--- a/doc/angular2.docx
+++ b/doc/angular2.docx
@@ -4,9 +4,214 @@
   <w:body>
     <w:p>
       <w:pPr>
+        <w:pStyle w:val="berschrift1"/>
+        <w:rPr>
+          <w:lang w:val="en-US"/>
+        </w:rPr>
+      </w:pPr>
+      <w:r>
+        <w:rPr>
+          <w:lang w:val="en-US"/>
+        </w:rPr>
+        <w:t>Routing</w:t>
+      </w:r>
+    </w:p>
+    <w:p>
+      <w:pPr>
+        <w:rPr>
+          <w:lang w:val="en-US"/>
+        </w:rPr>
+      </w:pPr>
+      <w:r>
+        <w:rPr>
+          <w:lang w:val="en-US"/>
+        </w:rPr>
+        <w:t xml:space="preserve">HTML5 introduced the </w:t>
+      </w:r>
+      <w:r>
+        <w:rPr>
+          <w:rFonts w:ascii="Courier New" w:hAnsi="Courier New" w:cs="Courier New"/>
+          <w:lang w:val="en-US"/>
+        </w:rPr>
+        <w:t xml:space="preserve">history.pushState() </w:t>
+      </w:r>
+      <w:r>
+        <w:rPr>
+          <w:lang w:val="en-US"/>
+        </w:rPr>
+        <w:t xml:space="preserve">and </w:t>
+      </w:r>
+      <w:r>
+        <w:rPr>
+          <w:rFonts w:ascii="Courier New" w:hAnsi="Courier New" w:cs="Courier New"/>
+          <w:lang w:val="en-US"/>
+        </w:rPr>
+        <w:t>history.replaceState()</w:t>
+      </w:r>
+      <w:r>
+        <w:rPr>
+          <w:lang w:val="en-US"/>
+        </w:rPr>
+        <w:t xml:space="preserve"> methods, which allow you to add and modify history entries, respectively.</w:t>
+      </w:r>
+    </w:p>
+    <w:p>
+      <w:pPr>
+        <w:rPr>
+          <w:lang w:val="en-US"/>
+        </w:rPr>
+      </w:pPr>
+      <w:r>
+        <w:rPr>
+          <w:lang w:val="en-US"/>
+        </w:rPr>
+        <w:t>Thanks to pushState, we can make our in-app URL paths look the way we want them to look, e.g. localhost:3000/crisis-center. Our in-app URLs can be indistinguishable from server URLs.</w:t>
+      </w:r>
+      <w:r>
+        <w:rPr>
+          <w:lang w:val="en-US"/>
+        </w:rPr>
+        <w:t xml:space="preserve"> </w:t>
+      </w:r>
+      <w:r>
+        <w:rPr>
+          <w:lang w:val="en-US"/>
+        </w:rPr>
+        <w:t>Modern HTML 5 browsers were the first to support pushState which is why many people refer to these URLs as "HTML 5 style" URLs.</w:t>
+      </w:r>
+    </w:p>
+    <w:p>
+      <w:pPr>
+        <w:rPr>
+          <w:lang w:val="en-US"/>
+        </w:rPr>
+      </w:pPr>
+      <w:r>
+        <w:rPr>
+          <w:lang w:val="en-US"/>
+        </w:rPr>
+        <w:t>We must add a &lt;base href&gt; element tag to the index.html to make pushState routing work. The browser also needs the base href value to prefix relative URLs when downloading and linking to css files, scripts, and images.</w:t>
+      </w:r>
+    </w:p>
+    <w:p>
+      <w:pPr>
+        <w:rPr>
+          <w:lang w:val="en-US"/>
+        </w:rPr>
+      </w:pPr>
+      <w:r>
+        <w:rPr>
+          <w:lang w:val="en-US"/>
+        </w:rPr>
+        <w:t xml:space="preserve"> </w:t>
+      </w:r>
+      <w:r>
+        <w:rPr>
+          <w:lang w:val="en-US"/>
+        </w:rPr>
+        <w:t>Add the base element just after the &lt;head&gt; tag. If the app folder is the application root, as it is for our application, set the href value in index.html exactly as shown here.</w:t>
+      </w:r>
+    </w:p>
+    <w:p>
+      <w:pPr>
+        <w:pStyle w:val="HTMLVorformatiert"/>
+        <w:shd w:val="clear" w:color="auto" w:fill="F5F6F7"/>
+        <w:spacing w:after="360" w:line="360" w:lineRule="atLeast"/>
+        <w:rPr>
+          <w:rFonts w:ascii="Lucida Console" w:hAnsi="Lucida Console"/>
+          <w:color w:val="5C707A"/>
+          <w:lang w:val="en-US"/>
+        </w:rPr>
+      </w:pPr>
+      <w:r>
+        <w:rPr>
+          <w:rStyle w:val="tag"/>
+          <w:rFonts w:ascii="Lucida Console" w:hAnsi="Lucida Console"/>
+          <w:color w:val="D43669"/>
+          <w:lang w:val="en-US"/>
+        </w:rPr>
+        <w:t>&lt;base</w:t>
+      </w:r>
+      <w:r>
+        <w:rPr>
+          <w:rStyle w:val="pln"/>
+          <w:rFonts w:ascii="Lucida Console" w:eastAsiaTheme="majorEastAsia" w:hAnsi="Lucida Console"/>
+          <w:color w:val="5C707A"/>
+          <w:lang w:val="en-US"/>
+        </w:rPr>
+        <w:t xml:space="preserve"> </w:t>
+      </w:r>
+      <w:r>
+        <w:rPr>
+          <w:rStyle w:val="atn"/>
+          <w:rFonts w:ascii="Lucida Console" w:hAnsi="Lucida Console"/>
+          <w:color w:val="647F11"/>
+          <w:lang w:val="en-US"/>
+        </w:rPr>
+        <w:t>href</w:t>
+      </w:r>
+      <w:r>
+        <w:rPr>
+          <w:rStyle w:val="pun"/>
+          <w:rFonts w:ascii="Lucida Console" w:hAnsi="Lucida Console"/>
+          <w:color w:val="7A8B94"/>
+          <w:lang w:val="en-US"/>
+        </w:rPr>
+        <w:t>=</w:t>
+      </w:r>
+      <w:r>
+        <w:rPr>
+          <w:rStyle w:val="atv"/>
+          <w:rFonts w:ascii="Lucida Console" w:hAnsi="Lucida Console"/>
+          <w:color w:val="647F11"/>
+          <w:lang w:val="en-US"/>
+        </w:rPr>
+        <w:t>"/"</w:t>
+      </w:r>
+      <w:r>
+        <w:rPr>
+          <w:rStyle w:val="tag"/>
+          <w:rFonts w:ascii="Lucida Console" w:hAnsi="Lucida Console"/>
+          <w:color w:val="D43669"/>
+          <w:lang w:val="en-US"/>
+        </w:rPr>
+        <w:t>&gt;</w:t>
+      </w:r>
+    </w:p>
+    <w:p>
+      <w:pPr>
         <w:pStyle w:val="berschrift2"/>
-      </w:pPr>
-      <w:r>
+        <w:rPr>
+          <w:lang w:val="en-US"/>
+        </w:rPr>
+      </w:pPr>
+      <w:r>
+        <w:rPr>
+          <w:lang w:val="en-US"/>
+        </w:rPr>
+        <w:t>Configure and add the router</w:t>
+      </w:r>
+    </w:p>
+    <w:p>
+      <w:pPr>
+        <w:rPr>
+          <w:lang w:val="en-US"/>
+        </w:rPr>
+      </w:pPr>
+      <w:bookmarkStart w:id="0" w:name="_GoBack"/>
+      <w:bookmarkEnd w:id="0"/>
+    </w:p>
+    <w:p>
+      <w:pPr>
+        <w:pStyle w:val="berschrift1"/>
+        <w:rPr>
+          <w:lang w:val="en-US"/>
+        </w:rPr>
+      </w:pPr>
+      <w:r>
+        <w:rPr>
+          <w:lang w:val="en-US"/>
+        </w:rPr>
         <w:t>Two-way Binding with NgModel</w:t>
       </w:r>
     </w:p>
@@ -183,84 +388,49 @@
           <w:rFonts w:ascii="Courier New" w:hAnsi="Courier New" w:cs="Courier New"/>
           <w:lang w:val="en-US"/>
         </w:rPr>
-        <w:t>&lt;input [value]="cur</w:t>
-      </w:r>
-      <w:r>
+        <w:t>&lt;input [value]="currentHero.firstName" (input)="currentHero.firstName=$event.target.value" &gt;</w:t>
+      </w:r>
+    </w:p>
+    <w:p>
+      <w:pPr>
+        <w:rPr>
+          <w:lang w:val="en-US"/>
+        </w:rPr>
+      </w:pPr>
+      <w:r>
+        <w:rPr>
+          <w:lang w:val="en-US"/>
+        </w:rPr>
+        <w:t xml:space="preserve">That ngModel directive hides these </w:t>
+      </w:r>
+      <w:r>
+        <w:rPr>
+          <w:color w:val="FF0000"/>
+          <w:lang w:val="en-US"/>
+        </w:rPr>
+        <w:t xml:space="preserve">onerous </w:t>
+      </w:r>
+      <w:r>
+        <w:rPr>
+          <w:lang w:val="en-US"/>
+        </w:rPr>
+        <w:t>details behind its own ngModel input and ngModelChange output properties.</w:t>
+      </w:r>
+    </w:p>
+    <w:p>
+      <w:pPr>
+        <w:shd w:val="clear" w:color="auto" w:fill="D9D9D9" w:themeFill="background1" w:themeFillShade="D9"/>
         <w:rPr>
           <w:rFonts w:ascii="Courier New" w:hAnsi="Courier New" w:cs="Courier New"/>
           <w:lang w:val="en-US"/>
         </w:rPr>
-        <w:t>rentHero.firstName"</w:t>
-      </w:r>
+      </w:pPr>
       <w:r>
         <w:rPr>
           <w:rFonts w:ascii="Courier New" w:hAnsi="Courier New" w:cs="Courier New"/>
           <w:lang w:val="en-US"/>
         </w:rPr>
-        <w:t xml:space="preserve"> (input)="currentHero.firstName=$event.target.value" &gt;</w:t>
-      </w:r>
-    </w:p>
-    <w:p>
-      <w:pPr>
-        <w:rPr>
-          <w:lang w:val="en-US"/>
-        </w:rPr>
-      </w:pPr>
-      <w:r>
-        <w:rPr>
-          <w:lang w:val="en-US"/>
-        </w:rPr>
-        <w:t xml:space="preserve">That ngModel directive hides these </w:t>
-      </w:r>
-      <w:r>
-        <w:rPr>
-          <w:color w:val="FF0000"/>
-          <w:lang w:val="en-US"/>
-        </w:rPr>
-        <w:t xml:space="preserve">onerous </w:t>
-      </w:r>
-      <w:r>
-        <w:rPr>
-          <w:lang w:val="en-US"/>
-        </w:rPr>
-        <w:t>details behind its own ngModel input and ngModelChange output properties.</w:t>
-      </w:r>
-    </w:p>
-    <w:p>
-      <w:pPr>
-        <w:shd w:val="clear" w:color="auto" w:fill="D9D9D9" w:themeFill="background1" w:themeFillShade="D9"/>
-        <w:rPr>
-          <w:rFonts w:ascii="Courier New" w:hAnsi="Courier New" w:cs="Courier New"/>
-          <w:lang w:val="en-US"/>
-        </w:rPr>
-      </w:pPr>
-      <w:r>
-        <w:rPr>
-          <w:rFonts w:ascii="Courier New" w:hAnsi="Courier New" w:cs="Courier New"/>
-          <w:lang w:val="en-US"/>
-        </w:rPr>
-        <w:t>&lt;input</w:t>
-      </w:r>
-      <w:r>
-        <w:rPr>
-          <w:rFonts w:ascii="Courier New" w:hAnsi="Courier New" w:cs="Courier New"/>
-          <w:lang w:val="en-US"/>
-        </w:rPr>
-        <w:t xml:space="preserve">  [ngModel]="currentHero.fir</w:t>
-      </w:r>
-      <w:r>
-        <w:rPr>
-          <w:rFonts w:ascii="Courier New" w:hAnsi="Courier New" w:cs="Courier New"/>
-          <w:lang w:val="en-US"/>
-        </w:rPr>
-        <w:t xml:space="preserve">stName" </w:t>
-      </w:r>
-      <w:r>
-        <w:rPr>
-          <w:rFonts w:ascii="Courier New" w:hAnsi="Courier New" w:cs="Courier New"/>
-          <w:lang w:val="en-US"/>
-        </w:rPr>
-        <w:t>(ngModelChange)="currentHero.firstName=$event"&gt;</w:t>
+        <w:t>&lt;input  [ngModel]="currentHero.firstName" (ngModelChange)="currentHero.firstName=$event"&gt;</w:t>
       </w:r>
     </w:p>
     <w:p>
@@ -275,6 +445,7 @@
           <w:i/>
           <w:lang w:val="en-US"/>
         </w:rPr>
+        <w:lastRenderedPageBreak/>
         <w:t xml:space="preserve">The </w:t>
       </w:r>
       <w:r>
@@ -505,7 +676,6 @@
           <w:szCs w:val="18"/>
           <w:lang w:val="en-US" w:eastAsia="de-DE"/>
         </w:rPr>
-        <w:lastRenderedPageBreak/>
         <w:t xml:space="preserve">export class </w:t>
       </w:r>
       <w:r>
@@ -951,246 +1121,497 @@
           <w:lang w:val="en-US"/>
         </w:rPr>
       </w:pPr>
-      <w:bookmarkStart w:id="0" w:name="_GoBack"/>
-      <w:bookmarkEnd w:id="0"/>
-    </w:p>
-    <w:p>
-      <w:pPr>
-        <w:rPr>
-          <w:lang w:val="en-US"/>
-        </w:rPr>
-      </w:pPr>
-    </w:p>
-    <w:p>
-      <w:pPr>
-        <w:rPr>
-          <w:lang w:val="en-US"/>
-        </w:rPr>
-      </w:pPr>
-    </w:p>
-    <w:p>
-      <w:pPr>
-        <w:rPr>
-          <w:lang w:val="en-US"/>
-        </w:rPr>
-      </w:pPr>
-    </w:p>
-    <w:p>
-      <w:pPr>
-        <w:rPr>
-          <w:lang w:val="en-US"/>
-        </w:rPr>
-      </w:pPr>
-    </w:p>
-    <w:p>
-      <w:pPr>
-        <w:rPr>
-          <w:lang w:val="en-US"/>
-        </w:rPr>
-      </w:pPr>
-    </w:p>
-    <w:p>
-      <w:pPr>
-        <w:rPr>
-          <w:lang w:val="en-US"/>
-        </w:rPr>
-      </w:pPr>
-    </w:p>
-    <w:p>
-      <w:pPr>
-        <w:rPr>
-          <w:lang w:val="en-US"/>
-        </w:rPr>
-      </w:pPr>
-    </w:p>
-    <w:p>
-      <w:pPr>
-        <w:rPr>
-          <w:lang w:val="en-US"/>
-        </w:rPr>
-      </w:pPr>
-    </w:p>
-    <w:p>
-      <w:pPr>
-        <w:rPr>
-          <w:lang w:val="en-US"/>
-        </w:rPr>
-      </w:pPr>
-    </w:p>
-    <w:p>
-      <w:pPr>
-        <w:rPr>
-          <w:lang w:val="en-US"/>
-        </w:rPr>
-      </w:pPr>
-    </w:p>
-    <w:p>
-      <w:pPr>
-        <w:rPr>
-          <w:lang w:val="en-US"/>
-        </w:rPr>
-      </w:pPr>
-    </w:p>
-    <w:p>
-      <w:pPr>
-        <w:rPr>
-          <w:lang w:val="en-US"/>
-        </w:rPr>
-      </w:pPr>
-    </w:p>
-    <w:p>
-      <w:pPr>
-        <w:rPr>
-          <w:lang w:val="en-US"/>
-        </w:rPr>
-      </w:pPr>
-    </w:p>
-    <w:p>
-      <w:pPr>
-        <w:rPr>
-          <w:lang w:val="en-US"/>
-        </w:rPr>
-      </w:pPr>
-    </w:p>
-    <w:p>
-      <w:pPr>
-        <w:rPr>
-          <w:lang w:val="en-US"/>
-        </w:rPr>
-      </w:pPr>
-    </w:p>
-    <w:p>
-      <w:pPr>
-        <w:rPr>
-          <w:lang w:val="en-US"/>
-        </w:rPr>
-      </w:pPr>
-    </w:p>
-    <w:p>
-      <w:pPr>
-        <w:rPr>
-          <w:lang w:val="en-US"/>
-        </w:rPr>
-      </w:pPr>
-    </w:p>
-    <w:p>
-      <w:pPr>
-        <w:rPr>
-          <w:lang w:val="en-US"/>
-        </w:rPr>
-      </w:pPr>
-    </w:p>
-    <w:p>
-      <w:pPr>
-        <w:rPr>
-          <w:lang w:val="en-US"/>
-        </w:rPr>
-      </w:pPr>
-    </w:p>
-    <w:p>
-      <w:pPr>
-        <w:rPr>
-          <w:lang w:val="en-US"/>
-        </w:rPr>
-      </w:pPr>
-    </w:p>
-    <w:p>
-      <w:pPr>
-        <w:rPr>
-          <w:lang w:val="en-US"/>
-        </w:rPr>
-      </w:pPr>
-    </w:p>
-    <w:p>
-      <w:pPr>
-        <w:rPr>
-          <w:lang w:val="en-US"/>
-        </w:rPr>
-      </w:pPr>
-    </w:p>
-    <w:p>
-      <w:pPr>
-        <w:rPr>
-          <w:lang w:val="en-US"/>
-        </w:rPr>
-      </w:pPr>
-    </w:p>
-    <w:p>
-      <w:pPr>
-        <w:rPr>
-          <w:lang w:val="en-US"/>
-        </w:rPr>
-      </w:pPr>
-    </w:p>
-    <w:p>
-      <w:pPr>
-        <w:rPr>
-          <w:lang w:val="en-US"/>
-        </w:rPr>
-      </w:pPr>
-    </w:p>
-    <w:p>
-      <w:pPr>
-        <w:rPr>
-          <w:lang w:val="en-US"/>
-        </w:rPr>
-      </w:pPr>
-    </w:p>
-    <w:p>
-      <w:pPr>
-        <w:rPr>
-          <w:lang w:val="en-US"/>
-        </w:rPr>
-      </w:pPr>
-    </w:p>
-    <w:p>
-      <w:pPr>
-        <w:rPr>
-          <w:lang w:val="en-US"/>
-        </w:rPr>
-      </w:pPr>
-    </w:p>
-    <w:p>
-      <w:pPr>
-        <w:rPr>
-          <w:lang w:val="en-US"/>
-        </w:rPr>
-      </w:pPr>
-    </w:p>
-    <w:p>
-      <w:pPr>
-        <w:rPr>
-          <w:lang w:val="en-US"/>
-        </w:rPr>
-      </w:pPr>
-    </w:p>
-    <w:p>
-      <w:pPr>
-        <w:rPr>
-          <w:lang w:val="en-US"/>
-        </w:rPr>
-      </w:pPr>
-    </w:p>
-    <w:p>
-      <w:pPr>
-        <w:rPr>
-          <w:lang w:val="en-US"/>
-        </w:rPr>
-      </w:pPr>
-    </w:p>
-    <w:p>
-      <w:pPr>
-        <w:rPr>
-          <w:lang w:val="en-US"/>
-        </w:rPr>
-      </w:pPr>
-    </w:p>
-    <w:p>
-      <w:pPr>
-        <w:rPr>
-          <w:lang w:val="en-US"/>
-        </w:rPr>
-      </w:pPr>
+      <w:r>
+        <w:rPr>
+          <w:lang w:val="en-US"/>
+        </w:rPr>
+        <w:t>Sometimes we want the public name of an input/output property to be di</w:t>
+      </w:r>
+      <w:r>
+        <w:rPr>
+          <w:lang w:val="en-US"/>
+        </w:rPr>
+        <w:t>fferent from the internal name.</w:t>
+      </w:r>
+    </w:p>
+    <w:p>
+      <w:pPr>
+        <w:rPr>
+          <w:lang w:val="en-US"/>
+        </w:rPr>
+      </w:pPr>
+      <w:r>
+        <w:rPr>
+          <w:lang w:val="en-US"/>
+        </w:rPr>
+        <w:t xml:space="preserve">This is frequently the case with </w:t>
+      </w:r>
+      <w:hyperlink w:anchor="_Attribute_directives" w:history="1">
+        <w:r>
+          <w:rPr>
+            <w:rStyle w:val="Hyperlink"/>
+            <w:lang w:val="en-US"/>
+          </w:rPr>
+          <w:t xml:space="preserve">attribute </w:t>
+        </w:r>
+        <w:r>
+          <w:rPr>
+            <w:rStyle w:val="Hyperlink"/>
+            <w:lang w:val="en-US"/>
+          </w:rPr>
+          <w:t>d</w:t>
+        </w:r>
+        <w:r>
+          <w:rPr>
+            <w:rStyle w:val="Hyperlink"/>
+            <w:lang w:val="en-US"/>
+          </w:rPr>
+          <w:t>irectives</w:t>
+        </w:r>
+      </w:hyperlink>
+      <w:r>
+        <w:rPr>
+          <w:lang w:val="en-US"/>
+        </w:rPr>
+        <w:t>.</w:t>
+      </w:r>
+      <w:r>
+        <w:rPr>
+          <w:lang w:val="en-US"/>
+        </w:rPr>
+        <w:t xml:space="preserve"> </w:t>
+      </w:r>
+      <w:r>
+        <w:rPr>
+          <w:lang w:val="en-US"/>
+        </w:rPr>
+        <w:t>Directive consumers expect to bind to the name of the directive.</w:t>
+      </w:r>
+      <w:r>
+        <w:rPr>
+          <w:lang w:val="en-US"/>
+        </w:rPr>
+        <w:t xml:space="preserve"> </w:t>
+      </w:r>
+      <w:r>
+        <w:rPr>
+          <w:lang w:val="en-US"/>
+        </w:rPr>
+        <w:t>For example, when we apply a directive with a myClick selector to a &lt;div&gt; tag, we expect to bind to an event property that is also called myClick.</w:t>
+      </w:r>
+    </w:p>
+    <w:p>
+      <w:pPr>
+        <w:shd w:val="clear" w:color="auto" w:fill="D9D9D9" w:themeFill="background1" w:themeFillShade="D9"/>
+        <w:rPr>
+          <w:rFonts w:ascii="Courier New" w:hAnsi="Courier New" w:cs="Courier New"/>
+          <w:lang w:val="en-US"/>
+        </w:rPr>
+      </w:pPr>
+      <w:r>
+        <w:rPr>
+          <w:rFonts w:ascii="Courier New" w:hAnsi="Courier New" w:cs="Courier New"/>
+          <w:lang w:val="en-US"/>
+        </w:rPr>
+        <w:t xml:space="preserve">&lt;div </w:t>
+      </w:r>
+      <w:r>
+        <w:rPr>
+          <w:rFonts w:ascii="Courier New" w:hAnsi="Courier New" w:cs="Courier New"/>
+          <w:highlight w:val="yellow"/>
+          <w:lang w:val="en-US"/>
+        </w:rPr>
+        <w:t>(myClick)="clickMessage=$event"</w:t>
+      </w:r>
+      <w:r>
+        <w:rPr>
+          <w:rFonts w:ascii="Courier New" w:hAnsi="Courier New" w:cs="Courier New"/>
+          <w:lang w:val="en-US"/>
+        </w:rPr>
+        <w:t>&gt;click with myClick&lt;/div&gt;</w:t>
+      </w:r>
+    </w:p>
+    <w:p>
+      <w:pPr>
+        <w:rPr>
+          <w:lang w:val="en-US"/>
+        </w:rPr>
+      </w:pPr>
+      <w:r>
+        <w:rPr>
+          <w:lang w:val="en-US"/>
+        </w:rPr>
+        <w:t>However, the directive name is often a poor choice for the name of a property within the directive class. The directive name rarely describes what the property does. The myClick directive name is not a good name for a property that emits click messages.</w:t>
+      </w:r>
+    </w:p>
+    <w:p>
+      <w:pPr>
+        <w:rPr>
+          <w:lang w:val="en-US"/>
+        </w:rPr>
+      </w:pPr>
+      <w:r>
+        <w:rPr>
+          <w:lang w:val="en-US"/>
+        </w:rPr>
+        <w:t>Fortunately, we can have a public name for the property that meets conventional expectations, while using a different name internally.</w:t>
+      </w:r>
+    </w:p>
+    <w:p>
+      <w:pPr>
+        <w:pStyle w:val="HTMLVorformatiert"/>
+        <w:shd w:val="clear" w:color="auto" w:fill="F5F6F7"/>
+        <w:spacing w:after="360" w:line="360" w:lineRule="atLeast"/>
+        <w:rPr>
+          <w:rFonts w:ascii="Lucida Console" w:hAnsi="Lucida Console"/>
+          <w:color w:val="5C707A"/>
+          <w:sz w:val="16"/>
+          <w:szCs w:val="16"/>
+          <w:lang w:val="en-US"/>
+        </w:rPr>
+      </w:pPr>
+      <w:r>
+        <w:rPr>
+          <w:rStyle w:val="lit"/>
+          <w:rFonts w:ascii="Lucida Console" w:hAnsi="Lucida Console"/>
+          <w:color w:val="647F11"/>
+          <w:sz w:val="16"/>
+          <w:szCs w:val="16"/>
+          <w:lang w:val="en-US"/>
+        </w:rPr>
+        <w:t>@Output</w:t>
+      </w:r>
+      <w:r>
+        <w:rPr>
+          <w:rStyle w:val="pun"/>
+          <w:rFonts w:ascii="Lucida Console" w:eastAsiaTheme="majorEastAsia" w:hAnsi="Lucida Console"/>
+          <w:color w:val="7A8B94"/>
+          <w:sz w:val="16"/>
+          <w:szCs w:val="16"/>
+          <w:lang w:val="en-US"/>
+        </w:rPr>
+        <w:t>(</w:t>
+      </w:r>
+      <w:r>
+        <w:rPr>
+          <w:rStyle w:val="str"/>
+          <w:rFonts w:ascii="Lucida Console" w:hAnsi="Lucida Console"/>
+          <w:color w:val="647F11"/>
+          <w:sz w:val="16"/>
+          <w:szCs w:val="16"/>
+          <w:lang w:val="en-US"/>
+        </w:rPr>
+        <w:t>'myClick'</w:t>
+      </w:r>
+      <w:r>
+        <w:rPr>
+          <w:rStyle w:val="pun"/>
+          <w:rFonts w:ascii="Lucida Console" w:eastAsiaTheme="majorEastAsia" w:hAnsi="Lucida Console"/>
+          <w:color w:val="7A8B94"/>
+          <w:sz w:val="16"/>
+          <w:szCs w:val="16"/>
+          <w:lang w:val="en-US"/>
+        </w:rPr>
+        <w:t>)</w:t>
+      </w:r>
+      <w:r>
+        <w:rPr>
+          <w:rStyle w:val="pln"/>
+          <w:rFonts w:ascii="Lucida Console" w:hAnsi="Lucida Console"/>
+          <w:color w:val="5C707A"/>
+          <w:sz w:val="16"/>
+          <w:szCs w:val="16"/>
+          <w:lang w:val="en-US"/>
+        </w:rPr>
+        <w:t xml:space="preserve"> clicks </w:t>
+      </w:r>
+      <w:r>
+        <w:rPr>
+          <w:rStyle w:val="pun"/>
+          <w:rFonts w:ascii="Lucida Console" w:eastAsiaTheme="majorEastAsia" w:hAnsi="Lucida Console"/>
+          <w:color w:val="7A8B94"/>
+          <w:sz w:val="16"/>
+          <w:szCs w:val="16"/>
+          <w:lang w:val="en-US"/>
+        </w:rPr>
+        <w:t>=</w:t>
+      </w:r>
+      <w:r>
+        <w:rPr>
+          <w:rStyle w:val="pln"/>
+          <w:rFonts w:ascii="Lucida Console" w:hAnsi="Lucida Console"/>
+          <w:color w:val="5C707A"/>
+          <w:sz w:val="16"/>
+          <w:szCs w:val="16"/>
+          <w:lang w:val="en-US"/>
+        </w:rPr>
+        <w:t xml:space="preserve"> </w:t>
+      </w:r>
+      <w:r>
+        <w:rPr>
+          <w:rStyle w:val="kwd"/>
+          <w:rFonts w:ascii="Lucida Console" w:hAnsi="Lucida Console"/>
+          <w:color w:val="D43669"/>
+          <w:sz w:val="16"/>
+          <w:szCs w:val="16"/>
+          <w:lang w:val="en-US"/>
+        </w:rPr>
+        <w:t>new</w:t>
+      </w:r>
+      <w:r>
+        <w:rPr>
+          <w:rStyle w:val="pln"/>
+          <w:rFonts w:ascii="Lucida Console" w:hAnsi="Lucida Console"/>
+          <w:color w:val="5C707A"/>
+          <w:sz w:val="16"/>
+          <w:szCs w:val="16"/>
+          <w:lang w:val="en-US"/>
+        </w:rPr>
+        <w:t xml:space="preserve"> </w:t>
+      </w:r>
+      <w:r>
+        <w:rPr>
+          <w:rStyle w:val="typ"/>
+          <w:rFonts w:ascii="Lucida Console" w:eastAsiaTheme="majorEastAsia" w:hAnsi="Lucida Console"/>
+          <w:color w:val="D43669"/>
+          <w:sz w:val="16"/>
+          <w:szCs w:val="16"/>
+          <w:lang w:val="en-US"/>
+        </w:rPr>
+        <w:t>EventEmitter</w:t>
+      </w:r>
+      <w:r>
+        <w:rPr>
+          <w:rStyle w:val="str"/>
+          <w:rFonts w:ascii="Lucida Console" w:hAnsi="Lucida Console"/>
+          <w:color w:val="647F11"/>
+          <w:sz w:val="16"/>
+          <w:szCs w:val="16"/>
+          <w:lang w:val="en-US"/>
+        </w:rPr>
+        <w:t>&lt;string&gt;</w:t>
+      </w:r>
+      <w:r>
+        <w:rPr>
+          <w:rStyle w:val="pun"/>
+          <w:rFonts w:ascii="Lucida Console" w:eastAsiaTheme="majorEastAsia" w:hAnsi="Lucida Console"/>
+          <w:color w:val="7A8B94"/>
+          <w:sz w:val="16"/>
+          <w:szCs w:val="16"/>
+          <w:lang w:val="en-US"/>
+        </w:rPr>
+        <w:t>();</w:t>
+      </w:r>
+      <w:r>
+        <w:rPr>
+          <w:rStyle w:val="pln"/>
+          <w:rFonts w:ascii="Lucida Console" w:hAnsi="Lucida Console"/>
+          <w:color w:val="5C707A"/>
+          <w:sz w:val="16"/>
+          <w:szCs w:val="16"/>
+          <w:lang w:val="en-US"/>
+        </w:rPr>
+        <w:t xml:space="preserve"> </w:t>
+      </w:r>
+      <w:r>
+        <w:rPr>
+          <w:rStyle w:val="com"/>
+          <w:rFonts w:ascii="Lucida Console" w:hAnsi="Lucida Console"/>
+          <w:color w:val="647F11"/>
+          <w:sz w:val="16"/>
+          <w:szCs w:val="16"/>
+          <w:lang w:val="en-US"/>
+        </w:rPr>
+        <w:t xml:space="preserve">// </w:t>
+      </w:r>
+      <w:r>
+        <w:rPr>
+          <w:rStyle w:val="com"/>
+          <w:rFonts w:ascii="Lucida Console" w:hAnsi="Lucida Console"/>
+          <w:color w:val="647F11"/>
+          <w:sz w:val="16"/>
+          <w:szCs w:val="16"/>
+          <w:lang w:val="en-US"/>
+        </w:rPr>
+        <w:t>@Output(alias) propertyName = ...</w:t>
+      </w:r>
+    </w:p>
+    <w:p>
+      <w:pPr>
+        <w:rPr>
+          <w:lang w:val="en-US"/>
+        </w:rPr>
+      </w:pPr>
+      <w:r>
+        <w:rPr>
+          <w:lang w:val="en-US"/>
+        </w:rPr>
+        <w:t>Or alternative:</w:t>
+      </w:r>
+    </w:p>
+    <w:p>
+      <w:pPr>
+        <w:pStyle w:val="HTMLVorformatiert"/>
+        <w:shd w:val="clear" w:color="auto" w:fill="F5F6F7"/>
+        <w:spacing w:line="360" w:lineRule="atLeast"/>
+        <w:rPr>
+          <w:rStyle w:val="pln"/>
+          <w:rFonts w:ascii="Lucida Console" w:hAnsi="Lucida Console"/>
+          <w:color w:val="5C707A"/>
+          <w:sz w:val="16"/>
+          <w:szCs w:val="16"/>
+          <w:lang w:val="en-US"/>
+        </w:rPr>
+      </w:pPr>
+      <w:r>
+        <w:rPr>
+          <w:rStyle w:val="lit"/>
+          <w:rFonts w:ascii="Lucida Console" w:hAnsi="Lucida Console"/>
+          <w:color w:val="647F11"/>
+          <w:sz w:val="16"/>
+          <w:szCs w:val="16"/>
+          <w:lang w:val="en-US"/>
+        </w:rPr>
+        <w:lastRenderedPageBreak/>
+        <w:t>@Directive</w:t>
+      </w:r>
+      <w:r>
+        <w:rPr>
+          <w:rStyle w:val="pun"/>
+          <w:rFonts w:ascii="Lucida Console" w:eastAsiaTheme="majorEastAsia" w:hAnsi="Lucida Console"/>
+          <w:color w:val="7A8B94"/>
+          <w:sz w:val="16"/>
+          <w:szCs w:val="16"/>
+          <w:lang w:val="en-US"/>
+        </w:rPr>
+        <w:t>({</w:t>
+      </w:r>
+    </w:p>
+    <w:p>
+      <w:pPr>
+        <w:pStyle w:val="HTMLVorformatiert"/>
+        <w:shd w:val="clear" w:color="auto" w:fill="F5F6F7"/>
+        <w:spacing w:line="360" w:lineRule="atLeast"/>
+        <w:rPr>
+          <w:rStyle w:val="pln"/>
+          <w:rFonts w:ascii="Lucida Console" w:hAnsi="Lucida Console"/>
+          <w:color w:val="5C707A"/>
+          <w:sz w:val="16"/>
+          <w:szCs w:val="16"/>
+          <w:lang w:val="en-US"/>
+        </w:rPr>
+      </w:pPr>
+      <w:r>
+        <w:rPr>
+          <w:rStyle w:val="pln"/>
+          <w:rFonts w:ascii="Lucida Console" w:hAnsi="Lucida Console"/>
+          <w:color w:val="5C707A"/>
+          <w:sz w:val="16"/>
+          <w:szCs w:val="16"/>
+          <w:lang w:val="en-US"/>
+        </w:rPr>
+        <w:t xml:space="preserve">  outputs</w:t>
+      </w:r>
+      <w:r>
+        <w:rPr>
+          <w:rStyle w:val="pun"/>
+          <w:rFonts w:ascii="Lucida Console" w:eastAsiaTheme="majorEastAsia" w:hAnsi="Lucida Console"/>
+          <w:color w:val="7A8B94"/>
+          <w:sz w:val="16"/>
+          <w:szCs w:val="16"/>
+          <w:lang w:val="en-US"/>
+        </w:rPr>
+        <w:t>:</w:t>
+      </w:r>
+      <w:r>
+        <w:rPr>
+          <w:rStyle w:val="pln"/>
+          <w:rFonts w:ascii="Lucida Console" w:hAnsi="Lucida Console"/>
+          <w:color w:val="5C707A"/>
+          <w:sz w:val="16"/>
+          <w:szCs w:val="16"/>
+          <w:lang w:val="en-US"/>
+        </w:rPr>
+        <w:t xml:space="preserve"> </w:t>
+      </w:r>
+      <w:r>
+        <w:rPr>
+          <w:rStyle w:val="pun"/>
+          <w:rFonts w:ascii="Lucida Console" w:eastAsiaTheme="majorEastAsia" w:hAnsi="Lucida Console"/>
+          <w:color w:val="7A8B94"/>
+          <w:sz w:val="16"/>
+          <w:szCs w:val="16"/>
+          <w:lang w:val="en-US"/>
+        </w:rPr>
+        <w:t>[</w:t>
+      </w:r>
+      <w:r>
+        <w:rPr>
+          <w:rStyle w:val="str"/>
+          <w:rFonts w:ascii="Lucida Console" w:hAnsi="Lucida Console"/>
+          <w:color w:val="647F11"/>
+          <w:sz w:val="16"/>
+          <w:szCs w:val="16"/>
+          <w:lang w:val="en-US"/>
+        </w:rPr>
+        <w:t>'clicks:myClick'</w:t>
+      </w:r>
+      <w:r>
+        <w:rPr>
+          <w:rStyle w:val="pun"/>
+          <w:rFonts w:ascii="Lucida Console" w:eastAsiaTheme="majorEastAsia" w:hAnsi="Lucida Console"/>
+          <w:color w:val="7A8B94"/>
+          <w:sz w:val="16"/>
+          <w:szCs w:val="16"/>
+          <w:lang w:val="en-US"/>
+        </w:rPr>
+        <w:t>]</w:t>
+      </w:r>
+      <w:r>
+        <w:rPr>
+          <w:rStyle w:val="pln"/>
+          <w:rFonts w:ascii="Lucida Console" w:hAnsi="Lucida Console"/>
+          <w:color w:val="5C707A"/>
+          <w:sz w:val="16"/>
+          <w:szCs w:val="16"/>
+          <w:lang w:val="en-US"/>
+        </w:rPr>
+        <w:t xml:space="preserve">  </w:t>
+      </w:r>
+      <w:r>
+        <w:rPr>
+          <w:rStyle w:val="com"/>
+          <w:rFonts w:ascii="Lucida Console" w:hAnsi="Lucida Console"/>
+          <w:color w:val="647F11"/>
+          <w:sz w:val="16"/>
+          <w:szCs w:val="16"/>
+          <w:lang w:val="en-US"/>
+        </w:rPr>
+        <w:t>// propertyName:alias</w:t>
+      </w:r>
+    </w:p>
+    <w:p>
+      <w:pPr>
+        <w:pStyle w:val="HTMLVorformatiert"/>
+        <w:shd w:val="clear" w:color="auto" w:fill="F5F6F7"/>
+        <w:spacing w:line="360" w:lineRule="atLeast"/>
+        <w:rPr>
+          <w:rFonts w:ascii="Lucida Console" w:hAnsi="Lucida Console"/>
+          <w:color w:val="5C707A"/>
+          <w:sz w:val="16"/>
+          <w:szCs w:val="16"/>
+        </w:rPr>
+      </w:pPr>
+      <w:r>
+        <w:rPr>
+          <w:rStyle w:val="pun"/>
+          <w:rFonts w:ascii="Lucida Console" w:eastAsiaTheme="majorEastAsia" w:hAnsi="Lucida Console"/>
+          <w:color w:val="7A8B94"/>
+          <w:sz w:val="16"/>
+          <w:szCs w:val="16"/>
+        </w:rPr>
+        <w:t>})</w:t>
+      </w:r>
     </w:p>
     <w:p>
       <w:pPr>
@@ -1217,6 +1638,4036 @@
         <w:rPr>
           <w:lang w:val="en-US"/>
         </w:rPr>
+        <w:t xml:space="preserve"> </w:t>
+      </w:r>
+      <w:r>
+        <w:rPr>
+          <w:lang w:val="en-US"/>
+        </w:rPr>
+        <w:t>Directives</w:t>
+      </w:r>
+    </w:p>
+    <w:p>
+      <w:pPr>
+        <w:rPr>
+          <w:lang w:val="en-US"/>
+        </w:rPr>
+      </w:pPr>
+      <w:r>
+        <w:rPr>
+          <w:lang w:val="en-US"/>
+        </w:rPr>
+        <w:t xml:space="preserve">There are three </w:t>
+      </w:r>
+      <w:r>
+        <w:rPr>
+          <w:lang w:val="en-US"/>
+        </w:rPr>
+        <w:t>kinds of directives in Angular:</w:t>
+      </w:r>
+    </w:p>
+    <w:p>
+      <w:pPr>
+        <w:pStyle w:val="Listenabsatz"/>
+        <w:numPr>
+          <w:ilvl w:val="0"/>
+          <w:numId w:val="4"/>
+        </w:numPr>
+        <w:rPr>
+          <w:lang w:val="en-US"/>
+        </w:rPr>
+      </w:pPr>
+      <w:r>
+        <w:rPr>
+          <w:lang w:val="en-US"/>
+        </w:rPr>
+        <w:t>Components</w:t>
+      </w:r>
+    </w:p>
+    <w:p>
+      <w:pPr>
+        <w:pStyle w:val="Listenabsatz"/>
+        <w:numPr>
+          <w:ilvl w:val="0"/>
+          <w:numId w:val="4"/>
+        </w:numPr>
+        <w:rPr>
+          <w:lang w:val="en-US"/>
+        </w:rPr>
+      </w:pPr>
+      <w:r>
+        <w:rPr>
+          <w:lang w:val="en-US"/>
+        </w:rPr>
+        <w:t>Structural directives</w:t>
+      </w:r>
+    </w:p>
+    <w:p>
+      <w:pPr>
+        <w:pStyle w:val="Listenabsatz"/>
+        <w:numPr>
+          <w:ilvl w:val="0"/>
+          <w:numId w:val="4"/>
+        </w:numPr>
+        <w:rPr>
+          <w:lang w:val="en-US"/>
+        </w:rPr>
+      </w:pPr>
+      <w:r>
+        <w:rPr>
+          <w:lang w:val="en-US"/>
+        </w:rPr>
+        <w:t>Attribute directives</w:t>
+      </w:r>
+    </w:p>
+    <w:p>
+      <w:pPr>
+        <w:rPr>
+          <w:lang w:val="en-US"/>
+        </w:rPr>
+      </w:pPr>
+      <w:r>
+        <w:rPr>
+          <w:lang w:val="en-US"/>
+        </w:rPr>
+        <w:t xml:space="preserve">A Component is really </w:t>
+      </w:r>
+      <w:r>
+        <w:rPr>
+          <w:i/>
+          <w:lang w:val="en-US"/>
+        </w:rPr>
+        <w:t>a directive with a template</w:t>
+      </w:r>
+      <w:r>
+        <w:rPr>
+          <w:lang w:val="en-US"/>
+        </w:rPr>
+        <w:t>. It's the most common of the three directives and we tend to write lots of</w:t>
+      </w:r>
+      <w:r>
+        <w:rPr>
+          <w:lang w:val="en-US"/>
+        </w:rPr>
+        <w:t xml:space="preserve"> them as we build applications.</w:t>
+      </w:r>
+    </w:p>
+    <w:p>
+      <w:pPr>
+        <w:rPr>
+          <w:lang w:val="en-US"/>
+        </w:rPr>
+      </w:pPr>
+      <w:r>
+        <w:rPr>
+          <w:lang w:val="en-US"/>
+        </w:rPr>
+        <w:t xml:space="preserve">Structural directives can change the DOM layout by adding and removing DOM elements. </w:t>
+      </w:r>
+      <w:r>
+        <w:rPr>
+          <w:b/>
+          <w:lang w:val="en-US"/>
+        </w:rPr>
+        <w:t>NgFor</w:t>
+      </w:r>
+      <w:r>
+        <w:rPr>
+          <w:lang w:val="en-US"/>
+        </w:rPr>
+        <w:t xml:space="preserve"> and </w:t>
+      </w:r>
+      <w:r>
+        <w:rPr>
+          <w:b/>
+          <w:lang w:val="en-US"/>
+        </w:rPr>
+        <w:t>NgIf</w:t>
+      </w:r>
+      <w:r>
+        <w:rPr>
+          <w:lang w:val="en-US"/>
+        </w:rPr>
+        <w:t xml:space="preserve"> are two familiar examples.</w:t>
+      </w:r>
+    </w:p>
+    <w:p>
+      <w:pPr>
+        <w:rPr>
+          <w:lang w:val="en-US"/>
+        </w:rPr>
+      </w:pPr>
+      <w:r>
+        <w:rPr>
+          <w:lang w:val="en-US"/>
+        </w:rPr>
+        <w:t xml:space="preserve">An Attribute directive can change the appearance or behavior of an element. The built-in </w:t>
+      </w:r>
+      <w:r>
+        <w:rPr>
+          <w:b/>
+          <w:lang w:val="en-US"/>
+        </w:rPr>
+        <w:t>NgStyle</w:t>
+      </w:r>
+      <w:r>
+        <w:rPr>
+          <w:lang w:val="en-US"/>
+        </w:rPr>
+        <w:t xml:space="preserve"> directive, for example, can change several element styles at the same time.</w:t>
+      </w:r>
+    </w:p>
+    <w:p>
+      <w:pPr>
+        <w:rPr>
+          <w:lang w:val="en-US"/>
+        </w:rPr>
+      </w:pPr>
+      <w:r>
+        <w:rPr>
+          <w:lang w:val="en-US"/>
+        </w:rPr>
+        <w:t>We don't need any directive to simply set the background color. We can set it with the s</w:t>
+      </w:r>
+      <w:r>
+        <w:rPr>
+          <w:lang w:val="en-US"/>
+        </w:rPr>
+        <w:t>pecial Style Binding like this:</w:t>
+      </w:r>
+    </w:p>
+    <w:p>
+      <w:pPr>
+        <w:shd w:val="clear" w:color="auto" w:fill="D9D9D9" w:themeFill="background1" w:themeFillShade="D9"/>
+        <w:rPr>
+          <w:rFonts w:ascii="Courier New" w:hAnsi="Courier New" w:cs="Courier New"/>
+          <w:lang w:val="en-US"/>
+        </w:rPr>
+      </w:pPr>
+      <w:r>
+        <w:rPr>
+          <w:rFonts w:ascii="Courier New" w:hAnsi="Courier New" w:cs="Courier New"/>
+          <w:lang w:val="en-US"/>
+        </w:rPr>
+        <w:t>&lt;p [</w:t>
+      </w:r>
+      <w:r>
+        <w:rPr>
+          <w:rFonts w:ascii="Courier New" w:hAnsi="Courier New" w:cs="Courier New"/>
+          <w:i/>
+          <w:lang w:val="en-US"/>
+        </w:rPr>
+        <w:t>style.background</w:t>
+      </w:r>
+      <w:r>
+        <w:rPr>
+          <w:rFonts w:ascii="Courier New" w:hAnsi="Courier New" w:cs="Courier New"/>
+          <w:lang w:val="en-US"/>
+        </w:rPr>
+        <w:t>]="'lime'"&gt;I am green with envy!&lt;/p&gt;</w:t>
+      </w:r>
+    </w:p>
+    <w:p>
+      <w:pPr>
+        <w:pStyle w:val="berschrift2"/>
+        <w:rPr>
+          <w:lang w:val="en-US"/>
+        </w:rPr>
+      </w:pPr>
+      <w:bookmarkStart w:id="1" w:name="_Attribute_directives"/>
+      <w:bookmarkEnd w:id="1"/>
+      <w:r>
+        <w:rPr>
+          <w:lang w:val="en-US"/>
+        </w:rPr>
+        <w:t>Attribute directives</w:t>
+      </w:r>
+    </w:p>
+    <w:p>
+      <w:pPr>
+        <w:rPr>
+          <w:lang w:val="en-US"/>
+        </w:rPr>
+      </w:pPr>
+      <w:r>
+        <w:rPr>
+          <w:lang w:val="en-US"/>
+        </w:rPr>
+        <w:t xml:space="preserve">An attribute directive minimally requires building a controller class annotated with </w:t>
+      </w:r>
+      <w:r>
+        <w:rPr>
+          <w:rFonts w:ascii="Courier New" w:hAnsi="Courier New" w:cs="Courier New"/>
+          <w:lang w:val="en-US"/>
+        </w:rPr>
+        <w:t>@Directive</w:t>
+      </w:r>
+      <w:r>
+        <w:rPr>
+          <w:lang w:val="en-US"/>
+        </w:rPr>
+        <w:t>, which specifies the selector identifying the attribute associated with the directive. The controller class implements the desired directive behavior.</w:t>
+      </w:r>
+    </w:p>
+    <w:p>
+      <w:pPr>
+        <w:rPr>
+          <w:lang w:val="en-US"/>
+        </w:rPr>
+      </w:pPr>
+      <w:r>
+        <w:rPr>
+          <w:lang w:val="en-US"/>
+        </w:rPr>
+        <w:t>An example highlight.directive.ts:</w:t>
+      </w:r>
+    </w:p>
+    <w:p>
+      <w:pPr>
+        <w:pStyle w:val="HTMLVorformatiert"/>
+        <w:shd w:val="clear" w:color="auto" w:fill="D9D9D9" w:themeFill="background1" w:themeFillShade="D9"/>
+        <w:rPr>
+          <w:color w:val="000000"/>
+          <w:lang w:val="en-US"/>
+        </w:rPr>
+      </w:pPr>
+      <w:r>
+        <w:rPr>
+          <w:b/>
+          <w:bCs/>
+          <w:color w:val="000080"/>
+          <w:lang w:val="en-US"/>
+        </w:rPr>
+        <w:t xml:space="preserve">import </w:t>
+      </w:r>
+      <w:r>
+        <w:rPr>
+          <w:color w:val="000000"/>
+          <w:lang w:val="en-US"/>
+        </w:rPr>
+        <w:t>{</w:t>
+      </w:r>
+      <w:r>
+        <w:rPr>
+          <w:color w:val="458383"/>
+          <w:lang w:val="en-US"/>
+        </w:rPr>
+        <w:t>Directive</w:t>
+      </w:r>
+      <w:r>
+        <w:rPr>
+          <w:color w:val="000000"/>
+          <w:lang w:val="en-US"/>
+        </w:rPr>
+        <w:t xml:space="preserve">, ElementRef} </w:t>
+      </w:r>
+      <w:r>
+        <w:rPr>
+          <w:b/>
+          <w:bCs/>
+          <w:color w:val="000080"/>
+          <w:lang w:val="en-US"/>
+        </w:rPr>
+        <w:t xml:space="preserve">from </w:t>
+      </w:r>
+      <w:r>
+        <w:rPr>
+          <w:b/>
+          <w:bCs/>
+          <w:color w:val="008000"/>
+          <w:lang w:val="en-US"/>
+        </w:rPr>
+        <w:t>"@angular/core"</w:t>
+      </w:r>
+      <w:r>
+        <w:rPr>
+          <w:color w:val="000000"/>
+          <w:lang w:val="en-US"/>
+        </w:rPr>
+        <w:t>;</w:t>
+      </w:r>
+      <w:r>
+        <w:rPr>
+          <w:color w:val="000000"/>
+          <w:lang w:val="en-US"/>
+        </w:rPr>
+        <w:br/>
+        <w:t>@</w:t>
+      </w:r>
+      <w:r>
+        <w:rPr>
+          <w:color w:val="458383"/>
+          <w:lang w:val="en-US"/>
+        </w:rPr>
+        <w:t>Directive</w:t>
+      </w:r>
+      <w:r>
+        <w:rPr>
+          <w:color w:val="000000"/>
+          <w:lang w:val="en-US"/>
+        </w:rPr>
+        <w:t>({</w:t>
+      </w:r>
+      <w:r>
+        <w:rPr>
+          <w:color w:val="000000"/>
+          <w:lang w:val="en-US"/>
+        </w:rPr>
+        <w:br/>
+        <w:t xml:space="preserve">  </w:t>
+      </w:r>
+      <w:r>
+        <w:rPr>
+          <w:b/>
+          <w:bCs/>
+          <w:color w:val="660E7A"/>
+          <w:lang w:val="en-US"/>
+        </w:rPr>
+        <w:t>selector</w:t>
+      </w:r>
+      <w:r>
+        <w:rPr>
+          <w:color w:val="000000"/>
+          <w:lang w:val="en-US"/>
+        </w:rPr>
+        <w:t xml:space="preserve">: </w:t>
+      </w:r>
+      <w:r>
+        <w:rPr>
+          <w:b/>
+          <w:bCs/>
+          <w:color w:val="008000"/>
+          <w:lang w:val="en-US"/>
+        </w:rPr>
+        <w:t>'[myHighlight]'</w:t>
+      </w:r>
+      <w:r>
+        <w:rPr>
+          <w:b/>
+          <w:bCs/>
+          <w:color w:val="008000"/>
+          <w:lang w:val="en-US"/>
+        </w:rPr>
+        <w:br/>
+      </w:r>
+      <w:r>
+        <w:rPr>
+          <w:color w:val="000000"/>
+          <w:lang w:val="en-US"/>
+        </w:rPr>
+        <w:t>})</w:t>
+      </w:r>
+      <w:r>
+        <w:rPr>
+          <w:color w:val="000000"/>
+          <w:lang w:val="en-US"/>
+        </w:rPr>
+        <w:br/>
+      </w:r>
+      <w:r>
+        <w:rPr>
+          <w:b/>
+          <w:bCs/>
+          <w:color w:val="000080"/>
+          <w:lang w:val="en-US"/>
+        </w:rPr>
+        <w:t xml:space="preserve">export class </w:t>
+      </w:r>
+      <w:r>
+        <w:rPr>
+          <w:color w:val="000000"/>
+          <w:lang w:val="en-US"/>
+        </w:rPr>
+        <w:t>HighlightDirective {</w:t>
+      </w:r>
+      <w:r>
+        <w:rPr>
+          <w:color w:val="000000"/>
+          <w:lang w:val="en-US"/>
+        </w:rPr>
+        <w:br/>
+        <w:t xml:space="preserve">  </w:t>
+      </w:r>
+      <w:r>
+        <w:rPr>
+          <w:b/>
+          <w:bCs/>
+          <w:color w:val="000080"/>
+          <w:lang w:val="en-US"/>
+        </w:rPr>
+        <w:t>constructor</w:t>
+      </w:r>
+      <w:r>
+        <w:rPr>
+          <w:color w:val="000000"/>
+          <w:lang w:val="en-US"/>
+        </w:rPr>
+        <w:t>(el: ElementRef){</w:t>
+      </w:r>
+      <w:r>
+        <w:rPr>
+          <w:color w:val="000000"/>
+          <w:lang w:val="en-US"/>
+        </w:rPr>
+        <w:br/>
+        <w:t xml:space="preserve">    el.</w:t>
+      </w:r>
+      <w:r>
+        <w:rPr>
+          <w:b/>
+          <w:bCs/>
+          <w:color w:val="660E7A"/>
+          <w:lang w:val="en-US"/>
+        </w:rPr>
+        <w:t>nativeElement</w:t>
+      </w:r>
+      <w:r>
+        <w:rPr>
+          <w:color w:val="000000"/>
+          <w:lang w:val="en-US"/>
+        </w:rPr>
+        <w:t>.</w:t>
+      </w:r>
+      <w:r>
+        <w:rPr>
+          <w:b/>
+          <w:bCs/>
+          <w:color w:val="660E7A"/>
+          <w:lang w:val="en-US"/>
+        </w:rPr>
+        <w:t>style</w:t>
+      </w:r>
+      <w:r>
+        <w:rPr>
+          <w:color w:val="000000"/>
+          <w:lang w:val="en-US"/>
+        </w:rPr>
+        <w:t>.</w:t>
+      </w:r>
+      <w:r>
+        <w:rPr>
+          <w:b/>
+          <w:bCs/>
+          <w:color w:val="660E7A"/>
+          <w:lang w:val="en-US"/>
+        </w:rPr>
+        <w:t xml:space="preserve">backgroundColor </w:t>
+      </w:r>
+      <w:r>
+        <w:rPr>
+          <w:color w:val="000000"/>
+          <w:lang w:val="en-US"/>
+        </w:rPr>
+        <w:t xml:space="preserve">= </w:t>
+      </w:r>
+      <w:r>
+        <w:rPr>
+          <w:b/>
+          <w:bCs/>
+          <w:color w:val="008000"/>
+          <w:lang w:val="en-US"/>
+        </w:rPr>
+        <w:t>'yellow'</w:t>
+      </w:r>
+      <w:r>
+        <w:rPr>
+          <w:color w:val="000000"/>
+          <w:lang w:val="en-US"/>
+        </w:rPr>
+        <w:t>;</w:t>
+      </w:r>
+      <w:r>
+        <w:rPr>
+          <w:color w:val="000000"/>
+          <w:lang w:val="en-US"/>
+        </w:rPr>
+        <w:br/>
+        <w:t xml:space="preserve">  }</w:t>
+      </w:r>
+      <w:r>
+        <w:rPr>
+          <w:color w:val="000000"/>
+          <w:lang w:val="en-US"/>
+        </w:rPr>
+        <w:br/>
+        <w:t>}</w:t>
+      </w:r>
+    </w:p>
+    <w:p>
+      <w:pPr>
+        <w:rPr>
+          <w:lang w:val="en-US"/>
+        </w:rPr>
+      </w:pPr>
+      <w:r>
+        <w:rPr>
+          <w:lang w:val="en-US"/>
+        </w:rPr>
+        <w:t xml:space="preserve">We need the </w:t>
+      </w:r>
+      <w:r>
+        <w:rPr>
+          <w:rFonts w:ascii="Courier New" w:hAnsi="Courier New" w:cs="Courier New"/>
+          <w:lang w:val="en-US"/>
+        </w:rPr>
+        <w:t>ElementRef</w:t>
+      </w:r>
+      <w:r>
+        <w:rPr>
+          <w:lang w:val="en-US"/>
+        </w:rPr>
+        <w:t xml:space="preserve"> to inject into the directive's constructor so we can access the DOM element.</w:t>
+      </w:r>
+    </w:p>
+    <w:p>
+      <w:pPr>
+        <w:rPr>
+          <w:lang w:val="en-US"/>
+        </w:rPr>
+      </w:pPr>
+      <w:r>
+        <w:rPr>
+          <w:lang w:val="en-US"/>
+        </w:rPr>
+        <w:t>@Directive requires a CSS selector to identify the HTML in the template that is associated with our directive.</w:t>
+      </w:r>
+      <w:r>
+        <w:rPr>
+          <w:lang w:val="en-US"/>
+        </w:rPr>
+        <w:t xml:space="preserve"> </w:t>
+      </w:r>
+      <w:r>
+        <w:rPr>
+          <w:lang w:val="en-US"/>
+        </w:rPr>
+        <w:t xml:space="preserve">The CSS selector for an attribute is the attribute name in square brackets. Our directive's selector is </w:t>
+      </w:r>
+      <w:r>
+        <w:rPr>
+          <w:i/>
+          <w:lang w:val="en-US"/>
+        </w:rPr>
+        <w:t>[myHighlight]</w:t>
+      </w:r>
+      <w:r>
+        <w:rPr>
+          <w:lang w:val="en-US"/>
+        </w:rPr>
+        <w:t>.</w:t>
+      </w:r>
+    </w:p>
+    <w:p>
+      <w:pPr>
+        <w:rPr>
+          <w:lang w:val="en-US"/>
+        </w:rPr>
+      </w:pPr>
+      <w:r>
+        <w:rPr>
+          <w:lang w:val="en-US"/>
+        </w:rPr>
+        <w:lastRenderedPageBreak/>
+        <w:t xml:space="preserve">We export `HighlightDirective` to make it </w:t>
+      </w:r>
+      <w:r>
+        <w:rPr>
+          <w:lang w:val="en-US"/>
+        </w:rPr>
+        <w:t>accessible to other components.</w:t>
+      </w:r>
+    </w:p>
+    <w:p>
+      <w:pPr>
+        <w:pStyle w:val="HTMLVorformatiert"/>
+        <w:shd w:val="clear" w:color="auto" w:fill="D9D9D9" w:themeFill="background1" w:themeFillShade="D9"/>
+        <w:rPr>
+          <w:color w:val="000000"/>
+          <w:sz w:val="18"/>
+          <w:szCs w:val="18"/>
+          <w:lang w:val="en-US"/>
+        </w:rPr>
+      </w:pPr>
+      <w:r>
+        <w:rPr>
+          <w:b/>
+          <w:bCs/>
+          <w:color w:val="000080"/>
+          <w:sz w:val="18"/>
+          <w:szCs w:val="18"/>
+          <w:lang w:val="en-US"/>
+        </w:rPr>
+        <w:t xml:space="preserve">import </w:t>
+      </w:r>
+      <w:r>
+        <w:rPr>
+          <w:color w:val="000000"/>
+          <w:sz w:val="18"/>
+          <w:szCs w:val="18"/>
+          <w:lang w:val="en-US"/>
+        </w:rPr>
+        <w:t>{</w:t>
+      </w:r>
+      <w:r>
+        <w:rPr>
+          <w:color w:val="458383"/>
+          <w:sz w:val="18"/>
+          <w:szCs w:val="18"/>
+          <w:lang w:val="en-US"/>
+        </w:rPr>
+        <w:t>Component</w:t>
+      </w:r>
+      <w:r>
+        <w:rPr>
+          <w:color w:val="000000"/>
+          <w:sz w:val="18"/>
+          <w:szCs w:val="18"/>
+          <w:lang w:val="en-US"/>
+        </w:rPr>
+        <w:t xml:space="preserve">} </w:t>
+      </w:r>
+      <w:r>
+        <w:rPr>
+          <w:b/>
+          <w:bCs/>
+          <w:color w:val="000080"/>
+          <w:sz w:val="18"/>
+          <w:szCs w:val="18"/>
+          <w:lang w:val="en-US"/>
+        </w:rPr>
+        <w:t xml:space="preserve">from </w:t>
+      </w:r>
+      <w:r>
+        <w:rPr>
+          <w:b/>
+          <w:bCs/>
+          <w:color w:val="008000"/>
+          <w:sz w:val="18"/>
+          <w:szCs w:val="18"/>
+          <w:lang w:val="en-US"/>
+        </w:rPr>
+        <w:t>"@angular/core"</w:t>
+      </w:r>
+      <w:r>
+        <w:rPr>
+          <w:color w:val="000000"/>
+          <w:sz w:val="18"/>
+          <w:szCs w:val="18"/>
+          <w:lang w:val="en-US"/>
+        </w:rPr>
+        <w:t>;</w:t>
+      </w:r>
+      <w:r>
+        <w:rPr>
+          <w:color w:val="000000"/>
+          <w:sz w:val="18"/>
+          <w:szCs w:val="18"/>
+          <w:lang w:val="en-US"/>
+        </w:rPr>
+        <w:br/>
+      </w:r>
+      <w:r>
+        <w:rPr>
+          <w:b/>
+          <w:bCs/>
+          <w:color w:val="000080"/>
+          <w:sz w:val="18"/>
+          <w:szCs w:val="18"/>
+          <w:lang w:val="en-US"/>
+        </w:rPr>
+        <w:t xml:space="preserve">import </w:t>
+      </w:r>
+      <w:r>
+        <w:rPr>
+          <w:color w:val="000000"/>
+          <w:sz w:val="18"/>
+          <w:szCs w:val="18"/>
+          <w:lang w:val="en-US"/>
+        </w:rPr>
+        <w:t xml:space="preserve">{HighlightDirective} </w:t>
+      </w:r>
+      <w:r>
+        <w:rPr>
+          <w:b/>
+          <w:bCs/>
+          <w:color w:val="000080"/>
+          <w:sz w:val="18"/>
+          <w:szCs w:val="18"/>
+          <w:lang w:val="en-US"/>
+        </w:rPr>
+        <w:t xml:space="preserve">from </w:t>
+      </w:r>
+      <w:r>
+        <w:rPr>
+          <w:b/>
+          <w:bCs/>
+          <w:color w:val="008000"/>
+          <w:sz w:val="18"/>
+          <w:szCs w:val="18"/>
+          <w:lang w:val="en-US"/>
+        </w:rPr>
+        <w:t>"./highlight.directive"</w:t>
+      </w:r>
+      <w:r>
+        <w:rPr>
+          <w:color w:val="000000"/>
+          <w:sz w:val="18"/>
+          <w:szCs w:val="18"/>
+          <w:lang w:val="en-US"/>
+        </w:rPr>
+        <w:t>;</w:t>
+      </w:r>
+      <w:r>
+        <w:rPr>
+          <w:color w:val="000000"/>
+          <w:sz w:val="18"/>
+          <w:szCs w:val="18"/>
+          <w:lang w:val="en-US"/>
+        </w:rPr>
+        <w:br/>
+        <w:t>@</w:t>
+      </w:r>
+      <w:r>
+        <w:rPr>
+          <w:color w:val="458383"/>
+          <w:sz w:val="18"/>
+          <w:szCs w:val="18"/>
+          <w:lang w:val="en-US"/>
+        </w:rPr>
+        <w:t>Component</w:t>
+      </w:r>
+      <w:r>
+        <w:rPr>
+          <w:color w:val="000000"/>
+          <w:sz w:val="18"/>
+          <w:szCs w:val="18"/>
+          <w:lang w:val="en-US"/>
+        </w:rPr>
+        <w:t>({</w:t>
+      </w:r>
+      <w:r>
+        <w:rPr>
+          <w:color w:val="000000"/>
+          <w:sz w:val="18"/>
+          <w:szCs w:val="18"/>
+          <w:lang w:val="en-US"/>
+        </w:rPr>
+        <w:br/>
+        <w:t xml:space="preserve">  </w:t>
+      </w:r>
+      <w:r>
+        <w:rPr>
+          <w:b/>
+          <w:bCs/>
+          <w:color w:val="660E7A"/>
+          <w:sz w:val="18"/>
+          <w:szCs w:val="18"/>
+          <w:lang w:val="en-US"/>
+        </w:rPr>
+        <w:t>selector</w:t>
+      </w:r>
+      <w:r>
+        <w:rPr>
+          <w:color w:val="000000"/>
+          <w:sz w:val="18"/>
+          <w:szCs w:val="18"/>
+          <w:lang w:val="en-US"/>
+        </w:rPr>
+        <w:t xml:space="preserve">: </w:t>
+      </w:r>
+      <w:r>
+        <w:rPr>
+          <w:b/>
+          <w:bCs/>
+          <w:color w:val="008000"/>
+          <w:sz w:val="18"/>
+          <w:szCs w:val="18"/>
+          <w:lang w:val="en-US"/>
+        </w:rPr>
+        <w:t>'my-app'</w:t>
+      </w:r>
+      <w:r>
+        <w:rPr>
+          <w:color w:val="000000"/>
+          <w:sz w:val="18"/>
+          <w:szCs w:val="18"/>
+          <w:lang w:val="en-US"/>
+        </w:rPr>
+        <w:t>,</w:t>
+      </w:r>
+      <w:r>
+        <w:rPr>
+          <w:color w:val="000000"/>
+          <w:sz w:val="18"/>
+          <w:szCs w:val="18"/>
+          <w:lang w:val="en-US"/>
+        </w:rPr>
+        <w:br/>
+        <w:t xml:space="preserve">  </w:t>
+      </w:r>
+      <w:r>
+        <w:rPr>
+          <w:b/>
+          <w:bCs/>
+          <w:color w:val="660E7A"/>
+          <w:sz w:val="18"/>
+          <w:szCs w:val="18"/>
+          <w:lang w:val="en-US"/>
+        </w:rPr>
+        <w:t>directives</w:t>
+      </w:r>
+      <w:r>
+        <w:rPr>
+          <w:color w:val="000000"/>
+          <w:sz w:val="18"/>
+          <w:szCs w:val="18"/>
+          <w:lang w:val="en-US"/>
+        </w:rPr>
+        <w:t>: [HighlightDirective],</w:t>
+      </w:r>
+      <w:r>
+        <w:rPr>
+          <w:color w:val="000000"/>
+          <w:sz w:val="18"/>
+          <w:szCs w:val="18"/>
+          <w:lang w:val="en-US"/>
+        </w:rPr>
+        <w:br/>
+        <w:t xml:space="preserve">  </w:t>
+      </w:r>
+      <w:r>
+        <w:rPr>
+          <w:b/>
+          <w:bCs/>
+          <w:color w:val="660E7A"/>
+          <w:sz w:val="18"/>
+          <w:szCs w:val="18"/>
+          <w:lang w:val="en-US"/>
+        </w:rPr>
+        <w:t>template</w:t>
+      </w:r>
+      <w:r>
+        <w:rPr>
+          <w:color w:val="000000"/>
+          <w:sz w:val="18"/>
+          <w:szCs w:val="18"/>
+          <w:lang w:val="en-US"/>
+        </w:rPr>
+        <w:t xml:space="preserve">: </w:t>
+      </w:r>
+      <w:r>
+        <w:rPr>
+          <w:b/>
+          <w:bCs/>
+          <w:color w:val="008000"/>
+          <w:sz w:val="18"/>
+          <w:szCs w:val="18"/>
+          <w:lang w:val="en-US"/>
+        </w:rPr>
+        <w:t>'&lt;h1&gt;My First Attribute Directive&lt;/h1&gt;&lt;p myHighlight&gt;Highlight me!&lt;/p&gt;'</w:t>
+      </w:r>
+      <w:r>
+        <w:rPr>
+          <w:b/>
+          <w:bCs/>
+          <w:color w:val="008000"/>
+          <w:sz w:val="18"/>
+          <w:szCs w:val="18"/>
+          <w:lang w:val="en-US"/>
+        </w:rPr>
+        <w:br/>
+      </w:r>
+      <w:r>
+        <w:rPr>
+          <w:color w:val="000000"/>
+          <w:sz w:val="18"/>
+          <w:szCs w:val="18"/>
+          <w:lang w:val="en-US"/>
+        </w:rPr>
+        <w:t>})</w:t>
+      </w:r>
+    </w:p>
+    <w:p>
+      <w:pPr>
+        <w:rPr>
+          <w:lang w:val="en-US"/>
+        </w:rPr>
+      </w:pPr>
+      <w:r>
+        <w:rPr>
+          <w:lang w:val="en-US"/>
+        </w:rPr>
+        <w:t>Angular creates a new instance of the directive's controller class for each matching element, injecting an Angular ElementRef into the constructor. ElementRef is a service that grants us direct access to the DOM element through its nativeElement property. That's all we need to set the element's background color using the browser DOM API.</w:t>
+      </w:r>
+    </w:p>
+    <w:p>
+      <w:pPr>
+        <w:pStyle w:val="berschrift3"/>
+        <w:rPr>
+          <w:lang w:val="en-US"/>
+        </w:rPr>
+      </w:pPr>
+      <w:r>
+        <w:rPr>
+          <w:lang w:val="en-US"/>
+        </w:rPr>
+        <w:t>Respond to user action</w:t>
+      </w:r>
+    </w:p>
+    <w:p>
+      <w:pPr>
+        <w:rPr>
+          <w:lang w:val="en-US"/>
+        </w:rPr>
+      </w:pPr>
+      <w:r>
+        <w:rPr>
+          <w:lang w:val="en-US"/>
+        </w:rPr>
+        <w:t xml:space="preserve">Our directive should </w:t>
+      </w:r>
+      <w:r>
+        <w:rPr>
+          <w:lang w:val="en-US"/>
+        </w:rPr>
+        <w:t xml:space="preserve">be able </w:t>
+      </w:r>
+      <w:r>
+        <w:rPr>
+          <w:lang w:val="en-US"/>
+        </w:rPr>
+        <w:t>in response to a user action.</w:t>
+      </w:r>
+      <w:r>
+        <w:rPr>
+          <w:lang w:val="en-US"/>
+        </w:rPr>
+        <w:t xml:space="preserve"> We apply the </w:t>
+      </w:r>
+      <w:r>
+        <w:rPr>
+          <w:rFonts w:ascii="Courier New" w:hAnsi="Courier New" w:cs="Courier New"/>
+          <w:lang w:val="en-US"/>
+        </w:rPr>
+        <w:t>@HostListener</w:t>
+      </w:r>
+      <w:r>
+        <w:rPr>
+          <w:lang w:val="en-US"/>
+        </w:rPr>
+        <w:t xml:space="preserve"> decorator to methods which are called when an event is raised.</w:t>
+      </w:r>
+    </w:p>
+    <w:p>
+      <w:pPr>
+        <w:rPr>
+          <w:rFonts w:ascii="Courier New" w:hAnsi="Courier New" w:cs="Courier New"/>
+          <w:sz w:val="18"/>
+          <w:szCs w:val="18"/>
+          <w:lang w:val="en-US"/>
+        </w:rPr>
+      </w:pPr>
+      <w:r>
+        <w:rPr>
+          <w:rFonts w:ascii="Courier New" w:hAnsi="Courier New" w:cs="Courier New"/>
+          <w:sz w:val="18"/>
+          <w:szCs w:val="18"/>
+          <w:lang w:val="en-US"/>
+        </w:rPr>
+        <w:t>@HostListener</w:t>
+      </w:r>
+      <w:r>
+        <w:rPr>
+          <w:rFonts w:ascii="Courier New" w:hAnsi="Courier New" w:cs="Courier New"/>
+          <w:sz w:val="18"/>
+          <w:szCs w:val="18"/>
+          <w:lang w:val="en-US"/>
+        </w:rPr>
+        <w:t>('mouseenter') onMouseEnter() {/* . . . */</w:t>
+      </w:r>
+      <w:r>
+        <w:rPr>
+          <w:rFonts w:ascii="Courier New" w:hAnsi="Courier New" w:cs="Courier New"/>
+          <w:sz w:val="18"/>
+          <w:szCs w:val="18"/>
+          <w:lang w:val="en-US"/>
+        </w:rPr>
+        <w:t>}</w:t>
+      </w:r>
+    </w:p>
+    <w:p>
+      <w:pPr>
+        <w:rPr>
+          <w:rFonts w:ascii="Courier New" w:hAnsi="Courier New" w:cs="Courier New"/>
+          <w:sz w:val="18"/>
+          <w:szCs w:val="18"/>
+          <w:lang w:val="en-US"/>
+        </w:rPr>
+      </w:pPr>
+      <w:r>
+        <w:rPr>
+          <w:rFonts w:ascii="Courier New" w:hAnsi="Courier New" w:cs="Courier New"/>
+          <w:sz w:val="18"/>
+          <w:szCs w:val="18"/>
+          <w:lang w:val="en-US"/>
+        </w:rPr>
+        <w:t>@HostListener</w:t>
+      </w:r>
+      <w:r>
+        <w:rPr>
+          <w:rFonts w:ascii="Courier New" w:hAnsi="Courier New" w:cs="Courier New"/>
+          <w:sz w:val="18"/>
+          <w:szCs w:val="18"/>
+          <w:lang w:val="en-US"/>
+        </w:rPr>
+        <w:t>('mouseleave') onMouseLeave() {/* . . . */</w:t>
+      </w:r>
+      <w:r>
+        <w:rPr>
+          <w:rFonts w:ascii="Courier New" w:hAnsi="Courier New" w:cs="Courier New"/>
+          <w:sz w:val="18"/>
+          <w:szCs w:val="18"/>
+          <w:lang w:val="en-US"/>
+        </w:rPr>
+        <w:t>}</w:t>
+      </w:r>
+    </w:p>
+    <w:p>
+      <w:pPr>
+        <w:pStyle w:val="HTMLVorformatiert"/>
+        <w:shd w:val="clear" w:color="auto" w:fill="D9D9D9" w:themeFill="background1" w:themeFillShade="D9"/>
+        <w:rPr>
+          <w:color w:val="000000"/>
+          <w:lang w:val="en-US"/>
+        </w:rPr>
+      </w:pPr>
+      <w:r>
+        <w:rPr>
+          <w:b/>
+          <w:bCs/>
+          <w:color w:val="000080"/>
+          <w:lang w:val="en-US"/>
+        </w:rPr>
+        <w:t xml:space="preserve">import </w:t>
+      </w:r>
+      <w:r>
+        <w:rPr>
+          <w:color w:val="000000"/>
+          <w:lang w:val="en-US"/>
+        </w:rPr>
+        <w:t>{</w:t>
+      </w:r>
+      <w:r>
+        <w:rPr>
+          <w:color w:val="458383"/>
+          <w:lang w:val="en-US"/>
+        </w:rPr>
+        <w:t>Directive</w:t>
+      </w:r>
+      <w:r>
+        <w:rPr>
+          <w:color w:val="000000"/>
+          <w:lang w:val="en-US"/>
+        </w:rPr>
+        <w:t xml:space="preserve">, ElementRef, </w:t>
+      </w:r>
+      <w:r>
+        <w:rPr>
+          <w:color w:val="458383"/>
+          <w:lang w:val="en-US"/>
+        </w:rPr>
+        <w:t>HostListener</w:t>
+      </w:r>
+      <w:r>
+        <w:rPr>
+          <w:color w:val="000000"/>
+          <w:lang w:val="en-US"/>
+        </w:rPr>
+        <w:t xml:space="preserve">} </w:t>
+      </w:r>
+      <w:r>
+        <w:rPr>
+          <w:b/>
+          <w:bCs/>
+          <w:color w:val="000080"/>
+          <w:lang w:val="en-US"/>
+        </w:rPr>
+        <w:t xml:space="preserve">from </w:t>
+      </w:r>
+      <w:r>
+        <w:rPr>
+          <w:b/>
+          <w:bCs/>
+          <w:color w:val="008000"/>
+          <w:lang w:val="en-US"/>
+        </w:rPr>
+        <w:t>"@angular/core"</w:t>
+      </w:r>
+      <w:r>
+        <w:rPr>
+          <w:color w:val="000000"/>
+          <w:lang w:val="en-US"/>
+        </w:rPr>
+        <w:t>;</w:t>
+      </w:r>
+      <w:r>
+        <w:rPr>
+          <w:color w:val="000000"/>
+          <w:lang w:val="en-US"/>
+        </w:rPr>
+        <w:br/>
+        <w:t>@</w:t>
+      </w:r>
+      <w:r>
+        <w:rPr>
+          <w:color w:val="458383"/>
+          <w:lang w:val="en-US"/>
+        </w:rPr>
+        <w:t>Directive</w:t>
+      </w:r>
+      <w:r>
+        <w:rPr>
+          <w:color w:val="000000"/>
+          <w:lang w:val="en-US"/>
+        </w:rPr>
+        <w:t>({</w:t>
+      </w:r>
+      <w:r>
+        <w:rPr>
+          <w:color w:val="000000"/>
+          <w:lang w:val="en-US"/>
+        </w:rPr>
+        <w:br/>
+        <w:t xml:space="preserve">  </w:t>
+      </w:r>
+      <w:r>
+        <w:rPr>
+          <w:b/>
+          <w:bCs/>
+          <w:color w:val="660E7A"/>
+          <w:lang w:val="en-US"/>
+        </w:rPr>
+        <w:t>selector</w:t>
+      </w:r>
+      <w:r>
+        <w:rPr>
+          <w:color w:val="000000"/>
+          <w:lang w:val="en-US"/>
+        </w:rPr>
+        <w:t xml:space="preserve">: </w:t>
+      </w:r>
+      <w:r>
+        <w:rPr>
+          <w:b/>
+          <w:bCs/>
+          <w:color w:val="008000"/>
+          <w:lang w:val="en-US"/>
+        </w:rPr>
+        <w:t>'[myHighlight]'</w:t>
+      </w:r>
+      <w:r>
+        <w:rPr>
+          <w:b/>
+          <w:bCs/>
+          <w:color w:val="008000"/>
+          <w:lang w:val="en-US"/>
+        </w:rPr>
+        <w:br/>
+      </w:r>
+      <w:r>
+        <w:rPr>
+          <w:color w:val="000000"/>
+          <w:lang w:val="en-US"/>
+        </w:rPr>
+        <w:t>})</w:t>
+      </w:r>
+      <w:r>
+        <w:rPr>
+          <w:color w:val="000000"/>
+          <w:lang w:val="en-US"/>
+        </w:rPr>
+        <w:br/>
+      </w:r>
+      <w:r>
+        <w:rPr>
+          <w:b/>
+          <w:bCs/>
+          <w:color w:val="000080"/>
+          <w:lang w:val="en-US"/>
+        </w:rPr>
+        <w:t xml:space="preserve">export class </w:t>
+      </w:r>
+      <w:r>
+        <w:rPr>
+          <w:color w:val="000000"/>
+          <w:lang w:val="en-US"/>
+        </w:rPr>
+        <w:t>HighlightDirective {</w:t>
+      </w:r>
+      <w:r>
+        <w:rPr>
+          <w:color w:val="000000"/>
+          <w:lang w:val="en-US"/>
+        </w:rPr>
+        <w:br/>
+        <w:t xml:space="preserve">  </w:t>
+      </w:r>
+      <w:r>
+        <w:rPr>
+          <w:b/>
+          <w:bCs/>
+          <w:color w:val="000080"/>
+          <w:lang w:val="en-US"/>
+        </w:rPr>
+        <w:t>constructor</w:t>
+      </w:r>
+      <w:r>
+        <w:rPr>
+          <w:color w:val="000000"/>
+          <w:lang w:val="en-US"/>
+        </w:rPr>
+        <w:t>(</w:t>
+      </w:r>
+      <w:r>
+        <w:rPr>
+          <w:b/>
+          <w:bCs/>
+          <w:color w:val="000080"/>
+          <w:lang w:val="en-US"/>
+        </w:rPr>
+        <w:t xml:space="preserve">private </w:t>
+      </w:r>
+      <w:r>
+        <w:rPr>
+          <w:color w:val="000000"/>
+          <w:lang w:val="en-US"/>
+        </w:rPr>
+        <w:t>el: ElementRef){}</w:t>
+      </w:r>
+      <w:r>
+        <w:rPr>
+          <w:color w:val="000000"/>
+          <w:lang w:val="en-US"/>
+        </w:rPr>
+        <w:br/>
+        <w:t xml:space="preserve">  @</w:t>
+      </w:r>
+      <w:r>
+        <w:rPr>
+          <w:color w:val="458383"/>
+          <w:lang w:val="en-US"/>
+        </w:rPr>
+        <w:t>HostListener</w:t>
+      </w:r>
+      <w:r>
+        <w:rPr>
+          <w:color w:val="000000"/>
+          <w:lang w:val="en-US"/>
+        </w:rPr>
+        <w:t>(</w:t>
+      </w:r>
+      <w:r>
+        <w:rPr>
+          <w:b/>
+          <w:bCs/>
+          <w:color w:val="008000"/>
+          <w:lang w:val="en-US"/>
+        </w:rPr>
+        <w:t>'onmouseenter'</w:t>
+      </w:r>
+      <w:r>
+        <w:rPr>
+          <w:color w:val="000000"/>
+          <w:lang w:val="en-US"/>
+        </w:rPr>
+        <w:t>)</w:t>
+      </w:r>
+      <w:r>
+        <w:rPr>
+          <w:color w:val="000000"/>
+          <w:lang w:val="en-US"/>
+        </w:rPr>
+        <w:br/>
+        <w:t xml:space="preserve">  </w:t>
+      </w:r>
+      <w:r>
+        <w:rPr>
+          <w:b/>
+          <w:bCs/>
+          <w:color w:val="000080"/>
+          <w:lang w:val="en-US"/>
+        </w:rPr>
+        <w:t xml:space="preserve">private </w:t>
+      </w:r>
+      <w:r>
+        <w:rPr>
+          <w:color w:val="7A7A43"/>
+          <w:lang w:val="en-US"/>
+        </w:rPr>
+        <w:t>onMouseEnter</w:t>
+      </w:r>
+      <w:r>
+        <w:rPr>
+          <w:color w:val="000000"/>
+          <w:lang w:val="en-US"/>
+        </w:rPr>
+        <w:t>(){</w:t>
+      </w:r>
+      <w:r>
+        <w:rPr>
+          <w:color w:val="000000"/>
+          <w:lang w:val="en-US"/>
+        </w:rPr>
+        <w:br/>
+        <w:t xml:space="preserve">    </w:t>
+      </w:r>
+      <w:r>
+        <w:rPr>
+          <w:b/>
+          <w:bCs/>
+          <w:color w:val="000080"/>
+          <w:lang w:val="en-US"/>
+        </w:rPr>
+        <w:t>this</w:t>
+      </w:r>
+      <w:r>
+        <w:rPr>
+          <w:color w:val="000000"/>
+          <w:lang w:val="en-US"/>
+        </w:rPr>
+        <w:t>.</w:t>
+      </w:r>
+      <w:r>
+        <w:rPr>
+          <w:color w:val="7A7A43"/>
+          <w:lang w:val="en-US"/>
+        </w:rPr>
+        <w:t>hightlight</w:t>
+      </w:r>
+      <w:r>
+        <w:rPr>
+          <w:color w:val="000000"/>
+          <w:lang w:val="en-US"/>
+        </w:rPr>
+        <w:t>(</w:t>
+      </w:r>
+      <w:r>
+        <w:rPr>
+          <w:b/>
+          <w:bCs/>
+          <w:color w:val="008000"/>
+          <w:lang w:val="en-US"/>
+        </w:rPr>
+        <w:t>'yellow'</w:t>
+      </w:r>
+      <w:r>
+        <w:rPr>
+          <w:color w:val="000000"/>
+          <w:lang w:val="en-US"/>
+        </w:rPr>
+        <w:t>);</w:t>
+      </w:r>
+      <w:r>
+        <w:rPr>
+          <w:color w:val="000000"/>
+          <w:lang w:val="en-US"/>
+        </w:rPr>
+        <w:br/>
+        <w:t xml:space="preserve">  }</w:t>
+      </w:r>
+      <w:r>
+        <w:rPr>
+          <w:color w:val="000000"/>
+          <w:lang w:val="en-US"/>
+        </w:rPr>
+        <w:br/>
+        <w:t xml:space="preserve">  @</w:t>
+      </w:r>
+      <w:r>
+        <w:rPr>
+          <w:color w:val="458383"/>
+          <w:lang w:val="en-US"/>
+        </w:rPr>
+        <w:t>HostListener</w:t>
+      </w:r>
+      <w:r>
+        <w:rPr>
+          <w:color w:val="000000"/>
+          <w:lang w:val="en-US"/>
+        </w:rPr>
+        <w:t>(</w:t>
+      </w:r>
+      <w:r>
+        <w:rPr>
+          <w:b/>
+          <w:bCs/>
+          <w:color w:val="008000"/>
+          <w:lang w:val="en-US"/>
+        </w:rPr>
+        <w:t>'onmouseleave'</w:t>
+      </w:r>
+      <w:r>
+        <w:rPr>
+          <w:color w:val="000000"/>
+          <w:lang w:val="en-US"/>
+        </w:rPr>
+        <w:t>)</w:t>
+      </w:r>
+      <w:r>
+        <w:rPr>
+          <w:color w:val="000000"/>
+          <w:lang w:val="en-US"/>
+        </w:rPr>
+        <w:br/>
+        <w:t xml:space="preserve">  </w:t>
+      </w:r>
+      <w:r>
+        <w:rPr>
+          <w:b/>
+          <w:bCs/>
+          <w:color w:val="000080"/>
+          <w:lang w:val="en-US"/>
+        </w:rPr>
+        <w:t xml:space="preserve">private </w:t>
+      </w:r>
+      <w:r>
+        <w:rPr>
+          <w:color w:val="7A7A43"/>
+          <w:lang w:val="en-US"/>
+        </w:rPr>
+        <w:t>onMouseLeave</w:t>
+      </w:r>
+      <w:r>
+        <w:rPr>
+          <w:color w:val="000000"/>
+          <w:lang w:val="en-US"/>
+        </w:rPr>
+        <w:t>(){</w:t>
+      </w:r>
+      <w:r>
+        <w:rPr>
+          <w:color w:val="000000"/>
+          <w:lang w:val="en-US"/>
+        </w:rPr>
+        <w:br/>
+        <w:t xml:space="preserve">    </w:t>
+      </w:r>
+      <w:r>
+        <w:rPr>
+          <w:b/>
+          <w:bCs/>
+          <w:color w:val="000080"/>
+          <w:lang w:val="en-US"/>
+        </w:rPr>
+        <w:t>this</w:t>
+      </w:r>
+      <w:r>
+        <w:rPr>
+          <w:color w:val="000000"/>
+          <w:lang w:val="en-US"/>
+        </w:rPr>
+        <w:t>.</w:t>
+      </w:r>
+      <w:r>
+        <w:rPr>
+          <w:color w:val="7A7A43"/>
+          <w:lang w:val="en-US"/>
+        </w:rPr>
+        <w:t>hightlight</w:t>
+      </w:r>
+      <w:r>
+        <w:rPr>
+          <w:color w:val="000000"/>
+          <w:lang w:val="en-US"/>
+        </w:rPr>
+        <w:t>(</w:t>
+      </w:r>
+      <w:r>
+        <w:rPr>
+          <w:b/>
+          <w:bCs/>
+          <w:color w:val="008000"/>
+          <w:lang w:val="en-US"/>
+        </w:rPr>
+        <w:t>'null'</w:t>
+      </w:r>
+      <w:r>
+        <w:rPr>
+          <w:color w:val="000000"/>
+          <w:lang w:val="en-US"/>
+        </w:rPr>
+        <w:t>);</w:t>
+      </w:r>
+      <w:r>
+        <w:rPr>
+          <w:color w:val="000000"/>
+          <w:lang w:val="en-US"/>
+        </w:rPr>
+        <w:br/>
+        <w:t xml:space="preserve">  }</w:t>
+      </w:r>
+      <w:r>
+        <w:rPr>
+          <w:color w:val="000000"/>
+          <w:lang w:val="en-US"/>
+        </w:rPr>
+        <w:br/>
+        <w:t xml:space="preserve">  </w:t>
+      </w:r>
+      <w:r>
+        <w:rPr>
+          <w:b/>
+          <w:bCs/>
+          <w:color w:val="000080"/>
+          <w:lang w:val="en-US"/>
+        </w:rPr>
+        <w:t xml:space="preserve">private </w:t>
+      </w:r>
+      <w:r>
+        <w:rPr>
+          <w:color w:val="7A7A43"/>
+          <w:lang w:val="en-US"/>
+        </w:rPr>
+        <w:t>hightlight</w:t>
+      </w:r>
+      <w:r>
+        <w:rPr>
+          <w:color w:val="000000"/>
+          <w:lang w:val="en-US"/>
+        </w:rPr>
+        <w:t>(color:</w:t>
+      </w:r>
+      <w:r>
+        <w:rPr>
+          <w:b/>
+          <w:bCs/>
+          <w:color w:val="000080"/>
+          <w:lang w:val="en-US"/>
+        </w:rPr>
+        <w:t>string</w:t>
+      </w:r>
+      <w:r>
+        <w:rPr>
+          <w:color w:val="000000"/>
+          <w:lang w:val="en-US"/>
+        </w:rPr>
+        <w:t>) {</w:t>
+      </w:r>
+      <w:r>
+        <w:rPr>
+          <w:color w:val="000000"/>
+          <w:lang w:val="en-US"/>
+        </w:rPr>
+        <w:br/>
+        <w:t xml:space="preserve">    </w:t>
+      </w:r>
+      <w:r>
+        <w:rPr>
+          <w:b/>
+          <w:bCs/>
+          <w:color w:val="000080"/>
+          <w:lang w:val="en-US"/>
+        </w:rPr>
+        <w:t>this</w:t>
+      </w:r>
+      <w:r>
+        <w:rPr>
+          <w:color w:val="000000"/>
+          <w:lang w:val="en-US"/>
+        </w:rPr>
+        <w:t>.el.</w:t>
+      </w:r>
+      <w:r>
+        <w:rPr>
+          <w:b/>
+          <w:bCs/>
+          <w:color w:val="660E7A"/>
+          <w:lang w:val="en-US"/>
+        </w:rPr>
+        <w:t>nativeElement</w:t>
+      </w:r>
+      <w:r>
+        <w:rPr>
+          <w:color w:val="000000"/>
+          <w:lang w:val="en-US"/>
+        </w:rPr>
+        <w:t>.</w:t>
+      </w:r>
+      <w:r>
+        <w:rPr>
+          <w:b/>
+          <w:bCs/>
+          <w:color w:val="660E7A"/>
+          <w:lang w:val="en-US"/>
+        </w:rPr>
+        <w:t>style</w:t>
+      </w:r>
+      <w:r>
+        <w:rPr>
+          <w:color w:val="000000"/>
+          <w:lang w:val="en-US"/>
+        </w:rPr>
+        <w:t>.</w:t>
+      </w:r>
+      <w:r>
+        <w:rPr>
+          <w:b/>
+          <w:bCs/>
+          <w:color w:val="660E7A"/>
+          <w:lang w:val="en-US"/>
+        </w:rPr>
+        <w:t xml:space="preserve">backgroundColor </w:t>
+      </w:r>
+      <w:r>
+        <w:rPr>
+          <w:color w:val="000000"/>
+          <w:lang w:val="en-US"/>
+        </w:rPr>
+        <w:t>= color;</w:t>
+      </w:r>
+      <w:r>
+        <w:rPr>
+          <w:color w:val="000000"/>
+          <w:lang w:val="en-US"/>
+        </w:rPr>
+        <w:br/>
+        <w:t xml:space="preserve">  }</w:t>
+      </w:r>
+      <w:r>
+        <w:rPr>
+          <w:color w:val="000000"/>
+          <w:lang w:val="en-US"/>
+        </w:rPr>
+        <w:br/>
+        <w:t>}</w:t>
+      </w:r>
+    </w:p>
+    <w:p>
+      <w:pPr>
+        <w:pStyle w:val="berschrift3"/>
+        <w:rPr>
+          <w:lang w:val="en-US"/>
+        </w:rPr>
+      </w:pPr>
+      <w:r>
+        <w:rPr>
+          <w:lang w:val="en-US"/>
+        </w:rPr>
+        <w:t>Configure the directive with binding</w:t>
+      </w:r>
+    </w:p>
+    <w:p>
+      <w:pPr>
+        <w:rPr>
+          <w:lang w:val="en-US"/>
+        </w:rPr>
+      </w:pPr>
+      <w:r>
+        <w:rPr>
+          <w:lang w:val="en-US"/>
+        </w:rPr>
+        <w:t>We should set the color exter</w:t>
+      </w:r>
+      <w:r>
+        <w:rPr>
+          <w:lang w:val="en-US"/>
+        </w:rPr>
+        <w:t>nally with a binding like this:</w:t>
+      </w:r>
+    </w:p>
+    <w:p>
+      <w:pPr>
+        <w:rPr>
+          <w:rFonts w:ascii="Courier New" w:hAnsi="Courier New" w:cs="Courier New"/>
+          <w:lang w:val="en-US"/>
+        </w:rPr>
+      </w:pPr>
+      <w:r>
+        <w:rPr>
+          <w:rFonts w:ascii="Courier New" w:hAnsi="Courier New" w:cs="Courier New"/>
+          <w:lang w:val="en-US"/>
+        </w:rPr>
+        <w:t>&lt;p [myHighlight]="color"&gt;Highlight me!&lt;/p&gt;</w:t>
+      </w:r>
+    </w:p>
+    <w:p>
+      <w:pPr>
+        <w:rPr>
+          <w:lang w:val="en-US"/>
+        </w:rPr>
+      </w:pPr>
+      <w:r>
+        <w:rPr>
+          <w:lang w:val="en-US"/>
+        </w:rPr>
+        <w:t xml:space="preserve">We'll extend our directive class with a bindable input </w:t>
+      </w:r>
+      <w:r>
+        <w:rPr>
+          <w:rFonts w:ascii="Courier New" w:hAnsi="Courier New" w:cs="Courier New"/>
+          <w:lang w:val="en-US"/>
+        </w:rPr>
+        <w:t>highlightColor</w:t>
+      </w:r>
+      <w:r>
+        <w:rPr>
+          <w:lang w:val="en-US"/>
+        </w:rPr>
+        <w:t xml:space="preserve"> property and use it when we highlight text.</w:t>
+      </w:r>
+    </w:p>
+    <w:p>
+      <w:pPr>
+        <w:pStyle w:val="HTMLVorformatiert"/>
+        <w:shd w:val="clear" w:color="auto" w:fill="D9D9D9" w:themeFill="background1" w:themeFillShade="D9"/>
+        <w:rPr>
+          <w:color w:val="000000"/>
+          <w:lang w:val="en-US"/>
+        </w:rPr>
+      </w:pPr>
+      <w:r>
+        <w:rPr>
+          <w:b/>
+          <w:bCs/>
+          <w:color w:val="000080"/>
+          <w:lang w:val="en-US"/>
+        </w:rPr>
+        <w:t xml:space="preserve">import </w:t>
+      </w:r>
+      <w:r>
+        <w:rPr>
+          <w:color w:val="000000"/>
+          <w:lang w:val="en-US"/>
+        </w:rPr>
+        <w:t>{</w:t>
+      </w:r>
+      <w:r>
+        <w:rPr>
+          <w:color w:val="458383"/>
+          <w:lang w:val="en-US"/>
+        </w:rPr>
+        <w:t>Directive</w:t>
+      </w:r>
+      <w:r>
+        <w:rPr>
+          <w:color w:val="000000"/>
+          <w:lang w:val="en-US"/>
+        </w:rPr>
+        <w:t xml:space="preserve">, ElementRef, </w:t>
+      </w:r>
+      <w:r>
+        <w:rPr>
+          <w:color w:val="458383"/>
+          <w:lang w:val="en-US"/>
+        </w:rPr>
+        <w:t>HostListener</w:t>
+      </w:r>
+      <w:r>
+        <w:rPr>
+          <w:color w:val="000000"/>
+          <w:lang w:val="en-US"/>
+        </w:rPr>
+        <w:t xml:space="preserve">, </w:t>
+      </w:r>
+      <w:r>
+        <w:rPr>
+          <w:color w:val="458383"/>
+          <w:lang w:val="en-US"/>
+        </w:rPr>
+        <w:t>Input</w:t>
+      </w:r>
+      <w:r>
+        <w:rPr>
+          <w:color w:val="000000"/>
+          <w:lang w:val="en-US"/>
+        </w:rPr>
+        <w:t xml:space="preserve">} </w:t>
+      </w:r>
+      <w:r>
+        <w:rPr>
+          <w:b/>
+          <w:bCs/>
+          <w:color w:val="000080"/>
+          <w:lang w:val="en-US"/>
+        </w:rPr>
+        <w:t xml:space="preserve">from </w:t>
+      </w:r>
+      <w:r>
+        <w:rPr>
+          <w:b/>
+          <w:bCs/>
+          <w:color w:val="008000"/>
+          <w:lang w:val="en-US"/>
+        </w:rPr>
+        <w:t>"@angular/core"</w:t>
+      </w:r>
+      <w:r>
+        <w:rPr>
+          <w:color w:val="000000"/>
+          <w:lang w:val="en-US"/>
+        </w:rPr>
+        <w:t>;</w:t>
+      </w:r>
+      <w:r>
+        <w:rPr>
+          <w:color w:val="000000"/>
+          <w:lang w:val="en-US"/>
+        </w:rPr>
+        <w:br/>
+        <w:t>@</w:t>
+      </w:r>
+      <w:r>
+        <w:rPr>
+          <w:color w:val="458383"/>
+          <w:lang w:val="en-US"/>
+        </w:rPr>
+        <w:t>Directive</w:t>
+      </w:r>
+      <w:r>
+        <w:rPr>
+          <w:color w:val="000000"/>
+          <w:lang w:val="en-US"/>
+        </w:rPr>
+        <w:t>({</w:t>
+      </w:r>
+      <w:r>
+        <w:rPr>
+          <w:color w:val="000000"/>
+          <w:lang w:val="en-US"/>
+        </w:rPr>
+        <w:br/>
+        <w:t xml:space="preserve">  </w:t>
+      </w:r>
+      <w:r>
+        <w:rPr>
+          <w:b/>
+          <w:bCs/>
+          <w:color w:val="660E7A"/>
+          <w:lang w:val="en-US"/>
+        </w:rPr>
+        <w:t>selector</w:t>
+      </w:r>
+      <w:r>
+        <w:rPr>
+          <w:color w:val="000000"/>
+          <w:lang w:val="en-US"/>
+        </w:rPr>
+        <w:t xml:space="preserve">: </w:t>
+      </w:r>
+      <w:r>
+        <w:rPr>
+          <w:b/>
+          <w:bCs/>
+          <w:color w:val="008000"/>
+          <w:lang w:val="en-US"/>
+        </w:rPr>
+        <w:t>'[myHighlight]'</w:t>
+      </w:r>
+      <w:r>
+        <w:rPr>
+          <w:b/>
+          <w:bCs/>
+          <w:color w:val="008000"/>
+          <w:lang w:val="en-US"/>
+        </w:rPr>
+        <w:br/>
+      </w:r>
+      <w:r>
+        <w:rPr>
+          <w:color w:val="000000"/>
+          <w:lang w:val="en-US"/>
+        </w:rPr>
+        <w:t>})</w:t>
+      </w:r>
+      <w:r>
+        <w:rPr>
+          <w:color w:val="000000"/>
+          <w:lang w:val="en-US"/>
+        </w:rPr>
+        <w:br/>
+      </w:r>
+      <w:r>
+        <w:rPr>
+          <w:b/>
+          <w:bCs/>
+          <w:color w:val="000080"/>
+          <w:lang w:val="en-US"/>
+        </w:rPr>
+        <w:t xml:space="preserve">export class </w:t>
+      </w:r>
+      <w:r>
+        <w:rPr>
+          <w:color w:val="000000"/>
+          <w:lang w:val="en-US"/>
+        </w:rPr>
+        <w:t>HighlightDirective {</w:t>
+      </w:r>
+      <w:r>
+        <w:rPr>
+          <w:color w:val="000000"/>
+          <w:lang w:val="en-US"/>
+        </w:rPr>
+        <w:br/>
+        <w:t xml:space="preserve">  </w:t>
+      </w:r>
+      <w:r>
+        <w:rPr>
+          <w:b/>
+          <w:bCs/>
+          <w:color w:val="000080"/>
+          <w:lang w:val="en-US"/>
+        </w:rPr>
+        <w:t xml:space="preserve">private </w:t>
+      </w:r>
+      <w:r>
+        <w:rPr>
+          <w:b/>
+          <w:bCs/>
+          <w:color w:val="660E7A"/>
+          <w:lang w:val="en-US"/>
+        </w:rPr>
+        <w:t>defaultColor</w:t>
+      </w:r>
+      <w:r>
+        <w:rPr>
+          <w:color w:val="000000"/>
+          <w:lang w:val="en-US"/>
+        </w:rPr>
+        <w:t>:</w:t>
+      </w:r>
+      <w:r>
+        <w:rPr>
+          <w:b/>
+          <w:bCs/>
+          <w:color w:val="000080"/>
+          <w:lang w:val="en-US"/>
+        </w:rPr>
+        <w:t xml:space="preserve">string </w:t>
+      </w:r>
+      <w:r>
+        <w:rPr>
+          <w:color w:val="000000"/>
+          <w:lang w:val="en-US"/>
+        </w:rPr>
+        <w:t xml:space="preserve">= </w:t>
+      </w:r>
+      <w:r>
+        <w:rPr>
+          <w:b/>
+          <w:bCs/>
+          <w:color w:val="008000"/>
+          <w:lang w:val="en-US"/>
+        </w:rPr>
+        <w:t>'red'</w:t>
+      </w:r>
+      <w:r>
+        <w:rPr>
+          <w:color w:val="000000"/>
+          <w:lang w:val="en-US"/>
+        </w:rPr>
+        <w:t>;</w:t>
+      </w:r>
+      <w:r>
+        <w:rPr>
+          <w:color w:val="000000"/>
+          <w:lang w:val="en-US"/>
+        </w:rPr>
+        <w:br/>
+        <w:t xml:space="preserve">  </w:t>
+      </w:r>
+      <w:r>
+        <w:rPr>
+          <w:b/>
+          <w:bCs/>
+          <w:color w:val="000080"/>
+          <w:lang w:val="en-US"/>
+        </w:rPr>
+        <w:t>constructor</w:t>
+      </w:r>
+      <w:r>
+        <w:rPr>
+          <w:color w:val="000000"/>
+          <w:lang w:val="en-US"/>
+        </w:rPr>
+        <w:t>(</w:t>
+      </w:r>
+      <w:r>
+        <w:rPr>
+          <w:b/>
+          <w:bCs/>
+          <w:color w:val="000080"/>
+          <w:lang w:val="en-US"/>
+        </w:rPr>
+        <w:t xml:space="preserve">private </w:t>
+      </w:r>
+      <w:r>
+        <w:rPr>
+          <w:color w:val="000000"/>
+          <w:lang w:val="en-US"/>
+        </w:rPr>
+        <w:t>el: ElementRef){}</w:t>
+      </w:r>
+    </w:p>
+    <w:p>
+      <w:pPr>
+        <w:pStyle w:val="HTMLVorformatiert"/>
+        <w:shd w:val="clear" w:color="auto" w:fill="D9D9D9" w:themeFill="background1" w:themeFillShade="D9"/>
+        <w:rPr>
+          <w:color w:val="000000"/>
+          <w:lang w:val="en-US"/>
+        </w:rPr>
+      </w:pPr>
+      <w:r>
+        <w:rPr>
+          <w:i/>
+          <w:iCs/>
+          <w:color w:val="808080"/>
+          <w:lang w:val="en-US"/>
+        </w:rPr>
+        <w:t xml:space="preserve">  </w:t>
+      </w:r>
+      <w:r>
+        <w:rPr>
+          <w:i/>
+          <w:iCs/>
+          <w:color w:val="808080"/>
+          <w:sz w:val="18"/>
+          <w:szCs w:val="18"/>
+          <w:lang w:val="en-US"/>
+        </w:rPr>
+        <w:t>//</w:t>
+      </w:r>
+      <w:r>
+        <w:rPr>
+          <w:i/>
+          <w:iCs/>
+          <w:color w:val="808080"/>
+          <w:sz w:val="18"/>
+          <w:szCs w:val="18"/>
+          <w:lang w:val="en-US"/>
+        </w:rPr>
+        <w:t>@Input(alias) alias the highlightColor property with myHighlight</w:t>
+      </w:r>
+      <w:r>
+        <w:rPr>
+          <w:color w:val="000000"/>
+          <w:sz w:val="18"/>
+          <w:szCs w:val="18"/>
+          <w:lang w:val="en-US"/>
+        </w:rPr>
+        <w:br/>
+      </w:r>
+      <w:r>
+        <w:rPr>
+          <w:color w:val="000000"/>
+          <w:lang w:val="en-US"/>
+        </w:rPr>
+        <w:t xml:space="preserve">  </w:t>
+      </w:r>
+      <w:r>
+        <w:rPr>
+          <w:color w:val="000000"/>
+          <w:highlight w:val="yellow"/>
+          <w:lang w:val="en-US"/>
+        </w:rPr>
+        <w:t>@</w:t>
+      </w:r>
+      <w:r>
+        <w:rPr>
+          <w:color w:val="458383"/>
+          <w:highlight w:val="yellow"/>
+          <w:lang w:val="en-US"/>
+        </w:rPr>
+        <w:t>Input</w:t>
+      </w:r>
+      <w:r>
+        <w:rPr>
+          <w:color w:val="000000"/>
+          <w:highlight w:val="yellow"/>
+          <w:lang w:val="en-US"/>
+        </w:rPr>
+        <w:t>(</w:t>
+      </w:r>
+      <w:r>
+        <w:rPr>
+          <w:b/>
+          <w:bCs/>
+          <w:color w:val="008000"/>
+          <w:highlight w:val="yellow"/>
+          <w:lang w:val="en-US"/>
+        </w:rPr>
+        <w:t>'myHighlight'</w:t>
+      </w:r>
+      <w:r>
+        <w:rPr>
+          <w:color w:val="000000"/>
+          <w:highlight w:val="yellow"/>
+          <w:lang w:val="en-US"/>
+        </w:rPr>
+        <w:t>)</w:t>
+      </w:r>
+      <w:r>
+        <w:rPr>
+          <w:color w:val="000000"/>
+          <w:highlight w:val="yellow"/>
+          <w:lang w:val="en-US"/>
+        </w:rPr>
+        <w:t xml:space="preserve"> </w:t>
+      </w:r>
+      <w:r>
+        <w:rPr>
+          <w:b/>
+          <w:bCs/>
+          <w:color w:val="660E7A"/>
+          <w:highlight w:val="yellow"/>
+          <w:lang w:val="en-US"/>
+        </w:rPr>
+        <w:t>highlightColor</w:t>
+      </w:r>
+      <w:r>
+        <w:rPr>
+          <w:color w:val="000000"/>
+          <w:highlight w:val="yellow"/>
+          <w:lang w:val="en-US"/>
+        </w:rPr>
+        <w:t>:</w:t>
+      </w:r>
+      <w:r>
+        <w:rPr>
+          <w:b/>
+          <w:bCs/>
+          <w:color w:val="000080"/>
+          <w:highlight w:val="yellow"/>
+          <w:lang w:val="en-US"/>
+        </w:rPr>
+        <w:t>string</w:t>
+      </w:r>
+      <w:r>
+        <w:rPr>
+          <w:color w:val="000000"/>
+          <w:highlight w:val="yellow"/>
+          <w:lang w:val="en-US"/>
+        </w:rPr>
+        <w:t>;</w:t>
+      </w:r>
+      <w:r>
+        <w:rPr>
+          <w:color w:val="000000"/>
+          <w:lang w:val="en-US"/>
+        </w:rPr>
+        <w:br/>
+        <w:t xml:space="preserve">  @</w:t>
+      </w:r>
+      <w:r>
+        <w:rPr>
+          <w:color w:val="458383"/>
+          <w:lang w:val="en-US"/>
+        </w:rPr>
+        <w:t>HostListener</w:t>
+      </w:r>
+      <w:r>
+        <w:rPr>
+          <w:color w:val="000000"/>
+          <w:lang w:val="en-US"/>
+        </w:rPr>
+        <w:t>(</w:t>
+      </w:r>
+      <w:r>
+        <w:rPr>
+          <w:b/>
+          <w:bCs/>
+          <w:color w:val="008000"/>
+          <w:lang w:val="en-US"/>
+        </w:rPr>
+        <w:t>'onmouseenter'</w:t>
+      </w:r>
+      <w:r>
+        <w:rPr>
+          <w:color w:val="000000"/>
+          <w:lang w:val="en-US"/>
+        </w:rPr>
+        <w:t>)</w:t>
+      </w:r>
+      <w:r>
+        <w:rPr>
+          <w:color w:val="000000"/>
+          <w:lang w:val="en-US"/>
+        </w:rPr>
+        <w:br/>
+        <w:t xml:space="preserve">  </w:t>
+      </w:r>
+      <w:r>
+        <w:rPr>
+          <w:b/>
+          <w:bCs/>
+          <w:color w:val="000080"/>
+          <w:lang w:val="en-US"/>
+        </w:rPr>
+        <w:t xml:space="preserve">private </w:t>
+      </w:r>
+      <w:r>
+        <w:rPr>
+          <w:color w:val="7A7A43"/>
+          <w:lang w:val="en-US"/>
+        </w:rPr>
+        <w:t>onMouseEnter</w:t>
+      </w:r>
+      <w:r>
+        <w:rPr>
+          <w:color w:val="000000"/>
+          <w:lang w:val="en-US"/>
+        </w:rPr>
+        <w:t>(){</w:t>
+      </w:r>
+      <w:r>
+        <w:rPr>
+          <w:color w:val="000000"/>
+          <w:lang w:val="en-US"/>
+        </w:rPr>
+        <w:br/>
+      </w:r>
+      <w:r>
+        <w:rPr>
+          <w:color w:val="000000"/>
+          <w:lang w:val="en-US"/>
+        </w:rPr>
+        <w:lastRenderedPageBreak/>
+        <w:t xml:space="preserve">    </w:t>
+      </w:r>
+      <w:r>
+        <w:rPr>
+          <w:b/>
+          <w:bCs/>
+          <w:color w:val="000080"/>
+          <w:lang w:val="en-US"/>
+        </w:rPr>
+        <w:t>this</w:t>
+      </w:r>
+      <w:r>
+        <w:rPr>
+          <w:color w:val="000000"/>
+          <w:lang w:val="en-US"/>
+        </w:rPr>
+        <w:t>.</w:t>
+      </w:r>
+      <w:r>
+        <w:rPr>
+          <w:color w:val="7A7A43"/>
+          <w:lang w:val="en-US"/>
+        </w:rPr>
+        <w:t>hightlight</w:t>
+      </w:r>
+      <w:r>
+        <w:rPr>
+          <w:color w:val="000000"/>
+          <w:lang w:val="en-US"/>
+        </w:rPr>
+        <w:t>(</w:t>
+      </w:r>
+      <w:r>
+        <w:rPr>
+          <w:b/>
+          <w:bCs/>
+          <w:color w:val="000080"/>
+          <w:lang w:val="en-US"/>
+        </w:rPr>
+        <w:t>this</w:t>
+      </w:r>
+      <w:r>
+        <w:rPr>
+          <w:color w:val="000000"/>
+          <w:lang w:val="en-US"/>
+        </w:rPr>
+        <w:t>.</w:t>
+      </w:r>
+      <w:r>
+        <w:rPr>
+          <w:b/>
+          <w:bCs/>
+          <w:color w:val="660E7A"/>
+          <w:lang w:val="en-US"/>
+        </w:rPr>
+        <w:t xml:space="preserve">highlightColor </w:t>
+      </w:r>
+      <w:r>
+        <w:rPr>
+          <w:color w:val="000000"/>
+          <w:lang w:val="en-US"/>
+        </w:rPr>
+        <w:t xml:space="preserve">|| </w:t>
+      </w:r>
+      <w:r>
+        <w:rPr>
+          <w:b/>
+          <w:bCs/>
+          <w:color w:val="000080"/>
+          <w:lang w:val="en-US"/>
+        </w:rPr>
+        <w:t>this</w:t>
+      </w:r>
+      <w:r>
+        <w:rPr>
+          <w:color w:val="000000"/>
+          <w:lang w:val="en-US"/>
+        </w:rPr>
+        <w:t>.</w:t>
+      </w:r>
+      <w:r>
+        <w:rPr>
+          <w:b/>
+          <w:bCs/>
+          <w:color w:val="660E7A"/>
+          <w:lang w:val="en-US"/>
+        </w:rPr>
+        <w:t>defaultColor</w:t>
+      </w:r>
+      <w:r>
+        <w:rPr>
+          <w:color w:val="000000"/>
+          <w:lang w:val="en-US"/>
+        </w:rPr>
+        <w:t>);</w:t>
+      </w:r>
+      <w:r>
+        <w:rPr>
+          <w:color w:val="000000"/>
+          <w:lang w:val="en-US"/>
+        </w:rPr>
+        <w:br/>
+        <w:t xml:space="preserve">  }</w:t>
+      </w:r>
+      <w:r>
+        <w:rPr>
+          <w:color w:val="000000"/>
+          <w:lang w:val="en-US"/>
+        </w:rPr>
+        <w:br/>
+        <w:t xml:space="preserve">  @</w:t>
+      </w:r>
+      <w:r>
+        <w:rPr>
+          <w:color w:val="458383"/>
+          <w:lang w:val="en-US"/>
+        </w:rPr>
+        <w:t>HostListener</w:t>
+      </w:r>
+      <w:r>
+        <w:rPr>
+          <w:color w:val="000000"/>
+          <w:lang w:val="en-US"/>
+        </w:rPr>
+        <w:t>(</w:t>
+      </w:r>
+      <w:r>
+        <w:rPr>
+          <w:b/>
+          <w:bCs/>
+          <w:color w:val="008000"/>
+          <w:lang w:val="en-US"/>
+        </w:rPr>
+        <w:t>'onmouseleave'</w:t>
+      </w:r>
+      <w:r>
+        <w:rPr>
+          <w:color w:val="000000"/>
+          <w:lang w:val="en-US"/>
+        </w:rPr>
+        <w:t>)</w:t>
+      </w:r>
+      <w:r>
+        <w:rPr>
+          <w:color w:val="000000"/>
+          <w:lang w:val="en-US"/>
+        </w:rPr>
+        <w:br/>
+        <w:t xml:space="preserve">  </w:t>
+      </w:r>
+      <w:r>
+        <w:rPr>
+          <w:b/>
+          <w:bCs/>
+          <w:color w:val="000080"/>
+          <w:lang w:val="en-US"/>
+        </w:rPr>
+        <w:t xml:space="preserve">private </w:t>
+      </w:r>
+      <w:r>
+        <w:rPr>
+          <w:color w:val="7A7A43"/>
+          <w:lang w:val="en-US"/>
+        </w:rPr>
+        <w:t>onMouseLeave</w:t>
+      </w:r>
+      <w:r>
+        <w:rPr>
+          <w:color w:val="000000"/>
+          <w:lang w:val="en-US"/>
+        </w:rPr>
+        <w:t>(){</w:t>
+      </w:r>
+      <w:r>
+        <w:rPr>
+          <w:color w:val="000000"/>
+          <w:lang w:val="en-US"/>
+        </w:rPr>
+        <w:br/>
+        <w:t xml:space="preserve">    </w:t>
+      </w:r>
+      <w:r>
+        <w:rPr>
+          <w:b/>
+          <w:bCs/>
+          <w:color w:val="000080"/>
+          <w:lang w:val="en-US"/>
+        </w:rPr>
+        <w:t>this</w:t>
+      </w:r>
+      <w:r>
+        <w:rPr>
+          <w:color w:val="000000"/>
+          <w:lang w:val="en-US"/>
+        </w:rPr>
+        <w:t>.</w:t>
+      </w:r>
+      <w:r>
+        <w:rPr>
+          <w:color w:val="7A7A43"/>
+          <w:lang w:val="en-US"/>
+        </w:rPr>
+        <w:t>hightlight</w:t>
+      </w:r>
+      <w:r>
+        <w:rPr>
+          <w:color w:val="000000"/>
+          <w:lang w:val="en-US"/>
+        </w:rPr>
+        <w:t>(</w:t>
+      </w:r>
+      <w:r>
+        <w:rPr>
+          <w:b/>
+          <w:bCs/>
+          <w:color w:val="008000"/>
+          <w:lang w:val="en-US"/>
+        </w:rPr>
+        <w:t>'null'</w:t>
+      </w:r>
+      <w:r>
+        <w:rPr>
+          <w:color w:val="000000"/>
+          <w:lang w:val="en-US"/>
+        </w:rPr>
+        <w:t>);</w:t>
+      </w:r>
+      <w:r>
+        <w:rPr>
+          <w:color w:val="000000"/>
+          <w:lang w:val="en-US"/>
+        </w:rPr>
+        <w:br/>
+        <w:t xml:space="preserve">  }</w:t>
+      </w:r>
+      <w:r>
+        <w:rPr>
+          <w:color w:val="000000"/>
+          <w:lang w:val="en-US"/>
+        </w:rPr>
+        <w:br/>
+        <w:t xml:space="preserve">  </w:t>
+      </w:r>
+      <w:r>
+        <w:rPr>
+          <w:b/>
+          <w:bCs/>
+          <w:color w:val="000080"/>
+          <w:lang w:val="en-US"/>
+        </w:rPr>
+        <w:t xml:space="preserve">private </w:t>
+      </w:r>
+      <w:r>
+        <w:rPr>
+          <w:color w:val="7A7A43"/>
+          <w:lang w:val="en-US"/>
+        </w:rPr>
+        <w:t>hightlight</w:t>
+      </w:r>
+      <w:r>
+        <w:rPr>
+          <w:color w:val="000000"/>
+          <w:lang w:val="en-US"/>
+        </w:rPr>
+        <w:t>(color:</w:t>
+      </w:r>
+      <w:r>
+        <w:rPr>
+          <w:b/>
+          <w:bCs/>
+          <w:color w:val="000080"/>
+          <w:lang w:val="en-US"/>
+        </w:rPr>
+        <w:t>string</w:t>
+      </w:r>
+      <w:r>
+        <w:rPr>
+          <w:color w:val="000000"/>
+          <w:lang w:val="en-US"/>
+        </w:rPr>
+        <w:t>) {</w:t>
+      </w:r>
+      <w:r>
+        <w:rPr>
+          <w:color w:val="000000"/>
+          <w:lang w:val="en-US"/>
+        </w:rPr>
+        <w:br/>
+        <w:t xml:space="preserve">    </w:t>
+      </w:r>
+      <w:r>
+        <w:rPr>
+          <w:b/>
+          <w:bCs/>
+          <w:color w:val="000080"/>
+          <w:lang w:val="en-US"/>
+        </w:rPr>
+        <w:t>this</w:t>
+      </w:r>
+      <w:r>
+        <w:rPr>
+          <w:color w:val="000000"/>
+          <w:lang w:val="en-US"/>
+        </w:rPr>
+        <w:t>.el.</w:t>
+      </w:r>
+      <w:r>
+        <w:rPr>
+          <w:b/>
+          <w:bCs/>
+          <w:color w:val="660E7A"/>
+          <w:lang w:val="en-US"/>
+        </w:rPr>
+        <w:t>nativeElement</w:t>
+      </w:r>
+      <w:r>
+        <w:rPr>
+          <w:color w:val="000000"/>
+          <w:lang w:val="en-US"/>
+        </w:rPr>
+        <w:t>.</w:t>
+      </w:r>
+      <w:r>
+        <w:rPr>
+          <w:b/>
+          <w:bCs/>
+          <w:color w:val="660E7A"/>
+          <w:lang w:val="en-US"/>
+        </w:rPr>
+        <w:t>style</w:t>
+      </w:r>
+      <w:r>
+        <w:rPr>
+          <w:color w:val="000000"/>
+          <w:lang w:val="en-US"/>
+        </w:rPr>
+        <w:t>.</w:t>
+      </w:r>
+      <w:r>
+        <w:rPr>
+          <w:b/>
+          <w:bCs/>
+          <w:color w:val="660E7A"/>
+          <w:lang w:val="en-US"/>
+        </w:rPr>
+        <w:t xml:space="preserve">backgroundColor </w:t>
+      </w:r>
+      <w:r>
+        <w:rPr>
+          <w:color w:val="000000"/>
+          <w:lang w:val="en-US"/>
+        </w:rPr>
+        <w:t>= color;</w:t>
+      </w:r>
+      <w:r>
+        <w:rPr>
+          <w:color w:val="000000"/>
+          <w:lang w:val="en-US"/>
+        </w:rPr>
+        <w:br/>
+        <w:t xml:space="preserve">  }</w:t>
+      </w:r>
+      <w:r>
+        <w:rPr>
+          <w:color w:val="000000"/>
+          <w:lang w:val="en-US"/>
+        </w:rPr>
+        <w:br/>
+        <w:t>}</w:t>
+      </w:r>
+    </w:p>
+    <w:p>
+      <w:pPr>
+        <w:rPr>
+          <w:lang w:val="en-US"/>
+        </w:rPr>
+      </w:pPr>
+      <w:r>
+        <w:rPr>
+          <w:lang w:val="en-US"/>
+        </w:rPr>
+        <w:t>Update the template:</w:t>
+      </w:r>
+    </w:p>
+    <w:p>
+      <w:pPr>
+        <w:pStyle w:val="HTMLVorformatiert"/>
+        <w:shd w:val="clear" w:color="auto" w:fill="D9D9D9" w:themeFill="background1" w:themeFillShade="D9"/>
+        <w:spacing w:after="360" w:line="360" w:lineRule="atLeast"/>
+        <w:rPr>
+          <w:rStyle w:val="pln"/>
+          <w:rFonts w:ascii="Lucida Console" w:eastAsiaTheme="majorEastAsia" w:hAnsi="Lucida Console"/>
+          <w:color w:val="5C707A"/>
+          <w:sz w:val="18"/>
+          <w:szCs w:val="18"/>
+          <w:lang w:val="en-US"/>
+        </w:rPr>
+      </w:pPr>
+      <w:r>
+        <w:rPr>
+          <w:rStyle w:val="tag"/>
+          <w:rFonts w:ascii="Lucida Console" w:hAnsi="Lucida Console"/>
+          <w:color w:val="D43669"/>
+          <w:sz w:val="18"/>
+          <w:szCs w:val="18"/>
+          <w:lang w:val="en-US"/>
+        </w:rPr>
+        <w:t>&lt;h1&gt;</w:t>
+      </w:r>
+      <w:r>
+        <w:rPr>
+          <w:rStyle w:val="pln"/>
+          <w:rFonts w:ascii="Lucida Console" w:eastAsiaTheme="majorEastAsia" w:hAnsi="Lucida Console"/>
+          <w:color w:val="5C707A"/>
+          <w:sz w:val="18"/>
+          <w:szCs w:val="18"/>
+          <w:lang w:val="en-US"/>
+        </w:rPr>
+        <w:t>My First Attribute Directive</w:t>
+      </w:r>
+      <w:r>
+        <w:rPr>
+          <w:rStyle w:val="tag"/>
+          <w:rFonts w:ascii="Lucida Console" w:hAnsi="Lucida Console"/>
+          <w:color w:val="D43669"/>
+          <w:sz w:val="18"/>
+          <w:szCs w:val="18"/>
+          <w:lang w:val="en-US"/>
+        </w:rPr>
+        <w:t>&lt;/h1&gt;</w:t>
+      </w:r>
+    </w:p>
+    <w:p>
+      <w:pPr>
+        <w:pStyle w:val="HTMLVorformatiert"/>
+        <w:shd w:val="clear" w:color="auto" w:fill="D9D9D9" w:themeFill="background1" w:themeFillShade="D9"/>
+        <w:spacing w:after="360" w:line="360" w:lineRule="atLeast"/>
+        <w:rPr>
+          <w:rStyle w:val="pln"/>
+          <w:rFonts w:ascii="Lucida Console" w:eastAsiaTheme="majorEastAsia" w:hAnsi="Lucida Console"/>
+          <w:color w:val="5C707A"/>
+          <w:sz w:val="18"/>
+          <w:szCs w:val="18"/>
+          <w:lang w:val="en-US"/>
+        </w:rPr>
+      </w:pPr>
+      <w:r>
+        <w:rPr>
+          <w:rStyle w:val="tag"/>
+          <w:rFonts w:ascii="Lucida Console" w:hAnsi="Lucida Console"/>
+          <w:color w:val="D43669"/>
+          <w:sz w:val="18"/>
+          <w:szCs w:val="18"/>
+          <w:lang w:val="en-US"/>
+        </w:rPr>
+        <w:t>&lt;h4&gt;</w:t>
+      </w:r>
+      <w:r>
+        <w:rPr>
+          <w:rStyle w:val="pln"/>
+          <w:rFonts w:ascii="Lucida Console" w:eastAsiaTheme="majorEastAsia" w:hAnsi="Lucida Console"/>
+          <w:color w:val="5C707A"/>
+          <w:sz w:val="18"/>
+          <w:szCs w:val="18"/>
+          <w:lang w:val="en-US"/>
+        </w:rPr>
+        <w:t>Pick a highlight color</w:t>
+      </w:r>
+      <w:r>
+        <w:rPr>
+          <w:rStyle w:val="tag"/>
+          <w:rFonts w:ascii="Lucida Console" w:hAnsi="Lucida Console"/>
+          <w:color w:val="D43669"/>
+          <w:sz w:val="18"/>
+          <w:szCs w:val="18"/>
+          <w:lang w:val="en-US"/>
+        </w:rPr>
+        <w:t>&lt;/h4&gt;</w:t>
+      </w:r>
+    </w:p>
+    <w:p>
+      <w:pPr>
+        <w:pStyle w:val="HTMLVorformatiert"/>
+        <w:shd w:val="clear" w:color="auto" w:fill="D9D9D9" w:themeFill="background1" w:themeFillShade="D9"/>
+        <w:spacing w:after="360" w:line="360" w:lineRule="atLeast"/>
+        <w:rPr>
+          <w:rStyle w:val="pln"/>
+          <w:rFonts w:ascii="Lucida Console" w:eastAsiaTheme="majorEastAsia" w:hAnsi="Lucida Console"/>
+          <w:color w:val="5C707A"/>
+          <w:sz w:val="18"/>
+          <w:szCs w:val="18"/>
+          <w:lang w:val="en-US"/>
+        </w:rPr>
+      </w:pPr>
+      <w:r>
+        <w:rPr>
+          <w:rStyle w:val="tag"/>
+          <w:rFonts w:ascii="Lucida Console" w:hAnsi="Lucida Console"/>
+          <w:color w:val="D43669"/>
+          <w:sz w:val="18"/>
+          <w:szCs w:val="18"/>
+          <w:lang w:val="en-US"/>
+        </w:rPr>
+        <w:t>&lt;div&gt;</w:t>
+      </w:r>
+    </w:p>
+    <w:p>
+      <w:pPr>
+        <w:pStyle w:val="HTMLVorformatiert"/>
+        <w:shd w:val="clear" w:color="auto" w:fill="D9D9D9" w:themeFill="background1" w:themeFillShade="D9"/>
+        <w:spacing w:after="360" w:line="360" w:lineRule="atLeast"/>
+        <w:rPr>
+          <w:rStyle w:val="pln"/>
+          <w:rFonts w:ascii="Lucida Console" w:eastAsiaTheme="majorEastAsia" w:hAnsi="Lucida Console"/>
+          <w:color w:val="5C707A"/>
+          <w:sz w:val="18"/>
+          <w:szCs w:val="18"/>
+          <w:lang w:val="en-US"/>
+        </w:rPr>
+      </w:pPr>
+      <w:r>
+        <w:rPr>
+          <w:rStyle w:val="pln"/>
+          <w:rFonts w:ascii="Lucida Console" w:eastAsiaTheme="majorEastAsia" w:hAnsi="Lucida Console"/>
+          <w:color w:val="5C707A"/>
+          <w:sz w:val="18"/>
+          <w:szCs w:val="18"/>
+          <w:lang w:val="en-US"/>
+        </w:rPr>
+        <w:t xml:space="preserve">  </w:t>
+      </w:r>
+      <w:r>
+        <w:rPr>
+          <w:rStyle w:val="tag"/>
+          <w:rFonts w:ascii="Lucida Console" w:hAnsi="Lucida Console"/>
+          <w:color w:val="D43669"/>
+          <w:sz w:val="18"/>
+          <w:szCs w:val="18"/>
+          <w:lang w:val="en-US"/>
+        </w:rPr>
+        <w:t>&lt;input</w:t>
+      </w:r>
+      <w:r>
+        <w:rPr>
+          <w:rStyle w:val="pln"/>
+          <w:rFonts w:ascii="Lucida Console" w:eastAsiaTheme="majorEastAsia" w:hAnsi="Lucida Console"/>
+          <w:color w:val="5C707A"/>
+          <w:sz w:val="18"/>
+          <w:szCs w:val="18"/>
+          <w:lang w:val="en-US"/>
+        </w:rPr>
+        <w:t xml:space="preserve"> </w:t>
+      </w:r>
+      <w:r>
+        <w:rPr>
+          <w:rStyle w:val="atn"/>
+          <w:rFonts w:ascii="Lucida Console" w:hAnsi="Lucida Console"/>
+          <w:color w:val="647F11"/>
+          <w:sz w:val="18"/>
+          <w:szCs w:val="18"/>
+          <w:lang w:val="en-US"/>
+        </w:rPr>
+        <w:t>type</w:t>
+      </w:r>
+      <w:r>
+        <w:rPr>
+          <w:rStyle w:val="pun"/>
+          <w:rFonts w:ascii="Lucida Console" w:hAnsi="Lucida Console"/>
+          <w:color w:val="7A8B94"/>
+          <w:sz w:val="18"/>
+          <w:szCs w:val="18"/>
+          <w:lang w:val="en-US"/>
+        </w:rPr>
+        <w:t>=</w:t>
+      </w:r>
+      <w:r>
+        <w:rPr>
+          <w:rStyle w:val="atv"/>
+          <w:rFonts w:ascii="Lucida Console" w:hAnsi="Lucida Console"/>
+          <w:color w:val="647F11"/>
+          <w:sz w:val="18"/>
+          <w:szCs w:val="18"/>
+          <w:lang w:val="en-US"/>
+        </w:rPr>
+        <w:t>"radio"</w:t>
+      </w:r>
+      <w:r>
+        <w:rPr>
+          <w:rStyle w:val="pln"/>
+          <w:rFonts w:ascii="Lucida Console" w:eastAsiaTheme="majorEastAsia" w:hAnsi="Lucida Console"/>
+          <w:color w:val="5C707A"/>
+          <w:sz w:val="18"/>
+          <w:szCs w:val="18"/>
+          <w:lang w:val="en-US"/>
+        </w:rPr>
+        <w:t xml:space="preserve"> </w:t>
+      </w:r>
+      <w:r>
+        <w:rPr>
+          <w:rStyle w:val="atn"/>
+          <w:rFonts w:ascii="Lucida Console" w:hAnsi="Lucida Console"/>
+          <w:color w:val="647F11"/>
+          <w:sz w:val="18"/>
+          <w:szCs w:val="18"/>
+          <w:lang w:val="en-US"/>
+        </w:rPr>
+        <w:t>name</w:t>
+      </w:r>
+      <w:r>
+        <w:rPr>
+          <w:rStyle w:val="pun"/>
+          <w:rFonts w:ascii="Lucida Console" w:hAnsi="Lucida Console"/>
+          <w:color w:val="7A8B94"/>
+          <w:sz w:val="18"/>
+          <w:szCs w:val="18"/>
+          <w:lang w:val="en-US"/>
+        </w:rPr>
+        <w:t>=</w:t>
+      </w:r>
+      <w:r>
+        <w:rPr>
+          <w:rStyle w:val="atv"/>
+          <w:rFonts w:ascii="Lucida Console" w:hAnsi="Lucida Console"/>
+          <w:color w:val="647F11"/>
+          <w:sz w:val="18"/>
+          <w:szCs w:val="18"/>
+          <w:lang w:val="en-US"/>
+        </w:rPr>
+        <w:t>"colors"</w:t>
+      </w:r>
+      <w:r>
+        <w:rPr>
+          <w:rStyle w:val="pln"/>
+          <w:rFonts w:ascii="Lucida Console" w:eastAsiaTheme="majorEastAsia" w:hAnsi="Lucida Console"/>
+          <w:color w:val="5C707A"/>
+          <w:sz w:val="18"/>
+          <w:szCs w:val="18"/>
+          <w:lang w:val="en-US"/>
+        </w:rPr>
+        <w:t xml:space="preserve"> (</w:t>
+      </w:r>
+      <w:r>
+        <w:rPr>
+          <w:rStyle w:val="atn"/>
+          <w:rFonts w:ascii="Lucida Console" w:hAnsi="Lucida Console"/>
+          <w:color w:val="647F11"/>
+          <w:sz w:val="18"/>
+          <w:szCs w:val="18"/>
+          <w:lang w:val="en-US"/>
+        </w:rPr>
+        <w:t>click</w:t>
+      </w:r>
+      <w:r>
+        <w:rPr>
+          <w:rStyle w:val="pln"/>
+          <w:rFonts w:ascii="Lucida Console" w:eastAsiaTheme="majorEastAsia" w:hAnsi="Lucida Console"/>
+          <w:color w:val="5C707A"/>
+          <w:sz w:val="18"/>
+          <w:szCs w:val="18"/>
+          <w:lang w:val="en-US"/>
+        </w:rPr>
+        <w:t>)</w:t>
+      </w:r>
+      <w:r>
+        <w:rPr>
+          <w:rStyle w:val="pun"/>
+          <w:rFonts w:ascii="Lucida Console" w:hAnsi="Lucida Console"/>
+          <w:color w:val="7A8B94"/>
+          <w:sz w:val="18"/>
+          <w:szCs w:val="18"/>
+          <w:lang w:val="en-US"/>
+        </w:rPr>
+        <w:t>=</w:t>
+      </w:r>
+      <w:r>
+        <w:rPr>
+          <w:rStyle w:val="atv"/>
+          <w:rFonts w:ascii="Lucida Console" w:hAnsi="Lucida Console"/>
+          <w:color w:val="647F11"/>
+          <w:sz w:val="18"/>
+          <w:szCs w:val="18"/>
+          <w:lang w:val="en-US"/>
+        </w:rPr>
+        <w:t>"color='lightgreen'"</w:t>
+      </w:r>
+      <w:r>
+        <w:rPr>
+          <w:rStyle w:val="tag"/>
+          <w:rFonts w:ascii="Lucida Console" w:hAnsi="Lucida Console"/>
+          <w:color w:val="D43669"/>
+          <w:sz w:val="18"/>
+          <w:szCs w:val="18"/>
+          <w:lang w:val="en-US"/>
+        </w:rPr>
+        <w:t>&gt;</w:t>
+      </w:r>
+      <w:r>
+        <w:rPr>
+          <w:rStyle w:val="pln"/>
+          <w:rFonts w:ascii="Lucida Console" w:eastAsiaTheme="majorEastAsia" w:hAnsi="Lucida Console"/>
+          <w:color w:val="5C707A"/>
+          <w:sz w:val="18"/>
+          <w:szCs w:val="18"/>
+          <w:lang w:val="en-US"/>
+        </w:rPr>
+        <w:t>Green</w:t>
+      </w:r>
+    </w:p>
+    <w:p>
+      <w:pPr>
+        <w:pStyle w:val="HTMLVorformatiert"/>
+        <w:shd w:val="clear" w:color="auto" w:fill="D9D9D9" w:themeFill="background1" w:themeFillShade="D9"/>
+        <w:spacing w:after="360" w:line="360" w:lineRule="atLeast"/>
+        <w:rPr>
+          <w:rStyle w:val="pln"/>
+          <w:rFonts w:ascii="Lucida Console" w:eastAsiaTheme="majorEastAsia" w:hAnsi="Lucida Console"/>
+          <w:color w:val="5C707A"/>
+          <w:sz w:val="18"/>
+          <w:szCs w:val="18"/>
+          <w:lang w:val="en-US"/>
+        </w:rPr>
+      </w:pPr>
+      <w:r>
+        <w:rPr>
+          <w:rStyle w:val="pln"/>
+          <w:rFonts w:ascii="Lucida Console" w:eastAsiaTheme="majorEastAsia" w:hAnsi="Lucida Console"/>
+          <w:color w:val="5C707A"/>
+          <w:sz w:val="18"/>
+          <w:szCs w:val="18"/>
+          <w:lang w:val="en-US"/>
+        </w:rPr>
+        <w:t xml:space="preserve">  </w:t>
+      </w:r>
+      <w:r>
+        <w:rPr>
+          <w:rStyle w:val="tag"/>
+          <w:rFonts w:ascii="Lucida Console" w:hAnsi="Lucida Console"/>
+          <w:color w:val="D43669"/>
+          <w:sz w:val="18"/>
+          <w:szCs w:val="18"/>
+          <w:lang w:val="en-US"/>
+        </w:rPr>
+        <w:t>&lt;input</w:t>
+      </w:r>
+      <w:r>
+        <w:rPr>
+          <w:rStyle w:val="pln"/>
+          <w:rFonts w:ascii="Lucida Console" w:eastAsiaTheme="majorEastAsia" w:hAnsi="Lucida Console"/>
+          <w:color w:val="5C707A"/>
+          <w:sz w:val="18"/>
+          <w:szCs w:val="18"/>
+          <w:lang w:val="en-US"/>
+        </w:rPr>
+        <w:t xml:space="preserve"> </w:t>
+      </w:r>
+      <w:r>
+        <w:rPr>
+          <w:rStyle w:val="atn"/>
+          <w:rFonts w:ascii="Lucida Console" w:hAnsi="Lucida Console"/>
+          <w:color w:val="647F11"/>
+          <w:sz w:val="18"/>
+          <w:szCs w:val="18"/>
+          <w:lang w:val="en-US"/>
+        </w:rPr>
+        <w:t>type</w:t>
+      </w:r>
+      <w:r>
+        <w:rPr>
+          <w:rStyle w:val="pun"/>
+          <w:rFonts w:ascii="Lucida Console" w:hAnsi="Lucida Console"/>
+          <w:color w:val="7A8B94"/>
+          <w:sz w:val="18"/>
+          <w:szCs w:val="18"/>
+          <w:lang w:val="en-US"/>
+        </w:rPr>
+        <w:t>=</w:t>
+      </w:r>
+      <w:r>
+        <w:rPr>
+          <w:rStyle w:val="atv"/>
+          <w:rFonts w:ascii="Lucida Console" w:hAnsi="Lucida Console"/>
+          <w:color w:val="647F11"/>
+          <w:sz w:val="18"/>
+          <w:szCs w:val="18"/>
+          <w:lang w:val="en-US"/>
+        </w:rPr>
+        <w:t>"radio"</w:t>
+      </w:r>
+      <w:r>
+        <w:rPr>
+          <w:rStyle w:val="pln"/>
+          <w:rFonts w:ascii="Lucida Console" w:eastAsiaTheme="majorEastAsia" w:hAnsi="Lucida Console"/>
+          <w:color w:val="5C707A"/>
+          <w:sz w:val="18"/>
+          <w:szCs w:val="18"/>
+          <w:lang w:val="en-US"/>
+        </w:rPr>
+        <w:t xml:space="preserve"> </w:t>
+      </w:r>
+      <w:r>
+        <w:rPr>
+          <w:rStyle w:val="atn"/>
+          <w:rFonts w:ascii="Lucida Console" w:hAnsi="Lucida Console"/>
+          <w:color w:val="647F11"/>
+          <w:sz w:val="18"/>
+          <w:szCs w:val="18"/>
+          <w:lang w:val="en-US"/>
+        </w:rPr>
+        <w:t>name</w:t>
+      </w:r>
+      <w:r>
+        <w:rPr>
+          <w:rStyle w:val="pun"/>
+          <w:rFonts w:ascii="Lucida Console" w:hAnsi="Lucida Console"/>
+          <w:color w:val="7A8B94"/>
+          <w:sz w:val="18"/>
+          <w:szCs w:val="18"/>
+          <w:lang w:val="en-US"/>
+        </w:rPr>
+        <w:t>=</w:t>
+      </w:r>
+      <w:r>
+        <w:rPr>
+          <w:rStyle w:val="atv"/>
+          <w:rFonts w:ascii="Lucida Console" w:hAnsi="Lucida Console"/>
+          <w:color w:val="647F11"/>
+          <w:sz w:val="18"/>
+          <w:szCs w:val="18"/>
+          <w:lang w:val="en-US"/>
+        </w:rPr>
+        <w:t>"colors"</w:t>
+      </w:r>
+      <w:r>
+        <w:rPr>
+          <w:rStyle w:val="pln"/>
+          <w:rFonts w:ascii="Lucida Console" w:eastAsiaTheme="majorEastAsia" w:hAnsi="Lucida Console"/>
+          <w:color w:val="5C707A"/>
+          <w:sz w:val="18"/>
+          <w:szCs w:val="18"/>
+          <w:lang w:val="en-US"/>
+        </w:rPr>
+        <w:t xml:space="preserve"> (</w:t>
+      </w:r>
+      <w:r>
+        <w:rPr>
+          <w:rStyle w:val="atn"/>
+          <w:rFonts w:ascii="Lucida Console" w:hAnsi="Lucida Console"/>
+          <w:color w:val="647F11"/>
+          <w:sz w:val="18"/>
+          <w:szCs w:val="18"/>
+          <w:lang w:val="en-US"/>
+        </w:rPr>
+        <w:t>click</w:t>
+      </w:r>
+      <w:r>
+        <w:rPr>
+          <w:rStyle w:val="pln"/>
+          <w:rFonts w:ascii="Lucida Console" w:eastAsiaTheme="majorEastAsia" w:hAnsi="Lucida Console"/>
+          <w:color w:val="5C707A"/>
+          <w:sz w:val="18"/>
+          <w:szCs w:val="18"/>
+          <w:lang w:val="en-US"/>
+        </w:rPr>
+        <w:t>)</w:t>
+      </w:r>
+      <w:r>
+        <w:rPr>
+          <w:rStyle w:val="pun"/>
+          <w:rFonts w:ascii="Lucida Console" w:hAnsi="Lucida Console"/>
+          <w:color w:val="7A8B94"/>
+          <w:sz w:val="18"/>
+          <w:szCs w:val="18"/>
+          <w:lang w:val="en-US"/>
+        </w:rPr>
+        <w:t>=</w:t>
+      </w:r>
+      <w:r>
+        <w:rPr>
+          <w:rStyle w:val="atv"/>
+          <w:rFonts w:ascii="Lucida Console" w:hAnsi="Lucida Console"/>
+          <w:color w:val="647F11"/>
+          <w:sz w:val="18"/>
+          <w:szCs w:val="18"/>
+          <w:lang w:val="en-US"/>
+        </w:rPr>
+        <w:t>"color='yellow'"</w:t>
+      </w:r>
+      <w:r>
+        <w:rPr>
+          <w:rStyle w:val="tag"/>
+          <w:rFonts w:ascii="Lucida Console" w:hAnsi="Lucida Console"/>
+          <w:color w:val="D43669"/>
+          <w:sz w:val="18"/>
+          <w:szCs w:val="18"/>
+          <w:lang w:val="en-US"/>
+        </w:rPr>
+        <w:t>&gt;</w:t>
+      </w:r>
+      <w:r>
+        <w:rPr>
+          <w:rStyle w:val="pln"/>
+          <w:rFonts w:ascii="Lucida Console" w:eastAsiaTheme="majorEastAsia" w:hAnsi="Lucida Console"/>
+          <w:color w:val="5C707A"/>
+          <w:sz w:val="18"/>
+          <w:szCs w:val="18"/>
+          <w:lang w:val="en-US"/>
+        </w:rPr>
+        <w:t>Yellow</w:t>
+      </w:r>
+    </w:p>
+    <w:p>
+      <w:pPr>
+        <w:pStyle w:val="HTMLVorformatiert"/>
+        <w:shd w:val="clear" w:color="auto" w:fill="D9D9D9" w:themeFill="background1" w:themeFillShade="D9"/>
+        <w:spacing w:after="360" w:line="360" w:lineRule="atLeast"/>
+        <w:rPr>
+          <w:rStyle w:val="pln"/>
+          <w:rFonts w:ascii="Lucida Console" w:eastAsiaTheme="majorEastAsia" w:hAnsi="Lucida Console"/>
+          <w:color w:val="5C707A"/>
+          <w:sz w:val="18"/>
+          <w:szCs w:val="18"/>
+          <w:lang w:val="en-US"/>
+        </w:rPr>
+      </w:pPr>
+      <w:r>
+        <w:rPr>
+          <w:rStyle w:val="pln"/>
+          <w:rFonts w:ascii="Lucida Console" w:eastAsiaTheme="majorEastAsia" w:hAnsi="Lucida Console"/>
+          <w:color w:val="5C707A"/>
+          <w:sz w:val="18"/>
+          <w:szCs w:val="18"/>
+          <w:lang w:val="en-US"/>
+        </w:rPr>
+        <w:t xml:space="preserve">  </w:t>
+      </w:r>
+      <w:r>
+        <w:rPr>
+          <w:rStyle w:val="tag"/>
+          <w:rFonts w:ascii="Lucida Console" w:hAnsi="Lucida Console"/>
+          <w:color w:val="D43669"/>
+          <w:sz w:val="18"/>
+          <w:szCs w:val="18"/>
+          <w:lang w:val="en-US"/>
+        </w:rPr>
+        <w:t>&lt;input</w:t>
+      </w:r>
+      <w:r>
+        <w:rPr>
+          <w:rStyle w:val="pln"/>
+          <w:rFonts w:ascii="Lucida Console" w:eastAsiaTheme="majorEastAsia" w:hAnsi="Lucida Console"/>
+          <w:color w:val="5C707A"/>
+          <w:sz w:val="18"/>
+          <w:szCs w:val="18"/>
+          <w:lang w:val="en-US"/>
+        </w:rPr>
+        <w:t xml:space="preserve"> </w:t>
+      </w:r>
+      <w:r>
+        <w:rPr>
+          <w:rStyle w:val="atn"/>
+          <w:rFonts w:ascii="Lucida Console" w:hAnsi="Lucida Console"/>
+          <w:color w:val="647F11"/>
+          <w:sz w:val="18"/>
+          <w:szCs w:val="18"/>
+          <w:lang w:val="en-US"/>
+        </w:rPr>
+        <w:t>type</w:t>
+      </w:r>
+      <w:r>
+        <w:rPr>
+          <w:rStyle w:val="pun"/>
+          <w:rFonts w:ascii="Lucida Console" w:hAnsi="Lucida Console"/>
+          <w:color w:val="7A8B94"/>
+          <w:sz w:val="18"/>
+          <w:szCs w:val="18"/>
+          <w:lang w:val="en-US"/>
+        </w:rPr>
+        <w:t>=</w:t>
+      </w:r>
+      <w:r>
+        <w:rPr>
+          <w:rStyle w:val="atv"/>
+          <w:rFonts w:ascii="Lucida Console" w:hAnsi="Lucida Console"/>
+          <w:color w:val="647F11"/>
+          <w:sz w:val="18"/>
+          <w:szCs w:val="18"/>
+          <w:lang w:val="en-US"/>
+        </w:rPr>
+        <w:t>"radio"</w:t>
+      </w:r>
+      <w:r>
+        <w:rPr>
+          <w:rStyle w:val="pln"/>
+          <w:rFonts w:ascii="Lucida Console" w:eastAsiaTheme="majorEastAsia" w:hAnsi="Lucida Console"/>
+          <w:color w:val="5C707A"/>
+          <w:sz w:val="18"/>
+          <w:szCs w:val="18"/>
+          <w:lang w:val="en-US"/>
+        </w:rPr>
+        <w:t xml:space="preserve"> </w:t>
+      </w:r>
+      <w:r>
+        <w:rPr>
+          <w:rStyle w:val="atn"/>
+          <w:rFonts w:ascii="Lucida Console" w:hAnsi="Lucida Console"/>
+          <w:color w:val="647F11"/>
+          <w:sz w:val="18"/>
+          <w:szCs w:val="18"/>
+          <w:lang w:val="en-US"/>
+        </w:rPr>
+        <w:t>name</w:t>
+      </w:r>
+      <w:r>
+        <w:rPr>
+          <w:rStyle w:val="pun"/>
+          <w:rFonts w:ascii="Lucida Console" w:hAnsi="Lucida Console"/>
+          <w:color w:val="7A8B94"/>
+          <w:sz w:val="18"/>
+          <w:szCs w:val="18"/>
+          <w:lang w:val="en-US"/>
+        </w:rPr>
+        <w:t>=</w:t>
+      </w:r>
+      <w:r>
+        <w:rPr>
+          <w:rStyle w:val="atv"/>
+          <w:rFonts w:ascii="Lucida Console" w:hAnsi="Lucida Console"/>
+          <w:color w:val="647F11"/>
+          <w:sz w:val="18"/>
+          <w:szCs w:val="18"/>
+          <w:lang w:val="en-US"/>
+        </w:rPr>
+        <w:t>"colors"</w:t>
+      </w:r>
+      <w:r>
+        <w:rPr>
+          <w:rStyle w:val="pln"/>
+          <w:rFonts w:ascii="Lucida Console" w:eastAsiaTheme="majorEastAsia" w:hAnsi="Lucida Console"/>
+          <w:color w:val="5C707A"/>
+          <w:sz w:val="18"/>
+          <w:szCs w:val="18"/>
+          <w:lang w:val="en-US"/>
+        </w:rPr>
+        <w:t xml:space="preserve"> (</w:t>
+      </w:r>
+      <w:r>
+        <w:rPr>
+          <w:rStyle w:val="atn"/>
+          <w:rFonts w:ascii="Lucida Console" w:hAnsi="Lucida Console"/>
+          <w:color w:val="647F11"/>
+          <w:sz w:val="18"/>
+          <w:szCs w:val="18"/>
+          <w:lang w:val="en-US"/>
+        </w:rPr>
+        <w:t>click</w:t>
+      </w:r>
+      <w:r>
+        <w:rPr>
+          <w:rStyle w:val="pln"/>
+          <w:rFonts w:ascii="Lucida Console" w:eastAsiaTheme="majorEastAsia" w:hAnsi="Lucida Console"/>
+          <w:color w:val="5C707A"/>
+          <w:sz w:val="18"/>
+          <w:szCs w:val="18"/>
+          <w:lang w:val="en-US"/>
+        </w:rPr>
+        <w:t>)</w:t>
+      </w:r>
+      <w:r>
+        <w:rPr>
+          <w:rStyle w:val="pun"/>
+          <w:rFonts w:ascii="Lucida Console" w:hAnsi="Lucida Console"/>
+          <w:color w:val="7A8B94"/>
+          <w:sz w:val="18"/>
+          <w:szCs w:val="18"/>
+          <w:lang w:val="en-US"/>
+        </w:rPr>
+        <w:t>=</w:t>
+      </w:r>
+      <w:r>
+        <w:rPr>
+          <w:rStyle w:val="atv"/>
+          <w:rFonts w:ascii="Lucida Console" w:hAnsi="Lucida Console"/>
+          <w:color w:val="647F11"/>
+          <w:sz w:val="18"/>
+          <w:szCs w:val="18"/>
+          <w:lang w:val="en-US"/>
+        </w:rPr>
+        <w:t>"color='cyan'"</w:t>
+      </w:r>
+      <w:r>
+        <w:rPr>
+          <w:rStyle w:val="tag"/>
+          <w:rFonts w:ascii="Lucida Console" w:hAnsi="Lucida Console"/>
+          <w:color w:val="D43669"/>
+          <w:sz w:val="18"/>
+          <w:szCs w:val="18"/>
+          <w:lang w:val="en-US"/>
+        </w:rPr>
+        <w:t>&gt;</w:t>
+      </w:r>
+      <w:r>
+        <w:rPr>
+          <w:rStyle w:val="pln"/>
+          <w:rFonts w:ascii="Lucida Console" w:eastAsiaTheme="majorEastAsia" w:hAnsi="Lucida Console"/>
+          <w:color w:val="5C707A"/>
+          <w:sz w:val="18"/>
+          <w:szCs w:val="18"/>
+          <w:lang w:val="en-US"/>
+        </w:rPr>
+        <w:t>Cyan</w:t>
+      </w:r>
+    </w:p>
+    <w:p>
+      <w:pPr>
+        <w:pStyle w:val="HTMLVorformatiert"/>
+        <w:shd w:val="clear" w:color="auto" w:fill="D9D9D9" w:themeFill="background1" w:themeFillShade="D9"/>
+        <w:spacing w:after="360" w:line="360" w:lineRule="atLeast"/>
+        <w:rPr>
+          <w:rStyle w:val="pln"/>
+          <w:rFonts w:ascii="Lucida Console" w:eastAsiaTheme="majorEastAsia" w:hAnsi="Lucida Console"/>
+          <w:color w:val="5C707A"/>
+          <w:sz w:val="18"/>
+          <w:szCs w:val="18"/>
+          <w:lang w:val="en-US"/>
+        </w:rPr>
+      </w:pPr>
+      <w:r>
+        <w:rPr>
+          <w:rStyle w:val="tag"/>
+          <w:rFonts w:ascii="Lucida Console" w:hAnsi="Lucida Console"/>
+          <w:color w:val="D43669"/>
+          <w:sz w:val="18"/>
+          <w:szCs w:val="18"/>
+          <w:lang w:val="en-US"/>
+        </w:rPr>
+        <w:t>&lt;/div&gt;</w:t>
+      </w:r>
+    </w:p>
+    <w:p>
+      <w:pPr>
+        <w:pStyle w:val="HTMLVorformatiert"/>
+        <w:shd w:val="clear" w:color="auto" w:fill="D9D9D9" w:themeFill="background1" w:themeFillShade="D9"/>
+        <w:spacing w:after="360" w:line="360" w:lineRule="atLeast"/>
+        <w:rPr>
+          <w:rFonts w:ascii="Lucida Console" w:hAnsi="Lucida Console"/>
+          <w:color w:val="5C707A"/>
+          <w:sz w:val="18"/>
+          <w:szCs w:val="18"/>
+          <w:lang w:val="en-US"/>
+        </w:rPr>
+      </w:pPr>
+      <w:r>
+        <w:rPr>
+          <w:rStyle w:val="tag"/>
+          <w:rFonts w:ascii="Lucida Console" w:hAnsi="Lucida Console"/>
+          <w:color w:val="D43669"/>
+          <w:sz w:val="18"/>
+          <w:szCs w:val="18"/>
+          <w:lang w:val="en-US"/>
+        </w:rPr>
+        <w:t>&lt;p</w:t>
+      </w:r>
+      <w:r>
+        <w:rPr>
+          <w:rStyle w:val="pln"/>
+          <w:rFonts w:ascii="Lucida Console" w:eastAsiaTheme="majorEastAsia" w:hAnsi="Lucida Console"/>
+          <w:color w:val="5C707A"/>
+          <w:sz w:val="18"/>
+          <w:szCs w:val="18"/>
+          <w:lang w:val="en-US"/>
+        </w:rPr>
+        <w:t xml:space="preserve"> [</w:t>
+      </w:r>
+      <w:r>
+        <w:rPr>
+          <w:rStyle w:val="atn"/>
+          <w:rFonts w:ascii="Lucida Console" w:hAnsi="Lucida Console"/>
+          <w:color w:val="647F11"/>
+          <w:sz w:val="18"/>
+          <w:szCs w:val="18"/>
+          <w:lang w:val="en-US"/>
+        </w:rPr>
+        <w:t>myHighlight</w:t>
+      </w:r>
+      <w:r>
+        <w:rPr>
+          <w:rStyle w:val="pln"/>
+          <w:rFonts w:ascii="Lucida Console" w:eastAsiaTheme="majorEastAsia" w:hAnsi="Lucida Console"/>
+          <w:color w:val="5C707A"/>
+          <w:sz w:val="18"/>
+          <w:szCs w:val="18"/>
+          <w:lang w:val="en-US"/>
+        </w:rPr>
+        <w:t>]</w:t>
+      </w:r>
+      <w:r>
+        <w:rPr>
+          <w:rStyle w:val="pun"/>
+          <w:rFonts w:ascii="Lucida Console" w:hAnsi="Lucida Console"/>
+          <w:color w:val="7A8B94"/>
+          <w:sz w:val="18"/>
+          <w:szCs w:val="18"/>
+          <w:lang w:val="en-US"/>
+        </w:rPr>
+        <w:t>=</w:t>
+      </w:r>
+      <w:r>
+        <w:rPr>
+          <w:rStyle w:val="atv"/>
+          <w:rFonts w:ascii="Lucida Console" w:hAnsi="Lucida Console"/>
+          <w:color w:val="647F11"/>
+          <w:sz w:val="18"/>
+          <w:szCs w:val="18"/>
+          <w:lang w:val="en-US"/>
+        </w:rPr>
+        <w:t>"color"</w:t>
+      </w:r>
+      <w:r>
+        <w:rPr>
+          <w:rStyle w:val="tag"/>
+          <w:rFonts w:ascii="Lucida Console" w:hAnsi="Lucida Console"/>
+          <w:color w:val="D43669"/>
+          <w:sz w:val="18"/>
+          <w:szCs w:val="18"/>
+          <w:lang w:val="en-US"/>
+        </w:rPr>
+        <w:t>&gt;</w:t>
+      </w:r>
+      <w:r>
+        <w:rPr>
+          <w:rStyle w:val="pln"/>
+          <w:rFonts w:ascii="Lucida Console" w:eastAsiaTheme="majorEastAsia" w:hAnsi="Lucida Console"/>
+          <w:color w:val="5C707A"/>
+          <w:sz w:val="18"/>
+          <w:szCs w:val="18"/>
+          <w:lang w:val="en-US"/>
+        </w:rPr>
+        <w:t>Highlight me!</w:t>
+      </w:r>
+      <w:r>
+        <w:rPr>
+          <w:rStyle w:val="tag"/>
+          <w:rFonts w:ascii="Lucida Console" w:hAnsi="Lucida Console"/>
+          <w:color w:val="D43669"/>
+          <w:sz w:val="18"/>
+          <w:szCs w:val="18"/>
+          <w:lang w:val="en-US"/>
+        </w:rPr>
+        <w:t>&lt;/p&gt;</w:t>
+      </w:r>
+    </w:p>
+    <w:p>
+      <w:pPr>
+        <w:rPr>
+          <w:lang w:val="en-US"/>
+        </w:rPr>
+      </w:pPr>
+    </w:p>
+    <w:p>
+      <w:pPr>
+        <w:pStyle w:val="berschrift3"/>
+        <w:rPr>
+          <w:lang w:val="en-US"/>
+        </w:rPr>
+      </w:pPr>
+      <w:r>
+        <w:rPr>
+          <w:lang w:val="en-US"/>
+        </w:rPr>
+        <w:t>Bind to a second property</w:t>
+      </w:r>
+    </w:p>
+    <w:p>
+      <w:pPr>
+        <w:rPr>
+          <w:lang w:val="en-US"/>
+        </w:rPr>
+      </w:pPr>
+      <w:r>
+        <w:rPr>
+          <w:lang w:val="en-US"/>
+        </w:rPr>
+        <w:t>Let's allow the template developer to set the default color, the color that prevails until the user picks a highlight color.</w:t>
+      </w:r>
+      <w:r>
+        <w:rPr>
+          <w:lang w:val="en-US"/>
+        </w:rPr>
+        <w:t xml:space="preserve"> </w:t>
+      </w:r>
+      <w:r>
+        <w:rPr>
+          <w:lang w:val="en-US"/>
+        </w:rPr>
+        <w:t>We'll add a second input property to HighlightDirective called defaultColor</w:t>
+      </w:r>
+      <w:r>
+        <w:rPr>
+          <w:lang w:val="en-US"/>
+        </w:rPr>
+        <w:t>:</w:t>
+      </w:r>
+    </w:p>
+    <w:p>
+      <w:pPr>
+        <w:pStyle w:val="HTMLVorformatiert"/>
+        <w:shd w:val="clear" w:color="auto" w:fill="D9D9D9" w:themeFill="background1" w:themeFillShade="D9"/>
+        <w:rPr>
+          <w:color w:val="000000"/>
+          <w:lang w:val="en-US"/>
+        </w:rPr>
+      </w:pPr>
+      <w:r>
+        <w:rPr>
+          <w:color w:val="000000"/>
+          <w:lang w:val="en-US"/>
+        </w:rPr>
+        <w:t>@</w:t>
+      </w:r>
+      <w:r>
+        <w:rPr>
+          <w:color w:val="458383"/>
+          <w:lang w:val="en-US"/>
+        </w:rPr>
+        <w:t>Input</w:t>
+      </w:r>
+      <w:r>
+        <w:rPr>
+          <w:color w:val="000000"/>
+          <w:lang w:val="en-US"/>
+        </w:rPr>
+        <w:t xml:space="preserve">() </w:t>
+      </w:r>
+      <w:r>
+        <w:rPr>
+          <w:b/>
+          <w:bCs/>
+          <w:color w:val="000080"/>
+          <w:lang w:val="en-US"/>
+        </w:rPr>
+        <w:t xml:space="preserve">set </w:t>
+      </w:r>
+      <w:r>
+        <w:rPr>
+          <w:color w:val="7A7A43"/>
+          <w:lang w:val="en-US"/>
+        </w:rPr>
+        <w:t>defaultColor</w:t>
+      </w:r>
+      <w:r>
+        <w:rPr>
+          <w:color w:val="000000"/>
+          <w:lang w:val="en-US"/>
+        </w:rPr>
+        <w:t xml:space="preserve">(colorName: </w:t>
+      </w:r>
+      <w:r>
+        <w:rPr>
+          <w:b/>
+          <w:bCs/>
+          <w:color w:val="000080"/>
+          <w:lang w:val="en-US"/>
+        </w:rPr>
+        <w:t>string</w:t>
+      </w:r>
+      <w:r>
+        <w:rPr>
+          <w:color w:val="000000"/>
+          <w:lang w:val="en-US"/>
+        </w:rPr>
+        <w:t>){</w:t>
+      </w:r>
+      <w:r>
+        <w:rPr>
+          <w:color w:val="000000"/>
+          <w:lang w:val="en-US"/>
+        </w:rPr>
+        <w:br/>
+        <w:t xml:space="preserve">  </w:t>
+      </w:r>
+      <w:r>
+        <w:rPr>
+          <w:b/>
+          <w:bCs/>
+          <w:color w:val="000080"/>
+          <w:lang w:val="en-US"/>
+        </w:rPr>
+        <w:t>this</w:t>
+      </w:r>
+      <w:r>
+        <w:rPr>
+          <w:color w:val="000000"/>
+          <w:lang w:val="en-US"/>
+        </w:rPr>
+        <w:t>.</w:t>
+      </w:r>
+      <w:r>
+        <w:rPr>
+          <w:b/>
+          <w:bCs/>
+          <w:color w:val="660E7A"/>
+          <w:lang w:val="en-US"/>
+        </w:rPr>
+        <w:t xml:space="preserve">defaultColor </w:t>
+      </w:r>
+      <w:r>
+        <w:rPr>
+          <w:color w:val="000000"/>
+          <w:lang w:val="en-US"/>
+        </w:rPr>
+        <w:t xml:space="preserve">= colorName || </w:t>
+      </w:r>
+      <w:r>
+        <w:rPr>
+          <w:b/>
+          <w:bCs/>
+          <w:color w:val="000080"/>
+          <w:lang w:val="en-US"/>
+        </w:rPr>
+        <w:t>this</w:t>
+      </w:r>
+      <w:r>
+        <w:rPr>
+          <w:color w:val="000000"/>
+          <w:lang w:val="en-US"/>
+        </w:rPr>
+        <w:t>.</w:t>
+      </w:r>
+      <w:r>
+        <w:rPr>
+          <w:b/>
+          <w:bCs/>
+          <w:color w:val="660E7A"/>
+          <w:lang w:val="en-US"/>
+        </w:rPr>
+        <w:t>defaultColor</w:t>
+      </w:r>
+      <w:r>
+        <w:rPr>
+          <w:color w:val="000000"/>
+          <w:lang w:val="en-US"/>
+        </w:rPr>
+        <w:t>;</w:t>
+      </w:r>
+      <w:r>
+        <w:rPr>
+          <w:color w:val="000000"/>
+          <w:lang w:val="en-US"/>
+        </w:rPr>
+        <w:br/>
+        <w:t>}</w:t>
+      </w:r>
+    </w:p>
+    <w:p>
+      <w:pPr>
+        <w:rPr>
+          <w:lang w:val="en-US"/>
+        </w:rPr>
+      </w:pPr>
+    </w:p>
+    <w:p>
+      <w:pPr>
+        <w:rPr>
+          <w:lang w:val="en-US"/>
+        </w:rPr>
+      </w:pPr>
+    </w:p>
+    <w:p>
+      <w:pPr>
+        <w:rPr>
+          <w:lang w:val="en-US"/>
+        </w:rPr>
+      </w:pPr>
+    </w:p>
+    <w:p>
+      <w:pPr>
+        <w:rPr>
+          <w:lang w:val="en-US"/>
+        </w:rPr>
+      </w:pPr>
+      <w:r>
+        <w:rPr>
+          <w:lang w:val="en-US"/>
+        </w:rPr>
+        <w:t xml:space="preserve">In html-template: </w:t>
+      </w:r>
+    </w:p>
+    <w:p>
+      <w:pPr>
+        <w:shd w:val="clear" w:color="auto" w:fill="D9D9D9" w:themeFill="background1" w:themeFillShade="D9"/>
+        <w:rPr>
+          <w:rFonts w:ascii="Courier New" w:hAnsi="Courier New" w:cs="Courier New"/>
+          <w:lang w:val="en-US"/>
+        </w:rPr>
+      </w:pPr>
+      <w:r>
+        <w:rPr>
+          <w:rFonts w:ascii="Courier New" w:hAnsi="Courier New" w:cs="Courier New"/>
+          <w:lang w:val="en-US"/>
+        </w:rPr>
+        <w:t>&lt;p [myHighlight]="color" [defaultColor]="'violet'"&gt;</w:t>
+      </w:r>
+    </w:p>
+    <w:p>
+      <w:pPr>
+        <w:shd w:val="clear" w:color="auto" w:fill="D9D9D9" w:themeFill="background1" w:themeFillShade="D9"/>
+        <w:rPr>
+          <w:rFonts w:ascii="Courier New" w:hAnsi="Courier New" w:cs="Courier New"/>
+          <w:lang w:val="en-US"/>
+        </w:rPr>
+      </w:pPr>
+      <w:r>
+        <w:rPr>
+          <w:rFonts w:ascii="Courier New" w:hAnsi="Courier New" w:cs="Courier New"/>
+          <w:lang w:val="en-US"/>
+        </w:rPr>
+        <w:t xml:space="preserve">  Highlight me too!</w:t>
+      </w:r>
+    </w:p>
+    <w:p>
+      <w:pPr>
+        <w:shd w:val="clear" w:color="auto" w:fill="D9D9D9" w:themeFill="background1" w:themeFillShade="D9"/>
+        <w:rPr>
+          <w:rFonts w:ascii="Courier New" w:hAnsi="Courier New" w:cs="Courier New"/>
+          <w:lang w:val="en-US"/>
+        </w:rPr>
+      </w:pPr>
+      <w:r>
+        <w:rPr>
+          <w:rFonts w:ascii="Courier New" w:hAnsi="Courier New" w:cs="Courier New"/>
+          <w:lang w:val="en-US"/>
+        </w:rPr>
+        <w:t>&lt;/p&gt;</w:t>
+      </w:r>
+    </w:p>
+    <w:p>
+      <w:pPr>
+        <w:rPr>
+          <w:lang w:val="en-US"/>
+        </w:rPr>
+      </w:pPr>
+    </w:p>
+    <w:p>
+      <w:pPr>
+        <w:rPr>
+          <w:lang w:val="en-US"/>
+        </w:rPr>
+      </w:pPr>
+    </w:p>
+    <w:p>
+      <w:pPr>
+        <w:rPr>
+          <w:lang w:val="en-US"/>
+        </w:rPr>
+      </w:pPr>
+    </w:p>
+    <w:p>
+      <w:pPr>
+        <w:rPr>
+          <w:lang w:val="en-US"/>
+        </w:rPr>
+      </w:pPr>
+    </w:p>
+    <w:p>
+      <w:pPr>
+        <w:rPr>
+          <w:lang w:val="en-US"/>
+        </w:rPr>
+      </w:pPr>
+    </w:p>
+    <w:p>
+      <w:pPr>
+        <w:rPr>
+          <w:lang w:val="en-US"/>
+        </w:rPr>
+      </w:pPr>
+    </w:p>
+    <w:p>
+      <w:pPr>
+        <w:rPr>
+          <w:lang w:val="en-US"/>
+        </w:rPr>
+      </w:pPr>
+    </w:p>
+    <w:p>
+      <w:pPr>
+        <w:rPr>
+          <w:lang w:val="en-US"/>
+        </w:rPr>
+      </w:pPr>
+    </w:p>
+    <w:p>
+      <w:pPr>
+        <w:rPr>
+          <w:lang w:val="en-US"/>
+        </w:rPr>
+      </w:pPr>
+    </w:p>
+    <w:p>
+      <w:pPr>
+        <w:rPr>
+          <w:lang w:val="en-US"/>
+        </w:rPr>
+      </w:pPr>
+    </w:p>
+    <w:p>
+      <w:pPr>
+        <w:rPr>
+          <w:lang w:val="en-US"/>
+        </w:rPr>
+      </w:pPr>
+    </w:p>
+    <w:p>
+      <w:pPr>
+        <w:rPr>
+          <w:lang w:val="en-US"/>
+        </w:rPr>
+      </w:pPr>
+    </w:p>
+    <w:p>
+      <w:pPr>
+        <w:rPr>
+          <w:lang w:val="en-US"/>
+        </w:rPr>
+      </w:pPr>
+    </w:p>
+    <w:p>
+      <w:pPr>
+        <w:rPr>
+          <w:lang w:val="en-US"/>
+        </w:rPr>
+      </w:pPr>
+    </w:p>
+    <w:p>
+      <w:pPr>
+        <w:rPr>
+          <w:lang w:val="en-US"/>
+        </w:rPr>
+      </w:pPr>
+    </w:p>
+    <w:p>
+      <w:pPr>
+        <w:rPr>
+          <w:lang w:val="en-US"/>
+        </w:rPr>
+      </w:pPr>
+    </w:p>
+    <w:p>
+      <w:pPr>
+        <w:rPr>
+          <w:lang w:val="en-US"/>
+        </w:rPr>
+      </w:pPr>
+    </w:p>
+    <w:p>
+      <w:pPr>
+        <w:rPr>
+          <w:lang w:val="en-US"/>
+        </w:rPr>
+      </w:pPr>
+    </w:p>
+    <w:p>
+      <w:pPr>
+        <w:rPr>
+          <w:lang w:val="en-US"/>
+        </w:rPr>
+      </w:pPr>
+    </w:p>
+    <w:p>
+      <w:pPr>
+        <w:rPr>
+          <w:lang w:val="en-US"/>
+        </w:rPr>
+      </w:pPr>
+    </w:p>
+    <w:p>
+      <w:pPr>
+        <w:rPr>
+          <w:lang w:val="en-US"/>
+        </w:rPr>
+      </w:pPr>
+    </w:p>
+    <w:p>
+      <w:pPr>
+        <w:rPr>
+          <w:lang w:val="en-US"/>
+        </w:rPr>
+      </w:pPr>
+    </w:p>
+    <w:p>
+      <w:pPr>
+        <w:rPr>
+          <w:lang w:val="en-US"/>
+        </w:rPr>
+      </w:pPr>
+    </w:p>
+    <w:p>
+      <w:pPr>
+        <w:rPr>
+          <w:lang w:val="en-US"/>
+        </w:rPr>
+      </w:pPr>
+    </w:p>
+    <w:p>
+      <w:pPr>
+        <w:rPr>
+          <w:lang w:val="en-US"/>
+        </w:rPr>
+      </w:pPr>
+    </w:p>
+    <w:p>
+      <w:pPr>
+        <w:rPr>
+          <w:lang w:val="en-US"/>
+        </w:rPr>
+      </w:pPr>
+    </w:p>
+    <w:p>
+      <w:pPr>
+        <w:rPr>
+          <w:lang w:val="en-US"/>
+        </w:rPr>
+      </w:pPr>
+    </w:p>
+    <w:p>
+      <w:pPr>
+        <w:pStyle w:val="berschrift1"/>
+        <w:rPr>
+          <w:lang w:val="en-US"/>
+        </w:rPr>
+      </w:pPr>
+      <w:r>
+        <w:rPr>
+          <w:lang w:val="en-US"/>
+        </w:rPr>
+        <w:lastRenderedPageBreak/>
         <w:t>Words</w:t>
       </w:r>
     </w:p>
@@ -1228,6 +5679,7 @@
           <w:color w:val="333333"/>
           <w:sz w:val="21"/>
           <w:szCs w:val="21"/>
+          <w:lang w:val="en-US"/>
         </w:rPr>
       </w:pPr>
       <w:r>
@@ -1444,6 +5896,7 @@
           <w:color w:val="76923C" w:themeColor="accent3" w:themeShade="BF"/>
           <w:sz w:val="28"/>
           <w:szCs w:val="28"/>
+          <w:lang w:val="en-US"/>
         </w:rPr>
         <w:t>cumber</w:t>
       </w:r>
@@ -1453,6 +5906,7 @@
           <w:color w:val="009944"/>
           <w:sz w:val="45"/>
           <w:szCs w:val="45"/>
+          <w:lang w:val="en-US"/>
         </w:rPr>
         <w:t xml:space="preserve"> </w:t>
       </w:r>
@@ -1470,12 +5924,14 @@
           <w:color w:val="666666"/>
           <w:sz w:val="21"/>
           <w:szCs w:val="21"/>
+          <w:lang w:val="en-US"/>
         </w:rPr>
         <w:t> </w:t>
       </w:r>
       <w:r>
         <w:rPr>
           <w:rFonts w:ascii="Lucida Sans Unicode" w:hAnsi="Lucida Sans Unicode" w:cs="Lucida Sans Unicode"/>
+          <w:lang w:val="en-US"/>
         </w:rPr>
         <w:t>['kʌmbə]</w:t>
       </w:r>
@@ -1483,6 +5939,7 @@
         <w:rPr>
           <w:rFonts w:ascii="Arial" w:hAnsi="Arial"/>
           <w:color w:val="666666"/>
+          <w:lang w:val="en-US"/>
         </w:rPr>
         <w:t xml:space="preserve"> </w:t>
       </w:r>
@@ -1498,6 +5955,7 @@
         <w:rPr>
           <w:rFonts w:ascii="Arial" w:hAnsi="Arial"/>
           <w:color w:val="666666"/>
+          <w:lang w:val="en-US"/>
         </w:rPr>
         <w:t xml:space="preserve"> </w:t>
       </w:r>
@@ -1516,6 +5974,7 @@
           <w:color w:val="333333"/>
           <w:sz w:val="21"/>
           <w:szCs w:val="21"/>
+          <w:lang w:val="en-US"/>
         </w:rPr>
         <w:t> </w:t>
       </w:r>
@@ -1533,12 +5992,14 @@
           <w:color w:val="666666"/>
           <w:sz w:val="21"/>
           <w:szCs w:val="21"/>
+          <w:lang w:val="en-US"/>
         </w:rPr>
         <w:t> </w:t>
       </w:r>
       <w:r>
         <w:rPr>
           <w:rFonts w:ascii="Lucida Sans Unicode" w:hAnsi="Lucida Sans Unicode" w:cs="Lucida Sans Unicode"/>
+          <w:lang w:val="en-US"/>
         </w:rPr>
         <w:t>['kʌmbə]</w:t>
       </w:r>
@@ -1546,6 +6007,7 @@
         <w:rPr>
           <w:rFonts w:ascii="Arial" w:hAnsi="Arial"/>
           <w:color w:val="666666"/>
+          <w:lang w:val="en-US"/>
         </w:rPr>
         <w:t xml:space="preserve"> </w:t>
       </w:r>
@@ -1561,6 +6023,7 @@
         <w:rPr>
           <w:rFonts w:ascii="Arial" w:hAnsi="Arial"/>
           <w:color w:val="666666"/>
+          <w:lang w:val="en-US"/>
         </w:rPr>
         <w:t xml:space="preserve"> </w:t>
       </w:r>
@@ -1576,6 +6039,7 @@
         <w:rPr>
           <w:rFonts w:ascii="Georgia" w:hAnsi="Georgia"/>
           <w:color w:val="009944"/>
+          <w:lang w:val="en-US"/>
         </w:rPr>
         <w:t>v.</w:t>
       </w:r>
@@ -1587,7 +6051,28 @@
           <w:sz w:val="21"/>
           <w:szCs w:val="21"/>
         </w:rPr>
-        <w:t>拖累；妨碍</w:t>
+        <w:t>拖累</w:t>
+      </w:r>
+      <w:r>
+        <w:rPr>
+          <w:rStyle w:val="Fett"/>
+          <w:rFonts w:ascii="MS Gothic" w:eastAsia="MS Gothic" w:hAnsi="MS Gothic" w:cs="MS Gothic" w:hint="eastAsia"/>
+          <w:color w:val="333333"/>
+          <w:sz w:val="21"/>
+          <w:szCs w:val="21"/>
+          <w:lang w:val="en-US"/>
+        </w:rPr>
+        <w:t>；</w:t>
+      </w:r>
+      <w:r>
+        <w:rPr>
+          <w:rStyle w:val="Fett"/>
+          <w:rFonts w:ascii="MS Gothic" w:eastAsia="MS Gothic" w:hAnsi="MS Gothic" w:cs="MS Gothic" w:hint="eastAsia"/>
+          <w:color w:val="333333"/>
+          <w:sz w:val="21"/>
+          <w:szCs w:val="21"/>
+        </w:rPr>
+        <w:t>妨碍</w:t>
       </w:r>
       <w:r>
         <w:rPr>
@@ -1596,6 +6081,7 @@
           <w:color w:val="333333"/>
           <w:sz w:val="21"/>
           <w:szCs w:val="21"/>
+          <w:lang w:val="en-US"/>
         </w:rPr>
         <w:t xml:space="preserve"> </w:t>
       </w:r>
@@ -1603,6 +6089,7 @@
         <w:rPr>
           <w:rFonts w:ascii="Georgia" w:hAnsi="Georgia"/>
           <w:color w:val="009944"/>
+          <w:lang w:val="en-US"/>
         </w:rPr>
         <w:t>n.</w:t>
       </w:r>
@@ -1614,7 +6101,28 @@
           <w:sz w:val="21"/>
           <w:szCs w:val="21"/>
         </w:rPr>
-        <w:t>妨碍；累</w:t>
+        <w:t>妨碍</w:t>
+      </w:r>
+      <w:r>
+        <w:rPr>
+          <w:rStyle w:val="Fett"/>
+          <w:rFonts w:ascii="MS Gothic" w:eastAsia="MS Gothic" w:hAnsi="MS Gothic" w:cs="MS Gothic" w:hint="eastAsia"/>
+          <w:color w:val="333333"/>
+          <w:sz w:val="21"/>
+          <w:szCs w:val="21"/>
+          <w:lang w:val="en-US"/>
+        </w:rPr>
+        <w:t>；</w:t>
+      </w:r>
+      <w:r>
+        <w:rPr>
+          <w:rStyle w:val="Fett"/>
+          <w:rFonts w:ascii="MS Gothic" w:eastAsia="MS Gothic" w:hAnsi="MS Gothic" w:cs="MS Gothic" w:hint="eastAsia"/>
+          <w:color w:val="333333"/>
+          <w:sz w:val="21"/>
+          <w:szCs w:val="21"/>
+        </w:rPr>
+        <w:t>累</w:t>
       </w:r>
       <w:r>
         <w:rPr>
@@ -2144,6 +6652,119 @@
     </w:lvl>
   </w:abstractNum>
   <w:abstractNum w:abstractNumId="2">
+    <w:nsid w:val="1A6C61E6"/>
+    <w:multiLevelType w:val="hybridMultilevel"/>
+    <w:tmpl w:val="E1C28C5A"/>
+    <w:lvl w:ilvl="0" w:tplc="04070001">
+      <w:start w:val="1"/>
+      <w:numFmt w:val="bullet"/>
+      <w:lvlText w:val=""/>
+      <w:lvlJc w:val="left"/>
+      <w:pPr>
+        <w:ind w:left="720" w:hanging="360"/>
+      </w:pPr>
+      <w:rPr>
+        <w:rFonts w:ascii="Symbol" w:hAnsi="Symbol" w:hint="default"/>
+      </w:rPr>
+    </w:lvl>
+    <w:lvl w:ilvl="1" w:tplc="04070003" w:tentative="1">
+      <w:start w:val="1"/>
+      <w:numFmt w:val="bullet"/>
+      <w:lvlText w:val="o"/>
+      <w:lvlJc w:val="left"/>
+      <w:pPr>
+        <w:ind w:left="1440" w:hanging="360"/>
+      </w:pPr>
+      <w:rPr>
+        <w:rFonts w:ascii="Courier New" w:hAnsi="Courier New" w:cs="Courier New" w:hint="default"/>
+      </w:rPr>
+    </w:lvl>
+    <w:lvl w:ilvl="2" w:tplc="04070005" w:tentative="1">
+      <w:start w:val="1"/>
+      <w:numFmt w:val="bullet"/>
+      <w:lvlText w:val=""/>
+      <w:lvlJc w:val="left"/>
+      <w:pPr>
+        <w:ind w:left="2160" w:hanging="360"/>
+      </w:pPr>
+      <w:rPr>
+        <w:rFonts w:ascii="Wingdings" w:hAnsi="Wingdings" w:hint="default"/>
+      </w:rPr>
+    </w:lvl>
+    <w:lvl w:ilvl="3" w:tplc="04070001" w:tentative="1">
+      <w:start w:val="1"/>
+      <w:numFmt w:val="bullet"/>
+      <w:lvlText w:val=""/>
+      <w:lvlJc w:val="left"/>
+      <w:pPr>
+        <w:ind w:left="2880" w:hanging="360"/>
+      </w:pPr>
+      <w:rPr>
+        <w:rFonts w:ascii="Symbol" w:hAnsi="Symbol" w:hint="default"/>
+      </w:rPr>
+    </w:lvl>
+    <w:lvl w:ilvl="4" w:tplc="04070003" w:tentative="1">
+      <w:start w:val="1"/>
+      <w:numFmt w:val="bullet"/>
+      <w:lvlText w:val="o"/>
+      <w:lvlJc w:val="left"/>
+      <w:pPr>
+        <w:ind w:left="3600" w:hanging="360"/>
+      </w:pPr>
+      <w:rPr>
+        <w:rFonts w:ascii="Courier New" w:hAnsi="Courier New" w:cs="Courier New" w:hint="default"/>
+      </w:rPr>
+    </w:lvl>
+    <w:lvl w:ilvl="5" w:tplc="04070005" w:tentative="1">
+      <w:start w:val="1"/>
+      <w:numFmt w:val="bullet"/>
+      <w:lvlText w:val=""/>
+      <w:lvlJc w:val="left"/>
+      <w:pPr>
+        <w:ind w:left="4320" w:hanging="360"/>
+      </w:pPr>
+      <w:rPr>
+        <w:rFonts w:ascii="Wingdings" w:hAnsi="Wingdings" w:hint="default"/>
+      </w:rPr>
+    </w:lvl>
+    <w:lvl w:ilvl="6" w:tplc="04070001" w:tentative="1">
+      <w:start w:val="1"/>
+      <w:numFmt w:val="bullet"/>
+      <w:lvlText w:val=""/>
+      <w:lvlJc w:val="left"/>
+      <w:pPr>
+        <w:ind w:left="5040" w:hanging="360"/>
+      </w:pPr>
+      <w:rPr>
+        <w:rFonts w:ascii="Symbol" w:hAnsi="Symbol" w:hint="default"/>
+      </w:rPr>
+    </w:lvl>
+    <w:lvl w:ilvl="7" w:tplc="04070003" w:tentative="1">
+      <w:start w:val="1"/>
+      <w:numFmt w:val="bullet"/>
+      <w:lvlText w:val="o"/>
+      <w:lvlJc w:val="left"/>
+      <w:pPr>
+        <w:ind w:left="5760" w:hanging="360"/>
+      </w:pPr>
+      <w:rPr>
+        <w:rFonts w:ascii="Courier New" w:hAnsi="Courier New" w:cs="Courier New" w:hint="default"/>
+      </w:rPr>
+    </w:lvl>
+    <w:lvl w:ilvl="8" w:tplc="04070005" w:tentative="1">
+      <w:start w:val="1"/>
+      <w:numFmt w:val="bullet"/>
+      <w:lvlText w:val=""/>
+      <w:lvlJc w:val="left"/>
+      <w:pPr>
+        <w:ind w:left="6480" w:hanging="360"/>
+      </w:pPr>
+      <w:rPr>
+        <w:rFonts w:ascii="Wingdings" w:hAnsi="Wingdings" w:hint="default"/>
+      </w:rPr>
+    </w:lvl>
+  </w:abstractNum>
+  <w:abstractNum w:abstractNumId="3">
     <w:nsid w:val="61FD7473"/>
     <w:multiLevelType w:val="multilevel"/>
     <w:tmpl w:val="3E7C765C"/>
@@ -2296,10 +6917,13 @@
     <w:abstractNumId w:val="1"/>
   </w:num>
   <w:num w:numId="2">
-    <w:abstractNumId w:val="2"/>
+    <w:abstractNumId w:val="3"/>
   </w:num>
   <w:num w:numId="3">
     <w:abstractNumId w:val="0"/>
+  </w:num>
+  <w:num w:numId="4">
+    <w:abstractNumId w:val="2"/>
   </w:num>
 </w:numbering>
 </file>
@@ -2533,9 +7157,34 @@
       <w:color w:val="4F81BD" w:themeColor="accent1"/>
     </w:rPr>
   </w:style>
+  <w:style w:type="paragraph" w:styleId="berschrift4">
+    <w:name w:val="heading 4"/>
+    <w:basedOn w:val="Standard"/>
+    <w:next w:val="Standard"/>
+    <w:link w:val="berschrift4Zchn"/>
+    <w:uiPriority w:val="9"/>
+    <w:unhideWhenUsed/>
+    <w:qFormat/>
+    <w:rsid w:val="00424873"/>
+    <w:pPr>
+      <w:keepNext/>
+      <w:keepLines/>
+      <w:spacing w:before="200" w:after="0"/>
+      <w:outlineLvl w:val="3"/>
+    </w:pPr>
+    <w:rPr>
+      <w:rFonts w:asciiTheme="majorHAnsi" w:eastAsiaTheme="majorEastAsia" w:hAnsiTheme="majorHAnsi" w:cstheme="majorBidi"/>
+      <w:b/>
+      <w:bCs/>
+      <w:i/>
+      <w:iCs/>
+      <w:color w:val="4F81BD" w:themeColor="accent1"/>
+    </w:rPr>
+  </w:style>
   <w:style w:type="character" w:default="1" w:styleId="Absatz-Standardschriftart">
     <w:name w:val="Default Paragraph Font"/>
     <w:uiPriority w:val="1"/>
+    <w:semiHidden/>
     <w:unhideWhenUsed/>
   </w:style>
   <w:style w:type="table" w:default="1" w:styleId="NormaleTabelle">
@@ -2626,7 +7275,6 @@
     <w:name w:val="Hyperlink"/>
     <w:basedOn w:val="Absatz-Standardschriftart"/>
     <w:uiPriority w:val="99"/>
-    <w:semiHidden/>
     <w:unhideWhenUsed/>
     <w:rsid w:val="00542396"/>
     <w:rPr>
@@ -2710,6 +7358,94 @@
       <w:szCs w:val="20"/>
       <w:lang w:eastAsia="de-DE"/>
     </w:rPr>
+  </w:style>
+  <w:style w:type="paragraph" w:styleId="Listenabsatz">
+    <w:name w:val="List Paragraph"/>
+    <w:basedOn w:val="Standard"/>
+    <w:uiPriority w:val="34"/>
+    <w:qFormat/>
+    <w:rsid w:val="006116B6"/>
+    <w:pPr>
+      <w:ind w:left="720"/>
+      <w:contextualSpacing/>
+    </w:pPr>
+  </w:style>
+  <w:style w:type="character" w:styleId="BesuchterHyperlink">
+    <w:name w:val="FollowedHyperlink"/>
+    <w:basedOn w:val="Absatz-Standardschriftart"/>
+    <w:uiPriority w:val="99"/>
+    <w:semiHidden/>
+    <w:unhideWhenUsed/>
+    <w:rsid w:val="006116B6"/>
+    <w:rPr>
+      <w:color w:val="800080" w:themeColor="followedHyperlink"/>
+      <w:u w:val="single"/>
+    </w:rPr>
+  </w:style>
+  <w:style w:type="character" w:customStyle="1" w:styleId="berschrift4Zchn">
+    <w:name w:val="Überschrift 4 Zchn"/>
+    <w:basedOn w:val="Absatz-Standardschriftart"/>
+    <w:link w:val="berschrift4"/>
+    <w:uiPriority w:val="9"/>
+    <w:rsid w:val="00424873"/>
+    <w:rPr>
+      <w:rFonts w:asciiTheme="majorHAnsi" w:eastAsiaTheme="majorEastAsia" w:hAnsiTheme="majorHAnsi" w:cstheme="majorBidi"/>
+      <w:b/>
+      <w:bCs/>
+      <w:i/>
+      <w:iCs/>
+      <w:color w:val="4F81BD" w:themeColor="accent1"/>
+    </w:rPr>
+  </w:style>
+  <w:style w:type="character" w:customStyle="1" w:styleId="tag">
+    <w:name w:val="tag"/>
+    <w:basedOn w:val="Absatz-Standardschriftart"/>
+    <w:rsid w:val="00F90AAD"/>
+  </w:style>
+  <w:style w:type="character" w:customStyle="1" w:styleId="pln">
+    <w:name w:val="pln"/>
+    <w:basedOn w:val="Absatz-Standardschriftart"/>
+    <w:rsid w:val="00F90AAD"/>
+  </w:style>
+  <w:style w:type="character" w:customStyle="1" w:styleId="atn">
+    <w:name w:val="atn"/>
+    <w:basedOn w:val="Absatz-Standardschriftart"/>
+    <w:rsid w:val="00F90AAD"/>
+  </w:style>
+  <w:style w:type="character" w:customStyle="1" w:styleId="pun">
+    <w:name w:val="pun"/>
+    <w:basedOn w:val="Absatz-Standardschriftart"/>
+    <w:rsid w:val="00F90AAD"/>
+  </w:style>
+  <w:style w:type="character" w:customStyle="1" w:styleId="atv">
+    <w:name w:val="atv"/>
+    <w:basedOn w:val="Absatz-Standardschriftart"/>
+    <w:rsid w:val="00F90AAD"/>
+  </w:style>
+  <w:style w:type="character" w:customStyle="1" w:styleId="lit">
+    <w:name w:val="lit"/>
+    <w:basedOn w:val="Absatz-Standardschriftart"/>
+    <w:rsid w:val="004E2E9F"/>
+  </w:style>
+  <w:style w:type="character" w:customStyle="1" w:styleId="str">
+    <w:name w:val="str"/>
+    <w:basedOn w:val="Absatz-Standardschriftart"/>
+    <w:rsid w:val="004E2E9F"/>
+  </w:style>
+  <w:style w:type="character" w:customStyle="1" w:styleId="kwd">
+    <w:name w:val="kwd"/>
+    <w:basedOn w:val="Absatz-Standardschriftart"/>
+    <w:rsid w:val="004E2E9F"/>
+  </w:style>
+  <w:style w:type="character" w:customStyle="1" w:styleId="typ">
+    <w:name w:val="typ"/>
+    <w:basedOn w:val="Absatz-Standardschriftart"/>
+    <w:rsid w:val="004E2E9F"/>
+  </w:style>
+  <w:style w:type="character" w:customStyle="1" w:styleId="com">
+    <w:name w:val="com"/>
+    <w:basedOn w:val="Absatz-Standardschriftart"/>
+    <w:rsid w:val="004E2E9F"/>
   </w:style>
 </w:styles>
 </file>
@@ -2943,9 +7679,34 @@
       <w:color w:val="4F81BD" w:themeColor="accent1"/>
     </w:rPr>
   </w:style>
+  <w:style w:type="paragraph" w:styleId="berschrift4">
+    <w:name w:val="heading 4"/>
+    <w:basedOn w:val="Standard"/>
+    <w:next w:val="Standard"/>
+    <w:link w:val="berschrift4Zchn"/>
+    <w:uiPriority w:val="9"/>
+    <w:unhideWhenUsed/>
+    <w:qFormat/>
+    <w:rsid w:val="00424873"/>
+    <w:pPr>
+      <w:keepNext/>
+      <w:keepLines/>
+      <w:spacing w:before="200" w:after="0"/>
+      <w:outlineLvl w:val="3"/>
+    </w:pPr>
+    <w:rPr>
+      <w:rFonts w:asciiTheme="majorHAnsi" w:eastAsiaTheme="majorEastAsia" w:hAnsiTheme="majorHAnsi" w:cstheme="majorBidi"/>
+      <w:b/>
+      <w:bCs/>
+      <w:i/>
+      <w:iCs/>
+      <w:color w:val="4F81BD" w:themeColor="accent1"/>
+    </w:rPr>
+  </w:style>
   <w:style w:type="character" w:default="1" w:styleId="Absatz-Standardschriftart">
     <w:name w:val="Default Paragraph Font"/>
     <w:uiPriority w:val="1"/>
+    <w:semiHidden/>
     <w:unhideWhenUsed/>
   </w:style>
   <w:style w:type="table" w:default="1" w:styleId="NormaleTabelle">
@@ -3036,7 +7797,6 @@
     <w:name w:val="Hyperlink"/>
     <w:basedOn w:val="Absatz-Standardschriftart"/>
     <w:uiPriority w:val="99"/>
-    <w:semiHidden/>
     <w:unhideWhenUsed/>
     <w:rsid w:val="00542396"/>
     <w:rPr>
@@ -3120,6 +7880,94 @@
       <w:szCs w:val="20"/>
       <w:lang w:eastAsia="de-DE"/>
     </w:rPr>
+  </w:style>
+  <w:style w:type="paragraph" w:styleId="Listenabsatz">
+    <w:name w:val="List Paragraph"/>
+    <w:basedOn w:val="Standard"/>
+    <w:uiPriority w:val="34"/>
+    <w:qFormat/>
+    <w:rsid w:val="006116B6"/>
+    <w:pPr>
+      <w:ind w:left="720"/>
+      <w:contextualSpacing/>
+    </w:pPr>
+  </w:style>
+  <w:style w:type="character" w:styleId="BesuchterHyperlink">
+    <w:name w:val="FollowedHyperlink"/>
+    <w:basedOn w:val="Absatz-Standardschriftart"/>
+    <w:uiPriority w:val="99"/>
+    <w:semiHidden/>
+    <w:unhideWhenUsed/>
+    <w:rsid w:val="006116B6"/>
+    <w:rPr>
+      <w:color w:val="800080" w:themeColor="followedHyperlink"/>
+      <w:u w:val="single"/>
+    </w:rPr>
+  </w:style>
+  <w:style w:type="character" w:customStyle="1" w:styleId="berschrift4Zchn">
+    <w:name w:val="Überschrift 4 Zchn"/>
+    <w:basedOn w:val="Absatz-Standardschriftart"/>
+    <w:link w:val="berschrift4"/>
+    <w:uiPriority w:val="9"/>
+    <w:rsid w:val="00424873"/>
+    <w:rPr>
+      <w:rFonts w:asciiTheme="majorHAnsi" w:eastAsiaTheme="majorEastAsia" w:hAnsiTheme="majorHAnsi" w:cstheme="majorBidi"/>
+      <w:b/>
+      <w:bCs/>
+      <w:i/>
+      <w:iCs/>
+      <w:color w:val="4F81BD" w:themeColor="accent1"/>
+    </w:rPr>
+  </w:style>
+  <w:style w:type="character" w:customStyle="1" w:styleId="tag">
+    <w:name w:val="tag"/>
+    <w:basedOn w:val="Absatz-Standardschriftart"/>
+    <w:rsid w:val="00F90AAD"/>
+  </w:style>
+  <w:style w:type="character" w:customStyle="1" w:styleId="pln">
+    <w:name w:val="pln"/>
+    <w:basedOn w:val="Absatz-Standardschriftart"/>
+    <w:rsid w:val="00F90AAD"/>
+  </w:style>
+  <w:style w:type="character" w:customStyle="1" w:styleId="atn">
+    <w:name w:val="atn"/>
+    <w:basedOn w:val="Absatz-Standardschriftart"/>
+    <w:rsid w:val="00F90AAD"/>
+  </w:style>
+  <w:style w:type="character" w:customStyle="1" w:styleId="pun">
+    <w:name w:val="pun"/>
+    <w:basedOn w:val="Absatz-Standardschriftart"/>
+    <w:rsid w:val="00F90AAD"/>
+  </w:style>
+  <w:style w:type="character" w:customStyle="1" w:styleId="atv">
+    <w:name w:val="atv"/>
+    <w:basedOn w:val="Absatz-Standardschriftart"/>
+    <w:rsid w:val="00F90AAD"/>
+  </w:style>
+  <w:style w:type="character" w:customStyle="1" w:styleId="lit">
+    <w:name w:val="lit"/>
+    <w:basedOn w:val="Absatz-Standardschriftart"/>
+    <w:rsid w:val="004E2E9F"/>
+  </w:style>
+  <w:style w:type="character" w:customStyle="1" w:styleId="str">
+    <w:name w:val="str"/>
+    <w:basedOn w:val="Absatz-Standardschriftart"/>
+    <w:rsid w:val="004E2E9F"/>
+  </w:style>
+  <w:style w:type="character" w:customStyle="1" w:styleId="kwd">
+    <w:name w:val="kwd"/>
+    <w:basedOn w:val="Absatz-Standardschriftart"/>
+    <w:rsid w:val="004E2E9F"/>
+  </w:style>
+  <w:style w:type="character" w:customStyle="1" w:styleId="typ">
+    <w:name w:val="typ"/>
+    <w:basedOn w:val="Absatz-Standardschriftart"/>
+    <w:rsid w:val="004E2E9F"/>
+  </w:style>
+  <w:style w:type="character" w:customStyle="1" w:styleId="com">
+    <w:name w:val="com"/>
+    <w:basedOn w:val="Absatz-Standardschriftart"/>
+    <w:rsid w:val="004E2E9F"/>
   </w:style>
 </w:styles>
 </file>

--- a/doc/angular2.docx
+++ b/doc/angular2.docx
@@ -19107,21 +19107,7 @@
             <w:rStyle w:val="Hyperlink"/>
             <w:lang w:val="en-US"/>
           </w:rPr>
-          <w:t>Opaque</w:t>
-        </w:r>
-        <w:r>
-          <w:rPr>
-            <w:rStyle w:val="Hyperlink"/>
-            <w:lang w:val="en-US"/>
-          </w:rPr>
-          <w:t>T</w:t>
-        </w:r>
-        <w:r>
-          <w:rPr>
-            <w:rStyle w:val="Hyperlink"/>
-            <w:lang w:val="en-US"/>
-          </w:rPr>
-          <w:t>oken</w:t>
+          <w:t>OpaqueToken</w:t>
         </w:r>
       </w:hyperlink>
       <w:r>
@@ -24372,7 +24358,6 @@
       <w:pPr>
         <w:pStyle w:val="Heading1"/>
         <w:rPr>
-          <w:rFonts w:hint="eastAsia"/>
           <w:lang w:val="en-US" w:eastAsia="zh-CN"/>
         </w:rPr>
       </w:pPr>
@@ -24386,7 +24371,6 @@
     <w:p>
       <w:pPr>
         <w:rPr>
-          <w:rFonts w:hint="eastAsia"/>
           <w:lang w:val="en-US" w:eastAsia="zh-CN"/>
         </w:rPr>
       </w:pPr>
@@ -31926,45 +31910,3281 @@
     </w:p>
     <w:p>
       <w:pPr>
-        <w:rPr>
-          <w:lang w:val="en-US"/>
-        </w:rPr>
-      </w:pPr>
-    </w:p>
-    <w:p>
-      <w:pPr>
-        <w:rPr>
-          <w:lang w:val="en-US"/>
-        </w:rPr>
-      </w:pPr>
-    </w:p>
-    <w:p>
-      <w:pPr>
-        <w:rPr>
-          <w:lang w:val="en-US"/>
-        </w:rPr>
-      </w:pPr>
-    </w:p>
-    <w:p>
-      <w:pPr>
-        <w:rPr>
-          <w:lang w:val="en-US"/>
-        </w:rPr>
-      </w:pPr>
-    </w:p>
-    <w:p>
-      <w:pPr>
-        <w:rPr>
-          <w:lang w:val="en-US"/>
-        </w:rPr>
-      </w:pPr>
-    </w:p>
-    <w:p>
-      <w:pPr>
-        <w:rPr>
-          <w:lang w:val="en-US"/>
-        </w:rPr>
-      </w:pPr>
+        <w:pStyle w:val="Heading1"/>
+        <w:rPr>
+          <w:lang w:val="en-US"/>
+        </w:rPr>
+      </w:pPr>
+      <w:r>
+        <w:rPr>
+          <w:lang w:val="en-US"/>
+        </w:rPr>
+        <w:lastRenderedPageBreak/>
+        <w:t>Animations</w:t>
+      </w:r>
+    </w:p>
+    <w:p>
+      <w:pPr>
+        <w:shd w:val="clear" w:color="auto" w:fill="D9D9D9" w:themeFill="background1" w:themeFillShade="D9"/>
+        <w:tabs>
+          <w:tab w:val="left" w:pos="916"/>
+          <w:tab w:val="left" w:pos="1832"/>
+          <w:tab w:val="left" w:pos="2748"/>
+          <w:tab w:val="left" w:pos="3664"/>
+          <w:tab w:val="left" w:pos="4580"/>
+          <w:tab w:val="left" w:pos="5496"/>
+          <w:tab w:val="left" w:pos="6412"/>
+          <w:tab w:val="left" w:pos="7328"/>
+          <w:tab w:val="left" w:pos="8244"/>
+          <w:tab w:val="left" w:pos="9160"/>
+          <w:tab w:val="left" w:pos="10076"/>
+          <w:tab w:val="left" w:pos="10992"/>
+          <w:tab w:val="left" w:pos="11908"/>
+          <w:tab w:val="left" w:pos="12824"/>
+          <w:tab w:val="left" w:pos="13740"/>
+          <w:tab w:val="left" w:pos="14656"/>
+        </w:tabs>
+        <w:spacing w:after="0" w:line="240" w:lineRule="auto"/>
+        <w:rPr>
+          <w:rFonts w:ascii="Courier New" w:eastAsia="Times New Roman" w:hAnsi="Courier New" w:cs="Courier New"/>
+          <w:color w:val="000000"/>
+          <w:sz w:val="18"/>
+          <w:szCs w:val="18"/>
+          <w:lang w:eastAsia="zh-CN"/>
+        </w:rPr>
+      </w:pPr>
+      <w:r>
+        <w:rPr>
+          <w:rFonts w:ascii="Courier New" w:eastAsia="Times New Roman" w:hAnsi="Courier New" w:cs="Courier New"/>
+          <w:b/>
+          <w:bCs/>
+          <w:color w:val="000080"/>
+          <w:sz w:val="18"/>
+          <w:szCs w:val="18"/>
+          <w:lang w:eastAsia="zh-CN"/>
+        </w:rPr>
+        <w:t xml:space="preserve">import </w:t>
+      </w:r>
+      <w:r>
+        <w:rPr>
+          <w:rFonts w:ascii="Courier New" w:eastAsia="Times New Roman" w:hAnsi="Courier New" w:cs="Courier New"/>
+          <w:color w:val="000000"/>
+          <w:sz w:val="18"/>
+          <w:szCs w:val="18"/>
+          <w:lang w:eastAsia="zh-CN"/>
+        </w:rPr>
+        <w:t>{</w:t>
+      </w:r>
+      <w:r>
+        <w:rPr>
+          <w:rFonts w:ascii="Courier New" w:eastAsia="Times New Roman" w:hAnsi="Courier New" w:cs="Courier New"/>
+          <w:color w:val="458383"/>
+          <w:sz w:val="18"/>
+          <w:szCs w:val="18"/>
+          <w:lang w:eastAsia="zh-CN"/>
+        </w:rPr>
+        <w:t>Component</w:t>
+      </w:r>
+      <w:r>
+        <w:rPr>
+          <w:rFonts w:ascii="Courier New" w:eastAsia="Times New Roman" w:hAnsi="Courier New" w:cs="Courier New"/>
+          <w:color w:val="000000"/>
+          <w:sz w:val="18"/>
+          <w:szCs w:val="18"/>
+          <w:lang w:eastAsia="zh-CN"/>
+        </w:rPr>
+        <w:t xml:space="preserve">, </w:t>
+      </w:r>
+      <w:r>
+        <w:rPr>
+          <w:rFonts w:ascii="Courier New" w:eastAsia="Times New Roman" w:hAnsi="Courier New" w:cs="Courier New"/>
+          <w:i/>
+          <w:iCs/>
+          <w:color w:val="000000"/>
+          <w:sz w:val="18"/>
+          <w:szCs w:val="18"/>
+          <w:lang w:eastAsia="zh-CN"/>
+        </w:rPr>
+        <w:t>trigger</w:t>
+      </w:r>
+      <w:r>
+        <w:rPr>
+          <w:rFonts w:ascii="Courier New" w:eastAsia="Times New Roman" w:hAnsi="Courier New" w:cs="Courier New"/>
+          <w:color w:val="000000"/>
+          <w:sz w:val="18"/>
+          <w:szCs w:val="18"/>
+          <w:lang w:eastAsia="zh-CN"/>
+        </w:rPr>
+        <w:t xml:space="preserve">, </w:t>
+      </w:r>
+      <w:r>
+        <w:rPr>
+          <w:rFonts w:ascii="Courier New" w:eastAsia="Times New Roman" w:hAnsi="Courier New" w:cs="Courier New"/>
+          <w:i/>
+          <w:iCs/>
+          <w:color w:val="000000"/>
+          <w:sz w:val="18"/>
+          <w:szCs w:val="18"/>
+          <w:lang w:eastAsia="zh-CN"/>
+        </w:rPr>
+        <w:t>state</w:t>
+      </w:r>
+      <w:r>
+        <w:rPr>
+          <w:rFonts w:ascii="Courier New" w:eastAsia="Times New Roman" w:hAnsi="Courier New" w:cs="Courier New"/>
+          <w:color w:val="000000"/>
+          <w:sz w:val="18"/>
+          <w:szCs w:val="18"/>
+          <w:lang w:eastAsia="zh-CN"/>
+        </w:rPr>
+        <w:t xml:space="preserve">, </w:t>
+      </w:r>
+      <w:r>
+        <w:rPr>
+          <w:rFonts w:ascii="Courier New" w:eastAsia="Times New Roman" w:hAnsi="Courier New" w:cs="Courier New"/>
+          <w:i/>
+          <w:iCs/>
+          <w:color w:val="000000"/>
+          <w:sz w:val="18"/>
+          <w:szCs w:val="18"/>
+          <w:lang w:eastAsia="zh-CN"/>
+        </w:rPr>
+        <w:t>style</w:t>
+      </w:r>
+      <w:r>
+        <w:rPr>
+          <w:rFonts w:ascii="Courier New" w:eastAsia="Times New Roman" w:hAnsi="Courier New" w:cs="Courier New"/>
+          <w:color w:val="000000"/>
+          <w:sz w:val="18"/>
+          <w:szCs w:val="18"/>
+          <w:lang w:eastAsia="zh-CN"/>
+        </w:rPr>
+        <w:t xml:space="preserve">, </w:t>
+      </w:r>
+      <w:r>
+        <w:rPr>
+          <w:rFonts w:ascii="Courier New" w:eastAsia="Times New Roman" w:hAnsi="Courier New" w:cs="Courier New"/>
+          <w:i/>
+          <w:iCs/>
+          <w:color w:val="000000"/>
+          <w:sz w:val="18"/>
+          <w:szCs w:val="18"/>
+          <w:lang w:eastAsia="zh-CN"/>
+        </w:rPr>
+        <w:t>transition</w:t>
+      </w:r>
+      <w:r>
+        <w:rPr>
+          <w:rFonts w:ascii="Courier New" w:eastAsia="Times New Roman" w:hAnsi="Courier New" w:cs="Courier New"/>
+          <w:color w:val="000000"/>
+          <w:sz w:val="18"/>
+          <w:szCs w:val="18"/>
+          <w:lang w:eastAsia="zh-CN"/>
+        </w:rPr>
+        <w:t xml:space="preserve">, </w:t>
+      </w:r>
+      <w:r>
+        <w:rPr>
+          <w:rFonts w:ascii="Courier New" w:eastAsia="Times New Roman" w:hAnsi="Courier New" w:cs="Courier New"/>
+          <w:i/>
+          <w:iCs/>
+          <w:color w:val="000000"/>
+          <w:sz w:val="18"/>
+          <w:szCs w:val="18"/>
+          <w:lang w:eastAsia="zh-CN"/>
+        </w:rPr>
+        <w:t>animate</w:t>
+      </w:r>
+      <w:r>
+        <w:rPr>
+          <w:rFonts w:ascii="Courier New" w:eastAsia="Times New Roman" w:hAnsi="Courier New" w:cs="Courier New"/>
+          <w:color w:val="000000"/>
+          <w:sz w:val="18"/>
+          <w:szCs w:val="18"/>
+          <w:lang w:eastAsia="zh-CN"/>
+        </w:rPr>
+        <w:t xml:space="preserve">, </w:t>
+      </w:r>
+      <w:r>
+        <w:rPr>
+          <w:rFonts w:ascii="Courier New" w:eastAsia="Times New Roman" w:hAnsi="Courier New" w:cs="Courier New"/>
+          <w:color w:val="458383"/>
+          <w:sz w:val="18"/>
+          <w:szCs w:val="18"/>
+          <w:lang w:eastAsia="zh-CN"/>
+        </w:rPr>
+        <w:t>Input</w:t>
+      </w:r>
+      <w:r>
+        <w:rPr>
+          <w:rFonts w:ascii="Courier New" w:eastAsia="Times New Roman" w:hAnsi="Courier New" w:cs="Courier New"/>
+          <w:color w:val="000000"/>
+          <w:sz w:val="18"/>
+          <w:szCs w:val="18"/>
+          <w:lang w:eastAsia="zh-CN"/>
+        </w:rPr>
+        <w:t xml:space="preserve">} </w:t>
+      </w:r>
+      <w:r>
+        <w:rPr>
+          <w:rFonts w:ascii="Courier New" w:eastAsia="Times New Roman" w:hAnsi="Courier New" w:cs="Courier New"/>
+          <w:b/>
+          <w:bCs/>
+          <w:color w:val="000080"/>
+          <w:sz w:val="18"/>
+          <w:szCs w:val="18"/>
+          <w:lang w:eastAsia="zh-CN"/>
+        </w:rPr>
+        <w:t xml:space="preserve">from </w:t>
+      </w:r>
+      <w:r>
+        <w:rPr>
+          <w:rFonts w:ascii="Courier New" w:eastAsia="Times New Roman" w:hAnsi="Courier New" w:cs="Courier New"/>
+          <w:b/>
+          <w:bCs/>
+          <w:color w:val="008000"/>
+          <w:sz w:val="18"/>
+          <w:szCs w:val="18"/>
+          <w:lang w:eastAsia="zh-CN"/>
+        </w:rPr>
+        <w:t>"@angular/core"</w:t>
+      </w:r>
+      <w:r>
+        <w:rPr>
+          <w:rFonts w:ascii="Courier New" w:eastAsia="Times New Roman" w:hAnsi="Courier New" w:cs="Courier New"/>
+          <w:color w:val="000000"/>
+          <w:sz w:val="18"/>
+          <w:szCs w:val="18"/>
+          <w:lang w:eastAsia="zh-CN"/>
+        </w:rPr>
+        <w:t>;</w:t>
+      </w:r>
+      <w:r>
+        <w:rPr>
+          <w:rFonts w:ascii="Courier New" w:eastAsia="Times New Roman" w:hAnsi="Courier New" w:cs="Courier New"/>
+          <w:color w:val="000000"/>
+          <w:sz w:val="18"/>
+          <w:szCs w:val="18"/>
+          <w:lang w:eastAsia="zh-CN"/>
+        </w:rPr>
+        <w:br/>
+      </w:r>
+      <w:r>
+        <w:rPr>
+          <w:rFonts w:ascii="Courier New" w:eastAsia="Times New Roman" w:hAnsi="Courier New" w:cs="Courier New"/>
+          <w:b/>
+          <w:bCs/>
+          <w:color w:val="000080"/>
+          <w:sz w:val="18"/>
+          <w:szCs w:val="18"/>
+          <w:lang w:eastAsia="zh-CN"/>
+        </w:rPr>
+        <w:t xml:space="preserve">import </w:t>
+      </w:r>
+      <w:r>
+        <w:rPr>
+          <w:rFonts w:ascii="Courier New" w:eastAsia="Times New Roman" w:hAnsi="Courier New" w:cs="Courier New"/>
+          <w:color w:val="000000"/>
+          <w:sz w:val="18"/>
+          <w:szCs w:val="18"/>
+          <w:lang w:eastAsia="zh-CN"/>
+        </w:rPr>
+        <w:t xml:space="preserve">{Heroes} </w:t>
+      </w:r>
+      <w:r>
+        <w:rPr>
+          <w:rFonts w:ascii="Courier New" w:eastAsia="Times New Roman" w:hAnsi="Courier New" w:cs="Courier New"/>
+          <w:b/>
+          <w:bCs/>
+          <w:color w:val="000080"/>
+          <w:sz w:val="18"/>
+          <w:szCs w:val="18"/>
+          <w:lang w:eastAsia="zh-CN"/>
+        </w:rPr>
+        <w:t xml:space="preserve">from </w:t>
+      </w:r>
+      <w:r>
+        <w:rPr>
+          <w:rFonts w:ascii="Courier New" w:eastAsia="Times New Roman" w:hAnsi="Courier New" w:cs="Courier New"/>
+          <w:b/>
+          <w:bCs/>
+          <w:color w:val="008000"/>
+          <w:sz w:val="18"/>
+          <w:szCs w:val="18"/>
+          <w:lang w:eastAsia="zh-CN"/>
+        </w:rPr>
+        <w:t>"./hero.service"</w:t>
+      </w:r>
+      <w:r>
+        <w:rPr>
+          <w:rFonts w:ascii="Courier New" w:eastAsia="Times New Roman" w:hAnsi="Courier New" w:cs="Courier New"/>
+          <w:color w:val="000000"/>
+          <w:sz w:val="18"/>
+          <w:szCs w:val="18"/>
+          <w:lang w:eastAsia="zh-CN"/>
+        </w:rPr>
+        <w:t>;</w:t>
+      </w:r>
+      <w:r>
+        <w:rPr>
+          <w:rFonts w:ascii="Courier New" w:eastAsia="Times New Roman" w:hAnsi="Courier New" w:cs="Courier New"/>
+          <w:color w:val="000000"/>
+          <w:sz w:val="18"/>
+          <w:szCs w:val="18"/>
+          <w:lang w:eastAsia="zh-CN"/>
+        </w:rPr>
+        <w:br/>
+      </w:r>
+      <w:r>
+        <w:rPr>
+          <w:rFonts w:ascii="Courier New" w:eastAsia="Times New Roman" w:hAnsi="Courier New" w:cs="Courier New"/>
+          <w:color w:val="000000"/>
+          <w:sz w:val="18"/>
+          <w:szCs w:val="18"/>
+          <w:lang w:eastAsia="zh-CN"/>
+        </w:rPr>
+        <w:br/>
+        <w:t>@</w:t>
+      </w:r>
+      <w:r>
+        <w:rPr>
+          <w:rFonts w:ascii="Courier New" w:eastAsia="Times New Roman" w:hAnsi="Courier New" w:cs="Courier New"/>
+          <w:color w:val="458383"/>
+          <w:sz w:val="18"/>
+          <w:szCs w:val="18"/>
+          <w:lang w:eastAsia="zh-CN"/>
+        </w:rPr>
+        <w:t>Component</w:t>
+      </w:r>
+      <w:r>
+        <w:rPr>
+          <w:rFonts w:ascii="Courier New" w:eastAsia="Times New Roman" w:hAnsi="Courier New" w:cs="Courier New"/>
+          <w:color w:val="000000"/>
+          <w:sz w:val="18"/>
+          <w:szCs w:val="18"/>
+          <w:lang w:eastAsia="zh-CN"/>
+        </w:rPr>
+        <w:t>({</w:t>
+      </w:r>
+      <w:r>
+        <w:rPr>
+          <w:rFonts w:ascii="Courier New" w:eastAsia="Times New Roman" w:hAnsi="Courier New" w:cs="Courier New"/>
+          <w:color w:val="000000"/>
+          <w:sz w:val="18"/>
+          <w:szCs w:val="18"/>
+          <w:lang w:eastAsia="zh-CN"/>
+        </w:rPr>
+        <w:br/>
+        <w:t xml:space="preserve">  </w:t>
+      </w:r>
+      <w:r>
+        <w:rPr>
+          <w:rFonts w:ascii="Courier New" w:eastAsia="Times New Roman" w:hAnsi="Courier New" w:cs="Courier New"/>
+          <w:b/>
+          <w:bCs/>
+          <w:color w:val="660E7A"/>
+          <w:sz w:val="18"/>
+          <w:szCs w:val="18"/>
+          <w:lang w:eastAsia="zh-CN"/>
+        </w:rPr>
+        <w:t>moduleId</w:t>
+      </w:r>
+      <w:r>
+        <w:rPr>
+          <w:rFonts w:ascii="Courier New" w:eastAsia="Times New Roman" w:hAnsi="Courier New" w:cs="Courier New"/>
+          <w:color w:val="000000"/>
+          <w:sz w:val="18"/>
+          <w:szCs w:val="18"/>
+          <w:lang w:eastAsia="zh-CN"/>
+        </w:rPr>
+        <w:t xml:space="preserve">: </w:t>
+      </w:r>
+      <w:r>
+        <w:rPr>
+          <w:rFonts w:ascii="Courier New" w:eastAsia="Times New Roman" w:hAnsi="Courier New" w:cs="Courier New"/>
+          <w:b/>
+          <w:bCs/>
+          <w:i/>
+          <w:iCs/>
+          <w:color w:val="660E7A"/>
+          <w:sz w:val="18"/>
+          <w:szCs w:val="18"/>
+          <w:lang w:eastAsia="zh-CN"/>
+        </w:rPr>
+        <w:t>module</w:t>
+      </w:r>
+      <w:r>
+        <w:rPr>
+          <w:rFonts w:ascii="Courier New" w:eastAsia="Times New Roman" w:hAnsi="Courier New" w:cs="Courier New"/>
+          <w:color w:val="000000"/>
+          <w:sz w:val="18"/>
+          <w:szCs w:val="18"/>
+          <w:lang w:eastAsia="zh-CN"/>
+        </w:rPr>
+        <w:t>.</w:t>
+      </w:r>
+      <w:r>
+        <w:rPr>
+          <w:rFonts w:ascii="Courier New" w:eastAsia="Times New Roman" w:hAnsi="Courier New" w:cs="Courier New"/>
+          <w:b/>
+          <w:bCs/>
+          <w:color w:val="660E7A"/>
+          <w:sz w:val="18"/>
+          <w:szCs w:val="18"/>
+          <w:lang w:eastAsia="zh-CN"/>
+        </w:rPr>
+        <w:t>id</w:t>
+      </w:r>
+      <w:r>
+        <w:rPr>
+          <w:rFonts w:ascii="Courier New" w:eastAsia="Times New Roman" w:hAnsi="Courier New" w:cs="Courier New"/>
+          <w:color w:val="000000"/>
+          <w:sz w:val="18"/>
+          <w:szCs w:val="18"/>
+          <w:lang w:eastAsia="zh-CN"/>
+        </w:rPr>
+        <w:t>,</w:t>
+      </w:r>
+      <w:r>
+        <w:rPr>
+          <w:rFonts w:ascii="Courier New" w:eastAsia="Times New Roman" w:hAnsi="Courier New" w:cs="Courier New"/>
+          <w:color w:val="000000"/>
+          <w:sz w:val="18"/>
+          <w:szCs w:val="18"/>
+          <w:lang w:eastAsia="zh-CN"/>
+        </w:rPr>
+        <w:br/>
+        <w:t xml:space="preserve">  </w:t>
+      </w:r>
+      <w:r>
+        <w:rPr>
+          <w:rFonts w:ascii="Courier New" w:eastAsia="Times New Roman" w:hAnsi="Courier New" w:cs="Courier New"/>
+          <w:b/>
+          <w:bCs/>
+          <w:color w:val="660E7A"/>
+          <w:sz w:val="18"/>
+          <w:szCs w:val="18"/>
+          <w:lang w:eastAsia="zh-CN"/>
+        </w:rPr>
+        <w:t>selector</w:t>
+      </w:r>
+      <w:r>
+        <w:rPr>
+          <w:rFonts w:ascii="Courier New" w:eastAsia="Times New Roman" w:hAnsi="Courier New" w:cs="Courier New"/>
+          <w:color w:val="000000"/>
+          <w:sz w:val="18"/>
+          <w:szCs w:val="18"/>
+          <w:lang w:eastAsia="zh-CN"/>
+        </w:rPr>
+        <w:t xml:space="preserve">: </w:t>
+      </w:r>
+      <w:r>
+        <w:rPr>
+          <w:rFonts w:ascii="Courier New" w:eastAsia="Times New Roman" w:hAnsi="Courier New" w:cs="Courier New"/>
+          <w:b/>
+          <w:bCs/>
+          <w:color w:val="008000"/>
+          <w:sz w:val="18"/>
+          <w:szCs w:val="18"/>
+          <w:lang w:eastAsia="zh-CN"/>
+        </w:rPr>
+        <w:t>'hero-list-basic'</w:t>
+      </w:r>
+      <w:r>
+        <w:rPr>
+          <w:rFonts w:ascii="Courier New" w:eastAsia="Times New Roman" w:hAnsi="Courier New" w:cs="Courier New"/>
+          <w:color w:val="000000"/>
+          <w:sz w:val="18"/>
+          <w:szCs w:val="18"/>
+          <w:lang w:eastAsia="zh-CN"/>
+        </w:rPr>
+        <w:t>,</w:t>
+      </w:r>
+      <w:r>
+        <w:rPr>
+          <w:rFonts w:ascii="Courier New" w:eastAsia="Times New Roman" w:hAnsi="Courier New" w:cs="Courier New"/>
+          <w:color w:val="000000"/>
+          <w:sz w:val="18"/>
+          <w:szCs w:val="18"/>
+          <w:lang w:eastAsia="zh-CN"/>
+        </w:rPr>
+        <w:br/>
+        <w:t xml:space="preserve">  </w:t>
+      </w:r>
+      <w:r>
+        <w:rPr>
+          <w:rFonts w:ascii="Courier New" w:eastAsia="Times New Roman" w:hAnsi="Courier New" w:cs="Courier New"/>
+          <w:b/>
+          <w:bCs/>
+          <w:color w:val="660E7A"/>
+          <w:sz w:val="18"/>
+          <w:szCs w:val="18"/>
+          <w:lang w:eastAsia="zh-CN"/>
+        </w:rPr>
+        <w:t>template</w:t>
+      </w:r>
+      <w:r>
+        <w:rPr>
+          <w:rFonts w:ascii="Courier New" w:eastAsia="Times New Roman" w:hAnsi="Courier New" w:cs="Courier New"/>
+          <w:color w:val="000000"/>
+          <w:sz w:val="18"/>
+          <w:szCs w:val="18"/>
+          <w:lang w:eastAsia="zh-CN"/>
+        </w:rPr>
+        <w:t xml:space="preserve">: </w:t>
+      </w:r>
+      <w:r>
+        <w:rPr>
+          <w:rFonts w:ascii="Courier New" w:eastAsia="Times New Roman" w:hAnsi="Courier New" w:cs="Courier New"/>
+          <w:b/>
+          <w:bCs/>
+          <w:color w:val="008000"/>
+          <w:sz w:val="18"/>
+          <w:szCs w:val="18"/>
+          <w:lang w:eastAsia="zh-CN"/>
+        </w:rPr>
+        <w:t>`</w:t>
+      </w:r>
+      <w:r>
+        <w:rPr>
+          <w:rFonts w:ascii="Courier New" w:eastAsia="Times New Roman" w:hAnsi="Courier New" w:cs="Courier New"/>
+          <w:b/>
+          <w:bCs/>
+          <w:color w:val="008000"/>
+          <w:sz w:val="18"/>
+          <w:szCs w:val="18"/>
+          <w:lang w:eastAsia="zh-CN"/>
+        </w:rPr>
+        <w:br/>
+        <w:t>&lt;ul&gt;</w:t>
+      </w:r>
+      <w:r>
+        <w:rPr>
+          <w:rFonts w:ascii="Courier New" w:eastAsia="Times New Roman" w:hAnsi="Courier New" w:cs="Courier New"/>
+          <w:b/>
+          <w:bCs/>
+          <w:color w:val="008000"/>
+          <w:sz w:val="18"/>
+          <w:szCs w:val="18"/>
+          <w:lang w:eastAsia="zh-CN"/>
+        </w:rPr>
+        <w:br/>
+        <w:t xml:space="preserve">   &lt;li *ngFor="let hero of </w:t>
+      </w:r>
+      <w:r>
+        <w:rPr>
+          <w:rFonts w:ascii="Courier New" w:eastAsia="Times New Roman" w:hAnsi="Courier New" w:cs="Courier New"/>
+          <w:b/>
+          <w:bCs/>
+          <w:color w:val="660E7A"/>
+          <w:sz w:val="18"/>
+          <w:szCs w:val="18"/>
+          <w:lang w:eastAsia="zh-CN"/>
+        </w:rPr>
+        <w:t>heroes</w:t>
+      </w:r>
+      <w:r>
+        <w:rPr>
+          <w:rFonts w:ascii="Courier New" w:eastAsia="Times New Roman" w:hAnsi="Courier New" w:cs="Courier New"/>
+          <w:b/>
+          <w:bCs/>
+          <w:color w:val="008000"/>
+          <w:sz w:val="18"/>
+          <w:szCs w:val="18"/>
+          <w:lang w:eastAsia="zh-CN"/>
+        </w:rPr>
+        <w:t xml:space="preserve">" </w:t>
+      </w:r>
+      <w:r>
+        <w:rPr>
+          <w:rFonts w:ascii="Courier New" w:eastAsia="Times New Roman" w:hAnsi="Courier New" w:cs="Courier New"/>
+          <w:b/>
+          <w:bCs/>
+          <w:color w:val="008000"/>
+          <w:sz w:val="18"/>
+          <w:szCs w:val="18"/>
+          <w:highlight w:val="yellow"/>
+          <w:lang w:eastAsia="zh-CN"/>
+        </w:rPr>
+        <w:t>@heroState="hero.state"</w:t>
+      </w:r>
+      <w:r>
+        <w:rPr>
+          <w:rFonts w:ascii="Courier New" w:eastAsia="Times New Roman" w:hAnsi="Courier New" w:cs="Courier New"/>
+          <w:b/>
+          <w:bCs/>
+          <w:color w:val="008000"/>
+          <w:sz w:val="18"/>
+          <w:szCs w:val="18"/>
+          <w:lang w:eastAsia="zh-CN"/>
+        </w:rPr>
+        <w:t xml:space="preserve"> (click)="</w:t>
+      </w:r>
+      <w:r>
+        <w:rPr>
+          <w:rFonts w:ascii="Courier New" w:eastAsia="Times New Roman" w:hAnsi="Courier New" w:cs="Courier New"/>
+          <w:b/>
+          <w:bCs/>
+          <w:color w:val="660E7A"/>
+          <w:sz w:val="18"/>
+          <w:szCs w:val="18"/>
+          <w:lang w:eastAsia="zh-CN"/>
+        </w:rPr>
+        <w:t>hero</w:t>
+      </w:r>
+      <w:r>
+        <w:rPr>
+          <w:rFonts w:ascii="Courier New" w:eastAsia="Times New Roman" w:hAnsi="Courier New" w:cs="Courier New"/>
+          <w:b/>
+          <w:bCs/>
+          <w:color w:val="008000"/>
+          <w:sz w:val="18"/>
+          <w:szCs w:val="18"/>
+          <w:lang w:eastAsia="zh-CN"/>
+        </w:rPr>
+        <w:t>.</w:t>
+      </w:r>
+      <w:r>
+        <w:rPr>
+          <w:rFonts w:ascii="Courier New" w:eastAsia="Times New Roman" w:hAnsi="Courier New" w:cs="Courier New"/>
+          <w:b/>
+          <w:bCs/>
+          <w:color w:val="7A7A43"/>
+          <w:sz w:val="18"/>
+          <w:szCs w:val="18"/>
+          <w:lang w:eastAsia="zh-CN"/>
+        </w:rPr>
+        <w:t>toggleState</w:t>
+      </w:r>
+      <w:r>
+        <w:rPr>
+          <w:rFonts w:ascii="Courier New" w:eastAsia="Times New Roman" w:hAnsi="Courier New" w:cs="Courier New"/>
+          <w:b/>
+          <w:bCs/>
+          <w:color w:val="008000"/>
+          <w:sz w:val="18"/>
+          <w:szCs w:val="18"/>
+          <w:lang w:eastAsia="zh-CN"/>
+        </w:rPr>
+        <w:t>()"&gt;</w:t>
+      </w:r>
+      <w:r>
+        <w:rPr>
+          <w:rFonts w:ascii="Courier New" w:eastAsia="Times New Roman" w:hAnsi="Courier New" w:cs="Courier New"/>
+          <w:b/>
+          <w:bCs/>
+          <w:color w:val="008000"/>
+          <w:sz w:val="18"/>
+          <w:szCs w:val="18"/>
+          <w:lang w:eastAsia="zh-CN"/>
+        </w:rPr>
+        <w:br/>
+        <w:t xml:space="preserve">      {{</w:t>
+      </w:r>
+      <w:r>
+        <w:rPr>
+          <w:rFonts w:ascii="Courier New" w:eastAsia="Times New Roman" w:hAnsi="Courier New" w:cs="Courier New"/>
+          <w:b/>
+          <w:bCs/>
+          <w:color w:val="660E7A"/>
+          <w:sz w:val="18"/>
+          <w:szCs w:val="18"/>
+          <w:lang w:eastAsia="zh-CN"/>
+        </w:rPr>
+        <w:t>hero</w:t>
+      </w:r>
+      <w:r>
+        <w:rPr>
+          <w:rFonts w:ascii="Courier New" w:eastAsia="Times New Roman" w:hAnsi="Courier New" w:cs="Courier New"/>
+          <w:b/>
+          <w:bCs/>
+          <w:color w:val="008000"/>
+          <w:sz w:val="18"/>
+          <w:szCs w:val="18"/>
+          <w:lang w:eastAsia="zh-CN"/>
+        </w:rPr>
+        <w:t>.</w:t>
+      </w:r>
+      <w:r>
+        <w:rPr>
+          <w:rFonts w:ascii="Courier New" w:eastAsia="Times New Roman" w:hAnsi="Courier New" w:cs="Courier New"/>
+          <w:b/>
+          <w:bCs/>
+          <w:color w:val="660E7A"/>
+          <w:sz w:val="18"/>
+          <w:szCs w:val="18"/>
+          <w:lang w:eastAsia="zh-CN"/>
+        </w:rPr>
+        <w:t>name</w:t>
+      </w:r>
+      <w:r>
+        <w:rPr>
+          <w:rFonts w:ascii="Courier New" w:eastAsia="Times New Roman" w:hAnsi="Courier New" w:cs="Courier New"/>
+          <w:b/>
+          <w:bCs/>
+          <w:color w:val="008000"/>
+          <w:sz w:val="18"/>
+          <w:szCs w:val="18"/>
+          <w:lang w:eastAsia="zh-CN"/>
+        </w:rPr>
+        <w:t>}}</w:t>
+      </w:r>
+      <w:r>
+        <w:rPr>
+          <w:rFonts w:ascii="Courier New" w:eastAsia="Times New Roman" w:hAnsi="Courier New" w:cs="Courier New"/>
+          <w:b/>
+          <w:bCs/>
+          <w:color w:val="008000"/>
+          <w:sz w:val="18"/>
+          <w:szCs w:val="18"/>
+          <w:lang w:eastAsia="zh-CN"/>
+        </w:rPr>
+        <w:br/>
+        <w:t xml:space="preserve">   &lt;/li&gt;</w:t>
+      </w:r>
+      <w:r>
+        <w:rPr>
+          <w:rFonts w:ascii="Courier New" w:eastAsia="Times New Roman" w:hAnsi="Courier New" w:cs="Courier New"/>
+          <w:b/>
+          <w:bCs/>
+          <w:color w:val="008000"/>
+          <w:sz w:val="18"/>
+          <w:szCs w:val="18"/>
+          <w:lang w:eastAsia="zh-CN"/>
+        </w:rPr>
+        <w:br/>
+        <w:t>&lt;/ul&gt;</w:t>
+      </w:r>
+      <w:r>
+        <w:rPr>
+          <w:rFonts w:ascii="Courier New" w:eastAsia="Times New Roman" w:hAnsi="Courier New" w:cs="Courier New"/>
+          <w:b/>
+          <w:bCs/>
+          <w:color w:val="008000"/>
+          <w:sz w:val="18"/>
+          <w:szCs w:val="18"/>
+          <w:lang w:eastAsia="zh-CN"/>
+        </w:rPr>
+        <w:br/>
+        <w:t>`</w:t>
+      </w:r>
+      <w:r>
+        <w:rPr>
+          <w:rFonts w:ascii="Courier New" w:eastAsia="Times New Roman" w:hAnsi="Courier New" w:cs="Courier New"/>
+          <w:color w:val="000000"/>
+          <w:sz w:val="18"/>
+          <w:szCs w:val="18"/>
+          <w:lang w:eastAsia="zh-CN"/>
+        </w:rPr>
+        <w:t>,</w:t>
+      </w:r>
+      <w:r>
+        <w:rPr>
+          <w:rFonts w:ascii="Courier New" w:eastAsia="Times New Roman" w:hAnsi="Courier New" w:cs="Courier New"/>
+          <w:color w:val="000000"/>
+          <w:sz w:val="18"/>
+          <w:szCs w:val="18"/>
+          <w:lang w:eastAsia="zh-CN"/>
+        </w:rPr>
+        <w:br/>
+        <w:t xml:space="preserve">  </w:t>
+      </w:r>
+      <w:r>
+        <w:rPr>
+          <w:rFonts w:ascii="Courier New" w:eastAsia="Times New Roman" w:hAnsi="Courier New" w:cs="Courier New"/>
+          <w:b/>
+          <w:bCs/>
+          <w:color w:val="660E7A"/>
+          <w:sz w:val="18"/>
+          <w:szCs w:val="18"/>
+          <w:lang w:eastAsia="zh-CN"/>
+        </w:rPr>
+        <w:t>styleUrls</w:t>
+      </w:r>
+      <w:r>
+        <w:rPr>
+          <w:rFonts w:ascii="Courier New" w:eastAsia="Times New Roman" w:hAnsi="Courier New" w:cs="Courier New"/>
+          <w:color w:val="000000"/>
+          <w:sz w:val="18"/>
+          <w:szCs w:val="18"/>
+          <w:lang w:eastAsia="zh-CN"/>
+        </w:rPr>
+        <w:t>: [</w:t>
+      </w:r>
+      <w:r>
+        <w:rPr>
+          <w:rFonts w:ascii="Courier New" w:eastAsia="Times New Roman" w:hAnsi="Courier New" w:cs="Courier New"/>
+          <w:b/>
+          <w:bCs/>
+          <w:color w:val="008000"/>
+          <w:sz w:val="18"/>
+          <w:szCs w:val="18"/>
+          <w:lang w:eastAsia="zh-CN"/>
+        </w:rPr>
+        <w:t>'hero-list.component.css'</w:t>
+      </w:r>
+      <w:r>
+        <w:rPr>
+          <w:rFonts w:ascii="Courier New" w:eastAsia="Times New Roman" w:hAnsi="Courier New" w:cs="Courier New"/>
+          <w:color w:val="000000"/>
+          <w:sz w:val="18"/>
+          <w:szCs w:val="18"/>
+          <w:lang w:eastAsia="zh-CN"/>
+        </w:rPr>
+        <w:t>],</w:t>
+      </w:r>
+      <w:r>
+        <w:rPr>
+          <w:rFonts w:ascii="Courier New" w:eastAsia="Times New Roman" w:hAnsi="Courier New" w:cs="Courier New"/>
+          <w:color w:val="000000"/>
+          <w:sz w:val="18"/>
+          <w:szCs w:val="18"/>
+          <w:lang w:eastAsia="zh-CN"/>
+        </w:rPr>
+        <w:br/>
+        <w:t xml:space="preserve">  </w:t>
+      </w:r>
+      <w:r>
+        <w:rPr>
+          <w:rFonts w:ascii="Courier New" w:eastAsia="Times New Roman" w:hAnsi="Courier New" w:cs="Courier New"/>
+          <w:b/>
+          <w:bCs/>
+          <w:color w:val="660E7A"/>
+          <w:sz w:val="18"/>
+          <w:szCs w:val="18"/>
+          <w:lang w:eastAsia="zh-CN"/>
+        </w:rPr>
+        <w:t>animations</w:t>
+      </w:r>
+      <w:r>
+        <w:rPr>
+          <w:rFonts w:ascii="Courier New" w:eastAsia="Times New Roman" w:hAnsi="Courier New" w:cs="Courier New"/>
+          <w:color w:val="000000"/>
+          <w:sz w:val="18"/>
+          <w:szCs w:val="18"/>
+          <w:lang w:eastAsia="zh-CN"/>
+        </w:rPr>
+        <w:t>: [</w:t>
+      </w:r>
+      <w:r>
+        <w:rPr>
+          <w:rFonts w:ascii="Courier New" w:eastAsia="Times New Roman" w:hAnsi="Courier New" w:cs="Courier New"/>
+          <w:color w:val="000000"/>
+          <w:sz w:val="18"/>
+          <w:szCs w:val="18"/>
+          <w:lang w:eastAsia="zh-CN"/>
+        </w:rPr>
+        <w:br/>
+        <w:t xml:space="preserve">    </w:t>
+      </w:r>
+      <w:r>
+        <w:rPr>
+          <w:rFonts w:ascii="Courier New" w:eastAsia="Times New Roman" w:hAnsi="Courier New" w:cs="Courier New"/>
+          <w:i/>
+          <w:iCs/>
+          <w:color w:val="000000"/>
+          <w:sz w:val="18"/>
+          <w:szCs w:val="18"/>
+          <w:highlight w:val="yellow"/>
+          <w:lang w:eastAsia="zh-CN"/>
+        </w:rPr>
+        <w:t>trigger</w:t>
+      </w:r>
+      <w:r>
+        <w:rPr>
+          <w:rFonts w:ascii="Courier New" w:eastAsia="Times New Roman" w:hAnsi="Courier New" w:cs="Courier New"/>
+          <w:color w:val="000000"/>
+          <w:sz w:val="18"/>
+          <w:szCs w:val="18"/>
+          <w:lang w:eastAsia="zh-CN"/>
+        </w:rPr>
+        <w:t>(</w:t>
+      </w:r>
+      <w:r>
+        <w:rPr>
+          <w:rFonts w:ascii="Courier New" w:eastAsia="Times New Roman" w:hAnsi="Courier New" w:cs="Courier New"/>
+          <w:b/>
+          <w:bCs/>
+          <w:color w:val="008000"/>
+          <w:sz w:val="18"/>
+          <w:szCs w:val="18"/>
+          <w:lang w:eastAsia="zh-CN"/>
+        </w:rPr>
+        <w:t>'heroState'</w:t>
+      </w:r>
+      <w:r>
+        <w:rPr>
+          <w:rFonts w:ascii="Courier New" w:eastAsia="Times New Roman" w:hAnsi="Courier New" w:cs="Courier New"/>
+          <w:color w:val="000000"/>
+          <w:sz w:val="18"/>
+          <w:szCs w:val="18"/>
+          <w:lang w:eastAsia="zh-CN"/>
+        </w:rPr>
+        <w:t>, [</w:t>
+      </w:r>
+      <w:r>
+        <w:rPr>
+          <w:rFonts w:ascii="Courier New" w:eastAsia="Times New Roman" w:hAnsi="Courier New" w:cs="Courier New"/>
+          <w:color w:val="000000"/>
+          <w:sz w:val="18"/>
+          <w:szCs w:val="18"/>
+          <w:lang w:eastAsia="zh-CN"/>
+        </w:rPr>
+        <w:br/>
+        <w:t xml:space="preserve">      </w:t>
+      </w:r>
+      <w:r>
+        <w:rPr>
+          <w:rFonts w:ascii="Courier New" w:eastAsia="Times New Roman" w:hAnsi="Courier New" w:cs="Courier New"/>
+          <w:i/>
+          <w:iCs/>
+          <w:color w:val="000000"/>
+          <w:sz w:val="18"/>
+          <w:szCs w:val="18"/>
+          <w:highlight w:val="yellow"/>
+          <w:lang w:eastAsia="zh-CN"/>
+        </w:rPr>
+        <w:t>state</w:t>
+      </w:r>
+      <w:r>
+        <w:rPr>
+          <w:rFonts w:ascii="Courier New" w:eastAsia="Times New Roman" w:hAnsi="Courier New" w:cs="Courier New"/>
+          <w:color w:val="000000"/>
+          <w:sz w:val="18"/>
+          <w:szCs w:val="18"/>
+          <w:lang w:eastAsia="zh-CN"/>
+        </w:rPr>
+        <w:t>(</w:t>
+      </w:r>
+      <w:r>
+        <w:rPr>
+          <w:rFonts w:ascii="Courier New" w:eastAsia="Times New Roman" w:hAnsi="Courier New" w:cs="Courier New"/>
+          <w:b/>
+          <w:bCs/>
+          <w:color w:val="008000"/>
+          <w:sz w:val="18"/>
+          <w:szCs w:val="18"/>
+          <w:lang w:eastAsia="zh-CN"/>
+        </w:rPr>
+        <w:t>'inactive'</w:t>
+      </w:r>
+      <w:r>
+        <w:rPr>
+          <w:rFonts w:ascii="Courier New" w:eastAsia="Times New Roman" w:hAnsi="Courier New" w:cs="Courier New"/>
+          <w:color w:val="000000"/>
+          <w:sz w:val="18"/>
+          <w:szCs w:val="18"/>
+          <w:lang w:eastAsia="zh-CN"/>
+        </w:rPr>
+        <w:t xml:space="preserve">, </w:t>
+      </w:r>
+      <w:r>
+        <w:rPr>
+          <w:rFonts w:ascii="Courier New" w:eastAsia="Times New Roman" w:hAnsi="Courier New" w:cs="Courier New"/>
+          <w:i/>
+          <w:iCs/>
+          <w:color w:val="000000"/>
+          <w:sz w:val="18"/>
+          <w:szCs w:val="18"/>
+          <w:lang w:eastAsia="zh-CN"/>
+        </w:rPr>
+        <w:t>style</w:t>
+      </w:r>
+      <w:r>
+        <w:rPr>
+          <w:rFonts w:ascii="Courier New" w:eastAsia="Times New Roman" w:hAnsi="Courier New" w:cs="Courier New"/>
+          <w:color w:val="000000"/>
+          <w:sz w:val="18"/>
+          <w:szCs w:val="18"/>
+          <w:lang w:eastAsia="zh-CN"/>
+        </w:rPr>
+        <w:t>({</w:t>
+      </w:r>
+      <w:r>
+        <w:rPr>
+          <w:rFonts w:ascii="Courier New" w:eastAsia="Times New Roman" w:hAnsi="Courier New" w:cs="Courier New"/>
+          <w:color w:val="000000"/>
+          <w:sz w:val="18"/>
+          <w:szCs w:val="18"/>
+          <w:lang w:eastAsia="zh-CN"/>
+        </w:rPr>
+        <w:br/>
+        <w:t xml:space="preserve">        </w:t>
+      </w:r>
+      <w:r>
+        <w:rPr>
+          <w:rFonts w:ascii="Courier New" w:eastAsia="Times New Roman" w:hAnsi="Courier New" w:cs="Courier New"/>
+          <w:b/>
+          <w:bCs/>
+          <w:color w:val="660E7A"/>
+          <w:sz w:val="18"/>
+          <w:szCs w:val="18"/>
+          <w:lang w:eastAsia="zh-CN"/>
+        </w:rPr>
+        <w:t>backgroundColor</w:t>
+      </w:r>
+      <w:r>
+        <w:rPr>
+          <w:rFonts w:ascii="Courier New" w:eastAsia="Times New Roman" w:hAnsi="Courier New" w:cs="Courier New"/>
+          <w:color w:val="000000"/>
+          <w:sz w:val="18"/>
+          <w:szCs w:val="18"/>
+          <w:lang w:eastAsia="zh-CN"/>
+        </w:rPr>
+        <w:t xml:space="preserve">: </w:t>
+      </w:r>
+      <w:r>
+        <w:rPr>
+          <w:rFonts w:ascii="Courier New" w:eastAsia="Times New Roman" w:hAnsi="Courier New" w:cs="Courier New"/>
+          <w:b/>
+          <w:bCs/>
+          <w:color w:val="008000"/>
+          <w:sz w:val="18"/>
+          <w:szCs w:val="18"/>
+          <w:lang w:eastAsia="zh-CN"/>
+        </w:rPr>
+        <w:t>'#eee'</w:t>
+      </w:r>
+      <w:r>
+        <w:rPr>
+          <w:rFonts w:ascii="Courier New" w:eastAsia="Times New Roman" w:hAnsi="Courier New" w:cs="Courier New"/>
+          <w:color w:val="000000"/>
+          <w:sz w:val="18"/>
+          <w:szCs w:val="18"/>
+          <w:lang w:eastAsia="zh-CN"/>
+        </w:rPr>
+        <w:t>,</w:t>
+      </w:r>
+      <w:r>
+        <w:rPr>
+          <w:rFonts w:ascii="Courier New" w:eastAsia="Times New Roman" w:hAnsi="Courier New" w:cs="Courier New"/>
+          <w:color w:val="000000"/>
+          <w:sz w:val="18"/>
+          <w:szCs w:val="18"/>
+          <w:lang w:eastAsia="zh-CN"/>
+        </w:rPr>
+        <w:br/>
+        <w:t xml:space="preserve">        </w:t>
+      </w:r>
+      <w:r>
+        <w:rPr>
+          <w:rFonts w:ascii="Courier New" w:eastAsia="Times New Roman" w:hAnsi="Courier New" w:cs="Courier New"/>
+          <w:b/>
+          <w:bCs/>
+          <w:color w:val="660E7A"/>
+          <w:sz w:val="18"/>
+          <w:szCs w:val="18"/>
+          <w:lang w:eastAsia="zh-CN"/>
+        </w:rPr>
+        <w:t>transform</w:t>
+      </w:r>
+      <w:r>
+        <w:rPr>
+          <w:rFonts w:ascii="Courier New" w:eastAsia="Times New Roman" w:hAnsi="Courier New" w:cs="Courier New"/>
+          <w:color w:val="000000"/>
+          <w:sz w:val="18"/>
+          <w:szCs w:val="18"/>
+          <w:lang w:eastAsia="zh-CN"/>
+        </w:rPr>
+        <w:t xml:space="preserve">: </w:t>
+      </w:r>
+      <w:r>
+        <w:rPr>
+          <w:rFonts w:ascii="Courier New" w:eastAsia="Times New Roman" w:hAnsi="Courier New" w:cs="Courier New"/>
+          <w:b/>
+          <w:bCs/>
+          <w:color w:val="008000"/>
+          <w:sz w:val="18"/>
+          <w:szCs w:val="18"/>
+          <w:lang w:eastAsia="zh-CN"/>
+        </w:rPr>
+        <w:t>'scale(1)'</w:t>
+      </w:r>
+      <w:r>
+        <w:rPr>
+          <w:rFonts w:ascii="Courier New" w:eastAsia="Times New Roman" w:hAnsi="Courier New" w:cs="Courier New"/>
+          <w:b/>
+          <w:bCs/>
+          <w:color w:val="008000"/>
+          <w:sz w:val="18"/>
+          <w:szCs w:val="18"/>
+          <w:lang w:eastAsia="zh-CN"/>
+        </w:rPr>
+        <w:br/>
+        <w:t xml:space="preserve">      </w:t>
+      </w:r>
+      <w:r>
+        <w:rPr>
+          <w:rFonts w:ascii="Courier New" w:eastAsia="Times New Roman" w:hAnsi="Courier New" w:cs="Courier New"/>
+          <w:color w:val="000000"/>
+          <w:sz w:val="18"/>
+          <w:szCs w:val="18"/>
+          <w:lang w:eastAsia="zh-CN"/>
+        </w:rPr>
+        <w:t>})),</w:t>
+      </w:r>
+      <w:r>
+        <w:rPr>
+          <w:rFonts w:ascii="Courier New" w:eastAsia="Times New Roman" w:hAnsi="Courier New" w:cs="Courier New"/>
+          <w:color w:val="000000"/>
+          <w:sz w:val="18"/>
+          <w:szCs w:val="18"/>
+          <w:lang w:eastAsia="zh-CN"/>
+        </w:rPr>
+        <w:br/>
+        <w:t xml:space="preserve">      </w:t>
+      </w:r>
+      <w:r>
+        <w:rPr>
+          <w:rFonts w:ascii="Courier New" w:eastAsia="Times New Roman" w:hAnsi="Courier New" w:cs="Courier New"/>
+          <w:i/>
+          <w:iCs/>
+          <w:color w:val="000000"/>
+          <w:sz w:val="18"/>
+          <w:szCs w:val="18"/>
+          <w:highlight w:val="yellow"/>
+          <w:lang w:eastAsia="zh-CN"/>
+        </w:rPr>
+        <w:t>state</w:t>
+      </w:r>
+      <w:r>
+        <w:rPr>
+          <w:rFonts w:ascii="Courier New" w:eastAsia="Times New Roman" w:hAnsi="Courier New" w:cs="Courier New"/>
+          <w:color w:val="000000"/>
+          <w:sz w:val="18"/>
+          <w:szCs w:val="18"/>
+          <w:lang w:eastAsia="zh-CN"/>
+        </w:rPr>
+        <w:t>(</w:t>
+      </w:r>
+      <w:r>
+        <w:rPr>
+          <w:rFonts w:ascii="Courier New" w:eastAsia="Times New Roman" w:hAnsi="Courier New" w:cs="Courier New"/>
+          <w:b/>
+          <w:bCs/>
+          <w:color w:val="008000"/>
+          <w:sz w:val="18"/>
+          <w:szCs w:val="18"/>
+          <w:lang w:eastAsia="zh-CN"/>
+        </w:rPr>
+        <w:t>'active'</w:t>
+      </w:r>
+      <w:r>
+        <w:rPr>
+          <w:rFonts w:ascii="Courier New" w:eastAsia="Times New Roman" w:hAnsi="Courier New" w:cs="Courier New"/>
+          <w:color w:val="000000"/>
+          <w:sz w:val="18"/>
+          <w:szCs w:val="18"/>
+          <w:lang w:eastAsia="zh-CN"/>
+        </w:rPr>
+        <w:t xml:space="preserve">, </w:t>
+      </w:r>
+      <w:r>
+        <w:rPr>
+          <w:rFonts w:ascii="Courier New" w:eastAsia="Times New Roman" w:hAnsi="Courier New" w:cs="Courier New"/>
+          <w:i/>
+          <w:iCs/>
+          <w:color w:val="000000"/>
+          <w:sz w:val="18"/>
+          <w:szCs w:val="18"/>
+          <w:lang w:eastAsia="zh-CN"/>
+        </w:rPr>
+        <w:t>style</w:t>
+      </w:r>
+      <w:r>
+        <w:rPr>
+          <w:rFonts w:ascii="Courier New" w:eastAsia="Times New Roman" w:hAnsi="Courier New" w:cs="Courier New"/>
+          <w:color w:val="000000"/>
+          <w:sz w:val="18"/>
+          <w:szCs w:val="18"/>
+          <w:lang w:eastAsia="zh-CN"/>
+        </w:rPr>
+        <w:t>({</w:t>
+      </w:r>
+      <w:r>
+        <w:rPr>
+          <w:rFonts w:ascii="Courier New" w:eastAsia="Times New Roman" w:hAnsi="Courier New" w:cs="Courier New"/>
+          <w:color w:val="000000"/>
+          <w:sz w:val="18"/>
+          <w:szCs w:val="18"/>
+          <w:lang w:eastAsia="zh-CN"/>
+        </w:rPr>
+        <w:br/>
+        <w:t xml:space="preserve">        </w:t>
+      </w:r>
+      <w:r>
+        <w:rPr>
+          <w:rFonts w:ascii="Courier New" w:eastAsia="Times New Roman" w:hAnsi="Courier New" w:cs="Courier New"/>
+          <w:b/>
+          <w:bCs/>
+          <w:color w:val="660E7A"/>
+          <w:sz w:val="18"/>
+          <w:szCs w:val="18"/>
+          <w:lang w:eastAsia="zh-CN"/>
+        </w:rPr>
+        <w:t>backgroundColor</w:t>
+      </w:r>
+      <w:r>
+        <w:rPr>
+          <w:rFonts w:ascii="Courier New" w:eastAsia="Times New Roman" w:hAnsi="Courier New" w:cs="Courier New"/>
+          <w:color w:val="000000"/>
+          <w:sz w:val="18"/>
+          <w:szCs w:val="18"/>
+          <w:lang w:eastAsia="zh-CN"/>
+        </w:rPr>
+        <w:t>:</w:t>
+      </w:r>
+      <w:r>
+        <w:rPr>
+          <w:rFonts w:ascii="Courier New" w:eastAsia="Times New Roman" w:hAnsi="Courier New" w:cs="Courier New"/>
+          <w:b/>
+          <w:bCs/>
+          <w:color w:val="008000"/>
+          <w:sz w:val="18"/>
+          <w:szCs w:val="18"/>
+          <w:lang w:eastAsia="zh-CN"/>
+        </w:rPr>
+        <w:t>'#cfd8dc'</w:t>
+      </w:r>
+      <w:r>
+        <w:rPr>
+          <w:rFonts w:ascii="Courier New" w:eastAsia="Times New Roman" w:hAnsi="Courier New" w:cs="Courier New"/>
+          <w:color w:val="000000"/>
+          <w:sz w:val="18"/>
+          <w:szCs w:val="18"/>
+          <w:lang w:eastAsia="zh-CN"/>
+        </w:rPr>
+        <w:t>,</w:t>
+      </w:r>
+      <w:r>
+        <w:rPr>
+          <w:rFonts w:ascii="Courier New" w:eastAsia="Times New Roman" w:hAnsi="Courier New" w:cs="Courier New"/>
+          <w:color w:val="000000"/>
+          <w:sz w:val="18"/>
+          <w:szCs w:val="18"/>
+          <w:lang w:eastAsia="zh-CN"/>
+        </w:rPr>
+        <w:br/>
+        <w:t xml:space="preserve">        </w:t>
+      </w:r>
+      <w:r>
+        <w:rPr>
+          <w:rFonts w:ascii="Courier New" w:eastAsia="Times New Roman" w:hAnsi="Courier New" w:cs="Courier New"/>
+          <w:b/>
+          <w:bCs/>
+          <w:color w:val="660E7A"/>
+          <w:sz w:val="18"/>
+          <w:szCs w:val="18"/>
+          <w:lang w:eastAsia="zh-CN"/>
+        </w:rPr>
+        <w:t>transform</w:t>
+      </w:r>
+      <w:r>
+        <w:rPr>
+          <w:rFonts w:ascii="Courier New" w:eastAsia="Times New Roman" w:hAnsi="Courier New" w:cs="Courier New"/>
+          <w:color w:val="000000"/>
+          <w:sz w:val="18"/>
+          <w:szCs w:val="18"/>
+          <w:lang w:eastAsia="zh-CN"/>
+        </w:rPr>
+        <w:t>:</w:t>
+      </w:r>
+      <w:r>
+        <w:rPr>
+          <w:rFonts w:ascii="Courier New" w:eastAsia="Times New Roman" w:hAnsi="Courier New" w:cs="Courier New"/>
+          <w:b/>
+          <w:bCs/>
+          <w:color w:val="008000"/>
+          <w:sz w:val="18"/>
+          <w:szCs w:val="18"/>
+          <w:lang w:eastAsia="zh-CN"/>
+        </w:rPr>
+        <w:t>'scale(1.1)'</w:t>
+      </w:r>
+      <w:r>
+        <w:rPr>
+          <w:rFonts w:ascii="Courier New" w:eastAsia="Times New Roman" w:hAnsi="Courier New" w:cs="Courier New"/>
+          <w:b/>
+          <w:bCs/>
+          <w:color w:val="008000"/>
+          <w:sz w:val="18"/>
+          <w:szCs w:val="18"/>
+          <w:lang w:eastAsia="zh-CN"/>
+        </w:rPr>
+        <w:br/>
+        <w:t xml:space="preserve">      </w:t>
+      </w:r>
+      <w:r>
+        <w:rPr>
+          <w:rFonts w:ascii="Courier New" w:eastAsia="Times New Roman" w:hAnsi="Courier New" w:cs="Courier New"/>
+          <w:color w:val="000000"/>
+          <w:sz w:val="18"/>
+          <w:szCs w:val="18"/>
+          <w:lang w:eastAsia="zh-CN"/>
+        </w:rPr>
+        <w:t>})),</w:t>
+      </w:r>
+      <w:r>
+        <w:rPr>
+          <w:rFonts w:ascii="Courier New" w:eastAsia="Times New Roman" w:hAnsi="Courier New" w:cs="Courier New"/>
+          <w:color w:val="000000"/>
+          <w:sz w:val="18"/>
+          <w:szCs w:val="18"/>
+          <w:lang w:eastAsia="zh-CN"/>
+        </w:rPr>
+        <w:br/>
+        <w:t xml:space="preserve">      </w:t>
+      </w:r>
+      <w:r>
+        <w:rPr>
+          <w:rFonts w:ascii="Courier New" w:eastAsia="Times New Roman" w:hAnsi="Courier New" w:cs="Courier New"/>
+          <w:i/>
+          <w:iCs/>
+          <w:color w:val="000000"/>
+          <w:sz w:val="18"/>
+          <w:szCs w:val="18"/>
+          <w:lang w:eastAsia="zh-CN"/>
+        </w:rPr>
+        <w:t>transition</w:t>
+      </w:r>
+      <w:r>
+        <w:rPr>
+          <w:rFonts w:ascii="Courier New" w:eastAsia="Times New Roman" w:hAnsi="Courier New" w:cs="Courier New"/>
+          <w:color w:val="000000"/>
+          <w:sz w:val="18"/>
+          <w:szCs w:val="18"/>
+          <w:lang w:eastAsia="zh-CN"/>
+        </w:rPr>
+        <w:t>(</w:t>
+      </w:r>
+      <w:r>
+        <w:rPr>
+          <w:rFonts w:ascii="Courier New" w:eastAsia="Times New Roman" w:hAnsi="Courier New" w:cs="Courier New"/>
+          <w:b/>
+          <w:bCs/>
+          <w:color w:val="008000"/>
+          <w:sz w:val="18"/>
+          <w:szCs w:val="18"/>
+          <w:lang w:eastAsia="zh-CN"/>
+        </w:rPr>
+        <w:t>'inactive =&gt; active'</w:t>
+      </w:r>
+      <w:r>
+        <w:rPr>
+          <w:rFonts w:ascii="Courier New" w:eastAsia="Times New Roman" w:hAnsi="Courier New" w:cs="Courier New"/>
+          <w:color w:val="000000"/>
+          <w:sz w:val="18"/>
+          <w:szCs w:val="18"/>
+          <w:lang w:eastAsia="zh-CN"/>
+        </w:rPr>
+        <w:t xml:space="preserve">, </w:t>
+      </w:r>
+      <w:r>
+        <w:rPr>
+          <w:rFonts w:ascii="Courier New" w:eastAsia="Times New Roman" w:hAnsi="Courier New" w:cs="Courier New"/>
+          <w:i/>
+          <w:iCs/>
+          <w:color w:val="000000"/>
+          <w:sz w:val="18"/>
+          <w:szCs w:val="18"/>
+          <w:lang w:eastAsia="zh-CN"/>
+        </w:rPr>
+        <w:t>animate</w:t>
+      </w:r>
+      <w:r>
+        <w:rPr>
+          <w:rFonts w:ascii="Courier New" w:eastAsia="Times New Roman" w:hAnsi="Courier New" w:cs="Courier New"/>
+          <w:color w:val="000000"/>
+          <w:sz w:val="18"/>
+          <w:szCs w:val="18"/>
+          <w:lang w:eastAsia="zh-CN"/>
+        </w:rPr>
+        <w:t>(</w:t>
+      </w:r>
+      <w:r>
+        <w:rPr>
+          <w:rFonts w:ascii="Courier New" w:eastAsia="Times New Roman" w:hAnsi="Courier New" w:cs="Courier New"/>
+          <w:b/>
+          <w:bCs/>
+          <w:color w:val="008000"/>
+          <w:sz w:val="18"/>
+          <w:szCs w:val="18"/>
+          <w:lang w:eastAsia="zh-CN"/>
+        </w:rPr>
+        <w:t>'100ms ease-in'</w:t>
+      </w:r>
+      <w:r>
+        <w:rPr>
+          <w:rFonts w:ascii="Courier New" w:eastAsia="Times New Roman" w:hAnsi="Courier New" w:cs="Courier New"/>
+          <w:color w:val="000000"/>
+          <w:sz w:val="18"/>
+          <w:szCs w:val="18"/>
+          <w:lang w:eastAsia="zh-CN"/>
+        </w:rPr>
+        <w:t>)),</w:t>
+      </w:r>
+      <w:r>
+        <w:rPr>
+          <w:rFonts w:ascii="Courier New" w:eastAsia="Times New Roman" w:hAnsi="Courier New" w:cs="Courier New"/>
+          <w:color w:val="000000"/>
+          <w:sz w:val="18"/>
+          <w:szCs w:val="18"/>
+          <w:lang w:eastAsia="zh-CN"/>
+        </w:rPr>
+        <w:br/>
+        <w:t xml:space="preserve">      </w:t>
+      </w:r>
+      <w:r>
+        <w:rPr>
+          <w:rFonts w:ascii="Courier New" w:eastAsia="Times New Roman" w:hAnsi="Courier New" w:cs="Courier New"/>
+          <w:i/>
+          <w:iCs/>
+          <w:color w:val="000000"/>
+          <w:sz w:val="18"/>
+          <w:szCs w:val="18"/>
+          <w:lang w:eastAsia="zh-CN"/>
+        </w:rPr>
+        <w:t>transition</w:t>
+      </w:r>
+      <w:r>
+        <w:rPr>
+          <w:rFonts w:ascii="Courier New" w:eastAsia="Times New Roman" w:hAnsi="Courier New" w:cs="Courier New"/>
+          <w:color w:val="000000"/>
+          <w:sz w:val="18"/>
+          <w:szCs w:val="18"/>
+          <w:lang w:eastAsia="zh-CN"/>
+        </w:rPr>
+        <w:t>(</w:t>
+      </w:r>
+      <w:r>
+        <w:rPr>
+          <w:rFonts w:ascii="Courier New" w:eastAsia="Times New Roman" w:hAnsi="Courier New" w:cs="Courier New"/>
+          <w:b/>
+          <w:bCs/>
+          <w:color w:val="008000"/>
+          <w:sz w:val="18"/>
+          <w:szCs w:val="18"/>
+          <w:lang w:eastAsia="zh-CN"/>
+        </w:rPr>
+        <w:t>'active =&gt; inactive'</w:t>
+      </w:r>
+      <w:r>
+        <w:rPr>
+          <w:rFonts w:ascii="Courier New" w:eastAsia="Times New Roman" w:hAnsi="Courier New" w:cs="Courier New"/>
+          <w:color w:val="000000"/>
+          <w:sz w:val="18"/>
+          <w:szCs w:val="18"/>
+          <w:lang w:eastAsia="zh-CN"/>
+        </w:rPr>
+        <w:t xml:space="preserve">, </w:t>
+      </w:r>
+      <w:r>
+        <w:rPr>
+          <w:rFonts w:ascii="Courier New" w:eastAsia="Times New Roman" w:hAnsi="Courier New" w:cs="Courier New"/>
+          <w:i/>
+          <w:iCs/>
+          <w:color w:val="000000"/>
+          <w:sz w:val="18"/>
+          <w:szCs w:val="18"/>
+          <w:lang w:eastAsia="zh-CN"/>
+        </w:rPr>
+        <w:t>animate</w:t>
+      </w:r>
+      <w:r>
+        <w:rPr>
+          <w:rFonts w:ascii="Courier New" w:eastAsia="Times New Roman" w:hAnsi="Courier New" w:cs="Courier New"/>
+          <w:color w:val="000000"/>
+          <w:sz w:val="18"/>
+          <w:szCs w:val="18"/>
+          <w:lang w:eastAsia="zh-CN"/>
+        </w:rPr>
+        <w:t>(</w:t>
+      </w:r>
+      <w:r>
+        <w:rPr>
+          <w:rFonts w:ascii="Courier New" w:eastAsia="Times New Roman" w:hAnsi="Courier New" w:cs="Courier New"/>
+          <w:b/>
+          <w:bCs/>
+          <w:color w:val="008000"/>
+          <w:sz w:val="18"/>
+          <w:szCs w:val="18"/>
+          <w:lang w:eastAsia="zh-CN"/>
+        </w:rPr>
+        <w:t>'100ms ease-out'</w:t>
+      </w:r>
+      <w:r>
+        <w:rPr>
+          <w:rFonts w:ascii="Courier New" w:eastAsia="Times New Roman" w:hAnsi="Courier New" w:cs="Courier New"/>
+          <w:color w:val="000000"/>
+          <w:sz w:val="18"/>
+          <w:szCs w:val="18"/>
+          <w:lang w:eastAsia="zh-CN"/>
+        </w:rPr>
+        <w:t>))</w:t>
+      </w:r>
+      <w:r>
+        <w:rPr>
+          <w:rFonts w:ascii="Courier New" w:eastAsia="Times New Roman" w:hAnsi="Courier New" w:cs="Courier New"/>
+          <w:color w:val="000000"/>
+          <w:sz w:val="18"/>
+          <w:szCs w:val="18"/>
+          <w:lang w:eastAsia="zh-CN"/>
+        </w:rPr>
+        <w:br/>
+        <w:t xml:space="preserve">    ])</w:t>
+      </w:r>
+      <w:r>
+        <w:rPr>
+          <w:rFonts w:ascii="Courier New" w:eastAsia="Times New Roman" w:hAnsi="Courier New" w:cs="Courier New"/>
+          <w:color w:val="000000"/>
+          <w:sz w:val="18"/>
+          <w:szCs w:val="18"/>
+          <w:lang w:eastAsia="zh-CN"/>
+        </w:rPr>
+        <w:br/>
+        <w:t xml:space="preserve">  ]</w:t>
+      </w:r>
+      <w:r>
+        <w:rPr>
+          <w:rFonts w:ascii="Courier New" w:eastAsia="Times New Roman" w:hAnsi="Courier New" w:cs="Courier New"/>
+          <w:color w:val="000000"/>
+          <w:sz w:val="18"/>
+          <w:szCs w:val="18"/>
+          <w:lang w:eastAsia="zh-CN"/>
+        </w:rPr>
+        <w:br/>
+        <w:t>})</w:t>
+      </w:r>
+      <w:r>
+        <w:rPr>
+          <w:rFonts w:ascii="Courier New" w:eastAsia="Times New Roman" w:hAnsi="Courier New" w:cs="Courier New"/>
+          <w:color w:val="000000"/>
+          <w:sz w:val="18"/>
+          <w:szCs w:val="18"/>
+          <w:lang w:eastAsia="zh-CN"/>
+        </w:rPr>
+        <w:br/>
+      </w:r>
+      <w:r>
+        <w:rPr>
+          <w:rFonts w:ascii="Courier New" w:eastAsia="Times New Roman" w:hAnsi="Courier New" w:cs="Courier New"/>
+          <w:b/>
+          <w:bCs/>
+          <w:color w:val="000080"/>
+          <w:sz w:val="18"/>
+          <w:szCs w:val="18"/>
+          <w:lang w:eastAsia="zh-CN"/>
+        </w:rPr>
+        <w:t xml:space="preserve">export class </w:t>
+      </w:r>
+      <w:r>
+        <w:rPr>
+          <w:rFonts w:ascii="Courier New" w:eastAsia="Times New Roman" w:hAnsi="Courier New" w:cs="Courier New"/>
+          <w:color w:val="000000"/>
+          <w:sz w:val="18"/>
+          <w:szCs w:val="18"/>
+          <w:lang w:eastAsia="zh-CN"/>
+        </w:rPr>
+        <w:t>HeroListBasicComponent {</w:t>
+      </w:r>
+      <w:r>
+        <w:rPr>
+          <w:rFonts w:ascii="Courier New" w:eastAsia="Times New Roman" w:hAnsi="Courier New" w:cs="Courier New"/>
+          <w:color w:val="000000"/>
+          <w:sz w:val="18"/>
+          <w:szCs w:val="18"/>
+          <w:lang w:eastAsia="zh-CN"/>
+        </w:rPr>
+        <w:br/>
+        <w:t xml:space="preserve">  @</w:t>
+      </w:r>
+      <w:r>
+        <w:rPr>
+          <w:rFonts w:ascii="Courier New" w:eastAsia="Times New Roman" w:hAnsi="Courier New" w:cs="Courier New"/>
+          <w:color w:val="458383"/>
+          <w:sz w:val="18"/>
+          <w:szCs w:val="18"/>
+          <w:lang w:eastAsia="zh-CN"/>
+        </w:rPr>
+        <w:t>Input</w:t>
+      </w:r>
+      <w:r>
+        <w:rPr>
+          <w:rFonts w:ascii="Courier New" w:eastAsia="Times New Roman" w:hAnsi="Courier New" w:cs="Courier New"/>
+          <w:color w:val="000000"/>
+          <w:sz w:val="18"/>
+          <w:szCs w:val="18"/>
+          <w:lang w:eastAsia="zh-CN"/>
+        </w:rPr>
+        <w:t xml:space="preserve">() </w:t>
+      </w:r>
+      <w:r>
+        <w:rPr>
+          <w:rFonts w:ascii="Courier New" w:eastAsia="Times New Roman" w:hAnsi="Courier New" w:cs="Courier New"/>
+          <w:b/>
+          <w:bCs/>
+          <w:color w:val="660E7A"/>
+          <w:sz w:val="18"/>
+          <w:szCs w:val="18"/>
+          <w:lang w:eastAsia="zh-CN"/>
+        </w:rPr>
+        <w:t>heroes</w:t>
+      </w:r>
+      <w:r>
+        <w:rPr>
+          <w:rFonts w:ascii="Courier New" w:eastAsia="Times New Roman" w:hAnsi="Courier New" w:cs="Courier New"/>
+          <w:color w:val="000000"/>
+          <w:sz w:val="18"/>
+          <w:szCs w:val="18"/>
+          <w:lang w:eastAsia="zh-CN"/>
+        </w:rPr>
+        <w:t>:Heroes;</w:t>
+      </w:r>
+      <w:r>
+        <w:rPr>
+          <w:rFonts w:ascii="Courier New" w:eastAsia="Times New Roman" w:hAnsi="Courier New" w:cs="Courier New"/>
+          <w:color w:val="000000"/>
+          <w:sz w:val="18"/>
+          <w:szCs w:val="18"/>
+          <w:lang w:eastAsia="zh-CN"/>
+        </w:rPr>
+        <w:br/>
+        <w:t xml:space="preserve">  </w:t>
+      </w:r>
+      <w:r>
+        <w:rPr>
+          <w:rFonts w:ascii="Courier New" w:eastAsia="Times New Roman" w:hAnsi="Courier New" w:cs="Courier New"/>
+          <w:b/>
+          <w:bCs/>
+          <w:color w:val="000080"/>
+          <w:sz w:val="18"/>
+          <w:szCs w:val="18"/>
+          <w:lang w:eastAsia="zh-CN"/>
+        </w:rPr>
+        <w:t>constructor</w:t>
+      </w:r>
+      <w:r>
+        <w:rPr>
+          <w:rFonts w:ascii="Courier New" w:eastAsia="Times New Roman" w:hAnsi="Courier New" w:cs="Courier New"/>
+          <w:color w:val="000000"/>
+          <w:sz w:val="18"/>
+          <w:szCs w:val="18"/>
+          <w:lang w:eastAsia="zh-CN"/>
+        </w:rPr>
+        <w:t>(){}</w:t>
+      </w:r>
+      <w:r>
+        <w:rPr>
+          <w:rFonts w:ascii="Courier New" w:eastAsia="Times New Roman" w:hAnsi="Courier New" w:cs="Courier New"/>
+          <w:color w:val="000000"/>
+          <w:sz w:val="18"/>
+          <w:szCs w:val="18"/>
+          <w:lang w:eastAsia="zh-CN"/>
+        </w:rPr>
+        <w:br/>
+        <w:t>}</w:t>
+      </w:r>
+    </w:p>
+    <w:p>
+      <w:pPr>
+        <w:rPr>
+          <w:lang w:val="en-US"/>
+        </w:rPr>
+      </w:pPr>
+      <w:r>
+        <w:rPr>
+          <w:lang w:val="en-US"/>
+        </w:rPr>
+        <w:t xml:space="preserve">We define an animation trigger called </w:t>
+      </w:r>
+      <w:r>
+        <w:rPr>
+          <w:rFonts w:ascii="Courier New" w:hAnsi="Courier New" w:cs="Courier New"/>
+          <w:lang w:val="en-US"/>
+        </w:rPr>
+        <w:t>heroState</w:t>
+      </w:r>
+      <w:r>
+        <w:rPr>
+          <w:lang w:val="en-US"/>
+        </w:rPr>
+        <w:t xml:space="preserve"> in attribut animations.</w:t>
+      </w:r>
+      <w:r>
+        <w:rPr>
+          <w:lang w:val="en-US"/>
+        </w:rPr>
+        <w:t xml:space="preserve"> </w:t>
+      </w:r>
+      <w:r>
+        <w:rPr>
+          <w:lang w:val="en-US"/>
+        </w:rPr>
+        <w:t xml:space="preserve"> We can use this animation by attaching it to one or more elements in the compoment's template using the </w:t>
+      </w:r>
+      <w:r>
+        <w:rPr>
+          <w:rFonts w:ascii="Courier New" w:hAnsi="Courier New" w:cs="Courier New"/>
+          <w:lang w:val="en-US"/>
+        </w:rPr>
+        <w:t>"@triggername</w:t>
+      </w:r>
+      <w:r>
+        <w:rPr>
+          <w:lang w:val="en-US"/>
+        </w:rPr>
+        <w:t xml:space="preserve">" syntax. </w:t>
+      </w:r>
+    </w:p>
+    <w:p>
+      <w:pPr>
+        <w:rPr>
+          <w:lang w:val="en-US"/>
+        </w:rPr>
+      </w:pPr>
+      <w:r>
+        <w:rPr>
+          <w:lang w:val="en-US"/>
+        </w:rPr>
+        <w:t xml:space="preserve">Here we've applied the animation trigger to every element repeated by an </w:t>
+      </w:r>
+      <w:r>
+        <w:rPr>
+          <w:rFonts w:ascii="Courier New" w:hAnsi="Courier New" w:cs="Courier New"/>
+          <w:lang w:val="en-US"/>
+        </w:rPr>
+        <w:t>ngFor</w:t>
+      </w:r>
+      <w:r>
+        <w:rPr>
+          <w:lang w:val="en-US"/>
+        </w:rPr>
+        <w:t xml:space="preserve">. Each of the repeated elements will animate independently. We're binding the value of the attribute to the expression </w:t>
+      </w:r>
+      <w:r>
+        <w:rPr>
+          <w:rFonts w:ascii="Courier New" w:hAnsi="Courier New" w:cs="Courier New"/>
+          <w:i/>
+          <w:lang w:val="en-US"/>
+        </w:rPr>
+        <w:t>hero.state</w:t>
+      </w:r>
+      <w:r>
+        <w:rPr>
+          <w:lang w:val="en-US"/>
+        </w:rPr>
+        <w:t>.</w:t>
+      </w:r>
+      <w:r>
+        <w:rPr>
+          <w:lang w:val="en-US"/>
+        </w:rPr>
+        <w:t xml:space="preserve"> </w:t>
+      </w:r>
+      <w:r>
+        <w:rPr>
+          <w:lang w:val="en-US"/>
+        </w:rPr>
+        <w:t>We expect it to always be either inactive or active, since that's what we have defined animation states for.</w:t>
+      </w:r>
+      <w:r>
+        <w:rPr>
+          <w:lang w:val="en-US"/>
+        </w:rPr>
+        <w:t xml:space="preserve"> </w:t>
+      </w:r>
+      <w:r>
+        <w:rPr>
+          <w:lang w:val="en-US"/>
+        </w:rPr>
+        <w:t>an animated transition is shown whenever a hero object changes state!</w:t>
+      </w:r>
+    </w:p>
+    <w:p>
+      <w:pPr>
+        <w:pStyle w:val="Heading2"/>
+        <w:rPr>
+          <w:lang w:val="en-US"/>
+        </w:rPr>
+      </w:pPr>
+      <w:r>
+        <w:rPr>
+          <w:lang w:val="en-US"/>
+        </w:rPr>
+        <w:t>States and Transitions</w:t>
+      </w:r>
+    </w:p>
+    <w:p>
+      <w:pPr>
+        <w:rPr>
+          <w:lang w:val="en-US"/>
+        </w:rPr>
+      </w:pPr>
+      <w:r>
+        <w:rPr>
+          <w:lang w:val="en-US"/>
+        </w:rPr>
+        <w:t xml:space="preserve">Angular animations are defined in terms of logical </w:t>
+      </w:r>
+      <w:r>
+        <w:rPr>
+          <w:b/>
+          <w:lang w:val="en-US"/>
+        </w:rPr>
+        <w:t>states</w:t>
+      </w:r>
+      <w:r>
+        <w:rPr>
+          <w:lang w:val="en-US"/>
+        </w:rPr>
+        <w:t xml:space="preserve"> and </w:t>
+      </w:r>
+      <w:r>
+        <w:rPr>
+          <w:b/>
+          <w:lang w:val="en-US"/>
+        </w:rPr>
+        <w:t>transitions</w:t>
+      </w:r>
+      <w:r>
+        <w:rPr>
+          <w:lang w:val="en-US"/>
+        </w:rPr>
+        <w:t xml:space="preserve"> between states.</w:t>
+      </w:r>
+    </w:p>
+    <w:p>
+      <w:pPr>
+        <w:rPr>
+          <w:lang w:val="en-US"/>
+        </w:rPr>
+      </w:pPr>
+      <w:r>
+        <w:rPr>
+          <w:lang w:val="en-US"/>
+        </w:rPr>
+        <w:t xml:space="preserve">An animation state is a string value that we define in our application code. In the example above we used the states </w:t>
+      </w:r>
+      <w:r>
+        <w:rPr>
+          <w:b/>
+          <w:lang w:val="en-US"/>
+        </w:rPr>
+        <w:t>'active'</w:t>
+      </w:r>
+      <w:r>
+        <w:rPr>
+          <w:lang w:val="en-US"/>
+        </w:rPr>
+        <w:t xml:space="preserve"> and </w:t>
+      </w:r>
+      <w:r>
+        <w:rPr>
+          <w:b/>
+          <w:lang w:val="en-US"/>
+        </w:rPr>
+        <w:t>'inactive'</w:t>
+      </w:r>
+      <w:r>
+        <w:rPr>
+          <w:lang w:val="en-US"/>
+        </w:rPr>
+        <w:t xml:space="preserve"> based on the logical state of hero objects.</w:t>
+      </w:r>
+    </w:p>
+    <w:p>
+      <w:pPr>
+        <w:rPr>
+          <w:lang w:val="en-US"/>
+        </w:rPr>
+      </w:pPr>
+      <w:r>
+        <w:rPr>
+          <w:lang w:val="en-US"/>
+        </w:rPr>
+        <w:t>The source of the state can be a simple object attribute as it was in this case, or it can be a value computed in a method. The important thing is that we can read it into the component's template.</w:t>
+      </w:r>
+    </w:p>
+    <w:p>
+      <w:pPr>
+        <w:rPr>
+          <w:lang w:val="en-US"/>
+        </w:rPr>
+      </w:pPr>
+      <w:r>
+        <w:rPr>
+          <w:lang w:val="en-US"/>
+        </w:rPr>
+        <w:t>These state definitions specify the end styles of each state. They are applied to the element once it has transitioned to that state, and will stay as long as it remains in that state.</w:t>
+      </w:r>
+    </w:p>
+    <w:p>
+      <w:pPr>
+        <w:rPr>
+          <w:lang w:val="en-US"/>
+        </w:rPr>
+      </w:pPr>
+      <w:r>
+        <w:rPr>
+          <w:lang w:val="en-US"/>
+        </w:rPr>
+        <w:lastRenderedPageBreak/>
+        <w:t>Once we have states, we can define transitions between the states. Each transition controls the timing of switching between one set of styles and the next:</w:t>
+      </w:r>
+    </w:p>
+    <w:p>
+      <w:pPr>
+        <w:shd w:val="clear" w:color="auto" w:fill="D9D9D9" w:themeFill="background1" w:themeFillShade="D9"/>
+        <w:rPr>
+          <w:lang w:val="en-US"/>
+        </w:rPr>
+      </w:pPr>
+      <w:r>
+        <w:rPr>
+          <w:rFonts w:ascii="Courier New" w:eastAsia="Times New Roman" w:hAnsi="Courier New" w:cs="Courier New"/>
+          <w:i/>
+          <w:iCs/>
+          <w:color w:val="000000"/>
+          <w:sz w:val="18"/>
+          <w:szCs w:val="18"/>
+          <w:shd w:val="clear" w:color="auto" w:fill="D9D9D9" w:themeFill="background1" w:themeFillShade="D9"/>
+          <w:lang w:eastAsia="zh-CN"/>
+        </w:rPr>
+        <w:t>transition</w:t>
+      </w:r>
+      <w:r>
+        <w:rPr>
+          <w:rFonts w:ascii="Courier New" w:eastAsia="Times New Roman" w:hAnsi="Courier New" w:cs="Courier New"/>
+          <w:color w:val="000000"/>
+          <w:sz w:val="18"/>
+          <w:szCs w:val="18"/>
+          <w:shd w:val="clear" w:color="auto" w:fill="D9D9D9" w:themeFill="background1" w:themeFillShade="D9"/>
+          <w:lang w:eastAsia="zh-CN"/>
+        </w:rPr>
+        <w:t>(</w:t>
+      </w:r>
+      <w:r>
+        <w:rPr>
+          <w:rFonts w:ascii="Courier New" w:eastAsia="Times New Roman" w:hAnsi="Courier New" w:cs="Courier New"/>
+          <w:b/>
+          <w:bCs/>
+          <w:color w:val="008000"/>
+          <w:sz w:val="18"/>
+          <w:szCs w:val="18"/>
+          <w:shd w:val="clear" w:color="auto" w:fill="D9D9D9" w:themeFill="background1" w:themeFillShade="D9"/>
+          <w:lang w:eastAsia="zh-CN"/>
+        </w:rPr>
+        <w:t>'inactive =&gt; active'</w:t>
+      </w:r>
+      <w:r>
+        <w:rPr>
+          <w:rFonts w:ascii="Courier New" w:eastAsia="Times New Roman" w:hAnsi="Courier New" w:cs="Courier New"/>
+          <w:color w:val="000000"/>
+          <w:sz w:val="18"/>
+          <w:szCs w:val="18"/>
+          <w:shd w:val="clear" w:color="auto" w:fill="D9D9D9" w:themeFill="background1" w:themeFillShade="D9"/>
+          <w:lang w:eastAsia="zh-CN"/>
+        </w:rPr>
+        <w:t xml:space="preserve">, </w:t>
+      </w:r>
+      <w:r>
+        <w:rPr>
+          <w:rFonts w:ascii="Courier New" w:eastAsia="Times New Roman" w:hAnsi="Courier New" w:cs="Courier New"/>
+          <w:i/>
+          <w:iCs/>
+          <w:color w:val="000000"/>
+          <w:sz w:val="18"/>
+          <w:szCs w:val="18"/>
+          <w:shd w:val="clear" w:color="auto" w:fill="D9D9D9" w:themeFill="background1" w:themeFillShade="D9"/>
+          <w:lang w:eastAsia="zh-CN"/>
+        </w:rPr>
+        <w:t>animate</w:t>
+      </w:r>
+      <w:r>
+        <w:rPr>
+          <w:rFonts w:ascii="Courier New" w:eastAsia="Times New Roman" w:hAnsi="Courier New" w:cs="Courier New"/>
+          <w:color w:val="000000"/>
+          <w:sz w:val="18"/>
+          <w:szCs w:val="18"/>
+          <w:shd w:val="clear" w:color="auto" w:fill="D9D9D9" w:themeFill="background1" w:themeFillShade="D9"/>
+          <w:lang w:eastAsia="zh-CN"/>
+        </w:rPr>
+        <w:t>(</w:t>
+      </w:r>
+      <w:r>
+        <w:rPr>
+          <w:rFonts w:ascii="Courier New" w:eastAsia="Times New Roman" w:hAnsi="Courier New" w:cs="Courier New"/>
+          <w:b/>
+          <w:bCs/>
+          <w:color w:val="008000"/>
+          <w:sz w:val="18"/>
+          <w:szCs w:val="18"/>
+          <w:shd w:val="clear" w:color="auto" w:fill="D9D9D9" w:themeFill="background1" w:themeFillShade="D9"/>
+          <w:lang w:eastAsia="zh-CN"/>
+        </w:rPr>
+        <w:t>'100ms ease-in'</w:t>
+      </w:r>
+      <w:r>
+        <w:rPr>
+          <w:rFonts w:ascii="Courier New" w:eastAsia="Times New Roman" w:hAnsi="Courier New" w:cs="Courier New"/>
+          <w:color w:val="000000"/>
+          <w:sz w:val="18"/>
+          <w:szCs w:val="18"/>
+          <w:shd w:val="clear" w:color="auto" w:fill="D9D9D9" w:themeFill="background1" w:themeFillShade="D9"/>
+          <w:lang w:eastAsia="zh-CN"/>
+        </w:rPr>
+        <w:t>)),</w:t>
+      </w:r>
+      <w:r>
+        <w:rPr>
+          <w:rFonts w:ascii="Courier New" w:eastAsia="Times New Roman" w:hAnsi="Courier New" w:cs="Courier New"/>
+          <w:color w:val="000000"/>
+          <w:sz w:val="18"/>
+          <w:szCs w:val="18"/>
+          <w:shd w:val="clear" w:color="auto" w:fill="D9D9D9" w:themeFill="background1" w:themeFillShade="D9"/>
+          <w:lang w:eastAsia="zh-CN"/>
+        </w:rPr>
+        <w:br/>
+      </w:r>
+      <w:r>
+        <w:rPr>
+          <w:rFonts w:ascii="Courier New" w:eastAsia="Times New Roman" w:hAnsi="Courier New" w:cs="Courier New"/>
+          <w:i/>
+          <w:iCs/>
+          <w:color w:val="000000"/>
+          <w:sz w:val="18"/>
+          <w:szCs w:val="18"/>
+          <w:shd w:val="clear" w:color="auto" w:fill="D9D9D9" w:themeFill="background1" w:themeFillShade="D9"/>
+          <w:lang w:eastAsia="zh-CN"/>
+        </w:rPr>
+        <w:t>transition</w:t>
+      </w:r>
+      <w:r>
+        <w:rPr>
+          <w:rFonts w:ascii="Courier New" w:eastAsia="Times New Roman" w:hAnsi="Courier New" w:cs="Courier New"/>
+          <w:color w:val="000000"/>
+          <w:sz w:val="18"/>
+          <w:szCs w:val="18"/>
+          <w:shd w:val="clear" w:color="auto" w:fill="D9D9D9" w:themeFill="background1" w:themeFillShade="D9"/>
+          <w:lang w:eastAsia="zh-CN"/>
+        </w:rPr>
+        <w:t>(</w:t>
+      </w:r>
+      <w:r>
+        <w:rPr>
+          <w:rFonts w:ascii="Courier New" w:eastAsia="Times New Roman" w:hAnsi="Courier New" w:cs="Courier New"/>
+          <w:b/>
+          <w:bCs/>
+          <w:color w:val="008000"/>
+          <w:sz w:val="18"/>
+          <w:szCs w:val="18"/>
+          <w:shd w:val="clear" w:color="auto" w:fill="D9D9D9" w:themeFill="background1" w:themeFillShade="D9"/>
+          <w:lang w:eastAsia="zh-CN"/>
+        </w:rPr>
+        <w:t>'active =&gt; inactive'</w:t>
+      </w:r>
+      <w:r>
+        <w:rPr>
+          <w:rFonts w:ascii="Courier New" w:eastAsia="Times New Roman" w:hAnsi="Courier New" w:cs="Courier New"/>
+          <w:color w:val="000000"/>
+          <w:sz w:val="18"/>
+          <w:szCs w:val="18"/>
+          <w:shd w:val="clear" w:color="auto" w:fill="D9D9D9" w:themeFill="background1" w:themeFillShade="D9"/>
+          <w:lang w:eastAsia="zh-CN"/>
+        </w:rPr>
+        <w:t xml:space="preserve">, </w:t>
+      </w:r>
+      <w:r>
+        <w:rPr>
+          <w:rFonts w:ascii="Courier New" w:eastAsia="Times New Roman" w:hAnsi="Courier New" w:cs="Courier New"/>
+          <w:i/>
+          <w:iCs/>
+          <w:color w:val="000000"/>
+          <w:sz w:val="18"/>
+          <w:szCs w:val="18"/>
+          <w:shd w:val="clear" w:color="auto" w:fill="D9D9D9" w:themeFill="background1" w:themeFillShade="D9"/>
+          <w:lang w:eastAsia="zh-CN"/>
+        </w:rPr>
+        <w:t>animate</w:t>
+      </w:r>
+      <w:r>
+        <w:rPr>
+          <w:rFonts w:ascii="Courier New" w:eastAsia="Times New Roman" w:hAnsi="Courier New" w:cs="Courier New"/>
+          <w:color w:val="000000"/>
+          <w:sz w:val="18"/>
+          <w:szCs w:val="18"/>
+          <w:shd w:val="clear" w:color="auto" w:fill="D9D9D9" w:themeFill="background1" w:themeFillShade="D9"/>
+          <w:lang w:eastAsia="zh-CN"/>
+        </w:rPr>
+        <w:t>(</w:t>
+      </w:r>
+      <w:r>
+        <w:rPr>
+          <w:rFonts w:ascii="Courier New" w:eastAsia="Times New Roman" w:hAnsi="Courier New" w:cs="Courier New"/>
+          <w:b/>
+          <w:bCs/>
+          <w:color w:val="008000"/>
+          <w:sz w:val="18"/>
+          <w:szCs w:val="18"/>
+          <w:shd w:val="clear" w:color="auto" w:fill="D9D9D9" w:themeFill="background1" w:themeFillShade="D9"/>
+          <w:lang w:eastAsia="zh-CN"/>
+        </w:rPr>
+        <w:t>'100ms ease-out'</w:t>
+      </w:r>
+      <w:r>
+        <w:rPr>
+          <w:rFonts w:ascii="Courier New" w:eastAsia="Times New Roman" w:hAnsi="Courier New" w:cs="Courier New"/>
+          <w:color w:val="000000"/>
+          <w:sz w:val="18"/>
+          <w:szCs w:val="18"/>
+          <w:shd w:val="clear" w:color="auto" w:fill="D9D9D9" w:themeFill="background1" w:themeFillShade="D9"/>
+          <w:lang w:eastAsia="zh-CN"/>
+        </w:rPr>
+        <w:t>))</w:t>
+      </w:r>
+    </w:p>
+    <w:p>
+      <w:pPr>
+        <w:rPr>
+          <w:lang w:val="en-US"/>
+        </w:rPr>
+      </w:pPr>
+      <w:r>
+        <w:rPr>
+          <w:noProof/>
+          <w:lang w:eastAsia="zh-CN"/>
+        </w:rPr>
+        <w:drawing>
+          <wp:inline distT="0" distB="0" distL="0" distR="0">
+            <wp:extent cx="4438650" cy="1606251"/>
+            <wp:effectExtent l="0" t="0" r="0" b="0"/>
+            <wp:docPr id="7" name="Picture 1" descr="In Angular animations we defines states and transitions between states"/>
+            <wp:cNvGraphicFramePr>
+              <a:graphicFrameLocks xmlns:a="http://schemas.openxmlformats.org/drawingml/2006/main" noChangeAspect="1"/>
+            </wp:cNvGraphicFramePr>
+            <a:graphic xmlns:a="http://schemas.openxmlformats.org/drawingml/2006/main">
+              <a:graphicData uri="http://schemas.openxmlformats.org/drawingml/2006/picture">
+                <pic:pic xmlns:pic="http://schemas.openxmlformats.org/drawingml/2006/picture">
+                  <pic:nvPicPr>
+                    <pic:cNvPr id="0" name="Picture 1" descr="In Angular animations we defines states and transitions between states"/>
+                    <pic:cNvPicPr>
+                      <a:picLocks noChangeAspect="1" noChangeArrowheads="1"/>
+                    </pic:cNvPicPr>
+                  </pic:nvPicPr>
+                  <pic:blipFill>
+                    <a:blip r:embed="rId12" cstate="print"/>
+                    <a:srcRect/>
+                    <a:stretch>
+                      <a:fillRect/>
+                    </a:stretch>
+                  </pic:blipFill>
+                  <pic:spPr bwMode="auto">
+                    <a:xfrm>
+                      <a:off x="0" y="0"/>
+                      <a:ext cx="4437183" cy="1605720"/>
+                    </a:xfrm>
+                    <a:prstGeom prst="rect">
+                      <a:avLst/>
+                    </a:prstGeom>
+                    <a:noFill/>
+                    <a:ln w="9525">
+                      <a:noFill/>
+                      <a:miter lim="800000"/>
+                      <a:headEnd/>
+                      <a:tailEnd/>
+                    </a:ln>
+                  </pic:spPr>
+                </pic:pic>
+              </a:graphicData>
+            </a:graphic>
+          </wp:inline>
+        </w:drawing>
+      </w:r>
+    </w:p>
+    <w:p>
+      <w:pPr>
+        <w:rPr>
+          <w:lang w:val="en-US"/>
+        </w:rPr>
+      </w:pPr>
+      <w:r>
+        <w:rPr>
+          <w:lang w:val="en-US"/>
+        </w:rPr>
+        <w:t>If we have the same timing configuration for several transitions, we can combine them into the same transition definition:</w:t>
+      </w:r>
+    </w:p>
+    <w:p>
+      <w:pPr>
+        <w:shd w:val="clear" w:color="auto" w:fill="F5F6F7"/>
+        <w:tabs>
+          <w:tab w:val="left" w:pos="916"/>
+          <w:tab w:val="left" w:pos="1832"/>
+          <w:tab w:val="left" w:pos="2748"/>
+          <w:tab w:val="left" w:pos="3664"/>
+          <w:tab w:val="left" w:pos="4580"/>
+          <w:tab w:val="left" w:pos="5496"/>
+          <w:tab w:val="left" w:pos="6412"/>
+          <w:tab w:val="left" w:pos="7328"/>
+          <w:tab w:val="left" w:pos="8244"/>
+          <w:tab w:val="left" w:pos="9160"/>
+          <w:tab w:val="left" w:pos="10076"/>
+          <w:tab w:val="left" w:pos="10992"/>
+          <w:tab w:val="left" w:pos="11908"/>
+          <w:tab w:val="left" w:pos="12824"/>
+          <w:tab w:val="left" w:pos="13740"/>
+          <w:tab w:val="left" w:pos="14656"/>
+        </w:tabs>
+        <w:spacing w:after="360" w:line="360" w:lineRule="atLeast"/>
+        <w:rPr>
+          <w:rFonts w:ascii="Lucida Console" w:eastAsia="Times New Roman" w:hAnsi="Lucida Console" w:cs="Courier New"/>
+          <w:color w:val="5C707A"/>
+          <w:sz w:val="18"/>
+          <w:szCs w:val="18"/>
+          <w:lang w:eastAsia="zh-CN"/>
+        </w:rPr>
+      </w:pPr>
+      <w:r>
+        <w:rPr>
+          <w:rFonts w:ascii="Lucida Console" w:eastAsia="Times New Roman" w:hAnsi="Lucida Console" w:cs="Courier New"/>
+          <w:color w:val="5C707A"/>
+          <w:sz w:val="18"/>
+          <w:szCs w:val="18"/>
+          <w:lang w:eastAsia="zh-CN"/>
+        </w:rPr>
+        <w:t>transition</w:t>
+      </w:r>
+      <w:r>
+        <w:rPr>
+          <w:rFonts w:ascii="Lucida Console" w:eastAsia="Times New Roman" w:hAnsi="Lucida Console" w:cs="Courier New"/>
+          <w:color w:val="7A8B94"/>
+          <w:sz w:val="18"/>
+          <w:szCs w:val="18"/>
+          <w:lang w:eastAsia="zh-CN"/>
+        </w:rPr>
+        <w:t>(</w:t>
+      </w:r>
+      <w:r>
+        <w:rPr>
+          <w:rFonts w:ascii="Lucida Console" w:eastAsia="Times New Roman" w:hAnsi="Lucida Console" w:cs="Courier New"/>
+          <w:color w:val="647F11"/>
+          <w:sz w:val="18"/>
+          <w:szCs w:val="18"/>
+          <w:lang w:eastAsia="zh-CN"/>
+        </w:rPr>
+        <w:t>'inactive =&gt; active, active =&gt; inactive'</w:t>
+      </w:r>
+      <w:r>
+        <w:rPr>
+          <w:rFonts w:ascii="Lucida Console" w:eastAsia="Times New Roman" w:hAnsi="Lucida Console" w:cs="Courier New"/>
+          <w:color w:val="7A8B94"/>
+          <w:sz w:val="18"/>
+          <w:szCs w:val="18"/>
+          <w:lang w:eastAsia="zh-CN"/>
+        </w:rPr>
+        <w:t>,</w:t>
+      </w:r>
+      <w:r>
+        <w:rPr>
+          <w:rFonts w:ascii="Lucida Console" w:eastAsia="Times New Roman" w:hAnsi="Lucida Console" w:cs="Courier New"/>
+          <w:color w:val="5C707A"/>
+          <w:sz w:val="18"/>
+          <w:szCs w:val="18"/>
+          <w:lang w:eastAsia="zh-CN"/>
+        </w:rPr>
+        <w:t xml:space="preserve"> animate</w:t>
+      </w:r>
+      <w:r>
+        <w:rPr>
+          <w:rFonts w:ascii="Lucida Console" w:eastAsia="Times New Roman" w:hAnsi="Lucida Console" w:cs="Courier New"/>
+          <w:color w:val="7A8B94"/>
+          <w:sz w:val="18"/>
+          <w:szCs w:val="18"/>
+          <w:lang w:eastAsia="zh-CN"/>
+        </w:rPr>
+        <w:t>(</w:t>
+      </w:r>
+      <w:r>
+        <w:rPr>
+          <w:rFonts w:ascii="Lucida Console" w:eastAsia="Times New Roman" w:hAnsi="Lucida Console" w:cs="Courier New"/>
+          <w:color w:val="647F11"/>
+          <w:sz w:val="18"/>
+          <w:szCs w:val="18"/>
+          <w:lang w:eastAsia="zh-CN"/>
+        </w:rPr>
+        <w:t>'100ms ease-out'</w:t>
+      </w:r>
+      <w:r>
+        <w:rPr>
+          <w:rFonts w:ascii="Lucida Console" w:eastAsia="Times New Roman" w:hAnsi="Lucida Console" w:cs="Courier New"/>
+          <w:color w:val="7A8B94"/>
+          <w:sz w:val="18"/>
+          <w:szCs w:val="18"/>
+          <w:lang w:eastAsia="zh-CN"/>
+        </w:rPr>
+        <w:t>))</w:t>
+      </w:r>
+    </w:p>
+    <w:p>
+      <w:pPr>
+        <w:rPr>
+          <w:lang w:val="en-US"/>
+        </w:rPr>
+      </w:pPr>
+      <w:r>
+        <w:rPr>
+          <w:lang w:val="en-US"/>
+        </w:rPr>
+        <w:t>When we have the same timing for both directions of a transition, as we do in the previous example, we can use the &lt;=&gt; shorthand syntax:</w:t>
+      </w:r>
+    </w:p>
+    <w:p>
+      <w:pPr>
+        <w:shd w:val="clear" w:color="auto" w:fill="F5F6F7"/>
+        <w:tabs>
+          <w:tab w:val="left" w:pos="916"/>
+          <w:tab w:val="left" w:pos="1832"/>
+          <w:tab w:val="left" w:pos="2748"/>
+          <w:tab w:val="left" w:pos="3664"/>
+          <w:tab w:val="left" w:pos="4580"/>
+          <w:tab w:val="left" w:pos="5496"/>
+          <w:tab w:val="left" w:pos="6412"/>
+          <w:tab w:val="left" w:pos="7328"/>
+          <w:tab w:val="left" w:pos="8244"/>
+          <w:tab w:val="left" w:pos="9160"/>
+          <w:tab w:val="left" w:pos="10076"/>
+          <w:tab w:val="left" w:pos="10992"/>
+          <w:tab w:val="left" w:pos="11908"/>
+          <w:tab w:val="left" w:pos="12824"/>
+          <w:tab w:val="left" w:pos="13740"/>
+          <w:tab w:val="left" w:pos="14656"/>
+        </w:tabs>
+        <w:spacing w:after="360" w:line="360" w:lineRule="atLeast"/>
+        <w:rPr>
+          <w:rFonts w:ascii="Lucida Console" w:eastAsia="Times New Roman" w:hAnsi="Lucida Console" w:cs="Courier New"/>
+          <w:color w:val="5C707A"/>
+          <w:sz w:val="20"/>
+          <w:szCs w:val="20"/>
+          <w:lang w:eastAsia="zh-CN"/>
+        </w:rPr>
+      </w:pPr>
+      <w:r>
+        <w:rPr>
+          <w:rFonts w:ascii="Lucida Console" w:eastAsia="Times New Roman" w:hAnsi="Lucida Console" w:cs="Courier New"/>
+          <w:color w:val="5C707A"/>
+          <w:sz w:val="20"/>
+          <w:szCs w:val="20"/>
+          <w:lang w:eastAsia="zh-CN"/>
+        </w:rPr>
+        <w:t>transition</w:t>
+      </w:r>
+      <w:r>
+        <w:rPr>
+          <w:rFonts w:ascii="Lucida Console" w:eastAsia="Times New Roman" w:hAnsi="Lucida Console" w:cs="Courier New"/>
+          <w:color w:val="7A8B94"/>
+          <w:sz w:val="20"/>
+          <w:szCs w:val="20"/>
+          <w:lang w:eastAsia="zh-CN"/>
+        </w:rPr>
+        <w:t>(</w:t>
+      </w:r>
+      <w:r>
+        <w:rPr>
+          <w:rFonts w:ascii="Lucida Console" w:eastAsia="Times New Roman" w:hAnsi="Lucida Console" w:cs="Courier New"/>
+          <w:color w:val="647F11"/>
+          <w:sz w:val="20"/>
+          <w:szCs w:val="20"/>
+          <w:lang w:eastAsia="zh-CN"/>
+        </w:rPr>
+        <w:t>'inactive &lt;=&gt; active'</w:t>
+      </w:r>
+      <w:r>
+        <w:rPr>
+          <w:rFonts w:ascii="Lucida Console" w:eastAsia="Times New Roman" w:hAnsi="Lucida Console" w:cs="Courier New"/>
+          <w:color w:val="7A8B94"/>
+          <w:sz w:val="20"/>
+          <w:szCs w:val="20"/>
+          <w:lang w:eastAsia="zh-CN"/>
+        </w:rPr>
+        <w:t>,</w:t>
+      </w:r>
+      <w:r>
+        <w:rPr>
+          <w:rFonts w:ascii="Lucida Console" w:eastAsia="Times New Roman" w:hAnsi="Lucida Console" w:cs="Courier New"/>
+          <w:color w:val="5C707A"/>
+          <w:sz w:val="20"/>
+          <w:szCs w:val="20"/>
+          <w:lang w:eastAsia="zh-CN"/>
+        </w:rPr>
+        <w:t xml:space="preserve"> animate</w:t>
+      </w:r>
+      <w:r>
+        <w:rPr>
+          <w:rFonts w:ascii="Lucida Console" w:eastAsia="Times New Roman" w:hAnsi="Lucida Console" w:cs="Courier New"/>
+          <w:color w:val="7A8B94"/>
+          <w:sz w:val="20"/>
+          <w:szCs w:val="20"/>
+          <w:lang w:eastAsia="zh-CN"/>
+        </w:rPr>
+        <w:t>(</w:t>
+      </w:r>
+      <w:r>
+        <w:rPr>
+          <w:rFonts w:ascii="Lucida Console" w:eastAsia="Times New Roman" w:hAnsi="Lucida Console" w:cs="Courier New"/>
+          <w:color w:val="647F11"/>
+          <w:sz w:val="20"/>
+          <w:szCs w:val="20"/>
+          <w:lang w:eastAsia="zh-CN"/>
+        </w:rPr>
+        <w:t>'100ms ease-out'</w:t>
+      </w:r>
+      <w:r>
+        <w:rPr>
+          <w:rFonts w:ascii="Lucida Console" w:eastAsia="Times New Roman" w:hAnsi="Lucida Console" w:cs="Courier New"/>
+          <w:color w:val="7A8B94"/>
+          <w:sz w:val="20"/>
+          <w:szCs w:val="20"/>
+          <w:lang w:eastAsia="zh-CN"/>
+        </w:rPr>
+        <w:t>))</w:t>
+      </w:r>
+    </w:p>
+    <w:p>
+      <w:pPr>
+        <w:rPr>
+          <w:lang w:val="en-US"/>
+        </w:rPr>
+      </w:pPr>
+      <w:r>
+        <w:rPr>
+          <w:lang w:val="en-US"/>
+        </w:rPr>
+        <w:t>Sometimes we have styles that we want to apply during an animation but not keep around after it finishes.</w:t>
+      </w:r>
+      <w:r>
+        <w:rPr>
+          <w:lang w:val="en-US"/>
+        </w:rPr>
+        <w:t xml:space="preserve"> </w:t>
+      </w:r>
+      <w:r>
+        <w:rPr>
+          <w:lang w:val="en-US"/>
+        </w:rPr>
+        <w:t xml:space="preserve">We can define such styles inline in the </w:t>
+      </w:r>
+      <w:r>
+        <w:rPr>
+          <w:b/>
+          <w:lang w:val="en-US"/>
+        </w:rPr>
+        <w:t>transition</w:t>
+      </w:r>
+      <w:r>
+        <w:rPr>
+          <w:lang w:val="en-US"/>
+        </w:rPr>
+        <w:t>.</w:t>
+      </w:r>
+      <w:r>
+        <w:rPr>
+          <w:lang w:val="en-US"/>
+        </w:rPr>
+        <w:t xml:space="preserve"> </w:t>
+      </w:r>
+    </w:p>
+    <w:p>
+      <w:pPr>
+        <w:shd w:val="clear" w:color="auto" w:fill="D9D9D9" w:themeFill="background1" w:themeFillShade="D9"/>
+        <w:tabs>
+          <w:tab w:val="left" w:pos="916"/>
+          <w:tab w:val="left" w:pos="1832"/>
+          <w:tab w:val="left" w:pos="2748"/>
+          <w:tab w:val="left" w:pos="3664"/>
+          <w:tab w:val="left" w:pos="4580"/>
+          <w:tab w:val="left" w:pos="5496"/>
+          <w:tab w:val="left" w:pos="6412"/>
+          <w:tab w:val="left" w:pos="7328"/>
+          <w:tab w:val="left" w:pos="8244"/>
+          <w:tab w:val="left" w:pos="9160"/>
+          <w:tab w:val="left" w:pos="10076"/>
+          <w:tab w:val="left" w:pos="10992"/>
+          <w:tab w:val="left" w:pos="11908"/>
+          <w:tab w:val="left" w:pos="12824"/>
+          <w:tab w:val="left" w:pos="13740"/>
+          <w:tab w:val="left" w:pos="14656"/>
+        </w:tabs>
+        <w:spacing w:after="0" w:line="240" w:lineRule="auto"/>
+        <w:rPr>
+          <w:rFonts w:ascii="Courier New" w:eastAsia="Times New Roman" w:hAnsi="Courier New" w:cs="Courier New"/>
+          <w:color w:val="000000"/>
+          <w:sz w:val="18"/>
+          <w:szCs w:val="18"/>
+          <w:lang w:eastAsia="zh-CN"/>
+        </w:rPr>
+      </w:pPr>
+      <w:r>
+        <w:rPr>
+          <w:rFonts w:ascii="Courier New" w:eastAsia="Times New Roman" w:hAnsi="Courier New" w:cs="Courier New"/>
+          <w:i/>
+          <w:iCs/>
+          <w:color w:val="000000"/>
+          <w:sz w:val="18"/>
+          <w:szCs w:val="18"/>
+          <w:lang w:eastAsia="zh-CN"/>
+        </w:rPr>
+        <w:t>transition</w:t>
+      </w:r>
+      <w:r>
+        <w:rPr>
+          <w:rFonts w:ascii="Courier New" w:eastAsia="Times New Roman" w:hAnsi="Courier New" w:cs="Courier New"/>
+          <w:color w:val="000000"/>
+          <w:sz w:val="18"/>
+          <w:szCs w:val="18"/>
+          <w:lang w:eastAsia="zh-CN"/>
+        </w:rPr>
+        <w:t>(</w:t>
+      </w:r>
+      <w:r>
+        <w:rPr>
+          <w:rFonts w:ascii="Courier New" w:eastAsia="Times New Roman" w:hAnsi="Courier New" w:cs="Courier New"/>
+          <w:b/>
+          <w:bCs/>
+          <w:color w:val="008000"/>
+          <w:sz w:val="18"/>
+          <w:szCs w:val="18"/>
+          <w:lang w:eastAsia="zh-CN"/>
+        </w:rPr>
+        <w:t>'inactive =&gt; active'</w:t>
+      </w:r>
+      <w:r>
+        <w:rPr>
+          <w:rFonts w:ascii="Courier New" w:eastAsia="Times New Roman" w:hAnsi="Courier New" w:cs="Courier New"/>
+          <w:color w:val="000000"/>
+          <w:sz w:val="18"/>
+          <w:szCs w:val="18"/>
+          <w:lang w:eastAsia="zh-CN"/>
+        </w:rPr>
+        <w:t>, [</w:t>
+      </w:r>
+      <w:r>
+        <w:rPr>
+          <w:rFonts w:ascii="Courier New" w:eastAsia="Times New Roman" w:hAnsi="Courier New" w:cs="Courier New"/>
+          <w:color w:val="000000"/>
+          <w:sz w:val="18"/>
+          <w:szCs w:val="18"/>
+          <w:lang w:eastAsia="zh-CN"/>
+        </w:rPr>
+        <w:br/>
+        <w:t xml:space="preserve">  </w:t>
+      </w:r>
+      <w:r>
+        <w:rPr>
+          <w:rFonts w:ascii="Courier New" w:eastAsia="Times New Roman" w:hAnsi="Courier New" w:cs="Courier New"/>
+          <w:i/>
+          <w:iCs/>
+          <w:color w:val="808080"/>
+          <w:sz w:val="18"/>
+          <w:szCs w:val="18"/>
+          <w:lang w:eastAsia="zh-CN"/>
+        </w:rPr>
+        <w:t>// start style</w:t>
+      </w:r>
+      <w:r>
+        <w:rPr>
+          <w:rFonts w:ascii="Courier New" w:eastAsia="Times New Roman" w:hAnsi="Courier New" w:cs="Courier New"/>
+          <w:i/>
+          <w:iCs/>
+          <w:color w:val="808080"/>
+          <w:sz w:val="18"/>
+          <w:szCs w:val="18"/>
+          <w:lang w:eastAsia="zh-CN"/>
+        </w:rPr>
+        <w:br/>
+        <w:t xml:space="preserve">  </w:t>
+      </w:r>
+      <w:r>
+        <w:rPr>
+          <w:rFonts w:ascii="Courier New" w:eastAsia="Times New Roman" w:hAnsi="Courier New" w:cs="Courier New"/>
+          <w:i/>
+          <w:iCs/>
+          <w:color w:val="000000"/>
+          <w:sz w:val="18"/>
+          <w:szCs w:val="18"/>
+          <w:lang w:eastAsia="zh-CN"/>
+        </w:rPr>
+        <w:t>style</w:t>
+      </w:r>
+      <w:r>
+        <w:rPr>
+          <w:rFonts w:ascii="Courier New" w:eastAsia="Times New Roman" w:hAnsi="Courier New" w:cs="Courier New"/>
+          <w:color w:val="000000"/>
+          <w:sz w:val="18"/>
+          <w:szCs w:val="18"/>
+          <w:lang w:eastAsia="zh-CN"/>
+        </w:rPr>
+        <w:t>({</w:t>
+      </w:r>
+      <w:r>
+        <w:rPr>
+          <w:rFonts w:ascii="Courier New" w:eastAsia="Times New Roman" w:hAnsi="Courier New" w:cs="Courier New"/>
+          <w:color w:val="000000"/>
+          <w:sz w:val="18"/>
+          <w:szCs w:val="18"/>
+          <w:lang w:eastAsia="zh-CN"/>
+        </w:rPr>
+        <w:br/>
+        <w:t xml:space="preserve">    </w:t>
+      </w:r>
+      <w:r>
+        <w:rPr>
+          <w:rFonts w:ascii="Courier New" w:eastAsia="Times New Roman" w:hAnsi="Courier New" w:cs="Courier New"/>
+          <w:b/>
+          <w:bCs/>
+          <w:color w:val="660E7A"/>
+          <w:sz w:val="18"/>
+          <w:szCs w:val="18"/>
+          <w:lang w:eastAsia="zh-CN"/>
+        </w:rPr>
+        <w:t>backgroundColor</w:t>
+      </w:r>
+      <w:r>
+        <w:rPr>
+          <w:rFonts w:ascii="Courier New" w:eastAsia="Times New Roman" w:hAnsi="Courier New" w:cs="Courier New"/>
+          <w:color w:val="000000"/>
+          <w:sz w:val="18"/>
+          <w:szCs w:val="18"/>
+          <w:lang w:eastAsia="zh-CN"/>
+        </w:rPr>
+        <w:t xml:space="preserve">: </w:t>
+      </w:r>
+      <w:r>
+        <w:rPr>
+          <w:rFonts w:ascii="Courier New" w:eastAsia="Times New Roman" w:hAnsi="Courier New" w:cs="Courier New"/>
+          <w:b/>
+          <w:bCs/>
+          <w:color w:val="008000"/>
+          <w:sz w:val="18"/>
+          <w:szCs w:val="18"/>
+          <w:lang w:eastAsia="zh-CN"/>
+        </w:rPr>
+        <w:t>'#000'</w:t>
+      </w:r>
+      <w:r>
+        <w:rPr>
+          <w:rFonts w:ascii="Courier New" w:eastAsia="Times New Roman" w:hAnsi="Courier New" w:cs="Courier New"/>
+          <w:color w:val="000000"/>
+          <w:sz w:val="18"/>
+          <w:szCs w:val="18"/>
+          <w:lang w:eastAsia="zh-CN"/>
+        </w:rPr>
+        <w:t>,</w:t>
+      </w:r>
+      <w:r>
+        <w:rPr>
+          <w:rFonts w:ascii="Courier New" w:eastAsia="Times New Roman" w:hAnsi="Courier New" w:cs="Courier New"/>
+          <w:color w:val="000000"/>
+          <w:sz w:val="18"/>
+          <w:szCs w:val="18"/>
+          <w:lang w:eastAsia="zh-CN"/>
+        </w:rPr>
+        <w:br/>
+        <w:t xml:space="preserve">    </w:t>
+      </w:r>
+      <w:r>
+        <w:rPr>
+          <w:rFonts w:ascii="Courier New" w:eastAsia="Times New Roman" w:hAnsi="Courier New" w:cs="Courier New"/>
+          <w:b/>
+          <w:bCs/>
+          <w:color w:val="660E7A"/>
+          <w:sz w:val="18"/>
+          <w:szCs w:val="18"/>
+          <w:lang w:eastAsia="zh-CN"/>
+        </w:rPr>
+        <w:t>transform</w:t>
+      </w:r>
+      <w:r>
+        <w:rPr>
+          <w:rFonts w:ascii="Courier New" w:eastAsia="Times New Roman" w:hAnsi="Courier New" w:cs="Courier New"/>
+          <w:color w:val="000000"/>
+          <w:sz w:val="18"/>
+          <w:szCs w:val="18"/>
+          <w:lang w:eastAsia="zh-CN"/>
+        </w:rPr>
+        <w:t xml:space="preserve">: </w:t>
+      </w:r>
+      <w:r>
+        <w:rPr>
+          <w:rFonts w:ascii="Courier New" w:eastAsia="Times New Roman" w:hAnsi="Courier New" w:cs="Courier New"/>
+          <w:b/>
+          <w:bCs/>
+          <w:color w:val="008000"/>
+          <w:sz w:val="18"/>
+          <w:szCs w:val="18"/>
+          <w:lang w:eastAsia="zh-CN"/>
+        </w:rPr>
+        <w:t>'scale(2)'</w:t>
+      </w:r>
+      <w:r>
+        <w:rPr>
+          <w:rFonts w:ascii="Courier New" w:eastAsia="Times New Roman" w:hAnsi="Courier New" w:cs="Courier New"/>
+          <w:b/>
+          <w:bCs/>
+          <w:color w:val="008000"/>
+          <w:sz w:val="18"/>
+          <w:szCs w:val="18"/>
+          <w:lang w:eastAsia="zh-CN"/>
+        </w:rPr>
+        <w:br/>
+        <w:t xml:space="preserve">  </w:t>
+      </w:r>
+      <w:r>
+        <w:rPr>
+          <w:rFonts w:ascii="Courier New" w:eastAsia="Times New Roman" w:hAnsi="Courier New" w:cs="Courier New"/>
+          <w:color w:val="000000"/>
+          <w:sz w:val="18"/>
+          <w:szCs w:val="18"/>
+          <w:lang w:eastAsia="zh-CN"/>
+        </w:rPr>
+        <w:t>}),</w:t>
+      </w:r>
+      <w:r>
+        <w:rPr>
+          <w:rFonts w:ascii="Courier New" w:eastAsia="Times New Roman" w:hAnsi="Courier New" w:cs="Courier New"/>
+          <w:color w:val="000000"/>
+          <w:sz w:val="18"/>
+          <w:szCs w:val="18"/>
+          <w:lang w:eastAsia="zh-CN"/>
+        </w:rPr>
+        <w:br/>
+        <w:t xml:space="preserve">  </w:t>
+      </w:r>
+      <w:r>
+        <w:rPr>
+          <w:rFonts w:ascii="Courier New" w:eastAsia="Times New Roman" w:hAnsi="Courier New" w:cs="Courier New"/>
+          <w:i/>
+          <w:iCs/>
+          <w:color w:val="000000"/>
+          <w:sz w:val="18"/>
+          <w:szCs w:val="18"/>
+          <w:lang w:eastAsia="zh-CN"/>
+        </w:rPr>
+        <w:t>animate</w:t>
+      </w:r>
+      <w:r>
+        <w:rPr>
+          <w:rFonts w:ascii="Courier New" w:eastAsia="Times New Roman" w:hAnsi="Courier New" w:cs="Courier New"/>
+          <w:color w:val="000000"/>
+          <w:sz w:val="18"/>
+          <w:szCs w:val="18"/>
+          <w:lang w:eastAsia="zh-CN"/>
+        </w:rPr>
+        <w:t>(</w:t>
+      </w:r>
+      <w:r>
+        <w:rPr>
+          <w:rFonts w:ascii="Courier New" w:eastAsia="Times New Roman" w:hAnsi="Courier New" w:cs="Courier New"/>
+          <w:b/>
+          <w:bCs/>
+          <w:color w:val="008000"/>
+          <w:sz w:val="18"/>
+          <w:szCs w:val="18"/>
+          <w:lang w:eastAsia="zh-CN"/>
+        </w:rPr>
+        <w:t>'1000ms ease-in'</w:t>
+      </w:r>
+      <w:r>
+        <w:rPr>
+          <w:rFonts w:ascii="Courier New" w:eastAsia="Times New Roman" w:hAnsi="Courier New" w:cs="Courier New"/>
+          <w:color w:val="000000"/>
+          <w:sz w:val="18"/>
+          <w:szCs w:val="18"/>
+          <w:lang w:eastAsia="zh-CN"/>
+        </w:rPr>
+        <w:t>,</w:t>
+      </w:r>
+      <w:r>
+        <w:rPr>
+          <w:rFonts w:ascii="Courier New" w:eastAsia="Times New Roman" w:hAnsi="Courier New" w:cs="Courier New"/>
+          <w:color w:val="000000"/>
+          <w:sz w:val="18"/>
+          <w:szCs w:val="18"/>
+          <w:lang w:eastAsia="zh-CN"/>
+        </w:rPr>
+        <w:br/>
+        <w:t xml:space="preserve">    </w:t>
+      </w:r>
+      <w:r>
+        <w:rPr>
+          <w:rFonts w:ascii="Courier New" w:eastAsia="Times New Roman" w:hAnsi="Courier New" w:cs="Courier New"/>
+          <w:i/>
+          <w:iCs/>
+          <w:color w:val="808080"/>
+          <w:sz w:val="18"/>
+          <w:szCs w:val="18"/>
+          <w:lang w:eastAsia="zh-CN"/>
+        </w:rPr>
+        <w:t>// Animation</w:t>
+      </w:r>
+      <w:r>
+        <w:rPr>
+          <w:rFonts w:ascii="Courier New" w:eastAsia="Times New Roman" w:hAnsi="Courier New" w:cs="Courier New"/>
+          <w:i/>
+          <w:iCs/>
+          <w:color w:val="808080"/>
+          <w:sz w:val="18"/>
+          <w:szCs w:val="18"/>
+          <w:lang w:eastAsia="zh-CN"/>
+        </w:rPr>
+        <w:t xml:space="preserve"> from start style to this style, change to style for active state</w:t>
+      </w:r>
+      <w:r>
+        <w:rPr>
+          <w:rFonts w:ascii="Courier New" w:eastAsia="Times New Roman" w:hAnsi="Courier New" w:cs="Courier New"/>
+          <w:i/>
+          <w:iCs/>
+          <w:color w:val="808080"/>
+          <w:sz w:val="18"/>
+          <w:szCs w:val="18"/>
+          <w:lang w:eastAsia="zh-CN"/>
+        </w:rPr>
+        <w:br/>
+        <w:t xml:space="preserve">    </w:t>
+      </w:r>
+      <w:r>
+        <w:rPr>
+          <w:rFonts w:ascii="Courier New" w:eastAsia="Times New Roman" w:hAnsi="Courier New" w:cs="Courier New"/>
+          <w:i/>
+          <w:iCs/>
+          <w:color w:val="000000"/>
+          <w:sz w:val="18"/>
+          <w:szCs w:val="18"/>
+          <w:lang w:eastAsia="zh-CN"/>
+        </w:rPr>
+        <w:t>style</w:t>
+      </w:r>
+      <w:r>
+        <w:rPr>
+          <w:rFonts w:ascii="Courier New" w:eastAsia="Times New Roman" w:hAnsi="Courier New" w:cs="Courier New"/>
+          <w:color w:val="000000"/>
+          <w:sz w:val="18"/>
+          <w:szCs w:val="18"/>
+          <w:lang w:eastAsia="zh-CN"/>
+        </w:rPr>
+        <w:t>({</w:t>
+      </w:r>
+      <w:r>
+        <w:rPr>
+          <w:rFonts w:ascii="Courier New" w:eastAsia="Times New Roman" w:hAnsi="Courier New" w:cs="Courier New"/>
+          <w:color w:val="000000"/>
+          <w:sz w:val="18"/>
+          <w:szCs w:val="18"/>
+          <w:lang w:eastAsia="zh-CN"/>
+        </w:rPr>
+        <w:br/>
+        <w:t xml:space="preserve">    </w:t>
+      </w:r>
+      <w:r>
+        <w:rPr>
+          <w:rFonts w:ascii="Courier New" w:eastAsia="Times New Roman" w:hAnsi="Courier New" w:cs="Courier New"/>
+          <w:b/>
+          <w:bCs/>
+          <w:color w:val="660E7A"/>
+          <w:sz w:val="18"/>
+          <w:szCs w:val="18"/>
+          <w:lang w:eastAsia="zh-CN"/>
+        </w:rPr>
+        <w:t>backgroundColor</w:t>
+      </w:r>
+      <w:r>
+        <w:rPr>
+          <w:rFonts w:ascii="Courier New" w:eastAsia="Times New Roman" w:hAnsi="Courier New" w:cs="Courier New"/>
+          <w:color w:val="000000"/>
+          <w:sz w:val="18"/>
+          <w:szCs w:val="18"/>
+          <w:lang w:eastAsia="zh-CN"/>
+        </w:rPr>
+        <w:t xml:space="preserve">: </w:t>
+      </w:r>
+      <w:r>
+        <w:rPr>
+          <w:rFonts w:ascii="Courier New" w:eastAsia="Times New Roman" w:hAnsi="Courier New" w:cs="Courier New"/>
+          <w:b/>
+          <w:bCs/>
+          <w:color w:val="008000"/>
+          <w:sz w:val="18"/>
+          <w:szCs w:val="18"/>
+          <w:lang w:eastAsia="zh-CN"/>
+        </w:rPr>
+        <w:t>'#fff'</w:t>
+      </w:r>
+      <w:r>
+        <w:rPr>
+          <w:rFonts w:ascii="Courier New" w:eastAsia="Times New Roman" w:hAnsi="Courier New" w:cs="Courier New"/>
+          <w:color w:val="000000"/>
+          <w:sz w:val="18"/>
+          <w:szCs w:val="18"/>
+          <w:lang w:eastAsia="zh-CN"/>
+        </w:rPr>
+        <w:t>,</w:t>
+      </w:r>
+      <w:r>
+        <w:rPr>
+          <w:rFonts w:ascii="Courier New" w:eastAsia="Times New Roman" w:hAnsi="Courier New" w:cs="Courier New"/>
+          <w:color w:val="000000"/>
+          <w:sz w:val="18"/>
+          <w:szCs w:val="18"/>
+          <w:lang w:eastAsia="zh-CN"/>
+        </w:rPr>
+        <w:br/>
+        <w:t xml:space="preserve">    </w:t>
+      </w:r>
+      <w:r>
+        <w:rPr>
+          <w:rFonts w:ascii="Courier New" w:eastAsia="Times New Roman" w:hAnsi="Courier New" w:cs="Courier New"/>
+          <w:b/>
+          <w:bCs/>
+          <w:color w:val="660E7A"/>
+          <w:sz w:val="18"/>
+          <w:szCs w:val="18"/>
+          <w:lang w:eastAsia="zh-CN"/>
+        </w:rPr>
+        <w:t>transform</w:t>
+      </w:r>
+      <w:r>
+        <w:rPr>
+          <w:rFonts w:ascii="Courier New" w:eastAsia="Times New Roman" w:hAnsi="Courier New" w:cs="Courier New"/>
+          <w:color w:val="000000"/>
+          <w:sz w:val="18"/>
+          <w:szCs w:val="18"/>
+          <w:lang w:eastAsia="zh-CN"/>
+        </w:rPr>
+        <w:t xml:space="preserve">: </w:t>
+      </w:r>
+      <w:r>
+        <w:rPr>
+          <w:rFonts w:ascii="Courier New" w:eastAsia="Times New Roman" w:hAnsi="Courier New" w:cs="Courier New"/>
+          <w:b/>
+          <w:bCs/>
+          <w:color w:val="008000"/>
+          <w:sz w:val="18"/>
+          <w:szCs w:val="18"/>
+          <w:lang w:eastAsia="zh-CN"/>
+        </w:rPr>
+        <w:t>'scale(5)'</w:t>
+      </w:r>
+      <w:r>
+        <w:rPr>
+          <w:rFonts w:ascii="Courier New" w:eastAsia="Times New Roman" w:hAnsi="Courier New" w:cs="Courier New"/>
+          <w:b/>
+          <w:bCs/>
+          <w:color w:val="008000"/>
+          <w:sz w:val="18"/>
+          <w:szCs w:val="18"/>
+          <w:lang w:eastAsia="zh-CN"/>
+        </w:rPr>
+        <w:br/>
+        <w:t xml:space="preserve">  </w:t>
+      </w:r>
+      <w:r>
+        <w:rPr>
+          <w:rFonts w:ascii="Courier New" w:eastAsia="Times New Roman" w:hAnsi="Courier New" w:cs="Courier New"/>
+          <w:color w:val="000000"/>
+          <w:sz w:val="18"/>
+          <w:szCs w:val="18"/>
+          <w:lang w:eastAsia="zh-CN"/>
+        </w:rPr>
+        <w:t>}))</w:t>
+      </w:r>
+      <w:r>
+        <w:rPr>
+          <w:rFonts w:ascii="Courier New" w:eastAsia="Times New Roman" w:hAnsi="Courier New" w:cs="Courier New"/>
+          <w:color w:val="000000"/>
+          <w:sz w:val="18"/>
+          <w:szCs w:val="18"/>
+          <w:lang w:eastAsia="zh-CN"/>
+        </w:rPr>
+        <w:br/>
+        <w:t>]),</w:t>
+      </w:r>
+    </w:p>
+    <w:p>
+      <w:pPr>
+        <w:pStyle w:val="Heading3"/>
+        <w:rPr>
+          <w:lang w:val="en-US"/>
+        </w:rPr>
+      </w:pPr>
+      <w:r>
+        <w:rPr>
+          <w:lang w:val="en-US"/>
+        </w:rPr>
+        <w:t>The wildcard state *</w:t>
+      </w:r>
+    </w:p>
+    <w:p>
+      <w:pPr>
+        <w:rPr>
+          <w:lang w:val="en-US"/>
+        </w:rPr>
+      </w:pPr>
+      <w:r>
+        <w:rPr>
+          <w:lang w:val="en-US"/>
+        </w:rPr>
+        <w:t>The * ("wildcard") state matches any animation state. This is useful for defining styles and transitions that should apply regardless of which state the animation is in.</w:t>
+      </w:r>
+      <w:r>
+        <w:rPr>
+          <w:lang w:val="en-US"/>
+        </w:rPr>
+        <w:t xml:space="preserve"> For example:</w:t>
+      </w:r>
+    </w:p>
+    <w:p>
+      <w:pPr>
+        <w:pStyle w:val="ListParagraph"/>
+        <w:numPr>
+          <w:ilvl w:val="0"/>
+          <w:numId w:val="11"/>
+        </w:numPr>
+        <w:rPr>
+          <w:lang w:val="en-US"/>
+        </w:rPr>
+      </w:pPr>
+      <w:r>
+        <w:rPr>
+          <w:lang w:val="en-US"/>
+        </w:rPr>
+        <w:t xml:space="preserve">The </w:t>
+      </w:r>
+      <w:r>
+        <w:rPr>
+          <w:rFonts w:ascii="Courier New" w:hAnsi="Courier New" w:cs="Courier New"/>
+          <w:lang w:val="en-US"/>
+        </w:rPr>
+        <w:t>active =&gt; *</w:t>
+      </w:r>
+      <w:r>
+        <w:rPr>
+          <w:lang w:val="en-US"/>
+        </w:rPr>
+        <w:t xml:space="preserve"> transition applies when the element's state changes from active to anything else.</w:t>
+      </w:r>
+    </w:p>
+    <w:p>
+      <w:pPr>
+        <w:pStyle w:val="ListParagraph"/>
+        <w:numPr>
+          <w:ilvl w:val="0"/>
+          <w:numId w:val="11"/>
+        </w:numPr>
+        <w:rPr>
+          <w:lang w:val="en-US"/>
+        </w:rPr>
+      </w:pPr>
+      <w:r>
+        <w:rPr>
+          <w:lang w:val="en-US"/>
+        </w:rPr>
+        <w:t xml:space="preserve">The </w:t>
+      </w:r>
+      <w:r>
+        <w:rPr>
+          <w:rFonts w:ascii="Courier New" w:hAnsi="Courier New" w:cs="Courier New"/>
+          <w:lang w:val="en-US"/>
+        </w:rPr>
+        <w:t>* =&gt; *</w:t>
+      </w:r>
+      <w:r>
+        <w:rPr>
+          <w:lang w:val="en-US"/>
+        </w:rPr>
+        <w:t xml:space="preserve"> transition applies when any change between two states takes place.</w:t>
+      </w:r>
+    </w:p>
+    <w:p>
+      <w:pPr>
+        <w:rPr>
+          <w:lang w:val="en-US"/>
+        </w:rPr>
+      </w:pPr>
+      <w:r>
+        <w:rPr>
+          <w:noProof/>
+          <w:lang w:eastAsia="zh-CN"/>
+        </w:rPr>
+        <w:lastRenderedPageBreak/>
+        <w:drawing>
+          <wp:inline distT="0" distB="0" distL="0" distR="0">
+            <wp:extent cx="3867150" cy="2649319"/>
+            <wp:effectExtent l="0" t="0" r="0" b="0"/>
+            <wp:docPr id="8" name="Picture 1" descr="The wildcard state can be used to match many different transitions at once"/>
+            <wp:cNvGraphicFramePr>
+              <a:graphicFrameLocks xmlns:a="http://schemas.openxmlformats.org/drawingml/2006/main" noChangeAspect="1"/>
+            </wp:cNvGraphicFramePr>
+            <a:graphic xmlns:a="http://schemas.openxmlformats.org/drawingml/2006/main">
+              <a:graphicData uri="http://schemas.openxmlformats.org/drawingml/2006/picture">
+                <pic:pic xmlns:pic="http://schemas.openxmlformats.org/drawingml/2006/picture">
+                  <pic:nvPicPr>
+                    <pic:cNvPr id="0" name="Picture 1" descr="The wildcard state can be used to match many different transitions at once"/>
+                    <pic:cNvPicPr>
+                      <a:picLocks noChangeAspect="1" noChangeArrowheads="1"/>
+                    </pic:cNvPicPr>
+                  </pic:nvPicPr>
+                  <pic:blipFill>
+                    <a:blip r:embed="rId13" cstate="print"/>
+                    <a:srcRect/>
+                    <a:stretch>
+                      <a:fillRect/>
+                    </a:stretch>
+                  </pic:blipFill>
+                  <pic:spPr bwMode="auto">
+                    <a:xfrm>
+                      <a:off x="0" y="0"/>
+                      <a:ext cx="3870309" cy="2651483"/>
+                    </a:xfrm>
+                    <a:prstGeom prst="rect">
+                      <a:avLst/>
+                    </a:prstGeom>
+                    <a:noFill/>
+                    <a:ln w="9525">
+                      <a:noFill/>
+                      <a:miter lim="800000"/>
+                      <a:headEnd/>
+                      <a:tailEnd/>
+                    </a:ln>
+                  </pic:spPr>
+                </pic:pic>
+              </a:graphicData>
+            </a:graphic>
+          </wp:inline>
+        </w:drawing>
+      </w:r>
+    </w:p>
+    <w:p>
+      <w:pPr>
+        <w:pStyle w:val="Heading3"/>
+        <w:rPr>
+          <w:lang w:val="en-US"/>
+        </w:rPr>
+      </w:pPr>
+      <w:r>
+        <w:rPr>
+          <w:lang w:val="en-US"/>
+        </w:rPr>
+        <w:t>The void state</w:t>
+      </w:r>
+    </w:p>
+    <w:p>
+      <w:pPr>
+        <w:rPr>
+          <w:lang w:val="en-US"/>
+        </w:rPr>
+      </w:pPr>
+      <w:r>
+        <w:rPr>
+          <w:lang w:val="en-US"/>
+        </w:rPr>
+        <w:t xml:space="preserve">There's one special state called </w:t>
+      </w:r>
+      <w:r>
+        <w:rPr>
+          <w:rFonts w:ascii="Courier New" w:hAnsi="Courier New" w:cs="Courier New"/>
+          <w:lang w:val="en-US"/>
+        </w:rPr>
+        <w:t>void</w:t>
+      </w:r>
+      <w:r>
+        <w:rPr>
+          <w:lang w:val="en-US"/>
+        </w:rPr>
+        <w:t xml:space="preserve"> that may apply to any animation. It applies when the element is not attached to a view. This may be because it has not yet been added or because it has been removed. The void state is useful for defining "enter" and "leave" animations.</w:t>
+      </w:r>
+    </w:p>
+    <w:p>
+      <w:pPr>
+        <w:rPr>
+          <w:lang w:val="en-US"/>
+        </w:rPr>
+      </w:pPr>
+      <w:r>
+        <w:rPr>
+          <w:lang w:val="en-US"/>
+        </w:rPr>
+        <w:t>For example the * =&gt; void transition applies when the element leaves the view, regardless of what state it was in before it left.</w:t>
+      </w:r>
+    </w:p>
+    <w:p>
+      <w:pPr>
+        <w:rPr>
+          <w:lang w:val="en-US"/>
+        </w:rPr>
+      </w:pPr>
+      <w:r>
+        <w:rPr>
+          <w:noProof/>
+          <w:lang w:eastAsia="zh-CN"/>
+        </w:rPr>
+        <w:drawing>
+          <wp:inline distT="0" distB="0" distL="0" distR="0">
+            <wp:extent cx="3867150" cy="2136547"/>
+            <wp:effectExtent l="0" t="0" r="0" b="0"/>
+            <wp:docPr id="9" name="Picture 4" descr="The void state can be used for enter and leave transitions"/>
+            <wp:cNvGraphicFramePr>
+              <a:graphicFrameLocks xmlns:a="http://schemas.openxmlformats.org/drawingml/2006/main" noChangeAspect="1"/>
+            </wp:cNvGraphicFramePr>
+            <a:graphic xmlns:a="http://schemas.openxmlformats.org/drawingml/2006/main">
+              <a:graphicData uri="http://schemas.openxmlformats.org/drawingml/2006/picture">
+                <pic:pic xmlns:pic="http://schemas.openxmlformats.org/drawingml/2006/picture">
+                  <pic:nvPicPr>
+                    <pic:cNvPr id="0" name="Picture 4" descr="The void state can be used for enter and leave transitions"/>
+                    <pic:cNvPicPr>
+                      <a:picLocks noChangeAspect="1" noChangeArrowheads="1"/>
+                    </pic:cNvPicPr>
+                  </pic:nvPicPr>
+                  <pic:blipFill>
+                    <a:blip r:embed="rId14" cstate="print"/>
+                    <a:srcRect/>
+                    <a:stretch>
+                      <a:fillRect/>
+                    </a:stretch>
+                  </pic:blipFill>
+                  <pic:spPr bwMode="auto">
+                    <a:xfrm>
+                      <a:off x="0" y="0"/>
+                      <a:ext cx="3868813" cy="2137466"/>
+                    </a:xfrm>
+                    <a:prstGeom prst="rect">
+                      <a:avLst/>
+                    </a:prstGeom>
+                    <a:noFill/>
+                    <a:ln w="9525">
+                      <a:noFill/>
+                      <a:miter lim="800000"/>
+                      <a:headEnd/>
+                      <a:tailEnd/>
+                    </a:ln>
+                  </pic:spPr>
+                </pic:pic>
+              </a:graphicData>
+            </a:graphic>
+          </wp:inline>
+        </w:drawing>
+      </w:r>
+    </w:p>
+    <w:p>
+      <w:pPr>
+        <w:rPr>
+          <w:lang w:val="en-US"/>
+        </w:rPr>
+      </w:pPr>
+      <w:r>
+        <w:rPr>
+          <w:lang w:val="en-US"/>
+        </w:rPr>
+        <w:t>The wildcard state * also matches void.</w:t>
+      </w:r>
     </w:p>
     <w:p>
       <w:pPr>
@@ -32304,7 +35524,6 @@
           <w:szCs w:val="28"/>
           <w:lang w:val="en-US"/>
         </w:rPr>
-        <w:lastRenderedPageBreak/>
         <w:t>cumber</w:t>
       </w:r>
       <w:r>
@@ -33794,6 +37013,119 @@
     </w:lvl>
   </w:abstractNum>
   <w:abstractNum w:abstractNumId="9">
+    <w:nsid w:val="6EE93C1A"/>
+    <w:multiLevelType w:val="hybridMultilevel"/>
+    <w:tmpl w:val="E7345428"/>
+    <w:lvl w:ilvl="0" w:tplc="04070001">
+      <w:start w:val="1"/>
+      <w:numFmt w:val="bullet"/>
+      <w:lvlText w:val=""/>
+      <w:lvlJc w:val="left"/>
+      <w:pPr>
+        <w:ind w:left="720" w:hanging="360"/>
+      </w:pPr>
+      <w:rPr>
+        <w:rFonts w:ascii="Symbol" w:hAnsi="Symbol" w:hint="default"/>
+      </w:rPr>
+    </w:lvl>
+    <w:lvl w:ilvl="1" w:tplc="04070003" w:tentative="1">
+      <w:start w:val="1"/>
+      <w:numFmt w:val="bullet"/>
+      <w:lvlText w:val="o"/>
+      <w:lvlJc w:val="left"/>
+      <w:pPr>
+        <w:ind w:left="1440" w:hanging="360"/>
+      </w:pPr>
+      <w:rPr>
+        <w:rFonts w:ascii="Courier New" w:hAnsi="Courier New" w:cs="Courier New" w:hint="default"/>
+      </w:rPr>
+    </w:lvl>
+    <w:lvl w:ilvl="2" w:tplc="04070005" w:tentative="1">
+      <w:start w:val="1"/>
+      <w:numFmt w:val="bullet"/>
+      <w:lvlText w:val=""/>
+      <w:lvlJc w:val="left"/>
+      <w:pPr>
+        <w:ind w:left="2160" w:hanging="360"/>
+      </w:pPr>
+      <w:rPr>
+        <w:rFonts w:ascii="Wingdings" w:hAnsi="Wingdings" w:hint="default"/>
+      </w:rPr>
+    </w:lvl>
+    <w:lvl w:ilvl="3" w:tplc="04070001" w:tentative="1">
+      <w:start w:val="1"/>
+      <w:numFmt w:val="bullet"/>
+      <w:lvlText w:val=""/>
+      <w:lvlJc w:val="left"/>
+      <w:pPr>
+        <w:ind w:left="2880" w:hanging="360"/>
+      </w:pPr>
+      <w:rPr>
+        <w:rFonts w:ascii="Symbol" w:hAnsi="Symbol" w:hint="default"/>
+      </w:rPr>
+    </w:lvl>
+    <w:lvl w:ilvl="4" w:tplc="04070003" w:tentative="1">
+      <w:start w:val="1"/>
+      <w:numFmt w:val="bullet"/>
+      <w:lvlText w:val="o"/>
+      <w:lvlJc w:val="left"/>
+      <w:pPr>
+        <w:ind w:left="3600" w:hanging="360"/>
+      </w:pPr>
+      <w:rPr>
+        <w:rFonts w:ascii="Courier New" w:hAnsi="Courier New" w:cs="Courier New" w:hint="default"/>
+      </w:rPr>
+    </w:lvl>
+    <w:lvl w:ilvl="5" w:tplc="04070005" w:tentative="1">
+      <w:start w:val="1"/>
+      <w:numFmt w:val="bullet"/>
+      <w:lvlText w:val=""/>
+      <w:lvlJc w:val="left"/>
+      <w:pPr>
+        <w:ind w:left="4320" w:hanging="360"/>
+      </w:pPr>
+      <w:rPr>
+        <w:rFonts w:ascii="Wingdings" w:hAnsi="Wingdings" w:hint="default"/>
+      </w:rPr>
+    </w:lvl>
+    <w:lvl w:ilvl="6" w:tplc="04070001" w:tentative="1">
+      <w:start w:val="1"/>
+      <w:numFmt w:val="bullet"/>
+      <w:lvlText w:val=""/>
+      <w:lvlJc w:val="left"/>
+      <w:pPr>
+        <w:ind w:left="5040" w:hanging="360"/>
+      </w:pPr>
+      <w:rPr>
+        <w:rFonts w:ascii="Symbol" w:hAnsi="Symbol" w:hint="default"/>
+      </w:rPr>
+    </w:lvl>
+    <w:lvl w:ilvl="7" w:tplc="04070003" w:tentative="1">
+      <w:start w:val="1"/>
+      <w:numFmt w:val="bullet"/>
+      <w:lvlText w:val="o"/>
+      <w:lvlJc w:val="left"/>
+      <w:pPr>
+        <w:ind w:left="5760" w:hanging="360"/>
+      </w:pPr>
+      <w:rPr>
+        <w:rFonts w:ascii="Courier New" w:hAnsi="Courier New" w:cs="Courier New" w:hint="default"/>
+      </w:rPr>
+    </w:lvl>
+    <w:lvl w:ilvl="8" w:tplc="04070005" w:tentative="1">
+      <w:start w:val="1"/>
+      <w:numFmt w:val="bullet"/>
+      <w:lvlText w:val=""/>
+      <w:lvlJc w:val="left"/>
+      <w:pPr>
+        <w:ind w:left="6480" w:hanging="360"/>
+      </w:pPr>
+      <w:rPr>
+        <w:rFonts w:ascii="Wingdings" w:hAnsi="Wingdings" w:hint="default"/>
+      </w:rPr>
+    </w:lvl>
+  </w:abstractNum>
+  <w:abstractNum w:abstractNumId="10">
     <w:nsid w:val="7E5E375F"/>
     <w:multiLevelType w:val="multilevel"/>
     <w:tmpl w:val="DFEE6AEC"/>
@@ -33934,6 +37266,9 @@
     <w:abstractNumId w:val="0"/>
   </w:num>
   <w:num w:numId="10">
+    <w:abstractNumId w:val="10"/>
+  </w:num>
+  <w:num w:numId="11">
     <w:abstractNumId w:val="9"/>
   </w:num>
 </w:numbering>
@@ -34196,6 +37531,7 @@
   <w:style w:type="character" w:default="1" w:styleId="DefaultParagraphFont">
     <w:name w:val="Default Paragraph Font"/>
     <w:uiPriority w:val="1"/>
+    <w:semiHidden/>
     <w:unhideWhenUsed/>
   </w:style>
   <w:style w:type="table" w:default="1" w:styleId="TableNormal">

--- a/doc/angular2.docx
+++ b/doc/angular2.docx
@@ -1,10 +1,10 @@
 
 <file path=word/document.xml><?xml version="1.0" encoding="utf-8"?>
-<w:document xmlns:wpc="http://schemas.microsoft.com/office/word/2010/wordprocessingCanvas" xmlns:mc="http://schemas.openxmlformats.org/markup-compatibility/2006" xmlns:o="urn:schemas-microsoft-com:office:office" xmlns:r="http://schemas.openxmlformats.org/officeDocument/2006/relationships" xmlns:m="http://schemas.openxmlformats.org/officeDocument/2006/math" xmlns:v="urn:schemas-microsoft-com:vml" xmlns:wp14="http://schemas.microsoft.com/office/word/2010/wordprocessingDrawing" xmlns:wp="http://schemas.openxmlformats.org/drawingml/2006/wordprocessingDrawing" xmlns:w10="urn:schemas-microsoft-com:office:word" xmlns:w="http://schemas.openxmlformats.org/wordprocessingml/2006/main" xmlns:w14="http://schemas.microsoft.com/office/word/2010/wordml" xmlns:wpg="http://schemas.microsoft.com/office/word/2010/wordprocessingGroup" xmlns:wpi="http://schemas.microsoft.com/office/word/2010/wordprocessingInk" xmlns:wne="http://schemas.microsoft.com/office/word/2006/wordml" xmlns:wps="http://schemas.microsoft.com/office/word/2010/wordprocessingShape" mc:Ignorable="w14 wp14">
+<w:document xmlns:ve="http://schemas.openxmlformats.org/markup-compatibility/2006" xmlns:o="urn:schemas-microsoft-com:office:office" xmlns:r="http://schemas.openxmlformats.org/officeDocument/2006/relationships" xmlns:m="http://schemas.openxmlformats.org/officeDocument/2006/math" xmlns:v="urn:schemas-microsoft-com:vml" xmlns:wp="http://schemas.openxmlformats.org/drawingml/2006/wordprocessingDrawing" xmlns:w10="urn:schemas-microsoft-com:office:word" xmlns:w="http://schemas.openxmlformats.org/wordprocessingml/2006/main" xmlns:wne="http://schemas.microsoft.com/office/word/2006/wordml">
   <w:body>
     <w:p>
       <w:pPr>
-        <w:pStyle w:val="berschrift1"/>
+        <w:pStyle w:val="Heading1"/>
         <w:rPr>
           <w:lang w:val="en-US"/>
         </w:rPr>
@@ -50,7 +50,7 @@
       <w:r>
         <w:rPr>
           <w:noProof/>
-          <w:lang w:eastAsia="de-DE"/>
+          <w:lang w:eastAsia="zh-CN"/>
         </w:rPr>
         <w:drawing>
           <wp:inline distT="0" distB="0" distL="0" distR="0">
@@ -70,10 +70,10 @@
                     </pic:cNvPicPr>
                   </pic:nvPicPr>
                   <pic:blipFill>
-                    <a:blip r:embed="rId7">
+                    <a:blip r:embed="rId6">
                       <a:extLst>
                         <a:ext uri="{28A0092B-C50C-407E-A947-70E740481C1C}">
-                          <a14:useLocalDpi xmlns:a14="http://schemas.microsoft.com/office/drawing/2010/main" val="0"/>
+                          <a14:useLocalDpi xmlns:a14="http://schemas.microsoft.com/office/drawing/2010/main" xmlns:wps="http://schemas.microsoft.com/office/word/2010/wordprocessingShape" xmlns:wpi="http://schemas.microsoft.com/office/word/2010/wordprocessingInk" xmlns:wpg="http://schemas.microsoft.com/office/word/2010/wordprocessingGroup" xmlns:w14="http://schemas.microsoft.com/office/word/2010/wordml" xmlns:w="http://schemas.openxmlformats.org/wordprocessingml/2006/main" xmlns:w10="urn:schemas-microsoft-com:office:word" xmlns:wp14="http://schemas.microsoft.com/office/word/2010/wordprocessingDrawing" xmlns:v="urn:schemas-microsoft-com:vml" xmlns:o="urn:schemas-microsoft-com:office:office" xmlns:mc="http://schemas.openxmlformats.org/markup-compatibility/2006" xmlns:wpc="http://schemas.microsoft.com/office/word/2010/wordprocessingCanvas" xmlns="" val="0"/>
                         </a:ext>
                       </a:extLst>
                     </a:blip>
@@ -104,7 +104,7 @@
     </w:p>
     <w:p>
       <w:pPr>
-        <w:pStyle w:val="berschrift2"/>
+        <w:pStyle w:val="Heading2"/>
         <w:rPr>
           <w:lang w:val="en-US"/>
         </w:rPr>
@@ -183,7 +183,7 @@
     </w:p>
     <w:p>
       <w:pPr>
-        <w:pStyle w:val="berschrift3"/>
+        <w:pStyle w:val="Heading3"/>
         <w:rPr>
           <w:lang w:val="en-US"/>
         </w:rPr>
@@ -411,7 +411,7 @@
     </w:p>
     <w:p>
       <w:pPr>
-        <w:pStyle w:val="berschrift3"/>
+        <w:pStyle w:val="Heading3"/>
         <w:rPr>
           <w:lang w:val="en-US"/>
         </w:rPr>
@@ -569,7 +569,7 @@
     </w:p>
     <w:p>
       <w:pPr>
-        <w:pStyle w:val="berschrift2"/>
+        <w:pStyle w:val="Heading2"/>
         <w:rPr>
           <w:lang w:val="en-US"/>
         </w:rPr>
@@ -643,7 +643,7 @@
           <w:bottom w:w="15" w:type="dxa"/>
           <w:right w:w="15" w:type="dxa"/>
         </w:tblCellMar>
-        <w:tblLook w:val="04A0" w:firstRow="1" w:lastRow="0" w:firstColumn="1" w:lastColumn="0" w:noHBand="0" w:noVBand="1"/>
+        <w:tblLook w:val="04A0"/>
       </w:tblPr>
       <w:tblGrid>
         <w:gridCol w:w="2315"/>
@@ -785,7 +785,7 @@
           </w:tcPr>
           <w:p>
             <w:pPr>
-              <w:pStyle w:val="StandardWeb"/>
+              <w:pStyle w:val="NormalWeb"/>
               <w:spacing w:before="0" w:beforeAutospacing="0" w:after="240" w:afterAutospacing="0" w:line="420" w:lineRule="atLeast"/>
               <w:rPr>
                 <w:rFonts w:ascii="Helvetica" w:hAnsi="Helvetica" w:cs="Helvetica"/>
@@ -858,7 +858,7 @@
           </w:tcPr>
           <w:p>
             <w:pPr>
-              <w:pStyle w:val="StandardWeb"/>
+              <w:pStyle w:val="NormalWeb"/>
               <w:spacing w:before="0" w:beforeAutospacing="0" w:after="240" w:afterAutospacing="0" w:line="420" w:lineRule="atLeast"/>
               <w:rPr>
                 <w:rFonts w:ascii="Helvetica" w:hAnsi="Helvetica" w:cs="Helvetica"/>
@@ -960,7 +960,7 @@
           </w:tcPr>
           <w:p>
             <w:pPr>
-              <w:pStyle w:val="StandardWeb"/>
+              <w:pStyle w:val="NormalWeb"/>
               <w:spacing w:before="0" w:beforeAutospacing="0" w:after="240" w:afterAutospacing="0" w:line="420" w:lineRule="atLeast"/>
               <w:rPr>
                 <w:rFonts w:ascii="Helvetica" w:hAnsi="Helvetica" w:cs="Helvetica"/>
@@ -1045,7 +1045,7 @@
           </w:tcPr>
           <w:p>
             <w:pPr>
-              <w:pStyle w:val="StandardWeb"/>
+              <w:pStyle w:val="NormalWeb"/>
               <w:spacing w:before="0" w:beforeAutospacing="0" w:after="240" w:afterAutospacing="0" w:line="420" w:lineRule="atLeast"/>
               <w:rPr>
                 <w:rFonts w:ascii="Helvetica" w:hAnsi="Helvetica" w:cs="Helvetica"/>
@@ -1111,7 +1111,7 @@
           <w:bottom w:w="15" w:type="dxa"/>
           <w:right w:w="15" w:type="dxa"/>
         </w:tblCellMar>
-        <w:tblLook w:val="04A0" w:firstRow="1" w:lastRow="0" w:firstColumn="1" w:lastColumn="0" w:noHBand="0" w:noVBand="1"/>
+        <w:tblLook w:val="04A0"/>
       </w:tblPr>
       <w:tblGrid>
         <w:gridCol w:w="3202"/>
@@ -1253,7 +1253,7 @@
           </w:tcPr>
           <w:p>
             <w:pPr>
-              <w:pStyle w:val="StandardWeb"/>
+              <w:pStyle w:val="NormalWeb"/>
               <w:spacing w:before="0" w:beforeAutospacing="0" w:after="240" w:afterAutospacing="0" w:line="420" w:lineRule="atLeast"/>
               <w:rPr>
                 <w:rFonts w:ascii="Helvetica" w:hAnsi="Helvetica" w:cs="Helvetica"/>
@@ -1326,7 +1326,7 @@
           </w:tcPr>
           <w:p>
             <w:pPr>
-              <w:pStyle w:val="StandardWeb"/>
+              <w:pStyle w:val="NormalWeb"/>
               <w:spacing w:before="0" w:beforeAutospacing="0" w:after="240" w:afterAutospacing="0" w:line="420" w:lineRule="atLeast"/>
               <w:rPr>
                 <w:rFonts w:ascii="Helvetica" w:hAnsi="Helvetica" w:cs="Helvetica"/>
@@ -1399,7 +1399,7 @@
           </w:tcPr>
           <w:p>
             <w:pPr>
-              <w:pStyle w:val="StandardWeb"/>
+              <w:pStyle w:val="NormalWeb"/>
               <w:spacing w:before="0" w:beforeAutospacing="0" w:after="240" w:afterAutospacing="0" w:line="420" w:lineRule="atLeast"/>
               <w:rPr>
                 <w:rFonts w:ascii="Helvetica" w:hAnsi="Helvetica" w:cs="Helvetica"/>
@@ -1478,7 +1478,7 @@
           </w:tcPr>
           <w:p>
             <w:pPr>
-              <w:pStyle w:val="StandardWeb"/>
+              <w:pStyle w:val="NormalWeb"/>
               <w:spacing w:before="0" w:beforeAutospacing="0" w:after="240" w:afterAutospacing="0" w:line="420" w:lineRule="atLeast"/>
               <w:rPr>
                 <w:rFonts w:ascii="Helvetica" w:hAnsi="Helvetica" w:cs="Helvetica"/>
@@ -1500,7 +1500,7 @@
     </w:tbl>
     <w:p>
       <w:pPr>
-        <w:pStyle w:val="berschrift3"/>
+        <w:pStyle w:val="Heading3"/>
         <w:rPr>
           <w:lang w:val="en-US"/>
         </w:rPr>
@@ -1543,7 +1543,7 @@
           <w:bottom w:w="15" w:type="dxa"/>
           <w:right w:w="15" w:type="dxa"/>
         </w:tblCellMar>
-        <w:tblLook w:val="04A0" w:firstRow="1" w:lastRow="0" w:firstColumn="1" w:lastColumn="0" w:noHBand="0" w:noVBand="1"/>
+        <w:tblLook w:val="04A0"/>
       </w:tblPr>
       <w:tblGrid>
         <w:gridCol w:w="3202"/>
@@ -2336,7 +2336,7 @@
     </w:p>
     <w:p>
       <w:pPr>
-        <w:pStyle w:val="berschrift2"/>
+        <w:pStyle w:val="Heading2"/>
         <w:rPr>
           <w:lang w:val="en-US"/>
         </w:rPr>
@@ -2509,7 +2509,7 @@
     </w:p>
     <w:p>
       <w:pPr>
-        <w:pStyle w:val="Listenabsatz"/>
+        <w:pStyle w:val="ListParagraph"/>
         <w:numPr>
           <w:ilvl w:val="0"/>
           <w:numId w:val="6"/>
@@ -2534,7 +2534,7 @@
     </w:p>
     <w:p>
       <w:pPr>
-        <w:pStyle w:val="Listenabsatz"/>
+        <w:pStyle w:val="ListParagraph"/>
         <w:numPr>
           <w:ilvl w:val="0"/>
           <w:numId w:val="6"/>
@@ -2571,7 +2571,7 @@
     </w:p>
     <w:p>
       <w:pPr>
-        <w:pStyle w:val="berschrift2"/>
+        <w:pStyle w:val="Heading2"/>
         <w:rPr>
           <w:lang w:val="en-US"/>
         </w:rPr>
@@ -2592,7 +2592,7 @@
       <w:r>
         <w:rPr>
           <w:noProof/>
-          <w:lang w:eastAsia="de-DE"/>
+          <w:lang w:eastAsia="zh-CN"/>
         </w:rPr>
         <w:drawing>
           <wp:inline distT="0" distB="0" distL="0" distR="0">
@@ -2612,10 +2612,10 @@
                     </pic:cNvPicPr>
                   </pic:nvPicPr>
                   <pic:blipFill>
-                    <a:blip r:embed="rId8">
+                    <a:blip r:embed="rId7">
                       <a:extLst>
                         <a:ext uri="{28A0092B-C50C-407E-A947-70E740481C1C}">
-                          <a14:useLocalDpi xmlns:a14="http://schemas.microsoft.com/office/drawing/2010/main" val="0"/>
+                          <a14:useLocalDpi xmlns:a14="http://schemas.microsoft.com/office/drawing/2010/main" xmlns:wps="http://schemas.microsoft.com/office/word/2010/wordprocessingShape" xmlns:wpi="http://schemas.microsoft.com/office/word/2010/wordprocessingInk" xmlns:wpg="http://schemas.microsoft.com/office/word/2010/wordprocessingGroup" xmlns:w14="http://schemas.microsoft.com/office/word/2010/wordml" xmlns:w="http://schemas.openxmlformats.org/wordprocessingml/2006/main" xmlns:w10="urn:schemas-microsoft-com:office:word" xmlns:wp14="http://schemas.microsoft.com/office/word/2010/wordprocessingDrawing" xmlns:v="urn:schemas-microsoft-com:vml" xmlns:o="urn:schemas-microsoft-com:office:office" xmlns:mc="http://schemas.openxmlformats.org/markup-compatibility/2006" xmlns:wpc="http://schemas.microsoft.com/office/word/2010/wordprocessingCanvas" xmlns="" val="0"/>
                         </a:ext>
                       </a:extLst>
                     </a:blip>
@@ -2646,7 +2646,7 @@
       <w:r>
         <w:rPr>
           <w:noProof/>
-          <w:lang w:eastAsia="de-DE"/>
+          <w:lang w:eastAsia="zh-CN"/>
         </w:rPr>
         <w:drawing>
           <wp:inline distT="0" distB="0" distL="0" distR="0">
@@ -2666,10 +2666,10 @@
                     </pic:cNvPicPr>
                   </pic:nvPicPr>
                   <pic:blipFill>
-                    <a:blip r:embed="rId9">
+                    <a:blip r:embed="rId8">
                       <a:extLst>
                         <a:ext uri="{28A0092B-C50C-407E-A947-70E740481C1C}">
-                          <a14:useLocalDpi xmlns:a14="http://schemas.microsoft.com/office/drawing/2010/main" val="0"/>
+                          <a14:useLocalDpi xmlns:a14="http://schemas.microsoft.com/office/drawing/2010/main" xmlns:wps="http://schemas.microsoft.com/office/word/2010/wordprocessingShape" xmlns:wpi="http://schemas.microsoft.com/office/word/2010/wordprocessingInk" xmlns:wpg="http://schemas.microsoft.com/office/word/2010/wordprocessingGroup" xmlns:w14="http://schemas.microsoft.com/office/word/2010/wordml" xmlns:w="http://schemas.openxmlformats.org/wordprocessingml/2006/main" xmlns:w10="urn:schemas-microsoft-com:office:word" xmlns:wp14="http://schemas.microsoft.com/office/word/2010/wordprocessingDrawing" xmlns:v="urn:schemas-microsoft-com:vml" xmlns:o="urn:schemas-microsoft-com:office:office" xmlns:mc="http://schemas.openxmlformats.org/markup-compatibility/2006" xmlns:wpc="http://schemas.microsoft.com/office/word/2010/wordprocessingCanvas" xmlns="" val="0"/>
                         </a:ext>
                       </a:extLst>
                     </a:blip>
@@ -2742,7 +2742,7 @@
     </w:p>
     <w:p>
       <w:pPr>
-        <w:pStyle w:val="Listenabsatz"/>
+        <w:pStyle w:val="ListParagraph"/>
         <w:numPr>
           <w:ilvl w:val="0"/>
           <w:numId w:val="7"/>
@@ -2778,7 +2778,7 @@
     </w:p>
     <w:p>
       <w:pPr>
-        <w:pStyle w:val="Listenabsatz"/>
+        <w:pStyle w:val="ListParagraph"/>
         <w:numPr>
           <w:ilvl w:val="0"/>
           <w:numId w:val="7"/>
@@ -2814,7 +2814,7 @@
     </w:p>
     <w:p>
       <w:pPr>
-        <w:pStyle w:val="Listenabsatz"/>
+        <w:pStyle w:val="ListParagraph"/>
         <w:numPr>
           <w:ilvl w:val="0"/>
           <w:numId w:val="7"/>
@@ -2850,7 +2850,7 @@
     </w:p>
     <w:p>
       <w:pPr>
-        <w:pStyle w:val="Listenabsatz"/>
+        <w:pStyle w:val="ListParagraph"/>
         <w:numPr>
           <w:ilvl w:val="0"/>
           <w:numId w:val="7"/>
@@ -2874,7 +2874,7 @@
     </w:p>
     <w:p>
       <w:pPr>
-        <w:pStyle w:val="berschrift2"/>
+        <w:pStyle w:val="Heading2"/>
         <w:rPr>
           <w:lang w:val="en-US"/>
         </w:rPr>
@@ -2946,7 +2946,7 @@
     </w:p>
     <w:p>
       <w:pPr>
-        <w:pStyle w:val="berschrift2"/>
+        <w:pStyle w:val="Heading2"/>
         <w:rPr>
           <w:lang w:val="en-US"/>
         </w:rPr>
@@ -3118,7 +3118,7 @@
       <w:r>
         <w:rPr>
           <w:noProof/>
-          <w:lang w:eastAsia="de-DE"/>
+          <w:lang w:eastAsia="zh-CN"/>
         </w:rPr>
         <w:drawing>
           <wp:inline distT="0" distB="0" distL="0" distR="0">
@@ -3138,10 +3138,10 @@
                     </pic:cNvPicPr>
                   </pic:nvPicPr>
                   <pic:blipFill>
-                    <a:blip r:embed="rId10">
+                    <a:blip r:embed="rId9">
                       <a:extLst>
                         <a:ext uri="{28A0092B-C50C-407E-A947-70E740481C1C}">
-                          <a14:useLocalDpi xmlns:a14="http://schemas.microsoft.com/office/drawing/2010/main" val="0"/>
+                          <a14:useLocalDpi xmlns:a14="http://schemas.microsoft.com/office/drawing/2010/main" xmlns:wps="http://schemas.microsoft.com/office/word/2010/wordprocessingShape" xmlns:wpi="http://schemas.microsoft.com/office/word/2010/wordprocessingInk" xmlns:wpg="http://schemas.microsoft.com/office/word/2010/wordprocessingGroup" xmlns:w14="http://schemas.microsoft.com/office/word/2010/wordml" xmlns:w="http://schemas.openxmlformats.org/wordprocessingml/2006/main" xmlns:w10="urn:schemas-microsoft-com:office:word" xmlns:wp14="http://schemas.microsoft.com/office/word/2010/wordprocessingDrawing" xmlns:v="urn:schemas-microsoft-com:vml" xmlns:o="urn:schemas-microsoft-com:office:office" xmlns:mc="http://schemas.openxmlformats.org/markup-compatibility/2006" xmlns:wpc="http://schemas.microsoft.com/office/word/2010/wordprocessingCanvas" xmlns="" val="0"/>
                         </a:ext>
                       </a:extLst>
                     </a:blip>
@@ -3172,7 +3172,7 @@
     </w:p>
     <w:p>
       <w:pPr>
-        <w:pStyle w:val="berschrift1"/>
+        <w:pStyle w:val="Heading1"/>
         <w:rPr>
           <w:lang w:val="en-US"/>
         </w:rPr>
@@ -3186,7 +3186,7 @@
     </w:p>
     <w:p>
       <w:pPr>
-        <w:pStyle w:val="berschrift2"/>
+        <w:pStyle w:val="Heading2"/>
         <w:rPr>
           <w:lang w:val="en-US"/>
         </w:rPr>
@@ -3200,7 +3200,7 @@
     </w:p>
     <w:p>
       <w:pPr>
-        <w:pStyle w:val="HTMLVorformatiert"/>
+        <w:pStyle w:val="HTMLPreformatted"/>
         <w:shd w:val="clear" w:color="auto" w:fill="D9D9D9" w:themeFill="background1" w:themeFillShade="D9"/>
         <w:rPr>
           <w:color w:val="000000"/>
@@ -3792,7 +3792,7 @@
     </w:p>
     <w:p>
       <w:pPr>
-        <w:pStyle w:val="HTMLVorformatiert"/>
+        <w:pStyle w:val="HTMLPreformatted"/>
         <w:shd w:val="clear" w:color="auto" w:fill="D9D9D9" w:themeFill="background1" w:themeFillShade="D9"/>
         <w:rPr>
           <w:color w:val="000000"/>
@@ -4165,7 +4165,7 @@
     </w:p>
     <w:p>
       <w:pPr>
-        <w:pStyle w:val="berschrift2"/>
+        <w:pStyle w:val="Heading2"/>
         <w:rPr>
           <w:lang w:val="en-US"/>
         </w:rPr>
@@ -4179,7 +4179,7 @@
     </w:p>
     <w:p>
       <w:pPr>
-        <w:pStyle w:val="HTMLVorformatiert"/>
+        <w:pStyle w:val="HTMLPreformatted"/>
         <w:shd w:val="clear" w:color="auto" w:fill="D9D9D9" w:themeFill="background1" w:themeFillShade="D9"/>
         <w:rPr>
           <w:color w:val="000000"/>
@@ -4696,7 +4696,7 @@
     </w:p>
     <w:p>
       <w:pPr>
-        <w:pStyle w:val="berschrift2"/>
+        <w:pStyle w:val="Heading2"/>
         <w:rPr>
           <w:lang w:val="en-US"/>
         </w:rPr>
@@ -4710,7 +4710,7 @@
     </w:p>
     <w:p>
       <w:pPr>
-        <w:pStyle w:val="HTMLVorformatiert"/>
+        <w:pStyle w:val="HTMLPreformatted"/>
         <w:shd w:val="clear" w:color="auto" w:fill="D9D9D9" w:themeFill="background1" w:themeFillShade="D9"/>
         <w:rPr>
           <w:color w:val="000000"/>
@@ -4808,7 +4808,7 @@
     </w:p>
     <w:p>
       <w:pPr>
-        <w:pStyle w:val="berschrift1"/>
+        <w:pStyle w:val="Heading1"/>
         <w:rPr>
           <w:lang w:val="en-US"/>
         </w:rPr>
@@ -4854,7 +4854,7 @@
     </w:p>
     <w:p>
       <w:pPr>
-        <w:pStyle w:val="HTMLVorformatiert"/>
+        <w:pStyle w:val="HTMLPreformatted"/>
         <w:shd w:val="clear" w:color="auto" w:fill="D9D9D9" w:themeFill="background1" w:themeFillShade="D9"/>
         <w:rPr>
           <w:color w:val="000000"/>
@@ -5340,7 +5340,7 @@
     </w:p>
     <w:p>
       <w:pPr>
-        <w:pStyle w:val="berschrift2"/>
+        <w:pStyle w:val="Heading2"/>
         <w:rPr>
           <w:lang w:val="en-US"/>
         </w:rPr>
@@ -5373,7 +5373,7 @@
     </w:p>
     <w:p>
       <w:pPr>
-        <w:pStyle w:val="HTMLVorformatiert"/>
+        <w:pStyle w:val="HTMLPreformatted"/>
         <w:shd w:val="clear" w:color="auto" w:fill="D9D9D9" w:themeFill="background1" w:themeFillShade="D9"/>
         <w:rPr>
           <w:color w:val="000000"/>
@@ -5513,7 +5513,7 @@
     </w:p>
     <w:p>
       <w:pPr>
-        <w:pStyle w:val="HTMLVorformatiert"/>
+        <w:pStyle w:val="HTMLPreformatted"/>
         <w:shd w:val="clear" w:color="auto" w:fill="D9D9D9" w:themeFill="background1" w:themeFillShade="D9"/>
         <w:rPr>
           <w:color w:val="000000"/>
@@ -5813,7 +5813,7 @@
     </w:p>
     <w:p>
       <w:pPr>
-        <w:pStyle w:val="HTMLVorformatiert"/>
+        <w:pStyle w:val="HTMLPreformatted"/>
         <w:shd w:val="clear" w:color="auto" w:fill="D9D9D9" w:themeFill="background1" w:themeFillShade="D9"/>
         <w:rPr>
           <w:color w:val="000000"/>
@@ -6064,7 +6064,7 @@
     </w:p>
     <w:p>
       <w:pPr>
-        <w:pStyle w:val="berschrift2"/>
+        <w:pStyle w:val="Heading2"/>
         <w:rPr>
           <w:lang w:val="en-US"/>
         </w:rPr>
@@ -6103,7 +6103,7 @@
     </w:p>
     <w:p>
       <w:pPr>
-        <w:pStyle w:val="HTMLVorformatiert"/>
+        <w:pStyle w:val="HTMLPreformatted"/>
         <w:shd w:val="clear" w:color="auto" w:fill="D9D9D9" w:themeFill="background1" w:themeFillShade="D9"/>
         <w:rPr>
           <w:color w:val="000000"/>
@@ -6392,7 +6392,7 @@
     </w:p>
     <w:p>
       <w:pPr>
-        <w:pStyle w:val="HTMLVorformatiert"/>
+        <w:pStyle w:val="HTMLPreformatted"/>
         <w:shd w:val="clear" w:color="auto" w:fill="D9D9D9" w:themeFill="background1" w:themeFillShade="D9"/>
         <w:rPr>
           <w:color w:val="000000"/>
@@ -6797,7 +6797,7 @@
     </w:p>
     <w:p>
       <w:pPr>
-        <w:pStyle w:val="berschrift2"/>
+        <w:pStyle w:val="Heading2"/>
         <w:rPr>
           <w:lang w:val="en-US"/>
         </w:rPr>
@@ -6850,7 +6850,7 @@
     </w:p>
     <w:p>
       <w:pPr>
-        <w:pStyle w:val="HTMLVorformatiert"/>
+        <w:pStyle w:val="HTMLPreformatted"/>
         <w:shd w:val="clear" w:color="auto" w:fill="D9D9D9" w:themeFill="background1" w:themeFillShade="D9"/>
         <w:rPr>
           <w:color w:val="000000"/>
@@ -7124,7 +7124,7 @@
     </w:p>
     <w:p>
       <w:pPr>
-        <w:pStyle w:val="berschrift2"/>
+        <w:pStyle w:val="Heading2"/>
         <w:rPr>
           <w:lang w:val="en-US"/>
         </w:rPr>
@@ -7139,7 +7139,7 @@
     </w:p>
     <w:p>
       <w:pPr>
-        <w:pStyle w:val="HTMLVorformatiert"/>
+        <w:pStyle w:val="HTMLPreformatted"/>
         <w:shd w:val="clear" w:color="auto" w:fill="D9D9D9" w:themeFill="background1" w:themeFillShade="D9"/>
         <w:rPr>
           <w:color w:val="000000"/>
@@ -7514,7 +7514,7 @@
     </w:p>
     <w:p>
       <w:pPr>
-        <w:pStyle w:val="berschrift1"/>
+        <w:pStyle w:val="Heading1"/>
         <w:rPr>
           <w:lang w:val="en-US"/>
         </w:rPr>
@@ -7528,7 +7528,7 @@
     </w:p>
     <w:p>
       <w:pPr>
-        <w:pStyle w:val="berschrift2"/>
+        <w:pStyle w:val="Heading2"/>
         <w:rPr>
           <w:lang w:val="en-US"/>
         </w:rPr>
@@ -7659,7 +7659,7 @@
     </w:p>
     <w:p>
       <w:pPr>
-        <w:pStyle w:val="Listenabsatz"/>
+        <w:pStyle w:val="ListParagraph"/>
         <w:numPr>
           <w:ilvl w:val="0"/>
           <w:numId w:val="8"/>
@@ -7677,7 +7677,7 @@
     </w:p>
     <w:p>
       <w:pPr>
-        <w:pStyle w:val="Listenabsatz"/>
+        <w:pStyle w:val="ListParagraph"/>
         <w:numPr>
           <w:ilvl w:val="0"/>
           <w:numId w:val="8"/>
@@ -7701,7 +7701,7 @@
     </w:p>
     <w:p>
       <w:pPr>
-        <w:pStyle w:val="Listenabsatz"/>
+        <w:pStyle w:val="ListParagraph"/>
         <w:numPr>
           <w:ilvl w:val="0"/>
           <w:numId w:val="8"/>
@@ -7719,7 +7719,7 @@
     </w:p>
     <w:p>
       <w:pPr>
-        <w:pStyle w:val="Listenabsatz"/>
+        <w:pStyle w:val="ListParagraph"/>
         <w:numPr>
           <w:ilvl w:val="0"/>
           <w:numId w:val="8"/>
@@ -7737,7 +7737,7 @@
     </w:p>
     <w:p>
       <w:pPr>
-        <w:pStyle w:val="Listenabsatz"/>
+        <w:pStyle w:val="ListParagraph"/>
         <w:numPr>
           <w:ilvl w:val="0"/>
           <w:numId w:val="8"/>
@@ -7828,7 +7828,7 @@
     </w:p>
     <w:p>
       <w:pPr>
-        <w:pStyle w:val="berschrift2"/>
+        <w:pStyle w:val="Heading2"/>
         <w:rPr>
           <w:lang w:val="en-US"/>
         </w:rPr>
@@ -7884,7 +7884,7 @@
     </w:p>
     <w:p>
       <w:pPr>
-        <w:pStyle w:val="HTMLVorformatiert"/>
+        <w:pStyle w:val="HTMLPreformatted"/>
         <w:shd w:val="clear" w:color="auto" w:fill="D9D9D9" w:themeFill="background1" w:themeFillShade="D9"/>
         <w:rPr>
           <w:color w:val="000000"/>
@@ -8267,7 +8267,7 @@
     </w:p>
     <w:p>
       <w:pPr>
-        <w:pStyle w:val="HTMLVorformatiert"/>
+        <w:pStyle w:val="HTMLPreformatted"/>
         <w:pBdr>
           <w:top w:val="single" w:sz="4" w:space="1" w:color="auto"/>
           <w:left w:val="single" w:sz="4" w:space="4" w:color="auto"/>
@@ -8868,7 +8868,7 @@
     </w:p>
     <w:p>
       <w:pPr>
-        <w:pStyle w:val="HTMLVorformatiert"/>
+        <w:pStyle w:val="HTMLPreformatted"/>
         <w:pBdr>
           <w:top w:val="single" w:sz="4" w:space="1" w:color="auto"/>
           <w:left w:val="single" w:sz="4" w:space="4" w:color="auto"/>
@@ -8936,7 +8936,7 @@
     </w:p>
     <w:p>
       <w:pPr>
-        <w:pStyle w:val="berschrift1"/>
+        <w:pStyle w:val="Heading1"/>
         <w:rPr>
           <w:lang w:val="en-US"/>
         </w:rPr>
@@ -8950,7 +8950,7 @@
     </w:p>
     <w:p>
       <w:pPr>
-        <w:pStyle w:val="berschrift2"/>
+        <w:pStyle w:val="Heading2"/>
         <w:rPr>
           <w:lang w:val="en-US"/>
         </w:rPr>
@@ -8983,7 +8983,7 @@
     </w:p>
     <w:p>
       <w:pPr>
-        <w:pStyle w:val="HTMLVorformatiert"/>
+        <w:pStyle w:val="HTMLPreformatted"/>
         <w:shd w:val="clear" w:color="auto" w:fill="FFFFFF"/>
         <w:rPr>
           <w:color w:val="000000"/>
@@ -9174,7 +9174,7 @@
     </w:p>
     <w:p>
       <w:pPr>
-        <w:pStyle w:val="HTMLVorformatiert"/>
+        <w:pStyle w:val="HTMLPreformatted"/>
         <w:shd w:val="clear" w:color="auto" w:fill="FFFFFF"/>
         <w:rPr>
           <w:color w:val="000000"/>
@@ -9489,7 +9489,7 @@
     </w:p>
     <w:p>
       <w:pPr>
-        <w:pStyle w:val="HTMLVorformatiert"/>
+        <w:pStyle w:val="HTMLPreformatted"/>
         <w:shd w:val="clear" w:color="auto" w:fill="D9D9D9" w:themeFill="background1" w:themeFillShade="D9"/>
         <w:rPr>
           <w:color w:val="000000"/>
@@ -9612,7 +9612,7 @@
     </w:p>
     <w:p>
       <w:pPr>
-        <w:pStyle w:val="berschrift2"/>
+        <w:pStyle w:val="Heading2"/>
         <w:rPr>
           <w:lang w:val="en-US"/>
         </w:rPr>
@@ -9741,7 +9741,7 @@
           <w:bottom w:w="15" w:type="dxa"/>
           <w:right w:w="15" w:type="dxa"/>
         </w:tblCellMar>
-        <w:tblLook w:val="04A0" w:firstRow="1" w:lastRow="0" w:firstColumn="1" w:lastColumn="0" w:noHBand="0" w:noVBand="1"/>
+        <w:tblLook w:val="04A0"/>
       </w:tblPr>
       <w:tblGrid>
         <w:gridCol w:w="3604"/>
@@ -10217,7 +10217,7 @@
     </w:p>
     <w:p>
       <w:pPr>
-        <w:pStyle w:val="HTMLVorformatiert"/>
+        <w:pStyle w:val="HTMLPreformatted"/>
         <w:shd w:val="clear" w:color="auto" w:fill="D9D9D9" w:themeFill="background1" w:themeFillShade="D9"/>
         <w:spacing w:after="120" w:line="0" w:lineRule="atLeast"/>
         <w:rPr>
@@ -10302,7 +10302,7 @@
     </w:p>
     <w:p>
       <w:pPr>
-        <w:pStyle w:val="HTMLVorformatiert"/>
+        <w:pStyle w:val="HTMLPreformatted"/>
         <w:shd w:val="clear" w:color="auto" w:fill="D9D9D9" w:themeFill="background1" w:themeFillShade="D9"/>
         <w:spacing w:after="120" w:line="0" w:lineRule="atLeast"/>
         <w:rPr>
@@ -10360,7 +10360,7 @@
     </w:p>
     <w:p>
       <w:pPr>
-        <w:pStyle w:val="HTMLVorformatiert"/>
+        <w:pStyle w:val="HTMLPreformatted"/>
         <w:shd w:val="clear" w:color="auto" w:fill="D9D9D9" w:themeFill="background1" w:themeFillShade="D9"/>
         <w:spacing w:after="120" w:line="0" w:lineRule="atLeast"/>
         <w:rPr>
@@ -10427,7 +10427,7 @@
     </w:p>
     <w:p>
       <w:pPr>
-        <w:pStyle w:val="HTMLVorformatiert"/>
+        <w:pStyle w:val="HTMLPreformatted"/>
         <w:shd w:val="clear" w:color="auto" w:fill="D9D9D9" w:themeFill="background1" w:themeFillShade="D9"/>
         <w:spacing w:after="120" w:line="0" w:lineRule="atLeast"/>
         <w:rPr>
@@ -10464,7 +10464,7 @@
       <w:r>
         <w:rPr>
           <w:noProof/>
-          <w:lang w:eastAsia="de-DE"/>
+          <w:lang w:eastAsia="zh-CN"/>
         </w:rPr>
         <w:drawing>
           <wp:inline distT="0" distB="0" distL="0" distR="0">
@@ -10484,10 +10484,10 @@
                     </pic:cNvPicPr>
                   </pic:nvPicPr>
                   <pic:blipFill>
-                    <a:blip r:embed="rId11">
+                    <a:blip r:embed="rId10">
                       <a:extLst>
                         <a:ext uri="{28A0092B-C50C-407E-A947-70E740481C1C}">
-                          <a14:useLocalDpi xmlns:a14="http://schemas.microsoft.com/office/drawing/2010/main" val="0"/>
+                          <a14:useLocalDpi xmlns:a14="http://schemas.microsoft.com/office/drawing/2010/main" xmlns:wps="http://schemas.microsoft.com/office/word/2010/wordprocessingShape" xmlns:wpi="http://schemas.microsoft.com/office/word/2010/wordprocessingInk" xmlns:wpg="http://schemas.microsoft.com/office/word/2010/wordprocessingGroup" xmlns:w14="http://schemas.microsoft.com/office/word/2010/wordml" xmlns:w="http://schemas.openxmlformats.org/wordprocessingml/2006/main" xmlns:w10="urn:schemas-microsoft-com:office:word" xmlns:wp14="http://schemas.microsoft.com/office/word/2010/wordprocessingDrawing" xmlns:v="urn:schemas-microsoft-com:vml" xmlns:o="urn:schemas-microsoft-com:office:office" xmlns:mc="http://schemas.openxmlformats.org/markup-compatibility/2006" xmlns:wpc="http://schemas.microsoft.com/office/word/2010/wordprocessingCanvas" xmlns="" val="0"/>
                         </a:ext>
                       </a:extLst>
                     </a:blip>
@@ -10532,7 +10532,7 @@
           <w:noProof/>
           <w:sz w:val="24"/>
           <w:szCs w:val="24"/>
-          <w:lang w:eastAsia="de-DE"/>
+          <w:lang w:eastAsia="zh-CN"/>
         </w:rPr>
         <w:drawing>
           <wp:inline distT="0" distB="0" distL="0" distR="0">
@@ -10552,10 +10552,10 @@
                     </pic:cNvPicPr>
                   </pic:nvPicPr>
                   <pic:blipFill>
-                    <a:blip r:embed="rId12">
+                    <a:blip r:embed="rId11">
                       <a:extLst>
                         <a:ext uri="{28A0092B-C50C-407E-A947-70E740481C1C}">
-                          <a14:useLocalDpi xmlns:a14="http://schemas.microsoft.com/office/drawing/2010/main" val="0"/>
+                          <a14:useLocalDpi xmlns:a14="http://schemas.microsoft.com/office/drawing/2010/main" xmlns:wps="http://schemas.microsoft.com/office/word/2010/wordprocessingShape" xmlns:wpi="http://schemas.microsoft.com/office/word/2010/wordprocessingInk" xmlns:wpg="http://schemas.microsoft.com/office/word/2010/wordprocessingGroup" xmlns:w14="http://schemas.microsoft.com/office/word/2010/wordml" xmlns:w="http://schemas.openxmlformats.org/wordprocessingml/2006/main" xmlns:w10="urn:schemas-microsoft-com:office:word" xmlns:wp14="http://schemas.microsoft.com/office/word/2010/wordprocessingDrawing" xmlns:v="urn:schemas-microsoft-com:vml" xmlns:o="urn:schemas-microsoft-com:office:office" xmlns:mc="http://schemas.openxmlformats.org/markup-compatibility/2006" xmlns:wpc="http://schemas.microsoft.com/office/word/2010/wordprocessingCanvas" xmlns="" val="0"/>
                         </a:ext>
                       </a:extLst>
                     </a:blip>
@@ -11181,7 +11181,7 @@
     </w:p>
     <w:p>
       <w:pPr>
-        <w:pStyle w:val="berschrift2"/>
+        <w:pStyle w:val="Heading2"/>
         <w:rPr>
           <w:lang w:val="en-US"/>
         </w:rPr>
@@ -11208,7 +11208,7 @@
     </w:p>
     <w:p>
       <w:pPr>
-        <w:pStyle w:val="HTMLVorformatiert"/>
+        <w:pStyle w:val="HTMLPreformatted"/>
         <w:pBdr>
           <w:top w:val="single" w:sz="4" w:space="1" w:color="auto"/>
           <w:left w:val="single" w:sz="4" w:space="4" w:color="auto"/>
@@ -11744,7 +11744,7 @@
     </w:p>
     <w:p>
       <w:pPr>
-        <w:pStyle w:val="HTMLVorformatiert"/>
+        <w:pStyle w:val="HTMLPreformatted"/>
         <w:shd w:val="clear" w:color="auto" w:fill="FFFFFF"/>
         <w:rPr>
           <w:color w:val="000000"/>
@@ -11983,7 +11983,7 @@
     </w:p>
     <w:p>
       <w:pPr>
-        <w:pStyle w:val="HTMLVorformatiert"/>
+        <w:pStyle w:val="HTMLPreformatted"/>
         <w:shd w:val="clear" w:color="auto" w:fill="F5F6F7"/>
         <w:spacing w:after="360" w:line="360" w:lineRule="atLeast"/>
         <w:rPr>
@@ -12085,7 +12085,7 @@
     </w:p>
     <w:p>
       <w:pPr>
-        <w:pStyle w:val="StandardWeb"/>
+        <w:pStyle w:val="NormalWeb"/>
         <w:shd w:val="clear" w:color="auto" w:fill="FFFFFF"/>
         <w:spacing w:before="0" w:beforeAutospacing="0" w:after="240" w:afterAutospacing="0" w:line="420" w:lineRule="atLeast"/>
         <w:rPr>
@@ -12125,7 +12125,7 @@
     </w:p>
     <w:p>
       <w:pPr>
-        <w:pStyle w:val="HTMLVorformatiert"/>
+        <w:pStyle w:val="HTMLPreformatted"/>
         <w:shd w:val="clear" w:color="auto" w:fill="FFFFFF"/>
         <w:rPr>
           <w:color w:val="000000"/>
@@ -12221,7 +12221,7 @@
     </w:p>
     <w:p>
       <w:pPr>
-        <w:pStyle w:val="StandardWeb"/>
+        <w:pStyle w:val="NormalWeb"/>
         <w:shd w:val="clear" w:color="auto" w:fill="FFFFFF"/>
         <w:spacing w:after="240" w:line="420" w:lineRule="atLeast"/>
         <w:rPr>
@@ -12253,7 +12253,7 @@
     </w:p>
     <w:p>
       <w:pPr>
-        <w:pStyle w:val="StandardWeb"/>
+        <w:pStyle w:val="NormalWeb"/>
         <w:shd w:val="clear" w:color="auto" w:fill="FFFFFF"/>
         <w:spacing w:after="240" w:line="420" w:lineRule="atLeast"/>
         <w:rPr>
@@ -12350,7 +12350,7 @@
     </w:p>
     <w:p>
       <w:pPr>
-        <w:pStyle w:val="StandardWeb"/>
+        <w:pStyle w:val="NormalWeb"/>
         <w:shd w:val="clear" w:color="auto" w:fill="FFFFFF"/>
         <w:spacing w:after="240" w:line="420" w:lineRule="atLeast"/>
         <w:rPr>
@@ -12410,7 +12410,7 @@
     </w:p>
     <w:p>
       <w:pPr>
-        <w:pStyle w:val="StandardWeb"/>
+        <w:pStyle w:val="NormalWeb"/>
         <w:shd w:val="clear" w:color="auto" w:fill="FFFFFF"/>
         <w:spacing w:after="240" w:line="420" w:lineRule="atLeast"/>
         <w:rPr>
@@ -12432,7 +12432,7 @@
     </w:p>
     <w:p>
       <w:pPr>
-        <w:pStyle w:val="StandardWeb"/>
+        <w:pStyle w:val="NormalWeb"/>
         <w:numPr>
           <w:ilvl w:val="0"/>
           <w:numId w:val="9"/>
@@ -12458,7 +12458,7 @@
     </w:p>
     <w:p>
       <w:pPr>
-        <w:pStyle w:val="StandardWeb"/>
+        <w:pStyle w:val="NormalWeb"/>
         <w:numPr>
           <w:ilvl w:val="0"/>
           <w:numId w:val="9"/>
@@ -12484,7 +12484,7 @@
     </w:p>
     <w:p>
       <w:pPr>
-        <w:pStyle w:val="HTMLVorformatiert"/>
+        <w:pStyle w:val="HTMLPreformatted"/>
         <w:shd w:val="clear" w:color="auto" w:fill="D9D9D9" w:themeFill="background1" w:themeFillShade="D9"/>
         <w:rPr>
           <w:color w:val="000000"/>
@@ -12660,7 +12660,7 @@
     </w:p>
     <w:p>
       <w:pPr>
-        <w:pStyle w:val="StandardWeb"/>
+        <w:pStyle w:val="NormalWeb"/>
         <w:shd w:val="clear" w:color="auto" w:fill="FFFFFF"/>
         <w:spacing w:before="0" w:beforeAutospacing="0" w:after="240" w:afterAutospacing="0" w:line="420" w:lineRule="atLeast"/>
         <w:rPr>
@@ -12694,7 +12694,7 @@
     </w:p>
     <w:p>
       <w:pPr>
-        <w:pStyle w:val="StandardWeb"/>
+        <w:pStyle w:val="NormalWeb"/>
         <w:shd w:val="clear" w:color="auto" w:fill="D9D9D9" w:themeFill="background1" w:themeFillShade="D9"/>
         <w:spacing w:before="0" w:beforeAutospacing="0" w:after="0" w:afterAutospacing="0"/>
         <w:rPr>
@@ -12716,7 +12716,7 @@
     </w:p>
     <w:p>
       <w:pPr>
-        <w:pStyle w:val="StandardWeb"/>
+        <w:pStyle w:val="NormalWeb"/>
         <w:shd w:val="clear" w:color="auto" w:fill="D9D9D9" w:themeFill="background1" w:themeFillShade="D9"/>
         <w:spacing w:before="0" w:beforeAutospacing="0" w:after="0" w:afterAutospacing="0"/>
         <w:rPr>
@@ -12738,7 +12738,7 @@
     </w:p>
     <w:p>
       <w:pPr>
-        <w:pStyle w:val="StandardWeb"/>
+        <w:pStyle w:val="NormalWeb"/>
         <w:shd w:val="clear" w:color="auto" w:fill="D9D9D9" w:themeFill="background1" w:themeFillShade="D9"/>
         <w:spacing w:before="0" w:beforeAutospacing="0" w:after="0" w:afterAutospacing="0"/>
         <w:rPr>
@@ -12760,7 +12760,7 @@
     </w:p>
     <w:p>
       <w:pPr>
-        <w:pStyle w:val="StandardWeb"/>
+        <w:pStyle w:val="NormalWeb"/>
         <w:shd w:val="clear" w:color="auto" w:fill="D9D9D9" w:themeFill="background1" w:themeFillShade="D9"/>
         <w:spacing w:before="0" w:beforeAutospacing="0" w:after="0" w:afterAutospacing="0"/>
         <w:rPr>
@@ -12782,7 +12782,7 @@
     </w:p>
     <w:p>
       <w:pPr>
-        <w:pStyle w:val="StandardWeb"/>
+        <w:pStyle w:val="NormalWeb"/>
         <w:shd w:val="clear" w:color="auto" w:fill="D9D9D9" w:themeFill="background1" w:themeFillShade="D9"/>
         <w:spacing w:before="0" w:beforeAutospacing="0" w:after="0" w:afterAutospacing="0"/>
         <w:rPr>
@@ -12804,7 +12804,7 @@
     </w:p>
     <w:p>
       <w:pPr>
-        <w:pStyle w:val="StandardWeb"/>
+        <w:pStyle w:val="NormalWeb"/>
         <w:shd w:val="clear" w:color="auto" w:fill="D9D9D9" w:themeFill="background1" w:themeFillShade="D9"/>
         <w:spacing w:before="0" w:beforeAutospacing="0" w:after="0" w:afterAutospacing="0"/>
         <w:rPr>
@@ -12833,7 +12833,7 @@
     </w:p>
     <w:p>
       <w:pPr>
-        <w:pStyle w:val="StandardWeb"/>
+        <w:pStyle w:val="NormalWeb"/>
         <w:shd w:val="clear" w:color="auto" w:fill="D9D9D9" w:themeFill="background1" w:themeFillShade="D9"/>
         <w:spacing w:before="0" w:beforeAutospacing="0" w:after="0" w:afterAutospacing="0"/>
         <w:rPr>
@@ -12855,7 +12855,7 @@
     </w:p>
     <w:p>
       <w:pPr>
-        <w:pStyle w:val="StandardWeb"/>
+        <w:pStyle w:val="NormalWeb"/>
         <w:shd w:val="clear" w:color="auto" w:fill="D9D9D9" w:themeFill="background1" w:themeFillShade="D9"/>
         <w:spacing w:before="0" w:beforeAutospacing="0" w:after="0" w:afterAutospacing="0"/>
         <w:rPr>
@@ -12904,7 +12904,7 @@
     </w:p>
     <w:p>
       <w:pPr>
-        <w:pStyle w:val="berschrift1"/>
+        <w:pStyle w:val="Heading1"/>
         <w:rPr>
           <w:lang w:val="en-US"/>
         </w:rPr>
@@ -13341,7 +13341,6 @@
           <w:lang w:val="en-US" w:eastAsia="zh-CN"/>
         </w:rPr>
         <w:br/>
-        <w:t xml:space="preserve">  </w:t>
       </w:r>
       <w:r>
         <w:rPr>
@@ -13396,7 +13395,6 @@
           <w:lang w:val="en-US" w:eastAsia="zh-CN"/>
         </w:rPr>
         <w:br/>
-        <w:t xml:space="preserve">  </w:t>
       </w:r>
       <w:r>
         <w:rPr>
@@ -13443,7 +13441,7 @@
           <w:lang w:val="en-US" w:eastAsia="zh-CN"/>
         </w:rPr>
         <w:br/>
-        <w:t xml:space="preserve">  &lt;h2&gt;Heroes&lt;/h2&gt;</w:t>
+        <w:t>&lt;h2&gt;Heroes&lt;/h2&gt;</w:t>
       </w:r>
       <w:r>
         <w:rPr>
@@ -13456,7 +13454,7 @@
           <w:lang w:val="en-US" w:eastAsia="zh-CN"/>
         </w:rPr>
         <w:br/>
-        <w:t xml:space="preserve">  &lt;hero-list&gt;&lt;/hero-list&gt;</w:t>
+        <w:t>&lt;hero-list&gt;&lt;/hero-list&gt;</w:t>
       </w:r>
       <w:r>
         <w:rPr>
@@ -13490,7 +13488,6 @@
           <w:lang w:val="en-US" w:eastAsia="zh-CN"/>
         </w:rPr>
         <w:br/>
-        <w:t xml:space="preserve">  </w:t>
       </w:r>
       <w:r>
         <w:rPr>
@@ -13525,7 +13522,6 @@
           <w:lang w:val="en-US" w:eastAsia="zh-CN"/>
         </w:rPr>
         <w:br/>
-        <w:t xml:space="preserve">  </w:t>
       </w:r>
       <w:r>
         <w:rPr>
@@ -13980,7 +13976,6 @@
           <w:lang w:val="en-US" w:eastAsia="zh-CN"/>
         </w:rPr>
         <w:br/>
-        <w:t xml:space="preserve">  </w:t>
       </w:r>
       <w:r>
         <w:rPr>
@@ -14035,7 +14030,6 @@
           <w:lang w:val="en-US" w:eastAsia="zh-CN"/>
         </w:rPr>
         <w:br/>
-        <w:t xml:space="preserve">  </w:t>
       </w:r>
       <w:r>
         <w:rPr>
@@ -14082,7 +14076,7 @@
           <w:lang w:val="en-US" w:eastAsia="zh-CN"/>
         </w:rPr>
         <w:br/>
-        <w:t xml:space="preserve">  &lt;div *ngFor="let hero of </w:t>
+        <w:t xml:space="preserve">&lt;div *ngFor="let hero of </w:t>
       </w:r>
       <w:r>
         <w:rPr>
@@ -14228,7 +14222,7 @@
           <w:lang w:val="en-US" w:eastAsia="zh-CN"/>
         </w:rPr>
         <w:br/>
-        <w:t xml:space="preserve">  &lt;/div&gt;</w:t>
+        <w:t>&lt;/div&gt;</w:t>
       </w:r>
       <w:r>
         <w:rPr>
@@ -14306,7 +14300,6 @@
           <w:lang w:val="en-US" w:eastAsia="zh-CN"/>
         </w:rPr>
         <w:br/>
-        <w:t xml:space="preserve">  </w:t>
       </w:r>
       <w:r>
         <w:rPr>
@@ -14339,7 +14332,6 @@
           <w:lang w:val="en-US" w:eastAsia="zh-CN"/>
         </w:rPr>
         <w:br/>
-        <w:t xml:space="preserve">  </w:t>
       </w:r>
       <w:r>
         <w:rPr>
@@ -14375,7 +14367,6 @@
           <w:lang w:val="en-US" w:eastAsia="zh-CN"/>
         </w:rPr>
         <w:br/>
-        <w:t xml:space="preserve">    </w:t>
       </w:r>
       <w:r>
         <w:rPr>
@@ -14795,7 +14786,7 @@
           <w:szCs w:val="18"/>
           <w:lang w:val="en-US" w:eastAsia="zh-CN"/>
         </w:rPr>
-        <w:t xml:space="preserve">: () =&gt; </w:t>
+        <w:t>: () =&gt;</w:t>
       </w:r>
       <w:r>
         <w:rPr>
@@ -14890,7 +14881,6 @@
           <w:lang w:val="en-US" w:eastAsia="zh-CN"/>
         </w:rPr>
         <w:br/>
-        <w:t xml:space="preserve">  </w:t>
       </w:r>
       <w:r>
         <w:rPr>
@@ -14975,7 +14965,6 @@
           <w:lang w:val="en-US" w:eastAsia="zh-CN"/>
         </w:rPr>
         <w:br/>
-        <w:t xml:space="preserve">  </w:t>
       </w:r>
       <w:r>
         <w:rPr>
@@ -15353,24 +15342,14 @@
       <w:r>
         <w:rPr>
           <w:rFonts w:ascii="Courier New" w:eastAsia="Times New Roman" w:hAnsi="Courier New" w:cs="Courier New"/>
-          <w:color w:val="000000"/>
+          <w:b/>
+          <w:bCs/>
+          <w:color w:val="660E7A"/>
           <w:sz w:val="18"/>
           <w:szCs w:val="18"/>
           <w:lang w:val="en-US" w:eastAsia="zh-CN"/>
         </w:rPr>
         <w:lastRenderedPageBreak/>
-        <w:t xml:space="preserve">  </w:t>
-      </w:r>
-      <w:r>
-        <w:rPr>
-          <w:rFonts w:ascii="Courier New" w:eastAsia="Times New Roman" w:hAnsi="Courier New" w:cs="Courier New"/>
-          <w:b/>
-          <w:bCs/>
-          <w:color w:val="660E7A"/>
-          <w:sz w:val="18"/>
-          <w:szCs w:val="18"/>
-          <w:lang w:val="en-US" w:eastAsia="zh-CN"/>
-        </w:rPr>
         <w:t>logs</w:t>
       </w:r>
       <w:r>
@@ -15440,7 +15419,6 @@
           <w:lang w:val="en-US" w:eastAsia="zh-CN"/>
         </w:rPr>
         <w:br/>
-        <w:t xml:space="preserve">  </w:t>
       </w:r>
       <w:r>
         <w:rPr>
@@ -15493,7 +15471,6 @@
           <w:lang w:val="en-US" w:eastAsia="zh-CN"/>
         </w:rPr>
         <w:br/>
-        <w:t xml:space="preserve">    </w:t>
       </w:r>
       <w:r>
         <w:rPr>
@@ -15568,7 +15545,6 @@
           <w:lang w:val="en-US" w:eastAsia="zh-CN"/>
         </w:rPr>
         <w:br/>
-        <w:t xml:space="preserve">    </w:t>
       </w:r>
       <w:r>
         <w:rPr>
@@ -15993,7 +15969,6 @@
           <w:lang w:val="en-US" w:eastAsia="zh-CN"/>
         </w:rPr>
         <w:br/>
-        <w:t xml:space="preserve">  </w:t>
       </w:r>
       <w:r>
         <w:rPr>
@@ -16048,7 +16023,6 @@
           <w:lang w:val="en-US" w:eastAsia="zh-CN"/>
         </w:rPr>
         <w:br/>
-        <w:t xml:space="preserve">  </w:t>
       </w:r>
       <w:r>
         <w:rPr>
@@ -16079,7 +16053,6 @@
           <w:lang w:val="en-US" w:eastAsia="zh-CN"/>
         </w:rPr>
         <w:br/>
-        <w:t xml:space="preserve">    </w:t>
       </w:r>
       <w:r>
         <w:rPr>
@@ -16154,7 +16127,6 @@
           <w:lang w:val="en-US" w:eastAsia="zh-CN"/>
         </w:rPr>
         <w:br/>
-        <w:t xml:space="preserve">    </w:t>
       </w:r>
       <w:r>
         <w:rPr>
@@ -16434,17 +16406,42 @@
       </w:pPr>
       <w:r>
         <w:rPr>
+          <w:rFonts w:ascii="Courier New" w:hAnsi="Courier New" w:cs="Courier New"/>
           <w:lang w:val="en-US"/>
         </w:rPr>
         <w:lastRenderedPageBreak/>
-        <w:t xml:space="preserve">  </w:t>
-      </w:r>
-      <w:r>
+        <w:t>injector = ReflectiveInjector.resolveAndCreate([Car, Engine, Tires]);</w:t>
+      </w:r>
+    </w:p>
+    <w:p>
+      <w:pPr>
+        <w:shd w:val="clear" w:color="auto" w:fill="D9D9D9" w:themeFill="background1" w:themeFillShade="D9"/>
         <w:rPr>
           <w:rFonts w:ascii="Courier New" w:hAnsi="Courier New" w:cs="Courier New"/>
           <w:lang w:val="en-US"/>
         </w:rPr>
-        <w:t>injector = ReflectiveInjector.resolveAndCreate([Car, Engine, Tires]);</w:t>
+      </w:pPr>
+      <w:r>
+        <w:rPr>
+          <w:rFonts w:ascii="Courier New" w:hAnsi="Courier New" w:cs="Courier New"/>
+          <w:lang w:val="en-US"/>
+        </w:rPr>
+        <w:t xml:space="preserve">  let car = injector.get(Car);</w:t>
+      </w:r>
+    </w:p>
+    <w:p>
+      <w:pPr>
+        <w:rPr>
+          <w:b/>
+          <w:lang w:val="en-US"/>
+        </w:rPr>
+      </w:pPr>
+      <w:r>
+        <w:rPr>
+          <w:b/>
+          <w:lang w:val="en-US"/>
+        </w:rPr>
+        <w:t>Working with injectors directly:</w:t>
       </w:r>
     </w:p>
     <w:p>
@@ -16460,38 +16457,23 @@
           <w:rFonts w:ascii="Courier New" w:hAnsi="Courier New" w:cs="Courier New"/>
           <w:lang w:val="en-US"/>
         </w:rPr>
-        <w:t xml:space="preserve">  let car = injector.get(Car);</w:t>
-      </w:r>
-    </w:p>
-    <w:p>
-      <w:pPr>
-        <w:rPr>
-          <w:b/>
-          <w:lang w:val="en-US"/>
-        </w:rPr>
-      </w:pPr>
-      <w:r>
-        <w:rPr>
-          <w:b/>
-          <w:lang w:val="en-US"/>
-        </w:rPr>
-        <w:t>Working with injectors directly:</w:t>
+        <w:t>constructor(private injector: Injector) { }</w:t>
       </w:r>
     </w:p>
     <w:p>
       <w:pPr>
         <w:shd w:val="clear" w:color="auto" w:fill="D9D9D9" w:themeFill="background1" w:themeFillShade="D9"/>
         <w:rPr>
-          <w:rFonts w:ascii="Courier New" w:hAnsi="Courier New" w:cs="Courier New"/>
-          <w:lang w:val="en-US"/>
-        </w:rPr>
-      </w:pPr>
-      <w:r>
-        <w:rPr>
-          <w:rFonts w:ascii="Courier New" w:hAnsi="Courier New" w:cs="Courier New"/>
-          <w:lang w:val="en-US"/>
-        </w:rPr>
-        <w:t>constructor(private injector: Injector) { }</w:t>
+          <w:rFonts w:ascii="Courier New" w:eastAsiaTheme="minorHAnsi" w:hAnsi="Courier New" w:cs="Courier New"/>
+          <w:lang w:val="en-US"/>
+        </w:rPr>
+      </w:pPr>
+      <w:r>
+        <w:rPr>
+          <w:rFonts w:ascii="Courier New" w:eastAsiaTheme="minorHAnsi" w:hAnsi="Courier New" w:cs="Courier New"/>
+          <w:lang w:val="en-US"/>
+        </w:rPr>
+        <w:t>car: Car = this.injector.get(Car);</w:t>
       </w:r>
     </w:p>
     <w:p>
@@ -16507,22 +16489,6 @@
           <w:rFonts w:ascii="Courier New" w:eastAsiaTheme="minorHAnsi" w:hAnsi="Courier New" w:cs="Courier New"/>
           <w:lang w:val="en-US"/>
         </w:rPr>
-        <w:t>car: Car = this.injector.get(Car);</w:t>
-      </w:r>
-    </w:p>
-    <w:p>
-      <w:pPr>
-        <w:shd w:val="clear" w:color="auto" w:fill="D9D9D9" w:themeFill="background1" w:themeFillShade="D9"/>
-        <w:rPr>
-          <w:rFonts w:ascii="Courier New" w:eastAsiaTheme="minorHAnsi" w:hAnsi="Courier New" w:cs="Courier New"/>
-          <w:lang w:val="en-US"/>
-        </w:rPr>
-      </w:pPr>
-      <w:r>
-        <w:rPr>
-          <w:rFonts w:ascii="Courier New" w:eastAsiaTheme="minorHAnsi" w:hAnsi="Courier New" w:cs="Courier New"/>
-          <w:lang w:val="en-US"/>
-        </w:rPr>
         <w:t>heroService: HeroService = this.injector.get(HeroService);</w:t>
       </w:r>
     </w:p>
@@ -16556,12 +16522,6 @@
         <w:rPr>
           <w:lang w:val="en-US"/>
         </w:rPr>
-        <w:t xml:space="preserve"> </w:t>
-      </w:r>
-      <w:r>
-        <w:rPr>
-          <w:lang w:val="en-US"/>
-        </w:rPr>
         <w:t>Note that the services themselves are not injected into the component. They are retrieved by calling injector.get.</w:t>
       </w:r>
     </w:p>
@@ -16580,7 +16540,7 @@
     </w:p>
     <w:p>
       <w:pPr>
-        <w:pStyle w:val="berschrift2"/>
+        <w:pStyle w:val="Heading2"/>
         <w:rPr>
           <w:lang w:val="en-US"/>
         </w:rPr>
@@ -16672,27 +16632,7 @@
           <w:szCs w:val="20"/>
           <w:lang w:val="en-US" w:eastAsia="zh-CN"/>
         </w:rPr>
-        <w:t>:</w:t>
-      </w:r>
-      <w:r>
-        <w:rPr>
-          <w:rFonts w:ascii="Lucida Console" w:eastAsia="Times New Roman" w:hAnsi="Lucida Console" w:cs="Courier New"/>
-          <w:color w:val="5C707A"/>
-          <w:sz w:val="20"/>
-          <w:szCs w:val="20"/>
-          <w:lang w:val="en-US" w:eastAsia="zh-CN"/>
-        </w:rPr>
-        <w:t xml:space="preserve"> </w:t>
-      </w:r>
-      <w:r>
-        <w:rPr>
-          <w:rFonts w:ascii="Lucida Console" w:eastAsia="Times New Roman" w:hAnsi="Lucida Console" w:cs="Courier New"/>
-          <w:color w:val="7A8B94"/>
-          <w:sz w:val="20"/>
-          <w:szCs w:val="20"/>
-          <w:lang w:val="en-US" w:eastAsia="zh-CN"/>
-        </w:rPr>
-        <w:t>[</w:t>
+        <w:t>:[</w:t>
       </w:r>
       <w:r>
         <w:rPr>
@@ -16795,12 +16735,42 @@
       <w:r>
         <w:rPr>
           <w:rFonts w:ascii="Lucida Console" w:eastAsia="Times New Roman" w:hAnsi="Lucida Console" w:cs="Courier New"/>
+          <w:color w:val="D43669"/>
+          <w:sz w:val="20"/>
+          <w:szCs w:val="20"/>
+          <w:lang w:val="en-US" w:eastAsia="zh-CN"/>
+        </w:rPr>
+        <w:t>Logger</w:t>
+      </w:r>
+      <w:r>
+        <w:rPr>
+          <w:rFonts w:ascii="Lucida Console" w:eastAsia="Times New Roman" w:hAnsi="Lucida Console" w:cs="Courier New"/>
+          <w:color w:val="7A8B94"/>
+          <w:sz w:val="20"/>
+          <w:szCs w:val="20"/>
+          <w:lang w:val="en-US" w:eastAsia="zh-CN"/>
+        </w:rPr>
+        <w:t>,</w:t>
+      </w:r>
+      <w:r>
+        <w:rPr>
+          <w:rFonts w:ascii="Lucida Console" w:eastAsia="Times New Roman" w:hAnsi="Lucida Console" w:cs="Courier New"/>
           <w:color w:val="5C707A"/>
           <w:sz w:val="20"/>
           <w:szCs w:val="20"/>
           <w:lang w:val="en-US" w:eastAsia="zh-CN"/>
         </w:rPr>
-        <w:t xml:space="preserve"> </w:t>
+        <w:t xml:space="preserve"> useClass</w:t>
+      </w:r>
+      <w:r>
+        <w:rPr>
+          <w:rFonts w:ascii="Lucida Console" w:eastAsia="Times New Roman" w:hAnsi="Lucida Console" w:cs="Courier New"/>
+          <w:color w:val="7A8B94"/>
+          <w:sz w:val="20"/>
+          <w:szCs w:val="20"/>
+          <w:lang w:val="en-US" w:eastAsia="zh-CN"/>
+        </w:rPr>
+        <w:t>:</w:t>
       </w:r>
       <w:r>
         <w:rPr>
@@ -16811,66 +16781,6 @@
           <w:lang w:val="en-US" w:eastAsia="zh-CN"/>
         </w:rPr>
         <w:t>Logger</w:t>
-      </w:r>
-      <w:r>
-        <w:rPr>
-          <w:rFonts w:ascii="Lucida Console" w:eastAsia="Times New Roman" w:hAnsi="Lucida Console" w:cs="Courier New"/>
-          <w:color w:val="7A8B94"/>
-          <w:sz w:val="20"/>
-          <w:szCs w:val="20"/>
-          <w:lang w:val="en-US" w:eastAsia="zh-CN"/>
-        </w:rPr>
-        <w:t>,</w:t>
-      </w:r>
-      <w:r>
-        <w:rPr>
-          <w:rFonts w:ascii="Lucida Console" w:eastAsia="Times New Roman" w:hAnsi="Lucida Console" w:cs="Courier New"/>
-          <w:color w:val="5C707A"/>
-          <w:sz w:val="20"/>
-          <w:szCs w:val="20"/>
-          <w:lang w:val="en-US" w:eastAsia="zh-CN"/>
-        </w:rPr>
-        <w:t xml:space="preserve"> useClass</w:t>
-      </w:r>
-      <w:r>
-        <w:rPr>
-          <w:rFonts w:ascii="Lucida Console" w:eastAsia="Times New Roman" w:hAnsi="Lucida Console" w:cs="Courier New"/>
-          <w:color w:val="7A8B94"/>
-          <w:sz w:val="20"/>
-          <w:szCs w:val="20"/>
-          <w:lang w:val="en-US" w:eastAsia="zh-CN"/>
-        </w:rPr>
-        <w:t>:</w:t>
-      </w:r>
-      <w:r>
-        <w:rPr>
-          <w:rFonts w:ascii="Lucida Console" w:eastAsia="Times New Roman" w:hAnsi="Lucida Console" w:cs="Courier New"/>
-          <w:color w:val="5C707A"/>
-          <w:sz w:val="20"/>
-          <w:szCs w:val="20"/>
-          <w:lang w:val="en-US" w:eastAsia="zh-CN"/>
-        </w:rPr>
-        <w:t xml:space="preserve"> </w:t>
-      </w:r>
-      <w:r>
-        <w:rPr>
-          <w:rFonts w:ascii="Lucida Console" w:eastAsia="Times New Roman" w:hAnsi="Lucida Console" w:cs="Courier New"/>
-          <w:color w:val="D43669"/>
-          <w:sz w:val="20"/>
-          <w:szCs w:val="20"/>
-          <w:lang w:val="en-US" w:eastAsia="zh-CN"/>
-        </w:rPr>
-        <w:t>Logger</w:t>
-      </w:r>
-      <w:r>
-        <w:rPr>
-          <w:rFonts w:ascii="Lucida Console" w:eastAsia="Times New Roman" w:hAnsi="Lucida Console" w:cs="Courier New"/>
-          <w:color w:val="5C707A"/>
-          <w:sz w:val="20"/>
-          <w:szCs w:val="20"/>
-          <w:lang w:val="en-US" w:eastAsia="zh-CN"/>
-        </w:rPr>
-        <w:t xml:space="preserve"> </w:t>
       </w:r>
       <w:r>
         <w:rPr>
@@ -16985,12 +16895,42 @@
       <w:r>
         <w:rPr>
           <w:rFonts w:ascii="Lucida Console" w:eastAsia="Times New Roman" w:hAnsi="Lucida Console" w:cs="Courier New"/>
+          <w:color w:val="D43669"/>
+          <w:sz w:val="20"/>
+          <w:szCs w:val="20"/>
+          <w:lang w:val="en-US" w:eastAsia="zh-CN"/>
+        </w:rPr>
+        <w:t>Logger</w:t>
+      </w:r>
+      <w:r>
+        <w:rPr>
+          <w:rFonts w:ascii="Lucida Console" w:eastAsia="Times New Roman" w:hAnsi="Lucida Console" w:cs="Courier New"/>
+          <w:color w:val="7A8B94"/>
+          <w:sz w:val="20"/>
+          <w:szCs w:val="20"/>
+          <w:lang w:val="en-US" w:eastAsia="zh-CN"/>
+        </w:rPr>
+        <w:t>,</w:t>
+      </w:r>
+      <w:r>
+        <w:rPr>
+          <w:rFonts w:ascii="Lucida Console" w:eastAsia="Times New Roman" w:hAnsi="Lucida Console" w:cs="Courier New"/>
           <w:color w:val="5C707A"/>
           <w:sz w:val="20"/>
           <w:szCs w:val="20"/>
           <w:lang w:val="en-US" w:eastAsia="zh-CN"/>
         </w:rPr>
-        <w:t xml:space="preserve"> </w:t>
+        <w:t xml:space="preserve"> useClass</w:t>
+      </w:r>
+      <w:r>
+        <w:rPr>
+          <w:rFonts w:ascii="Lucida Console" w:eastAsia="Times New Roman" w:hAnsi="Lucida Console" w:cs="Courier New"/>
+          <w:color w:val="7A8B94"/>
+          <w:sz w:val="20"/>
+          <w:szCs w:val="20"/>
+          <w:lang w:val="en-US" w:eastAsia="zh-CN"/>
+        </w:rPr>
+        <w:t>:</w:t>
       </w:r>
       <w:r>
         <w:rPr>
@@ -17000,67 +16940,7 @@
           <w:szCs w:val="20"/>
           <w:lang w:val="en-US" w:eastAsia="zh-CN"/>
         </w:rPr>
-        <w:t>Logger</w:t>
-      </w:r>
-      <w:r>
-        <w:rPr>
-          <w:rFonts w:ascii="Lucida Console" w:eastAsia="Times New Roman" w:hAnsi="Lucida Console" w:cs="Courier New"/>
-          <w:color w:val="7A8B94"/>
-          <w:sz w:val="20"/>
-          <w:szCs w:val="20"/>
-          <w:lang w:val="en-US" w:eastAsia="zh-CN"/>
-        </w:rPr>
-        <w:t>,</w:t>
-      </w:r>
-      <w:r>
-        <w:rPr>
-          <w:rFonts w:ascii="Lucida Console" w:eastAsia="Times New Roman" w:hAnsi="Lucida Console" w:cs="Courier New"/>
-          <w:color w:val="5C707A"/>
-          <w:sz w:val="20"/>
-          <w:szCs w:val="20"/>
-          <w:lang w:val="en-US" w:eastAsia="zh-CN"/>
-        </w:rPr>
-        <w:t xml:space="preserve"> useClass</w:t>
-      </w:r>
-      <w:r>
-        <w:rPr>
-          <w:rFonts w:ascii="Lucida Console" w:eastAsia="Times New Roman" w:hAnsi="Lucida Console" w:cs="Courier New"/>
-          <w:color w:val="7A8B94"/>
-          <w:sz w:val="20"/>
-          <w:szCs w:val="20"/>
-          <w:lang w:val="en-US" w:eastAsia="zh-CN"/>
-        </w:rPr>
-        <w:t>:</w:t>
-      </w:r>
-      <w:r>
-        <w:rPr>
-          <w:rFonts w:ascii="Lucida Console" w:eastAsia="Times New Roman" w:hAnsi="Lucida Console" w:cs="Courier New"/>
-          <w:color w:val="5C707A"/>
-          <w:sz w:val="20"/>
-          <w:szCs w:val="20"/>
-          <w:lang w:val="en-US" w:eastAsia="zh-CN"/>
-        </w:rPr>
-        <w:t xml:space="preserve"> </w:t>
-      </w:r>
-      <w:r>
-        <w:rPr>
-          <w:rFonts w:ascii="Lucida Console" w:eastAsia="Times New Roman" w:hAnsi="Lucida Console" w:cs="Courier New"/>
-          <w:color w:val="D43669"/>
-          <w:sz w:val="20"/>
-          <w:szCs w:val="20"/>
-          <w:lang w:val="en-US" w:eastAsia="zh-CN"/>
-        </w:rPr>
         <w:t>BetterLogger</w:t>
-      </w:r>
-      <w:r>
-        <w:rPr>
-          <w:rFonts w:ascii="Lucida Console" w:eastAsia="Times New Roman" w:hAnsi="Lucida Console" w:cs="Courier New"/>
-          <w:color w:val="5C707A"/>
-          <w:sz w:val="20"/>
-          <w:szCs w:val="20"/>
-          <w:lang w:val="en-US" w:eastAsia="zh-CN"/>
-        </w:rPr>
-        <w:t xml:space="preserve"> </w:t>
       </w:r>
       <w:r>
         <w:rPr>
@@ -17194,77 +17074,7 @@
           <w:szCs w:val="20"/>
           <w:lang w:val="en-US" w:eastAsia="zh-CN"/>
         </w:rPr>
-        <w:t>class</w:t>
-      </w:r>
-      <w:r>
-        <w:rPr>
-          <w:rFonts w:ascii="Lucida Console" w:eastAsia="Times New Roman" w:hAnsi="Lucida Console" w:cs="Courier New"/>
-          <w:color w:val="5C707A"/>
-          <w:sz w:val="20"/>
-          <w:szCs w:val="20"/>
-          <w:lang w:val="en-US" w:eastAsia="zh-CN"/>
-        </w:rPr>
-        <w:t xml:space="preserve"> </w:t>
-      </w:r>
-      <w:r>
-        <w:rPr>
-          <w:rFonts w:ascii="Lucida Console" w:eastAsia="Times New Roman" w:hAnsi="Lucida Console" w:cs="Courier New"/>
-          <w:color w:val="D43669"/>
-          <w:sz w:val="20"/>
-          <w:szCs w:val="20"/>
-          <w:lang w:val="en-US" w:eastAsia="zh-CN"/>
-        </w:rPr>
-        <w:t>EvenBetterLogger</w:t>
-      </w:r>
-      <w:r>
-        <w:rPr>
-          <w:rFonts w:ascii="Lucida Console" w:eastAsia="Times New Roman" w:hAnsi="Lucida Console" w:cs="Courier New"/>
-          <w:color w:val="5C707A"/>
-          <w:sz w:val="20"/>
-          <w:szCs w:val="20"/>
-          <w:lang w:val="en-US" w:eastAsia="zh-CN"/>
-        </w:rPr>
-        <w:t xml:space="preserve"> </w:t>
-      </w:r>
-      <w:r>
-        <w:rPr>
-          <w:rFonts w:ascii="Lucida Console" w:eastAsia="Times New Roman" w:hAnsi="Lucida Console" w:cs="Courier New"/>
-          <w:color w:val="D43669"/>
-          <w:sz w:val="20"/>
-          <w:szCs w:val="20"/>
-          <w:lang w:val="en-US" w:eastAsia="zh-CN"/>
-        </w:rPr>
-        <w:t>extends</w:t>
-      </w:r>
-      <w:r>
-        <w:rPr>
-          <w:rFonts w:ascii="Lucida Console" w:eastAsia="Times New Roman" w:hAnsi="Lucida Console" w:cs="Courier New"/>
-          <w:color w:val="5C707A"/>
-          <w:sz w:val="20"/>
-          <w:szCs w:val="20"/>
-          <w:lang w:val="en-US" w:eastAsia="zh-CN"/>
-        </w:rPr>
-        <w:t xml:space="preserve"> </w:t>
-      </w:r>
-      <w:r>
-        <w:rPr>
-          <w:rFonts w:ascii="Lucida Console" w:eastAsia="Times New Roman" w:hAnsi="Lucida Console" w:cs="Courier New"/>
-          <w:color w:val="D43669"/>
-          <w:sz w:val="20"/>
-          <w:szCs w:val="20"/>
-          <w:lang w:val="en-US" w:eastAsia="zh-CN"/>
-        </w:rPr>
-        <w:t>Logger</w:t>
-      </w:r>
-      <w:r>
-        <w:rPr>
-          <w:rFonts w:ascii="Lucida Console" w:eastAsia="Times New Roman" w:hAnsi="Lucida Console" w:cs="Courier New"/>
-          <w:color w:val="5C707A"/>
-          <w:sz w:val="20"/>
-          <w:szCs w:val="20"/>
-          <w:lang w:val="en-US" w:eastAsia="zh-CN"/>
-        </w:rPr>
-        <w:t xml:space="preserve"> </w:t>
+        <w:t>classEvenBetterLoggerextendsLogger</w:t>
       </w:r>
       <w:r>
         <w:rPr>
@@ -17360,12 +17170,22 @@
       <w:r>
         <w:rPr>
           <w:rFonts w:ascii="Lucida Console" w:eastAsia="Times New Roman" w:hAnsi="Lucida Console" w:cs="Courier New"/>
-          <w:color w:val="5C707A"/>
+          <w:color w:val="D43669"/>
           <w:sz w:val="20"/>
           <w:szCs w:val="20"/>
           <w:lang w:val="en-US" w:eastAsia="zh-CN"/>
         </w:rPr>
-        <w:t xml:space="preserve"> </w:t>
+        <w:t>UserService</w:t>
+      </w:r>
+      <w:r>
+        <w:rPr>
+          <w:rFonts w:ascii="Lucida Console" w:eastAsia="Times New Roman" w:hAnsi="Lucida Console" w:cs="Courier New"/>
+          <w:color w:val="7A8B94"/>
+          <w:sz w:val="20"/>
+          <w:szCs w:val="20"/>
+          <w:lang w:val="en-US" w:eastAsia="zh-CN"/>
+        </w:rPr>
+        <w:t>){</w:t>
       </w:r>
       <w:r>
         <w:rPr>
@@ -17375,7 +17195,7 @@
           <w:szCs w:val="20"/>
           <w:lang w:val="en-US" w:eastAsia="zh-CN"/>
         </w:rPr>
-        <w:t>UserService</w:t>
+        <w:t>super</w:t>
       </w:r>
       <w:r>
         <w:rPr>
@@ -17385,77 +17205,7 @@
           <w:szCs w:val="20"/>
           <w:lang w:val="en-US" w:eastAsia="zh-CN"/>
         </w:rPr>
-        <w:t>)</w:t>
-      </w:r>
-      <w:r>
-        <w:rPr>
-          <w:rFonts w:ascii="Lucida Console" w:eastAsia="Times New Roman" w:hAnsi="Lucida Console" w:cs="Courier New"/>
-          <w:color w:val="5C707A"/>
-          <w:sz w:val="20"/>
-          <w:szCs w:val="20"/>
-          <w:lang w:val="en-US" w:eastAsia="zh-CN"/>
-        </w:rPr>
-        <w:t xml:space="preserve"> </w:t>
-      </w:r>
-      <w:r>
-        <w:rPr>
-          <w:rFonts w:ascii="Lucida Console" w:eastAsia="Times New Roman" w:hAnsi="Lucida Console" w:cs="Courier New"/>
-          <w:color w:val="7A8B94"/>
-          <w:sz w:val="20"/>
-          <w:szCs w:val="20"/>
-          <w:lang w:val="en-US" w:eastAsia="zh-CN"/>
-        </w:rPr>
-        <w:t>{</w:t>
-      </w:r>
-      <w:r>
-        <w:rPr>
-          <w:rFonts w:ascii="Lucida Console" w:eastAsia="Times New Roman" w:hAnsi="Lucida Console" w:cs="Courier New"/>
-          <w:color w:val="5C707A"/>
-          <w:sz w:val="20"/>
-          <w:szCs w:val="20"/>
-          <w:lang w:val="en-US" w:eastAsia="zh-CN"/>
-        </w:rPr>
-        <w:t xml:space="preserve"> </w:t>
-      </w:r>
-      <w:r>
-        <w:rPr>
-          <w:rFonts w:ascii="Lucida Console" w:eastAsia="Times New Roman" w:hAnsi="Lucida Console" w:cs="Courier New"/>
-          <w:color w:val="D43669"/>
-          <w:sz w:val="20"/>
-          <w:szCs w:val="20"/>
-          <w:lang w:val="en-US" w:eastAsia="zh-CN"/>
-        </w:rPr>
-        <w:t>super</w:t>
-      </w:r>
-      <w:r>
-        <w:rPr>
-          <w:rFonts w:ascii="Lucida Console" w:eastAsia="Times New Roman" w:hAnsi="Lucida Console" w:cs="Courier New"/>
-          <w:color w:val="7A8B94"/>
-          <w:sz w:val="20"/>
-          <w:szCs w:val="20"/>
-          <w:lang w:val="en-US" w:eastAsia="zh-CN"/>
-        </w:rPr>
-        <w:t>();</w:t>
-      </w:r>
-      <w:r>
-        <w:rPr>
-          <w:rFonts w:ascii="Lucida Console" w:eastAsia="Times New Roman" w:hAnsi="Lucida Console" w:cs="Courier New"/>
-          <w:color w:val="5C707A"/>
-          <w:sz w:val="20"/>
-          <w:szCs w:val="20"/>
-          <w:lang w:val="en-US" w:eastAsia="zh-CN"/>
-        </w:rPr>
-        <w:t xml:space="preserve"> </w:t>
-      </w:r>
-      <w:r>
-        <w:rPr>
-          <w:rFonts w:ascii="Lucida Console" w:eastAsia="Times New Roman" w:hAnsi="Lucida Console" w:cs="Courier New"/>
-          <w:color w:val="7A8B94"/>
-          <w:sz w:val="20"/>
-          <w:szCs w:val="20"/>
-          <w:lang w:val="en-US" w:eastAsia="zh-CN"/>
-        </w:rPr>
-        <w:t>}</w:t>
+        <w:t>();}</w:t>
       </w:r>
     </w:p>
     <w:p>
@@ -17562,16 +17312,6 @@
       <w:r>
         <w:rPr>
           <w:rFonts w:ascii="Lucida Console" w:eastAsia="Times New Roman" w:hAnsi="Lucida Console" w:cs="Courier New"/>
-          <w:color w:val="5C707A"/>
-          <w:sz w:val="20"/>
-          <w:szCs w:val="20"/>
-          <w:lang w:val="en-US" w:eastAsia="zh-CN"/>
-        </w:rPr>
-        <w:t xml:space="preserve"> </w:t>
-      </w:r>
-      <w:r>
-        <w:rPr>
-          <w:rFonts w:ascii="Lucida Console" w:eastAsia="Times New Roman" w:hAnsi="Lucida Console" w:cs="Courier New"/>
           <w:color w:val="D43669"/>
           <w:sz w:val="20"/>
           <w:szCs w:val="20"/>
@@ -17587,27 +17327,7 @@
           <w:szCs w:val="20"/>
           <w:lang w:val="en-US" w:eastAsia="zh-CN"/>
         </w:rPr>
-        <w:t>)</w:t>
-      </w:r>
-      <w:r>
-        <w:rPr>
-          <w:rFonts w:ascii="Lucida Console" w:eastAsia="Times New Roman" w:hAnsi="Lucida Console" w:cs="Courier New"/>
-          <w:color w:val="5C707A"/>
-          <w:sz w:val="20"/>
-          <w:szCs w:val="20"/>
-          <w:lang w:val="en-US" w:eastAsia="zh-CN"/>
-        </w:rPr>
-        <w:t xml:space="preserve"> </w:t>
-      </w:r>
-      <w:r>
-        <w:rPr>
-          <w:rFonts w:ascii="Lucida Console" w:eastAsia="Times New Roman" w:hAnsi="Lucida Console" w:cs="Courier New"/>
-          <w:color w:val="7A8B94"/>
-          <w:sz w:val="20"/>
-          <w:szCs w:val="20"/>
-          <w:lang w:val="en-US" w:eastAsia="zh-CN"/>
-        </w:rPr>
-        <w:t>{</w:t>
+        <w:t>){</w:t>
       </w:r>
     </w:p>
     <w:p>
@@ -17643,16 +17363,6 @@
       <w:r>
         <w:rPr>
           <w:rFonts w:ascii="Lucida Console" w:eastAsia="Times New Roman" w:hAnsi="Lucida Console" w:cs="Courier New"/>
-          <w:color w:val="5C707A"/>
-          <w:sz w:val="20"/>
-          <w:szCs w:val="20"/>
-          <w:lang w:val="en-US" w:eastAsia="zh-CN"/>
-        </w:rPr>
-        <w:t xml:space="preserve">    </w:t>
-      </w:r>
-      <w:r>
-        <w:rPr>
-          <w:rFonts w:ascii="Lucida Console" w:eastAsia="Times New Roman" w:hAnsi="Lucida Console" w:cs="Courier New"/>
           <w:color w:val="D43669"/>
           <w:sz w:val="20"/>
           <w:szCs w:val="20"/>
@@ -17679,16 +17389,6 @@
           <w:lang w:val="en-US" w:eastAsia="zh-CN"/>
         </w:rPr>
         <w:t>=</w:t>
-      </w:r>
-      <w:r>
-        <w:rPr>
-          <w:rFonts w:ascii="Lucida Console" w:eastAsia="Times New Roman" w:hAnsi="Lucida Console" w:cs="Courier New"/>
-          <w:color w:val="5C707A"/>
-          <w:sz w:val="20"/>
-          <w:szCs w:val="20"/>
-          <w:lang w:val="en-US" w:eastAsia="zh-CN"/>
-        </w:rPr>
-        <w:t xml:space="preserve"> </w:t>
       </w:r>
       <w:r>
         <w:rPr>
@@ -17804,16 +17504,6 @@
       <w:r>
         <w:rPr>
           <w:rFonts w:ascii="Lucida Console" w:eastAsia="Times New Roman" w:hAnsi="Lucida Console" w:cs="Courier New"/>
-          <w:color w:val="5C707A"/>
-          <w:sz w:val="20"/>
-          <w:szCs w:val="20"/>
-          <w:lang w:val="en-US" w:eastAsia="zh-CN"/>
-        </w:rPr>
-        <w:t xml:space="preserve">    </w:t>
-      </w:r>
-      <w:r>
-        <w:rPr>
-          <w:rFonts w:ascii="Lucida Console" w:eastAsia="Times New Roman" w:hAnsi="Lucida Console" w:cs="Courier New"/>
           <w:color w:val="D43669"/>
           <w:sz w:val="20"/>
           <w:szCs w:val="20"/>
@@ -17905,16 +17595,6 @@
       <w:r>
         <w:rPr>
           <w:rFonts w:ascii="Lucida Console" w:eastAsia="Times New Roman" w:hAnsi="Lucida Console" w:cs="Courier New"/>
-          <w:color w:val="5C707A"/>
-          <w:sz w:val="20"/>
-          <w:szCs w:val="20"/>
-          <w:lang w:val="en-US" w:eastAsia="zh-CN"/>
-        </w:rPr>
-        <w:t xml:space="preserve">  </w:t>
-      </w:r>
-      <w:r>
-        <w:rPr>
-          <w:rFonts w:ascii="Lucida Console" w:eastAsia="Times New Roman" w:hAnsi="Lucida Console" w:cs="Courier New"/>
           <w:color w:val="7A8B94"/>
           <w:sz w:val="20"/>
           <w:szCs w:val="20"/>
@@ -18033,12 +17713,42 @@
       <w:r>
         <w:rPr>
           <w:rFonts w:ascii="Lucida Console" w:eastAsia="Times New Roman" w:hAnsi="Lucida Console" w:cs="Courier New"/>
+          <w:color w:val="D43669"/>
+          <w:sz w:val="20"/>
+          <w:szCs w:val="20"/>
+          <w:lang w:val="en-US" w:eastAsia="zh-CN"/>
+        </w:rPr>
+        <w:t>UserService</w:t>
+      </w:r>
+      <w:r>
+        <w:rPr>
+          <w:rFonts w:ascii="Lucida Console" w:eastAsia="Times New Roman" w:hAnsi="Lucida Console" w:cs="Courier New"/>
+          <w:color w:val="7A8B94"/>
+          <w:sz w:val="20"/>
+          <w:szCs w:val="20"/>
+          <w:lang w:val="en-US" w:eastAsia="zh-CN"/>
+        </w:rPr>
+        <w:t>,{</w:t>
+      </w:r>
+      <w:r>
+        <w:rPr>
+          <w:rFonts w:ascii="Lucida Console" w:eastAsia="Times New Roman" w:hAnsi="Lucida Console" w:cs="Courier New"/>
           <w:color w:val="5C707A"/>
           <w:sz w:val="20"/>
           <w:szCs w:val="20"/>
           <w:lang w:val="en-US" w:eastAsia="zh-CN"/>
         </w:rPr>
-        <w:t xml:space="preserve"> </w:t>
+        <w:t xml:space="preserve"> provide</w:t>
+      </w:r>
+      <w:r>
+        <w:rPr>
+          <w:rFonts w:ascii="Lucida Console" w:eastAsia="Times New Roman" w:hAnsi="Lucida Console" w:cs="Courier New"/>
+          <w:color w:val="7A8B94"/>
+          <w:sz w:val="20"/>
+          <w:szCs w:val="20"/>
+          <w:lang w:val="en-US" w:eastAsia="zh-CN"/>
+        </w:rPr>
+        <w:t>:</w:t>
       </w:r>
       <w:r>
         <w:rPr>
@@ -18048,7 +17758,7 @@
           <w:szCs w:val="20"/>
           <w:lang w:val="en-US" w:eastAsia="zh-CN"/>
         </w:rPr>
-        <w:t>UserService</w:t>
+        <w:t>Logger</w:t>
       </w:r>
       <w:r>
         <w:rPr>
@@ -18058,7 +17768,7 @@
           <w:szCs w:val="20"/>
           <w:lang w:val="en-US" w:eastAsia="zh-CN"/>
         </w:rPr>
-        <w:t>,{</w:t>
+        <w:t>,</w:t>
       </w:r>
       <w:r>
         <w:rPr>
@@ -18068,7 +17778,7 @@
           <w:szCs w:val="20"/>
           <w:lang w:val="en-US" w:eastAsia="zh-CN"/>
         </w:rPr>
-        <w:t xml:space="preserve"> provide</w:t>
+        <w:t xml:space="preserve"> useClass</w:t>
       </w:r>
       <w:r>
         <w:rPr>
@@ -18083,82 +17793,12 @@
       <w:r>
         <w:rPr>
           <w:rFonts w:ascii="Lucida Console" w:eastAsia="Times New Roman" w:hAnsi="Lucida Console" w:cs="Courier New"/>
-          <w:color w:val="5C707A"/>
-          <w:sz w:val="20"/>
-          <w:szCs w:val="20"/>
-          <w:lang w:val="en-US" w:eastAsia="zh-CN"/>
-        </w:rPr>
-        <w:t xml:space="preserve"> </w:t>
-      </w:r>
-      <w:r>
-        <w:rPr>
-          <w:rFonts w:ascii="Lucida Console" w:eastAsia="Times New Roman" w:hAnsi="Lucida Console" w:cs="Courier New"/>
           <w:color w:val="D43669"/>
           <w:sz w:val="20"/>
           <w:szCs w:val="20"/>
           <w:lang w:val="en-US" w:eastAsia="zh-CN"/>
         </w:rPr>
-        <w:t>Logger</w:t>
-      </w:r>
-      <w:r>
-        <w:rPr>
-          <w:rFonts w:ascii="Lucida Console" w:eastAsia="Times New Roman" w:hAnsi="Lucida Console" w:cs="Courier New"/>
-          <w:color w:val="7A8B94"/>
-          <w:sz w:val="20"/>
-          <w:szCs w:val="20"/>
-          <w:lang w:val="en-US" w:eastAsia="zh-CN"/>
-        </w:rPr>
-        <w:t>,</w:t>
-      </w:r>
-      <w:r>
-        <w:rPr>
-          <w:rFonts w:ascii="Lucida Console" w:eastAsia="Times New Roman" w:hAnsi="Lucida Console" w:cs="Courier New"/>
-          <w:color w:val="5C707A"/>
-          <w:sz w:val="20"/>
-          <w:szCs w:val="20"/>
-          <w:lang w:val="en-US" w:eastAsia="zh-CN"/>
-        </w:rPr>
-        <w:t xml:space="preserve"> useClass</w:t>
-      </w:r>
-      <w:r>
-        <w:rPr>
-          <w:rFonts w:ascii="Lucida Console" w:eastAsia="Times New Roman" w:hAnsi="Lucida Console" w:cs="Courier New"/>
-          <w:color w:val="7A8B94"/>
-          <w:sz w:val="20"/>
-          <w:szCs w:val="20"/>
-          <w:lang w:val="en-US" w:eastAsia="zh-CN"/>
-        </w:rPr>
-        <w:t>:</w:t>
-      </w:r>
-      <w:r>
-        <w:rPr>
-          <w:rFonts w:ascii="Lucida Console" w:eastAsia="Times New Roman" w:hAnsi="Lucida Console" w:cs="Courier New"/>
-          <w:color w:val="5C707A"/>
-          <w:sz w:val="20"/>
-          <w:szCs w:val="20"/>
-          <w:lang w:val="en-US" w:eastAsia="zh-CN"/>
-        </w:rPr>
-        <w:t xml:space="preserve"> </w:t>
-      </w:r>
-      <w:r>
-        <w:rPr>
-          <w:rFonts w:ascii="Lucida Console" w:eastAsia="Times New Roman" w:hAnsi="Lucida Console" w:cs="Courier New"/>
-          <w:color w:val="D43669"/>
-          <w:sz w:val="20"/>
-          <w:szCs w:val="20"/>
-          <w:lang w:val="en-US" w:eastAsia="zh-CN"/>
-        </w:rPr>
         <w:t>EvenBetterLogger</w:t>
-      </w:r>
-      <w:r>
-        <w:rPr>
-          <w:rFonts w:ascii="Lucida Console" w:eastAsia="Times New Roman" w:hAnsi="Lucida Console" w:cs="Courier New"/>
-          <w:color w:val="5C707A"/>
-          <w:sz w:val="20"/>
-          <w:szCs w:val="20"/>
-          <w:lang w:val="en-US" w:eastAsia="zh-CN"/>
-        </w:rPr>
-        <w:t xml:space="preserve"> </w:t>
       </w:r>
       <w:r>
         <w:rPr>
@@ -18259,16 +17899,6 @@
       <w:r>
         <w:rPr>
           <w:rFonts w:ascii="Lucida Console" w:eastAsia="Times New Roman" w:hAnsi="Lucida Console" w:cs="Courier New"/>
-          <w:color w:val="5C707A"/>
-          <w:sz w:val="20"/>
-          <w:szCs w:val="20"/>
-          <w:lang w:val="en-US" w:eastAsia="zh-CN"/>
-        </w:rPr>
-        <w:t xml:space="preserve"> </w:t>
-      </w:r>
-      <w:r>
-        <w:rPr>
-          <w:rFonts w:ascii="Lucida Console" w:eastAsia="Times New Roman" w:hAnsi="Lucida Console" w:cs="Courier New"/>
           <w:color w:val="D43669"/>
           <w:sz w:val="20"/>
           <w:szCs w:val="20"/>
@@ -18360,16 +17990,6 @@
       <w:r>
         <w:rPr>
           <w:rFonts w:ascii="Lucida Console" w:eastAsia="Times New Roman" w:hAnsi="Lucida Console" w:cs="Courier New"/>
-          <w:color w:val="5C707A"/>
-          <w:sz w:val="20"/>
-          <w:szCs w:val="20"/>
-          <w:lang w:val="en-US" w:eastAsia="zh-CN"/>
-        </w:rPr>
-        <w:t xml:space="preserve"> </w:t>
-      </w:r>
-      <w:r>
-        <w:rPr>
-          <w:rFonts w:ascii="Lucida Console" w:eastAsia="Times New Roman" w:hAnsi="Lucida Console" w:cs="Courier New"/>
           <w:color w:val="D43669"/>
           <w:sz w:val="20"/>
           <w:szCs w:val="20"/>
@@ -18406,16 +18026,6 @@
           <w:lang w:val="en-US" w:eastAsia="zh-CN"/>
         </w:rPr>
         <w:t>:</w:t>
-      </w:r>
-      <w:r>
-        <w:rPr>
-          <w:rFonts w:ascii="Lucida Console" w:eastAsia="Times New Roman" w:hAnsi="Lucida Console" w:cs="Courier New"/>
-          <w:color w:val="5C707A"/>
-          <w:sz w:val="20"/>
-          <w:szCs w:val="20"/>
-          <w:lang w:val="en-US" w:eastAsia="zh-CN"/>
-        </w:rPr>
-        <w:t xml:space="preserve"> </w:t>
       </w:r>
       <w:r>
         <w:rPr>
@@ -18508,16 +18118,6 @@
       <w:r>
         <w:rPr>
           <w:rFonts w:ascii="Lucida Console" w:eastAsia="Times New Roman" w:hAnsi="Lucida Console" w:cs="Courier New"/>
-          <w:color w:val="5C707A"/>
-          <w:sz w:val="20"/>
-          <w:szCs w:val="20"/>
-          <w:lang w:val="en-US" w:eastAsia="zh-CN"/>
-        </w:rPr>
-        <w:t xml:space="preserve"> </w:t>
-      </w:r>
-      <w:r>
-        <w:rPr>
-          <w:rFonts w:ascii="Lucida Console" w:eastAsia="Times New Roman" w:hAnsi="Lucida Console" w:cs="Courier New"/>
           <w:color w:val="D43669"/>
           <w:sz w:val="20"/>
           <w:szCs w:val="20"/>
@@ -18609,16 +18209,6 @@
       <w:r>
         <w:rPr>
           <w:rFonts w:ascii="Lucida Console" w:eastAsia="Times New Roman" w:hAnsi="Lucida Console" w:cs="Courier New"/>
-          <w:color w:val="5C707A"/>
-          <w:sz w:val="20"/>
-          <w:szCs w:val="20"/>
-          <w:lang w:val="en-US" w:eastAsia="zh-CN"/>
-        </w:rPr>
-        <w:t xml:space="preserve"> </w:t>
-      </w:r>
-      <w:r>
-        <w:rPr>
-          <w:rFonts w:ascii="Lucida Console" w:eastAsia="Times New Roman" w:hAnsi="Lucida Console" w:cs="Courier New"/>
           <w:color w:val="D43669"/>
           <w:sz w:val="20"/>
           <w:szCs w:val="20"/>
@@ -18639,16 +18229,6 @@
       <w:r>
         <w:rPr>
           <w:rFonts w:ascii="Lucida Console" w:eastAsia="Times New Roman" w:hAnsi="Lucida Console" w:cs="Courier New"/>
-          <w:color w:val="5C707A"/>
-          <w:sz w:val="20"/>
-          <w:szCs w:val="20"/>
-          <w:lang w:val="en-US" w:eastAsia="zh-CN"/>
-        </w:rPr>
-        <w:t xml:space="preserve"> </w:t>
-      </w:r>
-      <w:r>
-        <w:rPr>
-          <w:rFonts w:ascii="Lucida Console" w:eastAsia="Times New Roman" w:hAnsi="Lucida Console" w:cs="Courier New"/>
           <w:b/>
           <w:color w:val="5C707A"/>
           <w:sz w:val="20"/>
@@ -18666,16 +18246,6 @@
           <w:lang w:val="en-US" w:eastAsia="zh-CN"/>
         </w:rPr>
         <w:t>:</w:t>
-      </w:r>
-      <w:r>
-        <w:rPr>
-          <w:rFonts w:ascii="Lucida Console" w:eastAsia="Times New Roman" w:hAnsi="Lucida Console" w:cs="Courier New"/>
-          <w:color w:val="5C707A"/>
-          <w:sz w:val="20"/>
-          <w:szCs w:val="20"/>
-          <w:lang w:val="en-US" w:eastAsia="zh-CN"/>
-        </w:rPr>
-        <w:t xml:space="preserve"> </w:t>
       </w:r>
       <w:r>
         <w:rPr>
@@ -18825,7 +18395,6 @@
           <w:lang w:val="en-US" w:eastAsia="zh-CN"/>
         </w:rPr>
         <w:br/>
-        <w:t xml:space="preserve">  </w:t>
       </w:r>
       <w:r>
         <w:rPr>
@@ -18880,7 +18449,6 @@
           <w:lang w:val="en-US" w:eastAsia="zh-CN"/>
         </w:rPr>
         <w:br/>
-        <w:t xml:space="preserve">  </w:t>
       </w:r>
       <w:r>
         <w:rPr>
@@ -18990,16 +18558,6 @@
       <w:r>
         <w:rPr>
           <w:rFonts w:ascii="Lucida Console" w:eastAsia="Times New Roman" w:hAnsi="Lucida Console" w:cs="Courier New"/>
-          <w:color w:val="5C707A"/>
-          <w:sz w:val="20"/>
-          <w:szCs w:val="20"/>
-          <w:lang w:val="en-US" w:eastAsia="zh-CN"/>
-        </w:rPr>
-        <w:t xml:space="preserve"> </w:t>
-      </w:r>
-      <w:r>
-        <w:rPr>
-          <w:rFonts w:ascii="Lucida Console" w:eastAsia="Times New Roman" w:hAnsi="Lucida Console" w:cs="Courier New"/>
           <w:color w:val="D43669"/>
           <w:sz w:val="20"/>
           <w:szCs w:val="20"/>
@@ -19288,7 +18846,6 @@
           <w:lang w:val="en-US" w:eastAsia="zh-CN"/>
         </w:rPr>
         <w:br/>
-        <w:t xml:space="preserve">  </w:t>
       </w:r>
       <w:r>
         <w:rPr>
@@ -19387,7 +18944,6 @@
           <w:lang w:val="en-US" w:eastAsia="zh-CN"/>
         </w:rPr>
         <w:br/>
-        <w:t xml:space="preserve">  </w:t>
       </w:r>
       <w:r>
         <w:rPr>
@@ -19418,7 +18974,6 @@
           <w:lang w:val="en-US" w:eastAsia="zh-CN"/>
         </w:rPr>
         <w:br/>
-        <w:t xml:space="preserve">    </w:t>
       </w:r>
       <w:r>
         <w:rPr>
@@ -19527,7 +19082,6 @@
           <w:lang w:val="en-US" w:eastAsia="zh-CN"/>
         </w:rPr>
         <w:br/>
-        <w:t xml:space="preserve">    </w:t>
       </w:r>
       <w:r>
         <w:rPr>
@@ -19644,7 +19198,6 @@
           <w:lang w:val="en-US" w:eastAsia="zh-CN"/>
         </w:rPr>
         <w:br/>
-        <w:t xml:space="preserve">    </w:t>
       </w:r>
       <w:r>
         <w:rPr>
@@ -19696,7 +19249,7 @@
           <w:szCs w:val="18"/>
           <w:lang w:val="en-US" w:eastAsia="zh-CN"/>
         </w:rPr>
-        <w:t xml:space="preserve">(hero =&gt; </w:t>
+        <w:t>(hero =&gt;</w:t>
       </w:r>
       <w:r>
         <w:rPr>
@@ -20058,7 +19611,6 @@
           <w:lang w:val="en-US" w:eastAsia="zh-CN"/>
         </w:rPr>
         <w:br/>
-        <w:t xml:space="preserve">  </w:t>
       </w:r>
       <w:r>
         <w:rPr>
@@ -20166,7 +19718,6 @@
           <w:lang w:val="en-US" w:eastAsia="zh-CN"/>
         </w:rPr>
         <w:br/>
-        <w:t xml:space="preserve">  </w:t>
       </w:r>
       <w:r>
         <w:rPr>
@@ -20199,7 +19750,6 @@
           <w:lang w:val="en-US" w:eastAsia="zh-CN"/>
         </w:rPr>
         <w:br/>
-        <w:t xml:space="preserve">  </w:t>
       </w:r>
       <w:r>
         <w:rPr>
@@ -20252,7 +19802,6 @@
           <w:lang w:val="en-US" w:eastAsia="zh-CN"/>
         </w:rPr>
         <w:br/>
-        <w:t xml:space="preserve">  </w:t>
       </w:r>
       <w:r>
         <w:rPr>
@@ -20717,7 +20266,6 @@
           <w:lang w:val="en-US" w:eastAsia="zh-CN"/>
         </w:rPr>
         <w:br/>
-        <w:t xml:space="preserve">  </w:t>
       </w:r>
       <w:r>
         <w:rPr>
@@ -20775,7 +20323,6 @@
           <w:lang w:val="en-US" w:eastAsia="zh-CN"/>
         </w:rPr>
         <w:br/>
-        <w:t xml:space="preserve">  </w:t>
       </w:r>
       <w:r>
         <w:rPr>
@@ -20823,7 +20370,7 @@
           <w:lang w:val="en-US" w:eastAsia="zh-CN"/>
         </w:rPr>
         <w:br/>
-        <w:t xml:space="preserve">  &lt;h2&gt;Heroes&lt;/h2&gt;</w:t>
+        <w:t>&lt;h2&gt;Heroes&lt;/h2&gt;</w:t>
       </w:r>
       <w:r>
         <w:rPr>
@@ -20836,7 +20383,7 @@
           <w:lang w:val="en-US" w:eastAsia="zh-CN"/>
         </w:rPr>
         <w:br/>
-        <w:t xml:space="preserve">  &lt;hero-list&gt;&lt;/hero-list&gt;</w:t>
+        <w:t>&lt;hero-list&gt;&lt;/hero-list&gt;</w:t>
       </w:r>
       <w:r>
         <w:rPr>
@@ -20872,7 +20419,6 @@
           <w:lang w:val="en-US" w:eastAsia="zh-CN"/>
         </w:rPr>
         <w:br/>
-        <w:t xml:space="preserve">  </w:t>
       </w:r>
       <w:r>
         <w:rPr>
@@ -20929,7 +20475,6 @@
           <w:lang w:val="en-US" w:eastAsia="zh-CN"/>
         </w:rPr>
         <w:br/>
-        <w:t xml:space="preserve">  </w:t>
       </w:r>
       <w:r>
         <w:rPr>
@@ -21010,7 +20555,7 @@
     </w:p>
     <w:p>
       <w:pPr>
-        <w:pStyle w:val="berschrift2"/>
+        <w:pStyle w:val="Heading2"/>
         <w:rPr>
           <w:lang w:val="en-US"/>
         </w:rPr>
@@ -21101,12 +20646,22 @@
       <w:r>
         <w:rPr>
           <w:rFonts w:ascii="Lucida Console" w:eastAsia="Times New Roman" w:hAnsi="Lucida Console" w:cs="Courier New"/>
-          <w:color w:val="5C707A"/>
+          <w:color w:val="D43669"/>
           <w:sz w:val="20"/>
           <w:szCs w:val="20"/>
           <w:lang w:val="en-US" w:eastAsia="zh-CN"/>
         </w:rPr>
-        <w:t xml:space="preserve"> </w:t>
+        <w:t>HeroService</w:t>
+      </w:r>
+      <w:r>
+        <w:rPr>
+          <w:rFonts w:ascii="Lucida Console" w:eastAsia="Times New Roman" w:hAnsi="Lucida Console" w:cs="Courier New"/>
+          <w:color w:val="7A8B94"/>
+          <w:sz w:val="20"/>
+          <w:szCs w:val="20"/>
+          <w:lang w:val="en-US" w:eastAsia="zh-CN"/>
+        </w:rPr>
+        <w:t>=</w:t>
       </w:r>
       <w:r>
         <w:rPr>
@@ -21116,7 +20671,17 @@
           <w:szCs w:val="20"/>
           <w:lang w:val="en-US" w:eastAsia="zh-CN"/>
         </w:rPr>
-        <w:t>HeroService</w:t>
+        <w:t>this</w:t>
+      </w:r>
+      <w:r>
+        <w:rPr>
+          <w:rFonts w:ascii="Lucida Console" w:eastAsia="Times New Roman" w:hAnsi="Lucida Console" w:cs="Courier New"/>
+          <w:color w:val="7A8B94"/>
+          <w:sz w:val="20"/>
+          <w:szCs w:val="20"/>
+          <w:lang w:val="en-US" w:eastAsia="zh-CN"/>
+        </w:rPr>
+        <w:t>.</w:t>
       </w:r>
       <w:r>
         <w:rPr>
@@ -21126,7 +20691,7 @@
           <w:szCs w:val="20"/>
           <w:lang w:val="en-US" w:eastAsia="zh-CN"/>
         </w:rPr>
-        <w:t xml:space="preserve"> </w:t>
+        <w:t>injector</w:t>
       </w:r>
       <w:r>
         <w:rPr>
@@ -21136,17 +20701,7 @@
           <w:szCs w:val="20"/>
           <w:lang w:val="en-US" w:eastAsia="zh-CN"/>
         </w:rPr>
-        <w:t>=</w:t>
-      </w:r>
-      <w:r>
-        <w:rPr>
-          <w:rFonts w:ascii="Lucida Console" w:eastAsia="Times New Roman" w:hAnsi="Lucida Console" w:cs="Courier New"/>
-          <w:color w:val="5C707A"/>
-          <w:sz w:val="20"/>
-          <w:szCs w:val="20"/>
-          <w:lang w:val="en-US" w:eastAsia="zh-CN"/>
-        </w:rPr>
-        <w:t xml:space="preserve"> </w:t>
+        <w:t>.</w:t>
       </w:r>
       <w:r>
         <w:rPr>
@@ -21156,7 +20711,7 @@
           <w:szCs w:val="20"/>
           <w:lang w:val="en-US" w:eastAsia="zh-CN"/>
         </w:rPr>
-        <w:t>this</w:t>
+        <w:t>get</w:t>
       </w:r>
       <w:r>
         <w:rPr>
@@ -21166,17 +20721,17 @@
           <w:szCs w:val="20"/>
           <w:lang w:val="en-US" w:eastAsia="zh-CN"/>
         </w:rPr>
-        <w:t>.</w:t>
+        <w:t>(</w:t>
       </w:r>
       <w:r>
         <w:rPr>
           <w:rFonts w:ascii="Lucida Console" w:eastAsia="Times New Roman" w:hAnsi="Lucida Console" w:cs="Courier New"/>
-          <w:color w:val="5C707A"/>
+          <w:color w:val="D43669"/>
           <w:sz w:val="20"/>
           <w:szCs w:val="20"/>
           <w:lang w:val="en-US" w:eastAsia="zh-CN"/>
         </w:rPr>
-        <w:t>injector</w:t>
+        <w:t>HeroService</w:t>
       </w:r>
       <w:r>
         <w:rPr>
@@ -21186,52 +20741,12 @@
           <w:szCs w:val="20"/>
           <w:lang w:val="en-US" w:eastAsia="zh-CN"/>
         </w:rPr>
-        <w:t>.</w:t>
-      </w:r>
-      <w:r>
-        <w:rPr>
-          <w:rFonts w:ascii="Lucida Console" w:eastAsia="Times New Roman" w:hAnsi="Lucida Console" w:cs="Courier New"/>
-          <w:color w:val="D43669"/>
-          <w:sz w:val="20"/>
-          <w:szCs w:val="20"/>
-          <w:lang w:val="en-US" w:eastAsia="zh-CN"/>
-        </w:rPr>
-        <w:t>get</w:t>
-      </w:r>
-      <w:r>
-        <w:rPr>
-          <w:rFonts w:ascii="Lucida Console" w:eastAsia="Times New Roman" w:hAnsi="Lucida Console" w:cs="Courier New"/>
-          <w:color w:val="7A8B94"/>
-          <w:sz w:val="20"/>
-          <w:szCs w:val="20"/>
-          <w:lang w:val="en-US" w:eastAsia="zh-CN"/>
-        </w:rPr>
-        <w:t>(</w:t>
-      </w:r>
-      <w:r>
-        <w:rPr>
-          <w:rFonts w:ascii="Lucida Console" w:eastAsia="Times New Roman" w:hAnsi="Lucida Console" w:cs="Courier New"/>
-          <w:color w:val="D43669"/>
-          <w:sz w:val="20"/>
-          <w:szCs w:val="20"/>
-          <w:lang w:val="en-US" w:eastAsia="zh-CN"/>
-        </w:rPr>
-        <w:t>HeroService</w:t>
-      </w:r>
-      <w:r>
-        <w:rPr>
-          <w:rFonts w:ascii="Lucida Console" w:eastAsia="Times New Roman" w:hAnsi="Lucida Console" w:cs="Courier New"/>
-          <w:color w:val="7A8B94"/>
-          <w:sz w:val="20"/>
-          <w:szCs w:val="20"/>
-          <w:lang w:val="en-US" w:eastAsia="zh-CN"/>
-        </w:rPr>
         <w:t>);</w:t>
       </w:r>
     </w:p>
     <w:p>
       <w:pPr>
-        <w:pStyle w:val="berschrift3"/>
+        <w:pStyle w:val="Heading3"/>
         <w:rPr>
           <w:lang w:val="en-US"/>
         </w:rPr>
@@ -21333,57 +20848,7 @@
           <w:szCs w:val="20"/>
           <w:lang w:val="en-US" w:eastAsia="zh-CN"/>
         </w:rPr>
-        <w:t>export</w:t>
-      </w:r>
-      <w:r>
-        <w:rPr>
-          <w:rFonts w:ascii="Lucida Console" w:eastAsia="Times New Roman" w:hAnsi="Lucida Console" w:cs="Courier New"/>
-          <w:color w:val="5C707A"/>
-          <w:sz w:val="20"/>
-          <w:szCs w:val="20"/>
-          <w:lang w:val="en-US" w:eastAsia="zh-CN"/>
-        </w:rPr>
-        <w:t xml:space="preserve"> </w:t>
-      </w:r>
-      <w:r>
-        <w:rPr>
-          <w:rFonts w:ascii="Lucida Console" w:eastAsia="Times New Roman" w:hAnsi="Lucida Console" w:cs="Courier New"/>
-          <w:color w:val="D43669"/>
-          <w:sz w:val="20"/>
-          <w:szCs w:val="20"/>
-          <w:lang w:val="en-US" w:eastAsia="zh-CN"/>
-        </w:rPr>
-        <w:t>interface</w:t>
-      </w:r>
-      <w:r>
-        <w:rPr>
-          <w:rFonts w:ascii="Lucida Console" w:eastAsia="Times New Roman" w:hAnsi="Lucida Console" w:cs="Courier New"/>
-          <w:color w:val="5C707A"/>
-          <w:sz w:val="20"/>
-          <w:szCs w:val="20"/>
-          <w:lang w:val="en-US" w:eastAsia="zh-CN"/>
-        </w:rPr>
-        <w:t xml:space="preserve"> </w:t>
-      </w:r>
-      <w:r>
-        <w:rPr>
-          <w:rFonts w:ascii="Lucida Console" w:eastAsia="Times New Roman" w:hAnsi="Lucida Console" w:cs="Courier New"/>
-          <w:color w:val="D43669"/>
-          <w:sz w:val="20"/>
-          <w:szCs w:val="20"/>
-          <w:lang w:val="en-US" w:eastAsia="zh-CN"/>
-        </w:rPr>
-        <w:t>AppConfig</w:t>
-      </w:r>
-      <w:r>
-        <w:rPr>
-          <w:rFonts w:ascii="Lucida Console" w:eastAsia="Times New Roman" w:hAnsi="Lucida Console" w:cs="Courier New"/>
-          <w:color w:val="5C707A"/>
-          <w:sz w:val="20"/>
-          <w:szCs w:val="20"/>
-          <w:lang w:val="en-US" w:eastAsia="zh-CN"/>
-        </w:rPr>
-        <w:t xml:space="preserve"> </w:t>
+        <w:t>exportinterfaceAppConfig</w:t>
       </w:r>
       <w:r>
         <w:rPr>
@@ -21449,16 +20914,6 @@
       <w:r>
         <w:rPr>
           <w:rFonts w:ascii="Lucida Console" w:eastAsia="Times New Roman" w:hAnsi="Lucida Console" w:cs="Courier New"/>
-          <w:color w:val="5C707A"/>
-          <w:sz w:val="20"/>
-          <w:szCs w:val="20"/>
-          <w:lang w:val="en-US" w:eastAsia="zh-CN"/>
-        </w:rPr>
-        <w:t xml:space="preserve"> </w:t>
-      </w:r>
-      <w:r>
-        <w:rPr>
-          <w:rFonts w:ascii="Lucida Console" w:eastAsia="Times New Roman" w:hAnsi="Lucida Console" w:cs="Courier New"/>
           <w:color w:val="D43669"/>
           <w:sz w:val="20"/>
           <w:szCs w:val="20"/>
@@ -21530,16 +20985,6 @@
       <w:r>
         <w:rPr>
           <w:rFonts w:ascii="Lucida Console" w:eastAsia="Times New Roman" w:hAnsi="Lucida Console" w:cs="Courier New"/>
-          <w:color w:val="5C707A"/>
-          <w:sz w:val="20"/>
-          <w:szCs w:val="20"/>
-          <w:lang w:val="en-US" w:eastAsia="zh-CN"/>
-        </w:rPr>
-        <w:t xml:space="preserve"> </w:t>
-      </w:r>
-      <w:r>
-        <w:rPr>
-          <w:rFonts w:ascii="Lucida Console" w:eastAsia="Times New Roman" w:hAnsi="Lucida Console" w:cs="Courier New"/>
           <w:color w:val="D43669"/>
           <w:sz w:val="20"/>
           <w:szCs w:val="20"/>
@@ -21668,7 +21113,7 @@
           <w:szCs w:val="20"/>
           <w:lang w:val="en-US" w:eastAsia="zh-CN"/>
         </w:rPr>
-        <w:t>export</w:t>
+        <w:t>exportconst</w:t>
       </w:r>
       <w:r>
         <w:rPr>
@@ -21678,7 +21123,17 @@
           <w:szCs w:val="20"/>
           <w:lang w:val="en-US" w:eastAsia="zh-CN"/>
         </w:rPr>
-        <w:t xml:space="preserve"> </w:t>
+        <w:t xml:space="preserve"> HERO_DI_CONFIG</w:t>
+      </w:r>
+      <w:r>
+        <w:rPr>
+          <w:rFonts w:ascii="Lucida Console" w:eastAsia="Times New Roman" w:hAnsi="Lucida Console" w:cs="Courier New"/>
+          <w:color w:val="7A8B94"/>
+          <w:sz w:val="20"/>
+          <w:szCs w:val="20"/>
+          <w:lang w:val="en-US" w:eastAsia="zh-CN"/>
+        </w:rPr>
+        <w:t>:</w:t>
       </w:r>
       <w:r>
         <w:rPr>
@@ -21688,17 +21143,7 @@
           <w:szCs w:val="20"/>
           <w:lang w:val="en-US" w:eastAsia="zh-CN"/>
         </w:rPr>
-        <w:t>const</w:t>
-      </w:r>
-      <w:r>
-        <w:rPr>
-          <w:rFonts w:ascii="Lucida Console" w:eastAsia="Times New Roman" w:hAnsi="Lucida Console" w:cs="Courier New"/>
-          <w:color w:val="5C707A"/>
-          <w:sz w:val="20"/>
-          <w:szCs w:val="20"/>
-          <w:lang w:val="en-US" w:eastAsia="zh-CN"/>
-        </w:rPr>
-        <w:t xml:space="preserve"> HERO_DI_CONFIG</w:t>
+        <w:t>AppConfig</w:t>
       </w:r>
       <w:r>
         <w:rPr>
@@ -21708,67 +21153,7 @@
           <w:szCs w:val="20"/>
           <w:lang w:val="en-US" w:eastAsia="zh-CN"/>
         </w:rPr>
-        <w:t>:</w:t>
-      </w:r>
-      <w:r>
-        <w:rPr>
-          <w:rFonts w:ascii="Lucida Console" w:eastAsia="Times New Roman" w:hAnsi="Lucida Console" w:cs="Courier New"/>
-          <w:color w:val="5C707A"/>
-          <w:sz w:val="20"/>
-          <w:szCs w:val="20"/>
-          <w:lang w:val="en-US" w:eastAsia="zh-CN"/>
-        </w:rPr>
-        <w:t xml:space="preserve"> </w:t>
-      </w:r>
-      <w:r>
-        <w:rPr>
-          <w:rFonts w:ascii="Lucida Console" w:eastAsia="Times New Roman" w:hAnsi="Lucida Console" w:cs="Courier New"/>
-          <w:color w:val="D43669"/>
-          <w:sz w:val="20"/>
-          <w:szCs w:val="20"/>
-          <w:lang w:val="en-US" w:eastAsia="zh-CN"/>
-        </w:rPr>
-        <w:t>AppConfig</w:t>
-      </w:r>
-      <w:r>
-        <w:rPr>
-          <w:rFonts w:ascii="Lucida Console" w:eastAsia="Times New Roman" w:hAnsi="Lucida Console" w:cs="Courier New"/>
-          <w:color w:val="5C707A"/>
-          <w:sz w:val="20"/>
-          <w:szCs w:val="20"/>
-          <w:lang w:val="en-US" w:eastAsia="zh-CN"/>
-        </w:rPr>
-        <w:t xml:space="preserve"> </w:t>
-      </w:r>
-      <w:r>
-        <w:rPr>
-          <w:rFonts w:ascii="Lucida Console" w:eastAsia="Times New Roman" w:hAnsi="Lucida Console" w:cs="Courier New"/>
-          <w:color w:val="7A8B94"/>
-          <w:sz w:val="20"/>
-          <w:szCs w:val="20"/>
-          <w:lang w:val="en-US" w:eastAsia="zh-CN"/>
-        </w:rPr>
-        <w:t>=</w:t>
-      </w:r>
-      <w:r>
-        <w:rPr>
-          <w:rFonts w:ascii="Lucida Console" w:eastAsia="Times New Roman" w:hAnsi="Lucida Console" w:cs="Courier New"/>
-          <w:color w:val="5C707A"/>
-          <w:sz w:val="20"/>
-          <w:szCs w:val="20"/>
-          <w:lang w:val="en-US" w:eastAsia="zh-CN"/>
-        </w:rPr>
-        <w:t xml:space="preserve"> </w:t>
-      </w:r>
-      <w:r>
-        <w:rPr>
-          <w:rFonts w:ascii="Lucida Console" w:eastAsia="Times New Roman" w:hAnsi="Lucida Console" w:cs="Courier New"/>
-          <w:color w:val="7A8B94"/>
-          <w:sz w:val="20"/>
-          <w:szCs w:val="20"/>
-          <w:lang w:val="en-US" w:eastAsia="zh-CN"/>
-        </w:rPr>
-        <w:t>{</w:t>
+        <w:t>={</w:t>
       </w:r>
     </w:p>
     <w:p>
@@ -21824,16 +21209,6 @@
       <w:r>
         <w:rPr>
           <w:rFonts w:ascii="Lucida Console" w:eastAsia="Times New Roman" w:hAnsi="Lucida Console" w:cs="Courier New"/>
-          <w:color w:val="5C707A"/>
-          <w:sz w:val="20"/>
-          <w:szCs w:val="20"/>
-          <w:lang w:val="en-US" w:eastAsia="zh-CN"/>
-        </w:rPr>
-        <w:t xml:space="preserve"> </w:t>
-      </w:r>
-      <w:r>
-        <w:rPr>
-          <w:rFonts w:ascii="Lucida Console" w:eastAsia="Times New Roman" w:hAnsi="Lucida Console" w:cs="Courier New"/>
           <w:color w:val="647F11"/>
           <w:sz w:val="20"/>
           <w:szCs w:val="20"/>
@@ -21905,16 +21280,6 @@
       <w:r>
         <w:rPr>
           <w:rFonts w:ascii="Lucida Console" w:eastAsia="Times New Roman" w:hAnsi="Lucida Console" w:cs="Courier New"/>
-          <w:color w:val="5C707A"/>
-          <w:sz w:val="20"/>
-          <w:szCs w:val="20"/>
-          <w:lang w:val="en-US" w:eastAsia="zh-CN"/>
-        </w:rPr>
-        <w:t xml:space="preserve"> </w:t>
-      </w:r>
-      <w:r>
-        <w:rPr>
-          <w:rFonts w:ascii="Lucida Console" w:eastAsia="Times New Roman" w:hAnsi="Lucida Console" w:cs="Courier New"/>
           <w:color w:val="647F11"/>
           <w:sz w:val="20"/>
           <w:szCs w:val="20"/>
@@ -22106,16 +21471,6 @@
       <w:r>
         <w:rPr>
           <w:rFonts w:ascii="Lucida Console" w:eastAsia="Times New Roman" w:hAnsi="Lucida Console" w:cs="Courier New"/>
-          <w:color w:val="5C707A"/>
-          <w:sz w:val="20"/>
-          <w:szCs w:val="20"/>
-          <w:lang w:val="en-US" w:eastAsia="zh-CN"/>
-        </w:rPr>
-        <w:t xml:space="preserve"> </w:t>
-      </w:r>
-      <w:r>
-        <w:rPr>
-          <w:rFonts w:ascii="Lucida Console" w:eastAsia="Times New Roman" w:hAnsi="Lucida Console" w:cs="Courier New"/>
           <w:color w:val="D43669"/>
           <w:sz w:val="20"/>
           <w:szCs w:val="20"/>
@@ -22298,16 +21653,6 @@
       <w:r>
         <w:rPr>
           <w:rFonts w:ascii="Lucida Console" w:eastAsia="Times New Roman" w:hAnsi="Lucida Console" w:cs="Courier New"/>
-          <w:color w:val="5C707A"/>
-          <w:sz w:val="20"/>
-          <w:szCs w:val="20"/>
-          <w:lang w:val="en-US" w:eastAsia="zh-CN"/>
-        </w:rPr>
-        <w:t xml:space="preserve"> </w:t>
-      </w:r>
-      <w:r>
-        <w:rPr>
-          <w:rFonts w:ascii="Lucida Console" w:eastAsia="Times New Roman" w:hAnsi="Lucida Console" w:cs="Courier New"/>
           <w:color w:val="D43669"/>
           <w:sz w:val="20"/>
           <w:szCs w:val="20"/>
@@ -22323,27 +21668,7 @@
           <w:szCs w:val="20"/>
           <w:lang w:val="en-US" w:eastAsia="zh-CN"/>
         </w:rPr>
-        <w:t>){</w:t>
-      </w:r>
-      <w:r>
-        <w:rPr>
-          <w:rFonts w:ascii="Lucida Console" w:eastAsia="Times New Roman" w:hAnsi="Lucida Console" w:cs="Courier New"/>
-          <w:color w:val="5C707A"/>
-          <w:sz w:val="20"/>
-          <w:szCs w:val="20"/>
-          <w:lang w:val="en-US" w:eastAsia="zh-CN"/>
-        </w:rPr>
-        <w:t xml:space="preserve"> </w:t>
-      </w:r>
-      <w:r>
-        <w:rPr>
-          <w:rFonts w:ascii="Lucida Console" w:eastAsia="Times New Roman" w:hAnsi="Lucida Console" w:cs="Courier New"/>
-          <w:color w:val="7A8B94"/>
-          <w:sz w:val="20"/>
-          <w:szCs w:val="20"/>
-          <w:lang w:val="en-US" w:eastAsia="zh-CN"/>
-        </w:rPr>
-        <w:t>}</w:t>
+        <w:t>){}</w:t>
       </w:r>
     </w:p>
     <w:p>
@@ -22368,7 +21693,7 @@
     </w:p>
     <w:p>
       <w:pPr>
-        <w:pStyle w:val="berschrift3"/>
+        <w:pStyle w:val="Heading3"/>
         <w:rPr>
           <w:lang w:val="en-US"/>
         </w:rPr>
@@ -22444,12 +21769,22 @@
       <w:r>
         <w:rPr>
           <w:rFonts w:ascii="Lucida Console" w:eastAsia="Times New Roman" w:hAnsi="Lucida Console" w:cs="Courier New"/>
-          <w:color w:val="5C707A"/>
+          <w:color w:val="7A8B94"/>
           <w:sz w:val="20"/>
           <w:szCs w:val="20"/>
           <w:lang w:val="en-US" w:eastAsia="zh-CN"/>
         </w:rPr>
-        <w:t xml:space="preserve"> </w:t>
+        <w:t>{</w:t>
+      </w:r>
+      <w:r>
+        <w:rPr>
+          <w:rFonts w:ascii="Lucida Console" w:eastAsia="Times New Roman" w:hAnsi="Lucida Console" w:cs="Courier New"/>
+          <w:color w:val="D43669"/>
+          <w:sz w:val="20"/>
+          <w:szCs w:val="20"/>
+          <w:lang w:val="en-US" w:eastAsia="zh-CN"/>
+        </w:rPr>
+        <w:t>OpaqueToken</w:t>
       </w:r>
       <w:r>
         <w:rPr>
@@ -22459,17 +21794,7 @@
           <w:szCs w:val="20"/>
           <w:lang w:val="en-US" w:eastAsia="zh-CN"/>
         </w:rPr>
-        <w:t>{</w:t>
-      </w:r>
-      <w:r>
-        <w:rPr>
-          <w:rFonts w:ascii="Lucida Console" w:eastAsia="Times New Roman" w:hAnsi="Lucida Console" w:cs="Courier New"/>
-          <w:color w:val="5C707A"/>
-          <w:sz w:val="20"/>
-          <w:szCs w:val="20"/>
-          <w:lang w:val="en-US" w:eastAsia="zh-CN"/>
-        </w:rPr>
-        <w:t xml:space="preserve"> </w:t>
+        <w:t>}</w:t>
       </w:r>
       <w:r>
         <w:rPr>
@@ -22479,57 +21804,7 @@
           <w:szCs w:val="20"/>
           <w:lang w:val="en-US" w:eastAsia="zh-CN"/>
         </w:rPr>
-        <w:t>OpaqueToken</w:t>
-      </w:r>
-      <w:r>
-        <w:rPr>
-          <w:rFonts w:ascii="Lucida Console" w:eastAsia="Times New Roman" w:hAnsi="Lucida Console" w:cs="Courier New"/>
-          <w:color w:val="5C707A"/>
-          <w:sz w:val="20"/>
-          <w:szCs w:val="20"/>
-          <w:lang w:val="en-US" w:eastAsia="zh-CN"/>
-        </w:rPr>
-        <w:t xml:space="preserve"> </w:t>
-      </w:r>
-      <w:r>
-        <w:rPr>
-          <w:rFonts w:ascii="Lucida Console" w:eastAsia="Times New Roman" w:hAnsi="Lucida Console" w:cs="Courier New"/>
-          <w:color w:val="7A8B94"/>
-          <w:sz w:val="20"/>
-          <w:szCs w:val="20"/>
-          <w:lang w:val="en-US" w:eastAsia="zh-CN"/>
-        </w:rPr>
-        <w:t>}</w:t>
-      </w:r>
-      <w:r>
-        <w:rPr>
-          <w:rFonts w:ascii="Lucida Console" w:eastAsia="Times New Roman" w:hAnsi="Lucida Console" w:cs="Courier New"/>
-          <w:color w:val="5C707A"/>
-          <w:sz w:val="20"/>
-          <w:szCs w:val="20"/>
-          <w:lang w:val="en-US" w:eastAsia="zh-CN"/>
-        </w:rPr>
-        <w:t xml:space="preserve"> </w:t>
-      </w:r>
-      <w:r>
-        <w:rPr>
-          <w:rFonts w:ascii="Lucida Console" w:eastAsia="Times New Roman" w:hAnsi="Lucida Console" w:cs="Courier New"/>
-          <w:color w:val="D43669"/>
-          <w:sz w:val="20"/>
-          <w:szCs w:val="20"/>
-          <w:lang w:val="en-US" w:eastAsia="zh-CN"/>
-        </w:rPr>
         <w:t>from</w:t>
-      </w:r>
-      <w:r>
-        <w:rPr>
-          <w:rFonts w:ascii="Lucida Console" w:eastAsia="Times New Roman" w:hAnsi="Lucida Console" w:cs="Courier New"/>
-          <w:color w:val="5C707A"/>
-          <w:sz w:val="20"/>
-          <w:szCs w:val="20"/>
-          <w:lang w:val="en-US" w:eastAsia="zh-CN"/>
-        </w:rPr>
-        <w:t xml:space="preserve"> </w:t>
       </w:r>
       <w:r>
         <w:rPr>
@@ -22590,7 +21865,7 @@
           <w:szCs w:val="20"/>
           <w:lang w:val="en-US" w:eastAsia="zh-CN"/>
         </w:rPr>
-        <w:t>export</w:t>
+        <w:t>exportlet</w:t>
       </w:r>
       <w:r>
         <w:rPr>
@@ -22600,7 +21875,17 @@
           <w:szCs w:val="20"/>
           <w:lang w:val="en-US" w:eastAsia="zh-CN"/>
         </w:rPr>
-        <w:t xml:space="preserve"> </w:t>
+        <w:t xml:space="preserve"> APP_CONFIG </w:t>
+      </w:r>
+      <w:r>
+        <w:rPr>
+          <w:rFonts w:ascii="Lucida Console" w:eastAsia="Times New Roman" w:hAnsi="Lucida Console" w:cs="Courier New"/>
+          <w:color w:val="7A8B94"/>
+          <w:sz w:val="20"/>
+          <w:szCs w:val="20"/>
+          <w:lang w:val="en-US" w:eastAsia="zh-CN"/>
+        </w:rPr>
+        <w:t>=</w:t>
       </w:r>
       <w:r>
         <w:rPr>
@@ -22610,67 +21895,7 @@
           <w:szCs w:val="20"/>
           <w:lang w:val="en-US" w:eastAsia="zh-CN"/>
         </w:rPr>
-        <w:t>let</w:t>
-      </w:r>
-      <w:r>
-        <w:rPr>
-          <w:rFonts w:ascii="Lucida Console" w:eastAsia="Times New Roman" w:hAnsi="Lucida Console" w:cs="Courier New"/>
-          <w:color w:val="5C707A"/>
-          <w:sz w:val="20"/>
-          <w:szCs w:val="20"/>
-          <w:lang w:val="en-US" w:eastAsia="zh-CN"/>
-        </w:rPr>
-        <w:t xml:space="preserve"> APP_CONFIG </w:t>
-      </w:r>
-      <w:r>
-        <w:rPr>
-          <w:rFonts w:ascii="Lucida Console" w:eastAsia="Times New Roman" w:hAnsi="Lucida Console" w:cs="Courier New"/>
-          <w:color w:val="7A8B94"/>
-          <w:sz w:val="20"/>
-          <w:szCs w:val="20"/>
-          <w:lang w:val="en-US" w:eastAsia="zh-CN"/>
-        </w:rPr>
-        <w:t>=</w:t>
-      </w:r>
-      <w:r>
-        <w:rPr>
-          <w:rFonts w:ascii="Lucida Console" w:eastAsia="Times New Roman" w:hAnsi="Lucida Console" w:cs="Courier New"/>
-          <w:color w:val="5C707A"/>
-          <w:sz w:val="20"/>
-          <w:szCs w:val="20"/>
-          <w:lang w:val="en-US" w:eastAsia="zh-CN"/>
-        </w:rPr>
-        <w:t xml:space="preserve"> </w:t>
-      </w:r>
-      <w:r>
-        <w:rPr>
-          <w:rFonts w:ascii="Lucida Console" w:eastAsia="Times New Roman" w:hAnsi="Lucida Console" w:cs="Courier New"/>
-          <w:color w:val="D43669"/>
-          <w:sz w:val="20"/>
-          <w:szCs w:val="20"/>
-          <w:lang w:val="en-US" w:eastAsia="zh-CN"/>
-        </w:rPr>
-        <w:t>new</w:t>
-      </w:r>
-      <w:r>
-        <w:rPr>
-          <w:rFonts w:ascii="Lucida Console" w:eastAsia="Times New Roman" w:hAnsi="Lucida Console" w:cs="Courier New"/>
-          <w:color w:val="5C707A"/>
-          <w:sz w:val="20"/>
-          <w:szCs w:val="20"/>
-          <w:lang w:val="en-US" w:eastAsia="zh-CN"/>
-        </w:rPr>
-        <w:t xml:space="preserve"> </w:t>
-      </w:r>
-      <w:r>
-        <w:rPr>
-          <w:rFonts w:ascii="Lucida Console" w:eastAsia="Times New Roman" w:hAnsi="Lucida Console" w:cs="Courier New"/>
-          <w:color w:val="D43669"/>
-          <w:sz w:val="20"/>
-          <w:szCs w:val="20"/>
-          <w:lang w:val="en-US" w:eastAsia="zh-CN"/>
-        </w:rPr>
-        <w:t>OpaqueToken</w:t>
+        <w:t>newOpaqueToken</w:t>
       </w:r>
       <w:r>
         <w:rPr>
@@ -22768,27 +21993,7 @@
           <w:szCs w:val="20"/>
           <w:lang w:val="en-US" w:eastAsia="zh-CN"/>
         </w:rPr>
-        <w:t>:</w:t>
-      </w:r>
-      <w:r>
-        <w:rPr>
-          <w:rFonts w:ascii="Lucida Console" w:eastAsia="Times New Roman" w:hAnsi="Lucida Console" w:cs="Courier New"/>
-          <w:color w:val="5C707A"/>
-          <w:sz w:val="20"/>
-          <w:szCs w:val="20"/>
-          <w:lang w:val="en-US" w:eastAsia="zh-CN"/>
-        </w:rPr>
-        <w:t xml:space="preserve"> </w:t>
-      </w:r>
-      <w:r>
-        <w:rPr>
-          <w:rFonts w:ascii="Lucida Console" w:eastAsia="Times New Roman" w:hAnsi="Lucida Console" w:cs="Courier New"/>
-          <w:color w:val="7A8B94"/>
-          <w:sz w:val="20"/>
-          <w:szCs w:val="20"/>
-          <w:lang w:val="en-US" w:eastAsia="zh-CN"/>
-        </w:rPr>
-        <w:t>[{</w:t>
+        <w:t>:[{</w:t>
       </w:r>
       <w:r>
         <w:rPr>
@@ -22997,16 +22202,6 @@
       <w:r>
         <w:rPr>
           <w:rFonts w:ascii="Lucida Console" w:eastAsia="Times New Roman" w:hAnsi="Lucida Console" w:cs="Courier New"/>
-          <w:color w:val="5C707A"/>
-          <w:sz w:val="20"/>
-          <w:szCs w:val="20"/>
-          <w:lang w:val="en-US" w:eastAsia="zh-CN"/>
-        </w:rPr>
-        <w:t xml:space="preserve"> </w:t>
-      </w:r>
-      <w:r>
-        <w:rPr>
-          <w:rFonts w:ascii="Lucida Console" w:eastAsia="Times New Roman" w:hAnsi="Lucida Console" w:cs="Courier New"/>
           <w:color w:val="D43669"/>
           <w:sz w:val="20"/>
           <w:szCs w:val="20"/>
@@ -23022,27 +22217,7 @@
           <w:szCs w:val="20"/>
           <w:lang w:val="en-US" w:eastAsia="zh-CN"/>
         </w:rPr>
-        <w:t>)</w:t>
-      </w:r>
-      <w:r>
-        <w:rPr>
-          <w:rFonts w:ascii="Lucida Console" w:eastAsia="Times New Roman" w:hAnsi="Lucida Console" w:cs="Courier New"/>
-          <w:color w:val="5C707A"/>
-          <w:sz w:val="20"/>
-          <w:szCs w:val="20"/>
-          <w:lang w:val="en-US" w:eastAsia="zh-CN"/>
-        </w:rPr>
-        <w:t xml:space="preserve"> </w:t>
-      </w:r>
-      <w:r>
-        <w:rPr>
-          <w:rFonts w:ascii="Lucida Console" w:eastAsia="Times New Roman" w:hAnsi="Lucida Console" w:cs="Courier New"/>
-          <w:color w:val="7A8B94"/>
-          <w:sz w:val="20"/>
-          <w:szCs w:val="20"/>
-          <w:lang w:val="en-US" w:eastAsia="zh-CN"/>
-        </w:rPr>
-        <w:t>{</w:t>
+        <w:t>){</w:t>
       </w:r>
     </w:p>
     <w:p>
@@ -23078,16 +22253,6 @@
       <w:r>
         <w:rPr>
           <w:rFonts w:ascii="Lucida Console" w:eastAsia="Times New Roman" w:hAnsi="Lucida Console" w:cs="Courier New"/>
-          <w:color w:val="5C707A"/>
-          <w:sz w:val="20"/>
-          <w:szCs w:val="20"/>
-          <w:lang w:val="en-US" w:eastAsia="zh-CN"/>
-        </w:rPr>
-        <w:t xml:space="preserve">  </w:t>
-      </w:r>
-      <w:r>
-        <w:rPr>
-          <w:rFonts w:ascii="Lucida Console" w:eastAsia="Times New Roman" w:hAnsi="Lucida Console" w:cs="Courier New"/>
           <w:color w:val="D43669"/>
           <w:sz w:val="20"/>
           <w:szCs w:val="20"/>
@@ -23218,19 +22383,7 @@
           <w:lang w:val="en-US"/>
         </w:rPr>
         <w:lastRenderedPageBreak/>
-        <w:t>Although the AppConfig interface plays no role in dependency injection, it supports typing of the configuration object within the class.</w:t>
-      </w:r>
-      <w:r>
-        <w:rPr>
-          <w:lang w:val="en-US"/>
-        </w:rPr>
-        <w:t xml:space="preserve"> </w:t>
-      </w:r>
-      <w:r>
-        <w:rPr>
-          <w:lang w:val="en-US"/>
-        </w:rPr>
-        <w:t>Or we can provide and inject the configuration object in our top-level AppComponent.</w:t>
+        <w:t>Although the AppConfig interface plays no role in dependency injection, it supports typing of the configuration object within the class.Or we can provide and inject the configuration object in our top-level AppComponent.</w:t>
       </w:r>
     </w:p>
     <w:p>
@@ -23304,27 +22457,7 @@
           <w:szCs w:val="20"/>
           <w:lang w:val="en-US" w:eastAsia="zh-CN"/>
         </w:rPr>
-        <w:t>:</w:t>
-      </w:r>
-      <w:r>
-        <w:rPr>
-          <w:rFonts w:ascii="Lucida Console" w:eastAsia="Times New Roman" w:hAnsi="Lucida Console" w:cs="Courier New"/>
-          <w:color w:val="5C707A"/>
-          <w:sz w:val="20"/>
-          <w:szCs w:val="20"/>
-          <w:lang w:val="en-US" w:eastAsia="zh-CN"/>
-        </w:rPr>
-        <w:t xml:space="preserve"> </w:t>
-      </w:r>
-      <w:r>
-        <w:rPr>
-          <w:rFonts w:ascii="Lucida Console" w:eastAsia="Times New Roman" w:hAnsi="Lucida Console" w:cs="Courier New"/>
-          <w:color w:val="7A8B94"/>
-          <w:sz w:val="20"/>
-          <w:szCs w:val="20"/>
-          <w:lang w:val="en-US" w:eastAsia="zh-CN"/>
-        </w:rPr>
-        <w:t>[</w:t>
+        <w:t>:[</w:t>
       </w:r>
     </w:p>
     <w:p>
@@ -23360,16 +22493,6 @@
       <w:r>
         <w:rPr>
           <w:rFonts w:ascii="Lucida Console" w:eastAsia="Times New Roman" w:hAnsi="Lucida Console" w:cs="Courier New"/>
-          <w:color w:val="5C707A"/>
-          <w:sz w:val="20"/>
-          <w:szCs w:val="20"/>
-          <w:lang w:val="en-US" w:eastAsia="zh-CN"/>
-        </w:rPr>
-        <w:t xml:space="preserve">  </w:t>
-      </w:r>
-      <w:r>
-        <w:rPr>
-          <w:rFonts w:ascii="Lucida Console" w:eastAsia="Times New Roman" w:hAnsi="Lucida Console" w:cs="Courier New"/>
           <w:color w:val="D43669"/>
           <w:sz w:val="20"/>
           <w:szCs w:val="20"/>
@@ -23421,16 +22544,6 @@
       <w:r>
         <w:rPr>
           <w:rFonts w:ascii="Lucida Console" w:eastAsia="Times New Roman" w:hAnsi="Lucida Console" w:cs="Courier New"/>
-          <w:color w:val="5C707A"/>
-          <w:sz w:val="20"/>
-          <w:szCs w:val="20"/>
-          <w:lang w:val="en-US" w:eastAsia="zh-CN"/>
-        </w:rPr>
-        <w:t xml:space="preserve">  </w:t>
-      </w:r>
-      <w:r>
-        <w:rPr>
-          <w:rFonts w:ascii="Lucida Console" w:eastAsia="Times New Roman" w:hAnsi="Lucida Console" w:cs="Courier New"/>
           <w:color w:val="D43669"/>
           <w:sz w:val="20"/>
           <w:szCs w:val="20"/>
@@ -23482,16 +22595,6 @@
       <w:r>
         <w:rPr>
           <w:rFonts w:ascii="Lucida Console" w:eastAsia="Times New Roman" w:hAnsi="Lucida Console" w:cs="Courier New"/>
-          <w:color w:val="5C707A"/>
-          <w:sz w:val="20"/>
-          <w:szCs w:val="20"/>
-          <w:lang w:val="en-US" w:eastAsia="zh-CN"/>
-        </w:rPr>
-        <w:t xml:space="preserve">  </w:t>
-      </w:r>
-      <w:r>
-        <w:rPr>
-          <w:rFonts w:ascii="Lucida Console" w:eastAsia="Times New Roman" w:hAnsi="Lucida Console" w:cs="Courier New"/>
           <w:color w:val="7A8B94"/>
           <w:sz w:val="20"/>
           <w:szCs w:val="20"/>
@@ -23623,7 +22726,7 @@
     </w:p>
     <w:p>
       <w:pPr>
-        <w:pStyle w:val="berschrift3"/>
+        <w:pStyle w:val="Heading3"/>
         <w:rPr>
           <w:lang w:val="en-US"/>
         </w:rPr>
@@ -23691,12 +22794,22 @@
       <w:r>
         <w:rPr>
           <w:rFonts w:ascii="Lucida Console" w:eastAsia="Times New Roman" w:hAnsi="Lucida Console" w:cs="Courier New"/>
-          <w:color w:val="5C707A"/>
+          <w:color w:val="7A8B94"/>
           <w:sz w:val="20"/>
           <w:szCs w:val="20"/>
           <w:lang w:val="en-US" w:eastAsia="zh-CN"/>
         </w:rPr>
-        <w:t xml:space="preserve"> </w:t>
+        <w:t>{</w:t>
+      </w:r>
+      <w:r>
+        <w:rPr>
+          <w:rFonts w:ascii="Lucida Console" w:eastAsia="Times New Roman" w:hAnsi="Lucida Console" w:cs="Courier New"/>
+          <w:color w:val="D43669"/>
+          <w:sz w:val="20"/>
+          <w:szCs w:val="20"/>
+          <w:lang w:val="en-US" w:eastAsia="zh-CN"/>
+        </w:rPr>
+        <w:t>Optional</w:t>
       </w:r>
       <w:r>
         <w:rPr>
@@ -23706,17 +22819,7 @@
           <w:szCs w:val="20"/>
           <w:lang w:val="en-US" w:eastAsia="zh-CN"/>
         </w:rPr>
-        <w:t>{</w:t>
-      </w:r>
-      <w:r>
-        <w:rPr>
-          <w:rFonts w:ascii="Lucida Console" w:eastAsia="Times New Roman" w:hAnsi="Lucida Console" w:cs="Courier New"/>
-          <w:color w:val="5C707A"/>
-          <w:sz w:val="20"/>
-          <w:szCs w:val="20"/>
-          <w:lang w:val="en-US" w:eastAsia="zh-CN"/>
-        </w:rPr>
-        <w:t xml:space="preserve"> </w:t>
+        <w:t>}</w:t>
       </w:r>
       <w:r>
         <w:rPr>
@@ -23726,57 +22829,7 @@
           <w:szCs w:val="20"/>
           <w:lang w:val="en-US" w:eastAsia="zh-CN"/>
         </w:rPr>
-        <w:t>Optional</w:t>
-      </w:r>
-      <w:r>
-        <w:rPr>
-          <w:rFonts w:ascii="Lucida Console" w:eastAsia="Times New Roman" w:hAnsi="Lucida Console" w:cs="Courier New"/>
-          <w:color w:val="5C707A"/>
-          <w:sz w:val="20"/>
-          <w:szCs w:val="20"/>
-          <w:lang w:val="en-US" w:eastAsia="zh-CN"/>
-        </w:rPr>
-        <w:t xml:space="preserve"> </w:t>
-      </w:r>
-      <w:r>
-        <w:rPr>
-          <w:rFonts w:ascii="Lucida Console" w:eastAsia="Times New Roman" w:hAnsi="Lucida Console" w:cs="Courier New"/>
-          <w:color w:val="7A8B94"/>
-          <w:sz w:val="20"/>
-          <w:szCs w:val="20"/>
-          <w:lang w:val="en-US" w:eastAsia="zh-CN"/>
-        </w:rPr>
-        <w:t>}</w:t>
-      </w:r>
-      <w:r>
-        <w:rPr>
-          <w:rFonts w:ascii="Lucida Console" w:eastAsia="Times New Roman" w:hAnsi="Lucida Console" w:cs="Courier New"/>
-          <w:color w:val="5C707A"/>
-          <w:sz w:val="20"/>
-          <w:szCs w:val="20"/>
-          <w:lang w:val="en-US" w:eastAsia="zh-CN"/>
-        </w:rPr>
-        <w:t xml:space="preserve"> </w:t>
-      </w:r>
-      <w:r>
-        <w:rPr>
-          <w:rFonts w:ascii="Lucida Console" w:eastAsia="Times New Roman" w:hAnsi="Lucida Console" w:cs="Courier New"/>
-          <w:color w:val="D43669"/>
-          <w:sz w:val="20"/>
-          <w:szCs w:val="20"/>
-          <w:lang w:val="en-US" w:eastAsia="zh-CN"/>
-        </w:rPr>
         <w:t>from</w:t>
-      </w:r>
-      <w:r>
-        <w:rPr>
-          <w:rFonts w:ascii="Lucida Console" w:eastAsia="Times New Roman" w:hAnsi="Lucida Console" w:cs="Courier New"/>
-          <w:color w:val="5C707A"/>
-          <w:sz w:val="20"/>
-          <w:szCs w:val="20"/>
-          <w:lang w:val="en-US" w:eastAsia="zh-CN"/>
-        </w:rPr>
-        <w:t xml:space="preserve"> </w:t>
       </w:r>
       <w:r>
         <w:rPr>
@@ -23872,12 +22925,32 @@
       <w:r>
         <w:rPr>
           <w:rFonts w:ascii="Lucida Console" w:eastAsia="Times New Roman" w:hAnsi="Lucida Console" w:cs="Courier New"/>
+          <w:color w:val="D43669"/>
+          <w:sz w:val="20"/>
+          <w:szCs w:val="20"/>
+          <w:lang w:val="en-US" w:eastAsia="zh-CN"/>
+        </w:rPr>
+        <w:t>private</w:t>
+      </w:r>
+      <w:r>
+        <w:rPr>
+          <w:rFonts w:ascii="Lucida Console" w:eastAsia="Times New Roman" w:hAnsi="Lucida Console" w:cs="Courier New"/>
           <w:color w:val="5C707A"/>
           <w:sz w:val="20"/>
           <w:szCs w:val="20"/>
           <w:lang w:val="en-US" w:eastAsia="zh-CN"/>
         </w:rPr>
-        <w:t xml:space="preserve"> </w:t>
+        <w:t xml:space="preserve"> logger</w:t>
+      </w:r>
+      <w:r>
+        <w:rPr>
+          <w:rFonts w:ascii="Lucida Console" w:eastAsia="Times New Roman" w:hAnsi="Lucida Console" w:cs="Courier New"/>
+          <w:color w:val="7A8B94"/>
+          <w:sz w:val="20"/>
+          <w:szCs w:val="20"/>
+          <w:lang w:val="en-US" w:eastAsia="zh-CN"/>
+        </w:rPr>
+        <w:t>:</w:t>
       </w:r>
       <w:r>
         <w:rPr>
@@ -23887,17 +22960,7 @@
           <w:szCs w:val="20"/>
           <w:lang w:val="en-US" w:eastAsia="zh-CN"/>
         </w:rPr>
-        <w:t>private</w:t>
-      </w:r>
-      <w:r>
-        <w:rPr>
-          <w:rFonts w:ascii="Lucida Console" w:eastAsia="Times New Roman" w:hAnsi="Lucida Console" w:cs="Courier New"/>
-          <w:color w:val="5C707A"/>
-          <w:sz w:val="20"/>
-          <w:szCs w:val="20"/>
-          <w:lang w:val="en-US" w:eastAsia="zh-CN"/>
-        </w:rPr>
-        <w:t xml:space="preserve"> logger</w:t>
+        <w:t>Logger</w:t>
       </w:r>
       <w:r>
         <w:rPr>
@@ -23907,57 +22970,7 @@
           <w:szCs w:val="20"/>
           <w:lang w:val="en-US" w:eastAsia="zh-CN"/>
         </w:rPr>
-        <w:t>:</w:t>
-      </w:r>
-      <w:r>
-        <w:rPr>
-          <w:rFonts w:ascii="Lucida Console" w:eastAsia="Times New Roman" w:hAnsi="Lucida Console" w:cs="Courier New"/>
-          <w:color w:val="5C707A"/>
-          <w:sz w:val="20"/>
-          <w:szCs w:val="20"/>
-          <w:lang w:val="en-US" w:eastAsia="zh-CN"/>
-        </w:rPr>
-        <w:t xml:space="preserve"> </w:t>
-      </w:r>
-      <w:r>
-        <w:rPr>
-          <w:rFonts w:ascii="Lucida Console" w:eastAsia="Times New Roman" w:hAnsi="Lucida Console" w:cs="Courier New"/>
-          <w:color w:val="D43669"/>
-          <w:sz w:val="20"/>
-          <w:szCs w:val="20"/>
-          <w:lang w:val="en-US" w:eastAsia="zh-CN"/>
-        </w:rPr>
-        <w:t>Logger</w:t>
-      </w:r>
-      <w:r>
-        <w:rPr>
-          <w:rFonts w:ascii="Lucida Console" w:eastAsia="Times New Roman" w:hAnsi="Lucida Console" w:cs="Courier New"/>
-          <w:color w:val="7A8B94"/>
-          <w:sz w:val="20"/>
-          <w:szCs w:val="20"/>
-          <w:lang w:val="en-US" w:eastAsia="zh-CN"/>
-        </w:rPr>
-        <w:t>)</w:t>
-      </w:r>
-      <w:r>
-        <w:rPr>
-          <w:rFonts w:ascii="Lucida Console" w:eastAsia="Times New Roman" w:hAnsi="Lucida Console" w:cs="Courier New"/>
-          <w:color w:val="5C707A"/>
-          <w:sz w:val="20"/>
-          <w:szCs w:val="20"/>
-          <w:lang w:val="en-US" w:eastAsia="zh-CN"/>
-        </w:rPr>
-        <w:t xml:space="preserve"> </w:t>
-      </w:r>
-      <w:r>
-        <w:rPr>
-          <w:rFonts w:ascii="Lucida Console" w:eastAsia="Times New Roman" w:hAnsi="Lucida Console" w:cs="Courier New"/>
-          <w:color w:val="7A8B94"/>
-          <w:sz w:val="20"/>
-          <w:szCs w:val="20"/>
-          <w:lang w:val="en-US" w:eastAsia="zh-CN"/>
-        </w:rPr>
-        <w:t>{</w:t>
+        <w:t>){</w:t>
       </w:r>
     </w:p>
     <w:p>
@@ -23993,12 +23006,22 @@
       <w:r>
         <w:rPr>
           <w:rFonts w:ascii="Lucida Console" w:eastAsia="Times New Roman" w:hAnsi="Lucida Console" w:cs="Courier New"/>
-          <w:color w:val="5C707A"/>
+          <w:color w:val="D43669"/>
           <w:sz w:val="20"/>
           <w:szCs w:val="20"/>
           <w:lang w:val="en-US" w:eastAsia="zh-CN"/>
         </w:rPr>
-        <w:t xml:space="preserve">  </w:t>
+        <w:t>if</w:t>
+      </w:r>
+      <w:r>
+        <w:rPr>
+          <w:rFonts w:ascii="Lucida Console" w:eastAsia="Times New Roman" w:hAnsi="Lucida Console" w:cs="Courier New"/>
+          <w:color w:val="7A8B94"/>
+          <w:sz w:val="20"/>
+          <w:szCs w:val="20"/>
+          <w:lang w:val="en-US" w:eastAsia="zh-CN"/>
+        </w:rPr>
+        <w:t>(</w:t>
       </w:r>
       <w:r>
         <w:rPr>
@@ -24008,7 +23031,17 @@
           <w:szCs w:val="20"/>
           <w:lang w:val="en-US" w:eastAsia="zh-CN"/>
         </w:rPr>
-        <w:t>if</w:t>
+        <w:t>this</w:t>
+      </w:r>
+      <w:r>
+        <w:rPr>
+          <w:rFonts w:ascii="Lucida Console" w:eastAsia="Times New Roman" w:hAnsi="Lucida Console" w:cs="Courier New"/>
+          <w:color w:val="7A8B94"/>
+          <w:sz w:val="20"/>
+          <w:szCs w:val="20"/>
+          <w:lang w:val="en-US" w:eastAsia="zh-CN"/>
+        </w:rPr>
+        <w:t>.</w:t>
       </w:r>
       <w:r>
         <w:rPr>
@@ -24018,7 +23051,7 @@
           <w:szCs w:val="20"/>
           <w:lang w:val="en-US" w:eastAsia="zh-CN"/>
         </w:rPr>
-        <w:t xml:space="preserve"> </w:t>
+        <w:t>logger</w:t>
       </w:r>
       <w:r>
         <w:rPr>
@@ -24028,67 +23061,7 @@
           <w:szCs w:val="20"/>
           <w:lang w:val="en-US" w:eastAsia="zh-CN"/>
         </w:rPr>
-        <w:t>(</w:t>
-      </w:r>
-      <w:r>
-        <w:rPr>
-          <w:rFonts w:ascii="Lucida Console" w:eastAsia="Times New Roman" w:hAnsi="Lucida Console" w:cs="Courier New"/>
-          <w:color w:val="D43669"/>
-          <w:sz w:val="20"/>
-          <w:szCs w:val="20"/>
-          <w:lang w:val="en-US" w:eastAsia="zh-CN"/>
-        </w:rPr>
-        <w:t>this</w:t>
-      </w:r>
-      <w:r>
-        <w:rPr>
-          <w:rFonts w:ascii="Lucida Console" w:eastAsia="Times New Roman" w:hAnsi="Lucida Console" w:cs="Courier New"/>
-          <w:color w:val="7A8B94"/>
-          <w:sz w:val="20"/>
-          <w:szCs w:val="20"/>
-          <w:lang w:val="en-US" w:eastAsia="zh-CN"/>
-        </w:rPr>
-        <w:t>.</w:t>
-      </w:r>
-      <w:r>
-        <w:rPr>
-          <w:rFonts w:ascii="Lucida Console" w:eastAsia="Times New Roman" w:hAnsi="Lucida Console" w:cs="Courier New"/>
-          <w:color w:val="5C707A"/>
-          <w:sz w:val="20"/>
-          <w:szCs w:val="20"/>
-          <w:lang w:val="en-US" w:eastAsia="zh-CN"/>
-        </w:rPr>
-        <w:t>logger</w:t>
-      </w:r>
-      <w:r>
-        <w:rPr>
-          <w:rFonts w:ascii="Lucida Console" w:eastAsia="Times New Roman" w:hAnsi="Lucida Console" w:cs="Courier New"/>
-          <w:color w:val="7A8B94"/>
-          <w:sz w:val="20"/>
-          <w:szCs w:val="20"/>
-          <w:lang w:val="en-US" w:eastAsia="zh-CN"/>
-        </w:rPr>
-        <w:t>)</w:t>
-      </w:r>
-      <w:r>
-        <w:rPr>
-          <w:rFonts w:ascii="Lucida Console" w:eastAsia="Times New Roman" w:hAnsi="Lucida Console" w:cs="Courier New"/>
-          <w:color w:val="5C707A"/>
-          <w:sz w:val="20"/>
-          <w:szCs w:val="20"/>
-          <w:lang w:val="en-US" w:eastAsia="zh-CN"/>
-        </w:rPr>
-        <w:t xml:space="preserve"> </w:t>
-      </w:r>
-      <w:r>
-        <w:rPr>
-          <w:rFonts w:ascii="Lucida Console" w:eastAsia="Times New Roman" w:hAnsi="Lucida Console" w:cs="Courier New"/>
-          <w:color w:val="7A8B94"/>
-          <w:sz w:val="20"/>
-          <w:szCs w:val="20"/>
-          <w:lang w:val="en-US" w:eastAsia="zh-CN"/>
-        </w:rPr>
-        <w:t>{</w:t>
+        <w:t>){</w:t>
       </w:r>
     </w:p>
     <w:p>
@@ -24124,16 +23097,6 @@
       <w:r>
         <w:rPr>
           <w:rFonts w:ascii="Lucida Console" w:eastAsia="Times New Roman" w:hAnsi="Lucida Console" w:cs="Courier New"/>
-          <w:color w:val="5C707A"/>
-          <w:sz w:val="20"/>
-          <w:szCs w:val="20"/>
-          <w:lang w:val="en-US" w:eastAsia="zh-CN"/>
-        </w:rPr>
-        <w:t xml:space="preserve">    </w:t>
-      </w:r>
-      <w:r>
-        <w:rPr>
-          <w:rFonts w:ascii="Lucida Console" w:eastAsia="Times New Roman" w:hAnsi="Lucida Console" w:cs="Courier New"/>
           <w:color w:val="D43669"/>
           <w:sz w:val="20"/>
           <w:szCs w:val="20"/>
@@ -24245,16 +23208,6 @@
       <w:r>
         <w:rPr>
           <w:rFonts w:ascii="Lucida Console" w:eastAsia="Times New Roman" w:hAnsi="Lucida Console" w:cs="Courier New"/>
-          <w:color w:val="5C707A"/>
-          <w:sz w:val="20"/>
-          <w:szCs w:val="20"/>
-          <w:lang w:val="en-US" w:eastAsia="zh-CN"/>
-        </w:rPr>
-        <w:t xml:space="preserve">  </w:t>
-      </w:r>
-      <w:r>
-        <w:rPr>
-          <w:rFonts w:ascii="Lucida Console" w:eastAsia="Times New Roman" w:hAnsi="Lucida Console" w:cs="Courier New"/>
           <w:color w:val="7A8B94"/>
           <w:sz w:val="20"/>
           <w:szCs w:val="20"/>
@@ -24326,7 +23279,7 @@
     </w:p>
     <w:p>
       <w:pPr>
-        <w:pStyle w:val="berschrift2"/>
+        <w:pStyle w:val="Heading2"/>
         <w:rPr>
           <w:lang w:val="en-US"/>
         </w:rPr>
@@ -24340,7 +23293,7 @@
     </w:p>
     <w:p>
       <w:pPr>
-        <w:pStyle w:val="berschrift1"/>
+        <w:pStyle w:val="Heading1"/>
         <w:rPr>
           <w:lang w:val="en-US" w:eastAsia="zh-CN"/>
         </w:rPr>
@@ -25201,7 +24154,7 @@
     </w:p>
     <w:p>
       <w:pPr>
-        <w:pStyle w:val="berschrift1"/>
+        <w:pStyle w:val="Heading1"/>
         <w:rPr>
           <w:lang w:val="en-US"/>
         </w:rPr>
@@ -25222,7 +24175,7 @@
     </w:p>
     <w:p>
       <w:pPr>
-        <w:pStyle w:val="berschrift1"/>
+        <w:pStyle w:val="Heading1"/>
         <w:rPr>
           <w:lang w:val="en-US"/>
         </w:rPr>
@@ -25320,7 +24273,7 @@
     </w:p>
     <w:p>
       <w:pPr>
-        <w:pStyle w:val="HTMLVorformatiert"/>
+        <w:pStyle w:val="HTMLPreformatted"/>
         <w:shd w:val="clear" w:color="auto" w:fill="F5F6F7"/>
         <w:spacing w:after="360" w:line="360" w:lineRule="atLeast"/>
         <w:rPr>
@@ -25377,7 +24330,7 @@
     </w:p>
     <w:p>
       <w:pPr>
-        <w:pStyle w:val="berschrift2"/>
+        <w:pStyle w:val="Heading2"/>
         <w:rPr>
           <w:lang w:val="en-US"/>
         </w:rPr>
@@ -25834,7 +24787,7 @@
     </w:p>
     <w:p>
       <w:pPr>
-        <w:pStyle w:val="Listenabsatz"/>
+        <w:pStyle w:val="ListParagraph"/>
         <w:numPr>
           <w:ilvl w:val="0"/>
           <w:numId w:val="5"/>
@@ -25859,7 +24812,7 @@
     </w:p>
     <w:p>
       <w:pPr>
-        <w:pStyle w:val="Listenabsatz"/>
+        <w:pStyle w:val="ListParagraph"/>
         <w:numPr>
           <w:ilvl w:val="0"/>
           <w:numId w:val="5"/>
@@ -25884,7 +24837,7 @@
     </w:p>
     <w:p>
       <w:pPr>
-        <w:pStyle w:val="berschrift2"/>
+        <w:pStyle w:val="Heading2"/>
         <w:rPr>
           <w:lang w:val="en-US"/>
         </w:rPr>
@@ -25911,7 +24864,7 @@
     </w:p>
     <w:p>
       <w:pPr>
-        <w:pStyle w:val="HTMLVorformatiert"/>
+        <w:pStyle w:val="HTMLPreformatted"/>
         <w:shd w:val="clear" w:color="auto" w:fill="D9D9D9" w:themeFill="background1" w:themeFillShade="D9"/>
         <w:rPr>
           <w:color w:val="000000"/>
@@ -26140,7 +25093,7 @@
     </w:p>
     <w:p>
       <w:pPr>
-        <w:pStyle w:val="berschrift2"/>
+        <w:pStyle w:val="Heading2"/>
         <w:rPr>
           <w:lang w:val="en-US"/>
         </w:rPr>
@@ -26524,7 +25477,7 @@
     </w:p>
     <w:p>
       <w:pPr>
-        <w:pStyle w:val="berschrift1"/>
+        <w:pStyle w:val="Heading1"/>
         <w:rPr>
           <w:lang w:val="en-US"/>
         </w:rPr>
@@ -26848,7 +25801,7 @@
     </w:p>
     <w:p>
       <w:pPr>
-        <w:pStyle w:val="berschrift3"/>
+        <w:pStyle w:val="Heading3"/>
         <w:rPr>
           <w:lang w:val="en-US"/>
         </w:rPr>
@@ -27172,7 +26125,7 @@
     </w:p>
     <w:p>
       <w:pPr>
-        <w:pStyle w:val="HTMLVorformatiert"/>
+        <w:pStyle w:val="HTMLPreformatted"/>
         <w:shd w:val="clear" w:color="auto" w:fill="D9D9D9" w:themeFill="background1" w:themeFillShade="D9"/>
         <w:rPr>
           <w:i/>
@@ -27186,7 +26139,7 @@
     </w:p>
     <w:p>
       <w:pPr>
-        <w:pStyle w:val="HTMLVorformatiert"/>
+        <w:pStyle w:val="HTMLPreformatted"/>
         <w:shd w:val="clear" w:color="auto" w:fill="D9D9D9" w:themeFill="background1" w:themeFillShade="D9"/>
         <w:rPr>
           <w:color w:val="000000"/>
@@ -27434,7 +26387,7 @@
     </w:p>
     <w:p>
       <w:pPr>
-        <w:pStyle w:val="HTMLVorformatiert"/>
+        <w:pStyle w:val="HTMLPreformatted"/>
         <w:shd w:val="clear" w:color="auto" w:fill="D9D9D9" w:themeFill="background1" w:themeFillShade="D9"/>
         <w:rPr>
           <w:color w:val="000000"/>
@@ -27498,7 +26451,7 @@
     </w:p>
     <w:p>
       <w:pPr>
-        <w:pStyle w:val="HTMLVorformatiert"/>
+        <w:pStyle w:val="HTMLPreformatted"/>
         <w:shd w:val="clear" w:color="auto" w:fill="D9D9D9" w:themeFill="background1" w:themeFillShade="D9"/>
         <w:rPr>
           <w:color w:val="000000"/>
@@ -27515,7 +26468,7 @@
     </w:p>
     <w:p>
       <w:pPr>
-        <w:pStyle w:val="HTMLVorformatiert"/>
+        <w:pStyle w:val="HTMLPreformatted"/>
         <w:shd w:val="clear" w:color="auto" w:fill="D9D9D9" w:themeFill="background1" w:themeFillShade="D9"/>
         <w:rPr>
           <w:color w:val="000000"/>
@@ -27585,7 +26538,7 @@
     </w:p>
     <w:p>
       <w:pPr>
-        <w:pStyle w:val="HTMLVorformatiert"/>
+        <w:pStyle w:val="HTMLPreformatted"/>
         <w:shd w:val="clear" w:color="auto" w:fill="D9D9D9" w:themeFill="background1" w:themeFillShade="D9"/>
         <w:rPr>
           <w:color w:val="000000"/>
@@ -27595,7 +26548,7 @@
     </w:p>
     <w:p>
       <w:pPr>
-        <w:pStyle w:val="HTMLVorformatiert"/>
+        <w:pStyle w:val="HTMLPreformatted"/>
         <w:shd w:val="clear" w:color="auto" w:fill="D9D9D9" w:themeFill="background1" w:themeFillShade="D9"/>
         <w:rPr>
           <w:color w:val="000000"/>
@@ -27811,7 +26764,7 @@
     </w:p>
     <w:p>
       <w:pPr>
-        <w:pStyle w:val="HTMLVorformatiert"/>
+        <w:pStyle w:val="HTMLPreformatted"/>
         <w:shd w:val="clear" w:color="auto" w:fill="D9D9D9" w:themeFill="background1" w:themeFillShade="D9"/>
         <w:rPr>
           <w:color w:val="000000"/>
@@ -27849,7 +26802,7 @@
     </w:p>
     <w:p>
       <w:pPr>
-        <w:pStyle w:val="berschrift3"/>
+        <w:pStyle w:val="Heading3"/>
         <w:rPr>
           <w:lang w:val="en-US"/>
         </w:rPr>
@@ -27973,7 +26926,7 @@
     </w:p>
     <w:p>
       <w:pPr>
-        <w:pStyle w:val="HTMLVorformatiert"/>
+        <w:pStyle w:val="HTMLPreformatted"/>
         <w:shd w:val="clear" w:color="auto" w:fill="F5F6F7"/>
         <w:spacing w:after="360" w:line="360" w:lineRule="atLeast"/>
         <w:rPr>
@@ -28132,7 +27085,7 @@
     </w:p>
     <w:p>
       <w:pPr>
-        <w:pStyle w:val="HTMLVorformatiert"/>
+        <w:pStyle w:val="HTMLPreformatted"/>
         <w:shd w:val="clear" w:color="auto" w:fill="F5F6F7"/>
         <w:spacing w:line="360" w:lineRule="atLeast"/>
         <w:rPr>
@@ -28170,7 +27123,7 @@
     </w:p>
     <w:p>
       <w:pPr>
-        <w:pStyle w:val="HTMLVorformatiert"/>
+        <w:pStyle w:val="HTMLPreformatted"/>
         <w:shd w:val="clear" w:color="auto" w:fill="F5F6F7"/>
         <w:spacing w:line="360" w:lineRule="atLeast"/>
         <w:rPr>
@@ -28240,7 +27193,7 @@
     </w:p>
     <w:p>
       <w:pPr>
-        <w:pStyle w:val="HTMLVorformatiert"/>
+        <w:pStyle w:val="HTMLPreformatted"/>
         <w:shd w:val="clear" w:color="auto" w:fill="F5F6F7"/>
         <w:spacing w:line="360" w:lineRule="atLeast"/>
         <w:rPr>
@@ -28279,7 +27232,7 @@
     </w:p>
     <w:p>
       <w:pPr>
-        <w:pStyle w:val="berschrift1"/>
+        <w:pStyle w:val="Heading1"/>
         <w:rPr>
           <w:lang w:val="en-US"/>
         </w:rPr>
@@ -28312,7 +27265,7 @@
     </w:p>
     <w:p>
       <w:pPr>
-        <w:pStyle w:val="Listenabsatz"/>
+        <w:pStyle w:val="ListParagraph"/>
         <w:numPr>
           <w:ilvl w:val="0"/>
           <w:numId w:val="4"/>
@@ -28330,7 +27283,7 @@
     </w:p>
     <w:p>
       <w:pPr>
-        <w:pStyle w:val="Listenabsatz"/>
+        <w:pStyle w:val="ListParagraph"/>
         <w:numPr>
           <w:ilvl w:val="0"/>
           <w:numId w:val="4"/>
@@ -28348,7 +27301,7 @@
     </w:p>
     <w:p>
       <w:pPr>
-        <w:pStyle w:val="Listenabsatz"/>
+        <w:pStyle w:val="ListParagraph"/>
         <w:numPr>
           <w:ilvl w:val="0"/>
           <w:numId w:val="4"/>
@@ -28513,7 +27466,7 @@
     </w:p>
     <w:p>
       <w:pPr>
-        <w:pStyle w:val="berschrift2"/>
+        <w:pStyle w:val="Heading2"/>
         <w:rPr>
           <w:lang w:val="en-US"/>
         </w:rPr>
@@ -28568,7 +27521,7 @@
     </w:p>
     <w:p>
       <w:pPr>
-        <w:pStyle w:val="HTMLVorformatiert"/>
+        <w:pStyle w:val="HTMLPreformatted"/>
         <w:shd w:val="clear" w:color="auto" w:fill="D9D9D9" w:themeFill="background1" w:themeFillShade="D9"/>
         <w:rPr>
           <w:color w:val="000000"/>
@@ -28909,7 +27862,7 @@
     </w:p>
     <w:p>
       <w:pPr>
-        <w:pStyle w:val="HTMLVorformatiert"/>
+        <w:pStyle w:val="HTMLPreformatted"/>
         <w:shd w:val="clear" w:color="auto" w:fill="D9D9D9" w:themeFill="background1" w:themeFillShade="D9"/>
         <w:rPr>
           <w:color w:val="000000"/>
@@ -29229,7 +28182,7 @@
     </w:p>
     <w:p>
       <w:pPr>
-        <w:pStyle w:val="berschrift3"/>
+        <w:pStyle w:val="Heading3"/>
         <w:rPr>
           <w:lang w:val="en-US"/>
         </w:rPr>
@@ -29343,7 +28296,7 @@
     </w:p>
     <w:p>
       <w:pPr>
-        <w:pStyle w:val="HTMLVorformatiert"/>
+        <w:pStyle w:val="HTMLPreformatted"/>
         <w:shd w:val="clear" w:color="auto" w:fill="D9D9D9" w:themeFill="background1" w:themeFillShade="D9"/>
         <w:rPr>
           <w:color w:val="000000"/>
@@ -29945,7 +28898,7 @@
     </w:p>
     <w:p>
       <w:pPr>
-        <w:pStyle w:val="berschrift3"/>
+        <w:pStyle w:val="Heading3"/>
         <w:rPr>
           <w:lang w:val="en-US"/>
         </w:rPr>
@@ -30019,7 +28972,7 @@
     </w:p>
     <w:p>
       <w:pPr>
-        <w:pStyle w:val="HTMLVorformatiert"/>
+        <w:pStyle w:val="HTMLPreformatted"/>
         <w:shd w:val="clear" w:color="auto" w:fill="D9D9D9" w:themeFill="background1" w:themeFillShade="D9"/>
         <w:rPr>
           <w:color w:val="000000"/>
@@ -30308,7 +29261,7 @@
     </w:p>
     <w:p>
       <w:pPr>
-        <w:pStyle w:val="HTMLVorformatiert"/>
+        <w:pStyle w:val="HTMLPreformatted"/>
         <w:shd w:val="clear" w:color="auto" w:fill="D9D9D9" w:themeFill="background1" w:themeFillShade="D9"/>
         <w:rPr>
           <w:color w:val="000000"/>
@@ -30869,7 +29822,7 @@
     </w:p>
     <w:p>
       <w:pPr>
-        <w:pStyle w:val="HTMLVorformatiert"/>
+        <w:pStyle w:val="HTMLPreformatted"/>
         <w:shd w:val="clear" w:color="auto" w:fill="D9D9D9" w:themeFill="background1" w:themeFillShade="D9"/>
         <w:spacing w:after="360" w:line="360" w:lineRule="atLeast"/>
         <w:rPr>
@@ -30917,7 +29870,7 @@
     </w:p>
     <w:p>
       <w:pPr>
-        <w:pStyle w:val="HTMLVorformatiert"/>
+        <w:pStyle w:val="HTMLPreformatted"/>
         <w:shd w:val="clear" w:color="auto" w:fill="D9D9D9" w:themeFill="background1" w:themeFillShade="D9"/>
         <w:spacing w:after="360" w:line="360" w:lineRule="atLeast"/>
         <w:rPr>
@@ -30965,7 +29918,7 @@
     </w:p>
     <w:p>
       <w:pPr>
-        <w:pStyle w:val="HTMLVorformatiert"/>
+        <w:pStyle w:val="HTMLPreformatted"/>
         <w:shd w:val="clear" w:color="auto" w:fill="D9D9D9" w:themeFill="background1" w:themeFillShade="D9"/>
         <w:spacing w:after="360" w:line="360" w:lineRule="atLeast"/>
         <w:rPr>
@@ -30991,7 +29944,7 @@
     </w:p>
     <w:p>
       <w:pPr>
-        <w:pStyle w:val="HTMLVorformatiert"/>
+        <w:pStyle w:val="HTMLPreformatted"/>
         <w:shd w:val="clear" w:color="auto" w:fill="D9D9D9" w:themeFill="background1" w:themeFillShade="D9"/>
         <w:spacing w:after="360" w:line="360" w:lineRule="atLeast"/>
         <w:rPr>
@@ -31160,7 +30113,7 @@
     </w:p>
     <w:p>
       <w:pPr>
-        <w:pStyle w:val="HTMLVorformatiert"/>
+        <w:pStyle w:val="HTMLPreformatted"/>
         <w:shd w:val="clear" w:color="auto" w:fill="D9D9D9" w:themeFill="background1" w:themeFillShade="D9"/>
         <w:spacing w:after="360" w:line="360" w:lineRule="atLeast"/>
         <w:rPr>
@@ -31329,7 +30282,7 @@
     </w:p>
     <w:p>
       <w:pPr>
-        <w:pStyle w:val="HTMLVorformatiert"/>
+        <w:pStyle w:val="HTMLPreformatted"/>
         <w:shd w:val="clear" w:color="auto" w:fill="D9D9D9" w:themeFill="background1" w:themeFillShade="D9"/>
         <w:spacing w:after="360" w:line="360" w:lineRule="atLeast"/>
         <w:rPr>
@@ -31498,7 +30451,7 @@
     </w:p>
     <w:p>
       <w:pPr>
-        <w:pStyle w:val="HTMLVorformatiert"/>
+        <w:pStyle w:val="HTMLPreformatted"/>
         <w:shd w:val="clear" w:color="auto" w:fill="D9D9D9" w:themeFill="background1" w:themeFillShade="D9"/>
         <w:spacing w:after="360" w:line="360" w:lineRule="atLeast"/>
         <w:rPr>
@@ -31524,7 +30477,7 @@
     </w:p>
     <w:p>
       <w:pPr>
-        <w:pStyle w:val="HTMLVorformatiert"/>
+        <w:pStyle w:val="HTMLPreformatted"/>
         <w:shd w:val="clear" w:color="auto" w:fill="D9D9D9" w:themeFill="background1" w:themeFillShade="D9"/>
         <w:spacing w:after="360" w:line="360" w:lineRule="atLeast"/>
         <w:rPr>
@@ -31644,7 +30597,7 @@
     </w:p>
     <w:p>
       <w:pPr>
-        <w:pStyle w:val="berschrift3"/>
+        <w:pStyle w:val="Heading3"/>
         <w:rPr>
           <w:lang w:val="en-US"/>
         </w:rPr>
@@ -31677,7 +30630,7 @@
     </w:p>
     <w:p>
       <w:pPr>
-        <w:pStyle w:val="HTMLVorformatiert"/>
+        <w:pStyle w:val="HTMLPreformatted"/>
         <w:shd w:val="clear" w:color="auto" w:fill="D9D9D9" w:themeFill="background1" w:themeFillShade="D9"/>
         <w:rPr>
           <w:color w:val="000000"/>
@@ -31894,7 +30847,7 @@
     </w:p>
     <w:p>
       <w:pPr>
-        <w:pStyle w:val="berschrift1"/>
+        <w:pStyle w:val="Heading1"/>
         <w:rPr>
           <w:lang w:val="en-US"/>
         </w:rPr>
@@ -32259,7 +31212,6 @@
           <w:lang w:val="en-US" w:eastAsia="zh-CN"/>
         </w:rPr>
         <w:br/>
-        <w:t xml:space="preserve">  </w:t>
       </w:r>
       <w:r>
         <w:rPr>
@@ -32338,7 +31290,6 @@
           <w:lang w:val="en-US" w:eastAsia="zh-CN"/>
         </w:rPr>
         <w:br/>
-        <w:t xml:space="preserve">  </w:t>
       </w:r>
       <w:r>
         <w:rPr>
@@ -32393,7 +31344,6 @@
           <w:lang w:val="en-US" w:eastAsia="zh-CN"/>
         </w:rPr>
         <w:br/>
-        <w:t xml:space="preserve">  </w:t>
       </w:r>
       <w:r>
         <w:rPr>
@@ -32453,7 +31403,7 @@
           <w:lang w:val="en-US" w:eastAsia="zh-CN"/>
         </w:rPr>
         <w:br/>
-        <w:t xml:space="preserve">   &lt;li *ngFor="let hero of </w:t>
+        <w:t xml:space="preserve">&lt;li *ngFor="let hero of </w:t>
       </w:r>
       <w:r>
         <w:rPr>
@@ -32624,7 +31574,7 @@
           <w:lang w:val="en-US" w:eastAsia="zh-CN"/>
         </w:rPr>
         <w:br/>
-        <w:t xml:space="preserve">   &lt;/li&gt;</w:t>
+        <w:t>&lt;/li&gt;</w:t>
       </w:r>
       <w:r>
         <w:rPr>
@@ -32671,7 +31621,6 @@
           <w:lang w:val="en-US" w:eastAsia="zh-CN"/>
         </w:rPr>
         <w:br/>
-        <w:t xml:space="preserve">  </w:t>
       </w:r>
       <w:r>
         <w:rPr>
@@ -32726,7 +31675,6 @@
           <w:lang w:val="en-US" w:eastAsia="zh-CN"/>
         </w:rPr>
         <w:br/>
-        <w:t xml:space="preserve">  </w:t>
       </w:r>
       <w:r>
         <w:rPr>
@@ -32759,7 +31707,6 @@
           <w:lang w:val="en-US" w:eastAsia="zh-CN"/>
         </w:rPr>
         <w:br/>
-        <w:t xml:space="preserve">    </w:t>
       </w:r>
       <w:r>
         <w:rPr>
@@ -32815,7 +31762,6 @@
           <w:lang w:val="en-US" w:eastAsia="zh-CN"/>
         </w:rPr>
         <w:br/>
-        <w:t xml:space="preserve">      </w:t>
       </w:r>
       <w:r>
         <w:rPr>
@@ -32893,7 +31839,6 @@
           <w:lang w:val="en-US" w:eastAsia="zh-CN"/>
         </w:rPr>
         <w:br/>
-        <w:t xml:space="preserve">        </w:t>
       </w:r>
       <w:r>
         <w:rPr>
@@ -32948,7 +31893,6 @@
           <w:lang w:val="en-US" w:eastAsia="zh-CN"/>
         </w:rPr>
         <w:br/>
-        <w:t xml:space="preserve">        </w:t>
       </w:r>
       <w:r>
         <w:rPr>
@@ -32995,7 +31939,6 @@
           <w:lang w:val="en-US" w:eastAsia="zh-CN"/>
         </w:rPr>
         <w:br/>
-        <w:t xml:space="preserve">      </w:t>
       </w:r>
       <w:r>
         <w:rPr>
@@ -33016,7 +31959,6 @@
           <w:lang w:val="en-US" w:eastAsia="zh-CN"/>
         </w:rPr>
         <w:br/>
-        <w:t xml:space="preserve">      </w:t>
       </w:r>
       <w:r>
         <w:rPr>
@@ -33094,7 +32036,6 @@
           <w:lang w:val="en-US" w:eastAsia="zh-CN"/>
         </w:rPr>
         <w:br/>
-        <w:t xml:space="preserve">        </w:t>
       </w:r>
       <w:r>
         <w:rPr>
@@ -33149,7 +32090,6 @@
           <w:lang w:val="en-US" w:eastAsia="zh-CN"/>
         </w:rPr>
         <w:br/>
-        <w:t xml:space="preserve">        </w:t>
       </w:r>
       <w:r>
         <w:rPr>
@@ -33196,7 +32136,6 @@
           <w:lang w:val="en-US" w:eastAsia="zh-CN"/>
         </w:rPr>
         <w:br/>
-        <w:t xml:space="preserve">      </w:t>
       </w:r>
       <w:r>
         <w:rPr>
@@ -33217,7 +32156,6 @@
           <w:lang w:val="en-US" w:eastAsia="zh-CN"/>
         </w:rPr>
         <w:br/>
-        <w:t xml:space="preserve">      </w:t>
       </w:r>
       <w:r>
         <w:rPr>
@@ -33316,7 +32254,6 @@
           <w:lang w:val="en-US" w:eastAsia="zh-CN"/>
         </w:rPr>
         <w:br/>
-        <w:t xml:space="preserve">      </w:t>
       </w:r>
       <w:r>
         <w:rPr>
@@ -33533,7 +32470,6 @@
           <w:lang w:val="en-US" w:eastAsia="zh-CN"/>
         </w:rPr>
         <w:br/>
-        <w:t xml:space="preserve">  </w:t>
       </w:r>
       <w:r>
         <w:rPr>
@@ -33592,19 +32528,7 @@
         <w:rPr>
           <w:lang w:val="en-US"/>
         </w:rPr>
-        <w:t xml:space="preserve"> in attribut animations.</w:t>
-      </w:r>
-      <w:r>
-        <w:rPr>
-          <w:lang w:val="en-US"/>
-        </w:rPr>
-        <w:t xml:space="preserve"> </w:t>
-      </w:r>
-      <w:r>
-        <w:rPr>
-          <w:lang w:val="en-US"/>
-        </w:rPr>
-        <w:t xml:space="preserve"> We can use this animation by attaching it to one or more elements in the compoment's template using the </w:t>
+        <w:t xml:space="preserve"> in attribut animations. We can use this animation by attaching it to one or more elements in the compoment's template using the </w:t>
       </w:r>
       <w:r>
         <w:rPr>
@@ -33657,36 +32581,12 @@
         <w:rPr>
           <w:lang w:val="en-US"/>
         </w:rPr>
-        <w:t>.</w:t>
-      </w:r>
-      <w:r>
-        <w:rPr>
-          <w:lang w:val="en-US"/>
-        </w:rPr>
-        <w:t xml:space="preserve"> </w:t>
-      </w:r>
-      <w:r>
-        <w:rPr>
-          <w:lang w:val="en-US"/>
-        </w:rPr>
-        <w:t>We expect it to always be either inactive or active, since that's what we have defined animation states for.</w:t>
-      </w:r>
-      <w:r>
-        <w:rPr>
-          <w:lang w:val="en-US"/>
-        </w:rPr>
-        <w:t xml:space="preserve"> </w:t>
-      </w:r>
-      <w:r>
-        <w:rPr>
-          <w:lang w:val="en-US"/>
-        </w:rPr>
-        <w:t>an animated transition is shown whenever a hero object changes state!</w:t>
-      </w:r>
-    </w:p>
-    <w:p>
-      <w:pPr>
-        <w:pStyle w:val="berschrift2"/>
+        <w:t>.We expect it to always be either inactive or active, since that's what we have defined animation states for.an animated transition is shown whenever a hero object changes state!</w:t>
+      </w:r>
+    </w:p>
+    <w:p>
+      <w:pPr>
+        <w:pStyle w:val="Heading2"/>
         <w:rPr>
           <w:lang w:val="en-US"/>
         </w:rPr>
@@ -34036,7 +32936,7 @@
       <w:r>
         <w:rPr>
           <w:noProof/>
-          <w:lang w:eastAsia="de-DE"/>
+          <w:lang w:eastAsia="zh-CN"/>
         </w:rPr>
         <w:drawing>
           <wp:inline distT="0" distB="0" distL="0" distR="0">
@@ -34056,7 +32956,7 @@
                     </pic:cNvPicPr>
                   </pic:nvPicPr>
                   <pic:blipFill>
-                    <a:blip r:embed="rId13" cstate="print"/>
+                    <a:blip r:embed="rId12" cstate="print"/>
                     <a:srcRect/>
                     <a:stretch>
                       <a:fillRect/>
@@ -34343,19 +33243,7 @@
         <w:rPr>
           <w:lang w:val="en-US"/>
         </w:rPr>
-        <w:t>Sometimes we have styles that we want to apply during an animation but not keep around after it finishes.</w:t>
-      </w:r>
-      <w:r>
-        <w:rPr>
-          <w:lang w:val="en-US"/>
-        </w:rPr>
-        <w:t xml:space="preserve"> </w:t>
-      </w:r>
-      <w:r>
-        <w:rPr>
-          <w:lang w:val="en-US"/>
-        </w:rPr>
-        <w:t xml:space="preserve">We can define such styles inline in the </w:t>
+        <w:t xml:space="preserve">Sometimes we have styles that we want to apply during an animation but not keep around after it finishes.We can define such styles inline in the </w:t>
       </w:r>
       <w:r>
         <w:rPr>
@@ -34369,12 +33257,6 @@
           <w:lang w:val="en-US"/>
         </w:rPr>
         <w:t>.</w:t>
-      </w:r>
-      <w:r>
-        <w:rPr>
-          <w:lang w:val="en-US"/>
-        </w:rPr>
-        <w:t xml:space="preserve"> </w:t>
       </w:r>
     </w:p>
     <w:p>
@@ -34460,7 +33342,6 @@
           <w:lang w:val="en-US" w:eastAsia="zh-CN"/>
         </w:rPr>
         <w:br/>
-        <w:t xml:space="preserve">  </w:t>
       </w:r>
       <w:r>
         <w:rPr>
@@ -34485,7 +33366,6 @@
           <w:lang w:val="en-US" w:eastAsia="zh-CN"/>
         </w:rPr>
         <w:br/>
-        <w:t xml:space="preserve">  </w:t>
       </w:r>
       <w:r>
         <w:rPr>
@@ -34518,7 +33398,6 @@
           <w:lang w:val="en-US" w:eastAsia="zh-CN"/>
         </w:rPr>
         <w:br/>
-        <w:t xml:space="preserve">    </w:t>
       </w:r>
       <w:r>
         <w:rPr>
@@ -34573,7 +33452,6 @@
           <w:lang w:val="en-US" w:eastAsia="zh-CN"/>
         </w:rPr>
         <w:br/>
-        <w:t xml:space="preserve">    </w:t>
       </w:r>
       <w:r>
         <w:rPr>
@@ -34620,7 +33498,6 @@
           <w:lang w:val="en-US" w:eastAsia="zh-CN"/>
         </w:rPr>
         <w:br/>
-        <w:t xml:space="preserve">  </w:t>
       </w:r>
       <w:r>
         <w:rPr>
@@ -34641,7 +33518,6 @@
           <w:lang w:val="en-US" w:eastAsia="zh-CN"/>
         </w:rPr>
         <w:br/>
-        <w:t xml:space="preserve">  </w:t>
       </w:r>
       <w:r>
         <w:rPr>
@@ -34696,7 +33572,6 @@
           <w:lang w:val="en-US" w:eastAsia="zh-CN"/>
         </w:rPr>
         <w:br/>
-        <w:t xml:space="preserve">    </w:t>
       </w:r>
       <w:r>
         <w:rPr>
@@ -34733,7 +33608,6 @@
           <w:lang w:val="en-US" w:eastAsia="zh-CN"/>
         </w:rPr>
         <w:br/>
-        <w:t xml:space="preserve">    </w:t>
       </w:r>
       <w:r>
         <w:rPr>
@@ -34766,7 +33640,6 @@
           <w:lang w:val="en-US" w:eastAsia="zh-CN"/>
         </w:rPr>
         <w:br/>
-        <w:t xml:space="preserve">    </w:t>
       </w:r>
       <w:r>
         <w:rPr>
@@ -34821,7 +33694,6 @@
           <w:lang w:val="en-US" w:eastAsia="zh-CN"/>
         </w:rPr>
         <w:br/>
-        <w:t xml:space="preserve">    </w:t>
       </w:r>
       <w:r>
         <w:rPr>
@@ -34868,7 +33740,6 @@
           <w:lang w:val="en-US" w:eastAsia="zh-CN"/>
         </w:rPr>
         <w:br/>
-        <w:t xml:space="preserve">  </w:t>
       </w:r>
       <w:r>
         <w:rPr>
@@ -34894,7 +33765,7 @@
     </w:p>
     <w:p>
       <w:pPr>
-        <w:pStyle w:val="berschrift3"/>
+        <w:pStyle w:val="Heading3"/>
         <w:rPr>
           <w:lang w:val="en-US"/>
         </w:rPr>
@@ -34927,7 +33798,7 @@
     </w:p>
     <w:p>
       <w:pPr>
-        <w:pStyle w:val="Listenabsatz"/>
+        <w:pStyle w:val="ListParagraph"/>
         <w:numPr>
           <w:ilvl w:val="0"/>
           <w:numId w:val="11"/>
@@ -34958,7 +33829,7 @@
     </w:p>
     <w:p>
       <w:pPr>
-        <w:pStyle w:val="Listenabsatz"/>
+        <w:pStyle w:val="ListParagraph"/>
         <w:numPr>
           <w:ilvl w:val="0"/>
           <w:numId w:val="11"/>
@@ -34996,7 +33867,7 @@
       <w:r>
         <w:rPr>
           <w:noProof/>
-          <w:lang w:eastAsia="de-DE"/>
+          <w:lang w:eastAsia="zh-CN"/>
         </w:rPr>
         <w:lastRenderedPageBreak/>
         <w:drawing>
@@ -35017,7 +33888,7 @@
                     </pic:cNvPicPr>
                   </pic:nvPicPr>
                   <pic:blipFill>
-                    <a:blip r:embed="rId14" cstate="print"/>
+                    <a:blip r:embed="rId13" cstate="print"/>
                     <a:srcRect/>
                     <a:stretch>
                       <a:fillRect/>
@@ -35048,7 +33919,7 @@
     </w:p>
     <w:p>
       <w:pPr>
-        <w:pStyle w:val="berschrift3"/>
+        <w:pStyle w:val="Heading3"/>
         <w:rPr>
           <w:lang w:val="en-US"/>
         </w:rPr>
@@ -35108,7 +33979,7 @@
       <w:r>
         <w:rPr>
           <w:noProof/>
-          <w:lang w:eastAsia="de-DE"/>
+          <w:lang w:eastAsia="zh-CN"/>
         </w:rPr>
         <w:drawing>
           <wp:inline distT="0" distB="0" distL="0" distR="0">
@@ -35128,7 +33999,7 @@
                     </pic:cNvPicPr>
                   </pic:nvPicPr>
                   <pic:blipFill>
-                    <a:blip r:embed="rId15" cstate="print"/>
+                    <a:blip r:embed="rId14" cstate="print"/>
                     <a:srcRect/>
                     <a:stretch>
                       <a:fillRect/>
@@ -35172,7 +34043,7 @@
     </w:p>
     <w:p>
       <w:pPr>
-        <w:pStyle w:val="berschrift2"/>
+        <w:pStyle w:val="Heading2"/>
         <w:rPr>
           <w:lang w:val="en-US"/>
         </w:rPr>
@@ -35205,7 +34076,7 @@
     </w:p>
     <w:p>
       <w:pPr>
-        <w:pStyle w:val="Listenabsatz"/>
+        <w:pStyle w:val="ListParagraph"/>
         <w:numPr>
           <w:ilvl w:val="0"/>
           <w:numId w:val="12"/>
@@ -35223,7 +34094,7 @@
     </w:p>
     <w:p>
       <w:pPr>
-        <w:pStyle w:val="Listenabsatz"/>
+        <w:pStyle w:val="ListParagraph"/>
         <w:numPr>
           <w:ilvl w:val="0"/>
           <w:numId w:val="12"/>
@@ -35241,7 +34112,7 @@
     </w:p>
     <w:p>
       <w:pPr>
-        <w:pStyle w:val="HTMLVorformatiert"/>
+        <w:pStyle w:val="HTMLPreformatted"/>
         <w:shd w:val="clear" w:color="auto" w:fill="D9D9D9" w:themeFill="background1" w:themeFillShade="D9"/>
         <w:ind w:left="360"/>
         <w:rPr>
@@ -35271,7 +34142,6 @@
           <w:lang w:val="en-US"/>
         </w:rPr>
         <w:br/>
-        <w:t xml:space="preserve">  </w:t>
       </w:r>
       <w:r>
         <w:rPr>
@@ -35311,7 +34181,6 @@
           <w:lang w:val="en-US"/>
         </w:rPr>
         <w:br/>
-        <w:t xml:space="preserve">    </w:t>
       </w:r>
       <w:r>
         <w:rPr>
@@ -35399,7 +34268,6 @@
           <w:lang w:val="en-US"/>
         </w:rPr>
         <w:br/>
-        <w:t xml:space="preserve">    </w:t>
       </w:r>
       <w:r>
         <w:rPr>
@@ -35439,7 +34307,6 @@
           <w:lang w:val="en-US"/>
         </w:rPr>
         <w:br/>
-        <w:t xml:space="preserve">      </w:t>
       </w:r>
       <w:r>
         <w:rPr>
@@ -35495,7 +34362,6 @@
           <w:lang w:val="en-US"/>
         </w:rPr>
         <w:br/>
-        <w:t xml:space="preserve">      </w:t>
       </w:r>
       <w:r>
         <w:rPr>
@@ -35548,7 +34414,6 @@
           <w:lang w:val="en-US"/>
         </w:rPr>
         <w:br/>
-        <w:t xml:space="preserve">    </w:t>
       </w:r>
       <w:r>
         <w:rPr>
@@ -35588,7 +34453,6 @@
           <w:lang w:val="en-US"/>
         </w:rPr>
         <w:br/>
-        <w:t xml:space="preserve">      </w:t>
       </w:r>
       <w:r>
         <w:rPr>
@@ -35721,7 +34585,7 @@
     </w:p>
     <w:p>
       <w:pPr>
-        <w:pStyle w:val="berschrift3"/>
+        <w:pStyle w:val="Heading3"/>
         <w:rPr>
           <w:lang w:val="en-US"/>
         </w:rPr>
@@ -35760,7 +34624,7 @@
           <w:noProof/>
           <w:sz w:val="24"/>
           <w:szCs w:val="24"/>
-          <w:lang w:eastAsia="de-DE"/>
+          <w:lang w:eastAsia="zh-CN"/>
         </w:rPr>
         <w:drawing>
           <wp:inline distT="0" distB="0" distL="0" distR="0">
@@ -35780,10 +34644,10 @@
                     </pic:cNvPicPr>
                   </pic:nvPicPr>
                   <pic:blipFill>
-                    <a:blip r:embed="rId16" cstate="print">
+                    <a:blip r:embed="rId15" cstate="print">
                       <a:extLst>
                         <a:ext uri="{28A0092B-C50C-407E-A947-70E740481C1C}">
-                          <a14:useLocalDpi xmlns:a14="http://schemas.microsoft.com/office/drawing/2010/main" val="0"/>
+                          <a14:useLocalDpi xmlns:a14="http://schemas.microsoft.com/office/drawing/2010/main" xmlns:wps="http://schemas.microsoft.com/office/word/2010/wordprocessingShape" xmlns:wpi="http://schemas.microsoft.com/office/word/2010/wordprocessingInk" xmlns:wpg="http://schemas.microsoft.com/office/word/2010/wordprocessingGroup" xmlns:w14="http://schemas.microsoft.com/office/word/2010/wordml" xmlns:w="http://schemas.openxmlformats.org/wordprocessingml/2006/main" xmlns:w10="urn:schemas-microsoft-com:office:word" xmlns:wp14="http://schemas.microsoft.com/office/word/2010/wordprocessingDrawing" xmlns:v="urn:schemas-microsoft-com:vml" xmlns:o="urn:schemas-microsoft-com:office:office" xmlns:mc="http://schemas.openxmlformats.org/markup-compatibility/2006" xmlns:wpc="http://schemas.microsoft.com/office/word/2010/wordprocessingCanvas" xmlns="" val="0"/>
                         </a:ext>
                       </a:extLst>
                     </a:blip>
@@ -35814,7 +34678,7 @@
     </w:p>
     <w:p>
       <w:pPr>
-        <w:pStyle w:val="HTMLVorformatiert"/>
+        <w:pStyle w:val="HTMLPreformatted"/>
         <w:shd w:val="clear" w:color="auto" w:fill="D9D9D9" w:themeFill="background1" w:themeFillShade="D9"/>
         <w:rPr>
           <w:color w:val="000000"/>
@@ -35843,7 +34707,6 @@
           <w:lang w:val="en-US"/>
         </w:rPr>
         <w:br/>
-        <w:t xml:space="preserve">  </w:t>
       </w:r>
       <w:r>
         <w:rPr>
@@ -35883,7 +34746,6 @@
           <w:lang w:val="en-US"/>
         </w:rPr>
         <w:br/>
-        <w:t xml:space="preserve">    </w:t>
       </w:r>
       <w:r>
         <w:rPr>
@@ -35939,7 +34801,6 @@
           <w:lang w:val="en-US"/>
         </w:rPr>
         <w:br/>
-        <w:t xml:space="preserve">      </w:t>
       </w:r>
       <w:r>
         <w:rPr>
@@ -35974,7 +34835,6 @@
           <w:lang w:val="en-US"/>
         </w:rPr>
         <w:br/>
-        <w:t xml:space="preserve">    </w:t>
       </w:r>
       <w:r>
         <w:rPr>
@@ -35989,7 +34849,6 @@
           <w:lang w:val="en-US"/>
         </w:rPr>
         <w:br/>
-        <w:t xml:space="preserve">    </w:t>
       </w:r>
       <w:r>
         <w:rPr>
@@ -36045,7 +34904,6 @@
           <w:lang w:val="en-US"/>
         </w:rPr>
         <w:br/>
-        <w:t xml:space="preserve">      </w:t>
       </w:r>
       <w:r>
         <w:rPr>
@@ -36080,7 +34938,6 @@
           <w:lang w:val="en-US"/>
         </w:rPr>
         <w:br/>
-        <w:t xml:space="preserve">    </w:t>
       </w:r>
       <w:r>
         <w:rPr>
@@ -36095,7 +34952,6 @@
           <w:lang w:val="en-US"/>
         </w:rPr>
         <w:br/>
-        <w:t xml:space="preserve">    </w:t>
       </w:r>
       <w:r>
         <w:rPr>
@@ -36167,7 +35023,6 @@
           <w:lang w:val="en-US"/>
         </w:rPr>
         <w:br/>
-        <w:t xml:space="preserve">    </w:t>
       </w:r>
       <w:r>
         <w:rPr>
@@ -36239,7 +35094,6 @@
           <w:lang w:val="en-US"/>
         </w:rPr>
         <w:br/>
-        <w:t xml:space="preserve">    </w:t>
       </w:r>
       <w:r>
         <w:rPr>
@@ -36279,7 +35133,6 @@
           <w:lang w:val="en-US"/>
         </w:rPr>
         <w:br/>
-        <w:t xml:space="preserve">      </w:t>
       </w:r>
       <w:r>
         <w:rPr>
@@ -36335,7 +35188,6 @@
           <w:lang w:val="en-US"/>
         </w:rPr>
         <w:br/>
-        <w:t xml:space="preserve">      </w:t>
       </w:r>
       <w:r>
         <w:rPr>
@@ -36381,7 +35233,6 @@
           <w:lang w:val="en-US"/>
         </w:rPr>
         <w:br/>
-        <w:t xml:space="preserve">    </w:t>
       </w:r>
       <w:r>
         <w:rPr>
@@ -36421,7 +35272,6 @@
           <w:lang w:val="en-US"/>
         </w:rPr>
         <w:br/>
-        <w:t xml:space="preserve">      </w:t>
       </w:r>
       <w:r>
         <w:rPr>
@@ -36515,7 +35365,6 @@
           <w:lang w:val="en-US"/>
         </w:rPr>
         <w:br/>
-        <w:t xml:space="preserve">    </w:t>
       </w:r>
       <w:r>
         <w:rPr>
@@ -36555,7 +35404,6 @@
           <w:lang w:val="en-US"/>
         </w:rPr>
         <w:br/>
-        <w:t xml:space="preserve">      </w:t>
       </w:r>
       <w:r>
         <w:rPr>
@@ -36611,7 +35459,6 @@
           <w:lang w:val="en-US"/>
         </w:rPr>
         <w:br/>
-        <w:t xml:space="preserve">      </w:t>
       </w:r>
       <w:r>
         <w:rPr>
@@ -36657,7 +35504,6 @@
           <w:lang w:val="en-US"/>
         </w:rPr>
         <w:br/>
-        <w:t xml:space="preserve">    </w:t>
       </w:r>
       <w:r>
         <w:rPr>
@@ -36697,7 +35543,6 @@
           <w:lang w:val="en-US"/>
         </w:rPr>
         <w:br/>
-        <w:t xml:space="preserve">      </w:t>
       </w:r>
       <w:r>
         <w:rPr>
@@ -36804,7 +35649,7 @@
     </w:p>
     <w:p>
       <w:pPr>
-        <w:pStyle w:val="berschrift2"/>
+        <w:pStyle w:val="Heading2"/>
         <w:rPr>
           <w:lang w:val="en-US"/>
         </w:rPr>
@@ -36827,19 +35672,7 @@
         <w:rPr>
           <w:lang w:val="en-US"/>
         </w:rPr>
-        <w:t>Since Angular's animation support builds on top of Web Animations, we can animate any property that the browser considers animatable.</w:t>
-      </w:r>
-      <w:r>
-        <w:rPr>
-          <w:lang w:val="en-US"/>
-        </w:rPr>
-        <w:t xml:space="preserve"> </w:t>
-      </w:r>
-      <w:r>
-        <w:rPr>
-          <w:lang w:val="en-US"/>
-        </w:rPr>
-        <w:t>This includes positions, sizes, transforms, colors, borders and many others.</w:t>
+        <w:t>Since Angular's animation support builds on top of Web Animations, we can animate any property that the browser considers animatable.This includes positions, sizes, transforms, colors, borders and many others.</w:t>
       </w:r>
       <w:r>
         <w:rPr>
@@ -36847,7 +35680,7 @@
         </w:rPr>
         <w:t xml:space="preserve"> The W3C maintains </w:t>
       </w:r>
-      <w:hyperlink r:id="rId17" w:anchor="animatable-properties" w:history="1">
+      <w:hyperlink r:id="rId16" w:anchor="animatable-properties" w:history="1">
         <w:r>
           <w:rPr>
             <w:rStyle w:val="Hyperlink"/>
@@ -36884,7 +35717,7 @@
     </w:p>
     <w:p>
       <w:pPr>
-        <w:pStyle w:val="Listenabsatz"/>
+        <w:pStyle w:val="ListParagraph"/>
         <w:numPr>
           <w:ilvl w:val="0"/>
           <w:numId w:val="13"/>
@@ -36902,7 +35735,7 @@
     </w:p>
     <w:p>
       <w:pPr>
-        <w:pStyle w:val="Listenabsatz"/>
+        <w:pStyle w:val="ListParagraph"/>
         <w:numPr>
           <w:ilvl w:val="0"/>
           <w:numId w:val="13"/>
@@ -36920,7 +35753,7 @@
     </w:p>
     <w:p>
       <w:pPr>
-        <w:pStyle w:val="Listenabsatz"/>
+        <w:pStyle w:val="ListParagraph"/>
         <w:numPr>
           <w:ilvl w:val="0"/>
           <w:numId w:val="13"/>
@@ -36957,7 +35790,7 @@
     </w:p>
     <w:p>
       <w:pPr>
-        <w:pStyle w:val="Listenabsatz"/>
+        <w:pStyle w:val="ListParagraph"/>
         <w:numPr>
           <w:ilvl w:val="0"/>
           <w:numId w:val="14"/>
@@ -36975,7 +35808,7 @@
     </w:p>
     <w:p>
       <w:pPr>
-        <w:pStyle w:val="berschrift2"/>
+        <w:pStyle w:val="Heading2"/>
         <w:rPr>
           <w:lang w:val="en-US"/>
         </w:rPr>
@@ -36997,33 +35830,3763 @@
         <w:rPr>
           <w:lang w:val="en-US"/>
         </w:rPr>
-        <w:t>Sometimes the value of a dimensional style property that we want to animate is not known until at runtime.</w:t>
-      </w:r>
-      <w:r>
-        <w:rPr>
-          <w:lang w:val="en-US"/>
-        </w:rPr>
-        <w:t xml:space="preserve"> </w:t>
-      </w:r>
-      <w:r>
-        <w:rPr>
-          <w:lang w:val="en-US"/>
-        </w:rPr>
-        <w:t>or example, it is quite common for elements to have widths and heights that depend on their content and the screen size. These properties are often tricky to animate with CSS.</w:t>
-      </w:r>
-    </w:p>
-    <w:p>
-      <w:pPr>
-        <w:rPr>
-          <w:lang w:val="en-US"/>
-        </w:rPr>
-      </w:pPr>
-      <w:r>
-        <w:rPr>
-          <w:lang w:val="en-US"/>
-        </w:rPr>
-        <w:t>With Angular we can use a special * property value in these cases. What it means is that the value of this property will be computed at runtime and then plugged into the animation.</w:t>
-      </w:r>
+        <w:t>Sometimes the value of a dimensional style property that we want to animate is not known until at runtime.or example, it is quite common for elements to have widths and heights that depend on their content and the screen size. These properties are often tricky to animate with CSS.</w:t>
+      </w:r>
+    </w:p>
+    <w:p>
+      <w:pPr>
+        <w:rPr>
+          <w:lang w:val="en-US"/>
+        </w:rPr>
+      </w:pPr>
+      <w:r>
+        <w:rPr>
+          <w:lang w:val="en-US"/>
+        </w:rPr>
+        <w:t xml:space="preserve">With Angular we can use a special </w:t>
+      </w:r>
+      <w:r>
+        <w:rPr>
+          <w:b/>
+          <w:lang w:val="en-US"/>
+        </w:rPr>
+        <w:t>*</w:t>
+      </w:r>
+      <w:r>
+        <w:rPr>
+          <w:lang w:val="en-US"/>
+        </w:rPr>
+        <w:t xml:space="preserve"> property value in these cases. What it means is that the value of this property will be computed at runtime and then plugged into the animation.</w:t>
+      </w:r>
+    </w:p>
+    <w:p>
+      <w:pPr>
+        <w:shd w:val="clear" w:color="auto" w:fill="D9D9D9" w:themeFill="background1" w:themeFillShade="D9"/>
+        <w:tabs>
+          <w:tab w:val="left" w:pos="916"/>
+          <w:tab w:val="left" w:pos="1832"/>
+          <w:tab w:val="left" w:pos="2748"/>
+          <w:tab w:val="left" w:pos="3664"/>
+          <w:tab w:val="left" w:pos="4580"/>
+          <w:tab w:val="left" w:pos="5496"/>
+          <w:tab w:val="left" w:pos="6412"/>
+          <w:tab w:val="left" w:pos="7328"/>
+          <w:tab w:val="left" w:pos="8244"/>
+          <w:tab w:val="left" w:pos="9160"/>
+          <w:tab w:val="left" w:pos="10076"/>
+          <w:tab w:val="left" w:pos="10992"/>
+          <w:tab w:val="left" w:pos="11908"/>
+          <w:tab w:val="left" w:pos="12824"/>
+          <w:tab w:val="left" w:pos="13740"/>
+          <w:tab w:val="left" w:pos="14656"/>
+        </w:tabs>
+        <w:spacing w:after="0" w:line="240" w:lineRule="auto"/>
+        <w:rPr>
+          <w:rFonts w:ascii="Courier New" w:eastAsia="Times New Roman" w:hAnsi="Courier New" w:cs="Courier New"/>
+          <w:color w:val="000000"/>
+          <w:sz w:val="18"/>
+          <w:szCs w:val="18"/>
+          <w:lang w:eastAsia="zh-CN"/>
+        </w:rPr>
+      </w:pPr>
+      <w:r>
+        <w:rPr>
+          <w:rFonts w:ascii="Courier New" w:eastAsia="Times New Roman" w:hAnsi="Courier New" w:cs="Courier New"/>
+          <w:b/>
+          <w:bCs/>
+          <w:color w:val="660E7A"/>
+          <w:sz w:val="18"/>
+          <w:szCs w:val="18"/>
+          <w:lang w:eastAsia="zh-CN"/>
+        </w:rPr>
+        <w:t>animations</w:t>
+      </w:r>
+      <w:r>
+        <w:rPr>
+          <w:rFonts w:ascii="Courier New" w:eastAsia="Times New Roman" w:hAnsi="Courier New" w:cs="Courier New"/>
+          <w:color w:val="000000"/>
+          <w:sz w:val="18"/>
+          <w:szCs w:val="18"/>
+          <w:lang w:eastAsia="zh-CN"/>
+        </w:rPr>
+        <w:t>: [</w:t>
+      </w:r>
+      <w:r>
+        <w:rPr>
+          <w:rFonts w:ascii="Courier New" w:eastAsia="Times New Roman" w:hAnsi="Courier New" w:cs="Courier New"/>
+          <w:color w:val="000000"/>
+          <w:sz w:val="18"/>
+          <w:szCs w:val="18"/>
+          <w:lang w:eastAsia="zh-CN"/>
+        </w:rPr>
+        <w:br/>
+        <w:t xml:space="preserve">  trigger(</w:t>
+      </w:r>
+      <w:r>
+        <w:rPr>
+          <w:rFonts w:ascii="Courier New" w:eastAsia="Times New Roman" w:hAnsi="Courier New" w:cs="Courier New"/>
+          <w:b/>
+          <w:bCs/>
+          <w:color w:val="008000"/>
+          <w:sz w:val="18"/>
+          <w:szCs w:val="18"/>
+          <w:lang w:eastAsia="zh-CN"/>
+        </w:rPr>
+        <w:t>'shrinkOut'</w:t>
+      </w:r>
+      <w:r>
+        <w:rPr>
+          <w:rFonts w:ascii="Courier New" w:eastAsia="Times New Roman" w:hAnsi="Courier New" w:cs="Courier New"/>
+          <w:color w:val="000000"/>
+          <w:sz w:val="18"/>
+          <w:szCs w:val="18"/>
+          <w:lang w:eastAsia="zh-CN"/>
+        </w:rPr>
+        <w:t>, [</w:t>
+      </w:r>
+      <w:r>
+        <w:rPr>
+          <w:rFonts w:ascii="Courier New" w:eastAsia="Times New Roman" w:hAnsi="Courier New" w:cs="Courier New"/>
+          <w:color w:val="000000"/>
+          <w:sz w:val="18"/>
+          <w:szCs w:val="18"/>
+          <w:lang w:eastAsia="zh-CN"/>
+        </w:rPr>
+        <w:br/>
+        <w:t xml:space="preserve">    state(</w:t>
+      </w:r>
+      <w:r>
+        <w:rPr>
+          <w:rFonts w:ascii="Courier New" w:eastAsia="Times New Roman" w:hAnsi="Courier New" w:cs="Courier New"/>
+          <w:b/>
+          <w:bCs/>
+          <w:color w:val="008000"/>
+          <w:sz w:val="18"/>
+          <w:szCs w:val="18"/>
+          <w:lang w:eastAsia="zh-CN"/>
+        </w:rPr>
+        <w:t>'in'</w:t>
+      </w:r>
+      <w:r>
+        <w:rPr>
+          <w:rFonts w:ascii="Courier New" w:eastAsia="Times New Roman" w:hAnsi="Courier New" w:cs="Courier New"/>
+          <w:color w:val="000000"/>
+          <w:sz w:val="18"/>
+          <w:szCs w:val="18"/>
+          <w:lang w:eastAsia="zh-CN"/>
+        </w:rPr>
+        <w:t>, style({</w:t>
+      </w:r>
+      <w:r>
+        <w:rPr>
+          <w:rFonts w:ascii="Courier New" w:eastAsia="Times New Roman" w:hAnsi="Courier New" w:cs="Courier New"/>
+          <w:b/>
+          <w:bCs/>
+          <w:color w:val="660E7A"/>
+          <w:sz w:val="18"/>
+          <w:szCs w:val="18"/>
+          <w:lang w:eastAsia="zh-CN"/>
+        </w:rPr>
+        <w:t>height</w:t>
+      </w:r>
+      <w:r>
+        <w:rPr>
+          <w:rFonts w:ascii="Courier New" w:eastAsia="Times New Roman" w:hAnsi="Courier New" w:cs="Courier New"/>
+          <w:color w:val="000000"/>
+          <w:sz w:val="18"/>
+          <w:szCs w:val="18"/>
+          <w:lang w:eastAsia="zh-CN"/>
+        </w:rPr>
+        <w:t xml:space="preserve">: </w:t>
+      </w:r>
+      <w:r>
+        <w:rPr>
+          <w:rFonts w:ascii="Courier New" w:eastAsia="Times New Roman" w:hAnsi="Courier New" w:cs="Courier New"/>
+          <w:b/>
+          <w:bCs/>
+          <w:color w:val="008000"/>
+          <w:sz w:val="18"/>
+          <w:szCs w:val="18"/>
+          <w:lang w:eastAsia="zh-CN"/>
+        </w:rPr>
+        <w:t>'*'</w:t>
+      </w:r>
+      <w:r>
+        <w:rPr>
+          <w:rFonts w:ascii="Courier New" w:eastAsia="Times New Roman" w:hAnsi="Courier New" w:cs="Courier New"/>
+          <w:color w:val="000000"/>
+          <w:sz w:val="18"/>
+          <w:szCs w:val="18"/>
+          <w:lang w:eastAsia="zh-CN"/>
+        </w:rPr>
+        <w:t>})),</w:t>
+      </w:r>
+      <w:r>
+        <w:rPr>
+          <w:rFonts w:ascii="Courier New" w:eastAsia="Times New Roman" w:hAnsi="Courier New" w:cs="Courier New"/>
+          <w:color w:val="000000"/>
+          <w:sz w:val="18"/>
+          <w:szCs w:val="18"/>
+          <w:lang w:eastAsia="zh-CN"/>
+        </w:rPr>
+        <w:br/>
+        <w:t xml:space="preserve">    transition(</w:t>
+      </w:r>
+      <w:r>
+        <w:rPr>
+          <w:rFonts w:ascii="Courier New" w:eastAsia="Times New Roman" w:hAnsi="Courier New" w:cs="Courier New"/>
+          <w:b/>
+          <w:bCs/>
+          <w:color w:val="008000"/>
+          <w:sz w:val="18"/>
+          <w:szCs w:val="18"/>
+          <w:lang w:eastAsia="zh-CN"/>
+        </w:rPr>
+        <w:t>'* =&gt; void'</w:t>
+      </w:r>
+      <w:r>
+        <w:rPr>
+          <w:rFonts w:ascii="Courier New" w:eastAsia="Times New Roman" w:hAnsi="Courier New" w:cs="Courier New"/>
+          <w:color w:val="000000"/>
+          <w:sz w:val="18"/>
+          <w:szCs w:val="18"/>
+          <w:lang w:eastAsia="zh-CN"/>
+        </w:rPr>
+        <w:t>, [</w:t>
+      </w:r>
+      <w:r>
+        <w:rPr>
+          <w:rFonts w:ascii="Courier New" w:eastAsia="Times New Roman" w:hAnsi="Courier New" w:cs="Courier New"/>
+          <w:color w:val="000000"/>
+          <w:sz w:val="18"/>
+          <w:szCs w:val="18"/>
+          <w:lang w:eastAsia="zh-CN"/>
+        </w:rPr>
+        <w:br/>
+        <w:t xml:space="preserve">      style({</w:t>
+      </w:r>
+      <w:r>
+        <w:rPr>
+          <w:rFonts w:ascii="Courier New" w:eastAsia="Times New Roman" w:hAnsi="Courier New" w:cs="Courier New"/>
+          <w:b/>
+          <w:bCs/>
+          <w:color w:val="660E7A"/>
+          <w:sz w:val="18"/>
+          <w:szCs w:val="18"/>
+          <w:lang w:eastAsia="zh-CN"/>
+        </w:rPr>
+        <w:t>height</w:t>
+      </w:r>
+      <w:r>
+        <w:rPr>
+          <w:rFonts w:ascii="Courier New" w:eastAsia="Times New Roman" w:hAnsi="Courier New" w:cs="Courier New"/>
+          <w:color w:val="000000"/>
+          <w:sz w:val="18"/>
+          <w:szCs w:val="18"/>
+          <w:lang w:eastAsia="zh-CN"/>
+        </w:rPr>
+        <w:t xml:space="preserve">: </w:t>
+      </w:r>
+      <w:r>
+        <w:rPr>
+          <w:rFonts w:ascii="Courier New" w:eastAsia="Times New Roman" w:hAnsi="Courier New" w:cs="Courier New"/>
+          <w:b/>
+          <w:bCs/>
+          <w:color w:val="008000"/>
+          <w:sz w:val="18"/>
+          <w:szCs w:val="18"/>
+          <w:lang w:eastAsia="zh-CN"/>
+        </w:rPr>
+        <w:t>'*'</w:t>
+      </w:r>
+      <w:r>
+        <w:rPr>
+          <w:rFonts w:ascii="Courier New" w:eastAsia="Times New Roman" w:hAnsi="Courier New" w:cs="Courier New"/>
+          <w:color w:val="000000"/>
+          <w:sz w:val="18"/>
+          <w:szCs w:val="18"/>
+          <w:lang w:eastAsia="zh-CN"/>
+        </w:rPr>
+        <w:t>}),</w:t>
+      </w:r>
+      <w:r>
+        <w:rPr>
+          <w:rFonts w:ascii="Courier New" w:eastAsia="Times New Roman" w:hAnsi="Courier New" w:cs="Courier New"/>
+          <w:color w:val="000000"/>
+          <w:sz w:val="18"/>
+          <w:szCs w:val="18"/>
+          <w:lang w:eastAsia="zh-CN"/>
+        </w:rPr>
+        <w:br/>
+        <w:t xml:space="preserve">      animate(</w:t>
+      </w:r>
+      <w:r>
+        <w:rPr>
+          <w:rFonts w:ascii="Courier New" w:eastAsia="Times New Roman" w:hAnsi="Courier New" w:cs="Courier New"/>
+          <w:color w:val="0000FF"/>
+          <w:sz w:val="18"/>
+          <w:szCs w:val="18"/>
+          <w:lang w:eastAsia="zh-CN"/>
+        </w:rPr>
+        <w:t>250</w:t>
+      </w:r>
+      <w:r>
+        <w:rPr>
+          <w:rFonts w:ascii="Courier New" w:eastAsia="Times New Roman" w:hAnsi="Courier New" w:cs="Courier New"/>
+          <w:color w:val="000000"/>
+          <w:sz w:val="18"/>
+          <w:szCs w:val="18"/>
+          <w:lang w:eastAsia="zh-CN"/>
+        </w:rPr>
+        <w:t>, style({</w:t>
+      </w:r>
+      <w:r>
+        <w:rPr>
+          <w:rFonts w:ascii="Courier New" w:eastAsia="Times New Roman" w:hAnsi="Courier New" w:cs="Courier New"/>
+          <w:b/>
+          <w:bCs/>
+          <w:color w:val="660E7A"/>
+          <w:sz w:val="18"/>
+          <w:szCs w:val="18"/>
+          <w:lang w:eastAsia="zh-CN"/>
+        </w:rPr>
+        <w:t>height</w:t>
+      </w:r>
+      <w:r>
+        <w:rPr>
+          <w:rFonts w:ascii="Courier New" w:eastAsia="Times New Roman" w:hAnsi="Courier New" w:cs="Courier New"/>
+          <w:color w:val="000000"/>
+          <w:sz w:val="18"/>
+          <w:szCs w:val="18"/>
+          <w:lang w:eastAsia="zh-CN"/>
+        </w:rPr>
+        <w:t xml:space="preserve">: </w:t>
+      </w:r>
+      <w:r>
+        <w:rPr>
+          <w:rFonts w:ascii="Courier New" w:eastAsia="Times New Roman" w:hAnsi="Courier New" w:cs="Courier New"/>
+          <w:color w:val="0000FF"/>
+          <w:sz w:val="18"/>
+          <w:szCs w:val="18"/>
+          <w:lang w:eastAsia="zh-CN"/>
+        </w:rPr>
+        <w:t>0</w:t>
+      </w:r>
+      <w:r>
+        <w:rPr>
+          <w:rFonts w:ascii="Courier New" w:eastAsia="Times New Roman" w:hAnsi="Courier New" w:cs="Courier New"/>
+          <w:color w:val="000000"/>
+          <w:sz w:val="18"/>
+          <w:szCs w:val="18"/>
+          <w:lang w:eastAsia="zh-CN"/>
+        </w:rPr>
+        <w:t>}))</w:t>
+      </w:r>
+      <w:r>
+        <w:rPr>
+          <w:rFonts w:ascii="Courier New" w:eastAsia="Times New Roman" w:hAnsi="Courier New" w:cs="Courier New"/>
+          <w:color w:val="000000"/>
+          <w:sz w:val="18"/>
+          <w:szCs w:val="18"/>
+          <w:lang w:eastAsia="zh-CN"/>
+        </w:rPr>
+        <w:br/>
+        <w:t xml:space="preserve">    ])</w:t>
+      </w:r>
+      <w:r>
+        <w:rPr>
+          <w:rFonts w:ascii="Courier New" w:eastAsia="Times New Roman" w:hAnsi="Courier New" w:cs="Courier New"/>
+          <w:color w:val="000000"/>
+          <w:sz w:val="18"/>
+          <w:szCs w:val="18"/>
+          <w:lang w:eastAsia="zh-CN"/>
+        </w:rPr>
+        <w:br/>
+        <w:t xml:space="preserve">  ])</w:t>
+      </w:r>
+      <w:r>
+        <w:rPr>
+          <w:rFonts w:ascii="Courier New" w:eastAsia="Times New Roman" w:hAnsi="Courier New" w:cs="Courier New"/>
+          <w:color w:val="000000"/>
+          <w:sz w:val="18"/>
+          <w:szCs w:val="18"/>
+          <w:lang w:eastAsia="zh-CN"/>
+        </w:rPr>
+        <w:br/>
+        <w:t>]</w:t>
+      </w:r>
+    </w:p>
+    <w:p>
+      <w:pPr>
+        <w:rPr>
+          <w:lang w:val="en-US"/>
+        </w:rPr>
+      </w:pPr>
+    </w:p>
+    <w:p>
+      <w:pPr>
+        <w:pStyle w:val="Heading2"/>
+        <w:rPr>
+          <w:lang w:val="en-US"/>
+        </w:rPr>
+      </w:pPr>
+      <w:r>
+        <w:rPr>
+          <w:lang w:val="en-US"/>
+        </w:rPr>
+        <w:t>Animation Timing</w:t>
+      </w:r>
+    </w:p>
+    <w:p>
+      <w:pPr>
+        <w:rPr>
+          <w:lang w:val="en-US"/>
+        </w:rPr>
+      </w:pPr>
+      <w:r>
+        <w:rPr>
+          <w:lang w:val="en-US"/>
+        </w:rPr>
+        <w:t xml:space="preserve">There are three timing properties we can tune for every animated transition: </w:t>
+      </w:r>
+    </w:p>
+    <w:p>
+      <w:pPr>
+        <w:pStyle w:val="ListParagraph"/>
+        <w:numPr>
+          <w:ilvl w:val="0"/>
+          <w:numId w:val="14"/>
+        </w:numPr>
+        <w:rPr>
+          <w:lang w:val="en-US"/>
+        </w:rPr>
+      </w:pPr>
+      <w:r>
+        <w:rPr>
+          <w:lang w:val="en-US"/>
+        </w:rPr>
+        <w:t>The duration</w:t>
+      </w:r>
+    </w:p>
+    <w:p>
+      <w:pPr>
+        <w:pStyle w:val="ListParagraph"/>
+        <w:numPr>
+          <w:ilvl w:val="0"/>
+          <w:numId w:val="14"/>
+        </w:numPr>
+        <w:rPr>
+          <w:lang w:val="en-US"/>
+        </w:rPr>
+      </w:pPr>
+      <w:r>
+        <w:rPr>
+          <w:lang w:val="en-US"/>
+        </w:rPr>
+        <w:t xml:space="preserve"> the delay,</w:t>
+      </w:r>
+    </w:p>
+    <w:p>
+      <w:pPr>
+        <w:pStyle w:val="ListParagraph"/>
+        <w:numPr>
+          <w:ilvl w:val="0"/>
+          <w:numId w:val="14"/>
+        </w:numPr>
+        <w:rPr>
+          <w:lang w:val="en-US"/>
+        </w:rPr>
+      </w:pPr>
+      <w:r>
+        <w:rPr>
+          <w:lang w:val="en-US"/>
+        </w:rPr>
+        <w:t>the easing function</w:t>
+      </w:r>
+    </w:p>
+    <w:p>
+      <w:pPr>
+        <w:pStyle w:val="Heading3"/>
+        <w:rPr>
+          <w:lang w:val="en-US"/>
+        </w:rPr>
+      </w:pPr>
+      <w:r>
+        <w:rPr>
+          <w:lang w:val="en-US"/>
+        </w:rPr>
+        <w:t>Duration</w:t>
+      </w:r>
+    </w:p>
+    <w:p>
+      <w:pPr>
+        <w:rPr>
+          <w:lang w:val="en-US"/>
+        </w:rPr>
+      </w:pPr>
+      <w:r>
+        <w:rPr>
+          <w:lang w:val="en-US"/>
+        </w:rPr>
+        <w:t>The duration controls how long the animation takes to run from start to finish. We can define a duration in three ways:</w:t>
+      </w:r>
+    </w:p>
+    <w:p>
+      <w:pPr>
+        <w:pStyle w:val="ListParagraph"/>
+        <w:numPr>
+          <w:ilvl w:val="0"/>
+          <w:numId w:val="15"/>
+        </w:numPr>
+        <w:rPr>
+          <w:lang w:val="en-US"/>
+        </w:rPr>
+      </w:pPr>
+      <w:r>
+        <w:rPr>
+          <w:lang w:val="en-US"/>
+        </w:rPr>
+        <w:t>As a plain number, in milliseconds: 100</w:t>
+      </w:r>
+    </w:p>
+    <w:p>
+      <w:pPr>
+        <w:pStyle w:val="ListParagraph"/>
+        <w:numPr>
+          <w:ilvl w:val="0"/>
+          <w:numId w:val="15"/>
+        </w:numPr>
+        <w:rPr>
+          <w:lang w:val="en-US"/>
+        </w:rPr>
+      </w:pPr>
+      <w:r>
+        <w:rPr>
+          <w:lang w:val="en-US"/>
+        </w:rPr>
+        <w:t>In a string, as milliseconds: '100ms'</w:t>
+      </w:r>
+    </w:p>
+    <w:p>
+      <w:pPr>
+        <w:pStyle w:val="ListParagraph"/>
+        <w:numPr>
+          <w:ilvl w:val="0"/>
+          <w:numId w:val="15"/>
+        </w:numPr>
+        <w:rPr>
+          <w:lang w:val="en-US"/>
+        </w:rPr>
+      </w:pPr>
+      <w:r>
+        <w:rPr>
+          <w:lang w:val="en-US"/>
+        </w:rPr>
+        <w:t>In a string, as seconds: '0.1s'</w:t>
+      </w:r>
+    </w:p>
+    <w:p>
+      <w:pPr>
+        <w:rPr>
+          <w:lang w:val="en-US"/>
+        </w:rPr>
+      </w:pPr>
+    </w:p>
+    <w:p>
+      <w:pPr>
+        <w:pStyle w:val="Heading3"/>
+        <w:rPr>
+          <w:lang w:val="en-US"/>
+        </w:rPr>
+      </w:pPr>
+      <w:r>
+        <w:rPr>
+          <w:lang w:val="en-US"/>
+        </w:rPr>
+        <w:lastRenderedPageBreak/>
+        <w:t>Delay</w:t>
+      </w:r>
+    </w:p>
+    <w:p>
+      <w:pPr>
+        <w:rPr>
+          <w:lang w:val="en-US"/>
+        </w:rPr>
+      </w:pPr>
+      <w:r>
+        <w:rPr>
+          <w:lang w:val="en-US"/>
+        </w:rPr>
+        <w:t>The delay controls how long to wait after an animation triggers before the transition actually begins. We can define one by adding it in the same string following the duration. It also has the same format options as the duration:</w:t>
+      </w:r>
+    </w:p>
+    <w:p>
+      <w:pPr>
+        <w:rPr>
+          <w:lang w:val="en-US"/>
+        </w:rPr>
+      </w:pPr>
+      <w:r>
+        <w:rPr>
+          <w:lang w:val="en-US"/>
+        </w:rPr>
+        <w:t>Wait for 100ms and then run for 200ms: '0.2s 100ms'</w:t>
+      </w:r>
+    </w:p>
+    <w:p>
+      <w:pPr>
+        <w:pStyle w:val="Heading3"/>
+        <w:rPr>
+          <w:lang w:val="en-US"/>
+        </w:rPr>
+      </w:pPr>
+      <w:r>
+        <w:rPr>
+          <w:lang w:val="en-US"/>
+        </w:rPr>
+        <w:t>Easing</w:t>
+      </w:r>
+    </w:p>
+    <w:p>
+      <w:pPr>
+        <w:rPr>
+          <w:lang w:val="en-US"/>
+        </w:rPr>
+      </w:pPr>
+      <w:r>
+        <w:rPr>
+          <w:lang w:val="en-US"/>
+        </w:rPr>
+        <w:t xml:space="preserve">The easing function controls how the animation accelerates and decelerates during its runtime. For example, using an </w:t>
+      </w:r>
+      <w:r>
+        <w:rPr>
+          <w:b/>
+          <w:lang w:val="en-US"/>
+        </w:rPr>
+        <w:t>ease-in</w:t>
+      </w:r>
+      <w:r>
+        <w:rPr>
+          <w:lang w:val="en-US"/>
+        </w:rPr>
+        <w:t xml:space="preserve"> function means the animation begins relatively slowly but then picks up speed as it progresses. We can control the easing by adding it as a third value in the string after the duration and the delay (or as the second value when there is no delay):</w:t>
+      </w:r>
+    </w:p>
+    <w:p>
+      <w:pPr>
+        <w:rPr>
+          <w:lang w:val="en-US"/>
+        </w:rPr>
+      </w:pPr>
+    </w:p>
+    <w:p>
+      <w:pPr>
+        <w:rPr>
+          <w:lang w:val="en-US"/>
+        </w:rPr>
+      </w:pPr>
+      <w:r>
+        <w:rPr>
+          <w:lang w:val="en-US"/>
+        </w:rPr>
+        <w:t>Wait for 100ms and then run for 200ms, with easing: '0.2s 100ms ease-out'</w:t>
+      </w:r>
+    </w:p>
+    <w:p>
+      <w:pPr>
+        <w:rPr>
+          <w:lang w:val="en-US"/>
+        </w:rPr>
+      </w:pPr>
+      <w:r>
+        <w:rPr>
+          <w:lang w:val="en-US"/>
+        </w:rPr>
+        <w:t>Run for 200ms, with easing: '0.2s ease-in-out'</w:t>
+      </w:r>
+    </w:p>
+    <w:p>
+      <w:pPr>
+        <w:shd w:val="clear" w:color="auto" w:fill="D9D9D9" w:themeFill="background1" w:themeFillShade="D9"/>
+        <w:tabs>
+          <w:tab w:val="left" w:pos="916"/>
+          <w:tab w:val="left" w:pos="1832"/>
+          <w:tab w:val="left" w:pos="2748"/>
+          <w:tab w:val="left" w:pos="3664"/>
+          <w:tab w:val="left" w:pos="4580"/>
+          <w:tab w:val="left" w:pos="5496"/>
+          <w:tab w:val="left" w:pos="6412"/>
+          <w:tab w:val="left" w:pos="7328"/>
+          <w:tab w:val="left" w:pos="8244"/>
+          <w:tab w:val="left" w:pos="9160"/>
+          <w:tab w:val="left" w:pos="10076"/>
+          <w:tab w:val="left" w:pos="10992"/>
+          <w:tab w:val="left" w:pos="11908"/>
+          <w:tab w:val="left" w:pos="12824"/>
+          <w:tab w:val="left" w:pos="13740"/>
+          <w:tab w:val="left" w:pos="14656"/>
+        </w:tabs>
+        <w:spacing w:after="0" w:line="240" w:lineRule="auto"/>
+        <w:rPr>
+          <w:rFonts w:ascii="Courier New" w:eastAsia="Times New Roman" w:hAnsi="Courier New" w:cs="Courier New"/>
+          <w:color w:val="000000"/>
+          <w:sz w:val="18"/>
+          <w:szCs w:val="18"/>
+          <w:lang w:eastAsia="zh-CN"/>
+        </w:rPr>
+      </w:pPr>
+      <w:r>
+        <w:rPr>
+          <w:rFonts w:ascii="Courier New" w:eastAsia="Times New Roman" w:hAnsi="Courier New" w:cs="Courier New"/>
+          <w:b/>
+          <w:bCs/>
+          <w:color w:val="660E7A"/>
+          <w:sz w:val="18"/>
+          <w:szCs w:val="18"/>
+          <w:lang w:eastAsia="zh-CN"/>
+        </w:rPr>
+        <w:t>animations</w:t>
+      </w:r>
+      <w:r>
+        <w:rPr>
+          <w:rFonts w:ascii="Courier New" w:eastAsia="Times New Roman" w:hAnsi="Courier New" w:cs="Courier New"/>
+          <w:color w:val="000000"/>
+          <w:sz w:val="18"/>
+          <w:szCs w:val="18"/>
+          <w:lang w:eastAsia="zh-CN"/>
+        </w:rPr>
+        <w:t>: [</w:t>
+      </w:r>
+      <w:r>
+        <w:rPr>
+          <w:rFonts w:ascii="Courier New" w:eastAsia="Times New Roman" w:hAnsi="Courier New" w:cs="Courier New"/>
+          <w:color w:val="000000"/>
+          <w:sz w:val="18"/>
+          <w:szCs w:val="18"/>
+          <w:lang w:eastAsia="zh-CN"/>
+        </w:rPr>
+        <w:br/>
+        <w:t xml:space="preserve">  trigger(</w:t>
+      </w:r>
+      <w:r>
+        <w:rPr>
+          <w:rFonts w:ascii="Courier New" w:eastAsia="Times New Roman" w:hAnsi="Courier New" w:cs="Courier New"/>
+          <w:b/>
+          <w:bCs/>
+          <w:color w:val="008000"/>
+          <w:sz w:val="18"/>
+          <w:szCs w:val="18"/>
+          <w:lang w:eastAsia="zh-CN"/>
+        </w:rPr>
+        <w:t>'flyInOut'</w:t>
+      </w:r>
+      <w:r>
+        <w:rPr>
+          <w:rFonts w:ascii="Courier New" w:eastAsia="Times New Roman" w:hAnsi="Courier New" w:cs="Courier New"/>
+          <w:color w:val="000000"/>
+          <w:sz w:val="18"/>
+          <w:szCs w:val="18"/>
+          <w:lang w:eastAsia="zh-CN"/>
+        </w:rPr>
+        <w:t>, [</w:t>
+      </w:r>
+      <w:r>
+        <w:rPr>
+          <w:rFonts w:ascii="Courier New" w:eastAsia="Times New Roman" w:hAnsi="Courier New" w:cs="Courier New"/>
+          <w:color w:val="000000"/>
+          <w:sz w:val="18"/>
+          <w:szCs w:val="18"/>
+          <w:lang w:eastAsia="zh-CN"/>
+        </w:rPr>
+        <w:br/>
+        <w:t xml:space="preserve">    state(</w:t>
+      </w:r>
+      <w:r>
+        <w:rPr>
+          <w:rFonts w:ascii="Courier New" w:eastAsia="Times New Roman" w:hAnsi="Courier New" w:cs="Courier New"/>
+          <w:b/>
+          <w:bCs/>
+          <w:color w:val="008000"/>
+          <w:sz w:val="18"/>
+          <w:szCs w:val="18"/>
+          <w:lang w:eastAsia="zh-CN"/>
+        </w:rPr>
+        <w:t>'in'</w:t>
+      </w:r>
+      <w:r>
+        <w:rPr>
+          <w:rFonts w:ascii="Courier New" w:eastAsia="Times New Roman" w:hAnsi="Courier New" w:cs="Courier New"/>
+          <w:color w:val="000000"/>
+          <w:sz w:val="18"/>
+          <w:szCs w:val="18"/>
+          <w:lang w:eastAsia="zh-CN"/>
+        </w:rPr>
+        <w:t>, style({</w:t>
+      </w:r>
+      <w:r>
+        <w:rPr>
+          <w:rFonts w:ascii="Courier New" w:eastAsia="Times New Roman" w:hAnsi="Courier New" w:cs="Courier New"/>
+          <w:b/>
+          <w:bCs/>
+          <w:color w:val="660E7A"/>
+          <w:sz w:val="18"/>
+          <w:szCs w:val="18"/>
+          <w:lang w:eastAsia="zh-CN"/>
+        </w:rPr>
+        <w:t>opacity</w:t>
+      </w:r>
+      <w:r>
+        <w:rPr>
+          <w:rFonts w:ascii="Courier New" w:eastAsia="Times New Roman" w:hAnsi="Courier New" w:cs="Courier New"/>
+          <w:color w:val="000000"/>
+          <w:sz w:val="18"/>
+          <w:szCs w:val="18"/>
+          <w:lang w:eastAsia="zh-CN"/>
+        </w:rPr>
+        <w:t xml:space="preserve">: </w:t>
+      </w:r>
+      <w:r>
+        <w:rPr>
+          <w:rFonts w:ascii="Courier New" w:eastAsia="Times New Roman" w:hAnsi="Courier New" w:cs="Courier New"/>
+          <w:color w:val="0000FF"/>
+          <w:sz w:val="18"/>
+          <w:szCs w:val="18"/>
+          <w:lang w:eastAsia="zh-CN"/>
+        </w:rPr>
+        <w:t>1</w:t>
+      </w:r>
+      <w:r>
+        <w:rPr>
+          <w:rFonts w:ascii="Courier New" w:eastAsia="Times New Roman" w:hAnsi="Courier New" w:cs="Courier New"/>
+          <w:color w:val="000000"/>
+          <w:sz w:val="18"/>
+          <w:szCs w:val="18"/>
+          <w:lang w:eastAsia="zh-CN"/>
+        </w:rPr>
+        <w:t xml:space="preserve">, </w:t>
+      </w:r>
+      <w:r>
+        <w:rPr>
+          <w:rFonts w:ascii="Courier New" w:eastAsia="Times New Roman" w:hAnsi="Courier New" w:cs="Courier New"/>
+          <w:b/>
+          <w:bCs/>
+          <w:color w:val="660E7A"/>
+          <w:sz w:val="18"/>
+          <w:szCs w:val="18"/>
+          <w:lang w:eastAsia="zh-CN"/>
+        </w:rPr>
+        <w:t>transform</w:t>
+      </w:r>
+      <w:r>
+        <w:rPr>
+          <w:rFonts w:ascii="Courier New" w:eastAsia="Times New Roman" w:hAnsi="Courier New" w:cs="Courier New"/>
+          <w:color w:val="000000"/>
+          <w:sz w:val="18"/>
+          <w:szCs w:val="18"/>
+          <w:lang w:eastAsia="zh-CN"/>
+        </w:rPr>
+        <w:t xml:space="preserve">: </w:t>
+      </w:r>
+      <w:r>
+        <w:rPr>
+          <w:rFonts w:ascii="Courier New" w:eastAsia="Times New Roman" w:hAnsi="Courier New" w:cs="Courier New"/>
+          <w:b/>
+          <w:bCs/>
+          <w:color w:val="008000"/>
+          <w:sz w:val="18"/>
+          <w:szCs w:val="18"/>
+          <w:lang w:eastAsia="zh-CN"/>
+        </w:rPr>
+        <w:t>'translateX(0)'</w:t>
+      </w:r>
+      <w:r>
+        <w:rPr>
+          <w:rFonts w:ascii="Courier New" w:eastAsia="Times New Roman" w:hAnsi="Courier New" w:cs="Courier New"/>
+          <w:color w:val="000000"/>
+          <w:sz w:val="18"/>
+          <w:szCs w:val="18"/>
+          <w:lang w:eastAsia="zh-CN"/>
+        </w:rPr>
+        <w:t>})),</w:t>
+      </w:r>
+      <w:r>
+        <w:rPr>
+          <w:rFonts w:ascii="Courier New" w:eastAsia="Times New Roman" w:hAnsi="Courier New" w:cs="Courier New"/>
+          <w:color w:val="000000"/>
+          <w:sz w:val="18"/>
+          <w:szCs w:val="18"/>
+          <w:lang w:eastAsia="zh-CN"/>
+        </w:rPr>
+        <w:br/>
+        <w:t xml:space="preserve">    transition(</w:t>
+      </w:r>
+      <w:r>
+        <w:rPr>
+          <w:rFonts w:ascii="Courier New" w:eastAsia="Times New Roman" w:hAnsi="Courier New" w:cs="Courier New"/>
+          <w:b/>
+          <w:bCs/>
+          <w:color w:val="008000"/>
+          <w:sz w:val="18"/>
+          <w:szCs w:val="18"/>
+          <w:lang w:eastAsia="zh-CN"/>
+        </w:rPr>
+        <w:t>'void =&gt; *'</w:t>
+      </w:r>
+      <w:r>
+        <w:rPr>
+          <w:rFonts w:ascii="Courier New" w:eastAsia="Times New Roman" w:hAnsi="Courier New" w:cs="Courier New"/>
+          <w:color w:val="000000"/>
+          <w:sz w:val="18"/>
+          <w:szCs w:val="18"/>
+          <w:lang w:eastAsia="zh-CN"/>
+        </w:rPr>
+        <w:t>, [</w:t>
+      </w:r>
+      <w:r>
+        <w:rPr>
+          <w:rFonts w:ascii="Courier New" w:eastAsia="Times New Roman" w:hAnsi="Courier New" w:cs="Courier New"/>
+          <w:color w:val="000000"/>
+          <w:sz w:val="18"/>
+          <w:szCs w:val="18"/>
+          <w:lang w:eastAsia="zh-CN"/>
+        </w:rPr>
+        <w:br/>
+        <w:t xml:space="preserve">      style({</w:t>
+      </w:r>
+      <w:r>
+        <w:rPr>
+          <w:rFonts w:ascii="Courier New" w:eastAsia="Times New Roman" w:hAnsi="Courier New" w:cs="Courier New"/>
+          <w:color w:val="000000"/>
+          <w:sz w:val="18"/>
+          <w:szCs w:val="18"/>
+          <w:lang w:eastAsia="zh-CN"/>
+        </w:rPr>
+        <w:br/>
+        <w:t xml:space="preserve">        </w:t>
+      </w:r>
+      <w:r>
+        <w:rPr>
+          <w:rFonts w:ascii="Courier New" w:eastAsia="Times New Roman" w:hAnsi="Courier New" w:cs="Courier New"/>
+          <w:b/>
+          <w:bCs/>
+          <w:color w:val="660E7A"/>
+          <w:sz w:val="18"/>
+          <w:szCs w:val="18"/>
+          <w:lang w:eastAsia="zh-CN"/>
+        </w:rPr>
+        <w:t>opacity</w:t>
+      </w:r>
+      <w:r>
+        <w:rPr>
+          <w:rFonts w:ascii="Courier New" w:eastAsia="Times New Roman" w:hAnsi="Courier New" w:cs="Courier New"/>
+          <w:color w:val="000000"/>
+          <w:sz w:val="18"/>
+          <w:szCs w:val="18"/>
+          <w:lang w:eastAsia="zh-CN"/>
+        </w:rPr>
+        <w:t xml:space="preserve">: </w:t>
+      </w:r>
+      <w:r>
+        <w:rPr>
+          <w:rFonts w:ascii="Courier New" w:eastAsia="Times New Roman" w:hAnsi="Courier New" w:cs="Courier New"/>
+          <w:color w:val="0000FF"/>
+          <w:sz w:val="18"/>
+          <w:szCs w:val="18"/>
+          <w:lang w:eastAsia="zh-CN"/>
+        </w:rPr>
+        <w:t>0</w:t>
+      </w:r>
+      <w:r>
+        <w:rPr>
+          <w:rFonts w:ascii="Courier New" w:eastAsia="Times New Roman" w:hAnsi="Courier New" w:cs="Courier New"/>
+          <w:color w:val="000000"/>
+          <w:sz w:val="18"/>
+          <w:szCs w:val="18"/>
+          <w:lang w:eastAsia="zh-CN"/>
+        </w:rPr>
+        <w:t>,</w:t>
+      </w:r>
+      <w:r>
+        <w:rPr>
+          <w:rFonts w:ascii="Courier New" w:eastAsia="Times New Roman" w:hAnsi="Courier New" w:cs="Courier New"/>
+          <w:color w:val="000000"/>
+          <w:sz w:val="18"/>
+          <w:szCs w:val="18"/>
+          <w:lang w:eastAsia="zh-CN"/>
+        </w:rPr>
+        <w:br/>
+        <w:t xml:space="preserve">        </w:t>
+      </w:r>
+      <w:r>
+        <w:rPr>
+          <w:rFonts w:ascii="Courier New" w:eastAsia="Times New Roman" w:hAnsi="Courier New" w:cs="Courier New"/>
+          <w:b/>
+          <w:bCs/>
+          <w:color w:val="660E7A"/>
+          <w:sz w:val="18"/>
+          <w:szCs w:val="18"/>
+          <w:lang w:eastAsia="zh-CN"/>
+        </w:rPr>
+        <w:t>transform</w:t>
+      </w:r>
+      <w:r>
+        <w:rPr>
+          <w:rFonts w:ascii="Courier New" w:eastAsia="Times New Roman" w:hAnsi="Courier New" w:cs="Courier New"/>
+          <w:color w:val="000000"/>
+          <w:sz w:val="18"/>
+          <w:szCs w:val="18"/>
+          <w:lang w:eastAsia="zh-CN"/>
+        </w:rPr>
+        <w:t xml:space="preserve">: </w:t>
+      </w:r>
+      <w:r>
+        <w:rPr>
+          <w:rFonts w:ascii="Courier New" w:eastAsia="Times New Roman" w:hAnsi="Courier New" w:cs="Courier New"/>
+          <w:b/>
+          <w:bCs/>
+          <w:color w:val="008000"/>
+          <w:sz w:val="18"/>
+          <w:szCs w:val="18"/>
+          <w:lang w:eastAsia="zh-CN"/>
+        </w:rPr>
+        <w:t>'translateX(-100%)'</w:t>
+      </w:r>
+      <w:r>
+        <w:rPr>
+          <w:rFonts w:ascii="Courier New" w:eastAsia="Times New Roman" w:hAnsi="Courier New" w:cs="Courier New"/>
+          <w:b/>
+          <w:bCs/>
+          <w:color w:val="008000"/>
+          <w:sz w:val="18"/>
+          <w:szCs w:val="18"/>
+          <w:lang w:eastAsia="zh-CN"/>
+        </w:rPr>
+        <w:br/>
+        <w:t xml:space="preserve">      </w:t>
+      </w:r>
+      <w:r>
+        <w:rPr>
+          <w:rFonts w:ascii="Courier New" w:eastAsia="Times New Roman" w:hAnsi="Courier New" w:cs="Courier New"/>
+          <w:color w:val="000000"/>
+          <w:sz w:val="18"/>
+          <w:szCs w:val="18"/>
+          <w:lang w:eastAsia="zh-CN"/>
+        </w:rPr>
+        <w:t>}),</w:t>
+      </w:r>
+      <w:r>
+        <w:rPr>
+          <w:rFonts w:ascii="Courier New" w:eastAsia="Times New Roman" w:hAnsi="Courier New" w:cs="Courier New"/>
+          <w:color w:val="000000"/>
+          <w:sz w:val="18"/>
+          <w:szCs w:val="18"/>
+          <w:lang w:eastAsia="zh-CN"/>
+        </w:rPr>
+        <w:br/>
+        <w:t xml:space="preserve">      animate(</w:t>
+      </w:r>
+      <w:r>
+        <w:rPr>
+          <w:rFonts w:ascii="Courier New" w:eastAsia="Times New Roman" w:hAnsi="Courier New" w:cs="Courier New"/>
+          <w:b/>
+          <w:bCs/>
+          <w:color w:val="008000"/>
+          <w:sz w:val="18"/>
+          <w:szCs w:val="18"/>
+          <w:lang w:eastAsia="zh-CN"/>
+        </w:rPr>
+        <w:t>'0.2s ease-in'</w:t>
+      </w:r>
+      <w:r>
+        <w:rPr>
+          <w:rFonts w:ascii="Courier New" w:eastAsia="Times New Roman" w:hAnsi="Courier New" w:cs="Courier New"/>
+          <w:color w:val="000000"/>
+          <w:sz w:val="18"/>
+          <w:szCs w:val="18"/>
+          <w:lang w:eastAsia="zh-CN"/>
+        </w:rPr>
+        <w:t>)</w:t>
+      </w:r>
+      <w:r>
+        <w:rPr>
+          <w:rFonts w:ascii="Courier New" w:eastAsia="Times New Roman" w:hAnsi="Courier New" w:cs="Courier New"/>
+          <w:color w:val="000000"/>
+          <w:sz w:val="18"/>
+          <w:szCs w:val="18"/>
+          <w:lang w:eastAsia="zh-CN"/>
+        </w:rPr>
+        <w:br/>
+        <w:t xml:space="preserve">    ]),</w:t>
+      </w:r>
+      <w:r>
+        <w:rPr>
+          <w:rFonts w:ascii="Courier New" w:eastAsia="Times New Roman" w:hAnsi="Courier New" w:cs="Courier New"/>
+          <w:color w:val="000000"/>
+          <w:sz w:val="18"/>
+          <w:szCs w:val="18"/>
+          <w:lang w:eastAsia="zh-CN"/>
+        </w:rPr>
+        <w:br/>
+        <w:t xml:space="preserve">    transition(</w:t>
+      </w:r>
+      <w:r>
+        <w:rPr>
+          <w:rFonts w:ascii="Courier New" w:eastAsia="Times New Roman" w:hAnsi="Courier New" w:cs="Courier New"/>
+          <w:b/>
+          <w:bCs/>
+          <w:color w:val="008000"/>
+          <w:sz w:val="18"/>
+          <w:szCs w:val="18"/>
+          <w:lang w:eastAsia="zh-CN"/>
+        </w:rPr>
+        <w:t>'* =&gt; void'</w:t>
+      </w:r>
+      <w:r>
+        <w:rPr>
+          <w:rFonts w:ascii="Courier New" w:eastAsia="Times New Roman" w:hAnsi="Courier New" w:cs="Courier New"/>
+          <w:color w:val="000000"/>
+          <w:sz w:val="18"/>
+          <w:szCs w:val="18"/>
+          <w:lang w:eastAsia="zh-CN"/>
+        </w:rPr>
+        <w:t>, [</w:t>
+      </w:r>
+      <w:r>
+        <w:rPr>
+          <w:rFonts w:ascii="Courier New" w:eastAsia="Times New Roman" w:hAnsi="Courier New" w:cs="Courier New"/>
+          <w:color w:val="000000"/>
+          <w:sz w:val="18"/>
+          <w:szCs w:val="18"/>
+          <w:lang w:eastAsia="zh-CN"/>
+        </w:rPr>
+        <w:br/>
+        <w:t xml:space="preserve">      animate(</w:t>
+      </w:r>
+      <w:r>
+        <w:rPr>
+          <w:rFonts w:ascii="Courier New" w:eastAsia="Times New Roman" w:hAnsi="Courier New" w:cs="Courier New"/>
+          <w:b/>
+          <w:bCs/>
+          <w:color w:val="008000"/>
+          <w:sz w:val="18"/>
+          <w:szCs w:val="18"/>
+          <w:lang w:eastAsia="zh-CN"/>
+        </w:rPr>
+        <w:t>'0.2s 10 ease-out'</w:t>
+      </w:r>
+      <w:r>
+        <w:rPr>
+          <w:rFonts w:ascii="Courier New" w:eastAsia="Times New Roman" w:hAnsi="Courier New" w:cs="Courier New"/>
+          <w:color w:val="000000"/>
+          <w:sz w:val="18"/>
+          <w:szCs w:val="18"/>
+          <w:lang w:eastAsia="zh-CN"/>
+        </w:rPr>
+        <w:t>, style({</w:t>
+      </w:r>
+      <w:r>
+        <w:rPr>
+          <w:rFonts w:ascii="Courier New" w:eastAsia="Times New Roman" w:hAnsi="Courier New" w:cs="Courier New"/>
+          <w:color w:val="000000"/>
+          <w:sz w:val="18"/>
+          <w:szCs w:val="18"/>
+          <w:lang w:eastAsia="zh-CN"/>
+        </w:rPr>
+        <w:br/>
+        <w:t xml:space="preserve">        </w:t>
+      </w:r>
+      <w:r>
+        <w:rPr>
+          <w:rFonts w:ascii="Courier New" w:eastAsia="Times New Roman" w:hAnsi="Courier New" w:cs="Courier New"/>
+          <w:b/>
+          <w:bCs/>
+          <w:color w:val="660E7A"/>
+          <w:sz w:val="18"/>
+          <w:szCs w:val="18"/>
+          <w:lang w:eastAsia="zh-CN"/>
+        </w:rPr>
+        <w:t>opacity</w:t>
+      </w:r>
+      <w:r>
+        <w:rPr>
+          <w:rFonts w:ascii="Courier New" w:eastAsia="Times New Roman" w:hAnsi="Courier New" w:cs="Courier New"/>
+          <w:color w:val="000000"/>
+          <w:sz w:val="18"/>
+          <w:szCs w:val="18"/>
+          <w:lang w:eastAsia="zh-CN"/>
+        </w:rPr>
+        <w:t xml:space="preserve">: </w:t>
+      </w:r>
+      <w:r>
+        <w:rPr>
+          <w:rFonts w:ascii="Courier New" w:eastAsia="Times New Roman" w:hAnsi="Courier New" w:cs="Courier New"/>
+          <w:color w:val="0000FF"/>
+          <w:sz w:val="18"/>
+          <w:szCs w:val="18"/>
+          <w:lang w:eastAsia="zh-CN"/>
+        </w:rPr>
+        <w:t>0</w:t>
+      </w:r>
+      <w:r>
+        <w:rPr>
+          <w:rFonts w:ascii="Courier New" w:eastAsia="Times New Roman" w:hAnsi="Courier New" w:cs="Courier New"/>
+          <w:color w:val="000000"/>
+          <w:sz w:val="18"/>
+          <w:szCs w:val="18"/>
+          <w:lang w:eastAsia="zh-CN"/>
+        </w:rPr>
+        <w:t>,</w:t>
+      </w:r>
+      <w:r>
+        <w:rPr>
+          <w:rFonts w:ascii="Courier New" w:eastAsia="Times New Roman" w:hAnsi="Courier New" w:cs="Courier New"/>
+          <w:color w:val="000000"/>
+          <w:sz w:val="18"/>
+          <w:szCs w:val="18"/>
+          <w:lang w:eastAsia="zh-CN"/>
+        </w:rPr>
+        <w:br/>
+        <w:t xml:space="preserve">        </w:t>
+      </w:r>
+      <w:r>
+        <w:rPr>
+          <w:rFonts w:ascii="Courier New" w:eastAsia="Times New Roman" w:hAnsi="Courier New" w:cs="Courier New"/>
+          <w:b/>
+          <w:bCs/>
+          <w:color w:val="660E7A"/>
+          <w:sz w:val="18"/>
+          <w:szCs w:val="18"/>
+          <w:lang w:eastAsia="zh-CN"/>
+        </w:rPr>
+        <w:t>transform</w:t>
+      </w:r>
+      <w:r>
+        <w:rPr>
+          <w:rFonts w:ascii="Courier New" w:eastAsia="Times New Roman" w:hAnsi="Courier New" w:cs="Courier New"/>
+          <w:color w:val="000000"/>
+          <w:sz w:val="18"/>
+          <w:szCs w:val="18"/>
+          <w:lang w:eastAsia="zh-CN"/>
+        </w:rPr>
+        <w:t xml:space="preserve">: </w:t>
+      </w:r>
+      <w:r>
+        <w:rPr>
+          <w:rFonts w:ascii="Courier New" w:eastAsia="Times New Roman" w:hAnsi="Courier New" w:cs="Courier New"/>
+          <w:b/>
+          <w:bCs/>
+          <w:color w:val="008000"/>
+          <w:sz w:val="18"/>
+          <w:szCs w:val="18"/>
+          <w:lang w:eastAsia="zh-CN"/>
+        </w:rPr>
+        <w:t>'translateX(100%)'</w:t>
+      </w:r>
+      <w:r>
+        <w:rPr>
+          <w:rFonts w:ascii="Courier New" w:eastAsia="Times New Roman" w:hAnsi="Courier New" w:cs="Courier New"/>
+          <w:b/>
+          <w:bCs/>
+          <w:color w:val="008000"/>
+          <w:sz w:val="18"/>
+          <w:szCs w:val="18"/>
+          <w:lang w:eastAsia="zh-CN"/>
+        </w:rPr>
+        <w:br/>
+        <w:t xml:space="preserve">      </w:t>
+      </w:r>
+      <w:r>
+        <w:rPr>
+          <w:rFonts w:ascii="Courier New" w:eastAsia="Times New Roman" w:hAnsi="Courier New" w:cs="Courier New"/>
+          <w:color w:val="000000"/>
+          <w:sz w:val="18"/>
+          <w:szCs w:val="18"/>
+          <w:lang w:eastAsia="zh-CN"/>
+        </w:rPr>
+        <w:t>}))</w:t>
+      </w:r>
+      <w:r>
+        <w:rPr>
+          <w:rFonts w:ascii="Courier New" w:eastAsia="Times New Roman" w:hAnsi="Courier New" w:cs="Courier New"/>
+          <w:color w:val="000000"/>
+          <w:sz w:val="18"/>
+          <w:szCs w:val="18"/>
+          <w:lang w:eastAsia="zh-CN"/>
+        </w:rPr>
+        <w:br/>
+        <w:t xml:space="preserve">    ])</w:t>
+      </w:r>
+      <w:r>
+        <w:rPr>
+          <w:rFonts w:ascii="Courier New" w:eastAsia="Times New Roman" w:hAnsi="Courier New" w:cs="Courier New"/>
+          <w:color w:val="000000"/>
+          <w:sz w:val="18"/>
+          <w:szCs w:val="18"/>
+          <w:lang w:eastAsia="zh-CN"/>
+        </w:rPr>
+        <w:br/>
+        <w:t xml:space="preserve">  ])</w:t>
+      </w:r>
+      <w:r>
+        <w:rPr>
+          <w:rFonts w:ascii="Courier New" w:eastAsia="Times New Roman" w:hAnsi="Courier New" w:cs="Courier New"/>
+          <w:color w:val="000000"/>
+          <w:sz w:val="18"/>
+          <w:szCs w:val="18"/>
+          <w:lang w:eastAsia="zh-CN"/>
+        </w:rPr>
+        <w:br/>
+        <w:t>]</w:t>
+      </w:r>
+    </w:p>
+    <w:p>
+      <w:pPr>
+        <w:rPr>
+          <w:lang w:val="en-US"/>
+        </w:rPr>
+      </w:pPr>
+    </w:p>
+    <w:p>
+      <w:pPr>
+        <w:rPr>
+          <w:lang w:val="en-US"/>
+        </w:rPr>
+      </w:pPr>
+      <w:r>
+        <w:rPr>
+          <w:lang w:val="en-US"/>
+        </w:rPr>
+        <w:t xml:space="preserve">Here are a couple of custom timings in action. Both "enter" and "leave" last for 200 milliseconds but they have different easings. The leave begins after a slight </w:t>
+      </w:r>
+      <w:r>
+        <w:rPr>
+          <w:lang w:val="en-US"/>
+        </w:rPr>
+        <w:t>delay.</w:t>
+      </w:r>
+    </w:p>
+    <w:p>
+      <w:pPr>
+        <w:pStyle w:val="Heading3"/>
+        <w:rPr>
+          <w:lang w:val="en-US"/>
+        </w:rPr>
+      </w:pPr>
+      <w:r>
+        <w:rPr>
+          <w:lang w:val="en-US"/>
+        </w:rPr>
+        <w:t>Multi-Step Animations with keyframes</w:t>
+      </w:r>
+    </w:p>
+    <w:p>
+      <w:pPr>
+        <w:rPr>
+          <w:lang w:val="en-US"/>
+        </w:rPr>
+      </w:pPr>
+      <w:r>
+        <w:rPr>
+          <w:lang w:val="en-US"/>
+        </w:rPr>
+        <w:t>With animation keyframes we can go beyond a simple transition between two sets of styles to a more intricate animation that goes through one or more intermediate styles in between.</w:t>
+      </w:r>
+    </w:p>
+    <w:p>
+      <w:pPr>
+        <w:rPr>
+          <w:lang w:val="en-US"/>
+        </w:rPr>
+      </w:pPr>
+      <w:r>
+        <w:rPr>
+          <w:lang w:val="en-US"/>
+        </w:rPr>
+        <w:t>For each keyframe, we can specify an offset that defines at which point in the animation that keyframe applies. The offset is a number between zero, which marks the beginning of the animation, and one, which marks the end.</w:t>
+      </w:r>
+    </w:p>
+    <w:p>
+      <w:pPr>
+        <w:shd w:val="clear" w:color="auto" w:fill="D9D9D9" w:themeFill="background1" w:themeFillShade="D9"/>
+        <w:tabs>
+          <w:tab w:val="left" w:pos="916"/>
+          <w:tab w:val="left" w:pos="1832"/>
+          <w:tab w:val="left" w:pos="2748"/>
+          <w:tab w:val="left" w:pos="3664"/>
+          <w:tab w:val="left" w:pos="4580"/>
+          <w:tab w:val="left" w:pos="5496"/>
+          <w:tab w:val="left" w:pos="6412"/>
+          <w:tab w:val="left" w:pos="7328"/>
+          <w:tab w:val="left" w:pos="8244"/>
+          <w:tab w:val="left" w:pos="9160"/>
+          <w:tab w:val="left" w:pos="10076"/>
+          <w:tab w:val="left" w:pos="10992"/>
+          <w:tab w:val="left" w:pos="11908"/>
+          <w:tab w:val="left" w:pos="12824"/>
+          <w:tab w:val="left" w:pos="13740"/>
+          <w:tab w:val="left" w:pos="14656"/>
+        </w:tabs>
+        <w:spacing w:after="0" w:line="240" w:lineRule="auto"/>
+        <w:rPr>
+          <w:rFonts w:ascii="Courier New" w:eastAsia="Times New Roman" w:hAnsi="Courier New" w:cs="Courier New"/>
+          <w:color w:val="000000"/>
+          <w:sz w:val="18"/>
+          <w:szCs w:val="18"/>
+          <w:lang w:eastAsia="zh-CN"/>
+        </w:rPr>
+      </w:pPr>
+      <w:r>
+        <w:rPr>
+          <w:rFonts w:ascii="Courier New" w:eastAsia="Times New Roman" w:hAnsi="Courier New" w:cs="Courier New"/>
+          <w:color w:val="000000"/>
+          <w:sz w:val="18"/>
+          <w:szCs w:val="18"/>
+          <w:shd w:val="clear" w:color="auto" w:fill="D9D9D9" w:themeFill="background1" w:themeFillShade="D9"/>
+          <w:lang w:eastAsia="zh-CN"/>
+        </w:rPr>
+        <w:t>animations: [</w:t>
+      </w:r>
+      <w:r>
+        <w:rPr>
+          <w:rFonts w:ascii="Courier New" w:eastAsia="Times New Roman" w:hAnsi="Courier New" w:cs="Courier New"/>
+          <w:color w:val="000000"/>
+          <w:sz w:val="18"/>
+          <w:szCs w:val="18"/>
+          <w:lang w:eastAsia="zh-CN"/>
+        </w:rPr>
+        <w:br/>
+        <w:t xml:space="preserve">  trigger(</w:t>
+      </w:r>
+      <w:r>
+        <w:rPr>
+          <w:rFonts w:ascii="Courier New" w:eastAsia="Times New Roman" w:hAnsi="Courier New" w:cs="Courier New"/>
+          <w:b/>
+          <w:bCs/>
+          <w:color w:val="008000"/>
+          <w:sz w:val="18"/>
+          <w:szCs w:val="18"/>
+          <w:lang w:eastAsia="zh-CN"/>
+        </w:rPr>
+        <w:t>'flyInOut'</w:t>
+      </w:r>
+      <w:r>
+        <w:rPr>
+          <w:rFonts w:ascii="Courier New" w:eastAsia="Times New Roman" w:hAnsi="Courier New" w:cs="Courier New"/>
+          <w:color w:val="000000"/>
+          <w:sz w:val="18"/>
+          <w:szCs w:val="18"/>
+          <w:lang w:eastAsia="zh-CN"/>
+        </w:rPr>
+        <w:t>, [</w:t>
+      </w:r>
+      <w:r>
+        <w:rPr>
+          <w:rFonts w:ascii="Courier New" w:eastAsia="Times New Roman" w:hAnsi="Courier New" w:cs="Courier New"/>
+          <w:color w:val="000000"/>
+          <w:sz w:val="18"/>
+          <w:szCs w:val="18"/>
+          <w:lang w:eastAsia="zh-CN"/>
+        </w:rPr>
+        <w:br/>
+        <w:t xml:space="preserve">    state(</w:t>
+      </w:r>
+      <w:r>
+        <w:rPr>
+          <w:rFonts w:ascii="Courier New" w:eastAsia="Times New Roman" w:hAnsi="Courier New" w:cs="Courier New"/>
+          <w:b/>
+          <w:bCs/>
+          <w:color w:val="008000"/>
+          <w:sz w:val="18"/>
+          <w:szCs w:val="18"/>
+          <w:lang w:eastAsia="zh-CN"/>
+        </w:rPr>
+        <w:t>'in'</w:t>
+      </w:r>
+      <w:r>
+        <w:rPr>
+          <w:rFonts w:ascii="Courier New" w:eastAsia="Times New Roman" w:hAnsi="Courier New" w:cs="Courier New"/>
+          <w:color w:val="000000"/>
+          <w:sz w:val="18"/>
+          <w:szCs w:val="18"/>
+          <w:lang w:eastAsia="zh-CN"/>
+        </w:rPr>
+        <w:t>, style({</w:t>
+      </w:r>
+      <w:r>
+        <w:rPr>
+          <w:rFonts w:ascii="Courier New" w:eastAsia="Times New Roman" w:hAnsi="Courier New" w:cs="Courier New"/>
+          <w:b/>
+          <w:bCs/>
+          <w:color w:val="660E7A"/>
+          <w:sz w:val="18"/>
+          <w:szCs w:val="18"/>
+          <w:lang w:eastAsia="zh-CN"/>
+        </w:rPr>
+        <w:t>transform</w:t>
+      </w:r>
+      <w:r>
+        <w:rPr>
+          <w:rFonts w:ascii="Courier New" w:eastAsia="Times New Roman" w:hAnsi="Courier New" w:cs="Courier New"/>
+          <w:color w:val="000000"/>
+          <w:sz w:val="18"/>
+          <w:szCs w:val="18"/>
+          <w:lang w:eastAsia="zh-CN"/>
+        </w:rPr>
+        <w:t xml:space="preserve">: </w:t>
+      </w:r>
+      <w:r>
+        <w:rPr>
+          <w:rFonts w:ascii="Courier New" w:eastAsia="Times New Roman" w:hAnsi="Courier New" w:cs="Courier New"/>
+          <w:b/>
+          <w:bCs/>
+          <w:color w:val="008000"/>
+          <w:sz w:val="18"/>
+          <w:szCs w:val="18"/>
+          <w:lang w:eastAsia="zh-CN"/>
+        </w:rPr>
+        <w:t>'translateX(0)'</w:t>
+      </w:r>
+      <w:r>
+        <w:rPr>
+          <w:rFonts w:ascii="Courier New" w:eastAsia="Times New Roman" w:hAnsi="Courier New" w:cs="Courier New"/>
+          <w:color w:val="000000"/>
+          <w:sz w:val="18"/>
+          <w:szCs w:val="18"/>
+          <w:lang w:eastAsia="zh-CN"/>
+        </w:rPr>
+        <w:t>})),</w:t>
+      </w:r>
+      <w:r>
+        <w:rPr>
+          <w:rFonts w:ascii="Courier New" w:eastAsia="Times New Roman" w:hAnsi="Courier New" w:cs="Courier New"/>
+          <w:color w:val="000000"/>
+          <w:sz w:val="18"/>
+          <w:szCs w:val="18"/>
+          <w:lang w:eastAsia="zh-CN"/>
+        </w:rPr>
+        <w:br/>
+        <w:t xml:space="preserve">    transition(</w:t>
+      </w:r>
+      <w:r>
+        <w:rPr>
+          <w:rFonts w:ascii="Courier New" w:eastAsia="Times New Roman" w:hAnsi="Courier New" w:cs="Courier New"/>
+          <w:b/>
+          <w:bCs/>
+          <w:color w:val="008000"/>
+          <w:sz w:val="18"/>
+          <w:szCs w:val="18"/>
+          <w:lang w:eastAsia="zh-CN"/>
+        </w:rPr>
+        <w:t>'void =&gt; *'</w:t>
+      </w:r>
+      <w:r>
+        <w:rPr>
+          <w:rFonts w:ascii="Courier New" w:eastAsia="Times New Roman" w:hAnsi="Courier New" w:cs="Courier New"/>
+          <w:color w:val="000000"/>
+          <w:sz w:val="18"/>
+          <w:szCs w:val="18"/>
+          <w:lang w:eastAsia="zh-CN"/>
+        </w:rPr>
+        <w:t>, [</w:t>
+      </w:r>
+      <w:r>
+        <w:rPr>
+          <w:rFonts w:ascii="Courier New" w:eastAsia="Times New Roman" w:hAnsi="Courier New" w:cs="Courier New"/>
+          <w:color w:val="000000"/>
+          <w:sz w:val="18"/>
+          <w:szCs w:val="18"/>
+          <w:lang w:eastAsia="zh-CN"/>
+        </w:rPr>
+        <w:br/>
+        <w:t xml:space="preserve">      animate(</w:t>
+      </w:r>
+      <w:r>
+        <w:rPr>
+          <w:rFonts w:ascii="Courier New" w:eastAsia="Times New Roman" w:hAnsi="Courier New" w:cs="Courier New"/>
+          <w:color w:val="0000FF"/>
+          <w:sz w:val="18"/>
+          <w:szCs w:val="18"/>
+          <w:lang w:eastAsia="zh-CN"/>
+        </w:rPr>
+        <w:t>300</w:t>
+      </w:r>
+      <w:r>
+        <w:rPr>
+          <w:rFonts w:ascii="Courier New" w:eastAsia="Times New Roman" w:hAnsi="Courier New" w:cs="Courier New"/>
+          <w:color w:val="000000"/>
+          <w:sz w:val="18"/>
+          <w:szCs w:val="18"/>
+          <w:lang w:eastAsia="zh-CN"/>
+        </w:rPr>
+        <w:t>, keyframes([</w:t>
+      </w:r>
+      <w:r>
+        <w:rPr>
+          <w:rFonts w:ascii="Courier New" w:eastAsia="Times New Roman" w:hAnsi="Courier New" w:cs="Courier New"/>
+          <w:color w:val="000000"/>
+          <w:sz w:val="18"/>
+          <w:szCs w:val="18"/>
+          <w:lang w:eastAsia="zh-CN"/>
+        </w:rPr>
+        <w:br/>
+        <w:t xml:space="preserve">        style({</w:t>
+      </w:r>
+      <w:r>
+        <w:rPr>
+          <w:rFonts w:ascii="Courier New" w:eastAsia="Times New Roman" w:hAnsi="Courier New" w:cs="Courier New"/>
+          <w:b/>
+          <w:bCs/>
+          <w:color w:val="660E7A"/>
+          <w:sz w:val="18"/>
+          <w:szCs w:val="18"/>
+          <w:lang w:eastAsia="zh-CN"/>
+        </w:rPr>
+        <w:t>opacity</w:t>
+      </w:r>
+      <w:r>
+        <w:rPr>
+          <w:rFonts w:ascii="Courier New" w:eastAsia="Times New Roman" w:hAnsi="Courier New" w:cs="Courier New"/>
+          <w:color w:val="000000"/>
+          <w:sz w:val="18"/>
+          <w:szCs w:val="18"/>
+          <w:lang w:eastAsia="zh-CN"/>
+        </w:rPr>
+        <w:t xml:space="preserve">: </w:t>
+      </w:r>
+      <w:r>
+        <w:rPr>
+          <w:rFonts w:ascii="Courier New" w:eastAsia="Times New Roman" w:hAnsi="Courier New" w:cs="Courier New"/>
+          <w:color w:val="0000FF"/>
+          <w:sz w:val="18"/>
+          <w:szCs w:val="18"/>
+          <w:lang w:eastAsia="zh-CN"/>
+        </w:rPr>
+        <w:t>0</w:t>
+      </w:r>
+      <w:r>
+        <w:rPr>
+          <w:rFonts w:ascii="Courier New" w:eastAsia="Times New Roman" w:hAnsi="Courier New" w:cs="Courier New"/>
+          <w:color w:val="000000"/>
+          <w:sz w:val="18"/>
+          <w:szCs w:val="18"/>
+          <w:lang w:eastAsia="zh-CN"/>
+        </w:rPr>
+        <w:t xml:space="preserve">, </w:t>
+      </w:r>
+      <w:r>
+        <w:rPr>
+          <w:rFonts w:ascii="Courier New" w:eastAsia="Times New Roman" w:hAnsi="Courier New" w:cs="Courier New"/>
+          <w:b/>
+          <w:bCs/>
+          <w:color w:val="660E7A"/>
+          <w:sz w:val="18"/>
+          <w:szCs w:val="18"/>
+          <w:lang w:eastAsia="zh-CN"/>
+        </w:rPr>
+        <w:t>transform</w:t>
+      </w:r>
+      <w:r>
+        <w:rPr>
+          <w:rFonts w:ascii="Courier New" w:eastAsia="Times New Roman" w:hAnsi="Courier New" w:cs="Courier New"/>
+          <w:color w:val="000000"/>
+          <w:sz w:val="18"/>
+          <w:szCs w:val="18"/>
+          <w:lang w:eastAsia="zh-CN"/>
+        </w:rPr>
+        <w:t xml:space="preserve">: </w:t>
+      </w:r>
+      <w:r>
+        <w:rPr>
+          <w:rFonts w:ascii="Courier New" w:eastAsia="Times New Roman" w:hAnsi="Courier New" w:cs="Courier New"/>
+          <w:b/>
+          <w:bCs/>
+          <w:color w:val="008000"/>
+          <w:sz w:val="18"/>
+          <w:szCs w:val="18"/>
+          <w:lang w:eastAsia="zh-CN"/>
+        </w:rPr>
+        <w:t>'translateX(-100%)'</w:t>
+      </w:r>
+      <w:r>
+        <w:rPr>
+          <w:rFonts w:ascii="Courier New" w:eastAsia="Times New Roman" w:hAnsi="Courier New" w:cs="Courier New"/>
+          <w:color w:val="000000"/>
+          <w:sz w:val="18"/>
+          <w:szCs w:val="18"/>
+          <w:lang w:eastAsia="zh-CN"/>
+        </w:rPr>
+        <w:t xml:space="preserve">, </w:t>
+      </w:r>
+      <w:r>
+        <w:rPr>
+          <w:rFonts w:ascii="Courier New" w:eastAsia="Times New Roman" w:hAnsi="Courier New" w:cs="Courier New"/>
+          <w:b/>
+          <w:bCs/>
+          <w:color w:val="660E7A"/>
+          <w:sz w:val="18"/>
+          <w:szCs w:val="18"/>
+          <w:lang w:eastAsia="zh-CN"/>
+        </w:rPr>
+        <w:t>offset</w:t>
+      </w:r>
+      <w:r>
+        <w:rPr>
+          <w:rFonts w:ascii="Courier New" w:eastAsia="Times New Roman" w:hAnsi="Courier New" w:cs="Courier New"/>
+          <w:color w:val="000000"/>
+          <w:sz w:val="18"/>
+          <w:szCs w:val="18"/>
+          <w:lang w:eastAsia="zh-CN"/>
+        </w:rPr>
+        <w:t xml:space="preserve">: </w:t>
+      </w:r>
+      <w:r>
+        <w:rPr>
+          <w:rFonts w:ascii="Courier New" w:eastAsia="Times New Roman" w:hAnsi="Courier New" w:cs="Courier New"/>
+          <w:color w:val="0000FF"/>
+          <w:sz w:val="18"/>
+          <w:szCs w:val="18"/>
+          <w:lang w:eastAsia="zh-CN"/>
+        </w:rPr>
+        <w:t>0</w:t>
+      </w:r>
+      <w:r>
+        <w:rPr>
+          <w:rFonts w:ascii="Courier New" w:eastAsia="Times New Roman" w:hAnsi="Courier New" w:cs="Courier New"/>
+          <w:color w:val="000000"/>
+          <w:sz w:val="18"/>
+          <w:szCs w:val="18"/>
+          <w:lang w:eastAsia="zh-CN"/>
+        </w:rPr>
+        <w:t>}),</w:t>
+      </w:r>
+      <w:r>
+        <w:rPr>
+          <w:rFonts w:ascii="Courier New" w:eastAsia="Times New Roman" w:hAnsi="Courier New" w:cs="Courier New"/>
+          <w:color w:val="000000"/>
+          <w:sz w:val="18"/>
+          <w:szCs w:val="18"/>
+          <w:lang w:eastAsia="zh-CN"/>
+        </w:rPr>
+        <w:br/>
+        <w:t xml:space="preserve">        style({</w:t>
+      </w:r>
+      <w:r>
+        <w:rPr>
+          <w:rFonts w:ascii="Courier New" w:eastAsia="Times New Roman" w:hAnsi="Courier New" w:cs="Courier New"/>
+          <w:b/>
+          <w:bCs/>
+          <w:color w:val="660E7A"/>
+          <w:sz w:val="18"/>
+          <w:szCs w:val="18"/>
+          <w:lang w:eastAsia="zh-CN"/>
+        </w:rPr>
+        <w:t>opacity</w:t>
+      </w:r>
+      <w:r>
+        <w:rPr>
+          <w:rFonts w:ascii="Courier New" w:eastAsia="Times New Roman" w:hAnsi="Courier New" w:cs="Courier New"/>
+          <w:color w:val="000000"/>
+          <w:sz w:val="18"/>
+          <w:szCs w:val="18"/>
+          <w:lang w:eastAsia="zh-CN"/>
+        </w:rPr>
+        <w:t xml:space="preserve">: </w:t>
+      </w:r>
+      <w:r>
+        <w:rPr>
+          <w:rFonts w:ascii="Courier New" w:eastAsia="Times New Roman" w:hAnsi="Courier New" w:cs="Courier New"/>
+          <w:color w:val="0000FF"/>
+          <w:sz w:val="18"/>
+          <w:szCs w:val="18"/>
+          <w:lang w:eastAsia="zh-CN"/>
+        </w:rPr>
+        <w:t>1</w:t>
+      </w:r>
+      <w:r>
+        <w:rPr>
+          <w:rFonts w:ascii="Courier New" w:eastAsia="Times New Roman" w:hAnsi="Courier New" w:cs="Courier New"/>
+          <w:color w:val="000000"/>
+          <w:sz w:val="18"/>
+          <w:szCs w:val="18"/>
+          <w:lang w:eastAsia="zh-CN"/>
+        </w:rPr>
+        <w:t xml:space="preserve">, </w:t>
+      </w:r>
+      <w:r>
+        <w:rPr>
+          <w:rFonts w:ascii="Courier New" w:eastAsia="Times New Roman" w:hAnsi="Courier New" w:cs="Courier New"/>
+          <w:b/>
+          <w:bCs/>
+          <w:color w:val="660E7A"/>
+          <w:sz w:val="18"/>
+          <w:szCs w:val="18"/>
+          <w:lang w:eastAsia="zh-CN"/>
+        </w:rPr>
+        <w:t>transform</w:t>
+      </w:r>
+      <w:r>
+        <w:rPr>
+          <w:rFonts w:ascii="Courier New" w:eastAsia="Times New Roman" w:hAnsi="Courier New" w:cs="Courier New"/>
+          <w:color w:val="000000"/>
+          <w:sz w:val="18"/>
+          <w:szCs w:val="18"/>
+          <w:lang w:eastAsia="zh-CN"/>
+        </w:rPr>
+        <w:t xml:space="preserve">: </w:t>
+      </w:r>
+      <w:r>
+        <w:rPr>
+          <w:rFonts w:ascii="Courier New" w:eastAsia="Times New Roman" w:hAnsi="Courier New" w:cs="Courier New"/>
+          <w:b/>
+          <w:bCs/>
+          <w:color w:val="008000"/>
+          <w:sz w:val="18"/>
+          <w:szCs w:val="18"/>
+          <w:lang w:eastAsia="zh-CN"/>
+        </w:rPr>
+        <w:t>'translateX(15px)'</w:t>
+      </w:r>
+      <w:r>
+        <w:rPr>
+          <w:rFonts w:ascii="Courier New" w:eastAsia="Times New Roman" w:hAnsi="Courier New" w:cs="Courier New"/>
+          <w:color w:val="000000"/>
+          <w:sz w:val="18"/>
+          <w:szCs w:val="18"/>
+          <w:lang w:eastAsia="zh-CN"/>
+        </w:rPr>
+        <w:t xml:space="preserve">,  </w:t>
+      </w:r>
+      <w:r>
+        <w:rPr>
+          <w:rFonts w:ascii="Courier New" w:eastAsia="Times New Roman" w:hAnsi="Courier New" w:cs="Courier New"/>
+          <w:b/>
+          <w:bCs/>
+          <w:color w:val="660E7A"/>
+          <w:sz w:val="18"/>
+          <w:szCs w:val="18"/>
+          <w:lang w:eastAsia="zh-CN"/>
+        </w:rPr>
+        <w:t>offset</w:t>
+      </w:r>
+      <w:r>
+        <w:rPr>
+          <w:rFonts w:ascii="Courier New" w:eastAsia="Times New Roman" w:hAnsi="Courier New" w:cs="Courier New"/>
+          <w:color w:val="000000"/>
+          <w:sz w:val="18"/>
+          <w:szCs w:val="18"/>
+          <w:lang w:eastAsia="zh-CN"/>
+        </w:rPr>
+        <w:t xml:space="preserve">: </w:t>
+      </w:r>
+      <w:r>
+        <w:rPr>
+          <w:rFonts w:ascii="Courier New" w:eastAsia="Times New Roman" w:hAnsi="Courier New" w:cs="Courier New"/>
+          <w:color w:val="0000FF"/>
+          <w:sz w:val="18"/>
+          <w:szCs w:val="18"/>
+          <w:lang w:eastAsia="zh-CN"/>
+        </w:rPr>
+        <w:t>0.3</w:t>
+      </w:r>
+      <w:r>
+        <w:rPr>
+          <w:rFonts w:ascii="Courier New" w:eastAsia="Times New Roman" w:hAnsi="Courier New" w:cs="Courier New"/>
+          <w:color w:val="000000"/>
+          <w:sz w:val="18"/>
+          <w:szCs w:val="18"/>
+          <w:lang w:eastAsia="zh-CN"/>
+        </w:rPr>
+        <w:t>}),</w:t>
+      </w:r>
+      <w:r>
+        <w:rPr>
+          <w:rFonts w:ascii="Courier New" w:eastAsia="Times New Roman" w:hAnsi="Courier New" w:cs="Courier New"/>
+          <w:color w:val="000000"/>
+          <w:sz w:val="18"/>
+          <w:szCs w:val="18"/>
+          <w:lang w:eastAsia="zh-CN"/>
+        </w:rPr>
+        <w:br/>
+        <w:t xml:space="preserve">        style({</w:t>
+      </w:r>
+      <w:r>
+        <w:rPr>
+          <w:rFonts w:ascii="Courier New" w:eastAsia="Times New Roman" w:hAnsi="Courier New" w:cs="Courier New"/>
+          <w:b/>
+          <w:bCs/>
+          <w:color w:val="660E7A"/>
+          <w:sz w:val="18"/>
+          <w:szCs w:val="18"/>
+          <w:lang w:eastAsia="zh-CN"/>
+        </w:rPr>
+        <w:t>opacity</w:t>
+      </w:r>
+      <w:r>
+        <w:rPr>
+          <w:rFonts w:ascii="Courier New" w:eastAsia="Times New Roman" w:hAnsi="Courier New" w:cs="Courier New"/>
+          <w:color w:val="000000"/>
+          <w:sz w:val="18"/>
+          <w:szCs w:val="18"/>
+          <w:lang w:eastAsia="zh-CN"/>
+        </w:rPr>
+        <w:t xml:space="preserve">: </w:t>
+      </w:r>
+      <w:r>
+        <w:rPr>
+          <w:rFonts w:ascii="Courier New" w:eastAsia="Times New Roman" w:hAnsi="Courier New" w:cs="Courier New"/>
+          <w:color w:val="0000FF"/>
+          <w:sz w:val="18"/>
+          <w:szCs w:val="18"/>
+          <w:lang w:eastAsia="zh-CN"/>
+        </w:rPr>
+        <w:t>1</w:t>
+      </w:r>
+      <w:r>
+        <w:rPr>
+          <w:rFonts w:ascii="Courier New" w:eastAsia="Times New Roman" w:hAnsi="Courier New" w:cs="Courier New"/>
+          <w:color w:val="000000"/>
+          <w:sz w:val="18"/>
+          <w:szCs w:val="18"/>
+          <w:lang w:eastAsia="zh-CN"/>
+        </w:rPr>
+        <w:t xml:space="preserve">, </w:t>
+      </w:r>
+      <w:r>
+        <w:rPr>
+          <w:rFonts w:ascii="Courier New" w:eastAsia="Times New Roman" w:hAnsi="Courier New" w:cs="Courier New"/>
+          <w:b/>
+          <w:bCs/>
+          <w:color w:val="660E7A"/>
+          <w:sz w:val="18"/>
+          <w:szCs w:val="18"/>
+          <w:lang w:eastAsia="zh-CN"/>
+        </w:rPr>
+        <w:t>transform</w:t>
+      </w:r>
+      <w:r>
+        <w:rPr>
+          <w:rFonts w:ascii="Courier New" w:eastAsia="Times New Roman" w:hAnsi="Courier New" w:cs="Courier New"/>
+          <w:color w:val="000000"/>
+          <w:sz w:val="18"/>
+          <w:szCs w:val="18"/>
+          <w:lang w:eastAsia="zh-CN"/>
+        </w:rPr>
+        <w:t xml:space="preserve">: </w:t>
+      </w:r>
+      <w:r>
+        <w:rPr>
+          <w:rFonts w:ascii="Courier New" w:eastAsia="Times New Roman" w:hAnsi="Courier New" w:cs="Courier New"/>
+          <w:b/>
+          <w:bCs/>
+          <w:color w:val="008000"/>
+          <w:sz w:val="18"/>
+          <w:szCs w:val="18"/>
+          <w:lang w:eastAsia="zh-CN"/>
+        </w:rPr>
+        <w:t>'translateX(0)'</w:t>
+      </w:r>
+      <w:r>
+        <w:rPr>
+          <w:rFonts w:ascii="Courier New" w:eastAsia="Times New Roman" w:hAnsi="Courier New" w:cs="Courier New"/>
+          <w:color w:val="000000"/>
+          <w:sz w:val="18"/>
+          <w:szCs w:val="18"/>
+          <w:lang w:eastAsia="zh-CN"/>
+        </w:rPr>
+        <w:t xml:space="preserve">,     </w:t>
+      </w:r>
+      <w:r>
+        <w:rPr>
+          <w:rFonts w:ascii="Courier New" w:eastAsia="Times New Roman" w:hAnsi="Courier New" w:cs="Courier New"/>
+          <w:b/>
+          <w:bCs/>
+          <w:color w:val="660E7A"/>
+          <w:sz w:val="18"/>
+          <w:szCs w:val="18"/>
+          <w:lang w:eastAsia="zh-CN"/>
+        </w:rPr>
+        <w:t>offset</w:t>
+      </w:r>
+      <w:r>
+        <w:rPr>
+          <w:rFonts w:ascii="Courier New" w:eastAsia="Times New Roman" w:hAnsi="Courier New" w:cs="Courier New"/>
+          <w:color w:val="000000"/>
+          <w:sz w:val="18"/>
+          <w:szCs w:val="18"/>
+          <w:lang w:eastAsia="zh-CN"/>
+        </w:rPr>
+        <w:t xml:space="preserve">: </w:t>
+      </w:r>
+      <w:r>
+        <w:rPr>
+          <w:rFonts w:ascii="Courier New" w:eastAsia="Times New Roman" w:hAnsi="Courier New" w:cs="Courier New"/>
+          <w:color w:val="0000FF"/>
+          <w:sz w:val="18"/>
+          <w:szCs w:val="18"/>
+          <w:lang w:eastAsia="zh-CN"/>
+        </w:rPr>
+        <w:t>1.0</w:t>
+      </w:r>
+      <w:r>
+        <w:rPr>
+          <w:rFonts w:ascii="Courier New" w:eastAsia="Times New Roman" w:hAnsi="Courier New" w:cs="Courier New"/>
+          <w:color w:val="000000"/>
+          <w:sz w:val="18"/>
+          <w:szCs w:val="18"/>
+          <w:lang w:eastAsia="zh-CN"/>
+        </w:rPr>
+        <w:t>})</w:t>
+      </w:r>
+      <w:r>
+        <w:rPr>
+          <w:rFonts w:ascii="Courier New" w:eastAsia="Times New Roman" w:hAnsi="Courier New" w:cs="Courier New"/>
+          <w:color w:val="000000"/>
+          <w:sz w:val="18"/>
+          <w:szCs w:val="18"/>
+          <w:lang w:eastAsia="zh-CN"/>
+        </w:rPr>
+        <w:br/>
+        <w:t xml:space="preserve">      ]))</w:t>
+      </w:r>
+      <w:r>
+        <w:rPr>
+          <w:rFonts w:ascii="Courier New" w:eastAsia="Times New Roman" w:hAnsi="Courier New" w:cs="Courier New"/>
+          <w:color w:val="000000"/>
+          <w:sz w:val="18"/>
+          <w:szCs w:val="18"/>
+          <w:lang w:eastAsia="zh-CN"/>
+        </w:rPr>
+        <w:br/>
+      </w:r>
+      <w:r>
+        <w:rPr>
+          <w:rFonts w:ascii="Courier New" w:eastAsia="Times New Roman" w:hAnsi="Courier New" w:cs="Courier New"/>
+          <w:color w:val="000000"/>
+          <w:sz w:val="18"/>
+          <w:szCs w:val="18"/>
+          <w:lang w:eastAsia="zh-CN"/>
+        </w:rPr>
+        <w:lastRenderedPageBreak/>
+        <w:t xml:space="preserve">    ]),</w:t>
+      </w:r>
+      <w:r>
+        <w:rPr>
+          <w:rFonts w:ascii="Courier New" w:eastAsia="Times New Roman" w:hAnsi="Courier New" w:cs="Courier New"/>
+          <w:color w:val="000000"/>
+          <w:sz w:val="18"/>
+          <w:szCs w:val="18"/>
+          <w:lang w:eastAsia="zh-CN"/>
+        </w:rPr>
+        <w:br/>
+        <w:t xml:space="preserve">    transition(</w:t>
+      </w:r>
+      <w:r>
+        <w:rPr>
+          <w:rFonts w:ascii="Courier New" w:eastAsia="Times New Roman" w:hAnsi="Courier New" w:cs="Courier New"/>
+          <w:b/>
+          <w:bCs/>
+          <w:color w:val="008000"/>
+          <w:sz w:val="18"/>
+          <w:szCs w:val="18"/>
+          <w:lang w:eastAsia="zh-CN"/>
+        </w:rPr>
+        <w:t>'* =&gt; void'</w:t>
+      </w:r>
+      <w:r>
+        <w:rPr>
+          <w:rFonts w:ascii="Courier New" w:eastAsia="Times New Roman" w:hAnsi="Courier New" w:cs="Courier New"/>
+          <w:color w:val="000000"/>
+          <w:sz w:val="18"/>
+          <w:szCs w:val="18"/>
+          <w:lang w:eastAsia="zh-CN"/>
+        </w:rPr>
+        <w:t>, [</w:t>
+      </w:r>
+      <w:r>
+        <w:rPr>
+          <w:rFonts w:ascii="Courier New" w:eastAsia="Times New Roman" w:hAnsi="Courier New" w:cs="Courier New"/>
+          <w:color w:val="000000"/>
+          <w:sz w:val="18"/>
+          <w:szCs w:val="18"/>
+          <w:lang w:eastAsia="zh-CN"/>
+        </w:rPr>
+        <w:br/>
+        <w:t xml:space="preserve">      animate(</w:t>
+      </w:r>
+      <w:r>
+        <w:rPr>
+          <w:rFonts w:ascii="Courier New" w:eastAsia="Times New Roman" w:hAnsi="Courier New" w:cs="Courier New"/>
+          <w:color w:val="0000FF"/>
+          <w:sz w:val="18"/>
+          <w:szCs w:val="18"/>
+          <w:lang w:eastAsia="zh-CN"/>
+        </w:rPr>
+        <w:t>300</w:t>
+      </w:r>
+      <w:r>
+        <w:rPr>
+          <w:rFonts w:ascii="Courier New" w:eastAsia="Times New Roman" w:hAnsi="Courier New" w:cs="Courier New"/>
+          <w:color w:val="000000"/>
+          <w:sz w:val="18"/>
+          <w:szCs w:val="18"/>
+          <w:lang w:eastAsia="zh-CN"/>
+        </w:rPr>
+        <w:t>, keyframes([</w:t>
+      </w:r>
+      <w:r>
+        <w:rPr>
+          <w:rFonts w:ascii="Courier New" w:eastAsia="Times New Roman" w:hAnsi="Courier New" w:cs="Courier New"/>
+          <w:color w:val="000000"/>
+          <w:sz w:val="18"/>
+          <w:szCs w:val="18"/>
+          <w:lang w:eastAsia="zh-CN"/>
+        </w:rPr>
+        <w:br/>
+        <w:t xml:space="preserve">        style({</w:t>
+      </w:r>
+      <w:r>
+        <w:rPr>
+          <w:rFonts w:ascii="Courier New" w:eastAsia="Times New Roman" w:hAnsi="Courier New" w:cs="Courier New"/>
+          <w:b/>
+          <w:bCs/>
+          <w:color w:val="660E7A"/>
+          <w:sz w:val="18"/>
+          <w:szCs w:val="18"/>
+          <w:lang w:eastAsia="zh-CN"/>
+        </w:rPr>
+        <w:t>opacity</w:t>
+      </w:r>
+      <w:r>
+        <w:rPr>
+          <w:rFonts w:ascii="Courier New" w:eastAsia="Times New Roman" w:hAnsi="Courier New" w:cs="Courier New"/>
+          <w:color w:val="000000"/>
+          <w:sz w:val="18"/>
+          <w:szCs w:val="18"/>
+          <w:lang w:eastAsia="zh-CN"/>
+        </w:rPr>
+        <w:t xml:space="preserve">: </w:t>
+      </w:r>
+      <w:r>
+        <w:rPr>
+          <w:rFonts w:ascii="Courier New" w:eastAsia="Times New Roman" w:hAnsi="Courier New" w:cs="Courier New"/>
+          <w:color w:val="0000FF"/>
+          <w:sz w:val="18"/>
+          <w:szCs w:val="18"/>
+          <w:lang w:eastAsia="zh-CN"/>
+        </w:rPr>
+        <w:t>1</w:t>
+      </w:r>
+      <w:r>
+        <w:rPr>
+          <w:rFonts w:ascii="Courier New" w:eastAsia="Times New Roman" w:hAnsi="Courier New" w:cs="Courier New"/>
+          <w:color w:val="000000"/>
+          <w:sz w:val="18"/>
+          <w:szCs w:val="18"/>
+          <w:lang w:eastAsia="zh-CN"/>
+        </w:rPr>
+        <w:t xml:space="preserve">, </w:t>
+      </w:r>
+      <w:r>
+        <w:rPr>
+          <w:rFonts w:ascii="Courier New" w:eastAsia="Times New Roman" w:hAnsi="Courier New" w:cs="Courier New"/>
+          <w:b/>
+          <w:bCs/>
+          <w:color w:val="660E7A"/>
+          <w:sz w:val="18"/>
+          <w:szCs w:val="18"/>
+          <w:lang w:eastAsia="zh-CN"/>
+        </w:rPr>
+        <w:t>transform</w:t>
+      </w:r>
+      <w:r>
+        <w:rPr>
+          <w:rFonts w:ascii="Courier New" w:eastAsia="Times New Roman" w:hAnsi="Courier New" w:cs="Courier New"/>
+          <w:color w:val="000000"/>
+          <w:sz w:val="18"/>
+          <w:szCs w:val="18"/>
+          <w:lang w:eastAsia="zh-CN"/>
+        </w:rPr>
+        <w:t xml:space="preserve">: </w:t>
+      </w:r>
+      <w:r>
+        <w:rPr>
+          <w:rFonts w:ascii="Courier New" w:eastAsia="Times New Roman" w:hAnsi="Courier New" w:cs="Courier New"/>
+          <w:b/>
+          <w:bCs/>
+          <w:color w:val="008000"/>
+          <w:sz w:val="18"/>
+          <w:szCs w:val="18"/>
+          <w:lang w:eastAsia="zh-CN"/>
+        </w:rPr>
+        <w:t>'translateX(0)'</w:t>
+      </w:r>
+      <w:r>
+        <w:rPr>
+          <w:rFonts w:ascii="Courier New" w:eastAsia="Times New Roman" w:hAnsi="Courier New" w:cs="Courier New"/>
+          <w:color w:val="000000"/>
+          <w:sz w:val="18"/>
+          <w:szCs w:val="18"/>
+          <w:lang w:eastAsia="zh-CN"/>
+        </w:rPr>
+        <w:t xml:space="preserve">,     </w:t>
+      </w:r>
+      <w:r>
+        <w:rPr>
+          <w:rFonts w:ascii="Courier New" w:eastAsia="Times New Roman" w:hAnsi="Courier New" w:cs="Courier New"/>
+          <w:b/>
+          <w:bCs/>
+          <w:color w:val="660E7A"/>
+          <w:sz w:val="18"/>
+          <w:szCs w:val="18"/>
+          <w:lang w:eastAsia="zh-CN"/>
+        </w:rPr>
+        <w:t>offset</w:t>
+      </w:r>
+      <w:r>
+        <w:rPr>
+          <w:rFonts w:ascii="Courier New" w:eastAsia="Times New Roman" w:hAnsi="Courier New" w:cs="Courier New"/>
+          <w:color w:val="000000"/>
+          <w:sz w:val="18"/>
+          <w:szCs w:val="18"/>
+          <w:lang w:eastAsia="zh-CN"/>
+        </w:rPr>
+        <w:t xml:space="preserve">: </w:t>
+      </w:r>
+      <w:r>
+        <w:rPr>
+          <w:rFonts w:ascii="Courier New" w:eastAsia="Times New Roman" w:hAnsi="Courier New" w:cs="Courier New"/>
+          <w:color w:val="0000FF"/>
+          <w:sz w:val="18"/>
+          <w:szCs w:val="18"/>
+          <w:lang w:eastAsia="zh-CN"/>
+        </w:rPr>
+        <w:t>0</w:t>
+      </w:r>
+      <w:r>
+        <w:rPr>
+          <w:rFonts w:ascii="Courier New" w:eastAsia="Times New Roman" w:hAnsi="Courier New" w:cs="Courier New"/>
+          <w:color w:val="000000"/>
+          <w:sz w:val="18"/>
+          <w:szCs w:val="18"/>
+          <w:lang w:eastAsia="zh-CN"/>
+        </w:rPr>
+        <w:t>}),</w:t>
+      </w:r>
+      <w:r>
+        <w:rPr>
+          <w:rFonts w:ascii="Courier New" w:eastAsia="Times New Roman" w:hAnsi="Courier New" w:cs="Courier New"/>
+          <w:color w:val="000000"/>
+          <w:sz w:val="18"/>
+          <w:szCs w:val="18"/>
+          <w:lang w:eastAsia="zh-CN"/>
+        </w:rPr>
+        <w:br/>
+        <w:t xml:space="preserve">        style({</w:t>
+      </w:r>
+      <w:r>
+        <w:rPr>
+          <w:rFonts w:ascii="Courier New" w:eastAsia="Times New Roman" w:hAnsi="Courier New" w:cs="Courier New"/>
+          <w:b/>
+          <w:bCs/>
+          <w:color w:val="660E7A"/>
+          <w:sz w:val="18"/>
+          <w:szCs w:val="18"/>
+          <w:lang w:eastAsia="zh-CN"/>
+        </w:rPr>
+        <w:t>opacity</w:t>
+      </w:r>
+      <w:r>
+        <w:rPr>
+          <w:rFonts w:ascii="Courier New" w:eastAsia="Times New Roman" w:hAnsi="Courier New" w:cs="Courier New"/>
+          <w:color w:val="000000"/>
+          <w:sz w:val="18"/>
+          <w:szCs w:val="18"/>
+          <w:lang w:eastAsia="zh-CN"/>
+        </w:rPr>
+        <w:t xml:space="preserve">: </w:t>
+      </w:r>
+      <w:r>
+        <w:rPr>
+          <w:rFonts w:ascii="Courier New" w:eastAsia="Times New Roman" w:hAnsi="Courier New" w:cs="Courier New"/>
+          <w:color w:val="0000FF"/>
+          <w:sz w:val="18"/>
+          <w:szCs w:val="18"/>
+          <w:lang w:eastAsia="zh-CN"/>
+        </w:rPr>
+        <w:t>1</w:t>
+      </w:r>
+      <w:r>
+        <w:rPr>
+          <w:rFonts w:ascii="Courier New" w:eastAsia="Times New Roman" w:hAnsi="Courier New" w:cs="Courier New"/>
+          <w:color w:val="000000"/>
+          <w:sz w:val="18"/>
+          <w:szCs w:val="18"/>
+          <w:lang w:eastAsia="zh-CN"/>
+        </w:rPr>
+        <w:t xml:space="preserve">, </w:t>
+      </w:r>
+      <w:r>
+        <w:rPr>
+          <w:rFonts w:ascii="Courier New" w:eastAsia="Times New Roman" w:hAnsi="Courier New" w:cs="Courier New"/>
+          <w:b/>
+          <w:bCs/>
+          <w:color w:val="660E7A"/>
+          <w:sz w:val="18"/>
+          <w:szCs w:val="18"/>
+          <w:lang w:eastAsia="zh-CN"/>
+        </w:rPr>
+        <w:t>transform</w:t>
+      </w:r>
+      <w:r>
+        <w:rPr>
+          <w:rFonts w:ascii="Courier New" w:eastAsia="Times New Roman" w:hAnsi="Courier New" w:cs="Courier New"/>
+          <w:color w:val="000000"/>
+          <w:sz w:val="18"/>
+          <w:szCs w:val="18"/>
+          <w:lang w:eastAsia="zh-CN"/>
+        </w:rPr>
+        <w:t xml:space="preserve">: </w:t>
+      </w:r>
+      <w:r>
+        <w:rPr>
+          <w:rFonts w:ascii="Courier New" w:eastAsia="Times New Roman" w:hAnsi="Courier New" w:cs="Courier New"/>
+          <w:b/>
+          <w:bCs/>
+          <w:color w:val="008000"/>
+          <w:sz w:val="18"/>
+          <w:szCs w:val="18"/>
+          <w:lang w:eastAsia="zh-CN"/>
+        </w:rPr>
+        <w:t>'translateX(-15px)'</w:t>
+      </w:r>
+      <w:r>
+        <w:rPr>
+          <w:rFonts w:ascii="Courier New" w:eastAsia="Times New Roman" w:hAnsi="Courier New" w:cs="Courier New"/>
+          <w:color w:val="000000"/>
+          <w:sz w:val="18"/>
+          <w:szCs w:val="18"/>
+          <w:lang w:eastAsia="zh-CN"/>
+        </w:rPr>
+        <w:t xml:space="preserve">, </w:t>
+      </w:r>
+      <w:r>
+        <w:rPr>
+          <w:rFonts w:ascii="Courier New" w:eastAsia="Times New Roman" w:hAnsi="Courier New" w:cs="Courier New"/>
+          <w:b/>
+          <w:bCs/>
+          <w:color w:val="660E7A"/>
+          <w:sz w:val="18"/>
+          <w:szCs w:val="18"/>
+          <w:lang w:eastAsia="zh-CN"/>
+        </w:rPr>
+        <w:t>offset</w:t>
+      </w:r>
+      <w:r>
+        <w:rPr>
+          <w:rFonts w:ascii="Courier New" w:eastAsia="Times New Roman" w:hAnsi="Courier New" w:cs="Courier New"/>
+          <w:color w:val="000000"/>
+          <w:sz w:val="18"/>
+          <w:szCs w:val="18"/>
+          <w:lang w:eastAsia="zh-CN"/>
+        </w:rPr>
+        <w:t xml:space="preserve">: </w:t>
+      </w:r>
+      <w:r>
+        <w:rPr>
+          <w:rFonts w:ascii="Courier New" w:eastAsia="Times New Roman" w:hAnsi="Courier New" w:cs="Courier New"/>
+          <w:color w:val="0000FF"/>
+          <w:sz w:val="18"/>
+          <w:szCs w:val="18"/>
+          <w:lang w:eastAsia="zh-CN"/>
+        </w:rPr>
+        <w:t>0.7</w:t>
+      </w:r>
+      <w:r>
+        <w:rPr>
+          <w:rFonts w:ascii="Courier New" w:eastAsia="Times New Roman" w:hAnsi="Courier New" w:cs="Courier New"/>
+          <w:color w:val="000000"/>
+          <w:sz w:val="18"/>
+          <w:szCs w:val="18"/>
+          <w:lang w:eastAsia="zh-CN"/>
+        </w:rPr>
+        <w:t>}),</w:t>
+      </w:r>
+      <w:r>
+        <w:rPr>
+          <w:rFonts w:ascii="Courier New" w:eastAsia="Times New Roman" w:hAnsi="Courier New" w:cs="Courier New"/>
+          <w:color w:val="000000"/>
+          <w:sz w:val="18"/>
+          <w:szCs w:val="18"/>
+          <w:lang w:eastAsia="zh-CN"/>
+        </w:rPr>
+        <w:br/>
+        <w:t xml:space="preserve">        style({</w:t>
+      </w:r>
+      <w:r>
+        <w:rPr>
+          <w:rFonts w:ascii="Courier New" w:eastAsia="Times New Roman" w:hAnsi="Courier New" w:cs="Courier New"/>
+          <w:b/>
+          <w:bCs/>
+          <w:color w:val="660E7A"/>
+          <w:sz w:val="18"/>
+          <w:szCs w:val="18"/>
+          <w:lang w:eastAsia="zh-CN"/>
+        </w:rPr>
+        <w:t>opacity</w:t>
+      </w:r>
+      <w:r>
+        <w:rPr>
+          <w:rFonts w:ascii="Courier New" w:eastAsia="Times New Roman" w:hAnsi="Courier New" w:cs="Courier New"/>
+          <w:color w:val="000000"/>
+          <w:sz w:val="18"/>
+          <w:szCs w:val="18"/>
+          <w:lang w:eastAsia="zh-CN"/>
+        </w:rPr>
+        <w:t xml:space="preserve">: </w:t>
+      </w:r>
+      <w:r>
+        <w:rPr>
+          <w:rFonts w:ascii="Courier New" w:eastAsia="Times New Roman" w:hAnsi="Courier New" w:cs="Courier New"/>
+          <w:color w:val="0000FF"/>
+          <w:sz w:val="18"/>
+          <w:szCs w:val="18"/>
+          <w:lang w:eastAsia="zh-CN"/>
+        </w:rPr>
+        <w:t>0</w:t>
+      </w:r>
+      <w:r>
+        <w:rPr>
+          <w:rFonts w:ascii="Courier New" w:eastAsia="Times New Roman" w:hAnsi="Courier New" w:cs="Courier New"/>
+          <w:color w:val="000000"/>
+          <w:sz w:val="18"/>
+          <w:szCs w:val="18"/>
+          <w:lang w:eastAsia="zh-CN"/>
+        </w:rPr>
+        <w:t xml:space="preserve">, </w:t>
+      </w:r>
+      <w:r>
+        <w:rPr>
+          <w:rFonts w:ascii="Courier New" w:eastAsia="Times New Roman" w:hAnsi="Courier New" w:cs="Courier New"/>
+          <w:b/>
+          <w:bCs/>
+          <w:color w:val="660E7A"/>
+          <w:sz w:val="18"/>
+          <w:szCs w:val="18"/>
+          <w:lang w:eastAsia="zh-CN"/>
+        </w:rPr>
+        <w:t>transform</w:t>
+      </w:r>
+      <w:r>
+        <w:rPr>
+          <w:rFonts w:ascii="Courier New" w:eastAsia="Times New Roman" w:hAnsi="Courier New" w:cs="Courier New"/>
+          <w:color w:val="000000"/>
+          <w:sz w:val="18"/>
+          <w:szCs w:val="18"/>
+          <w:lang w:eastAsia="zh-CN"/>
+        </w:rPr>
+        <w:t xml:space="preserve">: </w:t>
+      </w:r>
+      <w:r>
+        <w:rPr>
+          <w:rFonts w:ascii="Courier New" w:eastAsia="Times New Roman" w:hAnsi="Courier New" w:cs="Courier New"/>
+          <w:b/>
+          <w:bCs/>
+          <w:color w:val="008000"/>
+          <w:sz w:val="18"/>
+          <w:szCs w:val="18"/>
+          <w:lang w:eastAsia="zh-CN"/>
+        </w:rPr>
+        <w:t>'translateX(100%)'</w:t>
+      </w:r>
+      <w:r>
+        <w:rPr>
+          <w:rFonts w:ascii="Courier New" w:eastAsia="Times New Roman" w:hAnsi="Courier New" w:cs="Courier New"/>
+          <w:color w:val="000000"/>
+          <w:sz w:val="18"/>
+          <w:szCs w:val="18"/>
+          <w:lang w:eastAsia="zh-CN"/>
+        </w:rPr>
+        <w:t xml:space="preserve">,  </w:t>
+      </w:r>
+      <w:r>
+        <w:rPr>
+          <w:rFonts w:ascii="Courier New" w:eastAsia="Times New Roman" w:hAnsi="Courier New" w:cs="Courier New"/>
+          <w:b/>
+          <w:bCs/>
+          <w:color w:val="660E7A"/>
+          <w:sz w:val="18"/>
+          <w:szCs w:val="18"/>
+          <w:lang w:eastAsia="zh-CN"/>
+        </w:rPr>
+        <w:t>offset</w:t>
+      </w:r>
+      <w:r>
+        <w:rPr>
+          <w:rFonts w:ascii="Courier New" w:eastAsia="Times New Roman" w:hAnsi="Courier New" w:cs="Courier New"/>
+          <w:color w:val="000000"/>
+          <w:sz w:val="18"/>
+          <w:szCs w:val="18"/>
+          <w:lang w:eastAsia="zh-CN"/>
+        </w:rPr>
+        <w:t xml:space="preserve">: </w:t>
+      </w:r>
+      <w:r>
+        <w:rPr>
+          <w:rFonts w:ascii="Courier New" w:eastAsia="Times New Roman" w:hAnsi="Courier New" w:cs="Courier New"/>
+          <w:color w:val="0000FF"/>
+          <w:sz w:val="18"/>
+          <w:szCs w:val="18"/>
+          <w:lang w:eastAsia="zh-CN"/>
+        </w:rPr>
+        <w:t>1.0</w:t>
+      </w:r>
+      <w:r>
+        <w:rPr>
+          <w:rFonts w:ascii="Courier New" w:eastAsia="Times New Roman" w:hAnsi="Courier New" w:cs="Courier New"/>
+          <w:color w:val="000000"/>
+          <w:sz w:val="18"/>
+          <w:szCs w:val="18"/>
+          <w:lang w:eastAsia="zh-CN"/>
+        </w:rPr>
+        <w:t>})</w:t>
+      </w:r>
+      <w:r>
+        <w:rPr>
+          <w:rFonts w:ascii="Courier New" w:eastAsia="Times New Roman" w:hAnsi="Courier New" w:cs="Courier New"/>
+          <w:color w:val="000000"/>
+          <w:sz w:val="18"/>
+          <w:szCs w:val="18"/>
+          <w:lang w:eastAsia="zh-CN"/>
+        </w:rPr>
+        <w:br/>
+        <w:t xml:space="preserve">      ]))</w:t>
+      </w:r>
+      <w:r>
+        <w:rPr>
+          <w:rFonts w:ascii="Courier New" w:eastAsia="Times New Roman" w:hAnsi="Courier New" w:cs="Courier New"/>
+          <w:color w:val="000000"/>
+          <w:sz w:val="18"/>
+          <w:szCs w:val="18"/>
+          <w:lang w:eastAsia="zh-CN"/>
+        </w:rPr>
+        <w:br/>
+        <w:t xml:space="preserve">    ])</w:t>
+      </w:r>
+      <w:r>
+        <w:rPr>
+          <w:rFonts w:ascii="Courier New" w:eastAsia="Times New Roman" w:hAnsi="Courier New" w:cs="Courier New"/>
+          <w:color w:val="000000"/>
+          <w:sz w:val="18"/>
+          <w:szCs w:val="18"/>
+          <w:lang w:eastAsia="zh-CN"/>
+        </w:rPr>
+        <w:br/>
+        <w:t xml:space="preserve">  ])</w:t>
+      </w:r>
+      <w:r>
+        <w:rPr>
+          <w:rFonts w:ascii="Courier New" w:eastAsia="Times New Roman" w:hAnsi="Courier New" w:cs="Courier New"/>
+          <w:color w:val="000000"/>
+          <w:sz w:val="18"/>
+          <w:szCs w:val="18"/>
+          <w:lang w:eastAsia="zh-CN"/>
+        </w:rPr>
+        <w:br/>
+        <w:t>]</w:t>
+      </w:r>
+    </w:p>
+    <w:p>
+      <w:pPr>
+        <w:rPr>
+          <w:lang w:val="en-US"/>
+        </w:rPr>
+      </w:pPr>
+    </w:p>
+    <w:p>
+      <w:pPr>
+        <w:rPr>
+          <w:lang w:val="en-US"/>
+        </w:rPr>
+      </w:pPr>
+      <w:r>
+        <w:rPr>
+          <w:lang w:val="en-US"/>
+        </w:rPr>
+        <w:t>In this example we add some "bounce" to our enter and leave animations with keyframes</w:t>
+      </w:r>
+      <w:r>
+        <w:rPr>
+          <w:lang w:val="en-US"/>
+        </w:rPr>
+        <w:t>.</w:t>
+      </w:r>
+    </w:p>
+    <w:p>
+      <w:pPr>
+        <w:rPr>
+          <w:lang w:val="en-US"/>
+        </w:rPr>
+      </w:pPr>
+      <w:r>
+        <w:rPr>
+          <w:lang w:val="en-US"/>
+        </w:rPr>
+        <w:t>Note that the offsets are not defined in terms of absolute time. They are relative measures from 0 to 1. The final timeline of the animation will based on the combination of keyframe offsets, duration, delay, and easing.</w:t>
+      </w:r>
+    </w:p>
+    <w:p>
+      <w:pPr>
+        <w:rPr>
+          <w:lang w:val="en-US"/>
+        </w:rPr>
+      </w:pPr>
+      <w:r>
+        <w:rPr>
+          <w:lang w:val="en-US"/>
+        </w:rPr>
+        <w:t>Defining offsets for keyframes is optional. If we omit them, offsets with even spacing are automatically assigned. For example, three keyframes without predefined offsets will receive offsets 0, 0.5, and 1.</w:t>
+      </w:r>
+    </w:p>
+    <w:p>
+      <w:pPr>
+        <w:pStyle w:val="Heading3"/>
+        <w:rPr>
+          <w:lang w:val="en-US"/>
+        </w:rPr>
+      </w:pPr>
+      <w:r>
+        <w:rPr>
+          <w:lang w:val="en-US"/>
+        </w:rPr>
+        <w:t>Parallel Animation Groups</w:t>
+      </w:r>
+    </w:p>
+    <w:p>
+      <w:pPr>
+        <w:rPr>
+          <w:lang w:val="en-US"/>
+        </w:rPr>
+      </w:pPr>
+      <w:r>
+        <w:rPr>
+          <w:lang w:val="en-US"/>
+        </w:rPr>
+        <w:t>we may also want to configure different timings for animations that happen in parallel. For example, we may want to animate two CSS properties but use a different easing function for each one.</w:t>
+      </w:r>
+    </w:p>
+    <w:p>
+      <w:pPr>
+        <w:rPr>
+          <w:lang w:val="en-US"/>
+        </w:rPr>
+      </w:pPr>
+      <w:r>
+        <w:rPr>
+          <w:lang w:val="en-US"/>
+        </w:rPr>
+        <w:t>For this we can use animation groups. In this example we use groups both on enter and leave so that we can use two different timing configurations. Both are applied to the same element in parallel, but run independent of each other:</w:t>
+      </w:r>
+    </w:p>
+    <w:p>
+      <w:pPr>
+        <w:shd w:val="clear" w:color="auto" w:fill="D9D9D9" w:themeFill="background1" w:themeFillShade="D9"/>
+        <w:tabs>
+          <w:tab w:val="left" w:pos="916"/>
+          <w:tab w:val="left" w:pos="1832"/>
+          <w:tab w:val="left" w:pos="2748"/>
+          <w:tab w:val="left" w:pos="3664"/>
+          <w:tab w:val="left" w:pos="4580"/>
+          <w:tab w:val="left" w:pos="5496"/>
+          <w:tab w:val="left" w:pos="6412"/>
+          <w:tab w:val="left" w:pos="7328"/>
+          <w:tab w:val="left" w:pos="8244"/>
+          <w:tab w:val="left" w:pos="9160"/>
+          <w:tab w:val="left" w:pos="10076"/>
+          <w:tab w:val="left" w:pos="10992"/>
+          <w:tab w:val="left" w:pos="11908"/>
+          <w:tab w:val="left" w:pos="12824"/>
+          <w:tab w:val="left" w:pos="13740"/>
+          <w:tab w:val="left" w:pos="14656"/>
+        </w:tabs>
+        <w:spacing w:after="0" w:line="240" w:lineRule="auto"/>
+        <w:rPr>
+          <w:rFonts w:ascii="Courier New" w:eastAsia="Times New Roman" w:hAnsi="Courier New" w:cs="Courier New"/>
+          <w:color w:val="000000"/>
+          <w:sz w:val="18"/>
+          <w:szCs w:val="18"/>
+          <w:lang w:eastAsia="zh-CN"/>
+        </w:rPr>
+      </w:pPr>
+      <w:r>
+        <w:rPr>
+          <w:rFonts w:ascii="Courier New" w:eastAsia="Times New Roman" w:hAnsi="Courier New" w:cs="Courier New"/>
+          <w:b/>
+          <w:bCs/>
+          <w:color w:val="660E7A"/>
+          <w:sz w:val="18"/>
+          <w:szCs w:val="18"/>
+          <w:lang w:eastAsia="zh-CN"/>
+        </w:rPr>
+        <w:t>animations</w:t>
+      </w:r>
+      <w:r>
+        <w:rPr>
+          <w:rFonts w:ascii="Courier New" w:eastAsia="Times New Roman" w:hAnsi="Courier New" w:cs="Courier New"/>
+          <w:color w:val="000000"/>
+          <w:sz w:val="18"/>
+          <w:szCs w:val="18"/>
+          <w:lang w:eastAsia="zh-CN"/>
+        </w:rPr>
+        <w:t>: [</w:t>
+      </w:r>
+      <w:r>
+        <w:rPr>
+          <w:rFonts w:ascii="Courier New" w:eastAsia="Times New Roman" w:hAnsi="Courier New" w:cs="Courier New"/>
+          <w:color w:val="000000"/>
+          <w:sz w:val="18"/>
+          <w:szCs w:val="18"/>
+          <w:lang w:eastAsia="zh-CN"/>
+        </w:rPr>
+        <w:br/>
+        <w:t xml:space="preserve">  trigger(</w:t>
+      </w:r>
+      <w:r>
+        <w:rPr>
+          <w:rFonts w:ascii="Courier New" w:eastAsia="Times New Roman" w:hAnsi="Courier New" w:cs="Courier New"/>
+          <w:b/>
+          <w:bCs/>
+          <w:color w:val="008000"/>
+          <w:sz w:val="18"/>
+          <w:szCs w:val="18"/>
+          <w:lang w:eastAsia="zh-CN"/>
+        </w:rPr>
+        <w:t>'flyInOut'</w:t>
+      </w:r>
+      <w:r>
+        <w:rPr>
+          <w:rFonts w:ascii="Courier New" w:eastAsia="Times New Roman" w:hAnsi="Courier New" w:cs="Courier New"/>
+          <w:color w:val="000000"/>
+          <w:sz w:val="18"/>
+          <w:szCs w:val="18"/>
+          <w:lang w:eastAsia="zh-CN"/>
+        </w:rPr>
+        <w:t>, [</w:t>
+      </w:r>
+      <w:r>
+        <w:rPr>
+          <w:rFonts w:ascii="Courier New" w:eastAsia="Times New Roman" w:hAnsi="Courier New" w:cs="Courier New"/>
+          <w:color w:val="000000"/>
+          <w:sz w:val="18"/>
+          <w:szCs w:val="18"/>
+          <w:lang w:eastAsia="zh-CN"/>
+        </w:rPr>
+        <w:br/>
+        <w:t xml:space="preserve">    state(</w:t>
+      </w:r>
+      <w:r>
+        <w:rPr>
+          <w:rFonts w:ascii="Courier New" w:eastAsia="Times New Roman" w:hAnsi="Courier New" w:cs="Courier New"/>
+          <w:b/>
+          <w:bCs/>
+          <w:color w:val="008000"/>
+          <w:sz w:val="18"/>
+          <w:szCs w:val="18"/>
+          <w:lang w:eastAsia="zh-CN"/>
+        </w:rPr>
+        <w:t>'in'</w:t>
+      </w:r>
+      <w:r>
+        <w:rPr>
+          <w:rFonts w:ascii="Courier New" w:eastAsia="Times New Roman" w:hAnsi="Courier New" w:cs="Courier New"/>
+          <w:color w:val="000000"/>
+          <w:sz w:val="18"/>
+          <w:szCs w:val="18"/>
+          <w:lang w:eastAsia="zh-CN"/>
+        </w:rPr>
+        <w:t>, style({</w:t>
+      </w:r>
+      <w:r>
+        <w:rPr>
+          <w:rFonts w:ascii="Courier New" w:eastAsia="Times New Roman" w:hAnsi="Courier New" w:cs="Courier New"/>
+          <w:b/>
+          <w:bCs/>
+          <w:color w:val="660E7A"/>
+          <w:sz w:val="18"/>
+          <w:szCs w:val="18"/>
+          <w:lang w:eastAsia="zh-CN"/>
+        </w:rPr>
+        <w:t>width</w:t>
+      </w:r>
+      <w:r>
+        <w:rPr>
+          <w:rFonts w:ascii="Courier New" w:eastAsia="Times New Roman" w:hAnsi="Courier New" w:cs="Courier New"/>
+          <w:color w:val="000000"/>
+          <w:sz w:val="18"/>
+          <w:szCs w:val="18"/>
+          <w:lang w:eastAsia="zh-CN"/>
+        </w:rPr>
+        <w:t xml:space="preserve">: </w:t>
+      </w:r>
+      <w:r>
+        <w:rPr>
+          <w:rFonts w:ascii="Courier New" w:eastAsia="Times New Roman" w:hAnsi="Courier New" w:cs="Courier New"/>
+          <w:color w:val="0000FF"/>
+          <w:sz w:val="18"/>
+          <w:szCs w:val="18"/>
+          <w:lang w:eastAsia="zh-CN"/>
+        </w:rPr>
+        <w:t>120</w:t>
+      </w:r>
+      <w:r>
+        <w:rPr>
+          <w:rFonts w:ascii="Courier New" w:eastAsia="Times New Roman" w:hAnsi="Courier New" w:cs="Courier New"/>
+          <w:color w:val="000000"/>
+          <w:sz w:val="18"/>
+          <w:szCs w:val="18"/>
+          <w:lang w:eastAsia="zh-CN"/>
+        </w:rPr>
+        <w:t xml:space="preserve">, </w:t>
+      </w:r>
+      <w:r>
+        <w:rPr>
+          <w:rFonts w:ascii="Courier New" w:eastAsia="Times New Roman" w:hAnsi="Courier New" w:cs="Courier New"/>
+          <w:b/>
+          <w:bCs/>
+          <w:color w:val="660E7A"/>
+          <w:sz w:val="18"/>
+          <w:szCs w:val="18"/>
+          <w:lang w:eastAsia="zh-CN"/>
+        </w:rPr>
+        <w:t>transform</w:t>
+      </w:r>
+      <w:r>
+        <w:rPr>
+          <w:rFonts w:ascii="Courier New" w:eastAsia="Times New Roman" w:hAnsi="Courier New" w:cs="Courier New"/>
+          <w:color w:val="000000"/>
+          <w:sz w:val="18"/>
+          <w:szCs w:val="18"/>
+          <w:lang w:eastAsia="zh-CN"/>
+        </w:rPr>
+        <w:t xml:space="preserve">: </w:t>
+      </w:r>
+      <w:r>
+        <w:rPr>
+          <w:rFonts w:ascii="Courier New" w:eastAsia="Times New Roman" w:hAnsi="Courier New" w:cs="Courier New"/>
+          <w:b/>
+          <w:bCs/>
+          <w:color w:val="008000"/>
+          <w:sz w:val="18"/>
+          <w:szCs w:val="18"/>
+          <w:lang w:eastAsia="zh-CN"/>
+        </w:rPr>
+        <w:t>'translateX(0)'</w:t>
+      </w:r>
+      <w:r>
+        <w:rPr>
+          <w:rFonts w:ascii="Courier New" w:eastAsia="Times New Roman" w:hAnsi="Courier New" w:cs="Courier New"/>
+          <w:color w:val="000000"/>
+          <w:sz w:val="18"/>
+          <w:szCs w:val="18"/>
+          <w:lang w:eastAsia="zh-CN"/>
+        </w:rPr>
+        <w:t xml:space="preserve">, </w:t>
+      </w:r>
+      <w:r>
+        <w:rPr>
+          <w:rFonts w:ascii="Courier New" w:eastAsia="Times New Roman" w:hAnsi="Courier New" w:cs="Courier New"/>
+          <w:b/>
+          <w:bCs/>
+          <w:color w:val="660E7A"/>
+          <w:sz w:val="18"/>
+          <w:szCs w:val="18"/>
+          <w:lang w:eastAsia="zh-CN"/>
+        </w:rPr>
+        <w:t>opacity</w:t>
+      </w:r>
+      <w:r>
+        <w:rPr>
+          <w:rFonts w:ascii="Courier New" w:eastAsia="Times New Roman" w:hAnsi="Courier New" w:cs="Courier New"/>
+          <w:color w:val="000000"/>
+          <w:sz w:val="18"/>
+          <w:szCs w:val="18"/>
+          <w:lang w:eastAsia="zh-CN"/>
+        </w:rPr>
+        <w:t xml:space="preserve">: </w:t>
+      </w:r>
+      <w:r>
+        <w:rPr>
+          <w:rFonts w:ascii="Courier New" w:eastAsia="Times New Roman" w:hAnsi="Courier New" w:cs="Courier New"/>
+          <w:color w:val="0000FF"/>
+          <w:sz w:val="18"/>
+          <w:szCs w:val="18"/>
+          <w:lang w:eastAsia="zh-CN"/>
+        </w:rPr>
+        <w:t>1</w:t>
+      </w:r>
+      <w:r>
+        <w:rPr>
+          <w:rFonts w:ascii="Courier New" w:eastAsia="Times New Roman" w:hAnsi="Courier New" w:cs="Courier New"/>
+          <w:color w:val="000000"/>
+          <w:sz w:val="18"/>
+          <w:szCs w:val="18"/>
+          <w:lang w:eastAsia="zh-CN"/>
+        </w:rPr>
+        <w:t>})),</w:t>
+      </w:r>
+      <w:r>
+        <w:rPr>
+          <w:rFonts w:ascii="Courier New" w:eastAsia="Times New Roman" w:hAnsi="Courier New" w:cs="Courier New"/>
+          <w:color w:val="000000"/>
+          <w:sz w:val="18"/>
+          <w:szCs w:val="18"/>
+          <w:lang w:eastAsia="zh-CN"/>
+        </w:rPr>
+        <w:br/>
+        <w:t xml:space="preserve">    transition(</w:t>
+      </w:r>
+      <w:r>
+        <w:rPr>
+          <w:rFonts w:ascii="Courier New" w:eastAsia="Times New Roman" w:hAnsi="Courier New" w:cs="Courier New"/>
+          <w:b/>
+          <w:bCs/>
+          <w:color w:val="008000"/>
+          <w:sz w:val="18"/>
+          <w:szCs w:val="18"/>
+          <w:lang w:eastAsia="zh-CN"/>
+        </w:rPr>
+        <w:t>'void =&gt; *'</w:t>
+      </w:r>
+      <w:r>
+        <w:rPr>
+          <w:rFonts w:ascii="Courier New" w:eastAsia="Times New Roman" w:hAnsi="Courier New" w:cs="Courier New"/>
+          <w:color w:val="000000"/>
+          <w:sz w:val="18"/>
+          <w:szCs w:val="18"/>
+          <w:lang w:eastAsia="zh-CN"/>
+        </w:rPr>
+        <w:t>, [</w:t>
+      </w:r>
+      <w:r>
+        <w:rPr>
+          <w:rFonts w:ascii="Courier New" w:eastAsia="Times New Roman" w:hAnsi="Courier New" w:cs="Courier New"/>
+          <w:color w:val="000000"/>
+          <w:sz w:val="18"/>
+          <w:szCs w:val="18"/>
+          <w:lang w:eastAsia="zh-CN"/>
+        </w:rPr>
+        <w:br/>
+        <w:t xml:space="preserve">      style({</w:t>
+      </w:r>
+      <w:r>
+        <w:rPr>
+          <w:rFonts w:ascii="Courier New" w:eastAsia="Times New Roman" w:hAnsi="Courier New" w:cs="Courier New"/>
+          <w:b/>
+          <w:bCs/>
+          <w:color w:val="660E7A"/>
+          <w:sz w:val="18"/>
+          <w:szCs w:val="18"/>
+          <w:lang w:eastAsia="zh-CN"/>
+        </w:rPr>
+        <w:t>width</w:t>
+      </w:r>
+      <w:r>
+        <w:rPr>
+          <w:rFonts w:ascii="Courier New" w:eastAsia="Times New Roman" w:hAnsi="Courier New" w:cs="Courier New"/>
+          <w:color w:val="000000"/>
+          <w:sz w:val="18"/>
+          <w:szCs w:val="18"/>
+          <w:lang w:eastAsia="zh-CN"/>
+        </w:rPr>
+        <w:t xml:space="preserve">: </w:t>
+      </w:r>
+      <w:r>
+        <w:rPr>
+          <w:rFonts w:ascii="Courier New" w:eastAsia="Times New Roman" w:hAnsi="Courier New" w:cs="Courier New"/>
+          <w:color w:val="0000FF"/>
+          <w:sz w:val="18"/>
+          <w:szCs w:val="18"/>
+          <w:lang w:eastAsia="zh-CN"/>
+        </w:rPr>
+        <w:t>10</w:t>
+      </w:r>
+      <w:r>
+        <w:rPr>
+          <w:rFonts w:ascii="Courier New" w:eastAsia="Times New Roman" w:hAnsi="Courier New" w:cs="Courier New"/>
+          <w:color w:val="000000"/>
+          <w:sz w:val="18"/>
+          <w:szCs w:val="18"/>
+          <w:lang w:eastAsia="zh-CN"/>
+        </w:rPr>
+        <w:t xml:space="preserve">, </w:t>
+      </w:r>
+      <w:r>
+        <w:rPr>
+          <w:rFonts w:ascii="Courier New" w:eastAsia="Times New Roman" w:hAnsi="Courier New" w:cs="Courier New"/>
+          <w:b/>
+          <w:bCs/>
+          <w:color w:val="660E7A"/>
+          <w:sz w:val="18"/>
+          <w:szCs w:val="18"/>
+          <w:lang w:eastAsia="zh-CN"/>
+        </w:rPr>
+        <w:t>transform</w:t>
+      </w:r>
+      <w:r>
+        <w:rPr>
+          <w:rFonts w:ascii="Courier New" w:eastAsia="Times New Roman" w:hAnsi="Courier New" w:cs="Courier New"/>
+          <w:color w:val="000000"/>
+          <w:sz w:val="18"/>
+          <w:szCs w:val="18"/>
+          <w:lang w:eastAsia="zh-CN"/>
+        </w:rPr>
+        <w:t xml:space="preserve">: </w:t>
+      </w:r>
+      <w:r>
+        <w:rPr>
+          <w:rFonts w:ascii="Courier New" w:eastAsia="Times New Roman" w:hAnsi="Courier New" w:cs="Courier New"/>
+          <w:b/>
+          <w:bCs/>
+          <w:color w:val="008000"/>
+          <w:sz w:val="18"/>
+          <w:szCs w:val="18"/>
+          <w:lang w:eastAsia="zh-CN"/>
+        </w:rPr>
+        <w:t>'translateX(50px)'</w:t>
+      </w:r>
+      <w:r>
+        <w:rPr>
+          <w:rFonts w:ascii="Courier New" w:eastAsia="Times New Roman" w:hAnsi="Courier New" w:cs="Courier New"/>
+          <w:color w:val="000000"/>
+          <w:sz w:val="18"/>
+          <w:szCs w:val="18"/>
+          <w:lang w:eastAsia="zh-CN"/>
+        </w:rPr>
+        <w:t xml:space="preserve">, </w:t>
+      </w:r>
+      <w:r>
+        <w:rPr>
+          <w:rFonts w:ascii="Courier New" w:eastAsia="Times New Roman" w:hAnsi="Courier New" w:cs="Courier New"/>
+          <w:b/>
+          <w:bCs/>
+          <w:color w:val="660E7A"/>
+          <w:sz w:val="18"/>
+          <w:szCs w:val="18"/>
+          <w:lang w:eastAsia="zh-CN"/>
+        </w:rPr>
+        <w:t>opacity</w:t>
+      </w:r>
+      <w:r>
+        <w:rPr>
+          <w:rFonts w:ascii="Courier New" w:eastAsia="Times New Roman" w:hAnsi="Courier New" w:cs="Courier New"/>
+          <w:color w:val="000000"/>
+          <w:sz w:val="18"/>
+          <w:szCs w:val="18"/>
+          <w:lang w:eastAsia="zh-CN"/>
+        </w:rPr>
+        <w:t xml:space="preserve">: </w:t>
+      </w:r>
+      <w:r>
+        <w:rPr>
+          <w:rFonts w:ascii="Courier New" w:eastAsia="Times New Roman" w:hAnsi="Courier New" w:cs="Courier New"/>
+          <w:color w:val="0000FF"/>
+          <w:sz w:val="18"/>
+          <w:szCs w:val="18"/>
+          <w:lang w:eastAsia="zh-CN"/>
+        </w:rPr>
+        <w:t>0</w:t>
+      </w:r>
+      <w:r>
+        <w:rPr>
+          <w:rFonts w:ascii="Courier New" w:eastAsia="Times New Roman" w:hAnsi="Courier New" w:cs="Courier New"/>
+          <w:color w:val="000000"/>
+          <w:sz w:val="18"/>
+          <w:szCs w:val="18"/>
+          <w:lang w:eastAsia="zh-CN"/>
+        </w:rPr>
+        <w:t>}),</w:t>
+      </w:r>
+      <w:r>
+        <w:rPr>
+          <w:rFonts w:ascii="Courier New" w:eastAsia="Times New Roman" w:hAnsi="Courier New" w:cs="Courier New"/>
+          <w:color w:val="000000"/>
+          <w:sz w:val="18"/>
+          <w:szCs w:val="18"/>
+          <w:lang w:eastAsia="zh-CN"/>
+        </w:rPr>
+        <w:br/>
+        <w:t xml:space="preserve">      group([</w:t>
+      </w:r>
+      <w:r>
+        <w:rPr>
+          <w:rFonts w:ascii="Courier New" w:eastAsia="Times New Roman" w:hAnsi="Courier New" w:cs="Courier New"/>
+          <w:color w:val="000000"/>
+          <w:sz w:val="18"/>
+          <w:szCs w:val="18"/>
+          <w:lang w:eastAsia="zh-CN"/>
+        </w:rPr>
+        <w:br/>
+        <w:t xml:space="preserve">        animate(</w:t>
+      </w:r>
+      <w:r>
+        <w:rPr>
+          <w:rFonts w:ascii="Courier New" w:eastAsia="Times New Roman" w:hAnsi="Courier New" w:cs="Courier New"/>
+          <w:b/>
+          <w:bCs/>
+          <w:color w:val="008000"/>
+          <w:sz w:val="18"/>
+          <w:szCs w:val="18"/>
+          <w:lang w:eastAsia="zh-CN"/>
+        </w:rPr>
+        <w:t>'0.3s 0.1s ease'</w:t>
+      </w:r>
+      <w:r>
+        <w:rPr>
+          <w:rFonts w:ascii="Courier New" w:eastAsia="Times New Roman" w:hAnsi="Courier New" w:cs="Courier New"/>
+          <w:color w:val="000000"/>
+          <w:sz w:val="18"/>
+          <w:szCs w:val="18"/>
+          <w:lang w:eastAsia="zh-CN"/>
+        </w:rPr>
+        <w:t>, style({</w:t>
+      </w:r>
+      <w:r>
+        <w:rPr>
+          <w:rFonts w:ascii="Courier New" w:eastAsia="Times New Roman" w:hAnsi="Courier New" w:cs="Courier New"/>
+          <w:color w:val="000000"/>
+          <w:sz w:val="18"/>
+          <w:szCs w:val="18"/>
+          <w:lang w:eastAsia="zh-CN"/>
+        </w:rPr>
+        <w:br/>
+        <w:t xml:space="preserve">          </w:t>
+      </w:r>
+      <w:r>
+        <w:rPr>
+          <w:rFonts w:ascii="Courier New" w:eastAsia="Times New Roman" w:hAnsi="Courier New" w:cs="Courier New"/>
+          <w:b/>
+          <w:bCs/>
+          <w:color w:val="660E7A"/>
+          <w:sz w:val="18"/>
+          <w:szCs w:val="18"/>
+          <w:lang w:eastAsia="zh-CN"/>
+        </w:rPr>
+        <w:t>transform</w:t>
+      </w:r>
+      <w:r>
+        <w:rPr>
+          <w:rFonts w:ascii="Courier New" w:eastAsia="Times New Roman" w:hAnsi="Courier New" w:cs="Courier New"/>
+          <w:color w:val="000000"/>
+          <w:sz w:val="18"/>
+          <w:szCs w:val="18"/>
+          <w:lang w:eastAsia="zh-CN"/>
+        </w:rPr>
+        <w:t xml:space="preserve">: </w:t>
+      </w:r>
+      <w:r>
+        <w:rPr>
+          <w:rFonts w:ascii="Courier New" w:eastAsia="Times New Roman" w:hAnsi="Courier New" w:cs="Courier New"/>
+          <w:b/>
+          <w:bCs/>
+          <w:color w:val="008000"/>
+          <w:sz w:val="18"/>
+          <w:szCs w:val="18"/>
+          <w:lang w:eastAsia="zh-CN"/>
+        </w:rPr>
+        <w:t>'translateX(0)'</w:t>
+      </w:r>
+      <w:r>
+        <w:rPr>
+          <w:rFonts w:ascii="Courier New" w:eastAsia="Times New Roman" w:hAnsi="Courier New" w:cs="Courier New"/>
+          <w:color w:val="000000"/>
+          <w:sz w:val="18"/>
+          <w:szCs w:val="18"/>
+          <w:lang w:eastAsia="zh-CN"/>
+        </w:rPr>
+        <w:t>,</w:t>
+      </w:r>
+      <w:r>
+        <w:rPr>
+          <w:rFonts w:ascii="Courier New" w:eastAsia="Times New Roman" w:hAnsi="Courier New" w:cs="Courier New"/>
+          <w:color w:val="000000"/>
+          <w:sz w:val="18"/>
+          <w:szCs w:val="18"/>
+          <w:lang w:eastAsia="zh-CN"/>
+        </w:rPr>
+        <w:br/>
+        <w:t xml:space="preserve">          </w:t>
+      </w:r>
+      <w:r>
+        <w:rPr>
+          <w:rFonts w:ascii="Courier New" w:eastAsia="Times New Roman" w:hAnsi="Courier New" w:cs="Courier New"/>
+          <w:b/>
+          <w:bCs/>
+          <w:color w:val="660E7A"/>
+          <w:sz w:val="18"/>
+          <w:szCs w:val="18"/>
+          <w:lang w:eastAsia="zh-CN"/>
+        </w:rPr>
+        <w:t>width</w:t>
+      </w:r>
+      <w:r>
+        <w:rPr>
+          <w:rFonts w:ascii="Courier New" w:eastAsia="Times New Roman" w:hAnsi="Courier New" w:cs="Courier New"/>
+          <w:color w:val="000000"/>
+          <w:sz w:val="18"/>
+          <w:szCs w:val="18"/>
+          <w:lang w:eastAsia="zh-CN"/>
+        </w:rPr>
+        <w:t xml:space="preserve">: </w:t>
+      </w:r>
+      <w:r>
+        <w:rPr>
+          <w:rFonts w:ascii="Courier New" w:eastAsia="Times New Roman" w:hAnsi="Courier New" w:cs="Courier New"/>
+          <w:color w:val="0000FF"/>
+          <w:sz w:val="18"/>
+          <w:szCs w:val="18"/>
+          <w:lang w:eastAsia="zh-CN"/>
+        </w:rPr>
+        <w:t>120</w:t>
+      </w:r>
+      <w:r>
+        <w:rPr>
+          <w:rFonts w:ascii="Courier New" w:eastAsia="Times New Roman" w:hAnsi="Courier New" w:cs="Courier New"/>
+          <w:color w:val="0000FF"/>
+          <w:sz w:val="18"/>
+          <w:szCs w:val="18"/>
+          <w:lang w:eastAsia="zh-CN"/>
+        </w:rPr>
+        <w:br/>
+        <w:t xml:space="preserve">        </w:t>
+      </w:r>
+      <w:r>
+        <w:rPr>
+          <w:rFonts w:ascii="Courier New" w:eastAsia="Times New Roman" w:hAnsi="Courier New" w:cs="Courier New"/>
+          <w:color w:val="000000"/>
+          <w:sz w:val="18"/>
+          <w:szCs w:val="18"/>
+          <w:lang w:eastAsia="zh-CN"/>
+        </w:rPr>
+        <w:t>})),</w:t>
+      </w:r>
+      <w:r>
+        <w:rPr>
+          <w:rFonts w:ascii="Courier New" w:eastAsia="Times New Roman" w:hAnsi="Courier New" w:cs="Courier New"/>
+          <w:color w:val="000000"/>
+          <w:sz w:val="18"/>
+          <w:szCs w:val="18"/>
+          <w:lang w:eastAsia="zh-CN"/>
+        </w:rPr>
+        <w:br/>
+        <w:t xml:space="preserve">        animate(</w:t>
+      </w:r>
+      <w:r>
+        <w:rPr>
+          <w:rFonts w:ascii="Courier New" w:eastAsia="Times New Roman" w:hAnsi="Courier New" w:cs="Courier New"/>
+          <w:b/>
+          <w:bCs/>
+          <w:color w:val="008000"/>
+          <w:sz w:val="18"/>
+          <w:szCs w:val="18"/>
+          <w:lang w:eastAsia="zh-CN"/>
+        </w:rPr>
+        <w:t>'0.3s ease'</w:t>
+      </w:r>
+      <w:r>
+        <w:rPr>
+          <w:rFonts w:ascii="Courier New" w:eastAsia="Times New Roman" w:hAnsi="Courier New" w:cs="Courier New"/>
+          <w:color w:val="000000"/>
+          <w:sz w:val="18"/>
+          <w:szCs w:val="18"/>
+          <w:lang w:eastAsia="zh-CN"/>
+        </w:rPr>
+        <w:t>, style({</w:t>
+      </w:r>
+      <w:r>
+        <w:rPr>
+          <w:rFonts w:ascii="Courier New" w:eastAsia="Times New Roman" w:hAnsi="Courier New" w:cs="Courier New"/>
+          <w:color w:val="000000"/>
+          <w:sz w:val="18"/>
+          <w:szCs w:val="18"/>
+          <w:lang w:eastAsia="zh-CN"/>
+        </w:rPr>
+        <w:br/>
+        <w:t xml:space="preserve">          </w:t>
+      </w:r>
+      <w:r>
+        <w:rPr>
+          <w:rFonts w:ascii="Courier New" w:eastAsia="Times New Roman" w:hAnsi="Courier New" w:cs="Courier New"/>
+          <w:b/>
+          <w:bCs/>
+          <w:color w:val="660E7A"/>
+          <w:sz w:val="18"/>
+          <w:szCs w:val="18"/>
+          <w:lang w:eastAsia="zh-CN"/>
+        </w:rPr>
+        <w:t>opacity</w:t>
+      </w:r>
+      <w:r>
+        <w:rPr>
+          <w:rFonts w:ascii="Courier New" w:eastAsia="Times New Roman" w:hAnsi="Courier New" w:cs="Courier New"/>
+          <w:color w:val="000000"/>
+          <w:sz w:val="18"/>
+          <w:szCs w:val="18"/>
+          <w:lang w:eastAsia="zh-CN"/>
+        </w:rPr>
+        <w:t xml:space="preserve">: </w:t>
+      </w:r>
+      <w:r>
+        <w:rPr>
+          <w:rFonts w:ascii="Courier New" w:eastAsia="Times New Roman" w:hAnsi="Courier New" w:cs="Courier New"/>
+          <w:color w:val="0000FF"/>
+          <w:sz w:val="18"/>
+          <w:szCs w:val="18"/>
+          <w:lang w:eastAsia="zh-CN"/>
+        </w:rPr>
+        <w:t>1</w:t>
+      </w:r>
+      <w:r>
+        <w:rPr>
+          <w:rFonts w:ascii="Courier New" w:eastAsia="Times New Roman" w:hAnsi="Courier New" w:cs="Courier New"/>
+          <w:color w:val="0000FF"/>
+          <w:sz w:val="18"/>
+          <w:szCs w:val="18"/>
+          <w:lang w:eastAsia="zh-CN"/>
+        </w:rPr>
+        <w:br/>
+        <w:t xml:space="preserve">        </w:t>
+      </w:r>
+      <w:r>
+        <w:rPr>
+          <w:rFonts w:ascii="Courier New" w:eastAsia="Times New Roman" w:hAnsi="Courier New" w:cs="Courier New"/>
+          <w:color w:val="000000"/>
+          <w:sz w:val="18"/>
+          <w:szCs w:val="18"/>
+          <w:lang w:eastAsia="zh-CN"/>
+        </w:rPr>
+        <w:t>}))</w:t>
+      </w:r>
+      <w:r>
+        <w:rPr>
+          <w:rFonts w:ascii="Courier New" w:eastAsia="Times New Roman" w:hAnsi="Courier New" w:cs="Courier New"/>
+          <w:color w:val="000000"/>
+          <w:sz w:val="18"/>
+          <w:szCs w:val="18"/>
+          <w:lang w:eastAsia="zh-CN"/>
+        </w:rPr>
+        <w:br/>
+        <w:t xml:space="preserve">      ])</w:t>
+      </w:r>
+      <w:r>
+        <w:rPr>
+          <w:rFonts w:ascii="Courier New" w:eastAsia="Times New Roman" w:hAnsi="Courier New" w:cs="Courier New"/>
+          <w:color w:val="000000"/>
+          <w:sz w:val="18"/>
+          <w:szCs w:val="18"/>
+          <w:lang w:eastAsia="zh-CN"/>
+        </w:rPr>
+        <w:br/>
+        <w:t xml:space="preserve">    ]),</w:t>
+      </w:r>
+      <w:r>
+        <w:rPr>
+          <w:rFonts w:ascii="Courier New" w:eastAsia="Times New Roman" w:hAnsi="Courier New" w:cs="Courier New"/>
+          <w:color w:val="000000"/>
+          <w:sz w:val="18"/>
+          <w:szCs w:val="18"/>
+          <w:lang w:eastAsia="zh-CN"/>
+        </w:rPr>
+        <w:br/>
+        <w:t xml:space="preserve">    transition(</w:t>
+      </w:r>
+      <w:r>
+        <w:rPr>
+          <w:rFonts w:ascii="Courier New" w:eastAsia="Times New Roman" w:hAnsi="Courier New" w:cs="Courier New"/>
+          <w:b/>
+          <w:bCs/>
+          <w:color w:val="008000"/>
+          <w:sz w:val="18"/>
+          <w:szCs w:val="18"/>
+          <w:lang w:eastAsia="zh-CN"/>
+        </w:rPr>
+        <w:t>'* =&gt; void'</w:t>
+      </w:r>
+      <w:r>
+        <w:rPr>
+          <w:rFonts w:ascii="Courier New" w:eastAsia="Times New Roman" w:hAnsi="Courier New" w:cs="Courier New"/>
+          <w:color w:val="000000"/>
+          <w:sz w:val="18"/>
+          <w:szCs w:val="18"/>
+          <w:lang w:eastAsia="zh-CN"/>
+        </w:rPr>
+        <w:t>, [</w:t>
+      </w:r>
+      <w:r>
+        <w:rPr>
+          <w:rFonts w:ascii="Courier New" w:eastAsia="Times New Roman" w:hAnsi="Courier New" w:cs="Courier New"/>
+          <w:color w:val="000000"/>
+          <w:sz w:val="18"/>
+          <w:szCs w:val="18"/>
+          <w:lang w:eastAsia="zh-CN"/>
+        </w:rPr>
+        <w:br/>
+        <w:t xml:space="preserve">      group([</w:t>
+      </w:r>
+      <w:r>
+        <w:rPr>
+          <w:rFonts w:ascii="Courier New" w:eastAsia="Times New Roman" w:hAnsi="Courier New" w:cs="Courier New"/>
+          <w:color w:val="000000"/>
+          <w:sz w:val="18"/>
+          <w:szCs w:val="18"/>
+          <w:lang w:eastAsia="zh-CN"/>
+        </w:rPr>
+        <w:br/>
+        <w:t xml:space="preserve">        animate(</w:t>
+      </w:r>
+      <w:r>
+        <w:rPr>
+          <w:rFonts w:ascii="Courier New" w:eastAsia="Times New Roman" w:hAnsi="Courier New" w:cs="Courier New"/>
+          <w:b/>
+          <w:bCs/>
+          <w:color w:val="008000"/>
+          <w:sz w:val="18"/>
+          <w:szCs w:val="18"/>
+          <w:lang w:eastAsia="zh-CN"/>
+        </w:rPr>
+        <w:t>'0.3s ease'</w:t>
+      </w:r>
+      <w:r>
+        <w:rPr>
+          <w:rFonts w:ascii="Courier New" w:eastAsia="Times New Roman" w:hAnsi="Courier New" w:cs="Courier New"/>
+          <w:color w:val="000000"/>
+          <w:sz w:val="18"/>
+          <w:szCs w:val="18"/>
+          <w:lang w:eastAsia="zh-CN"/>
+        </w:rPr>
+        <w:t>, style({</w:t>
+      </w:r>
+      <w:r>
+        <w:rPr>
+          <w:rFonts w:ascii="Courier New" w:eastAsia="Times New Roman" w:hAnsi="Courier New" w:cs="Courier New"/>
+          <w:color w:val="000000"/>
+          <w:sz w:val="18"/>
+          <w:szCs w:val="18"/>
+          <w:lang w:eastAsia="zh-CN"/>
+        </w:rPr>
+        <w:br/>
+        <w:t xml:space="preserve">          </w:t>
+      </w:r>
+      <w:r>
+        <w:rPr>
+          <w:rFonts w:ascii="Courier New" w:eastAsia="Times New Roman" w:hAnsi="Courier New" w:cs="Courier New"/>
+          <w:b/>
+          <w:bCs/>
+          <w:color w:val="660E7A"/>
+          <w:sz w:val="18"/>
+          <w:szCs w:val="18"/>
+          <w:lang w:eastAsia="zh-CN"/>
+        </w:rPr>
+        <w:t>transform</w:t>
+      </w:r>
+      <w:r>
+        <w:rPr>
+          <w:rFonts w:ascii="Courier New" w:eastAsia="Times New Roman" w:hAnsi="Courier New" w:cs="Courier New"/>
+          <w:color w:val="000000"/>
+          <w:sz w:val="18"/>
+          <w:szCs w:val="18"/>
+          <w:lang w:eastAsia="zh-CN"/>
+        </w:rPr>
+        <w:t xml:space="preserve">: </w:t>
+      </w:r>
+      <w:r>
+        <w:rPr>
+          <w:rFonts w:ascii="Courier New" w:eastAsia="Times New Roman" w:hAnsi="Courier New" w:cs="Courier New"/>
+          <w:b/>
+          <w:bCs/>
+          <w:color w:val="008000"/>
+          <w:sz w:val="18"/>
+          <w:szCs w:val="18"/>
+          <w:lang w:eastAsia="zh-CN"/>
+        </w:rPr>
+        <w:t>'translateX(50px)'</w:t>
+      </w:r>
+      <w:r>
+        <w:rPr>
+          <w:rFonts w:ascii="Courier New" w:eastAsia="Times New Roman" w:hAnsi="Courier New" w:cs="Courier New"/>
+          <w:color w:val="000000"/>
+          <w:sz w:val="18"/>
+          <w:szCs w:val="18"/>
+          <w:lang w:eastAsia="zh-CN"/>
+        </w:rPr>
+        <w:t>,</w:t>
+      </w:r>
+      <w:r>
+        <w:rPr>
+          <w:rFonts w:ascii="Courier New" w:eastAsia="Times New Roman" w:hAnsi="Courier New" w:cs="Courier New"/>
+          <w:color w:val="000000"/>
+          <w:sz w:val="18"/>
+          <w:szCs w:val="18"/>
+          <w:lang w:eastAsia="zh-CN"/>
+        </w:rPr>
+        <w:br/>
+        <w:t xml:space="preserve">          </w:t>
+      </w:r>
+      <w:r>
+        <w:rPr>
+          <w:rFonts w:ascii="Courier New" w:eastAsia="Times New Roman" w:hAnsi="Courier New" w:cs="Courier New"/>
+          <w:b/>
+          <w:bCs/>
+          <w:color w:val="660E7A"/>
+          <w:sz w:val="18"/>
+          <w:szCs w:val="18"/>
+          <w:lang w:eastAsia="zh-CN"/>
+        </w:rPr>
+        <w:t>width</w:t>
+      </w:r>
+      <w:r>
+        <w:rPr>
+          <w:rFonts w:ascii="Courier New" w:eastAsia="Times New Roman" w:hAnsi="Courier New" w:cs="Courier New"/>
+          <w:color w:val="000000"/>
+          <w:sz w:val="18"/>
+          <w:szCs w:val="18"/>
+          <w:lang w:eastAsia="zh-CN"/>
+        </w:rPr>
+        <w:t xml:space="preserve">: </w:t>
+      </w:r>
+      <w:r>
+        <w:rPr>
+          <w:rFonts w:ascii="Courier New" w:eastAsia="Times New Roman" w:hAnsi="Courier New" w:cs="Courier New"/>
+          <w:color w:val="0000FF"/>
+          <w:sz w:val="18"/>
+          <w:szCs w:val="18"/>
+          <w:lang w:eastAsia="zh-CN"/>
+        </w:rPr>
+        <w:t>10</w:t>
+      </w:r>
+      <w:r>
+        <w:rPr>
+          <w:rFonts w:ascii="Courier New" w:eastAsia="Times New Roman" w:hAnsi="Courier New" w:cs="Courier New"/>
+          <w:color w:val="0000FF"/>
+          <w:sz w:val="18"/>
+          <w:szCs w:val="18"/>
+          <w:lang w:eastAsia="zh-CN"/>
+        </w:rPr>
+        <w:br/>
+        <w:t xml:space="preserve">        </w:t>
+      </w:r>
+      <w:r>
+        <w:rPr>
+          <w:rFonts w:ascii="Courier New" w:eastAsia="Times New Roman" w:hAnsi="Courier New" w:cs="Courier New"/>
+          <w:color w:val="000000"/>
+          <w:sz w:val="18"/>
+          <w:szCs w:val="18"/>
+          <w:lang w:eastAsia="zh-CN"/>
+        </w:rPr>
+        <w:t>})),</w:t>
+      </w:r>
+      <w:r>
+        <w:rPr>
+          <w:rFonts w:ascii="Courier New" w:eastAsia="Times New Roman" w:hAnsi="Courier New" w:cs="Courier New"/>
+          <w:color w:val="000000"/>
+          <w:sz w:val="18"/>
+          <w:szCs w:val="18"/>
+          <w:lang w:eastAsia="zh-CN"/>
+        </w:rPr>
+        <w:br/>
+        <w:t xml:space="preserve">        animate(</w:t>
+      </w:r>
+      <w:r>
+        <w:rPr>
+          <w:rFonts w:ascii="Courier New" w:eastAsia="Times New Roman" w:hAnsi="Courier New" w:cs="Courier New"/>
+          <w:b/>
+          <w:bCs/>
+          <w:color w:val="008000"/>
+          <w:sz w:val="18"/>
+          <w:szCs w:val="18"/>
+          <w:lang w:eastAsia="zh-CN"/>
+        </w:rPr>
+        <w:t>'0.3s 0.2s ease'</w:t>
+      </w:r>
+      <w:r>
+        <w:rPr>
+          <w:rFonts w:ascii="Courier New" w:eastAsia="Times New Roman" w:hAnsi="Courier New" w:cs="Courier New"/>
+          <w:color w:val="000000"/>
+          <w:sz w:val="18"/>
+          <w:szCs w:val="18"/>
+          <w:lang w:eastAsia="zh-CN"/>
+        </w:rPr>
+        <w:t>, style({</w:t>
+      </w:r>
+      <w:r>
+        <w:rPr>
+          <w:rFonts w:ascii="Courier New" w:eastAsia="Times New Roman" w:hAnsi="Courier New" w:cs="Courier New"/>
+          <w:color w:val="000000"/>
+          <w:sz w:val="18"/>
+          <w:szCs w:val="18"/>
+          <w:lang w:eastAsia="zh-CN"/>
+        </w:rPr>
+        <w:br/>
+        <w:t xml:space="preserve">          </w:t>
+      </w:r>
+      <w:r>
+        <w:rPr>
+          <w:rFonts w:ascii="Courier New" w:eastAsia="Times New Roman" w:hAnsi="Courier New" w:cs="Courier New"/>
+          <w:b/>
+          <w:bCs/>
+          <w:color w:val="660E7A"/>
+          <w:sz w:val="18"/>
+          <w:szCs w:val="18"/>
+          <w:lang w:eastAsia="zh-CN"/>
+        </w:rPr>
+        <w:t>opacity</w:t>
+      </w:r>
+      <w:r>
+        <w:rPr>
+          <w:rFonts w:ascii="Courier New" w:eastAsia="Times New Roman" w:hAnsi="Courier New" w:cs="Courier New"/>
+          <w:color w:val="000000"/>
+          <w:sz w:val="18"/>
+          <w:szCs w:val="18"/>
+          <w:lang w:eastAsia="zh-CN"/>
+        </w:rPr>
+        <w:t xml:space="preserve">: </w:t>
+      </w:r>
+      <w:r>
+        <w:rPr>
+          <w:rFonts w:ascii="Courier New" w:eastAsia="Times New Roman" w:hAnsi="Courier New" w:cs="Courier New"/>
+          <w:color w:val="0000FF"/>
+          <w:sz w:val="18"/>
+          <w:szCs w:val="18"/>
+          <w:lang w:eastAsia="zh-CN"/>
+        </w:rPr>
+        <w:t>0</w:t>
+      </w:r>
+      <w:r>
+        <w:rPr>
+          <w:rFonts w:ascii="Courier New" w:eastAsia="Times New Roman" w:hAnsi="Courier New" w:cs="Courier New"/>
+          <w:color w:val="0000FF"/>
+          <w:sz w:val="18"/>
+          <w:szCs w:val="18"/>
+          <w:lang w:eastAsia="zh-CN"/>
+        </w:rPr>
+        <w:br/>
+        <w:t xml:space="preserve">        </w:t>
+      </w:r>
+      <w:r>
+        <w:rPr>
+          <w:rFonts w:ascii="Courier New" w:eastAsia="Times New Roman" w:hAnsi="Courier New" w:cs="Courier New"/>
+          <w:color w:val="000000"/>
+          <w:sz w:val="18"/>
+          <w:szCs w:val="18"/>
+          <w:lang w:eastAsia="zh-CN"/>
+        </w:rPr>
+        <w:t>}))</w:t>
+      </w:r>
+      <w:r>
+        <w:rPr>
+          <w:rFonts w:ascii="Courier New" w:eastAsia="Times New Roman" w:hAnsi="Courier New" w:cs="Courier New"/>
+          <w:color w:val="000000"/>
+          <w:sz w:val="18"/>
+          <w:szCs w:val="18"/>
+          <w:lang w:eastAsia="zh-CN"/>
+        </w:rPr>
+        <w:br/>
+        <w:t xml:space="preserve">      ])</w:t>
+      </w:r>
+      <w:r>
+        <w:rPr>
+          <w:rFonts w:ascii="Courier New" w:eastAsia="Times New Roman" w:hAnsi="Courier New" w:cs="Courier New"/>
+          <w:color w:val="000000"/>
+          <w:sz w:val="18"/>
+          <w:szCs w:val="18"/>
+          <w:lang w:eastAsia="zh-CN"/>
+        </w:rPr>
+        <w:br/>
+        <w:t xml:space="preserve">    ])</w:t>
+      </w:r>
+      <w:r>
+        <w:rPr>
+          <w:rFonts w:ascii="Courier New" w:eastAsia="Times New Roman" w:hAnsi="Courier New" w:cs="Courier New"/>
+          <w:color w:val="000000"/>
+          <w:sz w:val="18"/>
+          <w:szCs w:val="18"/>
+          <w:lang w:eastAsia="zh-CN"/>
+        </w:rPr>
+        <w:br/>
+        <w:t xml:space="preserve">  ])</w:t>
+      </w:r>
+      <w:r>
+        <w:rPr>
+          <w:rFonts w:ascii="Courier New" w:eastAsia="Times New Roman" w:hAnsi="Courier New" w:cs="Courier New"/>
+          <w:color w:val="000000"/>
+          <w:sz w:val="18"/>
+          <w:szCs w:val="18"/>
+          <w:lang w:eastAsia="zh-CN"/>
+        </w:rPr>
+        <w:br/>
+        <w:t>]</w:t>
+      </w:r>
+    </w:p>
+    <w:p>
+      <w:pPr>
+        <w:rPr>
+          <w:lang w:val="en-US"/>
+        </w:rPr>
+      </w:pPr>
+    </w:p>
+    <w:p>
+      <w:pPr>
+        <w:rPr>
+          <w:lang w:val="en-US"/>
+        </w:rPr>
+      </w:pPr>
+      <w:r>
+        <w:rPr>
+          <w:lang w:val="en-US"/>
+        </w:rPr>
+        <w:t>One group animates the element transform and width. The other animates the opacity.</w:t>
+      </w:r>
+    </w:p>
+    <w:p>
+      <w:pPr>
+        <w:rPr>
+          <w:lang w:val="en-US"/>
+        </w:rPr>
+      </w:pPr>
+    </w:p>
+    <w:p>
+      <w:pPr>
+        <w:rPr>
+          <w:lang w:val="en-US"/>
+        </w:rPr>
+      </w:pPr>
+    </w:p>
+    <w:p>
+      <w:pPr>
+        <w:rPr>
+          <w:lang w:val="en-US"/>
+        </w:rPr>
+      </w:pPr>
+    </w:p>
+    <w:p>
+      <w:pPr>
+        <w:rPr>
+          <w:lang w:val="en-US"/>
+        </w:rPr>
+      </w:pPr>
+    </w:p>
+    <w:p>
+      <w:pPr>
+        <w:rPr>
+          <w:lang w:val="en-US"/>
+        </w:rPr>
+      </w:pPr>
+    </w:p>
+    <w:p>
+      <w:pPr>
+        <w:rPr>
+          <w:lang w:val="en-US"/>
+        </w:rPr>
+      </w:pPr>
     </w:p>
     <w:p>
       <w:pPr>
@@ -37134,7 +39697,7 @@
     </w:p>
     <w:p>
       <w:pPr>
-        <w:pStyle w:val="berschrift1"/>
+        <w:pStyle w:val="Heading1"/>
         <w:rPr>
           <w:lang w:val="en-US"/>
         </w:rPr>
@@ -37149,7 +39712,7 @@
     <w:p>
       <w:pPr>
         <w:rPr>
-          <w:rStyle w:val="Fett"/>
+          <w:rStyle w:val="Strong"/>
           <w:rFonts w:ascii="MS Gothic" w:eastAsia="MS Gothic" w:hAnsi="MS Gothic" w:cs="MS Gothic"/>
           <w:color w:val="333333"/>
           <w:sz w:val="21"/>
@@ -37275,7 +39838,7 @@
       </w:r>
       <w:r>
         <w:rPr>
-          <w:rStyle w:val="Fett"/>
+          <w:rStyle w:val="Strong"/>
           <w:rFonts w:ascii="MS Gothic" w:eastAsia="MS Gothic" w:hAnsi="MS Gothic" w:cs="MS Gothic" w:hint="eastAsia"/>
           <w:color w:val="333333"/>
           <w:sz w:val="21"/>
@@ -37285,7 +39848,7 @@
       </w:r>
       <w:r>
         <w:rPr>
-          <w:rStyle w:val="Fett"/>
+          <w:rStyle w:val="Strong"/>
           <w:rFonts w:ascii="MS Gothic" w:eastAsia="MS Gothic" w:hAnsi="MS Gothic" w:cs="MS Gothic" w:hint="eastAsia"/>
           <w:color w:val="333333"/>
           <w:sz w:val="21"/>
@@ -37296,7 +39859,7 @@
       </w:r>
       <w:r>
         <w:rPr>
-          <w:rStyle w:val="Fett"/>
+          <w:rStyle w:val="Strong"/>
           <w:rFonts w:ascii="MS Gothic" w:eastAsia="MS Gothic" w:hAnsi="MS Gothic" w:cs="MS Gothic" w:hint="eastAsia"/>
           <w:color w:val="333333"/>
           <w:sz w:val="21"/>
@@ -37412,7 +39975,7 @@
       </w:r>
       <w:r>
         <w:rPr>
-          <w:rStyle w:val="Fett"/>
+          <w:rStyle w:val="Strong"/>
           <w:rFonts w:ascii="MS Gothic" w:eastAsia="MS Gothic" w:hAnsi="MS Gothic" w:cs="MS Gothic" w:hint="eastAsia"/>
           <w:color w:val="333333"/>
           <w:sz w:val="21"/>
@@ -37422,7 +39985,7 @@
       </w:r>
       <w:r>
         <w:rPr>
-          <w:rStyle w:val="Fett"/>
+          <w:rStyle w:val="Strong"/>
           <w:rFonts w:ascii="MS Gothic" w:eastAsia="MS Gothic" w:hAnsi="MS Gothic" w:cs="MS Gothic" w:hint="eastAsia"/>
           <w:color w:val="333333"/>
           <w:sz w:val="21"/>
@@ -37433,7 +39996,7 @@
       </w:r>
       <w:r>
         <w:rPr>
-          <w:rStyle w:val="Fett"/>
+          <w:rStyle w:val="Strong"/>
           <w:rFonts w:ascii="MS Gothic" w:eastAsia="MS Gothic" w:hAnsi="MS Gothic" w:cs="MS Gothic" w:hint="eastAsia"/>
           <w:color w:val="333333"/>
           <w:sz w:val="21"/>
@@ -37451,7 +40014,7 @@
       </w:r>
       <w:r>
         <w:rPr>
-          <w:rStyle w:val="Fett"/>
+          <w:rStyle w:val="Strong"/>
           <w:rFonts w:ascii="MS Gothic" w:eastAsia="MS Gothic" w:hAnsi="MS Gothic" w:cs="MS Gothic" w:hint="eastAsia"/>
           <w:color w:val="333333"/>
           <w:sz w:val="21"/>
@@ -37461,7 +40024,7 @@
       </w:r>
       <w:r>
         <w:rPr>
-          <w:rStyle w:val="Fett"/>
+          <w:rStyle w:val="Strong"/>
           <w:rFonts w:ascii="MS Gothic" w:eastAsia="MS Gothic" w:hAnsi="MS Gothic" w:cs="MS Gothic" w:hint="eastAsia"/>
           <w:color w:val="333333"/>
           <w:sz w:val="21"/>
@@ -37472,7 +40035,7 @@
       </w:r>
       <w:r>
         <w:rPr>
-          <w:rStyle w:val="Fett"/>
+          <w:rStyle w:val="Strong"/>
           <w:rFonts w:ascii="MS Gothic" w:eastAsia="MS Gothic" w:hAnsi="MS Gothic" w:cs="MS Gothic" w:hint="eastAsia"/>
           <w:color w:val="333333"/>
           <w:sz w:val="21"/>
@@ -37482,7 +40045,7 @@
       </w:r>
       <w:r>
         <w:rPr>
-          <w:rStyle w:val="Fett"/>
+          <w:rStyle w:val="Strong"/>
           <w:rFonts w:ascii="MingLiU" w:eastAsia="MingLiU" w:hAnsi="MingLiU" w:cs="MingLiU" w:hint="eastAsia"/>
           <w:color w:val="333333"/>
           <w:sz w:val="21"/>
@@ -37595,7 +40158,7 @@
       </w:r>
       <w:r>
         <w:rPr>
-          <w:rStyle w:val="Fett"/>
+          <w:rStyle w:val="Strong"/>
           <w:rFonts w:ascii="MS Gothic" w:eastAsia="MS Gothic" w:hAnsi="MS Gothic" w:cs="MS Gothic" w:hint="eastAsia"/>
           <w:color w:val="333333"/>
           <w:sz w:val="21"/>
@@ -37685,7 +40248,7 @@
 </file>
 
 <file path=word/numbering.xml><?xml version="1.0" encoding="utf-8"?>
-<w:numbering xmlns:wpc="http://schemas.microsoft.com/office/word/2010/wordprocessingCanvas" xmlns:mc="http://schemas.openxmlformats.org/markup-compatibility/2006" xmlns:o="urn:schemas-microsoft-com:office:office" xmlns:r="http://schemas.openxmlformats.org/officeDocument/2006/relationships" xmlns:m="http://schemas.openxmlformats.org/officeDocument/2006/math" xmlns:v="urn:schemas-microsoft-com:vml" xmlns:wp14="http://schemas.microsoft.com/office/word/2010/wordprocessingDrawing" xmlns:wp="http://schemas.openxmlformats.org/drawingml/2006/wordprocessingDrawing" xmlns:w10="urn:schemas-microsoft-com:office:word" xmlns:w="http://schemas.openxmlformats.org/wordprocessingml/2006/main" xmlns:w14="http://schemas.microsoft.com/office/word/2010/wordml" xmlns:wpg="http://schemas.microsoft.com/office/word/2010/wordprocessingGroup" xmlns:wpi="http://schemas.microsoft.com/office/word/2010/wordprocessingInk" xmlns:wne="http://schemas.microsoft.com/office/word/2006/wordml" xmlns:wps="http://schemas.microsoft.com/office/word/2010/wordprocessingShape" mc:Ignorable="w14 wp14">
+<w:numbering xmlns:ve="http://schemas.openxmlformats.org/markup-compatibility/2006" xmlns:o="urn:schemas-microsoft-com:office:office" xmlns:r="http://schemas.openxmlformats.org/officeDocument/2006/relationships" xmlns:m="http://schemas.openxmlformats.org/officeDocument/2006/math" xmlns:v="urn:schemas-microsoft-com:vml" xmlns:wp="http://schemas.openxmlformats.org/drawingml/2006/wordprocessingDrawing" xmlns:w10="urn:schemas-microsoft-com:office:word" xmlns:w="http://schemas.openxmlformats.org/wordprocessingml/2006/main" xmlns:wne="http://schemas.microsoft.com/office/word/2006/wordml">
   <w:abstractNum w:abstractNumId="0">
     <w:nsid w:val="06824804"/>
     <w:multiLevelType w:val="hybridMultilevel"/>
@@ -38776,6 +41339,119 @@
     </w:lvl>
   </w:abstractNum>
   <w:abstractNum w:abstractNumId="9">
+    <w:nsid w:val="609C00A6"/>
+    <w:multiLevelType w:val="hybridMultilevel"/>
+    <w:tmpl w:val="F72A941C"/>
+    <w:lvl w:ilvl="0" w:tplc="04070001">
+      <w:start w:val="1"/>
+      <w:numFmt w:val="bullet"/>
+      <w:lvlText w:val=""/>
+      <w:lvlJc w:val="left"/>
+      <w:pPr>
+        <w:ind w:left="720" w:hanging="360"/>
+      </w:pPr>
+      <w:rPr>
+        <w:rFonts w:ascii="Symbol" w:hAnsi="Symbol" w:hint="default"/>
+      </w:rPr>
+    </w:lvl>
+    <w:lvl w:ilvl="1" w:tplc="04070003" w:tentative="1">
+      <w:start w:val="1"/>
+      <w:numFmt w:val="bullet"/>
+      <w:lvlText w:val="o"/>
+      <w:lvlJc w:val="left"/>
+      <w:pPr>
+        <w:ind w:left="1440" w:hanging="360"/>
+      </w:pPr>
+      <w:rPr>
+        <w:rFonts w:ascii="Courier New" w:hAnsi="Courier New" w:cs="Courier New" w:hint="default"/>
+      </w:rPr>
+    </w:lvl>
+    <w:lvl w:ilvl="2" w:tplc="04070005" w:tentative="1">
+      <w:start w:val="1"/>
+      <w:numFmt w:val="bullet"/>
+      <w:lvlText w:val=""/>
+      <w:lvlJc w:val="left"/>
+      <w:pPr>
+        <w:ind w:left="2160" w:hanging="360"/>
+      </w:pPr>
+      <w:rPr>
+        <w:rFonts w:ascii="Wingdings" w:hAnsi="Wingdings" w:hint="default"/>
+      </w:rPr>
+    </w:lvl>
+    <w:lvl w:ilvl="3" w:tplc="04070001" w:tentative="1">
+      <w:start w:val="1"/>
+      <w:numFmt w:val="bullet"/>
+      <w:lvlText w:val=""/>
+      <w:lvlJc w:val="left"/>
+      <w:pPr>
+        <w:ind w:left="2880" w:hanging="360"/>
+      </w:pPr>
+      <w:rPr>
+        <w:rFonts w:ascii="Symbol" w:hAnsi="Symbol" w:hint="default"/>
+      </w:rPr>
+    </w:lvl>
+    <w:lvl w:ilvl="4" w:tplc="04070003" w:tentative="1">
+      <w:start w:val="1"/>
+      <w:numFmt w:val="bullet"/>
+      <w:lvlText w:val="o"/>
+      <w:lvlJc w:val="left"/>
+      <w:pPr>
+        <w:ind w:left="3600" w:hanging="360"/>
+      </w:pPr>
+      <w:rPr>
+        <w:rFonts w:ascii="Courier New" w:hAnsi="Courier New" w:cs="Courier New" w:hint="default"/>
+      </w:rPr>
+    </w:lvl>
+    <w:lvl w:ilvl="5" w:tplc="04070005" w:tentative="1">
+      <w:start w:val="1"/>
+      <w:numFmt w:val="bullet"/>
+      <w:lvlText w:val=""/>
+      <w:lvlJc w:val="left"/>
+      <w:pPr>
+        <w:ind w:left="4320" w:hanging="360"/>
+      </w:pPr>
+      <w:rPr>
+        <w:rFonts w:ascii="Wingdings" w:hAnsi="Wingdings" w:hint="default"/>
+      </w:rPr>
+    </w:lvl>
+    <w:lvl w:ilvl="6" w:tplc="04070001" w:tentative="1">
+      <w:start w:val="1"/>
+      <w:numFmt w:val="bullet"/>
+      <w:lvlText w:val=""/>
+      <w:lvlJc w:val="left"/>
+      <w:pPr>
+        <w:ind w:left="5040" w:hanging="360"/>
+      </w:pPr>
+      <w:rPr>
+        <w:rFonts w:ascii="Symbol" w:hAnsi="Symbol" w:hint="default"/>
+      </w:rPr>
+    </w:lvl>
+    <w:lvl w:ilvl="7" w:tplc="04070003" w:tentative="1">
+      <w:start w:val="1"/>
+      <w:numFmt w:val="bullet"/>
+      <w:lvlText w:val="o"/>
+      <w:lvlJc w:val="left"/>
+      <w:pPr>
+        <w:ind w:left="5760" w:hanging="360"/>
+      </w:pPr>
+      <w:rPr>
+        <w:rFonts w:ascii="Courier New" w:hAnsi="Courier New" w:cs="Courier New" w:hint="default"/>
+      </w:rPr>
+    </w:lvl>
+    <w:lvl w:ilvl="8" w:tplc="04070005" w:tentative="1">
+      <w:start w:val="1"/>
+      <w:numFmt w:val="bullet"/>
+      <w:lvlText w:val=""/>
+      <w:lvlJc w:val="left"/>
+      <w:pPr>
+        <w:ind w:left="6480" w:hanging="360"/>
+      </w:pPr>
+      <w:rPr>
+        <w:rFonts w:ascii="Wingdings" w:hAnsi="Wingdings" w:hint="default"/>
+      </w:rPr>
+    </w:lvl>
+  </w:abstractNum>
+  <w:abstractNum w:abstractNumId="10">
     <w:nsid w:val="61FD7473"/>
     <w:multiLevelType w:val="multilevel"/>
     <w:tmpl w:val="3E7C765C"/>
@@ -38924,7 +41600,7 @@
       </w:rPr>
     </w:lvl>
   </w:abstractNum>
-  <w:abstractNum w:abstractNumId="10">
+  <w:abstractNum w:abstractNumId="11">
     <w:nsid w:val="699A10AE"/>
     <w:multiLevelType w:val="hybridMultilevel"/>
     <w:tmpl w:val="1A4E73B8"/>
@@ -39037,7 +41713,7 @@
       </w:rPr>
     </w:lvl>
   </w:abstractNum>
-  <w:abstractNum w:abstractNumId="11">
+  <w:abstractNum w:abstractNumId="12">
     <w:nsid w:val="6EE93C1A"/>
     <w:multiLevelType w:val="hybridMultilevel"/>
     <w:tmpl w:val="E7345428"/>
@@ -39150,10 +41826,10 @@
       </w:rPr>
     </w:lvl>
   </w:abstractNum>
-  <w:abstractNum w:abstractNumId="12">
+  <w:abstractNum w:abstractNumId="13">
     <w:nsid w:val="7BAE151D"/>
     <w:multiLevelType w:val="hybridMultilevel"/>
-    <w:tmpl w:val="4EAA5B46"/>
+    <w:tmpl w:val="32BCD850"/>
     <w:lvl w:ilvl="0" w:tplc="04070001">
       <w:start w:val="1"/>
       <w:numFmt w:val="bullet"/>
@@ -39263,7 +41939,7 @@
       </w:rPr>
     </w:lvl>
   </w:abstractNum>
-  <w:abstractNum w:abstractNumId="13">
+  <w:abstractNum w:abstractNumId="14">
     <w:nsid w:val="7E5E375F"/>
     <w:multiLevelType w:val="multilevel"/>
     <w:tmpl w:val="DFEE6AEC"/>
@@ -39380,7 +42056,7 @@
     <w:abstractNumId w:val="4"/>
   </w:num>
   <w:num w:numId="2">
-    <w:abstractNumId w:val="9"/>
+    <w:abstractNumId w:val="10"/>
   </w:num>
   <w:num w:numId="3">
     <w:abstractNumId w:val="2"/>
@@ -39392,7 +42068,7 @@
     <w:abstractNumId w:val="1"/>
   </w:num>
   <w:num w:numId="6">
-    <w:abstractNumId w:val="10"/>
+    <w:abstractNumId w:val="11"/>
   </w:num>
   <w:num w:numId="7">
     <w:abstractNumId w:val="3"/>
@@ -39404,10 +42080,10 @@
     <w:abstractNumId w:val="0"/>
   </w:num>
   <w:num w:numId="10">
-    <w:abstractNumId w:val="13"/>
+    <w:abstractNumId w:val="14"/>
   </w:num>
   <w:num w:numId="11">
-    <w:abstractNumId w:val="11"/>
+    <w:abstractNumId w:val="12"/>
   </w:num>
   <w:num w:numId="12">
     <w:abstractNumId w:val="7"/>
@@ -39416,13 +42092,16 @@
     <w:abstractNumId w:val="6"/>
   </w:num>
   <w:num w:numId="14">
-    <w:abstractNumId w:val="12"/>
+    <w:abstractNumId w:val="13"/>
+  </w:num>
+  <w:num w:numId="15">
+    <w:abstractNumId w:val="9"/>
   </w:num>
 </w:numbering>
 </file>
 
 <file path=word/styles.xml><?xml version="1.0" encoding="utf-8"?>
-<w:styles xmlns:mc="http://schemas.openxmlformats.org/markup-compatibility/2006" xmlns:r="http://schemas.openxmlformats.org/officeDocument/2006/relationships" xmlns:w="http://schemas.openxmlformats.org/wordprocessingml/2006/main" xmlns:w14="http://schemas.microsoft.com/office/word/2010/wordml" mc:Ignorable="w14">
+<w:styles xmlns:r="http://schemas.openxmlformats.org/officeDocument/2006/relationships" xmlns:w="http://schemas.openxmlformats.org/wordprocessingml/2006/main">
   <w:docDefaults>
     <w:rPrDefault>
       <w:rPr>
@@ -39577,16 +42256,16 @@
     <w:lsdException w:name="Bibliography" w:uiPriority="37"/>
     <w:lsdException w:name="TOC Heading" w:uiPriority="39" w:qFormat="1"/>
   </w:latentStyles>
-  <w:style w:type="paragraph" w:default="1" w:styleId="Standard">
+  <w:style w:type="paragraph" w:default="1" w:styleId="Normal">
     <w:name w:val="Normal"/>
     <w:qFormat/>
     <w:rsid w:val="00092A84"/>
   </w:style>
-  <w:style w:type="paragraph" w:styleId="berschrift1">
+  <w:style w:type="paragraph" w:styleId="Heading1">
     <w:name w:val="heading 1"/>
-    <w:basedOn w:val="Standard"/>
-    <w:next w:val="Standard"/>
-    <w:link w:val="berschrift1Zchn"/>
+    <w:basedOn w:val="Normal"/>
+    <w:next w:val="Normal"/>
+    <w:link w:val="Heading1Char"/>
     <w:uiPriority w:val="9"/>
     <w:qFormat/>
     <w:rsid w:val="00542396"/>
@@ -39605,11 +42284,11 @@
       <w:szCs w:val="28"/>
     </w:rPr>
   </w:style>
-  <w:style w:type="paragraph" w:styleId="berschrift2">
+  <w:style w:type="paragraph" w:styleId="Heading2">
     <w:name w:val="heading 2"/>
-    <w:basedOn w:val="Standard"/>
-    <w:next w:val="Standard"/>
-    <w:link w:val="berschrift2Zchn"/>
+    <w:basedOn w:val="Normal"/>
+    <w:next w:val="Normal"/>
+    <w:link w:val="Heading2Char"/>
     <w:uiPriority w:val="9"/>
     <w:unhideWhenUsed/>
     <w:qFormat/>
@@ -39629,11 +42308,11 @@
       <w:szCs w:val="26"/>
     </w:rPr>
   </w:style>
-  <w:style w:type="paragraph" w:styleId="berschrift3">
+  <w:style w:type="paragraph" w:styleId="Heading3">
     <w:name w:val="heading 3"/>
-    <w:basedOn w:val="Standard"/>
-    <w:next w:val="Standard"/>
-    <w:link w:val="berschrift3Zchn"/>
+    <w:basedOn w:val="Normal"/>
+    <w:next w:val="Normal"/>
+    <w:link w:val="Heading3Char"/>
     <w:uiPriority w:val="9"/>
     <w:unhideWhenUsed/>
     <w:qFormat/>
@@ -39651,11 +42330,11 @@
       <w:color w:val="4F81BD" w:themeColor="accent1"/>
     </w:rPr>
   </w:style>
-  <w:style w:type="paragraph" w:styleId="berschrift4">
+  <w:style w:type="paragraph" w:styleId="Heading4">
     <w:name w:val="heading 4"/>
-    <w:basedOn w:val="Standard"/>
-    <w:next w:val="Standard"/>
-    <w:link w:val="berschrift4Zchn"/>
+    <w:basedOn w:val="Normal"/>
+    <w:next w:val="Normal"/>
+    <w:link w:val="Heading4Char"/>
     <w:uiPriority w:val="9"/>
     <w:unhideWhenUsed/>
     <w:qFormat/>
@@ -39675,17 +42354,18 @@
       <w:color w:val="4F81BD" w:themeColor="accent1"/>
     </w:rPr>
   </w:style>
-  <w:style w:type="character" w:default="1" w:styleId="Absatz-Standardschriftart">
+  <w:style w:type="character" w:default="1" w:styleId="DefaultParagraphFont">
     <w:name w:val="Default Paragraph Font"/>
     <w:uiPriority w:val="1"/>
     <w:semiHidden/>
     <w:unhideWhenUsed/>
   </w:style>
-  <w:style w:type="table" w:default="1" w:styleId="NormaleTabelle">
+  <w:style w:type="table" w:default="1" w:styleId="TableNormal">
     <w:name w:val="Normal Table"/>
     <w:uiPriority w:val="99"/>
     <w:semiHidden/>
     <w:unhideWhenUsed/>
+    <w:qFormat/>
     <w:tblPr>
       <w:tblInd w:w="0" w:type="dxa"/>
       <w:tblCellMar>
@@ -39696,16 +42376,16 @@
       </w:tblCellMar>
     </w:tblPr>
   </w:style>
-  <w:style w:type="numbering" w:default="1" w:styleId="KeineListe">
+  <w:style w:type="numbering" w:default="1" w:styleId="NoList">
     <w:name w:val="No List"/>
     <w:uiPriority w:val="99"/>
     <w:semiHidden/>
     <w:unhideWhenUsed/>
   </w:style>
-  <w:style w:type="character" w:customStyle="1" w:styleId="berschrift2Zchn">
-    <w:name w:val="Überschrift 2 Zchn"/>
-    <w:basedOn w:val="Absatz-Standardschriftart"/>
-    <w:link w:val="berschrift2"/>
+  <w:style w:type="character" w:customStyle="1" w:styleId="Heading2Char">
+    <w:name w:val="Heading 2 Char"/>
+    <w:basedOn w:val="DefaultParagraphFont"/>
+    <w:link w:val="Heading2"/>
     <w:uiPriority w:val="9"/>
     <w:rsid w:val="003135B7"/>
     <w:rPr>
@@ -39717,9 +42397,9 @@
       <w:szCs w:val="26"/>
     </w:rPr>
   </w:style>
-  <w:style w:type="paragraph" w:styleId="StandardWeb">
+  <w:style w:type="paragraph" w:styleId="NormalWeb">
     <w:name w:val="Normal (Web)"/>
-    <w:basedOn w:val="Standard"/>
+    <w:basedOn w:val="Normal"/>
     <w:uiPriority w:val="99"/>
     <w:unhideWhenUsed/>
     <w:rsid w:val="00542396"/>
@@ -39735,12 +42415,12 @@
   </w:style>
   <w:style w:type="character" w:customStyle="1" w:styleId="apple-converted-space">
     <w:name w:val="apple-converted-space"/>
-    <w:basedOn w:val="Absatz-Standardschriftart"/>
+    <w:basedOn w:val="DefaultParagraphFont"/>
     <w:rsid w:val="00542396"/>
   </w:style>
-  <w:style w:type="character" w:styleId="Hervorhebung">
+  <w:style w:type="character" w:styleId="Emphasis">
     <w:name w:val="Emphasis"/>
-    <w:basedOn w:val="Absatz-Standardschriftart"/>
+    <w:basedOn w:val="DefaultParagraphFont"/>
     <w:uiPriority w:val="20"/>
     <w:qFormat/>
     <w:rsid w:val="00542396"/>
@@ -39749,10 +42429,10 @@
       <w:iCs/>
     </w:rPr>
   </w:style>
-  <w:style w:type="character" w:customStyle="1" w:styleId="berschrift1Zchn">
-    <w:name w:val="Überschrift 1 Zchn"/>
-    <w:basedOn w:val="Absatz-Standardschriftart"/>
-    <w:link w:val="berschrift1"/>
+  <w:style w:type="character" w:customStyle="1" w:styleId="Heading1Char">
+    <w:name w:val="Heading 1 Char"/>
+    <w:basedOn w:val="DefaultParagraphFont"/>
+    <w:link w:val="Heading1"/>
     <w:uiPriority w:val="9"/>
     <w:rsid w:val="00542396"/>
     <w:rPr>
@@ -39766,7 +42446,7 @@
   </w:style>
   <w:style w:type="character" w:styleId="Hyperlink">
     <w:name w:val="Hyperlink"/>
-    <w:basedOn w:val="Absatz-Standardschriftart"/>
+    <w:basedOn w:val="DefaultParagraphFont"/>
     <w:uiPriority w:val="99"/>
     <w:unhideWhenUsed/>
     <w:rsid w:val="00542396"/>
@@ -39777,12 +42457,12 @@
   </w:style>
   <w:style w:type="character" w:customStyle="1" w:styleId="level-title">
     <w:name w:val="level-title"/>
-    <w:basedOn w:val="Absatz-Standardschriftart"/>
+    <w:basedOn w:val="DefaultParagraphFont"/>
     <w:rsid w:val="00542396"/>
   </w:style>
-  <w:style w:type="character" w:styleId="Fett">
+  <w:style w:type="character" w:styleId="Strong">
     <w:name w:val="Strong"/>
-    <w:basedOn w:val="Absatz-Standardschriftart"/>
+    <w:basedOn w:val="DefaultParagraphFont"/>
     <w:uiPriority w:val="22"/>
     <w:qFormat/>
     <w:rsid w:val="00542396"/>
@@ -39791,10 +42471,10 @@
       <w:bCs/>
     </w:rPr>
   </w:style>
-  <w:style w:type="character" w:customStyle="1" w:styleId="berschrift3Zchn">
-    <w:name w:val="Überschrift 3 Zchn"/>
-    <w:basedOn w:val="Absatz-Standardschriftart"/>
-    <w:link w:val="berschrift3"/>
+  <w:style w:type="character" w:customStyle="1" w:styleId="Heading3Char">
+    <w:name w:val="Heading 3 Char"/>
+    <w:basedOn w:val="DefaultParagraphFont"/>
+    <w:link w:val="Heading3"/>
     <w:uiPriority w:val="9"/>
     <w:rsid w:val="00804134"/>
     <w:rPr>
@@ -39804,10 +42484,10 @@
       <w:color w:val="4F81BD" w:themeColor="accent1"/>
     </w:rPr>
   </w:style>
-  <w:style w:type="paragraph" w:styleId="HTMLVorformatiert">
+  <w:style w:type="paragraph" w:styleId="HTMLPreformatted">
     <w:name w:val="HTML Preformatted"/>
-    <w:basedOn w:val="Standard"/>
-    <w:link w:val="HTMLVorformatiertZchn"/>
+    <w:basedOn w:val="Normal"/>
+    <w:link w:val="HTMLPreformattedChar"/>
     <w:uiPriority w:val="99"/>
     <w:unhideWhenUsed/>
     <w:rsid w:val="008B1108"/>
@@ -39839,10 +42519,10 @@
       <w:lang w:eastAsia="de-DE"/>
     </w:rPr>
   </w:style>
-  <w:style w:type="character" w:customStyle="1" w:styleId="HTMLVorformatiertZchn">
-    <w:name w:val="HTML Vorformatiert Zchn"/>
-    <w:basedOn w:val="Absatz-Standardschriftart"/>
-    <w:link w:val="HTMLVorformatiert"/>
+  <w:style w:type="character" w:customStyle="1" w:styleId="HTMLPreformattedChar">
+    <w:name w:val="HTML Preformatted Char"/>
+    <w:basedOn w:val="DefaultParagraphFont"/>
+    <w:link w:val="HTMLPreformatted"/>
     <w:uiPriority w:val="99"/>
     <w:rsid w:val="008B1108"/>
     <w:rPr>
@@ -39852,9 +42532,9 @@
       <w:lang w:eastAsia="de-DE"/>
     </w:rPr>
   </w:style>
-  <w:style w:type="paragraph" w:styleId="Listenabsatz">
+  <w:style w:type="paragraph" w:styleId="ListParagraph">
     <w:name w:val="List Paragraph"/>
-    <w:basedOn w:val="Standard"/>
+    <w:basedOn w:val="Normal"/>
     <w:uiPriority w:val="34"/>
     <w:qFormat/>
     <w:rsid w:val="006116B6"/>
@@ -39863,9 +42543,9 @@
       <w:contextualSpacing/>
     </w:pPr>
   </w:style>
-  <w:style w:type="character" w:styleId="BesuchterHyperlink">
+  <w:style w:type="character" w:styleId="FollowedHyperlink">
     <w:name w:val="FollowedHyperlink"/>
-    <w:basedOn w:val="Absatz-Standardschriftart"/>
+    <w:basedOn w:val="DefaultParagraphFont"/>
     <w:uiPriority w:val="99"/>
     <w:semiHidden/>
     <w:unhideWhenUsed/>
@@ -39875,10 +42555,10 @@
       <w:u w:val="single"/>
     </w:rPr>
   </w:style>
-  <w:style w:type="character" w:customStyle="1" w:styleId="berschrift4Zchn">
-    <w:name w:val="Überschrift 4 Zchn"/>
-    <w:basedOn w:val="Absatz-Standardschriftart"/>
-    <w:link w:val="berschrift4"/>
+  <w:style w:type="character" w:customStyle="1" w:styleId="Heading4Char">
+    <w:name w:val="Heading 4 Char"/>
+    <w:basedOn w:val="DefaultParagraphFont"/>
+    <w:link w:val="Heading4"/>
     <w:uiPriority w:val="9"/>
     <w:rsid w:val="00424873"/>
     <w:rPr>
@@ -39892,58 +42572,58 @@
   </w:style>
   <w:style w:type="character" w:customStyle="1" w:styleId="tag">
     <w:name w:val="tag"/>
-    <w:basedOn w:val="Absatz-Standardschriftart"/>
+    <w:basedOn w:val="DefaultParagraphFont"/>
     <w:rsid w:val="00F90AAD"/>
   </w:style>
   <w:style w:type="character" w:customStyle="1" w:styleId="pln">
     <w:name w:val="pln"/>
-    <w:basedOn w:val="Absatz-Standardschriftart"/>
+    <w:basedOn w:val="DefaultParagraphFont"/>
     <w:rsid w:val="00F90AAD"/>
   </w:style>
   <w:style w:type="character" w:customStyle="1" w:styleId="atn">
     <w:name w:val="atn"/>
-    <w:basedOn w:val="Absatz-Standardschriftart"/>
+    <w:basedOn w:val="DefaultParagraphFont"/>
     <w:rsid w:val="00F90AAD"/>
   </w:style>
   <w:style w:type="character" w:customStyle="1" w:styleId="pun">
     <w:name w:val="pun"/>
-    <w:basedOn w:val="Absatz-Standardschriftart"/>
+    <w:basedOn w:val="DefaultParagraphFont"/>
     <w:rsid w:val="00F90AAD"/>
   </w:style>
   <w:style w:type="character" w:customStyle="1" w:styleId="atv">
     <w:name w:val="atv"/>
-    <w:basedOn w:val="Absatz-Standardschriftart"/>
+    <w:basedOn w:val="DefaultParagraphFont"/>
     <w:rsid w:val="00F90AAD"/>
   </w:style>
   <w:style w:type="character" w:customStyle="1" w:styleId="lit">
     <w:name w:val="lit"/>
-    <w:basedOn w:val="Absatz-Standardschriftart"/>
+    <w:basedOn w:val="DefaultParagraphFont"/>
     <w:rsid w:val="004E2E9F"/>
   </w:style>
   <w:style w:type="character" w:customStyle="1" w:styleId="str">
     <w:name w:val="str"/>
-    <w:basedOn w:val="Absatz-Standardschriftart"/>
+    <w:basedOn w:val="DefaultParagraphFont"/>
     <w:rsid w:val="004E2E9F"/>
   </w:style>
   <w:style w:type="character" w:customStyle="1" w:styleId="kwd">
     <w:name w:val="kwd"/>
-    <w:basedOn w:val="Absatz-Standardschriftart"/>
+    <w:basedOn w:val="DefaultParagraphFont"/>
     <w:rsid w:val="004E2E9F"/>
   </w:style>
   <w:style w:type="character" w:customStyle="1" w:styleId="typ">
     <w:name w:val="typ"/>
-    <w:basedOn w:val="Absatz-Standardschriftart"/>
+    <w:basedOn w:val="DefaultParagraphFont"/>
     <w:rsid w:val="004E2E9F"/>
   </w:style>
   <w:style w:type="character" w:customStyle="1" w:styleId="com">
     <w:name w:val="com"/>
-    <w:basedOn w:val="Absatz-Standardschriftart"/>
+    <w:basedOn w:val="DefaultParagraphFont"/>
     <w:rsid w:val="004E2E9F"/>
   </w:style>
-  <w:style w:type="paragraph" w:styleId="Sprechblasentext">
+  <w:style w:type="paragraph" w:styleId="BalloonText">
     <w:name w:val="Balloon Text"/>
-    <w:basedOn w:val="Standard"/>
-    <w:link w:val="SprechblasentextZchn"/>
+    <w:basedOn w:val="Normal"/>
+    <w:link w:val="BalloonTextChar"/>
     <w:uiPriority w:val="99"/>
     <w:semiHidden/>
     <w:unhideWhenUsed/>
@@ -39957,10 +42637,10 @@
       <w:szCs w:val="16"/>
     </w:rPr>
   </w:style>
-  <w:style w:type="character" w:customStyle="1" w:styleId="SprechblasentextZchn">
-    <w:name w:val="Sprechblasentext Zchn"/>
-    <w:basedOn w:val="Absatz-Standardschriftart"/>
-    <w:link w:val="Sprechblasentext"/>
+  <w:style w:type="character" w:customStyle="1" w:styleId="BalloonTextChar">
+    <w:name w:val="Balloon Text Char"/>
+    <w:basedOn w:val="DefaultParagraphFont"/>
+    <w:link w:val="BalloonText"/>
     <w:uiPriority w:val="99"/>
     <w:semiHidden/>
     <w:rsid w:val="002A2399"/>
@@ -39972,7 +42652,7 @@
   </w:style>
   <w:style w:type="character" w:styleId="HTMLCode">
     <w:name w:val="HTML Code"/>
-    <w:basedOn w:val="Absatz-Standardschriftart"/>
+    <w:basedOn w:val="DefaultParagraphFont"/>
     <w:uiPriority w:val="99"/>
     <w:semiHidden/>
     <w:unhideWhenUsed/>
@@ -39983,10 +42663,10 @@
       <w:szCs w:val="20"/>
     </w:rPr>
   </w:style>
-  <w:style w:type="paragraph" w:styleId="Dokumentstruktur">
+  <w:style w:type="paragraph" w:styleId="DocumentMap">
     <w:name w:val="Document Map"/>
-    <w:basedOn w:val="Standard"/>
-    <w:link w:val="DokumentstrukturZchn"/>
+    <w:basedOn w:val="Normal"/>
+    <w:link w:val="DocumentMapChar"/>
     <w:uiPriority w:val="99"/>
     <w:semiHidden/>
     <w:unhideWhenUsed/>
@@ -40000,10 +42680,10 @@
       <w:szCs w:val="16"/>
     </w:rPr>
   </w:style>
-  <w:style w:type="character" w:customStyle="1" w:styleId="DokumentstrukturZchn">
-    <w:name w:val="Dokumentstruktur Zchn"/>
-    <w:basedOn w:val="Absatz-Standardschriftart"/>
-    <w:link w:val="Dokumentstruktur"/>
+  <w:style w:type="character" w:customStyle="1" w:styleId="DocumentMapChar">
+    <w:name w:val="Document Map Char"/>
+    <w:basedOn w:val="DefaultParagraphFont"/>
+    <w:link w:val="DocumentMap"/>
     <w:uiPriority w:val="99"/>
     <w:semiHidden/>
     <w:rsid w:val="00AE0AE3"/>
@@ -40015,7 +42695,7 @@
   </w:style>
   <w:style w:type="character" w:customStyle="1" w:styleId="ng-scope">
     <w:name w:val="ng-scope"/>
-    <w:basedOn w:val="Absatz-Standardschriftart"/>
+    <w:basedOn w:val="DefaultParagraphFont"/>
     <w:rsid w:val="001C3899"/>
   </w:style>
 </w:styles>

--- a/doc/angular2.docx
+++ b/doc/angular2.docx
@@ -1,10 +1,10 @@
 
 <file path=word/document.xml><?xml version="1.0" encoding="utf-8"?>
-<w:document xmlns:wpc="http://schemas.microsoft.com/office/word/2010/wordprocessingCanvas" xmlns:mc="http://schemas.openxmlformats.org/markup-compatibility/2006" xmlns:o="urn:schemas-microsoft-com:office:office" xmlns:r="http://schemas.openxmlformats.org/officeDocument/2006/relationships" xmlns:m="http://schemas.openxmlformats.org/officeDocument/2006/math" xmlns:v="urn:schemas-microsoft-com:vml" xmlns:wp14="http://schemas.microsoft.com/office/word/2010/wordprocessingDrawing" xmlns:wp="http://schemas.openxmlformats.org/drawingml/2006/wordprocessingDrawing" xmlns:w10="urn:schemas-microsoft-com:office:word" xmlns:w="http://schemas.openxmlformats.org/wordprocessingml/2006/main" xmlns:w14="http://schemas.microsoft.com/office/word/2010/wordml" xmlns:wpg="http://schemas.microsoft.com/office/word/2010/wordprocessingGroup" xmlns:wpi="http://schemas.microsoft.com/office/word/2010/wordprocessingInk" xmlns:wne="http://schemas.microsoft.com/office/word/2006/wordml" xmlns:wps="http://schemas.microsoft.com/office/word/2010/wordprocessingShape" mc:Ignorable="w14 wp14">
+<w:document xmlns:ve="http://schemas.openxmlformats.org/markup-compatibility/2006" xmlns:o="urn:schemas-microsoft-com:office:office" xmlns:r="http://schemas.openxmlformats.org/officeDocument/2006/relationships" xmlns:m="http://schemas.openxmlformats.org/officeDocument/2006/math" xmlns:v="urn:schemas-microsoft-com:vml" xmlns:wp="http://schemas.openxmlformats.org/drawingml/2006/wordprocessingDrawing" xmlns:w10="urn:schemas-microsoft-com:office:word" xmlns:w="http://schemas.openxmlformats.org/wordprocessingml/2006/main" xmlns:wne="http://schemas.microsoft.com/office/word/2006/wordml">
   <w:body>
     <w:p>
       <w:pPr>
-        <w:pStyle w:val="berschrift1"/>
+        <w:pStyle w:val="Heading1"/>
         <w:rPr>
           <w:lang w:val="en-US"/>
         </w:rPr>
@@ -50,7 +50,7 @@
       <w:r>
         <w:rPr>
           <w:noProof/>
-          <w:lang w:eastAsia="de-DE"/>
+          <w:lang w:eastAsia="zh-CN"/>
         </w:rPr>
         <w:drawing>
           <wp:inline distT="0" distB="0" distL="0" distR="0">
@@ -70,10 +70,10 @@
                     </pic:cNvPicPr>
                   </pic:nvPicPr>
                   <pic:blipFill>
-                    <a:blip r:embed="rId7">
+                    <a:blip r:embed="rId6">
                       <a:extLst>
                         <a:ext uri="{28A0092B-C50C-407E-A947-70E740481C1C}">
-                          <a14:useLocalDpi xmlns:a14="http://schemas.microsoft.com/office/drawing/2010/main" val="0"/>
+                          <a14:useLocalDpi xmlns:a14="http://schemas.microsoft.com/office/drawing/2010/main" xmlns:wps="http://schemas.microsoft.com/office/word/2010/wordprocessingShape" xmlns:wpi="http://schemas.microsoft.com/office/word/2010/wordprocessingInk" xmlns:wpg="http://schemas.microsoft.com/office/word/2010/wordprocessingGroup" xmlns:w14="http://schemas.microsoft.com/office/word/2010/wordml" xmlns:w="http://schemas.openxmlformats.org/wordprocessingml/2006/main" xmlns:w10="urn:schemas-microsoft-com:office:word" xmlns:wp14="http://schemas.microsoft.com/office/word/2010/wordprocessingDrawing" xmlns:v="urn:schemas-microsoft-com:vml" xmlns:o="urn:schemas-microsoft-com:office:office" xmlns:mc="http://schemas.openxmlformats.org/markup-compatibility/2006" xmlns:wpc="http://schemas.microsoft.com/office/word/2010/wordprocessingCanvas" xmlns="" val="0"/>
                         </a:ext>
                       </a:extLst>
                     </a:blip>
@@ -104,7 +104,7 @@
     </w:p>
     <w:p>
       <w:pPr>
-        <w:pStyle w:val="berschrift2"/>
+        <w:pStyle w:val="Heading2"/>
         <w:rPr>
           <w:lang w:val="en-US"/>
         </w:rPr>
@@ -183,7 +183,7 @@
     </w:p>
     <w:p>
       <w:pPr>
-        <w:pStyle w:val="berschrift3"/>
+        <w:pStyle w:val="Heading3"/>
         <w:rPr>
           <w:lang w:val="en-US"/>
         </w:rPr>
@@ -411,7 +411,7 @@
     </w:p>
     <w:p>
       <w:pPr>
-        <w:pStyle w:val="berschrift3"/>
+        <w:pStyle w:val="Heading3"/>
         <w:rPr>
           <w:lang w:val="en-US"/>
         </w:rPr>
@@ -569,7 +569,7 @@
     </w:p>
     <w:p>
       <w:pPr>
-        <w:pStyle w:val="berschrift2"/>
+        <w:pStyle w:val="Heading2"/>
         <w:rPr>
           <w:lang w:val="en-US"/>
         </w:rPr>
@@ -643,7 +643,7 @@
           <w:bottom w:w="15" w:type="dxa"/>
           <w:right w:w="15" w:type="dxa"/>
         </w:tblCellMar>
-        <w:tblLook w:val="04A0" w:firstRow="1" w:lastRow="0" w:firstColumn="1" w:lastColumn="0" w:noHBand="0" w:noVBand="1"/>
+        <w:tblLook w:val="04A0"/>
       </w:tblPr>
       <w:tblGrid>
         <w:gridCol w:w="2315"/>
@@ -785,7 +785,7 @@
           </w:tcPr>
           <w:p>
             <w:pPr>
-              <w:pStyle w:val="StandardWeb"/>
+              <w:pStyle w:val="NormalWeb"/>
               <w:spacing w:before="0" w:beforeAutospacing="0" w:after="240" w:afterAutospacing="0" w:line="420" w:lineRule="atLeast"/>
               <w:rPr>
                 <w:rFonts w:ascii="Helvetica" w:hAnsi="Helvetica" w:cs="Helvetica"/>
@@ -858,7 +858,7 @@
           </w:tcPr>
           <w:p>
             <w:pPr>
-              <w:pStyle w:val="StandardWeb"/>
+              <w:pStyle w:val="NormalWeb"/>
               <w:spacing w:before="0" w:beforeAutospacing="0" w:after="240" w:afterAutospacing="0" w:line="420" w:lineRule="atLeast"/>
               <w:rPr>
                 <w:rFonts w:ascii="Helvetica" w:hAnsi="Helvetica" w:cs="Helvetica"/>
@@ -960,7 +960,7 @@
           </w:tcPr>
           <w:p>
             <w:pPr>
-              <w:pStyle w:val="StandardWeb"/>
+              <w:pStyle w:val="NormalWeb"/>
               <w:spacing w:before="0" w:beforeAutospacing="0" w:after="240" w:afterAutospacing="0" w:line="420" w:lineRule="atLeast"/>
               <w:rPr>
                 <w:rFonts w:ascii="Helvetica" w:hAnsi="Helvetica" w:cs="Helvetica"/>
@@ -1045,7 +1045,7 @@
           </w:tcPr>
           <w:p>
             <w:pPr>
-              <w:pStyle w:val="StandardWeb"/>
+              <w:pStyle w:val="NormalWeb"/>
               <w:spacing w:before="0" w:beforeAutospacing="0" w:after="240" w:afterAutospacing="0" w:line="420" w:lineRule="atLeast"/>
               <w:rPr>
                 <w:rFonts w:ascii="Helvetica" w:hAnsi="Helvetica" w:cs="Helvetica"/>
@@ -1111,7 +1111,7 @@
           <w:bottom w:w="15" w:type="dxa"/>
           <w:right w:w="15" w:type="dxa"/>
         </w:tblCellMar>
-        <w:tblLook w:val="04A0" w:firstRow="1" w:lastRow="0" w:firstColumn="1" w:lastColumn="0" w:noHBand="0" w:noVBand="1"/>
+        <w:tblLook w:val="04A0"/>
       </w:tblPr>
       <w:tblGrid>
         <w:gridCol w:w="3202"/>
@@ -1253,7 +1253,7 @@
           </w:tcPr>
           <w:p>
             <w:pPr>
-              <w:pStyle w:val="StandardWeb"/>
+              <w:pStyle w:val="NormalWeb"/>
               <w:spacing w:before="0" w:beforeAutospacing="0" w:after="240" w:afterAutospacing="0" w:line="420" w:lineRule="atLeast"/>
               <w:rPr>
                 <w:rFonts w:ascii="Helvetica" w:hAnsi="Helvetica" w:cs="Helvetica"/>
@@ -1326,7 +1326,7 @@
           </w:tcPr>
           <w:p>
             <w:pPr>
-              <w:pStyle w:val="StandardWeb"/>
+              <w:pStyle w:val="NormalWeb"/>
               <w:spacing w:before="0" w:beforeAutospacing="0" w:after="240" w:afterAutospacing="0" w:line="420" w:lineRule="atLeast"/>
               <w:rPr>
                 <w:rFonts w:ascii="Helvetica" w:hAnsi="Helvetica" w:cs="Helvetica"/>
@@ -1399,7 +1399,7 @@
           </w:tcPr>
           <w:p>
             <w:pPr>
-              <w:pStyle w:val="StandardWeb"/>
+              <w:pStyle w:val="NormalWeb"/>
               <w:spacing w:before="0" w:beforeAutospacing="0" w:after="240" w:afterAutospacing="0" w:line="420" w:lineRule="atLeast"/>
               <w:rPr>
                 <w:rFonts w:ascii="Helvetica" w:hAnsi="Helvetica" w:cs="Helvetica"/>
@@ -1478,7 +1478,7 @@
           </w:tcPr>
           <w:p>
             <w:pPr>
-              <w:pStyle w:val="StandardWeb"/>
+              <w:pStyle w:val="NormalWeb"/>
               <w:spacing w:before="0" w:beforeAutospacing="0" w:after="240" w:afterAutospacing="0" w:line="420" w:lineRule="atLeast"/>
               <w:rPr>
                 <w:rFonts w:ascii="Helvetica" w:hAnsi="Helvetica" w:cs="Helvetica"/>
@@ -1500,7 +1500,7 @@
     </w:tbl>
     <w:p>
       <w:pPr>
-        <w:pStyle w:val="berschrift3"/>
+        <w:pStyle w:val="Heading3"/>
         <w:rPr>
           <w:lang w:val="en-US"/>
         </w:rPr>
@@ -1543,7 +1543,7 @@
           <w:bottom w:w="15" w:type="dxa"/>
           <w:right w:w="15" w:type="dxa"/>
         </w:tblCellMar>
-        <w:tblLook w:val="04A0" w:firstRow="1" w:lastRow="0" w:firstColumn="1" w:lastColumn="0" w:noHBand="0" w:noVBand="1"/>
+        <w:tblLook w:val="04A0"/>
       </w:tblPr>
       <w:tblGrid>
         <w:gridCol w:w="3202"/>
@@ -2336,7 +2336,7 @@
     </w:p>
     <w:p>
       <w:pPr>
-        <w:pStyle w:val="berschrift2"/>
+        <w:pStyle w:val="Heading2"/>
         <w:rPr>
           <w:lang w:val="en-US"/>
         </w:rPr>
@@ -2509,7 +2509,7 @@
     </w:p>
     <w:p>
       <w:pPr>
-        <w:pStyle w:val="Listenabsatz"/>
+        <w:pStyle w:val="ListParagraph"/>
         <w:numPr>
           <w:ilvl w:val="0"/>
           <w:numId w:val="6"/>
@@ -2534,7 +2534,7 @@
     </w:p>
     <w:p>
       <w:pPr>
-        <w:pStyle w:val="Listenabsatz"/>
+        <w:pStyle w:val="ListParagraph"/>
         <w:numPr>
           <w:ilvl w:val="0"/>
           <w:numId w:val="6"/>
@@ -2571,7 +2571,7 @@
     </w:p>
     <w:p>
       <w:pPr>
-        <w:pStyle w:val="berschrift2"/>
+        <w:pStyle w:val="Heading2"/>
         <w:rPr>
           <w:lang w:val="en-US"/>
         </w:rPr>
@@ -2592,7 +2592,7 @@
       <w:r>
         <w:rPr>
           <w:noProof/>
-          <w:lang w:eastAsia="de-DE"/>
+          <w:lang w:eastAsia="zh-CN"/>
         </w:rPr>
         <w:drawing>
           <wp:inline distT="0" distB="0" distL="0" distR="0">
@@ -2612,10 +2612,10 @@
                     </pic:cNvPicPr>
                   </pic:nvPicPr>
                   <pic:blipFill>
-                    <a:blip r:embed="rId8">
+                    <a:blip r:embed="rId7">
                       <a:extLst>
                         <a:ext uri="{28A0092B-C50C-407E-A947-70E740481C1C}">
-                          <a14:useLocalDpi xmlns:a14="http://schemas.microsoft.com/office/drawing/2010/main" val="0"/>
+                          <a14:useLocalDpi xmlns:a14="http://schemas.microsoft.com/office/drawing/2010/main" xmlns:wps="http://schemas.microsoft.com/office/word/2010/wordprocessingShape" xmlns:wpi="http://schemas.microsoft.com/office/word/2010/wordprocessingInk" xmlns:wpg="http://schemas.microsoft.com/office/word/2010/wordprocessingGroup" xmlns:w14="http://schemas.microsoft.com/office/word/2010/wordml" xmlns:w="http://schemas.openxmlformats.org/wordprocessingml/2006/main" xmlns:w10="urn:schemas-microsoft-com:office:word" xmlns:wp14="http://schemas.microsoft.com/office/word/2010/wordprocessingDrawing" xmlns:v="urn:schemas-microsoft-com:vml" xmlns:o="urn:schemas-microsoft-com:office:office" xmlns:mc="http://schemas.openxmlformats.org/markup-compatibility/2006" xmlns:wpc="http://schemas.microsoft.com/office/word/2010/wordprocessingCanvas" xmlns="" val="0"/>
                         </a:ext>
                       </a:extLst>
                     </a:blip>
@@ -2646,7 +2646,7 @@
       <w:r>
         <w:rPr>
           <w:noProof/>
-          <w:lang w:eastAsia="de-DE"/>
+          <w:lang w:eastAsia="zh-CN"/>
         </w:rPr>
         <w:drawing>
           <wp:inline distT="0" distB="0" distL="0" distR="0">
@@ -2666,10 +2666,10 @@
                     </pic:cNvPicPr>
                   </pic:nvPicPr>
                   <pic:blipFill>
-                    <a:blip r:embed="rId9">
+                    <a:blip r:embed="rId8">
                       <a:extLst>
                         <a:ext uri="{28A0092B-C50C-407E-A947-70E740481C1C}">
-                          <a14:useLocalDpi xmlns:a14="http://schemas.microsoft.com/office/drawing/2010/main" val="0"/>
+                          <a14:useLocalDpi xmlns:a14="http://schemas.microsoft.com/office/drawing/2010/main" xmlns:wps="http://schemas.microsoft.com/office/word/2010/wordprocessingShape" xmlns:wpi="http://schemas.microsoft.com/office/word/2010/wordprocessingInk" xmlns:wpg="http://schemas.microsoft.com/office/word/2010/wordprocessingGroup" xmlns:w14="http://schemas.microsoft.com/office/word/2010/wordml" xmlns:w="http://schemas.openxmlformats.org/wordprocessingml/2006/main" xmlns:w10="urn:schemas-microsoft-com:office:word" xmlns:wp14="http://schemas.microsoft.com/office/word/2010/wordprocessingDrawing" xmlns:v="urn:schemas-microsoft-com:vml" xmlns:o="urn:schemas-microsoft-com:office:office" xmlns:mc="http://schemas.openxmlformats.org/markup-compatibility/2006" xmlns:wpc="http://schemas.microsoft.com/office/word/2010/wordprocessingCanvas" xmlns="" val="0"/>
                         </a:ext>
                       </a:extLst>
                     </a:blip>
@@ -2742,7 +2742,7 @@
     </w:p>
     <w:p>
       <w:pPr>
-        <w:pStyle w:val="Listenabsatz"/>
+        <w:pStyle w:val="ListParagraph"/>
         <w:numPr>
           <w:ilvl w:val="0"/>
           <w:numId w:val="7"/>
@@ -2778,7 +2778,7 @@
     </w:p>
     <w:p>
       <w:pPr>
-        <w:pStyle w:val="Listenabsatz"/>
+        <w:pStyle w:val="ListParagraph"/>
         <w:numPr>
           <w:ilvl w:val="0"/>
           <w:numId w:val="7"/>
@@ -2814,7 +2814,7 @@
     </w:p>
     <w:p>
       <w:pPr>
-        <w:pStyle w:val="Listenabsatz"/>
+        <w:pStyle w:val="ListParagraph"/>
         <w:numPr>
           <w:ilvl w:val="0"/>
           <w:numId w:val="7"/>
@@ -2850,7 +2850,7 @@
     </w:p>
     <w:p>
       <w:pPr>
-        <w:pStyle w:val="Listenabsatz"/>
+        <w:pStyle w:val="ListParagraph"/>
         <w:numPr>
           <w:ilvl w:val="0"/>
           <w:numId w:val="7"/>
@@ -2874,7 +2874,7 @@
     </w:p>
     <w:p>
       <w:pPr>
-        <w:pStyle w:val="berschrift2"/>
+        <w:pStyle w:val="Heading2"/>
         <w:rPr>
           <w:lang w:val="en-US"/>
         </w:rPr>
@@ -2946,7 +2946,7 @@
     </w:p>
     <w:p>
       <w:pPr>
-        <w:pStyle w:val="berschrift2"/>
+        <w:pStyle w:val="Heading2"/>
         <w:rPr>
           <w:lang w:val="en-US"/>
         </w:rPr>
@@ -3118,7 +3118,7 @@
       <w:r>
         <w:rPr>
           <w:noProof/>
-          <w:lang w:eastAsia="de-DE"/>
+          <w:lang w:eastAsia="zh-CN"/>
         </w:rPr>
         <w:drawing>
           <wp:inline distT="0" distB="0" distL="0" distR="0">
@@ -3138,10 +3138,10 @@
                     </pic:cNvPicPr>
                   </pic:nvPicPr>
                   <pic:blipFill>
-                    <a:blip r:embed="rId10">
+                    <a:blip r:embed="rId9">
                       <a:extLst>
                         <a:ext uri="{28A0092B-C50C-407E-A947-70E740481C1C}">
-                          <a14:useLocalDpi xmlns:a14="http://schemas.microsoft.com/office/drawing/2010/main" val="0"/>
+                          <a14:useLocalDpi xmlns:a14="http://schemas.microsoft.com/office/drawing/2010/main" xmlns:wps="http://schemas.microsoft.com/office/word/2010/wordprocessingShape" xmlns:wpi="http://schemas.microsoft.com/office/word/2010/wordprocessingInk" xmlns:wpg="http://schemas.microsoft.com/office/word/2010/wordprocessingGroup" xmlns:w14="http://schemas.microsoft.com/office/word/2010/wordml" xmlns:w="http://schemas.openxmlformats.org/wordprocessingml/2006/main" xmlns:w10="urn:schemas-microsoft-com:office:word" xmlns:wp14="http://schemas.microsoft.com/office/word/2010/wordprocessingDrawing" xmlns:v="urn:schemas-microsoft-com:vml" xmlns:o="urn:schemas-microsoft-com:office:office" xmlns:mc="http://schemas.openxmlformats.org/markup-compatibility/2006" xmlns:wpc="http://schemas.microsoft.com/office/word/2010/wordprocessingCanvas" xmlns="" val="0"/>
                         </a:ext>
                       </a:extLst>
                     </a:blip>
@@ -3172,7 +3172,7 @@
     </w:p>
     <w:p>
       <w:pPr>
-        <w:pStyle w:val="berschrift1"/>
+        <w:pStyle w:val="Heading1"/>
         <w:rPr>
           <w:lang w:val="en-US"/>
         </w:rPr>
@@ -3186,7 +3186,7 @@
     </w:p>
     <w:p>
       <w:pPr>
-        <w:pStyle w:val="berschrift2"/>
+        <w:pStyle w:val="Heading2"/>
         <w:rPr>
           <w:lang w:val="en-US"/>
         </w:rPr>
@@ -3200,7 +3200,7 @@
     </w:p>
     <w:p>
       <w:pPr>
-        <w:pStyle w:val="HTMLVorformatiert"/>
+        <w:pStyle w:val="HTMLPreformatted"/>
         <w:shd w:val="clear" w:color="auto" w:fill="D9D9D9" w:themeFill="background1" w:themeFillShade="D9"/>
         <w:rPr>
           <w:color w:val="000000"/>
@@ -3792,7 +3792,7 @@
     </w:p>
     <w:p>
       <w:pPr>
-        <w:pStyle w:val="HTMLVorformatiert"/>
+        <w:pStyle w:val="HTMLPreformatted"/>
         <w:shd w:val="clear" w:color="auto" w:fill="D9D9D9" w:themeFill="background1" w:themeFillShade="D9"/>
         <w:rPr>
           <w:color w:val="000000"/>
@@ -4165,7 +4165,7 @@
     </w:p>
     <w:p>
       <w:pPr>
-        <w:pStyle w:val="berschrift2"/>
+        <w:pStyle w:val="Heading2"/>
         <w:rPr>
           <w:lang w:val="en-US"/>
         </w:rPr>
@@ -4179,7 +4179,7 @@
     </w:p>
     <w:p>
       <w:pPr>
-        <w:pStyle w:val="HTMLVorformatiert"/>
+        <w:pStyle w:val="HTMLPreformatted"/>
         <w:shd w:val="clear" w:color="auto" w:fill="D9D9D9" w:themeFill="background1" w:themeFillShade="D9"/>
         <w:rPr>
           <w:color w:val="000000"/>
@@ -4696,7 +4696,7 @@
     </w:p>
     <w:p>
       <w:pPr>
-        <w:pStyle w:val="berschrift2"/>
+        <w:pStyle w:val="Heading2"/>
         <w:rPr>
           <w:lang w:val="en-US"/>
         </w:rPr>
@@ -4710,7 +4710,7 @@
     </w:p>
     <w:p>
       <w:pPr>
-        <w:pStyle w:val="HTMLVorformatiert"/>
+        <w:pStyle w:val="HTMLPreformatted"/>
         <w:shd w:val="clear" w:color="auto" w:fill="D9D9D9" w:themeFill="background1" w:themeFillShade="D9"/>
         <w:rPr>
           <w:color w:val="000000"/>
@@ -4808,7 +4808,7 @@
     </w:p>
     <w:p>
       <w:pPr>
-        <w:pStyle w:val="berschrift1"/>
+        <w:pStyle w:val="Heading1"/>
         <w:rPr>
           <w:lang w:val="en-US"/>
         </w:rPr>
@@ -4854,7 +4854,7 @@
     </w:p>
     <w:p>
       <w:pPr>
-        <w:pStyle w:val="HTMLVorformatiert"/>
+        <w:pStyle w:val="HTMLPreformatted"/>
         <w:shd w:val="clear" w:color="auto" w:fill="D9D9D9" w:themeFill="background1" w:themeFillShade="D9"/>
         <w:rPr>
           <w:color w:val="000000"/>
@@ -5340,7 +5340,7 @@
     </w:p>
     <w:p>
       <w:pPr>
-        <w:pStyle w:val="berschrift2"/>
+        <w:pStyle w:val="Heading2"/>
         <w:rPr>
           <w:lang w:val="en-US"/>
         </w:rPr>
@@ -5373,7 +5373,7 @@
     </w:p>
     <w:p>
       <w:pPr>
-        <w:pStyle w:val="HTMLVorformatiert"/>
+        <w:pStyle w:val="HTMLPreformatted"/>
         <w:shd w:val="clear" w:color="auto" w:fill="D9D9D9" w:themeFill="background1" w:themeFillShade="D9"/>
         <w:rPr>
           <w:color w:val="000000"/>
@@ -5513,7 +5513,7 @@
     </w:p>
     <w:p>
       <w:pPr>
-        <w:pStyle w:val="HTMLVorformatiert"/>
+        <w:pStyle w:val="HTMLPreformatted"/>
         <w:shd w:val="clear" w:color="auto" w:fill="D9D9D9" w:themeFill="background1" w:themeFillShade="D9"/>
         <w:rPr>
           <w:color w:val="000000"/>
@@ -5813,7 +5813,7 @@
     </w:p>
     <w:p>
       <w:pPr>
-        <w:pStyle w:val="HTMLVorformatiert"/>
+        <w:pStyle w:val="HTMLPreformatted"/>
         <w:shd w:val="clear" w:color="auto" w:fill="D9D9D9" w:themeFill="background1" w:themeFillShade="D9"/>
         <w:rPr>
           <w:color w:val="000000"/>
@@ -6064,7 +6064,7 @@
     </w:p>
     <w:p>
       <w:pPr>
-        <w:pStyle w:val="berschrift2"/>
+        <w:pStyle w:val="Heading2"/>
         <w:rPr>
           <w:lang w:val="en-US"/>
         </w:rPr>
@@ -6103,7 +6103,7 @@
     </w:p>
     <w:p>
       <w:pPr>
-        <w:pStyle w:val="HTMLVorformatiert"/>
+        <w:pStyle w:val="HTMLPreformatted"/>
         <w:shd w:val="clear" w:color="auto" w:fill="D9D9D9" w:themeFill="background1" w:themeFillShade="D9"/>
         <w:rPr>
           <w:color w:val="000000"/>
@@ -6392,7 +6392,7 @@
     </w:p>
     <w:p>
       <w:pPr>
-        <w:pStyle w:val="HTMLVorformatiert"/>
+        <w:pStyle w:val="HTMLPreformatted"/>
         <w:shd w:val="clear" w:color="auto" w:fill="D9D9D9" w:themeFill="background1" w:themeFillShade="D9"/>
         <w:rPr>
           <w:color w:val="000000"/>
@@ -6797,7 +6797,7 @@
     </w:p>
     <w:p>
       <w:pPr>
-        <w:pStyle w:val="berschrift2"/>
+        <w:pStyle w:val="Heading2"/>
         <w:rPr>
           <w:lang w:val="en-US"/>
         </w:rPr>
@@ -6850,7 +6850,7 @@
     </w:p>
     <w:p>
       <w:pPr>
-        <w:pStyle w:val="HTMLVorformatiert"/>
+        <w:pStyle w:val="HTMLPreformatted"/>
         <w:shd w:val="clear" w:color="auto" w:fill="D9D9D9" w:themeFill="background1" w:themeFillShade="D9"/>
         <w:rPr>
           <w:color w:val="000000"/>
@@ -7124,7 +7124,7 @@
     </w:p>
     <w:p>
       <w:pPr>
-        <w:pStyle w:val="berschrift2"/>
+        <w:pStyle w:val="Heading2"/>
         <w:rPr>
           <w:lang w:val="en-US"/>
         </w:rPr>
@@ -7139,7 +7139,7 @@
     </w:p>
     <w:p>
       <w:pPr>
-        <w:pStyle w:val="HTMLVorformatiert"/>
+        <w:pStyle w:val="HTMLPreformatted"/>
         <w:shd w:val="clear" w:color="auto" w:fill="D9D9D9" w:themeFill="background1" w:themeFillShade="D9"/>
         <w:rPr>
           <w:color w:val="000000"/>
@@ -7514,7 +7514,7 @@
     </w:p>
     <w:p>
       <w:pPr>
-        <w:pStyle w:val="berschrift1"/>
+        <w:pStyle w:val="Heading1"/>
         <w:rPr>
           <w:lang w:val="en-US"/>
         </w:rPr>
@@ -7528,7 +7528,7 @@
     </w:p>
     <w:p>
       <w:pPr>
-        <w:pStyle w:val="berschrift2"/>
+        <w:pStyle w:val="Heading2"/>
         <w:rPr>
           <w:lang w:val="en-US"/>
         </w:rPr>
@@ -7659,7 +7659,7 @@
     </w:p>
     <w:p>
       <w:pPr>
-        <w:pStyle w:val="Listenabsatz"/>
+        <w:pStyle w:val="ListParagraph"/>
         <w:numPr>
           <w:ilvl w:val="0"/>
           <w:numId w:val="8"/>
@@ -7677,7 +7677,7 @@
     </w:p>
     <w:p>
       <w:pPr>
-        <w:pStyle w:val="Listenabsatz"/>
+        <w:pStyle w:val="ListParagraph"/>
         <w:numPr>
           <w:ilvl w:val="0"/>
           <w:numId w:val="8"/>
@@ -7701,7 +7701,7 @@
     </w:p>
     <w:p>
       <w:pPr>
-        <w:pStyle w:val="Listenabsatz"/>
+        <w:pStyle w:val="ListParagraph"/>
         <w:numPr>
           <w:ilvl w:val="0"/>
           <w:numId w:val="8"/>
@@ -7719,7 +7719,7 @@
     </w:p>
     <w:p>
       <w:pPr>
-        <w:pStyle w:val="Listenabsatz"/>
+        <w:pStyle w:val="ListParagraph"/>
         <w:numPr>
           <w:ilvl w:val="0"/>
           <w:numId w:val="8"/>
@@ -7737,7 +7737,7 @@
     </w:p>
     <w:p>
       <w:pPr>
-        <w:pStyle w:val="Listenabsatz"/>
+        <w:pStyle w:val="ListParagraph"/>
         <w:numPr>
           <w:ilvl w:val="0"/>
           <w:numId w:val="8"/>
@@ -7828,7 +7828,7 @@
     </w:p>
     <w:p>
       <w:pPr>
-        <w:pStyle w:val="berschrift2"/>
+        <w:pStyle w:val="Heading2"/>
         <w:rPr>
           <w:lang w:val="en-US"/>
         </w:rPr>
@@ -7884,7 +7884,7 @@
     </w:p>
     <w:p>
       <w:pPr>
-        <w:pStyle w:val="HTMLVorformatiert"/>
+        <w:pStyle w:val="HTMLPreformatted"/>
         <w:shd w:val="clear" w:color="auto" w:fill="D9D9D9" w:themeFill="background1" w:themeFillShade="D9"/>
         <w:rPr>
           <w:color w:val="000000"/>
@@ -8267,7 +8267,7 @@
     </w:p>
     <w:p>
       <w:pPr>
-        <w:pStyle w:val="HTMLVorformatiert"/>
+        <w:pStyle w:val="HTMLPreformatted"/>
         <w:pBdr>
           <w:top w:val="single" w:sz="4" w:space="1" w:color="auto"/>
           <w:left w:val="single" w:sz="4" w:space="4" w:color="auto"/>
@@ -8868,7 +8868,7 @@
     </w:p>
     <w:p>
       <w:pPr>
-        <w:pStyle w:val="HTMLVorformatiert"/>
+        <w:pStyle w:val="HTMLPreformatted"/>
         <w:pBdr>
           <w:top w:val="single" w:sz="4" w:space="1" w:color="auto"/>
           <w:left w:val="single" w:sz="4" w:space="4" w:color="auto"/>
@@ -8936,7 +8936,7 @@
     </w:p>
     <w:p>
       <w:pPr>
-        <w:pStyle w:val="berschrift1"/>
+        <w:pStyle w:val="Heading1"/>
         <w:rPr>
           <w:lang w:val="en-US"/>
         </w:rPr>
@@ -8950,7 +8950,7 @@
     </w:p>
     <w:p>
       <w:pPr>
-        <w:pStyle w:val="berschrift2"/>
+        <w:pStyle w:val="Heading2"/>
         <w:rPr>
           <w:lang w:val="en-US"/>
         </w:rPr>
@@ -8983,7 +8983,7 @@
     </w:p>
     <w:p>
       <w:pPr>
-        <w:pStyle w:val="HTMLVorformatiert"/>
+        <w:pStyle w:val="HTMLPreformatted"/>
         <w:shd w:val="clear" w:color="auto" w:fill="FFFFFF"/>
         <w:rPr>
           <w:color w:val="000000"/>
@@ -9174,7 +9174,7 @@
     </w:p>
     <w:p>
       <w:pPr>
-        <w:pStyle w:val="HTMLVorformatiert"/>
+        <w:pStyle w:val="HTMLPreformatted"/>
         <w:shd w:val="clear" w:color="auto" w:fill="FFFFFF"/>
         <w:rPr>
           <w:color w:val="000000"/>
@@ -9489,7 +9489,7 @@
     </w:p>
     <w:p>
       <w:pPr>
-        <w:pStyle w:val="HTMLVorformatiert"/>
+        <w:pStyle w:val="HTMLPreformatted"/>
         <w:shd w:val="clear" w:color="auto" w:fill="D9D9D9" w:themeFill="background1" w:themeFillShade="D9"/>
         <w:rPr>
           <w:color w:val="000000"/>
@@ -9612,7 +9612,7 @@
     </w:p>
     <w:p>
       <w:pPr>
-        <w:pStyle w:val="berschrift2"/>
+        <w:pStyle w:val="Heading2"/>
         <w:rPr>
           <w:lang w:val="en-US"/>
         </w:rPr>
@@ -9741,7 +9741,7 @@
           <w:bottom w:w="15" w:type="dxa"/>
           <w:right w:w="15" w:type="dxa"/>
         </w:tblCellMar>
-        <w:tblLook w:val="04A0" w:firstRow="1" w:lastRow="0" w:firstColumn="1" w:lastColumn="0" w:noHBand="0" w:noVBand="1"/>
+        <w:tblLook w:val="04A0"/>
       </w:tblPr>
       <w:tblGrid>
         <w:gridCol w:w="3604"/>
@@ -10217,7 +10217,7 @@
     </w:p>
     <w:p>
       <w:pPr>
-        <w:pStyle w:val="HTMLVorformatiert"/>
+        <w:pStyle w:val="HTMLPreformatted"/>
         <w:shd w:val="clear" w:color="auto" w:fill="D9D9D9" w:themeFill="background1" w:themeFillShade="D9"/>
         <w:spacing w:after="120" w:line="0" w:lineRule="atLeast"/>
         <w:rPr>
@@ -10302,7 +10302,7 @@
     </w:p>
     <w:p>
       <w:pPr>
-        <w:pStyle w:val="HTMLVorformatiert"/>
+        <w:pStyle w:val="HTMLPreformatted"/>
         <w:shd w:val="clear" w:color="auto" w:fill="D9D9D9" w:themeFill="background1" w:themeFillShade="D9"/>
         <w:spacing w:after="120" w:line="0" w:lineRule="atLeast"/>
         <w:rPr>
@@ -10360,7 +10360,7 @@
     </w:p>
     <w:p>
       <w:pPr>
-        <w:pStyle w:val="HTMLVorformatiert"/>
+        <w:pStyle w:val="HTMLPreformatted"/>
         <w:shd w:val="clear" w:color="auto" w:fill="D9D9D9" w:themeFill="background1" w:themeFillShade="D9"/>
         <w:spacing w:after="120" w:line="0" w:lineRule="atLeast"/>
         <w:rPr>
@@ -10427,7 +10427,7 @@
     </w:p>
     <w:p>
       <w:pPr>
-        <w:pStyle w:val="HTMLVorformatiert"/>
+        <w:pStyle w:val="HTMLPreformatted"/>
         <w:shd w:val="clear" w:color="auto" w:fill="D9D9D9" w:themeFill="background1" w:themeFillShade="D9"/>
         <w:spacing w:after="120" w:line="0" w:lineRule="atLeast"/>
         <w:rPr>
@@ -10464,7 +10464,7 @@
       <w:r>
         <w:rPr>
           <w:noProof/>
-          <w:lang w:eastAsia="de-DE"/>
+          <w:lang w:eastAsia="zh-CN"/>
         </w:rPr>
         <w:drawing>
           <wp:inline distT="0" distB="0" distL="0" distR="0">
@@ -10484,10 +10484,10 @@
                     </pic:cNvPicPr>
                   </pic:nvPicPr>
                   <pic:blipFill>
-                    <a:blip r:embed="rId11">
+                    <a:blip r:embed="rId10">
                       <a:extLst>
                         <a:ext uri="{28A0092B-C50C-407E-A947-70E740481C1C}">
-                          <a14:useLocalDpi xmlns:a14="http://schemas.microsoft.com/office/drawing/2010/main" val="0"/>
+                          <a14:useLocalDpi xmlns:a14="http://schemas.microsoft.com/office/drawing/2010/main" xmlns:wps="http://schemas.microsoft.com/office/word/2010/wordprocessingShape" xmlns:wpi="http://schemas.microsoft.com/office/word/2010/wordprocessingInk" xmlns:wpg="http://schemas.microsoft.com/office/word/2010/wordprocessingGroup" xmlns:w14="http://schemas.microsoft.com/office/word/2010/wordml" xmlns:w="http://schemas.openxmlformats.org/wordprocessingml/2006/main" xmlns:w10="urn:schemas-microsoft-com:office:word" xmlns:wp14="http://schemas.microsoft.com/office/word/2010/wordprocessingDrawing" xmlns:v="urn:schemas-microsoft-com:vml" xmlns:o="urn:schemas-microsoft-com:office:office" xmlns:mc="http://schemas.openxmlformats.org/markup-compatibility/2006" xmlns:wpc="http://schemas.microsoft.com/office/word/2010/wordprocessingCanvas" xmlns="" val="0"/>
                         </a:ext>
                       </a:extLst>
                     </a:blip>
@@ -10532,7 +10532,7 @@
           <w:noProof/>
           <w:sz w:val="24"/>
           <w:szCs w:val="24"/>
-          <w:lang w:eastAsia="de-DE"/>
+          <w:lang w:eastAsia="zh-CN"/>
         </w:rPr>
         <w:drawing>
           <wp:inline distT="0" distB="0" distL="0" distR="0">
@@ -10552,10 +10552,10 @@
                     </pic:cNvPicPr>
                   </pic:nvPicPr>
                   <pic:blipFill>
-                    <a:blip r:embed="rId12">
+                    <a:blip r:embed="rId11">
                       <a:extLst>
                         <a:ext uri="{28A0092B-C50C-407E-A947-70E740481C1C}">
-                          <a14:useLocalDpi xmlns:a14="http://schemas.microsoft.com/office/drawing/2010/main" val="0"/>
+                          <a14:useLocalDpi xmlns:a14="http://schemas.microsoft.com/office/drawing/2010/main" xmlns:wps="http://schemas.microsoft.com/office/word/2010/wordprocessingShape" xmlns:wpi="http://schemas.microsoft.com/office/word/2010/wordprocessingInk" xmlns:wpg="http://schemas.microsoft.com/office/word/2010/wordprocessingGroup" xmlns:w14="http://schemas.microsoft.com/office/word/2010/wordml" xmlns:w="http://schemas.openxmlformats.org/wordprocessingml/2006/main" xmlns:w10="urn:schemas-microsoft-com:office:word" xmlns:wp14="http://schemas.microsoft.com/office/word/2010/wordprocessingDrawing" xmlns:v="urn:schemas-microsoft-com:vml" xmlns:o="urn:schemas-microsoft-com:office:office" xmlns:mc="http://schemas.openxmlformats.org/markup-compatibility/2006" xmlns:wpc="http://schemas.microsoft.com/office/word/2010/wordprocessingCanvas" xmlns="" val="0"/>
                         </a:ext>
                       </a:extLst>
                     </a:blip>
@@ -11181,7 +11181,7 @@
     </w:p>
     <w:p>
       <w:pPr>
-        <w:pStyle w:val="berschrift2"/>
+        <w:pStyle w:val="Heading2"/>
         <w:rPr>
           <w:lang w:val="en-US"/>
         </w:rPr>
@@ -11208,7 +11208,7 @@
     </w:p>
     <w:p>
       <w:pPr>
-        <w:pStyle w:val="HTMLVorformatiert"/>
+        <w:pStyle w:val="HTMLPreformatted"/>
         <w:pBdr>
           <w:top w:val="single" w:sz="4" w:space="1" w:color="auto"/>
           <w:left w:val="single" w:sz="4" w:space="4" w:color="auto"/>
@@ -11744,7 +11744,7 @@
     </w:p>
     <w:p>
       <w:pPr>
-        <w:pStyle w:val="HTMLVorformatiert"/>
+        <w:pStyle w:val="HTMLPreformatted"/>
         <w:shd w:val="clear" w:color="auto" w:fill="FFFFFF"/>
         <w:rPr>
           <w:color w:val="000000"/>
@@ -11983,7 +11983,7 @@
     </w:p>
     <w:p>
       <w:pPr>
-        <w:pStyle w:val="HTMLVorformatiert"/>
+        <w:pStyle w:val="HTMLPreformatted"/>
         <w:shd w:val="clear" w:color="auto" w:fill="F5F6F7"/>
         <w:spacing w:after="360" w:line="360" w:lineRule="atLeast"/>
         <w:rPr>
@@ -12085,7 +12085,7 @@
     </w:p>
     <w:p>
       <w:pPr>
-        <w:pStyle w:val="StandardWeb"/>
+        <w:pStyle w:val="NormalWeb"/>
         <w:shd w:val="clear" w:color="auto" w:fill="FFFFFF"/>
         <w:spacing w:before="0" w:beforeAutospacing="0" w:after="240" w:afterAutospacing="0" w:line="420" w:lineRule="atLeast"/>
         <w:rPr>
@@ -12125,7 +12125,7 @@
     </w:p>
     <w:p>
       <w:pPr>
-        <w:pStyle w:val="HTMLVorformatiert"/>
+        <w:pStyle w:val="HTMLPreformatted"/>
         <w:shd w:val="clear" w:color="auto" w:fill="FFFFFF"/>
         <w:rPr>
           <w:color w:val="000000"/>
@@ -12221,7 +12221,7 @@
     </w:p>
     <w:p>
       <w:pPr>
-        <w:pStyle w:val="StandardWeb"/>
+        <w:pStyle w:val="NormalWeb"/>
         <w:shd w:val="clear" w:color="auto" w:fill="FFFFFF"/>
         <w:spacing w:after="240" w:line="420" w:lineRule="atLeast"/>
         <w:rPr>
@@ -12253,7 +12253,7 @@
     </w:p>
     <w:p>
       <w:pPr>
-        <w:pStyle w:val="StandardWeb"/>
+        <w:pStyle w:val="NormalWeb"/>
         <w:shd w:val="clear" w:color="auto" w:fill="FFFFFF"/>
         <w:spacing w:after="240" w:line="420" w:lineRule="atLeast"/>
         <w:rPr>
@@ -12350,7 +12350,7 @@
     </w:p>
     <w:p>
       <w:pPr>
-        <w:pStyle w:val="StandardWeb"/>
+        <w:pStyle w:val="NormalWeb"/>
         <w:shd w:val="clear" w:color="auto" w:fill="FFFFFF"/>
         <w:spacing w:after="240" w:line="420" w:lineRule="atLeast"/>
         <w:rPr>
@@ -12410,7 +12410,7 @@
     </w:p>
     <w:p>
       <w:pPr>
-        <w:pStyle w:val="StandardWeb"/>
+        <w:pStyle w:val="NormalWeb"/>
         <w:shd w:val="clear" w:color="auto" w:fill="FFFFFF"/>
         <w:spacing w:after="240" w:line="420" w:lineRule="atLeast"/>
         <w:rPr>
@@ -12432,7 +12432,7 @@
     </w:p>
     <w:p>
       <w:pPr>
-        <w:pStyle w:val="StandardWeb"/>
+        <w:pStyle w:val="NormalWeb"/>
         <w:numPr>
           <w:ilvl w:val="0"/>
           <w:numId w:val="9"/>
@@ -12458,7 +12458,7 @@
     </w:p>
     <w:p>
       <w:pPr>
-        <w:pStyle w:val="StandardWeb"/>
+        <w:pStyle w:val="NormalWeb"/>
         <w:numPr>
           <w:ilvl w:val="0"/>
           <w:numId w:val="9"/>
@@ -12484,7 +12484,7 @@
     </w:p>
     <w:p>
       <w:pPr>
-        <w:pStyle w:val="HTMLVorformatiert"/>
+        <w:pStyle w:val="HTMLPreformatted"/>
         <w:shd w:val="clear" w:color="auto" w:fill="D9D9D9" w:themeFill="background1" w:themeFillShade="D9"/>
         <w:rPr>
           <w:color w:val="000000"/>
@@ -12660,7 +12660,7 @@
     </w:p>
     <w:p>
       <w:pPr>
-        <w:pStyle w:val="StandardWeb"/>
+        <w:pStyle w:val="NormalWeb"/>
         <w:shd w:val="clear" w:color="auto" w:fill="FFFFFF"/>
         <w:spacing w:before="0" w:beforeAutospacing="0" w:after="240" w:afterAutospacing="0" w:line="420" w:lineRule="atLeast"/>
         <w:rPr>
@@ -12694,7 +12694,7 @@
     </w:p>
     <w:p>
       <w:pPr>
-        <w:pStyle w:val="StandardWeb"/>
+        <w:pStyle w:val="NormalWeb"/>
         <w:shd w:val="clear" w:color="auto" w:fill="D9D9D9" w:themeFill="background1" w:themeFillShade="D9"/>
         <w:spacing w:before="0" w:beforeAutospacing="0" w:after="0" w:afterAutospacing="0"/>
         <w:rPr>
@@ -12716,7 +12716,7 @@
     </w:p>
     <w:p>
       <w:pPr>
-        <w:pStyle w:val="StandardWeb"/>
+        <w:pStyle w:val="NormalWeb"/>
         <w:shd w:val="clear" w:color="auto" w:fill="D9D9D9" w:themeFill="background1" w:themeFillShade="D9"/>
         <w:spacing w:before="0" w:beforeAutospacing="0" w:after="0" w:afterAutospacing="0"/>
         <w:rPr>
@@ -12738,7 +12738,7 @@
     </w:p>
     <w:p>
       <w:pPr>
-        <w:pStyle w:val="StandardWeb"/>
+        <w:pStyle w:val="NormalWeb"/>
         <w:shd w:val="clear" w:color="auto" w:fill="D9D9D9" w:themeFill="background1" w:themeFillShade="D9"/>
         <w:spacing w:before="0" w:beforeAutospacing="0" w:after="0" w:afterAutospacing="0"/>
         <w:rPr>
@@ -12760,7 +12760,7 @@
     </w:p>
     <w:p>
       <w:pPr>
-        <w:pStyle w:val="StandardWeb"/>
+        <w:pStyle w:val="NormalWeb"/>
         <w:shd w:val="clear" w:color="auto" w:fill="D9D9D9" w:themeFill="background1" w:themeFillShade="D9"/>
         <w:spacing w:before="0" w:beforeAutospacing="0" w:after="0" w:afterAutospacing="0"/>
         <w:rPr>
@@ -12782,7 +12782,7 @@
     </w:p>
     <w:p>
       <w:pPr>
-        <w:pStyle w:val="StandardWeb"/>
+        <w:pStyle w:val="NormalWeb"/>
         <w:shd w:val="clear" w:color="auto" w:fill="D9D9D9" w:themeFill="background1" w:themeFillShade="D9"/>
         <w:spacing w:before="0" w:beforeAutospacing="0" w:after="0" w:afterAutospacing="0"/>
         <w:rPr>
@@ -12804,7 +12804,7 @@
     </w:p>
     <w:p>
       <w:pPr>
-        <w:pStyle w:val="StandardWeb"/>
+        <w:pStyle w:val="NormalWeb"/>
         <w:shd w:val="clear" w:color="auto" w:fill="D9D9D9" w:themeFill="background1" w:themeFillShade="D9"/>
         <w:spacing w:before="0" w:beforeAutospacing="0" w:after="0" w:afterAutospacing="0"/>
         <w:rPr>
@@ -12833,7 +12833,7 @@
     </w:p>
     <w:p>
       <w:pPr>
-        <w:pStyle w:val="StandardWeb"/>
+        <w:pStyle w:val="NormalWeb"/>
         <w:shd w:val="clear" w:color="auto" w:fill="D9D9D9" w:themeFill="background1" w:themeFillShade="D9"/>
         <w:spacing w:before="0" w:beforeAutospacing="0" w:after="0" w:afterAutospacing="0"/>
         <w:rPr>
@@ -12855,7 +12855,7 @@
     </w:p>
     <w:p>
       <w:pPr>
-        <w:pStyle w:val="StandardWeb"/>
+        <w:pStyle w:val="NormalWeb"/>
         <w:shd w:val="clear" w:color="auto" w:fill="D9D9D9" w:themeFill="background1" w:themeFillShade="D9"/>
         <w:spacing w:before="0" w:beforeAutospacing="0" w:after="0" w:afterAutospacing="0"/>
         <w:rPr>
@@ -12904,7 +12904,7 @@
     </w:p>
     <w:p>
       <w:pPr>
-        <w:pStyle w:val="berschrift1"/>
+        <w:pStyle w:val="Heading1"/>
         <w:rPr>
           <w:lang w:val="en-US"/>
         </w:rPr>
@@ -16540,7 +16540,7 @@
     </w:p>
     <w:p>
       <w:pPr>
-        <w:pStyle w:val="berschrift2"/>
+        <w:pStyle w:val="Heading2"/>
         <w:rPr>
           <w:lang w:val="en-US"/>
         </w:rPr>
@@ -20555,7 +20555,7 @@
     </w:p>
     <w:p>
       <w:pPr>
-        <w:pStyle w:val="berschrift2"/>
+        <w:pStyle w:val="Heading2"/>
         <w:rPr>
           <w:lang w:val="en-US"/>
         </w:rPr>
@@ -20746,7 +20746,7 @@
     </w:p>
     <w:p>
       <w:pPr>
-        <w:pStyle w:val="berschrift3"/>
+        <w:pStyle w:val="Heading3"/>
         <w:rPr>
           <w:lang w:val="en-US"/>
         </w:rPr>
@@ -21693,7 +21693,7 @@
     </w:p>
     <w:p>
       <w:pPr>
-        <w:pStyle w:val="berschrift3"/>
+        <w:pStyle w:val="Heading3"/>
         <w:rPr>
           <w:lang w:val="en-US"/>
         </w:rPr>
@@ -22726,7 +22726,7 @@
     </w:p>
     <w:p>
       <w:pPr>
-        <w:pStyle w:val="berschrift3"/>
+        <w:pStyle w:val="Heading3"/>
         <w:rPr>
           <w:lang w:val="en-US"/>
         </w:rPr>
@@ -23278,7 +23278,7 @@
     </w:p>
     <w:p>
       <w:pPr>
-        <w:pStyle w:val="berschrift2"/>
+        <w:pStyle w:val="Heading2"/>
         <w:rPr>
           <w:lang w:val="en-US"/>
         </w:rPr>
@@ -23300,24 +23300,12 @@
         <w:rPr>
           <w:lang w:val="en-US"/>
         </w:rPr>
-        <w:t>Angular has a Hierarchical Dependency Injection system. There is actually a tree of injectors that parallel an application's component tree.</w:t>
-      </w:r>
-      <w:r>
-        <w:rPr>
-          <w:lang w:val="en-US"/>
-        </w:rPr>
-        <w:t xml:space="preserve"> </w:t>
-      </w:r>
-      <w:r>
-        <w:rPr>
-          <w:lang w:val="en-US"/>
-        </w:rPr>
-        <w:t>We can re-configure the injectors at any level of that component tree with interesting and useful results.</w:t>
-      </w:r>
-    </w:p>
-    <w:p>
-      <w:pPr>
-        <w:pStyle w:val="berschrift3"/>
+        <w:t>Angular has a Hierarchical Dependency Injection system. There is actually a tree of injectors that parallel an application's component tree.We can re-configure the injectors at any level of that component tree with interesting and useful results.</w:t>
+      </w:r>
+    </w:p>
+    <w:p>
+      <w:pPr>
+        <w:pStyle w:val="Heading3"/>
         <w:rPr>
           <w:lang w:val="en-US"/>
         </w:rPr>
@@ -23418,7 +23406,7 @@
       <w:r>
         <w:rPr>
           <w:noProof/>
-          <w:lang w:eastAsia="de-DE"/>
+          <w:lang w:eastAsia="zh-CN"/>
         </w:rPr>
         <w:drawing>
           <wp:inline distT="0" distB="0" distL="0" distR="0">
@@ -23438,10 +23426,10 @@
                     </pic:cNvPicPr>
                   </pic:nvPicPr>
                   <pic:blipFill>
-                    <a:blip r:embed="rId13">
+                    <a:blip r:embed="rId12">
                       <a:extLst>
                         <a:ext uri="{28A0092B-C50C-407E-A947-70E740481C1C}">
-                          <a14:useLocalDpi xmlns:a14="http://schemas.microsoft.com/office/drawing/2010/main" val="0"/>
+                          <a14:useLocalDpi xmlns:a14="http://schemas.microsoft.com/office/drawing/2010/main" xmlns:wps="http://schemas.microsoft.com/office/word/2010/wordprocessingShape" xmlns:wpi="http://schemas.microsoft.com/office/word/2010/wordprocessingInk" xmlns:wpg="http://schemas.microsoft.com/office/word/2010/wordprocessingGroup" xmlns:w14="http://schemas.microsoft.com/office/word/2010/wordml" xmlns:w="http://schemas.openxmlformats.org/wordprocessingml/2006/main" xmlns:w10="urn:schemas-microsoft-com:office:word" xmlns:wp14="http://schemas.microsoft.com/office/word/2010/wordprocessingDrawing" xmlns:v="urn:schemas-microsoft-com:vml" xmlns:o="urn:schemas-microsoft-com:office:office" xmlns:mc="http://schemas.openxmlformats.org/markup-compatibility/2006" xmlns:wpc="http://schemas.microsoft.com/office/word/2010/wordprocessingCanvas" xmlns="" val="0"/>
                         </a:ext>
                       </a:extLst>
                     </a:blip>
@@ -23506,7 +23494,7 @@
       <w:r>
         <w:rPr>
           <w:noProof/>
-          <w:lang w:eastAsia="de-DE"/>
+          <w:lang w:eastAsia="zh-CN"/>
         </w:rPr>
         <w:drawing>
           <wp:inline distT="0" distB="0" distL="0" distR="0">
@@ -23526,10 +23514,10 @@
                     </pic:cNvPicPr>
                   </pic:nvPicPr>
                   <pic:blipFill>
-                    <a:blip r:embed="rId14" cstate="print">
+                    <a:blip r:embed="rId13" cstate="print">
                       <a:extLst>
                         <a:ext uri="{28A0092B-C50C-407E-A947-70E740481C1C}">
-                          <a14:useLocalDpi xmlns:a14="http://schemas.microsoft.com/office/drawing/2010/main" val="0"/>
+                          <a14:useLocalDpi xmlns:a14="http://schemas.microsoft.com/office/drawing/2010/main" xmlns:wps="http://schemas.microsoft.com/office/word/2010/wordprocessingShape" xmlns:wpi="http://schemas.microsoft.com/office/word/2010/wordprocessingInk" xmlns:wpg="http://schemas.microsoft.com/office/word/2010/wordprocessingGroup" xmlns:w14="http://schemas.microsoft.com/office/word/2010/wordml" xmlns:w="http://schemas.openxmlformats.org/wordprocessingml/2006/main" xmlns:w10="urn:schemas-microsoft-com:office:word" xmlns:wp14="http://schemas.microsoft.com/office/word/2010/wordprocessingDrawing" xmlns:v="urn:schemas-microsoft-com:vml" xmlns:o="urn:schemas-microsoft-com:office:office" xmlns:mc="http://schemas.openxmlformats.org/markup-compatibility/2006" xmlns:wpc="http://schemas.microsoft.com/office/word/2010/wordprocessingCanvas" xmlns="" val="0"/>
                         </a:ext>
                       </a:extLst>
                     </a:blip>
@@ -23583,12 +23571,6 @@
         </w:rPr>
         <w:t xml:space="preserve"> provider only on the root component, we would have exactly one instance of that service and it would be shared across the entire application.</w:t>
       </w:r>
-      <w:r>
-        <w:rPr>
-          <w:lang w:val="en-US"/>
-        </w:rPr>
-        <w:t xml:space="preserve"> </w:t>
-      </w:r>
     </w:p>
     <w:p>
       <w:pPr>
@@ -23618,7 +23600,106 @@
     </w:p>
     <w:p>
       <w:pPr>
-        <w:pStyle w:val="berschrift1"/>
+        <w:pStyle w:val="Heading1"/>
+        <w:rPr>
+          <w:lang w:val="en-US"/>
+        </w:rPr>
+      </w:pPr>
+      <w:r>
+        <w:rPr>
+          <w:lang w:val="en-US"/>
+        </w:rPr>
+        <w:t>Angular Modules(</w:t>
+      </w:r>
+      <w:r>
+        <w:rPr>
+          <w:lang w:val="en-US"/>
+        </w:rPr>
+        <w:t>@NgModule</w:t>
+      </w:r>
+      <w:r>
+        <w:rPr>
+          <w:lang w:val="en-US"/>
+        </w:rPr>
+        <w:t>)</w:t>
+      </w:r>
+    </w:p>
+    <w:p>
+      <w:pPr>
+        <w:rPr>
+          <w:lang w:val="en-US"/>
+        </w:rPr>
+      </w:pPr>
+      <w:r>
+        <w:rPr>
+          <w:b/>
+          <w:lang w:val="en-US"/>
+        </w:rPr>
+        <w:t>Angular Modules</w:t>
+      </w:r>
+      <w:r>
+        <w:rPr>
+          <w:lang w:val="en-US"/>
+        </w:rPr>
+        <w:t xml:space="preserve"> help organize an application into cohesive blocks of functionality.</w:t>
+      </w:r>
+    </w:p>
+    <w:p>
+      <w:pPr>
+        <w:rPr>
+          <w:lang w:val="en-US"/>
+        </w:rPr>
+      </w:pPr>
+      <w:r>
+        <w:rPr>
+          <w:lang w:val="en-US"/>
+        </w:rPr>
+        <w:t>An Angular Module class is adorned with the NgModule decorator that defines metadata about the module.</w:t>
+      </w:r>
+    </w:p>
+    <w:p>
+      <w:pPr>
+        <w:rPr>
+          <w:lang w:val="en-US"/>
+        </w:rPr>
+      </w:pPr>
+      <w:r>
+        <w:rPr>
+          <w:lang w:val="en-US"/>
+        </w:rPr>
+        <w:t>This chapter explains how to create NgModule classes and how to load them, either immediately when the application launches or later, as needed, via the Router.</w:t>
+      </w:r>
+    </w:p>
+    <w:p>
+      <w:pPr>
+        <w:pStyle w:val="Heading2"/>
+        <w:rPr>
+          <w:lang w:val="en-US"/>
+        </w:rPr>
+      </w:pPr>
+      <w:r>
+        <w:rPr>
+          <w:lang w:val="en-US"/>
+        </w:rPr>
+        <w:t>Angular Modularity</w:t>
+      </w:r>
+    </w:p>
+    <w:p>
+      <w:pPr>
+        <w:rPr>
+          <w:lang w:val="en-US"/>
+        </w:rPr>
+      </w:pPr>
+      <w:r>
+        <w:rPr>
+          <w:lang w:val="en-US"/>
+        </w:rPr>
+        <w:t>Many Angular libraries are modules (e.g, FormsModule, HttpModule, RouterModule). Many third party libraries are available as Angular modules (e.g., Material Design, Ionic, AngularFire2).</w:t>
+      </w:r>
+    </w:p>
+    <w:p>
+      <w:pPr>
+        <w:pStyle w:val="Heading1"/>
         <w:rPr>
           <w:lang w:val="en-US"/>
         </w:rPr>
@@ -23686,15 +23767,36 @@
     </w:p>
     <w:p>
       <w:pPr>
-        <w:pStyle w:val="berschrift1"/>
-        <w:rPr>
-          <w:lang w:val="en-US" w:eastAsia="zh-CN"/>
-        </w:rPr>
-      </w:pPr>
-      <w:r>
-        <w:rPr>
-          <w:lang w:val="en-US"/>
-        </w:rPr>
+        <w:rPr>
+          <w:lang w:val="en-US"/>
+        </w:rPr>
+      </w:pPr>
+      <w:r>
+        <w:rPr>
+          <w:lang w:val="en-US"/>
+        </w:rPr>
+        <w:t>We use the Angular Http client to communicate with a server using a familiar HTTP request/response protocol.</w:t>
+      </w:r>
+    </w:p>
+    <w:p>
+      <w:pPr>
+        <w:rPr>
+          <w:lang w:val="en-US"/>
+        </w:rPr>
+      </w:pPr>
+    </w:p>
+    <w:p>
+      <w:pPr>
+        <w:pStyle w:val="Heading1"/>
+        <w:rPr>
+          <w:lang w:val="en-US" w:eastAsia="zh-CN"/>
+        </w:rPr>
+      </w:pPr>
+      <w:r>
+        <w:rPr>
+          <w:lang w:val="en-US"/>
+        </w:rPr>
+        <w:lastRenderedPageBreak/>
         <w:t>Barrel</w:t>
       </w:r>
     </w:p>
@@ -24199,7 +24301,6 @@
           <w:szCs w:val="18"/>
           <w:lang w:val="en-US" w:eastAsia="zh-CN"/>
         </w:rPr>
-        <w:lastRenderedPageBreak/>
         <w:t xml:space="preserve">export </w:t>
       </w:r>
       <w:r>
@@ -24533,7 +24634,7 @@
     </w:p>
     <w:p>
       <w:pPr>
-        <w:pStyle w:val="berschrift1"/>
+        <w:pStyle w:val="Heading1"/>
         <w:rPr>
           <w:lang w:val="en-US"/>
         </w:rPr>
@@ -24554,7 +24655,7 @@
     </w:p>
     <w:p>
       <w:pPr>
-        <w:pStyle w:val="berschrift1"/>
+        <w:pStyle w:val="Heading1"/>
         <w:rPr>
           <w:lang w:val="en-US"/>
         </w:rPr>
@@ -24652,7 +24753,7 @@
     </w:p>
     <w:p>
       <w:pPr>
-        <w:pStyle w:val="HTMLVorformatiert"/>
+        <w:pStyle w:val="HTMLPreformatted"/>
         <w:shd w:val="clear" w:color="auto" w:fill="F5F6F7"/>
         <w:spacing w:after="360" w:line="360" w:lineRule="atLeast"/>
         <w:rPr>
@@ -24709,7 +24810,7 @@
     </w:p>
     <w:p>
       <w:pPr>
-        <w:pStyle w:val="berschrift2"/>
+        <w:pStyle w:val="Heading2"/>
         <w:rPr>
           <w:lang w:val="en-US"/>
         </w:rPr>
@@ -24915,6 +25016,7 @@
           <w:szCs w:val="20"/>
           <w:lang w:val="en-US" w:eastAsia="de-DE"/>
         </w:rPr>
+        <w:lastRenderedPageBreak/>
         <w:t xml:space="preserve">const </w:t>
       </w:r>
       <w:r>
@@ -25166,7 +25268,7 @@
     </w:p>
     <w:p>
       <w:pPr>
-        <w:pStyle w:val="Listenabsatz"/>
+        <w:pStyle w:val="ListParagraph"/>
         <w:numPr>
           <w:ilvl w:val="0"/>
           <w:numId w:val="5"/>
@@ -25191,7 +25293,7 @@
     </w:p>
     <w:p>
       <w:pPr>
-        <w:pStyle w:val="Listenabsatz"/>
+        <w:pStyle w:val="ListParagraph"/>
         <w:numPr>
           <w:ilvl w:val="0"/>
           <w:numId w:val="5"/>
@@ -25216,7 +25318,7 @@
     </w:p>
     <w:p>
       <w:pPr>
-        <w:pStyle w:val="berschrift2"/>
+        <w:pStyle w:val="Heading2"/>
         <w:rPr>
           <w:lang w:val="en-US"/>
         </w:rPr>
@@ -25243,7 +25345,7 @@
     </w:p>
     <w:p>
       <w:pPr>
-        <w:pStyle w:val="HTMLVorformatiert"/>
+        <w:pStyle w:val="HTMLPreformatted"/>
         <w:shd w:val="clear" w:color="auto" w:fill="D9D9D9" w:themeFill="background1" w:themeFillShade="D9"/>
         <w:rPr>
           <w:color w:val="000000"/>
@@ -25429,7 +25531,6 @@
           <w:color w:val="000000"/>
           <w:lang w:val="en-US"/>
         </w:rPr>
-        <w:lastRenderedPageBreak/>
         <w:br/>
       </w:r>
       <w:r>
@@ -25472,7 +25573,7 @@
     </w:p>
     <w:p>
       <w:pPr>
-        <w:pStyle w:val="berschrift2"/>
+        <w:pStyle w:val="Heading2"/>
         <w:rPr>
           <w:lang w:val="en-US"/>
         </w:rPr>
@@ -25722,6 +25823,7 @@
           <w:rFonts w:ascii="Courier New" w:hAnsi="Courier New" w:cs="Courier New"/>
           <w:lang w:val="en-US"/>
         </w:rPr>
+        <w:lastRenderedPageBreak/>
         <w:t xml:space="preserve">  redirectTo: '/dashboard',</w:t>
       </w:r>
     </w:p>
@@ -25856,16 +25958,15 @@
     </w:p>
     <w:p>
       <w:pPr>
-        <w:pStyle w:val="berschrift1"/>
-        <w:rPr>
-          <w:lang w:val="en-US"/>
-        </w:rPr>
-      </w:pPr>
-      <w:r>
-        <w:rPr>
-          <w:lang w:val="en-US"/>
-        </w:rPr>
-        <w:lastRenderedPageBreak/>
+        <w:pStyle w:val="Heading1"/>
+        <w:rPr>
+          <w:lang w:val="en-US"/>
+        </w:rPr>
+      </w:pPr>
+      <w:r>
+        <w:rPr>
+          <w:lang w:val="en-US"/>
+        </w:rPr>
         <w:t>Two-way Binding with NgModel</w:t>
       </w:r>
     </w:p>
@@ -26132,7 +26233,15 @@
           <w:i/>
           <w:lang w:val="en-US"/>
         </w:rPr>
-        <w:t xml:space="preserve"> directive only works for elements, such as the input text box, that are supported by a </w:t>
+        <w:t xml:space="preserve"> directive only works for elements, such as the input text box, that are </w:t>
+      </w:r>
+      <w:r>
+        <w:rPr>
+          <w:i/>
+          <w:lang w:val="en-US"/>
+        </w:rPr>
+        <w:lastRenderedPageBreak/>
+        <w:t xml:space="preserve">supported by a </w:t>
       </w:r>
       <w:r>
         <w:rPr>
@@ -26181,7 +26290,7 @@
     </w:p>
     <w:p>
       <w:pPr>
-        <w:pStyle w:val="berschrift3"/>
+        <w:pStyle w:val="Heading3"/>
         <w:rPr>
           <w:lang w:val="en-US"/>
         </w:rPr>
@@ -26504,7 +26613,7 @@
     </w:p>
     <w:p>
       <w:pPr>
-        <w:pStyle w:val="HTMLVorformatiert"/>
+        <w:pStyle w:val="HTMLPreformatted"/>
         <w:shd w:val="clear" w:color="auto" w:fill="D9D9D9" w:themeFill="background1" w:themeFillShade="D9"/>
         <w:rPr>
           <w:i/>
@@ -26518,7 +26627,7 @@
     </w:p>
     <w:p>
       <w:pPr>
-        <w:pStyle w:val="HTMLVorformatiert"/>
+        <w:pStyle w:val="HTMLPreformatted"/>
         <w:shd w:val="clear" w:color="auto" w:fill="D9D9D9" w:themeFill="background1" w:themeFillShade="D9"/>
         <w:rPr>
           <w:color w:val="000000"/>
@@ -26766,7 +26875,7 @@
     </w:p>
     <w:p>
       <w:pPr>
-        <w:pStyle w:val="HTMLVorformatiert"/>
+        <w:pStyle w:val="HTMLPreformatted"/>
         <w:shd w:val="clear" w:color="auto" w:fill="D9D9D9" w:themeFill="background1" w:themeFillShade="D9"/>
         <w:rPr>
           <w:color w:val="000000"/>
@@ -26830,7 +26939,7 @@
     </w:p>
     <w:p>
       <w:pPr>
-        <w:pStyle w:val="HTMLVorformatiert"/>
+        <w:pStyle w:val="HTMLPreformatted"/>
         <w:shd w:val="clear" w:color="auto" w:fill="D9D9D9" w:themeFill="background1" w:themeFillShade="D9"/>
         <w:rPr>
           <w:color w:val="000000"/>
@@ -26847,7 +26956,7 @@
     </w:p>
     <w:p>
       <w:pPr>
-        <w:pStyle w:val="HTMLVorformatiert"/>
+        <w:pStyle w:val="HTMLPreformatted"/>
         <w:shd w:val="clear" w:color="auto" w:fill="D9D9D9" w:themeFill="background1" w:themeFillShade="D9"/>
         <w:rPr>
           <w:color w:val="000000"/>
@@ -26917,7 +27026,7 @@
     </w:p>
     <w:p>
       <w:pPr>
-        <w:pStyle w:val="HTMLVorformatiert"/>
+        <w:pStyle w:val="HTMLPreformatted"/>
         <w:shd w:val="clear" w:color="auto" w:fill="D9D9D9" w:themeFill="background1" w:themeFillShade="D9"/>
         <w:rPr>
           <w:color w:val="000000"/>
@@ -26927,7 +27036,7 @@
     </w:p>
     <w:p>
       <w:pPr>
-        <w:pStyle w:val="HTMLVorformatiert"/>
+        <w:pStyle w:val="HTMLPreformatted"/>
         <w:shd w:val="clear" w:color="auto" w:fill="D9D9D9" w:themeFill="background1" w:themeFillShade="D9"/>
         <w:rPr>
           <w:color w:val="000000"/>
@@ -27143,7 +27252,7 @@
     </w:p>
     <w:p>
       <w:pPr>
-        <w:pStyle w:val="HTMLVorformatiert"/>
+        <w:pStyle w:val="HTMLPreformatted"/>
         <w:shd w:val="clear" w:color="auto" w:fill="D9D9D9" w:themeFill="background1" w:themeFillShade="D9"/>
         <w:rPr>
           <w:color w:val="000000"/>
@@ -27181,15 +27290,16 @@
     </w:p>
     <w:p>
       <w:pPr>
-        <w:pStyle w:val="berschrift3"/>
-        <w:rPr>
-          <w:lang w:val="en-US"/>
-        </w:rPr>
-      </w:pPr>
-      <w:r>
-        <w:rPr>
-          <w:lang w:val="en-US"/>
-        </w:rPr>
+        <w:pStyle w:val="Heading3"/>
+        <w:rPr>
+          <w:lang w:val="en-US"/>
+        </w:rPr>
+      </w:pPr>
+      <w:r>
+        <w:rPr>
+          <w:lang w:val="en-US"/>
+        </w:rPr>
+        <w:lastRenderedPageBreak/>
         <w:t>Aliasing input/output properties</w:t>
       </w:r>
     </w:p>
@@ -27305,7 +27415,7 @@
     </w:p>
     <w:p>
       <w:pPr>
-        <w:pStyle w:val="HTMLVorformatiert"/>
+        <w:pStyle w:val="HTMLPreformatted"/>
         <w:shd w:val="clear" w:color="auto" w:fill="F5F6F7"/>
         <w:spacing w:after="360" w:line="360" w:lineRule="atLeast"/>
         <w:rPr>
@@ -27464,7 +27574,7 @@
     </w:p>
     <w:p>
       <w:pPr>
-        <w:pStyle w:val="HTMLVorformatiert"/>
+        <w:pStyle w:val="HTMLPreformatted"/>
         <w:shd w:val="clear" w:color="auto" w:fill="F5F6F7"/>
         <w:spacing w:line="360" w:lineRule="atLeast"/>
         <w:rPr>
@@ -27501,7 +27611,7 @@
     </w:p>
     <w:p>
       <w:pPr>
-        <w:pStyle w:val="HTMLVorformatiert"/>
+        <w:pStyle w:val="HTMLPreformatted"/>
         <w:shd w:val="clear" w:color="auto" w:fill="F5F6F7"/>
         <w:spacing w:line="360" w:lineRule="atLeast"/>
         <w:rPr>
@@ -27522,7 +27632,6 @@
           <w:szCs w:val="16"/>
           <w:lang w:val="en-US"/>
         </w:rPr>
-        <w:lastRenderedPageBreak/>
         <w:t xml:space="preserve">  outputs</w:t>
       </w:r>
       <w:r>
@@ -27572,7 +27681,7 @@
     </w:p>
     <w:p>
       <w:pPr>
-        <w:pStyle w:val="HTMLVorformatiert"/>
+        <w:pStyle w:val="HTMLPreformatted"/>
         <w:shd w:val="clear" w:color="auto" w:fill="F5F6F7"/>
         <w:spacing w:line="360" w:lineRule="atLeast"/>
         <w:rPr>
@@ -27611,7 +27720,7 @@
     </w:p>
     <w:p>
       <w:pPr>
-        <w:pStyle w:val="berschrift1"/>
+        <w:pStyle w:val="Heading1"/>
         <w:rPr>
           <w:lang w:val="en-US"/>
         </w:rPr>
@@ -27644,7 +27753,7 @@
     </w:p>
     <w:p>
       <w:pPr>
-        <w:pStyle w:val="Listenabsatz"/>
+        <w:pStyle w:val="ListParagraph"/>
         <w:numPr>
           <w:ilvl w:val="0"/>
           <w:numId w:val="4"/>
@@ -27662,7 +27771,7 @@
     </w:p>
     <w:p>
       <w:pPr>
-        <w:pStyle w:val="Listenabsatz"/>
+        <w:pStyle w:val="ListParagraph"/>
         <w:numPr>
           <w:ilvl w:val="0"/>
           <w:numId w:val="4"/>
@@ -27680,7 +27789,7 @@
     </w:p>
     <w:p>
       <w:pPr>
-        <w:pStyle w:val="Listenabsatz"/>
+        <w:pStyle w:val="ListParagraph"/>
         <w:numPr>
           <w:ilvl w:val="0"/>
           <w:numId w:val="4"/>
@@ -27845,7 +27954,7 @@
     </w:p>
     <w:p>
       <w:pPr>
-        <w:pStyle w:val="berschrift2"/>
+        <w:pStyle w:val="Heading2"/>
         <w:rPr>
           <w:lang w:val="en-US"/>
         </w:rPr>
@@ -27856,6 +27965,7 @@
         <w:rPr>
           <w:lang w:val="en-US"/>
         </w:rPr>
+        <w:lastRenderedPageBreak/>
         <w:t>Attribute directives</w:t>
       </w:r>
     </w:p>
@@ -27900,7 +28010,7 @@
     </w:p>
     <w:p>
       <w:pPr>
-        <w:pStyle w:val="HTMLVorformatiert"/>
+        <w:pStyle w:val="HTMLPreformatted"/>
         <w:shd w:val="clear" w:color="auto" w:fill="D9D9D9" w:themeFill="background1" w:themeFillShade="D9"/>
         <w:rPr>
           <w:color w:val="000000"/>
@@ -28240,7 +28350,7 @@
     </w:p>
     <w:p>
       <w:pPr>
-        <w:pStyle w:val="HTMLVorformatiert"/>
+        <w:pStyle w:val="HTMLPreformatted"/>
         <w:shd w:val="clear" w:color="auto" w:fill="D9D9D9" w:themeFill="background1" w:themeFillShade="D9"/>
         <w:rPr>
           <w:color w:val="000000"/>
@@ -28258,14 +28368,1118 @@
           <w:szCs w:val="18"/>
           <w:lang w:val="en-US"/>
         </w:rPr>
+        <w:t xml:space="preserve">import </w:t>
+      </w:r>
+      <w:r>
+        <w:rPr>
+          <w:color w:val="000000"/>
+          <w:sz w:val="18"/>
+          <w:szCs w:val="18"/>
+          <w:lang w:val="en-US"/>
+        </w:rPr>
+        <w:t>{</w:t>
+      </w:r>
+      <w:r>
+        <w:rPr>
+          <w:color w:val="458383"/>
+          <w:sz w:val="18"/>
+          <w:szCs w:val="18"/>
+          <w:lang w:val="en-US"/>
+        </w:rPr>
+        <w:t>Component</w:t>
+      </w:r>
+      <w:r>
+        <w:rPr>
+          <w:color w:val="000000"/>
+          <w:sz w:val="18"/>
+          <w:szCs w:val="18"/>
+          <w:lang w:val="en-US"/>
+        </w:rPr>
+        <w:t xml:space="preserve">} </w:t>
+      </w:r>
+      <w:r>
+        <w:rPr>
+          <w:b/>
+          <w:bCs/>
+          <w:color w:val="000080"/>
+          <w:sz w:val="18"/>
+          <w:szCs w:val="18"/>
+          <w:lang w:val="en-US"/>
+        </w:rPr>
+        <w:t xml:space="preserve">from </w:t>
+      </w:r>
+      <w:r>
+        <w:rPr>
+          <w:b/>
+          <w:bCs/>
+          <w:color w:val="008000"/>
+          <w:sz w:val="18"/>
+          <w:szCs w:val="18"/>
+          <w:lang w:val="en-US"/>
+        </w:rPr>
+        <w:t>"@angular/core"</w:t>
+      </w:r>
+      <w:r>
+        <w:rPr>
+          <w:color w:val="000000"/>
+          <w:sz w:val="18"/>
+          <w:szCs w:val="18"/>
+          <w:lang w:val="en-US"/>
+        </w:rPr>
+        <w:t>;</w:t>
+      </w:r>
+      <w:r>
+        <w:rPr>
+          <w:color w:val="000000"/>
+          <w:sz w:val="18"/>
+          <w:szCs w:val="18"/>
+          <w:lang w:val="en-US"/>
+        </w:rPr>
+        <w:br/>
+      </w:r>
+      <w:r>
+        <w:rPr>
+          <w:b/>
+          <w:bCs/>
+          <w:color w:val="000080"/>
+          <w:sz w:val="18"/>
+          <w:szCs w:val="18"/>
+          <w:lang w:val="en-US"/>
+        </w:rPr>
+        <w:t xml:space="preserve">import </w:t>
+      </w:r>
+      <w:r>
+        <w:rPr>
+          <w:color w:val="000000"/>
+          <w:sz w:val="18"/>
+          <w:szCs w:val="18"/>
+          <w:lang w:val="en-US"/>
+        </w:rPr>
+        <w:t xml:space="preserve">{HighlightDirective} </w:t>
+      </w:r>
+      <w:r>
+        <w:rPr>
+          <w:b/>
+          <w:bCs/>
+          <w:color w:val="000080"/>
+          <w:sz w:val="18"/>
+          <w:szCs w:val="18"/>
+          <w:lang w:val="en-US"/>
+        </w:rPr>
+        <w:t xml:space="preserve">from </w:t>
+      </w:r>
+      <w:r>
+        <w:rPr>
+          <w:b/>
+          <w:bCs/>
+          <w:color w:val="008000"/>
+          <w:sz w:val="18"/>
+          <w:szCs w:val="18"/>
+          <w:lang w:val="en-US"/>
+        </w:rPr>
+        <w:t>"./highlight.directive"</w:t>
+      </w:r>
+      <w:r>
+        <w:rPr>
+          <w:color w:val="000000"/>
+          <w:sz w:val="18"/>
+          <w:szCs w:val="18"/>
+          <w:lang w:val="en-US"/>
+        </w:rPr>
+        <w:t>;</w:t>
+      </w:r>
+      <w:r>
+        <w:rPr>
+          <w:color w:val="000000"/>
+          <w:sz w:val="18"/>
+          <w:szCs w:val="18"/>
+          <w:lang w:val="en-US"/>
+        </w:rPr>
+        <w:br/>
+        <w:t>@</w:t>
+      </w:r>
+      <w:r>
+        <w:rPr>
+          <w:color w:val="458383"/>
+          <w:sz w:val="18"/>
+          <w:szCs w:val="18"/>
+          <w:lang w:val="en-US"/>
+        </w:rPr>
+        <w:t>Component</w:t>
+      </w:r>
+      <w:r>
+        <w:rPr>
+          <w:color w:val="000000"/>
+          <w:sz w:val="18"/>
+          <w:szCs w:val="18"/>
+          <w:lang w:val="en-US"/>
+        </w:rPr>
+        <w:t>({</w:t>
+      </w:r>
+      <w:r>
+        <w:rPr>
+          <w:color w:val="000000"/>
+          <w:sz w:val="18"/>
+          <w:szCs w:val="18"/>
+          <w:lang w:val="en-US"/>
+        </w:rPr>
+        <w:br/>
+      </w:r>
+      <w:r>
+        <w:rPr>
+          <w:b/>
+          <w:bCs/>
+          <w:color w:val="660E7A"/>
+          <w:sz w:val="18"/>
+          <w:szCs w:val="18"/>
+          <w:lang w:val="en-US"/>
+        </w:rPr>
+        <w:t>selector</w:t>
+      </w:r>
+      <w:r>
+        <w:rPr>
+          <w:color w:val="000000"/>
+          <w:sz w:val="18"/>
+          <w:szCs w:val="18"/>
+          <w:lang w:val="en-US"/>
+        </w:rPr>
+        <w:t xml:space="preserve">: </w:t>
+      </w:r>
+      <w:r>
+        <w:rPr>
+          <w:b/>
+          <w:bCs/>
+          <w:color w:val="008000"/>
+          <w:sz w:val="18"/>
+          <w:szCs w:val="18"/>
+          <w:lang w:val="en-US"/>
+        </w:rPr>
+        <w:t>'my-app'</w:t>
+      </w:r>
+      <w:r>
+        <w:rPr>
+          <w:color w:val="000000"/>
+          <w:sz w:val="18"/>
+          <w:szCs w:val="18"/>
+          <w:lang w:val="en-US"/>
+        </w:rPr>
+        <w:t>,</w:t>
+      </w:r>
+      <w:r>
+        <w:rPr>
+          <w:color w:val="000000"/>
+          <w:sz w:val="18"/>
+          <w:szCs w:val="18"/>
+          <w:lang w:val="en-US"/>
+        </w:rPr>
+        <w:br/>
+      </w:r>
+      <w:r>
+        <w:rPr>
+          <w:b/>
+          <w:bCs/>
+          <w:color w:val="660E7A"/>
+          <w:sz w:val="18"/>
+          <w:szCs w:val="18"/>
+          <w:lang w:val="en-US"/>
+        </w:rPr>
+        <w:t>directives</w:t>
+      </w:r>
+      <w:r>
+        <w:rPr>
+          <w:color w:val="000000"/>
+          <w:sz w:val="18"/>
+          <w:szCs w:val="18"/>
+          <w:lang w:val="en-US"/>
+        </w:rPr>
+        <w:t>: [HighlightDirective],</w:t>
+      </w:r>
+      <w:r>
+        <w:rPr>
+          <w:color w:val="000000"/>
+          <w:sz w:val="18"/>
+          <w:szCs w:val="18"/>
+          <w:lang w:val="en-US"/>
+        </w:rPr>
+        <w:br/>
+      </w:r>
+      <w:r>
+        <w:rPr>
+          <w:b/>
+          <w:bCs/>
+          <w:color w:val="660E7A"/>
+          <w:sz w:val="18"/>
+          <w:szCs w:val="18"/>
+          <w:lang w:val="en-US"/>
+        </w:rPr>
+        <w:t>template</w:t>
+      </w:r>
+      <w:r>
+        <w:rPr>
+          <w:color w:val="000000"/>
+          <w:sz w:val="18"/>
+          <w:szCs w:val="18"/>
+          <w:lang w:val="en-US"/>
+        </w:rPr>
+        <w:t xml:space="preserve">: </w:t>
+      </w:r>
+      <w:r>
+        <w:rPr>
+          <w:b/>
+          <w:bCs/>
+          <w:color w:val="008000"/>
+          <w:sz w:val="18"/>
+          <w:szCs w:val="18"/>
+          <w:lang w:val="en-US"/>
+        </w:rPr>
+        <w:t>'&lt;h1&gt;My First Attribute Directive&lt;/h1&gt;&lt;p myHighlight&gt;Highlight me!&lt;/p&gt;'</w:t>
+      </w:r>
+      <w:r>
+        <w:rPr>
+          <w:b/>
+          <w:bCs/>
+          <w:color w:val="008000"/>
+          <w:sz w:val="18"/>
+          <w:szCs w:val="18"/>
+          <w:lang w:val="en-US"/>
+        </w:rPr>
+        <w:br/>
+      </w:r>
+      <w:r>
+        <w:rPr>
+          <w:color w:val="000000"/>
+          <w:sz w:val="18"/>
+          <w:szCs w:val="18"/>
+          <w:lang w:val="en-US"/>
+        </w:rPr>
+        <w:t>})</w:t>
+      </w:r>
+    </w:p>
+    <w:p>
+      <w:pPr>
+        <w:rPr>
+          <w:lang w:val="en-US"/>
+        </w:rPr>
+      </w:pPr>
+      <w:r>
+        <w:rPr>
+          <w:lang w:val="en-US"/>
+        </w:rPr>
+        <w:t>Angular creates a new instance of the directive's controller class for each matching element, injecting an Angular ElementRef into the constructor. ElementRef is a service that grants us direct access to the DOM element through its nativeElement property. That's all we need to set the element's background color using the browser DOM API.</w:t>
+      </w:r>
+    </w:p>
+    <w:p>
+      <w:pPr>
+        <w:pStyle w:val="Heading3"/>
+        <w:rPr>
+          <w:lang w:val="en-US"/>
+        </w:rPr>
+      </w:pPr>
+      <w:r>
+        <w:rPr>
+          <w:lang w:val="en-US"/>
+        </w:rPr>
+        <w:t>Respond to user action</w:t>
+      </w:r>
+    </w:p>
+    <w:p>
+      <w:pPr>
+        <w:rPr>
+          <w:lang w:val="en-US"/>
+        </w:rPr>
+      </w:pPr>
+      <w:r>
+        <w:rPr>
+          <w:lang w:val="en-US"/>
+        </w:rPr>
+        <w:t xml:space="preserve">Our directive should be able in response to a user action. We apply the </w:t>
+      </w:r>
+      <w:r>
+        <w:rPr>
+          <w:rFonts w:ascii="Courier New" w:hAnsi="Courier New" w:cs="Courier New"/>
+          <w:lang w:val="en-US"/>
+        </w:rPr>
+        <w:t>@HostListener</w:t>
+      </w:r>
+      <w:r>
+        <w:rPr>
+          <w:lang w:val="en-US"/>
+        </w:rPr>
+        <w:t xml:space="preserve"> decorator to methods which are called when an event is raised.</w:t>
+      </w:r>
+    </w:p>
+    <w:p>
+      <w:pPr>
+        <w:rPr>
+          <w:rFonts w:ascii="Courier New" w:hAnsi="Courier New" w:cs="Courier New"/>
+          <w:sz w:val="18"/>
+          <w:szCs w:val="18"/>
+          <w:lang w:val="en-US"/>
+        </w:rPr>
+      </w:pPr>
+      <w:r>
+        <w:rPr>
+          <w:rFonts w:ascii="Courier New" w:hAnsi="Courier New" w:cs="Courier New"/>
+          <w:sz w:val="18"/>
+          <w:szCs w:val="18"/>
+          <w:lang w:val="en-US"/>
+        </w:rPr>
+        <w:t>@HostListener</w:t>
+      </w:r>
+      <w:r>
+        <w:rPr>
+          <w:rFonts w:ascii="Courier New" w:hAnsi="Courier New" w:cs="Courier New"/>
+          <w:sz w:val="18"/>
+          <w:szCs w:val="18"/>
+          <w:lang w:val="en-US"/>
+        </w:rPr>
+        <w:t>('mouseenter') onMouseEnter() {/* . . . */</w:t>
+      </w:r>
+      <w:r>
+        <w:rPr>
+          <w:rFonts w:ascii="Courier New" w:hAnsi="Courier New" w:cs="Courier New"/>
+          <w:sz w:val="18"/>
+          <w:szCs w:val="18"/>
+          <w:lang w:val="en-US"/>
+        </w:rPr>
+        <w:t>}</w:t>
+      </w:r>
+    </w:p>
+    <w:p>
+      <w:pPr>
+        <w:rPr>
+          <w:rFonts w:ascii="Courier New" w:hAnsi="Courier New" w:cs="Courier New"/>
+          <w:sz w:val="18"/>
+          <w:szCs w:val="18"/>
+          <w:lang w:val="en-US"/>
+        </w:rPr>
+      </w:pPr>
+      <w:r>
+        <w:rPr>
+          <w:rFonts w:ascii="Courier New" w:hAnsi="Courier New" w:cs="Courier New"/>
+          <w:sz w:val="18"/>
+          <w:szCs w:val="18"/>
+          <w:lang w:val="en-US"/>
+        </w:rPr>
+        <w:t>@HostListener</w:t>
+      </w:r>
+      <w:r>
+        <w:rPr>
+          <w:rFonts w:ascii="Courier New" w:hAnsi="Courier New" w:cs="Courier New"/>
+          <w:sz w:val="18"/>
+          <w:szCs w:val="18"/>
+          <w:lang w:val="en-US"/>
+        </w:rPr>
+        <w:t>('mouseleave') onMouseLeave() {/* . . . */</w:t>
+      </w:r>
+      <w:r>
+        <w:rPr>
+          <w:rFonts w:ascii="Courier New" w:hAnsi="Courier New" w:cs="Courier New"/>
+          <w:sz w:val="18"/>
+          <w:szCs w:val="18"/>
+          <w:lang w:val="en-US"/>
+        </w:rPr>
+        <w:t>}</w:t>
+      </w:r>
+    </w:p>
+    <w:p>
+      <w:pPr>
+        <w:pStyle w:val="HTMLPreformatted"/>
+        <w:shd w:val="clear" w:color="auto" w:fill="D9D9D9" w:themeFill="background1" w:themeFillShade="D9"/>
+        <w:rPr>
+          <w:color w:val="000000"/>
+          <w:lang w:val="en-US"/>
+        </w:rPr>
+      </w:pPr>
+      <w:r>
+        <w:rPr>
+          <w:b/>
+          <w:bCs/>
+          <w:color w:val="000080"/>
+          <w:lang w:val="en-US"/>
+        </w:rPr>
+        <w:t xml:space="preserve">import </w:t>
+      </w:r>
+      <w:r>
+        <w:rPr>
+          <w:color w:val="000000"/>
+          <w:lang w:val="en-US"/>
+        </w:rPr>
+        <w:t>{</w:t>
+      </w:r>
+      <w:r>
+        <w:rPr>
+          <w:color w:val="458383"/>
+          <w:lang w:val="en-US"/>
+        </w:rPr>
+        <w:t>Directive</w:t>
+      </w:r>
+      <w:r>
+        <w:rPr>
+          <w:color w:val="000000"/>
+          <w:lang w:val="en-US"/>
+        </w:rPr>
+        <w:t xml:space="preserve">, ElementRef, </w:t>
+      </w:r>
+      <w:r>
+        <w:rPr>
+          <w:color w:val="458383"/>
+          <w:lang w:val="en-US"/>
+        </w:rPr>
+        <w:t>HostListener</w:t>
+      </w:r>
+      <w:r>
+        <w:rPr>
+          <w:color w:val="000000"/>
+          <w:lang w:val="en-US"/>
+        </w:rPr>
+        <w:t xml:space="preserve">} </w:t>
+      </w:r>
+      <w:r>
+        <w:rPr>
+          <w:b/>
+          <w:bCs/>
+          <w:color w:val="000080"/>
+          <w:lang w:val="en-US"/>
+        </w:rPr>
+        <w:t xml:space="preserve">from </w:t>
+      </w:r>
+      <w:r>
+        <w:rPr>
+          <w:b/>
+          <w:bCs/>
+          <w:color w:val="008000"/>
+          <w:lang w:val="en-US"/>
+        </w:rPr>
+        <w:t>"@angular/core"</w:t>
+      </w:r>
+      <w:r>
+        <w:rPr>
+          <w:color w:val="000000"/>
+          <w:lang w:val="en-US"/>
+        </w:rPr>
+        <w:t>;</w:t>
+      </w:r>
+      <w:r>
+        <w:rPr>
+          <w:color w:val="000000"/>
+          <w:lang w:val="en-US"/>
+        </w:rPr>
+        <w:br/>
+        <w:t>@</w:t>
+      </w:r>
+      <w:r>
+        <w:rPr>
+          <w:color w:val="458383"/>
+          <w:lang w:val="en-US"/>
+        </w:rPr>
+        <w:t>Directive</w:t>
+      </w:r>
+      <w:r>
+        <w:rPr>
+          <w:color w:val="000000"/>
+          <w:lang w:val="en-US"/>
+        </w:rPr>
+        <w:t>({</w:t>
+      </w:r>
+      <w:r>
+        <w:rPr>
+          <w:color w:val="000000"/>
+          <w:lang w:val="en-US"/>
+        </w:rPr>
+        <w:br/>
+      </w:r>
+      <w:r>
+        <w:rPr>
+          <w:b/>
+          <w:bCs/>
+          <w:color w:val="660E7A"/>
+          <w:lang w:val="en-US"/>
+        </w:rPr>
+        <w:t>selector</w:t>
+      </w:r>
+      <w:r>
+        <w:rPr>
+          <w:color w:val="000000"/>
+          <w:lang w:val="en-US"/>
+        </w:rPr>
+        <w:t xml:space="preserve">: </w:t>
+      </w:r>
+      <w:r>
+        <w:rPr>
+          <w:b/>
+          <w:bCs/>
+          <w:color w:val="008000"/>
+          <w:lang w:val="en-US"/>
+        </w:rPr>
+        <w:t>'[myHighlight]'</w:t>
+      </w:r>
+      <w:r>
+        <w:rPr>
+          <w:b/>
+          <w:bCs/>
+          <w:color w:val="008000"/>
+          <w:lang w:val="en-US"/>
+        </w:rPr>
+        <w:br/>
+      </w:r>
+      <w:r>
+        <w:rPr>
+          <w:color w:val="000000"/>
+          <w:lang w:val="en-US"/>
+        </w:rPr>
+        <w:t>})</w:t>
+      </w:r>
+      <w:r>
+        <w:rPr>
+          <w:color w:val="000000"/>
+          <w:lang w:val="en-US"/>
+        </w:rPr>
+        <w:br/>
+      </w:r>
+      <w:r>
+        <w:rPr>
+          <w:b/>
+          <w:bCs/>
+          <w:color w:val="000080"/>
+          <w:lang w:val="en-US"/>
+        </w:rPr>
+        <w:t xml:space="preserve">export class </w:t>
+      </w:r>
+      <w:r>
+        <w:rPr>
+          <w:color w:val="000000"/>
+          <w:lang w:val="en-US"/>
+        </w:rPr>
+        <w:t>HighlightDirective {</w:t>
+      </w:r>
+      <w:r>
+        <w:rPr>
+          <w:color w:val="000000"/>
+          <w:lang w:val="en-US"/>
+        </w:rPr>
+        <w:br/>
+      </w:r>
+      <w:r>
+        <w:rPr>
+          <w:b/>
+          <w:bCs/>
+          <w:color w:val="000080"/>
+          <w:lang w:val="en-US"/>
+        </w:rPr>
+        <w:t>constructor</w:t>
+      </w:r>
+      <w:r>
+        <w:rPr>
+          <w:color w:val="000000"/>
+          <w:lang w:val="en-US"/>
+        </w:rPr>
+        <w:t>(</w:t>
+      </w:r>
+      <w:r>
+        <w:rPr>
+          <w:b/>
+          <w:bCs/>
+          <w:color w:val="000080"/>
+          <w:lang w:val="en-US"/>
+        </w:rPr>
+        <w:t xml:space="preserve">private </w:t>
+      </w:r>
+      <w:r>
+        <w:rPr>
+          <w:color w:val="000000"/>
+          <w:lang w:val="en-US"/>
+        </w:rPr>
+        <w:t>el: ElementRef){}</w:t>
+      </w:r>
+      <w:r>
+        <w:rPr>
+          <w:color w:val="000000"/>
+          <w:lang w:val="en-US"/>
+        </w:rPr>
+        <w:br/>
+        <w:t xml:space="preserve">  @</w:t>
+      </w:r>
+      <w:r>
+        <w:rPr>
+          <w:color w:val="458383"/>
+          <w:lang w:val="en-US"/>
+        </w:rPr>
+        <w:t>HostListener</w:t>
+      </w:r>
+      <w:r>
+        <w:rPr>
+          <w:color w:val="000000"/>
+          <w:lang w:val="en-US"/>
+        </w:rPr>
+        <w:t>(</w:t>
+      </w:r>
+      <w:r>
+        <w:rPr>
+          <w:b/>
+          <w:bCs/>
+          <w:color w:val="008000"/>
+          <w:lang w:val="en-US"/>
+        </w:rPr>
+        <w:t>'onmouseenter'</w:t>
+      </w:r>
+      <w:r>
+        <w:rPr>
+          <w:color w:val="000000"/>
+          <w:lang w:val="en-US"/>
+        </w:rPr>
+        <w:t>)</w:t>
+      </w:r>
+      <w:r>
+        <w:rPr>
+          <w:color w:val="000000"/>
+          <w:lang w:val="en-US"/>
+        </w:rPr>
+        <w:br/>
+      </w:r>
+      <w:r>
+        <w:rPr>
+          <w:b/>
+          <w:bCs/>
+          <w:color w:val="000080"/>
+          <w:lang w:val="en-US"/>
+        </w:rPr>
+        <w:t xml:space="preserve">private </w:t>
+      </w:r>
+      <w:r>
+        <w:rPr>
+          <w:color w:val="7A7A43"/>
+          <w:lang w:val="en-US"/>
+        </w:rPr>
+        <w:t>onMouseEnter</w:t>
+      </w:r>
+      <w:r>
+        <w:rPr>
+          <w:color w:val="000000"/>
+          <w:lang w:val="en-US"/>
+        </w:rPr>
+        <w:t>(){</w:t>
+      </w:r>
+      <w:r>
+        <w:rPr>
+          <w:color w:val="000000"/>
+          <w:lang w:val="en-US"/>
+        </w:rPr>
+        <w:br/>
+      </w:r>
+      <w:r>
+        <w:rPr>
+          <w:b/>
+          <w:bCs/>
+          <w:color w:val="000080"/>
+          <w:lang w:val="en-US"/>
+        </w:rPr>
+        <w:t>this</w:t>
+      </w:r>
+      <w:r>
+        <w:rPr>
+          <w:color w:val="000000"/>
+          <w:lang w:val="en-US"/>
+        </w:rPr>
+        <w:t>.</w:t>
+      </w:r>
+      <w:r>
+        <w:rPr>
+          <w:color w:val="7A7A43"/>
+          <w:lang w:val="en-US"/>
+        </w:rPr>
+        <w:t>hightlight</w:t>
+      </w:r>
+      <w:r>
+        <w:rPr>
+          <w:color w:val="000000"/>
+          <w:lang w:val="en-US"/>
+        </w:rPr>
+        <w:t>(</w:t>
+      </w:r>
+      <w:r>
+        <w:rPr>
+          <w:b/>
+          <w:bCs/>
+          <w:color w:val="008000"/>
+          <w:lang w:val="en-US"/>
+        </w:rPr>
+        <w:t>'yellow'</w:t>
+      </w:r>
+      <w:r>
+        <w:rPr>
+          <w:color w:val="000000"/>
+          <w:lang w:val="en-US"/>
+        </w:rPr>
+        <w:t>);</w:t>
+      </w:r>
+      <w:r>
+        <w:rPr>
+          <w:color w:val="000000"/>
+          <w:lang w:val="en-US"/>
+        </w:rPr>
+        <w:br/>
+        <w:t xml:space="preserve">  }</w:t>
+      </w:r>
+      <w:r>
+        <w:rPr>
+          <w:color w:val="000000"/>
+          <w:lang w:val="en-US"/>
+        </w:rPr>
+        <w:br/>
+        <w:t xml:space="preserve">  @</w:t>
+      </w:r>
+      <w:r>
+        <w:rPr>
+          <w:color w:val="458383"/>
+          <w:lang w:val="en-US"/>
+        </w:rPr>
+        <w:t>HostListener</w:t>
+      </w:r>
+      <w:r>
+        <w:rPr>
+          <w:color w:val="000000"/>
+          <w:lang w:val="en-US"/>
+        </w:rPr>
+        <w:t>(</w:t>
+      </w:r>
+      <w:r>
+        <w:rPr>
+          <w:b/>
+          <w:bCs/>
+          <w:color w:val="008000"/>
+          <w:lang w:val="en-US"/>
+        </w:rPr>
+        <w:t>'onmouseleave'</w:t>
+      </w:r>
+      <w:r>
+        <w:rPr>
+          <w:color w:val="000000"/>
+          <w:lang w:val="en-US"/>
+        </w:rPr>
+        <w:t>)</w:t>
+      </w:r>
+      <w:r>
+        <w:rPr>
+          <w:color w:val="000000"/>
+          <w:lang w:val="en-US"/>
+        </w:rPr>
+        <w:br/>
+      </w:r>
+      <w:r>
+        <w:rPr>
+          <w:b/>
+          <w:bCs/>
+          <w:color w:val="000080"/>
+          <w:lang w:val="en-US"/>
+        </w:rPr>
+        <w:t xml:space="preserve">private </w:t>
+      </w:r>
+      <w:r>
+        <w:rPr>
+          <w:color w:val="7A7A43"/>
+          <w:lang w:val="en-US"/>
+        </w:rPr>
+        <w:t>onMouseLeave</w:t>
+      </w:r>
+      <w:r>
+        <w:rPr>
+          <w:color w:val="000000"/>
+          <w:lang w:val="en-US"/>
+        </w:rPr>
+        <w:t>(){</w:t>
+      </w:r>
+      <w:r>
+        <w:rPr>
+          <w:color w:val="000000"/>
+          <w:lang w:val="en-US"/>
+        </w:rPr>
+        <w:br/>
+      </w:r>
+      <w:r>
+        <w:rPr>
+          <w:b/>
+          <w:bCs/>
+          <w:color w:val="000080"/>
+          <w:lang w:val="en-US"/>
+        </w:rPr>
         <w:lastRenderedPageBreak/>
+        <w:t>this</w:t>
+      </w:r>
+      <w:r>
+        <w:rPr>
+          <w:color w:val="000000"/>
+          <w:lang w:val="en-US"/>
+        </w:rPr>
+        <w:t>.</w:t>
+      </w:r>
+      <w:r>
+        <w:rPr>
+          <w:color w:val="7A7A43"/>
+          <w:lang w:val="en-US"/>
+        </w:rPr>
+        <w:t>hightlight</w:t>
+      </w:r>
+      <w:r>
+        <w:rPr>
+          <w:color w:val="000000"/>
+          <w:lang w:val="en-US"/>
+        </w:rPr>
+        <w:t>(</w:t>
+      </w:r>
+      <w:r>
+        <w:rPr>
+          <w:b/>
+          <w:bCs/>
+          <w:color w:val="008000"/>
+          <w:lang w:val="en-US"/>
+        </w:rPr>
+        <w:t>'null'</w:t>
+      </w:r>
+      <w:r>
+        <w:rPr>
+          <w:color w:val="000000"/>
+          <w:lang w:val="en-US"/>
+        </w:rPr>
+        <w:t>);</w:t>
+      </w:r>
+      <w:r>
+        <w:rPr>
+          <w:color w:val="000000"/>
+          <w:lang w:val="en-US"/>
+        </w:rPr>
+        <w:br/>
+        <w:t xml:space="preserve">  }</w:t>
+      </w:r>
+      <w:r>
+        <w:rPr>
+          <w:color w:val="000000"/>
+          <w:lang w:val="en-US"/>
+        </w:rPr>
+        <w:br/>
+      </w:r>
+      <w:r>
+        <w:rPr>
+          <w:b/>
+          <w:bCs/>
+          <w:color w:val="000080"/>
+          <w:lang w:val="en-US"/>
+        </w:rPr>
+        <w:t xml:space="preserve">private </w:t>
+      </w:r>
+      <w:r>
+        <w:rPr>
+          <w:color w:val="7A7A43"/>
+          <w:lang w:val="en-US"/>
+        </w:rPr>
+        <w:t>hightlight</w:t>
+      </w:r>
+      <w:r>
+        <w:rPr>
+          <w:color w:val="000000"/>
+          <w:lang w:val="en-US"/>
+        </w:rPr>
+        <w:t>(color:</w:t>
+      </w:r>
+      <w:r>
+        <w:rPr>
+          <w:b/>
+          <w:bCs/>
+          <w:color w:val="000080"/>
+          <w:lang w:val="en-US"/>
+        </w:rPr>
+        <w:t>string</w:t>
+      </w:r>
+      <w:r>
+        <w:rPr>
+          <w:color w:val="000000"/>
+          <w:lang w:val="en-US"/>
+        </w:rPr>
+        <w:t>) {</w:t>
+      </w:r>
+      <w:r>
+        <w:rPr>
+          <w:color w:val="000000"/>
+          <w:lang w:val="en-US"/>
+        </w:rPr>
+        <w:br/>
+      </w:r>
+      <w:r>
+        <w:rPr>
+          <w:b/>
+          <w:bCs/>
+          <w:color w:val="000080"/>
+          <w:lang w:val="en-US"/>
+        </w:rPr>
+        <w:t>this</w:t>
+      </w:r>
+      <w:r>
+        <w:rPr>
+          <w:color w:val="000000"/>
+          <w:lang w:val="en-US"/>
+        </w:rPr>
+        <w:t>.el.</w:t>
+      </w:r>
+      <w:r>
+        <w:rPr>
+          <w:b/>
+          <w:bCs/>
+          <w:color w:val="660E7A"/>
+          <w:lang w:val="en-US"/>
+        </w:rPr>
+        <w:t>nativeElement</w:t>
+      </w:r>
+      <w:r>
+        <w:rPr>
+          <w:color w:val="000000"/>
+          <w:lang w:val="en-US"/>
+        </w:rPr>
+        <w:t>.</w:t>
+      </w:r>
+      <w:r>
+        <w:rPr>
+          <w:b/>
+          <w:bCs/>
+          <w:color w:val="660E7A"/>
+          <w:lang w:val="en-US"/>
+        </w:rPr>
+        <w:t>style</w:t>
+      </w:r>
+      <w:r>
+        <w:rPr>
+          <w:color w:val="000000"/>
+          <w:lang w:val="en-US"/>
+        </w:rPr>
+        <w:t>.</w:t>
+      </w:r>
+      <w:r>
+        <w:rPr>
+          <w:b/>
+          <w:bCs/>
+          <w:color w:val="660E7A"/>
+          <w:lang w:val="en-US"/>
+        </w:rPr>
+        <w:t xml:space="preserve">backgroundColor </w:t>
+      </w:r>
+      <w:r>
+        <w:rPr>
+          <w:color w:val="000000"/>
+          <w:lang w:val="en-US"/>
+        </w:rPr>
+        <w:t>= color;</w:t>
+      </w:r>
+      <w:r>
+        <w:rPr>
+          <w:color w:val="000000"/>
+          <w:lang w:val="en-US"/>
+        </w:rPr>
+        <w:br/>
+        <w:t xml:space="preserve">  }</w:t>
+      </w:r>
+      <w:r>
+        <w:rPr>
+          <w:color w:val="000000"/>
+          <w:lang w:val="en-US"/>
+        </w:rPr>
+        <w:br/>
+        <w:t>}</w:t>
+      </w:r>
+    </w:p>
+    <w:p>
+      <w:pPr>
+        <w:pStyle w:val="Heading3"/>
+        <w:rPr>
+          <w:lang w:val="en-US"/>
+        </w:rPr>
+      </w:pPr>
+      <w:r>
+        <w:rPr>
+          <w:lang w:val="en-US"/>
+        </w:rPr>
+        <w:t>Configure the directive with binding</w:t>
+      </w:r>
+    </w:p>
+    <w:p>
+      <w:pPr>
+        <w:rPr>
+          <w:lang w:val="en-US"/>
+        </w:rPr>
+      </w:pPr>
+      <w:r>
+        <w:rPr>
+          <w:lang w:val="en-US"/>
+        </w:rPr>
+        <w:t>We should set the color exter</w:t>
+      </w:r>
+      <w:r>
+        <w:rPr>
+          <w:lang w:val="en-US"/>
+        </w:rPr>
+        <w:t>nally with a binding like this:</w:t>
+      </w:r>
+    </w:p>
+    <w:p>
+      <w:pPr>
+        <w:rPr>
+          <w:rFonts w:ascii="Courier New" w:hAnsi="Courier New" w:cs="Courier New"/>
+          <w:lang w:val="en-US"/>
+        </w:rPr>
+      </w:pPr>
+      <w:r>
+        <w:rPr>
+          <w:rFonts w:ascii="Courier New" w:hAnsi="Courier New" w:cs="Courier New"/>
+          <w:lang w:val="en-US"/>
+        </w:rPr>
+        <w:t>&lt;p [myHighlight]="color"&gt;Highlight me!&lt;/p&gt;</w:t>
+      </w:r>
+    </w:p>
+    <w:p>
+      <w:pPr>
+        <w:rPr>
+          <w:lang w:val="en-US"/>
+        </w:rPr>
+      </w:pPr>
+      <w:r>
+        <w:rPr>
+          <w:lang w:val="en-US"/>
+        </w:rPr>
+        <w:t xml:space="preserve">We'll extend our directive class with a bindable input </w:t>
+      </w:r>
+      <w:r>
+        <w:rPr>
+          <w:rFonts w:ascii="Courier New" w:hAnsi="Courier New" w:cs="Courier New"/>
+          <w:lang w:val="en-US"/>
+        </w:rPr>
+        <w:t>highlightColor</w:t>
+      </w:r>
+      <w:r>
+        <w:rPr>
+          <w:lang w:val="en-US"/>
+        </w:rPr>
+        <w:t xml:space="preserve"> property and use it when we highlight text.</w:t>
+      </w:r>
+    </w:p>
+    <w:p>
+      <w:pPr>
+        <w:pStyle w:val="HTMLPreformatted"/>
+        <w:shd w:val="clear" w:color="auto" w:fill="D9D9D9" w:themeFill="background1" w:themeFillShade="D9"/>
+        <w:rPr>
+          <w:color w:val="000000"/>
+          <w:lang w:val="en-US"/>
+        </w:rPr>
+      </w:pPr>
+      <w:r>
+        <w:rPr>
+          <w:b/>
+          <w:bCs/>
+          <w:color w:val="000080"/>
+          <w:lang w:val="en-US"/>
+        </w:rPr>
         <w:t xml:space="preserve">import </w:t>
       </w:r>
       <w:r>
         <w:rPr>
           <w:color w:val="000000"/>
-          <w:sz w:val="18"/>
-          <w:szCs w:val="18"/>
           <w:lang w:val="en-US"/>
         </w:rPr>
         <w:t>{</w:t>
@@ -28273,17 +29487,41 @@
       <w:r>
         <w:rPr>
           <w:color w:val="458383"/>
-          <w:sz w:val="18"/>
-          <w:szCs w:val="18"/>
-          <w:lang w:val="en-US"/>
-        </w:rPr>
-        <w:t>Component</w:t>
-      </w:r>
-      <w:r>
-        <w:rPr>
-          <w:color w:val="000000"/>
-          <w:sz w:val="18"/>
-          <w:szCs w:val="18"/>
+          <w:lang w:val="en-US"/>
+        </w:rPr>
+        <w:t>Directive</w:t>
+      </w:r>
+      <w:r>
+        <w:rPr>
+          <w:color w:val="000000"/>
+          <w:lang w:val="en-US"/>
+        </w:rPr>
+        <w:t xml:space="preserve">, ElementRef, </w:t>
+      </w:r>
+      <w:r>
+        <w:rPr>
+          <w:color w:val="458383"/>
+          <w:lang w:val="en-US"/>
+        </w:rPr>
+        <w:t>HostListener</w:t>
+      </w:r>
+      <w:r>
+        <w:rPr>
+          <w:color w:val="000000"/>
+          <w:lang w:val="en-US"/>
+        </w:rPr>
+        <w:t xml:space="preserve">, </w:t>
+      </w:r>
+      <w:r>
+        <w:rPr>
+          <w:color w:val="458383"/>
+          <w:lang w:val="en-US"/>
+        </w:rPr>
+        <w:t>Input</w:t>
+      </w:r>
+      <w:r>
+        <w:rPr>
+          <w:color w:val="000000"/>
           <w:lang w:val="en-US"/>
         </w:rPr>
         <w:t xml:space="preserve">} </w:t>
@@ -28293,8 +29531,6 @@
           <w:b/>
           <w:bCs/>
           <w:color w:val="000080"/>
-          <w:sz w:val="18"/>
-          <w:szCs w:val="18"/>
           <w:lang w:val="en-US"/>
         </w:rPr>
         <w:t xml:space="preserve">from </w:t>
@@ -28304,8 +29540,6 @@
           <w:b/>
           <w:bCs/>
           <w:color w:val="008000"/>
-          <w:sz w:val="18"/>
-          <w:szCs w:val="18"/>
           <w:lang w:val="en-US"/>
         </w:rPr>
         <w:t>"@angular/core"</w:t>
@@ -28313,8 +29547,6 @@
       <w:r>
         <w:rPr>
           <w:color w:val="000000"/>
-          <w:sz w:val="18"/>
-          <w:szCs w:val="18"/>
           <w:lang w:val="en-US"/>
         </w:rPr>
         <w:t>;</w:t>
@@ -28322,8 +29554,76 @@
       <w:r>
         <w:rPr>
           <w:color w:val="000000"/>
-          <w:sz w:val="18"/>
-          <w:szCs w:val="18"/>
+          <w:lang w:val="en-US"/>
+        </w:rPr>
+        <w:br/>
+        <w:t>@</w:t>
+      </w:r>
+      <w:r>
+        <w:rPr>
+          <w:color w:val="458383"/>
+          <w:lang w:val="en-US"/>
+        </w:rPr>
+        <w:t>Directive</w:t>
+      </w:r>
+      <w:r>
+        <w:rPr>
+          <w:color w:val="000000"/>
+          <w:lang w:val="en-US"/>
+        </w:rPr>
+        <w:t>({</w:t>
+      </w:r>
+      <w:r>
+        <w:rPr>
+          <w:color w:val="000000"/>
+          <w:lang w:val="en-US"/>
+        </w:rPr>
+        <w:br/>
+      </w:r>
+      <w:r>
+        <w:rPr>
+          <w:b/>
+          <w:bCs/>
+          <w:color w:val="660E7A"/>
+          <w:lang w:val="en-US"/>
+        </w:rPr>
+        <w:t>selector</w:t>
+      </w:r>
+      <w:r>
+        <w:rPr>
+          <w:color w:val="000000"/>
+          <w:lang w:val="en-US"/>
+        </w:rPr>
+        <w:t xml:space="preserve">: </w:t>
+      </w:r>
+      <w:r>
+        <w:rPr>
+          <w:b/>
+          <w:bCs/>
+          <w:color w:val="008000"/>
+          <w:lang w:val="en-US"/>
+        </w:rPr>
+        <w:t>'[myHighlight]'</w:t>
+      </w:r>
+      <w:r>
+        <w:rPr>
+          <w:b/>
+          <w:bCs/>
+          <w:color w:val="008000"/>
+          <w:lang w:val="en-US"/>
+        </w:rPr>
+        <w:br/>
+      </w:r>
+      <w:r>
+        <w:rPr>
+          <w:color w:val="000000"/>
+          <w:lang w:val="en-US"/>
+        </w:rPr>
+        <w:t>})</w:t>
+      </w:r>
+      <w:r>
+        <w:rPr>
+          <w:color w:val="000000"/>
           <w:lang w:val="en-US"/>
         </w:rPr>
         <w:br/>
@@ -28333,48 +29633,77 @@
           <w:b/>
           <w:bCs/>
           <w:color w:val="000080"/>
-          <w:sz w:val="18"/>
-          <w:szCs w:val="18"/>
-          <w:lang w:val="en-US"/>
-        </w:rPr>
-        <w:t xml:space="preserve">import </w:t>
-      </w:r>
-      <w:r>
-        <w:rPr>
-          <w:color w:val="000000"/>
-          <w:sz w:val="18"/>
-          <w:szCs w:val="18"/>
-          <w:lang w:val="en-US"/>
-        </w:rPr>
-        <w:t xml:space="preserve">{HighlightDirective} </w:t>
+          <w:lang w:val="en-US"/>
+        </w:rPr>
+        <w:t xml:space="preserve">export class </w:t>
+      </w:r>
+      <w:r>
+        <w:rPr>
+          <w:color w:val="000000"/>
+          <w:lang w:val="en-US"/>
+        </w:rPr>
+        <w:t>HighlightDirective {</w:t>
+      </w:r>
+      <w:r>
+        <w:rPr>
+          <w:color w:val="000000"/>
+          <w:lang w:val="en-US"/>
+        </w:rPr>
+        <w:br/>
       </w:r>
       <w:r>
         <w:rPr>
           <w:b/>
           <w:bCs/>
           <w:color w:val="000080"/>
-          <w:sz w:val="18"/>
-          <w:szCs w:val="18"/>
-          <w:lang w:val="en-US"/>
-        </w:rPr>
-        <w:t xml:space="preserve">from </w:t>
+          <w:lang w:val="en-US"/>
+        </w:rPr>
+        <w:t xml:space="preserve">private </w:t>
+      </w:r>
+      <w:r>
+        <w:rPr>
+          <w:b/>
+          <w:bCs/>
+          <w:color w:val="660E7A"/>
+          <w:lang w:val="en-US"/>
+        </w:rPr>
+        <w:t>defaultColor</w:t>
+      </w:r>
+      <w:r>
+        <w:rPr>
+          <w:color w:val="000000"/>
+          <w:lang w:val="en-US"/>
+        </w:rPr>
+        <w:t>:</w:t>
+      </w:r>
+      <w:r>
+        <w:rPr>
+          <w:b/>
+          <w:bCs/>
+          <w:color w:val="000080"/>
+          <w:lang w:val="en-US"/>
+        </w:rPr>
+        <w:t xml:space="preserve">string </w:t>
+      </w:r>
+      <w:r>
+        <w:rPr>
+          <w:color w:val="000000"/>
+          <w:lang w:val="en-US"/>
+        </w:rPr>
+        <w:t xml:space="preserve">= </w:t>
       </w:r>
       <w:r>
         <w:rPr>
           <w:b/>
           <w:bCs/>
           <w:color w:val="008000"/>
-          <w:sz w:val="18"/>
-          <w:szCs w:val="18"/>
-          <w:lang w:val="en-US"/>
-        </w:rPr>
-        <w:t>"./highlight.directive"</w:t>
-      </w:r>
-      <w:r>
-        <w:rPr>
-          <w:color w:val="000000"/>
-          <w:sz w:val="18"/>
-          <w:szCs w:val="18"/>
+          <w:lang w:val="en-US"/>
+        </w:rPr>
+        <w:t>'red'</w:t>
+      </w:r>
+      <w:r>
+        <w:rPr>
+          <w:color w:val="000000"/>
           <w:lang w:val="en-US"/>
         </w:rPr>
         <w:t>;</w:t>
@@ -28382,306 +29711,10 @@
       <w:r>
         <w:rPr>
           <w:color w:val="000000"/>
-          <w:sz w:val="18"/>
-          <w:szCs w:val="18"/>
-          <w:lang w:val="en-US"/>
-        </w:rPr>
-        <w:br/>
-        <w:t>@</w:t>
-      </w:r>
-      <w:r>
-        <w:rPr>
-          <w:color w:val="458383"/>
-          <w:sz w:val="18"/>
-          <w:szCs w:val="18"/>
-          <w:lang w:val="en-US"/>
-        </w:rPr>
-        <w:t>Component</w:t>
-      </w:r>
-      <w:r>
-        <w:rPr>
-          <w:color w:val="000000"/>
-          <w:sz w:val="18"/>
-          <w:szCs w:val="18"/>
-          <w:lang w:val="en-US"/>
-        </w:rPr>
-        <w:t>({</w:t>
-      </w:r>
-      <w:r>
-        <w:rPr>
-          <w:color w:val="000000"/>
-          <w:sz w:val="18"/>
-          <w:szCs w:val="18"/>
-          <w:lang w:val="en-US"/>
-        </w:rPr>
-        <w:br/>
-      </w:r>
-      <w:r>
-        <w:rPr>
-          <w:b/>
-          <w:bCs/>
-          <w:color w:val="660E7A"/>
-          <w:sz w:val="18"/>
-          <w:szCs w:val="18"/>
-          <w:lang w:val="en-US"/>
-        </w:rPr>
-        <w:t>selector</w:t>
-      </w:r>
-      <w:r>
-        <w:rPr>
-          <w:color w:val="000000"/>
-          <w:sz w:val="18"/>
-          <w:szCs w:val="18"/>
-          <w:lang w:val="en-US"/>
-        </w:rPr>
-        <w:t xml:space="preserve">: </w:t>
-      </w:r>
-      <w:r>
-        <w:rPr>
-          <w:b/>
-          <w:bCs/>
-          <w:color w:val="008000"/>
-          <w:sz w:val="18"/>
-          <w:szCs w:val="18"/>
-          <w:lang w:val="en-US"/>
-        </w:rPr>
-        <w:t>'my-app'</w:t>
-      </w:r>
-      <w:r>
-        <w:rPr>
-          <w:color w:val="000000"/>
-          <w:sz w:val="18"/>
-          <w:szCs w:val="18"/>
-          <w:lang w:val="en-US"/>
-        </w:rPr>
-        <w:t>,</w:t>
-      </w:r>
-      <w:r>
-        <w:rPr>
-          <w:color w:val="000000"/>
-          <w:sz w:val="18"/>
-          <w:szCs w:val="18"/>
-          <w:lang w:val="en-US"/>
-        </w:rPr>
-        <w:br/>
-      </w:r>
-      <w:r>
-        <w:rPr>
-          <w:b/>
-          <w:bCs/>
-          <w:color w:val="660E7A"/>
-          <w:sz w:val="18"/>
-          <w:szCs w:val="18"/>
-          <w:lang w:val="en-US"/>
-        </w:rPr>
-        <w:t>directives</w:t>
-      </w:r>
-      <w:r>
-        <w:rPr>
-          <w:color w:val="000000"/>
-          <w:sz w:val="18"/>
-          <w:szCs w:val="18"/>
-          <w:lang w:val="en-US"/>
-        </w:rPr>
-        <w:t>: [HighlightDirective],</w:t>
-      </w:r>
-      <w:r>
-        <w:rPr>
-          <w:color w:val="000000"/>
-          <w:sz w:val="18"/>
-          <w:szCs w:val="18"/>
-          <w:lang w:val="en-US"/>
-        </w:rPr>
-        <w:br/>
-      </w:r>
-      <w:r>
-        <w:rPr>
-          <w:b/>
-          <w:bCs/>
-          <w:color w:val="660E7A"/>
-          <w:sz w:val="18"/>
-          <w:szCs w:val="18"/>
-          <w:lang w:val="en-US"/>
-        </w:rPr>
-        <w:t>template</w:t>
-      </w:r>
-      <w:r>
-        <w:rPr>
-          <w:color w:val="000000"/>
-          <w:sz w:val="18"/>
-          <w:szCs w:val="18"/>
-          <w:lang w:val="en-US"/>
-        </w:rPr>
-        <w:t xml:space="preserve">: </w:t>
-      </w:r>
-      <w:r>
-        <w:rPr>
-          <w:b/>
-          <w:bCs/>
-          <w:color w:val="008000"/>
-          <w:sz w:val="18"/>
-          <w:szCs w:val="18"/>
-          <w:lang w:val="en-US"/>
-        </w:rPr>
-        <w:t>'&lt;h1&gt;My First Attribute Directive&lt;/h1&gt;&lt;p myHighlight&gt;Highlight me!&lt;/p&gt;'</w:t>
-      </w:r>
-      <w:r>
-        <w:rPr>
-          <w:b/>
-          <w:bCs/>
-          <w:color w:val="008000"/>
-          <w:sz w:val="18"/>
-          <w:szCs w:val="18"/>
-          <w:lang w:val="en-US"/>
-        </w:rPr>
-        <w:br/>
-      </w:r>
-      <w:r>
-        <w:rPr>
-          <w:color w:val="000000"/>
-          <w:sz w:val="18"/>
-          <w:szCs w:val="18"/>
-          <w:lang w:val="en-US"/>
-        </w:rPr>
-        <w:t>})</w:t>
-      </w:r>
-    </w:p>
-    <w:p>
-      <w:pPr>
-        <w:rPr>
-          <w:lang w:val="en-US"/>
-        </w:rPr>
-      </w:pPr>
-      <w:r>
-        <w:rPr>
-          <w:lang w:val="en-US"/>
-        </w:rPr>
-        <w:t>Angular creates a new instance of the directive's controller class for each matching element, injecting an Angular ElementRef into the constructor. ElementRef is a service that grants us direct access to the DOM element through its nativeElement property. That's all we need to set the element's background color using the browser DOM API.</w:t>
-      </w:r>
-    </w:p>
-    <w:p>
-      <w:pPr>
-        <w:pStyle w:val="berschrift3"/>
-        <w:rPr>
-          <w:lang w:val="en-US"/>
-        </w:rPr>
-      </w:pPr>
-      <w:r>
-        <w:rPr>
-          <w:lang w:val="en-US"/>
-        </w:rPr>
-        <w:t>Respond to user action</w:t>
-      </w:r>
-    </w:p>
-    <w:p>
-      <w:pPr>
-        <w:rPr>
-          <w:lang w:val="en-US"/>
-        </w:rPr>
-      </w:pPr>
-      <w:r>
-        <w:rPr>
-          <w:lang w:val="en-US"/>
-        </w:rPr>
-        <w:t xml:space="preserve">Our directive should be able in response to a user action. We apply the </w:t>
-      </w:r>
-      <w:r>
-        <w:rPr>
-          <w:rFonts w:ascii="Courier New" w:hAnsi="Courier New" w:cs="Courier New"/>
-          <w:lang w:val="en-US"/>
-        </w:rPr>
-        <w:t>@HostListener</w:t>
-      </w:r>
-      <w:r>
-        <w:rPr>
-          <w:lang w:val="en-US"/>
-        </w:rPr>
-        <w:t xml:space="preserve"> decorator to methods which are called when an event is raised.</w:t>
-      </w:r>
-    </w:p>
-    <w:p>
-      <w:pPr>
-        <w:rPr>
-          <w:rFonts w:ascii="Courier New" w:hAnsi="Courier New" w:cs="Courier New"/>
-          <w:sz w:val="18"/>
-          <w:szCs w:val="18"/>
-          <w:lang w:val="en-US"/>
-        </w:rPr>
-      </w:pPr>
-      <w:r>
-        <w:rPr>
-          <w:rFonts w:ascii="Courier New" w:hAnsi="Courier New" w:cs="Courier New"/>
-          <w:sz w:val="18"/>
-          <w:szCs w:val="18"/>
-          <w:lang w:val="en-US"/>
-        </w:rPr>
-        <w:t>@HostListener</w:t>
-      </w:r>
-      <w:r>
-        <w:rPr>
-          <w:rFonts w:ascii="Courier New" w:hAnsi="Courier New" w:cs="Courier New"/>
-          <w:sz w:val="18"/>
-          <w:szCs w:val="18"/>
-          <w:lang w:val="en-US"/>
-        </w:rPr>
-        <w:t>('mouseenter') onMouseEnter() {/* . . . */</w:t>
-      </w:r>
-      <w:r>
-        <w:rPr>
-          <w:rFonts w:ascii="Courier New" w:hAnsi="Courier New" w:cs="Courier New"/>
-          <w:sz w:val="18"/>
-          <w:szCs w:val="18"/>
-          <w:lang w:val="en-US"/>
-        </w:rPr>
-        <w:t>}</w:t>
-      </w:r>
-    </w:p>
-    <w:p>
-      <w:pPr>
-        <w:rPr>
-          <w:rFonts w:ascii="Courier New" w:hAnsi="Courier New" w:cs="Courier New"/>
-          <w:sz w:val="18"/>
-          <w:szCs w:val="18"/>
-          <w:lang w:val="en-US"/>
-        </w:rPr>
-      </w:pPr>
-      <w:r>
-        <w:rPr>
-          <w:rFonts w:ascii="Courier New" w:hAnsi="Courier New" w:cs="Courier New"/>
-          <w:sz w:val="18"/>
-          <w:szCs w:val="18"/>
-          <w:lang w:val="en-US"/>
-        </w:rPr>
-        <w:t>@HostListener</w:t>
-      </w:r>
-      <w:r>
-        <w:rPr>
-          <w:rFonts w:ascii="Courier New" w:hAnsi="Courier New" w:cs="Courier New"/>
-          <w:sz w:val="18"/>
-          <w:szCs w:val="18"/>
-          <w:lang w:val="en-US"/>
-        </w:rPr>
-        <w:t>('mouseleave') onMouseLeave() {/* . . . */</w:t>
-      </w:r>
-      <w:r>
-        <w:rPr>
-          <w:rFonts w:ascii="Courier New" w:hAnsi="Courier New" w:cs="Courier New"/>
-          <w:sz w:val="18"/>
-          <w:szCs w:val="18"/>
-          <w:lang w:val="en-US"/>
-        </w:rPr>
-        <w:t>}</w:t>
-      </w:r>
-    </w:p>
-    <w:p>
-      <w:pPr>
-        <w:pStyle w:val="HTMLVorformatiert"/>
-        <w:shd w:val="clear" w:color="auto" w:fill="D9D9D9" w:themeFill="background1" w:themeFillShade="D9"/>
-        <w:rPr>
-          <w:color w:val="000000"/>
-          <w:lang w:val="en-US"/>
-        </w:rPr>
-      </w:pPr>
+          <w:lang w:val="en-US"/>
+        </w:rPr>
+        <w:br/>
+      </w:r>
       <w:r>
         <w:rPr>
           <w:b/>
@@ -28689,42 +29722,14 @@
           <w:color w:val="000080"/>
           <w:lang w:val="en-US"/>
         </w:rPr>
-        <w:t xml:space="preserve">import </w:t>
-      </w:r>
-      <w:r>
-        <w:rPr>
-          <w:color w:val="000000"/>
-          <w:lang w:val="en-US"/>
-        </w:rPr>
-        <w:t>{</w:t>
-      </w:r>
-      <w:r>
-        <w:rPr>
-          <w:color w:val="458383"/>
-          <w:lang w:val="en-US"/>
-        </w:rPr>
-        <w:t>Directive</w:t>
-      </w:r>
-      <w:r>
-        <w:rPr>
-          <w:color w:val="000000"/>
-          <w:lang w:val="en-US"/>
-        </w:rPr>
-        <w:t xml:space="preserve">, ElementRef, </w:t>
-      </w:r>
-      <w:r>
-        <w:rPr>
-          <w:color w:val="458383"/>
-          <w:lang w:val="en-US"/>
-        </w:rPr>
-        <w:t>HostListener</w:t>
-      </w:r>
-      <w:r>
-        <w:rPr>
-          <w:color w:val="000000"/>
-          <w:lang w:val="en-US"/>
-        </w:rPr>
-        <w:t xml:space="preserve">} </w:t>
+        <w:t>constructor</w:t>
+      </w:r>
+      <w:r>
+        <w:rPr>
+          <w:color w:val="000000"/>
+          <w:lang w:val="en-US"/>
+        </w:rPr>
+        <w:t>(</w:t>
       </w:r>
       <w:r>
         <w:rPr>
@@ -28733,147 +29738,6 @@
           <w:color w:val="000080"/>
           <w:lang w:val="en-US"/>
         </w:rPr>
-        <w:t xml:space="preserve">from </w:t>
-      </w:r>
-      <w:r>
-        <w:rPr>
-          <w:b/>
-          <w:bCs/>
-          <w:color w:val="008000"/>
-          <w:lang w:val="en-US"/>
-        </w:rPr>
-        <w:t>"@angular/core"</w:t>
-      </w:r>
-      <w:r>
-        <w:rPr>
-          <w:color w:val="000000"/>
-          <w:lang w:val="en-US"/>
-        </w:rPr>
-        <w:t>;</w:t>
-      </w:r>
-      <w:r>
-        <w:rPr>
-          <w:color w:val="000000"/>
-          <w:lang w:val="en-US"/>
-        </w:rPr>
-        <w:br/>
-        <w:t>@</w:t>
-      </w:r>
-      <w:r>
-        <w:rPr>
-          <w:color w:val="458383"/>
-          <w:lang w:val="en-US"/>
-        </w:rPr>
-        <w:t>Directive</w:t>
-      </w:r>
-      <w:r>
-        <w:rPr>
-          <w:color w:val="000000"/>
-          <w:lang w:val="en-US"/>
-        </w:rPr>
-        <w:t>({</w:t>
-      </w:r>
-      <w:r>
-        <w:rPr>
-          <w:color w:val="000000"/>
-          <w:lang w:val="en-US"/>
-        </w:rPr>
-        <w:br/>
-      </w:r>
-      <w:r>
-        <w:rPr>
-          <w:b/>
-          <w:bCs/>
-          <w:color w:val="660E7A"/>
-          <w:lang w:val="en-US"/>
-        </w:rPr>
-        <w:t>selector</w:t>
-      </w:r>
-      <w:r>
-        <w:rPr>
-          <w:color w:val="000000"/>
-          <w:lang w:val="en-US"/>
-        </w:rPr>
-        <w:t xml:space="preserve">: </w:t>
-      </w:r>
-      <w:r>
-        <w:rPr>
-          <w:b/>
-          <w:bCs/>
-          <w:color w:val="008000"/>
-          <w:lang w:val="en-US"/>
-        </w:rPr>
-        <w:t>'[myHighlight]'</w:t>
-      </w:r>
-      <w:r>
-        <w:rPr>
-          <w:b/>
-          <w:bCs/>
-          <w:color w:val="008000"/>
-          <w:lang w:val="en-US"/>
-        </w:rPr>
-        <w:br/>
-      </w:r>
-      <w:r>
-        <w:rPr>
-          <w:color w:val="000000"/>
-          <w:lang w:val="en-US"/>
-        </w:rPr>
-        <w:t>})</w:t>
-      </w:r>
-      <w:r>
-        <w:rPr>
-          <w:color w:val="000000"/>
-          <w:lang w:val="en-US"/>
-        </w:rPr>
-        <w:br/>
-      </w:r>
-      <w:r>
-        <w:rPr>
-          <w:b/>
-          <w:bCs/>
-          <w:color w:val="000080"/>
-          <w:lang w:val="en-US"/>
-        </w:rPr>
-        <w:t xml:space="preserve">export class </w:t>
-      </w:r>
-      <w:r>
-        <w:rPr>
-          <w:color w:val="000000"/>
-          <w:lang w:val="en-US"/>
-        </w:rPr>
-        <w:t>HighlightDirective {</w:t>
-      </w:r>
-      <w:r>
-        <w:rPr>
-          <w:color w:val="000000"/>
-          <w:lang w:val="en-US"/>
-        </w:rPr>
-        <w:br/>
-      </w:r>
-      <w:r>
-        <w:rPr>
-          <w:b/>
-          <w:bCs/>
-          <w:color w:val="000080"/>
-          <w:lang w:val="en-US"/>
-        </w:rPr>
-        <w:t>constructor</w:t>
-      </w:r>
-      <w:r>
-        <w:rPr>
-          <w:color w:val="000000"/>
-          <w:lang w:val="en-US"/>
-        </w:rPr>
-        <w:t>(</w:t>
-      </w:r>
-      <w:r>
-        <w:rPr>
-          <w:b/>
-          <w:bCs/>
-          <w:color w:val="000080"/>
-          <w:lang w:val="en-US"/>
-        </w:rPr>
         <w:t xml:space="preserve">private </w:t>
       </w:r>
       <w:r>
@@ -28883,764 +29747,10 @@
         </w:rPr>
         <w:t>el: ElementRef){}</w:t>
       </w:r>
-      <w:r>
-        <w:rPr>
-          <w:color w:val="000000"/>
-          <w:lang w:val="en-US"/>
-        </w:rPr>
-        <w:br/>
-        <w:t xml:space="preserve">  @</w:t>
-      </w:r>
-      <w:r>
-        <w:rPr>
-          <w:color w:val="458383"/>
-          <w:lang w:val="en-US"/>
-        </w:rPr>
-        <w:t>HostListener</w:t>
-      </w:r>
-      <w:r>
-        <w:rPr>
-          <w:color w:val="000000"/>
-          <w:lang w:val="en-US"/>
-        </w:rPr>
-        <w:t>(</w:t>
-      </w:r>
-      <w:r>
-        <w:rPr>
-          <w:b/>
-          <w:bCs/>
-          <w:color w:val="008000"/>
-          <w:lang w:val="en-US"/>
-        </w:rPr>
-        <w:t>'onmouseenter'</w:t>
-      </w:r>
-      <w:r>
-        <w:rPr>
-          <w:color w:val="000000"/>
-          <w:lang w:val="en-US"/>
-        </w:rPr>
-        <w:t>)</w:t>
-      </w:r>
-      <w:r>
-        <w:rPr>
-          <w:color w:val="000000"/>
-          <w:lang w:val="en-US"/>
-        </w:rPr>
-        <w:br/>
-      </w:r>
-      <w:r>
-        <w:rPr>
-          <w:b/>
-          <w:bCs/>
-          <w:color w:val="000080"/>
-          <w:lang w:val="en-US"/>
-        </w:rPr>
-        <w:t xml:space="preserve">private </w:t>
-      </w:r>
-      <w:r>
-        <w:rPr>
-          <w:color w:val="7A7A43"/>
-          <w:lang w:val="en-US"/>
-        </w:rPr>
-        <w:t>onMouseEnter</w:t>
-      </w:r>
-      <w:r>
-        <w:rPr>
-          <w:color w:val="000000"/>
-          <w:lang w:val="en-US"/>
-        </w:rPr>
-        <w:t>(){</w:t>
-      </w:r>
-      <w:r>
-        <w:rPr>
-          <w:color w:val="000000"/>
-          <w:lang w:val="en-US"/>
-        </w:rPr>
-        <w:br/>
-      </w:r>
-      <w:r>
-        <w:rPr>
-          <w:b/>
-          <w:bCs/>
-          <w:color w:val="000080"/>
-          <w:lang w:val="en-US"/>
-        </w:rPr>
-        <w:t>this</w:t>
-      </w:r>
-      <w:r>
-        <w:rPr>
-          <w:color w:val="000000"/>
-          <w:lang w:val="en-US"/>
-        </w:rPr>
-        <w:t>.</w:t>
-      </w:r>
-      <w:r>
-        <w:rPr>
-          <w:color w:val="7A7A43"/>
-          <w:lang w:val="en-US"/>
-        </w:rPr>
-        <w:t>hightlight</w:t>
-      </w:r>
-      <w:r>
-        <w:rPr>
-          <w:color w:val="000000"/>
-          <w:lang w:val="en-US"/>
-        </w:rPr>
-        <w:t>(</w:t>
-      </w:r>
-      <w:r>
-        <w:rPr>
-          <w:b/>
-          <w:bCs/>
-          <w:color w:val="008000"/>
-          <w:lang w:val="en-US"/>
-        </w:rPr>
-        <w:t>'yellow'</w:t>
-      </w:r>
-      <w:r>
-        <w:rPr>
-          <w:color w:val="000000"/>
-          <w:lang w:val="en-US"/>
-        </w:rPr>
-        <w:t>);</w:t>
-      </w:r>
-      <w:r>
-        <w:rPr>
-          <w:color w:val="000000"/>
-          <w:lang w:val="en-US"/>
-        </w:rPr>
-        <w:br/>
-        <w:t xml:space="preserve">  }</w:t>
-      </w:r>
-      <w:r>
-        <w:rPr>
-          <w:color w:val="000000"/>
-          <w:lang w:val="en-US"/>
-        </w:rPr>
-        <w:br/>
-        <w:t xml:space="preserve">  @</w:t>
-      </w:r>
-      <w:r>
-        <w:rPr>
-          <w:color w:val="458383"/>
-          <w:lang w:val="en-US"/>
-        </w:rPr>
-        <w:t>HostListener</w:t>
-      </w:r>
-      <w:r>
-        <w:rPr>
-          <w:color w:val="000000"/>
-          <w:lang w:val="en-US"/>
-        </w:rPr>
-        <w:t>(</w:t>
-      </w:r>
-      <w:r>
-        <w:rPr>
-          <w:b/>
-          <w:bCs/>
-          <w:color w:val="008000"/>
-          <w:lang w:val="en-US"/>
-        </w:rPr>
-        <w:t>'onmouseleave'</w:t>
-      </w:r>
-      <w:r>
-        <w:rPr>
-          <w:color w:val="000000"/>
-          <w:lang w:val="en-US"/>
-        </w:rPr>
-        <w:t>)</w:t>
-      </w:r>
-      <w:r>
-        <w:rPr>
-          <w:color w:val="000000"/>
-          <w:lang w:val="en-US"/>
-        </w:rPr>
-        <w:br/>
-      </w:r>
-      <w:r>
-        <w:rPr>
-          <w:b/>
-          <w:bCs/>
-          <w:color w:val="000080"/>
-          <w:lang w:val="en-US"/>
-        </w:rPr>
-        <w:t xml:space="preserve">private </w:t>
-      </w:r>
-      <w:r>
-        <w:rPr>
-          <w:color w:val="7A7A43"/>
-          <w:lang w:val="en-US"/>
-        </w:rPr>
-        <w:t>onMouseLeave</w:t>
-      </w:r>
-      <w:r>
-        <w:rPr>
-          <w:color w:val="000000"/>
-          <w:lang w:val="en-US"/>
-        </w:rPr>
-        <w:t>(){</w:t>
-      </w:r>
-      <w:r>
-        <w:rPr>
-          <w:color w:val="000000"/>
-          <w:lang w:val="en-US"/>
-        </w:rPr>
-        <w:br/>
-      </w:r>
-      <w:r>
-        <w:rPr>
-          <w:b/>
-          <w:bCs/>
-          <w:color w:val="000080"/>
-          <w:lang w:val="en-US"/>
-        </w:rPr>
-        <w:t>this</w:t>
-      </w:r>
-      <w:r>
-        <w:rPr>
-          <w:color w:val="000000"/>
-          <w:lang w:val="en-US"/>
-        </w:rPr>
-        <w:t>.</w:t>
-      </w:r>
-      <w:r>
-        <w:rPr>
-          <w:color w:val="7A7A43"/>
-          <w:lang w:val="en-US"/>
-        </w:rPr>
-        <w:t>hightlight</w:t>
-      </w:r>
-      <w:r>
-        <w:rPr>
-          <w:color w:val="000000"/>
-          <w:lang w:val="en-US"/>
-        </w:rPr>
-        <w:t>(</w:t>
-      </w:r>
-      <w:r>
-        <w:rPr>
-          <w:b/>
-          <w:bCs/>
-          <w:color w:val="008000"/>
-          <w:lang w:val="en-US"/>
-        </w:rPr>
-        <w:t>'null'</w:t>
-      </w:r>
-      <w:r>
-        <w:rPr>
-          <w:color w:val="000000"/>
-          <w:lang w:val="en-US"/>
-        </w:rPr>
-        <w:t>);</w:t>
-      </w:r>
-      <w:r>
-        <w:rPr>
-          <w:color w:val="000000"/>
-          <w:lang w:val="en-US"/>
-        </w:rPr>
-        <w:br/>
-        <w:t xml:space="preserve">  }</w:t>
-      </w:r>
-      <w:r>
-        <w:rPr>
-          <w:color w:val="000000"/>
-          <w:lang w:val="en-US"/>
-        </w:rPr>
-        <w:br/>
-      </w:r>
-      <w:r>
-        <w:rPr>
-          <w:b/>
-          <w:bCs/>
-          <w:color w:val="000080"/>
-          <w:lang w:val="en-US"/>
-        </w:rPr>
-        <w:t xml:space="preserve">private </w:t>
-      </w:r>
-      <w:r>
-        <w:rPr>
-          <w:color w:val="7A7A43"/>
-          <w:lang w:val="en-US"/>
-        </w:rPr>
-        <w:t>hightlight</w:t>
-      </w:r>
-      <w:r>
-        <w:rPr>
-          <w:color w:val="000000"/>
-          <w:lang w:val="en-US"/>
-        </w:rPr>
-        <w:t>(color:</w:t>
-      </w:r>
-      <w:r>
-        <w:rPr>
-          <w:b/>
-          <w:bCs/>
-          <w:color w:val="000080"/>
-          <w:lang w:val="en-US"/>
-        </w:rPr>
-        <w:t>string</w:t>
-      </w:r>
-      <w:r>
-        <w:rPr>
-          <w:color w:val="000000"/>
-          <w:lang w:val="en-US"/>
-        </w:rPr>
-        <w:t>) {</w:t>
-      </w:r>
-      <w:r>
-        <w:rPr>
-          <w:color w:val="000000"/>
-          <w:lang w:val="en-US"/>
-        </w:rPr>
-        <w:br/>
-      </w:r>
-      <w:r>
-        <w:rPr>
-          <w:b/>
-          <w:bCs/>
-          <w:color w:val="000080"/>
-          <w:lang w:val="en-US"/>
-        </w:rPr>
-        <w:t>this</w:t>
-      </w:r>
-      <w:r>
-        <w:rPr>
-          <w:color w:val="000000"/>
-          <w:lang w:val="en-US"/>
-        </w:rPr>
-        <w:t>.el.</w:t>
-      </w:r>
-      <w:r>
-        <w:rPr>
-          <w:b/>
-          <w:bCs/>
-          <w:color w:val="660E7A"/>
-          <w:lang w:val="en-US"/>
-        </w:rPr>
-        <w:t>nativeElement</w:t>
-      </w:r>
-      <w:r>
-        <w:rPr>
-          <w:color w:val="000000"/>
-          <w:lang w:val="en-US"/>
-        </w:rPr>
-        <w:t>.</w:t>
-      </w:r>
-      <w:r>
-        <w:rPr>
-          <w:b/>
-          <w:bCs/>
-          <w:color w:val="660E7A"/>
-          <w:lang w:val="en-US"/>
-        </w:rPr>
-        <w:t>style</w:t>
-      </w:r>
-      <w:r>
-        <w:rPr>
-          <w:color w:val="000000"/>
-          <w:lang w:val="en-US"/>
-        </w:rPr>
-        <w:t>.</w:t>
-      </w:r>
-      <w:r>
-        <w:rPr>
-          <w:b/>
-          <w:bCs/>
-          <w:color w:val="660E7A"/>
-          <w:lang w:val="en-US"/>
-        </w:rPr>
-        <w:t xml:space="preserve">backgroundColor </w:t>
-      </w:r>
-      <w:r>
-        <w:rPr>
-          <w:color w:val="000000"/>
-          <w:lang w:val="en-US"/>
-        </w:rPr>
-        <w:t>= color;</w:t>
-      </w:r>
-      <w:r>
-        <w:rPr>
-          <w:color w:val="000000"/>
-          <w:lang w:val="en-US"/>
-        </w:rPr>
-        <w:br/>
-        <w:t xml:space="preserve">  }</w:t>
-      </w:r>
-      <w:r>
-        <w:rPr>
-          <w:color w:val="000000"/>
-          <w:lang w:val="en-US"/>
-        </w:rPr>
-        <w:br/>
-        <w:t>}</w:t>
-      </w:r>
-    </w:p>
-    <w:p>
-      <w:pPr>
-        <w:pStyle w:val="berschrift3"/>
-        <w:rPr>
-          <w:lang w:val="en-US"/>
-        </w:rPr>
-      </w:pPr>
-      <w:r>
-        <w:rPr>
-          <w:lang w:val="en-US"/>
-        </w:rPr>
-        <w:t>Configure the directive with binding</w:t>
-      </w:r>
-    </w:p>
-    <w:p>
-      <w:pPr>
-        <w:rPr>
-          <w:lang w:val="en-US"/>
-        </w:rPr>
-      </w:pPr>
-      <w:r>
-        <w:rPr>
-          <w:lang w:val="en-US"/>
-        </w:rPr>
-        <w:t>We should set the color exter</w:t>
-      </w:r>
-      <w:r>
-        <w:rPr>
-          <w:lang w:val="en-US"/>
-        </w:rPr>
-        <w:t>nally with a binding like this:</w:t>
-      </w:r>
-    </w:p>
-    <w:p>
-      <w:pPr>
-        <w:rPr>
-          <w:rFonts w:ascii="Courier New" w:hAnsi="Courier New" w:cs="Courier New"/>
-          <w:lang w:val="en-US"/>
-        </w:rPr>
-      </w:pPr>
-      <w:r>
-        <w:rPr>
-          <w:rFonts w:ascii="Courier New" w:hAnsi="Courier New" w:cs="Courier New"/>
-          <w:lang w:val="en-US"/>
-        </w:rPr>
-        <w:t>&lt;p [myHighlight]="color"&gt;Highlight me!&lt;/p&gt;</w:t>
-      </w:r>
-    </w:p>
-    <w:p>
-      <w:pPr>
-        <w:rPr>
-          <w:lang w:val="en-US"/>
-        </w:rPr>
-      </w:pPr>
-      <w:r>
-        <w:rPr>
-          <w:lang w:val="en-US"/>
-        </w:rPr>
-        <w:t xml:space="preserve">We'll extend our directive class with a bindable input </w:t>
-      </w:r>
-      <w:r>
-        <w:rPr>
-          <w:rFonts w:ascii="Courier New" w:hAnsi="Courier New" w:cs="Courier New"/>
-          <w:lang w:val="en-US"/>
-        </w:rPr>
-        <w:t>highlightColor</w:t>
-      </w:r>
-      <w:r>
-        <w:rPr>
-          <w:lang w:val="en-US"/>
-        </w:rPr>
-        <w:t xml:space="preserve"> property and use it when we highlight text.</w:t>
-      </w:r>
-    </w:p>
-    <w:p>
-      <w:pPr>
-        <w:pStyle w:val="HTMLVorformatiert"/>
-        <w:shd w:val="clear" w:color="auto" w:fill="D9D9D9" w:themeFill="background1" w:themeFillShade="D9"/>
-        <w:rPr>
-          <w:color w:val="000000"/>
-          <w:lang w:val="en-US"/>
-        </w:rPr>
-      </w:pPr>
-      <w:r>
-        <w:rPr>
-          <w:b/>
-          <w:bCs/>
-          <w:color w:val="000080"/>
-          <w:lang w:val="en-US"/>
-        </w:rPr>
-        <w:t xml:space="preserve">import </w:t>
-      </w:r>
-      <w:r>
-        <w:rPr>
-          <w:color w:val="000000"/>
-          <w:lang w:val="en-US"/>
-        </w:rPr>
-        <w:t>{</w:t>
-      </w:r>
-      <w:r>
-        <w:rPr>
-          <w:color w:val="458383"/>
-          <w:lang w:val="en-US"/>
-        </w:rPr>
-        <w:t>Directive</w:t>
-      </w:r>
-      <w:r>
-        <w:rPr>
-          <w:color w:val="000000"/>
-          <w:lang w:val="en-US"/>
-        </w:rPr>
-        <w:t xml:space="preserve">, ElementRef, </w:t>
-      </w:r>
-      <w:r>
-        <w:rPr>
-          <w:color w:val="458383"/>
-          <w:lang w:val="en-US"/>
-        </w:rPr>
-        <w:t>HostListener</w:t>
-      </w:r>
-      <w:r>
-        <w:rPr>
-          <w:color w:val="000000"/>
-          <w:lang w:val="en-US"/>
-        </w:rPr>
-        <w:t xml:space="preserve">, </w:t>
-      </w:r>
-      <w:r>
-        <w:rPr>
-          <w:color w:val="458383"/>
-          <w:lang w:val="en-US"/>
-        </w:rPr>
-        <w:t>Input</w:t>
-      </w:r>
-      <w:r>
-        <w:rPr>
-          <w:color w:val="000000"/>
-          <w:lang w:val="en-US"/>
-        </w:rPr>
-        <w:t xml:space="preserve">} </w:t>
-      </w:r>
-      <w:r>
-        <w:rPr>
-          <w:b/>
-          <w:bCs/>
-          <w:color w:val="000080"/>
-          <w:lang w:val="en-US"/>
-        </w:rPr>
-        <w:t xml:space="preserve">from </w:t>
-      </w:r>
-      <w:r>
-        <w:rPr>
-          <w:b/>
-          <w:bCs/>
-          <w:color w:val="008000"/>
-          <w:lang w:val="en-US"/>
-        </w:rPr>
-        <w:t>"@angular/core"</w:t>
-      </w:r>
-      <w:r>
-        <w:rPr>
-          <w:color w:val="000000"/>
-          <w:lang w:val="en-US"/>
-        </w:rPr>
-        <w:t>;</w:t>
-      </w:r>
-      <w:r>
-        <w:rPr>
-          <w:color w:val="000000"/>
-          <w:lang w:val="en-US"/>
-        </w:rPr>
-        <w:br/>
-        <w:t>@</w:t>
-      </w:r>
-      <w:r>
-        <w:rPr>
-          <w:color w:val="458383"/>
-          <w:lang w:val="en-US"/>
-        </w:rPr>
-        <w:t>Directive</w:t>
-      </w:r>
-      <w:r>
-        <w:rPr>
-          <w:color w:val="000000"/>
-          <w:lang w:val="en-US"/>
-        </w:rPr>
-        <w:t>({</w:t>
-      </w:r>
-      <w:r>
-        <w:rPr>
-          <w:color w:val="000000"/>
-          <w:lang w:val="en-US"/>
-        </w:rPr>
-        <w:br/>
-      </w:r>
-      <w:r>
-        <w:rPr>
-          <w:b/>
-          <w:bCs/>
-          <w:color w:val="660E7A"/>
-          <w:lang w:val="en-US"/>
-        </w:rPr>
-        <w:t>selector</w:t>
-      </w:r>
-      <w:r>
-        <w:rPr>
-          <w:color w:val="000000"/>
-          <w:lang w:val="en-US"/>
-        </w:rPr>
-        <w:t xml:space="preserve">: </w:t>
-      </w:r>
-      <w:r>
-        <w:rPr>
-          <w:b/>
-          <w:bCs/>
-          <w:color w:val="008000"/>
-          <w:lang w:val="en-US"/>
-        </w:rPr>
-        <w:t>'[myHighlight]'</w:t>
-      </w:r>
-      <w:r>
-        <w:rPr>
-          <w:b/>
-          <w:bCs/>
-          <w:color w:val="008000"/>
-          <w:lang w:val="en-US"/>
-        </w:rPr>
-        <w:br/>
-      </w:r>
-      <w:r>
-        <w:rPr>
-          <w:color w:val="000000"/>
-          <w:lang w:val="en-US"/>
-        </w:rPr>
-        <w:t>})</w:t>
-      </w:r>
-      <w:r>
-        <w:rPr>
-          <w:color w:val="000000"/>
-          <w:lang w:val="en-US"/>
-        </w:rPr>
-        <w:br/>
-      </w:r>
-      <w:r>
-        <w:rPr>
-          <w:b/>
-          <w:bCs/>
-          <w:color w:val="000080"/>
-          <w:lang w:val="en-US"/>
-        </w:rPr>
-        <w:t xml:space="preserve">export class </w:t>
-      </w:r>
-      <w:r>
-        <w:rPr>
-          <w:color w:val="000000"/>
-          <w:lang w:val="en-US"/>
-        </w:rPr>
-        <w:t>HighlightDirective {</w:t>
-      </w:r>
-      <w:r>
-        <w:rPr>
-          <w:color w:val="000000"/>
-          <w:lang w:val="en-US"/>
-        </w:rPr>
-        <w:br/>
-      </w:r>
-      <w:r>
-        <w:rPr>
-          <w:b/>
-          <w:bCs/>
-          <w:color w:val="000080"/>
-          <w:lang w:val="en-US"/>
-        </w:rPr>
-        <w:t xml:space="preserve">private </w:t>
-      </w:r>
-      <w:r>
-        <w:rPr>
-          <w:b/>
-          <w:bCs/>
-          <w:color w:val="660E7A"/>
-          <w:lang w:val="en-US"/>
-        </w:rPr>
-        <w:t>defaultColor</w:t>
-      </w:r>
-      <w:r>
-        <w:rPr>
-          <w:color w:val="000000"/>
-          <w:lang w:val="en-US"/>
-        </w:rPr>
-        <w:t>:</w:t>
-      </w:r>
-      <w:r>
-        <w:rPr>
-          <w:b/>
-          <w:bCs/>
-          <w:color w:val="000080"/>
-          <w:lang w:val="en-US"/>
-        </w:rPr>
-        <w:t xml:space="preserve">string </w:t>
-      </w:r>
-      <w:r>
-        <w:rPr>
-          <w:color w:val="000000"/>
-          <w:lang w:val="en-US"/>
-        </w:rPr>
-        <w:t xml:space="preserve">= </w:t>
-      </w:r>
-      <w:r>
-        <w:rPr>
-          <w:b/>
-          <w:bCs/>
-          <w:color w:val="008000"/>
-          <w:lang w:val="en-US"/>
-        </w:rPr>
-        <w:t>'red'</w:t>
-      </w:r>
-      <w:r>
-        <w:rPr>
-          <w:color w:val="000000"/>
-          <w:lang w:val="en-US"/>
-        </w:rPr>
-        <w:t>;</w:t>
-      </w:r>
-      <w:r>
-        <w:rPr>
-          <w:color w:val="000000"/>
-          <w:lang w:val="en-US"/>
-        </w:rPr>
-        <w:br/>
-      </w:r>
-      <w:r>
-        <w:rPr>
-          <w:b/>
-          <w:bCs/>
-          <w:color w:val="000080"/>
-          <w:lang w:val="en-US"/>
-        </w:rPr>
-        <w:t>constructor</w:t>
-      </w:r>
-      <w:r>
-        <w:rPr>
-          <w:color w:val="000000"/>
-          <w:lang w:val="en-US"/>
-        </w:rPr>
-        <w:t>(</w:t>
-      </w:r>
-      <w:r>
-        <w:rPr>
-          <w:b/>
-          <w:bCs/>
-          <w:color w:val="000080"/>
-          <w:lang w:val="en-US"/>
-        </w:rPr>
-        <w:t xml:space="preserve">private </w:t>
-      </w:r>
-      <w:r>
-        <w:rPr>
-          <w:color w:val="000000"/>
-          <w:lang w:val="en-US"/>
-        </w:rPr>
-        <w:t>el: ElementRef){}</w:t>
-      </w:r>
-    </w:p>
-    <w:p>
-      <w:pPr>
-        <w:pStyle w:val="HTMLVorformatiert"/>
+    </w:p>
+    <w:p>
+      <w:pPr>
+        <w:pStyle w:val="HTMLPreformatted"/>
         <w:shd w:val="clear" w:color="auto" w:fill="D9D9D9" w:themeFill="background1" w:themeFillShade="D9"/>
         <w:rPr>
           <w:color w:val="000000"/>
@@ -29928,13 +30038,6 @@
           <w:lang w:val="en-US"/>
         </w:rPr>
         <w:br/>
-      </w:r>
-      <w:r>
-        <w:rPr>
-          <w:color w:val="000000"/>
-          <w:lang w:val="en-US"/>
-        </w:rPr>
-        <w:lastRenderedPageBreak/>
         <w:t xml:space="preserve">  @</w:t>
       </w:r>
       <w:r>
@@ -30207,7 +30310,7 @@
     </w:p>
     <w:p>
       <w:pPr>
-        <w:pStyle w:val="HTMLVorformatiert"/>
+        <w:pStyle w:val="HTMLPreformatted"/>
         <w:shd w:val="clear" w:color="auto" w:fill="D9D9D9" w:themeFill="background1" w:themeFillShade="D9"/>
         <w:spacing w:after="360" w:line="360" w:lineRule="atLeast"/>
         <w:rPr>
@@ -30255,7 +30358,7 @@
     </w:p>
     <w:p>
       <w:pPr>
-        <w:pStyle w:val="HTMLVorformatiert"/>
+        <w:pStyle w:val="HTMLPreformatted"/>
         <w:shd w:val="clear" w:color="auto" w:fill="D9D9D9" w:themeFill="background1" w:themeFillShade="D9"/>
         <w:spacing w:after="360" w:line="360" w:lineRule="atLeast"/>
         <w:rPr>
@@ -30303,7 +30406,7 @@
     </w:p>
     <w:p>
       <w:pPr>
-        <w:pStyle w:val="HTMLVorformatiert"/>
+        <w:pStyle w:val="HTMLPreformatted"/>
         <w:shd w:val="clear" w:color="auto" w:fill="D9D9D9" w:themeFill="background1" w:themeFillShade="D9"/>
         <w:spacing w:after="360" w:line="360" w:lineRule="atLeast"/>
         <w:rPr>
@@ -30329,7 +30432,7 @@
     </w:p>
     <w:p>
       <w:pPr>
-        <w:pStyle w:val="HTMLVorformatiert"/>
+        <w:pStyle w:val="HTMLPreformatted"/>
         <w:shd w:val="clear" w:color="auto" w:fill="D9D9D9" w:themeFill="background1" w:themeFillShade="D9"/>
         <w:spacing w:after="360" w:line="360" w:lineRule="atLeast"/>
         <w:rPr>
@@ -30498,7 +30601,7 @@
     </w:p>
     <w:p>
       <w:pPr>
-        <w:pStyle w:val="HTMLVorformatiert"/>
+        <w:pStyle w:val="HTMLPreformatted"/>
         <w:shd w:val="clear" w:color="auto" w:fill="D9D9D9" w:themeFill="background1" w:themeFillShade="D9"/>
         <w:spacing w:after="360" w:line="360" w:lineRule="atLeast"/>
         <w:rPr>
@@ -30667,7 +30770,7 @@
     </w:p>
     <w:p>
       <w:pPr>
-        <w:pStyle w:val="HTMLVorformatiert"/>
+        <w:pStyle w:val="HTMLPreformatted"/>
         <w:shd w:val="clear" w:color="auto" w:fill="D9D9D9" w:themeFill="background1" w:themeFillShade="D9"/>
         <w:spacing w:after="360" w:line="360" w:lineRule="atLeast"/>
         <w:rPr>
@@ -30836,7 +30939,7 @@
     </w:p>
     <w:p>
       <w:pPr>
-        <w:pStyle w:val="HTMLVorformatiert"/>
+        <w:pStyle w:val="HTMLPreformatted"/>
         <w:shd w:val="clear" w:color="auto" w:fill="D9D9D9" w:themeFill="background1" w:themeFillShade="D9"/>
         <w:spacing w:after="360" w:line="360" w:lineRule="atLeast"/>
         <w:rPr>
@@ -30862,7 +30965,7 @@
     </w:p>
     <w:p>
       <w:pPr>
-        <w:pStyle w:val="HTMLVorformatiert"/>
+        <w:pStyle w:val="HTMLPreformatted"/>
         <w:shd w:val="clear" w:color="auto" w:fill="D9D9D9" w:themeFill="background1" w:themeFillShade="D9"/>
         <w:spacing w:after="360" w:line="360" w:lineRule="atLeast"/>
         <w:rPr>
@@ -30882,6 +30985,7 @@
           <w:szCs w:val="18"/>
           <w:lang w:val="en-US"/>
         </w:rPr>
+        <w:lastRenderedPageBreak/>
         <w:t>&lt;p</w:t>
       </w:r>
       <w:r>
@@ -30982,7 +31086,7 @@
     </w:p>
     <w:p>
       <w:pPr>
-        <w:pStyle w:val="berschrift3"/>
+        <w:pStyle w:val="Heading3"/>
         <w:rPr>
           <w:lang w:val="en-US"/>
         </w:rPr>
@@ -31015,7 +31119,7 @@
     </w:p>
     <w:p>
       <w:pPr>
-        <w:pStyle w:val="HTMLVorformatiert"/>
+        <w:pStyle w:val="HTMLPreformatted"/>
         <w:shd w:val="clear" w:color="auto" w:fill="D9D9D9" w:themeFill="background1" w:themeFillShade="D9"/>
         <w:rPr>
           <w:color w:val="000000"/>
@@ -31232,7 +31336,7 @@
     </w:p>
     <w:p>
       <w:pPr>
-        <w:pStyle w:val="berschrift1"/>
+        <w:pStyle w:val="Heading1"/>
         <w:rPr>
           <w:lang w:val="en-US"/>
         </w:rPr>
@@ -31564,7 +31668,6 @@
           <w:szCs w:val="18"/>
           <w:lang w:val="en-US" w:eastAsia="zh-CN"/>
         </w:rPr>
-        <w:lastRenderedPageBreak/>
         <w:br/>
         <w:t>@</w:t>
       </w:r>
@@ -32939,6 +33042,7 @@
         <w:rPr>
           <w:lang w:val="en-US"/>
         </w:rPr>
+        <w:lastRenderedPageBreak/>
         <w:t xml:space="preserve">Here we've applied the animation trigger to every element repeated by an </w:t>
       </w:r>
       <w:r>
@@ -32971,7 +33075,7 @@
     </w:p>
     <w:p>
       <w:pPr>
-        <w:pStyle w:val="berschrift2"/>
+        <w:pStyle w:val="Heading2"/>
         <w:rPr>
           <w:lang w:val="en-US"/>
         </w:rPr>
@@ -33320,9 +33424,8 @@
       <w:r>
         <w:rPr>
           <w:noProof/>
-          <w:lang w:eastAsia="de-DE"/>
-        </w:rPr>
-        <w:lastRenderedPageBreak/>
+          <w:lang w:eastAsia="zh-CN"/>
+        </w:rPr>
         <w:drawing>
           <wp:inline distT="0" distB="0" distL="0" distR="0">
             <wp:extent cx="4438650" cy="1606251"/>
@@ -33341,7 +33444,7 @@
                     </pic:cNvPicPr>
                   </pic:nvPicPr>
                   <pic:blipFill>
-                    <a:blip r:embed="rId15" cstate="print"/>
+                    <a:blip r:embed="rId14" cstate="print"/>
                     <a:srcRect/>
                     <a:stretch>
                       <a:fillRect/>
@@ -33892,6 +33995,7 @@
           <w:szCs w:val="18"/>
           <w:lang w:val="en-US" w:eastAsia="zh-CN"/>
         </w:rPr>
+        <w:lastRenderedPageBreak/>
         <w:t>}),</w:t>
       </w:r>
       <w:r>
@@ -34150,7 +34254,7 @@
     </w:p>
     <w:p>
       <w:pPr>
-        <w:pStyle w:val="berschrift3"/>
+        <w:pStyle w:val="Heading3"/>
         <w:rPr>
           <w:lang w:val="en-US"/>
         </w:rPr>
@@ -34183,7 +34287,7 @@
     </w:p>
     <w:p>
       <w:pPr>
-        <w:pStyle w:val="Listenabsatz"/>
+        <w:pStyle w:val="ListParagraph"/>
         <w:numPr>
           <w:ilvl w:val="0"/>
           <w:numId w:val="11"/>
@@ -34214,7 +34318,7 @@
     </w:p>
     <w:p>
       <w:pPr>
-        <w:pStyle w:val="Listenabsatz"/>
+        <w:pStyle w:val="ListParagraph"/>
         <w:numPr>
           <w:ilvl w:val="0"/>
           <w:numId w:val="11"/>
@@ -34252,9 +34356,8 @@
       <w:r>
         <w:rPr>
           <w:noProof/>
-          <w:lang w:eastAsia="de-DE"/>
-        </w:rPr>
-        <w:lastRenderedPageBreak/>
+          <w:lang w:eastAsia="zh-CN"/>
+        </w:rPr>
         <w:drawing>
           <wp:inline distT="0" distB="0" distL="0" distR="0">
             <wp:extent cx="3867150" cy="2649319"/>
@@ -34273,7 +34376,7 @@
                     </pic:cNvPicPr>
                   </pic:nvPicPr>
                   <pic:blipFill>
-                    <a:blip r:embed="rId16" cstate="print"/>
+                    <a:blip r:embed="rId15" cstate="print"/>
                     <a:srcRect/>
                     <a:stretch>
                       <a:fillRect/>
@@ -34304,7 +34407,7 @@
     </w:p>
     <w:p>
       <w:pPr>
-        <w:pStyle w:val="berschrift3"/>
+        <w:pStyle w:val="Heading3"/>
         <w:rPr>
           <w:lang w:val="en-US"/>
         </w:rPr>
@@ -34364,7 +34467,7 @@
       <w:r>
         <w:rPr>
           <w:noProof/>
-          <w:lang w:eastAsia="de-DE"/>
+          <w:lang w:eastAsia="zh-CN"/>
         </w:rPr>
         <w:drawing>
           <wp:inline distT="0" distB="0" distL="0" distR="0">
@@ -34384,7 +34487,7 @@
                     </pic:cNvPicPr>
                   </pic:nvPicPr>
                   <pic:blipFill>
-                    <a:blip r:embed="rId17" cstate="print"/>
+                    <a:blip r:embed="rId16" cstate="print"/>
                     <a:srcRect/>
                     <a:stretch>
                       <a:fillRect/>
@@ -34423,12 +34526,13 @@
         <w:rPr>
           <w:lang w:val="en-US"/>
         </w:rPr>
+        <w:lastRenderedPageBreak/>
         <w:t>The wildcard state * also matches void.</w:t>
       </w:r>
     </w:p>
     <w:p>
       <w:pPr>
-        <w:pStyle w:val="berschrift2"/>
+        <w:pStyle w:val="Heading2"/>
         <w:rPr>
           <w:lang w:val="en-US"/>
         </w:rPr>
@@ -34461,7 +34565,7 @@
     </w:p>
     <w:p>
       <w:pPr>
-        <w:pStyle w:val="Listenabsatz"/>
+        <w:pStyle w:val="ListParagraph"/>
         <w:numPr>
           <w:ilvl w:val="0"/>
           <w:numId w:val="12"/>
@@ -34479,7 +34583,7 @@
     </w:p>
     <w:p>
       <w:pPr>
-        <w:pStyle w:val="Listenabsatz"/>
+        <w:pStyle w:val="ListParagraph"/>
         <w:numPr>
           <w:ilvl w:val="0"/>
           <w:numId w:val="12"/>
@@ -34497,7 +34601,7 @@
     </w:p>
     <w:p>
       <w:pPr>
-        <w:pStyle w:val="HTMLVorformatiert"/>
+        <w:pStyle w:val="HTMLPreformatted"/>
         <w:shd w:val="clear" w:color="auto" w:fill="D9D9D9" w:themeFill="background1" w:themeFillShade="D9"/>
         <w:ind w:left="360"/>
         <w:rPr>
@@ -34784,13 +34888,6 @@
           <w:lang w:val="en-US"/>
         </w:rPr>
         <w:br/>
-      </w:r>
-      <w:r>
-        <w:rPr>
-          <w:color w:val="000000"/>
-          <w:lang w:val="en-US"/>
-        </w:rPr>
-        <w:lastRenderedPageBreak/>
         <w:t xml:space="preserve">    ]),</w:t>
       </w:r>
       <w:r>
@@ -34970,7 +35067,7 @@
     </w:p>
     <w:p>
       <w:pPr>
-        <w:pStyle w:val="berschrift3"/>
+        <w:pStyle w:val="Heading3"/>
         <w:rPr>
           <w:lang w:val="en-US"/>
         </w:rPr>
@@ -35009,7 +35106,7 @@
           <w:noProof/>
           <w:sz w:val="24"/>
           <w:szCs w:val="24"/>
-          <w:lang w:eastAsia="de-DE"/>
+          <w:lang w:eastAsia="zh-CN"/>
         </w:rPr>
         <w:drawing>
           <wp:inline distT="0" distB="0" distL="0" distR="0">
@@ -35029,10 +35126,10 @@
                     </pic:cNvPicPr>
                   </pic:nvPicPr>
                   <pic:blipFill>
-                    <a:blip r:embed="rId18" cstate="print">
+                    <a:blip r:embed="rId17" cstate="print">
                       <a:extLst>
                         <a:ext uri="{28A0092B-C50C-407E-A947-70E740481C1C}">
-                          <a14:useLocalDpi xmlns:a14="http://schemas.microsoft.com/office/drawing/2010/main" val="0"/>
+                          <a14:useLocalDpi xmlns:a14="http://schemas.microsoft.com/office/drawing/2010/main" xmlns:wps="http://schemas.microsoft.com/office/word/2010/wordprocessingShape" xmlns:wpi="http://schemas.microsoft.com/office/word/2010/wordprocessingInk" xmlns:wpg="http://schemas.microsoft.com/office/word/2010/wordprocessingGroup" xmlns:w14="http://schemas.microsoft.com/office/word/2010/wordml" xmlns:w="http://schemas.openxmlformats.org/wordprocessingml/2006/main" xmlns:w10="urn:schemas-microsoft-com:office:word" xmlns:wp14="http://schemas.microsoft.com/office/word/2010/wordprocessingDrawing" xmlns:v="urn:schemas-microsoft-com:vml" xmlns:o="urn:schemas-microsoft-com:office:office" xmlns:mc="http://schemas.openxmlformats.org/markup-compatibility/2006" xmlns:wpc="http://schemas.microsoft.com/office/word/2010/wordprocessingCanvas" xmlns="" val="0"/>
                         </a:ext>
                       </a:extLst>
                     </a:blip>
@@ -35063,7 +35160,7 @@
     </w:p>
     <w:p>
       <w:pPr>
-        <w:pStyle w:val="HTMLVorformatiert"/>
+        <w:pStyle w:val="HTMLPreformatted"/>
         <w:shd w:val="clear" w:color="auto" w:fill="D9D9D9" w:themeFill="background1" w:themeFillShade="D9"/>
         <w:rPr>
           <w:color w:val="000000"/>
@@ -35581,6 +35678,7 @@
           <w:color w:val="000000"/>
           <w:lang w:val="en-US"/>
         </w:rPr>
+        <w:lastRenderedPageBreak/>
         <w:t>animate</w:t>
       </w:r>
       <w:r>
@@ -36034,16 +36132,15 @@
     </w:p>
     <w:p>
       <w:pPr>
-        <w:pStyle w:val="berschrift2"/>
-        <w:rPr>
-          <w:lang w:val="en-US"/>
-        </w:rPr>
-      </w:pPr>
-      <w:r>
-        <w:rPr>
-          <w:lang w:val="en-US"/>
-        </w:rPr>
-        <w:lastRenderedPageBreak/>
+        <w:pStyle w:val="Heading2"/>
+        <w:rPr>
+          <w:lang w:val="en-US"/>
+        </w:rPr>
+      </w:pPr>
+      <w:r>
+        <w:rPr>
+          <w:lang w:val="en-US"/>
+        </w:rPr>
         <w:t>Animatable Properties and Units</w:t>
       </w:r>
     </w:p>
@@ -36065,7 +36162,7 @@
         </w:rPr>
         <w:t xml:space="preserve"> The W3C maintains </w:t>
       </w:r>
-      <w:hyperlink r:id="rId19" w:anchor="animatable-properties" w:history="1">
+      <w:hyperlink r:id="rId18" w:anchor="animatable-properties" w:history="1">
         <w:r>
           <w:rPr>
             <w:rStyle w:val="Hyperlink"/>
@@ -36102,7 +36199,7 @@
     </w:p>
     <w:p>
       <w:pPr>
-        <w:pStyle w:val="Listenabsatz"/>
+        <w:pStyle w:val="ListParagraph"/>
         <w:numPr>
           <w:ilvl w:val="0"/>
           <w:numId w:val="13"/>
@@ -36120,7 +36217,7 @@
     </w:p>
     <w:p>
       <w:pPr>
-        <w:pStyle w:val="Listenabsatz"/>
+        <w:pStyle w:val="ListParagraph"/>
         <w:numPr>
           <w:ilvl w:val="0"/>
           <w:numId w:val="13"/>
@@ -36138,7 +36235,7 @@
     </w:p>
     <w:p>
       <w:pPr>
-        <w:pStyle w:val="Listenabsatz"/>
+        <w:pStyle w:val="ListParagraph"/>
         <w:numPr>
           <w:ilvl w:val="0"/>
           <w:numId w:val="13"/>
@@ -36175,7 +36272,7 @@
     </w:p>
     <w:p>
       <w:pPr>
-        <w:pStyle w:val="Listenabsatz"/>
+        <w:pStyle w:val="ListParagraph"/>
         <w:numPr>
           <w:ilvl w:val="0"/>
           <w:numId w:val="14"/>
@@ -36193,7 +36290,7 @@
     </w:p>
     <w:p>
       <w:pPr>
-        <w:pStyle w:val="berschrift2"/>
+        <w:pStyle w:val="Heading2"/>
         <w:rPr>
           <w:lang w:val="en-US"/>
         </w:rPr>
@@ -36610,7 +36707,7 @@
     </w:p>
     <w:p>
       <w:pPr>
-        <w:pStyle w:val="berschrift2"/>
+        <w:pStyle w:val="Heading2"/>
         <w:rPr>
           <w:lang w:val="en-US"/>
         </w:rPr>
@@ -36637,7 +36734,7 @@
     </w:p>
     <w:p>
       <w:pPr>
-        <w:pStyle w:val="Listenabsatz"/>
+        <w:pStyle w:val="ListParagraph"/>
         <w:numPr>
           <w:ilvl w:val="0"/>
           <w:numId w:val="14"/>
@@ -36655,7 +36752,7 @@
     </w:p>
     <w:p>
       <w:pPr>
-        <w:pStyle w:val="Listenabsatz"/>
+        <w:pStyle w:val="ListParagraph"/>
         <w:numPr>
           <w:ilvl w:val="0"/>
           <w:numId w:val="14"/>
@@ -36673,7 +36770,7 @@
     </w:p>
     <w:p>
       <w:pPr>
-        <w:pStyle w:val="Listenabsatz"/>
+        <w:pStyle w:val="ListParagraph"/>
         <w:numPr>
           <w:ilvl w:val="0"/>
           <w:numId w:val="14"/>
@@ -36686,12 +36783,13 @@
         <w:rPr>
           <w:lang w:val="en-US"/>
         </w:rPr>
+        <w:lastRenderedPageBreak/>
         <w:t>the easing function</w:t>
       </w:r>
     </w:p>
     <w:p>
       <w:pPr>
-        <w:pStyle w:val="berschrift3"/>
+        <w:pStyle w:val="Heading3"/>
         <w:rPr>
           <w:lang w:val="en-US"/>
         </w:rPr>
@@ -36718,7 +36816,7 @@
     </w:p>
     <w:p>
       <w:pPr>
-        <w:pStyle w:val="Listenabsatz"/>
+        <w:pStyle w:val="ListParagraph"/>
         <w:numPr>
           <w:ilvl w:val="0"/>
           <w:numId w:val="15"/>
@@ -36736,7 +36834,7 @@
     </w:p>
     <w:p>
       <w:pPr>
-        <w:pStyle w:val="Listenabsatz"/>
+        <w:pStyle w:val="ListParagraph"/>
         <w:numPr>
           <w:ilvl w:val="0"/>
           <w:numId w:val="15"/>
@@ -36754,7 +36852,7 @@
     </w:p>
     <w:p>
       <w:pPr>
-        <w:pStyle w:val="Listenabsatz"/>
+        <w:pStyle w:val="ListParagraph"/>
         <w:numPr>
           <w:ilvl w:val="0"/>
           <w:numId w:val="15"/>
@@ -36779,16 +36877,15 @@
     </w:p>
     <w:p>
       <w:pPr>
-        <w:pStyle w:val="berschrift3"/>
-        <w:rPr>
-          <w:lang w:val="en-US"/>
-        </w:rPr>
-      </w:pPr>
-      <w:r>
-        <w:rPr>
-          <w:lang w:val="en-US"/>
-        </w:rPr>
-        <w:lastRenderedPageBreak/>
+        <w:pStyle w:val="Heading3"/>
+        <w:rPr>
+          <w:lang w:val="en-US"/>
+        </w:rPr>
+      </w:pPr>
+      <w:r>
+        <w:rPr>
+          <w:lang w:val="en-US"/>
+        </w:rPr>
         <w:t>Delay</w:t>
       </w:r>
     </w:p>
@@ -36820,7 +36917,7 @@
     </w:p>
     <w:p>
       <w:pPr>
-        <w:pStyle w:val="berschrift3"/>
+        <w:pStyle w:val="Heading3"/>
         <w:rPr>
           <w:lang w:val="en-US"/>
         </w:rPr>
@@ -37148,7 +37245,6 @@
           <w:lang w:val="en-US" w:eastAsia="zh-CN"/>
         </w:rPr>
         <w:br/>
-        <w:t xml:space="preserve">        </w:t>
       </w:r>
       <w:r>
         <w:rPr>
@@ -37201,7 +37297,6 @@
           <w:lang w:val="en-US" w:eastAsia="zh-CN"/>
         </w:rPr>
         <w:br/>
-        <w:t xml:space="preserve">        </w:t>
       </w:r>
       <w:r>
         <w:rPr>
@@ -37248,7 +37343,6 @@
           <w:lang w:val="en-US" w:eastAsia="zh-CN"/>
         </w:rPr>
         <w:br/>
-        <w:t xml:space="preserve">      </w:t>
       </w:r>
       <w:r>
         <w:rPr>
@@ -37379,7 +37473,6 @@
           <w:lang w:val="en-US" w:eastAsia="zh-CN"/>
         </w:rPr>
         <w:br/>
-        <w:t xml:space="preserve">        </w:t>
       </w:r>
       <w:r>
         <w:rPr>
@@ -37432,7 +37525,6 @@
           <w:lang w:val="en-US" w:eastAsia="zh-CN"/>
         </w:rPr>
         <w:br/>
-        <w:t xml:space="preserve">        </w:t>
       </w:r>
       <w:r>
         <w:rPr>
@@ -37479,7 +37571,6 @@
           <w:lang w:val="en-US" w:eastAsia="zh-CN"/>
         </w:rPr>
         <w:br/>
-        <w:t xml:space="preserve">      </w:t>
       </w:r>
       <w:r>
         <w:rPr>
@@ -37553,15 +37644,16 @@
     </w:p>
     <w:p>
       <w:pPr>
-        <w:pStyle w:val="berschrift3"/>
-        <w:rPr>
-          <w:lang w:val="en-US"/>
-        </w:rPr>
-      </w:pPr>
-      <w:r>
-        <w:rPr>
-          <w:lang w:val="en-US"/>
-        </w:rPr>
+        <w:pStyle w:val="Heading3"/>
+        <w:rPr>
+          <w:lang w:val="en-US"/>
+        </w:rPr>
+      </w:pPr>
+      <w:r>
+        <w:rPr>
+          <w:lang w:val="en-US"/>
+        </w:rPr>
+        <w:lastRenderedPageBreak/>
         <w:t>Multi-Step Animations with keyframes</w:t>
       </w:r>
     </w:p>
@@ -38243,16 +38335,6 @@
           <w:lang w:val="en-US" w:eastAsia="zh-CN"/>
         </w:rPr>
         <w:br/>
-      </w:r>
-      <w:r>
-        <w:rPr>
-          <w:rFonts w:ascii="Courier New" w:eastAsia="Times New Roman" w:hAnsi="Courier New" w:cs="Courier New"/>
-          <w:color w:val="000000"/>
-          <w:sz w:val="18"/>
-          <w:szCs w:val="18"/>
-          <w:lang w:val="en-US" w:eastAsia="zh-CN"/>
-        </w:rPr>
-        <w:lastRenderedPageBreak/>
         <w:t xml:space="preserve">    ]),</w:t>
       </w:r>
       <w:r>
@@ -38835,7 +38917,7 @@
     </w:p>
     <w:p>
       <w:pPr>
-        <w:pStyle w:val="berschrift3"/>
+        <w:pStyle w:val="Heading3"/>
         <w:rPr>
           <w:lang w:val="en-US"/>
         </w:rPr>
@@ -39344,7 +39426,6 @@
           <w:lang w:val="en-US" w:eastAsia="zh-CN"/>
         </w:rPr>
         <w:br/>
-        <w:t xml:space="preserve">          </w:t>
       </w:r>
       <w:r>
         <w:rPr>
@@ -39399,7 +39480,6 @@
           <w:lang w:val="en-US" w:eastAsia="zh-CN"/>
         </w:rPr>
         <w:br/>
-        <w:t xml:space="preserve">          </w:t>
       </w:r>
       <w:r>
         <w:rPr>
@@ -39442,7 +39522,6 @@
           <w:lang w:val="en-US" w:eastAsia="zh-CN"/>
         </w:rPr>
         <w:br/>
-        <w:t xml:space="preserve">        </w:t>
       </w:r>
       <w:r>
         <w:rPr>
@@ -39496,7 +39575,6 @@
           <w:lang w:val="en-US" w:eastAsia="zh-CN"/>
         </w:rPr>
         <w:br/>
-        <w:t xml:space="preserve">          </w:t>
       </w:r>
       <w:r>
         <w:rPr>
@@ -39539,7 +39617,6 @@
           <w:lang w:val="en-US" w:eastAsia="zh-CN"/>
         </w:rPr>
         <w:br/>
-        <w:t xml:space="preserve">        </w:t>
       </w:r>
       <w:r>
         <w:rPr>
@@ -39560,6 +39637,16 @@
           <w:lang w:val="en-US" w:eastAsia="zh-CN"/>
         </w:rPr>
         <w:br/>
+      </w:r>
+      <w:r>
+        <w:rPr>
+          <w:rFonts w:ascii="Courier New" w:eastAsia="Times New Roman" w:hAnsi="Courier New" w:cs="Courier New"/>
+          <w:color w:val="000000"/>
+          <w:sz w:val="18"/>
+          <w:szCs w:val="18"/>
+          <w:lang w:val="en-US" w:eastAsia="zh-CN"/>
+        </w:rPr>
+        <w:lastRenderedPageBreak/>
         <w:t xml:space="preserve">      ])</w:t>
       </w:r>
       <w:r>
@@ -39659,7 +39746,6 @@
           <w:lang w:val="en-US" w:eastAsia="zh-CN"/>
         </w:rPr>
         <w:br/>
-        <w:t xml:space="preserve">          </w:t>
       </w:r>
       <w:r>
         <w:rPr>
@@ -39714,7 +39800,6 @@
           <w:lang w:val="en-US" w:eastAsia="zh-CN"/>
         </w:rPr>
         <w:br/>
-        <w:t xml:space="preserve">          </w:t>
       </w:r>
       <w:r>
         <w:rPr>
@@ -39757,7 +39842,6 @@
           <w:lang w:val="en-US" w:eastAsia="zh-CN"/>
         </w:rPr>
         <w:br/>
-        <w:t xml:space="preserve">        </w:t>
       </w:r>
       <w:r>
         <w:rPr>
@@ -39811,7 +39895,6 @@
           <w:lang w:val="en-US" w:eastAsia="zh-CN"/>
         </w:rPr>
         <w:br/>
-        <w:t xml:space="preserve">          </w:t>
       </w:r>
       <w:r>
         <w:rPr>
@@ -39854,7 +39937,6 @@
           <w:lang w:val="en-US" w:eastAsia="zh-CN"/>
         </w:rPr>
         <w:br/>
-        <w:t xml:space="preserve">        </w:t>
       </w:r>
       <w:r>
         <w:rPr>
@@ -39933,16 +40015,15 @@
     </w:p>
     <w:p>
       <w:pPr>
-        <w:pStyle w:val="berschrift1"/>
-        <w:rPr>
-          <w:lang w:val="en-US"/>
-        </w:rPr>
-      </w:pPr>
-      <w:r>
-        <w:rPr>
-          <w:lang w:val="en-US"/>
-        </w:rPr>
-        <w:lastRenderedPageBreak/>
+        <w:pStyle w:val="Heading1"/>
+        <w:rPr>
+          <w:lang w:val="en-US"/>
+        </w:rPr>
+      </w:pPr>
+      <w:r>
+        <w:rPr>
+          <w:lang w:val="en-US"/>
+        </w:rPr>
         <w:t>Component Style</w:t>
       </w:r>
       <w:r>
@@ -39980,7 +40061,7 @@
     </w:p>
     <w:p>
       <w:pPr>
-        <w:pStyle w:val="HTMLVorformatiert"/>
+        <w:pStyle w:val="HTMLPreformatted"/>
         <w:shd w:val="clear" w:color="auto" w:fill="D9D9D9" w:themeFill="background1" w:themeFillShade="D9"/>
         <w:rPr>
           <w:color w:val="000000"/>
@@ -40014,7 +40095,6 @@
           <w:lang w:val="en-US"/>
         </w:rPr>
         <w:br/>
-        <w:t xml:space="preserve">  </w:t>
       </w:r>
       <w:r>
         <w:rPr>
@@ -40054,7 +40134,6 @@
           <w:lang w:val="en-US"/>
         </w:rPr>
         <w:br/>
-        <w:t xml:space="preserve">  </w:t>
       </w:r>
       <w:r>
         <w:rPr>
@@ -40089,7 +40168,7 @@
           <w:lang w:val="en-US"/>
         </w:rPr>
         <w:br/>
-        <w:t xml:space="preserve">    &lt;h1&gt;Tour of Heroes&lt;/h1&gt;</w:t>
+        <w:t>&lt;h1&gt;Tour of Heroes&lt;/h1&gt;</w:t>
       </w:r>
       <w:r>
         <w:rPr>
@@ -40099,7 +40178,7 @@
           <w:lang w:val="en-US"/>
         </w:rPr>
         <w:br/>
-        <w:t xml:space="preserve">    &lt;hero-app-main [hero]=</w:t>
+        <w:t>&lt;hero-app-main [hero]=</w:t>
       </w:r>
       <w:r>
         <w:rPr>
@@ -40132,7 +40211,6 @@
           <w:lang w:val="en-US"/>
         </w:rPr>
         <w:br/>
-        <w:t xml:space="preserve">  </w:t>
       </w:r>
       <w:r>
         <w:rPr>
@@ -40227,7 +40305,6 @@
           <w:lang w:val="en-US"/>
         </w:rPr>
         <w:br/>
-        <w:t xml:space="preserve">  </w:t>
       </w:r>
       <w:r>
         <w:rPr>
@@ -40318,7 +40395,7 @@
     </w:p>
     <w:p>
       <w:pPr>
-        <w:pStyle w:val="berschrift2"/>
+        <w:pStyle w:val="Heading2"/>
         <w:rPr>
           <w:lang w:val="en-US"/>
         </w:rPr>
@@ -40351,7 +40428,7 @@
     </w:p>
     <w:p>
       <w:pPr>
-        <w:pStyle w:val="berschrift3"/>
+        <w:pStyle w:val="Heading3"/>
         <w:rPr>
           <w:lang w:val="en-US"/>
         </w:rPr>
@@ -40385,18 +40462,12 @@
         <w:rPr>
           <w:lang w:val="en-US"/>
         </w:rPr>
-        <w:t xml:space="preserve"> </w:t>
-      </w:r>
-      <w:r>
-        <w:rPr>
-          <w:lang w:val="en-US"/>
-        </w:rPr>
         <w:t>This is the only way we can target the host element.</w:t>
       </w:r>
     </w:p>
     <w:p>
       <w:pPr>
-        <w:pStyle w:val="HTMLVorformatiert"/>
+        <w:pStyle w:val="HTMLPreformatted"/>
         <w:shd w:val="clear" w:color="auto" w:fill="D9D9D9" w:themeFill="background1" w:themeFillShade="D9"/>
         <w:rPr>
           <w:color w:val="000000"/>
@@ -40453,6 +40524,7 @@
         <w:rPr>
           <w:lang w:val="en-US"/>
         </w:rPr>
+        <w:lastRenderedPageBreak/>
         <w:t xml:space="preserve">In the next example we target the host element again, but only when it also has the </w:t>
       </w:r>
       <w:r>
@@ -40471,7 +40543,7 @@
     </w:p>
     <w:p>
       <w:pPr>
-        <w:pStyle w:val="HTMLVorformatiert"/>
+        <w:pStyle w:val="HTMLPreformatted"/>
         <w:shd w:val="clear" w:color="auto" w:fill="D9D9D9" w:themeFill="background1" w:themeFillShade="D9"/>
         <w:rPr>
           <w:color w:val="000000"/>
@@ -40558,7 +40630,7 @@
     </w:p>
     <w:p>
       <w:pPr>
-        <w:pStyle w:val="berschrift3"/>
+        <w:pStyle w:val="Heading3"/>
         <w:rPr>
           <w:lang w:val="en-US"/>
         </w:rPr>
@@ -40618,7 +40690,7 @@
     </w:p>
     <w:p>
       <w:pPr>
-        <w:pStyle w:val="HTMLVorformatiert"/>
+        <w:pStyle w:val="HTMLPreformatted"/>
         <w:shd w:val="clear" w:color="auto" w:fill="D9D9D9" w:themeFill="background1" w:themeFillShade="D9"/>
         <w:rPr>
           <w:color w:val="000000"/>
@@ -40632,7 +40704,6 @@
           <w:color w:val="008000"/>
           <w:lang w:val="en-US"/>
         </w:rPr>
-        <w:lastRenderedPageBreak/>
         <w:t xml:space="preserve">:host-context(.theme-light) </w:t>
       </w:r>
       <w:r>
@@ -40683,7 +40754,7 @@
     </w:p>
     <w:p>
       <w:pPr>
-        <w:pStyle w:val="berschrift3"/>
+        <w:pStyle w:val="Heading3"/>
         <w:rPr>
           <w:lang w:val="en-US"/>
         </w:rPr>
@@ -40748,7 +40819,7 @@
     </w:p>
     <w:p>
       <w:pPr>
-        <w:pStyle w:val="HTMLVorformatiert"/>
+        <w:pStyle w:val="HTMLPreformatted"/>
         <w:shd w:val="clear" w:color="auto" w:fill="D9D9D9" w:themeFill="background1" w:themeFillShade="D9"/>
         <w:rPr>
           <w:color w:val="000000"/>
@@ -40831,7 +40902,7 @@
     </w:p>
     <w:p>
       <w:pPr>
-        <w:pStyle w:val="berschrift2"/>
+        <w:pStyle w:val="Heading2"/>
         <w:rPr>
           <w:lang w:val="en-US"/>
         </w:rPr>
@@ -40845,7 +40916,7 @@
     </w:p>
     <w:p>
       <w:pPr>
-        <w:pStyle w:val="Listenabsatz"/>
+        <w:pStyle w:val="ListParagraph"/>
         <w:numPr>
           <w:ilvl w:val="0"/>
           <w:numId w:val="17"/>
@@ -40876,7 +40947,7 @@
     </w:p>
     <w:p>
       <w:pPr>
-        <w:pStyle w:val="Listenabsatz"/>
+        <w:pStyle w:val="ListParagraph"/>
         <w:numPr>
           <w:ilvl w:val="0"/>
           <w:numId w:val="17"/>
@@ -40894,7 +40965,7 @@
     </w:p>
     <w:p>
       <w:pPr>
-        <w:pStyle w:val="Listenabsatz"/>
+        <w:pStyle w:val="ListParagraph"/>
         <w:numPr>
           <w:ilvl w:val="0"/>
           <w:numId w:val="17"/>
@@ -40912,7 +40983,7 @@
     </w:p>
     <w:p>
       <w:pPr>
-        <w:pStyle w:val="Listenabsatz"/>
+        <w:pStyle w:val="ListParagraph"/>
         <w:numPr>
           <w:ilvl w:val="0"/>
           <w:numId w:val="17"/>
@@ -40930,7 +41001,7 @@
     </w:p>
     <w:p>
       <w:pPr>
-        <w:pStyle w:val="Listenabsatz"/>
+        <w:pStyle w:val="ListParagraph"/>
         <w:numPr>
           <w:ilvl w:val="0"/>
           <w:numId w:val="17"/>
@@ -40961,7 +41032,7 @@
     </w:p>
     <w:p>
       <w:pPr>
-        <w:pStyle w:val="HTMLVorformatiert"/>
+        <w:pStyle w:val="HTMLPreformatted"/>
         <w:shd w:val="clear" w:color="auto" w:fill="D9D9D9" w:themeFill="background1" w:themeFillShade="D9"/>
         <w:rPr>
           <w:color w:val="000000"/>
@@ -40973,6 +41044,7 @@
           <w:color w:val="000000"/>
           <w:lang w:val="en-US"/>
         </w:rPr>
+        <w:lastRenderedPageBreak/>
         <w:t>@</w:t>
       </w:r>
       <w:r>
@@ -40995,7 +41067,6 @@
           <w:lang w:val="en-US"/>
         </w:rPr>
         <w:br/>
-        <w:t xml:space="preserve">  </w:t>
       </w:r>
       <w:r>
         <w:rPr>
@@ -41035,7 +41106,6 @@
           <w:lang w:val="en-US"/>
         </w:rPr>
         <w:br/>
-        <w:t xml:space="preserve">  </w:t>
       </w:r>
       <w:r>
         <w:rPr>
@@ -41070,7 +41140,7 @@
           <w:lang w:val="en-US"/>
         </w:rPr>
         <w:br/>
-        <w:t xml:space="preserve">    &lt;style&gt;</w:t>
+        <w:t>&lt;style&gt;</w:t>
       </w:r>
       <w:r>
         <w:rPr>
@@ -41080,7 +41150,6 @@
           <w:lang w:val="en-US"/>
         </w:rPr>
         <w:br/>
-        <w:t xml:space="preserve">      </w:t>
       </w:r>
       <w:r>
         <w:rPr>
@@ -41138,7 +41207,7 @@
           <w:lang w:val="en-US"/>
         </w:rPr>
         <w:br/>
-        <w:t xml:space="preserve">    &lt;/style&gt;</w:t>
+        <w:t>&lt;/style&gt;</w:t>
       </w:r>
       <w:r>
         <w:rPr>
@@ -41148,7 +41217,7 @@
           <w:lang w:val="en-US"/>
         </w:rPr>
         <w:br/>
-        <w:t xml:space="preserve">    &lt;h3&gt;Controls&lt;/h3&gt;</w:t>
+        <w:t>&lt;h3&gt;Controls&lt;/h3&gt;</w:t>
       </w:r>
       <w:r>
         <w:rPr>
@@ -41158,7 +41227,7 @@
           <w:lang w:val="en-US"/>
         </w:rPr>
         <w:br/>
-        <w:t xml:space="preserve">    &lt;button (click)="activate()"&gt;Activate&lt;/button&gt;</w:t>
+        <w:t>&lt;button (click)="activate()"&gt;Activate&lt;/button&gt;</w:t>
       </w:r>
       <w:r>
         <w:rPr>
@@ -41196,7 +41265,7 @@
     </w:p>
     <w:p>
       <w:pPr>
-        <w:pStyle w:val="HTMLVorformatiert"/>
+        <w:pStyle w:val="HTMLPreformatted"/>
         <w:shd w:val="clear" w:color="auto" w:fill="D9D9D9" w:themeFill="background1" w:themeFillShade="D9"/>
         <w:rPr>
           <w:color w:val="000000"/>
@@ -41230,7 +41299,6 @@
           <w:lang w:val="en-US"/>
         </w:rPr>
         <w:br/>
-        <w:t xml:space="preserve">  </w:t>
       </w:r>
       <w:r>
         <w:rPr>
@@ -41270,7 +41338,6 @@
           <w:lang w:val="en-US"/>
         </w:rPr>
         <w:br/>
-        <w:t xml:space="preserve">  </w:t>
       </w:r>
       <w:r>
         <w:rPr>
@@ -41305,7 +41372,7 @@
           <w:lang w:val="en-US"/>
         </w:rPr>
         <w:br/>
-        <w:t xml:space="preserve">    &lt;link rel="stylesheet" </w:t>
+        <w:t xml:space="preserve">&lt;link rel="stylesheet" </w:t>
       </w:r>
       <w:r>
         <w:rPr>
@@ -41334,7 +41401,7 @@
           <w:lang w:val="en-US"/>
         </w:rPr>
         <w:br/>
-        <w:t xml:space="preserve">    &lt;h3&gt;Team&lt;/h3&gt;</w:t>
+        <w:t>&lt;h3&gt;Team&lt;/h3&gt;</w:t>
       </w:r>
       <w:r>
         <w:rPr>
@@ -41344,7 +41411,7 @@
           <w:lang w:val="en-US"/>
         </w:rPr>
         <w:br/>
-        <w:t xml:space="preserve">    &lt;ul&gt;</w:t>
+        <w:t>&lt;ul&gt;</w:t>
       </w:r>
       <w:r>
         <w:rPr>
@@ -41354,7 +41421,7 @@
           <w:lang w:val="en-US"/>
         </w:rPr>
         <w:br/>
-        <w:t xml:space="preserve">      &lt;li *ngFor="let member of </w:t>
+        <w:t xml:space="preserve">&lt;li *ngFor="let member of </w:t>
       </w:r>
       <w:r>
         <w:rPr>
@@ -41382,6 +41449,16 @@
           <w:lang w:val="en-US"/>
         </w:rPr>
         <w:br/>
+        <w:t xml:space="preserve">        {{</w:t>
+      </w:r>
+      <w:r>
+        <w:rPr>
+          <w:b/>
+          <w:bCs/>
+          <w:color w:val="660E7A"/>
+          <w:lang w:val="en-US"/>
+        </w:rPr>
+        <w:t>member</w:t>
       </w:r>
       <w:r>
         <w:rPr>
@@ -41390,17 +41467,7 @@
           <w:color w:val="008000"/>
           <w:lang w:val="en-US"/>
         </w:rPr>
-        <w:lastRenderedPageBreak/>
-        <w:t xml:space="preserve">        {{</w:t>
-      </w:r>
-      <w:r>
-        <w:rPr>
-          <w:b/>
-          <w:bCs/>
-          <w:color w:val="660E7A"/>
-          <w:lang w:val="en-US"/>
-        </w:rPr>
-        <w:t>member</w:t>
+        <w:t>}}</w:t>
       </w:r>
       <w:r>
         <w:rPr>
@@ -41409,7 +41476,8 @@
           <w:color w:val="008000"/>
           <w:lang w:val="en-US"/>
         </w:rPr>
-        <w:t>}}</w:t>
+        <w:br/>
+        <w:t>&lt;/li&gt;</w:t>
       </w:r>
       <w:r>
         <w:rPr>
@@ -41419,7 +41487,7 @@
           <w:lang w:val="en-US"/>
         </w:rPr>
         <w:br/>
-        <w:t xml:space="preserve">      &lt;/li&gt;</w:t>
+        <w:t>&lt;/ul&gt;`</w:t>
       </w:r>
       <w:r>
         <w:rPr>
@@ -41429,16 +41497,6 @@
           <w:lang w:val="en-US"/>
         </w:rPr>
         <w:br/>
-        <w:t xml:space="preserve">    &lt;/ul&gt;`</w:t>
-      </w:r>
-      <w:r>
-        <w:rPr>
-          <w:b/>
-          <w:bCs/>
-          <w:color w:val="008000"/>
-          <w:lang w:val="en-US"/>
-        </w:rPr>
-        <w:br/>
       </w:r>
       <w:r>
         <w:rPr>
@@ -41457,7 +41515,7 @@
     </w:p>
     <w:p>
       <w:pPr>
-        <w:pStyle w:val="berschrift2"/>
+        <w:pStyle w:val="Heading2"/>
         <w:rPr>
           <w:lang w:val="en-US"/>
         </w:rPr>
@@ -41497,7 +41555,7 @@
     </w:p>
     <w:p>
       <w:pPr>
-        <w:pStyle w:val="Listenabsatz"/>
+        <w:pStyle w:val="ListParagraph"/>
         <w:numPr>
           <w:ilvl w:val="0"/>
           <w:numId w:val="18"/>
@@ -41518,7 +41576,7 @@
         </w:rPr>
         <w:t xml:space="preserve">uses the browser's native </w:t>
       </w:r>
-      <w:hyperlink r:id="rId20" w:history="1">
+      <w:hyperlink r:id="rId19" w:history="1">
         <w:r>
           <w:rPr>
             <w:rStyle w:val="Hyperlink"/>
@@ -41537,7 +41595,7 @@
     </w:p>
     <w:p>
       <w:pPr>
-        <w:pStyle w:val="Listenabsatz"/>
+        <w:pStyle w:val="ListParagraph"/>
         <w:numPr>
           <w:ilvl w:val="0"/>
           <w:numId w:val="18"/>
@@ -41558,16 +41616,10 @@
         </w:rPr>
         <w:t>emulates the behavior of Shadow DOM by preprocessing (and renaming) the CSS code to effectively scope the CSS to the component's view.</w:t>
       </w:r>
-      <w:r>
-        <w:rPr>
-          <w:lang w:val="en-US"/>
-        </w:rPr>
-        <w:t xml:space="preserve"> </w:t>
-      </w:r>
-    </w:p>
-    <w:p>
-      <w:pPr>
-        <w:pStyle w:val="Listenabsatz"/>
+    </w:p>
+    <w:p>
+      <w:pPr>
+        <w:pStyle w:val="ListParagraph"/>
         <w:numPr>
           <w:ilvl w:val="0"/>
           <w:numId w:val="18"/>
@@ -41586,19 +41638,7 @@
         <w:rPr>
           <w:lang w:val="en-US"/>
         </w:rPr>
-        <w:t>Angular does no view encapsulation. Angular adds the CSS to the global styles.</w:t>
-      </w:r>
-      <w:r>
-        <w:rPr>
-          <w:lang w:val="en-US"/>
-        </w:rPr>
-        <w:t xml:space="preserve"> </w:t>
-      </w:r>
-      <w:r>
-        <w:rPr>
-          <w:lang w:val="en-US"/>
-        </w:rPr>
-        <w:t>This is essentially the same as pasting the component's styles into the HTML.</w:t>
+        <w:t>Angular does no view encapsulation. Angular adds the CSS to the global styles.This is essentially the same as pasting the component's styles into the HTML.</w:t>
       </w:r>
     </w:p>
     <w:p>
@@ -41616,7 +41656,7 @@
     </w:p>
     <w:p>
       <w:pPr>
-        <w:pStyle w:val="HTMLVorformatiert"/>
+        <w:pStyle w:val="HTMLPreformatted"/>
         <w:shd w:val="clear" w:color="auto" w:fill="D9D9D9" w:themeFill="background1" w:themeFillShade="D9"/>
         <w:rPr>
           <w:color w:val="000000"/>
@@ -41760,23 +41800,22 @@
     </w:p>
     <w:p>
       <w:pPr>
-        <w:pStyle w:val="berschrift1"/>
-        <w:rPr>
-          <w:lang w:val="en-US"/>
-        </w:rPr>
-      </w:pPr>
-      <w:r>
-        <w:rPr>
-          <w:lang w:val="en-US"/>
-        </w:rPr>
-        <w:lastRenderedPageBreak/>
+        <w:pStyle w:val="Heading1"/>
+        <w:rPr>
+          <w:lang w:val="en-US"/>
+        </w:rPr>
+      </w:pPr>
+      <w:r>
+        <w:rPr>
+          <w:lang w:val="en-US"/>
+        </w:rPr>
         <w:t>Words</w:t>
       </w:r>
     </w:p>
     <w:p>
       <w:pPr>
         <w:rPr>
-          <w:rStyle w:val="Fett"/>
+          <w:rStyle w:val="Strong"/>
           <w:rFonts w:ascii="MS Gothic" w:eastAsia="MS Gothic" w:hAnsi="MS Gothic" w:cs="MS Gothic"/>
           <w:color w:val="333333"/>
           <w:sz w:val="21"/>
@@ -41902,7 +41941,7 @@
       </w:r>
       <w:r>
         <w:rPr>
-          <w:rStyle w:val="Fett"/>
+          <w:rStyle w:val="Strong"/>
           <w:rFonts w:ascii="MS Gothic" w:eastAsia="MS Gothic" w:hAnsi="MS Gothic" w:cs="MS Gothic" w:hint="eastAsia"/>
           <w:color w:val="333333"/>
           <w:sz w:val="21"/>
@@ -41912,7 +41951,7 @@
       </w:r>
       <w:r>
         <w:rPr>
-          <w:rStyle w:val="Fett"/>
+          <w:rStyle w:val="Strong"/>
           <w:rFonts w:ascii="MS Gothic" w:eastAsia="MS Gothic" w:hAnsi="MS Gothic" w:cs="MS Gothic" w:hint="eastAsia"/>
           <w:color w:val="333333"/>
           <w:sz w:val="21"/>
@@ -41923,7 +41962,7 @@
       </w:r>
       <w:r>
         <w:rPr>
-          <w:rStyle w:val="Fett"/>
+          <w:rStyle w:val="Strong"/>
           <w:rFonts w:ascii="MS Gothic" w:eastAsia="MS Gothic" w:hAnsi="MS Gothic" w:cs="MS Gothic" w:hint="eastAsia"/>
           <w:color w:val="333333"/>
           <w:sz w:val="21"/>
@@ -42039,7 +42078,7 @@
       </w:r>
       <w:r>
         <w:rPr>
-          <w:rStyle w:val="Fett"/>
+          <w:rStyle w:val="Strong"/>
           <w:rFonts w:ascii="MS Gothic" w:eastAsia="MS Gothic" w:hAnsi="MS Gothic" w:cs="MS Gothic" w:hint="eastAsia"/>
           <w:color w:val="333333"/>
           <w:sz w:val="21"/>
@@ -42049,7 +42088,7 @@
       </w:r>
       <w:r>
         <w:rPr>
-          <w:rStyle w:val="Fett"/>
+          <w:rStyle w:val="Strong"/>
           <w:rFonts w:ascii="MS Gothic" w:eastAsia="MS Gothic" w:hAnsi="MS Gothic" w:cs="MS Gothic" w:hint="eastAsia"/>
           <w:color w:val="333333"/>
           <w:sz w:val="21"/>
@@ -42060,7 +42099,7 @@
       </w:r>
       <w:r>
         <w:rPr>
-          <w:rStyle w:val="Fett"/>
+          <w:rStyle w:val="Strong"/>
           <w:rFonts w:ascii="MS Gothic" w:eastAsia="MS Gothic" w:hAnsi="MS Gothic" w:cs="MS Gothic" w:hint="eastAsia"/>
           <w:color w:val="333333"/>
           <w:sz w:val="21"/>
@@ -42078,7 +42117,7 @@
       </w:r>
       <w:r>
         <w:rPr>
-          <w:rStyle w:val="Fett"/>
+          <w:rStyle w:val="Strong"/>
           <w:rFonts w:ascii="MS Gothic" w:eastAsia="MS Gothic" w:hAnsi="MS Gothic" w:cs="MS Gothic" w:hint="eastAsia"/>
           <w:color w:val="333333"/>
           <w:sz w:val="21"/>
@@ -42088,7 +42127,7 @@
       </w:r>
       <w:r>
         <w:rPr>
-          <w:rStyle w:val="Fett"/>
+          <w:rStyle w:val="Strong"/>
           <w:rFonts w:ascii="MS Gothic" w:eastAsia="MS Gothic" w:hAnsi="MS Gothic" w:cs="MS Gothic" w:hint="eastAsia"/>
           <w:color w:val="333333"/>
           <w:sz w:val="21"/>
@@ -42099,7 +42138,7 @@
       </w:r>
       <w:r>
         <w:rPr>
-          <w:rStyle w:val="Fett"/>
+          <w:rStyle w:val="Strong"/>
           <w:rFonts w:ascii="MS Gothic" w:eastAsia="MS Gothic" w:hAnsi="MS Gothic" w:cs="MS Gothic" w:hint="eastAsia"/>
           <w:color w:val="333333"/>
           <w:sz w:val="21"/>
@@ -42109,7 +42148,7 @@
       </w:r>
       <w:r>
         <w:rPr>
-          <w:rStyle w:val="Fett"/>
+          <w:rStyle w:val="Strong"/>
           <w:rFonts w:ascii="MingLiU" w:eastAsia="MingLiU" w:hAnsi="MingLiU" w:cs="MingLiU" w:hint="eastAsia"/>
           <w:color w:val="333333"/>
           <w:sz w:val="21"/>
@@ -42222,7 +42261,7 @@
       </w:r>
       <w:r>
         <w:rPr>
-          <w:rStyle w:val="Fett"/>
+          <w:rStyle w:val="Strong"/>
           <w:rFonts w:ascii="MS Gothic" w:eastAsia="MS Gothic" w:hAnsi="MS Gothic" w:cs="MS Gothic" w:hint="eastAsia"/>
           <w:color w:val="333333"/>
           <w:sz w:val="21"/>
@@ -42312,7 +42351,7 @@
 </file>
 
 <file path=word/numbering.xml><?xml version="1.0" encoding="utf-8"?>
-<w:numbering xmlns:wpc="http://schemas.microsoft.com/office/word/2010/wordprocessingCanvas" xmlns:mc="http://schemas.openxmlformats.org/markup-compatibility/2006" xmlns:o="urn:schemas-microsoft-com:office:office" xmlns:r="http://schemas.openxmlformats.org/officeDocument/2006/relationships" xmlns:m="http://schemas.openxmlformats.org/officeDocument/2006/math" xmlns:v="urn:schemas-microsoft-com:vml" xmlns:wp14="http://schemas.microsoft.com/office/word/2010/wordprocessingDrawing" xmlns:wp="http://schemas.openxmlformats.org/drawingml/2006/wordprocessingDrawing" xmlns:w10="urn:schemas-microsoft-com:office:word" xmlns:w="http://schemas.openxmlformats.org/wordprocessingml/2006/main" xmlns:w14="http://schemas.microsoft.com/office/word/2010/wordml" xmlns:wpg="http://schemas.microsoft.com/office/word/2010/wordprocessingGroup" xmlns:wpi="http://schemas.microsoft.com/office/word/2010/wordprocessingInk" xmlns:wne="http://schemas.microsoft.com/office/word/2006/wordml" xmlns:wps="http://schemas.microsoft.com/office/word/2010/wordprocessingShape" mc:Ignorable="w14 wp14">
+<w:numbering xmlns:ve="http://schemas.openxmlformats.org/markup-compatibility/2006" xmlns:o="urn:schemas-microsoft-com:office:office" xmlns:r="http://schemas.openxmlformats.org/officeDocument/2006/relationships" xmlns:m="http://schemas.openxmlformats.org/officeDocument/2006/math" xmlns:v="urn:schemas-microsoft-com:vml" xmlns:wp="http://schemas.openxmlformats.org/drawingml/2006/wordprocessingDrawing" xmlns:w10="urn:schemas-microsoft-com:office:word" xmlns:w="http://schemas.openxmlformats.org/wordprocessingml/2006/main" xmlns:wne="http://schemas.microsoft.com/office/word/2006/wordml">
   <w:abstractNum w:abstractNumId="0">
     <w:nsid w:val="06824804"/>
     <w:multiLevelType w:val="hybridMultilevel"/>
@@ -44513,7 +44552,7 @@
 </file>
 
 <file path=word/styles.xml><?xml version="1.0" encoding="utf-8"?>
-<w:styles xmlns:mc="http://schemas.openxmlformats.org/markup-compatibility/2006" xmlns:r="http://schemas.openxmlformats.org/officeDocument/2006/relationships" xmlns:w="http://schemas.openxmlformats.org/wordprocessingml/2006/main" xmlns:w14="http://schemas.microsoft.com/office/word/2010/wordml" mc:Ignorable="w14">
+<w:styles xmlns:r="http://schemas.openxmlformats.org/officeDocument/2006/relationships" xmlns:w="http://schemas.openxmlformats.org/wordprocessingml/2006/main">
   <w:docDefaults>
     <w:rPrDefault>
       <w:rPr>
@@ -44668,16 +44707,16 @@
     <w:lsdException w:name="Bibliography" w:uiPriority="37"/>
     <w:lsdException w:name="TOC Heading" w:uiPriority="39" w:qFormat="1"/>
   </w:latentStyles>
-  <w:style w:type="paragraph" w:default="1" w:styleId="Standard">
+  <w:style w:type="paragraph" w:default="1" w:styleId="Normal">
     <w:name w:val="Normal"/>
     <w:qFormat/>
     <w:rsid w:val="00092A84"/>
   </w:style>
-  <w:style w:type="paragraph" w:styleId="berschrift1">
+  <w:style w:type="paragraph" w:styleId="Heading1">
     <w:name w:val="heading 1"/>
-    <w:basedOn w:val="Standard"/>
-    <w:next w:val="Standard"/>
-    <w:link w:val="berschrift1Zchn"/>
+    <w:basedOn w:val="Normal"/>
+    <w:next w:val="Normal"/>
+    <w:link w:val="Heading1Char"/>
     <w:uiPriority w:val="9"/>
     <w:qFormat/>
     <w:rsid w:val="00542396"/>
@@ -44696,11 +44735,11 @@
       <w:szCs w:val="28"/>
     </w:rPr>
   </w:style>
-  <w:style w:type="paragraph" w:styleId="berschrift2">
+  <w:style w:type="paragraph" w:styleId="Heading2">
     <w:name w:val="heading 2"/>
-    <w:basedOn w:val="Standard"/>
-    <w:next w:val="Standard"/>
-    <w:link w:val="berschrift2Zchn"/>
+    <w:basedOn w:val="Normal"/>
+    <w:next w:val="Normal"/>
+    <w:link w:val="Heading2Char"/>
     <w:uiPriority w:val="9"/>
     <w:unhideWhenUsed/>
     <w:qFormat/>
@@ -44720,11 +44759,11 @@
       <w:szCs w:val="26"/>
     </w:rPr>
   </w:style>
-  <w:style w:type="paragraph" w:styleId="berschrift3">
+  <w:style w:type="paragraph" w:styleId="Heading3">
     <w:name w:val="heading 3"/>
-    <w:basedOn w:val="Standard"/>
-    <w:next w:val="Standard"/>
-    <w:link w:val="berschrift3Zchn"/>
+    <w:basedOn w:val="Normal"/>
+    <w:next w:val="Normal"/>
+    <w:link w:val="Heading3Char"/>
     <w:uiPriority w:val="9"/>
     <w:unhideWhenUsed/>
     <w:qFormat/>
@@ -44742,11 +44781,11 @@
       <w:color w:val="4F81BD" w:themeColor="accent1"/>
     </w:rPr>
   </w:style>
-  <w:style w:type="paragraph" w:styleId="berschrift4">
+  <w:style w:type="paragraph" w:styleId="Heading4">
     <w:name w:val="heading 4"/>
-    <w:basedOn w:val="Standard"/>
-    <w:next w:val="Standard"/>
-    <w:link w:val="berschrift4Zchn"/>
+    <w:basedOn w:val="Normal"/>
+    <w:next w:val="Normal"/>
+    <w:link w:val="Heading4Char"/>
     <w:uiPriority w:val="9"/>
     <w:unhideWhenUsed/>
     <w:qFormat/>
@@ -44766,17 +44805,18 @@
       <w:color w:val="4F81BD" w:themeColor="accent1"/>
     </w:rPr>
   </w:style>
-  <w:style w:type="character" w:default="1" w:styleId="Absatz-Standardschriftart">
+  <w:style w:type="character" w:default="1" w:styleId="DefaultParagraphFont">
     <w:name w:val="Default Paragraph Font"/>
     <w:uiPriority w:val="1"/>
     <w:semiHidden/>
     <w:unhideWhenUsed/>
   </w:style>
-  <w:style w:type="table" w:default="1" w:styleId="NormaleTabelle">
+  <w:style w:type="table" w:default="1" w:styleId="TableNormal">
     <w:name w:val="Normal Table"/>
     <w:uiPriority w:val="99"/>
     <w:semiHidden/>
     <w:unhideWhenUsed/>
+    <w:qFormat/>
     <w:tblPr>
       <w:tblInd w:w="0" w:type="dxa"/>
       <w:tblCellMar>
@@ -44787,16 +44827,16 @@
       </w:tblCellMar>
     </w:tblPr>
   </w:style>
-  <w:style w:type="numbering" w:default="1" w:styleId="KeineListe">
+  <w:style w:type="numbering" w:default="1" w:styleId="NoList">
     <w:name w:val="No List"/>
     <w:uiPriority w:val="99"/>
     <w:semiHidden/>
     <w:unhideWhenUsed/>
   </w:style>
-  <w:style w:type="character" w:customStyle="1" w:styleId="berschrift2Zchn">
-    <w:name w:val="Überschrift 2 Zchn"/>
-    <w:basedOn w:val="Absatz-Standardschriftart"/>
-    <w:link w:val="berschrift2"/>
+  <w:style w:type="character" w:customStyle="1" w:styleId="Heading2Char">
+    <w:name w:val="Heading 2 Char"/>
+    <w:basedOn w:val="DefaultParagraphFont"/>
+    <w:link w:val="Heading2"/>
     <w:uiPriority w:val="9"/>
     <w:rsid w:val="003135B7"/>
     <w:rPr>
@@ -44808,9 +44848,9 @@
       <w:szCs w:val="26"/>
     </w:rPr>
   </w:style>
-  <w:style w:type="paragraph" w:styleId="StandardWeb">
+  <w:style w:type="paragraph" w:styleId="NormalWeb">
     <w:name w:val="Normal (Web)"/>
-    <w:basedOn w:val="Standard"/>
+    <w:basedOn w:val="Normal"/>
     <w:uiPriority w:val="99"/>
     <w:unhideWhenUsed/>
     <w:rsid w:val="00542396"/>
@@ -44826,12 +44866,12 @@
   </w:style>
   <w:style w:type="character" w:customStyle="1" w:styleId="apple-converted-space">
     <w:name w:val="apple-converted-space"/>
-    <w:basedOn w:val="Absatz-Standardschriftart"/>
+    <w:basedOn w:val="DefaultParagraphFont"/>
     <w:rsid w:val="00542396"/>
   </w:style>
-  <w:style w:type="character" w:styleId="Hervorhebung">
+  <w:style w:type="character" w:styleId="Emphasis">
     <w:name w:val="Emphasis"/>
-    <w:basedOn w:val="Absatz-Standardschriftart"/>
+    <w:basedOn w:val="DefaultParagraphFont"/>
     <w:uiPriority w:val="20"/>
     <w:qFormat/>
     <w:rsid w:val="00542396"/>
@@ -44840,10 +44880,10 @@
       <w:iCs/>
     </w:rPr>
   </w:style>
-  <w:style w:type="character" w:customStyle="1" w:styleId="berschrift1Zchn">
-    <w:name w:val="Überschrift 1 Zchn"/>
-    <w:basedOn w:val="Absatz-Standardschriftart"/>
-    <w:link w:val="berschrift1"/>
+  <w:style w:type="character" w:customStyle="1" w:styleId="Heading1Char">
+    <w:name w:val="Heading 1 Char"/>
+    <w:basedOn w:val="DefaultParagraphFont"/>
+    <w:link w:val="Heading1"/>
     <w:uiPriority w:val="9"/>
     <w:rsid w:val="00542396"/>
     <w:rPr>
@@ -44857,7 +44897,7 @@
   </w:style>
   <w:style w:type="character" w:styleId="Hyperlink">
     <w:name w:val="Hyperlink"/>
-    <w:basedOn w:val="Absatz-Standardschriftart"/>
+    <w:basedOn w:val="DefaultParagraphFont"/>
     <w:uiPriority w:val="99"/>
     <w:unhideWhenUsed/>
     <w:rsid w:val="00542396"/>
@@ -44868,12 +44908,12 @@
   </w:style>
   <w:style w:type="character" w:customStyle="1" w:styleId="level-title">
     <w:name w:val="level-title"/>
-    <w:basedOn w:val="Absatz-Standardschriftart"/>
+    <w:basedOn w:val="DefaultParagraphFont"/>
     <w:rsid w:val="00542396"/>
   </w:style>
-  <w:style w:type="character" w:styleId="Fett">
+  <w:style w:type="character" w:styleId="Strong">
     <w:name w:val="Strong"/>
-    <w:basedOn w:val="Absatz-Standardschriftart"/>
+    <w:basedOn w:val="DefaultParagraphFont"/>
     <w:uiPriority w:val="22"/>
     <w:qFormat/>
     <w:rsid w:val="00542396"/>
@@ -44882,10 +44922,10 @@
       <w:bCs/>
     </w:rPr>
   </w:style>
-  <w:style w:type="character" w:customStyle="1" w:styleId="berschrift3Zchn">
-    <w:name w:val="Überschrift 3 Zchn"/>
-    <w:basedOn w:val="Absatz-Standardschriftart"/>
-    <w:link w:val="berschrift3"/>
+  <w:style w:type="character" w:customStyle="1" w:styleId="Heading3Char">
+    <w:name w:val="Heading 3 Char"/>
+    <w:basedOn w:val="DefaultParagraphFont"/>
+    <w:link w:val="Heading3"/>
     <w:uiPriority w:val="9"/>
     <w:rsid w:val="00804134"/>
     <w:rPr>
@@ -44895,10 +44935,10 @@
       <w:color w:val="4F81BD" w:themeColor="accent1"/>
     </w:rPr>
   </w:style>
-  <w:style w:type="paragraph" w:styleId="HTMLVorformatiert">
+  <w:style w:type="paragraph" w:styleId="HTMLPreformatted">
     <w:name w:val="HTML Preformatted"/>
-    <w:basedOn w:val="Standard"/>
-    <w:link w:val="HTMLVorformatiertZchn"/>
+    <w:basedOn w:val="Normal"/>
+    <w:link w:val="HTMLPreformattedChar"/>
     <w:uiPriority w:val="99"/>
     <w:unhideWhenUsed/>
     <w:rsid w:val="008B1108"/>
@@ -44930,10 +44970,10 @@
       <w:lang w:eastAsia="de-DE"/>
     </w:rPr>
   </w:style>
-  <w:style w:type="character" w:customStyle="1" w:styleId="HTMLVorformatiertZchn">
-    <w:name w:val="HTML Vorformatiert Zchn"/>
-    <w:basedOn w:val="Absatz-Standardschriftart"/>
-    <w:link w:val="HTMLVorformatiert"/>
+  <w:style w:type="character" w:customStyle="1" w:styleId="HTMLPreformattedChar">
+    <w:name w:val="HTML Preformatted Char"/>
+    <w:basedOn w:val="DefaultParagraphFont"/>
+    <w:link w:val="HTMLPreformatted"/>
     <w:uiPriority w:val="99"/>
     <w:rsid w:val="008B1108"/>
     <w:rPr>
@@ -44943,9 +44983,9 @@
       <w:lang w:eastAsia="de-DE"/>
     </w:rPr>
   </w:style>
-  <w:style w:type="paragraph" w:styleId="Listenabsatz">
+  <w:style w:type="paragraph" w:styleId="ListParagraph">
     <w:name w:val="List Paragraph"/>
-    <w:basedOn w:val="Standard"/>
+    <w:basedOn w:val="Normal"/>
     <w:uiPriority w:val="34"/>
     <w:qFormat/>
     <w:rsid w:val="006116B6"/>
@@ -44954,9 +44994,9 @@
       <w:contextualSpacing/>
     </w:pPr>
   </w:style>
-  <w:style w:type="character" w:styleId="BesuchterHyperlink">
+  <w:style w:type="character" w:styleId="FollowedHyperlink">
     <w:name w:val="FollowedHyperlink"/>
-    <w:basedOn w:val="Absatz-Standardschriftart"/>
+    <w:basedOn w:val="DefaultParagraphFont"/>
     <w:uiPriority w:val="99"/>
     <w:semiHidden/>
     <w:unhideWhenUsed/>
@@ -44966,10 +45006,10 @@
       <w:u w:val="single"/>
     </w:rPr>
   </w:style>
-  <w:style w:type="character" w:customStyle="1" w:styleId="berschrift4Zchn">
-    <w:name w:val="Überschrift 4 Zchn"/>
-    <w:basedOn w:val="Absatz-Standardschriftart"/>
-    <w:link w:val="berschrift4"/>
+  <w:style w:type="character" w:customStyle="1" w:styleId="Heading4Char">
+    <w:name w:val="Heading 4 Char"/>
+    <w:basedOn w:val="DefaultParagraphFont"/>
+    <w:link w:val="Heading4"/>
     <w:uiPriority w:val="9"/>
     <w:rsid w:val="00424873"/>
     <w:rPr>
@@ -44983,58 +45023,58 @@
   </w:style>
   <w:style w:type="character" w:customStyle="1" w:styleId="tag">
     <w:name w:val="tag"/>
-    <w:basedOn w:val="Absatz-Standardschriftart"/>
+    <w:basedOn w:val="DefaultParagraphFont"/>
     <w:rsid w:val="00F90AAD"/>
   </w:style>
   <w:style w:type="character" w:customStyle="1" w:styleId="pln">
     <w:name w:val="pln"/>
-    <w:basedOn w:val="Absatz-Standardschriftart"/>
+    <w:basedOn w:val="DefaultParagraphFont"/>
     <w:rsid w:val="00F90AAD"/>
   </w:style>
   <w:style w:type="character" w:customStyle="1" w:styleId="atn">
     <w:name w:val="atn"/>
-    <w:basedOn w:val="Absatz-Standardschriftart"/>
+    <w:basedOn w:val="DefaultParagraphFont"/>
     <w:rsid w:val="00F90AAD"/>
   </w:style>
   <w:style w:type="character" w:customStyle="1" w:styleId="pun">
     <w:name w:val="pun"/>
-    <w:basedOn w:val="Absatz-Standardschriftart"/>
+    <w:basedOn w:val="DefaultParagraphFont"/>
     <w:rsid w:val="00F90AAD"/>
   </w:style>
   <w:style w:type="character" w:customStyle="1" w:styleId="atv">
     <w:name w:val="atv"/>
-    <w:basedOn w:val="Absatz-Standardschriftart"/>
+    <w:basedOn w:val="DefaultParagraphFont"/>
     <w:rsid w:val="00F90AAD"/>
   </w:style>
   <w:style w:type="character" w:customStyle="1" w:styleId="lit">
     <w:name w:val="lit"/>
-    <w:basedOn w:val="Absatz-Standardschriftart"/>
+    <w:basedOn w:val="DefaultParagraphFont"/>
     <w:rsid w:val="004E2E9F"/>
   </w:style>
   <w:style w:type="character" w:customStyle="1" w:styleId="str">
     <w:name w:val="str"/>
-    <w:basedOn w:val="Absatz-Standardschriftart"/>
+    <w:basedOn w:val="DefaultParagraphFont"/>
     <w:rsid w:val="004E2E9F"/>
   </w:style>
   <w:style w:type="character" w:customStyle="1" w:styleId="kwd">
     <w:name w:val="kwd"/>
-    <w:basedOn w:val="Absatz-Standardschriftart"/>
+    <w:basedOn w:val="DefaultParagraphFont"/>
     <w:rsid w:val="004E2E9F"/>
   </w:style>
   <w:style w:type="character" w:customStyle="1" w:styleId="typ">
     <w:name w:val="typ"/>
-    <w:basedOn w:val="Absatz-Standardschriftart"/>
+    <w:basedOn w:val="DefaultParagraphFont"/>
     <w:rsid w:val="004E2E9F"/>
   </w:style>
   <w:style w:type="character" w:customStyle="1" w:styleId="com">
     <w:name w:val="com"/>
-    <w:basedOn w:val="Absatz-Standardschriftart"/>
+    <w:basedOn w:val="DefaultParagraphFont"/>
     <w:rsid w:val="004E2E9F"/>
   </w:style>
-  <w:style w:type="paragraph" w:styleId="Sprechblasentext">
+  <w:style w:type="paragraph" w:styleId="BalloonText">
     <w:name w:val="Balloon Text"/>
-    <w:basedOn w:val="Standard"/>
-    <w:link w:val="SprechblasentextZchn"/>
+    <w:basedOn w:val="Normal"/>
+    <w:link w:val="BalloonTextChar"/>
     <w:uiPriority w:val="99"/>
     <w:semiHidden/>
     <w:unhideWhenUsed/>
@@ -45048,10 +45088,10 @@
       <w:szCs w:val="16"/>
     </w:rPr>
   </w:style>
-  <w:style w:type="character" w:customStyle="1" w:styleId="SprechblasentextZchn">
-    <w:name w:val="Sprechblasentext Zchn"/>
-    <w:basedOn w:val="Absatz-Standardschriftart"/>
-    <w:link w:val="Sprechblasentext"/>
+  <w:style w:type="character" w:customStyle="1" w:styleId="BalloonTextChar">
+    <w:name w:val="Balloon Text Char"/>
+    <w:basedOn w:val="DefaultParagraphFont"/>
+    <w:link w:val="BalloonText"/>
     <w:uiPriority w:val="99"/>
     <w:semiHidden/>
     <w:rsid w:val="002A2399"/>
@@ -45063,7 +45103,7 @@
   </w:style>
   <w:style w:type="character" w:styleId="HTMLCode">
     <w:name w:val="HTML Code"/>
-    <w:basedOn w:val="Absatz-Standardschriftart"/>
+    <w:basedOn w:val="DefaultParagraphFont"/>
     <w:uiPriority w:val="99"/>
     <w:semiHidden/>
     <w:unhideWhenUsed/>
@@ -45074,10 +45114,10 @@
       <w:szCs w:val="20"/>
     </w:rPr>
   </w:style>
-  <w:style w:type="paragraph" w:styleId="Dokumentstruktur">
+  <w:style w:type="paragraph" w:styleId="DocumentMap">
     <w:name w:val="Document Map"/>
-    <w:basedOn w:val="Standard"/>
-    <w:link w:val="DokumentstrukturZchn"/>
+    <w:basedOn w:val="Normal"/>
+    <w:link w:val="DocumentMapChar"/>
     <w:uiPriority w:val="99"/>
     <w:semiHidden/>
     <w:unhideWhenUsed/>
@@ -45091,10 +45131,10 @@
       <w:szCs w:val="16"/>
     </w:rPr>
   </w:style>
-  <w:style w:type="character" w:customStyle="1" w:styleId="DokumentstrukturZchn">
-    <w:name w:val="Dokumentstruktur Zchn"/>
-    <w:basedOn w:val="Absatz-Standardschriftart"/>
-    <w:link w:val="Dokumentstruktur"/>
+  <w:style w:type="character" w:customStyle="1" w:styleId="DocumentMapChar">
+    <w:name w:val="Document Map Char"/>
+    <w:basedOn w:val="DefaultParagraphFont"/>
+    <w:link w:val="DocumentMap"/>
     <w:uiPriority w:val="99"/>
     <w:semiHidden/>
     <w:rsid w:val="00AE0AE3"/>
@@ -45106,7 +45146,7 @@
   </w:style>
   <w:style w:type="character" w:customStyle="1" w:styleId="ng-scope">
     <w:name w:val="ng-scope"/>
-    <w:basedOn w:val="Absatz-Standardschriftart"/>
+    <w:basedOn w:val="DefaultParagraphFont"/>
     <w:rsid w:val="001C3899"/>
   </w:style>
 </w:styles>

--- a/doc/angular2.docx
+++ b/doc/angular2.docx
@@ -1,10 +1,10 @@
 
 <file path=word/document.xml><?xml version="1.0" encoding="utf-8"?>
-<w:document xmlns:ve="http://schemas.openxmlformats.org/markup-compatibility/2006" xmlns:o="urn:schemas-microsoft-com:office:office" xmlns:r="http://schemas.openxmlformats.org/officeDocument/2006/relationships" xmlns:m="http://schemas.openxmlformats.org/officeDocument/2006/math" xmlns:v="urn:schemas-microsoft-com:vml" xmlns:wp="http://schemas.openxmlformats.org/drawingml/2006/wordprocessingDrawing" xmlns:w10="urn:schemas-microsoft-com:office:word" xmlns:w="http://schemas.openxmlformats.org/wordprocessingml/2006/main" xmlns:wne="http://schemas.microsoft.com/office/word/2006/wordml">
+<w:document xmlns:wpc="http://schemas.microsoft.com/office/word/2010/wordprocessingCanvas" xmlns:mc="http://schemas.openxmlformats.org/markup-compatibility/2006" xmlns:o="urn:schemas-microsoft-com:office:office" xmlns:r="http://schemas.openxmlformats.org/officeDocument/2006/relationships" xmlns:m="http://schemas.openxmlformats.org/officeDocument/2006/math" xmlns:v="urn:schemas-microsoft-com:vml" xmlns:wp14="http://schemas.microsoft.com/office/word/2010/wordprocessingDrawing" xmlns:wp="http://schemas.openxmlformats.org/drawingml/2006/wordprocessingDrawing" xmlns:w10="urn:schemas-microsoft-com:office:word" xmlns:w="http://schemas.openxmlformats.org/wordprocessingml/2006/main" xmlns:w14="http://schemas.microsoft.com/office/word/2010/wordml" xmlns:wpg="http://schemas.microsoft.com/office/word/2010/wordprocessingGroup" xmlns:wpi="http://schemas.microsoft.com/office/word/2010/wordprocessingInk" xmlns:wne="http://schemas.microsoft.com/office/word/2006/wordml" xmlns:wps="http://schemas.microsoft.com/office/word/2010/wordprocessingShape" mc:Ignorable="w14 wp14">
   <w:body>
     <w:p>
       <w:pPr>
-        <w:pStyle w:val="Heading1"/>
+        <w:pStyle w:val="berschrift1"/>
         <w:rPr>
           <w:lang w:val="en-US"/>
         </w:rPr>
@@ -50,7 +50,7 @@
       <w:r>
         <w:rPr>
           <w:noProof/>
-          <w:lang w:eastAsia="zh-CN"/>
+          <w:lang w:eastAsia="de-DE"/>
         </w:rPr>
         <w:drawing>
           <wp:inline distT="0" distB="0" distL="0" distR="0">
@@ -70,10 +70,10 @@
                     </pic:cNvPicPr>
                   </pic:nvPicPr>
                   <pic:blipFill>
-                    <a:blip r:embed="rId6">
+                    <a:blip r:embed="rId7">
                       <a:extLst>
                         <a:ext uri="{28A0092B-C50C-407E-A947-70E740481C1C}">
-                          <a14:useLocalDpi xmlns:a14="http://schemas.microsoft.com/office/drawing/2010/main" xmlns:wps="http://schemas.microsoft.com/office/word/2010/wordprocessingShape" xmlns:wpi="http://schemas.microsoft.com/office/word/2010/wordprocessingInk" xmlns:wpg="http://schemas.microsoft.com/office/word/2010/wordprocessingGroup" xmlns:w14="http://schemas.microsoft.com/office/word/2010/wordml" xmlns:w="http://schemas.openxmlformats.org/wordprocessingml/2006/main" xmlns:w10="urn:schemas-microsoft-com:office:word" xmlns:wp14="http://schemas.microsoft.com/office/word/2010/wordprocessingDrawing" xmlns:v="urn:schemas-microsoft-com:vml" xmlns:o="urn:schemas-microsoft-com:office:office" xmlns:mc="http://schemas.openxmlformats.org/markup-compatibility/2006" xmlns:wpc="http://schemas.microsoft.com/office/word/2010/wordprocessingCanvas" xmlns="" val="0"/>
+                          <a14:useLocalDpi xmlns:a14="http://schemas.microsoft.com/office/drawing/2010/main" val="0"/>
                         </a:ext>
                       </a:extLst>
                     </a:blip>
@@ -104,7 +104,7 @@
     </w:p>
     <w:p>
       <w:pPr>
-        <w:pStyle w:val="Heading2"/>
+        <w:pStyle w:val="berschrift2"/>
         <w:rPr>
           <w:lang w:val="en-US"/>
         </w:rPr>
@@ -183,7 +183,7 @@
     </w:p>
     <w:p>
       <w:pPr>
-        <w:pStyle w:val="Heading3"/>
+        <w:pStyle w:val="berschrift3"/>
         <w:rPr>
           <w:lang w:val="en-US"/>
         </w:rPr>
@@ -411,7 +411,7 @@
     </w:p>
     <w:p>
       <w:pPr>
-        <w:pStyle w:val="Heading3"/>
+        <w:pStyle w:val="berschrift3"/>
         <w:rPr>
           <w:lang w:val="en-US"/>
         </w:rPr>
@@ -569,7 +569,7 @@
     </w:p>
     <w:p>
       <w:pPr>
-        <w:pStyle w:val="Heading2"/>
+        <w:pStyle w:val="berschrift2"/>
         <w:rPr>
           <w:lang w:val="en-US"/>
         </w:rPr>
@@ -643,7 +643,7 @@
           <w:bottom w:w="15" w:type="dxa"/>
           <w:right w:w="15" w:type="dxa"/>
         </w:tblCellMar>
-        <w:tblLook w:val="04A0"/>
+        <w:tblLook w:val="04A0" w:firstRow="1" w:lastRow="0" w:firstColumn="1" w:lastColumn="0" w:noHBand="0" w:noVBand="1"/>
       </w:tblPr>
       <w:tblGrid>
         <w:gridCol w:w="2315"/>
@@ -785,7 +785,7 @@
           </w:tcPr>
           <w:p>
             <w:pPr>
-              <w:pStyle w:val="NormalWeb"/>
+              <w:pStyle w:val="StandardWeb"/>
               <w:spacing w:before="0" w:beforeAutospacing="0" w:after="240" w:afterAutospacing="0" w:line="420" w:lineRule="atLeast"/>
               <w:rPr>
                 <w:rFonts w:ascii="Helvetica" w:hAnsi="Helvetica" w:cs="Helvetica"/>
@@ -858,7 +858,7 @@
           </w:tcPr>
           <w:p>
             <w:pPr>
-              <w:pStyle w:val="NormalWeb"/>
+              <w:pStyle w:val="StandardWeb"/>
               <w:spacing w:before="0" w:beforeAutospacing="0" w:after="240" w:afterAutospacing="0" w:line="420" w:lineRule="atLeast"/>
               <w:rPr>
                 <w:rFonts w:ascii="Helvetica" w:hAnsi="Helvetica" w:cs="Helvetica"/>
@@ -960,7 +960,7 @@
           </w:tcPr>
           <w:p>
             <w:pPr>
-              <w:pStyle w:val="NormalWeb"/>
+              <w:pStyle w:val="StandardWeb"/>
               <w:spacing w:before="0" w:beforeAutospacing="0" w:after="240" w:afterAutospacing="0" w:line="420" w:lineRule="atLeast"/>
               <w:rPr>
                 <w:rFonts w:ascii="Helvetica" w:hAnsi="Helvetica" w:cs="Helvetica"/>
@@ -1045,7 +1045,7 @@
           </w:tcPr>
           <w:p>
             <w:pPr>
-              <w:pStyle w:val="NormalWeb"/>
+              <w:pStyle w:val="StandardWeb"/>
               <w:spacing w:before="0" w:beforeAutospacing="0" w:after="240" w:afterAutospacing="0" w:line="420" w:lineRule="atLeast"/>
               <w:rPr>
                 <w:rFonts w:ascii="Helvetica" w:hAnsi="Helvetica" w:cs="Helvetica"/>
@@ -1111,7 +1111,7 @@
           <w:bottom w:w="15" w:type="dxa"/>
           <w:right w:w="15" w:type="dxa"/>
         </w:tblCellMar>
-        <w:tblLook w:val="04A0"/>
+        <w:tblLook w:val="04A0" w:firstRow="1" w:lastRow="0" w:firstColumn="1" w:lastColumn="0" w:noHBand="0" w:noVBand="1"/>
       </w:tblPr>
       <w:tblGrid>
         <w:gridCol w:w="3202"/>
@@ -1253,7 +1253,7 @@
           </w:tcPr>
           <w:p>
             <w:pPr>
-              <w:pStyle w:val="NormalWeb"/>
+              <w:pStyle w:val="StandardWeb"/>
               <w:spacing w:before="0" w:beforeAutospacing="0" w:after="240" w:afterAutospacing="0" w:line="420" w:lineRule="atLeast"/>
               <w:rPr>
                 <w:rFonts w:ascii="Helvetica" w:hAnsi="Helvetica" w:cs="Helvetica"/>
@@ -1326,7 +1326,7 @@
           </w:tcPr>
           <w:p>
             <w:pPr>
-              <w:pStyle w:val="NormalWeb"/>
+              <w:pStyle w:val="StandardWeb"/>
               <w:spacing w:before="0" w:beforeAutospacing="0" w:after="240" w:afterAutospacing="0" w:line="420" w:lineRule="atLeast"/>
               <w:rPr>
                 <w:rFonts w:ascii="Helvetica" w:hAnsi="Helvetica" w:cs="Helvetica"/>
@@ -1399,7 +1399,7 @@
           </w:tcPr>
           <w:p>
             <w:pPr>
-              <w:pStyle w:val="NormalWeb"/>
+              <w:pStyle w:val="StandardWeb"/>
               <w:spacing w:before="0" w:beforeAutospacing="0" w:after="240" w:afterAutospacing="0" w:line="420" w:lineRule="atLeast"/>
               <w:rPr>
                 <w:rFonts w:ascii="Helvetica" w:hAnsi="Helvetica" w:cs="Helvetica"/>
@@ -1478,7 +1478,7 @@
           </w:tcPr>
           <w:p>
             <w:pPr>
-              <w:pStyle w:val="NormalWeb"/>
+              <w:pStyle w:val="StandardWeb"/>
               <w:spacing w:before="0" w:beforeAutospacing="0" w:after="240" w:afterAutospacing="0" w:line="420" w:lineRule="atLeast"/>
               <w:rPr>
                 <w:rFonts w:ascii="Helvetica" w:hAnsi="Helvetica" w:cs="Helvetica"/>
@@ -1500,7 +1500,7 @@
     </w:tbl>
     <w:p>
       <w:pPr>
-        <w:pStyle w:val="Heading3"/>
+        <w:pStyle w:val="berschrift3"/>
         <w:rPr>
           <w:lang w:val="en-US"/>
         </w:rPr>
@@ -1543,7 +1543,7 @@
           <w:bottom w:w="15" w:type="dxa"/>
           <w:right w:w="15" w:type="dxa"/>
         </w:tblCellMar>
-        <w:tblLook w:val="04A0"/>
+        <w:tblLook w:val="04A0" w:firstRow="1" w:lastRow="0" w:firstColumn="1" w:lastColumn="0" w:noHBand="0" w:noVBand="1"/>
       </w:tblPr>
       <w:tblGrid>
         <w:gridCol w:w="3202"/>
@@ -2336,7 +2336,7 @@
     </w:p>
     <w:p>
       <w:pPr>
-        <w:pStyle w:val="Heading2"/>
+        <w:pStyle w:val="berschrift2"/>
         <w:rPr>
           <w:lang w:val="en-US"/>
         </w:rPr>
@@ -2509,7 +2509,7 @@
     </w:p>
     <w:p>
       <w:pPr>
-        <w:pStyle w:val="ListParagraph"/>
+        <w:pStyle w:val="Listenabsatz"/>
         <w:numPr>
           <w:ilvl w:val="0"/>
           <w:numId w:val="6"/>
@@ -2534,7 +2534,7 @@
     </w:p>
     <w:p>
       <w:pPr>
-        <w:pStyle w:val="ListParagraph"/>
+        <w:pStyle w:val="Listenabsatz"/>
         <w:numPr>
           <w:ilvl w:val="0"/>
           <w:numId w:val="6"/>
@@ -2571,7 +2571,7 @@
     </w:p>
     <w:p>
       <w:pPr>
-        <w:pStyle w:val="Heading2"/>
+        <w:pStyle w:val="berschrift2"/>
         <w:rPr>
           <w:lang w:val="en-US"/>
         </w:rPr>
@@ -2592,7 +2592,7 @@
       <w:r>
         <w:rPr>
           <w:noProof/>
-          <w:lang w:eastAsia="zh-CN"/>
+          <w:lang w:eastAsia="de-DE"/>
         </w:rPr>
         <w:drawing>
           <wp:inline distT="0" distB="0" distL="0" distR="0">
@@ -2612,10 +2612,10 @@
                     </pic:cNvPicPr>
                   </pic:nvPicPr>
                   <pic:blipFill>
-                    <a:blip r:embed="rId7">
+                    <a:blip r:embed="rId8">
                       <a:extLst>
                         <a:ext uri="{28A0092B-C50C-407E-A947-70E740481C1C}">
-                          <a14:useLocalDpi xmlns:a14="http://schemas.microsoft.com/office/drawing/2010/main" xmlns:wps="http://schemas.microsoft.com/office/word/2010/wordprocessingShape" xmlns:wpi="http://schemas.microsoft.com/office/word/2010/wordprocessingInk" xmlns:wpg="http://schemas.microsoft.com/office/word/2010/wordprocessingGroup" xmlns:w14="http://schemas.microsoft.com/office/word/2010/wordml" xmlns:w="http://schemas.openxmlformats.org/wordprocessingml/2006/main" xmlns:w10="urn:schemas-microsoft-com:office:word" xmlns:wp14="http://schemas.microsoft.com/office/word/2010/wordprocessingDrawing" xmlns:v="urn:schemas-microsoft-com:vml" xmlns:o="urn:schemas-microsoft-com:office:office" xmlns:mc="http://schemas.openxmlformats.org/markup-compatibility/2006" xmlns:wpc="http://schemas.microsoft.com/office/word/2010/wordprocessingCanvas" xmlns="" val="0"/>
+                          <a14:useLocalDpi xmlns:a14="http://schemas.microsoft.com/office/drawing/2010/main" val="0"/>
                         </a:ext>
                       </a:extLst>
                     </a:blip>
@@ -2646,7 +2646,7 @@
       <w:r>
         <w:rPr>
           <w:noProof/>
-          <w:lang w:eastAsia="zh-CN"/>
+          <w:lang w:eastAsia="de-DE"/>
         </w:rPr>
         <w:drawing>
           <wp:inline distT="0" distB="0" distL="0" distR="0">
@@ -2666,10 +2666,10 @@
                     </pic:cNvPicPr>
                   </pic:nvPicPr>
                   <pic:blipFill>
-                    <a:blip r:embed="rId8">
+                    <a:blip r:embed="rId9">
                       <a:extLst>
                         <a:ext uri="{28A0092B-C50C-407E-A947-70E740481C1C}">
-                          <a14:useLocalDpi xmlns:a14="http://schemas.microsoft.com/office/drawing/2010/main" xmlns:wps="http://schemas.microsoft.com/office/word/2010/wordprocessingShape" xmlns:wpi="http://schemas.microsoft.com/office/word/2010/wordprocessingInk" xmlns:wpg="http://schemas.microsoft.com/office/word/2010/wordprocessingGroup" xmlns:w14="http://schemas.microsoft.com/office/word/2010/wordml" xmlns:w="http://schemas.openxmlformats.org/wordprocessingml/2006/main" xmlns:w10="urn:schemas-microsoft-com:office:word" xmlns:wp14="http://schemas.microsoft.com/office/word/2010/wordprocessingDrawing" xmlns:v="urn:schemas-microsoft-com:vml" xmlns:o="urn:schemas-microsoft-com:office:office" xmlns:mc="http://schemas.openxmlformats.org/markup-compatibility/2006" xmlns:wpc="http://schemas.microsoft.com/office/word/2010/wordprocessingCanvas" xmlns="" val="0"/>
+                          <a14:useLocalDpi xmlns:a14="http://schemas.microsoft.com/office/drawing/2010/main" val="0"/>
                         </a:ext>
                       </a:extLst>
                     </a:blip>
@@ -2742,7 +2742,7 @@
     </w:p>
     <w:p>
       <w:pPr>
-        <w:pStyle w:val="ListParagraph"/>
+        <w:pStyle w:val="Listenabsatz"/>
         <w:numPr>
           <w:ilvl w:val="0"/>
           <w:numId w:val="7"/>
@@ -2778,7 +2778,7 @@
     </w:p>
     <w:p>
       <w:pPr>
-        <w:pStyle w:val="ListParagraph"/>
+        <w:pStyle w:val="Listenabsatz"/>
         <w:numPr>
           <w:ilvl w:val="0"/>
           <w:numId w:val="7"/>
@@ -2814,7 +2814,7 @@
     </w:p>
     <w:p>
       <w:pPr>
-        <w:pStyle w:val="ListParagraph"/>
+        <w:pStyle w:val="Listenabsatz"/>
         <w:numPr>
           <w:ilvl w:val="0"/>
           <w:numId w:val="7"/>
@@ -2850,7 +2850,7 @@
     </w:p>
     <w:p>
       <w:pPr>
-        <w:pStyle w:val="ListParagraph"/>
+        <w:pStyle w:val="Listenabsatz"/>
         <w:numPr>
           <w:ilvl w:val="0"/>
           <w:numId w:val="7"/>
@@ -2874,7 +2874,7 @@
     </w:p>
     <w:p>
       <w:pPr>
-        <w:pStyle w:val="Heading2"/>
+        <w:pStyle w:val="berschrift2"/>
         <w:rPr>
           <w:lang w:val="en-US"/>
         </w:rPr>
@@ -2946,7 +2946,7 @@
     </w:p>
     <w:p>
       <w:pPr>
-        <w:pStyle w:val="Heading2"/>
+        <w:pStyle w:val="berschrift2"/>
         <w:rPr>
           <w:lang w:val="en-US"/>
         </w:rPr>
@@ -3118,7 +3118,7 @@
       <w:r>
         <w:rPr>
           <w:noProof/>
-          <w:lang w:eastAsia="zh-CN"/>
+          <w:lang w:eastAsia="de-DE"/>
         </w:rPr>
         <w:drawing>
           <wp:inline distT="0" distB="0" distL="0" distR="0">
@@ -3138,10 +3138,10 @@
                     </pic:cNvPicPr>
                   </pic:nvPicPr>
                   <pic:blipFill>
-                    <a:blip r:embed="rId9">
+                    <a:blip r:embed="rId10">
                       <a:extLst>
                         <a:ext uri="{28A0092B-C50C-407E-A947-70E740481C1C}">
-                          <a14:useLocalDpi xmlns:a14="http://schemas.microsoft.com/office/drawing/2010/main" xmlns:wps="http://schemas.microsoft.com/office/word/2010/wordprocessingShape" xmlns:wpi="http://schemas.microsoft.com/office/word/2010/wordprocessingInk" xmlns:wpg="http://schemas.microsoft.com/office/word/2010/wordprocessingGroup" xmlns:w14="http://schemas.microsoft.com/office/word/2010/wordml" xmlns:w="http://schemas.openxmlformats.org/wordprocessingml/2006/main" xmlns:w10="urn:schemas-microsoft-com:office:word" xmlns:wp14="http://schemas.microsoft.com/office/word/2010/wordprocessingDrawing" xmlns:v="urn:schemas-microsoft-com:vml" xmlns:o="urn:schemas-microsoft-com:office:office" xmlns:mc="http://schemas.openxmlformats.org/markup-compatibility/2006" xmlns:wpc="http://schemas.microsoft.com/office/word/2010/wordprocessingCanvas" xmlns="" val="0"/>
+                          <a14:useLocalDpi xmlns:a14="http://schemas.microsoft.com/office/drawing/2010/main" val="0"/>
                         </a:ext>
                       </a:extLst>
                     </a:blip>
@@ -3172,7 +3172,7 @@
     </w:p>
     <w:p>
       <w:pPr>
-        <w:pStyle w:val="Heading1"/>
+        <w:pStyle w:val="berschrift1"/>
         <w:rPr>
           <w:lang w:val="en-US"/>
         </w:rPr>
@@ -3186,7 +3186,7 @@
     </w:p>
     <w:p>
       <w:pPr>
-        <w:pStyle w:val="Heading2"/>
+        <w:pStyle w:val="berschrift2"/>
         <w:rPr>
           <w:lang w:val="en-US"/>
         </w:rPr>
@@ -3200,7 +3200,7 @@
     </w:p>
     <w:p>
       <w:pPr>
-        <w:pStyle w:val="HTMLPreformatted"/>
+        <w:pStyle w:val="HTMLVorformatiert"/>
         <w:shd w:val="clear" w:color="auto" w:fill="D9D9D9" w:themeFill="background1" w:themeFillShade="D9"/>
         <w:rPr>
           <w:color w:val="000000"/>
@@ -3792,7 +3792,7 @@
     </w:p>
     <w:p>
       <w:pPr>
-        <w:pStyle w:val="HTMLPreformatted"/>
+        <w:pStyle w:val="HTMLVorformatiert"/>
         <w:shd w:val="clear" w:color="auto" w:fill="D9D9D9" w:themeFill="background1" w:themeFillShade="D9"/>
         <w:rPr>
           <w:color w:val="000000"/>
@@ -4165,7 +4165,7 @@
     </w:p>
     <w:p>
       <w:pPr>
-        <w:pStyle w:val="Heading2"/>
+        <w:pStyle w:val="berschrift2"/>
         <w:rPr>
           <w:lang w:val="en-US"/>
         </w:rPr>
@@ -4179,7 +4179,7 @@
     </w:p>
     <w:p>
       <w:pPr>
-        <w:pStyle w:val="HTMLPreformatted"/>
+        <w:pStyle w:val="HTMLVorformatiert"/>
         <w:shd w:val="clear" w:color="auto" w:fill="D9D9D9" w:themeFill="background1" w:themeFillShade="D9"/>
         <w:rPr>
           <w:color w:val="000000"/>
@@ -4696,7 +4696,7 @@
     </w:p>
     <w:p>
       <w:pPr>
-        <w:pStyle w:val="Heading2"/>
+        <w:pStyle w:val="berschrift2"/>
         <w:rPr>
           <w:lang w:val="en-US"/>
         </w:rPr>
@@ -4710,7 +4710,7 @@
     </w:p>
     <w:p>
       <w:pPr>
-        <w:pStyle w:val="HTMLPreformatted"/>
+        <w:pStyle w:val="HTMLVorformatiert"/>
         <w:shd w:val="clear" w:color="auto" w:fill="D9D9D9" w:themeFill="background1" w:themeFillShade="D9"/>
         <w:rPr>
           <w:color w:val="000000"/>
@@ -4808,7 +4808,7 @@
     </w:p>
     <w:p>
       <w:pPr>
-        <w:pStyle w:val="Heading1"/>
+        <w:pStyle w:val="berschrift1"/>
         <w:rPr>
           <w:lang w:val="en-US"/>
         </w:rPr>
@@ -4854,7 +4854,7 @@
     </w:p>
     <w:p>
       <w:pPr>
-        <w:pStyle w:val="HTMLPreformatted"/>
+        <w:pStyle w:val="HTMLVorformatiert"/>
         <w:shd w:val="clear" w:color="auto" w:fill="D9D9D9" w:themeFill="background1" w:themeFillShade="D9"/>
         <w:rPr>
           <w:color w:val="000000"/>
@@ -5340,7 +5340,7 @@
     </w:p>
     <w:p>
       <w:pPr>
-        <w:pStyle w:val="Heading2"/>
+        <w:pStyle w:val="berschrift2"/>
         <w:rPr>
           <w:lang w:val="en-US"/>
         </w:rPr>
@@ -5373,7 +5373,7 @@
     </w:p>
     <w:p>
       <w:pPr>
-        <w:pStyle w:val="HTMLPreformatted"/>
+        <w:pStyle w:val="HTMLVorformatiert"/>
         <w:shd w:val="clear" w:color="auto" w:fill="D9D9D9" w:themeFill="background1" w:themeFillShade="D9"/>
         <w:rPr>
           <w:color w:val="000000"/>
@@ -5513,7 +5513,7 @@
     </w:p>
     <w:p>
       <w:pPr>
-        <w:pStyle w:val="HTMLPreformatted"/>
+        <w:pStyle w:val="HTMLVorformatiert"/>
         <w:shd w:val="clear" w:color="auto" w:fill="D9D9D9" w:themeFill="background1" w:themeFillShade="D9"/>
         <w:rPr>
           <w:color w:val="000000"/>
@@ -5813,7 +5813,7 @@
     </w:p>
     <w:p>
       <w:pPr>
-        <w:pStyle w:val="HTMLPreformatted"/>
+        <w:pStyle w:val="HTMLVorformatiert"/>
         <w:shd w:val="clear" w:color="auto" w:fill="D9D9D9" w:themeFill="background1" w:themeFillShade="D9"/>
         <w:rPr>
           <w:color w:val="000000"/>
@@ -6064,7 +6064,7 @@
     </w:p>
     <w:p>
       <w:pPr>
-        <w:pStyle w:val="Heading2"/>
+        <w:pStyle w:val="berschrift2"/>
         <w:rPr>
           <w:lang w:val="en-US"/>
         </w:rPr>
@@ -6103,7 +6103,7 @@
     </w:p>
     <w:p>
       <w:pPr>
-        <w:pStyle w:val="HTMLPreformatted"/>
+        <w:pStyle w:val="HTMLVorformatiert"/>
         <w:shd w:val="clear" w:color="auto" w:fill="D9D9D9" w:themeFill="background1" w:themeFillShade="D9"/>
         <w:rPr>
           <w:color w:val="000000"/>
@@ -6392,7 +6392,7 @@
     </w:p>
     <w:p>
       <w:pPr>
-        <w:pStyle w:val="HTMLPreformatted"/>
+        <w:pStyle w:val="HTMLVorformatiert"/>
         <w:shd w:val="clear" w:color="auto" w:fill="D9D9D9" w:themeFill="background1" w:themeFillShade="D9"/>
         <w:rPr>
           <w:color w:val="000000"/>
@@ -6797,7 +6797,7 @@
     </w:p>
     <w:p>
       <w:pPr>
-        <w:pStyle w:val="Heading2"/>
+        <w:pStyle w:val="berschrift2"/>
         <w:rPr>
           <w:lang w:val="en-US"/>
         </w:rPr>
@@ -6850,7 +6850,7 @@
     </w:p>
     <w:p>
       <w:pPr>
-        <w:pStyle w:val="HTMLPreformatted"/>
+        <w:pStyle w:val="HTMLVorformatiert"/>
         <w:shd w:val="clear" w:color="auto" w:fill="D9D9D9" w:themeFill="background1" w:themeFillShade="D9"/>
         <w:rPr>
           <w:color w:val="000000"/>
@@ -7124,7 +7124,7 @@
     </w:p>
     <w:p>
       <w:pPr>
-        <w:pStyle w:val="Heading2"/>
+        <w:pStyle w:val="berschrift2"/>
         <w:rPr>
           <w:lang w:val="en-US"/>
         </w:rPr>
@@ -7139,7 +7139,7 @@
     </w:p>
     <w:p>
       <w:pPr>
-        <w:pStyle w:val="HTMLPreformatted"/>
+        <w:pStyle w:val="HTMLVorformatiert"/>
         <w:shd w:val="clear" w:color="auto" w:fill="D9D9D9" w:themeFill="background1" w:themeFillShade="D9"/>
         <w:rPr>
           <w:color w:val="000000"/>
@@ -7514,7 +7514,7 @@
     </w:p>
     <w:p>
       <w:pPr>
-        <w:pStyle w:val="Heading1"/>
+        <w:pStyle w:val="berschrift1"/>
         <w:rPr>
           <w:lang w:val="en-US"/>
         </w:rPr>
@@ -7528,7 +7528,7 @@
     </w:p>
     <w:p>
       <w:pPr>
-        <w:pStyle w:val="Heading2"/>
+        <w:pStyle w:val="berschrift2"/>
         <w:rPr>
           <w:lang w:val="en-US"/>
         </w:rPr>
@@ -7659,7 +7659,7 @@
     </w:p>
     <w:p>
       <w:pPr>
-        <w:pStyle w:val="ListParagraph"/>
+        <w:pStyle w:val="Listenabsatz"/>
         <w:numPr>
           <w:ilvl w:val="0"/>
           <w:numId w:val="8"/>
@@ -7677,7 +7677,7 @@
     </w:p>
     <w:p>
       <w:pPr>
-        <w:pStyle w:val="ListParagraph"/>
+        <w:pStyle w:val="Listenabsatz"/>
         <w:numPr>
           <w:ilvl w:val="0"/>
           <w:numId w:val="8"/>
@@ -7701,7 +7701,7 @@
     </w:p>
     <w:p>
       <w:pPr>
-        <w:pStyle w:val="ListParagraph"/>
+        <w:pStyle w:val="Listenabsatz"/>
         <w:numPr>
           <w:ilvl w:val="0"/>
           <w:numId w:val="8"/>
@@ -7719,7 +7719,7 @@
     </w:p>
     <w:p>
       <w:pPr>
-        <w:pStyle w:val="ListParagraph"/>
+        <w:pStyle w:val="Listenabsatz"/>
         <w:numPr>
           <w:ilvl w:val="0"/>
           <w:numId w:val="8"/>
@@ -7737,7 +7737,7 @@
     </w:p>
     <w:p>
       <w:pPr>
-        <w:pStyle w:val="ListParagraph"/>
+        <w:pStyle w:val="Listenabsatz"/>
         <w:numPr>
           <w:ilvl w:val="0"/>
           <w:numId w:val="8"/>
@@ -7828,7 +7828,7 @@
     </w:p>
     <w:p>
       <w:pPr>
-        <w:pStyle w:val="Heading2"/>
+        <w:pStyle w:val="berschrift2"/>
         <w:rPr>
           <w:lang w:val="en-US"/>
         </w:rPr>
@@ -7884,7 +7884,7 @@
     </w:p>
     <w:p>
       <w:pPr>
-        <w:pStyle w:val="HTMLPreformatted"/>
+        <w:pStyle w:val="HTMLVorformatiert"/>
         <w:shd w:val="clear" w:color="auto" w:fill="D9D9D9" w:themeFill="background1" w:themeFillShade="D9"/>
         <w:rPr>
           <w:color w:val="000000"/>
@@ -8267,7 +8267,7 @@
     </w:p>
     <w:p>
       <w:pPr>
-        <w:pStyle w:val="HTMLPreformatted"/>
+        <w:pStyle w:val="HTMLVorformatiert"/>
         <w:pBdr>
           <w:top w:val="single" w:sz="4" w:space="1" w:color="auto"/>
           <w:left w:val="single" w:sz="4" w:space="4" w:color="auto"/>
@@ -8868,7 +8868,7 @@
     </w:p>
     <w:p>
       <w:pPr>
-        <w:pStyle w:val="HTMLPreformatted"/>
+        <w:pStyle w:val="HTMLVorformatiert"/>
         <w:pBdr>
           <w:top w:val="single" w:sz="4" w:space="1" w:color="auto"/>
           <w:left w:val="single" w:sz="4" w:space="4" w:color="auto"/>
@@ -8936,7 +8936,7 @@
     </w:p>
     <w:p>
       <w:pPr>
-        <w:pStyle w:val="Heading1"/>
+        <w:pStyle w:val="berschrift1"/>
         <w:rPr>
           <w:lang w:val="en-US"/>
         </w:rPr>
@@ -8950,7 +8950,7 @@
     </w:p>
     <w:p>
       <w:pPr>
-        <w:pStyle w:val="Heading2"/>
+        <w:pStyle w:val="berschrift2"/>
         <w:rPr>
           <w:lang w:val="en-US"/>
         </w:rPr>
@@ -8983,7 +8983,7 @@
     </w:p>
     <w:p>
       <w:pPr>
-        <w:pStyle w:val="HTMLPreformatted"/>
+        <w:pStyle w:val="HTMLVorformatiert"/>
         <w:shd w:val="clear" w:color="auto" w:fill="FFFFFF"/>
         <w:rPr>
           <w:color w:val="000000"/>
@@ -9174,7 +9174,7 @@
     </w:p>
     <w:p>
       <w:pPr>
-        <w:pStyle w:val="HTMLPreformatted"/>
+        <w:pStyle w:val="HTMLVorformatiert"/>
         <w:shd w:val="clear" w:color="auto" w:fill="FFFFFF"/>
         <w:rPr>
           <w:color w:val="000000"/>
@@ -9489,7 +9489,7 @@
     </w:p>
     <w:p>
       <w:pPr>
-        <w:pStyle w:val="HTMLPreformatted"/>
+        <w:pStyle w:val="HTMLVorformatiert"/>
         <w:shd w:val="clear" w:color="auto" w:fill="D9D9D9" w:themeFill="background1" w:themeFillShade="D9"/>
         <w:rPr>
           <w:color w:val="000000"/>
@@ -9612,7 +9612,7 @@
     </w:p>
     <w:p>
       <w:pPr>
-        <w:pStyle w:val="Heading2"/>
+        <w:pStyle w:val="berschrift2"/>
         <w:rPr>
           <w:lang w:val="en-US"/>
         </w:rPr>
@@ -9741,7 +9741,7 @@
           <w:bottom w:w="15" w:type="dxa"/>
           <w:right w:w="15" w:type="dxa"/>
         </w:tblCellMar>
-        <w:tblLook w:val="04A0"/>
+        <w:tblLook w:val="04A0" w:firstRow="1" w:lastRow="0" w:firstColumn="1" w:lastColumn="0" w:noHBand="0" w:noVBand="1"/>
       </w:tblPr>
       <w:tblGrid>
         <w:gridCol w:w="3604"/>
@@ -10217,7 +10217,7 @@
     </w:p>
     <w:p>
       <w:pPr>
-        <w:pStyle w:val="HTMLPreformatted"/>
+        <w:pStyle w:val="HTMLVorformatiert"/>
         <w:shd w:val="clear" w:color="auto" w:fill="D9D9D9" w:themeFill="background1" w:themeFillShade="D9"/>
         <w:spacing w:after="120" w:line="0" w:lineRule="atLeast"/>
         <w:rPr>
@@ -10302,7 +10302,7 @@
     </w:p>
     <w:p>
       <w:pPr>
-        <w:pStyle w:val="HTMLPreformatted"/>
+        <w:pStyle w:val="HTMLVorformatiert"/>
         <w:shd w:val="clear" w:color="auto" w:fill="D9D9D9" w:themeFill="background1" w:themeFillShade="D9"/>
         <w:spacing w:after="120" w:line="0" w:lineRule="atLeast"/>
         <w:rPr>
@@ -10360,7 +10360,7 @@
     </w:p>
     <w:p>
       <w:pPr>
-        <w:pStyle w:val="HTMLPreformatted"/>
+        <w:pStyle w:val="HTMLVorformatiert"/>
         <w:shd w:val="clear" w:color="auto" w:fill="D9D9D9" w:themeFill="background1" w:themeFillShade="D9"/>
         <w:spacing w:after="120" w:line="0" w:lineRule="atLeast"/>
         <w:rPr>
@@ -10427,7 +10427,7 @@
     </w:p>
     <w:p>
       <w:pPr>
-        <w:pStyle w:val="HTMLPreformatted"/>
+        <w:pStyle w:val="HTMLVorformatiert"/>
         <w:shd w:val="clear" w:color="auto" w:fill="D9D9D9" w:themeFill="background1" w:themeFillShade="D9"/>
         <w:spacing w:after="120" w:line="0" w:lineRule="atLeast"/>
         <w:rPr>
@@ -10464,7 +10464,7 @@
       <w:r>
         <w:rPr>
           <w:noProof/>
-          <w:lang w:eastAsia="zh-CN"/>
+          <w:lang w:eastAsia="de-DE"/>
         </w:rPr>
         <w:drawing>
           <wp:inline distT="0" distB="0" distL="0" distR="0">
@@ -10484,10 +10484,10 @@
                     </pic:cNvPicPr>
                   </pic:nvPicPr>
                   <pic:blipFill>
-                    <a:blip r:embed="rId10">
+                    <a:blip r:embed="rId11">
                       <a:extLst>
                         <a:ext uri="{28A0092B-C50C-407E-A947-70E740481C1C}">
-                          <a14:useLocalDpi xmlns:a14="http://schemas.microsoft.com/office/drawing/2010/main" xmlns:wps="http://schemas.microsoft.com/office/word/2010/wordprocessingShape" xmlns:wpi="http://schemas.microsoft.com/office/word/2010/wordprocessingInk" xmlns:wpg="http://schemas.microsoft.com/office/word/2010/wordprocessingGroup" xmlns:w14="http://schemas.microsoft.com/office/word/2010/wordml" xmlns:w="http://schemas.openxmlformats.org/wordprocessingml/2006/main" xmlns:w10="urn:schemas-microsoft-com:office:word" xmlns:wp14="http://schemas.microsoft.com/office/word/2010/wordprocessingDrawing" xmlns:v="urn:schemas-microsoft-com:vml" xmlns:o="urn:schemas-microsoft-com:office:office" xmlns:mc="http://schemas.openxmlformats.org/markup-compatibility/2006" xmlns:wpc="http://schemas.microsoft.com/office/word/2010/wordprocessingCanvas" xmlns="" val="0"/>
+                          <a14:useLocalDpi xmlns:a14="http://schemas.microsoft.com/office/drawing/2010/main" val="0"/>
                         </a:ext>
                       </a:extLst>
                     </a:blip>
@@ -10532,7 +10532,7 @@
           <w:noProof/>
           <w:sz w:val="24"/>
           <w:szCs w:val="24"/>
-          <w:lang w:eastAsia="zh-CN"/>
+          <w:lang w:eastAsia="de-DE"/>
         </w:rPr>
         <w:drawing>
           <wp:inline distT="0" distB="0" distL="0" distR="0">
@@ -10552,10 +10552,10 @@
                     </pic:cNvPicPr>
                   </pic:nvPicPr>
                   <pic:blipFill>
-                    <a:blip r:embed="rId11">
+                    <a:blip r:embed="rId12">
                       <a:extLst>
                         <a:ext uri="{28A0092B-C50C-407E-A947-70E740481C1C}">
-                          <a14:useLocalDpi xmlns:a14="http://schemas.microsoft.com/office/drawing/2010/main" xmlns:wps="http://schemas.microsoft.com/office/word/2010/wordprocessingShape" xmlns:wpi="http://schemas.microsoft.com/office/word/2010/wordprocessingInk" xmlns:wpg="http://schemas.microsoft.com/office/word/2010/wordprocessingGroup" xmlns:w14="http://schemas.microsoft.com/office/word/2010/wordml" xmlns:w="http://schemas.openxmlformats.org/wordprocessingml/2006/main" xmlns:w10="urn:schemas-microsoft-com:office:word" xmlns:wp14="http://schemas.microsoft.com/office/word/2010/wordprocessingDrawing" xmlns:v="urn:schemas-microsoft-com:vml" xmlns:o="urn:schemas-microsoft-com:office:office" xmlns:mc="http://schemas.openxmlformats.org/markup-compatibility/2006" xmlns:wpc="http://schemas.microsoft.com/office/word/2010/wordprocessingCanvas" xmlns="" val="0"/>
+                          <a14:useLocalDpi xmlns:a14="http://schemas.microsoft.com/office/drawing/2010/main" val="0"/>
                         </a:ext>
                       </a:extLst>
                     </a:blip>
@@ -11181,7 +11181,7 @@
     </w:p>
     <w:p>
       <w:pPr>
-        <w:pStyle w:val="Heading2"/>
+        <w:pStyle w:val="berschrift2"/>
         <w:rPr>
           <w:lang w:val="en-US"/>
         </w:rPr>
@@ -11208,7 +11208,7 @@
     </w:p>
     <w:p>
       <w:pPr>
-        <w:pStyle w:val="HTMLPreformatted"/>
+        <w:pStyle w:val="HTMLVorformatiert"/>
         <w:pBdr>
           <w:top w:val="single" w:sz="4" w:space="1" w:color="auto"/>
           <w:left w:val="single" w:sz="4" w:space="4" w:color="auto"/>
@@ -11744,7 +11744,7 @@
     </w:p>
     <w:p>
       <w:pPr>
-        <w:pStyle w:val="HTMLPreformatted"/>
+        <w:pStyle w:val="HTMLVorformatiert"/>
         <w:shd w:val="clear" w:color="auto" w:fill="FFFFFF"/>
         <w:rPr>
           <w:color w:val="000000"/>
@@ -11983,7 +11983,7 @@
     </w:p>
     <w:p>
       <w:pPr>
-        <w:pStyle w:val="HTMLPreformatted"/>
+        <w:pStyle w:val="HTMLVorformatiert"/>
         <w:shd w:val="clear" w:color="auto" w:fill="F5F6F7"/>
         <w:spacing w:after="360" w:line="360" w:lineRule="atLeast"/>
         <w:rPr>
@@ -12085,7 +12085,7 @@
     </w:p>
     <w:p>
       <w:pPr>
-        <w:pStyle w:val="NormalWeb"/>
+        <w:pStyle w:val="StandardWeb"/>
         <w:shd w:val="clear" w:color="auto" w:fill="FFFFFF"/>
         <w:spacing w:before="0" w:beforeAutospacing="0" w:after="240" w:afterAutospacing="0" w:line="420" w:lineRule="atLeast"/>
         <w:rPr>
@@ -12125,7 +12125,7 @@
     </w:p>
     <w:p>
       <w:pPr>
-        <w:pStyle w:val="HTMLPreformatted"/>
+        <w:pStyle w:val="HTMLVorformatiert"/>
         <w:shd w:val="clear" w:color="auto" w:fill="FFFFFF"/>
         <w:rPr>
           <w:color w:val="000000"/>
@@ -12221,7 +12221,7 @@
     </w:p>
     <w:p>
       <w:pPr>
-        <w:pStyle w:val="NormalWeb"/>
+        <w:pStyle w:val="StandardWeb"/>
         <w:shd w:val="clear" w:color="auto" w:fill="FFFFFF"/>
         <w:spacing w:after="240" w:line="420" w:lineRule="atLeast"/>
         <w:rPr>
@@ -12253,7 +12253,7 @@
     </w:p>
     <w:p>
       <w:pPr>
-        <w:pStyle w:val="NormalWeb"/>
+        <w:pStyle w:val="StandardWeb"/>
         <w:shd w:val="clear" w:color="auto" w:fill="FFFFFF"/>
         <w:spacing w:after="240" w:line="420" w:lineRule="atLeast"/>
         <w:rPr>
@@ -12350,7 +12350,7 @@
     </w:p>
     <w:p>
       <w:pPr>
-        <w:pStyle w:val="NormalWeb"/>
+        <w:pStyle w:val="StandardWeb"/>
         <w:shd w:val="clear" w:color="auto" w:fill="FFFFFF"/>
         <w:spacing w:after="240" w:line="420" w:lineRule="atLeast"/>
         <w:rPr>
@@ -12410,7 +12410,7 @@
     </w:p>
     <w:p>
       <w:pPr>
-        <w:pStyle w:val="NormalWeb"/>
+        <w:pStyle w:val="StandardWeb"/>
         <w:shd w:val="clear" w:color="auto" w:fill="FFFFFF"/>
         <w:spacing w:after="240" w:line="420" w:lineRule="atLeast"/>
         <w:rPr>
@@ -12432,7 +12432,7 @@
     </w:p>
     <w:p>
       <w:pPr>
-        <w:pStyle w:val="NormalWeb"/>
+        <w:pStyle w:val="StandardWeb"/>
         <w:numPr>
           <w:ilvl w:val="0"/>
           <w:numId w:val="9"/>
@@ -12458,7 +12458,7 @@
     </w:p>
     <w:p>
       <w:pPr>
-        <w:pStyle w:val="NormalWeb"/>
+        <w:pStyle w:val="StandardWeb"/>
         <w:numPr>
           <w:ilvl w:val="0"/>
           <w:numId w:val="9"/>
@@ -12484,7 +12484,7 @@
     </w:p>
     <w:p>
       <w:pPr>
-        <w:pStyle w:val="HTMLPreformatted"/>
+        <w:pStyle w:val="HTMLVorformatiert"/>
         <w:shd w:val="clear" w:color="auto" w:fill="D9D9D9" w:themeFill="background1" w:themeFillShade="D9"/>
         <w:rPr>
           <w:color w:val="000000"/>
@@ -12660,7 +12660,7 @@
     </w:p>
     <w:p>
       <w:pPr>
-        <w:pStyle w:val="NormalWeb"/>
+        <w:pStyle w:val="StandardWeb"/>
         <w:shd w:val="clear" w:color="auto" w:fill="FFFFFF"/>
         <w:spacing w:before="0" w:beforeAutospacing="0" w:after="240" w:afterAutospacing="0" w:line="420" w:lineRule="atLeast"/>
         <w:rPr>
@@ -12694,7 +12694,7 @@
     </w:p>
     <w:p>
       <w:pPr>
-        <w:pStyle w:val="NormalWeb"/>
+        <w:pStyle w:val="StandardWeb"/>
         <w:shd w:val="clear" w:color="auto" w:fill="D9D9D9" w:themeFill="background1" w:themeFillShade="D9"/>
         <w:spacing w:before="0" w:beforeAutospacing="0" w:after="0" w:afterAutospacing="0"/>
         <w:rPr>
@@ -12716,7 +12716,7 @@
     </w:p>
     <w:p>
       <w:pPr>
-        <w:pStyle w:val="NormalWeb"/>
+        <w:pStyle w:val="StandardWeb"/>
         <w:shd w:val="clear" w:color="auto" w:fill="D9D9D9" w:themeFill="background1" w:themeFillShade="D9"/>
         <w:spacing w:before="0" w:beforeAutospacing="0" w:after="0" w:afterAutospacing="0"/>
         <w:rPr>
@@ -12738,7 +12738,7 @@
     </w:p>
     <w:p>
       <w:pPr>
-        <w:pStyle w:val="NormalWeb"/>
+        <w:pStyle w:val="StandardWeb"/>
         <w:shd w:val="clear" w:color="auto" w:fill="D9D9D9" w:themeFill="background1" w:themeFillShade="D9"/>
         <w:spacing w:before="0" w:beforeAutospacing="0" w:after="0" w:afterAutospacing="0"/>
         <w:rPr>
@@ -12760,7 +12760,7 @@
     </w:p>
     <w:p>
       <w:pPr>
-        <w:pStyle w:val="NormalWeb"/>
+        <w:pStyle w:val="StandardWeb"/>
         <w:shd w:val="clear" w:color="auto" w:fill="D9D9D9" w:themeFill="background1" w:themeFillShade="D9"/>
         <w:spacing w:before="0" w:beforeAutospacing="0" w:after="0" w:afterAutospacing="0"/>
         <w:rPr>
@@ -12782,7 +12782,7 @@
     </w:p>
     <w:p>
       <w:pPr>
-        <w:pStyle w:val="NormalWeb"/>
+        <w:pStyle w:val="StandardWeb"/>
         <w:shd w:val="clear" w:color="auto" w:fill="D9D9D9" w:themeFill="background1" w:themeFillShade="D9"/>
         <w:spacing w:before="0" w:beforeAutospacing="0" w:after="0" w:afterAutospacing="0"/>
         <w:rPr>
@@ -12804,7 +12804,7 @@
     </w:p>
     <w:p>
       <w:pPr>
-        <w:pStyle w:val="NormalWeb"/>
+        <w:pStyle w:val="StandardWeb"/>
         <w:shd w:val="clear" w:color="auto" w:fill="D9D9D9" w:themeFill="background1" w:themeFillShade="D9"/>
         <w:spacing w:before="0" w:beforeAutospacing="0" w:after="0" w:afterAutospacing="0"/>
         <w:rPr>
@@ -12833,7 +12833,7 @@
     </w:p>
     <w:p>
       <w:pPr>
-        <w:pStyle w:val="NormalWeb"/>
+        <w:pStyle w:val="StandardWeb"/>
         <w:shd w:val="clear" w:color="auto" w:fill="D9D9D9" w:themeFill="background1" w:themeFillShade="D9"/>
         <w:spacing w:before="0" w:beforeAutospacing="0" w:after="0" w:afterAutospacing="0"/>
         <w:rPr>
@@ -12855,7 +12855,7 @@
     </w:p>
     <w:p>
       <w:pPr>
-        <w:pStyle w:val="NormalWeb"/>
+        <w:pStyle w:val="StandardWeb"/>
         <w:shd w:val="clear" w:color="auto" w:fill="D9D9D9" w:themeFill="background1" w:themeFillShade="D9"/>
         <w:spacing w:before="0" w:beforeAutospacing="0" w:after="0" w:afterAutospacing="0"/>
         <w:rPr>
@@ -12904,7 +12904,7 @@
     </w:p>
     <w:p>
       <w:pPr>
-        <w:pStyle w:val="Heading1"/>
+        <w:pStyle w:val="berschrift1"/>
         <w:rPr>
           <w:lang w:val="en-US"/>
         </w:rPr>
@@ -16540,7 +16540,7 @@
     </w:p>
     <w:p>
       <w:pPr>
-        <w:pStyle w:val="Heading2"/>
+        <w:pStyle w:val="berschrift2"/>
         <w:rPr>
           <w:lang w:val="en-US"/>
         </w:rPr>
@@ -20555,7 +20555,7 @@
     </w:p>
     <w:p>
       <w:pPr>
-        <w:pStyle w:val="Heading2"/>
+        <w:pStyle w:val="berschrift2"/>
         <w:rPr>
           <w:lang w:val="en-US"/>
         </w:rPr>
@@ -20746,7 +20746,7 @@
     </w:p>
     <w:p>
       <w:pPr>
-        <w:pStyle w:val="Heading3"/>
+        <w:pStyle w:val="berschrift3"/>
         <w:rPr>
           <w:lang w:val="en-US"/>
         </w:rPr>
@@ -21693,7 +21693,7 @@
     </w:p>
     <w:p>
       <w:pPr>
-        <w:pStyle w:val="Heading3"/>
+        <w:pStyle w:val="berschrift3"/>
         <w:rPr>
           <w:lang w:val="en-US"/>
         </w:rPr>
@@ -22726,7 +22726,7 @@
     </w:p>
     <w:p>
       <w:pPr>
-        <w:pStyle w:val="Heading3"/>
+        <w:pStyle w:val="berschrift3"/>
         <w:rPr>
           <w:lang w:val="en-US"/>
         </w:rPr>
@@ -23278,7 +23278,7 @@
     </w:p>
     <w:p>
       <w:pPr>
-        <w:pStyle w:val="Heading2"/>
+        <w:pStyle w:val="berschrift2"/>
         <w:rPr>
           <w:lang w:val="en-US"/>
         </w:rPr>
@@ -23305,7 +23305,7 @@
     </w:p>
     <w:p>
       <w:pPr>
-        <w:pStyle w:val="Heading3"/>
+        <w:pStyle w:val="berschrift3"/>
         <w:rPr>
           <w:lang w:val="en-US"/>
         </w:rPr>
@@ -23406,7 +23406,7 @@
       <w:r>
         <w:rPr>
           <w:noProof/>
-          <w:lang w:eastAsia="zh-CN"/>
+          <w:lang w:eastAsia="de-DE"/>
         </w:rPr>
         <w:drawing>
           <wp:inline distT="0" distB="0" distL="0" distR="0">
@@ -23426,10 +23426,10 @@
                     </pic:cNvPicPr>
                   </pic:nvPicPr>
                   <pic:blipFill>
-                    <a:blip r:embed="rId12">
+                    <a:blip r:embed="rId13">
                       <a:extLst>
                         <a:ext uri="{28A0092B-C50C-407E-A947-70E740481C1C}">
-                          <a14:useLocalDpi xmlns:a14="http://schemas.microsoft.com/office/drawing/2010/main" xmlns:wps="http://schemas.microsoft.com/office/word/2010/wordprocessingShape" xmlns:wpi="http://schemas.microsoft.com/office/word/2010/wordprocessingInk" xmlns:wpg="http://schemas.microsoft.com/office/word/2010/wordprocessingGroup" xmlns:w14="http://schemas.microsoft.com/office/word/2010/wordml" xmlns:w="http://schemas.openxmlformats.org/wordprocessingml/2006/main" xmlns:w10="urn:schemas-microsoft-com:office:word" xmlns:wp14="http://schemas.microsoft.com/office/word/2010/wordprocessingDrawing" xmlns:v="urn:schemas-microsoft-com:vml" xmlns:o="urn:schemas-microsoft-com:office:office" xmlns:mc="http://schemas.openxmlformats.org/markup-compatibility/2006" xmlns:wpc="http://schemas.microsoft.com/office/word/2010/wordprocessingCanvas" xmlns="" val="0"/>
+                          <a14:useLocalDpi xmlns:a14="http://schemas.microsoft.com/office/drawing/2010/main" val="0"/>
                         </a:ext>
                       </a:extLst>
                     </a:blip>
@@ -23494,7 +23494,7 @@
       <w:r>
         <w:rPr>
           <w:noProof/>
-          <w:lang w:eastAsia="zh-CN"/>
+          <w:lang w:eastAsia="de-DE"/>
         </w:rPr>
         <w:drawing>
           <wp:inline distT="0" distB="0" distL="0" distR="0">
@@ -23514,10 +23514,10 @@
                     </pic:cNvPicPr>
                   </pic:nvPicPr>
                   <pic:blipFill>
-                    <a:blip r:embed="rId13" cstate="print">
+                    <a:blip r:embed="rId14" cstate="print">
                       <a:extLst>
                         <a:ext uri="{28A0092B-C50C-407E-A947-70E740481C1C}">
-                          <a14:useLocalDpi xmlns:a14="http://schemas.microsoft.com/office/drawing/2010/main" xmlns:wps="http://schemas.microsoft.com/office/word/2010/wordprocessingShape" xmlns:wpi="http://schemas.microsoft.com/office/word/2010/wordprocessingInk" xmlns:wpg="http://schemas.microsoft.com/office/word/2010/wordprocessingGroup" xmlns:w14="http://schemas.microsoft.com/office/word/2010/wordml" xmlns:w="http://schemas.openxmlformats.org/wordprocessingml/2006/main" xmlns:w10="urn:schemas-microsoft-com:office:word" xmlns:wp14="http://schemas.microsoft.com/office/word/2010/wordprocessingDrawing" xmlns:v="urn:schemas-microsoft-com:vml" xmlns:o="urn:schemas-microsoft-com:office:office" xmlns:mc="http://schemas.openxmlformats.org/markup-compatibility/2006" xmlns:wpc="http://schemas.microsoft.com/office/word/2010/wordprocessingCanvas" xmlns="" val="0"/>
+                          <a14:useLocalDpi xmlns:a14="http://schemas.microsoft.com/office/drawing/2010/main" val="0"/>
                         </a:ext>
                       </a:extLst>
                     </a:blip>
@@ -23600,7 +23600,7 @@
     </w:p>
     <w:p>
       <w:pPr>
-        <w:pStyle w:val="Heading1"/>
+        <w:pStyle w:val="berschrift1"/>
         <w:rPr>
           <w:lang w:val="en-US"/>
         </w:rPr>
@@ -23672,7 +23672,7 @@
     </w:p>
     <w:p>
       <w:pPr>
-        <w:pStyle w:val="Heading2"/>
+        <w:pStyle w:val="berschrift2"/>
         <w:rPr>
           <w:lang w:val="en-US"/>
         </w:rPr>
@@ -23699,7 +23699,590 @@
     </w:p>
     <w:p>
       <w:pPr>
-        <w:pStyle w:val="Heading1"/>
+        <w:rPr>
+          <w:lang w:val="en-US"/>
+        </w:rPr>
+      </w:pPr>
+      <w:r>
+        <w:rPr>
+          <w:lang w:val="en-US"/>
+        </w:rPr>
+        <w:t>Angular modules consolidate components, directives and pipes into cohesive blocks of functionality, each focused on a feature area, application business domain, workflow, or common collection of utilities.</w:t>
+      </w:r>
+    </w:p>
+    <w:p>
+      <w:pPr>
+        <w:rPr>
+          <w:lang w:val="en-US"/>
+        </w:rPr>
+      </w:pPr>
+      <w:r>
+        <w:rPr>
+          <w:lang w:val="en-US"/>
+        </w:rPr>
+        <w:t>Modules can also add services to the application. Such services might be internally-developed such as the application logger.</w:t>
+      </w:r>
+    </w:p>
+    <w:p>
+      <w:pPr>
+        <w:rPr>
+          <w:lang w:val="en-US"/>
+        </w:rPr>
+      </w:pPr>
+      <w:r>
+        <w:rPr>
+          <w:lang w:val="en-US"/>
+        </w:rPr>
+        <w:t>Modules can be loaded eagerly when the application starts. They can also be lazy loaded asynchronously by the router.</w:t>
+      </w:r>
+    </w:p>
+    <w:p>
+      <w:pPr>
+        <w:rPr>
+          <w:lang w:val="en-US"/>
+        </w:rPr>
+      </w:pPr>
+      <w:r>
+        <w:rPr>
+          <w:lang w:val="en-US"/>
+        </w:rPr>
+        <w:lastRenderedPageBreak/>
+        <w:t xml:space="preserve">An Angular module is a class decorated with </w:t>
+      </w:r>
+      <w:r>
+        <w:rPr>
+          <w:rFonts w:ascii="Courier New" w:hAnsi="Courier New" w:cs="Courier New"/>
+          <w:lang w:val="en-US"/>
+        </w:rPr>
+        <w:t>@NgModule</w:t>
+      </w:r>
+      <w:r>
+        <w:rPr>
+          <w:lang w:val="en-US"/>
+        </w:rPr>
+        <w:t xml:space="preserve"> metadata. The metadata:</w:t>
+      </w:r>
+    </w:p>
+    <w:p>
+      <w:pPr>
+        <w:pStyle w:val="Listenabsatz"/>
+        <w:numPr>
+          <w:ilvl w:val="0"/>
+          <w:numId w:val="20"/>
+        </w:numPr>
+        <w:rPr>
+          <w:lang w:val="en-US"/>
+        </w:rPr>
+      </w:pPr>
+      <w:r>
+        <w:rPr>
+          <w:lang w:val="en-US"/>
+        </w:rPr>
+        <w:t xml:space="preserve">declare which </w:t>
+      </w:r>
+      <w:r>
+        <w:rPr>
+          <w:b/>
+          <w:lang w:val="en-US"/>
+        </w:rPr>
+        <w:t>components</w:t>
+      </w:r>
+      <w:r>
+        <w:rPr>
+          <w:lang w:val="en-US"/>
+        </w:rPr>
+        <w:t xml:space="preserve">, </w:t>
+      </w:r>
+      <w:r>
+        <w:rPr>
+          <w:b/>
+          <w:lang w:val="en-US"/>
+        </w:rPr>
+        <w:t>directives</w:t>
+      </w:r>
+      <w:r>
+        <w:rPr>
+          <w:lang w:val="en-US"/>
+        </w:rPr>
+        <w:t xml:space="preserve"> and </w:t>
+      </w:r>
+      <w:r>
+        <w:rPr>
+          <w:b/>
+          <w:lang w:val="en-US"/>
+        </w:rPr>
+        <w:t>pipes</w:t>
+      </w:r>
+      <w:r>
+        <w:rPr>
+          <w:lang w:val="en-US"/>
+        </w:rPr>
+        <w:t xml:space="preserve"> belong together.</w:t>
+      </w:r>
+    </w:p>
+    <w:p>
+      <w:pPr>
+        <w:pStyle w:val="Listenabsatz"/>
+        <w:numPr>
+          <w:ilvl w:val="0"/>
+          <w:numId w:val="20"/>
+        </w:numPr>
+        <w:rPr>
+          <w:lang w:val="en-US"/>
+        </w:rPr>
+      </w:pPr>
+      <w:r>
+        <w:rPr>
+          <w:lang w:val="en-US"/>
+        </w:rPr>
+        <w:t>make some of those classes public so that other component templates can use them.</w:t>
+      </w:r>
+    </w:p>
+    <w:p>
+      <w:pPr>
+        <w:pStyle w:val="Listenabsatz"/>
+        <w:numPr>
+          <w:ilvl w:val="0"/>
+          <w:numId w:val="20"/>
+        </w:numPr>
+        <w:rPr>
+          <w:lang w:val="en-US"/>
+        </w:rPr>
+      </w:pPr>
+      <w:r>
+        <w:rPr>
+          <w:lang w:val="en-US"/>
+        </w:rPr>
+        <w:t>hide other classes as implementation details.</w:t>
+      </w:r>
+    </w:p>
+    <w:p>
+      <w:pPr>
+        <w:pStyle w:val="Listenabsatz"/>
+        <w:numPr>
+          <w:ilvl w:val="0"/>
+          <w:numId w:val="20"/>
+        </w:numPr>
+        <w:rPr>
+          <w:lang w:val="en-US"/>
+        </w:rPr>
+      </w:pPr>
+      <w:r>
+        <w:rPr>
+          <w:lang w:val="en-US"/>
+        </w:rPr>
+        <w:t xml:space="preserve">import other modules with the </w:t>
+      </w:r>
+      <w:r>
+        <w:rPr>
+          <w:b/>
+          <w:lang w:val="en-US"/>
+        </w:rPr>
+        <w:t>components</w:t>
+      </w:r>
+      <w:r>
+        <w:rPr>
+          <w:lang w:val="en-US"/>
+        </w:rPr>
+        <w:t xml:space="preserve">, </w:t>
+      </w:r>
+      <w:r>
+        <w:rPr>
+          <w:b/>
+          <w:lang w:val="en-US"/>
+        </w:rPr>
+        <w:t>directives</w:t>
+      </w:r>
+      <w:r>
+        <w:rPr>
+          <w:lang w:val="en-US"/>
+        </w:rPr>
+        <w:t xml:space="preserve"> and </w:t>
+      </w:r>
+      <w:r>
+        <w:rPr>
+          <w:b/>
+          <w:lang w:val="en-US"/>
+        </w:rPr>
+        <w:t>pipes</w:t>
+      </w:r>
+      <w:r>
+        <w:rPr>
+          <w:lang w:val="en-US"/>
+        </w:rPr>
+        <w:t xml:space="preserve"> it needs.</w:t>
+      </w:r>
+    </w:p>
+    <w:p>
+      <w:pPr>
+        <w:pStyle w:val="Listenabsatz"/>
+        <w:numPr>
+          <w:ilvl w:val="0"/>
+          <w:numId w:val="20"/>
+        </w:numPr>
+        <w:rPr>
+          <w:lang w:val="en-US"/>
+        </w:rPr>
+      </w:pPr>
+      <w:r>
+        <w:rPr>
+          <w:lang w:val="en-US"/>
+        </w:rPr>
+        <w:t>provide services at the application level that any application component can use.</w:t>
+      </w:r>
+    </w:p>
+    <w:p>
+      <w:pPr>
+        <w:rPr>
+          <w:lang w:val="en-US"/>
+        </w:rPr>
+      </w:pPr>
+      <w:r>
+        <w:rPr>
+          <w:lang w:val="en-US"/>
+        </w:rPr>
+        <w:t>Every Angular app has at least one module class, the root module. We bootstrap that module to launch the application.</w:t>
+      </w:r>
+    </w:p>
+    <w:p>
+      <w:pPr>
+        <w:rPr>
+          <w:lang w:val="en-US"/>
+        </w:rPr>
+      </w:pPr>
+      <w:r>
+        <w:rPr>
+          <w:lang w:val="en-US"/>
+        </w:rPr>
+        <w:t xml:space="preserve">The </w:t>
+      </w:r>
+      <w:r>
+        <w:rPr>
+          <w:i/>
+          <w:lang w:val="en-US"/>
+        </w:rPr>
+        <w:t>root module</w:t>
+      </w:r>
+      <w:r>
+        <w:rPr>
+          <w:lang w:val="en-US"/>
+        </w:rPr>
+        <w:t xml:space="preserve"> is all we need in a simple application with a few components. As the app grows, we refactor the root module </w:t>
+      </w:r>
+      <w:r>
+        <w:rPr>
+          <w:b/>
+          <w:lang w:val="en-US"/>
+        </w:rPr>
+        <w:t>into feature modules</w:t>
+      </w:r>
+      <w:r>
+        <w:rPr>
+          <w:lang w:val="en-US"/>
+        </w:rPr>
+        <w:t xml:space="preserve"> that represent collections of related functionality. We then import these modules into the root module.</w:t>
+      </w:r>
+    </w:p>
+    <w:p>
+      <w:pPr>
+        <w:pStyle w:val="HTMLVorformatiert"/>
+        <w:shd w:val="clear" w:color="auto" w:fill="D9D9D9" w:themeFill="background1" w:themeFillShade="D9"/>
+        <w:rPr>
+          <w:color w:val="000000"/>
+          <w:lang w:val="en-US"/>
+        </w:rPr>
+      </w:pPr>
+      <w:r>
+        <w:rPr>
+          <w:b/>
+          <w:bCs/>
+          <w:color w:val="000080"/>
+          <w:lang w:val="en-US"/>
+        </w:rPr>
+        <w:t xml:space="preserve">import </w:t>
+      </w:r>
+      <w:r>
+        <w:rPr>
+          <w:color w:val="000000"/>
+          <w:lang w:val="en-US"/>
+        </w:rPr>
+        <w:t xml:space="preserve">{ NgModule }      </w:t>
+      </w:r>
+      <w:r>
+        <w:rPr>
+          <w:b/>
+          <w:bCs/>
+          <w:color w:val="000080"/>
+          <w:lang w:val="en-US"/>
+        </w:rPr>
+        <w:t xml:space="preserve">from </w:t>
+      </w:r>
+      <w:r>
+        <w:rPr>
+          <w:b/>
+          <w:bCs/>
+          <w:color w:val="008000"/>
+          <w:lang w:val="en-US"/>
+        </w:rPr>
+        <w:t>'@angular/core'</w:t>
+      </w:r>
+      <w:r>
+        <w:rPr>
+          <w:color w:val="000000"/>
+          <w:lang w:val="en-US"/>
+        </w:rPr>
+        <w:t>;</w:t>
+      </w:r>
+      <w:r>
+        <w:rPr>
+          <w:color w:val="000000"/>
+          <w:lang w:val="en-US"/>
+        </w:rPr>
+        <w:br/>
+      </w:r>
+      <w:r>
+        <w:rPr>
+          <w:b/>
+          <w:bCs/>
+          <w:color w:val="000080"/>
+          <w:lang w:val="en-US"/>
+        </w:rPr>
+        <w:t xml:space="preserve">import </w:t>
+      </w:r>
+      <w:r>
+        <w:rPr>
+          <w:color w:val="000000"/>
+          <w:lang w:val="en-US"/>
+        </w:rPr>
+        <w:t xml:space="preserve">{ BrowserModule } </w:t>
+      </w:r>
+      <w:r>
+        <w:rPr>
+          <w:b/>
+          <w:bCs/>
+          <w:color w:val="000080"/>
+          <w:lang w:val="en-US"/>
+        </w:rPr>
+        <w:t xml:space="preserve">from </w:t>
+      </w:r>
+      <w:r>
+        <w:rPr>
+          <w:b/>
+          <w:bCs/>
+          <w:color w:val="008000"/>
+          <w:lang w:val="en-US"/>
+        </w:rPr>
+        <w:t>'@angular/platform-browser'</w:t>
+      </w:r>
+      <w:r>
+        <w:rPr>
+          <w:color w:val="000000"/>
+          <w:lang w:val="en-US"/>
+        </w:rPr>
+        <w:t>;</w:t>
+      </w:r>
+      <w:r>
+        <w:rPr>
+          <w:color w:val="000000"/>
+          <w:lang w:val="en-US"/>
+        </w:rPr>
+        <w:br/>
+      </w:r>
+      <w:r>
+        <w:rPr>
+          <w:color w:val="000000"/>
+          <w:lang w:val="en-US"/>
+        </w:rPr>
+        <w:br/>
+      </w:r>
+      <w:r>
+        <w:rPr>
+          <w:b/>
+          <w:bCs/>
+          <w:color w:val="000080"/>
+          <w:lang w:val="en-US"/>
+        </w:rPr>
+        <w:t>import</w:t>
+      </w:r>
+      <w:r>
+        <w:rPr>
+          <w:b/>
+          <w:bCs/>
+          <w:color w:val="000080"/>
+          <w:lang w:val="en-US"/>
+        </w:rPr>
+        <w:br/>
+      </w:r>
+      <w:r>
+        <w:rPr>
+          <w:color w:val="000000"/>
+          <w:lang w:val="en-US"/>
+        </w:rPr>
+        <w:t xml:space="preserve">{ AppComponent }  </w:t>
+      </w:r>
+      <w:r>
+        <w:rPr>
+          <w:b/>
+          <w:bCs/>
+          <w:color w:val="000080"/>
+          <w:lang w:val="en-US"/>
+        </w:rPr>
+        <w:t xml:space="preserve">from </w:t>
+      </w:r>
+      <w:r>
+        <w:rPr>
+          <w:b/>
+          <w:bCs/>
+          <w:color w:val="008000"/>
+          <w:lang w:val="en-US"/>
+        </w:rPr>
+        <w:t>'./app.component'</w:t>
+      </w:r>
+      <w:r>
+        <w:rPr>
+          <w:color w:val="000000"/>
+          <w:lang w:val="en-US"/>
+        </w:rPr>
+        <w:t>;</w:t>
+      </w:r>
+      <w:r>
+        <w:rPr>
+          <w:color w:val="000000"/>
+          <w:lang w:val="en-US"/>
+        </w:rPr>
+        <w:br/>
+      </w:r>
+      <w:r>
+        <w:rPr>
+          <w:color w:val="000000"/>
+          <w:lang w:val="en-US"/>
+        </w:rPr>
+        <w:br/>
+        <w:t>@NgModule({</w:t>
+      </w:r>
+      <w:r>
+        <w:rPr>
+          <w:color w:val="000000"/>
+          <w:lang w:val="en-US"/>
+        </w:rPr>
+        <w:br/>
+        <w:t xml:space="preserve">  </w:t>
+      </w:r>
+      <w:r>
+        <w:rPr>
+          <w:b/>
+          <w:bCs/>
+          <w:color w:val="660E7A"/>
+          <w:lang w:val="en-US"/>
+        </w:rPr>
+        <w:t>imports</w:t>
+      </w:r>
+      <w:r>
+        <w:rPr>
+          <w:color w:val="000000"/>
+          <w:lang w:val="en-US"/>
+        </w:rPr>
+        <w:t>: [ BrowserModule ],</w:t>
+      </w:r>
+      <w:r>
+        <w:rPr>
+          <w:color w:val="000000"/>
+          <w:lang w:val="en-US"/>
+        </w:rPr>
+        <w:br/>
+        <w:t xml:space="preserve">  </w:t>
+      </w:r>
+      <w:r>
+        <w:rPr>
+          <w:b/>
+          <w:bCs/>
+          <w:color w:val="660E7A"/>
+          <w:lang w:val="en-US"/>
+        </w:rPr>
+        <w:t>declarations</w:t>
+      </w:r>
+      <w:r>
+        <w:rPr>
+          <w:color w:val="000000"/>
+          <w:lang w:val="en-US"/>
+        </w:rPr>
+        <w:t>: [ AppComponent ],</w:t>
+      </w:r>
+      <w:r>
+        <w:rPr>
+          <w:color w:val="000000"/>
+          <w:lang w:val="en-US"/>
+        </w:rPr>
+        <w:br/>
+        <w:t xml:space="preserve">  </w:t>
+      </w:r>
+      <w:r>
+        <w:rPr>
+          <w:b/>
+          <w:bCs/>
+          <w:color w:val="660E7A"/>
+          <w:lang w:val="en-US"/>
+        </w:rPr>
+        <w:t>bootstrap</w:t>
+      </w:r>
+      <w:r>
+        <w:rPr>
+          <w:color w:val="000000"/>
+          <w:lang w:val="en-US"/>
+        </w:rPr>
+        <w:t>:    [ AppComponent ]</w:t>
+      </w:r>
+      <w:r>
+        <w:rPr>
+          <w:color w:val="000000"/>
+          <w:lang w:val="en-US"/>
+        </w:rPr>
+        <w:br/>
+        <w:t>})</w:t>
+      </w:r>
+      <w:r>
+        <w:rPr>
+          <w:color w:val="000000"/>
+          <w:lang w:val="en-US"/>
+        </w:rPr>
+        <w:br/>
+      </w:r>
+      <w:r>
+        <w:rPr>
+          <w:b/>
+          <w:bCs/>
+          <w:color w:val="000080"/>
+          <w:lang w:val="en-US"/>
+        </w:rPr>
+        <w:t xml:space="preserve">export class </w:t>
+      </w:r>
+      <w:r>
+        <w:rPr>
+          <w:color w:val="000000"/>
+          <w:lang w:val="en-US"/>
+        </w:rPr>
+        <w:t>AppModule { }</w:t>
+      </w:r>
+    </w:p>
+    <w:p>
+      <w:pPr>
+        <w:rPr>
+          <w:lang w:val="en-US"/>
+        </w:rPr>
+      </w:pPr>
+    </w:p>
+    <w:p>
+      <w:pPr>
+        <w:rPr>
+          <w:lang w:val="en-US"/>
+        </w:rPr>
+      </w:pPr>
+      <w:bookmarkStart w:id="6" w:name="_GoBack"/>
+      <w:bookmarkEnd w:id="6"/>
+    </w:p>
+    <w:p>
+      <w:pPr>
+        <w:pStyle w:val="berschrift1"/>
         <w:rPr>
           <w:lang w:val="en-US"/>
         </w:rPr>
@@ -23749,7 +24332,6 @@
         </w:rPr>
         <w:t xml:space="preserve">. A few browsers also support </w:t>
       </w:r>
-      <w:bookmarkStart w:id="6" w:name="_GoBack"/>
       <w:r>
         <w:rPr>
           <w:b/>
@@ -23757,7 +24339,6 @@
         </w:rPr>
         <w:t>Fetch</w:t>
       </w:r>
-      <w:bookmarkEnd w:id="6"/>
       <w:r>
         <w:rPr>
           <w:lang w:val="en-US"/>
@@ -23787,16 +24368,15 @@
     </w:p>
     <w:p>
       <w:pPr>
-        <w:pStyle w:val="Heading1"/>
-        <w:rPr>
-          <w:lang w:val="en-US" w:eastAsia="zh-CN"/>
-        </w:rPr>
-      </w:pPr>
-      <w:r>
-        <w:rPr>
-          <w:lang w:val="en-US"/>
-        </w:rPr>
-        <w:lastRenderedPageBreak/>
+        <w:pStyle w:val="berschrift1"/>
+        <w:rPr>
+          <w:lang w:val="en-US" w:eastAsia="zh-CN"/>
+        </w:rPr>
+      </w:pPr>
+      <w:r>
+        <w:rPr>
+          <w:lang w:val="en-US"/>
+        </w:rPr>
         <w:t>Barrel</w:t>
       </w:r>
     </w:p>
@@ -24062,6 +24642,7 @@
           <w:szCs w:val="18"/>
           <w:lang w:val="en-US" w:eastAsia="zh-CN"/>
         </w:rPr>
+        <w:lastRenderedPageBreak/>
         <w:t xml:space="preserve">import </w:t>
       </w:r>
       <w:r>
@@ -24634,7 +25215,7 @@
     </w:p>
     <w:p>
       <w:pPr>
-        <w:pStyle w:val="Heading1"/>
+        <w:pStyle w:val="berschrift1"/>
         <w:rPr>
           <w:lang w:val="en-US"/>
         </w:rPr>
@@ -24655,7 +25236,7 @@
     </w:p>
     <w:p>
       <w:pPr>
-        <w:pStyle w:val="Heading1"/>
+        <w:pStyle w:val="berschrift1"/>
         <w:rPr>
           <w:lang w:val="en-US"/>
         </w:rPr>
@@ -24753,7 +25334,7 @@
     </w:p>
     <w:p>
       <w:pPr>
-        <w:pStyle w:val="HTMLPreformatted"/>
+        <w:pStyle w:val="HTMLVorformatiert"/>
         <w:shd w:val="clear" w:color="auto" w:fill="F5F6F7"/>
         <w:spacing w:after="360" w:line="360" w:lineRule="atLeast"/>
         <w:rPr>
@@ -24810,7 +25391,7 @@
     </w:p>
     <w:p>
       <w:pPr>
-        <w:pStyle w:val="Heading2"/>
+        <w:pStyle w:val="berschrift2"/>
         <w:rPr>
           <w:lang w:val="en-US"/>
         </w:rPr>
@@ -25016,7 +25597,6 @@
           <w:szCs w:val="20"/>
           <w:lang w:val="en-US" w:eastAsia="de-DE"/>
         </w:rPr>
-        <w:lastRenderedPageBreak/>
         <w:t xml:space="preserve">const </w:t>
       </w:r>
       <w:r>
@@ -25268,7 +25848,7 @@
     </w:p>
     <w:p>
       <w:pPr>
-        <w:pStyle w:val="ListParagraph"/>
+        <w:pStyle w:val="Listenabsatz"/>
         <w:numPr>
           <w:ilvl w:val="0"/>
           <w:numId w:val="5"/>
@@ -25293,7 +25873,7 @@
     </w:p>
     <w:p>
       <w:pPr>
-        <w:pStyle w:val="ListParagraph"/>
+        <w:pStyle w:val="Listenabsatz"/>
         <w:numPr>
           <w:ilvl w:val="0"/>
           <w:numId w:val="5"/>
@@ -25318,15 +25898,16 @@
     </w:p>
     <w:p>
       <w:pPr>
-        <w:pStyle w:val="Heading2"/>
-        <w:rPr>
-          <w:lang w:val="en-US"/>
-        </w:rPr>
-      </w:pPr>
-      <w:r>
-        <w:rPr>
-          <w:lang w:val="en-US"/>
-        </w:rPr>
+        <w:pStyle w:val="berschrift2"/>
+        <w:rPr>
+          <w:lang w:val="en-US"/>
+        </w:rPr>
+      </w:pPr>
+      <w:r>
+        <w:rPr>
+          <w:lang w:val="en-US"/>
+        </w:rPr>
+        <w:lastRenderedPageBreak/>
         <w:t>Make the router available</w:t>
       </w:r>
     </w:p>
@@ -25345,7 +25926,7 @@
     </w:p>
     <w:p>
       <w:pPr>
-        <w:pStyle w:val="HTMLPreformatted"/>
+        <w:pStyle w:val="HTMLVorformatiert"/>
         <w:shd w:val="clear" w:color="auto" w:fill="D9D9D9" w:themeFill="background1" w:themeFillShade="D9"/>
         <w:rPr>
           <w:color w:val="000000"/>
@@ -25573,7 +26154,7 @@
     </w:p>
     <w:p>
       <w:pPr>
-        <w:pStyle w:val="Heading2"/>
+        <w:pStyle w:val="berschrift2"/>
         <w:rPr>
           <w:lang w:val="en-US"/>
         </w:rPr>
@@ -25823,39 +26404,116 @@
           <w:rFonts w:ascii="Courier New" w:hAnsi="Courier New" w:cs="Courier New"/>
           <w:lang w:val="en-US"/>
         </w:rPr>
+        <w:t xml:space="preserve">  redirectTo: '/dashboard',</w:t>
+      </w:r>
+    </w:p>
+    <w:p>
+      <w:pPr>
+        <w:shd w:val="clear" w:color="auto" w:fill="D9D9D9" w:themeFill="background1" w:themeFillShade="D9"/>
+        <w:rPr>
+          <w:rFonts w:ascii="Courier New" w:hAnsi="Courier New" w:cs="Courier New"/>
+          <w:lang w:val="en-US"/>
+        </w:rPr>
+      </w:pPr>
+      <w:r>
+        <w:rPr>
+          <w:rFonts w:ascii="Courier New" w:hAnsi="Courier New" w:cs="Courier New"/>
+          <w:lang w:val="en-US"/>
+        </w:rPr>
+        <w:t xml:space="preserve">  pathMatch: 'full'</w:t>
+      </w:r>
+    </w:p>
+    <w:p>
+      <w:pPr>
+        <w:shd w:val="clear" w:color="auto" w:fill="D9D9D9" w:themeFill="background1" w:themeFillShade="D9"/>
+        <w:rPr>
+          <w:rFonts w:ascii="Courier New" w:hAnsi="Courier New" w:cs="Courier New"/>
+          <w:lang w:val="en-US"/>
+        </w:rPr>
+      </w:pPr>
+      <w:r>
+        <w:rPr>
+          <w:rFonts w:ascii="Courier New" w:hAnsi="Courier New" w:cs="Courier New"/>
+          <w:lang w:val="en-US"/>
+        </w:rPr>
+        <w:t>},</w:t>
+      </w:r>
+    </w:p>
+    <w:p>
+      <w:pPr>
+        <w:rPr>
+          <w:lang w:val="en-US"/>
+        </w:rPr>
+      </w:pPr>
+      <w:r>
+        <w:rPr>
+          <w:lang w:val="en-US"/>
+        </w:rPr>
+        <w:t>We can also configure a route with a parameter:</w:t>
+      </w:r>
+    </w:p>
+    <w:p>
+      <w:pPr>
+        <w:shd w:val="clear" w:color="auto" w:fill="D9D9D9" w:themeFill="background1" w:themeFillShade="D9"/>
+        <w:rPr>
+          <w:rFonts w:ascii="Courier New" w:hAnsi="Courier New" w:cs="Courier New"/>
+          <w:lang w:val="en-US"/>
+        </w:rPr>
+      </w:pPr>
+      <w:r>
+        <w:rPr>
+          <w:rFonts w:ascii="Courier New" w:hAnsi="Courier New" w:cs="Courier New"/>
+          <w:lang w:val="en-US"/>
+        </w:rPr>
+        <w:t>{</w:t>
+      </w:r>
+    </w:p>
+    <w:p>
+      <w:pPr>
+        <w:shd w:val="clear" w:color="auto" w:fill="D9D9D9" w:themeFill="background1" w:themeFillShade="D9"/>
+        <w:rPr>
+          <w:rFonts w:ascii="Courier New" w:hAnsi="Courier New" w:cs="Courier New"/>
+          <w:lang w:val="en-US"/>
+        </w:rPr>
+      </w:pPr>
+      <w:r>
+        <w:rPr>
+          <w:rFonts w:ascii="Courier New" w:hAnsi="Courier New" w:cs="Courier New"/>
+          <w:lang w:val="en-US"/>
+        </w:rPr>
+        <w:t xml:space="preserve">  path: 'detail/:id',</w:t>
+      </w:r>
+    </w:p>
+    <w:p>
+      <w:pPr>
+        <w:shd w:val="clear" w:color="auto" w:fill="D9D9D9" w:themeFill="background1" w:themeFillShade="D9"/>
+        <w:rPr>
+          <w:rFonts w:ascii="Courier New" w:hAnsi="Courier New" w:cs="Courier New"/>
+          <w:lang w:val="en-US"/>
+        </w:rPr>
+      </w:pPr>
+      <w:r>
+        <w:rPr>
+          <w:rFonts w:ascii="Courier New" w:hAnsi="Courier New" w:cs="Courier New"/>
+          <w:lang w:val="en-US"/>
+        </w:rPr>
+        <w:t xml:space="preserve">  component: HeroDetailComponent</w:t>
+      </w:r>
+    </w:p>
+    <w:p>
+      <w:pPr>
+        <w:shd w:val="clear" w:color="auto" w:fill="D9D9D9" w:themeFill="background1" w:themeFillShade="D9"/>
+        <w:rPr>
+          <w:rFonts w:ascii="Courier New" w:hAnsi="Courier New" w:cs="Courier New"/>
+          <w:lang w:val="en-US"/>
+        </w:rPr>
+      </w:pPr>
+      <w:r>
+        <w:rPr>
+          <w:rFonts w:ascii="Courier New" w:hAnsi="Courier New" w:cs="Courier New"/>
+          <w:lang w:val="en-US"/>
+        </w:rPr>
         <w:lastRenderedPageBreak/>
-        <w:t xml:space="preserve">  redirectTo: '/dashboard',</w:t>
-      </w:r>
-    </w:p>
-    <w:p>
-      <w:pPr>
-        <w:shd w:val="clear" w:color="auto" w:fill="D9D9D9" w:themeFill="background1" w:themeFillShade="D9"/>
-        <w:rPr>
-          <w:rFonts w:ascii="Courier New" w:hAnsi="Courier New" w:cs="Courier New"/>
-          <w:lang w:val="en-US"/>
-        </w:rPr>
-      </w:pPr>
-      <w:r>
-        <w:rPr>
-          <w:rFonts w:ascii="Courier New" w:hAnsi="Courier New" w:cs="Courier New"/>
-          <w:lang w:val="en-US"/>
-        </w:rPr>
-        <w:t xml:space="preserve">  pathMatch: 'full'</w:t>
-      </w:r>
-    </w:p>
-    <w:p>
-      <w:pPr>
-        <w:shd w:val="clear" w:color="auto" w:fill="D9D9D9" w:themeFill="background1" w:themeFillShade="D9"/>
-        <w:rPr>
-          <w:rFonts w:ascii="Courier New" w:hAnsi="Courier New" w:cs="Courier New"/>
-          <w:lang w:val="en-US"/>
-        </w:rPr>
-      </w:pPr>
-      <w:r>
-        <w:rPr>
-          <w:rFonts w:ascii="Courier New" w:hAnsi="Courier New" w:cs="Courier New"/>
-          <w:lang w:val="en-US"/>
-        </w:rPr>
         <w:t>},</w:t>
       </w:r>
     </w:p>
@@ -25869,83 +26527,6 @@
         <w:rPr>
           <w:lang w:val="en-US"/>
         </w:rPr>
-        <w:t>We can also configure a route with a parameter:</w:t>
-      </w:r>
-    </w:p>
-    <w:p>
-      <w:pPr>
-        <w:shd w:val="clear" w:color="auto" w:fill="D9D9D9" w:themeFill="background1" w:themeFillShade="D9"/>
-        <w:rPr>
-          <w:rFonts w:ascii="Courier New" w:hAnsi="Courier New" w:cs="Courier New"/>
-          <w:lang w:val="en-US"/>
-        </w:rPr>
-      </w:pPr>
-      <w:r>
-        <w:rPr>
-          <w:rFonts w:ascii="Courier New" w:hAnsi="Courier New" w:cs="Courier New"/>
-          <w:lang w:val="en-US"/>
-        </w:rPr>
-        <w:t>{</w:t>
-      </w:r>
-    </w:p>
-    <w:p>
-      <w:pPr>
-        <w:shd w:val="clear" w:color="auto" w:fill="D9D9D9" w:themeFill="background1" w:themeFillShade="D9"/>
-        <w:rPr>
-          <w:rFonts w:ascii="Courier New" w:hAnsi="Courier New" w:cs="Courier New"/>
-          <w:lang w:val="en-US"/>
-        </w:rPr>
-      </w:pPr>
-      <w:r>
-        <w:rPr>
-          <w:rFonts w:ascii="Courier New" w:hAnsi="Courier New" w:cs="Courier New"/>
-          <w:lang w:val="en-US"/>
-        </w:rPr>
-        <w:t xml:space="preserve">  path: 'detail/:id',</w:t>
-      </w:r>
-    </w:p>
-    <w:p>
-      <w:pPr>
-        <w:shd w:val="clear" w:color="auto" w:fill="D9D9D9" w:themeFill="background1" w:themeFillShade="D9"/>
-        <w:rPr>
-          <w:rFonts w:ascii="Courier New" w:hAnsi="Courier New" w:cs="Courier New"/>
-          <w:lang w:val="en-US"/>
-        </w:rPr>
-      </w:pPr>
-      <w:r>
-        <w:rPr>
-          <w:rFonts w:ascii="Courier New" w:hAnsi="Courier New" w:cs="Courier New"/>
-          <w:lang w:val="en-US"/>
-        </w:rPr>
-        <w:t xml:space="preserve">  component: HeroDetailComponent</w:t>
-      </w:r>
-    </w:p>
-    <w:p>
-      <w:pPr>
-        <w:shd w:val="clear" w:color="auto" w:fill="D9D9D9" w:themeFill="background1" w:themeFillShade="D9"/>
-        <w:rPr>
-          <w:rFonts w:ascii="Courier New" w:hAnsi="Courier New" w:cs="Courier New"/>
-          <w:lang w:val="en-US"/>
-        </w:rPr>
-      </w:pPr>
-      <w:r>
-        <w:rPr>
-          <w:rFonts w:ascii="Courier New" w:hAnsi="Courier New" w:cs="Courier New"/>
-          <w:lang w:val="en-US"/>
-        </w:rPr>
-        <w:t>},</w:t>
-      </w:r>
-    </w:p>
-    <w:p>
-      <w:pPr>
-        <w:rPr>
-          <w:lang w:val="en-US"/>
-        </w:rPr>
-      </w:pPr>
-      <w:r>
-        <w:rPr>
-          <w:lang w:val="en-US"/>
-        </w:rPr>
         <w:t>The colon (:) in the path indicates that :id is a placeholder to be filled with a specific hero id when navigating to the HeroDetailComponent.</w:t>
       </w:r>
     </w:p>
@@ -25958,7 +26539,7 @@
     </w:p>
     <w:p>
       <w:pPr>
-        <w:pStyle w:val="Heading1"/>
+        <w:pStyle w:val="berschrift1"/>
         <w:rPr>
           <w:lang w:val="en-US"/>
         </w:rPr>
@@ -26233,15 +26814,7 @@
           <w:i/>
           <w:lang w:val="en-US"/>
         </w:rPr>
-        <w:t xml:space="preserve"> directive only works for elements, such as the input text box, that are </w:t>
-      </w:r>
-      <w:r>
-        <w:rPr>
-          <w:i/>
-          <w:lang w:val="en-US"/>
-        </w:rPr>
-        <w:lastRenderedPageBreak/>
-        <w:t xml:space="preserve">supported by a </w:t>
+        <w:t xml:space="preserve"> directive only works for elements, such as the input text box, that are supported by a </w:t>
       </w:r>
       <w:r>
         <w:rPr>
@@ -26290,7 +26863,7 @@
     </w:p>
     <w:p>
       <w:pPr>
-        <w:pStyle w:val="Heading3"/>
+        <w:pStyle w:val="berschrift3"/>
         <w:rPr>
           <w:lang w:val="en-US"/>
         </w:rPr>
@@ -26363,6 +26936,7 @@
           <w:rFonts w:ascii="Courier New" w:hAnsi="Courier New" w:cs="Courier New"/>
           <w:lang w:val="en-US"/>
         </w:rPr>
+        <w:lastRenderedPageBreak/>
         <w:t>&lt;my-comp [(my</w:t>
       </w:r>
       <w:r>
@@ -26613,7 +27187,7 @@
     </w:p>
     <w:p>
       <w:pPr>
-        <w:pStyle w:val="HTMLPreformatted"/>
+        <w:pStyle w:val="HTMLVorformatiert"/>
         <w:shd w:val="clear" w:color="auto" w:fill="D9D9D9" w:themeFill="background1" w:themeFillShade="D9"/>
         <w:rPr>
           <w:i/>
@@ -26627,7 +27201,7 @@
     </w:p>
     <w:p>
       <w:pPr>
-        <w:pStyle w:val="HTMLPreformatted"/>
+        <w:pStyle w:val="HTMLVorformatiert"/>
         <w:shd w:val="clear" w:color="auto" w:fill="D9D9D9" w:themeFill="background1" w:themeFillShade="D9"/>
         <w:rPr>
           <w:color w:val="000000"/>
@@ -26875,7 +27449,7 @@
     </w:p>
     <w:p>
       <w:pPr>
-        <w:pStyle w:val="HTMLPreformatted"/>
+        <w:pStyle w:val="HTMLVorformatiert"/>
         <w:shd w:val="clear" w:color="auto" w:fill="D9D9D9" w:themeFill="background1" w:themeFillShade="D9"/>
         <w:rPr>
           <w:color w:val="000000"/>
@@ -26939,7 +27513,7 @@
     </w:p>
     <w:p>
       <w:pPr>
-        <w:pStyle w:val="HTMLPreformatted"/>
+        <w:pStyle w:val="HTMLVorformatiert"/>
         <w:shd w:val="clear" w:color="auto" w:fill="D9D9D9" w:themeFill="background1" w:themeFillShade="D9"/>
         <w:rPr>
           <w:color w:val="000000"/>
@@ -26956,7 +27530,7 @@
     </w:p>
     <w:p>
       <w:pPr>
-        <w:pStyle w:val="HTMLPreformatted"/>
+        <w:pStyle w:val="HTMLVorformatiert"/>
         <w:shd w:val="clear" w:color="auto" w:fill="D9D9D9" w:themeFill="background1" w:themeFillShade="D9"/>
         <w:rPr>
           <w:color w:val="000000"/>
@@ -27026,7 +27600,7 @@
     </w:p>
     <w:p>
       <w:pPr>
-        <w:pStyle w:val="HTMLPreformatted"/>
+        <w:pStyle w:val="HTMLVorformatiert"/>
         <w:shd w:val="clear" w:color="auto" w:fill="D9D9D9" w:themeFill="background1" w:themeFillShade="D9"/>
         <w:rPr>
           <w:color w:val="000000"/>
@@ -27036,7 +27610,7 @@
     </w:p>
     <w:p>
       <w:pPr>
-        <w:pStyle w:val="HTMLPreformatted"/>
+        <w:pStyle w:val="HTMLVorformatiert"/>
         <w:shd w:val="clear" w:color="auto" w:fill="D9D9D9" w:themeFill="background1" w:themeFillShade="D9"/>
         <w:rPr>
           <w:color w:val="000000"/>
@@ -27252,7 +27826,7 @@
     </w:p>
     <w:p>
       <w:pPr>
-        <w:pStyle w:val="HTMLPreformatted"/>
+        <w:pStyle w:val="HTMLVorformatiert"/>
         <w:shd w:val="clear" w:color="auto" w:fill="D9D9D9" w:themeFill="background1" w:themeFillShade="D9"/>
         <w:rPr>
           <w:color w:val="000000"/>
@@ -27290,16 +27864,15 @@
     </w:p>
     <w:p>
       <w:pPr>
-        <w:pStyle w:val="Heading3"/>
-        <w:rPr>
-          <w:lang w:val="en-US"/>
-        </w:rPr>
-      </w:pPr>
-      <w:r>
-        <w:rPr>
-          <w:lang w:val="en-US"/>
-        </w:rPr>
-        <w:lastRenderedPageBreak/>
+        <w:pStyle w:val="berschrift3"/>
+        <w:rPr>
+          <w:lang w:val="en-US"/>
+        </w:rPr>
+      </w:pPr>
+      <w:r>
+        <w:rPr>
+          <w:lang w:val="en-US"/>
+        </w:rPr>
         <w:t>Aliasing input/output properties</w:t>
       </w:r>
     </w:p>
@@ -27410,12 +27983,13 @@
         <w:rPr>
           <w:lang w:val="en-US"/>
         </w:rPr>
+        <w:lastRenderedPageBreak/>
         <w:t>Fortunately, we can have a public name for the property that meets conventional expectations, while using a different name internally.</w:t>
       </w:r>
     </w:p>
     <w:p>
       <w:pPr>
-        <w:pStyle w:val="HTMLPreformatted"/>
+        <w:pStyle w:val="HTMLVorformatiert"/>
         <w:shd w:val="clear" w:color="auto" w:fill="F5F6F7"/>
         <w:spacing w:after="360" w:line="360" w:lineRule="atLeast"/>
         <w:rPr>
@@ -27574,7 +28148,7 @@
     </w:p>
     <w:p>
       <w:pPr>
-        <w:pStyle w:val="HTMLPreformatted"/>
+        <w:pStyle w:val="HTMLVorformatiert"/>
         <w:shd w:val="clear" w:color="auto" w:fill="F5F6F7"/>
         <w:spacing w:line="360" w:lineRule="atLeast"/>
         <w:rPr>
@@ -27611,7 +28185,7 @@
     </w:p>
     <w:p>
       <w:pPr>
-        <w:pStyle w:val="HTMLPreformatted"/>
+        <w:pStyle w:val="HTMLVorformatiert"/>
         <w:shd w:val="clear" w:color="auto" w:fill="F5F6F7"/>
         <w:spacing w:line="360" w:lineRule="atLeast"/>
         <w:rPr>
@@ -27681,7 +28255,7 @@
     </w:p>
     <w:p>
       <w:pPr>
-        <w:pStyle w:val="HTMLPreformatted"/>
+        <w:pStyle w:val="HTMLVorformatiert"/>
         <w:shd w:val="clear" w:color="auto" w:fill="F5F6F7"/>
         <w:spacing w:line="360" w:lineRule="atLeast"/>
         <w:rPr>
@@ -27720,7 +28294,7 @@
     </w:p>
     <w:p>
       <w:pPr>
-        <w:pStyle w:val="Heading1"/>
+        <w:pStyle w:val="berschrift1"/>
         <w:rPr>
           <w:lang w:val="en-US"/>
         </w:rPr>
@@ -27753,7 +28327,7 @@
     </w:p>
     <w:p>
       <w:pPr>
-        <w:pStyle w:val="ListParagraph"/>
+        <w:pStyle w:val="Listenabsatz"/>
         <w:numPr>
           <w:ilvl w:val="0"/>
           <w:numId w:val="4"/>
@@ -27771,7 +28345,7 @@
     </w:p>
     <w:p>
       <w:pPr>
-        <w:pStyle w:val="ListParagraph"/>
+        <w:pStyle w:val="Listenabsatz"/>
         <w:numPr>
           <w:ilvl w:val="0"/>
           <w:numId w:val="4"/>
@@ -27789,7 +28363,7 @@
     </w:p>
     <w:p>
       <w:pPr>
-        <w:pStyle w:val="ListParagraph"/>
+        <w:pStyle w:val="Listenabsatz"/>
         <w:numPr>
           <w:ilvl w:val="0"/>
           <w:numId w:val="4"/>
@@ -27954,7 +28528,7 @@
     </w:p>
     <w:p>
       <w:pPr>
-        <w:pStyle w:val="Heading2"/>
+        <w:pStyle w:val="berschrift2"/>
         <w:rPr>
           <w:lang w:val="en-US"/>
         </w:rPr>
@@ -27965,55 +28539,397 @@
         <w:rPr>
           <w:lang w:val="en-US"/>
         </w:rPr>
+        <w:t>Attribute directives</w:t>
+      </w:r>
+    </w:p>
+    <w:p>
+      <w:pPr>
+        <w:rPr>
+          <w:lang w:val="en-US"/>
+        </w:rPr>
+      </w:pPr>
+      <w:r>
+        <w:rPr>
+          <w:lang w:val="en-US"/>
+        </w:rPr>
+        <w:t xml:space="preserve">An attribute directive minimally requires building a controller class annotated with </w:t>
+      </w:r>
+      <w:r>
+        <w:rPr>
+          <w:rFonts w:ascii="Courier New" w:hAnsi="Courier New" w:cs="Courier New"/>
+          <w:lang w:val="en-US"/>
+        </w:rPr>
+        <w:t>@Directive</w:t>
+      </w:r>
+      <w:r>
+        <w:rPr>
+          <w:lang w:val="en-US"/>
+        </w:rPr>
+        <w:t>, which specifies the selector identifying the attribute associated with the directive. The controller class implements the desired directive behavior.</w:t>
+      </w:r>
+    </w:p>
+    <w:p>
+      <w:pPr>
+        <w:rPr>
+          <w:lang w:val="en-US"/>
+        </w:rPr>
+      </w:pPr>
+      <w:r>
+        <w:rPr>
+          <w:lang w:val="en-US"/>
+        </w:rPr>
+        <w:t>An example highlight.directive.ts:</w:t>
+      </w:r>
+    </w:p>
+    <w:p>
+      <w:pPr>
+        <w:pStyle w:val="HTMLVorformatiert"/>
+        <w:shd w:val="clear" w:color="auto" w:fill="D9D9D9" w:themeFill="background1" w:themeFillShade="D9"/>
+        <w:rPr>
+          <w:color w:val="000000"/>
+          <w:lang w:val="en-US"/>
+        </w:rPr>
+      </w:pPr>
+      <w:r>
+        <w:rPr>
+          <w:b/>
+          <w:bCs/>
+          <w:color w:val="000080"/>
+          <w:lang w:val="en-US"/>
+        </w:rPr>
+        <w:t xml:space="preserve">import </w:t>
+      </w:r>
+      <w:r>
+        <w:rPr>
+          <w:color w:val="000000"/>
+          <w:lang w:val="en-US"/>
+        </w:rPr>
+        <w:t>{</w:t>
+      </w:r>
+      <w:r>
+        <w:rPr>
+          <w:color w:val="458383"/>
+          <w:lang w:val="en-US"/>
+        </w:rPr>
+        <w:t>Directive</w:t>
+      </w:r>
+      <w:r>
+        <w:rPr>
+          <w:color w:val="000000"/>
+          <w:lang w:val="en-US"/>
+        </w:rPr>
+        <w:t xml:space="preserve">, ElementRef} </w:t>
+      </w:r>
+      <w:r>
+        <w:rPr>
+          <w:b/>
+          <w:bCs/>
+          <w:color w:val="000080"/>
+          <w:lang w:val="en-US"/>
+        </w:rPr>
+        <w:t xml:space="preserve">from </w:t>
+      </w:r>
+      <w:r>
+        <w:rPr>
+          <w:b/>
+          <w:bCs/>
+          <w:color w:val="008000"/>
+          <w:lang w:val="en-US"/>
+        </w:rPr>
+        <w:t>"@angular/core"</w:t>
+      </w:r>
+      <w:r>
+        <w:rPr>
+          <w:color w:val="000000"/>
+          <w:lang w:val="en-US"/>
+        </w:rPr>
+        <w:t>;</w:t>
+      </w:r>
+      <w:r>
+        <w:rPr>
+          <w:color w:val="000000"/>
+          <w:lang w:val="en-US"/>
+        </w:rPr>
+        <w:br/>
+        <w:t>@</w:t>
+      </w:r>
+      <w:r>
+        <w:rPr>
+          <w:color w:val="458383"/>
+          <w:lang w:val="en-US"/>
+        </w:rPr>
+        <w:t>Directive</w:t>
+      </w:r>
+      <w:r>
+        <w:rPr>
+          <w:color w:val="000000"/>
+          <w:lang w:val="en-US"/>
+        </w:rPr>
+        <w:t>({</w:t>
+      </w:r>
+      <w:r>
+        <w:rPr>
+          <w:color w:val="000000"/>
+          <w:lang w:val="en-US"/>
+        </w:rPr>
+        <w:br/>
+      </w:r>
+      <w:r>
+        <w:rPr>
+          <w:b/>
+          <w:bCs/>
+          <w:color w:val="660E7A"/>
+          <w:lang w:val="en-US"/>
+        </w:rPr>
+        <w:t>selector</w:t>
+      </w:r>
+      <w:r>
+        <w:rPr>
+          <w:color w:val="000000"/>
+          <w:lang w:val="en-US"/>
+        </w:rPr>
+        <w:t xml:space="preserve">: </w:t>
+      </w:r>
+      <w:r>
+        <w:rPr>
+          <w:b/>
+          <w:bCs/>
+          <w:color w:val="008000"/>
+          <w:lang w:val="en-US"/>
+        </w:rPr>
+        <w:t>'[myHighlight]'</w:t>
+      </w:r>
+      <w:r>
+        <w:rPr>
+          <w:b/>
+          <w:bCs/>
+          <w:color w:val="008000"/>
+          <w:lang w:val="en-US"/>
+        </w:rPr>
+        <w:br/>
+      </w:r>
+      <w:r>
+        <w:rPr>
+          <w:color w:val="000000"/>
+          <w:lang w:val="en-US"/>
+        </w:rPr>
+        <w:t>})</w:t>
+      </w:r>
+      <w:r>
+        <w:rPr>
+          <w:color w:val="000000"/>
+          <w:lang w:val="en-US"/>
+        </w:rPr>
+        <w:br/>
+      </w:r>
+      <w:r>
+        <w:rPr>
+          <w:b/>
+          <w:bCs/>
+          <w:color w:val="000080"/>
+          <w:lang w:val="en-US"/>
+        </w:rPr>
+        <w:t xml:space="preserve">export class </w:t>
+      </w:r>
+      <w:r>
+        <w:rPr>
+          <w:color w:val="000000"/>
+          <w:lang w:val="en-US"/>
+        </w:rPr>
+        <w:t>HighlightDirective {</w:t>
+      </w:r>
+      <w:r>
+        <w:rPr>
+          <w:color w:val="000000"/>
+          <w:lang w:val="en-US"/>
+        </w:rPr>
+        <w:br/>
+      </w:r>
+      <w:r>
+        <w:rPr>
+          <w:b/>
+          <w:bCs/>
+          <w:color w:val="000080"/>
+          <w:lang w:val="en-US"/>
+        </w:rPr>
+        <w:t>constructor</w:t>
+      </w:r>
+      <w:r>
+        <w:rPr>
+          <w:color w:val="000000"/>
+          <w:lang w:val="en-US"/>
+        </w:rPr>
+        <w:t>(el: ElementRef){</w:t>
+      </w:r>
+      <w:r>
+        <w:rPr>
+          <w:color w:val="000000"/>
+          <w:lang w:val="en-US"/>
+        </w:rPr>
+        <w:br/>
+        <w:t xml:space="preserve">    el.</w:t>
+      </w:r>
+      <w:r>
+        <w:rPr>
+          <w:b/>
+          <w:bCs/>
+          <w:color w:val="660E7A"/>
+          <w:lang w:val="en-US"/>
+        </w:rPr>
+        <w:t>nativeElement</w:t>
+      </w:r>
+      <w:r>
+        <w:rPr>
+          <w:color w:val="000000"/>
+          <w:lang w:val="en-US"/>
+        </w:rPr>
+        <w:t>.</w:t>
+      </w:r>
+      <w:r>
+        <w:rPr>
+          <w:b/>
+          <w:bCs/>
+          <w:color w:val="660E7A"/>
+          <w:lang w:val="en-US"/>
+        </w:rPr>
+        <w:t>style</w:t>
+      </w:r>
+      <w:r>
+        <w:rPr>
+          <w:color w:val="000000"/>
+          <w:lang w:val="en-US"/>
+        </w:rPr>
+        <w:t>.</w:t>
+      </w:r>
+      <w:r>
+        <w:rPr>
+          <w:b/>
+          <w:bCs/>
+          <w:color w:val="660E7A"/>
+          <w:lang w:val="en-US"/>
+        </w:rPr>
+        <w:t xml:space="preserve">backgroundColor </w:t>
+      </w:r>
+      <w:r>
+        <w:rPr>
+          <w:color w:val="000000"/>
+          <w:lang w:val="en-US"/>
+        </w:rPr>
+        <w:t xml:space="preserve">= </w:t>
+      </w:r>
+      <w:r>
+        <w:rPr>
+          <w:b/>
+          <w:bCs/>
+          <w:color w:val="008000"/>
+          <w:lang w:val="en-US"/>
+        </w:rPr>
+        <w:t>'yellow'</w:t>
+      </w:r>
+      <w:r>
+        <w:rPr>
+          <w:color w:val="000000"/>
+          <w:lang w:val="en-US"/>
+        </w:rPr>
+        <w:t>;</w:t>
+      </w:r>
+      <w:r>
+        <w:rPr>
+          <w:color w:val="000000"/>
+          <w:lang w:val="en-US"/>
+        </w:rPr>
+        <w:br/>
+        <w:t xml:space="preserve">  }</w:t>
+      </w:r>
+      <w:r>
+        <w:rPr>
+          <w:color w:val="000000"/>
+          <w:lang w:val="en-US"/>
+        </w:rPr>
+        <w:br/>
+        <w:t>}</w:t>
+      </w:r>
+    </w:p>
+    <w:p>
+      <w:pPr>
+        <w:rPr>
+          <w:lang w:val="en-US"/>
+        </w:rPr>
+      </w:pPr>
+      <w:r>
+        <w:rPr>
+          <w:lang w:val="en-US"/>
+        </w:rPr>
         <w:lastRenderedPageBreak/>
-        <w:t>Attribute directives</w:t>
-      </w:r>
-    </w:p>
-    <w:p>
-      <w:pPr>
-        <w:rPr>
-          <w:lang w:val="en-US"/>
-        </w:rPr>
-      </w:pPr>
-      <w:r>
-        <w:rPr>
-          <w:lang w:val="en-US"/>
-        </w:rPr>
-        <w:t xml:space="preserve">An attribute directive minimally requires building a controller class annotated with </w:t>
+        <w:t xml:space="preserve">We need the </w:t>
       </w:r>
       <w:r>
         <w:rPr>
           <w:rFonts w:ascii="Courier New" w:hAnsi="Courier New" w:cs="Courier New"/>
           <w:lang w:val="en-US"/>
         </w:rPr>
-        <w:t>@Directive</w:t>
-      </w:r>
-      <w:r>
-        <w:rPr>
-          <w:lang w:val="en-US"/>
-        </w:rPr>
-        <w:t>, which specifies the selector identifying the attribute associated with the directive. The controller class implements the desired directive behavior.</w:t>
-      </w:r>
-    </w:p>
-    <w:p>
-      <w:pPr>
-        <w:rPr>
-          <w:lang w:val="en-US"/>
-        </w:rPr>
-      </w:pPr>
-      <w:r>
-        <w:rPr>
-          <w:lang w:val="en-US"/>
-        </w:rPr>
-        <w:t>An example highlight.directive.ts:</w:t>
-      </w:r>
-    </w:p>
-    <w:p>
-      <w:pPr>
-        <w:pStyle w:val="HTMLPreformatted"/>
+        <w:t>ElementRef</w:t>
+      </w:r>
+      <w:r>
+        <w:rPr>
+          <w:lang w:val="en-US"/>
+        </w:rPr>
+        <w:t xml:space="preserve"> to inject into the directive's constructor so we can access the DOM element.</w:t>
+      </w:r>
+    </w:p>
+    <w:p>
+      <w:pPr>
+        <w:rPr>
+          <w:lang w:val="en-US"/>
+        </w:rPr>
+      </w:pPr>
+      <w:r>
+        <w:rPr>
+          <w:lang w:val="en-US"/>
+        </w:rPr>
+        <w:t xml:space="preserve">@Directive requires a CSS selector to identify the HTML in the template that is associated with our directive.The CSS selector for an attribute is the attribute name in square brackets. Our directive's selector is </w:t>
+      </w:r>
+      <w:r>
+        <w:rPr>
+          <w:i/>
+          <w:lang w:val="en-US"/>
+        </w:rPr>
+        <w:t>[myHighlight]</w:t>
+      </w:r>
+      <w:r>
+        <w:rPr>
+          <w:lang w:val="en-US"/>
+        </w:rPr>
+        <w:t>.</w:t>
+      </w:r>
+    </w:p>
+    <w:p>
+      <w:pPr>
+        <w:rPr>
+          <w:lang w:val="en-US"/>
+        </w:rPr>
+      </w:pPr>
+      <w:r>
+        <w:rPr>
+          <w:lang w:val="en-US"/>
+        </w:rPr>
+        <w:t xml:space="preserve">We export `HighlightDirective` to make it </w:t>
+      </w:r>
+      <w:r>
+        <w:rPr>
+          <w:lang w:val="en-US"/>
+        </w:rPr>
+        <w:t>accessible to other components.</w:t>
+      </w:r>
+    </w:p>
+    <w:p>
+      <w:pPr>
+        <w:pStyle w:val="HTMLVorformatiert"/>
         <w:shd w:val="clear" w:color="auto" w:fill="D9D9D9" w:themeFill="background1" w:themeFillShade="D9"/>
         <w:rPr>
           <w:color w:val="000000"/>
+          <w:sz w:val="18"/>
+          <w:szCs w:val="18"/>
           <w:lang w:val="en-US"/>
         </w:rPr>
       </w:pPr>
@@ -28022,6 +28938,8 @@
           <w:b/>
           <w:bCs/>
           <w:color w:val="000080"/>
+          <w:sz w:val="18"/>
+          <w:szCs w:val="18"/>
           <w:lang w:val="en-US"/>
         </w:rPr>
         <w:t xml:space="preserve">import </w:t>
@@ -28029,6 +28947,8 @@
       <w:r>
         <w:rPr>
           <w:color w:val="000000"/>
+          <w:sz w:val="18"/>
+          <w:szCs w:val="18"/>
           <w:lang w:val="en-US"/>
         </w:rPr>
         <w:t>{</w:t>
@@ -28036,6 +28956,434 @@
       <w:r>
         <w:rPr>
           <w:color w:val="458383"/>
+          <w:sz w:val="18"/>
+          <w:szCs w:val="18"/>
+          <w:lang w:val="en-US"/>
+        </w:rPr>
+        <w:t>Component</w:t>
+      </w:r>
+      <w:r>
+        <w:rPr>
+          <w:color w:val="000000"/>
+          <w:sz w:val="18"/>
+          <w:szCs w:val="18"/>
+          <w:lang w:val="en-US"/>
+        </w:rPr>
+        <w:t xml:space="preserve">} </w:t>
+      </w:r>
+      <w:r>
+        <w:rPr>
+          <w:b/>
+          <w:bCs/>
+          <w:color w:val="000080"/>
+          <w:sz w:val="18"/>
+          <w:szCs w:val="18"/>
+          <w:lang w:val="en-US"/>
+        </w:rPr>
+        <w:t xml:space="preserve">from </w:t>
+      </w:r>
+      <w:r>
+        <w:rPr>
+          <w:b/>
+          <w:bCs/>
+          <w:color w:val="008000"/>
+          <w:sz w:val="18"/>
+          <w:szCs w:val="18"/>
+          <w:lang w:val="en-US"/>
+        </w:rPr>
+        <w:t>"@angular/core"</w:t>
+      </w:r>
+      <w:r>
+        <w:rPr>
+          <w:color w:val="000000"/>
+          <w:sz w:val="18"/>
+          <w:szCs w:val="18"/>
+          <w:lang w:val="en-US"/>
+        </w:rPr>
+        <w:t>;</w:t>
+      </w:r>
+      <w:r>
+        <w:rPr>
+          <w:color w:val="000000"/>
+          <w:sz w:val="18"/>
+          <w:szCs w:val="18"/>
+          <w:lang w:val="en-US"/>
+        </w:rPr>
+        <w:br/>
+      </w:r>
+      <w:r>
+        <w:rPr>
+          <w:b/>
+          <w:bCs/>
+          <w:color w:val="000080"/>
+          <w:sz w:val="18"/>
+          <w:szCs w:val="18"/>
+          <w:lang w:val="en-US"/>
+        </w:rPr>
+        <w:t xml:space="preserve">import </w:t>
+      </w:r>
+      <w:r>
+        <w:rPr>
+          <w:color w:val="000000"/>
+          <w:sz w:val="18"/>
+          <w:szCs w:val="18"/>
+          <w:lang w:val="en-US"/>
+        </w:rPr>
+        <w:t xml:space="preserve">{HighlightDirective} </w:t>
+      </w:r>
+      <w:r>
+        <w:rPr>
+          <w:b/>
+          <w:bCs/>
+          <w:color w:val="000080"/>
+          <w:sz w:val="18"/>
+          <w:szCs w:val="18"/>
+          <w:lang w:val="en-US"/>
+        </w:rPr>
+        <w:t xml:space="preserve">from </w:t>
+      </w:r>
+      <w:r>
+        <w:rPr>
+          <w:b/>
+          <w:bCs/>
+          <w:color w:val="008000"/>
+          <w:sz w:val="18"/>
+          <w:szCs w:val="18"/>
+          <w:lang w:val="en-US"/>
+        </w:rPr>
+        <w:t>"./highlight.directive"</w:t>
+      </w:r>
+      <w:r>
+        <w:rPr>
+          <w:color w:val="000000"/>
+          <w:sz w:val="18"/>
+          <w:szCs w:val="18"/>
+          <w:lang w:val="en-US"/>
+        </w:rPr>
+        <w:t>;</w:t>
+      </w:r>
+      <w:r>
+        <w:rPr>
+          <w:color w:val="000000"/>
+          <w:sz w:val="18"/>
+          <w:szCs w:val="18"/>
+          <w:lang w:val="en-US"/>
+        </w:rPr>
+        <w:br/>
+        <w:t>@</w:t>
+      </w:r>
+      <w:r>
+        <w:rPr>
+          <w:color w:val="458383"/>
+          <w:sz w:val="18"/>
+          <w:szCs w:val="18"/>
+          <w:lang w:val="en-US"/>
+        </w:rPr>
+        <w:t>Component</w:t>
+      </w:r>
+      <w:r>
+        <w:rPr>
+          <w:color w:val="000000"/>
+          <w:sz w:val="18"/>
+          <w:szCs w:val="18"/>
+          <w:lang w:val="en-US"/>
+        </w:rPr>
+        <w:t>({</w:t>
+      </w:r>
+      <w:r>
+        <w:rPr>
+          <w:color w:val="000000"/>
+          <w:sz w:val="18"/>
+          <w:szCs w:val="18"/>
+          <w:lang w:val="en-US"/>
+        </w:rPr>
+        <w:br/>
+      </w:r>
+      <w:r>
+        <w:rPr>
+          <w:b/>
+          <w:bCs/>
+          <w:color w:val="660E7A"/>
+          <w:sz w:val="18"/>
+          <w:szCs w:val="18"/>
+          <w:lang w:val="en-US"/>
+        </w:rPr>
+        <w:t>selector</w:t>
+      </w:r>
+      <w:r>
+        <w:rPr>
+          <w:color w:val="000000"/>
+          <w:sz w:val="18"/>
+          <w:szCs w:val="18"/>
+          <w:lang w:val="en-US"/>
+        </w:rPr>
+        <w:t xml:space="preserve">: </w:t>
+      </w:r>
+      <w:r>
+        <w:rPr>
+          <w:b/>
+          <w:bCs/>
+          <w:color w:val="008000"/>
+          <w:sz w:val="18"/>
+          <w:szCs w:val="18"/>
+          <w:lang w:val="en-US"/>
+        </w:rPr>
+        <w:t>'my-app'</w:t>
+      </w:r>
+      <w:r>
+        <w:rPr>
+          <w:color w:val="000000"/>
+          <w:sz w:val="18"/>
+          <w:szCs w:val="18"/>
+          <w:lang w:val="en-US"/>
+        </w:rPr>
+        <w:t>,</w:t>
+      </w:r>
+      <w:r>
+        <w:rPr>
+          <w:color w:val="000000"/>
+          <w:sz w:val="18"/>
+          <w:szCs w:val="18"/>
+          <w:lang w:val="en-US"/>
+        </w:rPr>
+        <w:br/>
+      </w:r>
+      <w:r>
+        <w:rPr>
+          <w:b/>
+          <w:bCs/>
+          <w:color w:val="660E7A"/>
+          <w:sz w:val="18"/>
+          <w:szCs w:val="18"/>
+          <w:lang w:val="en-US"/>
+        </w:rPr>
+        <w:t>directives</w:t>
+      </w:r>
+      <w:r>
+        <w:rPr>
+          <w:color w:val="000000"/>
+          <w:sz w:val="18"/>
+          <w:szCs w:val="18"/>
+          <w:lang w:val="en-US"/>
+        </w:rPr>
+        <w:t>: [HighlightDirective],</w:t>
+      </w:r>
+      <w:r>
+        <w:rPr>
+          <w:color w:val="000000"/>
+          <w:sz w:val="18"/>
+          <w:szCs w:val="18"/>
+          <w:lang w:val="en-US"/>
+        </w:rPr>
+        <w:br/>
+      </w:r>
+      <w:r>
+        <w:rPr>
+          <w:b/>
+          <w:bCs/>
+          <w:color w:val="660E7A"/>
+          <w:sz w:val="18"/>
+          <w:szCs w:val="18"/>
+          <w:lang w:val="en-US"/>
+        </w:rPr>
+        <w:t>template</w:t>
+      </w:r>
+      <w:r>
+        <w:rPr>
+          <w:color w:val="000000"/>
+          <w:sz w:val="18"/>
+          <w:szCs w:val="18"/>
+          <w:lang w:val="en-US"/>
+        </w:rPr>
+        <w:t xml:space="preserve">: </w:t>
+      </w:r>
+      <w:r>
+        <w:rPr>
+          <w:b/>
+          <w:bCs/>
+          <w:color w:val="008000"/>
+          <w:sz w:val="18"/>
+          <w:szCs w:val="18"/>
+          <w:lang w:val="en-US"/>
+        </w:rPr>
+        <w:t>'&lt;h1&gt;My First Attribute Directive&lt;/h1&gt;&lt;p myHighlight&gt;Highlight me!&lt;/p&gt;'</w:t>
+      </w:r>
+      <w:r>
+        <w:rPr>
+          <w:b/>
+          <w:bCs/>
+          <w:color w:val="008000"/>
+          <w:sz w:val="18"/>
+          <w:szCs w:val="18"/>
+          <w:lang w:val="en-US"/>
+        </w:rPr>
+        <w:br/>
+      </w:r>
+      <w:r>
+        <w:rPr>
+          <w:color w:val="000000"/>
+          <w:sz w:val="18"/>
+          <w:szCs w:val="18"/>
+          <w:lang w:val="en-US"/>
+        </w:rPr>
+        <w:t>})</w:t>
+      </w:r>
+    </w:p>
+    <w:p>
+      <w:pPr>
+        <w:rPr>
+          <w:lang w:val="en-US"/>
+        </w:rPr>
+      </w:pPr>
+      <w:r>
+        <w:rPr>
+          <w:lang w:val="en-US"/>
+        </w:rPr>
+        <w:t>Angular creates a new instance of the directive's controller class for each matching element, injecting an Angular ElementRef into the constructor. ElementRef is a service that grants us direct access to the DOM element through its nativeElement property. That's all we need to set the element's background color using the browser DOM API.</w:t>
+      </w:r>
+    </w:p>
+    <w:p>
+      <w:pPr>
+        <w:pStyle w:val="berschrift3"/>
+        <w:rPr>
+          <w:lang w:val="en-US"/>
+        </w:rPr>
+      </w:pPr>
+      <w:r>
+        <w:rPr>
+          <w:lang w:val="en-US"/>
+        </w:rPr>
+        <w:t>Respond to user action</w:t>
+      </w:r>
+    </w:p>
+    <w:p>
+      <w:pPr>
+        <w:rPr>
+          <w:lang w:val="en-US"/>
+        </w:rPr>
+      </w:pPr>
+      <w:r>
+        <w:rPr>
+          <w:lang w:val="en-US"/>
+        </w:rPr>
+        <w:t xml:space="preserve">Our directive should be able in response to a user action. We apply the </w:t>
+      </w:r>
+      <w:r>
+        <w:rPr>
+          <w:rFonts w:ascii="Courier New" w:hAnsi="Courier New" w:cs="Courier New"/>
+          <w:lang w:val="en-US"/>
+        </w:rPr>
+        <w:t>@HostListener</w:t>
+      </w:r>
+      <w:r>
+        <w:rPr>
+          <w:lang w:val="en-US"/>
+        </w:rPr>
+        <w:t xml:space="preserve"> decorator to methods which are called when an event is raised.</w:t>
+      </w:r>
+    </w:p>
+    <w:p>
+      <w:pPr>
+        <w:rPr>
+          <w:rFonts w:ascii="Courier New" w:hAnsi="Courier New" w:cs="Courier New"/>
+          <w:sz w:val="18"/>
+          <w:szCs w:val="18"/>
+          <w:lang w:val="en-US"/>
+        </w:rPr>
+      </w:pPr>
+      <w:r>
+        <w:rPr>
+          <w:rFonts w:ascii="Courier New" w:hAnsi="Courier New" w:cs="Courier New"/>
+          <w:sz w:val="18"/>
+          <w:szCs w:val="18"/>
+          <w:lang w:val="en-US"/>
+        </w:rPr>
+        <w:t>@HostListener</w:t>
+      </w:r>
+      <w:r>
+        <w:rPr>
+          <w:rFonts w:ascii="Courier New" w:hAnsi="Courier New" w:cs="Courier New"/>
+          <w:sz w:val="18"/>
+          <w:szCs w:val="18"/>
+          <w:lang w:val="en-US"/>
+        </w:rPr>
+        <w:t>('mouseenter') onMouseEnter() {/* . . . */</w:t>
+      </w:r>
+      <w:r>
+        <w:rPr>
+          <w:rFonts w:ascii="Courier New" w:hAnsi="Courier New" w:cs="Courier New"/>
+          <w:sz w:val="18"/>
+          <w:szCs w:val="18"/>
+          <w:lang w:val="en-US"/>
+        </w:rPr>
+        <w:t>}</w:t>
+      </w:r>
+    </w:p>
+    <w:p>
+      <w:pPr>
+        <w:rPr>
+          <w:rFonts w:ascii="Courier New" w:hAnsi="Courier New" w:cs="Courier New"/>
+          <w:sz w:val="18"/>
+          <w:szCs w:val="18"/>
+          <w:lang w:val="en-US"/>
+        </w:rPr>
+      </w:pPr>
+      <w:r>
+        <w:rPr>
+          <w:rFonts w:ascii="Courier New" w:hAnsi="Courier New" w:cs="Courier New"/>
+          <w:sz w:val="18"/>
+          <w:szCs w:val="18"/>
+          <w:lang w:val="en-US"/>
+        </w:rPr>
+        <w:t>@HostListener</w:t>
+      </w:r>
+      <w:r>
+        <w:rPr>
+          <w:rFonts w:ascii="Courier New" w:hAnsi="Courier New" w:cs="Courier New"/>
+          <w:sz w:val="18"/>
+          <w:szCs w:val="18"/>
+          <w:lang w:val="en-US"/>
+        </w:rPr>
+        <w:t>('mouseleave') onMouseLeave() {/* . . . */</w:t>
+      </w:r>
+      <w:r>
+        <w:rPr>
+          <w:rFonts w:ascii="Courier New" w:hAnsi="Courier New" w:cs="Courier New"/>
+          <w:sz w:val="18"/>
+          <w:szCs w:val="18"/>
+          <w:lang w:val="en-US"/>
+        </w:rPr>
+        <w:t>}</w:t>
+      </w:r>
+    </w:p>
+    <w:p>
+      <w:pPr>
+        <w:pStyle w:val="HTMLVorformatiert"/>
+        <w:shd w:val="clear" w:color="auto" w:fill="D9D9D9" w:themeFill="background1" w:themeFillShade="D9"/>
+        <w:rPr>
+          <w:color w:val="000000"/>
+          <w:lang w:val="en-US"/>
+        </w:rPr>
+      </w:pPr>
+      <w:r>
+        <w:rPr>
+          <w:b/>
+          <w:bCs/>
+          <w:color w:val="000080"/>
+          <w:lang w:val="en-US"/>
+        </w:rPr>
+        <w:t xml:space="preserve">import </w:t>
+      </w:r>
+      <w:r>
+        <w:rPr>
+          <w:color w:val="000000"/>
+          <w:lang w:val="en-US"/>
+        </w:rPr>
+        <w:t>{</w:t>
+      </w:r>
+      <w:r>
+        <w:rPr>
+          <w:color w:val="458383"/>
           <w:lang w:val="en-US"/>
         </w:rPr>
         <w:t>Directive</w:t>
@@ -28045,7 +29393,21 @@
           <w:color w:val="000000"/>
           <w:lang w:val="en-US"/>
         </w:rPr>
-        <w:t xml:space="preserve">, ElementRef} </w:t>
+        <w:t xml:space="preserve">, ElementRef, </w:t>
+      </w:r>
+      <w:r>
+        <w:rPr>
+          <w:color w:val="458383"/>
+          <w:lang w:val="en-US"/>
+        </w:rPr>
+        <w:t>HostListener</w:t>
+      </w:r>
+      <w:r>
+        <w:rPr>
+          <w:color w:val="000000"/>
+          <w:lang w:val="en-US"/>
+        </w:rPr>
+        <w:t xml:space="preserve">} </w:t>
       </w:r>
       <w:r>
         <w:rPr>
@@ -28186,15 +29548,350 @@
           <w:color w:val="000000"/>
           <w:lang w:val="en-US"/>
         </w:rPr>
-        <w:t>(el: ElementRef){</w:t>
-      </w:r>
-      <w:r>
-        <w:rPr>
-          <w:color w:val="000000"/>
-          <w:lang w:val="en-US"/>
-        </w:rPr>
-        <w:br/>
-        <w:t xml:space="preserve">    el.</w:t>
+        <w:t>(</w:t>
+      </w:r>
+      <w:r>
+        <w:rPr>
+          <w:b/>
+          <w:bCs/>
+          <w:color w:val="000080"/>
+          <w:lang w:val="en-US"/>
+        </w:rPr>
+        <w:t xml:space="preserve">private </w:t>
+      </w:r>
+      <w:r>
+        <w:rPr>
+          <w:color w:val="000000"/>
+          <w:lang w:val="en-US"/>
+        </w:rPr>
+        <w:t>el: ElementRef){}</w:t>
+      </w:r>
+      <w:r>
+        <w:rPr>
+          <w:color w:val="000000"/>
+          <w:lang w:val="en-US"/>
+        </w:rPr>
+        <w:br/>
+        <w:t xml:space="preserve">  @</w:t>
+      </w:r>
+      <w:r>
+        <w:rPr>
+          <w:color w:val="458383"/>
+          <w:lang w:val="en-US"/>
+        </w:rPr>
+        <w:t>HostListener</w:t>
+      </w:r>
+      <w:r>
+        <w:rPr>
+          <w:color w:val="000000"/>
+          <w:lang w:val="en-US"/>
+        </w:rPr>
+        <w:t>(</w:t>
+      </w:r>
+      <w:r>
+        <w:rPr>
+          <w:b/>
+          <w:bCs/>
+          <w:color w:val="008000"/>
+          <w:lang w:val="en-US"/>
+        </w:rPr>
+        <w:t>'onmouseenter'</w:t>
+      </w:r>
+      <w:r>
+        <w:rPr>
+          <w:color w:val="000000"/>
+          <w:lang w:val="en-US"/>
+        </w:rPr>
+        <w:t>)</w:t>
+      </w:r>
+      <w:r>
+        <w:rPr>
+          <w:color w:val="000000"/>
+          <w:lang w:val="en-US"/>
+        </w:rPr>
+        <w:br/>
+      </w:r>
+      <w:r>
+        <w:rPr>
+          <w:b/>
+          <w:bCs/>
+          <w:color w:val="000080"/>
+          <w:lang w:val="en-US"/>
+        </w:rPr>
+        <w:t xml:space="preserve">private </w:t>
+      </w:r>
+      <w:r>
+        <w:rPr>
+          <w:color w:val="7A7A43"/>
+          <w:lang w:val="en-US"/>
+        </w:rPr>
+        <w:t>onMouseEnter</w:t>
+      </w:r>
+      <w:r>
+        <w:rPr>
+          <w:color w:val="000000"/>
+          <w:lang w:val="en-US"/>
+        </w:rPr>
+        <w:t>(){</w:t>
+      </w:r>
+      <w:r>
+        <w:rPr>
+          <w:color w:val="000000"/>
+          <w:lang w:val="en-US"/>
+        </w:rPr>
+        <w:br/>
+      </w:r>
+      <w:r>
+        <w:rPr>
+          <w:b/>
+          <w:bCs/>
+          <w:color w:val="000080"/>
+          <w:lang w:val="en-US"/>
+        </w:rPr>
+        <w:t>this</w:t>
+      </w:r>
+      <w:r>
+        <w:rPr>
+          <w:color w:val="000000"/>
+          <w:lang w:val="en-US"/>
+        </w:rPr>
+        <w:t>.</w:t>
+      </w:r>
+      <w:r>
+        <w:rPr>
+          <w:color w:val="7A7A43"/>
+          <w:lang w:val="en-US"/>
+        </w:rPr>
+        <w:t>hightlight</w:t>
+      </w:r>
+      <w:r>
+        <w:rPr>
+          <w:color w:val="000000"/>
+          <w:lang w:val="en-US"/>
+        </w:rPr>
+        <w:t>(</w:t>
+      </w:r>
+      <w:r>
+        <w:rPr>
+          <w:b/>
+          <w:bCs/>
+          <w:color w:val="008000"/>
+          <w:lang w:val="en-US"/>
+        </w:rPr>
+        <w:t>'yellow'</w:t>
+      </w:r>
+      <w:r>
+        <w:rPr>
+          <w:color w:val="000000"/>
+          <w:lang w:val="en-US"/>
+        </w:rPr>
+        <w:t>);</w:t>
+      </w:r>
+      <w:r>
+        <w:rPr>
+          <w:color w:val="000000"/>
+          <w:lang w:val="en-US"/>
+        </w:rPr>
+        <w:br/>
+        <w:t xml:space="preserve">  }</w:t>
+      </w:r>
+      <w:r>
+        <w:rPr>
+          <w:color w:val="000000"/>
+          <w:lang w:val="en-US"/>
+        </w:rPr>
+        <w:br/>
+        <w:t xml:space="preserve">  @</w:t>
+      </w:r>
+      <w:r>
+        <w:rPr>
+          <w:color w:val="458383"/>
+          <w:lang w:val="en-US"/>
+        </w:rPr>
+        <w:t>HostListener</w:t>
+      </w:r>
+      <w:r>
+        <w:rPr>
+          <w:color w:val="000000"/>
+          <w:lang w:val="en-US"/>
+        </w:rPr>
+        <w:t>(</w:t>
+      </w:r>
+      <w:r>
+        <w:rPr>
+          <w:b/>
+          <w:bCs/>
+          <w:color w:val="008000"/>
+          <w:lang w:val="en-US"/>
+        </w:rPr>
+        <w:t>'onmouseleave'</w:t>
+      </w:r>
+      <w:r>
+        <w:rPr>
+          <w:color w:val="000000"/>
+          <w:lang w:val="en-US"/>
+        </w:rPr>
+        <w:t>)</w:t>
+      </w:r>
+      <w:r>
+        <w:rPr>
+          <w:color w:val="000000"/>
+          <w:lang w:val="en-US"/>
+        </w:rPr>
+        <w:br/>
+      </w:r>
+      <w:r>
+        <w:rPr>
+          <w:b/>
+          <w:bCs/>
+          <w:color w:val="000080"/>
+          <w:lang w:val="en-US"/>
+        </w:rPr>
+        <w:t xml:space="preserve">private </w:t>
+      </w:r>
+      <w:r>
+        <w:rPr>
+          <w:color w:val="7A7A43"/>
+          <w:lang w:val="en-US"/>
+        </w:rPr>
+        <w:t>onMouseLeave</w:t>
+      </w:r>
+      <w:r>
+        <w:rPr>
+          <w:color w:val="000000"/>
+          <w:lang w:val="en-US"/>
+        </w:rPr>
+        <w:t>(){</w:t>
+      </w:r>
+      <w:r>
+        <w:rPr>
+          <w:color w:val="000000"/>
+          <w:lang w:val="en-US"/>
+        </w:rPr>
+        <w:br/>
+      </w:r>
+      <w:r>
+        <w:rPr>
+          <w:b/>
+          <w:bCs/>
+          <w:color w:val="000080"/>
+          <w:lang w:val="en-US"/>
+        </w:rPr>
+        <w:t>this</w:t>
+      </w:r>
+      <w:r>
+        <w:rPr>
+          <w:color w:val="000000"/>
+          <w:lang w:val="en-US"/>
+        </w:rPr>
+        <w:t>.</w:t>
+      </w:r>
+      <w:r>
+        <w:rPr>
+          <w:color w:val="7A7A43"/>
+          <w:lang w:val="en-US"/>
+        </w:rPr>
+        <w:t>hightlight</w:t>
+      </w:r>
+      <w:r>
+        <w:rPr>
+          <w:color w:val="000000"/>
+          <w:lang w:val="en-US"/>
+        </w:rPr>
+        <w:t>(</w:t>
+      </w:r>
+      <w:r>
+        <w:rPr>
+          <w:b/>
+          <w:bCs/>
+          <w:color w:val="008000"/>
+          <w:lang w:val="en-US"/>
+        </w:rPr>
+        <w:t>'null'</w:t>
+      </w:r>
+      <w:r>
+        <w:rPr>
+          <w:color w:val="000000"/>
+          <w:lang w:val="en-US"/>
+        </w:rPr>
+        <w:t>);</w:t>
+      </w:r>
+      <w:r>
+        <w:rPr>
+          <w:color w:val="000000"/>
+          <w:lang w:val="en-US"/>
+        </w:rPr>
+        <w:br/>
+        <w:t xml:space="preserve">  }</w:t>
+      </w:r>
+      <w:r>
+        <w:rPr>
+          <w:color w:val="000000"/>
+          <w:lang w:val="en-US"/>
+        </w:rPr>
+        <w:br/>
+      </w:r>
+      <w:r>
+        <w:rPr>
+          <w:b/>
+          <w:bCs/>
+          <w:color w:val="000080"/>
+          <w:lang w:val="en-US"/>
+        </w:rPr>
+        <w:t xml:space="preserve">private </w:t>
+      </w:r>
+      <w:r>
+        <w:rPr>
+          <w:color w:val="7A7A43"/>
+          <w:lang w:val="en-US"/>
+        </w:rPr>
+        <w:t>hightlight</w:t>
+      </w:r>
+      <w:r>
+        <w:rPr>
+          <w:color w:val="000000"/>
+          <w:lang w:val="en-US"/>
+        </w:rPr>
+        <w:t>(color:</w:t>
+      </w:r>
+      <w:r>
+        <w:rPr>
+          <w:b/>
+          <w:bCs/>
+          <w:color w:val="000080"/>
+          <w:lang w:val="en-US"/>
+        </w:rPr>
+        <w:t>string</w:t>
+      </w:r>
+      <w:r>
+        <w:rPr>
+          <w:color w:val="000000"/>
+          <w:lang w:val="en-US"/>
+        </w:rPr>
+        <w:t>) {</w:t>
+      </w:r>
+      <w:r>
+        <w:rPr>
+          <w:color w:val="000000"/>
+          <w:lang w:val="en-US"/>
+        </w:rPr>
+        <w:br/>
+      </w:r>
+      <w:r>
+        <w:rPr>
+          <w:b/>
+          <w:bCs/>
+          <w:color w:val="000080"/>
+          <w:lang w:val="en-US"/>
+        </w:rPr>
+        <w:t>this</w:t>
+      </w:r>
+      <w:r>
+        <w:rPr>
+          <w:color w:val="000000"/>
+          <w:lang w:val="en-US"/>
+        </w:rPr>
+        <w:t>.el.</w:t>
       </w:r>
       <w:r>
         <w:rPr>
@@ -28242,6 +29939,331 @@
           <w:color w:val="000000"/>
           <w:lang w:val="en-US"/>
         </w:rPr>
+        <w:t>= color;</w:t>
+      </w:r>
+      <w:r>
+        <w:rPr>
+          <w:color w:val="000000"/>
+          <w:lang w:val="en-US"/>
+        </w:rPr>
+        <w:br/>
+        <w:t xml:space="preserve">  }</w:t>
+      </w:r>
+      <w:r>
+        <w:rPr>
+          <w:color w:val="000000"/>
+          <w:lang w:val="en-US"/>
+        </w:rPr>
+        <w:br/>
+        <w:t>}</w:t>
+      </w:r>
+    </w:p>
+    <w:p>
+      <w:pPr>
+        <w:pStyle w:val="berschrift3"/>
+        <w:rPr>
+          <w:lang w:val="en-US"/>
+        </w:rPr>
+      </w:pPr>
+      <w:r>
+        <w:rPr>
+          <w:lang w:val="en-US"/>
+        </w:rPr>
+        <w:t>Configure the directive with binding</w:t>
+      </w:r>
+    </w:p>
+    <w:p>
+      <w:pPr>
+        <w:rPr>
+          <w:lang w:val="en-US"/>
+        </w:rPr>
+      </w:pPr>
+      <w:r>
+        <w:rPr>
+          <w:lang w:val="en-US"/>
+        </w:rPr>
+        <w:t>We should set the color exter</w:t>
+      </w:r>
+      <w:r>
+        <w:rPr>
+          <w:lang w:val="en-US"/>
+        </w:rPr>
+        <w:t>nally with a binding like this:</w:t>
+      </w:r>
+    </w:p>
+    <w:p>
+      <w:pPr>
+        <w:rPr>
+          <w:rFonts w:ascii="Courier New" w:hAnsi="Courier New" w:cs="Courier New"/>
+          <w:lang w:val="en-US"/>
+        </w:rPr>
+      </w:pPr>
+      <w:r>
+        <w:rPr>
+          <w:rFonts w:ascii="Courier New" w:hAnsi="Courier New" w:cs="Courier New"/>
+          <w:lang w:val="en-US"/>
+        </w:rPr>
+        <w:t>&lt;p [myHighlight]="color"&gt;Highlight me!&lt;/p&gt;</w:t>
+      </w:r>
+    </w:p>
+    <w:p>
+      <w:pPr>
+        <w:rPr>
+          <w:lang w:val="en-US"/>
+        </w:rPr>
+      </w:pPr>
+      <w:r>
+        <w:rPr>
+          <w:lang w:val="en-US"/>
+        </w:rPr>
+        <w:t xml:space="preserve">We'll extend our directive class with a bindable input </w:t>
+      </w:r>
+      <w:r>
+        <w:rPr>
+          <w:rFonts w:ascii="Courier New" w:hAnsi="Courier New" w:cs="Courier New"/>
+          <w:lang w:val="en-US"/>
+        </w:rPr>
+        <w:t>highlightColor</w:t>
+      </w:r>
+      <w:r>
+        <w:rPr>
+          <w:lang w:val="en-US"/>
+        </w:rPr>
+        <w:t xml:space="preserve"> property and use it when we highlight text.</w:t>
+      </w:r>
+    </w:p>
+    <w:p>
+      <w:pPr>
+        <w:pStyle w:val="HTMLVorformatiert"/>
+        <w:shd w:val="clear" w:color="auto" w:fill="D9D9D9" w:themeFill="background1" w:themeFillShade="D9"/>
+        <w:rPr>
+          <w:color w:val="000000"/>
+          <w:lang w:val="en-US"/>
+        </w:rPr>
+      </w:pPr>
+      <w:r>
+        <w:rPr>
+          <w:b/>
+          <w:bCs/>
+          <w:color w:val="000080"/>
+          <w:lang w:val="en-US"/>
+        </w:rPr>
+        <w:t xml:space="preserve">import </w:t>
+      </w:r>
+      <w:r>
+        <w:rPr>
+          <w:color w:val="000000"/>
+          <w:lang w:val="en-US"/>
+        </w:rPr>
+        <w:t>{</w:t>
+      </w:r>
+      <w:r>
+        <w:rPr>
+          <w:color w:val="458383"/>
+          <w:lang w:val="en-US"/>
+        </w:rPr>
+        <w:t>Directive</w:t>
+      </w:r>
+      <w:r>
+        <w:rPr>
+          <w:color w:val="000000"/>
+          <w:lang w:val="en-US"/>
+        </w:rPr>
+        <w:t xml:space="preserve">, ElementRef, </w:t>
+      </w:r>
+      <w:r>
+        <w:rPr>
+          <w:color w:val="458383"/>
+          <w:lang w:val="en-US"/>
+        </w:rPr>
+        <w:t>HostListener</w:t>
+      </w:r>
+      <w:r>
+        <w:rPr>
+          <w:color w:val="000000"/>
+          <w:lang w:val="en-US"/>
+        </w:rPr>
+        <w:t xml:space="preserve">, </w:t>
+      </w:r>
+      <w:r>
+        <w:rPr>
+          <w:color w:val="458383"/>
+          <w:lang w:val="en-US"/>
+        </w:rPr>
+        <w:t>Input</w:t>
+      </w:r>
+      <w:r>
+        <w:rPr>
+          <w:color w:val="000000"/>
+          <w:lang w:val="en-US"/>
+        </w:rPr>
+        <w:t xml:space="preserve">} </w:t>
+      </w:r>
+      <w:r>
+        <w:rPr>
+          <w:b/>
+          <w:bCs/>
+          <w:color w:val="000080"/>
+          <w:lang w:val="en-US"/>
+        </w:rPr>
+        <w:t xml:space="preserve">from </w:t>
+      </w:r>
+      <w:r>
+        <w:rPr>
+          <w:b/>
+          <w:bCs/>
+          <w:color w:val="008000"/>
+          <w:lang w:val="en-US"/>
+        </w:rPr>
+        <w:t>"@angular/core"</w:t>
+      </w:r>
+      <w:r>
+        <w:rPr>
+          <w:color w:val="000000"/>
+          <w:lang w:val="en-US"/>
+        </w:rPr>
+        <w:t>;</w:t>
+      </w:r>
+      <w:r>
+        <w:rPr>
+          <w:color w:val="000000"/>
+          <w:lang w:val="en-US"/>
+        </w:rPr>
+        <w:br/>
+        <w:t>@</w:t>
+      </w:r>
+      <w:r>
+        <w:rPr>
+          <w:color w:val="458383"/>
+          <w:lang w:val="en-US"/>
+        </w:rPr>
+        <w:t>Directive</w:t>
+      </w:r>
+      <w:r>
+        <w:rPr>
+          <w:color w:val="000000"/>
+          <w:lang w:val="en-US"/>
+        </w:rPr>
+        <w:t>({</w:t>
+      </w:r>
+      <w:r>
+        <w:rPr>
+          <w:color w:val="000000"/>
+          <w:lang w:val="en-US"/>
+        </w:rPr>
+        <w:br/>
+      </w:r>
+      <w:r>
+        <w:rPr>
+          <w:b/>
+          <w:bCs/>
+          <w:color w:val="660E7A"/>
+          <w:lang w:val="en-US"/>
+        </w:rPr>
+        <w:lastRenderedPageBreak/>
+        <w:t>selector</w:t>
+      </w:r>
+      <w:r>
+        <w:rPr>
+          <w:color w:val="000000"/>
+          <w:lang w:val="en-US"/>
+        </w:rPr>
+        <w:t xml:space="preserve">: </w:t>
+      </w:r>
+      <w:r>
+        <w:rPr>
+          <w:b/>
+          <w:bCs/>
+          <w:color w:val="008000"/>
+          <w:lang w:val="en-US"/>
+        </w:rPr>
+        <w:t>'[myHighlight]'</w:t>
+      </w:r>
+      <w:r>
+        <w:rPr>
+          <w:b/>
+          <w:bCs/>
+          <w:color w:val="008000"/>
+          <w:lang w:val="en-US"/>
+        </w:rPr>
+        <w:br/>
+      </w:r>
+      <w:r>
+        <w:rPr>
+          <w:color w:val="000000"/>
+          <w:lang w:val="en-US"/>
+        </w:rPr>
+        <w:t>})</w:t>
+      </w:r>
+      <w:r>
+        <w:rPr>
+          <w:color w:val="000000"/>
+          <w:lang w:val="en-US"/>
+        </w:rPr>
+        <w:br/>
+      </w:r>
+      <w:r>
+        <w:rPr>
+          <w:b/>
+          <w:bCs/>
+          <w:color w:val="000080"/>
+          <w:lang w:val="en-US"/>
+        </w:rPr>
+        <w:t xml:space="preserve">export class </w:t>
+      </w:r>
+      <w:r>
+        <w:rPr>
+          <w:color w:val="000000"/>
+          <w:lang w:val="en-US"/>
+        </w:rPr>
+        <w:t>HighlightDirective {</w:t>
+      </w:r>
+      <w:r>
+        <w:rPr>
+          <w:color w:val="000000"/>
+          <w:lang w:val="en-US"/>
+        </w:rPr>
+        <w:br/>
+      </w:r>
+      <w:r>
+        <w:rPr>
+          <w:b/>
+          <w:bCs/>
+          <w:color w:val="000080"/>
+          <w:lang w:val="en-US"/>
+        </w:rPr>
+        <w:t xml:space="preserve">private </w:t>
+      </w:r>
+      <w:r>
+        <w:rPr>
+          <w:b/>
+          <w:bCs/>
+          <w:color w:val="660E7A"/>
+          <w:lang w:val="en-US"/>
+        </w:rPr>
+        <w:t>defaultColor</w:t>
+      </w:r>
+      <w:r>
+        <w:rPr>
+          <w:color w:val="000000"/>
+          <w:lang w:val="en-US"/>
+        </w:rPr>
+        <w:t>:</w:t>
+      </w:r>
+      <w:r>
+        <w:rPr>
+          <w:b/>
+          <w:bCs/>
+          <w:color w:val="000080"/>
+          <w:lang w:val="en-US"/>
+        </w:rPr>
+        <w:t xml:space="preserve">string </w:t>
+      </w:r>
+      <w:r>
+        <w:rPr>
+          <w:color w:val="000000"/>
+          <w:lang w:val="en-US"/>
+        </w:rPr>
         <w:t xml:space="preserve">= </w:t>
       </w:r>
       <w:r>
@@ -28251,7 +30273,7 @@
           <w:color w:val="008000"/>
           <w:lang w:val="en-US"/>
         </w:rPr>
-        <w:t>'yellow'</w:t>
+        <w:t>'red'</w:t>
       </w:r>
       <w:r>
         <w:rPr>
@@ -28266,721 +30288,28 @@
           <w:lang w:val="en-US"/>
         </w:rPr>
         <w:br/>
-        <w:t xml:space="preserve">  }</w:t>
-      </w:r>
-      <w:r>
-        <w:rPr>
-          <w:color w:val="000000"/>
-          <w:lang w:val="en-US"/>
-        </w:rPr>
-        <w:br/>
-        <w:t>}</w:t>
-      </w:r>
-    </w:p>
-    <w:p>
-      <w:pPr>
-        <w:rPr>
-          <w:lang w:val="en-US"/>
-        </w:rPr>
-      </w:pPr>
-      <w:r>
-        <w:rPr>
-          <w:lang w:val="en-US"/>
-        </w:rPr>
-        <w:t xml:space="preserve">We need the </w:t>
-      </w:r>
-      <w:r>
-        <w:rPr>
-          <w:rFonts w:ascii="Courier New" w:hAnsi="Courier New" w:cs="Courier New"/>
-          <w:lang w:val="en-US"/>
-        </w:rPr>
-        <w:t>ElementRef</w:t>
-      </w:r>
-      <w:r>
-        <w:rPr>
-          <w:lang w:val="en-US"/>
-        </w:rPr>
-        <w:t xml:space="preserve"> to inject into the directive's constructor so we can access the DOM element.</w:t>
-      </w:r>
-    </w:p>
-    <w:p>
-      <w:pPr>
-        <w:rPr>
-          <w:lang w:val="en-US"/>
-        </w:rPr>
-      </w:pPr>
-      <w:r>
-        <w:rPr>
-          <w:lang w:val="en-US"/>
-        </w:rPr>
-        <w:t xml:space="preserve">@Directive requires a CSS selector to identify the HTML in the template that is associated with our directive.The CSS selector for an attribute is the attribute name in square brackets. Our directive's selector is </w:t>
-      </w:r>
-      <w:r>
-        <w:rPr>
-          <w:i/>
-          <w:lang w:val="en-US"/>
-        </w:rPr>
-        <w:t>[myHighlight]</w:t>
-      </w:r>
-      <w:r>
-        <w:rPr>
-          <w:lang w:val="en-US"/>
-        </w:rPr>
-        <w:t>.</w:t>
-      </w:r>
-    </w:p>
-    <w:p>
-      <w:pPr>
-        <w:rPr>
-          <w:lang w:val="en-US"/>
-        </w:rPr>
-      </w:pPr>
-      <w:r>
-        <w:rPr>
-          <w:lang w:val="en-US"/>
-        </w:rPr>
-        <w:t xml:space="preserve">We export `HighlightDirective` to make it </w:t>
-      </w:r>
-      <w:r>
-        <w:rPr>
-          <w:lang w:val="en-US"/>
-        </w:rPr>
-        <w:t>accessible to other components.</w:t>
-      </w:r>
-    </w:p>
-    <w:p>
-      <w:pPr>
-        <w:pStyle w:val="HTMLPreformatted"/>
-        <w:shd w:val="clear" w:color="auto" w:fill="D9D9D9" w:themeFill="background1" w:themeFillShade="D9"/>
-        <w:rPr>
-          <w:color w:val="000000"/>
-          <w:sz w:val="18"/>
-          <w:szCs w:val="18"/>
-          <w:lang w:val="en-US"/>
-        </w:rPr>
-      </w:pPr>
+      </w:r>
       <w:r>
         <w:rPr>
           <w:b/>
           <w:bCs/>
           <w:color w:val="000080"/>
-          <w:sz w:val="18"/>
-          <w:szCs w:val="18"/>
-          <w:lang w:val="en-US"/>
-        </w:rPr>
-        <w:t xml:space="preserve">import </w:t>
-      </w:r>
-      <w:r>
-        <w:rPr>
-          <w:color w:val="000000"/>
-          <w:sz w:val="18"/>
-          <w:szCs w:val="18"/>
-          <w:lang w:val="en-US"/>
-        </w:rPr>
-        <w:t>{</w:t>
-      </w:r>
-      <w:r>
-        <w:rPr>
-          <w:color w:val="458383"/>
-          <w:sz w:val="18"/>
-          <w:szCs w:val="18"/>
-          <w:lang w:val="en-US"/>
-        </w:rPr>
-        <w:t>Component</w:t>
-      </w:r>
-      <w:r>
-        <w:rPr>
-          <w:color w:val="000000"/>
-          <w:sz w:val="18"/>
-          <w:szCs w:val="18"/>
-          <w:lang w:val="en-US"/>
-        </w:rPr>
-        <w:t xml:space="preserve">} </w:t>
+          <w:lang w:val="en-US"/>
+        </w:rPr>
+        <w:t>constructor</w:t>
+      </w:r>
+      <w:r>
+        <w:rPr>
+          <w:color w:val="000000"/>
+          <w:lang w:val="en-US"/>
+        </w:rPr>
+        <w:t>(</w:t>
       </w:r>
       <w:r>
         <w:rPr>
           <w:b/>
           <w:bCs/>
           <w:color w:val="000080"/>
-          <w:sz w:val="18"/>
-          <w:szCs w:val="18"/>
-          <w:lang w:val="en-US"/>
-        </w:rPr>
-        <w:t xml:space="preserve">from </w:t>
-      </w:r>
-      <w:r>
-        <w:rPr>
-          <w:b/>
-          <w:bCs/>
-          <w:color w:val="008000"/>
-          <w:sz w:val="18"/>
-          <w:szCs w:val="18"/>
-          <w:lang w:val="en-US"/>
-        </w:rPr>
-        <w:t>"@angular/core"</w:t>
-      </w:r>
-      <w:r>
-        <w:rPr>
-          <w:color w:val="000000"/>
-          <w:sz w:val="18"/>
-          <w:szCs w:val="18"/>
-          <w:lang w:val="en-US"/>
-        </w:rPr>
-        <w:t>;</w:t>
-      </w:r>
-      <w:r>
-        <w:rPr>
-          <w:color w:val="000000"/>
-          <w:sz w:val="18"/>
-          <w:szCs w:val="18"/>
-          <w:lang w:val="en-US"/>
-        </w:rPr>
-        <w:br/>
-      </w:r>
-      <w:r>
-        <w:rPr>
-          <w:b/>
-          <w:bCs/>
-          <w:color w:val="000080"/>
-          <w:sz w:val="18"/>
-          <w:szCs w:val="18"/>
-          <w:lang w:val="en-US"/>
-        </w:rPr>
-        <w:t xml:space="preserve">import </w:t>
-      </w:r>
-      <w:r>
-        <w:rPr>
-          <w:color w:val="000000"/>
-          <w:sz w:val="18"/>
-          <w:szCs w:val="18"/>
-          <w:lang w:val="en-US"/>
-        </w:rPr>
-        <w:t xml:space="preserve">{HighlightDirective} </w:t>
-      </w:r>
-      <w:r>
-        <w:rPr>
-          <w:b/>
-          <w:bCs/>
-          <w:color w:val="000080"/>
-          <w:sz w:val="18"/>
-          <w:szCs w:val="18"/>
-          <w:lang w:val="en-US"/>
-        </w:rPr>
-        <w:t xml:space="preserve">from </w:t>
-      </w:r>
-      <w:r>
-        <w:rPr>
-          <w:b/>
-          <w:bCs/>
-          <w:color w:val="008000"/>
-          <w:sz w:val="18"/>
-          <w:szCs w:val="18"/>
-          <w:lang w:val="en-US"/>
-        </w:rPr>
-        <w:t>"./highlight.directive"</w:t>
-      </w:r>
-      <w:r>
-        <w:rPr>
-          <w:color w:val="000000"/>
-          <w:sz w:val="18"/>
-          <w:szCs w:val="18"/>
-          <w:lang w:val="en-US"/>
-        </w:rPr>
-        <w:t>;</w:t>
-      </w:r>
-      <w:r>
-        <w:rPr>
-          <w:color w:val="000000"/>
-          <w:sz w:val="18"/>
-          <w:szCs w:val="18"/>
-          <w:lang w:val="en-US"/>
-        </w:rPr>
-        <w:br/>
-        <w:t>@</w:t>
-      </w:r>
-      <w:r>
-        <w:rPr>
-          <w:color w:val="458383"/>
-          <w:sz w:val="18"/>
-          <w:szCs w:val="18"/>
-          <w:lang w:val="en-US"/>
-        </w:rPr>
-        <w:t>Component</w:t>
-      </w:r>
-      <w:r>
-        <w:rPr>
-          <w:color w:val="000000"/>
-          <w:sz w:val="18"/>
-          <w:szCs w:val="18"/>
-          <w:lang w:val="en-US"/>
-        </w:rPr>
-        <w:t>({</w:t>
-      </w:r>
-      <w:r>
-        <w:rPr>
-          <w:color w:val="000000"/>
-          <w:sz w:val="18"/>
-          <w:szCs w:val="18"/>
-          <w:lang w:val="en-US"/>
-        </w:rPr>
-        <w:br/>
-      </w:r>
-      <w:r>
-        <w:rPr>
-          <w:b/>
-          <w:bCs/>
-          <w:color w:val="660E7A"/>
-          <w:sz w:val="18"/>
-          <w:szCs w:val="18"/>
-          <w:lang w:val="en-US"/>
-        </w:rPr>
-        <w:t>selector</w:t>
-      </w:r>
-      <w:r>
-        <w:rPr>
-          <w:color w:val="000000"/>
-          <w:sz w:val="18"/>
-          <w:szCs w:val="18"/>
-          <w:lang w:val="en-US"/>
-        </w:rPr>
-        <w:t xml:space="preserve">: </w:t>
-      </w:r>
-      <w:r>
-        <w:rPr>
-          <w:b/>
-          <w:bCs/>
-          <w:color w:val="008000"/>
-          <w:sz w:val="18"/>
-          <w:szCs w:val="18"/>
-          <w:lang w:val="en-US"/>
-        </w:rPr>
-        <w:t>'my-app'</w:t>
-      </w:r>
-      <w:r>
-        <w:rPr>
-          <w:color w:val="000000"/>
-          <w:sz w:val="18"/>
-          <w:szCs w:val="18"/>
-          <w:lang w:val="en-US"/>
-        </w:rPr>
-        <w:t>,</w:t>
-      </w:r>
-      <w:r>
-        <w:rPr>
-          <w:color w:val="000000"/>
-          <w:sz w:val="18"/>
-          <w:szCs w:val="18"/>
-          <w:lang w:val="en-US"/>
-        </w:rPr>
-        <w:br/>
-      </w:r>
-      <w:r>
-        <w:rPr>
-          <w:b/>
-          <w:bCs/>
-          <w:color w:val="660E7A"/>
-          <w:sz w:val="18"/>
-          <w:szCs w:val="18"/>
-          <w:lang w:val="en-US"/>
-        </w:rPr>
-        <w:t>directives</w:t>
-      </w:r>
-      <w:r>
-        <w:rPr>
-          <w:color w:val="000000"/>
-          <w:sz w:val="18"/>
-          <w:szCs w:val="18"/>
-          <w:lang w:val="en-US"/>
-        </w:rPr>
-        <w:t>: [HighlightDirective],</w:t>
-      </w:r>
-      <w:r>
-        <w:rPr>
-          <w:color w:val="000000"/>
-          <w:sz w:val="18"/>
-          <w:szCs w:val="18"/>
-          <w:lang w:val="en-US"/>
-        </w:rPr>
-        <w:br/>
-      </w:r>
-      <w:r>
-        <w:rPr>
-          <w:b/>
-          <w:bCs/>
-          <w:color w:val="660E7A"/>
-          <w:sz w:val="18"/>
-          <w:szCs w:val="18"/>
-          <w:lang w:val="en-US"/>
-        </w:rPr>
-        <w:t>template</w:t>
-      </w:r>
-      <w:r>
-        <w:rPr>
-          <w:color w:val="000000"/>
-          <w:sz w:val="18"/>
-          <w:szCs w:val="18"/>
-          <w:lang w:val="en-US"/>
-        </w:rPr>
-        <w:t xml:space="preserve">: </w:t>
-      </w:r>
-      <w:r>
-        <w:rPr>
-          <w:b/>
-          <w:bCs/>
-          <w:color w:val="008000"/>
-          <w:sz w:val="18"/>
-          <w:szCs w:val="18"/>
-          <w:lang w:val="en-US"/>
-        </w:rPr>
-        <w:t>'&lt;h1&gt;My First Attribute Directive&lt;/h1&gt;&lt;p myHighlight&gt;Highlight me!&lt;/p&gt;'</w:t>
-      </w:r>
-      <w:r>
-        <w:rPr>
-          <w:b/>
-          <w:bCs/>
-          <w:color w:val="008000"/>
-          <w:sz w:val="18"/>
-          <w:szCs w:val="18"/>
-          <w:lang w:val="en-US"/>
-        </w:rPr>
-        <w:br/>
-      </w:r>
-      <w:r>
-        <w:rPr>
-          <w:color w:val="000000"/>
-          <w:sz w:val="18"/>
-          <w:szCs w:val="18"/>
-          <w:lang w:val="en-US"/>
-        </w:rPr>
-        <w:t>})</w:t>
-      </w:r>
-    </w:p>
-    <w:p>
-      <w:pPr>
-        <w:rPr>
-          <w:lang w:val="en-US"/>
-        </w:rPr>
-      </w:pPr>
-      <w:r>
-        <w:rPr>
-          <w:lang w:val="en-US"/>
-        </w:rPr>
-        <w:t>Angular creates a new instance of the directive's controller class for each matching element, injecting an Angular ElementRef into the constructor. ElementRef is a service that grants us direct access to the DOM element through its nativeElement property. That's all we need to set the element's background color using the browser DOM API.</w:t>
-      </w:r>
-    </w:p>
-    <w:p>
-      <w:pPr>
-        <w:pStyle w:val="Heading3"/>
-        <w:rPr>
-          <w:lang w:val="en-US"/>
-        </w:rPr>
-      </w:pPr>
-      <w:r>
-        <w:rPr>
-          <w:lang w:val="en-US"/>
-        </w:rPr>
-        <w:t>Respond to user action</w:t>
-      </w:r>
-    </w:p>
-    <w:p>
-      <w:pPr>
-        <w:rPr>
-          <w:lang w:val="en-US"/>
-        </w:rPr>
-      </w:pPr>
-      <w:r>
-        <w:rPr>
-          <w:lang w:val="en-US"/>
-        </w:rPr>
-        <w:t xml:space="preserve">Our directive should be able in response to a user action. We apply the </w:t>
-      </w:r>
-      <w:r>
-        <w:rPr>
-          <w:rFonts w:ascii="Courier New" w:hAnsi="Courier New" w:cs="Courier New"/>
-          <w:lang w:val="en-US"/>
-        </w:rPr>
-        <w:t>@HostListener</w:t>
-      </w:r>
-      <w:r>
-        <w:rPr>
-          <w:lang w:val="en-US"/>
-        </w:rPr>
-        <w:t xml:space="preserve"> decorator to methods which are called when an event is raised.</w:t>
-      </w:r>
-    </w:p>
-    <w:p>
-      <w:pPr>
-        <w:rPr>
-          <w:rFonts w:ascii="Courier New" w:hAnsi="Courier New" w:cs="Courier New"/>
-          <w:sz w:val="18"/>
-          <w:szCs w:val="18"/>
-          <w:lang w:val="en-US"/>
-        </w:rPr>
-      </w:pPr>
-      <w:r>
-        <w:rPr>
-          <w:rFonts w:ascii="Courier New" w:hAnsi="Courier New" w:cs="Courier New"/>
-          <w:sz w:val="18"/>
-          <w:szCs w:val="18"/>
-          <w:lang w:val="en-US"/>
-        </w:rPr>
-        <w:t>@HostListener</w:t>
-      </w:r>
-      <w:r>
-        <w:rPr>
-          <w:rFonts w:ascii="Courier New" w:hAnsi="Courier New" w:cs="Courier New"/>
-          <w:sz w:val="18"/>
-          <w:szCs w:val="18"/>
-          <w:lang w:val="en-US"/>
-        </w:rPr>
-        <w:t>('mouseenter') onMouseEnter() {/* . . . */</w:t>
-      </w:r>
-      <w:r>
-        <w:rPr>
-          <w:rFonts w:ascii="Courier New" w:hAnsi="Courier New" w:cs="Courier New"/>
-          <w:sz w:val="18"/>
-          <w:szCs w:val="18"/>
-          <w:lang w:val="en-US"/>
-        </w:rPr>
-        <w:t>}</w:t>
-      </w:r>
-    </w:p>
-    <w:p>
-      <w:pPr>
-        <w:rPr>
-          <w:rFonts w:ascii="Courier New" w:hAnsi="Courier New" w:cs="Courier New"/>
-          <w:sz w:val="18"/>
-          <w:szCs w:val="18"/>
-          <w:lang w:val="en-US"/>
-        </w:rPr>
-      </w:pPr>
-      <w:r>
-        <w:rPr>
-          <w:rFonts w:ascii="Courier New" w:hAnsi="Courier New" w:cs="Courier New"/>
-          <w:sz w:val="18"/>
-          <w:szCs w:val="18"/>
-          <w:lang w:val="en-US"/>
-        </w:rPr>
-        <w:t>@HostListener</w:t>
-      </w:r>
-      <w:r>
-        <w:rPr>
-          <w:rFonts w:ascii="Courier New" w:hAnsi="Courier New" w:cs="Courier New"/>
-          <w:sz w:val="18"/>
-          <w:szCs w:val="18"/>
-          <w:lang w:val="en-US"/>
-        </w:rPr>
-        <w:t>('mouseleave') onMouseLeave() {/* . . . */</w:t>
-      </w:r>
-      <w:r>
-        <w:rPr>
-          <w:rFonts w:ascii="Courier New" w:hAnsi="Courier New" w:cs="Courier New"/>
-          <w:sz w:val="18"/>
-          <w:szCs w:val="18"/>
-          <w:lang w:val="en-US"/>
-        </w:rPr>
-        <w:t>}</w:t>
-      </w:r>
-    </w:p>
-    <w:p>
-      <w:pPr>
-        <w:pStyle w:val="HTMLPreformatted"/>
-        <w:shd w:val="clear" w:color="auto" w:fill="D9D9D9" w:themeFill="background1" w:themeFillShade="D9"/>
-        <w:rPr>
-          <w:color w:val="000000"/>
-          <w:lang w:val="en-US"/>
-        </w:rPr>
-      </w:pPr>
-      <w:r>
-        <w:rPr>
-          <w:b/>
-          <w:bCs/>
-          <w:color w:val="000080"/>
-          <w:lang w:val="en-US"/>
-        </w:rPr>
-        <w:t xml:space="preserve">import </w:t>
-      </w:r>
-      <w:r>
-        <w:rPr>
-          <w:color w:val="000000"/>
-          <w:lang w:val="en-US"/>
-        </w:rPr>
-        <w:t>{</w:t>
-      </w:r>
-      <w:r>
-        <w:rPr>
-          <w:color w:val="458383"/>
-          <w:lang w:val="en-US"/>
-        </w:rPr>
-        <w:t>Directive</w:t>
-      </w:r>
-      <w:r>
-        <w:rPr>
-          <w:color w:val="000000"/>
-          <w:lang w:val="en-US"/>
-        </w:rPr>
-        <w:t xml:space="preserve">, ElementRef, </w:t>
-      </w:r>
-      <w:r>
-        <w:rPr>
-          <w:color w:val="458383"/>
-          <w:lang w:val="en-US"/>
-        </w:rPr>
-        <w:t>HostListener</w:t>
-      </w:r>
-      <w:r>
-        <w:rPr>
-          <w:color w:val="000000"/>
-          <w:lang w:val="en-US"/>
-        </w:rPr>
-        <w:t xml:space="preserve">} </w:t>
-      </w:r>
-      <w:r>
-        <w:rPr>
-          <w:b/>
-          <w:bCs/>
-          <w:color w:val="000080"/>
-          <w:lang w:val="en-US"/>
-        </w:rPr>
-        <w:t xml:space="preserve">from </w:t>
-      </w:r>
-      <w:r>
-        <w:rPr>
-          <w:b/>
-          <w:bCs/>
-          <w:color w:val="008000"/>
-          <w:lang w:val="en-US"/>
-        </w:rPr>
-        <w:t>"@angular/core"</w:t>
-      </w:r>
-      <w:r>
-        <w:rPr>
-          <w:color w:val="000000"/>
-          <w:lang w:val="en-US"/>
-        </w:rPr>
-        <w:t>;</w:t>
-      </w:r>
-      <w:r>
-        <w:rPr>
-          <w:color w:val="000000"/>
-          <w:lang w:val="en-US"/>
-        </w:rPr>
-        <w:br/>
-        <w:t>@</w:t>
-      </w:r>
-      <w:r>
-        <w:rPr>
-          <w:color w:val="458383"/>
-          <w:lang w:val="en-US"/>
-        </w:rPr>
-        <w:t>Directive</w:t>
-      </w:r>
-      <w:r>
-        <w:rPr>
-          <w:color w:val="000000"/>
-          <w:lang w:val="en-US"/>
-        </w:rPr>
-        <w:t>({</w:t>
-      </w:r>
-      <w:r>
-        <w:rPr>
-          <w:color w:val="000000"/>
-          <w:lang w:val="en-US"/>
-        </w:rPr>
-        <w:br/>
-      </w:r>
-      <w:r>
-        <w:rPr>
-          <w:b/>
-          <w:bCs/>
-          <w:color w:val="660E7A"/>
-          <w:lang w:val="en-US"/>
-        </w:rPr>
-        <w:t>selector</w:t>
-      </w:r>
-      <w:r>
-        <w:rPr>
-          <w:color w:val="000000"/>
-          <w:lang w:val="en-US"/>
-        </w:rPr>
-        <w:t xml:space="preserve">: </w:t>
-      </w:r>
-      <w:r>
-        <w:rPr>
-          <w:b/>
-          <w:bCs/>
-          <w:color w:val="008000"/>
-          <w:lang w:val="en-US"/>
-        </w:rPr>
-        <w:t>'[myHighlight]'</w:t>
-      </w:r>
-      <w:r>
-        <w:rPr>
-          <w:b/>
-          <w:bCs/>
-          <w:color w:val="008000"/>
-          <w:lang w:val="en-US"/>
-        </w:rPr>
-        <w:br/>
-      </w:r>
-      <w:r>
-        <w:rPr>
-          <w:color w:val="000000"/>
-          <w:lang w:val="en-US"/>
-        </w:rPr>
-        <w:t>})</w:t>
-      </w:r>
-      <w:r>
-        <w:rPr>
-          <w:color w:val="000000"/>
-          <w:lang w:val="en-US"/>
-        </w:rPr>
-        <w:br/>
-      </w:r>
-      <w:r>
-        <w:rPr>
-          <w:b/>
-          <w:bCs/>
-          <w:color w:val="000080"/>
-          <w:lang w:val="en-US"/>
-        </w:rPr>
-        <w:t xml:space="preserve">export class </w:t>
-      </w:r>
-      <w:r>
-        <w:rPr>
-          <w:color w:val="000000"/>
-          <w:lang w:val="en-US"/>
-        </w:rPr>
-        <w:t>HighlightDirective {</w:t>
-      </w:r>
-      <w:r>
-        <w:rPr>
-          <w:color w:val="000000"/>
-          <w:lang w:val="en-US"/>
-        </w:rPr>
-        <w:br/>
-      </w:r>
-      <w:r>
-        <w:rPr>
-          <w:b/>
-          <w:bCs/>
-          <w:color w:val="000080"/>
-          <w:lang w:val="en-US"/>
-        </w:rPr>
-        <w:t>constructor</w:t>
-      </w:r>
-      <w:r>
-        <w:rPr>
-          <w:color w:val="000000"/>
-          <w:lang w:val="en-US"/>
-        </w:rPr>
-        <w:t>(</w:t>
-      </w:r>
-      <w:r>
-        <w:rPr>
-          <w:b/>
-          <w:bCs/>
-          <w:color w:val="000080"/>
           <w:lang w:val="en-US"/>
         </w:rPr>
         <w:t xml:space="preserve">private </w:t>
@@ -28992,765 +30321,10 @@
         </w:rPr>
         <w:t>el: ElementRef){}</w:t>
       </w:r>
-      <w:r>
-        <w:rPr>
-          <w:color w:val="000000"/>
-          <w:lang w:val="en-US"/>
-        </w:rPr>
-        <w:br/>
-        <w:t xml:space="preserve">  @</w:t>
-      </w:r>
-      <w:r>
-        <w:rPr>
-          <w:color w:val="458383"/>
-          <w:lang w:val="en-US"/>
-        </w:rPr>
-        <w:t>HostListener</w:t>
-      </w:r>
-      <w:r>
-        <w:rPr>
-          <w:color w:val="000000"/>
-          <w:lang w:val="en-US"/>
-        </w:rPr>
-        <w:t>(</w:t>
-      </w:r>
-      <w:r>
-        <w:rPr>
-          <w:b/>
-          <w:bCs/>
-          <w:color w:val="008000"/>
-          <w:lang w:val="en-US"/>
-        </w:rPr>
-        <w:t>'onmouseenter'</w:t>
-      </w:r>
-      <w:r>
-        <w:rPr>
-          <w:color w:val="000000"/>
-          <w:lang w:val="en-US"/>
-        </w:rPr>
-        <w:t>)</w:t>
-      </w:r>
-      <w:r>
-        <w:rPr>
-          <w:color w:val="000000"/>
-          <w:lang w:val="en-US"/>
-        </w:rPr>
-        <w:br/>
-      </w:r>
-      <w:r>
-        <w:rPr>
-          <w:b/>
-          <w:bCs/>
-          <w:color w:val="000080"/>
-          <w:lang w:val="en-US"/>
-        </w:rPr>
-        <w:t xml:space="preserve">private </w:t>
-      </w:r>
-      <w:r>
-        <w:rPr>
-          <w:color w:val="7A7A43"/>
-          <w:lang w:val="en-US"/>
-        </w:rPr>
-        <w:t>onMouseEnter</w:t>
-      </w:r>
-      <w:r>
-        <w:rPr>
-          <w:color w:val="000000"/>
-          <w:lang w:val="en-US"/>
-        </w:rPr>
-        <w:t>(){</w:t>
-      </w:r>
-      <w:r>
-        <w:rPr>
-          <w:color w:val="000000"/>
-          <w:lang w:val="en-US"/>
-        </w:rPr>
-        <w:br/>
-      </w:r>
-      <w:r>
-        <w:rPr>
-          <w:b/>
-          <w:bCs/>
-          <w:color w:val="000080"/>
-          <w:lang w:val="en-US"/>
-        </w:rPr>
-        <w:t>this</w:t>
-      </w:r>
-      <w:r>
-        <w:rPr>
-          <w:color w:val="000000"/>
-          <w:lang w:val="en-US"/>
-        </w:rPr>
-        <w:t>.</w:t>
-      </w:r>
-      <w:r>
-        <w:rPr>
-          <w:color w:val="7A7A43"/>
-          <w:lang w:val="en-US"/>
-        </w:rPr>
-        <w:t>hightlight</w:t>
-      </w:r>
-      <w:r>
-        <w:rPr>
-          <w:color w:val="000000"/>
-          <w:lang w:val="en-US"/>
-        </w:rPr>
-        <w:t>(</w:t>
-      </w:r>
-      <w:r>
-        <w:rPr>
-          <w:b/>
-          <w:bCs/>
-          <w:color w:val="008000"/>
-          <w:lang w:val="en-US"/>
-        </w:rPr>
-        <w:t>'yellow'</w:t>
-      </w:r>
-      <w:r>
-        <w:rPr>
-          <w:color w:val="000000"/>
-          <w:lang w:val="en-US"/>
-        </w:rPr>
-        <w:t>);</w:t>
-      </w:r>
-      <w:r>
-        <w:rPr>
-          <w:color w:val="000000"/>
-          <w:lang w:val="en-US"/>
-        </w:rPr>
-        <w:br/>
-        <w:t xml:space="preserve">  }</w:t>
-      </w:r>
-      <w:r>
-        <w:rPr>
-          <w:color w:val="000000"/>
-          <w:lang w:val="en-US"/>
-        </w:rPr>
-        <w:br/>
-        <w:t xml:space="preserve">  @</w:t>
-      </w:r>
-      <w:r>
-        <w:rPr>
-          <w:color w:val="458383"/>
-          <w:lang w:val="en-US"/>
-        </w:rPr>
-        <w:t>HostListener</w:t>
-      </w:r>
-      <w:r>
-        <w:rPr>
-          <w:color w:val="000000"/>
-          <w:lang w:val="en-US"/>
-        </w:rPr>
-        <w:t>(</w:t>
-      </w:r>
-      <w:r>
-        <w:rPr>
-          <w:b/>
-          <w:bCs/>
-          <w:color w:val="008000"/>
-          <w:lang w:val="en-US"/>
-        </w:rPr>
-        <w:t>'onmouseleave'</w:t>
-      </w:r>
-      <w:r>
-        <w:rPr>
-          <w:color w:val="000000"/>
-          <w:lang w:val="en-US"/>
-        </w:rPr>
-        <w:t>)</w:t>
-      </w:r>
-      <w:r>
-        <w:rPr>
-          <w:color w:val="000000"/>
-          <w:lang w:val="en-US"/>
-        </w:rPr>
-        <w:br/>
-      </w:r>
-      <w:r>
-        <w:rPr>
-          <w:b/>
-          <w:bCs/>
-          <w:color w:val="000080"/>
-          <w:lang w:val="en-US"/>
-        </w:rPr>
-        <w:t xml:space="preserve">private </w:t>
-      </w:r>
-      <w:r>
-        <w:rPr>
-          <w:color w:val="7A7A43"/>
-          <w:lang w:val="en-US"/>
-        </w:rPr>
-        <w:t>onMouseLeave</w:t>
-      </w:r>
-      <w:r>
-        <w:rPr>
-          <w:color w:val="000000"/>
-          <w:lang w:val="en-US"/>
-        </w:rPr>
-        <w:t>(){</w:t>
-      </w:r>
-      <w:r>
-        <w:rPr>
-          <w:color w:val="000000"/>
-          <w:lang w:val="en-US"/>
-        </w:rPr>
-        <w:br/>
-      </w:r>
-      <w:r>
-        <w:rPr>
-          <w:b/>
-          <w:bCs/>
-          <w:color w:val="000080"/>
-          <w:lang w:val="en-US"/>
-        </w:rPr>
-        <w:lastRenderedPageBreak/>
-        <w:t>this</w:t>
-      </w:r>
-      <w:r>
-        <w:rPr>
-          <w:color w:val="000000"/>
-          <w:lang w:val="en-US"/>
-        </w:rPr>
-        <w:t>.</w:t>
-      </w:r>
-      <w:r>
-        <w:rPr>
-          <w:color w:val="7A7A43"/>
-          <w:lang w:val="en-US"/>
-        </w:rPr>
-        <w:t>hightlight</w:t>
-      </w:r>
-      <w:r>
-        <w:rPr>
-          <w:color w:val="000000"/>
-          <w:lang w:val="en-US"/>
-        </w:rPr>
-        <w:t>(</w:t>
-      </w:r>
-      <w:r>
-        <w:rPr>
-          <w:b/>
-          <w:bCs/>
-          <w:color w:val="008000"/>
-          <w:lang w:val="en-US"/>
-        </w:rPr>
-        <w:t>'null'</w:t>
-      </w:r>
-      <w:r>
-        <w:rPr>
-          <w:color w:val="000000"/>
-          <w:lang w:val="en-US"/>
-        </w:rPr>
-        <w:t>);</w:t>
-      </w:r>
-      <w:r>
-        <w:rPr>
-          <w:color w:val="000000"/>
-          <w:lang w:val="en-US"/>
-        </w:rPr>
-        <w:br/>
-        <w:t xml:space="preserve">  }</w:t>
-      </w:r>
-      <w:r>
-        <w:rPr>
-          <w:color w:val="000000"/>
-          <w:lang w:val="en-US"/>
-        </w:rPr>
-        <w:br/>
-      </w:r>
-      <w:r>
-        <w:rPr>
-          <w:b/>
-          <w:bCs/>
-          <w:color w:val="000080"/>
-          <w:lang w:val="en-US"/>
-        </w:rPr>
-        <w:t xml:space="preserve">private </w:t>
-      </w:r>
-      <w:r>
-        <w:rPr>
-          <w:color w:val="7A7A43"/>
-          <w:lang w:val="en-US"/>
-        </w:rPr>
-        <w:t>hightlight</w:t>
-      </w:r>
-      <w:r>
-        <w:rPr>
-          <w:color w:val="000000"/>
-          <w:lang w:val="en-US"/>
-        </w:rPr>
-        <w:t>(color:</w:t>
-      </w:r>
-      <w:r>
-        <w:rPr>
-          <w:b/>
-          <w:bCs/>
-          <w:color w:val="000080"/>
-          <w:lang w:val="en-US"/>
-        </w:rPr>
-        <w:t>string</w:t>
-      </w:r>
-      <w:r>
-        <w:rPr>
-          <w:color w:val="000000"/>
-          <w:lang w:val="en-US"/>
-        </w:rPr>
-        <w:t>) {</w:t>
-      </w:r>
-      <w:r>
-        <w:rPr>
-          <w:color w:val="000000"/>
-          <w:lang w:val="en-US"/>
-        </w:rPr>
-        <w:br/>
-      </w:r>
-      <w:r>
-        <w:rPr>
-          <w:b/>
-          <w:bCs/>
-          <w:color w:val="000080"/>
-          <w:lang w:val="en-US"/>
-        </w:rPr>
-        <w:t>this</w:t>
-      </w:r>
-      <w:r>
-        <w:rPr>
-          <w:color w:val="000000"/>
-          <w:lang w:val="en-US"/>
-        </w:rPr>
-        <w:t>.el.</w:t>
-      </w:r>
-      <w:r>
-        <w:rPr>
-          <w:b/>
-          <w:bCs/>
-          <w:color w:val="660E7A"/>
-          <w:lang w:val="en-US"/>
-        </w:rPr>
-        <w:t>nativeElement</w:t>
-      </w:r>
-      <w:r>
-        <w:rPr>
-          <w:color w:val="000000"/>
-          <w:lang w:val="en-US"/>
-        </w:rPr>
-        <w:t>.</w:t>
-      </w:r>
-      <w:r>
-        <w:rPr>
-          <w:b/>
-          <w:bCs/>
-          <w:color w:val="660E7A"/>
-          <w:lang w:val="en-US"/>
-        </w:rPr>
-        <w:t>style</w:t>
-      </w:r>
-      <w:r>
-        <w:rPr>
-          <w:color w:val="000000"/>
-          <w:lang w:val="en-US"/>
-        </w:rPr>
-        <w:t>.</w:t>
-      </w:r>
-      <w:r>
-        <w:rPr>
-          <w:b/>
-          <w:bCs/>
-          <w:color w:val="660E7A"/>
-          <w:lang w:val="en-US"/>
-        </w:rPr>
-        <w:t xml:space="preserve">backgroundColor </w:t>
-      </w:r>
-      <w:r>
-        <w:rPr>
-          <w:color w:val="000000"/>
-          <w:lang w:val="en-US"/>
-        </w:rPr>
-        <w:t>= color;</w:t>
-      </w:r>
-      <w:r>
-        <w:rPr>
-          <w:color w:val="000000"/>
-          <w:lang w:val="en-US"/>
-        </w:rPr>
-        <w:br/>
-        <w:t xml:space="preserve">  }</w:t>
-      </w:r>
-      <w:r>
-        <w:rPr>
-          <w:color w:val="000000"/>
-          <w:lang w:val="en-US"/>
-        </w:rPr>
-        <w:br/>
-        <w:t>}</w:t>
-      </w:r>
-    </w:p>
-    <w:p>
-      <w:pPr>
-        <w:pStyle w:val="Heading3"/>
-        <w:rPr>
-          <w:lang w:val="en-US"/>
-        </w:rPr>
-      </w:pPr>
-      <w:r>
-        <w:rPr>
-          <w:lang w:val="en-US"/>
-        </w:rPr>
-        <w:t>Configure the directive with binding</w:t>
-      </w:r>
-    </w:p>
-    <w:p>
-      <w:pPr>
-        <w:rPr>
-          <w:lang w:val="en-US"/>
-        </w:rPr>
-      </w:pPr>
-      <w:r>
-        <w:rPr>
-          <w:lang w:val="en-US"/>
-        </w:rPr>
-        <w:t>We should set the color exter</w:t>
-      </w:r>
-      <w:r>
-        <w:rPr>
-          <w:lang w:val="en-US"/>
-        </w:rPr>
-        <w:t>nally with a binding like this:</w:t>
-      </w:r>
-    </w:p>
-    <w:p>
-      <w:pPr>
-        <w:rPr>
-          <w:rFonts w:ascii="Courier New" w:hAnsi="Courier New" w:cs="Courier New"/>
-          <w:lang w:val="en-US"/>
-        </w:rPr>
-      </w:pPr>
-      <w:r>
-        <w:rPr>
-          <w:rFonts w:ascii="Courier New" w:hAnsi="Courier New" w:cs="Courier New"/>
-          <w:lang w:val="en-US"/>
-        </w:rPr>
-        <w:t>&lt;p [myHighlight]="color"&gt;Highlight me!&lt;/p&gt;</w:t>
-      </w:r>
-    </w:p>
-    <w:p>
-      <w:pPr>
-        <w:rPr>
-          <w:lang w:val="en-US"/>
-        </w:rPr>
-      </w:pPr>
-      <w:r>
-        <w:rPr>
-          <w:lang w:val="en-US"/>
-        </w:rPr>
-        <w:t xml:space="preserve">We'll extend our directive class with a bindable input </w:t>
-      </w:r>
-      <w:r>
-        <w:rPr>
-          <w:rFonts w:ascii="Courier New" w:hAnsi="Courier New" w:cs="Courier New"/>
-          <w:lang w:val="en-US"/>
-        </w:rPr>
-        <w:t>highlightColor</w:t>
-      </w:r>
-      <w:r>
-        <w:rPr>
-          <w:lang w:val="en-US"/>
-        </w:rPr>
-        <w:t xml:space="preserve"> property and use it when we highlight text.</w:t>
-      </w:r>
-    </w:p>
-    <w:p>
-      <w:pPr>
-        <w:pStyle w:val="HTMLPreformatted"/>
-        <w:shd w:val="clear" w:color="auto" w:fill="D9D9D9" w:themeFill="background1" w:themeFillShade="D9"/>
-        <w:rPr>
-          <w:color w:val="000000"/>
-          <w:lang w:val="en-US"/>
-        </w:rPr>
-      </w:pPr>
-      <w:r>
-        <w:rPr>
-          <w:b/>
-          <w:bCs/>
-          <w:color w:val="000080"/>
-          <w:lang w:val="en-US"/>
-        </w:rPr>
-        <w:t xml:space="preserve">import </w:t>
-      </w:r>
-      <w:r>
-        <w:rPr>
-          <w:color w:val="000000"/>
-          <w:lang w:val="en-US"/>
-        </w:rPr>
-        <w:t>{</w:t>
-      </w:r>
-      <w:r>
-        <w:rPr>
-          <w:color w:val="458383"/>
-          <w:lang w:val="en-US"/>
-        </w:rPr>
-        <w:t>Directive</w:t>
-      </w:r>
-      <w:r>
-        <w:rPr>
-          <w:color w:val="000000"/>
-          <w:lang w:val="en-US"/>
-        </w:rPr>
-        <w:t xml:space="preserve">, ElementRef, </w:t>
-      </w:r>
-      <w:r>
-        <w:rPr>
-          <w:color w:val="458383"/>
-          <w:lang w:val="en-US"/>
-        </w:rPr>
-        <w:t>HostListener</w:t>
-      </w:r>
-      <w:r>
-        <w:rPr>
-          <w:color w:val="000000"/>
-          <w:lang w:val="en-US"/>
-        </w:rPr>
-        <w:t xml:space="preserve">, </w:t>
-      </w:r>
-      <w:r>
-        <w:rPr>
-          <w:color w:val="458383"/>
-          <w:lang w:val="en-US"/>
-        </w:rPr>
-        <w:t>Input</w:t>
-      </w:r>
-      <w:r>
-        <w:rPr>
-          <w:color w:val="000000"/>
-          <w:lang w:val="en-US"/>
-        </w:rPr>
-        <w:t xml:space="preserve">} </w:t>
-      </w:r>
-      <w:r>
-        <w:rPr>
-          <w:b/>
-          <w:bCs/>
-          <w:color w:val="000080"/>
-          <w:lang w:val="en-US"/>
-        </w:rPr>
-        <w:t xml:space="preserve">from </w:t>
-      </w:r>
-      <w:r>
-        <w:rPr>
-          <w:b/>
-          <w:bCs/>
-          <w:color w:val="008000"/>
-          <w:lang w:val="en-US"/>
-        </w:rPr>
-        <w:t>"@angular/core"</w:t>
-      </w:r>
-      <w:r>
-        <w:rPr>
-          <w:color w:val="000000"/>
-          <w:lang w:val="en-US"/>
-        </w:rPr>
-        <w:t>;</w:t>
-      </w:r>
-      <w:r>
-        <w:rPr>
-          <w:color w:val="000000"/>
-          <w:lang w:val="en-US"/>
-        </w:rPr>
-        <w:br/>
-        <w:t>@</w:t>
-      </w:r>
-      <w:r>
-        <w:rPr>
-          <w:color w:val="458383"/>
-          <w:lang w:val="en-US"/>
-        </w:rPr>
-        <w:t>Directive</w:t>
-      </w:r>
-      <w:r>
-        <w:rPr>
-          <w:color w:val="000000"/>
-          <w:lang w:val="en-US"/>
-        </w:rPr>
-        <w:t>({</w:t>
-      </w:r>
-      <w:r>
-        <w:rPr>
-          <w:color w:val="000000"/>
-          <w:lang w:val="en-US"/>
-        </w:rPr>
-        <w:br/>
-      </w:r>
-      <w:r>
-        <w:rPr>
-          <w:b/>
-          <w:bCs/>
-          <w:color w:val="660E7A"/>
-          <w:lang w:val="en-US"/>
-        </w:rPr>
-        <w:t>selector</w:t>
-      </w:r>
-      <w:r>
-        <w:rPr>
-          <w:color w:val="000000"/>
-          <w:lang w:val="en-US"/>
-        </w:rPr>
-        <w:t xml:space="preserve">: </w:t>
-      </w:r>
-      <w:r>
-        <w:rPr>
-          <w:b/>
-          <w:bCs/>
-          <w:color w:val="008000"/>
-          <w:lang w:val="en-US"/>
-        </w:rPr>
-        <w:t>'[myHighlight]'</w:t>
-      </w:r>
-      <w:r>
-        <w:rPr>
-          <w:b/>
-          <w:bCs/>
-          <w:color w:val="008000"/>
-          <w:lang w:val="en-US"/>
-        </w:rPr>
-        <w:br/>
-      </w:r>
-      <w:r>
-        <w:rPr>
-          <w:color w:val="000000"/>
-          <w:lang w:val="en-US"/>
-        </w:rPr>
-        <w:t>})</w:t>
-      </w:r>
-      <w:r>
-        <w:rPr>
-          <w:color w:val="000000"/>
-          <w:lang w:val="en-US"/>
-        </w:rPr>
-        <w:br/>
-      </w:r>
-      <w:r>
-        <w:rPr>
-          <w:b/>
-          <w:bCs/>
-          <w:color w:val="000080"/>
-          <w:lang w:val="en-US"/>
-        </w:rPr>
-        <w:t xml:space="preserve">export class </w:t>
-      </w:r>
-      <w:r>
-        <w:rPr>
-          <w:color w:val="000000"/>
-          <w:lang w:val="en-US"/>
-        </w:rPr>
-        <w:t>HighlightDirective {</w:t>
-      </w:r>
-      <w:r>
-        <w:rPr>
-          <w:color w:val="000000"/>
-          <w:lang w:val="en-US"/>
-        </w:rPr>
-        <w:br/>
-      </w:r>
-      <w:r>
-        <w:rPr>
-          <w:b/>
-          <w:bCs/>
-          <w:color w:val="000080"/>
-          <w:lang w:val="en-US"/>
-        </w:rPr>
-        <w:t xml:space="preserve">private </w:t>
-      </w:r>
-      <w:r>
-        <w:rPr>
-          <w:b/>
-          <w:bCs/>
-          <w:color w:val="660E7A"/>
-          <w:lang w:val="en-US"/>
-        </w:rPr>
-        <w:t>defaultColor</w:t>
-      </w:r>
-      <w:r>
-        <w:rPr>
-          <w:color w:val="000000"/>
-          <w:lang w:val="en-US"/>
-        </w:rPr>
-        <w:t>:</w:t>
-      </w:r>
-      <w:r>
-        <w:rPr>
-          <w:b/>
-          <w:bCs/>
-          <w:color w:val="000080"/>
-          <w:lang w:val="en-US"/>
-        </w:rPr>
-        <w:t xml:space="preserve">string </w:t>
-      </w:r>
-      <w:r>
-        <w:rPr>
-          <w:color w:val="000000"/>
-          <w:lang w:val="en-US"/>
-        </w:rPr>
-        <w:t xml:space="preserve">= </w:t>
-      </w:r>
-      <w:r>
-        <w:rPr>
-          <w:b/>
-          <w:bCs/>
-          <w:color w:val="008000"/>
-          <w:lang w:val="en-US"/>
-        </w:rPr>
-        <w:t>'red'</w:t>
-      </w:r>
-      <w:r>
-        <w:rPr>
-          <w:color w:val="000000"/>
-          <w:lang w:val="en-US"/>
-        </w:rPr>
-        <w:t>;</w:t>
-      </w:r>
-      <w:r>
-        <w:rPr>
-          <w:color w:val="000000"/>
-          <w:lang w:val="en-US"/>
-        </w:rPr>
-        <w:br/>
-      </w:r>
-      <w:r>
-        <w:rPr>
-          <w:b/>
-          <w:bCs/>
-          <w:color w:val="000080"/>
-          <w:lang w:val="en-US"/>
-        </w:rPr>
-        <w:t>constructor</w:t>
-      </w:r>
-      <w:r>
-        <w:rPr>
-          <w:color w:val="000000"/>
-          <w:lang w:val="en-US"/>
-        </w:rPr>
-        <w:t>(</w:t>
-      </w:r>
-      <w:r>
-        <w:rPr>
-          <w:b/>
-          <w:bCs/>
-          <w:color w:val="000080"/>
-          <w:lang w:val="en-US"/>
-        </w:rPr>
-        <w:t xml:space="preserve">private </w:t>
-      </w:r>
-      <w:r>
-        <w:rPr>
-          <w:color w:val="000000"/>
-          <w:lang w:val="en-US"/>
-        </w:rPr>
-        <w:t>el: ElementRef){}</w:t>
-      </w:r>
-    </w:p>
-    <w:p>
-      <w:pPr>
-        <w:pStyle w:val="HTMLPreformatted"/>
+    </w:p>
+    <w:p>
+      <w:pPr>
+        <w:pStyle w:val="HTMLVorformatiert"/>
         <w:shd w:val="clear" w:color="auto" w:fill="D9D9D9" w:themeFill="background1" w:themeFillShade="D9"/>
         <w:rPr>
           <w:color w:val="000000"/>
@@ -30310,7 +30884,7 @@
     </w:p>
     <w:p>
       <w:pPr>
-        <w:pStyle w:val="HTMLPreformatted"/>
+        <w:pStyle w:val="HTMLVorformatiert"/>
         <w:shd w:val="clear" w:color="auto" w:fill="D9D9D9" w:themeFill="background1" w:themeFillShade="D9"/>
         <w:spacing w:after="360" w:line="360" w:lineRule="atLeast"/>
         <w:rPr>
@@ -30358,7 +30932,7 @@
     </w:p>
     <w:p>
       <w:pPr>
-        <w:pStyle w:val="HTMLPreformatted"/>
+        <w:pStyle w:val="HTMLVorformatiert"/>
         <w:shd w:val="clear" w:color="auto" w:fill="D9D9D9" w:themeFill="background1" w:themeFillShade="D9"/>
         <w:spacing w:after="360" w:line="360" w:lineRule="atLeast"/>
         <w:rPr>
@@ -30406,7 +30980,7 @@
     </w:p>
     <w:p>
       <w:pPr>
-        <w:pStyle w:val="HTMLPreformatted"/>
+        <w:pStyle w:val="HTMLVorformatiert"/>
         <w:shd w:val="clear" w:color="auto" w:fill="D9D9D9" w:themeFill="background1" w:themeFillShade="D9"/>
         <w:spacing w:after="360" w:line="360" w:lineRule="atLeast"/>
         <w:rPr>
@@ -30432,7 +31006,7 @@
     </w:p>
     <w:p>
       <w:pPr>
-        <w:pStyle w:val="HTMLPreformatted"/>
+        <w:pStyle w:val="HTMLVorformatiert"/>
         <w:shd w:val="clear" w:color="auto" w:fill="D9D9D9" w:themeFill="background1" w:themeFillShade="D9"/>
         <w:spacing w:after="360" w:line="360" w:lineRule="atLeast"/>
         <w:rPr>
@@ -30601,7 +31175,7 @@
     </w:p>
     <w:p>
       <w:pPr>
-        <w:pStyle w:val="HTMLPreformatted"/>
+        <w:pStyle w:val="HTMLVorformatiert"/>
         <w:shd w:val="clear" w:color="auto" w:fill="D9D9D9" w:themeFill="background1" w:themeFillShade="D9"/>
         <w:spacing w:after="360" w:line="360" w:lineRule="atLeast"/>
         <w:rPr>
@@ -30770,7 +31344,7 @@
     </w:p>
     <w:p>
       <w:pPr>
-        <w:pStyle w:val="HTMLPreformatted"/>
+        <w:pStyle w:val="HTMLVorformatiert"/>
         <w:shd w:val="clear" w:color="auto" w:fill="D9D9D9" w:themeFill="background1" w:themeFillShade="D9"/>
         <w:spacing w:after="360" w:line="360" w:lineRule="atLeast"/>
         <w:rPr>
@@ -30939,7 +31513,7 @@
     </w:p>
     <w:p>
       <w:pPr>
-        <w:pStyle w:val="HTMLPreformatted"/>
+        <w:pStyle w:val="HTMLVorformatiert"/>
         <w:shd w:val="clear" w:color="auto" w:fill="D9D9D9" w:themeFill="background1" w:themeFillShade="D9"/>
         <w:spacing w:after="360" w:line="360" w:lineRule="atLeast"/>
         <w:rPr>
@@ -30965,7 +31539,7 @@
     </w:p>
     <w:p>
       <w:pPr>
-        <w:pStyle w:val="HTMLPreformatted"/>
+        <w:pStyle w:val="HTMLVorformatiert"/>
         <w:shd w:val="clear" w:color="auto" w:fill="D9D9D9" w:themeFill="background1" w:themeFillShade="D9"/>
         <w:spacing w:after="360" w:line="360" w:lineRule="atLeast"/>
         <w:rPr>
@@ -30985,7 +31559,6 @@
           <w:szCs w:val="18"/>
           <w:lang w:val="en-US"/>
         </w:rPr>
-        <w:lastRenderedPageBreak/>
         <w:t>&lt;p</w:t>
       </w:r>
       <w:r>
@@ -31086,7 +31659,7 @@
     </w:p>
     <w:p>
       <w:pPr>
-        <w:pStyle w:val="Heading3"/>
+        <w:pStyle w:val="berschrift3"/>
         <w:rPr>
           <w:lang w:val="en-US"/>
         </w:rPr>
@@ -31119,7 +31692,7 @@
     </w:p>
     <w:p>
       <w:pPr>
-        <w:pStyle w:val="HTMLPreformatted"/>
+        <w:pStyle w:val="HTMLVorformatiert"/>
         <w:shd w:val="clear" w:color="auto" w:fill="D9D9D9" w:themeFill="background1" w:themeFillShade="D9"/>
         <w:rPr>
           <w:color w:val="000000"/>
@@ -31315,6 +31888,7 @@
           <w:rFonts w:ascii="Courier New" w:hAnsi="Courier New" w:cs="Courier New"/>
           <w:lang w:val="en-US"/>
         </w:rPr>
+        <w:lastRenderedPageBreak/>
         <w:t xml:space="preserve">  Highlight me too!</w:t>
       </w:r>
     </w:p>
@@ -31336,7 +31910,7 @@
     </w:p>
     <w:p>
       <w:pPr>
-        <w:pStyle w:val="Heading1"/>
+        <w:pStyle w:val="berschrift1"/>
         <w:rPr>
           <w:lang w:val="en-US"/>
         </w:rPr>
@@ -33042,7 +33616,6 @@
         <w:rPr>
           <w:lang w:val="en-US"/>
         </w:rPr>
-        <w:lastRenderedPageBreak/>
         <w:t xml:space="preserve">Here we've applied the animation trigger to every element repeated by an </w:t>
       </w:r>
       <w:r>
@@ -33075,7 +33648,7 @@
     </w:p>
     <w:p>
       <w:pPr>
-        <w:pStyle w:val="Heading2"/>
+        <w:pStyle w:val="berschrift2"/>
         <w:rPr>
           <w:lang w:val="en-US"/>
         </w:rPr>
@@ -33188,6 +33761,7 @@
         <w:rPr>
           <w:lang w:val="en-US"/>
         </w:rPr>
+        <w:lastRenderedPageBreak/>
         <w:t>These state definitions specify the end styles of each state. They are applied to the element once it has transitioned to that state, and will stay as long as it remains in that state.</w:t>
       </w:r>
     </w:p>
@@ -33424,7 +33998,7 @@
       <w:r>
         <w:rPr>
           <w:noProof/>
-          <w:lang w:eastAsia="zh-CN"/>
+          <w:lang w:eastAsia="de-DE"/>
         </w:rPr>
         <w:drawing>
           <wp:inline distT="0" distB="0" distL="0" distR="0">
@@ -33444,7 +34018,7 @@
                     </pic:cNvPicPr>
                   </pic:nvPicPr>
                   <pic:blipFill>
-                    <a:blip r:embed="rId14" cstate="print"/>
+                    <a:blip r:embed="rId15" cstate="print"/>
                     <a:srcRect/>
                     <a:stretch>
                       <a:fillRect/>
@@ -33995,7 +34569,6 @@
           <w:szCs w:val="18"/>
           <w:lang w:val="en-US" w:eastAsia="zh-CN"/>
         </w:rPr>
-        <w:lastRenderedPageBreak/>
         <w:t>}),</w:t>
       </w:r>
       <w:r>
@@ -34254,7 +34827,7 @@
     </w:p>
     <w:p>
       <w:pPr>
-        <w:pStyle w:val="Heading3"/>
+        <w:pStyle w:val="berschrift3"/>
         <w:rPr>
           <w:lang w:val="en-US"/>
         </w:rPr>
@@ -34287,7 +34860,7 @@
     </w:p>
     <w:p>
       <w:pPr>
-        <w:pStyle w:val="ListParagraph"/>
+        <w:pStyle w:val="Listenabsatz"/>
         <w:numPr>
           <w:ilvl w:val="0"/>
           <w:numId w:val="11"/>
@@ -34318,7 +34891,7 @@
     </w:p>
     <w:p>
       <w:pPr>
-        <w:pStyle w:val="ListParagraph"/>
+        <w:pStyle w:val="Listenabsatz"/>
         <w:numPr>
           <w:ilvl w:val="0"/>
           <w:numId w:val="11"/>
@@ -34356,8 +34929,9 @@
       <w:r>
         <w:rPr>
           <w:noProof/>
-          <w:lang w:eastAsia="zh-CN"/>
-        </w:rPr>
+          <w:lang w:eastAsia="de-DE"/>
+        </w:rPr>
+        <w:lastRenderedPageBreak/>
         <w:drawing>
           <wp:inline distT="0" distB="0" distL="0" distR="0">
             <wp:extent cx="3867150" cy="2649319"/>
@@ -34376,7 +34950,7 @@
                     </pic:cNvPicPr>
                   </pic:nvPicPr>
                   <pic:blipFill>
-                    <a:blip r:embed="rId15" cstate="print"/>
+                    <a:blip r:embed="rId16" cstate="print"/>
                     <a:srcRect/>
                     <a:stretch>
                       <a:fillRect/>
@@ -34407,7 +34981,7 @@
     </w:p>
     <w:p>
       <w:pPr>
-        <w:pStyle w:val="Heading3"/>
+        <w:pStyle w:val="berschrift3"/>
         <w:rPr>
           <w:lang w:val="en-US"/>
         </w:rPr>
@@ -34467,7 +35041,7 @@
       <w:r>
         <w:rPr>
           <w:noProof/>
-          <w:lang w:eastAsia="zh-CN"/>
+          <w:lang w:eastAsia="de-DE"/>
         </w:rPr>
         <w:drawing>
           <wp:inline distT="0" distB="0" distL="0" distR="0">
@@ -34487,7 +35061,7 @@
                     </pic:cNvPicPr>
                   </pic:nvPicPr>
                   <pic:blipFill>
-                    <a:blip r:embed="rId16" cstate="print"/>
+                    <a:blip r:embed="rId17" cstate="print"/>
                     <a:srcRect/>
                     <a:stretch>
                       <a:fillRect/>
@@ -34526,13 +35100,12 @@
         <w:rPr>
           <w:lang w:val="en-US"/>
         </w:rPr>
-        <w:lastRenderedPageBreak/>
         <w:t>The wildcard state * also matches void.</w:t>
       </w:r>
     </w:p>
     <w:p>
       <w:pPr>
-        <w:pStyle w:val="Heading2"/>
+        <w:pStyle w:val="berschrift2"/>
         <w:rPr>
           <w:lang w:val="en-US"/>
         </w:rPr>
@@ -34565,7 +35138,7 @@
     </w:p>
     <w:p>
       <w:pPr>
-        <w:pStyle w:val="ListParagraph"/>
+        <w:pStyle w:val="Listenabsatz"/>
         <w:numPr>
           <w:ilvl w:val="0"/>
           <w:numId w:val="12"/>
@@ -34583,7 +35156,7 @@
     </w:p>
     <w:p>
       <w:pPr>
-        <w:pStyle w:val="ListParagraph"/>
+        <w:pStyle w:val="Listenabsatz"/>
         <w:numPr>
           <w:ilvl w:val="0"/>
           <w:numId w:val="12"/>
@@ -34601,7 +35174,7 @@
     </w:p>
     <w:p>
       <w:pPr>
-        <w:pStyle w:val="HTMLPreformatted"/>
+        <w:pStyle w:val="HTMLVorformatiert"/>
         <w:shd w:val="clear" w:color="auto" w:fill="D9D9D9" w:themeFill="background1" w:themeFillShade="D9"/>
         <w:ind w:left="360"/>
         <w:rPr>
@@ -34888,6 +35461,13 @@
           <w:lang w:val="en-US"/>
         </w:rPr>
         <w:br/>
+      </w:r>
+      <w:r>
+        <w:rPr>
+          <w:color w:val="000000"/>
+          <w:lang w:val="en-US"/>
+        </w:rPr>
+        <w:lastRenderedPageBreak/>
         <w:t xml:space="preserve">    ]),</w:t>
       </w:r>
       <w:r>
@@ -35067,7 +35647,7 @@
     </w:p>
     <w:p>
       <w:pPr>
-        <w:pStyle w:val="Heading3"/>
+        <w:pStyle w:val="berschrift3"/>
         <w:rPr>
           <w:lang w:val="en-US"/>
         </w:rPr>
@@ -35106,7 +35686,7 @@
           <w:noProof/>
           <w:sz w:val="24"/>
           <w:szCs w:val="24"/>
-          <w:lang w:eastAsia="zh-CN"/>
+          <w:lang w:eastAsia="de-DE"/>
         </w:rPr>
         <w:drawing>
           <wp:inline distT="0" distB="0" distL="0" distR="0">
@@ -35126,10 +35706,10 @@
                     </pic:cNvPicPr>
                   </pic:nvPicPr>
                   <pic:blipFill>
-                    <a:blip r:embed="rId17" cstate="print">
+                    <a:blip r:embed="rId18" cstate="print">
                       <a:extLst>
                         <a:ext uri="{28A0092B-C50C-407E-A947-70E740481C1C}">
-                          <a14:useLocalDpi xmlns:a14="http://schemas.microsoft.com/office/drawing/2010/main" xmlns:wps="http://schemas.microsoft.com/office/word/2010/wordprocessingShape" xmlns:wpi="http://schemas.microsoft.com/office/word/2010/wordprocessingInk" xmlns:wpg="http://schemas.microsoft.com/office/word/2010/wordprocessingGroup" xmlns:w14="http://schemas.microsoft.com/office/word/2010/wordml" xmlns:w="http://schemas.openxmlformats.org/wordprocessingml/2006/main" xmlns:w10="urn:schemas-microsoft-com:office:word" xmlns:wp14="http://schemas.microsoft.com/office/word/2010/wordprocessingDrawing" xmlns:v="urn:schemas-microsoft-com:vml" xmlns:o="urn:schemas-microsoft-com:office:office" xmlns:mc="http://schemas.openxmlformats.org/markup-compatibility/2006" xmlns:wpc="http://schemas.microsoft.com/office/word/2010/wordprocessingCanvas" xmlns="" val="0"/>
+                          <a14:useLocalDpi xmlns:a14="http://schemas.microsoft.com/office/drawing/2010/main" val="0"/>
                         </a:ext>
                       </a:extLst>
                     </a:blip>
@@ -35160,7 +35740,7 @@
     </w:p>
     <w:p>
       <w:pPr>
-        <w:pStyle w:val="HTMLPreformatted"/>
+        <w:pStyle w:val="HTMLVorformatiert"/>
         <w:shd w:val="clear" w:color="auto" w:fill="D9D9D9" w:themeFill="background1" w:themeFillShade="D9"/>
         <w:rPr>
           <w:color w:val="000000"/>
@@ -35678,7 +36258,6 @@
           <w:color w:val="000000"/>
           <w:lang w:val="en-US"/>
         </w:rPr>
-        <w:lastRenderedPageBreak/>
         <w:t>animate</w:t>
       </w:r>
       <w:r>
@@ -36132,15 +36711,16 @@
     </w:p>
     <w:p>
       <w:pPr>
-        <w:pStyle w:val="Heading2"/>
-        <w:rPr>
-          <w:lang w:val="en-US"/>
-        </w:rPr>
-      </w:pPr>
-      <w:r>
-        <w:rPr>
-          <w:lang w:val="en-US"/>
-        </w:rPr>
+        <w:pStyle w:val="berschrift2"/>
+        <w:rPr>
+          <w:lang w:val="en-US"/>
+        </w:rPr>
+      </w:pPr>
+      <w:r>
+        <w:rPr>
+          <w:lang w:val="en-US"/>
+        </w:rPr>
+        <w:lastRenderedPageBreak/>
         <w:t>Animatable Properties and Units</w:t>
       </w:r>
     </w:p>
@@ -36162,7 +36742,7 @@
         </w:rPr>
         <w:t xml:space="preserve"> The W3C maintains </w:t>
       </w:r>
-      <w:hyperlink r:id="rId18" w:anchor="animatable-properties" w:history="1">
+      <w:hyperlink r:id="rId19" w:anchor="animatable-properties" w:history="1">
         <w:r>
           <w:rPr>
             <w:rStyle w:val="Hyperlink"/>
@@ -36199,7 +36779,7 @@
     </w:p>
     <w:p>
       <w:pPr>
-        <w:pStyle w:val="ListParagraph"/>
+        <w:pStyle w:val="Listenabsatz"/>
         <w:numPr>
           <w:ilvl w:val="0"/>
           <w:numId w:val="13"/>
@@ -36217,7 +36797,7 @@
     </w:p>
     <w:p>
       <w:pPr>
-        <w:pStyle w:val="ListParagraph"/>
+        <w:pStyle w:val="Listenabsatz"/>
         <w:numPr>
           <w:ilvl w:val="0"/>
           <w:numId w:val="13"/>
@@ -36235,7 +36815,7 @@
     </w:p>
     <w:p>
       <w:pPr>
-        <w:pStyle w:val="ListParagraph"/>
+        <w:pStyle w:val="Listenabsatz"/>
         <w:numPr>
           <w:ilvl w:val="0"/>
           <w:numId w:val="13"/>
@@ -36272,7 +36852,7 @@
     </w:p>
     <w:p>
       <w:pPr>
-        <w:pStyle w:val="ListParagraph"/>
+        <w:pStyle w:val="Listenabsatz"/>
         <w:numPr>
           <w:ilvl w:val="0"/>
           <w:numId w:val="14"/>
@@ -36290,7 +36870,7 @@
     </w:p>
     <w:p>
       <w:pPr>
-        <w:pStyle w:val="Heading2"/>
+        <w:pStyle w:val="berschrift2"/>
         <w:rPr>
           <w:lang w:val="en-US"/>
         </w:rPr>
@@ -36707,7 +37287,7 @@
     </w:p>
     <w:p>
       <w:pPr>
-        <w:pStyle w:val="Heading2"/>
+        <w:pStyle w:val="berschrift2"/>
         <w:rPr>
           <w:lang w:val="en-US"/>
         </w:rPr>
@@ -36734,7 +37314,7 @@
     </w:p>
     <w:p>
       <w:pPr>
-        <w:pStyle w:val="ListParagraph"/>
+        <w:pStyle w:val="Listenabsatz"/>
         <w:numPr>
           <w:ilvl w:val="0"/>
           <w:numId w:val="14"/>
@@ -36752,7 +37332,7 @@
     </w:p>
     <w:p>
       <w:pPr>
-        <w:pStyle w:val="ListParagraph"/>
+        <w:pStyle w:val="Listenabsatz"/>
         <w:numPr>
           <w:ilvl w:val="0"/>
           <w:numId w:val="14"/>
@@ -36770,7 +37350,7 @@
     </w:p>
     <w:p>
       <w:pPr>
-        <w:pStyle w:val="ListParagraph"/>
+        <w:pStyle w:val="Listenabsatz"/>
         <w:numPr>
           <w:ilvl w:val="0"/>
           <w:numId w:val="14"/>
@@ -36783,13 +37363,12 @@
         <w:rPr>
           <w:lang w:val="en-US"/>
         </w:rPr>
-        <w:lastRenderedPageBreak/>
         <w:t>the easing function</w:t>
       </w:r>
     </w:p>
     <w:p>
       <w:pPr>
-        <w:pStyle w:val="Heading3"/>
+        <w:pStyle w:val="berschrift3"/>
         <w:rPr>
           <w:lang w:val="en-US"/>
         </w:rPr>
@@ -36816,7 +37395,7 @@
     </w:p>
     <w:p>
       <w:pPr>
-        <w:pStyle w:val="ListParagraph"/>
+        <w:pStyle w:val="Listenabsatz"/>
         <w:numPr>
           <w:ilvl w:val="0"/>
           <w:numId w:val="15"/>
@@ -36834,7 +37413,7 @@
     </w:p>
     <w:p>
       <w:pPr>
-        <w:pStyle w:val="ListParagraph"/>
+        <w:pStyle w:val="Listenabsatz"/>
         <w:numPr>
           <w:ilvl w:val="0"/>
           <w:numId w:val="15"/>
@@ -36852,7 +37431,7 @@
     </w:p>
     <w:p>
       <w:pPr>
-        <w:pStyle w:val="ListParagraph"/>
+        <w:pStyle w:val="Listenabsatz"/>
         <w:numPr>
           <w:ilvl w:val="0"/>
           <w:numId w:val="15"/>
@@ -36877,15 +37456,16 @@
     </w:p>
     <w:p>
       <w:pPr>
-        <w:pStyle w:val="Heading3"/>
-        <w:rPr>
-          <w:lang w:val="en-US"/>
-        </w:rPr>
-      </w:pPr>
-      <w:r>
-        <w:rPr>
-          <w:lang w:val="en-US"/>
-        </w:rPr>
+        <w:pStyle w:val="berschrift3"/>
+        <w:rPr>
+          <w:lang w:val="en-US"/>
+        </w:rPr>
+      </w:pPr>
+      <w:r>
+        <w:rPr>
+          <w:lang w:val="en-US"/>
+        </w:rPr>
+        <w:lastRenderedPageBreak/>
         <w:t>Delay</w:t>
       </w:r>
     </w:p>
@@ -36917,7 +37497,7 @@
     </w:p>
     <w:p>
       <w:pPr>
-        <w:pStyle w:val="Heading3"/>
+        <w:pStyle w:val="berschrift3"/>
         <w:rPr>
           <w:lang w:val="en-US"/>
         </w:rPr>
@@ -37644,16 +38224,15 @@
     </w:p>
     <w:p>
       <w:pPr>
-        <w:pStyle w:val="Heading3"/>
-        <w:rPr>
-          <w:lang w:val="en-US"/>
-        </w:rPr>
-      </w:pPr>
-      <w:r>
-        <w:rPr>
-          <w:lang w:val="en-US"/>
-        </w:rPr>
-        <w:lastRenderedPageBreak/>
+        <w:pStyle w:val="berschrift3"/>
+        <w:rPr>
+          <w:lang w:val="en-US"/>
+        </w:rPr>
+      </w:pPr>
+      <w:r>
+        <w:rPr>
+          <w:lang w:val="en-US"/>
+        </w:rPr>
         <w:t>Multi-Step Animations with keyframes</w:t>
       </w:r>
     </w:p>
@@ -38335,6 +38914,16 @@
           <w:lang w:val="en-US" w:eastAsia="zh-CN"/>
         </w:rPr>
         <w:br/>
+      </w:r>
+      <w:r>
+        <w:rPr>
+          <w:rFonts w:ascii="Courier New" w:eastAsia="Times New Roman" w:hAnsi="Courier New" w:cs="Courier New"/>
+          <w:color w:val="000000"/>
+          <w:sz w:val="18"/>
+          <w:szCs w:val="18"/>
+          <w:lang w:val="en-US" w:eastAsia="zh-CN"/>
+        </w:rPr>
+        <w:lastRenderedPageBreak/>
         <w:t xml:space="preserve">    ]),</w:t>
       </w:r>
       <w:r>
@@ -38917,7 +39506,7 @@
     </w:p>
     <w:p>
       <w:pPr>
-        <w:pStyle w:val="Heading3"/>
+        <w:pStyle w:val="berschrift3"/>
         <w:rPr>
           <w:lang w:val="en-US"/>
         </w:rPr>
@@ -39637,393 +40226,384 @@
           <w:lang w:val="en-US" w:eastAsia="zh-CN"/>
         </w:rPr>
         <w:br/>
-      </w:r>
-      <w:r>
-        <w:rPr>
-          <w:rFonts w:ascii="Courier New" w:eastAsia="Times New Roman" w:hAnsi="Courier New" w:cs="Courier New"/>
-          <w:color w:val="000000"/>
-          <w:sz w:val="18"/>
-          <w:szCs w:val="18"/>
-          <w:lang w:val="en-US" w:eastAsia="zh-CN"/>
+        <w:t xml:space="preserve">      ])</w:t>
+      </w:r>
+      <w:r>
+        <w:rPr>
+          <w:rFonts w:ascii="Courier New" w:eastAsia="Times New Roman" w:hAnsi="Courier New" w:cs="Courier New"/>
+          <w:color w:val="000000"/>
+          <w:sz w:val="18"/>
+          <w:szCs w:val="18"/>
+          <w:lang w:val="en-US" w:eastAsia="zh-CN"/>
+        </w:rPr>
+        <w:br/>
+        <w:t xml:space="preserve">    ]),</w:t>
+      </w:r>
+      <w:r>
+        <w:rPr>
+          <w:rFonts w:ascii="Courier New" w:eastAsia="Times New Roman" w:hAnsi="Courier New" w:cs="Courier New"/>
+          <w:color w:val="000000"/>
+          <w:sz w:val="18"/>
+          <w:szCs w:val="18"/>
+          <w:lang w:val="en-US" w:eastAsia="zh-CN"/>
+        </w:rPr>
+        <w:br/>
+        <w:t xml:space="preserve">    transition(</w:t>
+      </w:r>
+      <w:r>
+        <w:rPr>
+          <w:rFonts w:ascii="Courier New" w:eastAsia="Times New Roman" w:hAnsi="Courier New" w:cs="Courier New"/>
+          <w:b/>
+          <w:bCs/>
+          <w:color w:val="008000"/>
+          <w:sz w:val="18"/>
+          <w:szCs w:val="18"/>
+          <w:lang w:val="en-US" w:eastAsia="zh-CN"/>
+        </w:rPr>
+        <w:t>'* =&gt; void'</w:t>
+      </w:r>
+      <w:r>
+        <w:rPr>
+          <w:rFonts w:ascii="Courier New" w:eastAsia="Times New Roman" w:hAnsi="Courier New" w:cs="Courier New"/>
+          <w:color w:val="000000"/>
+          <w:sz w:val="18"/>
+          <w:szCs w:val="18"/>
+          <w:lang w:val="en-US" w:eastAsia="zh-CN"/>
+        </w:rPr>
+        <w:t>, [</w:t>
+      </w:r>
+      <w:r>
+        <w:rPr>
+          <w:rFonts w:ascii="Courier New" w:eastAsia="Times New Roman" w:hAnsi="Courier New" w:cs="Courier New"/>
+          <w:color w:val="000000"/>
+          <w:sz w:val="18"/>
+          <w:szCs w:val="18"/>
+          <w:lang w:val="en-US" w:eastAsia="zh-CN"/>
+        </w:rPr>
+        <w:br/>
+        <w:t xml:space="preserve">      group([</w:t>
+      </w:r>
+      <w:r>
+        <w:rPr>
+          <w:rFonts w:ascii="Courier New" w:eastAsia="Times New Roman" w:hAnsi="Courier New" w:cs="Courier New"/>
+          <w:color w:val="000000"/>
+          <w:sz w:val="18"/>
+          <w:szCs w:val="18"/>
+          <w:lang w:val="en-US" w:eastAsia="zh-CN"/>
+        </w:rPr>
+        <w:br/>
+        <w:t xml:space="preserve">        animate(</w:t>
+      </w:r>
+      <w:r>
+        <w:rPr>
+          <w:rFonts w:ascii="Courier New" w:eastAsia="Times New Roman" w:hAnsi="Courier New" w:cs="Courier New"/>
+          <w:b/>
+          <w:bCs/>
+          <w:color w:val="008000"/>
+          <w:sz w:val="18"/>
+          <w:szCs w:val="18"/>
+          <w:lang w:val="en-US" w:eastAsia="zh-CN"/>
+        </w:rPr>
+        <w:t>'0.3s ease'</w:t>
+      </w:r>
+      <w:r>
+        <w:rPr>
+          <w:rFonts w:ascii="Courier New" w:eastAsia="Times New Roman" w:hAnsi="Courier New" w:cs="Courier New"/>
+          <w:color w:val="000000"/>
+          <w:sz w:val="18"/>
+          <w:szCs w:val="18"/>
+          <w:lang w:val="en-US" w:eastAsia="zh-CN"/>
+        </w:rPr>
+        <w:t>, style({</w:t>
+      </w:r>
+      <w:r>
+        <w:rPr>
+          <w:rFonts w:ascii="Courier New" w:eastAsia="Times New Roman" w:hAnsi="Courier New" w:cs="Courier New"/>
+          <w:color w:val="000000"/>
+          <w:sz w:val="18"/>
+          <w:szCs w:val="18"/>
+          <w:lang w:val="en-US" w:eastAsia="zh-CN"/>
+        </w:rPr>
+        <w:br/>
+      </w:r>
+      <w:r>
+        <w:rPr>
+          <w:rFonts w:ascii="Courier New" w:eastAsia="Times New Roman" w:hAnsi="Courier New" w:cs="Courier New"/>
+          <w:b/>
+          <w:bCs/>
+          <w:color w:val="660E7A"/>
+          <w:sz w:val="18"/>
+          <w:szCs w:val="18"/>
+          <w:lang w:val="en-US" w:eastAsia="zh-CN"/>
+        </w:rPr>
+        <w:t>transform</w:t>
+      </w:r>
+      <w:r>
+        <w:rPr>
+          <w:rFonts w:ascii="Courier New" w:eastAsia="Times New Roman" w:hAnsi="Courier New" w:cs="Courier New"/>
+          <w:color w:val="000000"/>
+          <w:sz w:val="18"/>
+          <w:szCs w:val="18"/>
+          <w:lang w:val="en-US" w:eastAsia="zh-CN"/>
+        </w:rPr>
+        <w:t xml:space="preserve">: </w:t>
+      </w:r>
+      <w:r>
+        <w:rPr>
+          <w:rFonts w:ascii="Courier New" w:eastAsia="Times New Roman" w:hAnsi="Courier New" w:cs="Courier New"/>
+          <w:b/>
+          <w:bCs/>
+          <w:color w:val="008000"/>
+          <w:sz w:val="18"/>
+          <w:szCs w:val="18"/>
+          <w:lang w:val="en-US" w:eastAsia="zh-CN"/>
+        </w:rPr>
+        <w:t>'translateX(50px)'</w:t>
+      </w:r>
+      <w:r>
+        <w:rPr>
+          <w:rFonts w:ascii="Courier New" w:eastAsia="Times New Roman" w:hAnsi="Courier New" w:cs="Courier New"/>
+          <w:color w:val="000000"/>
+          <w:sz w:val="18"/>
+          <w:szCs w:val="18"/>
+          <w:lang w:val="en-US" w:eastAsia="zh-CN"/>
+        </w:rPr>
+        <w:t>,</w:t>
+      </w:r>
+      <w:r>
+        <w:rPr>
+          <w:rFonts w:ascii="Courier New" w:eastAsia="Times New Roman" w:hAnsi="Courier New" w:cs="Courier New"/>
+          <w:color w:val="000000"/>
+          <w:sz w:val="18"/>
+          <w:szCs w:val="18"/>
+          <w:lang w:val="en-US" w:eastAsia="zh-CN"/>
+        </w:rPr>
+        <w:br/>
+      </w:r>
+      <w:r>
+        <w:rPr>
+          <w:rFonts w:ascii="Courier New" w:eastAsia="Times New Roman" w:hAnsi="Courier New" w:cs="Courier New"/>
+          <w:b/>
+          <w:bCs/>
+          <w:color w:val="660E7A"/>
+          <w:sz w:val="18"/>
+          <w:szCs w:val="18"/>
+          <w:lang w:val="en-US" w:eastAsia="zh-CN"/>
+        </w:rPr>
+        <w:t>width</w:t>
+      </w:r>
+      <w:r>
+        <w:rPr>
+          <w:rFonts w:ascii="Courier New" w:eastAsia="Times New Roman" w:hAnsi="Courier New" w:cs="Courier New"/>
+          <w:color w:val="000000"/>
+          <w:sz w:val="18"/>
+          <w:szCs w:val="18"/>
+          <w:lang w:val="en-US" w:eastAsia="zh-CN"/>
+        </w:rPr>
+        <w:t xml:space="preserve">: </w:t>
+      </w:r>
+      <w:r>
+        <w:rPr>
+          <w:rFonts w:ascii="Courier New" w:eastAsia="Times New Roman" w:hAnsi="Courier New" w:cs="Courier New"/>
+          <w:color w:val="0000FF"/>
+          <w:sz w:val="18"/>
+          <w:szCs w:val="18"/>
+          <w:lang w:val="en-US" w:eastAsia="zh-CN"/>
+        </w:rPr>
+        <w:t>10</w:t>
+      </w:r>
+      <w:r>
+        <w:rPr>
+          <w:rFonts w:ascii="Courier New" w:eastAsia="Times New Roman" w:hAnsi="Courier New" w:cs="Courier New"/>
+          <w:color w:val="0000FF"/>
+          <w:sz w:val="18"/>
+          <w:szCs w:val="18"/>
+          <w:lang w:val="en-US" w:eastAsia="zh-CN"/>
+        </w:rPr>
+        <w:br/>
+      </w:r>
+      <w:r>
+        <w:rPr>
+          <w:rFonts w:ascii="Courier New" w:eastAsia="Times New Roman" w:hAnsi="Courier New" w:cs="Courier New"/>
+          <w:color w:val="000000"/>
+          <w:sz w:val="18"/>
+          <w:szCs w:val="18"/>
+          <w:lang w:val="en-US" w:eastAsia="zh-CN"/>
+        </w:rPr>
+        <w:t>})),</w:t>
+      </w:r>
+      <w:r>
+        <w:rPr>
+          <w:rFonts w:ascii="Courier New" w:eastAsia="Times New Roman" w:hAnsi="Courier New" w:cs="Courier New"/>
+          <w:color w:val="000000"/>
+          <w:sz w:val="18"/>
+          <w:szCs w:val="18"/>
+          <w:lang w:val="en-US" w:eastAsia="zh-CN"/>
+        </w:rPr>
+        <w:br/>
+        <w:t xml:space="preserve">        animate(</w:t>
+      </w:r>
+      <w:r>
+        <w:rPr>
+          <w:rFonts w:ascii="Courier New" w:eastAsia="Times New Roman" w:hAnsi="Courier New" w:cs="Courier New"/>
+          <w:b/>
+          <w:bCs/>
+          <w:color w:val="008000"/>
+          <w:sz w:val="18"/>
+          <w:szCs w:val="18"/>
+          <w:lang w:val="en-US" w:eastAsia="zh-CN"/>
+        </w:rPr>
+        <w:t>'0.3s 0.2s ease'</w:t>
+      </w:r>
+      <w:r>
+        <w:rPr>
+          <w:rFonts w:ascii="Courier New" w:eastAsia="Times New Roman" w:hAnsi="Courier New" w:cs="Courier New"/>
+          <w:color w:val="000000"/>
+          <w:sz w:val="18"/>
+          <w:szCs w:val="18"/>
+          <w:lang w:val="en-US" w:eastAsia="zh-CN"/>
+        </w:rPr>
+        <w:t>, style({</w:t>
+      </w:r>
+      <w:r>
+        <w:rPr>
+          <w:rFonts w:ascii="Courier New" w:eastAsia="Times New Roman" w:hAnsi="Courier New" w:cs="Courier New"/>
+          <w:color w:val="000000"/>
+          <w:sz w:val="18"/>
+          <w:szCs w:val="18"/>
+          <w:lang w:val="en-US" w:eastAsia="zh-CN"/>
+        </w:rPr>
+        <w:br/>
+      </w:r>
+      <w:r>
+        <w:rPr>
+          <w:rFonts w:ascii="Courier New" w:eastAsia="Times New Roman" w:hAnsi="Courier New" w:cs="Courier New"/>
+          <w:b/>
+          <w:bCs/>
+          <w:color w:val="660E7A"/>
+          <w:sz w:val="18"/>
+          <w:szCs w:val="18"/>
+          <w:lang w:val="en-US" w:eastAsia="zh-CN"/>
+        </w:rPr>
+        <w:t>opacity</w:t>
+      </w:r>
+      <w:r>
+        <w:rPr>
+          <w:rFonts w:ascii="Courier New" w:eastAsia="Times New Roman" w:hAnsi="Courier New" w:cs="Courier New"/>
+          <w:color w:val="000000"/>
+          <w:sz w:val="18"/>
+          <w:szCs w:val="18"/>
+          <w:lang w:val="en-US" w:eastAsia="zh-CN"/>
+        </w:rPr>
+        <w:t xml:space="preserve">: </w:t>
+      </w:r>
+      <w:r>
+        <w:rPr>
+          <w:rFonts w:ascii="Courier New" w:eastAsia="Times New Roman" w:hAnsi="Courier New" w:cs="Courier New"/>
+          <w:color w:val="0000FF"/>
+          <w:sz w:val="18"/>
+          <w:szCs w:val="18"/>
+          <w:lang w:val="en-US" w:eastAsia="zh-CN"/>
+        </w:rPr>
+        <w:t>0</w:t>
+      </w:r>
+      <w:r>
+        <w:rPr>
+          <w:rFonts w:ascii="Courier New" w:eastAsia="Times New Roman" w:hAnsi="Courier New" w:cs="Courier New"/>
+          <w:color w:val="0000FF"/>
+          <w:sz w:val="18"/>
+          <w:szCs w:val="18"/>
+          <w:lang w:val="en-US" w:eastAsia="zh-CN"/>
+        </w:rPr>
+        <w:br/>
+      </w:r>
+      <w:r>
+        <w:rPr>
+          <w:rFonts w:ascii="Courier New" w:eastAsia="Times New Roman" w:hAnsi="Courier New" w:cs="Courier New"/>
+          <w:color w:val="000000"/>
+          <w:sz w:val="18"/>
+          <w:szCs w:val="18"/>
+          <w:lang w:val="en-US" w:eastAsia="zh-CN"/>
+        </w:rPr>
+        <w:t>}))</w:t>
+      </w:r>
+      <w:r>
+        <w:rPr>
+          <w:rFonts w:ascii="Courier New" w:eastAsia="Times New Roman" w:hAnsi="Courier New" w:cs="Courier New"/>
+          <w:color w:val="000000"/>
+          <w:sz w:val="18"/>
+          <w:szCs w:val="18"/>
+          <w:lang w:val="en-US" w:eastAsia="zh-CN"/>
+        </w:rPr>
+        <w:br/>
+        <w:t xml:space="preserve">      ])</w:t>
+      </w:r>
+      <w:r>
+        <w:rPr>
+          <w:rFonts w:ascii="Courier New" w:eastAsia="Times New Roman" w:hAnsi="Courier New" w:cs="Courier New"/>
+          <w:color w:val="000000"/>
+          <w:sz w:val="18"/>
+          <w:szCs w:val="18"/>
+          <w:lang w:val="en-US" w:eastAsia="zh-CN"/>
+        </w:rPr>
+        <w:br/>
+        <w:t xml:space="preserve">    ])</w:t>
+      </w:r>
+      <w:r>
+        <w:rPr>
+          <w:rFonts w:ascii="Courier New" w:eastAsia="Times New Roman" w:hAnsi="Courier New" w:cs="Courier New"/>
+          <w:color w:val="000000"/>
+          <w:sz w:val="18"/>
+          <w:szCs w:val="18"/>
+          <w:lang w:val="en-US" w:eastAsia="zh-CN"/>
+        </w:rPr>
+        <w:br/>
+        <w:t xml:space="preserve">  ])</w:t>
+      </w:r>
+      <w:r>
+        <w:rPr>
+          <w:rFonts w:ascii="Courier New" w:eastAsia="Times New Roman" w:hAnsi="Courier New" w:cs="Courier New"/>
+          <w:color w:val="000000"/>
+          <w:sz w:val="18"/>
+          <w:szCs w:val="18"/>
+          <w:lang w:val="en-US" w:eastAsia="zh-CN"/>
+        </w:rPr>
+        <w:br/>
+        <w:t>]</w:t>
+      </w:r>
+    </w:p>
+    <w:p>
+      <w:pPr>
+        <w:rPr>
+          <w:lang w:val="en-US"/>
+        </w:rPr>
+      </w:pPr>
+    </w:p>
+    <w:p>
+      <w:pPr>
+        <w:rPr>
+          <w:lang w:val="en-US"/>
+        </w:rPr>
+      </w:pPr>
+      <w:r>
+        <w:rPr>
+          <w:lang w:val="en-US"/>
+        </w:rPr>
+        <w:t>One group animates the element transform and width. The other animates the opacity.</w:t>
+      </w:r>
+    </w:p>
+    <w:p>
+      <w:pPr>
+        <w:pStyle w:val="berschrift1"/>
+        <w:rPr>
+          <w:lang w:val="en-US"/>
+        </w:rPr>
+      </w:pPr>
+      <w:r>
+        <w:rPr>
+          <w:lang w:val="en-US"/>
         </w:rPr>
         <w:lastRenderedPageBreak/>
-        <w:t xml:space="preserve">      ])</w:t>
-      </w:r>
-      <w:r>
-        <w:rPr>
-          <w:rFonts w:ascii="Courier New" w:eastAsia="Times New Roman" w:hAnsi="Courier New" w:cs="Courier New"/>
-          <w:color w:val="000000"/>
-          <w:sz w:val="18"/>
-          <w:szCs w:val="18"/>
-          <w:lang w:val="en-US" w:eastAsia="zh-CN"/>
-        </w:rPr>
-        <w:br/>
-        <w:t xml:space="preserve">    ]),</w:t>
-      </w:r>
-      <w:r>
-        <w:rPr>
-          <w:rFonts w:ascii="Courier New" w:eastAsia="Times New Roman" w:hAnsi="Courier New" w:cs="Courier New"/>
-          <w:color w:val="000000"/>
-          <w:sz w:val="18"/>
-          <w:szCs w:val="18"/>
-          <w:lang w:val="en-US" w:eastAsia="zh-CN"/>
-        </w:rPr>
-        <w:br/>
-        <w:t xml:space="preserve">    transition(</w:t>
-      </w:r>
-      <w:r>
-        <w:rPr>
-          <w:rFonts w:ascii="Courier New" w:eastAsia="Times New Roman" w:hAnsi="Courier New" w:cs="Courier New"/>
-          <w:b/>
-          <w:bCs/>
-          <w:color w:val="008000"/>
-          <w:sz w:val="18"/>
-          <w:szCs w:val="18"/>
-          <w:lang w:val="en-US" w:eastAsia="zh-CN"/>
-        </w:rPr>
-        <w:t>'* =&gt; void'</w:t>
-      </w:r>
-      <w:r>
-        <w:rPr>
-          <w:rFonts w:ascii="Courier New" w:eastAsia="Times New Roman" w:hAnsi="Courier New" w:cs="Courier New"/>
-          <w:color w:val="000000"/>
-          <w:sz w:val="18"/>
-          <w:szCs w:val="18"/>
-          <w:lang w:val="en-US" w:eastAsia="zh-CN"/>
-        </w:rPr>
-        <w:t>, [</w:t>
-      </w:r>
-      <w:r>
-        <w:rPr>
-          <w:rFonts w:ascii="Courier New" w:eastAsia="Times New Roman" w:hAnsi="Courier New" w:cs="Courier New"/>
-          <w:color w:val="000000"/>
-          <w:sz w:val="18"/>
-          <w:szCs w:val="18"/>
-          <w:lang w:val="en-US" w:eastAsia="zh-CN"/>
-        </w:rPr>
-        <w:br/>
-        <w:t xml:space="preserve">      group([</w:t>
-      </w:r>
-      <w:r>
-        <w:rPr>
-          <w:rFonts w:ascii="Courier New" w:eastAsia="Times New Roman" w:hAnsi="Courier New" w:cs="Courier New"/>
-          <w:color w:val="000000"/>
-          <w:sz w:val="18"/>
-          <w:szCs w:val="18"/>
-          <w:lang w:val="en-US" w:eastAsia="zh-CN"/>
-        </w:rPr>
-        <w:br/>
-        <w:t xml:space="preserve">        animate(</w:t>
-      </w:r>
-      <w:r>
-        <w:rPr>
-          <w:rFonts w:ascii="Courier New" w:eastAsia="Times New Roman" w:hAnsi="Courier New" w:cs="Courier New"/>
-          <w:b/>
-          <w:bCs/>
-          <w:color w:val="008000"/>
-          <w:sz w:val="18"/>
-          <w:szCs w:val="18"/>
-          <w:lang w:val="en-US" w:eastAsia="zh-CN"/>
-        </w:rPr>
-        <w:t>'0.3s ease'</w:t>
-      </w:r>
-      <w:r>
-        <w:rPr>
-          <w:rFonts w:ascii="Courier New" w:eastAsia="Times New Roman" w:hAnsi="Courier New" w:cs="Courier New"/>
-          <w:color w:val="000000"/>
-          <w:sz w:val="18"/>
-          <w:szCs w:val="18"/>
-          <w:lang w:val="en-US" w:eastAsia="zh-CN"/>
-        </w:rPr>
-        <w:t>, style({</w:t>
-      </w:r>
-      <w:r>
-        <w:rPr>
-          <w:rFonts w:ascii="Courier New" w:eastAsia="Times New Roman" w:hAnsi="Courier New" w:cs="Courier New"/>
-          <w:color w:val="000000"/>
-          <w:sz w:val="18"/>
-          <w:szCs w:val="18"/>
-          <w:lang w:val="en-US" w:eastAsia="zh-CN"/>
-        </w:rPr>
-        <w:br/>
-      </w:r>
-      <w:r>
-        <w:rPr>
-          <w:rFonts w:ascii="Courier New" w:eastAsia="Times New Roman" w:hAnsi="Courier New" w:cs="Courier New"/>
-          <w:b/>
-          <w:bCs/>
-          <w:color w:val="660E7A"/>
-          <w:sz w:val="18"/>
-          <w:szCs w:val="18"/>
-          <w:lang w:val="en-US" w:eastAsia="zh-CN"/>
-        </w:rPr>
-        <w:t>transform</w:t>
-      </w:r>
-      <w:r>
-        <w:rPr>
-          <w:rFonts w:ascii="Courier New" w:eastAsia="Times New Roman" w:hAnsi="Courier New" w:cs="Courier New"/>
-          <w:color w:val="000000"/>
-          <w:sz w:val="18"/>
-          <w:szCs w:val="18"/>
-          <w:lang w:val="en-US" w:eastAsia="zh-CN"/>
-        </w:rPr>
-        <w:t xml:space="preserve">: </w:t>
-      </w:r>
-      <w:r>
-        <w:rPr>
-          <w:rFonts w:ascii="Courier New" w:eastAsia="Times New Roman" w:hAnsi="Courier New" w:cs="Courier New"/>
-          <w:b/>
-          <w:bCs/>
-          <w:color w:val="008000"/>
-          <w:sz w:val="18"/>
-          <w:szCs w:val="18"/>
-          <w:lang w:val="en-US" w:eastAsia="zh-CN"/>
-        </w:rPr>
-        <w:t>'translateX(50px)'</w:t>
-      </w:r>
-      <w:r>
-        <w:rPr>
-          <w:rFonts w:ascii="Courier New" w:eastAsia="Times New Roman" w:hAnsi="Courier New" w:cs="Courier New"/>
-          <w:color w:val="000000"/>
-          <w:sz w:val="18"/>
-          <w:szCs w:val="18"/>
-          <w:lang w:val="en-US" w:eastAsia="zh-CN"/>
-        </w:rPr>
-        <w:t>,</w:t>
-      </w:r>
-      <w:r>
-        <w:rPr>
-          <w:rFonts w:ascii="Courier New" w:eastAsia="Times New Roman" w:hAnsi="Courier New" w:cs="Courier New"/>
-          <w:color w:val="000000"/>
-          <w:sz w:val="18"/>
-          <w:szCs w:val="18"/>
-          <w:lang w:val="en-US" w:eastAsia="zh-CN"/>
-        </w:rPr>
-        <w:br/>
-      </w:r>
-      <w:r>
-        <w:rPr>
-          <w:rFonts w:ascii="Courier New" w:eastAsia="Times New Roman" w:hAnsi="Courier New" w:cs="Courier New"/>
-          <w:b/>
-          <w:bCs/>
-          <w:color w:val="660E7A"/>
-          <w:sz w:val="18"/>
-          <w:szCs w:val="18"/>
-          <w:lang w:val="en-US" w:eastAsia="zh-CN"/>
-        </w:rPr>
-        <w:t>width</w:t>
-      </w:r>
-      <w:r>
-        <w:rPr>
-          <w:rFonts w:ascii="Courier New" w:eastAsia="Times New Roman" w:hAnsi="Courier New" w:cs="Courier New"/>
-          <w:color w:val="000000"/>
-          <w:sz w:val="18"/>
-          <w:szCs w:val="18"/>
-          <w:lang w:val="en-US" w:eastAsia="zh-CN"/>
-        </w:rPr>
-        <w:t xml:space="preserve">: </w:t>
-      </w:r>
-      <w:r>
-        <w:rPr>
-          <w:rFonts w:ascii="Courier New" w:eastAsia="Times New Roman" w:hAnsi="Courier New" w:cs="Courier New"/>
-          <w:color w:val="0000FF"/>
-          <w:sz w:val="18"/>
-          <w:szCs w:val="18"/>
-          <w:lang w:val="en-US" w:eastAsia="zh-CN"/>
-        </w:rPr>
-        <w:t>10</w:t>
-      </w:r>
-      <w:r>
-        <w:rPr>
-          <w:rFonts w:ascii="Courier New" w:eastAsia="Times New Roman" w:hAnsi="Courier New" w:cs="Courier New"/>
-          <w:color w:val="0000FF"/>
-          <w:sz w:val="18"/>
-          <w:szCs w:val="18"/>
-          <w:lang w:val="en-US" w:eastAsia="zh-CN"/>
-        </w:rPr>
-        <w:br/>
-      </w:r>
-      <w:r>
-        <w:rPr>
-          <w:rFonts w:ascii="Courier New" w:eastAsia="Times New Roman" w:hAnsi="Courier New" w:cs="Courier New"/>
-          <w:color w:val="000000"/>
-          <w:sz w:val="18"/>
-          <w:szCs w:val="18"/>
-          <w:lang w:val="en-US" w:eastAsia="zh-CN"/>
-        </w:rPr>
-        <w:t>})),</w:t>
-      </w:r>
-      <w:r>
-        <w:rPr>
-          <w:rFonts w:ascii="Courier New" w:eastAsia="Times New Roman" w:hAnsi="Courier New" w:cs="Courier New"/>
-          <w:color w:val="000000"/>
-          <w:sz w:val="18"/>
-          <w:szCs w:val="18"/>
-          <w:lang w:val="en-US" w:eastAsia="zh-CN"/>
-        </w:rPr>
-        <w:br/>
-        <w:t xml:space="preserve">        animate(</w:t>
-      </w:r>
-      <w:r>
-        <w:rPr>
-          <w:rFonts w:ascii="Courier New" w:eastAsia="Times New Roman" w:hAnsi="Courier New" w:cs="Courier New"/>
-          <w:b/>
-          <w:bCs/>
-          <w:color w:val="008000"/>
-          <w:sz w:val="18"/>
-          <w:szCs w:val="18"/>
-          <w:lang w:val="en-US" w:eastAsia="zh-CN"/>
-        </w:rPr>
-        <w:t>'0.3s 0.2s ease'</w:t>
-      </w:r>
-      <w:r>
-        <w:rPr>
-          <w:rFonts w:ascii="Courier New" w:eastAsia="Times New Roman" w:hAnsi="Courier New" w:cs="Courier New"/>
-          <w:color w:val="000000"/>
-          <w:sz w:val="18"/>
-          <w:szCs w:val="18"/>
-          <w:lang w:val="en-US" w:eastAsia="zh-CN"/>
-        </w:rPr>
-        <w:t>, style({</w:t>
-      </w:r>
-      <w:r>
-        <w:rPr>
-          <w:rFonts w:ascii="Courier New" w:eastAsia="Times New Roman" w:hAnsi="Courier New" w:cs="Courier New"/>
-          <w:color w:val="000000"/>
-          <w:sz w:val="18"/>
-          <w:szCs w:val="18"/>
-          <w:lang w:val="en-US" w:eastAsia="zh-CN"/>
-        </w:rPr>
-        <w:br/>
-      </w:r>
-      <w:r>
-        <w:rPr>
-          <w:rFonts w:ascii="Courier New" w:eastAsia="Times New Roman" w:hAnsi="Courier New" w:cs="Courier New"/>
-          <w:b/>
-          <w:bCs/>
-          <w:color w:val="660E7A"/>
-          <w:sz w:val="18"/>
-          <w:szCs w:val="18"/>
-          <w:lang w:val="en-US" w:eastAsia="zh-CN"/>
-        </w:rPr>
-        <w:t>opacity</w:t>
-      </w:r>
-      <w:r>
-        <w:rPr>
-          <w:rFonts w:ascii="Courier New" w:eastAsia="Times New Roman" w:hAnsi="Courier New" w:cs="Courier New"/>
-          <w:color w:val="000000"/>
-          <w:sz w:val="18"/>
-          <w:szCs w:val="18"/>
-          <w:lang w:val="en-US" w:eastAsia="zh-CN"/>
-        </w:rPr>
-        <w:t xml:space="preserve">: </w:t>
-      </w:r>
-      <w:r>
-        <w:rPr>
-          <w:rFonts w:ascii="Courier New" w:eastAsia="Times New Roman" w:hAnsi="Courier New" w:cs="Courier New"/>
-          <w:color w:val="0000FF"/>
-          <w:sz w:val="18"/>
-          <w:szCs w:val="18"/>
-          <w:lang w:val="en-US" w:eastAsia="zh-CN"/>
-        </w:rPr>
-        <w:t>0</w:t>
-      </w:r>
-      <w:r>
-        <w:rPr>
-          <w:rFonts w:ascii="Courier New" w:eastAsia="Times New Roman" w:hAnsi="Courier New" w:cs="Courier New"/>
-          <w:color w:val="0000FF"/>
-          <w:sz w:val="18"/>
-          <w:szCs w:val="18"/>
-          <w:lang w:val="en-US" w:eastAsia="zh-CN"/>
-        </w:rPr>
-        <w:br/>
-      </w:r>
-      <w:r>
-        <w:rPr>
-          <w:rFonts w:ascii="Courier New" w:eastAsia="Times New Roman" w:hAnsi="Courier New" w:cs="Courier New"/>
-          <w:color w:val="000000"/>
-          <w:sz w:val="18"/>
-          <w:szCs w:val="18"/>
-          <w:lang w:val="en-US" w:eastAsia="zh-CN"/>
-        </w:rPr>
-        <w:t>}))</w:t>
-      </w:r>
-      <w:r>
-        <w:rPr>
-          <w:rFonts w:ascii="Courier New" w:eastAsia="Times New Roman" w:hAnsi="Courier New" w:cs="Courier New"/>
-          <w:color w:val="000000"/>
-          <w:sz w:val="18"/>
-          <w:szCs w:val="18"/>
-          <w:lang w:val="en-US" w:eastAsia="zh-CN"/>
-        </w:rPr>
-        <w:br/>
-        <w:t xml:space="preserve">      ])</w:t>
-      </w:r>
-      <w:r>
-        <w:rPr>
-          <w:rFonts w:ascii="Courier New" w:eastAsia="Times New Roman" w:hAnsi="Courier New" w:cs="Courier New"/>
-          <w:color w:val="000000"/>
-          <w:sz w:val="18"/>
-          <w:szCs w:val="18"/>
-          <w:lang w:val="en-US" w:eastAsia="zh-CN"/>
-        </w:rPr>
-        <w:br/>
-        <w:t xml:space="preserve">    ])</w:t>
-      </w:r>
-      <w:r>
-        <w:rPr>
-          <w:rFonts w:ascii="Courier New" w:eastAsia="Times New Roman" w:hAnsi="Courier New" w:cs="Courier New"/>
-          <w:color w:val="000000"/>
-          <w:sz w:val="18"/>
-          <w:szCs w:val="18"/>
-          <w:lang w:val="en-US" w:eastAsia="zh-CN"/>
-        </w:rPr>
-        <w:br/>
-        <w:t xml:space="preserve">  ])</w:t>
-      </w:r>
-      <w:r>
-        <w:rPr>
-          <w:rFonts w:ascii="Courier New" w:eastAsia="Times New Roman" w:hAnsi="Courier New" w:cs="Courier New"/>
-          <w:color w:val="000000"/>
-          <w:sz w:val="18"/>
-          <w:szCs w:val="18"/>
-          <w:lang w:val="en-US" w:eastAsia="zh-CN"/>
-        </w:rPr>
-        <w:br/>
-        <w:t>]</w:t>
-      </w:r>
-    </w:p>
-    <w:p>
-      <w:pPr>
-        <w:rPr>
-          <w:lang w:val="en-US"/>
-        </w:rPr>
-      </w:pPr>
-    </w:p>
-    <w:p>
-      <w:pPr>
-        <w:rPr>
-          <w:lang w:val="en-US"/>
-        </w:rPr>
-      </w:pPr>
-      <w:r>
-        <w:rPr>
-          <w:lang w:val="en-US"/>
-        </w:rPr>
-        <w:t>One group animates the element transform and width. The other animates the opacity.</w:t>
-      </w:r>
-    </w:p>
-    <w:p>
-      <w:pPr>
-        <w:pStyle w:val="Heading1"/>
-        <w:rPr>
-          <w:lang w:val="en-US"/>
-        </w:rPr>
-      </w:pPr>
-      <w:r>
-        <w:rPr>
-          <w:lang w:val="en-US"/>
-        </w:rPr>
         <w:t>Component Style</w:t>
       </w:r>
       <w:r>
@@ -40061,7 +40641,7 @@
     </w:p>
     <w:p>
       <w:pPr>
-        <w:pStyle w:val="HTMLPreformatted"/>
+        <w:pStyle w:val="HTMLVorformatiert"/>
         <w:shd w:val="clear" w:color="auto" w:fill="D9D9D9" w:themeFill="background1" w:themeFillShade="D9"/>
         <w:rPr>
           <w:color w:val="000000"/>
@@ -40395,7 +40975,7 @@
     </w:p>
     <w:p>
       <w:pPr>
-        <w:pStyle w:val="Heading2"/>
+        <w:pStyle w:val="berschrift2"/>
         <w:rPr>
           <w:lang w:val="en-US"/>
         </w:rPr>
@@ -40428,7 +41008,7 @@
     </w:p>
     <w:p>
       <w:pPr>
-        <w:pStyle w:val="Heading3"/>
+        <w:pStyle w:val="berschrift3"/>
         <w:rPr>
           <w:lang w:val="en-US"/>
         </w:rPr>
@@ -40467,7 +41047,7 @@
     </w:p>
     <w:p>
       <w:pPr>
-        <w:pStyle w:val="HTMLPreformatted"/>
+        <w:pStyle w:val="HTMLVorformatiert"/>
         <w:shd w:val="clear" w:color="auto" w:fill="D9D9D9" w:themeFill="background1" w:themeFillShade="D9"/>
         <w:rPr>
           <w:color w:val="000000"/>
@@ -40524,26 +41104,302 @@
         <w:rPr>
           <w:lang w:val="en-US"/>
         </w:rPr>
+        <w:t xml:space="preserve">In the next example we target the host element again, but only when it also has the </w:t>
+      </w:r>
+      <w:r>
+        <w:rPr>
+          <w:rFonts w:ascii="Courier New" w:hAnsi="Courier New" w:cs="Courier New"/>
+          <w:lang w:val="en-US"/>
+        </w:rPr>
+        <w:t>active</w:t>
+      </w:r>
+      <w:r>
+        <w:rPr>
+          <w:lang w:val="en-US"/>
+        </w:rPr>
+        <w:t xml:space="preserve"> CSS class.</w:t>
+      </w:r>
+    </w:p>
+    <w:p>
+      <w:pPr>
+        <w:pStyle w:val="HTMLVorformatiert"/>
+        <w:shd w:val="clear" w:color="auto" w:fill="D9D9D9" w:themeFill="background1" w:themeFillShade="D9"/>
+        <w:rPr>
+          <w:color w:val="000000"/>
+          <w:lang w:val="en-US"/>
+        </w:rPr>
+      </w:pPr>
+      <w:r>
+        <w:rPr>
+          <w:b/>
+          <w:bCs/>
+          <w:color w:val="660E7A"/>
+          <w:lang w:val="en-US"/>
+        </w:rPr>
+        <w:t>styles</w:t>
+      </w:r>
+      <w:r>
+        <w:rPr>
+          <w:color w:val="000000"/>
+          <w:lang w:val="en-US"/>
+        </w:rPr>
+        <w:t>:[</w:t>
+      </w:r>
+      <w:r>
+        <w:rPr>
+          <w:b/>
+          <w:bCs/>
+          <w:color w:val="008000"/>
+          <w:lang w:val="en-US"/>
+        </w:rPr>
+        <w:t>`:host(.a</w:t>
+      </w:r>
+      <w:r>
+        <w:rPr>
+          <w:b/>
+          <w:bCs/>
+          <w:color w:val="008000"/>
+          <w:lang w:val="en-US"/>
+        </w:rPr>
+        <w:t>ctive) {</w:t>
+      </w:r>
+      <w:r>
+        <w:rPr>
+          <w:b/>
+          <w:bCs/>
+          <w:color w:val="008000"/>
+          <w:lang w:val="en-US"/>
+        </w:rPr>
+        <w:br/>
+        <w:t xml:space="preserve">  border-width: 3px;</w:t>
+      </w:r>
+      <w:r>
+        <w:rPr>
+          <w:b/>
+          <w:bCs/>
+          <w:color w:val="008000"/>
+          <w:lang w:val="en-US"/>
+        </w:rPr>
+        <w:br/>
+        <w:t>}</w:t>
+      </w:r>
+      <w:r>
+        <w:rPr>
+          <w:b/>
+          <w:bCs/>
+          <w:color w:val="008000"/>
+          <w:lang w:val="en-US"/>
+        </w:rPr>
+        <w:t>`</w:t>
+      </w:r>
+      <w:r>
+        <w:rPr>
+          <w:color w:val="000000"/>
+          <w:lang w:val="en-US"/>
+        </w:rPr>
+        <w:t>]</w:t>
+      </w:r>
+    </w:p>
+    <w:p>
+      <w:pPr>
+        <w:rPr>
+          <w:lang w:val="en-US"/>
+        </w:rPr>
+      </w:pPr>
+    </w:p>
+    <w:p>
+      <w:pPr>
+        <w:pStyle w:val="berschrift3"/>
+        <w:rPr>
+          <w:lang w:val="en-US"/>
+        </w:rPr>
+      </w:pPr>
+      <w:r>
+        <w:rPr>
+          <w:lang w:val="en-US"/>
+        </w:rPr>
+        <w:t>:host-context</w:t>
+      </w:r>
+    </w:p>
+    <w:p>
+      <w:pPr>
+        <w:rPr>
+          <w:lang w:val="en-US"/>
+        </w:rPr>
+      </w:pPr>
+      <w:r>
+        <w:rPr>
+          <w:lang w:val="en-US"/>
+        </w:rPr>
+        <w:t>Sometimes it is useful to apply styles based on some condition outside a component's view. For example, there may be a CSS theme class applied to the document &lt;body&gt; element, and we want to change how our component looks based on that.</w:t>
+      </w:r>
+    </w:p>
+    <w:p>
+      <w:pPr>
+        <w:rPr>
+          <w:lang w:val="en-US"/>
+        </w:rPr>
+      </w:pPr>
+      <w:r>
+        <w:rPr>
+          <w:lang w:val="en-US"/>
+        </w:rPr>
+        <w:t xml:space="preserve">In the following example, we apply a background-color style to all &lt;h2&gt; elements inside the component, only if some ancestor element has the CSS class </w:t>
+      </w:r>
+      <w:r>
+        <w:rPr>
+          <w:rFonts w:ascii="Courier New" w:hAnsi="Courier New" w:cs="Courier New"/>
+          <w:lang w:val="en-US"/>
+        </w:rPr>
+        <w:t>theme-light</w:t>
+      </w:r>
+      <w:r>
+        <w:rPr>
+          <w:lang w:val="en-US"/>
+        </w:rPr>
+        <w:t>.</w:t>
+      </w:r>
+    </w:p>
+    <w:p>
+      <w:pPr>
+        <w:rPr>
+          <w:lang w:val="en-US"/>
+        </w:rPr>
+      </w:pPr>
+    </w:p>
+    <w:p>
+      <w:pPr>
+        <w:pStyle w:val="HTMLVorformatiert"/>
+        <w:shd w:val="clear" w:color="auto" w:fill="D9D9D9" w:themeFill="background1" w:themeFillShade="D9"/>
+        <w:rPr>
+          <w:color w:val="000000"/>
+          <w:lang w:val="en-US"/>
+        </w:rPr>
+      </w:pPr>
+      <w:r>
+        <w:rPr>
+          <w:b/>
+          <w:bCs/>
+          <w:color w:val="008000"/>
+          <w:lang w:val="en-US"/>
+        </w:rPr>
         <w:lastRenderedPageBreak/>
-        <w:t xml:space="preserve">In the next example we target the host element again, but only when it also has the </w:t>
-      </w:r>
-      <w:r>
-        <w:rPr>
-          <w:rFonts w:ascii="Courier New" w:hAnsi="Courier New" w:cs="Courier New"/>
-          <w:lang w:val="en-US"/>
-        </w:rPr>
-        <w:t>active</w:t>
-      </w:r>
-      <w:r>
-        <w:rPr>
-          <w:lang w:val="en-US"/>
-        </w:rPr>
-        <w:t xml:space="preserve"> CSS class.</w:t>
-      </w:r>
-    </w:p>
-    <w:p>
-      <w:pPr>
-        <w:pStyle w:val="HTMLPreformatted"/>
+        <w:t xml:space="preserve">:host-context(.theme-light) </w:t>
+      </w:r>
+      <w:r>
+        <w:rPr>
+          <w:b/>
+          <w:bCs/>
+          <w:color w:val="000080"/>
+          <w:lang w:val="en-US"/>
+        </w:rPr>
+        <w:t>h2</w:t>
+      </w:r>
+      <w:r>
+        <w:rPr>
+          <w:b/>
+          <w:bCs/>
+          <w:color w:val="008000"/>
+          <w:lang w:val="en-US"/>
+        </w:rPr>
+        <w:t xml:space="preserve"> {</w:t>
+      </w:r>
+      <w:r>
+        <w:rPr>
+          <w:b/>
+          <w:bCs/>
+          <w:color w:val="008000"/>
+          <w:lang w:val="en-US"/>
+        </w:rPr>
+        <w:br/>
+        <w:t xml:space="preserve">  background-color: #eef;</w:t>
+      </w:r>
+      <w:r>
+        <w:rPr>
+          <w:b/>
+          <w:bCs/>
+          <w:color w:val="008000"/>
+          <w:lang w:val="en-US"/>
+        </w:rPr>
+        <w:br/>
+        <w:t>}</w:t>
+      </w:r>
+    </w:p>
+    <w:p>
+      <w:pPr>
+        <w:rPr>
+          <w:lang w:val="en-US"/>
+        </w:rPr>
+      </w:pPr>
+    </w:p>
+    <w:p>
+      <w:pPr>
+        <w:pStyle w:val="berschrift3"/>
+        <w:rPr>
+          <w:lang w:val="en-US"/>
+        </w:rPr>
+      </w:pPr>
+      <w:r>
+        <w:rPr>
+          <w:lang w:val="en-US"/>
+        </w:rPr>
+        <w:t>/deep/</w:t>
+      </w:r>
+      <w:r>
+        <w:rPr>
+          <w:lang w:val="en-US"/>
+        </w:rPr>
+        <w:t xml:space="preserve"> (Alias &gt;&gt;&gt;)</w:t>
+      </w:r>
+    </w:p>
+    <w:p>
+      <w:pPr>
+        <w:rPr>
+          <w:lang w:val="en-US"/>
+        </w:rPr>
+      </w:pPr>
+      <w:r>
+        <w:rPr>
+          <w:lang w:val="en-US"/>
+        </w:rPr>
+        <w:t>Component styles normally apply only to the HTML in the component's own template.</w:t>
+      </w:r>
+    </w:p>
+    <w:p>
+      <w:pPr>
+        <w:rPr>
+          <w:lang w:val="en-US"/>
+        </w:rPr>
+      </w:pPr>
+      <w:r>
+        <w:rPr>
+          <w:lang w:val="en-US"/>
+        </w:rPr>
+        <w:t xml:space="preserve">We can use the /deep/ selector to force a style down through the child component tree into all the child component views. The /deep/ selector works to any depth of nested components, and it applies both to the view children and the content children of the </w:t>
+      </w:r>
+      <w:r>
+        <w:rPr>
+          <w:lang w:val="en-US"/>
+        </w:rPr>
+        <w:t>component.</w:t>
+      </w:r>
+    </w:p>
+    <w:p>
+      <w:pPr>
+        <w:rPr>
+          <w:lang w:val="en-US"/>
+        </w:rPr>
+      </w:pPr>
+      <w:r>
+        <w:rPr>
+          <w:lang w:val="en-US"/>
+        </w:rPr>
+        <w:t>In this example, we target all &lt;h3&gt; elements, from the host element down through this component to all of its child elements in the DOM:</w:t>
+      </w:r>
+    </w:p>
+    <w:p>
+      <w:pPr>
+        <w:pStyle w:val="HTMLVorformatiert"/>
         <w:shd w:val="clear" w:color="auto" w:fill="D9D9D9" w:themeFill="background1" w:themeFillShade="D9"/>
         <w:rPr>
           <w:color w:val="000000"/>
@@ -40554,26 +41410,19 @@
         <w:rPr>
           <w:b/>
           <w:bCs/>
-          <w:color w:val="660E7A"/>
-          <w:lang w:val="en-US"/>
-        </w:rPr>
-        <w:t>styles</w:t>
-      </w:r>
-      <w:r>
-        <w:rPr>
-          <w:color w:val="000000"/>
-          <w:lang w:val="en-US"/>
-        </w:rPr>
-        <w:t>:[</w:t>
-      </w:r>
-      <w:r>
-        <w:rPr>
-          <w:b/>
-          <w:bCs/>
           <w:color w:val="008000"/>
           <w:lang w:val="en-US"/>
         </w:rPr>
-        <w:t>`:host(.a</w:t>
+        <w:t xml:space="preserve">:host /deep/ </w:t>
+      </w:r>
+      <w:r>
+        <w:rPr>
+          <w:b/>
+          <w:bCs/>
+          <w:color w:val="000080"/>
+          <w:lang w:val="en-US"/>
+        </w:rPr>
+        <w:t>h3</w:t>
       </w:r>
       <w:r>
         <w:rPr>
@@ -40582,7 +41431,7 @@
           <w:color w:val="008000"/>
           <w:lang w:val="en-US"/>
         </w:rPr>
-        <w:t>ctive) {</w:t>
+        <w:t xml:space="preserve"> {</w:t>
       </w:r>
       <w:r>
         <w:rPr>
@@ -40592,7 +41441,7 @@
           <w:lang w:val="en-US"/>
         </w:rPr>
         <w:br/>
-        <w:t xml:space="preserve">  border-width: 3px;</w:t>
+        <w:t xml:space="preserve">  font-style: italic;</w:t>
       </w:r>
       <w:r>
         <w:rPr>
@@ -40604,275 +41453,6 @@
         <w:br/>
         <w:t>}</w:t>
       </w:r>
-      <w:r>
-        <w:rPr>
-          <w:b/>
-          <w:bCs/>
-          <w:color w:val="008000"/>
-          <w:lang w:val="en-US"/>
-        </w:rPr>
-        <w:t>`</w:t>
-      </w:r>
-      <w:r>
-        <w:rPr>
-          <w:color w:val="000000"/>
-          <w:lang w:val="en-US"/>
-        </w:rPr>
-        <w:t>]</w:t>
-      </w:r>
-    </w:p>
-    <w:p>
-      <w:pPr>
-        <w:rPr>
-          <w:lang w:val="en-US"/>
-        </w:rPr>
-      </w:pPr>
-    </w:p>
-    <w:p>
-      <w:pPr>
-        <w:pStyle w:val="Heading3"/>
-        <w:rPr>
-          <w:lang w:val="en-US"/>
-        </w:rPr>
-      </w:pPr>
-      <w:r>
-        <w:rPr>
-          <w:lang w:val="en-US"/>
-        </w:rPr>
-        <w:t>:host-context</w:t>
-      </w:r>
-    </w:p>
-    <w:p>
-      <w:pPr>
-        <w:rPr>
-          <w:lang w:val="en-US"/>
-        </w:rPr>
-      </w:pPr>
-      <w:r>
-        <w:rPr>
-          <w:lang w:val="en-US"/>
-        </w:rPr>
-        <w:t>Sometimes it is useful to apply styles based on some condition outside a component's view. For example, there may be a CSS theme class applied to the document &lt;body&gt; element, and we want to change how our component looks based on that.</w:t>
-      </w:r>
-    </w:p>
-    <w:p>
-      <w:pPr>
-        <w:rPr>
-          <w:lang w:val="en-US"/>
-        </w:rPr>
-      </w:pPr>
-      <w:r>
-        <w:rPr>
-          <w:lang w:val="en-US"/>
-        </w:rPr>
-        <w:t xml:space="preserve">In the following example, we apply a background-color style to all &lt;h2&gt; elements inside the component, only if some ancestor element has the CSS class </w:t>
-      </w:r>
-      <w:r>
-        <w:rPr>
-          <w:rFonts w:ascii="Courier New" w:hAnsi="Courier New" w:cs="Courier New"/>
-          <w:lang w:val="en-US"/>
-        </w:rPr>
-        <w:t>theme-light</w:t>
-      </w:r>
-      <w:r>
-        <w:rPr>
-          <w:lang w:val="en-US"/>
-        </w:rPr>
-        <w:t>.</w:t>
-      </w:r>
-    </w:p>
-    <w:p>
-      <w:pPr>
-        <w:rPr>
-          <w:lang w:val="en-US"/>
-        </w:rPr>
-      </w:pPr>
-    </w:p>
-    <w:p>
-      <w:pPr>
-        <w:pStyle w:val="HTMLPreformatted"/>
-        <w:shd w:val="clear" w:color="auto" w:fill="D9D9D9" w:themeFill="background1" w:themeFillShade="D9"/>
-        <w:rPr>
-          <w:color w:val="000000"/>
-          <w:lang w:val="en-US"/>
-        </w:rPr>
-      </w:pPr>
-      <w:r>
-        <w:rPr>
-          <w:b/>
-          <w:bCs/>
-          <w:color w:val="008000"/>
-          <w:lang w:val="en-US"/>
-        </w:rPr>
-        <w:t xml:space="preserve">:host-context(.theme-light) </w:t>
-      </w:r>
-      <w:r>
-        <w:rPr>
-          <w:b/>
-          <w:bCs/>
-          <w:color w:val="000080"/>
-          <w:lang w:val="en-US"/>
-        </w:rPr>
-        <w:t>h2</w:t>
-      </w:r>
-      <w:r>
-        <w:rPr>
-          <w:b/>
-          <w:bCs/>
-          <w:color w:val="008000"/>
-          <w:lang w:val="en-US"/>
-        </w:rPr>
-        <w:t xml:space="preserve"> {</w:t>
-      </w:r>
-      <w:r>
-        <w:rPr>
-          <w:b/>
-          <w:bCs/>
-          <w:color w:val="008000"/>
-          <w:lang w:val="en-US"/>
-        </w:rPr>
-        <w:br/>
-        <w:t xml:space="preserve">  background-color: #eef;</w:t>
-      </w:r>
-      <w:r>
-        <w:rPr>
-          <w:b/>
-          <w:bCs/>
-          <w:color w:val="008000"/>
-          <w:lang w:val="en-US"/>
-        </w:rPr>
-        <w:br/>
-        <w:t>}</w:t>
-      </w:r>
-    </w:p>
-    <w:p>
-      <w:pPr>
-        <w:rPr>
-          <w:lang w:val="en-US"/>
-        </w:rPr>
-      </w:pPr>
-    </w:p>
-    <w:p>
-      <w:pPr>
-        <w:pStyle w:val="Heading3"/>
-        <w:rPr>
-          <w:lang w:val="en-US"/>
-        </w:rPr>
-      </w:pPr>
-      <w:r>
-        <w:rPr>
-          <w:lang w:val="en-US"/>
-        </w:rPr>
-        <w:t>/deep/</w:t>
-      </w:r>
-      <w:r>
-        <w:rPr>
-          <w:lang w:val="en-US"/>
-        </w:rPr>
-        <w:t xml:space="preserve"> (Alias &gt;&gt;&gt;)</w:t>
-      </w:r>
-    </w:p>
-    <w:p>
-      <w:pPr>
-        <w:rPr>
-          <w:lang w:val="en-US"/>
-        </w:rPr>
-      </w:pPr>
-      <w:r>
-        <w:rPr>
-          <w:lang w:val="en-US"/>
-        </w:rPr>
-        <w:t>Component styles normally apply only to the HTML in the component's own template.</w:t>
-      </w:r>
-    </w:p>
-    <w:p>
-      <w:pPr>
-        <w:rPr>
-          <w:lang w:val="en-US"/>
-        </w:rPr>
-      </w:pPr>
-      <w:r>
-        <w:rPr>
-          <w:lang w:val="en-US"/>
-        </w:rPr>
-        <w:t xml:space="preserve">We can use the /deep/ selector to force a style down through the child component tree into all the child component views. The /deep/ selector works to any depth of nested components, and it applies both to the view children and the content children of the </w:t>
-      </w:r>
-      <w:r>
-        <w:rPr>
-          <w:lang w:val="en-US"/>
-        </w:rPr>
-        <w:t>component.</w:t>
-      </w:r>
-    </w:p>
-    <w:p>
-      <w:pPr>
-        <w:rPr>
-          <w:lang w:val="en-US"/>
-        </w:rPr>
-      </w:pPr>
-      <w:r>
-        <w:rPr>
-          <w:lang w:val="en-US"/>
-        </w:rPr>
-        <w:t>In this example, we target all &lt;h3&gt; elements, from the host element down through this component to all of its child elements in the DOM:</w:t>
-      </w:r>
-    </w:p>
-    <w:p>
-      <w:pPr>
-        <w:pStyle w:val="HTMLPreformatted"/>
-        <w:shd w:val="clear" w:color="auto" w:fill="D9D9D9" w:themeFill="background1" w:themeFillShade="D9"/>
-        <w:rPr>
-          <w:color w:val="000000"/>
-          <w:lang w:val="en-US"/>
-        </w:rPr>
-      </w:pPr>
-      <w:r>
-        <w:rPr>
-          <w:b/>
-          <w:bCs/>
-          <w:color w:val="008000"/>
-          <w:lang w:val="en-US"/>
-        </w:rPr>
-        <w:t xml:space="preserve">:host /deep/ </w:t>
-      </w:r>
-      <w:r>
-        <w:rPr>
-          <w:b/>
-          <w:bCs/>
-          <w:color w:val="000080"/>
-          <w:lang w:val="en-US"/>
-        </w:rPr>
-        <w:t>h3</w:t>
-      </w:r>
-      <w:r>
-        <w:rPr>
-          <w:b/>
-          <w:bCs/>
-          <w:color w:val="008000"/>
-          <w:lang w:val="en-US"/>
-        </w:rPr>
-        <w:t xml:space="preserve"> {</w:t>
-      </w:r>
-      <w:r>
-        <w:rPr>
-          <w:b/>
-          <w:bCs/>
-          <w:color w:val="008000"/>
-          <w:lang w:val="en-US"/>
-        </w:rPr>
-        <w:br/>
-        <w:t xml:space="preserve">  font-style: italic;</w:t>
-      </w:r>
-      <w:r>
-        <w:rPr>
-          <w:b/>
-          <w:bCs/>
-          <w:color w:val="008000"/>
-          <w:lang w:val="en-US"/>
-        </w:rPr>
-        <w:br/>
-        <w:t>}</w:t>
-      </w:r>
     </w:p>
     <w:p>
       <w:pPr>
@@ -40902,7 +41482,7 @@
     </w:p>
     <w:p>
       <w:pPr>
-        <w:pStyle w:val="Heading2"/>
+        <w:pStyle w:val="berschrift2"/>
         <w:rPr>
           <w:lang w:val="en-US"/>
         </w:rPr>
@@ -40916,7 +41496,7 @@
     </w:p>
     <w:p>
       <w:pPr>
-        <w:pStyle w:val="ListParagraph"/>
+        <w:pStyle w:val="Listenabsatz"/>
         <w:numPr>
           <w:ilvl w:val="0"/>
           <w:numId w:val="17"/>
@@ -40947,7 +41527,7 @@
     </w:p>
     <w:p>
       <w:pPr>
-        <w:pStyle w:val="ListParagraph"/>
+        <w:pStyle w:val="Listenabsatz"/>
         <w:numPr>
           <w:ilvl w:val="0"/>
           <w:numId w:val="17"/>
@@ -40965,7 +41545,7 @@
     </w:p>
     <w:p>
       <w:pPr>
-        <w:pStyle w:val="ListParagraph"/>
+        <w:pStyle w:val="Listenabsatz"/>
         <w:numPr>
           <w:ilvl w:val="0"/>
           <w:numId w:val="17"/>
@@ -40983,7 +41563,7 @@
     </w:p>
     <w:p>
       <w:pPr>
-        <w:pStyle w:val="ListParagraph"/>
+        <w:pStyle w:val="Listenabsatz"/>
         <w:numPr>
           <w:ilvl w:val="0"/>
           <w:numId w:val="17"/>
@@ -41001,7 +41581,7 @@
     </w:p>
     <w:p>
       <w:pPr>
-        <w:pStyle w:val="ListParagraph"/>
+        <w:pStyle w:val="Listenabsatz"/>
         <w:numPr>
           <w:ilvl w:val="0"/>
           <w:numId w:val="17"/>
@@ -41032,7 +41612,7 @@
     </w:p>
     <w:p>
       <w:pPr>
-        <w:pStyle w:val="HTMLPreformatted"/>
+        <w:pStyle w:val="HTMLVorformatiert"/>
         <w:shd w:val="clear" w:color="auto" w:fill="D9D9D9" w:themeFill="background1" w:themeFillShade="D9"/>
         <w:rPr>
           <w:color w:val="000000"/>
@@ -41044,7 +41624,6 @@
           <w:color w:val="000000"/>
           <w:lang w:val="en-US"/>
         </w:rPr>
-        <w:lastRenderedPageBreak/>
         <w:t>@</w:t>
       </w:r>
       <w:r>
@@ -41265,7 +41844,7 @@
     </w:p>
     <w:p>
       <w:pPr>
-        <w:pStyle w:val="HTMLPreformatted"/>
+        <w:pStyle w:val="HTMLVorformatiert"/>
         <w:shd w:val="clear" w:color="auto" w:fill="D9D9D9" w:themeFill="background1" w:themeFillShade="D9"/>
         <w:rPr>
           <w:color w:val="000000"/>
@@ -41449,6 +42028,15 @@
           <w:lang w:val="en-US"/>
         </w:rPr>
         <w:br/>
+      </w:r>
+      <w:r>
+        <w:rPr>
+          <w:b/>
+          <w:bCs/>
+          <w:color w:val="008000"/>
+          <w:lang w:val="en-US"/>
+        </w:rPr>
+        <w:lastRenderedPageBreak/>
         <w:t xml:space="preserve">        {{</w:t>
       </w:r>
       <w:r>
@@ -41515,7 +42103,7 @@
     </w:p>
     <w:p>
       <w:pPr>
-        <w:pStyle w:val="Heading2"/>
+        <w:pStyle w:val="berschrift2"/>
         <w:rPr>
           <w:lang w:val="en-US"/>
         </w:rPr>
@@ -41555,7 +42143,7 @@
     </w:p>
     <w:p>
       <w:pPr>
-        <w:pStyle w:val="ListParagraph"/>
+        <w:pStyle w:val="Listenabsatz"/>
         <w:numPr>
           <w:ilvl w:val="0"/>
           <w:numId w:val="18"/>
@@ -41576,7 +42164,7 @@
         </w:rPr>
         <w:t xml:space="preserve">uses the browser's native </w:t>
       </w:r>
-      <w:hyperlink r:id="rId19" w:history="1">
+      <w:hyperlink r:id="rId20" w:history="1">
         <w:r>
           <w:rPr>
             <w:rStyle w:val="Hyperlink"/>
@@ -41595,7 +42183,7 @@
     </w:p>
     <w:p>
       <w:pPr>
-        <w:pStyle w:val="ListParagraph"/>
+        <w:pStyle w:val="Listenabsatz"/>
         <w:numPr>
           <w:ilvl w:val="0"/>
           <w:numId w:val="18"/>
@@ -41619,7 +42207,7 @@
     </w:p>
     <w:p>
       <w:pPr>
-        <w:pStyle w:val="ListParagraph"/>
+        <w:pStyle w:val="Listenabsatz"/>
         <w:numPr>
           <w:ilvl w:val="0"/>
           <w:numId w:val="18"/>
@@ -41656,7 +42244,7 @@
     </w:p>
     <w:p>
       <w:pPr>
-        <w:pStyle w:val="HTMLPreformatted"/>
+        <w:pStyle w:val="HTMLVorformatiert"/>
         <w:shd w:val="clear" w:color="auto" w:fill="D9D9D9" w:themeFill="background1" w:themeFillShade="D9"/>
         <w:rPr>
           <w:color w:val="000000"/>
@@ -41800,22 +42388,23 @@
     </w:p>
     <w:p>
       <w:pPr>
-        <w:pStyle w:val="Heading1"/>
-        <w:rPr>
-          <w:lang w:val="en-US"/>
-        </w:rPr>
-      </w:pPr>
-      <w:r>
-        <w:rPr>
-          <w:lang w:val="en-US"/>
-        </w:rPr>
+        <w:pStyle w:val="berschrift1"/>
+        <w:rPr>
+          <w:lang w:val="en-US"/>
+        </w:rPr>
+      </w:pPr>
+      <w:r>
+        <w:rPr>
+          <w:lang w:val="en-US"/>
+        </w:rPr>
+        <w:lastRenderedPageBreak/>
         <w:t>Words</w:t>
       </w:r>
     </w:p>
     <w:p>
       <w:pPr>
         <w:rPr>
-          <w:rStyle w:val="Strong"/>
+          <w:rStyle w:val="Fett"/>
           <w:rFonts w:ascii="MS Gothic" w:eastAsia="MS Gothic" w:hAnsi="MS Gothic" w:cs="MS Gothic"/>
           <w:color w:val="333333"/>
           <w:sz w:val="21"/>
@@ -41941,7 +42530,7 @@
       </w:r>
       <w:r>
         <w:rPr>
-          <w:rStyle w:val="Strong"/>
+          <w:rStyle w:val="Fett"/>
           <w:rFonts w:ascii="MS Gothic" w:eastAsia="MS Gothic" w:hAnsi="MS Gothic" w:cs="MS Gothic" w:hint="eastAsia"/>
           <w:color w:val="333333"/>
           <w:sz w:val="21"/>
@@ -41951,7 +42540,7 @@
       </w:r>
       <w:r>
         <w:rPr>
-          <w:rStyle w:val="Strong"/>
+          <w:rStyle w:val="Fett"/>
           <w:rFonts w:ascii="MS Gothic" w:eastAsia="MS Gothic" w:hAnsi="MS Gothic" w:cs="MS Gothic" w:hint="eastAsia"/>
           <w:color w:val="333333"/>
           <w:sz w:val="21"/>
@@ -41962,7 +42551,7 @@
       </w:r>
       <w:r>
         <w:rPr>
-          <w:rStyle w:val="Strong"/>
+          <w:rStyle w:val="Fett"/>
           <w:rFonts w:ascii="MS Gothic" w:eastAsia="MS Gothic" w:hAnsi="MS Gothic" w:cs="MS Gothic" w:hint="eastAsia"/>
           <w:color w:val="333333"/>
           <w:sz w:val="21"/>
@@ -42078,7 +42667,7 @@
       </w:r>
       <w:r>
         <w:rPr>
-          <w:rStyle w:val="Strong"/>
+          <w:rStyle w:val="Fett"/>
           <w:rFonts w:ascii="MS Gothic" w:eastAsia="MS Gothic" w:hAnsi="MS Gothic" w:cs="MS Gothic" w:hint="eastAsia"/>
           <w:color w:val="333333"/>
           <w:sz w:val="21"/>
@@ -42088,7 +42677,7 @@
       </w:r>
       <w:r>
         <w:rPr>
-          <w:rStyle w:val="Strong"/>
+          <w:rStyle w:val="Fett"/>
           <w:rFonts w:ascii="MS Gothic" w:eastAsia="MS Gothic" w:hAnsi="MS Gothic" w:cs="MS Gothic" w:hint="eastAsia"/>
           <w:color w:val="333333"/>
           <w:sz w:val="21"/>
@@ -42099,7 +42688,7 @@
       </w:r>
       <w:r>
         <w:rPr>
-          <w:rStyle w:val="Strong"/>
+          <w:rStyle w:val="Fett"/>
           <w:rFonts w:ascii="MS Gothic" w:eastAsia="MS Gothic" w:hAnsi="MS Gothic" w:cs="MS Gothic" w:hint="eastAsia"/>
           <w:color w:val="333333"/>
           <w:sz w:val="21"/>
@@ -42117,7 +42706,7 @@
       </w:r>
       <w:r>
         <w:rPr>
-          <w:rStyle w:val="Strong"/>
+          <w:rStyle w:val="Fett"/>
           <w:rFonts w:ascii="MS Gothic" w:eastAsia="MS Gothic" w:hAnsi="MS Gothic" w:cs="MS Gothic" w:hint="eastAsia"/>
           <w:color w:val="333333"/>
           <w:sz w:val="21"/>
@@ -42127,7 +42716,7 @@
       </w:r>
       <w:r>
         <w:rPr>
-          <w:rStyle w:val="Strong"/>
+          <w:rStyle w:val="Fett"/>
           <w:rFonts w:ascii="MS Gothic" w:eastAsia="MS Gothic" w:hAnsi="MS Gothic" w:cs="MS Gothic" w:hint="eastAsia"/>
           <w:color w:val="333333"/>
           <w:sz w:val="21"/>
@@ -42138,7 +42727,7 @@
       </w:r>
       <w:r>
         <w:rPr>
-          <w:rStyle w:val="Strong"/>
+          <w:rStyle w:val="Fett"/>
           <w:rFonts w:ascii="MS Gothic" w:eastAsia="MS Gothic" w:hAnsi="MS Gothic" w:cs="MS Gothic" w:hint="eastAsia"/>
           <w:color w:val="333333"/>
           <w:sz w:val="21"/>
@@ -42148,7 +42737,7 @@
       </w:r>
       <w:r>
         <w:rPr>
-          <w:rStyle w:val="Strong"/>
+          <w:rStyle w:val="Fett"/>
           <w:rFonts w:ascii="MingLiU" w:eastAsia="MingLiU" w:hAnsi="MingLiU" w:cs="MingLiU" w:hint="eastAsia"/>
           <w:color w:val="333333"/>
           <w:sz w:val="21"/>
@@ -42160,10 +42749,11 @@
     <w:p>
       <w:pPr>
         <w:rPr>
-          <w:color w:val="76923C" w:themeColor="accent3" w:themeShade="BF"/>
-          <w:sz w:val="28"/>
-          <w:szCs w:val="28"/>
-          <w:lang w:val="en-US"/>
+          <w:rStyle w:val="Fett"/>
+          <w:rFonts w:ascii="MS Gothic" w:eastAsia="MS Gothic" w:hAnsi="MS Gothic" w:cs="MS Gothic"/>
+          <w:color w:val="333333"/>
+          <w:sz w:val="21"/>
+          <w:szCs w:val="21"/>
         </w:rPr>
       </w:pPr>
       <w:r>
@@ -42261,7 +42851,7 @@
       </w:r>
       <w:r>
         <w:rPr>
-          <w:rStyle w:val="Strong"/>
+          <w:rStyle w:val="Fett"/>
           <w:rFonts w:ascii="MS Gothic" w:eastAsia="MS Gothic" w:hAnsi="MS Gothic" w:cs="MS Gothic" w:hint="eastAsia"/>
           <w:color w:val="333333"/>
           <w:sz w:val="21"/>
@@ -42272,74 +42862,211 @@
     </w:p>
     <w:p>
       <w:pPr>
-        <w:rPr>
-          <w:lang w:val="en-US"/>
-        </w:rPr>
-      </w:pPr>
-    </w:p>
-    <w:p>
-      <w:pPr>
-        <w:rPr>
-          <w:lang w:val="en-US"/>
-        </w:rPr>
-      </w:pPr>
-    </w:p>
-    <w:p>
-      <w:pPr>
-        <w:rPr>
-          <w:lang w:val="en-US"/>
-        </w:rPr>
-      </w:pPr>
-    </w:p>
-    <w:p>
-      <w:pPr>
-        <w:rPr>
-          <w:lang w:val="en-US"/>
-        </w:rPr>
-      </w:pPr>
-    </w:p>
-    <w:p>
-      <w:pPr>
-        <w:rPr>
-          <w:lang w:val="en-US"/>
-        </w:rPr>
-      </w:pPr>
-    </w:p>
-    <w:p>
-      <w:pPr>
-        <w:rPr>
-          <w:lang w:val="en-US"/>
-        </w:rPr>
-      </w:pPr>
-    </w:p>
-    <w:p>
-      <w:pPr>
-        <w:rPr>
-          <w:lang w:val="en-US"/>
-        </w:rPr>
-      </w:pPr>
-    </w:p>
-    <w:p>
-      <w:pPr>
-        <w:rPr>
-          <w:lang w:val="en-US"/>
-        </w:rPr>
-      </w:pPr>
-    </w:p>
-    <w:p>
-      <w:pPr>
-        <w:rPr>
-          <w:lang w:val="en-US"/>
-        </w:rPr>
-      </w:pPr>
-    </w:p>
-    <w:p>
-      <w:pPr>
-        <w:rPr>
-          <w:lang w:val="en-US"/>
-        </w:rPr>
-      </w:pPr>
-    </w:p>
+        <w:pStyle w:val="berschrift1"/>
+        <w:shd w:val="clear" w:color="auto" w:fill="FFFFFF"/>
+        <w:spacing w:before="0" w:line="300" w:lineRule="atLeast"/>
+        <w:rPr>
+          <w:rFonts w:asciiTheme="minorHAnsi" w:eastAsiaTheme="minorEastAsia" w:hAnsiTheme="minorHAnsi" w:cstheme="minorBidi"/>
+          <w:bCs w:val="0"/>
+          <w:color w:val="76923C" w:themeColor="accent3" w:themeShade="BF"/>
+        </w:rPr>
+      </w:pPr>
+      <w:r>
+        <w:rPr>
+          <w:rFonts w:asciiTheme="minorHAnsi" w:eastAsiaTheme="minorEastAsia" w:hAnsiTheme="minorHAnsi" w:cstheme="minorBidi"/>
+          <w:bCs w:val="0"/>
+          <w:color w:val="76923C" w:themeColor="accent3" w:themeShade="BF"/>
+        </w:rPr>
+        <w:t>consolidate</w:t>
+      </w:r>
+      <w:r>
+        <w:rPr>
+          <w:rFonts w:ascii="Arial" w:hAnsi="Arial" w:cs="Arial"/>
+          <w:color w:val="666666"/>
+          <w:sz w:val="21"/>
+          <w:szCs w:val="21"/>
+        </w:rPr>
+        <w:t>英</w:t>
+      </w:r>
+      <w:r>
+        <w:rPr>
+          <w:rStyle w:val="apple-converted-space"/>
+          <w:rFonts w:ascii="Arial" w:hAnsi="Arial" w:cs="Arial"/>
+          <w:color w:val="666666"/>
+          <w:sz w:val="21"/>
+          <w:szCs w:val="21"/>
+        </w:rPr>
+        <w:t> </w:t>
+      </w:r>
+      <w:r>
+        <w:rPr>
+          <w:rFonts w:ascii="Lucida Sans Unicode" w:hAnsi="Lucida Sans Unicode" w:cs="Lucida Sans Unicode"/>
+          <w:b w:val="0"/>
+          <w:bCs w:val="0"/>
+          <w:color w:val="AAAAAA"/>
+          <w:sz w:val="21"/>
+          <w:szCs w:val="21"/>
+        </w:rPr>
+        <w:t>[kən'sɒlɪdeɪt]</w:t>
+      </w:r>
+      <w:r>
+        <w:rPr>
+          <w:rFonts w:ascii="Arial" w:hAnsi="Arial" w:cs="Arial"/>
+          <w:color w:val="666666"/>
+          <w:sz w:val="21"/>
+          <w:szCs w:val="21"/>
+        </w:rPr>
+        <w:t xml:space="preserve"> </w:t>
+      </w:r>
+      <w:r>
+        <w:rPr>
+          <w:rFonts w:ascii="Arial" w:hAnsi="Arial" w:cs="Arial"/>
+          <w:i/>
+          <w:iCs/>
+          <w:color w:val="AAAAAA"/>
+          <w:sz w:val="21"/>
+          <w:szCs w:val="21"/>
+        </w:rPr>
+        <w:t xml:space="preserve">　</w:t>
+      </w:r>
+      <w:r>
+        <w:rPr>
+          <w:rFonts w:ascii="Arial" w:hAnsi="Arial" w:cs="Arial"/>
+          <w:color w:val="666666"/>
+          <w:sz w:val="21"/>
+          <w:szCs w:val="21"/>
+        </w:rPr>
+        <w:t xml:space="preserve"> </w:t>
+      </w:r>
+      <w:r>
+        <w:rPr>
+          <w:rFonts w:ascii="Arial" w:hAnsi="Arial" w:cs="Arial"/>
+          <w:i/>
+          <w:iCs/>
+          <w:color w:val="AAAAAA"/>
+          <w:sz w:val="21"/>
+          <w:szCs w:val="21"/>
+        </w:rPr>
+        <w:t xml:space="preserve">　</w:t>
+      </w:r>
+      <w:r>
+        <w:rPr>
+          <w:rStyle w:val="apple-converted-space"/>
+          <w:rFonts w:ascii="Arial" w:hAnsi="Arial" w:cs="Arial"/>
+          <w:color w:val="333333"/>
+          <w:sz w:val="21"/>
+          <w:szCs w:val="21"/>
+        </w:rPr>
+        <w:t> </w:t>
+      </w:r>
+      <w:r>
+        <w:rPr>
+          <w:rFonts w:ascii="Arial" w:hAnsi="Arial" w:cs="Arial"/>
+          <w:color w:val="666666"/>
+          <w:sz w:val="21"/>
+          <w:szCs w:val="21"/>
+        </w:rPr>
+        <w:t>美</w:t>
+      </w:r>
+      <w:r>
+        <w:rPr>
+          <w:rStyle w:val="apple-converted-space"/>
+          <w:rFonts w:ascii="Arial" w:hAnsi="Arial" w:cs="Arial"/>
+          <w:color w:val="666666"/>
+          <w:sz w:val="21"/>
+          <w:szCs w:val="21"/>
+        </w:rPr>
+        <w:t> </w:t>
+      </w:r>
+      <w:r>
+        <w:rPr>
+          <w:rFonts w:ascii="Lucida Sans Unicode" w:hAnsi="Lucida Sans Unicode" w:cs="Lucida Sans Unicode"/>
+          <w:b w:val="0"/>
+          <w:bCs w:val="0"/>
+          <w:color w:val="AAAAAA"/>
+          <w:sz w:val="21"/>
+          <w:szCs w:val="21"/>
+        </w:rPr>
+        <w:t>[kən'sɒləˌdeɪt]</w:t>
+      </w:r>
+      <w:r>
+        <w:rPr>
+          <w:rFonts w:ascii="Arial" w:hAnsi="Arial" w:cs="Arial"/>
+          <w:color w:val="666666"/>
+          <w:sz w:val="21"/>
+          <w:szCs w:val="21"/>
+        </w:rPr>
+        <w:t xml:space="preserve"> </w:t>
+      </w:r>
+      <w:r>
+        <w:rPr>
+          <w:rFonts w:ascii="Arial" w:hAnsi="Arial" w:cs="Arial"/>
+          <w:i/>
+          <w:iCs/>
+          <w:color w:val="AAAAAA"/>
+          <w:sz w:val="21"/>
+          <w:szCs w:val="21"/>
+        </w:rPr>
+        <w:t xml:space="preserve">　</w:t>
+      </w:r>
+      <w:r>
+        <w:rPr>
+          <w:rFonts w:ascii="Arial" w:hAnsi="Arial" w:cs="Arial"/>
+          <w:color w:val="666666"/>
+          <w:sz w:val="21"/>
+          <w:szCs w:val="21"/>
+        </w:rPr>
+        <w:t xml:space="preserve"> </w:t>
+      </w:r>
+      <w:r>
+        <w:rPr>
+          <w:rFonts w:ascii="Georgia" w:hAnsi="Georgia" w:cs="Arial"/>
+          <w:b w:val="0"/>
+          <w:bCs w:val="0"/>
+          <w:color w:val="009944"/>
+        </w:rPr>
+        <w:t>v.</w:t>
+      </w:r>
+      <w:r>
+        <w:rPr>
+          <w:rStyle w:val="Fett"/>
+          <w:rFonts w:ascii="Arial" w:hAnsi="Arial" w:cs="Arial"/>
+          <w:color w:val="333333"/>
+          <w:sz w:val="21"/>
+          <w:szCs w:val="21"/>
+        </w:rPr>
+        <w:t>合并；统一；巩</w:t>
+      </w:r>
+      <w:r>
+        <w:rPr>
+          <w:rStyle w:val="Fett"/>
+          <w:rFonts w:ascii="MS Gothic" w:eastAsia="MS Gothic" w:hAnsi="MS Gothic" w:cs="MS Gothic" w:hint="eastAsia"/>
+          <w:color w:val="333333"/>
+          <w:sz w:val="21"/>
+          <w:szCs w:val="21"/>
+        </w:rPr>
+        <w:t>固</w:t>
+      </w:r>
+    </w:p>
+    <w:p>
+      <w:pPr>
+        <w:rPr>
+          <w:color w:val="76923C" w:themeColor="accent3" w:themeShade="BF"/>
+          <w:sz w:val="28"/>
+          <w:szCs w:val="28"/>
+        </w:rPr>
+      </w:pPr>
+    </w:p>
+    <w:p/>
+    <w:p/>
+    <w:p/>
+    <w:p/>
+    <w:p/>
+    <w:p/>
+    <w:p/>
+    <w:p/>
+    <w:p/>
+    <w:p/>
     <w:sectPr>
       <w:pgSz w:w="11906" w:h="16838"/>
       <w:pgMar w:top="1417" w:right="1417" w:bottom="1134" w:left="1417" w:header="708" w:footer="708" w:gutter="0"/>
@@ -42351,7 +43078,7 @@
 </file>
 
 <file path=word/numbering.xml><?xml version="1.0" encoding="utf-8"?>
-<w:numbering xmlns:ve="http://schemas.openxmlformats.org/markup-compatibility/2006" xmlns:o="urn:schemas-microsoft-com:office:office" xmlns:r="http://schemas.openxmlformats.org/officeDocument/2006/relationships" xmlns:m="http://schemas.openxmlformats.org/officeDocument/2006/math" xmlns:v="urn:schemas-microsoft-com:vml" xmlns:wp="http://schemas.openxmlformats.org/drawingml/2006/wordprocessingDrawing" xmlns:w10="urn:schemas-microsoft-com:office:word" xmlns:w="http://schemas.openxmlformats.org/wordprocessingml/2006/main" xmlns:wne="http://schemas.microsoft.com/office/word/2006/wordml">
+<w:numbering xmlns:wpc="http://schemas.microsoft.com/office/word/2010/wordprocessingCanvas" xmlns:mc="http://schemas.openxmlformats.org/markup-compatibility/2006" xmlns:o="urn:schemas-microsoft-com:office:office" xmlns:r="http://schemas.openxmlformats.org/officeDocument/2006/relationships" xmlns:m="http://schemas.openxmlformats.org/officeDocument/2006/math" xmlns:v="urn:schemas-microsoft-com:vml" xmlns:wp14="http://schemas.microsoft.com/office/word/2010/wordprocessingDrawing" xmlns:wp="http://schemas.openxmlformats.org/drawingml/2006/wordprocessingDrawing" xmlns:w10="urn:schemas-microsoft-com:office:word" xmlns:w="http://schemas.openxmlformats.org/wordprocessingml/2006/main" xmlns:w14="http://schemas.microsoft.com/office/word/2010/wordml" xmlns:wpg="http://schemas.microsoft.com/office/word/2010/wordprocessingGroup" xmlns:wpi="http://schemas.microsoft.com/office/word/2010/wordprocessingInk" xmlns:wne="http://schemas.microsoft.com/office/word/2006/wordml" xmlns:wps="http://schemas.microsoft.com/office/word/2010/wordprocessingShape" mc:Ignorable="w14 wp14">
   <w:abstractNum w:abstractNumId="0">
     <w:nsid w:val="06824804"/>
     <w:multiLevelType w:val="hybridMultilevel"/>
@@ -43329,574 +44056,9 @@
     </w:lvl>
   </w:abstractNum>
   <w:abstractNum w:abstractNumId="8">
-    <w:nsid w:val="3DF523E7"/>
-    <w:multiLevelType w:val="hybridMultilevel"/>
-    <w:tmpl w:val="FBDCCD86"/>
-    <w:lvl w:ilvl="0" w:tplc="04070001">
-      <w:start w:val="1"/>
-      <w:numFmt w:val="bullet"/>
-      <w:lvlText w:val=""/>
-      <w:lvlJc w:val="left"/>
-      <w:pPr>
-        <w:ind w:left="720" w:hanging="360"/>
-      </w:pPr>
-      <w:rPr>
-        <w:rFonts w:ascii="Symbol" w:hAnsi="Symbol" w:hint="default"/>
-      </w:rPr>
-    </w:lvl>
-    <w:lvl w:ilvl="1" w:tplc="04070003" w:tentative="1">
-      <w:start w:val="1"/>
-      <w:numFmt w:val="bullet"/>
-      <w:lvlText w:val="o"/>
-      <w:lvlJc w:val="left"/>
-      <w:pPr>
-        <w:ind w:left="1440" w:hanging="360"/>
-      </w:pPr>
-      <w:rPr>
-        <w:rFonts w:ascii="Courier New" w:hAnsi="Courier New" w:cs="Courier New" w:hint="default"/>
-      </w:rPr>
-    </w:lvl>
-    <w:lvl w:ilvl="2" w:tplc="04070005" w:tentative="1">
-      <w:start w:val="1"/>
-      <w:numFmt w:val="bullet"/>
-      <w:lvlText w:val=""/>
-      <w:lvlJc w:val="left"/>
-      <w:pPr>
-        <w:ind w:left="2160" w:hanging="360"/>
-      </w:pPr>
-      <w:rPr>
-        <w:rFonts w:ascii="Wingdings" w:hAnsi="Wingdings" w:hint="default"/>
-      </w:rPr>
-    </w:lvl>
-    <w:lvl w:ilvl="3" w:tplc="04070001" w:tentative="1">
-      <w:start w:val="1"/>
-      <w:numFmt w:val="bullet"/>
-      <w:lvlText w:val=""/>
-      <w:lvlJc w:val="left"/>
-      <w:pPr>
-        <w:ind w:left="2880" w:hanging="360"/>
-      </w:pPr>
-      <w:rPr>
-        <w:rFonts w:ascii="Symbol" w:hAnsi="Symbol" w:hint="default"/>
-      </w:rPr>
-    </w:lvl>
-    <w:lvl w:ilvl="4" w:tplc="04070003" w:tentative="1">
-      <w:start w:val="1"/>
-      <w:numFmt w:val="bullet"/>
-      <w:lvlText w:val="o"/>
-      <w:lvlJc w:val="left"/>
-      <w:pPr>
-        <w:ind w:left="3600" w:hanging="360"/>
-      </w:pPr>
-      <w:rPr>
-        <w:rFonts w:ascii="Courier New" w:hAnsi="Courier New" w:cs="Courier New" w:hint="default"/>
-      </w:rPr>
-    </w:lvl>
-    <w:lvl w:ilvl="5" w:tplc="04070005" w:tentative="1">
-      <w:start w:val="1"/>
-      <w:numFmt w:val="bullet"/>
-      <w:lvlText w:val=""/>
-      <w:lvlJc w:val="left"/>
-      <w:pPr>
-        <w:ind w:left="4320" w:hanging="360"/>
-      </w:pPr>
-      <w:rPr>
-        <w:rFonts w:ascii="Wingdings" w:hAnsi="Wingdings" w:hint="default"/>
-      </w:rPr>
-    </w:lvl>
-    <w:lvl w:ilvl="6" w:tplc="04070001" w:tentative="1">
-      <w:start w:val="1"/>
-      <w:numFmt w:val="bullet"/>
-      <w:lvlText w:val=""/>
-      <w:lvlJc w:val="left"/>
-      <w:pPr>
-        <w:ind w:left="5040" w:hanging="360"/>
-      </w:pPr>
-      <w:rPr>
-        <w:rFonts w:ascii="Symbol" w:hAnsi="Symbol" w:hint="default"/>
-      </w:rPr>
-    </w:lvl>
-    <w:lvl w:ilvl="7" w:tplc="04070003" w:tentative="1">
-      <w:start w:val="1"/>
-      <w:numFmt w:val="bullet"/>
-      <w:lvlText w:val="o"/>
-      <w:lvlJc w:val="left"/>
-      <w:pPr>
-        <w:ind w:left="5760" w:hanging="360"/>
-      </w:pPr>
-      <w:rPr>
-        <w:rFonts w:ascii="Courier New" w:hAnsi="Courier New" w:cs="Courier New" w:hint="default"/>
-      </w:rPr>
-    </w:lvl>
-    <w:lvl w:ilvl="8" w:tplc="04070005" w:tentative="1">
-      <w:start w:val="1"/>
-      <w:numFmt w:val="bullet"/>
-      <w:lvlText w:val=""/>
-      <w:lvlJc w:val="left"/>
-      <w:pPr>
-        <w:ind w:left="6480" w:hanging="360"/>
-      </w:pPr>
-      <w:rPr>
-        <w:rFonts w:ascii="Wingdings" w:hAnsi="Wingdings" w:hint="default"/>
-      </w:rPr>
-    </w:lvl>
-  </w:abstractNum>
-  <w:abstractNum w:abstractNumId="9">
-    <w:nsid w:val="4205097F"/>
-    <w:multiLevelType w:val="hybridMultilevel"/>
-    <w:tmpl w:val="E68E80FA"/>
-    <w:lvl w:ilvl="0" w:tplc="04070001">
-      <w:start w:val="1"/>
-      <w:numFmt w:val="bullet"/>
-      <w:lvlText w:val=""/>
-      <w:lvlJc w:val="left"/>
-      <w:pPr>
-        <w:ind w:left="720" w:hanging="360"/>
-      </w:pPr>
-      <w:rPr>
-        <w:rFonts w:ascii="Symbol" w:hAnsi="Symbol" w:hint="default"/>
-      </w:rPr>
-    </w:lvl>
-    <w:lvl w:ilvl="1" w:tplc="04070003" w:tentative="1">
-      <w:start w:val="1"/>
-      <w:numFmt w:val="bullet"/>
-      <w:lvlText w:val="o"/>
-      <w:lvlJc w:val="left"/>
-      <w:pPr>
-        <w:ind w:left="1440" w:hanging="360"/>
-      </w:pPr>
-      <w:rPr>
-        <w:rFonts w:ascii="Courier New" w:hAnsi="Courier New" w:cs="Courier New" w:hint="default"/>
-      </w:rPr>
-    </w:lvl>
-    <w:lvl w:ilvl="2" w:tplc="04070005" w:tentative="1">
-      <w:start w:val="1"/>
-      <w:numFmt w:val="bullet"/>
-      <w:lvlText w:val=""/>
-      <w:lvlJc w:val="left"/>
-      <w:pPr>
-        <w:ind w:left="2160" w:hanging="360"/>
-      </w:pPr>
-      <w:rPr>
-        <w:rFonts w:ascii="Wingdings" w:hAnsi="Wingdings" w:hint="default"/>
-      </w:rPr>
-    </w:lvl>
-    <w:lvl w:ilvl="3" w:tplc="04070001" w:tentative="1">
-      <w:start w:val="1"/>
-      <w:numFmt w:val="bullet"/>
-      <w:lvlText w:val=""/>
-      <w:lvlJc w:val="left"/>
-      <w:pPr>
-        <w:ind w:left="2880" w:hanging="360"/>
-      </w:pPr>
-      <w:rPr>
-        <w:rFonts w:ascii="Symbol" w:hAnsi="Symbol" w:hint="default"/>
-      </w:rPr>
-    </w:lvl>
-    <w:lvl w:ilvl="4" w:tplc="04070003" w:tentative="1">
-      <w:start w:val="1"/>
-      <w:numFmt w:val="bullet"/>
-      <w:lvlText w:val="o"/>
-      <w:lvlJc w:val="left"/>
-      <w:pPr>
-        <w:ind w:left="3600" w:hanging="360"/>
-      </w:pPr>
-      <w:rPr>
-        <w:rFonts w:ascii="Courier New" w:hAnsi="Courier New" w:cs="Courier New" w:hint="default"/>
-      </w:rPr>
-    </w:lvl>
-    <w:lvl w:ilvl="5" w:tplc="04070005" w:tentative="1">
-      <w:start w:val="1"/>
-      <w:numFmt w:val="bullet"/>
-      <w:lvlText w:val=""/>
-      <w:lvlJc w:val="left"/>
-      <w:pPr>
-        <w:ind w:left="4320" w:hanging="360"/>
-      </w:pPr>
-      <w:rPr>
-        <w:rFonts w:ascii="Wingdings" w:hAnsi="Wingdings" w:hint="default"/>
-      </w:rPr>
-    </w:lvl>
-    <w:lvl w:ilvl="6" w:tplc="04070001" w:tentative="1">
-      <w:start w:val="1"/>
-      <w:numFmt w:val="bullet"/>
-      <w:lvlText w:val=""/>
-      <w:lvlJc w:val="left"/>
-      <w:pPr>
-        <w:ind w:left="5040" w:hanging="360"/>
-      </w:pPr>
-      <w:rPr>
-        <w:rFonts w:ascii="Symbol" w:hAnsi="Symbol" w:hint="default"/>
-      </w:rPr>
-    </w:lvl>
-    <w:lvl w:ilvl="7" w:tplc="04070003" w:tentative="1">
-      <w:start w:val="1"/>
-      <w:numFmt w:val="bullet"/>
-      <w:lvlText w:val="o"/>
-      <w:lvlJc w:val="left"/>
-      <w:pPr>
-        <w:ind w:left="5760" w:hanging="360"/>
-      </w:pPr>
-      <w:rPr>
-        <w:rFonts w:ascii="Courier New" w:hAnsi="Courier New" w:cs="Courier New" w:hint="default"/>
-      </w:rPr>
-    </w:lvl>
-    <w:lvl w:ilvl="8" w:tplc="04070005" w:tentative="1">
-      <w:start w:val="1"/>
-      <w:numFmt w:val="bullet"/>
-      <w:lvlText w:val=""/>
-      <w:lvlJc w:val="left"/>
-      <w:pPr>
-        <w:ind w:left="6480" w:hanging="360"/>
-      </w:pPr>
-      <w:rPr>
-        <w:rFonts w:ascii="Wingdings" w:hAnsi="Wingdings" w:hint="default"/>
-      </w:rPr>
-    </w:lvl>
-  </w:abstractNum>
-  <w:abstractNum w:abstractNumId="10">
-    <w:nsid w:val="4BFA7A03"/>
-    <w:multiLevelType w:val="hybridMultilevel"/>
-    <w:tmpl w:val="3C0293A0"/>
-    <w:lvl w:ilvl="0" w:tplc="04070001">
-      <w:start w:val="1"/>
-      <w:numFmt w:val="bullet"/>
-      <w:lvlText w:val=""/>
-      <w:lvlJc w:val="left"/>
-      <w:pPr>
-        <w:ind w:left="720" w:hanging="360"/>
-      </w:pPr>
-      <w:rPr>
-        <w:rFonts w:ascii="Symbol" w:hAnsi="Symbol" w:hint="default"/>
-      </w:rPr>
-    </w:lvl>
-    <w:lvl w:ilvl="1" w:tplc="04070003" w:tentative="1">
-      <w:start w:val="1"/>
-      <w:numFmt w:val="bullet"/>
-      <w:lvlText w:val="o"/>
-      <w:lvlJc w:val="left"/>
-      <w:pPr>
-        <w:ind w:left="1440" w:hanging="360"/>
-      </w:pPr>
-      <w:rPr>
-        <w:rFonts w:ascii="Courier New" w:hAnsi="Courier New" w:cs="Courier New" w:hint="default"/>
-      </w:rPr>
-    </w:lvl>
-    <w:lvl w:ilvl="2" w:tplc="04070005" w:tentative="1">
-      <w:start w:val="1"/>
-      <w:numFmt w:val="bullet"/>
-      <w:lvlText w:val=""/>
-      <w:lvlJc w:val="left"/>
-      <w:pPr>
-        <w:ind w:left="2160" w:hanging="360"/>
-      </w:pPr>
-      <w:rPr>
-        <w:rFonts w:ascii="Wingdings" w:hAnsi="Wingdings" w:hint="default"/>
-      </w:rPr>
-    </w:lvl>
-    <w:lvl w:ilvl="3" w:tplc="04070001" w:tentative="1">
-      <w:start w:val="1"/>
-      <w:numFmt w:val="bullet"/>
-      <w:lvlText w:val=""/>
-      <w:lvlJc w:val="left"/>
-      <w:pPr>
-        <w:ind w:left="2880" w:hanging="360"/>
-      </w:pPr>
-      <w:rPr>
-        <w:rFonts w:ascii="Symbol" w:hAnsi="Symbol" w:hint="default"/>
-      </w:rPr>
-    </w:lvl>
-    <w:lvl w:ilvl="4" w:tplc="04070003" w:tentative="1">
-      <w:start w:val="1"/>
-      <w:numFmt w:val="bullet"/>
-      <w:lvlText w:val="o"/>
-      <w:lvlJc w:val="left"/>
-      <w:pPr>
-        <w:ind w:left="3600" w:hanging="360"/>
-      </w:pPr>
-      <w:rPr>
-        <w:rFonts w:ascii="Courier New" w:hAnsi="Courier New" w:cs="Courier New" w:hint="default"/>
-      </w:rPr>
-    </w:lvl>
-    <w:lvl w:ilvl="5" w:tplc="04070005" w:tentative="1">
-      <w:start w:val="1"/>
-      <w:numFmt w:val="bullet"/>
-      <w:lvlText w:val=""/>
-      <w:lvlJc w:val="left"/>
-      <w:pPr>
-        <w:ind w:left="4320" w:hanging="360"/>
-      </w:pPr>
-      <w:rPr>
-        <w:rFonts w:ascii="Wingdings" w:hAnsi="Wingdings" w:hint="default"/>
-      </w:rPr>
-    </w:lvl>
-    <w:lvl w:ilvl="6" w:tplc="04070001" w:tentative="1">
-      <w:start w:val="1"/>
-      <w:numFmt w:val="bullet"/>
-      <w:lvlText w:val=""/>
-      <w:lvlJc w:val="left"/>
-      <w:pPr>
-        <w:ind w:left="5040" w:hanging="360"/>
-      </w:pPr>
-      <w:rPr>
-        <w:rFonts w:ascii="Symbol" w:hAnsi="Symbol" w:hint="default"/>
-      </w:rPr>
-    </w:lvl>
-    <w:lvl w:ilvl="7" w:tplc="04070003" w:tentative="1">
-      <w:start w:val="1"/>
-      <w:numFmt w:val="bullet"/>
-      <w:lvlText w:val="o"/>
-      <w:lvlJc w:val="left"/>
-      <w:pPr>
-        <w:ind w:left="5760" w:hanging="360"/>
-      </w:pPr>
-      <w:rPr>
-        <w:rFonts w:ascii="Courier New" w:hAnsi="Courier New" w:cs="Courier New" w:hint="default"/>
-      </w:rPr>
-    </w:lvl>
-    <w:lvl w:ilvl="8" w:tplc="04070005" w:tentative="1">
-      <w:start w:val="1"/>
-      <w:numFmt w:val="bullet"/>
-      <w:lvlText w:val=""/>
-      <w:lvlJc w:val="left"/>
-      <w:pPr>
-        <w:ind w:left="6480" w:hanging="360"/>
-      </w:pPr>
-      <w:rPr>
-        <w:rFonts w:ascii="Wingdings" w:hAnsi="Wingdings" w:hint="default"/>
-      </w:rPr>
-    </w:lvl>
-  </w:abstractNum>
-  <w:abstractNum w:abstractNumId="11">
-    <w:nsid w:val="55A61922"/>
-    <w:multiLevelType w:val="hybridMultilevel"/>
-    <w:tmpl w:val="A90CB87E"/>
-    <w:lvl w:ilvl="0" w:tplc="04070001">
-      <w:start w:val="1"/>
-      <w:numFmt w:val="bullet"/>
-      <w:lvlText w:val=""/>
-      <w:lvlJc w:val="left"/>
-      <w:pPr>
-        <w:ind w:left="720" w:hanging="360"/>
-      </w:pPr>
-      <w:rPr>
-        <w:rFonts w:ascii="Symbol" w:hAnsi="Symbol" w:hint="default"/>
-      </w:rPr>
-    </w:lvl>
-    <w:lvl w:ilvl="1" w:tplc="04070003" w:tentative="1">
-      <w:start w:val="1"/>
-      <w:numFmt w:val="bullet"/>
-      <w:lvlText w:val="o"/>
-      <w:lvlJc w:val="left"/>
-      <w:pPr>
-        <w:ind w:left="1440" w:hanging="360"/>
-      </w:pPr>
-      <w:rPr>
-        <w:rFonts w:ascii="Courier New" w:hAnsi="Courier New" w:cs="Courier New" w:hint="default"/>
-      </w:rPr>
-    </w:lvl>
-    <w:lvl w:ilvl="2" w:tplc="04070005" w:tentative="1">
-      <w:start w:val="1"/>
-      <w:numFmt w:val="bullet"/>
-      <w:lvlText w:val=""/>
-      <w:lvlJc w:val="left"/>
-      <w:pPr>
-        <w:ind w:left="2160" w:hanging="360"/>
-      </w:pPr>
-      <w:rPr>
-        <w:rFonts w:ascii="Wingdings" w:hAnsi="Wingdings" w:hint="default"/>
-      </w:rPr>
-    </w:lvl>
-    <w:lvl w:ilvl="3" w:tplc="04070001" w:tentative="1">
-      <w:start w:val="1"/>
-      <w:numFmt w:val="bullet"/>
-      <w:lvlText w:val=""/>
-      <w:lvlJc w:val="left"/>
-      <w:pPr>
-        <w:ind w:left="2880" w:hanging="360"/>
-      </w:pPr>
-      <w:rPr>
-        <w:rFonts w:ascii="Symbol" w:hAnsi="Symbol" w:hint="default"/>
-      </w:rPr>
-    </w:lvl>
-    <w:lvl w:ilvl="4" w:tplc="04070003" w:tentative="1">
-      <w:start w:val="1"/>
-      <w:numFmt w:val="bullet"/>
-      <w:lvlText w:val="o"/>
-      <w:lvlJc w:val="left"/>
-      <w:pPr>
-        <w:ind w:left="3600" w:hanging="360"/>
-      </w:pPr>
-      <w:rPr>
-        <w:rFonts w:ascii="Courier New" w:hAnsi="Courier New" w:cs="Courier New" w:hint="default"/>
-      </w:rPr>
-    </w:lvl>
-    <w:lvl w:ilvl="5" w:tplc="04070005" w:tentative="1">
-      <w:start w:val="1"/>
-      <w:numFmt w:val="bullet"/>
-      <w:lvlText w:val=""/>
-      <w:lvlJc w:val="left"/>
-      <w:pPr>
-        <w:ind w:left="4320" w:hanging="360"/>
-      </w:pPr>
-      <w:rPr>
-        <w:rFonts w:ascii="Wingdings" w:hAnsi="Wingdings" w:hint="default"/>
-      </w:rPr>
-    </w:lvl>
-    <w:lvl w:ilvl="6" w:tplc="04070001" w:tentative="1">
-      <w:start w:val="1"/>
-      <w:numFmt w:val="bullet"/>
-      <w:lvlText w:val=""/>
-      <w:lvlJc w:val="left"/>
-      <w:pPr>
-        <w:ind w:left="5040" w:hanging="360"/>
-      </w:pPr>
-      <w:rPr>
-        <w:rFonts w:ascii="Symbol" w:hAnsi="Symbol" w:hint="default"/>
-      </w:rPr>
-    </w:lvl>
-    <w:lvl w:ilvl="7" w:tplc="04070003" w:tentative="1">
-      <w:start w:val="1"/>
-      <w:numFmt w:val="bullet"/>
-      <w:lvlText w:val="o"/>
-      <w:lvlJc w:val="left"/>
-      <w:pPr>
-        <w:ind w:left="5760" w:hanging="360"/>
-      </w:pPr>
-      <w:rPr>
-        <w:rFonts w:ascii="Courier New" w:hAnsi="Courier New" w:cs="Courier New" w:hint="default"/>
-      </w:rPr>
-    </w:lvl>
-    <w:lvl w:ilvl="8" w:tplc="04070005" w:tentative="1">
-      <w:start w:val="1"/>
-      <w:numFmt w:val="bullet"/>
-      <w:lvlText w:val=""/>
-      <w:lvlJc w:val="left"/>
-      <w:pPr>
-        <w:ind w:left="6480" w:hanging="360"/>
-      </w:pPr>
-      <w:rPr>
-        <w:rFonts w:ascii="Wingdings" w:hAnsi="Wingdings" w:hint="default"/>
-      </w:rPr>
-    </w:lvl>
-  </w:abstractNum>
-  <w:abstractNum w:abstractNumId="12">
-    <w:nsid w:val="609C00A6"/>
-    <w:multiLevelType w:val="hybridMultilevel"/>
-    <w:tmpl w:val="F72A941C"/>
-    <w:lvl w:ilvl="0" w:tplc="04070001">
-      <w:start w:val="1"/>
-      <w:numFmt w:val="bullet"/>
-      <w:lvlText w:val=""/>
-      <w:lvlJc w:val="left"/>
-      <w:pPr>
-        <w:ind w:left="720" w:hanging="360"/>
-      </w:pPr>
-      <w:rPr>
-        <w:rFonts w:ascii="Symbol" w:hAnsi="Symbol" w:hint="default"/>
-      </w:rPr>
-    </w:lvl>
-    <w:lvl w:ilvl="1" w:tplc="04070003" w:tentative="1">
-      <w:start w:val="1"/>
-      <w:numFmt w:val="bullet"/>
-      <w:lvlText w:val="o"/>
-      <w:lvlJc w:val="left"/>
-      <w:pPr>
-        <w:ind w:left="1440" w:hanging="360"/>
-      </w:pPr>
-      <w:rPr>
-        <w:rFonts w:ascii="Courier New" w:hAnsi="Courier New" w:cs="Courier New" w:hint="default"/>
-      </w:rPr>
-    </w:lvl>
-    <w:lvl w:ilvl="2" w:tplc="04070005" w:tentative="1">
-      <w:start w:val="1"/>
-      <w:numFmt w:val="bullet"/>
-      <w:lvlText w:val=""/>
-      <w:lvlJc w:val="left"/>
-      <w:pPr>
-        <w:ind w:left="2160" w:hanging="360"/>
-      </w:pPr>
-      <w:rPr>
-        <w:rFonts w:ascii="Wingdings" w:hAnsi="Wingdings" w:hint="default"/>
-      </w:rPr>
-    </w:lvl>
-    <w:lvl w:ilvl="3" w:tplc="04070001" w:tentative="1">
-      <w:start w:val="1"/>
-      <w:numFmt w:val="bullet"/>
-      <w:lvlText w:val=""/>
-      <w:lvlJc w:val="left"/>
-      <w:pPr>
-        <w:ind w:left="2880" w:hanging="360"/>
-      </w:pPr>
-      <w:rPr>
-        <w:rFonts w:ascii="Symbol" w:hAnsi="Symbol" w:hint="default"/>
-      </w:rPr>
-    </w:lvl>
-    <w:lvl w:ilvl="4" w:tplc="04070003" w:tentative="1">
-      <w:start w:val="1"/>
-      <w:numFmt w:val="bullet"/>
-      <w:lvlText w:val="o"/>
-      <w:lvlJc w:val="left"/>
-      <w:pPr>
-        <w:ind w:left="3600" w:hanging="360"/>
-      </w:pPr>
-      <w:rPr>
-        <w:rFonts w:ascii="Courier New" w:hAnsi="Courier New" w:cs="Courier New" w:hint="default"/>
-      </w:rPr>
-    </w:lvl>
-    <w:lvl w:ilvl="5" w:tplc="04070005" w:tentative="1">
-      <w:start w:val="1"/>
-      <w:numFmt w:val="bullet"/>
-      <w:lvlText w:val=""/>
-      <w:lvlJc w:val="left"/>
-      <w:pPr>
-        <w:ind w:left="4320" w:hanging="360"/>
-      </w:pPr>
-      <w:rPr>
-        <w:rFonts w:ascii="Wingdings" w:hAnsi="Wingdings" w:hint="default"/>
-      </w:rPr>
-    </w:lvl>
-    <w:lvl w:ilvl="6" w:tplc="04070001" w:tentative="1">
-      <w:start w:val="1"/>
-      <w:numFmt w:val="bullet"/>
-      <w:lvlText w:val=""/>
-      <w:lvlJc w:val="left"/>
-      <w:pPr>
-        <w:ind w:left="5040" w:hanging="360"/>
-      </w:pPr>
-      <w:rPr>
-        <w:rFonts w:ascii="Symbol" w:hAnsi="Symbol" w:hint="default"/>
-      </w:rPr>
-    </w:lvl>
-    <w:lvl w:ilvl="7" w:tplc="04070003" w:tentative="1">
-      <w:start w:val="1"/>
-      <w:numFmt w:val="bullet"/>
-      <w:lvlText w:val="o"/>
-      <w:lvlJc w:val="left"/>
-      <w:pPr>
-        <w:ind w:left="5760" w:hanging="360"/>
-      </w:pPr>
-      <w:rPr>
-        <w:rFonts w:ascii="Courier New" w:hAnsi="Courier New" w:cs="Courier New" w:hint="default"/>
-      </w:rPr>
-    </w:lvl>
-    <w:lvl w:ilvl="8" w:tplc="04070005" w:tentative="1">
-      <w:start w:val="1"/>
-      <w:numFmt w:val="bullet"/>
-      <w:lvlText w:val=""/>
-      <w:lvlJc w:val="left"/>
-      <w:pPr>
-        <w:ind w:left="6480" w:hanging="360"/>
-      </w:pPr>
-      <w:rPr>
-        <w:rFonts w:ascii="Wingdings" w:hAnsi="Wingdings" w:hint="default"/>
-      </w:rPr>
-    </w:lvl>
-  </w:abstractNum>
-  <w:abstractNum w:abstractNumId="13">
-    <w:nsid w:val="61FD7473"/>
+    <w:nsid w:val="3D330091"/>
     <w:multiLevelType w:val="multilevel"/>
-    <w:tmpl w:val="3E7C765C"/>
+    <w:tmpl w:val="D708DDC8"/>
     <w:lvl w:ilvl="0">
       <w:start w:val="1"/>
       <w:numFmt w:val="bullet"/>
@@ -44042,10 +44204,10 @@
       </w:rPr>
     </w:lvl>
   </w:abstractNum>
-  <w:abstractNum w:abstractNumId="14">
-    <w:nsid w:val="699A10AE"/>
+  <w:abstractNum w:abstractNumId="9">
+    <w:nsid w:val="3DF523E7"/>
     <w:multiLevelType w:val="hybridMultilevel"/>
-    <w:tmpl w:val="1A4E73B8"/>
+    <w:tmpl w:val="FBDCCD86"/>
     <w:lvl w:ilvl="0" w:tplc="04070001">
       <w:start w:val="1"/>
       <w:numFmt w:val="bullet"/>
@@ -44155,10 +44317,10 @@
       </w:rPr>
     </w:lvl>
   </w:abstractNum>
-  <w:abstractNum w:abstractNumId="15">
-    <w:nsid w:val="6EE93C1A"/>
+  <w:abstractNum w:abstractNumId="10">
+    <w:nsid w:val="4205097F"/>
     <w:multiLevelType w:val="hybridMultilevel"/>
-    <w:tmpl w:val="E7345428"/>
+    <w:tmpl w:val="E68E80FA"/>
     <w:lvl w:ilvl="0" w:tplc="04070001">
       <w:start w:val="1"/>
       <w:numFmt w:val="bullet"/>
@@ -44268,10 +44430,10 @@
       </w:rPr>
     </w:lvl>
   </w:abstractNum>
-  <w:abstractNum w:abstractNumId="16">
-    <w:nsid w:val="7BAE151D"/>
+  <w:abstractNum w:abstractNumId="11">
+    <w:nsid w:val="478F7116"/>
     <w:multiLevelType w:val="hybridMultilevel"/>
-    <w:tmpl w:val="32BCD850"/>
+    <w:tmpl w:val="636CAEF8"/>
     <w:lvl w:ilvl="0" w:tplc="04070001">
       <w:start w:val="1"/>
       <w:numFmt w:val="bullet"/>
@@ -44381,7 +44543,834 @@
       </w:rPr>
     </w:lvl>
   </w:abstractNum>
+  <w:abstractNum w:abstractNumId="12">
+    <w:nsid w:val="4BFA7A03"/>
+    <w:multiLevelType w:val="hybridMultilevel"/>
+    <w:tmpl w:val="3C0293A0"/>
+    <w:lvl w:ilvl="0" w:tplc="04070001">
+      <w:start w:val="1"/>
+      <w:numFmt w:val="bullet"/>
+      <w:lvlText w:val=""/>
+      <w:lvlJc w:val="left"/>
+      <w:pPr>
+        <w:ind w:left="720" w:hanging="360"/>
+      </w:pPr>
+      <w:rPr>
+        <w:rFonts w:ascii="Symbol" w:hAnsi="Symbol" w:hint="default"/>
+      </w:rPr>
+    </w:lvl>
+    <w:lvl w:ilvl="1" w:tplc="04070003" w:tentative="1">
+      <w:start w:val="1"/>
+      <w:numFmt w:val="bullet"/>
+      <w:lvlText w:val="o"/>
+      <w:lvlJc w:val="left"/>
+      <w:pPr>
+        <w:ind w:left="1440" w:hanging="360"/>
+      </w:pPr>
+      <w:rPr>
+        <w:rFonts w:ascii="Courier New" w:hAnsi="Courier New" w:cs="Courier New" w:hint="default"/>
+      </w:rPr>
+    </w:lvl>
+    <w:lvl w:ilvl="2" w:tplc="04070005" w:tentative="1">
+      <w:start w:val="1"/>
+      <w:numFmt w:val="bullet"/>
+      <w:lvlText w:val=""/>
+      <w:lvlJc w:val="left"/>
+      <w:pPr>
+        <w:ind w:left="2160" w:hanging="360"/>
+      </w:pPr>
+      <w:rPr>
+        <w:rFonts w:ascii="Wingdings" w:hAnsi="Wingdings" w:hint="default"/>
+      </w:rPr>
+    </w:lvl>
+    <w:lvl w:ilvl="3" w:tplc="04070001" w:tentative="1">
+      <w:start w:val="1"/>
+      <w:numFmt w:val="bullet"/>
+      <w:lvlText w:val=""/>
+      <w:lvlJc w:val="left"/>
+      <w:pPr>
+        <w:ind w:left="2880" w:hanging="360"/>
+      </w:pPr>
+      <w:rPr>
+        <w:rFonts w:ascii="Symbol" w:hAnsi="Symbol" w:hint="default"/>
+      </w:rPr>
+    </w:lvl>
+    <w:lvl w:ilvl="4" w:tplc="04070003" w:tentative="1">
+      <w:start w:val="1"/>
+      <w:numFmt w:val="bullet"/>
+      <w:lvlText w:val="o"/>
+      <w:lvlJc w:val="left"/>
+      <w:pPr>
+        <w:ind w:left="3600" w:hanging="360"/>
+      </w:pPr>
+      <w:rPr>
+        <w:rFonts w:ascii="Courier New" w:hAnsi="Courier New" w:cs="Courier New" w:hint="default"/>
+      </w:rPr>
+    </w:lvl>
+    <w:lvl w:ilvl="5" w:tplc="04070005" w:tentative="1">
+      <w:start w:val="1"/>
+      <w:numFmt w:val="bullet"/>
+      <w:lvlText w:val=""/>
+      <w:lvlJc w:val="left"/>
+      <w:pPr>
+        <w:ind w:left="4320" w:hanging="360"/>
+      </w:pPr>
+      <w:rPr>
+        <w:rFonts w:ascii="Wingdings" w:hAnsi="Wingdings" w:hint="default"/>
+      </w:rPr>
+    </w:lvl>
+    <w:lvl w:ilvl="6" w:tplc="04070001" w:tentative="1">
+      <w:start w:val="1"/>
+      <w:numFmt w:val="bullet"/>
+      <w:lvlText w:val=""/>
+      <w:lvlJc w:val="left"/>
+      <w:pPr>
+        <w:ind w:left="5040" w:hanging="360"/>
+      </w:pPr>
+      <w:rPr>
+        <w:rFonts w:ascii="Symbol" w:hAnsi="Symbol" w:hint="default"/>
+      </w:rPr>
+    </w:lvl>
+    <w:lvl w:ilvl="7" w:tplc="04070003" w:tentative="1">
+      <w:start w:val="1"/>
+      <w:numFmt w:val="bullet"/>
+      <w:lvlText w:val="o"/>
+      <w:lvlJc w:val="left"/>
+      <w:pPr>
+        <w:ind w:left="5760" w:hanging="360"/>
+      </w:pPr>
+      <w:rPr>
+        <w:rFonts w:ascii="Courier New" w:hAnsi="Courier New" w:cs="Courier New" w:hint="default"/>
+      </w:rPr>
+    </w:lvl>
+    <w:lvl w:ilvl="8" w:tplc="04070005" w:tentative="1">
+      <w:start w:val="1"/>
+      <w:numFmt w:val="bullet"/>
+      <w:lvlText w:val=""/>
+      <w:lvlJc w:val="left"/>
+      <w:pPr>
+        <w:ind w:left="6480" w:hanging="360"/>
+      </w:pPr>
+      <w:rPr>
+        <w:rFonts w:ascii="Wingdings" w:hAnsi="Wingdings" w:hint="default"/>
+      </w:rPr>
+    </w:lvl>
+  </w:abstractNum>
+  <w:abstractNum w:abstractNumId="13">
+    <w:nsid w:val="55A61922"/>
+    <w:multiLevelType w:val="hybridMultilevel"/>
+    <w:tmpl w:val="A90CB87E"/>
+    <w:lvl w:ilvl="0" w:tplc="04070001">
+      <w:start w:val="1"/>
+      <w:numFmt w:val="bullet"/>
+      <w:lvlText w:val=""/>
+      <w:lvlJc w:val="left"/>
+      <w:pPr>
+        <w:ind w:left="720" w:hanging="360"/>
+      </w:pPr>
+      <w:rPr>
+        <w:rFonts w:ascii="Symbol" w:hAnsi="Symbol" w:hint="default"/>
+      </w:rPr>
+    </w:lvl>
+    <w:lvl w:ilvl="1" w:tplc="04070003" w:tentative="1">
+      <w:start w:val="1"/>
+      <w:numFmt w:val="bullet"/>
+      <w:lvlText w:val="o"/>
+      <w:lvlJc w:val="left"/>
+      <w:pPr>
+        <w:ind w:left="1440" w:hanging="360"/>
+      </w:pPr>
+      <w:rPr>
+        <w:rFonts w:ascii="Courier New" w:hAnsi="Courier New" w:cs="Courier New" w:hint="default"/>
+      </w:rPr>
+    </w:lvl>
+    <w:lvl w:ilvl="2" w:tplc="04070005" w:tentative="1">
+      <w:start w:val="1"/>
+      <w:numFmt w:val="bullet"/>
+      <w:lvlText w:val=""/>
+      <w:lvlJc w:val="left"/>
+      <w:pPr>
+        <w:ind w:left="2160" w:hanging="360"/>
+      </w:pPr>
+      <w:rPr>
+        <w:rFonts w:ascii="Wingdings" w:hAnsi="Wingdings" w:hint="default"/>
+      </w:rPr>
+    </w:lvl>
+    <w:lvl w:ilvl="3" w:tplc="04070001" w:tentative="1">
+      <w:start w:val="1"/>
+      <w:numFmt w:val="bullet"/>
+      <w:lvlText w:val=""/>
+      <w:lvlJc w:val="left"/>
+      <w:pPr>
+        <w:ind w:left="2880" w:hanging="360"/>
+      </w:pPr>
+      <w:rPr>
+        <w:rFonts w:ascii="Symbol" w:hAnsi="Symbol" w:hint="default"/>
+      </w:rPr>
+    </w:lvl>
+    <w:lvl w:ilvl="4" w:tplc="04070003" w:tentative="1">
+      <w:start w:val="1"/>
+      <w:numFmt w:val="bullet"/>
+      <w:lvlText w:val="o"/>
+      <w:lvlJc w:val="left"/>
+      <w:pPr>
+        <w:ind w:left="3600" w:hanging="360"/>
+      </w:pPr>
+      <w:rPr>
+        <w:rFonts w:ascii="Courier New" w:hAnsi="Courier New" w:cs="Courier New" w:hint="default"/>
+      </w:rPr>
+    </w:lvl>
+    <w:lvl w:ilvl="5" w:tplc="04070005" w:tentative="1">
+      <w:start w:val="1"/>
+      <w:numFmt w:val="bullet"/>
+      <w:lvlText w:val=""/>
+      <w:lvlJc w:val="left"/>
+      <w:pPr>
+        <w:ind w:left="4320" w:hanging="360"/>
+      </w:pPr>
+      <w:rPr>
+        <w:rFonts w:ascii="Wingdings" w:hAnsi="Wingdings" w:hint="default"/>
+      </w:rPr>
+    </w:lvl>
+    <w:lvl w:ilvl="6" w:tplc="04070001" w:tentative="1">
+      <w:start w:val="1"/>
+      <w:numFmt w:val="bullet"/>
+      <w:lvlText w:val=""/>
+      <w:lvlJc w:val="left"/>
+      <w:pPr>
+        <w:ind w:left="5040" w:hanging="360"/>
+      </w:pPr>
+      <w:rPr>
+        <w:rFonts w:ascii="Symbol" w:hAnsi="Symbol" w:hint="default"/>
+      </w:rPr>
+    </w:lvl>
+    <w:lvl w:ilvl="7" w:tplc="04070003" w:tentative="1">
+      <w:start w:val="1"/>
+      <w:numFmt w:val="bullet"/>
+      <w:lvlText w:val="o"/>
+      <w:lvlJc w:val="left"/>
+      <w:pPr>
+        <w:ind w:left="5760" w:hanging="360"/>
+      </w:pPr>
+      <w:rPr>
+        <w:rFonts w:ascii="Courier New" w:hAnsi="Courier New" w:cs="Courier New" w:hint="default"/>
+      </w:rPr>
+    </w:lvl>
+    <w:lvl w:ilvl="8" w:tplc="04070005" w:tentative="1">
+      <w:start w:val="1"/>
+      <w:numFmt w:val="bullet"/>
+      <w:lvlText w:val=""/>
+      <w:lvlJc w:val="left"/>
+      <w:pPr>
+        <w:ind w:left="6480" w:hanging="360"/>
+      </w:pPr>
+      <w:rPr>
+        <w:rFonts w:ascii="Wingdings" w:hAnsi="Wingdings" w:hint="default"/>
+      </w:rPr>
+    </w:lvl>
+  </w:abstractNum>
+  <w:abstractNum w:abstractNumId="14">
+    <w:nsid w:val="609C00A6"/>
+    <w:multiLevelType w:val="hybridMultilevel"/>
+    <w:tmpl w:val="F72A941C"/>
+    <w:lvl w:ilvl="0" w:tplc="04070001">
+      <w:start w:val="1"/>
+      <w:numFmt w:val="bullet"/>
+      <w:lvlText w:val=""/>
+      <w:lvlJc w:val="left"/>
+      <w:pPr>
+        <w:ind w:left="720" w:hanging="360"/>
+      </w:pPr>
+      <w:rPr>
+        <w:rFonts w:ascii="Symbol" w:hAnsi="Symbol" w:hint="default"/>
+      </w:rPr>
+    </w:lvl>
+    <w:lvl w:ilvl="1" w:tplc="04070003" w:tentative="1">
+      <w:start w:val="1"/>
+      <w:numFmt w:val="bullet"/>
+      <w:lvlText w:val="o"/>
+      <w:lvlJc w:val="left"/>
+      <w:pPr>
+        <w:ind w:left="1440" w:hanging="360"/>
+      </w:pPr>
+      <w:rPr>
+        <w:rFonts w:ascii="Courier New" w:hAnsi="Courier New" w:cs="Courier New" w:hint="default"/>
+      </w:rPr>
+    </w:lvl>
+    <w:lvl w:ilvl="2" w:tplc="04070005" w:tentative="1">
+      <w:start w:val="1"/>
+      <w:numFmt w:val="bullet"/>
+      <w:lvlText w:val=""/>
+      <w:lvlJc w:val="left"/>
+      <w:pPr>
+        <w:ind w:left="2160" w:hanging="360"/>
+      </w:pPr>
+      <w:rPr>
+        <w:rFonts w:ascii="Wingdings" w:hAnsi="Wingdings" w:hint="default"/>
+      </w:rPr>
+    </w:lvl>
+    <w:lvl w:ilvl="3" w:tplc="04070001" w:tentative="1">
+      <w:start w:val="1"/>
+      <w:numFmt w:val="bullet"/>
+      <w:lvlText w:val=""/>
+      <w:lvlJc w:val="left"/>
+      <w:pPr>
+        <w:ind w:left="2880" w:hanging="360"/>
+      </w:pPr>
+      <w:rPr>
+        <w:rFonts w:ascii="Symbol" w:hAnsi="Symbol" w:hint="default"/>
+      </w:rPr>
+    </w:lvl>
+    <w:lvl w:ilvl="4" w:tplc="04070003" w:tentative="1">
+      <w:start w:val="1"/>
+      <w:numFmt w:val="bullet"/>
+      <w:lvlText w:val="o"/>
+      <w:lvlJc w:val="left"/>
+      <w:pPr>
+        <w:ind w:left="3600" w:hanging="360"/>
+      </w:pPr>
+      <w:rPr>
+        <w:rFonts w:ascii="Courier New" w:hAnsi="Courier New" w:cs="Courier New" w:hint="default"/>
+      </w:rPr>
+    </w:lvl>
+    <w:lvl w:ilvl="5" w:tplc="04070005" w:tentative="1">
+      <w:start w:val="1"/>
+      <w:numFmt w:val="bullet"/>
+      <w:lvlText w:val=""/>
+      <w:lvlJc w:val="left"/>
+      <w:pPr>
+        <w:ind w:left="4320" w:hanging="360"/>
+      </w:pPr>
+      <w:rPr>
+        <w:rFonts w:ascii="Wingdings" w:hAnsi="Wingdings" w:hint="default"/>
+      </w:rPr>
+    </w:lvl>
+    <w:lvl w:ilvl="6" w:tplc="04070001" w:tentative="1">
+      <w:start w:val="1"/>
+      <w:numFmt w:val="bullet"/>
+      <w:lvlText w:val=""/>
+      <w:lvlJc w:val="left"/>
+      <w:pPr>
+        <w:ind w:left="5040" w:hanging="360"/>
+      </w:pPr>
+      <w:rPr>
+        <w:rFonts w:ascii="Symbol" w:hAnsi="Symbol" w:hint="default"/>
+      </w:rPr>
+    </w:lvl>
+    <w:lvl w:ilvl="7" w:tplc="04070003" w:tentative="1">
+      <w:start w:val="1"/>
+      <w:numFmt w:val="bullet"/>
+      <w:lvlText w:val="o"/>
+      <w:lvlJc w:val="left"/>
+      <w:pPr>
+        <w:ind w:left="5760" w:hanging="360"/>
+      </w:pPr>
+      <w:rPr>
+        <w:rFonts w:ascii="Courier New" w:hAnsi="Courier New" w:cs="Courier New" w:hint="default"/>
+      </w:rPr>
+    </w:lvl>
+    <w:lvl w:ilvl="8" w:tplc="04070005" w:tentative="1">
+      <w:start w:val="1"/>
+      <w:numFmt w:val="bullet"/>
+      <w:lvlText w:val=""/>
+      <w:lvlJc w:val="left"/>
+      <w:pPr>
+        <w:ind w:left="6480" w:hanging="360"/>
+      </w:pPr>
+      <w:rPr>
+        <w:rFonts w:ascii="Wingdings" w:hAnsi="Wingdings" w:hint="default"/>
+      </w:rPr>
+    </w:lvl>
+  </w:abstractNum>
+  <w:abstractNum w:abstractNumId="15">
+    <w:nsid w:val="61FD7473"/>
+    <w:multiLevelType w:val="multilevel"/>
+    <w:tmpl w:val="3E7C765C"/>
+    <w:lvl w:ilvl="0">
+      <w:start w:val="1"/>
+      <w:numFmt w:val="bullet"/>
+      <w:lvlText w:val=""/>
+      <w:lvlJc w:val="left"/>
+      <w:pPr>
+        <w:tabs>
+          <w:tab w:val="num" w:pos="720"/>
+        </w:tabs>
+        <w:ind w:left="720" w:hanging="360"/>
+      </w:pPr>
+      <w:rPr>
+        <w:rFonts w:ascii="Symbol" w:hAnsi="Symbol" w:hint="default"/>
+        <w:sz w:val="20"/>
+      </w:rPr>
+    </w:lvl>
+    <w:lvl w:ilvl="1" w:tentative="1">
+      <w:start w:val="1"/>
+      <w:numFmt w:val="bullet"/>
+      <w:lvlText w:val="o"/>
+      <w:lvlJc w:val="left"/>
+      <w:pPr>
+        <w:tabs>
+          <w:tab w:val="num" w:pos="1440"/>
+        </w:tabs>
+        <w:ind w:left="1440" w:hanging="360"/>
+      </w:pPr>
+      <w:rPr>
+        <w:rFonts w:ascii="Courier New" w:hAnsi="Courier New" w:hint="default"/>
+        <w:sz w:val="20"/>
+      </w:rPr>
+    </w:lvl>
+    <w:lvl w:ilvl="2" w:tentative="1">
+      <w:start w:val="1"/>
+      <w:numFmt w:val="bullet"/>
+      <w:lvlText w:val=""/>
+      <w:lvlJc w:val="left"/>
+      <w:pPr>
+        <w:tabs>
+          <w:tab w:val="num" w:pos="2160"/>
+        </w:tabs>
+        <w:ind w:left="2160" w:hanging="360"/>
+      </w:pPr>
+      <w:rPr>
+        <w:rFonts w:ascii="Wingdings" w:hAnsi="Wingdings" w:hint="default"/>
+        <w:sz w:val="20"/>
+      </w:rPr>
+    </w:lvl>
+    <w:lvl w:ilvl="3" w:tentative="1">
+      <w:start w:val="1"/>
+      <w:numFmt w:val="bullet"/>
+      <w:lvlText w:val=""/>
+      <w:lvlJc w:val="left"/>
+      <w:pPr>
+        <w:tabs>
+          <w:tab w:val="num" w:pos="2880"/>
+        </w:tabs>
+        <w:ind w:left="2880" w:hanging="360"/>
+      </w:pPr>
+      <w:rPr>
+        <w:rFonts w:ascii="Wingdings" w:hAnsi="Wingdings" w:hint="default"/>
+        <w:sz w:val="20"/>
+      </w:rPr>
+    </w:lvl>
+    <w:lvl w:ilvl="4" w:tentative="1">
+      <w:start w:val="1"/>
+      <w:numFmt w:val="bullet"/>
+      <w:lvlText w:val=""/>
+      <w:lvlJc w:val="left"/>
+      <w:pPr>
+        <w:tabs>
+          <w:tab w:val="num" w:pos="3600"/>
+        </w:tabs>
+        <w:ind w:left="3600" w:hanging="360"/>
+      </w:pPr>
+      <w:rPr>
+        <w:rFonts w:ascii="Wingdings" w:hAnsi="Wingdings" w:hint="default"/>
+        <w:sz w:val="20"/>
+      </w:rPr>
+    </w:lvl>
+    <w:lvl w:ilvl="5" w:tentative="1">
+      <w:start w:val="1"/>
+      <w:numFmt w:val="bullet"/>
+      <w:lvlText w:val=""/>
+      <w:lvlJc w:val="left"/>
+      <w:pPr>
+        <w:tabs>
+          <w:tab w:val="num" w:pos="4320"/>
+        </w:tabs>
+        <w:ind w:left="4320" w:hanging="360"/>
+      </w:pPr>
+      <w:rPr>
+        <w:rFonts w:ascii="Wingdings" w:hAnsi="Wingdings" w:hint="default"/>
+        <w:sz w:val="20"/>
+      </w:rPr>
+    </w:lvl>
+    <w:lvl w:ilvl="6" w:tentative="1">
+      <w:start w:val="1"/>
+      <w:numFmt w:val="bullet"/>
+      <w:lvlText w:val=""/>
+      <w:lvlJc w:val="left"/>
+      <w:pPr>
+        <w:tabs>
+          <w:tab w:val="num" w:pos="5040"/>
+        </w:tabs>
+        <w:ind w:left="5040" w:hanging="360"/>
+      </w:pPr>
+      <w:rPr>
+        <w:rFonts w:ascii="Wingdings" w:hAnsi="Wingdings" w:hint="default"/>
+        <w:sz w:val="20"/>
+      </w:rPr>
+    </w:lvl>
+    <w:lvl w:ilvl="7" w:tentative="1">
+      <w:start w:val="1"/>
+      <w:numFmt w:val="bullet"/>
+      <w:lvlText w:val=""/>
+      <w:lvlJc w:val="left"/>
+      <w:pPr>
+        <w:tabs>
+          <w:tab w:val="num" w:pos="5760"/>
+        </w:tabs>
+        <w:ind w:left="5760" w:hanging="360"/>
+      </w:pPr>
+      <w:rPr>
+        <w:rFonts w:ascii="Wingdings" w:hAnsi="Wingdings" w:hint="default"/>
+        <w:sz w:val="20"/>
+      </w:rPr>
+    </w:lvl>
+    <w:lvl w:ilvl="8" w:tentative="1">
+      <w:start w:val="1"/>
+      <w:numFmt w:val="bullet"/>
+      <w:lvlText w:val=""/>
+      <w:lvlJc w:val="left"/>
+      <w:pPr>
+        <w:tabs>
+          <w:tab w:val="num" w:pos="6480"/>
+        </w:tabs>
+        <w:ind w:left="6480" w:hanging="360"/>
+      </w:pPr>
+      <w:rPr>
+        <w:rFonts w:ascii="Wingdings" w:hAnsi="Wingdings" w:hint="default"/>
+        <w:sz w:val="20"/>
+      </w:rPr>
+    </w:lvl>
+  </w:abstractNum>
+  <w:abstractNum w:abstractNumId="16">
+    <w:nsid w:val="699A10AE"/>
+    <w:multiLevelType w:val="hybridMultilevel"/>
+    <w:tmpl w:val="1A4E73B8"/>
+    <w:lvl w:ilvl="0" w:tplc="04070001">
+      <w:start w:val="1"/>
+      <w:numFmt w:val="bullet"/>
+      <w:lvlText w:val=""/>
+      <w:lvlJc w:val="left"/>
+      <w:pPr>
+        <w:ind w:left="720" w:hanging="360"/>
+      </w:pPr>
+      <w:rPr>
+        <w:rFonts w:ascii="Symbol" w:hAnsi="Symbol" w:hint="default"/>
+      </w:rPr>
+    </w:lvl>
+    <w:lvl w:ilvl="1" w:tplc="04070003" w:tentative="1">
+      <w:start w:val="1"/>
+      <w:numFmt w:val="bullet"/>
+      <w:lvlText w:val="o"/>
+      <w:lvlJc w:val="left"/>
+      <w:pPr>
+        <w:ind w:left="1440" w:hanging="360"/>
+      </w:pPr>
+      <w:rPr>
+        <w:rFonts w:ascii="Courier New" w:hAnsi="Courier New" w:cs="Courier New" w:hint="default"/>
+      </w:rPr>
+    </w:lvl>
+    <w:lvl w:ilvl="2" w:tplc="04070005" w:tentative="1">
+      <w:start w:val="1"/>
+      <w:numFmt w:val="bullet"/>
+      <w:lvlText w:val=""/>
+      <w:lvlJc w:val="left"/>
+      <w:pPr>
+        <w:ind w:left="2160" w:hanging="360"/>
+      </w:pPr>
+      <w:rPr>
+        <w:rFonts w:ascii="Wingdings" w:hAnsi="Wingdings" w:hint="default"/>
+      </w:rPr>
+    </w:lvl>
+    <w:lvl w:ilvl="3" w:tplc="04070001" w:tentative="1">
+      <w:start w:val="1"/>
+      <w:numFmt w:val="bullet"/>
+      <w:lvlText w:val=""/>
+      <w:lvlJc w:val="left"/>
+      <w:pPr>
+        <w:ind w:left="2880" w:hanging="360"/>
+      </w:pPr>
+      <w:rPr>
+        <w:rFonts w:ascii="Symbol" w:hAnsi="Symbol" w:hint="default"/>
+      </w:rPr>
+    </w:lvl>
+    <w:lvl w:ilvl="4" w:tplc="04070003" w:tentative="1">
+      <w:start w:val="1"/>
+      <w:numFmt w:val="bullet"/>
+      <w:lvlText w:val="o"/>
+      <w:lvlJc w:val="left"/>
+      <w:pPr>
+        <w:ind w:left="3600" w:hanging="360"/>
+      </w:pPr>
+      <w:rPr>
+        <w:rFonts w:ascii="Courier New" w:hAnsi="Courier New" w:cs="Courier New" w:hint="default"/>
+      </w:rPr>
+    </w:lvl>
+    <w:lvl w:ilvl="5" w:tplc="04070005" w:tentative="1">
+      <w:start w:val="1"/>
+      <w:numFmt w:val="bullet"/>
+      <w:lvlText w:val=""/>
+      <w:lvlJc w:val="left"/>
+      <w:pPr>
+        <w:ind w:left="4320" w:hanging="360"/>
+      </w:pPr>
+      <w:rPr>
+        <w:rFonts w:ascii="Wingdings" w:hAnsi="Wingdings" w:hint="default"/>
+      </w:rPr>
+    </w:lvl>
+    <w:lvl w:ilvl="6" w:tplc="04070001" w:tentative="1">
+      <w:start w:val="1"/>
+      <w:numFmt w:val="bullet"/>
+      <w:lvlText w:val=""/>
+      <w:lvlJc w:val="left"/>
+      <w:pPr>
+        <w:ind w:left="5040" w:hanging="360"/>
+      </w:pPr>
+      <w:rPr>
+        <w:rFonts w:ascii="Symbol" w:hAnsi="Symbol" w:hint="default"/>
+      </w:rPr>
+    </w:lvl>
+    <w:lvl w:ilvl="7" w:tplc="04070003" w:tentative="1">
+      <w:start w:val="1"/>
+      <w:numFmt w:val="bullet"/>
+      <w:lvlText w:val="o"/>
+      <w:lvlJc w:val="left"/>
+      <w:pPr>
+        <w:ind w:left="5760" w:hanging="360"/>
+      </w:pPr>
+      <w:rPr>
+        <w:rFonts w:ascii="Courier New" w:hAnsi="Courier New" w:cs="Courier New" w:hint="default"/>
+      </w:rPr>
+    </w:lvl>
+    <w:lvl w:ilvl="8" w:tplc="04070005" w:tentative="1">
+      <w:start w:val="1"/>
+      <w:numFmt w:val="bullet"/>
+      <w:lvlText w:val=""/>
+      <w:lvlJc w:val="left"/>
+      <w:pPr>
+        <w:ind w:left="6480" w:hanging="360"/>
+      </w:pPr>
+      <w:rPr>
+        <w:rFonts w:ascii="Wingdings" w:hAnsi="Wingdings" w:hint="default"/>
+      </w:rPr>
+    </w:lvl>
+  </w:abstractNum>
   <w:abstractNum w:abstractNumId="17">
+    <w:nsid w:val="6EE93C1A"/>
+    <w:multiLevelType w:val="hybridMultilevel"/>
+    <w:tmpl w:val="E7345428"/>
+    <w:lvl w:ilvl="0" w:tplc="04070001">
+      <w:start w:val="1"/>
+      <w:numFmt w:val="bullet"/>
+      <w:lvlText w:val=""/>
+      <w:lvlJc w:val="left"/>
+      <w:pPr>
+        <w:ind w:left="720" w:hanging="360"/>
+      </w:pPr>
+      <w:rPr>
+        <w:rFonts w:ascii="Symbol" w:hAnsi="Symbol" w:hint="default"/>
+      </w:rPr>
+    </w:lvl>
+    <w:lvl w:ilvl="1" w:tplc="04070003" w:tentative="1">
+      <w:start w:val="1"/>
+      <w:numFmt w:val="bullet"/>
+      <w:lvlText w:val="o"/>
+      <w:lvlJc w:val="left"/>
+      <w:pPr>
+        <w:ind w:left="1440" w:hanging="360"/>
+      </w:pPr>
+      <w:rPr>
+        <w:rFonts w:ascii="Courier New" w:hAnsi="Courier New" w:cs="Courier New" w:hint="default"/>
+      </w:rPr>
+    </w:lvl>
+    <w:lvl w:ilvl="2" w:tplc="04070005" w:tentative="1">
+      <w:start w:val="1"/>
+      <w:numFmt w:val="bullet"/>
+      <w:lvlText w:val=""/>
+      <w:lvlJc w:val="left"/>
+      <w:pPr>
+        <w:ind w:left="2160" w:hanging="360"/>
+      </w:pPr>
+      <w:rPr>
+        <w:rFonts w:ascii="Wingdings" w:hAnsi="Wingdings" w:hint="default"/>
+      </w:rPr>
+    </w:lvl>
+    <w:lvl w:ilvl="3" w:tplc="04070001" w:tentative="1">
+      <w:start w:val="1"/>
+      <w:numFmt w:val="bullet"/>
+      <w:lvlText w:val=""/>
+      <w:lvlJc w:val="left"/>
+      <w:pPr>
+        <w:ind w:left="2880" w:hanging="360"/>
+      </w:pPr>
+      <w:rPr>
+        <w:rFonts w:ascii="Symbol" w:hAnsi="Symbol" w:hint="default"/>
+      </w:rPr>
+    </w:lvl>
+    <w:lvl w:ilvl="4" w:tplc="04070003" w:tentative="1">
+      <w:start w:val="1"/>
+      <w:numFmt w:val="bullet"/>
+      <w:lvlText w:val="o"/>
+      <w:lvlJc w:val="left"/>
+      <w:pPr>
+        <w:ind w:left="3600" w:hanging="360"/>
+      </w:pPr>
+      <w:rPr>
+        <w:rFonts w:ascii="Courier New" w:hAnsi="Courier New" w:cs="Courier New" w:hint="default"/>
+      </w:rPr>
+    </w:lvl>
+    <w:lvl w:ilvl="5" w:tplc="04070005" w:tentative="1">
+      <w:start w:val="1"/>
+      <w:numFmt w:val="bullet"/>
+      <w:lvlText w:val=""/>
+      <w:lvlJc w:val="left"/>
+      <w:pPr>
+        <w:ind w:left="4320" w:hanging="360"/>
+      </w:pPr>
+      <w:rPr>
+        <w:rFonts w:ascii="Wingdings" w:hAnsi="Wingdings" w:hint="default"/>
+      </w:rPr>
+    </w:lvl>
+    <w:lvl w:ilvl="6" w:tplc="04070001" w:tentative="1">
+      <w:start w:val="1"/>
+      <w:numFmt w:val="bullet"/>
+      <w:lvlText w:val=""/>
+      <w:lvlJc w:val="left"/>
+      <w:pPr>
+        <w:ind w:left="5040" w:hanging="360"/>
+      </w:pPr>
+      <w:rPr>
+        <w:rFonts w:ascii="Symbol" w:hAnsi="Symbol" w:hint="default"/>
+      </w:rPr>
+    </w:lvl>
+    <w:lvl w:ilvl="7" w:tplc="04070003" w:tentative="1">
+      <w:start w:val="1"/>
+      <w:numFmt w:val="bullet"/>
+      <w:lvlText w:val="o"/>
+      <w:lvlJc w:val="left"/>
+      <w:pPr>
+        <w:ind w:left="5760" w:hanging="360"/>
+      </w:pPr>
+      <w:rPr>
+        <w:rFonts w:ascii="Courier New" w:hAnsi="Courier New" w:cs="Courier New" w:hint="default"/>
+      </w:rPr>
+    </w:lvl>
+    <w:lvl w:ilvl="8" w:tplc="04070005" w:tentative="1">
+      <w:start w:val="1"/>
+      <w:numFmt w:val="bullet"/>
+      <w:lvlText w:val=""/>
+      <w:lvlJc w:val="left"/>
+      <w:pPr>
+        <w:ind w:left="6480" w:hanging="360"/>
+      </w:pPr>
+      <w:rPr>
+        <w:rFonts w:ascii="Wingdings" w:hAnsi="Wingdings" w:hint="default"/>
+      </w:rPr>
+    </w:lvl>
+  </w:abstractNum>
+  <w:abstractNum w:abstractNumId="18">
+    <w:nsid w:val="7BAE151D"/>
+    <w:multiLevelType w:val="hybridMultilevel"/>
+    <w:tmpl w:val="32BCD850"/>
+    <w:lvl w:ilvl="0" w:tplc="04070001">
+      <w:start w:val="1"/>
+      <w:numFmt w:val="bullet"/>
+      <w:lvlText w:val=""/>
+      <w:lvlJc w:val="left"/>
+      <w:pPr>
+        <w:ind w:left="720" w:hanging="360"/>
+      </w:pPr>
+      <w:rPr>
+        <w:rFonts w:ascii="Symbol" w:hAnsi="Symbol" w:hint="default"/>
+      </w:rPr>
+    </w:lvl>
+    <w:lvl w:ilvl="1" w:tplc="04070003" w:tentative="1">
+      <w:start w:val="1"/>
+      <w:numFmt w:val="bullet"/>
+      <w:lvlText w:val="o"/>
+      <w:lvlJc w:val="left"/>
+      <w:pPr>
+        <w:ind w:left="1440" w:hanging="360"/>
+      </w:pPr>
+      <w:rPr>
+        <w:rFonts w:ascii="Courier New" w:hAnsi="Courier New" w:cs="Courier New" w:hint="default"/>
+      </w:rPr>
+    </w:lvl>
+    <w:lvl w:ilvl="2" w:tplc="04070005" w:tentative="1">
+      <w:start w:val="1"/>
+      <w:numFmt w:val="bullet"/>
+      <w:lvlText w:val=""/>
+      <w:lvlJc w:val="left"/>
+      <w:pPr>
+        <w:ind w:left="2160" w:hanging="360"/>
+      </w:pPr>
+      <w:rPr>
+        <w:rFonts w:ascii="Wingdings" w:hAnsi="Wingdings" w:hint="default"/>
+      </w:rPr>
+    </w:lvl>
+    <w:lvl w:ilvl="3" w:tplc="04070001" w:tentative="1">
+      <w:start w:val="1"/>
+      <w:numFmt w:val="bullet"/>
+      <w:lvlText w:val=""/>
+      <w:lvlJc w:val="left"/>
+      <w:pPr>
+        <w:ind w:left="2880" w:hanging="360"/>
+      </w:pPr>
+      <w:rPr>
+        <w:rFonts w:ascii="Symbol" w:hAnsi="Symbol" w:hint="default"/>
+      </w:rPr>
+    </w:lvl>
+    <w:lvl w:ilvl="4" w:tplc="04070003" w:tentative="1">
+      <w:start w:val="1"/>
+      <w:numFmt w:val="bullet"/>
+      <w:lvlText w:val="o"/>
+      <w:lvlJc w:val="left"/>
+      <w:pPr>
+        <w:ind w:left="3600" w:hanging="360"/>
+      </w:pPr>
+      <w:rPr>
+        <w:rFonts w:ascii="Courier New" w:hAnsi="Courier New" w:cs="Courier New" w:hint="default"/>
+      </w:rPr>
+    </w:lvl>
+    <w:lvl w:ilvl="5" w:tplc="04070005" w:tentative="1">
+      <w:start w:val="1"/>
+      <w:numFmt w:val="bullet"/>
+      <w:lvlText w:val=""/>
+      <w:lvlJc w:val="left"/>
+      <w:pPr>
+        <w:ind w:left="4320" w:hanging="360"/>
+      </w:pPr>
+      <w:rPr>
+        <w:rFonts w:ascii="Wingdings" w:hAnsi="Wingdings" w:hint="default"/>
+      </w:rPr>
+    </w:lvl>
+    <w:lvl w:ilvl="6" w:tplc="04070001" w:tentative="1">
+      <w:start w:val="1"/>
+      <w:numFmt w:val="bullet"/>
+      <w:lvlText w:val=""/>
+      <w:lvlJc w:val="left"/>
+      <w:pPr>
+        <w:ind w:left="5040" w:hanging="360"/>
+      </w:pPr>
+      <w:rPr>
+        <w:rFonts w:ascii="Symbol" w:hAnsi="Symbol" w:hint="default"/>
+      </w:rPr>
+    </w:lvl>
+    <w:lvl w:ilvl="7" w:tplc="04070003" w:tentative="1">
+      <w:start w:val="1"/>
+      <w:numFmt w:val="bullet"/>
+      <w:lvlText w:val="o"/>
+      <w:lvlJc w:val="left"/>
+      <w:pPr>
+        <w:ind w:left="5760" w:hanging="360"/>
+      </w:pPr>
+      <w:rPr>
+        <w:rFonts w:ascii="Courier New" w:hAnsi="Courier New" w:cs="Courier New" w:hint="default"/>
+      </w:rPr>
+    </w:lvl>
+    <w:lvl w:ilvl="8" w:tplc="04070005" w:tentative="1">
+      <w:start w:val="1"/>
+      <w:numFmt w:val="bullet"/>
+      <w:lvlText w:val=""/>
+      <w:lvlJc w:val="left"/>
+      <w:pPr>
+        <w:ind w:left="6480" w:hanging="360"/>
+      </w:pPr>
+      <w:rPr>
+        <w:rFonts w:ascii="Wingdings" w:hAnsi="Wingdings" w:hint="default"/>
+      </w:rPr>
+    </w:lvl>
+  </w:abstractNum>
+  <w:abstractNum w:abstractNumId="19">
     <w:nsid w:val="7E5E375F"/>
     <w:multiLevelType w:val="multilevel"/>
     <w:tmpl w:val="DFEE6AEC"/>
@@ -44498,7 +45487,7 @@
     <w:abstractNumId w:val="5"/>
   </w:num>
   <w:num w:numId="2">
-    <w:abstractNumId w:val="13"/>
+    <w:abstractNumId w:val="15"/>
   </w:num>
   <w:num w:numId="3">
     <w:abstractNumId w:val="2"/>
@@ -44510,49 +45499,55 @@
     <w:abstractNumId w:val="1"/>
   </w:num>
   <w:num w:numId="6">
-    <w:abstractNumId w:val="14"/>
+    <w:abstractNumId w:val="16"/>
   </w:num>
   <w:num w:numId="7">
     <w:abstractNumId w:val="4"/>
   </w:num>
   <w:num w:numId="8">
-    <w:abstractNumId w:val="10"/>
+    <w:abstractNumId w:val="12"/>
   </w:num>
   <w:num w:numId="9">
     <w:abstractNumId w:val="0"/>
   </w:num>
   <w:num w:numId="10">
+    <w:abstractNumId w:val="19"/>
+  </w:num>
+  <w:num w:numId="11">
     <w:abstractNumId w:val="17"/>
   </w:num>
-  <w:num w:numId="11">
-    <w:abstractNumId w:val="15"/>
-  </w:num>
   <w:num w:numId="12">
-    <w:abstractNumId w:val="8"/>
+    <w:abstractNumId w:val="9"/>
   </w:num>
   <w:num w:numId="13">
     <w:abstractNumId w:val="7"/>
   </w:num>
   <w:num w:numId="14">
-    <w:abstractNumId w:val="16"/>
+    <w:abstractNumId w:val="18"/>
   </w:num>
   <w:num w:numId="15">
-    <w:abstractNumId w:val="12"/>
+    <w:abstractNumId w:val="14"/>
   </w:num>
   <w:num w:numId="16">
     <w:abstractNumId w:val="3"/>
   </w:num>
   <w:num w:numId="17">
-    <w:abstractNumId w:val="11"/>
+    <w:abstractNumId w:val="13"/>
   </w:num>
   <w:num w:numId="18">
-    <w:abstractNumId w:val="9"/>
+    <w:abstractNumId w:val="10"/>
+  </w:num>
+  <w:num w:numId="19">
+    <w:abstractNumId w:val="8"/>
+  </w:num>
+  <w:num w:numId="20">
+    <w:abstractNumId w:val="11"/>
   </w:num>
 </w:numbering>
 </file>
 
 <file path=word/styles.xml><?xml version="1.0" encoding="utf-8"?>
-<w:styles xmlns:r="http://schemas.openxmlformats.org/officeDocument/2006/relationships" xmlns:w="http://schemas.openxmlformats.org/wordprocessingml/2006/main">
+<w:styles xmlns:mc="http://schemas.openxmlformats.org/markup-compatibility/2006" xmlns:r="http://schemas.openxmlformats.org/officeDocument/2006/relationships" xmlns:w="http://schemas.openxmlformats.org/wordprocessingml/2006/main" xmlns:w14="http://schemas.microsoft.com/office/word/2010/wordml" mc:Ignorable="w14">
   <w:docDefaults>
     <w:rPrDefault>
       <w:rPr>
@@ -44707,16 +45702,16 @@
     <w:lsdException w:name="Bibliography" w:uiPriority="37"/>
     <w:lsdException w:name="TOC Heading" w:uiPriority="39" w:qFormat="1"/>
   </w:latentStyles>
-  <w:style w:type="paragraph" w:default="1" w:styleId="Normal">
+  <w:style w:type="paragraph" w:default="1" w:styleId="Standard">
     <w:name w:val="Normal"/>
     <w:qFormat/>
     <w:rsid w:val="00092A84"/>
   </w:style>
-  <w:style w:type="paragraph" w:styleId="Heading1">
+  <w:style w:type="paragraph" w:styleId="berschrift1">
     <w:name w:val="heading 1"/>
-    <w:basedOn w:val="Normal"/>
-    <w:next w:val="Normal"/>
-    <w:link w:val="Heading1Char"/>
+    <w:basedOn w:val="Standard"/>
+    <w:next w:val="Standard"/>
+    <w:link w:val="berschrift1Zchn"/>
     <w:uiPriority w:val="9"/>
     <w:qFormat/>
     <w:rsid w:val="00542396"/>
@@ -44735,11 +45730,11 @@
       <w:szCs w:val="28"/>
     </w:rPr>
   </w:style>
-  <w:style w:type="paragraph" w:styleId="Heading2">
+  <w:style w:type="paragraph" w:styleId="berschrift2">
     <w:name w:val="heading 2"/>
-    <w:basedOn w:val="Normal"/>
-    <w:next w:val="Normal"/>
-    <w:link w:val="Heading2Char"/>
+    <w:basedOn w:val="Standard"/>
+    <w:next w:val="Standard"/>
+    <w:link w:val="berschrift2Zchn"/>
     <w:uiPriority w:val="9"/>
     <w:unhideWhenUsed/>
     <w:qFormat/>
@@ -44759,11 +45754,11 @@
       <w:szCs w:val="26"/>
     </w:rPr>
   </w:style>
-  <w:style w:type="paragraph" w:styleId="Heading3">
+  <w:style w:type="paragraph" w:styleId="berschrift3">
     <w:name w:val="heading 3"/>
-    <w:basedOn w:val="Normal"/>
-    <w:next w:val="Normal"/>
-    <w:link w:val="Heading3Char"/>
+    <w:basedOn w:val="Standard"/>
+    <w:next w:val="Standard"/>
+    <w:link w:val="berschrift3Zchn"/>
     <w:uiPriority w:val="9"/>
     <w:unhideWhenUsed/>
     <w:qFormat/>
@@ -44781,11 +45776,11 @@
       <w:color w:val="4F81BD" w:themeColor="accent1"/>
     </w:rPr>
   </w:style>
-  <w:style w:type="paragraph" w:styleId="Heading4">
+  <w:style w:type="paragraph" w:styleId="berschrift4">
     <w:name w:val="heading 4"/>
-    <w:basedOn w:val="Normal"/>
-    <w:next w:val="Normal"/>
-    <w:link w:val="Heading4Char"/>
+    <w:basedOn w:val="Standard"/>
+    <w:next w:val="Standard"/>
+    <w:link w:val="berschrift4Zchn"/>
     <w:uiPriority w:val="9"/>
     <w:unhideWhenUsed/>
     <w:qFormat/>
@@ -44805,18 +45800,17 @@
       <w:color w:val="4F81BD" w:themeColor="accent1"/>
     </w:rPr>
   </w:style>
-  <w:style w:type="character" w:default="1" w:styleId="DefaultParagraphFont">
+  <w:style w:type="character" w:default="1" w:styleId="Absatz-Standardschriftart">
     <w:name w:val="Default Paragraph Font"/>
     <w:uiPriority w:val="1"/>
     <w:semiHidden/>
     <w:unhideWhenUsed/>
   </w:style>
-  <w:style w:type="table" w:default="1" w:styleId="TableNormal">
+  <w:style w:type="table" w:default="1" w:styleId="NormaleTabelle">
     <w:name w:val="Normal Table"/>
     <w:uiPriority w:val="99"/>
     <w:semiHidden/>
     <w:unhideWhenUsed/>
-    <w:qFormat/>
     <w:tblPr>
       <w:tblInd w:w="0" w:type="dxa"/>
       <w:tblCellMar>
@@ -44827,16 +45821,16 @@
       </w:tblCellMar>
     </w:tblPr>
   </w:style>
-  <w:style w:type="numbering" w:default="1" w:styleId="NoList">
+  <w:style w:type="numbering" w:default="1" w:styleId="KeineListe">
     <w:name w:val="No List"/>
     <w:uiPriority w:val="99"/>
     <w:semiHidden/>
     <w:unhideWhenUsed/>
   </w:style>
-  <w:style w:type="character" w:customStyle="1" w:styleId="Heading2Char">
-    <w:name w:val="Heading 2 Char"/>
-    <w:basedOn w:val="DefaultParagraphFont"/>
-    <w:link w:val="Heading2"/>
+  <w:style w:type="character" w:customStyle="1" w:styleId="berschrift2Zchn">
+    <w:name w:val="Überschrift 2 Zchn"/>
+    <w:basedOn w:val="Absatz-Standardschriftart"/>
+    <w:link w:val="berschrift2"/>
     <w:uiPriority w:val="9"/>
     <w:rsid w:val="003135B7"/>
     <w:rPr>
@@ -44848,9 +45842,9 @@
       <w:szCs w:val="26"/>
     </w:rPr>
   </w:style>
-  <w:style w:type="paragraph" w:styleId="NormalWeb">
+  <w:style w:type="paragraph" w:styleId="StandardWeb">
     <w:name w:val="Normal (Web)"/>
-    <w:basedOn w:val="Normal"/>
+    <w:basedOn w:val="Standard"/>
     <w:uiPriority w:val="99"/>
     <w:unhideWhenUsed/>
     <w:rsid w:val="00542396"/>
@@ -44866,12 +45860,12 @@
   </w:style>
   <w:style w:type="character" w:customStyle="1" w:styleId="apple-converted-space">
     <w:name w:val="apple-converted-space"/>
-    <w:basedOn w:val="DefaultParagraphFont"/>
+    <w:basedOn w:val="Absatz-Standardschriftart"/>
     <w:rsid w:val="00542396"/>
   </w:style>
-  <w:style w:type="character" w:styleId="Emphasis">
+  <w:style w:type="character" w:styleId="Hervorhebung">
     <w:name w:val="Emphasis"/>
-    <w:basedOn w:val="DefaultParagraphFont"/>
+    <w:basedOn w:val="Absatz-Standardschriftart"/>
     <w:uiPriority w:val="20"/>
     <w:qFormat/>
     <w:rsid w:val="00542396"/>
@@ -44880,10 +45874,10 @@
       <w:iCs/>
     </w:rPr>
   </w:style>
-  <w:style w:type="character" w:customStyle="1" w:styleId="Heading1Char">
-    <w:name w:val="Heading 1 Char"/>
-    <w:basedOn w:val="DefaultParagraphFont"/>
-    <w:link w:val="Heading1"/>
+  <w:style w:type="character" w:customStyle="1" w:styleId="berschrift1Zchn">
+    <w:name w:val="Überschrift 1 Zchn"/>
+    <w:basedOn w:val="Absatz-Standardschriftart"/>
+    <w:link w:val="berschrift1"/>
     <w:uiPriority w:val="9"/>
     <w:rsid w:val="00542396"/>
     <w:rPr>
@@ -44897,7 +45891,7 @@
   </w:style>
   <w:style w:type="character" w:styleId="Hyperlink">
     <w:name w:val="Hyperlink"/>
-    <w:basedOn w:val="DefaultParagraphFont"/>
+    <w:basedOn w:val="Absatz-Standardschriftart"/>
     <w:uiPriority w:val="99"/>
     <w:unhideWhenUsed/>
     <w:rsid w:val="00542396"/>
@@ -44908,12 +45902,12 @@
   </w:style>
   <w:style w:type="character" w:customStyle="1" w:styleId="level-title">
     <w:name w:val="level-title"/>
-    <w:basedOn w:val="DefaultParagraphFont"/>
+    <w:basedOn w:val="Absatz-Standardschriftart"/>
     <w:rsid w:val="00542396"/>
   </w:style>
-  <w:style w:type="character" w:styleId="Strong">
+  <w:style w:type="character" w:styleId="Fett">
     <w:name w:val="Strong"/>
-    <w:basedOn w:val="DefaultParagraphFont"/>
+    <w:basedOn w:val="Absatz-Standardschriftart"/>
     <w:uiPriority w:val="22"/>
     <w:qFormat/>
     <w:rsid w:val="00542396"/>
@@ -44922,10 +45916,10 @@
       <w:bCs/>
     </w:rPr>
   </w:style>
-  <w:style w:type="character" w:customStyle="1" w:styleId="Heading3Char">
-    <w:name w:val="Heading 3 Char"/>
-    <w:basedOn w:val="DefaultParagraphFont"/>
-    <w:link w:val="Heading3"/>
+  <w:style w:type="character" w:customStyle="1" w:styleId="berschrift3Zchn">
+    <w:name w:val="Überschrift 3 Zchn"/>
+    <w:basedOn w:val="Absatz-Standardschriftart"/>
+    <w:link w:val="berschrift3"/>
     <w:uiPriority w:val="9"/>
     <w:rsid w:val="00804134"/>
     <w:rPr>
@@ -44935,10 +45929,10 @@
       <w:color w:val="4F81BD" w:themeColor="accent1"/>
     </w:rPr>
   </w:style>
-  <w:style w:type="paragraph" w:styleId="HTMLPreformatted">
+  <w:style w:type="paragraph" w:styleId="HTMLVorformatiert">
     <w:name w:val="HTML Preformatted"/>
-    <w:basedOn w:val="Normal"/>
-    <w:link w:val="HTMLPreformattedChar"/>
+    <w:basedOn w:val="Standard"/>
+    <w:link w:val="HTMLVorformatiertZchn"/>
     <w:uiPriority w:val="99"/>
     <w:unhideWhenUsed/>
     <w:rsid w:val="008B1108"/>
@@ -44970,10 +45964,10 @@
       <w:lang w:eastAsia="de-DE"/>
     </w:rPr>
   </w:style>
-  <w:style w:type="character" w:customStyle="1" w:styleId="HTMLPreformattedChar">
-    <w:name w:val="HTML Preformatted Char"/>
-    <w:basedOn w:val="DefaultParagraphFont"/>
-    <w:link w:val="HTMLPreformatted"/>
+  <w:style w:type="character" w:customStyle="1" w:styleId="HTMLVorformatiertZchn">
+    <w:name w:val="HTML Vorformatiert Zchn"/>
+    <w:basedOn w:val="Absatz-Standardschriftart"/>
+    <w:link w:val="HTMLVorformatiert"/>
     <w:uiPriority w:val="99"/>
     <w:rsid w:val="008B1108"/>
     <w:rPr>
@@ -44983,9 +45977,9 @@
       <w:lang w:eastAsia="de-DE"/>
     </w:rPr>
   </w:style>
-  <w:style w:type="paragraph" w:styleId="ListParagraph">
+  <w:style w:type="paragraph" w:styleId="Listenabsatz">
     <w:name w:val="List Paragraph"/>
-    <w:basedOn w:val="Normal"/>
+    <w:basedOn w:val="Standard"/>
     <w:uiPriority w:val="34"/>
     <w:qFormat/>
     <w:rsid w:val="006116B6"/>
@@ -44994,9 +45988,9 @@
       <w:contextualSpacing/>
     </w:pPr>
   </w:style>
-  <w:style w:type="character" w:styleId="FollowedHyperlink">
+  <w:style w:type="character" w:styleId="BesuchterHyperlink">
     <w:name w:val="FollowedHyperlink"/>
-    <w:basedOn w:val="DefaultParagraphFont"/>
+    <w:basedOn w:val="Absatz-Standardschriftart"/>
     <w:uiPriority w:val="99"/>
     <w:semiHidden/>
     <w:unhideWhenUsed/>
@@ -45006,10 +46000,10 @@
       <w:u w:val="single"/>
     </w:rPr>
   </w:style>
-  <w:style w:type="character" w:customStyle="1" w:styleId="Heading4Char">
-    <w:name w:val="Heading 4 Char"/>
-    <w:basedOn w:val="DefaultParagraphFont"/>
-    <w:link w:val="Heading4"/>
+  <w:style w:type="character" w:customStyle="1" w:styleId="berschrift4Zchn">
+    <w:name w:val="Überschrift 4 Zchn"/>
+    <w:basedOn w:val="Absatz-Standardschriftart"/>
+    <w:link w:val="berschrift4"/>
     <w:uiPriority w:val="9"/>
     <w:rsid w:val="00424873"/>
     <w:rPr>
@@ -45023,58 +46017,58 @@
   </w:style>
   <w:style w:type="character" w:customStyle="1" w:styleId="tag">
     <w:name w:val="tag"/>
-    <w:basedOn w:val="DefaultParagraphFont"/>
+    <w:basedOn w:val="Absatz-Standardschriftart"/>
     <w:rsid w:val="00F90AAD"/>
   </w:style>
   <w:style w:type="character" w:customStyle="1" w:styleId="pln">
     <w:name w:val="pln"/>
-    <w:basedOn w:val="DefaultParagraphFont"/>
+    <w:basedOn w:val="Absatz-Standardschriftart"/>
     <w:rsid w:val="00F90AAD"/>
   </w:style>
   <w:style w:type="character" w:customStyle="1" w:styleId="atn">
     <w:name w:val="atn"/>
-    <w:basedOn w:val="DefaultParagraphFont"/>
+    <w:basedOn w:val="Absatz-Standardschriftart"/>
     <w:rsid w:val="00F90AAD"/>
   </w:style>
   <w:style w:type="character" w:customStyle="1" w:styleId="pun">
     <w:name w:val="pun"/>
-    <w:basedOn w:val="DefaultParagraphFont"/>
+    <w:basedOn w:val="Absatz-Standardschriftart"/>
     <w:rsid w:val="00F90AAD"/>
   </w:style>
   <w:style w:type="character" w:customStyle="1" w:styleId="atv">
     <w:name w:val="atv"/>
-    <w:basedOn w:val="DefaultParagraphFont"/>
+    <w:basedOn w:val="Absatz-Standardschriftart"/>
     <w:rsid w:val="00F90AAD"/>
   </w:style>
   <w:style w:type="character" w:customStyle="1" w:styleId="lit">
     <w:name w:val="lit"/>
-    <w:basedOn w:val="DefaultParagraphFont"/>
+    <w:basedOn w:val="Absatz-Standardschriftart"/>
     <w:rsid w:val="004E2E9F"/>
   </w:style>
   <w:style w:type="character" w:customStyle="1" w:styleId="str">
     <w:name w:val="str"/>
-    <w:basedOn w:val="DefaultParagraphFont"/>
+    <w:basedOn w:val="Absatz-Standardschriftart"/>
     <w:rsid w:val="004E2E9F"/>
   </w:style>
   <w:style w:type="character" w:customStyle="1" w:styleId="kwd">
     <w:name w:val="kwd"/>
-    <w:basedOn w:val="DefaultParagraphFont"/>
+    <w:basedOn w:val="Absatz-Standardschriftart"/>
     <w:rsid w:val="004E2E9F"/>
   </w:style>
   <w:style w:type="character" w:customStyle="1" w:styleId="typ">
     <w:name w:val="typ"/>
-    <w:basedOn w:val="DefaultParagraphFont"/>
+    <w:basedOn w:val="Absatz-Standardschriftart"/>
     <w:rsid w:val="004E2E9F"/>
   </w:style>
   <w:style w:type="character" w:customStyle="1" w:styleId="com">
     <w:name w:val="com"/>
-    <w:basedOn w:val="DefaultParagraphFont"/>
+    <w:basedOn w:val="Absatz-Standardschriftart"/>
     <w:rsid w:val="004E2E9F"/>
   </w:style>
-  <w:style w:type="paragraph" w:styleId="BalloonText">
+  <w:style w:type="paragraph" w:styleId="Sprechblasentext">
     <w:name w:val="Balloon Text"/>
-    <w:basedOn w:val="Normal"/>
-    <w:link w:val="BalloonTextChar"/>
+    <w:basedOn w:val="Standard"/>
+    <w:link w:val="SprechblasentextZchn"/>
     <w:uiPriority w:val="99"/>
     <w:semiHidden/>
     <w:unhideWhenUsed/>
@@ -45088,10 +46082,10 @@
       <w:szCs w:val="16"/>
     </w:rPr>
   </w:style>
-  <w:style w:type="character" w:customStyle="1" w:styleId="BalloonTextChar">
-    <w:name w:val="Balloon Text Char"/>
-    <w:basedOn w:val="DefaultParagraphFont"/>
-    <w:link w:val="BalloonText"/>
+  <w:style w:type="character" w:customStyle="1" w:styleId="SprechblasentextZchn">
+    <w:name w:val="Sprechblasentext Zchn"/>
+    <w:basedOn w:val="Absatz-Standardschriftart"/>
+    <w:link w:val="Sprechblasentext"/>
     <w:uiPriority w:val="99"/>
     <w:semiHidden/>
     <w:rsid w:val="002A2399"/>
@@ -45103,7 +46097,7 @@
   </w:style>
   <w:style w:type="character" w:styleId="HTMLCode">
     <w:name w:val="HTML Code"/>
-    <w:basedOn w:val="DefaultParagraphFont"/>
+    <w:basedOn w:val="Absatz-Standardschriftart"/>
     <w:uiPriority w:val="99"/>
     <w:semiHidden/>
     <w:unhideWhenUsed/>
@@ -45114,10 +46108,10 @@
       <w:szCs w:val="20"/>
     </w:rPr>
   </w:style>
-  <w:style w:type="paragraph" w:styleId="DocumentMap">
+  <w:style w:type="paragraph" w:styleId="Dokumentstruktur">
     <w:name w:val="Document Map"/>
-    <w:basedOn w:val="Normal"/>
-    <w:link w:val="DocumentMapChar"/>
+    <w:basedOn w:val="Standard"/>
+    <w:link w:val="DokumentstrukturZchn"/>
     <w:uiPriority w:val="99"/>
     <w:semiHidden/>
     <w:unhideWhenUsed/>
@@ -45131,10 +46125,10 @@
       <w:szCs w:val="16"/>
     </w:rPr>
   </w:style>
-  <w:style w:type="character" w:customStyle="1" w:styleId="DocumentMapChar">
-    <w:name w:val="Document Map Char"/>
-    <w:basedOn w:val="DefaultParagraphFont"/>
-    <w:link w:val="DocumentMap"/>
+  <w:style w:type="character" w:customStyle="1" w:styleId="DokumentstrukturZchn">
+    <w:name w:val="Dokumentstruktur Zchn"/>
+    <w:basedOn w:val="Absatz-Standardschriftart"/>
+    <w:link w:val="Dokumentstruktur"/>
     <w:uiPriority w:val="99"/>
     <w:semiHidden/>
     <w:rsid w:val="00AE0AE3"/>
@@ -45146,7 +46140,7 @@
   </w:style>
   <w:style w:type="character" w:customStyle="1" w:styleId="ng-scope">
     <w:name w:val="ng-scope"/>
-    <w:basedOn w:val="DefaultParagraphFont"/>
+    <w:basedOn w:val="Absatz-Standardschriftart"/>
     <w:rsid w:val="001C3899"/>
   </w:style>
 </w:styles>
@@ -45632,7 +46626,7 @@
 </file>
 
 <file path=customXml/itemProps1.xml><?xml version="1.0" encoding="utf-8"?>
-<ds:datastoreItem xmlns:ds="http://schemas.openxmlformats.org/officeDocument/2006/customXml" ds:itemID="{A7A146FD-B638-4514-901C-24810251A2B2}">
+<ds:datastoreItem xmlns:ds="http://schemas.openxmlformats.org/officeDocument/2006/customXml" ds:itemID="{21E71C42-007B-409A-A01E-E4785C89616C}">
   <ds:schemaRefs>
     <ds:schemaRef ds:uri="http://schemas.openxmlformats.org/officeDocument/2006/bibliography"/>
   </ds:schemaRefs>

--- a/doc/angular2.docx
+++ b/doc/angular2.docx
@@ -1,10 +1,10 @@
 
 <file path=word/document.xml><?xml version="1.0" encoding="utf-8"?>
-<w:document xmlns:ve="http://schemas.openxmlformats.org/markup-compatibility/2006" xmlns:o="urn:schemas-microsoft-com:office:office" xmlns:r="http://schemas.openxmlformats.org/officeDocument/2006/relationships" xmlns:m="http://schemas.openxmlformats.org/officeDocument/2006/math" xmlns:v="urn:schemas-microsoft-com:vml" xmlns:wp="http://schemas.openxmlformats.org/drawingml/2006/wordprocessingDrawing" xmlns:w10="urn:schemas-microsoft-com:office:word" xmlns:w="http://schemas.openxmlformats.org/wordprocessingml/2006/main" xmlns:wne="http://schemas.microsoft.com/office/word/2006/wordml">
+<w:document xmlns:wpc="http://schemas.microsoft.com/office/word/2010/wordprocessingCanvas" xmlns:mc="http://schemas.openxmlformats.org/markup-compatibility/2006" xmlns:o="urn:schemas-microsoft-com:office:office" xmlns:r="http://schemas.openxmlformats.org/officeDocument/2006/relationships" xmlns:m="http://schemas.openxmlformats.org/officeDocument/2006/math" xmlns:v="urn:schemas-microsoft-com:vml" xmlns:wp14="http://schemas.microsoft.com/office/word/2010/wordprocessingDrawing" xmlns:wp="http://schemas.openxmlformats.org/drawingml/2006/wordprocessingDrawing" xmlns:w10="urn:schemas-microsoft-com:office:word" xmlns:w="http://schemas.openxmlformats.org/wordprocessingml/2006/main" xmlns:w14="http://schemas.microsoft.com/office/word/2010/wordml" xmlns:wpg="http://schemas.microsoft.com/office/word/2010/wordprocessingGroup" xmlns:wpi="http://schemas.microsoft.com/office/word/2010/wordprocessingInk" xmlns:wne="http://schemas.microsoft.com/office/word/2006/wordml" xmlns:wps="http://schemas.microsoft.com/office/word/2010/wordprocessingShape" mc:Ignorable="w14 wp14">
   <w:body>
     <w:p>
       <w:pPr>
-        <w:pStyle w:val="Heading1"/>
+        <w:pStyle w:val="berschrift1"/>
         <w:rPr>
           <w:lang w:val="en-US"/>
         </w:rPr>
@@ -50,7 +50,7 @@
       <w:r>
         <w:rPr>
           <w:noProof/>
-          <w:lang w:eastAsia="zh-CN"/>
+          <w:lang w:eastAsia="de-DE"/>
         </w:rPr>
         <w:drawing>
           <wp:inline distT="0" distB="0" distL="0" distR="0">
@@ -70,10 +70,10 @@
                     </pic:cNvPicPr>
                   </pic:nvPicPr>
                   <pic:blipFill>
-                    <a:blip r:embed="rId6">
+                    <a:blip r:embed="rId7">
                       <a:extLst>
                         <a:ext uri="{28A0092B-C50C-407E-A947-70E740481C1C}">
-                          <a14:useLocalDpi xmlns="" xmlns:wpc="http://schemas.microsoft.com/office/word/2010/wordprocessingCanvas" xmlns:mc="http://schemas.openxmlformats.org/markup-compatibility/2006" xmlns:o="urn:schemas-microsoft-com:office:office" xmlns:v="urn:schemas-microsoft-com:vml" xmlns:wp14="http://schemas.microsoft.com/office/word/2010/wordprocessingDrawing" xmlns:w10="urn:schemas-microsoft-com:office:word" xmlns:w="http://schemas.openxmlformats.org/wordprocessingml/2006/main" xmlns:w14="http://schemas.microsoft.com/office/word/2010/wordml" xmlns:wpg="http://schemas.microsoft.com/office/word/2010/wordprocessingGroup" xmlns:wpi="http://schemas.microsoft.com/office/word/2010/wordprocessingInk" xmlns:wps="http://schemas.microsoft.com/office/word/2010/wordprocessingShape" xmlns:a14="http://schemas.microsoft.com/office/drawing/2010/main" val="0"/>
+                          <a14:useLocalDpi xmlns:a14="http://schemas.microsoft.com/office/drawing/2010/main" val="0"/>
                         </a:ext>
                       </a:extLst>
                     </a:blip>
@@ -104,7 +104,7 @@
     </w:p>
     <w:p>
       <w:pPr>
-        <w:pStyle w:val="Heading2"/>
+        <w:pStyle w:val="berschrift2"/>
         <w:rPr>
           <w:lang w:val="en-US"/>
         </w:rPr>
@@ -183,7 +183,7 @@
     </w:p>
     <w:p>
       <w:pPr>
-        <w:pStyle w:val="Heading3"/>
+        <w:pStyle w:val="berschrift3"/>
         <w:rPr>
           <w:lang w:val="en-US"/>
         </w:rPr>
@@ -411,7 +411,7 @@
     </w:p>
     <w:p>
       <w:pPr>
-        <w:pStyle w:val="Heading3"/>
+        <w:pStyle w:val="berschrift3"/>
         <w:rPr>
           <w:lang w:val="en-US"/>
         </w:rPr>
@@ -569,7 +569,7 @@
     </w:p>
     <w:p>
       <w:pPr>
-        <w:pStyle w:val="Heading2"/>
+        <w:pStyle w:val="berschrift2"/>
         <w:rPr>
           <w:lang w:val="en-US"/>
         </w:rPr>
@@ -643,7 +643,7 @@
           <w:bottom w:w="15" w:type="dxa"/>
           <w:right w:w="15" w:type="dxa"/>
         </w:tblCellMar>
-        <w:tblLook w:val="04A0"/>
+        <w:tblLook w:val="04A0" w:firstRow="1" w:lastRow="0" w:firstColumn="1" w:lastColumn="0" w:noHBand="0" w:noVBand="1"/>
       </w:tblPr>
       <w:tblGrid>
         <w:gridCol w:w="2315"/>
@@ -785,7 +785,7 @@
           </w:tcPr>
           <w:p>
             <w:pPr>
-              <w:pStyle w:val="NormalWeb"/>
+              <w:pStyle w:val="StandardWeb"/>
               <w:spacing w:before="0" w:beforeAutospacing="0" w:after="240" w:afterAutospacing="0" w:line="420" w:lineRule="atLeast"/>
               <w:rPr>
                 <w:rFonts w:ascii="Helvetica" w:hAnsi="Helvetica" w:cs="Helvetica"/>
@@ -858,7 +858,7 @@
           </w:tcPr>
           <w:p>
             <w:pPr>
-              <w:pStyle w:val="NormalWeb"/>
+              <w:pStyle w:val="StandardWeb"/>
               <w:spacing w:before="0" w:beforeAutospacing="0" w:after="240" w:afterAutospacing="0" w:line="420" w:lineRule="atLeast"/>
               <w:rPr>
                 <w:rFonts w:ascii="Helvetica" w:hAnsi="Helvetica" w:cs="Helvetica"/>
@@ -960,7 +960,7 @@
           </w:tcPr>
           <w:p>
             <w:pPr>
-              <w:pStyle w:val="NormalWeb"/>
+              <w:pStyle w:val="StandardWeb"/>
               <w:spacing w:before="0" w:beforeAutospacing="0" w:after="240" w:afterAutospacing="0" w:line="420" w:lineRule="atLeast"/>
               <w:rPr>
                 <w:rFonts w:ascii="Helvetica" w:hAnsi="Helvetica" w:cs="Helvetica"/>
@@ -1045,7 +1045,7 @@
           </w:tcPr>
           <w:p>
             <w:pPr>
-              <w:pStyle w:val="NormalWeb"/>
+              <w:pStyle w:val="StandardWeb"/>
               <w:spacing w:before="0" w:beforeAutospacing="0" w:after="240" w:afterAutospacing="0" w:line="420" w:lineRule="atLeast"/>
               <w:rPr>
                 <w:rFonts w:ascii="Helvetica" w:hAnsi="Helvetica" w:cs="Helvetica"/>
@@ -1111,7 +1111,7 @@
           <w:bottom w:w="15" w:type="dxa"/>
           <w:right w:w="15" w:type="dxa"/>
         </w:tblCellMar>
-        <w:tblLook w:val="04A0"/>
+        <w:tblLook w:val="04A0" w:firstRow="1" w:lastRow="0" w:firstColumn="1" w:lastColumn="0" w:noHBand="0" w:noVBand="1"/>
       </w:tblPr>
       <w:tblGrid>
         <w:gridCol w:w="3202"/>
@@ -1253,7 +1253,7 @@
           </w:tcPr>
           <w:p>
             <w:pPr>
-              <w:pStyle w:val="NormalWeb"/>
+              <w:pStyle w:val="StandardWeb"/>
               <w:spacing w:before="0" w:beforeAutospacing="0" w:after="240" w:afterAutospacing="0" w:line="420" w:lineRule="atLeast"/>
               <w:rPr>
                 <w:rFonts w:ascii="Helvetica" w:hAnsi="Helvetica" w:cs="Helvetica"/>
@@ -1326,7 +1326,7 @@
           </w:tcPr>
           <w:p>
             <w:pPr>
-              <w:pStyle w:val="NormalWeb"/>
+              <w:pStyle w:val="StandardWeb"/>
               <w:spacing w:before="0" w:beforeAutospacing="0" w:after="240" w:afterAutospacing="0" w:line="420" w:lineRule="atLeast"/>
               <w:rPr>
                 <w:rFonts w:ascii="Helvetica" w:hAnsi="Helvetica" w:cs="Helvetica"/>
@@ -1399,7 +1399,7 @@
           </w:tcPr>
           <w:p>
             <w:pPr>
-              <w:pStyle w:val="NormalWeb"/>
+              <w:pStyle w:val="StandardWeb"/>
               <w:spacing w:before="0" w:beforeAutospacing="0" w:after="240" w:afterAutospacing="0" w:line="420" w:lineRule="atLeast"/>
               <w:rPr>
                 <w:rFonts w:ascii="Helvetica" w:hAnsi="Helvetica" w:cs="Helvetica"/>
@@ -1478,7 +1478,7 @@
           </w:tcPr>
           <w:p>
             <w:pPr>
-              <w:pStyle w:val="NormalWeb"/>
+              <w:pStyle w:val="StandardWeb"/>
               <w:spacing w:before="0" w:beforeAutospacing="0" w:after="240" w:afterAutospacing="0" w:line="420" w:lineRule="atLeast"/>
               <w:rPr>
                 <w:rFonts w:ascii="Helvetica" w:hAnsi="Helvetica" w:cs="Helvetica"/>
@@ -1500,7 +1500,7 @@
     </w:tbl>
     <w:p>
       <w:pPr>
-        <w:pStyle w:val="Heading3"/>
+        <w:pStyle w:val="berschrift3"/>
         <w:rPr>
           <w:lang w:val="en-US"/>
         </w:rPr>
@@ -1543,7 +1543,7 @@
           <w:bottom w:w="15" w:type="dxa"/>
           <w:right w:w="15" w:type="dxa"/>
         </w:tblCellMar>
-        <w:tblLook w:val="04A0"/>
+        <w:tblLook w:val="04A0" w:firstRow="1" w:lastRow="0" w:firstColumn="1" w:lastColumn="0" w:noHBand="0" w:noVBand="1"/>
       </w:tblPr>
       <w:tblGrid>
         <w:gridCol w:w="3202"/>
@@ -2336,7 +2336,7 @@
     </w:p>
     <w:p>
       <w:pPr>
-        <w:pStyle w:val="Heading2"/>
+        <w:pStyle w:val="berschrift2"/>
         <w:rPr>
           <w:lang w:val="en-US"/>
         </w:rPr>
@@ -2509,7 +2509,7 @@
     </w:p>
     <w:p>
       <w:pPr>
-        <w:pStyle w:val="ListParagraph"/>
+        <w:pStyle w:val="Listenabsatz"/>
         <w:numPr>
           <w:ilvl w:val="0"/>
           <w:numId w:val="6"/>
@@ -2534,7 +2534,7 @@
     </w:p>
     <w:p>
       <w:pPr>
-        <w:pStyle w:val="ListParagraph"/>
+        <w:pStyle w:val="Listenabsatz"/>
         <w:numPr>
           <w:ilvl w:val="0"/>
           <w:numId w:val="6"/>
@@ -2571,7 +2571,7 @@
     </w:p>
     <w:p>
       <w:pPr>
-        <w:pStyle w:val="Heading2"/>
+        <w:pStyle w:val="berschrift2"/>
         <w:rPr>
           <w:lang w:val="en-US"/>
         </w:rPr>
@@ -2592,7 +2592,7 @@
       <w:r>
         <w:rPr>
           <w:noProof/>
-          <w:lang w:eastAsia="zh-CN"/>
+          <w:lang w:eastAsia="de-DE"/>
         </w:rPr>
         <w:drawing>
           <wp:inline distT="0" distB="0" distL="0" distR="0">
@@ -2612,10 +2612,10 @@
                     </pic:cNvPicPr>
                   </pic:nvPicPr>
                   <pic:blipFill>
-                    <a:blip r:embed="rId7">
+                    <a:blip r:embed="rId8">
                       <a:extLst>
                         <a:ext uri="{28A0092B-C50C-407E-A947-70E740481C1C}">
-                          <a14:useLocalDpi xmlns="" xmlns:wpc="http://schemas.microsoft.com/office/word/2010/wordprocessingCanvas" xmlns:mc="http://schemas.openxmlformats.org/markup-compatibility/2006" xmlns:o="urn:schemas-microsoft-com:office:office" xmlns:v="urn:schemas-microsoft-com:vml" xmlns:wp14="http://schemas.microsoft.com/office/word/2010/wordprocessingDrawing" xmlns:w10="urn:schemas-microsoft-com:office:word" xmlns:w="http://schemas.openxmlformats.org/wordprocessingml/2006/main" xmlns:w14="http://schemas.microsoft.com/office/word/2010/wordml" xmlns:wpg="http://schemas.microsoft.com/office/word/2010/wordprocessingGroup" xmlns:wpi="http://schemas.microsoft.com/office/word/2010/wordprocessingInk" xmlns:wps="http://schemas.microsoft.com/office/word/2010/wordprocessingShape" xmlns:a14="http://schemas.microsoft.com/office/drawing/2010/main" val="0"/>
+                          <a14:useLocalDpi xmlns:a14="http://schemas.microsoft.com/office/drawing/2010/main" val="0"/>
                         </a:ext>
                       </a:extLst>
                     </a:blip>
@@ -2646,7 +2646,7 @@
       <w:r>
         <w:rPr>
           <w:noProof/>
-          <w:lang w:eastAsia="zh-CN"/>
+          <w:lang w:eastAsia="de-DE"/>
         </w:rPr>
         <w:drawing>
           <wp:inline distT="0" distB="0" distL="0" distR="0">
@@ -2666,10 +2666,10 @@
                     </pic:cNvPicPr>
                   </pic:nvPicPr>
                   <pic:blipFill>
-                    <a:blip r:embed="rId8">
+                    <a:blip r:embed="rId9">
                       <a:extLst>
                         <a:ext uri="{28A0092B-C50C-407E-A947-70E740481C1C}">
-                          <a14:useLocalDpi xmlns="" xmlns:wpc="http://schemas.microsoft.com/office/word/2010/wordprocessingCanvas" xmlns:mc="http://schemas.openxmlformats.org/markup-compatibility/2006" xmlns:o="urn:schemas-microsoft-com:office:office" xmlns:v="urn:schemas-microsoft-com:vml" xmlns:wp14="http://schemas.microsoft.com/office/word/2010/wordprocessingDrawing" xmlns:w10="urn:schemas-microsoft-com:office:word" xmlns:w="http://schemas.openxmlformats.org/wordprocessingml/2006/main" xmlns:w14="http://schemas.microsoft.com/office/word/2010/wordml" xmlns:wpg="http://schemas.microsoft.com/office/word/2010/wordprocessingGroup" xmlns:wpi="http://schemas.microsoft.com/office/word/2010/wordprocessingInk" xmlns:wps="http://schemas.microsoft.com/office/word/2010/wordprocessingShape" xmlns:a14="http://schemas.microsoft.com/office/drawing/2010/main" val="0"/>
+                          <a14:useLocalDpi xmlns:a14="http://schemas.microsoft.com/office/drawing/2010/main" val="0"/>
                         </a:ext>
                       </a:extLst>
                     </a:blip>
@@ -2742,7 +2742,7 @@
     </w:p>
     <w:p>
       <w:pPr>
-        <w:pStyle w:val="ListParagraph"/>
+        <w:pStyle w:val="Listenabsatz"/>
         <w:numPr>
           <w:ilvl w:val="0"/>
           <w:numId w:val="7"/>
@@ -2778,7 +2778,7 @@
     </w:p>
     <w:p>
       <w:pPr>
-        <w:pStyle w:val="ListParagraph"/>
+        <w:pStyle w:val="Listenabsatz"/>
         <w:numPr>
           <w:ilvl w:val="0"/>
           <w:numId w:val="7"/>
@@ -2814,7 +2814,7 @@
     </w:p>
     <w:p>
       <w:pPr>
-        <w:pStyle w:val="ListParagraph"/>
+        <w:pStyle w:val="Listenabsatz"/>
         <w:numPr>
           <w:ilvl w:val="0"/>
           <w:numId w:val="7"/>
@@ -2850,7 +2850,7 @@
     </w:p>
     <w:p>
       <w:pPr>
-        <w:pStyle w:val="ListParagraph"/>
+        <w:pStyle w:val="Listenabsatz"/>
         <w:numPr>
           <w:ilvl w:val="0"/>
           <w:numId w:val="7"/>
@@ -2874,7 +2874,7 @@
     </w:p>
     <w:p>
       <w:pPr>
-        <w:pStyle w:val="Heading2"/>
+        <w:pStyle w:val="berschrift2"/>
         <w:rPr>
           <w:lang w:val="en-US"/>
         </w:rPr>
@@ -2946,7 +2946,7 @@
     </w:p>
     <w:p>
       <w:pPr>
-        <w:pStyle w:val="Heading2"/>
+        <w:pStyle w:val="berschrift2"/>
         <w:rPr>
           <w:lang w:val="en-US"/>
         </w:rPr>
@@ -3118,7 +3118,7 @@
       <w:r>
         <w:rPr>
           <w:noProof/>
-          <w:lang w:eastAsia="zh-CN"/>
+          <w:lang w:eastAsia="de-DE"/>
         </w:rPr>
         <w:drawing>
           <wp:inline distT="0" distB="0" distL="0" distR="0">
@@ -3138,10 +3138,10 @@
                     </pic:cNvPicPr>
                   </pic:nvPicPr>
                   <pic:blipFill>
-                    <a:blip r:embed="rId9">
+                    <a:blip r:embed="rId10">
                       <a:extLst>
                         <a:ext uri="{28A0092B-C50C-407E-A947-70E740481C1C}">
-                          <a14:useLocalDpi xmlns="" xmlns:wpc="http://schemas.microsoft.com/office/word/2010/wordprocessingCanvas" xmlns:mc="http://schemas.openxmlformats.org/markup-compatibility/2006" xmlns:o="urn:schemas-microsoft-com:office:office" xmlns:v="urn:schemas-microsoft-com:vml" xmlns:wp14="http://schemas.microsoft.com/office/word/2010/wordprocessingDrawing" xmlns:w10="urn:schemas-microsoft-com:office:word" xmlns:w="http://schemas.openxmlformats.org/wordprocessingml/2006/main" xmlns:w14="http://schemas.microsoft.com/office/word/2010/wordml" xmlns:wpg="http://schemas.microsoft.com/office/word/2010/wordprocessingGroup" xmlns:wpi="http://schemas.microsoft.com/office/word/2010/wordprocessingInk" xmlns:wps="http://schemas.microsoft.com/office/word/2010/wordprocessingShape" xmlns:a14="http://schemas.microsoft.com/office/drawing/2010/main" val="0"/>
+                          <a14:useLocalDpi xmlns:a14="http://schemas.microsoft.com/office/drawing/2010/main" val="0"/>
                         </a:ext>
                       </a:extLst>
                     </a:blip>
@@ -3172,7 +3172,7 @@
     </w:p>
     <w:p>
       <w:pPr>
-        <w:pStyle w:val="Heading1"/>
+        <w:pStyle w:val="berschrift1"/>
         <w:rPr>
           <w:lang w:val="en-US"/>
         </w:rPr>
@@ -3186,7 +3186,7 @@
     </w:p>
     <w:p>
       <w:pPr>
-        <w:pStyle w:val="Heading2"/>
+        <w:pStyle w:val="berschrift2"/>
         <w:rPr>
           <w:lang w:val="en-US"/>
         </w:rPr>
@@ -3200,7 +3200,7 @@
     </w:p>
     <w:p>
       <w:pPr>
-        <w:pStyle w:val="HTMLPreformatted"/>
+        <w:pStyle w:val="HTMLVorformatiert"/>
         <w:shd w:val="clear" w:color="auto" w:fill="D9D9D9" w:themeFill="background1" w:themeFillShade="D9"/>
         <w:rPr>
           <w:color w:val="000000"/>
@@ -3792,7 +3792,7 @@
     </w:p>
     <w:p>
       <w:pPr>
-        <w:pStyle w:val="HTMLPreformatted"/>
+        <w:pStyle w:val="HTMLVorformatiert"/>
         <w:shd w:val="clear" w:color="auto" w:fill="D9D9D9" w:themeFill="background1" w:themeFillShade="D9"/>
         <w:rPr>
           <w:color w:val="000000"/>
@@ -4165,7 +4165,7 @@
     </w:p>
     <w:p>
       <w:pPr>
-        <w:pStyle w:val="Heading2"/>
+        <w:pStyle w:val="berschrift2"/>
         <w:rPr>
           <w:lang w:val="en-US"/>
         </w:rPr>
@@ -4179,7 +4179,7 @@
     </w:p>
     <w:p>
       <w:pPr>
-        <w:pStyle w:val="HTMLPreformatted"/>
+        <w:pStyle w:val="HTMLVorformatiert"/>
         <w:shd w:val="clear" w:color="auto" w:fill="D9D9D9" w:themeFill="background1" w:themeFillShade="D9"/>
         <w:rPr>
           <w:color w:val="000000"/>
@@ -4696,7 +4696,7 @@
     </w:p>
     <w:p>
       <w:pPr>
-        <w:pStyle w:val="Heading2"/>
+        <w:pStyle w:val="berschrift2"/>
         <w:rPr>
           <w:lang w:val="en-US"/>
         </w:rPr>
@@ -4710,7 +4710,7 @@
     </w:p>
     <w:p>
       <w:pPr>
-        <w:pStyle w:val="HTMLPreformatted"/>
+        <w:pStyle w:val="HTMLVorformatiert"/>
         <w:shd w:val="clear" w:color="auto" w:fill="D9D9D9" w:themeFill="background1" w:themeFillShade="D9"/>
         <w:rPr>
           <w:color w:val="000000"/>
@@ -4808,7 +4808,7 @@
     </w:p>
     <w:p>
       <w:pPr>
-        <w:pStyle w:val="Heading1"/>
+        <w:pStyle w:val="berschrift1"/>
         <w:rPr>
           <w:lang w:val="en-US"/>
         </w:rPr>
@@ -4854,7 +4854,7 @@
     </w:p>
     <w:p>
       <w:pPr>
-        <w:pStyle w:val="HTMLPreformatted"/>
+        <w:pStyle w:val="HTMLVorformatiert"/>
         <w:shd w:val="clear" w:color="auto" w:fill="D9D9D9" w:themeFill="background1" w:themeFillShade="D9"/>
         <w:rPr>
           <w:color w:val="000000"/>
@@ -5340,7 +5340,7 @@
     </w:p>
     <w:p>
       <w:pPr>
-        <w:pStyle w:val="Heading2"/>
+        <w:pStyle w:val="berschrift2"/>
         <w:rPr>
           <w:lang w:val="en-US"/>
         </w:rPr>
@@ -5373,7 +5373,7 @@
     </w:p>
     <w:p>
       <w:pPr>
-        <w:pStyle w:val="HTMLPreformatted"/>
+        <w:pStyle w:val="HTMLVorformatiert"/>
         <w:shd w:val="clear" w:color="auto" w:fill="D9D9D9" w:themeFill="background1" w:themeFillShade="D9"/>
         <w:rPr>
           <w:color w:val="000000"/>
@@ -5513,7 +5513,7 @@
     </w:p>
     <w:p>
       <w:pPr>
-        <w:pStyle w:val="HTMLPreformatted"/>
+        <w:pStyle w:val="HTMLVorformatiert"/>
         <w:shd w:val="clear" w:color="auto" w:fill="D9D9D9" w:themeFill="background1" w:themeFillShade="D9"/>
         <w:rPr>
           <w:color w:val="000000"/>
@@ -5813,7 +5813,7 @@
     </w:p>
     <w:p>
       <w:pPr>
-        <w:pStyle w:val="HTMLPreformatted"/>
+        <w:pStyle w:val="HTMLVorformatiert"/>
         <w:shd w:val="clear" w:color="auto" w:fill="D9D9D9" w:themeFill="background1" w:themeFillShade="D9"/>
         <w:rPr>
           <w:color w:val="000000"/>
@@ -6064,7 +6064,7 @@
     </w:p>
     <w:p>
       <w:pPr>
-        <w:pStyle w:val="Heading2"/>
+        <w:pStyle w:val="berschrift2"/>
         <w:rPr>
           <w:lang w:val="en-US"/>
         </w:rPr>
@@ -6103,7 +6103,7 @@
     </w:p>
     <w:p>
       <w:pPr>
-        <w:pStyle w:val="HTMLPreformatted"/>
+        <w:pStyle w:val="HTMLVorformatiert"/>
         <w:shd w:val="clear" w:color="auto" w:fill="D9D9D9" w:themeFill="background1" w:themeFillShade="D9"/>
         <w:rPr>
           <w:color w:val="000000"/>
@@ -6392,7 +6392,7 @@
     </w:p>
     <w:p>
       <w:pPr>
-        <w:pStyle w:val="HTMLPreformatted"/>
+        <w:pStyle w:val="HTMLVorformatiert"/>
         <w:shd w:val="clear" w:color="auto" w:fill="D9D9D9" w:themeFill="background1" w:themeFillShade="D9"/>
         <w:rPr>
           <w:color w:val="000000"/>
@@ -6797,7 +6797,7 @@
     </w:p>
     <w:p>
       <w:pPr>
-        <w:pStyle w:val="Heading2"/>
+        <w:pStyle w:val="berschrift2"/>
         <w:rPr>
           <w:lang w:val="en-US"/>
         </w:rPr>
@@ -6850,7 +6850,7 @@
     </w:p>
     <w:p>
       <w:pPr>
-        <w:pStyle w:val="HTMLPreformatted"/>
+        <w:pStyle w:val="HTMLVorformatiert"/>
         <w:shd w:val="clear" w:color="auto" w:fill="D9D9D9" w:themeFill="background1" w:themeFillShade="D9"/>
         <w:rPr>
           <w:color w:val="000000"/>
@@ -7124,7 +7124,7 @@
     </w:p>
     <w:p>
       <w:pPr>
-        <w:pStyle w:val="Heading2"/>
+        <w:pStyle w:val="berschrift2"/>
         <w:rPr>
           <w:lang w:val="en-US"/>
         </w:rPr>
@@ -7139,7 +7139,7 @@
     </w:p>
     <w:p>
       <w:pPr>
-        <w:pStyle w:val="HTMLPreformatted"/>
+        <w:pStyle w:val="HTMLVorformatiert"/>
         <w:shd w:val="clear" w:color="auto" w:fill="D9D9D9" w:themeFill="background1" w:themeFillShade="D9"/>
         <w:rPr>
           <w:color w:val="000000"/>
@@ -7514,7 +7514,7 @@
     </w:p>
     <w:p>
       <w:pPr>
-        <w:pStyle w:val="Heading1"/>
+        <w:pStyle w:val="berschrift1"/>
         <w:rPr>
           <w:lang w:val="en-US"/>
         </w:rPr>
@@ -7528,7 +7528,7 @@
     </w:p>
     <w:p>
       <w:pPr>
-        <w:pStyle w:val="Heading2"/>
+        <w:pStyle w:val="berschrift2"/>
         <w:rPr>
           <w:lang w:val="en-US"/>
         </w:rPr>
@@ -7659,7 +7659,7 @@
     </w:p>
     <w:p>
       <w:pPr>
-        <w:pStyle w:val="ListParagraph"/>
+        <w:pStyle w:val="Listenabsatz"/>
         <w:numPr>
           <w:ilvl w:val="0"/>
           <w:numId w:val="8"/>
@@ -7677,7 +7677,7 @@
     </w:p>
     <w:p>
       <w:pPr>
-        <w:pStyle w:val="ListParagraph"/>
+        <w:pStyle w:val="Listenabsatz"/>
         <w:numPr>
           <w:ilvl w:val="0"/>
           <w:numId w:val="8"/>
@@ -7701,7 +7701,7 @@
     </w:p>
     <w:p>
       <w:pPr>
-        <w:pStyle w:val="ListParagraph"/>
+        <w:pStyle w:val="Listenabsatz"/>
         <w:numPr>
           <w:ilvl w:val="0"/>
           <w:numId w:val="8"/>
@@ -7719,7 +7719,7 @@
     </w:p>
     <w:p>
       <w:pPr>
-        <w:pStyle w:val="ListParagraph"/>
+        <w:pStyle w:val="Listenabsatz"/>
         <w:numPr>
           <w:ilvl w:val="0"/>
           <w:numId w:val="8"/>
@@ -7737,7 +7737,7 @@
     </w:p>
     <w:p>
       <w:pPr>
-        <w:pStyle w:val="ListParagraph"/>
+        <w:pStyle w:val="Listenabsatz"/>
         <w:numPr>
           <w:ilvl w:val="0"/>
           <w:numId w:val="8"/>
@@ -7828,7 +7828,7 @@
     </w:p>
     <w:p>
       <w:pPr>
-        <w:pStyle w:val="Heading2"/>
+        <w:pStyle w:val="berschrift2"/>
         <w:rPr>
           <w:lang w:val="en-US"/>
         </w:rPr>
@@ -7884,7 +7884,7 @@
     </w:p>
     <w:p>
       <w:pPr>
-        <w:pStyle w:val="HTMLPreformatted"/>
+        <w:pStyle w:val="HTMLVorformatiert"/>
         <w:shd w:val="clear" w:color="auto" w:fill="D9D9D9" w:themeFill="background1" w:themeFillShade="D9"/>
         <w:rPr>
           <w:color w:val="000000"/>
@@ -8267,7 +8267,7 @@
     </w:p>
     <w:p>
       <w:pPr>
-        <w:pStyle w:val="HTMLPreformatted"/>
+        <w:pStyle w:val="HTMLVorformatiert"/>
         <w:pBdr>
           <w:top w:val="single" w:sz="4" w:space="1" w:color="auto"/>
           <w:left w:val="single" w:sz="4" w:space="4" w:color="auto"/>
@@ -8868,7 +8868,7 @@
     </w:p>
     <w:p>
       <w:pPr>
-        <w:pStyle w:val="HTMLPreformatted"/>
+        <w:pStyle w:val="HTMLVorformatiert"/>
         <w:pBdr>
           <w:top w:val="single" w:sz="4" w:space="1" w:color="auto"/>
           <w:left w:val="single" w:sz="4" w:space="4" w:color="auto"/>
@@ -8936,7 +8936,7 @@
     </w:p>
     <w:p>
       <w:pPr>
-        <w:pStyle w:val="Heading1"/>
+        <w:pStyle w:val="berschrift1"/>
         <w:rPr>
           <w:lang w:val="en-US"/>
         </w:rPr>
@@ -8950,7 +8950,7 @@
     </w:p>
     <w:p>
       <w:pPr>
-        <w:pStyle w:val="Heading2"/>
+        <w:pStyle w:val="berschrift2"/>
         <w:rPr>
           <w:lang w:val="en-US"/>
         </w:rPr>
@@ -8983,7 +8983,7 @@
     </w:p>
     <w:p>
       <w:pPr>
-        <w:pStyle w:val="HTMLPreformatted"/>
+        <w:pStyle w:val="HTMLVorformatiert"/>
         <w:shd w:val="clear" w:color="auto" w:fill="FFFFFF"/>
         <w:rPr>
           <w:color w:val="000000"/>
@@ -9174,7 +9174,7 @@
     </w:p>
     <w:p>
       <w:pPr>
-        <w:pStyle w:val="HTMLPreformatted"/>
+        <w:pStyle w:val="HTMLVorformatiert"/>
         <w:shd w:val="clear" w:color="auto" w:fill="FFFFFF"/>
         <w:rPr>
           <w:color w:val="000000"/>
@@ -9489,7 +9489,7 @@
     </w:p>
     <w:p>
       <w:pPr>
-        <w:pStyle w:val="HTMLPreformatted"/>
+        <w:pStyle w:val="HTMLVorformatiert"/>
         <w:shd w:val="clear" w:color="auto" w:fill="D9D9D9" w:themeFill="background1" w:themeFillShade="D9"/>
         <w:rPr>
           <w:color w:val="000000"/>
@@ -9612,7 +9612,7 @@
     </w:p>
     <w:p>
       <w:pPr>
-        <w:pStyle w:val="Heading2"/>
+        <w:pStyle w:val="berschrift2"/>
         <w:rPr>
           <w:lang w:val="en-US"/>
         </w:rPr>
@@ -9741,7 +9741,7 @@
           <w:bottom w:w="15" w:type="dxa"/>
           <w:right w:w="15" w:type="dxa"/>
         </w:tblCellMar>
-        <w:tblLook w:val="04A0"/>
+        <w:tblLook w:val="04A0" w:firstRow="1" w:lastRow="0" w:firstColumn="1" w:lastColumn="0" w:noHBand="0" w:noVBand="1"/>
       </w:tblPr>
       <w:tblGrid>
         <w:gridCol w:w="3604"/>
@@ -10217,7 +10217,7 @@
     </w:p>
     <w:p>
       <w:pPr>
-        <w:pStyle w:val="HTMLPreformatted"/>
+        <w:pStyle w:val="HTMLVorformatiert"/>
         <w:shd w:val="clear" w:color="auto" w:fill="D9D9D9" w:themeFill="background1" w:themeFillShade="D9"/>
         <w:spacing w:after="120" w:line="0" w:lineRule="atLeast"/>
         <w:rPr>
@@ -10302,7 +10302,7 @@
     </w:p>
     <w:p>
       <w:pPr>
-        <w:pStyle w:val="HTMLPreformatted"/>
+        <w:pStyle w:val="HTMLVorformatiert"/>
         <w:shd w:val="clear" w:color="auto" w:fill="D9D9D9" w:themeFill="background1" w:themeFillShade="D9"/>
         <w:spacing w:after="120" w:line="0" w:lineRule="atLeast"/>
         <w:rPr>
@@ -10360,7 +10360,7 @@
     </w:p>
     <w:p>
       <w:pPr>
-        <w:pStyle w:val="HTMLPreformatted"/>
+        <w:pStyle w:val="HTMLVorformatiert"/>
         <w:shd w:val="clear" w:color="auto" w:fill="D9D9D9" w:themeFill="background1" w:themeFillShade="D9"/>
         <w:spacing w:after="120" w:line="0" w:lineRule="atLeast"/>
         <w:rPr>
@@ -10427,7 +10427,7 @@
     </w:p>
     <w:p>
       <w:pPr>
-        <w:pStyle w:val="HTMLPreformatted"/>
+        <w:pStyle w:val="HTMLVorformatiert"/>
         <w:shd w:val="clear" w:color="auto" w:fill="D9D9D9" w:themeFill="background1" w:themeFillShade="D9"/>
         <w:spacing w:after="120" w:line="0" w:lineRule="atLeast"/>
         <w:rPr>
@@ -10464,7 +10464,7 @@
       <w:r>
         <w:rPr>
           <w:noProof/>
-          <w:lang w:eastAsia="zh-CN"/>
+          <w:lang w:eastAsia="de-DE"/>
         </w:rPr>
         <w:drawing>
           <wp:inline distT="0" distB="0" distL="0" distR="0">
@@ -10484,10 +10484,10 @@
                     </pic:cNvPicPr>
                   </pic:nvPicPr>
                   <pic:blipFill>
-                    <a:blip r:embed="rId10">
+                    <a:blip r:embed="rId11">
                       <a:extLst>
                         <a:ext uri="{28A0092B-C50C-407E-A947-70E740481C1C}">
-                          <a14:useLocalDpi xmlns="" xmlns:wpc="http://schemas.microsoft.com/office/word/2010/wordprocessingCanvas" xmlns:mc="http://schemas.openxmlformats.org/markup-compatibility/2006" xmlns:o="urn:schemas-microsoft-com:office:office" xmlns:v="urn:schemas-microsoft-com:vml" xmlns:wp14="http://schemas.microsoft.com/office/word/2010/wordprocessingDrawing" xmlns:w10="urn:schemas-microsoft-com:office:word" xmlns:w="http://schemas.openxmlformats.org/wordprocessingml/2006/main" xmlns:w14="http://schemas.microsoft.com/office/word/2010/wordml" xmlns:wpg="http://schemas.microsoft.com/office/word/2010/wordprocessingGroup" xmlns:wpi="http://schemas.microsoft.com/office/word/2010/wordprocessingInk" xmlns:wps="http://schemas.microsoft.com/office/word/2010/wordprocessingShape" xmlns:a14="http://schemas.microsoft.com/office/drawing/2010/main" val="0"/>
+                          <a14:useLocalDpi xmlns:a14="http://schemas.microsoft.com/office/drawing/2010/main" val="0"/>
                         </a:ext>
                       </a:extLst>
                     </a:blip>
@@ -10532,7 +10532,7 @@
           <w:noProof/>
           <w:sz w:val="24"/>
           <w:szCs w:val="24"/>
-          <w:lang w:eastAsia="zh-CN"/>
+          <w:lang w:eastAsia="de-DE"/>
         </w:rPr>
         <w:drawing>
           <wp:inline distT="0" distB="0" distL="0" distR="0">
@@ -10552,10 +10552,10 @@
                     </pic:cNvPicPr>
                   </pic:nvPicPr>
                   <pic:blipFill>
-                    <a:blip r:embed="rId11">
+                    <a:blip r:embed="rId12">
                       <a:extLst>
                         <a:ext uri="{28A0092B-C50C-407E-A947-70E740481C1C}">
-                          <a14:useLocalDpi xmlns="" xmlns:wpc="http://schemas.microsoft.com/office/word/2010/wordprocessingCanvas" xmlns:mc="http://schemas.openxmlformats.org/markup-compatibility/2006" xmlns:o="urn:schemas-microsoft-com:office:office" xmlns:v="urn:schemas-microsoft-com:vml" xmlns:wp14="http://schemas.microsoft.com/office/word/2010/wordprocessingDrawing" xmlns:w10="urn:schemas-microsoft-com:office:word" xmlns:w="http://schemas.openxmlformats.org/wordprocessingml/2006/main" xmlns:w14="http://schemas.microsoft.com/office/word/2010/wordml" xmlns:wpg="http://schemas.microsoft.com/office/word/2010/wordprocessingGroup" xmlns:wpi="http://schemas.microsoft.com/office/word/2010/wordprocessingInk" xmlns:wps="http://schemas.microsoft.com/office/word/2010/wordprocessingShape" xmlns:a14="http://schemas.microsoft.com/office/drawing/2010/main" val="0"/>
+                          <a14:useLocalDpi xmlns:a14="http://schemas.microsoft.com/office/drawing/2010/main" val="0"/>
                         </a:ext>
                       </a:extLst>
                     </a:blip>
@@ -11181,7 +11181,7 @@
     </w:p>
     <w:p>
       <w:pPr>
-        <w:pStyle w:val="Heading2"/>
+        <w:pStyle w:val="berschrift2"/>
         <w:rPr>
           <w:lang w:val="en-US"/>
         </w:rPr>
@@ -11208,7 +11208,7 @@
     </w:p>
     <w:p>
       <w:pPr>
-        <w:pStyle w:val="HTMLPreformatted"/>
+        <w:pStyle w:val="HTMLVorformatiert"/>
         <w:pBdr>
           <w:top w:val="single" w:sz="4" w:space="1" w:color="auto"/>
           <w:left w:val="single" w:sz="4" w:space="4" w:color="auto"/>
@@ -11744,7 +11744,7 @@
     </w:p>
     <w:p>
       <w:pPr>
-        <w:pStyle w:val="HTMLPreformatted"/>
+        <w:pStyle w:val="HTMLVorformatiert"/>
         <w:shd w:val="clear" w:color="auto" w:fill="FFFFFF"/>
         <w:rPr>
           <w:color w:val="000000"/>
@@ -11983,7 +11983,7 @@
     </w:p>
     <w:p>
       <w:pPr>
-        <w:pStyle w:val="HTMLPreformatted"/>
+        <w:pStyle w:val="HTMLVorformatiert"/>
         <w:shd w:val="clear" w:color="auto" w:fill="F5F6F7"/>
         <w:spacing w:after="360" w:line="360" w:lineRule="atLeast"/>
         <w:rPr>
@@ -12085,7 +12085,7 @@
     </w:p>
     <w:p>
       <w:pPr>
-        <w:pStyle w:val="NormalWeb"/>
+        <w:pStyle w:val="StandardWeb"/>
         <w:shd w:val="clear" w:color="auto" w:fill="FFFFFF"/>
         <w:spacing w:before="0" w:beforeAutospacing="0" w:after="240" w:afterAutospacing="0" w:line="420" w:lineRule="atLeast"/>
         <w:rPr>
@@ -12125,7 +12125,7 @@
     </w:p>
     <w:p>
       <w:pPr>
-        <w:pStyle w:val="HTMLPreformatted"/>
+        <w:pStyle w:val="HTMLVorformatiert"/>
         <w:shd w:val="clear" w:color="auto" w:fill="FFFFFF"/>
         <w:rPr>
           <w:color w:val="000000"/>
@@ -12221,7 +12221,7 @@
     </w:p>
     <w:p>
       <w:pPr>
-        <w:pStyle w:val="NormalWeb"/>
+        <w:pStyle w:val="StandardWeb"/>
         <w:shd w:val="clear" w:color="auto" w:fill="FFFFFF"/>
         <w:spacing w:after="240" w:line="420" w:lineRule="atLeast"/>
         <w:rPr>
@@ -12253,7 +12253,7 @@
     </w:p>
     <w:p>
       <w:pPr>
-        <w:pStyle w:val="NormalWeb"/>
+        <w:pStyle w:val="StandardWeb"/>
         <w:shd w:val="clear" w:color="auto" w:fill="FFFFFF"/>
         <w:spacing w:after="240" w:line="420" w:lineRule="atLeast"/>
         <w:rPr>
@@ -12350,7 +12350,7 @@
     </w:p>
     <w:p>
       <w:pPr>
-        <w:pStyle w:val="NormalWeb"/>
+        <w:pStyle w:val="StandardWeb"/>
         <w:shd w:val="clear" w:color="auto" w:fill="FFFFFF"/>
         <w:spacing w:after="240" w:line="420" w:lineRule="atLeast"/>
         <w:rPr>
@@ -12410,7 +12410,7 @@
     </w:p>
     <w:p>
       <w:pPr>
-        <w:pStyle w:val="NormalWeb"/>
+        <w:pStyle w:val="StandardWeb"/>
         <w:shd w:val="clear" w:color="auto" w:fill="FFFFFF"/>
         <w:spacing w:after="240" w:line="420" w:lineRule="atLeast"/>
         <w:rPr>
@@ -12432,7 +12432,7 @@
     </w:p>
     <w:p>
       <w:pPr>
-        <w:pStyle w:val="NormalWeb"/>
+        <w:pStyle w:val="StandardWeb"/>
         <w:numPr>
           <w:ilvl w:val="0"/>
           <w:numId w:val="9"/>
@@ -12458,7 +12458,7 @@
     </w:p>
     <w:p>
       <w:pPr>
-        <w:pStyle w:val="NormalWeb"/>
+        <w:pStyle w:val="StandardWeb"/>
         <w:numPr>
           <w:ilvl w:val="0"/>
           <w:numId w:val="9"/>
@@ -12484,7 +12484,7 @@
     </w:p>
     <w:p>
       <w:pPr>
-        <w:pStyle w:val="HTMLPreformatted"/>
+        <w:pStyle w:val="HTMLVorformatiert"/>
         <w:shd w:val="clear" w:color="auto" w:fill="D9D9D9" w:themeFill="background1" w:themeFillShade="D9"/>
         <w:rPr>
           <w:color w:val="000000"/>
@@ -12660,7 +12660,7 @@
     </w:p>
     <w:p>
       <w:pPr>
-        <w:pStyle w:val="NormalWeb"/>
+        <w:pStyle w:val="StandardWeb"/>
         <w:shd w:val="clear" w:color="auto" w:fill="FFFFFF"/>
         <w:spacing w:before="0" w:beforeAutospacing="0" w:after="240" w:afterAutospacing="0" w:line="420" w:lineRule="atLeast"/>
         <w:rPr>
@@ -12694,7 +12694,7 @@
     </w:p>
     <w:p>
       <w:pPr>
-        <w:pStyle w:val="NormalWeb"/>
+        <w:pStyle w:val="StandardWeb"/>
         <w:shd w:val="clear" w:color="auto" w:fill="D9D9D9" w:themeFill="background1" w:themeFillShade="D9"/>
         <w:spacing w:before="0" w:beforeAutospacing="0" w:after="0" w:afterAutospacing="0"/>
         <w:rPr>
@@ -12716,7 +12716,7 @@
     </w:p>
     <w:p>
       <w:pPr>
-        <w:pStyle w:val="NormalWeb"/>
+        <w:pStyle w:val="StandardWeb"/>
         <w:shd w:val="clear" w:color="auto" w:fill="D9D9D9" w:themeFill="background1" w:themeFillShade="D9"/>
         <w:spacing w:before="0" w:beforeAutospacing="0" w:after="0" w:afterAutospacing="0"/>
         <w:rPr>
@@ -12738,7 +12738,7 @@
     </w:p>
     <w:p>
       <w:pPr>
-        <w:pStyle w:val="NormalWeb"/>
+        <w:pStyle w:val="StandardWeb"/>
         <w:shd w:val="clear" w:color="auto" w:fill="D9D9D9" w:themeFill="background1" w:themeFillShade="D9"/>
         <w:spacing w:before="0" w:beforeAutospacing="0" w:after="0" w:afterAutospacing="0"/>
         <w:rPr>
@@ -12760,7 +12760,7 @@
     </w:p>
     <w:p>
       <w:pPr>
-        <w:pStyle w:val="NormalWeb"/>
+        <w:pStyle w:val="StandardWeb"/>
         <w:shd w:val="clear" w:color="auto" w:fill="D9D9D9" w:themeFill="background1" w:themeFillShade="D9"/>
         <w:spacing w:before="0" w:beforeAutospacing="0" w:after="0" w:afterAutospacing="0"/>
         <w:rPr>
@@ -12782,7 +12782,7 @@
     </w:p>
     <w:p>
       <w:pPr>
-        <w:pStyle w:val="NormalWeb"/>
+        <w:pStyle w:val="StandardWeb"/>
         <w:shd w:val="clear" w:color="auto" w:fill="D9D9D9" w:themeFill="background1" w:themeFillShade="D9"/>
         <w:spacing w:before="0" w:beforeAutospacing="0" w:after="0" w:afterAutospacing="0"/>
         <w:rPr>
@@ -12804,7 +12804,7 @@
     </w:p>
     <w:p>
       <w:pPr>
-        <w:pStyle w:val="NormalWeb"/>
+        <w:pStyle w:val="StandardWeb"/>
         <w:shd w:val="clear" w:color="auto" w:fill="D9D9D9" w:themeFill="background1" w:themeFillShade="D9"/>
         <w:spacing w:before="0" w:beforeAutospacing="0" w:after="0" w:afterAutospacing="0"/>
         <w:rPr>
@@ -12833,7 +12833,7 @@
     </w:p>
     <w:p>
       <w:pPr>
-        <w:pStyle w:val="NormalWeb"/>
+        <w:pStyle w:val="StandardWeb"/>
         <w:shd w:val="clear" w:color="auto" w:fill="D9D9D9" w:themeFill="background1" w:themeFillShade="D9"/>
         <w:spacing w:before="0" w:beforeAutospacing="0" w:after="0" w:afterAutospacing="0"/>
         <w:rPr>
@@ -12855,7 +12855,7 @@
     </w:p>
     <w:p>
       <w:pPr>
-        <w:pStyle w:val="NormalWeb"/>
+        <w:pStyle w:val="StandardWeb"/>
         <w:shd w:val="clear" w:color="auto" w:fill="D9D9D9" w:themeFill="background1" w:themeFillShade="D9"/>
         <w:spacing w:before="0" w:beforeAutospacing="0" w:after="0" w:afterAutospacing="0"/>
         <w:rPr>
@@ -12904,7 +12904,7 @@
     </w:p>
     <w:p>
       <w:pPr>
-        <w:pStyle w:val="Heading1"/>
+        <w:pStyle w:val="berschrift1"/>
         <w:rPr>
           <w:lang w:val="en-US"/>
         </w:rPr>
@@ -16540,7 +16540,7 @@
     </w:p>
     <w:p>
       <w:pPr>
-        <w:pStyle w:val="Heading2"/>
+        <w:pStyle w:val="berschrift2"/>
         <w:rPr>
           <w:lang w:val="en-US"/>
         </w:rPr>
@@ -20555,7 +20555,7 @@
     </w:p>
     <w:p>
       <w:pPr>
-        <w:pStyle w:val="Heading2"/>
+        <w:pStyle w:val="berschrift2"/>
         <w:rPr>
           <w:lang w:val="en-US"/>
         </w:rPr>
@@ -20746,7 +20746,7 @@
     </w:p>
     <w:p>
       <w:pPr>
-        <w:pStyle w:val="Heading3"/>
+        <w:pStyle w:val="berschrift3"/>
         <w:rPr>
           <w:lang w:val="en-US"/>
         </w:rPr>
@@ -21693,7 +21693,7 @@
     </w:p>
     <w:p>
       <w:pPr>
-        <w:pStyle w:val="Heading3"/>
+        <w:pStyle w:val="berschrift3"/>
         <w:rPr>
           <w:lang w:val="en-US"/>
         </w:rPr>
@@ -22726,7 +22726,7 @@
     </w:p>
     <w:p>
       <w:pPr>
-        <w:pStyle w:val="Heading3"/>
+        <w:pStyle w:val="berschrift3"/>
         <w:rPr>
           <w:lang w:val="en-US"/>
         </w:rPr>
@@ -23278,7 +23278,7 @@
     </w:p>
     <w:p>
       <w:pPr>
-        <w:pStyle w:val="Heading2"/>
+        <w:pStyle w:val="berschrift2"/>
         <w:rPr>
           <w:lang w:val="en-US"/>
         </w:rPr>
@@ -23305,7 +23305,7 @@
     </w:p>
     <w:p>
       <w:pPr>
-        <w:pStyle w:val="Heading3"/>
+        <w:pStyle w:val="berschrift3"/>
         <w:rPr>
           <w:lang w:val="en-US"/>
         </w:rPr>
@@ -23406,7 +23406,7 @@
       <w:r>
         <w:rPr>
           <w:noProof/>
-          <w:lang w:eastAsia="zh-CN"/>
+          <w:lang w:eastAsia="de-DE"/>
         </w:rPr>
         <w:drawing>
           <wp:inline distT="0" distB="0" distL="0" distR="0">
@@ -23426,10 +23426,10 @@
                     </pic:cNvPicPr>
                   </pic:nvPicPr>
                   <pic:blipFill>
-                    <a:blip r:embed="rId12">
+                    <a:blip r:embed="rId13">
                       <a:extLst>
                         <a:ext uri="{28A0092B-C50C-407E-A947-70E740481C1C}">
-                          <a14:useLocalDpi xmlns="" xmlns:wpc="http://schemas.microsoft.com/office/word/2010/wordprocessingCanvas" xmlns:mc="http://schemas.openxmlformats.org/markup-compatibility/2006" xmlns:o="urn:schemas-microsoft-com:office:office" xmlns:v="urn:schemas-microsoft-com:vml" xmlns:wp14="http://schemas.microsoft.com/office/word/2010/wordprocessingDrawing" xmlns:w10="urn:schemas-microsoft-com:office:word" xmlns:w="http://schemas.openxmlformats.org/wordprocessingml/2006/main" xmlns:w14="http://schemas.microsoft.com/office/word/2010/wordml" xmlns:wpg="http://schemas.microsoft.com/office/word/2010/wordprocessingGroup" xmlns:wpi="http://schemas.microsoft.com/office/word/2010/wordprocessingInk" xmlns:wps="http://schemas.microsoft.com/office/word/2010/wordprocessingShape" xmlns:a14="http://schemas.microsoft.com/office/drawing/2010/main" val="0"/>
+                          <a14:useLocalDpi xmlns:a14="http://schemas.microsoft.com/office/drawing/2010/main" val="0"/>
                         </a:ext>
                       </a:extLst>
                     </a:blip>
@@ -23494,7 +23494,7 @@
       <w:r>
         <w:rPr>
           <w:noProof/>
-          <w:lang w:eastAsia="zh-CN"/>
+          <w:lang w:eastAsia="de-DE"/>
         </w:rPr>
         <w:drawing>
           <wp:inline distT="0" distB="0" distL="0" distR="0">
@@ -23514,10 +23514,10 @@
                     </pic:cNvPicPr>
                   </pic:nvPicPr>
                   <pic:blipFill>
-                    <a:blip r:embed="rId13" cstate="print">
+                    <a:blip r:embed="rId14" cstate="print">
                       <a:extLst>
                         <a:ext uri="{28A0092B-C50C-407E-A947-70E740481C1C}">
-                          <a14:useLocalDpi xmlns="" xmlns:wpc="http://schemas.microsoft.com/office/word/2010/wordprocessingCanvas" xmlns:mc="http://schemas.openxmlformats.org/markup-compatibility/2006" xmlns:o="urn:schemas-microsoft-com:office:office" xmlns:v="urn:schemas-microsoft-com:vml" xmlns:wp14="http://schemas.microsoft.com/office/word/2010/wordprocessingDrawing" xmlns:w10="urn:schemas-microsoft-com:office:word" xmlns:w="http://schemas.openxmlformats.org/wordprocessingml/2006/main" xmlns:w14="http://schemas.microsoft.com/office/word/2010/wordml" xmlns:wpg="http://schemas.microsoft.com/office/word/2010/wordprocessingGroup" xmlns:wpi="http://schemas.microsoft.com/office/word/2010/wordprocessingInk" xmlns:wps="http://schemas.microsoft.com/office/word/2010/wordprocessingShape" xmlns:a14="http://schemas.microsoft.com/office/drawing/2010/main" val="0"/>
+                          <a14:useLocalDpi xmlns:a14="http://schemas.microsoft.com/office/drawing/2010/main" val="0"/>
                         </a:ext>
                       </a:extLst>
                     </a:blip>
@@ -23600,7 +23600,7 @@
     </w:p>
     <w:p>
       <w:pPr>
-        <w:pStyle w:val="Heading1"/>
+        <w:pStyle w:val="berschrift1"/>
         <w:rPr>
           <w:lang w:val="en-US"/>
         </w:rPr>
@@ -23672,7 +23672,7 @@
     </w:p>
     <w:p>
       <w:pPr>
-        <w:pStyle w:val="Heading2"/>
+        <w:pStyle w:val="berschrift2"/>
         <w:rPr>
           <w:lang w:val="en-US"/>
         </w:rPr>
@@ -23765,7 +23765,7 @@
     </w:p>
     <w:p>
       <w:pPr>
-        <w:pStyle w:val="ListParagraph"/>
+        <w:pStyle w:val="Listenabsatz"/>
         <w:numPr>
           <w:ilvl w:val="0"/>
           <w:numId w:val="20"/>
@@ -23822,7 +23822,7 @@
     </w:p>
     <w:p>
       <w:pPr>
-        <w:pStyle w:val="ListParagraph"/>
+        <w:pStyle w:val="Listenabsatz"/>
         <w:numPr>
           <w:ilvl w:val="0"/>
           <w:numId w:val="20"/>
@@ -23840,7 +23840,7 @@
     </w:p>
     <w:p>
       <w:pPr>
-        <w:pStyle w:val="ListParagraph"/>
+        <w:pStyle w:val="Listenabsatz"/>
         <w:numPr>
           <w:ilvl w:val="0"/>
           <w:numId w:val="20"/>
@@ -23858,7 +23858,7 @@
     </w:p>
     <w:p>
       <w:pPr>
-        <w:pStyle w:val="ListParagraph"/>
+        <w:pStyle w:val="Listenabsatz"/>
         <w:numPr>
           <w:ilvl w:val="0"/>
           <w:numId w:val="20"/>
@@ -23915,7 +23915,7 @@
     </w:p>
     <w:p>
       <w:pPr>
-        <w:pStyle w:val="ListParagraph"/>
+        <w:pStyle w:val="Listenabsatz"/>
         <w:numPr>
           <w:ilvl w:val="0"/>
           <w:numId w:val="20"/>
@@ -23985,7 +23985,7 @@
     </w:p>
     <w:p>
       <w:pPr>
-        <w:pStyle w:val="Heading2"/>
+        <w:pStyle w:val="berschrift2"/>
         <w:rPr>
           <w:lang w:val="en-US"/>
         </w:rPr>
@@ -24076,11 +24076,9 @@
           <w:color w:val="000000"/>
           <w:sz w:val="18"/>
           <w:szCs w:val="18"/>
-          <w:lang w:eastAsia="zh-CN"/>
-        </w:rPr>
-      </w:pPr>
-      <w:bookmarkStart w:id="6" w:name="_GoBack"/>
-      <w:bookmarkEnd w:id="6"/>
+          <w:lang w:val="en-US" w:eastAsia="zh-CN"/>
+        </w:rPr>
+      </w:pPr>
       <w:r>
         <w:rPr>
           <w:rFonts w:ascii="Courier New" w:eastAsia="Times New Roman" w:hAnsi="Courier New" w:cs="Courier New"/>
@@ -24089,7 +24087,7 @@
           <w:color w:val="000080"/>
           <w:sz w:val="18"/>
           <w:szCs w:val="18"/>
-          <w:lang w:eastAsia="zh-CN"/>
+          <w:lang w:val="en-US" w:eastAsia="zh-CN"/>
         </w:rPr>
         <w:t xml:space="preserve">import </w:t>
       </w:r>
@@ -24099,7 +24097,7 @@
           <w:color w:val="000000"/>
           <w:sz w:val="18"/>
           <w:szCs w:val="18"/>
-          <w:lang w:eastAsia="zh-CN"/>
+          <w:lang w:val="en-US" w:eastAsia="zh-CN"/>
         </w:rPr>
         <w:t>{</w:t>
       </w:r>
@@ -24109,7 +24107,7 @@
           <w:color w:val="458383"/>
           <w:sz w:val="18"/>
           <w:szCs w:val="18"/>
-          <w:lang w:eastAsia="zh-CN"/>
+          <w:lang w:val="en-US" w:eastAsia="zh-CN"/>
         </w:rPr>
         <w:t>NgModule</w:t>
       </w:r>
@@ -24119,7 +24117,7 @@
           <w:color w:val="000000"/>
           <w:sz w:val="18"/>
           <w:szCs w:val="18"/>
-          <w:lang w:eastAsia="zh-CN"/>
+          <w:lang w:val="en-US" w:eastAsia="zh-CN"/>
         </w:rPr>
         <w:t xml:space="preserve">}      </w:t>
       </w:r>
@@ -24131,7 +24129,7 @@
           <w:color w:val="000080"/>
           <w:sz w:val="18"/>
           <w:szCs w:val="18"/>
-          <w:lang w:eastAsia="zh-CN"/>
+          <w:lang w:val="en-US" w:eastAsia="zh-CN"/>
         </w:rPr>
         <w:t xml:space="preserve">from </w:t>
       </w:r>
@@ -24143,7 +24141,7 @@
           <w:color w:val="008000"/>
           <w:sz w:val="18"/>
           <w:szCs w:val="18"/>
-          <w:lang w:eastAsia="zh-CN"/>
+          <w:lang w:val="en-US" w:eastAsia="zh-CN"/>
         </w:rPr>
         <w:t>'@angular/core'</w:t>
       </w:r>
@@ -24153,7 +24151,7 @@
           <w:color w:val="000000"/>
           <w:sz w:val="18"/>
           <w:szCs w:val="18"/>
-          <w:lang w:eastAsia="zh-CN"/>
+          <w:lang w:val="en-US" w:eastAsia="zh-CN"/>
         </w:rPr>
         <w:t>;</w:t>
       </w:r>
@@ -24163,7 +24161,7 @@
           <w:color w:val="000000"/>
           <w:sz w:val="18"/>
           <w:szCs w:val="18"/>
-          <w:lang w:eastAsia="zh-CN"/>
+          <w:lang w:val="en-US" w:eastAsia="zh-CN"/>
         </w:rPr>
         <w:br/>
       </w:r>
@@ -24175,7 +24173,7 @@
           <w:color w:val="000080"/>
           <w:sz w:val="18"/>
           <w:szCs w:val="18"/>
-          <w:lang w:eastAsia="zh-CN"/>
+          <w:lang w:val="en-US" w:eastAsia="zh-CN"/>
         </w:rPr>
         <w:t xml:space="preserve">import </w:t>
       </w:r>
@@ -24185,7 +24183,7 @@
           <w:color w:val="000000"/>
           <w:sz w:val="18"/>
           <w:szCs w:val="18"/>
-          <w:lang w:eastAsia="zh-CN"/>
+          <w:lang w:val="en-US" w:eastAsia="zh-CN"/>
         </w:rPr>
         <w:t xml:space="preserve">{BrowserModule} </w:t>
       </w:r>
@@ -24197,7 +24195,7 @@
           <w:color w:val="000080"/>
           <w:sz w:val="18"/>
           <w:szCs w:val="18"/>
-          <w:lang w:eastAsia="zh-CN"/>
+          <w:lang w:val="en-US" w:eastAsia="zh-CN"/>
         </w:rPr>
         <w:t xml:space="preserve">from </w:t>
       </w:r>
@@ -24209,7 +24207,7 @@
           <w:color w:val="008000"/>
           <w:sz w:val="18"/>
           <w:szCs w:val="18"/>
-          <w:lang w:eastAsia="zh-CN"/>
+          <w:lang w:val="en-US" w:eastAsia="zh-CN"/>
         </w:rPr>
         <w:t>'@angular/platform-browser'</w:t>
       </w:r>
@@ -24219,7 +24217,7 @@
           <w:color w:val="000000"/>
           <w:sz w:val="18"/>
           <w:szCs w:val="18"/>
-          <w:lang w:eastAsia="zh-CN"/>
+          <w:lang w:val="en-US" w:eastAsia="zh-CN"/>
         </w:rPr>
         <w:t>;</w:t>
       </w:r>
@@ -24229,17 +24227,17 @@
           <w:color w:val="000000"/>
           <w:sz w:val="18"/>
           <w:szCs w:val="18"/>
-          <w:lang w:eastAsia="zh-CN"/>
-        </w:rPr>
-        <w:br/>
-      </w:r>
-      <w:r>
-        <w:rPr>
-          <w:rFonts w:ascii="Courier New" w:eastAsia="Times New Roman" w:hAnsi="Courier New" w:cs="Courier New"/>
-          <w:color w:val="000000"/>
-          <w:sz w:val="18"/>
-          <w:szCs w:val="18"/>
-          <w:lang w:eastAsia="zh-CN"/>
+          <w:lang w:val="en-US" w:eastAsia="zh-CN"/>
+        </w:rPr>
+        <w:br/>
+      </w:r>
+      <w:r>
+        <w:rPr>
+          <w:rFonts w:ascii="Courier New" w:eastAsia="Times New Roman" w:hAnsi="Courier New" w:cs="Courier New"/>
+          <w:color w:val="000000"/>
+          <w:sz w:val="18"/>
+          <w:szCs w:val="18"/>
+          <w:lang w:val="en-US" w:eastAsia="zh-CN"/>
         </w:rPr>
         <w:br/>
       </w:r>
@@ -24251,7 +24249,7 @@
           <w:color w:val="000080"/>
           <w:sz w:val="18"/>
           <w:szCs w:val="18"/>
-          <w:lang w:eastAsia="zh-CN"/>
+          <w:lang w:val="en-US" w:eastAsia="zh-CN"/>
         </w:rPr>
         <w:t xml:space="preserve">import </w:t>
       </w:r>
@@ -24261,7 +24259,7 @@
           <w:color w:val="000000"/>
           <w:sz w:val="18"/>
           <w:szCs w:val="18"/>
-          <w:lang w:eastAsia="zh-CN"/>
+          <w:lang w:val="en-US" w:eastAsia="zh-CN"/>
         </w:rPr>
         <w:t xml:space="preserve">{AppComponent}  </w:t>
       </w:r>
@@ -24273,7 +24271,7 @@
           <w:color w:val="000080"/>
           <w:sz w:val="18"/>
           <w:szCs w:val="18"/>
-          <w:lang w:eastAsia="zh-CN"/>
+          <w:lang w:val="en-US" w:eastAsia="zh-CN"/>
         </w:rPr>
         <w:t xml:space="preserve">from </w:t>
       </w:r>
@@ -24285,7 +24283,7 @@
           <w:color w:val="008000"/>
           <w:sz w:val="18"/>
           <w:szCs w:val="18"/>
-          <w:lang w:eastAsia="zh-CN"/>
+          <w:lang w:val="en-US" w:eastAsia="zh-CN"/>
         </w:rPr>
         <w:t>'./app.component'</w:t>
       </w:r>
@@ -24295,7 +24293,7 @@
           <w:color w:val="000000"/>
           <w:sz w:val="18"/>
           <w:szCs w:val="18"/>
-          <w:lang w:eastAsia="zh-CN"/>
+          <w:lang w:val="en-US" w:eastAsia="zh-CN"/>
         </w:rPr>
         <w:t>;</w:t>
       </w:r>
@@ -24305,7 +24303,7 @@
           <w:color w:val="000000"/>
           <w:sz w:val="18"/>
           <w:szCs w:val="18"/>
-          <w:lang w:eastAsia="zh-CN"/>
+          <w:lang w:val="en-US" w:eastAsia="zh-CN"/>
         </w:rPr>
         <w:br/>
       </w:r>
@@ -24317,7 +24315,7 @@
           <w:color w:val="000080"/>
           <w:sz w:val="18"/>
           <w:szCs w:val="18"/>
-          <w:lang w:eastAsia="zh-CN"/>
+          <w:lang w:val="en-US" w:eastAsia="zh-CN"/>
         </w:rPr>
         <w:t xml:space="preserve">import </w:t>
       </w:r>
@@ -24327,7 +24325,7 @@
           <w:color w:val="000000"/>
           <w:sz w:val="18"/>
           <w:szCs w:val="18"/>
-          <w:lang w:eastAsia="zh-CN"/>
+          <w:lang w:val="en-US" w:eastAsia="zh-CN"/>
         </w:rPr>
         <w:t xml:space="preserve">{HighlightDirective} </w:t>
       </w:r>
@@ -24339,7 +24337,7 @@
           <w:color w:val="000080"/>
           <w:sz w:val="18"/>
           <w:szCs w:val="18"/>
-          <w:lang w:eastAsia="zh-CN"/>
+          <w:lang w:val="en-US" w:eastAsia="zh-CN"/>
         </w:rPr>
         <w:t xml:space="preserve">from </w:t>
       </w:r>
@@ -24351,7 +24349,7 @@
           <w:color w:val="008000"/>
           <w:sz w:val="18"/>
           <w:szCs w:val="18"/>
-          <w:lang w:eastAsia="zh-CN"/>
+          <w:lang w:val="en-US" w:eastAsia="zh-CN"/>
         </w:rPr>
         <w:t>"./highlight.directive"</w:t>
       </w:r>
@@ -24361,7 +24359,7 @@
           <w:color w:val="000000"/>
           <w:sz w:val="18"/>
           <w:szCs w:val="18"/>
-          <w:lang w:eastAsia="zh-CN"/>
+          <w:lang w:val="en-US" w:eastAsia="zh-CN"/>
         </w:rPr>
         <w:t>;</w:t>
       </w:r>
@@ -24371,7 +24369,7 @@
           <w:color w:val="000000"/>
           <w:sz w:val="18"/>
           <w:szCs w:val="18"/>
-          <w:lang w:eastAsia="zh-CN"/>
+          <w:lang w:val="en-US" w:eastAsia="zh-CN"/>
         </w:rPr>
         <w:br/>
       </w:r>
@@ -24383,7 +24381,7 @@
           <w:color w:val="000080"/>
           <w:sz w:val="18"/>
           <w:szCs w:val="18"/>
-          <w:lang w:eastAsia="zh-CN"/>
+          <w:lang w:val="en-US" w:eastAsia="zh-CN"/>
         </w:rPr>
         <w:t xml:space="preserve">import </w:t>
       </w:r>
@@ -24393,7 +24391,7 @@
           <w:color w:val="000000"/>
           <w:sz w:val="18"/>
           <w:szCs w:val="18"/>
-          <w:lang w:eastAsia="zh-CN"/>
+          <w:lang w:val="en-US" w:eastAsia="zh-CN"/>
         </w:rPr>
         <w:t xml:space="preserve">{TitleComponent} </w:t>
       </w:r>
@@ -24405,7 +24403,7 @@
           <w:color w:val="000080"/>
           <w:sz w:val="18"/>
           <w:szCs w:val="18"/>
-          <w:lang w:eastAsia="zh-CN"/>
+          <w:lang w:val="en-US" w:eastAsia="zh-CN"/>
         </w:rPr>
         <w:t xml:space="preserve">from </w:t>
       </w:r>
@@ -24417,7 +24415,7 @@
           <w:color w:val="008000"/>
           <w:sz w:val="18"/>
           <w:szCs w:val="18"/>
-          <w:lang w:eastAsia="zh-CN"/>
+          <w:lang w:val="en-US" w:eastAsia="zh-CN"/>
         </w:rPr>
         <w:t>"./title.component"</w:t>
       </w:r>
@@ -24427,7 +24425,7 @@
           <w:color w:val="000000"/>
           <w:sz w:val="18"/>
           <w:szCs w:val="18"/>
-          <w:lang w:eastAsia="zh-CN"/>
+          <w:lang w:val="en-US" w:eastAsia="zh-CN"/>
         </w:rPr>
         <w:t>;</w:t>
       </w:r>
@@ -24437,7 +24435,7 @@
           <w:color w:val="000000"/>
           <w:sz w:val="18"/>
           <w:szCs w:val="18"/>
-          <w:lang w:eastAsia="zh-CN"/>
+          <w:lang w:val="en-US" w:eastAsia="zh-CN"/>
         </w:rPr>
         <w:br/>
       </w:r>
@@ -24449,7 +24447,7 @@
           <w:color w:val="000080"/>
           <w:sz w:val="18"/>
           <w:szCs w:val="18"/>
-          <w:lang w:eastAsia="zh-CN"/>
+          <w:lang w:val="en-US" w:eastAsia="zh-CN"/>
         </w:rPr>
         <w:t xml:space="preserve">import </w:t>
       </w:r>
@@ -24459,7 +24457,7 @@
           <w:color w:val="000000"/>
           <w:sz w:val="18"/>
           <w:szCs w:val="18"/>
-          <w:lang w:eastAsia="zh-CN"/>
+          <w:lang w:val="en-US" w:eastAsia="zh-CN"/>
         </w:rPr>
         <w:t xml:space="preserve">{UserService} </w:t>
       </w:r>
@@ -24471,7 +24469,7 @@
           <w:color w:val="000080"/>
           <w:sz w:val="18"/>
           <w:szCs w:val="18"/>
-          <w:lang w:eastAsia="zh-CN"/>
+          <w:lang w:val="en-US" w:eastAsia="zh-CN"/>
         </w:rPr>
         <w:t xml:space="preserve">from </w:t>
       </w:r>
@@ -24483,7 +24481,7 @@
           <w:color w:val="008000"/>
           <w:sz w:val="18"/>
           <w:szCs w:val="18"/>
-          <w:lang w:eastAsia="zh-CN"/>
+          <w:lang w:val="en-US" w:eastAsia="zh-CN"/>
         </w:rPr>
         <w:t>"./user.service"</w:t>
       </w:r>
@@ -24493,7 +24491,7 @@
           <w:color w:val="000000"/>
           <w:sz w:val="18"/>
           <w:szCs w:val="18"/>
-          <w:lang w:eastAsia="zh-CN"/>
+          <w:lang w:val="en-US" w:eastAsia="zh-CN"/>
         </w:rPr>
         <w:t>;</w:t>
       </w:r>
@@ -24503,17 +24501,17 @@
           <w:color w:val="000000"/>
           <w:sz w:val="18"/>
           <w:szCs w:val="18"/>
-          <w:lang w:eastAsia="zh-CN"/>
-        </w:rPr>
-        <w:br/>
-      </w:r>
-      <w:r>
-        <w:rPr>
-          <w:rFonts w:ascii="Courier New" w:eastAsia="Times New Roman" w:hAnsi="Courier New" w:cs="Courier New"/>
-          <w:color w:val="000000"/>
-          <w:sz w:val="18"/>
-          <w:szCs w:val="18"/>
-          <w:lang w:eastAsia="zh-CN"/>
+          <w:lang w:val="en-US" w:eastAsia="zh-CN"/>
+        </w:rPr>
+        <w:br/>
+      </w:r>
+      <w:r>
+        <w:rPr>
+          <w:rFonts w:ascii="Courier New" w:eastAsia="Times New Roman" w:hAnsi="Courier New" w:cs="Courier New"/>
+          <w:color w:val="000000"/>
+          <w:sz w:val="18"/>
+          <w:szCs w:val="18"/>
+          <w:lang w:val="en-US" w:eastAsia="zh-CN"/>
         </w:rPr>
         <w:br/>
         <w:t>@</w:t>
@@ -24524,7 +24522,7 @@
           <w:color w:val="458383"/>
           <w:sz w:val="18"/>
           <w:szCs w:val="18"/>
-          <w:lang w:eastAsia="zh-CN"/>
+          <w:lang w:val="en-US" w:eastAsia="zh-CN"/>
         </w:rPr>
         <w:t>NgModule</w:t>
       </w:r>
@@ -24534,7 +24532,7 @@
           <w:color w:val="000000"/>
           <w:sz w:val="18"/>
           <w:szCs w:val="18"/>
-          <w:lang w:eastAsia="zh-CN"/>
+          <w:lang w:val="en-US" w:eastAsia="zh-CN"/>
         </w:rPr>
         <w:t>({</w:t>
       </w:r>
@@ -24544,7 +24542,7 @@
           <w:color w:val="000000"/>
           <w:sz w:val="18"/>
           <w:szCs w:val="18"/>
-          <w:lang w:eastAsia="zh-CN"/>
+          <w:lang w:val="en-US" w:eastAsia="zh-CN"/>
         </w:rPr>
         <w:br/>
         <w:t xml:space="preserve">  </w:t>
@@ -24557,7 +24555,7 @@
           <w:color w:val="660E7A"/>
           <w:sz w:val="18"/>
           <w:szCs w:val="18"/>
-          <w:lang w:eastAsia="zh-CN"/>
+          <w:lang w:val="en-US" w:eastAsia="zh-CN"/>
         </w:rPr>
         <w:t>imports</w:t>
       </w:r>
@@ -24567,7 +24565,7 @@
           <w:color w:val="000000"/>
           <w:sz w:val="18"/>
           <w:szCs w:val="18"/>
-          <w:lang w:eastAsia="zh-CN"/>
+          <w:lang w:val="en-US" w:eastAsia="zh-CN"/>
         </w:rPr>
         <w:t>: [BrowserModule],</w:t>
       </w:r>
@@ -24577,7 +24575,7 @@
           <w:color w:val="000000"/>
           <w:sz w:val="18"/>
           <w:szCs w:val="18"/>
-          <w:lang w:eastAsia="zh-CN"/>
+          <w:lang w:val="en-US" w:eastAsia="zh-CN"/>
         </w:rPr>
         <w:br/>
         <w:t xml:space="preserve">  </w:t>
@@ -24590,7 +24588,7 @@
           <w:color w:val="660E7A"/>
           <w:sz w:val="18"/>
           <w:szCs w:val="18"/>
-          <w:lang w:eastAsia="zh-CN"/>
+          <w:lang w:val="en-US" w:eastAsia="zh-CN"/>
         </w:rPr>
         <w:t>declarations</w:t>
       </w:r>
@@ -24600,7 +24598,7 @@
           <w:color w:val="000000"/>
           <w:sz w:val="18"/>
           <w:szCs w:val="18"/>
-          <w:lang w:eastAsia="zh-CN"/>
+          <w:lang w:val="en-US" w:eastAsia="zh-CN"/>
         </w:rPr>
         <w:t>: [AppComponent, HighlightDirective, TitleComponent],</w:t>
       </w:r>
@@ -24610,7 +24608,7 @@
           <w:color w:val="000000"/>
           <w:sz w:val="18"/>
           <w:szCs w:val="18"/>
-          <w:lang w:eastAsia="zh-CN"/>
+          <w:lang w:val="en-US" w:eastAsia="zh-CN"/>
         </w:rPr>
         <w:br/>
         <w:t xml:space="preserve">  </w:t>
@@ -24623,7 +24621,7 @@
           <w:color w:val="660E7A"/>
           <w:sz w:val="18"/>
           <w:szCs w:val="18"/>
-          <w:lang w:eastAsia="zh-CN"/>
+          <w:lang w:val="en-US" w:eastAsia="zh-CN"/>
         </w:rPr>
         <w:t>providers</w:t>
       </w:r>
@@ -24633,7 +24631,7 @@
           <w:color w:val="000000"/>
           <w:sz w:val="18"/>
           <w:szCs w:val="18"/>
-          <w:lang w:eastAsia="zh-CN"/>
+          <w:lang w:val="en-US" w:eastAsia="zh-CN"/>
         </w:rPr>
         <w:t>: [UserService],</w:t>
       </w:r>
@@ -24643,7 +24641,7 @@
           <w:color w:val="000000"/>
           <w:sz w:val="18"/>
           <w:szCs w:val="18"/>
-          <w:lang w:eastAsia="zh-CN"/>
+          <w:lang w:val="en-US" w:eastAsia="zh-CN"/>
         </w:rPr>
         <w:br/>
         <w:t xml:space="preserve">  </w:t>
@@ -24656,7 +24654,7 @@
           <w:color w:val="660E7A"/>
           <w:sz w:val="18"/>
           <w:szCs w:val="18"/>
-          <w:lang w:eastAsia="zh-CN"/>
+          <w:lang w:val="en-US" w:eastAsia="zh-CN"/>
         </w:rPr>
         <w:t>bootstrap</w:t>
       </w:r>
@@ -24666,7 +24664,7 @@
           <w:color w:val="000000"/>
           <w:sz w:val="18"/>
           <w:szCs w:val="18"/>
-          <w:lang w:eastAsia="zh-CN"/>
+          <w:lang w:val="en-US" w:eastAsia="zh-CN"/>
         </w:rPr>
         <w:t>: [AppComponent]</w:t>
       </w:r>
@@ -24676,7 +24674,7 @@
           <w:color w:val="000000"/>
           <w:sz w:val="18"/>
           <w:szCs w:val="18"/>
-          <w:lang w:eastAsia="zh-CN"/>
+          <w:lang w:val="en-US" w:eastAsia="zh-CN"/>
         </w:rPr>
         <w:br/>
         <w:t>})</w:t>
@@ -24687,7 +24685,7 @@
           <w:color w:val="000000"/>
           <w:sz w:val="18"/>
           <w:szCs w:val="18"/>
-          <w:lang w:eastAsia="zh-CN"/>
+          <w:lang w:val="en-US" w:eastAsia="zh-CN"/>
         </w:rPr>
         <w:br/>
       </w:r>
@@ -24699,7 +24697,7 @@
           <w:color w:val="000080"/>
           <w:sz w:val="18"/>
           <w:szCs w:val="18"/>
-          <w:lang w:eastAsia="zh-CN"/>
+          <w:lang w:val="en-US" w:eastAsia="zh-CN"/>
         </w:rPr>
         <w:t xml:space="preserve">export class </w:t>
       </w:r>
@@ -24709,7 +24707,7 @@
           <w:color w:val="000000"/>
           <w:sz w:val="18"/>
           <w:szCs w:val="18"/>
-          <w:lang w:eastAsia="zh-CN"/>
+          <w:lang w:val="en-US" w:eastAsia="zh-CN"/>
         </w:rPr>
         <w:t>AppModule {</w:t>
       </w:r>
@@ -24719,7 +24717,7 @@
           <w:color w:val="000000"/>
           <w:sz w:val="18"/>
           <w:szCs w:val="18"/>
-          <w:lang w:eastAsia="zh-CN"/>
+          <w:lang w:val="en-US" w:eastAsia="zh-CN"/>
         </w:rPr>
         <w:br/>
         <w:t>}</w:t>
@@ -24843,7 +24841,7 @@
           <w:color w:val="000000"/>
           <w:sz w:val="18"/>
           <w:szCs w:val="18"/>
-          <w:lang w:eastAsia="zh-CN"/>
+          <w:lang w:val="en-US" w:eastAsia="zh-CN"/>
         </w:rPr>
       </w:pPr>
       <w:r>
@@ -24854,7 +24852,7 @@
           <w:color w:val="000080"/>
           <w:sz w:val="18"/>
           <w:szCs w:val="18"/>
-          <w:lang w:eastAsia="zh-CN"/>
+          <w:lang w:val="en-US" w:eastAsia="zh-CN"/>
         </w:rPr>
         <w:t xml:space="preserve">import </w:t>
       </w:r>
@@ -24864,7 +24862,7 @@
           <w:color w:val="000000"/>
           <w:sz w:val="18"/>
           <w:szCs w:val="18"/>
-          <w:lang w:eastAsia="zh-CN"/>
+          <w:lang w:val="en-US" w:eastAsia="zh-CN"/>
         </w:rPr>
         <w:t xml:space="preserve">{ </w:t>
       </w:r>
@@ -24874,7 +24872,7 @@
           <w:color w:val="458383"/>
           <w:sz w:val="18"/>
           <w:szCs w:val="18"/>
-          <w:lang w:eastAsia="zh-CN"/>
+          <w:lang w:val="en-US" w:eastAsia="zh-CN"/>
         </w:rPr>
         <w:t xml:space="preserve">Component </w:t>
       </w:r>
@@ -24884,7 +24882,7 @@
           <w:color w:val="000000"/>
           <w:sz w:val="18"/>
           <w:szCs w:val="18"/>
-          <w:lang w:eastAsia="zh-CN"/>
+          <w:lang w:val="en-US" w:eastAsia="zh-CN"/>
         </w:rPr>
         <w:t xml:space="preserve">} </w:t>
       </w:r>
@@ -24896,7 +24894,7 @@
           <w:color w:val="000080"/>
           <w:sz w:val="18"/>
           <w:szCs w:val="18"/>
-          <w:lang w:eastAsia="zh-CN"/>
+          <w:lang w:val="en-US" w:eastAsia="zh-CN"/>
         </w:rPr>
         <w:t xml:space="preserve">from </w:t>
       </w:r>
@@ -24908,7 +24906,7 @@
           <w:color w:val="008000"/>
           <w:sz w:val="18"/>
           <w:szCs w:val="18"/>
-          <w:lang w:eastAsia="zh-CN"/>
+          <w:lang w:val="en-US" w:eastAsia="zh-CN"/>
         </w:rPr>
         <w:t>'@angular/core'</w:t>
       </w:r>
@@ -24918,7 +24916,7 @@
           <w:color w:val="000000"/>
           <w:sz w:val="18"/>
           <w:szCs w:val="18"/>
-          <w:lang w:eastAsia="zh-CN"/>
+          <w:lang w:val="en-US" w:eastAsia="zh-CN"/>
         </w:rPr>
         <w:t>;</w:t>
       </w:r>
@@ -24928,7 +24926,7 @@
           <w:color w:val="000000"/>
           <w:sz w:val="18"/>
           <w:szCs w:val="18"/>
-          <w:lang w:eastAsia="zh-CN"/>
+          <w:lang w:val="en-US" w:eastAsia="zh-CN"/>
         </w:rPr>
         <w:br/>
         <w:t>@</w:t>
@@ -24939,7 +24937,7 @@
           <w:color w:val="458383"/>
           <w:sz w:val="18"/>
           <w:szCs w:val="18"/>
-          <w:lang w:eastAsia="zh-CN"/>
+          <w:lang w:val="en-US" w:eastAsia="zh-CN"/>
         </w:rPr>
         <w:t>Component</w:t>
       </w:r>
@@ -24949,7 +24947,7 @@
           <w:color w:val="000000"/>
           <w:sz w:val="18"/>
           <w:szCs w:val="18"/>
-          <w:lang w:eastAsia="zh-CN"/>
+          <w:lang w:val="en-US" w:eastAsia="zh-CN"/>
         </w:rPr>
         <w:t>({</w:t>
       </w:r>
@@ -24959,7 +24957,7 @@
           <w:color w:val="000000"/>
           <w:sz w:val="18"/>
           <w:szCs w:val="18"/>
-          <w:lang w:eastAsia="zh-CN"/>
+          <w:lang w:val="en-US" w:eastAsia="zh-CN"/>
         </w:rPr>
         <w:br/>
         <w:t xml:space="preserve">  </w:t>
@@ -24972,7 +24970,7 @@
           <w:color w:val="660E7A"/>
           <w:sz w:val="18"/>
           <w:szCs w:val="18"/>
-          <w:lang w:eastAsia="zh-CN"/>
+          <w:lang w:val="en-US" w:eastAsia="zh-CN"/>
         </w:rPr>
         <w:t>selector</w:t>
       </w:r>
@@ -24982,7 +24980,7 @@
           <w:color w:val="000000"/>
           <w:sz w:val="18"/>
           <w:szCs w:val="18"/>
-          <w:lang w:eastAsia="zh-CN"/>
+          <w:lang w:val="en-US" w:eastAsia="zh-CN"/>
         </w:rPr>
         <w:t xml:space="preserve">: </w:t>
       </w:r>
@@ -24994,7 +24992,7 @@
           <w:color w:val="008000"/>
           <w:sz w:val="18"/>
           <w:szCs w:val="18"/>
-          <w:lang w:eastAsia="zh-CN"/>
+          <w:lang w:val="en-US" w:eastAsia="zh-CN"/>
         </w:rPr>
         <w:t>'my-app'</w:t>
       </w:r>
@@ -25004,7 +25002,7 @@
           <w:color w:val="000000"/>
           <w:sz w:val="18"/>
           <w:szCs w:val="18"/>
-          <w:lang w:eastAsia="zh-CN"/>
+          <w:lang w:val="en-US" w:eastAsia="zh-CN"/>
         </w:rPr>
         <w:t>,</w:t>
       </w:r>
@@ -25014,7 +25012,7 @@
           <w:color w:val="000000"/>
           <w:sz w:val="18"/>
           <w:szCs w:val="18"/>
-          <w:lang w:eastAsia="zh-CN"/>
+          <w:lang w:val="en-US" w:eastAsia="zh-CN"/>
         </w:rPr>
         <w:br/>
         <w:t xml:space="preserve">  </w:t>
@@ -25027,7 +25025,7 @@
           <w:color w:val="660E7A"/>
           <w:sz w:val="18"/>
           <w:szCs w:val="18"/>
-          <w:lang w:eastAsia="zh-CN"/>
+          <w:lang w:val="en-US" w:eastAsia="zh-CN"/>
         </w:rPr>
         <w:t>template</w:t>
       </w:r>
@@ -25037,7 +25035,7 @@
           <w:color w:val="000000"/>
           <w:sz w:val="18"/>
           <w:szCs w:val="18"/>
-          <w:lang w:eastAsia="zh-CN"/>
+          <w:lang w:val="en-US" w:eastAsia="zh-CN"/>
         </w:rPr>
         <w:t xml:space="preserve">: </w:t>
       </w:r>
@@ -25049,7 +25047,7 @@
           <w:color w:val="008000"/>
           <w:sz w:val="18"/>
           <w:szCs w:val="18"/>
-          <w:lang w:eastAsia="zh-CN"/>
+          <w:lang w:val="en-US" w:eastAsia="zh-CN"/>
         </w:rPr>
         <w:t>'&lt;h1&gt;{{</w:t>
       </w:r>
@@ -25061,7 +25059,7 @@
           <w:color w:val="660E7A"/>
           <w:sz w:val="18"/>
           <w:szCs w:val="18"/>
-          <w:lang w:eastAsia="zh-CN"/>
+          <w:lang w:val="en-US" w:eastAsia="zh-CN"/>
         </w:rPr>
         <w:t>title</w:t>
       </w:r>
@@ -25073,7 +25071,7 @@
           <w:color w:val="008000"/>
           <w:sz w:val="18"/>
           <w:szCs w:val="18"/>
-          <w:lang w:eastAsia="zh-CN"/>
+          <w:lang w:val="en-US" w:eastAsia="zh-CN"/>
         </w:rPr>
         <w:t>}}&lt;/h1&gt;'</w:t>
       </w:r>
@@ -25083,7 +25081,7 @@
           <w:color w:val="000000"/>
           <w:sz w:val="18"/>
           <w:szCs w:val="18"/>
-          <w:lang w:eastAsia="zh-CN"/>
+          <w:lang w:val="en-US" w:eastAsia="zh-CN"/>
         </w:rPr>
         <w:t>,</w:t>
       </w:r>
@@ -25093,7 +25091,7 @@
           <w:color w:val="000000"/>
           <w:sz w:val="18"/>
           <w:szCs w:val="18"/>
-          <w:lang w:eastAsia="zh-CN"/>
+          <w:lang w:val="en-US" w:eastAsia="zh-CN"/>
         </w:rPr>
         <w:br/>
         <w:t>})</w:t>
@@ -25104,7 +25102,7 @@
           <w:color w:val="000000"/>
           <w:sz w:val="18"/>
           <w:szCs w:val="18"/>
-          <w:lang w:eastAsia="zh-CN"/>
+          <w:lang w:val="en-US" w:eastAsia="zh-CN"/>
         </w:rPr>
         <w:br/>
       </w:r>
@@ -25116,7 +25114,7 @@
           <w:color w:val="000080"/>
           <w:sz w:val="18"/>
           <w:szCs w:val="18"/>
-          <w:lang w:eastAsia="zh-CN"/>
+          <w:lang w:val="en-US" w:eastAsia="zh-CN"/>
         </w:rPr>
         <w:t xml:space="preserve">export class </w:t>
       </w:r>
@@ -25126,7 +25124,7 @@
           <w:color w:val="000000"/>
           <w:sz w:val="18"/>
           <w:szCs w:val="18"/>
-          <w:lang w:eastAsia="zh-CN"/>
+          <w:lang w:val="en-US" w:eastAsia="zh-CN"/>
         </w:rPr>
         <w:t>AppComponent {</w:t>
       </w:r>
@@ -25136,7 +25134,7 @@
           <w:color w:val="000000"/>
           <w:sz w:val="18"/>
           <w:szCs w:val="18"/>
-          <w:lang w:eastAsia="zh-CN"/>
+          <w:lang w:val="en-US" w:eastAsia="zh-CN"/>
         </w:rPr>
         <w:br/>
         <w:t xml:space="preserve">  </w:t>
@@ -25149,7 +25147,7 @@
           <w:color w:val="660E7A"/>
           <w:sz w:val="18"/>
           <w:szCs w:val="18"/>
-          <w:lang w:eastAsia="zh-CN"/>
+          <w:lang w:val="en-US" w:eastAsia="zh-CN"/>
         </w:rPr>
         <w:t xml:space="preserve">title </w:t>
       </w:r>
@@ -25159,7 +25157,7 @@
           <w:color w:val="000000"/>
           <w:sz w:val="18"/>
           <w:szCs w:val="18"/>
-          <w:lang w:eastAsia="zh-CN"/>
+          <w:lang w:val="en-US" w:eastAsia="zh-CN"/>
         </w:rPr>
         <w:t xml:space="preserve">= </w:t>
       </w:r>
@@ -25171,7 +25169,7 @@
           <w:color w:val="008000"/>
           <w:sz w:val="18"/>
           <w:szCs w:val="18"/>
-          <w:lang w:eastAsia="zh-CN"/>
+          <w:lang w:val="en-US" w:eastAsia="zh-CN"/>
         </w:rPr>
         <w:t>'Minimal NgModule'</w:t>
       </w:r>
@@ -25181,7 +25179,7 @@
           <w:color w:val="000000"/>
           <w:sz w:val="18"/>
           <w:szCs w:val="18"/>
-          <w:lang w:eastAsia="zh-CN"/>
+          <w:lang w:val="en-US" w:eastAsia="zh-CN"/>
         </w:rPr>
         <w:t>;</w:t>
       </w:r>
@@ -25191,7 +25189,7 @@
           <w:color w:val="000000"/>
           <w:sz w:val="18"/>
           <w:szCs w:val="18"/>
-          <w:lang w:eastAsia="zh-CN"/>
+          <w:lang w:val="en-US" w:eastAsia="zh-CN"/>
         </w:rPr>
         <w:br/>
         <w:t>}</w:t>
@@ -25231,7 +25229,7 @@
           <w:color w:val="000000"/>
           <w:sz w:val="18"/>
           <w:szCs w:val="18"/>
-          <w:lang w:eastAsia="zh-CN"/>
+          <w:lang w:val="en-US" w:eastAsia="zh-CN"/>
         </w:rPr>
       </w:pPr>
       <w:r>
@@ -25242,7 +25240,7 @@
           <w:color w:val="000080"/>
           <w:sz w:val="18"/>
           <w:szCs w:val="18"/>
-          <w:lang w:eastAsia="zh-CN"/>
+          <w:lang w:val="en-US" w:eastAsia="zh-CN"/>
         </w:rPr>
         <w:t xml:space="preserve">import </w:t>
       </w:r>
@@ -25252,7 +25250,7 @@
           <w:color w:val="000000"/>
           <w:sz w:val="18"/>
           <w:szCs w:val="18"/>
-          <w:lang w:eastAsia="zh-CN"/>
+          <w:lang w:val="en-US" w:eastAsia="zh-CN"/>
         </w:rPr>
         <w:t>{</w:t>
       </w:r>
@@ -25262,7 +25260,7 @@
           <w:color w:val="458383"/>
           <w:sz w:val="18"/>
           <w:szCs w:val="18"/>
-          <w:lang w:eastAsia="zh-CN"/>
+          <w:lang w:val="en-US" w:eastAsia="zh-CN"/>
         </w:rPr>
         <w:t>Component</w:t>
       </w:r>
@@ -25272,7 +25270,7 @@
           <w:color w:val="000000"/>
           <w:sz w:val="18"/>
           <w:szCs w:val="18"/>
-          <w:lang w:eastAsia="zh-CN"/>
+          <w:lang w:val="en-US" w:eastAsia="zh-CN"/>
         </w:rPr>
         <w:t xml:space="preserve">, </w:t>
       </w:r>
@@ -25282,7 +25280,7 @@
           <w:color w:val="458383"/>
           <w:sz w:val="18"/>
           <w:szCs w:val="18"/>
-          <w:lang w:eastAsia="zh-CN"/>
+          <w:lang w:val="en-US" w:eastAsia="zh-CN"/>
         </w:rPr>
         <w:t>Input</w:t>
       </w:r>
@@ -25292,7 +25290,7 @@
           <w:color w:val="000000"/>
           <w:sz w:val="18"/>
           <w:szCs w:val="18"/>
-          <w:lang w:eastAsia="zh-CN"/>
+          <w:lang w:val="en-US" w:eastAsia="zh-CN"/>
         </w:rPr>
         <w:t xml:space="preserve">} </w:t>
       </w:r>
@@ -25304,7 +25302,7 @@
           <w:color w:val="000080"/>
           <w:sz w:val="18"/>
           <w:szCs w:val="18"/>
-          <w:lang w:eastAsia="zh-CN"/>
+          <w:lang w:val="en-US" w:eastAsia="zh-CN"/>
         </w:rPr>
         <w:t xml:space="preserve">from </w:t>
       </w:r>
@@ -25316,7 +25314,7 @@
           <w:color w:val="008000"/>
           <w:sz w:val="18"/>
           <w:szCs w:val="18"/>
-          <w:lang w:eastAsia="zh-CN"/>
+          <w:lang w:val="en-US" w:eastAsia="zh-CN"/>
         </w:rPr>
         <w:t>"@angular/core"</w:t>
       </w:r>
@@ -25326,7 +25324,7 @@
           <w:color w:val="000000"/>
           <w:sz w:val="18"/>
           <w:szCs w:val="18"/>
-          <w:lang w:eastAsia="zh-CN"/>
+          <w:lang w:val="en-US" w:eastAsia="zh-CN"/>
         </w:rPr>
         <w:t>;</w:t>
       </w:r>
@@ -25336,7 +25334,7 @@
           <w:color w:val="000000"/>
           <w:sz w:val="18"/>
           <w:szCs w:val="18"/>
-          <w:lang w:eastAsia="zh-CN"/>
+          <w:lang w:val="en-US" w:eastAsia="zh-CN"/>
         </w:rPr>
         <w:br/>
       </w:r>
@@ -25348,7 +25346,7 @@
           <w:color w:val="000080"/>
           <w:sz w:val="18"/>
           <w:szCs w:val="18"/>
-          <w:lang w:eastAsia="zh-CN"/>
+          <w:lang w:val="en-US" w:eastAsia="zh-CN"/>
         </w:rPr>
         <w:t xml:space="preserve">import </w:t>
       </w:r>
@@ -25358,7 +25356,7 @@
           <w:color w:val="000000"/>
           <w:sz w:val="18"/>
           <w:szCs w:val="18"/>
-          <w:lang w:eastAsia="zh-CN"/>
+          <w:lang w:val="en-US" w:eastAsia="zh-CN"/>
         </w:rPr>
         <w:t xml:space="preserve">{UserService} </w:t>
       </w:r>
@@ -25370,7 +25368,7 @@
           <w:color w:val="000080"/>
           <w:sz w:val="18"/>
           <w:szCs w:val="18"/>
-          <w:lang w:eastAsia="zh-CN"/>
+          <w:lang w:val="en-US" w:eastAsia="zh-CN"/>
         </w:rPr>
         <w:t xml:space="preserve">from </w:t>
       </w:r>
@@ -25382,7 +25380,7 @@
           <w:color w:val="008000"/>
           <w:sz w:val="18"/>
           <w:szCs w:val="18"/>
-          <w:lang w:eastAsia="zh-CN"/>
+          <w:lang w:val="en-US" w:eastAsia="zh-CN"/>
         </w:rPr>
         <w:t>"./user.service"</w:t>
       </w:r>
@@ -25392,7 +25390,7 @@
           <w:color w:val="000000"/>
           <w:sz w:val="18"/>
           <w:szCs w:val="18"/>
-          <w:lang w:eastAsia="zh-CN"/>
+          <w:lang w:val="en-US" w:eastAsia="zh-CN"/>
         </w:rPr>
         <w:t>;</w:t>
       </w:r>
@@ -25402,7 +25400,7 @@
           <w:color w:val="000000"/>
           <w:sz w:val="18"/>
           <w:szCs w:val="18"/>
-          <w:lang w:eastAsia="zh-CN"/>
+          <w:lang w:val="en-US" w:eastAsia="zh-CN"/>
         </w:rPr>
         <w:br/>
         <w:t>@</w:t>
@@ -25413,7 +25411,7 @@
           <w:color w:val="458383"/>
           <w:sz w:val="18"/>
           <w:szCs w:val="18"/>
-          <w:lang w:eastAsia="zh-CN"/>
+          <w:lang w:val="en-US" w:eastAsia="zh-CN"/>
         </w:rPr>
         <w:t>Component</w:t>
       </w:r>
@@ -25423,7 +25421,7 @@
           <w:color w:val="000000"/>
           <w:sz w:val="18"/>
           <w:szCs w:val="18"/>
-          <w:lang w:eastAsia="zh-CN"/>
+          <w:lang w:val="en-US" w:eastAsia="zh-CN"/>
         </w:rPr>
         <w:t>({</w:t>
       </w:r>
@@ -25433,17 +25431,17 @@
           <w:color w:val="000000"/>
           <w:sz w:val="18"/>
           <w:szCs w:val="18"/>
-          <w:lang w:eastAsia="zh-CN"/>
-        </w:rPr>
-        <w:br/>
-      </w:r>
-      <w:r>
-        <w:rPr>
-          <w:rFonts w:ascii="Courier New" w:eastAsia="Times New Roman" w:hAnsi="Courier New" w:cs="Courier New"/>
-          <w:color w:val="000000"/>
-          <w:sz w:val="18"/>
-          <w:szCs w:val="18"/>
-          <w:lang w:eastAsia="zh-CN"/>
+          <w:lang w:val="en-US" w:eastAsia="zh-CN"/>
+        </w:rPr>
+        <w:br/>
+      </w:r>
+      <w:r>
+        <w:rPr>
+          <w:rFonts w:ascii="Courier New" w:eastAsia="Times New Roman" w:hAnsi="Courier New" w:cs="Courier New"/>
+          <w:color w:val="000000"/>
+          <w:sz w:val="18"/>
+          <w:szCs w:val="18"/>
+          <w:lang w:val="en-US" w:eastAsia="zh-CN"/>
         </w:rPr>
         <w:lastRenderedPageBreak/>
         <w:t xml:space="preserve">  </w:t>
@@ -25456,7 +25454,7 @@
           <w:color w:val="660E7A"/>
           <w:sz w:val="18"/>
           <w:szCs w:val="18"/>
-          <w:lang w:eastAsia="zh-CN"/>
+          <w:lang w:val="en-US" w:eastAsia="zh-CN"/>
         </w:rPr>
         <w:t>selector</w:t>
       </w:r>
@@ -25466,7 +25464,7 @@
           <w:color w:val="000000"/>
           <w:sz w:val="18"/>
           <w:szCs w:val="18"/>
-          <w:lang w:eastAsia="zh-CN"/>
+          <w:lang w:val="en-US" w:eastAsia="zh-CN"/>
         </w:rPr>
         <w:t xml:space="preserve">: </w:t>
       </w:r>
@@ -25478,7 +25476,7 @@
           <w:color w:val="008000"/>
           <w:sz w:val="18"/>
           <w:szCs w:val="18"/>
-          <w:lang w:eastAsia="zh-CN"/>
+          <w:lang w:val="en-US" w:eastAsia="zh-CN"/>
         </w:rPr>
         <w:t>'app-title'</w:t>
       </w:r>
@@ -25488,7 +25486,7 @@
           <w:color w:val="000000"/>
           <w:sz w:val="18"/>
           <w:szCs w:val="18"/>
-          <w:lang w:eastAsia="zh-CN"/>
+          <w:lang w:val="en-US" w:eastAsia="zh-CN"/>
         </w:rPr>
         <w:t>,</w:t>
       </w:r>
@@ -25498,7 +25496,7 @@
           <w:color w:val="000000"/>
           <w:sz w:val="18"/>
           <w:szCs w:val="18"/>
-          <w:lang w:eastAsia="zh-CN"/>
+          <w:lang w:val="en-US" w:eastAsia="zh-CN"/>
         </w:rPr>
         <w:br/>
         <w:t xml:space="preserve">  </w:t>
@@ -25511,7 +25509,7 @@
           <w:color w:val="660E7A"/>
           <w:sz w:val="18"/>
           <w:szCs w:val="18"/>
-          <w:lang w:eastAsia="zh-CN"/>
+          <w:lang w:val="en-US" w:eastAsia="zh-CN"/>
         </w:rPr>
         <w:t>templateUrl</w:t>
       </w:r>
@@ -25521,7 +25519,7 @@
           <w:color w:val="000000"/>
           <w:sz w:val="18"/>
           <w:szCs w:val="18"/>
-          <w:lang w:eastAsia="zh-CN"/>
+          <w:lang w:val="en-US" w:eastAsia="zh-CN"/>
         </w:rPr>
         <w:t>:</w:t>
       </w:r>
@@ -25533,7 +25531,7 @@
           <w:color w:val="008000"/>
           <w:sz w:val="18"/>
           <w:szCs w:val="18"/>
-          <w:lang w:eastAsia="zh-CN"/>
+          <w:lang w:val="en-US" w:eastAsia="zh-CN"/>
         </w:rPr>
         <w:t>'app/title.component.html'</w:t>
       </w:r>
@@ -25545,17 +25543,17 @@
           <w:color w:val="008000"/>
           <w:sz w:val="18"/>
           <w:szCs w:val="18"/>
-          <w:lang w:eastAsia="zh-CN"/>
-        </w:rPr>
-        <w:br/>
-      </w:r>
-      <w:r>
-        <w:rPr>
-          <w:rFonts w:ascii="Courier New" w:eastAsia="Times New Roman" w:hAnsi="Courier New" w:cs="Courier New"/>
-          <w:color w:val="000000"/>
-          <w:sz w:val="18"/>
-          <w:szCs w:val="18"/>
-          <w:lang w:eastAsia="zh-CN"/>
+          <w:lang w:val="en-US" w:eastAsia="zh-CN"/>
+        </w:rPr>
+        <w:br/>
+      </w:r>
+      <w:r>
+        <w:rPr>
+          <w:rFonts w:ascii="Courier New" w:eastAsia="Times New Roman" w:hAnsi="Courier New" w:cs="Courier New"/>
+          <w:color w:val="000000"/>
+          <w:sz w:val="18"/>
+          <w:szCs w:val="18"/>
+          <w:lang w:val="en-US" w:eastAsia="zh-CN"/>
         </w:rPr>
         <w:t>})</w:t>
       </w:r>
@@ -25565,7 +25563,7 @@
           <w:color w:val="000000"/>
           <w:sz w:val="18"/>
           <w:szCs w:val="18"/>
-          <w:lang w:eastAsia="zh-CN"/>
+          <w:lang w:val="en-US" w:eastAsia="zh-CN"/>
         </w:rPr>
         <w:br/>
       </w:r>
@@ -25577,7 +25575,7 @@
           <w:color w:val="000080"/>
           <w:sz w:val="18"/>
           <w:szCs w:val="18"/>
-          <w:lang w:eastAsia="zh-CN"/>
+          <w:lang w:val="en-US" w:eastAsia="zh-CN"/>
         </w:rPr>
         <w:t xml:space="preserve">export class </w:t>
       </w:r>
@@ -25587,7 +25585,7 @@
           <w:color w:val="000000"/>
           <w:sz w:val="18"/>
           <w:szCs w:val="18"/>
-          <w:lang w:eastAsia="zh-CN"/>
+          <w:lang w:val="en-US" w:eastAsia="zh-CN"/>
         </w:rPr>
         <w:t>TitleComponent {</w:t>
       </w:r>
@@ -25597,7 +25595,7 @@
           <w:color w:val="000000"/>
           <w:sz w:val="18"/>
           <w:szCs w:val="18"/>
-          <w:lang w:eastAsia="zh-CN"/>
+          <w:lang w:val="en-US" w:eastAsia="zh-CN"/>
         </w:rPr>
         <w:br/>
         <w:t xml:space="preserve">  @</w:t>
@@ -25608,7 +25606,7 @@
           <w:color w:val="458383"/>
           <w:sz w:val="18"/>
           <w:szCs w:val="18"/>
-          <w:lang w:eastAsia="zh-CN"/>
+          <w:lang w:val="en-US" w:eastAsia="zh-CN"/>
         </w:rPr>
         <w:t>Input</w:t>
       </w:r>
@@ -25618,7 +25616,7 @@
           <w:color w:val="000000"/>
           <w:sz w:val="18"/>
           <w:szCs w:val="18"/>
-          <w:lang w:eastAsia="zh-CN"/>
+          <w:lang w:val="en-US" w:eastAsia="zh-CN"/>
         </w:rPr>
         <w:t>()</w:t>
       </w:r>
@@ -25628,7 +25626,7 @@
           <w:color w:val="000000"/>
           <w:sz w:val="18"/>
           <w:szCs w:val="18"/>
-          <w:lang w:eastAsia="zh-CN"/>
+          <w:lang w:val="en-US" w:eastAsia="zh-CN"/>
         </w:rPr>
         <w:br/>
         <w:t xml:space="preserve">  </w:t>
@@ -25641,7 +25639,7 @@
           <w:color w:val="660E7A"/>
           <w:sz w:val="18"/>
           <w:szCs w:val="18"/>
-          <w:lang w:eastAsia="zh-CN"/>
+          <w:lang w:val="en-US" w:eastAsia="zh-CN"/>
         </w:rPr>
         <w:t xml:space="preserve">subtitle </w:t>
       </w:r>
@@ -25651,7 +25649,7 @@
           <w:color w:val="000000"/>
           <w:sz w:val="18"/>
           <w:szCs w:val="18"/>
-          <w:lang w:eastAsia="zh-CN"/>
+          <w:lang w:val="en-US" w:eastAsia="zh-CN"/>
         </w:rPr>
         <w:t xml:space="preserve">= </w:t>
       </w:r>
@@ -25663,7 +25661,7 @@
           <w:color w:val="008000"/>
           <w:sz w:val="18"/>
           <w:szCs w:val="18"/>
-          <w:lang w:eastAsia="zh-CN"/>
+          <w:lang w:val="en-US" w:eastAsia="zh-CN"/>
         </w:rPr>
         <w:t>''</w:t>
       </w:r>
@@ -25673,7 +25671,7 @@
           <w:color w:val="000000"/>
           <w:sz w:val="18"/>
           <w:szCs w:val="18"/>
-          <w:lang w:eastAsia="zh-CN"/>
+          <w:lang w:val="en-US" w:eastAsia="zh-CN"/>
         </w:rPr>
         <w:t>;</w:t>
       </w:r>
@@ -25683,7 +25681,7 @@
           <w:color w:val="000000"/>
           <w:sz w:val="18"/>
           <w:szCs w:val="18"/>
-          <w:lang w:eastAsia="zh-CN"/>
+          <w:lang w:val="en-US" w:eastAsia="zh-CN"/>
         </w:rPr>
         <w:br/>
         <w:t xml:space="preserve">  </w:t>
@@ -25696,7 +25694,7 @@
           <w:color w:val="660E7A"/>
           <w:sz w:val="18"/>
           <w:szCs w:val="18"/>
-          <w:lang w:eastAsia="zh-CN"/>
+          <w:lang w:val="en-US" w:eastAsia="zh-CN"/>
         </w:rPr>
         <w:t xml:space="preserve">title </w:t>
       </w:r>
@@ -25706,7 +25704,7 @@
           <w:color w:val="000000"/>
           <w:sz w:val="18"/>
           <w:szCs w:val="18"/>
-          <w:lang w:eastAsia="zh-CN"/>
+          <w:lang w:val="en-US" w:eastAsia="zh-CN"/>
         </w:rPr>
         <w:t xml:space="preserve">= </w:t>
       </w:r>
@@ -25718,7 +25716,7 @@
           <w:color w:val="008000"/>
           <w:sz w:val="18"/>
           <w:szCs w:val="18"/>
-          <w:lang w:eastAsia="zh-CN"/>
+          <w:lang w:val="en-US" w:eastAsia="zh-CN"/>
         </w:rPr>
         <w:t>'Angular Modules'</w:t>
       </w:r>
@@ -25728,7 +25726,7 @@
           <w:color w:val="000000"/>
           <w:sz w:val="18"/>
           <w:szCs w:val="18"/>
-          <w:lang w:eastAsia="zh-CN"/>
+          <w:lang w:val="en-US" w:eastAsia="zh-CN"/>
         </w:rPr>
         <w:t>;</w:t>
       </w:r>
@@ -25738,7 +25736,7 @@
           <w:color w:val="000000"/>
           <w:sz w:val="18"/>
           <w:szCs w:val="18"/>
-          <w:lang w:eastAsia="zh-CN"/>
+          <w:lang w:val="en-US" w:eastAsia="zh-CN"/>
         </w:rPr>
         <w:br/>
         <w:t xml:space="preserve">  </w:t>
@@ -25751,7 +25749,7 @@
           <w:color w:val="660E7A"/>
           <w:sz w:val="18"/>
           <w:szCs w:val="18"/>
-          <w:lang w:eastAsia="zh-CN"/>
+          <w:lang w:val="en-US" w:eastAsia="zh-CN"/>
         </w:rPr>
         <w:t xml:space="preserve">user </w:t>
       </w:r>
@@ -25761,7 +25759,7 @@
           <w:color w:val="000000"/>
           <w:sz w:val="18"/>
           <w:szCs w:val="18"/>
-          <w:lang w:eastAsia="zh-CN"/>
+          <w:lang w:val="en-US" w:eastAsia="zh-CN"/>
         </w:rPr>
         <w:t xml:space="preserve">= </w:t>
       </w:r>
@@ -25773,7 +25771,7 @@
           <w:color w:val="008000"/>
           <w:sz w:val="18"/>
           <w:szCs w:val="18"/>
-          <w:lang w:eastAsia="zh-CN"/>
+          <w:lang w:val="en-US" w:eastAsia="zh-CN"/>
         </w:rPr>
         <w:t>''</w:t>
       </w:r>
@@ -25783,7 +25781,7 @@
           <w:color w:val="000000"/>
           <w:sz w:val="18"/>
           <w:szCs w:val="18"/>
-          <w:lang w:eastAsia="zh-CN"/>
+          <w:lang w:val="en-US" w:eastAsia="zh-CN"/>
         </w:rPr>
         <w:t>;</w:t>
       </w:r>
@@ -25793,7 +25791,7 @@
           <w:color w:val="000000"/>
           <w:sz w:val="18"/>
           <w:szCs w:val="18"/>
-          <w:lang w:eastAsia="zh-CN"/>
+          <w:lang w:val="en-US" w:eastAsia="zh-CN"/>
         </w:rPr>
         <w:br/>
         <w:t xml:space="preserve">  </w:t>
@@ -25806,7 +25804,7 @@
           <w:color w:val="000080"/>
           <w:sz w:val="18"/>
           <w:szCs w:val="18"/>
-          <w:lang w:eastAsia="zh-CN"/>
+          <w:lang w:val="en-US" w:eastAsia="zh-CN"/>
         </w:rPr>
         <w:t>constructor</w:t>
       </w:r>
@@ -25816,7 +25814,7 @@
           <w:color w:val="000000"/>
           <w:sz w:val="18"/>
           <w:szCs w:val="18"/>
-          <w:lang w:eastAsia="zh-CN"/>
+          <w:lang w:val="en-US" w:eastAsia="zh-CN"/>
         </w:rPr>
         <w:t>(userService: UserService) {</w:t>
       </w:r>
@@ -25826,7 +25824,7 @@
           <w:color w:val="000000"/>
           <w:sz w:val="18"/>
           <w:szCs w:val="18"/>
-          <w:lang w:eastAsia="zh-CN"/>
+          <w:lang w:val="en-US" w:eastAsia="zh-CN"/>
         </w:rPr>
         <w:br/>
         <w:t xml:space="preserve">    </w:t>
@@ -25839,7 +25837,7 @@
           <w:color w:val="000080"/>
           <w:sz w:val="18"/>
           <w:szCs w:val="18"/>
-          <w:lang w:eastAsia="zh-CN"/>
+          <w:lang w:val="en-US" w:eastAsia="zh-CN"/>
         </w:rPr>
         <w:t>this</w:t>
       </w:r>
@@ -25849,7 +25847,7 @@
           <w:color w:val="000000"/>
           <w:sz w:val="18"/>
           <w:szCs w:val="18"/>
-          <w:lang w:eastAsia="zh-CN"/>
+          <w:lang w:val="en-US" w:eastAsia="zh-CN"/>
         </w:rPr>
         <w:t>.</w:t>
       </w:r>
@@ -25861,7 +25859,7 @@
           <w:color w:val="660E7A"/>
           <w:sz w:val="18"/>
           <w:szCs w:val="18"/>
-          <w:lang w:eastAsia="zh-CN"/>
+          <w:lang w:val="en-US" w:eastAsia="zh-CN"/>
         </w:rPr>
         <w:t xml:space="preserve">user </w:t>
       </w:r>
@@ -25871,7 +25869,7 @@
           <w:color w:val="000000"/>
           <w:sz w:val="18"/>
           <w:szCs w:val="18"/>
-          <w:lang w:eastAsia="zh-CN"/>
+          <w:lang w:val="en-US" w:eastAsia="zh-CN"/>
         </w:rPr>
         <w:t>= userService.</w:t>
       </w:r>
@@ -25883,7 +25881,7 @@
           <w:color w:val="660E7A"/>
           <w:sz w:val="18"/>
           <w:szCs w:val="18"/>
-          <w:lang w:eastAsia="zh-CN"/>
+          <w:lang w:val="en-US" w:eastAsia="zh-CN"/>
         </w:rPr>
         <w:t>userName</w:t>
       </w:r>
@@ -25893,7 +25891,7 @@
           <w:color w:val="000000"/>
           <w:sz w:val="18"/>
           <w:szCs w:val="18"/>
-          <w:lang w:eastAsia="zh-CN"/>
+          <w:lang w:val="en-US" w:eastAsia="zh-CN"/>
         </w:rPr>
         <w:t>;</w:t>
       </w:r>
@@ -25903,7 +25901,7 @@
           <w:color w:val="000000"/>
           <w:sz w:val="18"/>
           <w:szCs w:val="18"/>
-          <w:lang w:eastAsia="zh-CN"/>
+          <w:lang w:val="en-US" w:eastAsia="zh-CN"/>
         </w:rPr>
         <w:br/>
         <w:t xml:space="preserve">  }</w:t>
@@ -25914,7 +25912,7 @@
           <w:color w:val="000000"/>
           <w:sz w:val="18"/>
           <w:szCs w:val="18"/>
-          <w:lang w:eastAsia="zh-CN"/>
+          <w:lang w:val="en-US" w:eastAsia="zh-CN"/>
         </w:rPr>
         <w:br/>
         <w:t>}</w:t>
@@ -25967,7 +25965,7 @@
           <w:color w:val="000000"/>
           <w:sz w:val="18"/>
           <w:szCs w:val="18"/>
-          <w:lang w:eastAsia="zh-CN"/>
+          <w:lang w:val="en-US" w:eastAsia="zh-CN"/>
         </w:rPr>
       </w:pPr>
       <w:r>
@@ -25977,7 +25975,7 @@
           <w:sz w:val="18"/>
           <w:szCs w:val="18"/>
           <w:shd w:val="clear" w:color="auto" w:fill="EFEFEF"/>
-          <w:lang w:eastAsia="zh-CN"/>
+          <w:lang w:val="en-US" w:eastAsia="zh-CN"/>
         </w:rPr>
         <w:t>&lt;</w:t>
       </w:r>
@@ -25990,7 +25988,7 @@
           <w:sz w:val="18"/>
           <w:szCs w:val="18"/>
           <w:shd w:val="clear" w:color="auto" w:fill="EFEFEF"/>
-          <w:lang w:eastAsia="zh-CN"/>
+          <w:lang w:val="en-US" w:eastAsia="zh-CN"/>
         </w:rPr>
         <w:t xml:space="preserve">h1 </w:t>
       </w:r>
@@ -26003,7 +26001,7 @@
           <w:sz w:val="18"/>
           <w:szCs w:val="18"/>
           <w:shd w:val="clear" w:color="auto" w:fill="EFEFEF"/>
-          <w:lang w:eastAsia="zh-CN"/>
+          <w:lang w:val="en-US" w:eastAsia="zh-CN"/>
         </w:rPr>
         <w:t>highlight</w:t>
       </w:r>
@@ -26014,7 +26012,7 @@
           <w:sz w:val="18"/>
           <w:szCs w:val="18"/>
           <w:shd w:val="clear" w:color="auto" w:fill="EFEFEF"/>
-          <w:lang w:eastAsia="zh-CN"/>
+          <w:lang w:val="en-US" w:eastAsia="zh-CN"/>
         </w:rPr>
         <w:t>&gt;</w:t>
       </w:r>
@@ -26024,7 +26022,7 @@
           <w:color w:val="000000"/>
           <w:sz w:val="18"/>
           <w:szCs w:val="18"/>
-          <w:lang w:eastAsia="zh-CN"/>
+          <w:lang w:val="en-US" w:eastAsia="zh-CN"/>
         </w:rPr>
         <w:t>{{</w:t>
       </w:r>
@@ -26036,7 +26034,7 @@
           <w:color w:val="660E7A"/>
           <w:sz w:val="18"/>
           <w:szCs w:val="18"/>
-          <w:lang w:eastAsia="zh-CN"/>
+          <w:lang w:val="en-US" w:eastAsia="zh-CN"/>
         </w:rPr>
         <w:t>title</w:t>
       </w:r>
@@ -26046,7 +26044,7 @@
           <w:color w:val="000000"/>
           <w:sz w:val="18"/>
           <w:szCs w:val="18"/>
-          <w:lang w:eastAsia="zh-CN"/>
+          <w:lang w:val="en-US" w:eastAsia="zh-CN"/>
         </w:rPr>
         <w:t>}} {{</w:t>
       </w:r>
@@ -26058,7 +26056,7 @@
           <w:color w:val="660E7A"/>
           <w:sz w:val="18"/>
           <w:szCs w:val="18"/>
-          <w:lang w:eastAsia="zh-CN"/>
+          <w:lang w:val="en-US" w:eastAsia="zh-CN"/>
         </w:rPr>
         <w:t>subtitle</w:t>
       </w:r>
@@ -26068,7 +26066,7 @@
           <w:color w:val="000000"/>
           <w:sz w:val="18"/>
           <w:szCs w:val="18"/>
-          <w:lang w:eastAsia="zh-CN"/>
+          <w:lang w:val="en-US" w:eastAsia="zh-CN"/>
         </w:rPr>
         <w:t>}}</w:t>
       </w:r>
@@ -26079,7 +26077,7 @@
           <w:sz w:val="18"/>
           <w:szCs w:val="18"/>
           <w:shd w:val="clear" w:color="auto" w:fill="EFEFEF"/>
-          <w:lang w:eastAsia="zh-CN"/>
+          <w:lang w:val="en-US" w:eastAsia="zh-CN"/>
         </w:rPr>
         <w:t>&lt;/</w:t>
       </w:r>
@@ -26092,7 +26090,7 @@
           <w:sz w:val="18"/>
           <w:szCs w:val="18"/>
           <w:shd w:val="clear" w:color="auto" w:fill="EFEFEF"/>
-          <w:lang w:eastAsia="zh-CN"/>
+          <w:lang w:val="en-US" w:eastAsia="zh-CN"/>
         </w:rPr>
         <w:t>h1</w:t>
       </w:r>
@@ -26103,7 +26101,7 @@
           <w:sz w:val="18"/>
           <w:szCs w:val="18"/>
           <w:shd w:val="clear" w:color="auto" w:fill="EFEFEF"/>
-          <w:lang w:eastAsia="zh-CN"/>
+          <w:lang w:val="en-US" w:eastAsia="zh-CN"/>
         </w:rPr>
         <w:t>&gt;</w:t>
       </w:r>
@@ -26113,7 +26111,7 @@
           <w:color w:val="000000"/>
           <w:sz w:val="18"/>
           <w:szCs w:val="18"/>
-          <w:lang w:eastAsia="zh-CN"/>
+          <w:lang w:val="en-US" w:eastAsia="zh-CN"/>
         </w:rPr>
         <w:br/>
       </w:r>
@@ -26124,7 +26122,7 @@
           <w:sz w:val="18"/>
           <w:szCs w:val="18"/>
           <w:shd w:val="clear" w:color="auto" w:fill="EFEFEF"/>
-          <w:lang w:eastAsia="zh-CN"/>
+          <w:lang w:val="en-US" w:eastAsia="zh-CN"/>
         </w:rPr>
         <w:t>&lt;</w:t>
       </w:r>
@@ -26137,7 +26135,7 @@
           <w:sz w:val="18"/>
           <w:szCs w:val="18"/>
           <w:shd w:val="clear" w:color="auto" w:fill="EFEFEF"/>
-          <w:lang w:eastAsia="zh-CN"/>
+          <w:lang w:val="en-US" w:eastAsia="zh-CN"/>
         </w:rPr>
         <w:t xml:space="preserve">p </w:t>
       </w:r>
@@ -26150,7 +26148,7 @@
           <w:sz w:val="18"/>
           <w:szCs w:val="18"/>
           <w:shd w:val="clear" w:color="auto" w:fill="EFEFEF"/>
-          <w:lang w:eastAsia="zh-CN"/>
+          <w:lang w:val="en-US" w:eastAsia="zh-CN"/>
         </w:rPr>
         <w:t>*ngIf=</w:t>
       </w:r>
@@ -26163,7 +26161,7 @@
           <w:sz w:val="18"/>
           <w:szCs w:val="18"/>
           <w:shd w:val="clear" w:color="auto" w:fill="EFEFEF"/>
-          <w:lang w:eastAsia="zh-CN"/>
+          <w:lang w:val="en-US" w:eastAsia="zh-CN"/>
         </w:rPr>
         <w:t>"</w:t>
       </w:r>
@@ -26176,7 +26174,7 @@
           <w:sz w:val="18"/>
           <w:szCs w:val="18"/>
           <w:shd w:val="clear" w:color="auto" w:fill="EFEFEF"/>
-          <w:lang w:eastAsia="zh-CN"/>
+          <w:lang w:val="en-US" w:eastAsia="zh-CN"/>
         </w:rPr>
         <w:t>user</w:t>
       </w:r>
@@ -26189,7 +26187,7 @@
           <w:sz w:val="18"/>
           <w:szCs w:val="18"/>
           <w:shd w:val="clear" w:color="auto" w:fill="EFEFEF"/>
-          <w:lang w:eastAsia="zh-CN"/>
+          <w:lang w:val="en-US" w:eastAsia="zh-CN"/>
         </w:rPr>
         <w:t>"</w:t>
       </w:r>
@@ -26200,7 +26198,7 @@
           <w:sz w:val="18"/>
           <w:szCs w:val="18"/>
           <w:shd w:val="clear" w:color="auto" w:fill="EFEFEF"/>
-          <w:lang w:eastAsia="zh-CN"/>
+          <w:lang w:val="en-US" w:eastAsia="zh-CN"/>
         </w:rPr>
         <w:t>&gt;</w:t>
       </w:r>
@@ -26210,7 +26208,7 @@
           <w:color w:val="000000"/>
           <w:sz w:val="18"/>
           <w:szCs w:val="18"/>
-          <w:lang w:eastAsia="zh-CN"/>
+          <w:lang w:val="en-US" w:eastAsia="zh-CN"/>
         </w:rPr>
         <w:br/>
         <w:t xml:space="preserve">  </w:t>
@@ -26222,7 +26220,7 @@
           <w:sz w:val="18"/>
           <w:szCs w:val="18"/>
           <w:shd w:val="clear" w:color="auto" w:fill="EFEFEF"/>
-          <w:lang w:eastAsia="zh-CN"/>
+          <w:lang w:val="en-US" w:eastAsia="zh-CN"/>
         </w:rPr>
         <w:t>&lt;</w:t>
       </w:r>
@@ -26235,7 +26233,7 @@
           <w:sz w:val="18"/>
           <w:szCs w:val="18"/>
           <w:shd w:val="clear" w:color="auto" w:fill="EFEFEF"/>
-          <w:lang w:eastAsia="zh-CN"/>
+          <w:lang w:val="en-US" w:eastAsia="zh-CN"/>
         </w:rPr>
         <w:t>i</w:t>
       </w:r>
@@ -26246,7 +26244,7 @@
           <w:sz w:val="18"/>
           <w:szCs w:val="18"/>
           <w:shd w:val="clear" w:color="auto" w:fill="EFEFEF"/>
-          <w:lang w:eastAsia="zh-CN"/>
+          <w:lang w:val="en-US" w:eastAsia="zh-CN"/>
         </w:rPr>
         <w:t>&gt;</w:t>
       </w:r>
@@ -26256,7 +26254,7 @@
           <w:color w:val="000000"/>
           <w:sz w:val="18"/>
           <w:szCs w:val="18"/>
-          <w:lang w:eastAsia="zh-CN"/>
+          <w:lang w:val="en-US" w:eastAsia="zh-CN"/>
         </w:rPr>
         <w:t>Welcome, {{</w:t>
       </w:r>
@@ -26268,7 +26266,7 @@
           <w:color w:val="660E7A"/>
           <w:sz w:val="18"/>
           <w:szCs w:val="18"/>
-          <w:lang w:eastAsia="zh-CN"/>
+          <w:lang w:val="en-US" w:eastAsia="zh-CN"/>
         </w:rPr>
         <w:t>user</w:t>
       </w:r>
@@ -26278,7 +26276,7 @@
           <w:color w:val="000000"/>
           <w:sz w:val="18"/>
           <w:szCs w:val="18"/>
-          <w:lang w:eastAsia="zh-CN"/>
+          <w:lang w:val="en-US" w:eastAsia="zh-CN"/>
         </w:rPr>
         <w:t>}}</w:t>
       </w:r>
@@ -26289,7 +26287,7 @@
           <w:sz w:val="18"/>
           <w:szCs w:val="18"/>
           <w:shd w:val="clear" w:color="auto" w:fill="EFEFEF"/>
-          <w:lang w:eastAsia="zh-CN"/>
+          <w:lang w:val="en-US" w:eastAsia="zh-CN"/>
         </w:rPr>
         <w:t>&lt;/</w:t>
       </w:r>
@@ -26302,7 +26300,7 @@
           <w:sz w:val="18"/>
           <w:szCs w:val="18"/>
           <w:shd w:val="clear" w:color="auto" w:fill="EFEFEF"/>
-          <w:lang w:eastAsia="zh-CN"/>
+          <w:lang w:val="en-US" w:eastAsia="zh-CN"/>
         </w:rPr>
         <w:t>i</w:t>
       </w:r>
@@ -26313,7 +26311,7 @@
           <w:sz w:val="18"/>
           <w:szCs w:val="18"/>
           <w:shd w:val="clear" w:color="auto" w:fill="EFEFEF"/>
-          <w:lang w:eastAsia="zh-CN"/>
+          <w:lang w:val="en-US" w:eastAsia="zh-CN"/>
         </w:rPr>
         <w:t>&gt;</w:t>
       </w:r>
@@ -26323,7 +26321,7 @@
           <w:color w:val="000000"/>
           <w:sz w:val="18"/>
           <w:szCs w:val="18"/>
-          <w:lang w:eastAsia="zh-CN"/>
+          <w:lang w:val="en-US" w:eastAsia="zh-CN"/>
         </w:rPr>
         <w:br/>
       </w:r>
@@ -26334,7 +26332,7 @@
           <w:sz w:val="18"/>
           <w:szCs w:val="18"/>
           <w:shd w:val="clear" w:color="auto" w:fill="EFEFEF"/>
-          <w:lang w:eastAsia="zh-CN"/>
+          <w:lang w:val="en-US" w:eastAsia="zh-CN"/>
         </w:rPr>
         <w:t>&lt;/</w:t>
       </w:r>
@@ -26347,7 +26345,7 @@
           <w:sz w:val="18"/>
           <w:szCs w:val="18"/>
           <w:shd w:val="clear" w:color="auto" w:fill="EFEFEF"/>
-          <w:lang w:eastAsia="zh-CN"/>
+          <w:lang w:val="en-US" w:eastAsia="zh-CN"/>
         </w:rPr>
         <w:t>p</w:t>
       </w:r>
@@ -26358,7 +26356,7 @@
           <w:sz w:val="18"/>
           <w:szCs w:val="18"/>
           <w:shd w:val="clear" w:color="auto" w:fill="EFEFEF"/>
-          <w:lang w:eastAsia="zh-CN"/>
+          <w:lang w:val="en-US" w:eastAsia="zh-CN"/>
         </w:rPr>
         <w:t>&gt;</w:t>
       </w:r>
@@ -26397,7 +26395,7 @@
           <w:color w:val="000000"/>
           <w:sz w:val="18"/>
           <w:szCs w:val="18"/>
-          <w:lang w:eastAsia="zh-CN"/>
+          <w:lang w:val="en-US" w:eastAsia="zh-CN"/>
         </w:rPr>
       </w:pPr>
       <w:r>
@@ -26408,7 +26406,7 @@
           <w:color w:val="000080"/>
           <w:sz w:val="18"/>
           <w:szCs w:val="18"/>
-          <w:lang w:eastAsia="zh-CN"/>
+          <w:lang w:val="en-US" w:eastAsia="zh-CN"/>
         </w:rPr>
         <w:t xml:space="preserve">import </w:t>
       </w:r>
@@ -26418,7 +26416,7 @@
           <w:color w:val="000000"/>
           <w:sz w:val="18"/>
           <w:szCs w:val="18"/>
-          <w:lang w:eastAsia="zh-CN"/>
+          <w:lang w:val="en-US" w:eastAsia="zh-CN"/>
         </w:rPr>
         <w:t>{</w:t>
       </w:r>
@@ -26428,7 +26426,7 @@
           <w:color w:val="458383"/>
           <w:sz w:val="18"/>
           <w:szCs w:val="18"/>
-          <w:lang w:eastAsia="zh-CN"/>
+          <w:lang w:val="en-US" w:eastAsia="zh-CN"/>
         </w:rPr>
         <w:t>Injectable</w:t>
       </w:r>
@@ -26438,7 +26436,7 @@
           <w:color w:val="000000"/>
           <w:sz w:val="18"/>
           <w:szCs w:val="18"/>
-          <w:lang w:eastAsia="zh-CN"/>
+          <w:lang w:val="en-US" w:eastAsia="zh-CN"/>
         </w:rPr>
         <w:t xml:space="preserve">} </w:t>
       </w:r>
@@ -26450,7 +26448,7 @@
           <w:color w:val="000080"/>
           <w:sz w:val="18"/>
           <w:szCs w:val="18"/>
-          <w:lang w:eastAsia="zh-CN"/>
+          <w:lang w:val="en-US" w:eastAsia="zh-CN"/>
         </w:rPr>
         <w:t xml:space="preserve">from </w:t>
       </w:r>
@@ -26462,7 +26460,7 @@
           <w:color w:val="008000"/>
           <w:sz w:val="18"/>
           <w:szCs w:val="18"/>
-          <w:lang w:eastAsia="zh-CN"/>
+          <w:lang w:val="en-US" w:eastAsia="zh-CN"/>
         </w:rPr>
         <w:t>"@angular/core"</w:t>
       </w:r>
@@ -26472,7 +26470,7 @@
           <w:color w:val="000000"/>
           <w:sz w:val="18"/>
           <w:szCs w:val="18"/>
-          <w:lang w:eastAsia="zh-CN"/>
+          <w:lang w:val="en-US" w:eastAsia="zh-CN"/>
         </w:rPr>
         <w:t>;</w:t>
       </w:r>
@@ -26482,7 +26480,7 @@
           <w:color w:val="000000"/>
           <w:sz w:val="18"/>
           <w:szCs w:val="18"/>
-          <w:lang w:eastAsia="zh-CN"/>
+          <w:lang w:val="en-US" w:eastAsia="zh-CN"/>
         </w:rPr>
         <w:br/>
         <w:t>@</w:t>
@@ -26493,7 +26491,7 @@
           <w:color w:val="458383"/>
           <w:sz w:val="18"/>
           <w:szCs w:val="18"/>
-          <w:lang w:eastAsia="zh-CN"/>
+          <w:lang w:val="en-US" w:eastAsia="zh-CN"/>
         </w:rPr>
         <w:t>Injectable</w:t>
       </w:r>
@@ -26503,7 +26501,7 @@
           <w:color w:val="000000"/>
           <w:sz w:val="18"/>
           <w:szCs w:val="18"/>
-          <w:lang w:eastAsia="zh-CN"/>
+          <w:lang w:val="en-US" w:eastAsia="zh-CN"/>
         </w:rPr>
         <w:t>()</w:t>
       </w:r>
@@ -26513,7 +26511,7 @@
           <w:color w:val="000000"/>
           <w:sz w:val="18"/>
           <w:szCs w:val="18"/>
-          <w:lang w:eastAsia="zh-CN"/>
+          <w:lang w:val="en-US" w:eastAsia="zh-CN"/>
         </w:rPr>
         <w:br/>
       </w:r>
@@ -26525,7 +26523,7 @@
           <w:color w:val="000080"/>
           <w:sz w:val="18"/>
           <w:szCs w:val="18"/>
-          <w:lang w:eastAsia="zh-CN"/>
+          <w:lang w:val="en-US" w:eastAsia="zh-CN"/>
         </w:rPr>
         <w:t xml:space="preserve">export class </w:t>
       </w:r>
@@ -26535,7 +26533,7 @@
           <w:color w:val="000000"/>
           <w:sz w:val="18"/>
           <w:szCs w:val="18"/>
-          <w:lang w:eastAsia="zh-CN"/>
+          <w:lang w:val="en-US" w:eastAsia="zh-CN"/>
         </w:rPr>
         <w:t>UserService {</w:t>
       </w:r>
@@ -26545,7 +26543,7 @@
           <w:color w:val="000000"/>
           <w:sz w:val="18"/>
           <w:szCs w:val="18"/>
-          <w:lang w:eastAsia="zh-CN"/>
+          <w:lang w:val="en-US" w:eastAsia="zh-CN"/>
         </w:rPr>
         <w:br/>
         <w:t xml:space="preserve">  </w:t>
@@ -26558,7 +26556,7 @@
           <w:color w:val="660E7A"/>
           <w:sz w:val="18"/>
           <w:szCs w:val="18"/>
-          <w:lang w:eastAsia="zh-CN"/>
+          <w:lang w:val="en-US" w:eastAsia="zh-CN"/>
         </w:rPr>
         <w:t xml:space="preserve">userName </w:t>
       </w:r>
@@ -26568,7 +26566,7 @@
           <w:color w:val="000000"/>
           <w:sz w:val="18"/>
           <w:szCs w:val="18"/>
-          <w:lang w:eastAsia="zh-CN"/>
+          <w:lang w:val="en-US" w:eastAsia="zh-CN"/>
         </w:rPr>
         <w:t xml:space="preserve">= </w:t>
       </w:r>
@@ -26580,7 +26578,7 @@
           <w:color w:val="008000"/>
           <w:sz w:val="18"/>
           <w:szCs w:val="18"/>
-          <w:lang w:eastAsia="zh-CN"/>
+          <w:lang w:val="en-US" w:eastAsia="zh-CN"/>
         </w:rPr>
         <w:t>'Sam Spade'</w:t>
       </w:r>
@@ -26590,7 +26588,7 @@
           <w:color w:val="000000"/>
           <w:sz w:val="18"/>
           <w:szCs w:val="18"/>
-          <w:lang w:eastAsia="zh-CN"/>
+          <w:lang w:val="en-US" w:eastAsia="zh-CN"/>
         </w:rPr>
         <w:t>;</w:t>
       </w:r>
@@ -26600,7 +26598,7 @@
           <w:color w:val="000000"/>
           <w:sz w:val="18"/>
           <w:szCs w:val="18"/>
-          <w:lang w:eastAsia="zh-CN"/>
+          <w:lang w:val="en-US" w:eastAsia="zh-CN"/>
         </w:rPr>
         <w:br/>
         <w:t>}</w:t>
@@ -26673,7 +26671,7 @@
     </w:p>
     <w:p>
       <w:pPr>
-        <w:pStyle w:val="Heading2"/>
+        <w:pStyle w:val="berschrift2"/>
         <w:rPr>
           <w:lang w:val="en-US"/>
         </w:rPr>
@@ -26713,7 +26711,7 @@
     </w:p>
     <w:p>
       <w:pPr>
-        <w:pStyle w:val="Heading3"/>
+        <w:pStyle w:val="berschrift3"/>
         <w:rPr>
           <w:lang w:val="en-US"/>
         </w:rPr>
@@ -26765,7 +26763,7 @@
           <w:color w:val="000000"/>
           <w:sz w:val="18"/>
           <w:szCs w:val="18"/>
-          <w:lang w:eastAsia="zh-CN"/>
+          <w:lang w:val="en-US" w:eastAsia="zh-CN"/>
         </w:rPr>
       </w:pPr>
       <w:r>
@@ -26776,7 +26774,7 @@
           <w:color w:val="808080"/>
           <w:sz w:val="18"/>
           <w:szCs w:val="18"/>
-          <w:lang w:eastAsia="zh-CN"/>
+          <w:lang w:val="en-US" w:eastAsia="zh-CN"/>
         </w:rPr>
         <w:t>// The browser platform with a compiler</w:t>
       </w:r>
@@ -26788,7 +26786,7 @@
           <w:color w:val="808080"/>
           <w:sz w:val="18"/>
           <w:szCs w:val="18"/>
-          <w:lang w:eastAsia="zh-CN"/>
+          <w:lang w:val="en-US" w:eastAsia="zh-CN"/>
         </w:rPr>
         <w:br/>
       </w:r>
@@ -26800,7 +26798,7 @@
           <w:color w:val="000080"/>
           <w:sz w:val="18"/>
           <w:szCs w:val="18"/>
-          <w:lang w:eastAsia="zh-CN"/>
+          <w:lang w:val="en-US" w:eastAsia="zh-CN"/>
         </w:rPr>
         <w:t xml:space="preserve">import </w:t>
       </w:r>
@@ -26810,7 +26808,7 @@
           <w:color w:val="000000"/>
           <w:sz w:val="18"/>
           <w:szCs w:val="18"/>
-          <w:lang w:eastAsia="zh-CN"/>
+          <w:lang w:val="en-US" w:eastAsia="zh-CN"/>
         </w:rPr>
         <w:t xml:space="preserve">{ platformBrowserDynamic } </w:t>
       </w:r>
@@ -26822,7 +26820,7 @@
           <w:color w:val="000080"/>
           <w:sz w:val="18"/>
           <w:szCs w:val="18"/>
-          <w:lang w:eastAsia="zh-CN"/>
+          <w:lang w:val="en-US" w:eastAsia="zh-CN"/>
         </w:rPr>
         <w:t xml:space="preserve">from </w:t>
       </w:r>
@@ -26834,7 +26832,7 @@
           <w:color w:val="008000"/>
           <w:sz w:val="18"/>
           <w:szCs w:val="18"/>
-          <w:lang w:eastAsia="zh-CN"/>
+          <w:lang w:val="en-US" w:eastAsia="zh-CN"/>
         </w:rPr>
         <w:t>'@angular/platform-browser-dynamic'</w:t>
       </w:r>
@@ -26844,7 +26842,7 @@
           <w:color w:val="000000"/>
           <w:sz w:val="18"/>
           <w:szCs w:val="18"/>
-          <w:lang w:eastAsia="zh-CN"/>
+          <w:lang w:val="en-US" w:eastAsia="zh-CN"/>
         </w:rPr>
         <w:t>;</w:t>
       </w:r>
@@ -26854,17 +26852,17 @@
           <w:color w:val="000000"/>
           <w:sz w:val="18"/>
           <w:szCs w:val="18"/>
-          <w:lang w:eastAsia="zh-CN"/>
-        </w:rPr>
-        <w:br/>
-      </w:r>
-      <w:r>
-        <w:rPr>
-          <w:rFonts w:ascii="Courier New" w:eastAsia="Times New Roman" w:hAnsi="Courier New" w:cs="Courier New"/>
-          <w:color w:val="000000"/>
-          <w:sz w:val="18"/>
-          <w:szCs w:val="18"/>
-          <w:lang w:eastAsia="zh-CN"/>
+          <w:lang w:val="en-US" w:eastAsia="zh-CN"/>
+        </w:rPr>
+        <w:br/>
+      </w:r>
+      <w:r>
+        <w:rPr>
+          <w:rFonts w:ascii="Courier New" w:eastAsia="Times New Roman" w:hAnsi="Courier New" w:cs="Courier New"/>
+          <w:color w:val="000000"/>
+          <w:sz w:val="18"/>
+          <w:szCs w:val="18"/>
+          <w:lang w:val="en-US" w:eastAsia="zh-CN"/>
         </w:rPr>
         <w:br/>
       </w:r>
@@ -26876,7 +26874,7 @@
           <w:color w:val="808080"/>
           <w:sz w:val="18"/>
           <w:szCs w:val="18"/>
-          <w:lang w:eastAsia="zh-CN"/>
+          <w:lang w:val="en-US" w:eastAsia="zh-CN"/>
         </w:rPr>
         <w:t>// The app module</w:t>
       </w:r>
@@ -26888,7 +26886,7 @@
           <w:color w:val="808080"/>
           <w:sz w:val="18"/>
           <w:szCs w:val="18"/>
-          <w:lang w:eastAsia="zh-CN"/>
+          <w:lang w:val="en-US" w:eastAsia="zh-CN"/>
         </w:rPr>
         <w:br/>
       </w:r>
@@ -26900,7 +26898,7 @@
           <w:color w:val="000080"/>
           <w:sz w:val="18"/>
           <w:szCs w:val="18"/>
-          <w:lang w:eastAsia="zh-CN"/>
+          <w:lang w:val="en-US" w:eastAsia="zh-CN"/>
         </w:rPr>
         <w:t xml:space="preserve">import </w:t>
       </w:r>
@@ -26910,7 +26908,7 @@
           <w:color w:val="000000"/>
           <w:sz w:val="18"/>
           <w:szCs w:val="18"/>
-          <w:lang w:eastAsia="zh-CN"/>
+          <w:lang w:val="en-US" w:eastAsia="zh-CN"/>
         </w:rPr>
         <w:t xml:space="preserve">{ AppModule } </w:t>
       </w:r>
@@ -26922,7 +26920,7 @@
           <w:color w:val="000080"/>
           <w:sz w:val="18"/>
           <w:szCs w:val="18"/>
-          <w:lang w:eastAsia="zh-CN"/>
+          <w:lang w:val="en-US" w:eastAsia="zh-CN"/>
         </w:rPr>
         <w:t xml:space="preserve">from </w:t>
       </w:r>
@@ -26934,7 +26932,7 @@
           <w:color w:val="008000"/>
           <w:sz w:val="18"/>
           <w:szCs w:val="18"/>
-          <w:lang w:eastAsia="zh-CN"/>
+          <w:lang w:val="en-US" w:eastAsia="zh-CN"/>
         </w:rPr>
         <w:t>'./app.module'</w:t>
       </w:r>
@@ -26944,7 +26942,7 @@
           <w:color w:val="000000"/>
           <w:sz w:val="18"/>
           <w:szCs w:val="18"/>
-          <w:lang w:eastAsia="zh-CN"/>
+          <w:lang w:val="en-US" w:eastAsia="zh-CN"/>
         </w:rPr>
         <w:t>;</w:t>
       </w:r>
@@ -26954,17 +26952,17 @@
           <w:color w:val="000000"/>
           <w:sz w:val="18"/>
           <w:szCs w:val="18"/>
-          <w:lang w:eastAsia="zh-CN"/>
-        </w:rPr>
-        <w:br/>
-      </w:r>
-      <w:r>
-        <w:rPr>
-          <w:rFonts w:ascii="Courier New" w:eastAsia="Times New Roman" w:hAnsi="Courier New" w:cs="Courier New"/>
-          <w:color w:val="000000"/>
-          <w:sz w:val="18"/>
-          <w:szCs w:val="18"/>
-          <w:lang w:eastAsia="zh-CN"/>
+          <w:lang w:val="en-US" w:eastAsia="zh-CN"/>
+        </w:rPr>
+        <w:br/>
+      </w:r>
+      <w:r>
+        <w:rPr>
+          <w:rFonts w:ascii="Courier New" w:eastAsia="Times New Roman" w:hAnsi="Courier New" w:cs="Courier New"/>
+          <w:color w:val="000000"/>
+          <w:sz w:val="18"/>
+          <w:szCs w:val="18"/>
+          <w:lang w:val="en-US" w:eastAsia="zh-CN"/>
         </w:rPr>
         <w:br/>
       </w:r>
@@ -26976,7 +26974,7 @@
           <w:color w:val="808080"/>
           <w:sz w:val="18"/>
           <w:szCs w:val="18"/>
-          <w:lang w:eastAsia="zh-CN"/>
+          <w:lang w:val="en-US" w:eastAsia="zh-CN"/>
         </w:rPr>
         <w:t>// Compile and launch the module</w:t>
       </w:r>
@@ -26988,24 +26986,24 @@
           <w:color w:val="808080"/>
           <w:sz w:val="18"/>
           <w:szCs w:val="18"/>
-          <w:lang w:eastAsia="zh-CN"/>
-        </w:rPr>
-        <w:br/>
-      </w:r>
-      <w:r>
-        <w:rPr>
-          <w:rFonts w:ascii="Courier New" w:eastAsia="Times New Roman" w:hAnsi="Courier New" w:cs="Courier New"/>
-          <w:color w:val="000000"/>
-          <w:sz w:val="18"/>
-          <w:szCs w:val="18"/>
-          <w:lang w:eastAsia="zh-CN"/>
+          <w:lang w:val="en-US" w:eastAsia="zh-CN"/>
+        </w:rPr>
+        <w:br/>
+      </w:r>
+      <w:r>
+        <w:rPr>
+          <w:rFonts w:ascii="Courier New" w:eastAsia="Times New Roman" w:hAnsi="Courier New" w:cs="Courier New"/>
+          <w:color w:val="000000"/>
+          <w:sz w:val="18"/>
+          <w:szCs w:val="18"/>
+          <w:lang w:val="en-US" w:eastAsia="zh-CN"/>
         </w:rPr>
         <w:t>platformBrowserDynamic().bootstrapModule(AppModule);</w:t>
       </w:r>
     </w:p>
     <w:p>
       <w:pPr>
-        <w:pStyle w:val="Heading3"/>
+        <w:pStyle w:val="berschrift3"/>
         <w:rPr>
           <w:lang w:val="en-US"/>
         </w:rPr>
@@ -27084,7 +27082,7 @@
           <w:color w:val="000000"/>
           <w:sz w:val="18"/>
           <w:szCs w:val="18"/>
-          <w:lang w:eastAsia="zh-CN"/>
+          <w:lang w:val="en-US" w:eastAsia="zh-CN"/>
         </w:rPr>
       </w:pPr>
       <w:r>
@@ -27095,7 +27093,7 @@
           <w:color w:val="808080"/>
           <w:sz w:val="18"/>
           <w:szCs w:val="18"/>
-          <w:lang w:eastAsia="zh-CN"/>
+          <w:lang w:val="en-US" w:eastAsia="zh-CN"/>
         </w:rPr>
         <w:t>// The browser platform without a compiler</w:t>
       </w:r>
@@ -27107,7 +27105,7 @@
           <w:color w:val="808080"/>
           <w:sz w:val="18"/>
           <w:szCs w:val="18"/>
-          <w:lang w:eastAsia="zh-CN"/>
+          <w:lang w:val="en-US" w:eastAsia="zh-CN"/>
         </w:rPr>
         <w:br/>
       </w:r>
@@ -27119,7 +27117,7 @@
           <w:color w:val="000080"/>
           <w:sz w:val="18"/>
           <w:szCs w:val="18"/>
-          <w:lang w:eastAsia="zh-CN"/>
+          <w:lang w:val="en-US" w:eastAsia="zh-CN"/>
         </w:rPr>
         <w:t xml:space="preserve">import </w:t>
       </w:r>
@@ -27129,7 +27127,7 @@
           <w:color w:val="000000"/>
           <w:sz w:val="18"/>
           <w:szCs w:val="18"/>
-          <w:lang w:eastAsia="zh-CN"/>
+          <w:lang w:val="en-US" w:eastAsia="zh-CN"/>
         </w:rPr>
         <w:t xml:space="preserve">{ platformBrowser } </w:t>
       </w:r>
@@ -27141,7 +27139,7 @@
           <w:color w:val="000080"/>
           <w:sz w:val="18"/>
           <w:szCs w:val="18"/>
-          <w:lang w:eastAsia="zh-CN"/>
+          <w:lang w:val="en-US" w:eastAsia="zh-CN"/>
         </w:rPr>
         <w:t xml:space="preserve">from </w:t>
       </w:r>
@@ -27153,7 +27151,7 @@
           <w:color w:val="008000"/>
           <w:sz w:val="18"/>
           <w:szCs w:val="18"/>
-          <w:lang w:eastAsia="zh-CN"/>
+          <w:lang w:val="en-US" w:eastAsia="zh-CN"/>
         </w:rPr>
         <w:t>'@angular/platform-browser'</w:t>
       </w:r>
@@ -27163,7 +27161,7 @@
           <w:color w:val="000000"/>
           <w:sz w:val="18"/>
           <w:szCs w:val="18"/>
-          <w:lang w:eastAsia="zh-CN"/>
+          <w:lang w:val="en-US" w:eastAsia="zh-CN"/>
         </w:rPr>
         <w:t>;</w:t>
       </w:r>
@@ -27173,17 +27171,17 @@
           <w:color w:val="000000"/>
           <w:sz w:val="18"/>
           <w:szCs w:val="18"/>
-          <w:lang w:eastAsia="zh-CN"/>
-        </w:rPr>
-        <w:br/>
-      </w:r>
-      <w:r>
-        <w:rPr>
-          <w:rFonts w:ascii="Courier New" w:eastAsia="Times New Roman" w:hAnsi="Courier New" w:cs="Courier New"/>
-          <w:color w:val="000000"/>
-          <w:sz w:val="18"/>
-          <w:szCs w:val="18"/>
-          <w:lang w:eastAsia="zh-CN"/>
+          <w:lang w:val="en-US" w:eastAsia="zh-CN"/>
+        </w:rPr>
+        <w:br/>
+      </w:r>
+      <w:r>
+        <w:rPr>
+          <w:rFonts w:ascii="Courier New" w:eastAsia="Times New Roman" w:hAnsi="Courier New" w:cs="Courier New"/>
+          <w:color w:val="000000"/>
+          <w:sz w:val="18"/>
+          <w:szCs w:val="18"/>
+          <w:lang w:val="en-US" w:eastAsia="zh-CN"/>
         </w:rPr>
         <w:br/>
       </w:r>
@@ -27195,7 +27193,7 @@
           <w:color w:val="808080"/>
           <w:sz w:val="18"/>
           <w:szCs w:val="18"/>
-          <w:lang w:eastAsia="zh-CN"/>
+          <w:lang w:val="en-US" w:eastAsia="zh-CN"/>
         </w:rPr>
         <w:t>// The app module factory produced by the static offline compiler</w:t>
       </w:r>
@@ -27207,7 +27205,7 @@
           <w:color w:val="808080"/>
           <w:sz w:val="18"/>
           <w:szCs w:val="18"/>
-          <w:lang w:eastAsia="zh-CN"/>
+          <w:lang w:val="en-US" w:eastAsia="zh-CN"/>
         </w:rPr>
         <w:br/>
       </w:r>
@@ -27219,7 +27217,7 @@
           <w:color w:val="000080"/>
           <w:sz w:val="18"/>
           <w:szCs w:val="18"/>
-          <w:lang w:eastAsia="zh-CN"/>
+          <w:lang w:val="en-US" w:eastAsia="zh-CN"/>
         </w:rPr>
         <w:t xml:space="preserve">import </w:t>
       </w:r>
@@ -27229,7 +27227,7 @@
           <w:color w:val="000000"/>
           <w:sz w:val="18"/>
           <w:szCs w:val="18"/>
-          <w:lang w:eastAsia="zh-CN"/>
+          <w:lang w:val="en-US" w:eastAsia="zh-CN"/>
         </w:rPr>
         <w:t xml:space="preserve">{ AppModuleNgFactory } </w:t>
       </w:r>
@@ -27241,7 +27239,7 @@
           <w:color w:val="000080"/>
           <w:sz w:val="18"/>
           <w:szCs w:val="18"/>
-          <w:lang w:eastAsia="zh-CN"/>
+          <w:lang w:val="en-US" w:eastAsia="zh-CN"/>
         </w:rPr>
         <w:t xml:space="preserve">from </w:t>
       </w:r>
@@ -27253,7 +27251,7 @@
           <w:color w:val="008000"/>
           <w:sz w:val="18"/>
           <w:szCs w:val="18"/>
-          <w:lang w:eastAsia="zh-CN"/>
+          <w:lang w:val="en-US" w:eastAsia="zh-CN"/>
         </w:rPr>
         <w:t>'./app.module.ngfactory'</w:t>
       </w:r>
@@ -27263,7 +27261,7 @@
           <w:color w:val="000000"/>
           <w:sz w:val="18"/>
           <w:szCs w:val="18"/>
-          <w:lang w:eastAsia="zh-CN"/>
+          <w:lang w:val="en-US" w:eastAsia="zh-CN"/>
         </w:rPr>
         <w:t>;</w:t>
       </w:r>
@@ -27273,17 +27271,17 @@
           <w:color w:val="000000"/>
           <w:sz w:val="18"/>
           <w:szCs w:val="18"/>
-          <w:lang w:eastAsia="zh-CN"/>
-        </w:rPr>
-        <w:br/>
-      </w:r>
-      <w:r>
-        <w:rPr>
-          <w:rFonts w:ascii="Courier New" w:eastAsia="Times New Roman" w:hAnsi="Courier New" w:cs="Courier New"/>
-          <w:color w:val="000000"/>
-          <w:sz w:val="18"/>
-          <w:szCs w:val="18"/>
-          <w:lang w:eastAsia="zh-CN"/>
+          <w:lang w:val="en-US" w:eastAsia="zh-CN"/>
+        </w:rPr>
+        <w:br/>
+      </w:r>
+      <w:r>
+        <w:rPr>
+          <w:rFonts w:ascii="Courier New" w:eastAsia="Times New Roman" w:hAnsi="Courier New" w:cs="Courier New"/>
+          <w:color w:val="000000"/>
+          <w:sz w:val="18"/>
+          <w:szCs w:val="18"/>
+          <w:lang w:val="en-US" w:eastAsia="zh-CN"/>
         </w:rPr>
         <w:br/>
       </w:r>
@@ -27295,7 +27293,7 @@
           <w:color w:val="808080"/>
           <w:sz w:val="18"/>
           <w:szCs w:val="18"/>
-          <w:lang w:eastAsia="zh-CN"/>
+          <w:lang w:val="en-US" w:eastAsia="zh-CN"/>
         </w:rPr>
         <w:t>// Launch with the app module factory.</w:t>
       </w:r>
@@ -27307,17 +27305,17 @@
           <w:color w:val="808080"/>
           <w:sz w:val="18"/>
           <w:szCs w:val="18"/>
-          <w:lang w:eastAsia="zh-CN"/>
-        </w:rPr>
-        <w:br/>
-      </w:r>
-      <w:r>
-        <w:rPr>
-          <w:rFonts w:ascii="Courier New" w:eastAsia="Times New Roman" w:hAnsi="Courier New" w:cs="Courier New"/>
-          <w:color w:val="000000"/>
-          <w:sz w:val="18"/>
-          <w:szCs w:val="18"/>
-          <w:lang w:eastAsia="zh-CN"/>
+          <w:lang w:val="en-US" w:eastAsia="zh-CN"/>
+        </w:rPr>
+        <w:br/>
+      </w:r>
+      <w:r>
+        <w:rPr>
+          <w:rFonts w:ascii="Courier New" w:eastAsia="Times New Roman" w:hAnsi="Courier New" w:cs="Courier New"/>
+          <w:color w:val="000000"/>
+          <w:sz w:val="18"/>
+          <w:szCs w:val="18"/>
+          <w:lang w:val="en-US" w:eastAsia="zh-CN"/>
         </w:rPr>
         <w:t>platformBrowser().bootstrapModuleFactory(AppModuleNgFactory);</w:t>
       </w:r>
@@ -27509,7 +27507,7 @@
     </w:p>
     <w:p>
       <w:pPr>
-        <w:pStyle w:val="Heading1"/>
+        <w:pStyle w:val="berschrift1"/>
         <w:rPr>
           <w:lang w:val="en-US"/>
         </w:rPr>
@@ -27595,7 +27593,7 @@
     </w:p>
     <w:p>
       <w:pPr>
-        <w:pStyle w:val="Heading1"/>
+        <w:pStyle w:val="berschrift1"/>
         <w:rPr>
           <w:lang w:val="en-US" w:eastAsia="zh-CN"/>
         </w:rPr>
@@ -28442,7 +28440,7 @@
     </w:p>
     <w:p>
       <w:pPr>
-        <w:pStyle w:val="Heading1"/>
+        <w:pStyle w:val="berschrift1"/>
         <w:rPr>
           <w:lang w:val="en-US"/>
         </w:rPr>
@@ -28463,7 +28461,7 @@
     </w:p>
     <w:p>
       <w:pPr>
-        <w:pStyle w:val="Heading1"/>
+        <w:pStyle w:val="berschrift1"/>
         <w:rPr>
           <w:lang w:val="en-US"/>
         </w:rPr>
@@ -28561,7 +28559,7 @@
     </w:p>
     <w:p>
       <w:pPr>
-        <w:pStyle w:val="HTMLPreformatted"/>
+        <w:pStyle w:val="HTMLVorformatiert"/>
         <w:shd w:val="clear" w:color="auto" w:fill="F5F6F7"/>
         <w:spacing w:after="360" w:line="360" w:lineRule="atLeast"/>
         <w:rPr>
@@ -28618,7 +28616,7 @@
     </w:p>
     <w:p>
       <w:pPr>
-        <w:pStyle w:val="Heading2"/>
+        <w:pStyle w:val="berschrift2"/>
         <w:rPr>
           <w:lang w:val="en-US"/>
         </w:rPr>
@@ -29076,7 +29074,7 @@
     </w:p>
     <w:p>
       <w:pPr>
-        <w:pStyle w:val="ListParagraph"/>
+        <w:pStyle w:val="Listenabsatz"/>
         <w:numPr>
           <w:ilvl w:val="0"/>
           <w:numId w:val="5"/>
@@ -29101,7 +29099,7 @@
     </w:p>
     <w:p>
       <w:pPr>
-        <w:pStyle w:val="ListParagraph"/>
+        <w:pStyle w:val="Listenabsatz"/>
         <w:numPr>
           <w:ilvl w:val="0"/>
           <w:numId w:val="5"/>
@@ -29126,7 +29124,7 @@
     </w:p>
     <w:p>
       <w:pPr>
-        <w:pStyle w:val="Heading2"/>
+        <w:pStyle w:val="berschrift2"/>
         <w:rPr>
           <w:lang w:val="en-US"/>
         </w:rPr>
@@ -29153,7 +29151,7 @@
     </w:p>
     <w:p>
       <w:pPr>
-        <w:pStyle w:val="HTMLPreformatted"/>
+        <w:pStyle w:val="HTMLVorformatiert"/>
         <w:shd w:val="clear" w:color="auto" w:fill="D9D9D9" w:themeFill="background1" w:themeFillShade="D9"/>
         <w:rPr>
           <w:color w:val="000000"/>
@@ -29381,7 +29379,7 @@
     </w:p>
     <w:p>
       <w:pPr>
-        <w:pStyle w:val="Heading2"/>
+        <w:pStyle w:val="berschrift2"/>
         <w:rPr>
           <w:lang w:val="en-US"/>
         </w:rPr>
@@ -29766,7 +29764,7 @@
     </w:p>
     <w:p>
       <w:pPr>
-        <w:pStyle w:val="Heading1"/>
+        <w:pStyle w:val="berschrift1"/>
         <w:rPr>
           <w:lang w:val="en-US"/>
         </w:rPr>
@@ -30098,7 +30096,7 @@
     </w:p>
     <w:p>
       <w:pPr>
-        <w:pStyle w:val="Heading3"/>
+        <w:pStyle w:val="berschrift3"/>
         <w:rPr>
           <w:lang w:val="en-US"/>
         </w:rPr>
@@ -30421,7 +30419,7 @@
     </w:p>
     <w:p>
       <w:pPr>
-        <w:pStyle w:val="HTMLPreformatted"/>
+        <w:pStyle w:val="HTMLVorformatiert"/>
         <w:shd w:val="clear" w:color="auto" w:fill="D9D9D9" w:themeFill="background1" w:themeFillShade="D9"/>
         <w:rPr>
           <w:i/>
@@ -30435,7 +30433,7 @@
     </w:p>
     <w:p>
       <w:pPr>
-        <w:pStyle w:val="HTMLPreformatted"/>
+        <w:pStyle w:val="HTMLVorformatiert"/>
         <w:shd w:val="clear" w:color="auto" w:fill="D9D9D9" w:themeFill="background1" w:themeFillShade="D9"/>
         <w:rPr>
           <w:color w:val="000000"/>
@@ -30683,7 +30681,7 @@
     </w:p>
     <w:p>
       <w:pPr>
-        <w:pStyle w:val="HTMLPreformatted"/>
+        <w:pStyle w:val="HTMLVorformatiert"/>
         <w:shd w:val="clear" w:color="auto" w:fill="D9D9D9" w:themeFill="background1" w:themeFillShade="D9"/>
         <w:rPr>
           <w:color w:val="000000"/>
@@ -30747,7 +30745,7 @@
     </w:p>
     <w:p>
       <w:pPr>
-        <w:pStyle w:val="HTMLPreformatted"/>
+        <w:pStyle w:val="HTMLVorformatiert"/>
         <w:shd w:val="clear" w:color="auto" w:fill="D9D9D9" w:themeFill="background1" w:themeFillShade="D9"/>
         <w:rPr>
           <w:color w:val="000000"/>
@@ -30764,7 +30762,7 @@
     </w:p>
     <w:p>
       <w:pPr>
-        <w:pStyle w:val="HTMLPreformatted"/>
+        <w:pStyle w:val="HTMLVorformatiert"/>
         <w:shd w:val="clear" w:color="auto" w:fill="D9D9D9" w:themeFill="background1" w:themeFillShade="D9"/>
         <w:rPr>
           <w:color w:val="000000"/>
@@ -30834,7 +30832,7 @@
     </w:p>
     <w:p>
       <w:pPr>
-        <w:pStyle w:val="HTMLPreformatted"/>
+        <w:pStyle w:val="HTMLVorformatiert"/>
         <w:shd w:val="clear" w:color="auto" w:fill="D9D9D9" w:themeFill="background1" w:themeFillShade="D9"/>
         <w:rPr>
           <w:color w:val="000000"/>
@@ -30844,7 +30842,7 @@
     </w:p>
     <w:p>
       <w:pPr>
-        <w:pStyle w:val="HTMLPreformatted"/>
+        <w:pStyle w:val="HTMLVorformatiert"/>
         <w:shd w:val="clear" w:color="auto" w:fill="D9D9D9" w:themeFill="background1" w:themeFillShade="D9"/>
         <w:rPr>
           <w:color w:val="000000"/>
@@ -31060,7 +31058,7 @@
     </w:p>
     <w:p>
       <w:pPr>
-        <w:pStyle w:val="HTMLPreformatted"/>
+        <w:pStyle w:val="HTMLVorformatiert"/>
         <w:shd w:val="clear" w:color="auto" w:fill="D9D9D9" w:themeFill="background1" w:themeFillShade="D9"/>
         <w:rPr>
           <w:color w:val="000000"/>
@@ -31098,7 +31096,7 @@
     </w:p>
     <w:p>
       <w:pPr>
-        <w:pStyle w:val="Heading3"/>
+        <w:pStyle w:val="berschrift3"/>
         <w:rPr>
           <w:lang w:val="en-US"/>
         </w:rPr>
@@ -31223,7 +31221,7 @@
     </w:p>
     <w:p>
       <w:pPr>
-        <w:pStyle w:val="HTMLPreformatted"/>
+        <w:pStyle w:val="HTMLVorformatiert"/>
         <w:shd w:val="clear" w:color="auto" w:fill="F5F6F7"/>
         <w:spacing w:after="360" w:line="360" w:lineRule="atLeast"/>
         <w:rPr>
@@ -31382,7 +31380,7 @@
     </w:p>
     <w:p>
       <w:pPr>
-        <w:pStyle w:val="HTMLPreformatted"/>
+        <w:pStyle w:val="HTMLVorformatiert"/>
         <w:shd w:val="clear" w:color="auto" w:fill="F5F6F7"/>
         <w:spacing w:line="360" w:lineRule="atLeast"/>
         <w:rPr>
@@ -31419,7 +31417,7 @@
     </w:p>
     <w:p>
       <w:pPr>
-        <w:pStyle w:val="HTMLPreformatted"/>
+        <w:pStyle w:val="HTMLVorformatiert"/>
         <w:shd w:val="clear" w:color="auto" w:fill="F5F6F7"/>
         <w:spacing w:line="360" w:lineRule="atLeast"/>
         <w:rPr>
@@ -31489,7 +31487,7 @@
     </w:p>
     <w:p>
       <w:pPr>
-        <w:pStyle w:val="HTMLPreformatted"/>
+        <w:pStyle w:val="HTMLVorformatiert"/>
         <w:shd w:val="clear" w:color="auto" w:fill="F5F6F7"/>
         <w:spacing w:line="360" w:lineRule="atLeast"/>
         <w:rPr>
@@ -31528,7 +31526,7 @@
     </w:p>
     <w:p>
       <w:pPr>
-        <w:pStyle w:val="Heading1"/>
+        <w:pStyle w:val="berschrift1"/>
         <w:rPr>
           <w:lang w:val="en-US"/>
         </w:rPr>
@@ -31561,7 +31559,7 @@
     </w:p>
     <w:p>
       <w:pPr>
-        <w:pStyle w:val="ListParagraph"/>
+        <w:pStyle w:val="Listenabsatz"/>
         <w:numPr>
           <w:ilvl w:val="0"/>
           <w:numId w:val="4"/>
@@ -31579,7 +31577,7 @@
     </w:p>
     <w:p>
       <w:pPr>
-        <w:pStyle w:val="ListParagraph"/>
+        <w:pStyle w:val="Listenabsatz"/>
         <w:numPr>
           <w:ilvl w:val="0"/>
           <w:numId w:val="4"/>
@@ -31597,7 +31595,7 @@
     </w:p>
     <w:p>
       <w:pPr>
-        <w:pStyle w:val="ListParagraph"/>
+        <w:pStyle w:val="Listenabsatz"/>
         <w:numPr>
           <w:ilvl w:val="0"/>
           <w:numId w:val="4"/>
@@ -31762,13 +31760,13 @@
     </w:p>
     <w:p>
       <w:pPr>
-        <w:pStyle w:val="Heading2"/>
-        <w:rPr>
-          <w:lang w:val="en-US"/>
-        </w:rPr>
-      </w:pPr>
-      <w:bookmarkStart w:id="7" w:name="_Attribute_directives"/>
-      <w:bookmarkEnd w:id="7"/>
+        <w:pStyle w:val="berschrift2"/>
+        <w:rPr>
+          <w:lang w:val="en-US"/>
+        </w:rPr>
+      </w:pPr>
+      <w:bookmarkStart w:id="6" w:name="_Attribute_directives"/>
+      <w:bookmarkEnd w:id="6"/>
       <w:r>
         <w:rPr>
           <w:lang w:val="en-US"/>
@@ -31818,7 +31816,7 @@
     </w:p>
     <w:p>
       <w:pPr>
-        <w:pStyle w:val="HTMLPreformatted"/>
+        <w:pStyle w:val="HTMLVorformatiert"/>
         <w:shd w:val="clear" w:color="auto" w:fill="D9D9D9" w:themeFill="background1" w:themeFillShade="D9"/>
         <w:rPr>
           <w:color w:val="000000"/>
@@ -32158,7 +32156,7 @@
     </w:p>
     <w:p>
       <w:pPr>
-        <w:pStyle w:val="HTMLPreformatted"/>
+        <w:pStyle w:val="HTMLVorformatiert"/>
         <w:shd w:val="clear" w:color="auto" w:fill="D9D9D9" w:themeFill="background1" w:themeFillShade="D9"/>
         <w:rPr>
           <w:color w:val="000000"/>
@@ -32478,7 +32476,7 @@
     </w:p>
     <w:p>
       <w:pPr>
-        <w:pStyle w:val="Heading3"/>
+        <w:pStyle w:val="berschrift3"/>
         <w:rPr>
           <w:lang w:val="en-US"/>
         </w:rPr>
@@ -32592,7 +32590,7 @@
     </w:p>
     <w:p>
       <w:pPr>
-        <w:pStyle w:val="HTMLPreformatted"/>
+        <w:pStyle w:val="HTMLVorformatiert"/>
         <w:shd w:val="clear" w:color="auto" w:fill="D9D9D9" w:themeFill="background1" w:themeFillShade="D9"/>
         <w:rPr>
           <w:color w:val="000000"/>
@@ -33195,7 +33193,7 @@
     </w:p>
     <w:p>
       <w:pPr>
-        <w:pStyle w:val="Heading3"/>
+        <w:pStyle w:val="berschrift3"/>
         <w:rPr>
           <w:lang w:val="en-US"/>
         </w:rPr>
@@ -33269,7 +33267,7 @@
     </w:p>
     <w:p>
       <w:pPr>
-        <w:pStyle w:val="HTMLPreformatted"/>
+        <w:pStyle w:val="HTMLVorformatiert"/>
         <w:shd w:val="clear" w:color="auto" w:fill="D9D9D9" w:themeFill="background1" w:themeFillShade="D9"/>
         <w:rPr>
           <w:color w:val="000000"/>
@@ -33558,7 +33556,7 @@
     </w:p>
     <w:p>
       <w:pPr>
-        <w:pStyle w:val="HTMLPreformatted"/>
+        <w:pStyle w:val="HTMLVorformatiert"/>
         <w:shd w:val="clear" w:color="auto" w:fill="D9D9D9" w:themeFill="background1" w:themeFillShade="D9"/>
         <w:rPr>
           <w:color w:val="000000"/>
@@ -34118,7 +34116,7 @@
     </w:p>
     <w:p>
       <w:pPr>
-        <w:pStyle w:val="HTMLPreformatted"/>
+        <w:pStyle w:val="HTMLVorformatiert"/>
         <w:shd w:val="clear" w:color="auto" w:fill="D9D9D9" w:themeFill="background1" w:themeFillShade="D9"/>
         <w:spacing w:after="360" w:line="360" w:lineRule="atLeast"/>
         <w:rPr>
@@ -34166,7 +34164,7 @@
     </w:p>
     <w:p>
       <w:pPr>
-        <w:pStyle w:val="HTMLPreformatted"/>
+        <w:pStyle w:val="HTMLVorformatiert"/>
         <w:shd w:val="clear" w:color="auto" w:fill="D9D9D9" w:themeFill="background1" w:themeFillShade="D9"/>
         <w:spacing w:after="360" w:line="360" w:lineRule="atLeast"/>
         <w:rPr>
@@ -34214,7 +34212,7 @@
     </w:p>
     <w:p>
       <w:pPr>
-        <w:pStyle w:val="HTMLPreformatted"/>
+        <w:pStyle w:val="HTMLVorformatiert"/>
         <w:shd w:val="clear" w:color="auto" w:fill="D9D9D9" w:themeFill="background1" w:themeFillShade="D9"/>
         <w:spacing w:after="360" w:line="360" w:lineRule="atLeast"/>
         <w:rPr>
@@ -34240,7 +34238,7 @@
     </w:p>
     <w:p>
       <w:pPr>
-        <w:pStyle w:val="HTMLPreformatted"/>
+        <w:pStyle w:val="HTMLVorformatiert"/>
         <w:shd w:val="clear" w:color="auto" w:fill="D9D9D9" w:themeFill="background1" w:themeFillShade="D9"/>
         <w:spacing w:after="360" w:line="360" w:lineRule="atLeast"/>
         <w:rPr>
@@ -34409,7 +34407,7 @@
     </w:p>
     <w:p>
       <w:pPr>
-        <w:pStyle w:val="HTMLPreformatted"/>
+        <w:pStyle w:val="HTMLVorformatiert"/>
         <w:shd w:val="clear" w:color="auto" w:fill="D9D9D9" w:themeFill="background1" w:themeFillShade="D9"/>
         <w:spacing w:after="360" w:line="360" w:lineRule="atLeast"/>
         <w:rPr>
@@ -34578,7 +34576,7 @@
     </w:p>
     <w:p>
       <w:pPr>
-        <w:pStyle w:val="HTMLPreformatted"/>
+        <w:pStyle w:val="HTMLVorformatiert"/>
         <w:shd w:val="clear" w:color="auto" w:fill="D9D9D9" w:themeFill="background1" w:themeFillShade="D9"/>
         <w:spacing w:after="360" w:line="360" w:lineRule="atLeast"/>
         <w:rPr>
@@ -34747,7 +34745,7 @@
     </w:p>
     <w:p>
       <w:pPr>
-        <w:pStyle w:val="HTMLPreformatted"/>
+        <w:pStyle w:val="HTMLVorformatiert"/>
         <w:shd w:val="clear" w:color="auto" w:fill="D9D9D9" w:themeFill="background1" w:themeFillShade="D9"/>
         <w:spacing w:after="360" w:line="360" w:lineRule="atLeast"/>
         <w:rPr>
@@ -34773,7 +34771,7 @@
     </w:p>
     <w:p>
       <w:pPr>
-        <w:pStyle w:val="HTMLPreformatted"/>
+        <w:pStyle w:val="HTMLVorformatiert"/>
         <w:shd w:val="clear" w:color="auto" w:fill="D9D9D9" w:themeFill="background1" w:themeFillShade="D9"/>
         <w:spacing w:after="360" w:line="360" w:lineRule="atLeast"/>
         <w:rPr>
@@ -34894,7 +34892,7 @@
     </w:p>
     <w:p>
       <w:pPr>
-        <w:pStyle w:val="Heading3"/>
+        <w:pStyle w:val="berschrift3"/>
         <w:rPr>
           <w:lang w:val="en-US"/>
         </w:rPr>
@@ -34927,7 +34925,7 @@
     </w:p>
     <w:p>
       <w:pPr>
-        <w:pStyle w:val="HTMLPreformatted"/>
+        <w:pStyle w:val="HTMLVorformatiert"/>
         <w:shd w:val="clear" w:color="auto" w:fill="D9D9D9" w:themeFill="background1" w:themeFillShade="D9"/>
         <w:rPr>
           <w:color w:val="000000"/>
@@ -35144,7 +35142,7 @@
     </w:p>
     <w:p>
       <w:pPr>
-        <w:pStyle w:val="Heading1"/>
+        <w:pStyle w:val="berschrift1"/>
         <w:rPr>
           <w:lang w:val="en-US"/>
         </w:rPr>
@@ -36883,7 +36881,7 @@
     </w:p>
     <w:p>
       <w:pPr>
-        <w:pStyle w:val="Heading2"/>
+        <w:pStyle w:val="berschrift2"/>
         <w:rPr>
           <w:lang w:val="en-US"/>
         </w:rPr>
@@ -37232,7 +37230,7 @@
       <w:r>
         <w:rPr>
           <w:noProof/>
-          <w:lang w:eastAsia="zh-CN"/>
+          <w:lang w:eastAsia="de-DE"/>
         </w:rPr>
         <w:drawing>
           <wp:inline distT="0" distB="0" distL="0" distR="0">
@@ -37252,7 +37250,7 @@
                     </pic:cNvPicPr>
                   </pic:nvPicPr>
                   <pic:blipFill>
-                    <a:blip r:embed="rId14" cstate="print"/>
+                    <a:blip r:embed="rId15" cstate="print"/>
                     <a:srcRect/>
                     <a:stretch>
                       <a:fillRect/>
@@ -38062,7 +38060,7 @@
     </w:p>
     <w:p>
       <w:pPr>
-        <w:pStyle w:val="Heading3"/>
+        <w:pStyle w:val="berschrift3"/>
         <w:rPr>
           <w:lang w:val="en-US"/>
         </w:rPr>
@@ -38095,7 +38093,7 @@
     </w:p>
     <w:p>
       <w:pPr>
-        <w:pStyle w:val="ListParagraph"/>
+        <w:pStyle w:val="Listenabsatz"/>
         <w:numPr>
           <w:ilvl w:val="0"/>
           <w:numId w:val="11"/>
@@ -38126,7 +38124,7 @@
     </w:p>
     <w:p>
       <w:pPr>
-        <w:pStyle w:val="ListParagraph"/>
+        <w:pStyle w:val="Listenabsatz"/>
         <w:numPr>
           <w:ilvl w:val="0"/>
           <w:numId w:val="11"/>
@@ -38164,7 +38162,7 @@
       <w:r>
         <w:rPr>
           <w:noProof/>
-          <w:lang w:eastAsia="zh-CN"/>
+          <w:lang w:eastAsia="de-DE"/>
         </w:rPr>
         <w:drawing>
           <wp:inline distT="0" distB="0" distL="0" distR="0">
@@ -38184,7 +38182,7 @@
                     </pic:cNvPicPr>
                   </pic:nvPicPr>
                   <pic:blipFill>
-                    <a:blip r:embed="rId15" cstate="print"/>
+                    <a:blip r:embed="rId16" cstate="print"/>
                     <a:srcRect/>
                     <a:stretch>
                       <a:fillRect/>
@@ -38215,7 +38213,7 @@
     </w:p>
     <w:p>
       <w:pPr>
-        <w:pStyle w:val="Heading3"/>
+        <w:pStyle w:val="berschrift3"/>
         <w:rPr>
           <w:lang w:val="en-US"/>
         </w:rPr>
@@ -38275,7 +38273,7 @@
       <w:r>
         <w:rPr>
           <w:noProof/>
-          <w:lang w:eastAsia="zh-CN"/>
+          <w:lang w:eastAsia="de-DE"/>
         </w:rPr>
         <w:drawing>
           <wp:inline distT="0" distB="0" distL="0" distR="0">
@@ -38295,7 +38293,7 @@
                     </pic:cNvPicPr>
                   </pic:nvPicPr>
                   <pic:blipFill>
-                    <a:blip r:embed="rId16" cstate="print"/>
+                    <a:blip r:embed="rId17" cstate="print"/>
                     <a:srcRect/>
                     <a:stretch>
                       <a:fillRect/>
@@ -38340,7 +38338,7 @@
     </w:p>
     <w:p>
       <w:pPr>
-        <w:pStyle w:val="Heading2"/>
+        <w:pStyle w:val="berschrift2"/>
         <w:rPr>
           <w:lang w:val="en-US"/>
         </w:rPr>
@@ -38373,7 +38371,7 @@
     </w:p>
     <w:p>
       <w:pPr>
-        <w:pStyle w:val="ListParagraph"/>
+        <w:pStyle w:val="Listenabsatz"/>
         <w:numPr>
           <w:ilvl w:val="0"/>
           <w:numId w:val="12"/>
@@ -38391,7 +38389,7 @@
     </w:p>
     <w:p>
       <w:pPr>
-        <w:pStyle w:val="ListParagraph"/>
+        <w:pStyle w:val="Listenabsatz"/>
         <w:numPr>
           <w:ilvl w:val="0"/>
           <w:numId w:val="12"/>
@@ -38409,7 +38407,7 @@
     </w:p>
     <w:p>
       <w:pPr>
-        <w:pStyle w:val="HTMLPreformatted"/>
+        <w:pStyle w:val="HTMLVorformatiert"/>
         <w:shd w:val="clear" w:color="auto" w:fill="D9D9D9" w:themeFill="background1" w:themeFillShade="D9"/>
         <w:ind w:left="360"/>
         <w:rPr>
@@ -38875,7 +38873,7 @@
     </w:p>
     <w:p>
       <w:pPr>
-        <w:pStyle w:val="Heading3"/>
+        <w:pStyle w:val="berschrift3"/>
         <w:rPr>
           <w:lang w:val="en-US"/>
         </w:rPr>
@@ -38914,7 +38912,7 @@
           <w:noProof/>
           <w:sz w:val="24"/>
           <w:szCs w:val="24"/>
-          <w:lang w:eastAsia="zh-CN"/>
+          <w:lang w:eastAsia="de-DE"/>
         </w:rPr>
         <w:drawing>
           <wp:inline distT="0" distB="0" distL="0" distR="0">
@@ -38934,10 +38932,10 @@
                     </pic:cNvPicPr>
                   </pic:nvPicPr>
                   <pic:blipFill>
-                    <a:blip r:embed="rId17" cstate="print">
+                    <a:blip r:embed="rId18" cstate="print">
                       <a:extLst>
                         <a:ext uri="{28A0092B-C50C-407E-A947-70E740481C1C}">
-                          <a14:useLocalDpi xmlns="" xmlns:wpc="http://schemas.microsoft.com/office/word/2010/wordprocessingCanvas" xmlns:mc="http://schemas.openxmlformats.org/markup-compatibility/2006" xmlns:o="urn:schemas-microsoft-com:office:office" xmlns:v="urn:schemas-microsoft-com:vml" xmlns:wp14="http://schemas.microsoft.com/office/word/2010/wordprocessingDrawing" xmlns:w10="urn:schemas-microsoft-com:office:word" xmlns:w="http://schemas.openxmlformats.org/wordprocessingml/2006/main" xmlns:w14="http://schemas.microsoft.com/office/word/2010/wordml" xmlns:wpg="http://schemas.microsoft.com/office/word/2010/wordprocessingGroup" xmlns:wpi="http://schemas.microsoft.com/office/word/2010/wordprocessingInk" xmlns:wps="http://schemas.microsoft.com/office/word/2010/wordprocessingShape" xmlns:a14="http://schemas.microsoft.com/office/drawing/2010/main" val="0"/>
+                          <a14:useLocalDpi xmlns:a14="http://schemas.microsoft.com/office/drawing/2010/main" val="0"/>
                         </a:ext>
                       </a:extLst>
                     </a:blip>
@@ -38968,7 +38966,7 @@
     </w:p>
     <w:p>
       <w:pPr>
-        <w:pStyle w:val="HTMLPreformatted"/>
+        <w:pStyle w:val="HTMLVorformatiert"/>
         <w:shd w:val="clear" w:color="auto" w:fill="D9D9D9" w:themeFill="background1" w:themeFillShade="D9"/>
         <w:rPr>
           <w:color w:val="000000"/>
@@ -39940,7 +39938,7 @@
     </w:p>
     <w:p>
       <w:pPr>
-        <w:pStyle w:val="Heading2"/>
+        <w:pStyle w:val="berschrift2"/>
         <w:rPr>
           <w:lang w:val="en-US"/>
         </w:rPr>
@@ -39970,7 +39968,7 @@
         </w:rPr>
         <w:t xml:space="preserve"> The W3C maintains </w:t>
       </w:r>
-      <w:hyperlink r:id="rId18" w:anchor="animatable-properties" w:history="1">
+      <w:hyperlink r:id="rId19" w:anchor="animatable-properties" w:history="1">
         <w:r>
           <w:rPr>
             <w:rStyle w:val="Hyperlink"/>
@@ -40007,7 +40005,7 @@
     </w:p>
     <w:p>
       <w:pPr>
-        <w:pStyle w:val="ListParagraph"/>
+        <w:pStyle w:val="Listenabsatz"/>
         <w:numPr>
           <w:ilvl w:val="0"/>
           <w:numId w:val="13"/>
@@ -40025,7 +40023,7 @@
     </w:p>
     <w:p>
       <w:pPr>
-        <w:pStyle w:val="ListParagraph"/>
+        <w:pStyle w:val="Listenabsatz"/>
         <w:numPr>
           <w:ilvl w:val="0"/>
           <w:numId w:val="13"/>
@@ -40043,7 +40041,7 @@
     </w:p>
     <w:p>
       <w:pPr>
-        <w:pStyle w:val="ListParagraph"/>
+        <w:pStyle w:val="Listenabsatz"/>
         <w:numPr>
           <w:ilvl w:val="0"/>
           <w:numId w:val="13"/>
@@ -40080,7 +40078,7 @@
     </w:p>
     <w:p>
       <w:pPr>
-        <w:pStyle w:val="ListParagraph"/>
+        <w:pStyle w:val="Listenabsatz"/>
         <w:numPr>
           <w:ilvl w:val="0"/>
           <w:numId w:val="14"/>
@@ -40098,7 +40096,7 @@
     </w:p>
     <w:p>
       <w:pPr>
-        <w:pStyle w:val="Heading2"/>
+        <w:pStyle w:val="berschrift2"/>
         <w:rPr>
           <w:lang w:val="en-US"/>
         </w:rPr>
@@ -40515,7 +40513,7 @@
     </w:p>
     <w:p>
       <w:pPr>
-        <w:pStyle w:val="Heading2"/>
+        <w:pStyle w:val="berschrift2"/>
         <w:rPr>
           <w:lang w:val="en-US"/>
         </w:rPr>
@@ -40542,7 +40540,7 @@
     </w:p>
     <w:p>
       <w:pPr>
-        <w:pStyle w:val="ListParagraph"/>
+        <w:pStyle w:val="Listenabsatz"/>
         <w:numPr>
           <w:ilvl w:val="0"/>
           <w:numId w:val="14"/>
@@ -40560,7 +40558,7 @@
     </w:p>
     <w:p>
       <w:pPr>
-        <w:pStyle w:val="ListParagraph"/>
+        <w:pStyle w:val="Listenabsatz"/>
         <w:numPr>
           <w:ilvl w:val="0"/>
           <w:numId w:val="14"/>
@@ -40578,7 +40576,7 @@
     </w:p>
     <w:p>
       <w:pPr>
-        <w:pStyle w:val="ListParagraph"/>
+        <w:pStyle w:val="Listenabsatz"/>
         <w:numPr>
           <w:ilvl w:val="0"/>
           <w:numId w:val="14"/>
@@ -40597,7 +40595,7 @@
     </w:p>
     <w:p>
       <w:pPr>
-        <w:pStyle w:val="Heading3"/>
+        <w:pStyle w:val="berschrift3"/>
         <w:rPr>
           <w:lang w:val="en-US"/>
         </w:rPr>
@@ -40624,7 +40622,7 @@
     </w:p>
     <w:p>
       <w:pPr>
-        <w:pStyle w:val="ListParagraph"/>
+        <w:pStyle w:val="Listenabsatz"/>
         <w:numPr>
           <w:ilvl w:val="0"/>
           <w:numId w:val="15"/>
@@ -40642,7 +40640,7 @@
     </w:p>
     <w:p>
       <w:pPr>
-        <w:pStyle w:val="ListParagraph"/>
+        <w:pStyle w:val="Listenabsatz"/>
         <w:numPr>
           <w:ilvl w:val="0"/>
           <w:numId w:val="15"/>
@@ -40660,7 +40658,7 @@
     </w:p>
     <w:p>
       <w:pPr>
-        <w:pStyle w:val="ListParagraph"/>
+        <w:pStyle w:val="Listenabsatz"/>
         <w:numPr>
           <w:ilvl w:val="0"/>
           <w:numId w:val="15"/>
@@ -40685,7 +40683,7 @@
     </w:p>
     <w:p>
       <w:pPr>
-        <w:pStyle w:val="Heading3"/>
+        <w:pStyle w:val="berschrift3"/>
         <w:rPr>
           <w:lang w:val="en-US"/>
         </w:rPr>
@@ -40725,7 +40723,7 @@
     </w:p>
     <w:p>
       <w:pPr>
-        <w:pStyle w:val="Heading3"/>
+        <w:pStyle w:val="berschrift3"/>
         <w:rPr>
           <w:lang w:val="en-US"/>
         </w:rPr>
@@ -41452,7 +41450,7 @@
     </w:p>
     <w:p>
       <w:pPr>
-        <w:pStyle w:val="Heading3"/>
+        <w:pStyle w:val="berschrift3"/>
         <w:rPr>
           <w:lang w:val="en-US"/>
         </w:rPr>
@@ -42725,7 +42723,7 @@
     </w:p>
     <w:p>
       <w:pPr>
-        <w:pStyle w:val="Heading3"/>
+        <w:pStyle w:val="berschrift3"/>
         <w:rPr>
           <w:lang w:val="en-US"/>
         </w:rPr>
@@ -43823,7 +43821,7 @@
     </w:p>
     <w:p>
       <w:pPr>
-        <w:pStyle w:val="Heading1"/>
+        <w:pStyle w:val="berschrift1"/>
         <w:rPr>
           <w:lang w:val="en-US"/>
         </w:rPr>
@@ -43869,7 +43867,7 @@
     </w:p>
     <w:p>
       <w:pPr>
-        <w:pStyle w:val="HTMLPreformatted"/>
+        <w:pStyle w:val="HTMLVorformatiert"/>
         <w:shd w:val="clear" w:color="auto" w:fill="D9D9D9" w:themeFill="background1" w:themeFillShade="D9"/>
         <w:rPr>
           <w:color w:val="000000"/>
@@ -44203,7 +44201,7 @@
     </w:p>
     <w:p>
       <w:pPr>
-        <w:pStyle w:val="Heading2"/>
+        <w:pStyle w:val="berschrift2"/>
         <w:rPr>
           <w:lang w:val="en-US"/>
         </w:rPr>
@@ -44236,7 +44234,7 @@
     </w:p>
     <w:p>
       <w:pPr>
-        <w:pStyle w:val="Heading3"/>
+        <w:pStyle w:val="berschrift3"/>
         <w:rPr>
           <w:lang w:val="en-US"/>
         </w:rPr>
@@ -44275,7 +44273,7 @@
     </w:p>
     <w:p>
       <w:pPr>
-        <w:pStyle w:val="HTMLPreformatted"/>
+        <w:pStyle w:val="HTMLVorformatiert"/>
         <w:shd w:val="clear" w:color="auto" w:fill="D9D9D9" w:themeFill="background1" w:themeFillShade="D9"/>
         <w:rPr>
           <w:color w:val="000000"/>
@@ -44351,7 +44349,7 @@
     </w:p>
     <w:p>
       <w:pPr>
-        <w:pStyle w:val="HTMLPreformatted"/>
+        <w:pStyle w:val="HTMLVorformatiert"/>
         <w:shd w:val="clear" w:color="auto" w:fill="D9D9D9" w:themeFill="background1" w:themeFillShade="D9"/>
         <w:rPr>
           <w:color w:val="000000"/>
@@ -44438,7 +44436,7 @@
     </w:p>
     <w:p>
       <w:pPr>
-        <w:pStyle w:val="Heading3"/>
+        <w:pStyle w:val="berschrift3"/>
         <w:rPr>
           <w:lang w:val="en-US"/>
         </w:rPr>
@@ -44498,7 +44496,7 @@
     </w:p>
     <w:p>
       <w:pPr>
-        <w:pStyle w:val="HTMLPreformatted"/>
+        <w:pStyle w:val="HTMLVorformatiert"/>
         <w:shd w:val="clear" w:color="auto" w:fill="D9D9D9" w:themeFill="background1" w:themeFillShade="D9"/>
         <w:rPr>
           <w:color w:val="000000"/>
@@ -44562,7 +44560,7 @@
     </w:p>
     <w:p>
       <w:pPr>
-        <w:pStyle w:val="Heading3"/>
+        <w:pStyle w:val="berschrift3"/>
         <w:rPr>
           <w:lang w:val="en-US"/>
         </w:rPr>
@@ -44627,7 +44625,7 @@
     </w:p>
     <w:p>
       <w:pPr>
-        <w:pStyle w:val="HTMLPreformatted"/>
+        <w:pStyle w:val="HTMLVorformatiert"/>
         <w:shd w:val="clear" w:color="auto" w:fill="D9D9D9" w:themeFill="background1" w:themeFillShade="D9"/>
         <w:rPr>
           <w:color w:val="000000"/>
@@ -44710,7 +44708,7 @@
     </w:p>
     <w:p>
       <w:pPr>
-        <w:pStyle w:val="Heading2"/>
+        <w:pStyle w:val="berschrift2"/>
         <w:rPr>
           <w:lang w:val="en-US"/>
         </w:rPr>
@@ -44724,7 +44722,7 @@
     </w:p>
     <w:p>
       <w:pPr>
-        <w:pStyle w:val="ListParagraph"/>
+        <w:pStyle w:val="Listenabsatz"/>
         <w:numPr>
           <w:ilvl w:val="0"/>
           <w:numId w:val="17"/>
@@ -44755,7 +44753,7 @@
     </w:p>
     <w:p>
       <w:pPr>
-        <w:pStyle w:val="ListParagraph"/>
+        <w:pStyle w:val="Listenabsatz"/>
         <w:numPr>
           <w:ilvl w:val="0"/>
           <w:numId w:val="17"/>
@@ -44773,7 +44771,7 @@
     </w:p>
     <w:p>
       <w:pPr>
-        <w:pStyle w:val="ListParagraph"/>
+        <w:pStyle w:val="Listenabsatz"/>
         <w:numPr>
           <w:ilvl w:val="0"/>
           <w:numId w:val="17"/>
@@ -44791,7 +44789,7 @@
     </w:p>
     <w:p>
       <w:pPr>
-        <w:pStyle w:val="ListParagraph"/>
+        <w:pStyle w:val="Listenabsatz"/>
         <w:numPr>
           <w:ilvl w:val="0"/>
           <w:numId w:val="17"/>
@@ -44809,7 +44807,7 @@
     </w:p>
     <w:p>
       <w:pPr>
-        <w:pStyle w:val="ListParagraph"/>
+        <w:pStyle w:val="Listenabsatz"/>
         <w:numPr>
           <w:ilvl w:val="0"/>
           <w:numId w:val="17"/>
@@ -44840,7 +44838,7 @@
     </w:p>
     <w:p>
       <w:pPr>
-        <w:pStyle w:val="HTMLPreformatted"/>
+        <w:pStyle w:val="HTMLVorformatiert"/>
         <w:shd w:val="clear" w:color="auto" w:fill="D9D9D9" w:themeFill="background1" w:themeFillShade="D9"/>
         <w:rPr>
           <w:color w:val="000000"/>
@@ -45073,7 +45071,7 @@
     </w:p>
     <w:p>
       <w:pPr>
-        <w:pStyle w:val="HTMLPreformatted"/>
+        <w:pStyle w:val="HTMLVorformatiert"/>
         <w:shd w:val="clear" w:color="auto" w:fill="D9D9D9" w:themeFill="background1" w:themeFillShade="D9"/>
         <w:rPr>
           <w:color w:val="000000"/>
@@ -45323,7 +45321,7 @@
     </w:p>
     <w:p>
       <w:pPr>
-        <w:pStyle w:val="Heading2"/>
+        <w:pStyle w:val="berschrift2"/>
         <w:rPr>
           <w:lang w:val="en-US"/>
         </w:rPr>
@@ -45363,7 +45361,7 @@
     </w:p>
     <w:p>
       <w:pPr>
-        <w:pStyle w:val="ListParagraph"/>
+        <w:pStyle w:val="Listenabsatz"/>
         <w:numPr>
           <w:ilvl w:val="0"/>
           <w:numId w:val="18"/>
@@ -45384,7 +45382,7 @@
         </w:rPr>
         <w:t xml:space="preserve">uses the browser's native </w:t>
       </w:r>
-      <w:hyperlink r:id="rId19" w:history="1">
+      <w:hyperlink r:id="rId20" w:history="1">
         <w:r>
           <w:rPr>
             <w:rStyle w:val="Hyperlink"/>
@@ -45403,7 +45401,7 @@
     </w:p>
     <w:p>
       <w:pPr>
-        <w:pStyle w:val="ListParagraph"/>
+        <w:pStyle w:val="Listenabsatz"/>
         <w:numPr>
           <w:ilvl w:val="0"/>
           <w:numId w:val="18"/>
@@ -45427,7 +45425,7 @@
     </w:p>
     <w:p>
       <w:pPr>
-        <w:pStyle w:val="ListParagraph"/>
+        <w:pStyle w:val="Listenabsatz"/>
         <w:numPr>
           <w:ilvl w:val="0"/>
           <w:numId w:val="18"/>
@@ -45464,7 +45462,7 @@
     </w:p>
     <w:p>
       <w:pPr>
-        <w:pStyle w:val="HTMLPreformatted"/>
+        <w:pStyle w:val="HTMLVorformatiert"/>
         <w:shd w:val="clear" w:color="auto" w:fill="D9D9D9" w:themeFill="background1" w:themeFillShade="D9"/>
         <w:rPr>
           <w:color w:val="000000"/>
@@ -45552,63 +45550,3319 @@
     </w:p>
     <w:p>
       <w:pPr>
-        <w:rPr>
-          <w:lang w:val="en-US"/>
-        </w:rPr>
-      </w:pPr>
-    </w:p>
-    <w:p>
-      <w:pPr>
-        <w:rPr>
-          <w:lang w:val="en-US"/>
-        </w:rPr>
-      </w:pPr>
-    </w:p>
-    <w:p>
-      <w:pPr>
-        <w:rPr>
-          <w:lang w:val="en-US"/>
-        </w:rPr>
-      </w:pPr>
-    </w:p>
-    <w:p>
-      <w:pPr>
-        <w:rPr>
-          <w:lang w:val="en-US"/>
-        </w:rPr>
-      </w:pPr>
-    </w:p>
-    <w:p>
-      <w:pPr>
-        <w:rPr>
-          <w:lang w:val="en-US"/>
-        </w:rPr>
-      </w:pPr>
-    </w:p>
-    <w:p>
-      <w:pPr>
-        <w:rPr>
-          <w:lang w:val="en-US"/>
-        </w:rPr>
-      </w:pPr>
-    </w:p>
-    <w:p>
-      <w:pPr>
-        <w:rPr>
-          <w:lang w:val="en-US"/>
-        </w:rPr>
-      </w:pPr>
-    </w:p>
-    <w:p>
-      <w:pPr>
-        <w:rPr>
-          <w:lang w:val="en-US"/>
-        </w:rPr>
-      </w:pPr>
-    </w:p>
-    <w:p>
-      <w:pPr>
-        <w:pStyle w:val="Heading1"/>
+        <w:pStyle w:val="berschrift1"/>
+        <w:rPr>
+          <w:lang w:val="en-US"/>
+        </w:rPr>
+      </w:pPr>
+      <w:r>
+        <w:rPr>
+          <w:lang w:val="en-US"/>
+        </w:rPr>
+        <w:lastRenderedPageBreak/>
+        <w:t>Ahead-of-Time</w:t>
+      </w:r>
+      <w:r>
+        <w:rPr>
+          <w:lang w:val="en-US"/>
+        </w:rPr>
+        <w:t>(AoT)</w:t>
+      </w:r>
+      <w:r>
+        <w:rPr>
+          <w:lang w:val="en-US"/>
+        </w:rPr>
+        <w:t xml:space="preserve"> Compilation in Angular 2</w:t>
+      </w:r>
+    </w:p>
+    <w:p>
+      <w:pPr>
+        <w:pStyle w:val="berschrift2"/>
+        <w:rPr>
+          <w:lang w:val="en-US"/>
+        </w:rPr>
+      </w:pPr>
+      <w:r>
+        <w:rPr>
+          <w:lang w:val="en-US"/>
+        </w:rPr>
+        <w:t>Why compilation</w:t>
+      </w:r>
+    </w:p>
+    <w:p>
+      <w:pPr>
+        <w:rPr>
+          <w:lang w:val="en-US"/>
+        </w:rPr>
+      </w:pPr>
+      <w:r>
+        <w:rPr>
+          <w:lang w:val="en-US"/>
+        </w:rPr>
+        <w:t xml:space="preserve">The short answer of this question is - </w:t>
+      </w:r>
+      <w:r>
+        <w:rPr>
+          <w:i/>
+          <w:lang w:val="en-US"/>
+        </w:rPr>
+        <w:t>We need compilation for achieving higher level of efficiency of our Angular applications.</w:t>
+      </w:r>
+      <w:r>
+        <w:rPr>
+          <w:lang w:val="en-US"/>
+        </w:rPr>
+        <w:t xml:space="preserve"> By efficiency I mean performance, energy and bandwidth consumption.</w:t>
+      </w:r>
+    </w:p>
+    <w:p>
+      <w:pPr>
+        <w:pStyle w:val="berschrift1"/>
+        <w:rPr>
+          <w:lang w:val="en-US"/>
+        </w:rPr>
+      </w:pPr>
+      <w:r>
+        <w:rPr>
+          <w:lang w:val="en-US"/>
+        </w:rPr>
+        <w:t>ViewChildren and ContentChildren</w:t>
+      </w:r>
+    </w:p>
+    <w:p>
+      <w:pPr>
+        <w:rPr>
+          <w:lang w:val="en-US"/>
+        </w:rPr>
+      </w:pPr>
+      <w:r>
+        <w:rPr>
+          <w:lang w:val="en-US"/>
+        </w:rPr>
+        <w:t xml:space="preserve">We will take a look at how we can pass access these two different kinds of children from their parent component. Along the content we are also going to mention what the difference between the properties </w:t>
+      </w:r>
+      <w:r>
+        <w:rPr>
+          <w:rFonts w:ascii="Courier New" w:hAnsi="Courier New" w:cs="Courier New"/>
+          <w:lang w:val="en-US"/>
+        </w:rPr>
+        <w:t>providers</w:t>
+      </w:r>
+      <w:r>
+        <w:rPr>
+          <w:lang w:val="en-US"/>
+        </w:rPr>
+        <w:t xml:space="preserve"> and </w:t>
+      </w:r>
+      <w:r>
+        <w:rPr>
+          <w:rFonts w:ascii="Courier New" w:hAnsi="Courier New" w:cs="Courier New"/>
+          <w:lang w:val="en-US"/>
+        </w:rPr>
+        <w:t>viewProviders</w:t>
+      </w:r>
+      <w:r>
+        <w:rPr>
+          <w:lang w:val="en-US"/>
+        </w:rPr>
+        <w:t xml:space="preserve"> of the </w:t>
+      </w:r>
+      <w:r>
+        <w:rPr>
+          <w:rFonts w:ascii="Courier New" w:hAnsi="Courier New" w:cs="Courier New"/>
+          <w:lang w:val="en-US"/>
+        </w:rPr>
+        <w:t>@Component</w:t>
+      </w:r>
+      <w:r>
+        <w:rPr>
+          <w:lang w:val="en-US"/>
+        </w:rPr>
+        <w:t xml:space="preserve"> decorator is.</w:t>
+      </w:r>
+    </w:p>
+    <w:p>
+      <w:pPr>
+        <w:rPr>
+          <w:lang w:val="en-US"/>
+        </w:rPr>
+      </w:pPr>
+      <w:r>
+        <w:rPr>
+          <w:lang w:val="en-US"/>
+        </w:rPr>
+        <w:t>A typical design pattern for developing user interface is the composite pattern. It allows us to compose different primitives and treat them the same way as a single instance.</w:t>
+      </w:r>
+    </w:p>
+    <w:p>
+      <w:pPr>
+        <w:rPr>
+          <w:lang w:val="en-US"/>
+        </w:rPr>
+      </w:pPr>
+      <w:r>
+        <w:rPr>
+          <w:lang w:val="en-US"/>
+        </w:rPr>
+        <w:t>We can illustrate this graphically by the following structural diagram:</w:t>
+      </w:r>
+    </w:p>
+    <w:p>
+      <w:pPr>
+        <w:rPr>
+          <w:lang w:val="en-US"/>
+        </w:rPr>
+      </w:pPr>
+      <w:r>
+        <w:rPr>
+          <w:noProof/>
+          <w:lang w:eastAsia="de-DE"/>
+        </w:rPr>
+        <w:drawing>
+          <wp:inline distT="0" distB="0" distL="0" distR="0">
+            <wp:extent cx="1885950" cy="1760220"/>
+            <wp:effectExtent l="0" t="0" r="0" b="0"/>
+            <wp:docPr id="13" name="Grafik 13" descr="http://blog.mgechev.com/images/component-directive-angular2.png"/>
+            <wp:cNvGraphicFramePr>
+              <a:graphicFrameLocks xmlns:a="http://schemas.openxmlformats.org/drawingml/2006/main" noChangeAspect="1"/>
+            </wp:cNvGraphicFramePr>
+            <a:graphic xmlns:a="http://schemas.openxmlformats.org/drawingml/2006/main">
+              <a:graphicData uri="http://schemas.openxmlformats.org/drawingml/2006/picture">
+                <pic:pic xmlns:pic="http://schemas.openxmlformats.org/drawingml/2006/picture">
+                  <pic:nvPicPr>
+                    <pic:cNvPr id="0" name="Picture 1" descr="http://blog.mgechev.com/images/component-directive-angular2.png"/>
+                    <pic:cNvPicPr>
+                      <a:picLocks noChangeAspect="1" noChangeArrowheads="1"/>
+                    </pic:cNvPicPr>
+                  </pic:nvPicPr>
+                  <pic:blipFill>
+                    <a:blip r:embed="rId21">
+                      <a:extLst>
+                        <a:ext uri="{28A0092B-C50C-407E-A947-70E740481C1C}">
+                          <a14:useLocalDpi xmlns:a14="http://schemas.microsoft.com/office/drawing/2010/main" val="0"/>
+                        </a:ext>
+                      </a:extLst>
+                    </a:blip>
+                    <a:srcRect/>
+                    <a:stretch>
+                      <a:fillRect/>
+                    </a:stretch>
+                  </pic:blipFill>
+                  <pic:spPr bwMode="auto">
+                    <a:xfrm>
+                      <a:off x="0" y="0"/>
+                      <a:ext cx="1885950" cy="1760220"/>
+                    </a:xfrm>
+                    <a:prstGeom prst="rect">
+                      <a:avLst/>
+                    </a:prstGeom>
+                    <a:noFill/>
+                    <a:ln>
+                      <a:noFill/>
+                    </a:ln>
+                  </pic:spPr>
+                </pic:pic>
+              </a:graphicData>
+            </a:graphic>
+          </wp:inline>
+        </w:drawing>
+      </w:r>
+    </w:p>
+    <w:p>
+      <w:pPr>
+        <w:rPr>
+          <w:lang w:val="en-US"/>
+        </w:rPr>
+      </w:pPr>
+      <w:r>
+        <w:rPr>
+          <w:lang w:val="en-US"/>
+        </w:rPr>
+        <w:t>In the fig</w:t>
+      </w:r>
+      <w:r>
+        <w:rPr>
+          <w:lang w:val="en-US"/>
+        </w:rPr>
+        <w:t>ure above we have two elements:</w:t>
+      </w:r>
+    </w:p>
+    <w:p>
+      <w:pPr>
+        <w:pStyle w:val="Listenabsatz"/>
+        <w:numPr>
+          <w:ilvl w:val="0"/>
+          <w:numId w:val="21"/>
+        </w:numPr>
+        <w:rPr>
+          <w:lang w:val="en-US"/>
+        </w:rPr>
+      </w:pPr>
+      <w:r>
+        <w:rPr>
+          <w:rFonts w:ascii="Courier New" w:hAnsi="Courier New" w:cs="Courier New"/>
+          <w:lang w:val="en-US"/>
+        </w:rPr>
+        <w:t>Directive</w:t>
+      </w:r>
+      <w:r>
+        <w:rPr>
+          <w:lang w:val="en-US"/>
+        </w:rPr>
+        <w:t xml:space="preserve"> - A self-contained element which holds some logic, but does not contain any structure.</w:t>
+      </w:r>
+    </w:p>
+    <w:p>
+      <w:pPr>
+        <w:pStyle w:val="Listenabsatz"/>
+        <w:numPr>
+          <w:ilvl w:val="0"/>
+          <w:numId w:val="21"/>
+        </w:numPr>
+        <w:rPr>
+          <w:lang w:val="en-US"/>
+        </w:rPr>
+      </w:pPr>
+      <w:r>
+        <w:rPr>
+          <w:rFonts w:ascii="Courier New" w:hAnsi="Courier New" w:cs="Courier New"/>
+          <w:lang w:val="en-US"/>
+        </w:rPr>
+        <w:t>Component</w:t>
+      </w:r>
+      <w:r>
+        <w:rPr>
+          <w:lang w:val="en-US"/>
+        </w:rPr>
+        <w:t xml:space="preserve"> - An element, which specifies the Directive element and holds a list of other Directive instances (which could also be components since Component extends Directive).</w:t>
+      </w:r>
+    </w:p>
+    <w:p>
+      <w:pPr>
+        <w:rPr>
+          <w:lang w:val="en-US"/>
+        </w:rPr>
+      </w:pPr>
+      <w:r>
+        <w:rPr>
+          <w:lang w:val="en-US"/>
+        </w:rPr>
+        <w:t>This means that using the preceding abstractions we can build structures of the following form:</w:t>
+      </w:r>
+    </w:p>
+    <w:p>
+      <w:pPr>
+        <w:rPr>
+          <w:lang w:val="en-US"/>
+        </w:rPr>
+      </w:pPr>
+      <w:r>
+        <w:rPr>
+          <w:noProof/>
+          <w:lang w:eastAsia="de-DE"/>
+        </w:rPr>
+        <w:drawing>
+          <wp:inline distT="0" distB="0" distL="0" distR="0">
+            <wp:extent cx="2543175" cy="1927161"/>
+            <wp:effectExtent l="0" t="0" r="0" b="0"/>
+            <wp:docPr id="14" name="Grafik 14" descr="http://blog.mgechev.com/images/component-tree-angular2.png"/>
+            <wp:cNvGraphicFramePr>
+              <a:graphicFrameLocks xmlns:a="http://schemas.openxmlformats.org/drawingml/2006/main" noChangeAspect="1"/>
+            </wp:cNvGraphicFramePr>
+            <a:graphic xmlns:a="http://schemas.openxmlformats.org/drawingml/2006/main">
+              <a:graphicData uri="http://schemas.openxmlformats.org/drawingml/2006/picture">
+                <pic:pic xmlns:pic="http://schemas.openxmlformats.org/drawingml/2006/picture">
+                  <pic:nvPicPr>
+                    <pic:cNvPr id="0" name="Picture 3" descr="http://blog.mgechev.com/images/component-tree-angular2.png"/>
+                    <pic:cNvPicPr>
+                      <a:picLocks noChangeAspect="1" noChangeArrowheads="1"/>
+                    </pic:cNvPicPr>
+                  </pic:nvPicPr>
+                  <pic:blipFill>
+                    <a:blip r:embed="rId22">
+                      <a:extLst>
+                        <a:ext uri="{28A0092B-C50C-407E-A947-70E740481C1C}">
+                          <a14:useLocalDpi xmlns:a14="http://schemas.microsoft.com/office/drawing/2010/main" val="0"/>
+                        </a:ext>
+                      </a:extLst>
+                    </a:blip>
+                    <a:srcRect/>
+                    <a:stretch>
+                      <a:fillRect/>
+                    </a:stretch>
+                  </pic:blipFill>
+                  <pic:spPr bwMode="auto">
+                    <a:xfrm>
+                      <a:off x="0" y="0"/>
+                      <a:ext cx="2543175" cy="1927161"/>
+                    </a:xfrm>
+                    <a:prstGeom prst="rect">
+                      <a:avLst/>
+                    </a:prstGeom>
+                    <a:noFill/>
+                    <a:ln>
+                      <a:noFill/>
+                    </a:ln>
+                  </pic:spPr>
+                </pic:pic>
+              </a:graphicData>
+            </a:graphic>
+          </wp:inline>
+        </w:drawing>
+      </w:r>
+    </w:p>
+    <w:p>
+      <w:pPr>
+        <w:rPr>
+          <w:lang w:val="en-US"/>
+        </w:rPr>
+      </w:pPr>
+      <w:r>
+        <w:rPr>
+          <w:lang w:val="en-US"/>
+        </w:rPr>
+        <w:t>The leaf elements on the diagram are either directives or components that don’t hold references.</w:t>
+      </w:r>
+    </w:p>
+    <w:p>
+      <w:pPr>
+        <w:pStyle w:val="berschrift2"/>
+        <w:rPr>
+          <w:lang w:val="en-US"/>
+        </w:rPr>
+      </w:pPr>
+      <w:r>
+        <w:rPr>
+          <w:lang w:val="en-US"/>
+        </w:rPr>
+        <w:lastRenderedPageBreak/>
+        <w:t>Composition of Components in Angular 2</w:t>
+      </w:r>
+    </w:p>
+    <w:p>
+      <w:pPr>
+        <w:rPr>
+          <w:lang w:val="en-US"/>
+        </w:rPr>
+      </w:pPr>
+      <w:r>
+        <w:rPr>
+          <w:lang w:val="en-US"/>
+        </w:rPr>
+        <w:t>In order to illustrate the concept we build a simple application:</w:t>
+      </w:r>
+    </w:p>
+    <w:p>
+      <w:pPr>
+        <w:pStyle w:val="HTMLVorformatiert"/>
+        <w:shd w:val="clear" w:color="auto" w:fill="D9D9D9" w:themeFill="background1" w:themeFillShade="D9"/>
+        <w:rPr>
+          <w:color w:val="000000"/>
+          <w:lang w:val="en-US"/>
+        </w:rPr>
+      </w:pPr>
+      <w:r>
+        <w:rPr>
+          <w:color w:val="000000"/>
+          <w:lang w:val="en-US"/>
+        </w:rPr>
+        <w:t>@</w:t>
+      </w:r>
+      <w:r>
+        <w:rPr>
+          <w:color w:val="458383"/>
+          <w:lang w:val="en-US"/>
+        </w:rPr>
+        <w:t>Component</w:t>
+      </w:r>
+      <w:r>
+        <w:rPr>
+          <w:color w:val="000000"/>
+          <w:lang w:val="en-US"/>
+        </w:rPr>
+        <w:t>({</w:t>
+      </w:r>
+      <w:r>
+        <w:rPr>
+          <w:color w:val="000000"/>
+          <w:lang w:val="en-US"/>
+        </w:rPr>
+        <w:br/>
+        <w:t xml:space="preserve">  </w:t>
+      </w:r>
+      <w:r>
+        <w:rPr>
+          <w:b/>
+          <w:bCs/>
+          <w:color w:val="660E7A"/>
+          <w:lang w:val="en-US"/>
+        </w:rPr>
+        <w:t>selector</w:t>
+      </w:r>
+      <w:r>
+        <w:rPr>
+          <w:color w:val="000000"/>
+          <w:lang w:val="en-US"/>
+        </w:rPr>
+        <w:t xml:space="preserve">: </w:t>
+      </w:r>
+      <w:r>
+        <w:rPr>
+          <w:b/>
+          <w:bCs/>
+          <w:color w:val="008000"/>
+          <w:lang w:val="en-US"/>
+        </w:rPr>
+        <w:t>'todo-app'</w:t>
+      </w:r>
+      <w:r>
+        <w:rPr>
+          <w:color w:val="000000"/>
+          <w:lang w:val="en-US"/>
+        </w:rPr>
+        <w:t>,</w:t>
+      </w:r>
+      <w:r>
+        <w:rPr>
+          <w:color w:val="000000"/>
+          <w:lang w:val="en-US"/>
+        </w:rPr>
+        <w:br/>
+        <w:t xml:space="preserve">  </w:t>
+      </w:r>
+      <w:r>
+        <w:rPr>
+          <w:b/>
+          <w:bCs/>
+          <w:color w:val="660E7A"/>
+          <w:lang w:val="en-US"/>
+        </w:rPr>
+        <w:t>providers</w:t>
+      </w:r>
+      <w:r>
+        <w:rPr>
+          <w:color w:val="000000"/>
+          <w:lang w:val="en-US"/>
+        </w:rPr>
+        <w:t>: [TodoList],</w:t>
+      </w:r>
+      <w:r>
+        <w:rPr>
+          <w:color w:val="000000"/>
+          <w:lang w:val="en-US"/>
+        </w:rPr>
+        <w:br/>
+        <w:t xml:space="preserve">  </w:t>
+      </w:r>
+      <w:r>
+        <w:rPr>
+          <w:b/>
+          <w:bCs/>
+          <w:color w:val="660E7A"/>
+          <w:lang w:val="en-US"/>
+        </w:rPr>
+        <w:t>template</w:t>
+      </w:r>
+      <w:r>
+        <w:rPr>
+          <w:color w:val="000000"/>
+          <w:lang w:val="en-US"/>
+        </w:rPr>
+        <w:t xml:space="preserve">: </w:t>
+      </w:r>
+      <w:r>
+        <w:rPr>
+          <w:b/>
+          <w:bCs/>
+          <w:color w:val="008000"/>
+          <w:lang w:val="en-US"/>
+        </w:rPr>
+        <w:t>`</w:t>
+      </w:r>
+      <w:r>
+        <w:rPr>
+          <w:b/>
+          <w:bCs/>
+          <w:color w:val="008000"/>
+          <w:lang w:val="en-US"/>
+        </w:rPr>
+        <w:br/>
+        <w:t xml:space="preserve">    &lt;section&gt;</w:t>
+      </w:r>
+      <w:r>
+        <w:rPr>
+          <w:b/>
+          <w:bCs/>
+          <w:color w:val="008000"/>
+          <w:lang w:val="en-US"/>
+        </w:rPr>
+        <w:br/>
+        <w:t xml:space="preserve">      Add todo:</w:t>
+      </w:r>
+      <w:r>
+        <w:rPr>
+          <w:b/>
+          <w:bCs/>
+          <w:color w:val="008000"/>
+          <w:lang w:val="en-US"/>
+        </w:rPr>
+        <w:br/>
+        <w:t xml:space="preserve">      &lt;todo-input (todo)="</w:t>
+      </w:r>
+      <w:r>
+        <w:rPr>
+          <w:b/>
+          <w:bCs/>
+          <w:color w:val="7A7A43"/>
+          <w:lang w:val="en-US"/>
+        </w:rPr>
+        <w:t>addTodo</w:t>
+      </w:r>
+      <w:r>
+        <w:rPr>
+          <w:b/>
+          <w:bCs/>
+          <w:color w:val="008000"/>
+          <w:lang w:val="en-US"/>
+        </w:rPr>
+        <w:t>($event)"&gt;&lt;/todo-input&gt;</w:t>
+      </w:r>
+      <w:r>
+        <w:rPr>
+          <w:b/>
+          <w:bCs/>
+          <w:color w:val="008000"/>
+          <w:lang w:val="en-US"/>
+        </w:rPr>
+        <w:br/>
+        <w:t xml:space="preserve">    &lt;/section&gt;</w:t>
+      </w:r>
+      <w:r>
+        <w:rPr>
+          <w:b/>
+          <w:bCs/>
+          <w:color w:val="008000"/>
+          <w:lang w:val="en-US"/>
+        </w:rPr>
+        <w:br/>
+        <w:t xml:space="preserve">    &lt;section&gt;</w:t>
+      </w:r>
+      <w:r>
+        <w:rPr>
+          <w:b/>
+          <w:bCs/>
+          <w:color w:val="008000"/>
+          <w:lang w:val="en-US"/>
+        </w:rPr>
+        <w:br/>
+        <w:t xml:space="preserve">      &lt;h4 *ngIf="todos.getAll().</w:t>
+      </w:r>
+      <w:r>
+        <w:rPr>
+          <w:b/>
+          <w:bCs/>
+          <w:color w:val="660E7A"/>
+          <w:lang w:val="en-US"/>
+        </w:rPr>
+        <w:t>length</w:t>
+      </w:r>
+      <w:r>
+        <w:rPr>
+          <w:b/>
+          <w:bCs/>
+          <w:color w:val="008000"/>
+          <w:lang w:val="en-US"/>
+        </w:rPr>
+        <w:t>"&gt;Todo list&lt;/h4&gt;</w:t>
+      </w:r>
+      <w:r>
+        <w:rPr>
+          <w:b/>
+          <w:bCs/>
+          <w:color w:val="008000"/>
+          <w:lang w:val="en-US"/>
+        </w:rPr>
+        <w:br/>
+        <w:t xml:space="preserve">      &lt;todo *ngFor="let todo of todos.getAll()" [todo]="</w:t>
+      </w:r>
+      <w:r>
+        <w:rPr>
+          <w:b/>
+          <w:bCs/>
+          <w:color w:val="660E7A"/>
+          <w:lang w:val="en-US"/>
+        </w:rPr>
+        <w:t>todo</w:t>
+      </w:r>
+      <w:r>
+        <w:rPr>
+          <w:b/>
+          <w:bCs/>
+          <w:color w:val="008000"/>
+          <w:lang w:val="en-US"/>
+        </w:rPr>
+        <w:t>"&gt;</w:t>
+      </w:r>
+      <w:r>
+        <w:rPr>
+          <w:b/>
+          <w:bCs/>
+          <w:color w:val="008000"/>
+          <w:lang w:val="en-US"/>
+        </w:rPr>
+        <w:br/>
+        <w:t xml:space="preserve">      &lt;/todo&gt;</w:t>
+      </w:r>
+      <w:r>
+        <w:rPr>
+          <w:b/>
+          <w:bCs/>
+          <w:color w:val="008000"/>
+          <w:lang w:val="en-US"/>
+        </w:rPr>
+        <w:br/>
+        <w:t xml:space="preserve">    &lt;/section&gt;</w:t>
+      </w:r>
+      <w:r>
+        <w:rPr>
+          <w:b/>
+          <w:bCs/>
+          <w:color w:val="008000"/>
+          <w:lang w:val="en-US"/>
+        </w:rPr>
+        <w:br/>
+        <w:t xml:space="preserve">    </w:t>
+      </w:r>
+      <w:r>
+        <w:rPr>
+          <w:b/>
+          <w:bCs/>
+          <w:color w:val="008000"/>
+          <w:highlight w:val="yellow"/>
+          <w:lang w:val="en-US"/>
+        </w:rPr>
+        <w:t>&lt;ng-content select="footer"&gt;&lt;/ng-content&gt;</w:t>
+      </w:r>
+      <w:r>
+        <w:rPr>
+          <w:b/>
+          <w:bCs/>
+          <w:color w:val="008000"/>
+          <w:lang w:val="en-US"/>
+        </w:rPr>
+        <w:br/>
+        <w:t xml:space="preserve">  `</w:t>
+      </w:r>
+      <w:r>
+        <w:rPr>
+          <w:b/>
+          <w:bCs/>
+          <w:color w:val="008000"/>
+          <w:lang w:val="en-US"/>
+        </w:rPr>
+        <w:br/>
+      </w:r>
+      <w:r>
+        <w:rPr>
+          <w:color w:val="000000"/>
+          <w:lang w:val="en-US"/>
+        </w:rPr>
+        <w:t>})</w:t>
+      </w:r>
+      <w:r>
+        <w:rPr>
+          <w:color w:val="000000"/>
+          <w:lang w:val="en-US"/>
+        </w:rPr>
+        <w:br/>
+      </w:r>
+      <w:r>
+        <w:rPr>
+          <w:b/>
+          <w:bCs/>
+          <w:color w:val="000080"/>
+          <w:lang w:val="en-US"/>
+        </w:rPr>
+        <w:t xml:space="preserve">class </w:t>
+      </w:r>
+      <w:r>
+        <w:rPr>
+          <w:color w:val="000000"/>
+          <w:lang w:val="en-US"/>
+        </w:rPr>
+        <w:t>TodoAppComponent {</w:t>
+      </w:r>
+      <w:r>
+        <w:rPr>
+          <w:color w:val="000000"/>
+          <w:lang w:val="en-US"/>
+        </w:rPr>
+        <w:br/>
+        <w:t xml:space="preserve">  </w:t>
+      </w:r>
+      <w:r>
+        <w:rPr>
+          <w:b/>
+          <w:bCs/>
+          <w:color w:val="000080"/>
+          <w:lang w:val="en-US"/>
+        </w:rPr>
+        <w:t>constructor</w:t>
+      </w:r>
+      <w:r>
+        <w:rPr>
+          <w:color w:val="000000"/>
+          <w:lang w:val="en-US"/>
+        </w:rPr>
+        <w:t>(</w:t>
+      </w:r>
+      <w:r>
+        <w:rPr>
+          <w:b/>
+          <w:bCs/>
+          <w:color w:val="000080"/>
+          <w:lang w:val="en-US"/>
+        </w:rPr>
+        <w:t xml:space="preserve">private </w:t>
+      </w:r>
+      <w:r>
+        <w:rPr>
+          <w:color w:val="000000"/>
+          <w:lang w:val="en-US"/>
+        </w:rPr>
+        <w:t>todos: TodoList) {}</w:t>
+      </w:r>
+      <w:r>
+        <w:rPr>
+          <w:color w:val="000000"/>
+          <w:lang w:val="en-US"/>
+        </w:rPr>
+        <w:br/>
+        <w:t xml:space="preserve">  </w:t>
+      </w:r>
+      <w:r>
+        <w:rPr>
+          <w:color w:val="7A7A43"/>
+          <w:lang w:val="en-US"/>
+        </w:rPr>
+        <w:t>addTodo</w:t>
+      </w:r>
+      <w:r>
+        <w:rPr>
+          <w:color w:val="000000"/>
+          <w:lang w:val="en-US"/>
+        </w:rPr>
+        <w:t>(todo) {</w:t>
+      </w:r>
+      <w:r>
+        <w:rPr>
+          <w:color w:val="000000"/>
+          <w:lang w:val="en-US"/>
+        </w:rPr>
+        <w:br/>
+        <w:t xml:space="preserve">    </w:t>
+      </w:r>
+      <w:r>
+        <w:rPr>
+          <w:b/>
+          <w:bCs/>
+          <w:color w:val="000080"/>
+          <w:lang w:val="en-US"/>
+        </w:rPr>
+        <w:t>this</w:t>
+      </w:r>
+      <w:r>
+        <w:rPr>
+          <w:color w:val="000000"/>
+          <w:lang w:val="en-US"/>
+        </w:rPr>
+        <w:t>.todos.add(todo);</w:t>
+      </w:r>
+      <w:r>
+        <w:rPr>
+          <w:color w:val="000000"/>
+          <w:lang w:val="en-US"/>
+        </w:rPr>
+        <w:br/>
+        <w:t xml:space="preserve">  }</w:t>
+      </w:r>
+      <w:r>
+        <w:rPr>
+          <w:color w:val="000000"/>
+          <w:lang w:val="en-US"/>
+        </w:rPr>
+        <w:br/>
+        <w:t>}</w:t>
+      </w:r>
+    </w:p>
+    <w:p>
+      <w:pPr>
+        <w:rPr>
+          <w:lang w:val="en-US"/>
+        </w:rPr>
+      </w:pPr>
+    </w:p>
+    <w:p>
+      <w:pPr>
+        <w:rPr>
+          <w:lang w:val="en-US"/>
+        </w:rPr>
+      </w:pPr>
+      <w:r>
+        <w:rPr>
+          <w:lang w:val="en-US"/>
+        </w:rPr>
+        <w:t>We can use the component in the following way:</w:t>
+      </w:r>
+    </w:p>
+    <w:p>
+      <w:pPr>
+        <w:pStyle w:val="HTMLVorformatiert"/>
+        <w:shd w:val="clear" w:color="auto" w:fill="D9D9D9" w:themeFill="background1" w:themeFillShade="D9"/>
+        <w:rPr>
+          <w:color w:val="000000"/>
+          <w:lang w:val="en-US"/>
+        </w:rPr>
+      </w:pPr>
+      <w:r>
+        <w:rPr>
+          <w:color w:val="000000"/>
+          <w:shd w:val="clear" w:color="auto" w:fill="D9D9D9" w:themeFill="background1" w:themeFillShade="D9"/>
+          <w:lang w:val="en-US"/>
+        </w:rPr>
+        <w:t>&lt;todo-app&gt;&lt;/todo-app&gt;</w:t>
+      </w:r>
+    </w:p>
+    <w:p>
+      <w:pPr>
+        <w:rPr>
+          <w:lang w:val="en-US"/>
+        </w:rPr>
+      </w:pPr>
+    </w:p>
+    <w:p>
+      <w:pPr>
+        <w:rPr>
+          <w:lang w:val="en-US"/>
+        </w:rPr>
+      </w:pPr>
+      <w:r>
+        <w:rPr>
+          <w:lang w:val="en-US"/>
+        </w:rPr>
+        <w:t>B</w:t>
+      </w:r>
+      <w:r>
+        <w:rPr>
+          <w:lang w:val="en-US"/>
+        </w:rPr>
+        <w:t>etween the opening and closing tags of the todo-app element we can put some content:</w:t>
+      </w:r>
+    </w:p>
+    <w:p>
+      <w:pPr>
+        <w:pStyle w:val="HTMLVorformatiert"/>
+        <w:shd w:val="clear" w:color="auto" w:fill="D9D9D9" w:themeFill="background1" w:themeFillShade="D9"/>
+        <w:rPr>
+          <w:color w:val="000000"/>
+        </w:rPr>
+      </w:pPr>
+      <w:r>
+        <w:rPr>
+          <w:color w:val="000000"/>
+          <w:lang w:val="en-US"/>
+        </w:rPr>
+        <w:t>&lt;todo-app&gt;</w:t>
+      </w:r>
+      <w:r>
+        <w:rPr>
+          <w:color w:val="000000"/>
+          <w:lang w:val="en-US"/>
+        </w:rPr>
+        <w:br/>
+      </w:r>
+      <w:r>
+        <w:rPr>
+          <w:color w:val="000000"/>
+          <w:highlight w:val="yellow"/>
+          <w:lang w:val="en-US"/>
+        </w:rPr>
+        <w:t>&lt;footer&gt;</w:t>
+      </w:r>
+      <w:r>
+        <w:rPr>
+          <w:color w:val="000000"/>
+          <w:highlight w:val="yellow"/>
+          <w:lang w:val="en-US"/>
+        </w:rPr>
+        <w:br/>
+        <w:t xml:space="preserve">  Yet another todo app!</w:t>
+      </w:r>
+      <w:r>
+        <w:rPr>
+          <w:color w:val="000000"/>
+          <w:highlight w:val="yellow"/>
+          <w:lang w:val="en-US"/>
+        </w:rPr>
+        <w:br/>
+      </w:r>
+      <w:r>
+        <w:rPr>
+          <w:color w:val="000000"/>
+          <w:highlight w:val="yellow"/>
+        </w:rPr>
+        <w:t>&lt;/footer&gt;</w:t>
+      </w:r>
+      <w:r>
+        <w:rPr>
+          <w:color w:val="000000"/>
+        </w:rPr>
+        <w:br/>
+        <w:t>&lt;/todo-app&gt;</w:t>
+      </w:r>
+    </w:p>
+    <w:p>
+      <w:pPr>
+        <w:rPr>
+          <w:lang w:val="en-US"/>
+        </w:rPr>
+      </w:pPr>
+    </w:p>
+    <w:p>
+      <w:pPr>
+        <w:rPr>
+          <w:lang w:val="en-US"/>
+        </w:rPr>
+      </w:pPr>
+      <w:r>
+        <w:rPr>
+          <w:lang w:val="en-US"/>
+        </w:rPr>
+        <w:t xml:space="preserve">Notice the last element in its template: </w:t>
+      </w:r>
+    </w:p>
+    <w:p>
+      <w:pPr>
+        <w:rPr>
+          <w:lang w:val="en-US"/>
+        </w:rPr>
+      </w:pPr>
+      <w:r>
+        <w:rPr>
+          <w:rFonts w:ascii="Courier New" w:hAnsi="Courier New" w:cs="Courier New"/>
+          <w:lang w:val="en-US"/>
+        </w:rPr>
+        <w:t>&lt;ng-content select="footer"&gt;&lt;/ng-content&gt;</w:t>
+      </w:r>
+      <w:r>
+        <w:rPr>
+          <w:lang w:val="en-US"/>
+        </w:rPr>
+        <w:t xml:space="preserve">. </w:t>
+      </w:r>
+    </w:p>
+    <w:p>
+      <w:pPr>
+        <w:rPr>
+          <w:lang w:val="en-US"/>
+        </w:rPr>
+      </w:pPr>
+      <w:r>
+        <w:rPr>
+          <w:lang w:val="en-US"/>
+        </w:rPr>
+        <w:t xml:space="preserve">With </w:t>
+      </w:r>
+      <w:r>
+        <w:rPr>
+          <w:rFonts w:ascii="Courier New" w:hAnsi="Courier New" w:cs="Courier New"/>
+          <w:lang w:val="en-US"/>
+        </w:rPr>
+        <w:t>ng-content</w:t>
+      </w:r>
+      <w:r>
+        <w:rPr>
+          <w:lang w:val="en-US"/>
+        </w:rPr>
+        <w:t xml:space="preserve"> we can grab the content between the opening and closing tag of the </w:t>
+      </w:r>
+      <w:r>
+        <w:rPr>
+          <w:rFonts w:ascii="Courier New" w:hAnsi="Courier New" w:cs="Courier New"/>
+          <w:lang w:val="en-US"/>
+        </w:rPr>
+        <w:t>todo-app</w:t>
+      </w:r>
+      <w:r>
+        <w:rPr>
+          <w:lang w:val="en-US"/>
+        </w:rPr>
+        <w:t xml:space="preserve"> element and project it somewhere inside of the template! The value of the select attribute is a CSS selector, which allows us to select the content that we want to project. For instance in the example above, the </w:t>
+      </w:r>
+      <w:r>
+        <w:rPr>
+          <w:rFonts w:ascii="Courier New" w:hAnsi="Courier New" w:cs="Courier New"/>
+          <w:lang w:val="en-US"/>
+        </w:rPr>
+        <w:t>footer</w:t>
+      </w:r>
+      <w:r>
+        <w:rPr>
+          <w:lang w:val="en-US"/>
+        </w:rPr>
+        <w:t xml:space="preserve"> will be injected at the bottom of the rendered todo component.</w:t>
+      </w:r>
+    </w:p>
+    <w:p>
+      <w:pPr>
+        <w:rPr>
+          <w:lang w:val="en-US"/>
+        </w:rPr>
+      </w:pPr>
+      <w:r>
+        <w:rPr>
+          <w:lang w:val="en-US"/>
+        </w:rPr>
+        <w:t xml:space="preserve">We can also skip the </w:t>
+      </w:r>
+      <w:r>
+        <w:rPr>
+          <w:rFonts w:ascii="Courier New" w:hAnsi="Courier New" w:cs="Courier New"/>
+          <w:lang w:val="en-US"/>
+        </w:rPr>
+        <w:t>select</w:t>
+      </w:r>
+      <w:r>
+        <w:rPr>
+          <w:lang w:val="en-US"/>
+        </w:rPr>
+        <w:t xml:space="preserve"> attribute of the </w:t>
+      </w:r>
+      <w:r>
+        <w:rPr>
+          <w:rFonts w:ascii="Courier New" w:hAnsi="Courier New" w:cs="Courier New"/>
+          <w:lang w:val="en-US"/>
+        </w:rPr>
+        <w:t>ng-content</w:t>
+      </w:r>
+      <w:r>
+        <w:rPr>
+          <w:lang w:val="en-US"/>
+        </w:rPr>
+        <w:t xml:space="preserve"> element. In this case we will project the entire content passed between the opening and closing tags on the place of the </w:t>
+      </w:r>
+      <w:r>
+        <w:rPr>
+          <w:rFonts w:ascii="Courier New" w:hAnsi="Courier New" w:cs="Courier New"/>
+          <w:lang w:val="en-US"/>
+        </w:rPr>
+        <w:t>ng-content</w:t>
+      </w:r>
+      <w:r>
+        <w:rPr>
+          <w:lang w:val="en-US"/>
+        </w:rPr>
+        <w:t xml:space="preserve"> element.</w:t>
+      </w:r>
+    </w:p>
+    <w:p>
+      <w:pPr>
+        <w:rPr>
+          <w:lang w:val="en-US"/>
+        </w:rPr>
+      </w:pPr>
+    </w:p>
+    <w:p>
+      <w:pPr>
+        <w:rPr>
+          <w:lang w:val="en-US"/>
+        </w:rPr>
+      </w:pPr>
+    </w:p>
+    <w:p>
+      <w:pPr>
+        <w:pStyle w:val="berschrift2"/>
+        <w:rPr>
+          <w:lang w:val="en-US"/>
+        </w:rPr>
+      </w:pPr>
+      <w:r>
+        <w:rPr>
+          <w:lang w:val="en-US"/>
+        </w:rPr>
+        <w:lastRenderedPageBreak/>
+        <w:t>What are ViewChildren and ContentChildren?</w:t>
+      </w:r>
+    </w:p>
+    <w:p>
+      <w:pPr>
+        <w:pStyle w:val="Listenabsatz"/>
+        <w:numPr>
+          <w:ilvl w:val="0"/>
+          <w:numId w:val="22"/>
+        </w:numPr>
+        <w:rPr>
+          <w:lang w:val="en-US"/>
+        </w:rPr>
+      </w:pPr>
+      <w:r>
+        <w:rPr>
+          <w:b/>
+          <w:lang w:val="en-US"/>
+        </w:rPr>
+        <w:t>ViewChildren</w:t>
+      </w:r>
+      <w:r>
+        <w:rPr>
+          <w:lang w:val="en-US"/>
+        </w:rPr>
+        <w:t>:</w:t>
+      </w:r>
+      <w:r>
+        <w:rPr>
+          <w:lang w:val="en-US"/>
+        </w:rPr>
+        <w:t xml:space="preserve">  </w:t>
+      </w:r>
+      <w:r>
+        <w:rPr>
+          <w:lang w:val="en-US"/>
+        </w:rPr>
+        <w:t>The children element which are located inside of its template of a component</w:t>
+      </w:r>
+      <w:r>
+        <w:rPr>
+          <w:lang w:val="en-US"/>
+        </w:rPr>
+        <w:t xml:space="preserve">. </w:t>
+      </w:r>
+    </w:p>
+    <w:p>
+      <w:pPr>
+        <w:pStyle w:val="Listenabsatz"/>
+        <w:numPr>
+          <w:ilvl w:val="0"/>
+          <w:numId w:val="22"/>
+        </w:numPr>
+        <w:rPr>
+          <w:lang w:val="en-US"/>
+        </w:rPr>
+      </w:pPr>
+      <w:r>
+        <w:rPr>
+          <w:b/>
+          <w:lang w:val="en-US"/>
+        </w:rPr>
+        <w:t>ContentChildren</w:t>
+      </w:r>
+      <w:r>
+        <w:rPr>
+          <w:lang w:val="en-US"/>
+        </w:rPr>
+        <w:t xml:space="preserve">:  </w:t>
+      </w:r>
+      <w:r>
+        <w:rPr>
+          <w:lang w:val="en-US"/>
+        </w:rPr>
+        <w:t>elements which are used between the opening and closing tags of the host element of a given component</w:t>
+      </w:r>
+      <w:r>
+        <w:rPr>
+          <w:lang w:val="en-US"/>
+        </w:rPr>
+        <w:t>.</w:t>
+      </w:r>
+    </w:p>
+    <w:p>
+      <w:pPr>
+        <w:rPr>
+          <w:lang w:val="en-US"/>
+        </w:rPr>
+      </w:pPr>
+      <w:r>
+        <w:rPr>
+          <w:lang w:val="en-US"/>
+        </w:rPr>
+        <w:t xml:space="preserve">Angular 2 provides the following property decorators in the </w:t>
+      </w:r>
+      <w:r>
+        <w:rPr>
+          <w:rFonts w:ascii="Courier New" w:hAnsi="Courier New" w:cs="Courier New"/>
+          <w:lang w:val="en-US"/>
+        </w:rPr>
+        <w:t>@angular/core</w:t>
+      </w:r>
+      <w:r>
+        <w:rPr>
+          <w:lang w:val="en-US"/>
+        </w:rPr>
+        <w:t xml:space="preserve"> package: </w:t>
+      </w:r>
+      <w:r>
+        <w:rPr>
+          <w:rFonts w:ascii="Courier New" w:hAnsi="Courier New" w:cs="Courier New"/>
+          <w:lang w:val="en-US"/>
+        </w:rPr>
+        <w:t>@ViewChildren</w:t>
+      </w:r>
+      <w:r>
+        <w:rPr>
+          <w:lang w:val="en-US"/>
+        </w:rPr>
+        <w:t xml:space="preserve">, </w:t>
+      </w:r>
+      <w:r>
+        <w:rPr>
+          <w:rFonts w:ascii="Courier New" w:hAnsi="Courier New" w:cs="Courier New"/>
+          <w:lang w:val="en-US"/>
+        </w:rPr>
+        <w:t>@ViewChild</w:t>
+      </w:r>
+      <w:r>
+        <w:rPr>
+          <w:lang w:val="en-US"/>
+        </w:rPr>
+        <w:t xml:space="preserve">, </w:t>
+      </w:r>
+      <w:r>
+        <w:rPr>
+          <w:rFonts w:ascii="Courier New" w:hAnsi="Courier New" w:cs="Courier New"/>
+          <w:lang w:val="en-US"/>
+        </w:rPr>
+        <w:t>@ContentChildren</w:t>
+      </w:r>
+      <w:r>
+        <w:rPr>
+          <w:lang w:val="en-US"/>
+        </w:rPr>
+        <w:t xml:space="preserve"> and </w:t>
+      </w:r>
+      <w:r>
+        <w:rPr>
+          <w:rFonts w:ascii="Courier New" w:hAnsi="Courier New" w:cs="Courier New"/>
+          <w:lang w:val="en-US"/>
+        </w:rPr>
+        <w:t>@ContentChild</w:t>
+      </w:r>
+      <w:r>
+        <w:rPr>
+          <w:lang w:val="en-US"/>
+        </w:rPr>
+        <w:t xml:space="preserve">. </w:t>
+      </w:r>
+    </w:p>
+    <w:p>
+      <w:pPr>
+        <w:pStyle w:val="berschrift3"/>
+        <w:rPr>
+          <w:lang w:val="en-US"/>
+        </w:rPr>
+      </w:pPr>
+      <w:r>
+        <w:rPr>
+          <w:lang w:val="en-US"/>
+        </w:rPr>
+        <w:t>Accessing View Children</w:t>
+      </w:r>
+    </w:p>
+    <w:p>
+      <w:pPr>
+        <w:rPr>
+          <w:lang w:val="en-US"/>
+        </w:rPr>
+      </w:pPr>
+      <w:r>
+        <w:rPr>
+          <w:lang w:val="en-US"/>
+        </w:rPr>
+        <w:t>We can use them the following way:</w:t>
+      </w:r>
+    </w:p>
+    <w:p>
+      <w:pPr>
+        <w:pStyle w:val="HTMLVorformatiert"/>
+        <w:shd w:val="clear" w:color="auto" w:fill="D9D9D9" w:themeFill="background1" w:themeFillShade="D9"/>
+        <w:rPr>
+          <w:color w:val="000000"/>
+          <w:lang w:val="en-US"/>
+        </w:rPr>
+      </w:pPr>
+      <w:r>
+        <w:rPr>
+          <w:b/>
+          <w:bCs/>
+          <w:color w:val="000080"/>
+          <w:lang w:val="en-US"/>
+        </w:rPr>
+        <w:t xml:space="preserve">import </w:t>
+      </w:r>
+      <w:r>
+        <w:rPr>
+          <w:color w:val="000000"/>
+          <w:lang w:val="en-US"/>
+        </w:rPr>
+        <w:t xml:space="preserve">{ViewChild, ViewChildren, Component, AfterViewInit...} from </w:t>
+      </w:r>
+      <w:r>
+        <w:rPr>
+          <w:b/>
+          <w:bCs/>
+          <w:color w:val="008000"/>
+          <w:lang w:val="en-US"/>
+        </w:rPr>
+        <w:t>'@angular/core'</w:t>
+      </w:r>
+      <w:r>
+        <w:rPr>
+          <w:color w:val="000000"/>
+          <w:lang w:val="en-US"/>
+        </w:rPr>
+        <w:t>;</w:t>
+      </w:r>
+      <w:r>
+        <w:rPr>
+          <w:color w:val="000000"/>
+          <w:lang w:val="en-US"/>
+        </w:rPr>
+        <w:br/>
+      </w:r>
+      <w:r>
+        <w:rPr>
+          <w:i/>
+          <w:iCs/>
+          <w:color w:val="808080"/>
+          <w:lang w:val="en-US"/>
+        </w:rPr>
+        <w:t>// ...</w:t>
+      </w:r>
+      <w:r>
+        <w:rPr>
+          <w:i/>
+          <w:iCs/>
+          <w:color w:val="808080"/>
+          <w:lang w:val="en-US"/>
+        </w:rPr>
+        <w:br/>
+      </w:r>
+      <w:r>
+        <w:rPr>
+          <w:color w:val="000000"/>
+          <w:lang w:val="en-US"/>
+        </w:rPr>
+        <w:t>@Component({</w:t>
+      </w:r>
+      <w:r>
+        <w:rPr>
+          <w:color w:val="000000"/>
+          <w:lang w:val="en-US"/>
+        </w:rPr>
+        <w:br/>
+        <w:t xml:space="preserve">  </w:t>
+      </w:r>
+      <w:r>
+        <w:rPr>
+          <w:b/>
+          <w:bCs/>
+          <w:color w:val="660E7A"/>
+          <w:lang w:val="en-US"/>
+        </w:rPr>
+        <w:t>selector</w:t>
+      </w:r>
+      <w:r>
+        <w:rPr>
+          <w:color w:val="000000"/>
+          <w:lang w:val="en-US"/>
+        </w:rPr>
+        <w:t xml:space="preserve">: </w:t>
+      </w:r>
+      <w:r>
+        <w:rPr>
+          <w:b/>
+          <w:bCs/>
+          <w:color w:val="008000"/>
+          <w:lang w:val="en-US"/>
+        </w:rPr>
+        <w:t>'todo-app'</w:t>
+      </w:r>
+      <w:r>
+        <w:rPr>
+          <w:color w:val="000000"/>
+          <w:lang w:val="en-US"/>
+        </w:rPr>
+        <w:t>,</w:t>
+      </w:r>
+      <w:r>
+        <w:rPr>
+          <w:color w:val="000000"/>
+          <w:lang w:val="en-US"/>
+        </w:rPr>
+        <w:br/>
+        <w:t xml:space="preserve">  </w:t>
+      </w:r>
+      <w:r>
+        <w:rPr>
+          <w:b/>
+          <w:bCs/>
+          <w:color w:val="660E7A"/>
+          <w:lang w:val="en-US"/>
+        </w:rPr>
+        <w:t>providers</w:t>
+      </w:r>
+      <w:r>
+        <w:rPr>
+          <w:color w:val="000000"/>
+          <w:lang w:val="en-US"/>
+        </w:rPr>
+        <w:t>: [TodoList],</w:t>
+      </w:r>
+      <w:r>
+        <w:rPr>
+          <w:color w:val="000000"/>
+          <w:lang w:val="en-US"/>
+        </w:rPr>
+        <w:br/>
+        <w:t xml:space="preserve">  </w:t>
+      </w:r>
+      <w:r>
+        <w:rPr>
+          <w:b/>
+          <w:bCs/>
+          <w:color w:val="660E7A"/>
+          <w:lang w:val="en-US"/>
+        </w:rPr>
+        <w:t>template</w:t>
+      </w:r>
+      <w:r>
+        <w:rPr>
+          <w:color w:val="000000"/>
+          <w:lang w:val="en-US"/>
+        </w:rPr>
+        <w:t xml:space="preserve">: </w:t>
+      </w:r>
+      <w:r>
+        <w:rPr>
+          <w:b/>
+          <w:bCs/>
+          <w:color w:val="008000"/>
+          <w:lang w:val="en-US"/>
+        </w:rPr>
+        <w:t>`...`</w:t>
+      </w:r>
+      <w:r>
+        <w:rPr>
+          <w:b/>
+          <w:bCs/>
+          <w:color w:val="008000"/>
+          <w:lang w:val="en-US"/>
+        </w:rPr>
+        <w:br/>
+      </w:r>
+      <w:r>
+        <w:rPr>
+          <w:color w:val="000000"/>
+          <w:lang w:val="en-US"/>
+        </w:rPr>
+        <w:t>})</w:t>
+      </w:r>
+      <w:r>
+        <w:rPr>
+          <w:color w:val="000000"/>
+          <w:lang w:val="en-US"/>
+        </w:rPr>
+        <w:br/>
+      </w:r>
+      <w:r>
+        <w:rPr>
+          <w:b/>
+          <w:bCs/>
+          <w:color w:val="000080"/>
+          <w:lang w:val="en-US"/>
+        </w:rPr>
+        <w:t xml:space="preserve">class </w:t>
+      </w:r>
+      <w:r>
+        <w:rPr>
+          <w:color w:val="000000"/>
+          <w:lang w:val="en-US"/>
+        </w:rPr>
+        <w:t xml:space="preserve">TodoAppComponent </w:t>
+      </w:r>
+      <w:r>
+        <w:rPr>
+          <w:b/>
+          <w:bCs/>
+          <w:color w:val="000080"/>
+          <w:lang w:val="en-US"/>
+        </w:rPr>
+        <w:t xml:space="preserve">implements </w:t>
+      </w:r>
+      <w:r>
+        <w:rPr>
+          <w:color w:val="000000"/>
+          <w:lang w:val="en-US"/>
+        </w:rPr>
+        <w:t>AfterViewInit {</w:t>
+      </w:r>
+      <w:r>
+        <w:rPr>
+          <w:color w:val="000000"/>
+          <w:lang w:val="en-US"/>
+        </w:rPr>
+        <w:br/>
+        <w:t xml:space="preserve">  @ViewChild(TodoInputComponent) </w:t>
+      </w:r>
+      <w:r>
+        <w:rPr>
+          <w:b/>
+          <w:bCs/>
+          <w:color w:val="660E7A"/>
+          <w:lang w:val="en-US"/>
+        </w:rPr>
+        <w:t>inputComponent</w:t>
+      </w:r>
+      <w:r>
+        <w:rPr>
+          <w:color w:val="000000"/>
+          <w:lang w:val="en-US"/>
+        </w:rPr>
+        <w:t>: TodoInputComponent</w:t>
+      </w:r>
+      <w:r>
+        <w:rPr>
+          <w:color w:val="000000"/>
+          <w:lang w:val="en-US"/>
+        </w:rPr>
+        <w:br/>
+        <w:t xml:space="preserve">  @ViewChildren(TodoComponent) </w:t>
+      </w:r>
+      <w:r>
+        <w:rPr>
+          <w:b/>
+          <w:bCs/>
+          <w:color w:val="660E7A"/>
+          <w:lang w:val="en-US"/>
+        </w:rPr>
+        <w:t>todoComponents</w:t>
+      </w:r>
+      <w:r>
+        <w:rPr>
+          <w:color w:val="000000"/>
+          <w:lang w:val="en-US"/>
+        </w:rPr>
+        <w:t>: QueryList&lt;TodoComponent&gt;;</w:t>
+      </w:r>
+      <w:r>
+        <w:rPr>
+          <w:color w:val="000000"/>
+          <w:lang w:val="en-US"/>
+        </w:rPr>
+        <w:br/>
+      </w:r>
+      <w:r>
+        <w:rPr>
+          <w:color w:val="000000"/>
+          <w:lang w:val="en-US"/>
+        </w:rPr>
+        <w:br/>
+        <w:t xml:space="preserve">  </w:t>
+      </w:r>
+      <w:r>
+        <w:rPr>
+          <w:b/>
+          <w:bCs/>
+          <w:color w:val="000080"/>
+          <w:lang w:val="en-US"/>
+        </w:rPr>
+        <w:t>constructor</w:t>
+      </w:r>
+      <w:r>
+        <w:rPr>
+          <w:color w:val="000000"/>
+          <w:lang w:val="en-US"/>
+        </w:rPr>
+        <w:t>(</w:t>
+      </w:r>
+      <w:r>
+        <w:rPr>
+          <w:b/>
+          <w:bCs/>
+          <w:color w:val="000080"/>
+          <w:lang w:val="en-US"/>
+        </w:rPr>
+        <w:t xml:space="preserve">private </w:t>
+      </w:r>
+      <w:r>
+        <w:rPr>
+          <w:color w:val="000000"/>
+          <w:lang w:val="en-US"/>
+        </w:rPr>
+        <w:t>todos: TodoList) {}</w:t>
+      </w:r>
+      <w:r>
+        <w:rPr>
+          <w:color w:val="000000"/>
+          <w:lang w:val="en-US"/>
+        </w:rPr>
+        <w:br/>
+        <w:t xml:space="preserve">  </w:t>
+      </w:r>
+      <w:r>
+        <w:rPr>
+          <w:color w:val="7A7A43"/>
+          <w:lang w:val="en-US"/>
+        </w:rPr>
+        <w:t>ngAfterViewInit</w:t>
+      </w:r>
+      <w:r>
+        <w:rPr>
+          <w:color w:val="000000"/>
+          <w:lang w:val="en-US"/>
+        </w:rPr>
+        <w:t>() {</w:t>
+      </w:r>
+      <w:r>
+        <w:rPr>
+          <w:color w:val="000000"/>
+          <w:lang w:val="en-US"/>
+        </w:rPr>
+        <w:br/>
+        <w:t xml:space="preserve">    </w:t>
+      </w:r>
+      <w:r>
+        <w:rPr>
+          <w:i/>
+          <w:iCs/>
+          <w:color w:val="808080"/>
+          <w:lang w:val="en-US"/>
+        </w:rPr>
+        <w:t>// available here</w:t>
+      </w:r>
+      <w:r>
+        <w:rPr>
+          <w:i/>
+          <w:iCs/>
+          <w:color w:val="808080"/>
+          <w:lang w:val="en-US"/>
+        </w:rPr>
+        <w:br/>
+        <w:t xml:space="preserve">  </w:t>
+      </w:r>
+      <w:r>
+        <w:rPr>
+          <w:color w:val="000000"/>
+          <w:lang w:val="en-US"/>
+        </w:rPr>
+        <w:t>}</w:t>
+      </w:r>
+      <w:r>
+        <w:rPr>
+          <w:color w:val="000000"/>
+          <w:lang w:val="en-US"/>
+        </w:rPr>
+        <w:br/>
+        <w:t>}</w:t>
+      </w:r>
+      <w:r>
+        <w:rPr>
+          <w:color w:val="000000"/>
+          <w:lang w:val="en-US"/>
+        </w:rPr>
+        <w:br/>
+      </w:r>
+      <w:r>
+        <w:rPr>
+          <w:i/>
+          <w:iCs/>
+          <w:color w:val="808080"/>
+          <w:lang w:val="en-US"/>
+        </w:rPr>
+        <w:t>// ...</w:t>
+      </w:r>
+    </w:p>
+    <w:p>
+      <w:pPr>
+        <w:rPr>
+          <w:lang w:val="en-US"/>
+        </w:rPr>
+      </w:pPr>
+    </w:p>
+    <w:p>
+      <w:pPr>
+        <w:rPr>
+          <w:lang w:val="en-US"/>
+        </w:rPr>
+      </w:pPr>
+      <w:r>
+        <w:rPr>
+          <w:lang w:val="en-US"/>
+        </w:rPr>
+        <w:t xml:space="preserve">The example above shows how we can take advantage of </w:t>
+      </w:r>
+      <w:r>
+        <w:rPr>
+          <w:rFonts w:ascii="Courier New" w:hAnsi="Courier New" w:cs="Courier New"/>
+          <w:lang w:val="en-US"/>
+        </w:rPr>
+        <w:t>@ViewChildren</w:t>
+      </w:r>
+      <w:r>
+        <w:rPr>
+          <w:lang w:val="en-US"/>
+        </w:rPr>
+        <w:t xml:space="preserve"> and </w:t>
+      </w:r>
+      <w:r>
+        <w:rPr>
+          <w:rFonts w:ascii="Courier New" w:hAnsi="Courier New" w:cs="Courier New"/>
+          <w:lang w:val="en-US"/>
+        </w:rPr>
+        <w:t>@ViewChild</w:t>
+      </w:r>
+      <w:r>
+        <w:rPr>
+          <w:lang w:val="en-US"/>
+        </w:rPr>
+        <w:t xml:space="preserve">. Basically we can decorate a property and this way query the view of an element. In the example above, we query the </w:t>
+      </w:r>
+      <w:r>
+        <w:rPr>
+          <w:rFonts w:ascii="Courier New" w:hAnsi="Courier New" w:cs="Courier New"/>
+          <w:lang w:val="en-US"/>
+        </w:rPr>
+        <w:t>TodoInputComponent</w:t>
+      </w:r>
+      <w:r>
+        <w:rPr>
+          <w:lang w:val="en-US"/>
+        </w:rPr>
+        <w:t xml:space="preserve"> child component with </w:t>
+      </w:r>
+      <w:r>
+        <w:rPr>
+          <w:rFonts w:ascii="Courier New" w:hAnsi="Courier New" w:cs="Courier New"/>
+          <w:lang w:val="en-US"/>
+        </w:rPr>
+        <w:t>@ViewChild</w:t>
+      </w:r>
+      <w:r>
+        <w:rPr>
+          <w:lang w:val="en-US"/>
+        </w:rPr>
+        <w:t xml:space="preserve"> and </w:t>
+      </w:r>
+      <w:r>
+        <w:rPr>
+          <w:rFonts w:ascii="Courier New" w:hAnsi="Courier New" w:cs="Courier New"/>
+          <w:lang w:val="en-US"/>
+        </w:rPr>
+        <w:t>TodoComponent</w:t>
+      </w:r>
+      <w:r>
+        <w:rPr>
+          <w:lang w:val="en-US"/>
+        </w:rPr>
+        <w:t xml:space="preserve"> with </w:t>
+      </w:r>
+      <w:r>
+        <w:rPr>
+          <w:rFonts w:ascii="Courier New" w:hAnsi="Courier New" w:cs="Courier New"/>
+          <w:lang w:val="en-US"/>
+        </w:rPr>
+        <w:t>@ViewChildren</w:t>
+      </w:r>
+      <w:r>
+        <w:rPr>
+          <w:lang w:val="en-US"/>
+        </w:rPr>
+        <w:t xml:space="preserve">. We use different decorators since we have only a single input, so we can grab it with </w:t>
+      </w:r>
+      <w:r>
+        <w:rPr>
+          <w:rFonts w:ascii="Courier New" w:hAnsi="Courier New" w:cs="Courier New"/>
+          <w:lang w:val="en-US"/>
+        </w:rPr>
+        <w:t>@ViewChild</w:t>
+      </w:r>
+      <w:r>
+        <w:rPr>
+          <w:lang w:val="en-US"/>
+        </w:rPr>
+        <w:t xml:space="preserve"> but we have multiple todo items rendered, so for them we need to apply the </w:t>
+      </w:r>
+      <w:r>
+        <w:rPr>
+          <w:rFonts w:ascii="Courier New" w:hAnsi="Courier New" w:cs="Courier New"/>
+          <w:lang w:val="en-US"/>
+        </w:rPr>
+        <w:t>@ViewChildren</w:t>
+      </w:r>
+      <w:r>
+        <w:rPr>
+          <w:lang w:val="en-US"/>
+        </w:rPr>
+        <w:t xml:space="preserve"> decorator.</w:t>
+      </w:r>
+    </w:p>
+    <w:p>
+      <w:pPr>
+        <w:rPr>
+          <w:lang w:val="en-US"/>
+        </w:rPr>
+      </w:pPr>
+      <w:r>
+        <w:rPr>
+          <w:lang w:val="en-US"/>
+        </w:rPr>
+        <w:t>Another thing to notice are the types of the inputComponent and todoComponents properties. The first property is of type TodoInputComponent. It’s value can be either null if Angular haven’t found such child or reference to the instance of the component’s controller (in this case, reference to an instance of the TodoInputComponent class). On the other hand, since we have multiple TodoComponent instances which can be dynamically added and removed from the view, the type of the todoComponents property is QueryList&lt;TodoComponent&gt;. We can think of the QueryList as an observable collection, which can throw events once items are added or removed from it.</w:t>
+      </w:r>
+    </w:p>
+    <w:p>
+      <w:pPr>
+        <w:rPr>
+          <w:lang w:val="en-US"/>
+        </w:rPr>
+      </w:pPr>
+      <w:r>
+        <w:rPr>
+          <w:lang w:val="en-US"/>
+        </w:rPr>
+        <w:t xml:space="preserve">Since Angular’s DOM compiler will process the todo-app component before its children, during the instantiation of the </w:t>
+      </w:r>
+      <w:r>
+        <w:rPr>
+          <w:rFonts w:ascii="Courier New" w:hAnsi="Courier New" w:cs="Courier New"/>
+          <w:lang w:val="en-US"/>
+        </w:rPr>
+        <w:t>todo-app</w:t>
+      </w:r>
+      <w:r>
+        <w:rPr>
+          <w:lang w:val="en-US"/>
+        </w:rPr>
+        <w:t xml:space="preserve"> component the </w:t>
+      </w:r>
+      <w:r>
+        <w:rPr>
+          <w:rFonts w:ascii="Courier New" w:hAnsi="Courier New" w:cs="Courier New"/>
+          <w:lang w:val="en-US"/>
+        </w:rPr>
+        <w:t>inputComponent</w:t>
+      </w:r>
+      <w:r>
+        <w:rPr>
+          <w:lang w:val="en-US"/>
+        </w:rPr>
+        <w:t xml:space="preserve"> and </w:t>
+      </w:r>
+      <w:r>
+        <w:rPr>
+          <w:rFonts w:ascii="Courier New" w:hAnsi="Courier New" w:cs="Courier New"/>
+          <w:lang w:val="en-US"/>
+        </w:rPr>
+        <w:t>todosComponen</w:t>
+      </w:r>
+      <w:r>
+        <w:rPr>
+          <w:rFonts w:ascii="Courier New" w:hAnsi="Courier New" w:cs="Courier New"/>
+          <w:lang w:val="en-US"/>
+        </w:rPr>
+        <w:t>t</w:t>
+      </w:r>
+      <w:r>
+        <w:rPr>
+          <w:lang w:val="en-US"/>
+        </w:rPr>
+        <w:t xml:space="preserve"> properties will not be initialized. Their values are going to be set in the </w:t>
+      </w:r>
+      <w:r>
+        <w:rPr>
+          <w:rFonts w:ascii="Courier New" w:hAnsi="Courier New" w:cs="Courier New"/>
+          <w:b/>
+          <w:lang w:val="en-US"/>
+        </w:rPr>
+        <w:t>ngAfterViewInit</w:t>
+      </w:r>
+      <w:r>
+        <w:rPr>
+          <w:lang w:val="en-US"/>
+        </w:rPr>
+        <w:t xml:space="preserve"> life-cycle hook.</w:t>
+      </w:r>
+    </w:p>
+    <w:p>
+      <w:pPr>
+        <w:pStyle w:val="berschrift3"/>
+        <w:rPr>
+          <w:lang w:val="en-US"/>
+        </w:rPr>
+      </w:pPr>
+      <w:r>
+        <w:rPr>
+          <w:lang w:val="en-US"/>
+        </w:rPr>
+        <w:lastRenderedPageBreak/>
+        <w:t>Accessing Content Children</w:t>
+      </w:r>
+    </w:p>
+    <w:p>
+      <w:pPr>
+        <w:rPr>
+          <w:lang w:val="en-US"/>
+        </w:rPr>
+      </w:pPr>
+      <w:r>
+        <w:rPr>
+          <w:lang w:val="en-US"/>
+        </w:rPr>
+        <w:t>Almost the same rules are valid for the element’s content children, however, there are some slight differences.</w:t>
+      </w:r>
+    </w:p>
+    <w:p>
+      <w:pPr>
+        <w:pStyle w:val="HTMLVorformatiert"/>
+        <w:shd w:val="clear" w:color="auto" w:fill="D9D9D9" w:themeFill="background1" w:themeFillShade="D9"/>
+        <w:rPr>
+          <w:color w:val="000000"/>
+          <w:lang w:val="en-US"/>
+        </w:rPr>
+      </w:pPr>
+      <w:r>
+        <w:rPr>
+          <w:color w:val="000000"/>
+          <w:lang w:val="en-US"/>
+        </w:rPr>
+        <w:t>@</w:t>
+      </w:r>
+      <w:r>
+        <w:rPr>
+          <w:color w:val="458383"/>
+          <w:lang w:val="en-US"/>
+        </w:rPr>
+        <w:t>Component</w:t>
+      </w:r>
+      <w:r>
+        <w:rPr>
+          <w:color w:val="000000"/>
+          <w:lang w:val="en-US"/>
+        </w:rPr>
+        <w:t>({</w:t>
+      </w:r>
+      <w:r>
+        <w:rPr>
+          <w:color w:val="000000"/>
+          <w:lang w:val="en-US"/>
+        </w:rPr>
+        <w:br/>
+        <w:t xml:space="preserve">  </w:t>
+      </w:r>
+      <w:r>
+        <w:rPr>
+          <w:b/>
+          <w:bCs/>
+          <w:color w:val="660E7A"/>
+          <w:lang w:val="en-US"/>
+        </w:rPr>
+        <w:t>selector</w:t>
+      </w:r>
+      <w:r>
+        <w:rPr>
+          <w:color w:val="000000"/>
+          <w:lang w:val="en-US"/>
+        </w:rPr>
+        <w:t xml:space="preserve">: </w:t>
+      </w:r>
+      <w:r>
+        <w:rPr>
+          <w:b/>
+          <w:bCs/>
+          <w:color w:val="008000"/>
+          <w:lang w:val="en-US"/>
+        </w:rPr>
+        <w:t>'footer'</w:t>
+      </w:r>
+      <w:r>
+        <w:rPr>
+          <w:color w:val="000000"/>
+          <w:lang w:val="en-US"/>
+        </w:rPr>
+        <w:t>,</w:t>
+      </w:r>
+      <w:r>
+        <w:rPr>
+          <w:color w:val="000000"/>
+          <w:lang w:val="en-US"/>
+        </w:rPr>
+        <w:br/>
+        <w:t xml:space="preserve">  </w:t>
+      </w:r>
+      <w:r>
+        <w:rPr>
+          <w:b/>
+          <w:bCs/>
+          <w:color w:val="660E7A"/>
+          <w:lang w:val="en-US"/>
+        </w:rPr>
+        <w:t>template</w:t>
+      </w:r>
+      <w:r>
+        <w:rPr>
+          <w:color w:val="000000"/>
+          <w:lang w:val="en-US"/>
+        </w:rPr>
+        <w:t xml:space="preserve">: </w:t>
+      </w:r>
+      <w:r>
+        <w:rPr>
+          <w:b/>
+          <w:bCs/>
+          <w:color w:val="008000"/>
+          <w:lang w:val="en-US"/>
+        </w:rPr>
+        <w:t>'&lt;ng-content&gt;&lt;/ng-content&gt;'</w:t>
+      </w:r>
+      <w:r>
+        <w:rPr>
+          <w:b/>
+          <w:bCs/>
+          <w:color w:val="008000"/>
+          <w:lang w:val="en-US"/>
+        </w:rPr>
+        <w:br/>
+      </w:r>
+      <w:r>
+        <w:rPr>
+          <w:color w:val="000000"/>
+          <w:lang w:val="en-US"/>
+        </w:rPr>
+        <w:t>})</w:t>
+      </w:r>
+      <w:r>
+        <w:rPr>
+          <w:color w:val="000000"/>
+          <w:lang w:val="en-US"/>
+        </w:rPr>
+        <w:br/>
+      </w:r>
+      <w:r>
+        <w:rPr>
+          <w:b/>
+          <w:bCs/>
+          <w:color w:val="000080"/>
+          <w:lang w:val="en-US"/>
+        </w:rPr>
+        <w:t xml:space="preserve">class </w:t>
+      </w:r>
+      <w:r>
+        <w:rPr>
+          <w:color w:val="000000"/>
+          <w:lang w:val="en-US"/>
+        </w:rPr>
+        <w:t>Footer {}</w:t>
+      </w:r>
+      <w:r>
+        <w:rPr>
+          <w:color w:val="000000"/>
+          <w:lang w:val="en-US"/>
+        </w:rPr>
+        <w:br/>
+      </w:r>
+      <w:r>
+        <w:rPr>
+          <w:color w:val="000000"/>
+          <w:lang w:val="en-US"/>
+        </w:rPr>
+        <w:br/>
+        <w:t>@</w:t>
+      </w:r>
+      <w:r>
+        <w:rPr>
+          <w:color w:val="458383"/>
+          <w:lang w:val="en-US"/>
+        </w:rPr>
+        <w:t>Component</w:t>
+      </w:r>
+      <w:r>
+        <w:rPr>
+          <w:color w:val="000000"/>
+          <w:lang w:val="en-US"/>
+        </w:rPr>
+        <w:t>(...)</w:t>
+      </w:r>
+      <w:r>
+        <w:rPr>
+          <w:color w:val="000000"/>
+          <w:lang w:val="en-US"/>
+        </w:rPr>
+        <w:br/>
+      </w:r>
+      <w:r>
+        <w:rPr>
+          <w:b/>
+          <w:bCs/>
+          <w:color w:val="000080"/>
+          <w:lang w:val="en-US"/>
+        </w:rPr>
+        <w:t xml:space="preserve">class </w:t>
+      </w:r>
+      <w:r>
+        <w:rPr>
+          <w:color w:val="000000"/>
+          <w:lang w:val="en-US"/>
+        </w:rPr>
+        <w:t>TodoAppComponent {...}</w:t>
+      </w:r>
+      <w:r>
+        <w:rPr>
+          <w:color w:val="000000"/>
+          <w:lang w:val="en-US"/>
+        </w:rPr>
+        <w:br/>
+      </w:r>
+      <w:r>
+        <w:rPr>
+          <w:color w:val="000000"/>
+          <w:lang w:val="en-US"/>
+        </w:rPr>
+        <w:br/>
+        <w:t>@</w:t>
+      </w:r>
+      <w:r>
+        <w:rPr>
+          <w:color w:val="458383"/>
+          <w:lang w:val="en-US"/>
+        </w:rPr>
+        <w:t>Component</w:t>
+      </w:r>
+      <w:r>
+        <w:rPr>
+          <w:color w:val="000000"/>
+          <w:lang w:val="en-US"/>
+        </w:rPr>
+        <w:t>({</w:t>
+      </w:r>
+      <w:r>
+        <w:rPr>
+          <w:color w:val="000000"/>
+          <w:lang w:val="en-US"/>
+        </w:rPr>
+        <w:br/>
+        <w:t xml:space="preserve">  </w:t>
+      </w:r>
+      <w:r>
+        <w:rPr>
+          <w:b/>
+          <w:bCs/>
+          <w:color w:val="660E7A"/>
+          <w:lang w:val="en-US"/>
+        </w:rPr>
+        <w:t>selector</w:t>
+      </w:r>
+      <w:r>
+        <w:rPr>
+          <w:color w:val="000000"/>
+          <w:lang w:val="en-US"/>
+        </w:rPr>
+        <w:t xml:space="preserve">: </w:t>
+      </w:r>
+      <w:r>
+        <w:rPr>
+          <w:b/>
+          <w:bCs/>
+          <w:color w:val="008000"/>
+          <w:lang w:val="en-US"/>
+        </w:rPr>
+        <w:t>'app'</w:t>
+      </w:r>
+      <w:r>
+        <w:rPr>
+          <w:color w:val="000000"/>
+          <w:lang w:val="en-US"/>
+        </w:rPr>
+        <w:t>,</w:t>
+      </w:r>
+      <w:r>
+        <w:rPr>
+          <w:color w:val="000000"/>
+          <w:lang w:val="en-US"/>
+        </w:rPr>
+        <w:br/>
+        <w:t xml:space="preserve">  </w:t>
+      </w:r>
+      <w:r>
+        <w:rPr>
+          <w:b/>
+          <w:bCs/>
+          <w:color w:val="660E7A"/>
+          <w:lang w:val="en-US"/>
+        </w:rPr>
+        <w:t>styles</w:t>
+      </w:r>
+      <w:r>
+        <w:rPr>
+          <w:color w:val="000000"/>
+          <w:lang w:val="en-US"/>
+        </w:rPr>
+        <w:t>: [</w:t>
+      </w:r>
+      <w:r>
+        <w:rPr>
+          <w:color w:val="000000"/>
+          <w:lang w:val="en-US"/>
+        </w:rPr>
+        <w:br/>
+        <w:t xml:space="preserve">    </w:t>
+      </w:r>
+      <w:r>
+        <w:rPr>
+          <w:b/>
+          <w:bCs/>
+          <w:color w:val="008000"/>
+          <w:lang w:val="en-US"/>
+        </w:rPr>
+        <w:t>'todo-app { margin-top: 20px; margin-left: 20px; }'</w:t>
+      </w:r>
+      <w:r>
+        <w:rPr>
+          <w:b/>
+          <w:bCs/>
+          <w:color w:val="008000"/>
+          <w:lang w:val="en-US"/>
+        </w:rPr>
+        <w:br/>
+        <w:t xml:space="preserve">  </w:t>
+      </w:r>
+      <w:r>
+        <w:rPr>
+          <w:color w:val="000000"/>
+          <w:lang w:val="en-US"/>
+        </w:rPr>
+        <w:t>],</w:t>
+      </w:r>
+      <w:r>
+        <w:rPr>
+          <w:color w:val="000000"/>
+          <w:lang w:val="en-US"/>
+        </w:rPr>
+        <w:br/>
+        <w:t xml:space="preserve">  </w:t>
+      </w:r>
+      <w:r>
+        <w:rPr>
+          <w:b/>
+          <w:bCs/>
+          <w:color w:val="660E7A"/>
+          <w:lang w:val="en-US"/>
+        </w:rPr>
+        <w:t>template</w:t>
+      </w:r>
+      <w:r>
+        <w:rPr>
+          <w:color w:val="000000"/>
+          <w:lang w:val="en-US"/>
+        </w:rPr>
+        <w:t xml:space="preserve">: </w:t>
+      </w:r>
+      <w:r>
+        <w:rPr>
+          <w:b/>
+          <w:bCs/>
+          <w:color w:val="008000"/>
+          <w:lang w:val="en-US"/>
+        </w:rPr>
+        <w:t>`</w:t>
+      </w:r>
+      <w:r>
+        <w:rPr>
+          <w:b/>
+          <w:bCs/>
+          <w:color w:val="008000"/>
+          <w:lang w:val="en-US"/>
+        </w:rPr>
+        <w:br/>
+        <w:t xml:space="preserve">    &lt;content&gt;</w:t>
+      </w:r>
+      <w:r>
+        <w:rPr>
+          <w:b/>
+          <w:bCs/>
+          <w:color w:val="008000"/>
+          <w:lang w:val="en-US"/>
+        </w:rPr>
+        <w:br/>
+        <w:t xml:space="preserve">      &lt;todo-app&gt;</w:t>
+      </w:r>
+      <w:r>
+        <w:rPr>
+          <w:b/>
+          <w:bCs/>
+          <w:color w:val="008000"/>
+          <w:lang w:val="en-US"/>
+        </w:rPr>
+        <w:br/>
+        <w:t xml:space="preserve">        </w:t>
+      </w:r>
+      <w:r>
+        <w:rPr>
+          <w:b/>
+          <w:bCs/>
+          <w:color w:val="008000"/>
+          <w:highlight w:val="yellow"/>
+          <w:lang w:val="en-US"/>
+        </w:rPr>
+        <w:t>&lt;footer&gt;</w:t>
+      </w:r>
+      <w:r>
+        <w:rPr>
+          <w:b/>
+          <w:bCs/>
+          <w:color w:val="008000"/>
+          <w:highlight w:val="yellow"/>
+          <w:lang w:val="en-US"/>
+        </w:rPr>
+        <w:br/>
+        <w:t xml:space="preserve">          &lt;small&gt;Yet another todo app!&lt;/small&gt;</w:t>
+      </w:r>
+      <w:r>
+        <w:rPr>
+          <w:b/>
+          <w:bCs/>
+          <w:color w:val="008000"/>
+          <w:highlight w:val="yellow"/>
+          <w:lang w:val="en-US"/>
+        </w:rPr>
+        <w:br/>
+        <w:t xml:space="preserve">        &lt;/footer&gt;</w:t>
+      </w:r>
+      <w:r>
+        <w:rPr>
+          <w:b/>
+          <w:bCs/>
+          <w:color w:val="008000"/>
+          <w:lang w:val="en-US"/>
+        </w:rPr>
+        <w:br/>
+        <w:t xml:space="preserve">      &lt;/todo-app&gt;</w:t>
+      </w:r>
+      <w:r>
+        <w:rPr>
+          <w:b/>
+          <w:bCs/>
+          <w:color w:val="008000"/>
+          <w:lang w:val="en-US"/>
+        </w:rPr>
+        <w:br/>
+        <w:t xml:space="preserve">    &lt;/content&gt;</w:t>
+      </w:r>
+      <w:r>
+        <w:rPr>
+          <w:b/>
+          <w:bCs/>
+          <w:color w:val="008000"/>
+          <w:lang w:val="en-US"/>
+        </w:rPr>
+        <w:br/>
+        <w:t xml:space="preserve">  `</w:t>
+      </w:r>
+      <w:r>
+        <w:rPr>
+          <w:b/>
+          <w:bCs/>
+          <w:color w:val="008000"/>
+          <w:lang w:val="en-US"/>
+        </w:rPr>
+        <w:br/>
+      </w:r>
+      <w:r>
+        <w:rPr>
+          <w:color w:val="000000"/>
+          <w:lang w:val="en-US"/>
+        </w:rPr>
+        <w:t>})</w:t>
+      </w:r>
+      <w:r>
+        <w:rPr>
+          <w:color w:val="000000"/>
+          <w:lang w:val="en-US"/>
+        </w:rPr>
+        <w:br/>
+      </w:r>
+      <w:r>
+        <w:rPr>
+          <w:b/>
+          <w:bCs/>
+          <w:color w:val="000080"/>
+          <w:lang w:val="en-US"/>
+        </w:rPr>
+        <w:t xml:space="preserve">export class </w:t>
+      </w:r>
+      <w:r>
+        <w:rPr>
+          <w:color w:val="000000"/>
+          <w:lang w:val="en-US"/>
+        </w:rPr>
+        <w:t>AppComponent {}</w:t>
+      </w:r>
+    </w:p>
+    <w:p>
+      <w:pPr>
+        <w:rPr>
+          <w:lang w:val="en-US"/>
+        </w:rPr>
+      </w:pPr>
+    </w:p>
+    <w:p>
+      <w:pPr>
+        <w:rPr>
+          <w:lang w:val="en-US"/>
+        </w:rPr>
+      </w:pPr>
+      <w:r>
+        <w:rPr>
+          <w:rFonts w:ascii="Courier New" w:hAnsi="Courier New" w:cs="Courier New"/>
+          <w:lang w:val="en-US"/>
+        </w:rPr>
+        <w:t>Footer</w:t>
+      </w:r>
+      <w:r>
+        <w:rPr>
+          <w:lang w:val="en-US"/>
+        </w:rPr>
+        <w:t xml:space="preserve"> is a content child. We can access it in the following way:</w:t>
+      </w:r>
+    </w:p>
+    <w:p>
+      <w:pPr>
+        <w:pStyle w:val="HTMLVorformatiert"/>
+        <w:shd w:val="clear" w:color="auto" w:fill="D9D9D9" w:themeFill="background1" w:themeFillShade="D9"/>
+        <w:rPr>
+          <w:color w:val="000000"/>
+          <w:lang w:val="en-US"/>
+        </w:rPr>
+      </w:pPr>
+      <w:r>
+        <w:rPr>
+          <w:i/>
+          <w:iCs/>
+          <w:color w:val="808080"/>
+          <w:lang w:val="en-US"/>
+        </w:rPr>
+        <w:t>// ...</w:t>
+      </w:r>
+      <w:r>
+        <w:rPr>
+          <w:i/>
+          <w:iCs/>
+          <w:color w:val="808080"/>
+          <w:lang w:val="en-US"/>
+        </w:rPr>
+        <w:br/>
+      </w:r>
+      <w:r>
+        <w:rPr>
+          <w:color w:val="000000"/>
+          <w:lang w:val="en-US"/>
+        </w:rPr>
+        <w:t>@</w:t>
+      </w:r>
+      <w:r>
+        <w:rPr>
+          <w:color w:val="458383"/>
+          <w:lang w:val="en-US"/>
+        </w:rPr>
+        <w:t>Component</w:t>
+      </w:r>
+      <w:r>
+        <w:rPr>
+          <w:color w:val="000000"/>
+          <w:lang w:val="en-US"/>
+        </w:rPr>
+        <w:t>(...)</w:t>
+      </w:r>
+      <w:r>
+        <w:rPr>
+          <w:color w:val="000000"/>
+          <w:lang w:val="en-US"/>
+        </w:rPr>
+        <w:br/>
+      </w:r>
+      <w:r>
+        <w:rPr>
+          <w:b/>
+          <w:bCs/>
+          <w:color w:val="000080"/>
+          <w:lang w:val="en-US"/>
+        </w:rPr>
+        <w:t xml:space="preserve">class </w:t>
+      </w:r>
+      <w:r>
+        <w:rPr>
+          <w:color w:val="000000"/>
+          <w:lang w:val="en-US"/>
+        </w:rPr>
+        <w:t xml:space="preserve">TodoAppComponent </w:t>
+      </w:r>
+      <w:r>
+        <w:rPr>
+          <w:b/>
+          <w:bCs/>
+          <w:color w:val="000080"/>
+          <w:lang w:val="en-US"/>
+        </w:rPr>
+        <w:t xml:space="preserve">implements </w:t>
+      </w:r>
+      <w:r>
+        <w:rPr>
+          <w:color w:val="000000"/>
+          <w:lang w:val="en-US"/>
+        </w:rPr>
+        <w:t>AfterContentInit {</w:t>
+      </w:r>
+      <w:r>
+        <w:rPr>
+          <w:color w:val="000000"/>
+          <w:lang w:val="en-US"/>
+        </w:rPr>
+        <w:br/>
+        <w:t xml:space="preserve">  @ContentChild(Footer) </w:t>
+      </w:r>
+      <w:r>
+        <w:rPr>
+          <w:b/>
+          <w:bCs/>
+          <w:color w:val="660E7A"/>
+          <w:lang w:val="en-US"/>
+        </w:rPr>
+        <w:t>footer</w:t>
+      </w:r>
+      <w:r>
+        <w:rPr>
+          <w:color w:val="000000"/>
+          <w:lang w:val="en-US"/>
+        </w:rPr>
+        <w:t>: Footer;</w:t>
+      </w:r>
+      <w:r>
+        <w:rPr>
+          <w:color w:val="000000"/>
+          <w:lang w:val="en-US"/>
+        </w:rPr>
+        <w:br/>
+        <w:t xml:space="preserve">  </w:t>
+      </w:r>
+      <w:r>
+        <w:rPr>
+          <w:color w:val="7A7A43"/>
+          <w:lang w:val="en-US"/>
+        </w:rPr>
+        <w:t>ngAfterContentInit</w:t>
+      </w:r>
+      <w:r>
+        <w:rPr>
+          <w:color w:val="000000"/>
+          <w:lang w:val="en-US"/>
+        </w:rPr>
+        <w:t>() {</w:t>
+      </w:r>
+      <w:r>
+        <w:rPr>
+          <w:color w:val="000000"/>
+          <w:lang w:val="en-US"/>
+        </w:rPr>
+        <w:br/>
+        <w:t xml:space="preserve">    </w:t>
+      </w:r>
+      <w:r>
+        <w:rPr>
+          <w:i/>
+          <w:iCs/>
+          <w:color w:val="808080"/>
+          <w:lang w:val="en-US"/>
+        </w:rPr>
+        <w:t>// this.footer is now with value set</w:t>
+      </w:r>
+      <w:r>
+        <w:rPr>
+          <w:i/>
+          <w:iCs/>
+          <w:color w:val="808080"/>
+          <w:lang w:val="en-US"/>
+        </w:rPr>
+        <w:br/>
+        <w:t xml:space="preserve">  </w:t>
+      </w:r>
+      <w:r>
+        <w:rPr>
+          <w:color w:val="000000"/>
+          <w:lang w:val="en-US"/>
+        </w:rPr>
+        <w:t>}</w:t>
+      </w:r>
+      <w:r>
+        <w:rPr>
+          <w:color w:val="000000"/>
+          <w:lang w:val="en-US"/>
+        </w:rPr>
+        <w:br/>
+        <w:t>}</w:t>
+      </w:r>
+      <w:r>
+        <w:rPr>
+          <w:color w:val="000000"/>
+          <w:lang w:val="en-US"/>
+        </w:rPr>
+        <w:br/>
+      </w:r>
+      <w:r>
+        <w:rPr>
+          <w:i/>
+          <w:iCs/>
+          <w:color w:val="808080"/>
+          <w:lang w:val="en-US"/>
+        </w:rPr>
+        <w:t>// ...</w:t>
+      </w:r>
+    </w:p>
+    <w:p>
+      <w:pPr>
+        <w:rPr>
+          <w:lang w:val="en-US"/>
+        </w:rPr>
+      </w:pPr>
+    </w:p>
+    <w:p>
+      <w:pPr>
+        <w:rPr>
+          <w:lang w:val="en-US"/>
+        </w:rPr>
+      </w:pPr>
+      <w:r>
+        <w:rPr>
+          <w:lang w:val="en-US"/>
+        </w:rPr>
+        <w:t xml:space="preserve">As we can see from above the only two differences between accessing view children and content children are </w:t>
+      </w:r>
+      <w:r>
+        <w:rPr>
+          <w:b/>
+          <w:lang w:val="en-US"/>
+        </w:rPr>
+        <w:t>the decorators</w:t>
+      </w:r>
+      <w:r>
+        <w:rPr>
+          <w:lang w:val="en-US"/>
+        </w:rPr>
+        <w:t xml:space="preserve"> and </w:t>
+      </w:r>
+      <w:r>
+        <w:rPr>
+          <w:b/>
+          <w:lang w:val="en-US"/>
+        </w:rPr>
+        <w:t>the life-cycle hooks</w:t>
+      </w:r>
+      <w:r>
+        <w:rPr>
+          <w:lang w:val="en-US"/>
+        </w:rPr>
+        <w:t>.</w:t>
+      </w:r>
+    </w:p>
+    <w:p>
+      <w:pPr>
+        <w:pStyle w:val="berschrift2"/>
+        <w:rPr>
+          <w:lang w:val="en-US"/>
+        </w:rPr>
+      </w:pPr>
+      <w:r>
+        <w:rPr>
+          <w:lang w:val="en-US"/>
+        </w:rPr>
+        <w:t>viewProviders vs providers</w:t>
+      </w:r>
+      <w:r>
+        <w:rPr>
+          <w:lang w:val="en-US"/>
+        </w:rPr>
+        <w:t xml:space="preserve"> (deprecated?</w:t>
+      </w:r>
+      <w:bookmarkStart w:id="7" w:name="_GoBack"/>
+      <w:bookmarkEnd w:id="7"/>
+      <w:r>
+        <w:rPr>
+          <w:lang w:val="en-US"/>
+        </w:rPr>
+        <w:t>)</w:t>
+      </w:r>
+    </w:p>
+    <w:p>
+      <w:pPr>
+        <w:rPr>
+          <w:lang w:val="en-US"/>
+        </w:rPr>
+      </w:pPr>
+      <w:r>
+        <w:rPr>
+          <w:lang w:val="en-US"/>
+        </w:rPr>
+        <w:t>As final step lets see what the difference between providers and viewProviders is</w:t>
+      </w:r>
+      <w:r>
+        <w:rPr>
+          <w:lang w:val="en-US"/>
+        </w:rPr>
+        <w:t>.</w:t>
+      </w:r>
+    </w:p>
+    <w:p>
+      <w:pPr>
+        <w:pStyle w:val="HTMLVorformatiert"/>
+        <w:shd w:val="clear" w:color="auto" w:fill="D9D9D9" w:themeFill="background1" w:themeFillShade="D9"/>
+        <w:rPr>
+          <w:color w:val="000000"/>
+        </w:rPr>
+      </w:pPr>
+      <w:r>
+        <w:rPr>
+          <w:b/>
+          <w:bCs/>
+          <w:color w:val="000080"/>
+          <w:lang w:val="en-US"/>
+        </w:rPr>
+        <w:t xml:space="preserve">class </w:t>
+      </w:r>
+      <w:r>
+        <w:rPr>
+          <w:color w:val="000000"/>
+          <w:lang w:val="en-US"/>
+        </w:rPr>
+        <w:t>TodoList {</w:t>
+      </w:r>
+      <w:r>
+        <w:rPr>
+          <w:color w:val="000000"/>
+          <w:lang w:val="en-US"/>
+        </w:rPr>
+        <w:br/>
+        <w:t xml:space="preserve">  </w:t>
+      </w:r>
+      <w:r>
+        <w:rPr>
+          <w:b/>
+          <w:bCs/>
+          <w:color w:val="000080"/>
+          <w:lang w:val="en-US"/>
+        </w:rPr>
+        <w:t xml:space="preserve">private </w:t>
+      </w:r>
+      <w:r>
+        <w:rPr>
+          <w:b/>
+          <w:bCs/>
+          <w:color w:val="660E7A"/>
+          <w:lang w:val="en-US"/>
+        </w:rPr>
+        <w:t>todos</w:t>
+      </w:r>
+      <w:r>
+        <w:rPr>
+          <w:color w:val="000000"/>
+          <w:lang w:val="en-US"/>
+        </w:rPr>
+        <w:t>: Todo[] = [];</w:t>
+      </w:r>
+      <w:r>
+        <w:rPr>
+          <w:color w:val="000000"/>
+          <w:lang w:val="en-US"/>
+        </w:rPr>
+        <w:br/>
+        <w:t xml:space="preserve">  </w:t>
+      </w:r>
+      <w:r>
+        <w:rPr>
+          <w:color w:val="7A7A43"/>
+          <w:lang w:val="en-US"/>
+        </w:rPr>
+        <w:t>add</w:t>
+      </w:r>
+      <w:r>
+        <w:rPr>
+          <w:color w:val="000000"/>
+          <w:lang w:val="en-US"/>
+        </w:rPr>
+        <w:t>(todo: Todo) {}</w:t>
+      </w:r>
+      <w:r>
+        <w:rPr>
+          <w:color w:val="000000"/>
+          <w:lang w:val="en-US"/>
+        </w:rPr>
+        <w:br/>
+        <w:t xml:space="preserve">  </w:t>
+      </w:r>
+      <w:r>
+        <w:rPr>
+          <w:color w:val="7A7A43"/>
+          <w:lang w:val="en-US"/>
+        </w:rPr>
+        <w:t>remove</w:t>
+      </w:r>
+      <w:r>
+        <w:rPr>
+          <w:color w:val="000000"/>
+          <w:lang w:val="en-US"/>
+        </w:rPr>
+        <w:t>(todo: Todo) {}</w:t>
+      </w:r>
+      <w:r>
+        <w:rPr>
+          <w:color w:val="000000"/>
+          <w:lang w:val="en-US"/>
+        </w:rPr>
+        <w:br/>
+        <w:t xml:space="preserve">  </w:t>
+      </w:r>
+      <w:r>
+        <w:rPr>
+          <w:color w:val="7A7A43"/>
+          <w:lang w:val="en-US"/>
+        </w:rPr>
+        <w:t>set</w:t>
+      </w:r>
+      <w:r>
+        <w:rPr>
+          <w:color w:val="000000"/>
+          <w:lang w:val="en-US"/>
+        </w:rPr>
+        <w:t xml:space="preserve">(todo: Todo, index: </w:t>
+      </w:r>
+      <w:r>
+        <w:rPr>
+          <w:b/>
+          <w:bCs/>
+          <w:color w:val="000080"/>
+          <w:lang w:val="en-US"/>
+        </w:rPr>
+        <w:t>number</w:t>
+      </w:r>
+      <w:r>
+        <w:rPr>
+          <w:color w:val="000000"/>
+          <w:lang w:val="en-US"/>
+        </w:rPr>
+        <w:t>) {}</w:t>
+      </w:r>
+      <w:r>
+        <w:rPr>
+          <w:color w:val="000000"/>
+          <w:lang w:val="en-US"/>
+        </w:rPr>
+        <w:br/>
+        <w:t xml:space="preserve">  </w:t>
+      </w:r>
+      <w:r>
+        <w:rPr>
+          <w:color w:val="7A7A43"/>
+          <w:lang w:val="en-US"/>
+        </w:rPr>
+        <w:t>get</w:t>
+      </w:r>
+      <w:r>
+        <w:rPr>
+          <w:color w:val="000000"/>
+          <w:lang w:val="en-US"/>
+        </w:rPr>
+        <w:t xml:space="preserve">(index: </w:t>
+      </w:r>
+      <w:r>
+        <w:rPr>
+          <w:b/>
+          <w:bCs/>
+          <w:color w:val="000080"/>
+          <w:lang w:val="en-US"/>
+        </w:rPr>
+        <w:t>number</w:t>
+      </w:r>
+      <w:r>
+        <w:rPr>
+          <w:color w:val="000000"/>
+          <w:lang w:val="en-US"/>
+        </w:rPr>
+        <w:t>) {}</w:t>
+      </w:r>
+      <w:r>
+        <w:rPr>
+          <w:color w:val="000000"/>
+          <w:lang w:val="en-US"/>
+        </w:rPr>
+        <w:br/>
+        <w:t xml:space="preserve">  </w:t>
+      </w:r>
+      <w:r>
+        <w:rPr>
+          <w:color w:val="7A7A43"/>
+          <w:lang w:val="en-US"/>
+        </w:rPr>
+        <w:t>getAll</w:t>
+      </w:r>
+      <w:r>
+        <w:rPr>
+          <w:color w:val="000000"/>
+          <w:lang w:val="en-US"/>
+        </w:rPr>
+        <w:t>() {}</w:t>
+      </w:r>
+      <w:r>
+        <w:rPr>
+          <w:color w:val="000000"/>
+          <w:lang w:val="en-US"/>
+        </w:rPr>
+        <w:br/>
+        <w:t>}</w:t>
+      </w:r>
+      <w:r>
+        <w:rPr>
+          <w:color w:val="000000"/>
+          <w:lang w:val="en-US"/>
+        </w:rPr>
+        <w:br/>
+      </w:r>
+      <w:r>
+        <w:rPr>
+          <w:color w:val="000000"/>
+          <w:lang w:val="en-US"/>
+        </w:rPr>
+        <w:br/>
+      </w:r>
+      <w:r>
+        <w:rPr>
+          <w:color w:val="000000"/>
+          <w:lang w:val="en-US"/>
+        </w:rPr>
+        <w:lastRenderedPageBreak/>
+        <w:t>@Component({</w:t>
+      </w:r>
+      <w:r>
+        <w:rPr>
+          <w:color w:val="000000"/>
+          <w:lang w:val="en-US"/>
+        </w:rPr>
+        <w:br/>
+        <w:t xml:space="preserve">  </w:t>
+      </w:r>
+      <w:r>
+        <w:rPr>
+          <w:i/>
+          <w:iCs/>
+          <w:color w:val="808080"/>
+          <w:lang w:val="en-US"/>
+        </w:rPr>
+        <w:t>// ...</w:t>
+      </w:r>
+      <w:r>
+        <w:rPr>
+          <w:i/>
+          <w:iCs/>
+          <w:color w:val="808080"/>
+          <w:lang w:val="en-US"/>
+        </w:rPr>
+        <w:br/>
+        <w:t xml:space="preserve">  </w:t>
+      </w:r>
+      <w:r>
+        <w:rPr>
+          <w:b/>
+          <w:bCs/>
+          <w:color w:val="660E7A"/>
+        </w:rPr>
+        <w:t>viewProviders</w:t>
+      </w:r>
+      <w:r>
+        <w:rPr>
+          <w:color w:val="000000"/>
+        </w:rPr>
+        <w:t>: [TodoList],</w:t>
+      </w:r>
+      <w:r>
+        <w:rPr>
+          <w:color w:val="000000"/>
+        </w:rPr>
+        <w:br/>
+        <w:t xml:space="preserve">  </w:t>
+      </w:r>
+      <w:r>
+        <w:rPr>
+          <w:i/>
+          <w:iCs/>
+          <w:color w:val="808080"/>
+        </w:rPr>
+        <w:t>// ...</w:t>
+      </w:r>
+      <w:r>
+        <w:rPr>
+          <w:i/>
+          <w:iCs/>
+          <w:color w:val="808080"/>
+        </w:rPr>
+        <w:br/>
+      </w:r>
+      <w:r>
+        <w:rPr>
+          <w:color w:val="000000"/>
+        </w:rPr>
+        <w:t>})</w:t>
+      </w:r>
+      <w:r>
+        <w:rPr>
+          <w:color w:val="000000"/>
+        </w:rPr>
+        <w:br/>
+      </w:r>
+      <w:r>
+        <w:rPr>
+          <w:b/>
+          <w:bCs/>
+          <w:color w:val="000080"/>
+        </w:rPr>
+        <w:t xml:space="preserve">class </w:t>
+      </w:r>
+      <w:r>
+        <w:rPr>
+          <w:color w:val="000000"/>
+        </w:rPr>
+        <w:t>TodoAppComponent {</w:t>
+      </w:r>
+      <w:r>
+        <w:rPr>
+          <w:color w:val="000000"/>
+        </w:rPr>
+        <w:br/>
+        <w:t xml:space="preserve">  </w:t>
+      </w:r>
+      <w:r>
+        <w:rPr>
+          <w:b/>
+          <w:bCs/>
+          <w:color w:val="000080"/>
+        </w:rPr>
+        <w:t>constructor</w:t>
+      </w:r>
+      <w:r>
+        <w:rPr>
+          <w:color w:val="000000"/>
+        </w:rPr>
+        <w:t>(</w:t>
+      </w:r>
+      <w:r>
+        <w:rPr>
+          <w:b/>
+          <w:bCs/>
+          <w:color w:val="000080"/>
+        </w:rPr>
+        <w:t xml:space="preserve">private </w:t>
+      </w:r>
+      <w:r>
+        <w:rPr>
+          <w:color w:val="000000"/>
+        </w:rPr>
+        <w:t>todos: TodoList) {}</w:t>
+      </w:r>
+      <w:r>
+        <w:rPr>
+          <w:color w:val="000000"/>
+        </w:rPr>
+        <w:br/>
+        <w:t xml:space="preserve">  </w:t>
+      </w:r>
+      <w:r>
+        <w:rPr>
+          <w:i/>
+          <w:iCs/>
+          <w:color w:val="808080"/>
+        </w:rPr>
+        <w:t>// ...</w:t>
+      </w:r>
+      <w:r>
+        <w:rPr>
+          <w:i/>
+          <w:iCs/>
+          <w:color w:val="808080"/>
+        </w:rPr>
+        <w:br/>
+      </w:r>
+      <w:r>
+        <w:rPr>
+          <w:color w:val="000000"/>
+        </w:rPr>
+        <w:t>}</w:t>
+      </w:r>
+    </w:p>
+    <w:p>
+      <w:pPr>
+        <w:rPr>
+          <w:lang w:val="en-US"/>
+        </w:rPr>
+      </w:pPr>
+    </w:p>
+    <w:p>
+      <w:pPr>
+        <w:rPr>
+          <w:lang w:val="en-US"/>
+        </w:rPr>
+      </w:pPr>
+      <w:r>
+        <w:rPr>
+          <w:lang w:val="en-US"/>
+        </w:rPr>
+        <w:t xml:space="preserve">Inside of the </w:t>
+      </w:r>
+      <w:r>
+        <w:rPr>
+          <w:rFonts w:ascii="Courier New" w:hAnsi="Courier New" w:cs="Courier New"/>
+          <w:lang w:val="en-US"/>
+        </w:rPr>
+        <w:t>@Component</w:t>
+      </w:r>
+      <w:r>
+        <w:rPr>
+          <w:lang w:val="en-US"/>
+        </w:rPr>
+        <w:t xml:space="preserve"> decorator we set the </w:t>
+      </w:r>
+      <w:r>
+        <w:rPr>
+          <w:rFonts w:ascii="Courier New" w:hAnsi="Courier New" w:cs="Courier New"/>
+          <w:lang w:val="en-US"/>
+        </w:rPr>
+        <w:t>viewProviders</w:t>
+      </w:r>
+      <w:r>
+        <w:rPr>
+          <w:lang w:val="en-US"/>
+        </w:rPr>
+        <w:t xml:space="preserve"> property to an array with a single element - the </w:t>
+      </w:r>
+      <w:r>
+        <w:rPr>
+          <w:rFonts w:ascii="Courier New" w:hAnsi="Courier New" w:cs="Courier New"/>
+          <w:lang w:val="en-US"/>
+        </w:rPr>
+        <w:t>TodoList</w:t>
+      </w:r>
+      <w:r>
+        <w:rPr>
+          <w:lang w:val="en-US"/>
+        </w:rPr>
+        <w:t xml:space="preserve"> service.</w:t>
+      </w:r>
+    </w:p>
+    <w:p>
+      <w:pPr>
+        <w:rPr>
+          <w:lang w:val="en-US"/>
+        </w:rPr>
+      </w:pPr>
+      <w:r>
+        <w:rPr>
+          <w:lang w:val="en-US"/>
+        </w:rPr>
+        <w:t>P</w:t>
+      </w:r>
+      <w:r>
+        <w:rPr>
+          <w:lang w:val="en-US"/>
+        </w:rPr>
+        <w:t xml:space="preserve">roviders declared in given component with </w:t>
+      </w:r>
+      <w:r>
+        <w:rPr>
+          <w:rFonts w:ascii="Courier New" w:hAnsi="Courier New" w:cs="Courier New"/>
+          <w:b/>
+          <w:lang w:val="en-US"/>
+        </w:rPr>
+        <w:t>viewProviders</w:t>
+      </w:r>
+      <w:r>
+        <w:rPr>
+          <w:lang w:val="en-US"/>
+        </w:rPr>
+        <w:t xml:space="preserve"> are accessible by the component itself and all of its view successors.</w:t>
+      </w:r>
+      <w:r>
+        <w:rPr>
+          <w:lang w:val="en-US"/>
+        </w:rPr>
+        <w:t xml:space="preserve"> But it cannot be accessed by the content children. </w:t>
+      </w:r>
+    </w:p>
+    <w:p>
+      <w:pPr>
+        <w:rPr>
+          <w:lang w:val="en-US"/>
+        </w:rPr>
+      </w:pPr>
+      <w:r>
+        <w:rPr>
+          <w:lang w:val="en-US"/>
+        </w:rPr>
+        <w:t>I</w:t>
+      </w:r>
+      <w:r>
+        <w:rPr>
+          <w:lang w:val="en-US"/>
+        </w:rPr>
+        <w:t>f we try to inject this service in Footer component’s constructor we are going to g</w:t>
+      </w:r>
+      <w:r>
+        <w:rPr>
+          <w:lang w:val="en-US"/>
+        </w:rPr>
+        <w:t>et the following runtime error:</w:t>
+      </w:r>
+    </w:p>
+    <w:p>
+      <w:pPr>
+        <w:shd w:val="clear" w:color="auto" w:fill="D9D9D9" w:themeFill="background1" w:themeFillShade="D9"/>
+        <w:rPr>
+          <w:rFonts w:ascii="Courier New" w:hAnsi="Courier New" w:cs="Courier New"/>
+          <w:lang w:val="en-US"/>
+        </w:rPr>
+      </w:pPr>
+      <w:r>
+        <w:rPr>
+          <w:rFonts w:ascii="Courier New" w:hAnsi="Courier New" w:cs="Courier New"/>
+          <w:lang w:val="en-US"/>
+        </w:rPr>
+        <w:t>EXCEPTION: No provider for TodoList! (Footer -&gt; TodoList)</w:t>
+      </w:r>
+    </w:p>
+    <w:p>
+      <w:pPr>
+        <w:rPr>
+          <w:lang w:val="en-US"/>
+        </w:rPr>
+      </w:pPr>
+    </w:p>
+    <w:p>
+      <w:pPr>
+        <w:rPr>
+          <w:lang w:val="en-US"/>
+        </w:rPr>
+      </w:pPr>
+    </w:p>
+    <w:p>
+      <w:pPr>
+        <w:rPr>
+          <w:lang w:val="en-US"/>
+        </w:rPr>
+      </w:pPr>
+    </w:p>
+    <w:p>
+      <w:pPr>
+        <w:pStyle w:val="berschrift1"/>
         <w:rPr>
           <w:lang w:val="en-US"/>
         </w:rPr>
@@ -45623,7 +48877,7 @@
     <w:p>
       <w:pPr>
         <w:rPr>
-          <w:rStyle w:val="Strong"/>
+          <w:rStyle w:val="Fett"/>
           <w:rFonts w:ascii="MS Gothic" w:eastAsia="MS Gothic" w:hAnsi="MS Gothic" w:cs="MS Gothic"/>
           <w:color w:val="333333"/>
           <w:sz w:val="21"/>
@@ -45749,7 +49003,7 @@
       </w:r>
       <w:r>
         <w:rPr>
-          <w:rStyle w:val="Strong"/>
+          <w:rStyle w:val="Fett"/>
           <w:rFonts w:ascii="MS Gothic" w:eastAsia="MS Gothic" w:hAnsi="MS Gothic" w:cs="MS Gothic" w:hint="eastAsia"/>
           <w:color w:val="333333"/>
           <w:sz w:val="21"/>
@@ -45759,7 +49013,7 @@
       </w:r>
       <w:r>
         <w:rPr>
-          <w:rStyle w:val="Strong"/>
+          <w:rStyle w:val="Fett"/>
           <w:rFonts w:ascii="MS Gothic" w:eastAsia="MS Gothic" w:hAnsi="MS Gothic" w:cs="MS Gothic" w:hint="eastAsia"/>
           <w:color w:val="333333"/>
           <w:sz w:val="21"/>
@@ -45770,7 +49024,7 @@
       </w:r>
       <w:r>
         <w:rPr>
-          <w:rStyle w:val="Strong"/>
+          <w:rStyle w:val="Fett"/>
           <w:rFonts w:ascii="MS Gothic" w:eastAsia="MS Gothic" w:hAnsi="MS Gothic" w:cs="MS Gothic" w:hint="eastAsia"/>
           <w:color w:val="333333"/>
           <w:sz w:val="21"/>
@@ -45886,7 +49140,7 @@
       </w:r>
       <w:r>
         <w:rPr>
-          <w:rStyle w:val="Strong"/>
+          <w:rStyle w:val="Fett"/>
           <w:rFonts w:ascii="MS Gothic" w:eastAsia="MS Gothic" w:hAnsi="MS Gothic" w:cs="MS Gothic" w:hint="eastAsia"/>
           <w:color w:val="333333"/>
           <w:sz w:val="21"/>
@@ -45896,7 +49150,7 @@
       </w:r>
       <w:r>
         <w:rPr>
-          <w:rStyle w:val="Strong"/>
+          <w:rStyle w:val="Fett"/>
           <w:rFonts w:ascii="MS Gothic" w:eastAsia="MS Gothic" w:hAnsi="MS Gothic" w:cs="MS Gothic" w:hint="eastAsia"/>
           <w:color w:val="333333"/>
           <w:sz w:val="21"/>
@@ -45907,7 +49161,7 @@
       </w:r>
       <w:r>
         <w:rPr>
-          <w:rStyle w:val="Strong"/>
+          <w:rStyle w:val="Fett"/>
           <w:rFonts w:ascii="MS Gothic" w:eastAsia="MS Gothic" w:hAnsi="MS Gothic" w:cs="MS Gothic" w:hint="eastAsia"/>
           <w:color w:val="333333"/>
           <w:sz w:val="21"/>
@@ -45925,7 +49179,7 @@
       </w:r>
       <w:r>
         <w:rPr>
-          <w:rStyle w:val="Strong"/>
+          <w:rStyle w:val="Fett"/>
           <w:rFonts w:ascii="MS Gothic" w:eastAsia="MS Gothic" w:hAnsi="MS Gothic" w:cs="MS Gothic" w:hint="eastAsia"/>
           <w:color w:val="333333"/>
           <w:sz w:val="21"/>
@@ -45935,7 +49189,7 @@
       </w:r>
       <w:r>
         <w:rPr>
-          <w:rStyle w:val="Strong"/>
+          <w:rStyle w:val="Fett"/>
           <w:rFonts w:ascii="MS Gothic" w:eastAsia="MS Gothic" w:hAnsi="MS Gothic" w:cs="MS Gothic" w:hint="eastAsia"/>
           <w:color w:val="333333"/>
           <w:sz w:val="21"/>
@@ -45946,7 +49200,7 @@
       </w:r>
       <w:r>
         <w:rPr>
-          <w:rStyle w:val="Strong"/>
+          <w:rStyle w:val="Fett"/>
           <w:rFonts w:ascii="MS Gothic" w:eastAsia="MS Gothic" w:hAnsi="MS Gothic" w:cs="MS Gothic" w:hint="eastAsia"/>
           <w:color w:val="333333"/>
           <w:sz w:val="21"/>
@@ -45956,7 +49210,7 @@
       </w:r>
       <w:r>
         <w:rPr>
-          <w:rStyle w:val="Strong"/>
+          <w:rStyle w:val="Fett"/>
           <w:rFonts w:ascii="MingLiU" w:eastAsia="MingLiU" w:hAnsi="MingLiU" w:cs="MingLiU" w:hint="eastAsia"/>
           <w:color w:val="333333"/>
           <w:sz w:val="21"/>
@@ -45968,11 +49222,12 @@
     <w:p>
       <w:pPr>
         <w:rPr>
-          <w:rStyle w:val="Strong"/>
+          <w:rStyle w:val="Fett"/>
           <w:rFonts w:ascii="MS Gothic" w:eastAsia="MS Gothic" w:hAnsi="MS Gothic" w:cs="MS Gothic"/>
           <w:color w:val="333333"/>
           <w:sz w:val="21"/>
           <w:szCs w:val="21"/>
+          <w:lang w:val="en-US"/>
         </w:rPr>
       </w:pPr>
       <w:r>
@@ -46070,7 +49325,7 @@
       </w:r>
       <w:r>
         <w:rPr>
-          <w:rStyle w:val="Strong"/>
+          <w:rStyle w:val="Fett"/>
           <w:rFonts w:ascii="MS Gothic" w:eastAsia="MS Gothic" w:hAnsi="MS Gothic" w:cs="MS Gothic" w:hint="eastAsia"/>
           <w:color w:val="333333"/>
           <w:sz w:val="21"/>
@@ -46081,13 +49336,14 @@
     </w:p>
     <w:p>
       <w:pPr>
-        <w:pStyle w:val="Heading1"/>
+        <w:pStyle w:val="berschrift1"/>
         <w:shd w:val="clear" w:color="auto" w:fill="FFFFFF"/>
         <w:spacing w:before="0" w:line="300" w:lineRule="atLeast"/>
         <w:rPr>
           <w:rFonts w:asciiTheme="minorHAnsi" w:eastAsiaTheme="minorEastAsia" w:hAnsiTheme="minorHAnsi" w:cstheme="minorBidi"/>
           <w:bCs w:val="0"/>
           <w:color w:val="76923C" w:themeColor="accent3" w:themeShade="BF"/>
+          <w:lang w:val="en-US"/>
         </w:rPr>
       </w:pPr>
       <w:r>
@@ -46095,6 +49351,7 @@
           <w:rFonts w:asciiTheme="minorHAnsi" w:eastAsiaTheme="minorEastAsia" w:hAnsiTheme="minorHAnsi" w:cstheme="minorBidi"/>
           <w:bCs w:val="0"/>
           <w:color w:val="76923C" w:themeColor="accent3" w:themeShade="BF"/>
+          <w:lang w:val="en-US"/>
         </w:rPr>
         <w:t>consolidate</w:t>
       </w:r>
@@ -46114,6 +49371,7 @@
           <w:color w:val="666666"/>
           <w:sz w:val="21"/>
           <w:szCs w:val="21"/>
+          <w:lang w:val="en-US"/>
         </w:rPr>
         <w:t> </w:t>
       </w:r>
@@ -46125,6 +49383,7 @@
           <w:color w:val="AAAAAA"/>
           <w:sz w:val="21"/>
           <w:szCs w:val="21"/>
+          <w:lang w:val="en-US"/>
         </w:rPr>
         <w:t>[kən'sɒlɪdeɪt]</w:t>
       </w:r>
@@ -46146,6 +49405,7 @@
           <w:color w:val="333333"/>
           <w:sz w:val="21"/>
           <w:szCs w:val="21"/>
+          <w:lang w:val="en-US"/>
         </w:rPr>
         <w:t> </w:t>
       </w:r>
@@ -46165,6 +49425,7 @@
           <w:color w:val="666666"/>
           <w:sz w:val="21"/>
           <w:szCs w:val="21"/>
+          <w:lang w:val="en-US"/>
         </w:rPr>
         <w:t> </w:t>
       </w:r>
@@ -46176,6 +49437,7 @@
           <w:color w:val="AAAAAA"/>
           <w:sz w:val="21"/>
           <w:szCs w:val="21"/>
+          <w:lang w:val="en-US"/>
         </w:rPr>
         <w:t>[kən'sɒləˌdeɪt]</w:t>
       </w:r>
@@ -46196,22 +49458,65 @@
           <w:b w:val="0"/>
           <w:bCs w:val="0"/>
           <w:color w:val="009944"/>
+          <w:lang w:val="en-US"/>
         </w:rPr>
         <w:t>v.</w:t>
       </w:r>
       <w:r>
         <w:rPr>
-          <w:rStyle w:val="Strong"/>
+          <w:rStyle w:val="Fett"/>
           <w:rFonts w:ascii="Arial" w:hAnsi="Arial" w:cs="Arial"/>
           <w:color w:val="333333"/>
           <w:sz w:val="21"/>
           <w:szCs w:val="21"/>
         </w:rPr>
-        <w:t>合并；统一；巩</w:t>
-      </w:r>
-      <w:r>
-        <w:rPr>
-          <w:rStyle w:val="Strong"/>
+        <w:t>合并</w:t>
+      </w:r>
+      <w:r>
+        <w:rPr>
+          <w:rStyle w:val="Fett"/>
+          <w:rFonts w:ascii="Arial" w:hAnsi="Arial" w:cs="Arial"/>
+          <w:color w:val="333333"/>
+          <w:sz w:val="21"/>
+          <w:szCs w:val="21"/>
+          <w:lang w:val="en-US"/>
+        </w:rPr>
+        <w:t>；</w:t>
+      </w:r>
+      <w:r>
+        <w:rPr>
+          <w:rStyle w:val="Fett"/>
+          <w:rFonts w:ascii="Arial" w:hAnsi="Arial" w:cs="Arial"/>
+          <w:color w:val="333333"/>
+          <w:sz w:val="21"/>
+          <w:szCs w:val="21"/>
+        </w:rPr>
+        <w:t>统一</w:t>
+      </w:r>
+      <w:r>
+        <w:rPr>
+          <w:rStyle w:val="Fett"/>
+          <w:rFonts w:ascii="Arial" w:hAnsi="Arial" w:cs="Arial"/>
+          <w:color w:val="333333"/>
+          <w:sz w:val="21"/>
+          <w:szCs w:val="21"/>
+          <w:lang w:val="en-US"/>
+        </w:rPr>
+        <w:t>；</w:t>
+      </w:r>
+      <w:r>
+        <w:rPr>
+          <w:rStyle w:val="Fett"/>
+          <w:rFonts w:ascii="Arial" w:hAnsi="Arial" w:cs="Arial"/>
+          <w:color w:val="333333"/>
+          <w:sz w:val="21"/>
+          <w:szCs w:val="21"/>
+        </w:rPr>
+        <w:t>巩</w:t>
+      </w:r>
+      <w:r>
+        <w:rPr>
+          <w:rStyle w:val="Fett"/>
           <w:rFonts w:ascii="MS Gothic" w:eastAsia="MS Gothic" w:hAnsi="MS Gothic" w:cs="MS Gothic" w:hint="eastAsia"/>
           <w:color w:val="333333"/>
           <w:sz w:val="21"/>
@@ -46226,19 +49531,80 @@
           <w:color w:val="76923C" w:themeColor="accent3" w:themeShade="BF"/>
           <w:sz w:val="28"/>
           <w:szCs w:val="28"/>
-        </w:rPr>
-      </w:pPr>
-    </w:p>
-    <w:p/>
-    <w:p/>
-    <w:p/>
-    <w:p/>
-    <w:p/>
-    <w:p/>
-    <w:p/>
-    <w:p/>
-    <w:p/>
-    <w:p/>
+          <w:lang w:val="en-US"/>
+        </w:rPr>
+      </w:pPr>
+    </w:p>
+    <w:p>
+      <w:pPr>
+        <w:rPr>
+          <w:lang w:val="en-US"/>
+        </w:rPr>
+      </w:pPr>
+    </w:p>
+    <w:p>
+      <w:pPr>
+        <w:rPr>
+          <w:lang w:val="en-US"/>
+        </w:rPr>
+      </w:pPr>
+    </w:p>
+    <w:p>
+      <w:pPr>
+        <w:rPr>
+          <w:lang w:val="en-US"/>
+        </w:rPr>
+      </w:pPr>
+    </w:p>
+    <w:p>
+      <w:pPr>
+        <w:rPr>
+          <w:lang w:val="en-US"/>
+        </w:rPr>
+      </w:pPr>
+    </w:p>
+    <w:p>
+      <w:pPr>
+        <w:rPr>
+          <w:lang w:val="en-US"/>
+        </w:rPr>
+      </w:pPr>
+    </w:p>
+    <w:p>
+      <w:pPr>
+        <w:rPr>
+          <w:lang w:val="en-US"/>
+        </w:rPr>
+      </w:pPr>
+    </w:p>
+    <w:p>
+      <w:pPr>
+        <w:rPr>
+          <w:lang w:val="en-US"/>
+        </w:rPr>
+      </w:pPr>
+    </w:p>
+    <w:p>
+      <w:pPr>
+        <w:rPr>
+          <w:lang w:val="en-US"/>
+        </w:rPr>
+      </w:pPr>
+    </w:p>
+    <w:p>
+      <w:pPr>
+        <w:rPr>
+          <w:lang w:val="en-US"/>
+        </w:rPr>
+      </w:pPr>
+    </w:p>
+    <w:p>
+      <w:pPr>
+        <w:rPr>
+          <w:lang w:val="en-US"/>
+        </w:rPr>
+      </w:pPr>
+    </w:p>
     <w:sectPr>
       <w:pgSz w:w="11906" w:h="16838"/>
       <w:pgMar w:top="1417" w:right="1417" w:bottom="1134" w:left="1417" w:header="708" w:footer="708" w:gutter="0"/>
@@ -46250,7 +49616,7 @@
 </file>
 
 <file path=word/numbering.xml><?xml version="1.0" encoding="utf-8"?>
-<w:numbering xmlns:ve="http://schemas.openxmlformats.org/markup-compatibility/2006" xmlns:o="urn:schemas-microsoft-com:office:office" xmlns:r="http://schemas.openxmlformats.org/officeDocument/2006/relationships" xmlns:m="http://schemas.openxmlformats.org/officeDocument/2006/math" xmlns:v="urn:schemas-microsoft-com:vml" xmlns:wp="http://schemas.openxmlformats.org/drawingml/2006/wordprocessingDrawing" xmlns:w10="urn:schemas-microsoft-com:office:word" xmlns:w="http://schemas.openxmlformats.org/wordprocessingml/2006/main" xmlns:wne="http://schemas.microsoft.com/office/word/2006/wordml">
+<w:numbering xmlns:wpc="http://schemas.microsoft.com/office/word/2010/wordprocessingCanvas" xmlns:mc="http://schemas.openxmlformats.org/markup-compatibility/2006" xmlns:o="urn:schemas-microsoft-com:office:office" xmlns:r="http://schemas.openxmlformats.org/officeDocument/2006/relationships" xmlns:m="http://schemas.openxmlformats.org/officeDocument/2006/math" xmlns:v="urn:schemas-microsoft-com:vml" xmlns:wp14="http://schemas.microsoft.com/office/word/2010/wordprocessingDrawing" xmlns:wp="http://schemas.openxmlformats.org/drawingml/2006/wordprocessingDrawing" xmlns:w10="urn:schemas-microsoft-com:office:word" xmlns:w="http://schemas.openxmlformats.org/wordprocessingml/2006/main" xmlns:w14="http://schemas.microsoft.com/office/word/2010/wordml" xmlns:wpg="http://schemas.microsoft.com/office/word/2010/wordprocessingGroup" xmlns:wpi="http://schemas.microsoft.com/office/word/2010/wordprocessingInk" xmlns:wne="http://schemas.microsoft.com/office/word/2006/wordml" xmlns:wps="http://schemas.microsoft.com/office/word/2010/wordprocessingShape" mc:Ignorable="w14 wp14">
   <w:abstractNum w:abstractNumId="0">
     <w:nsid w:val="06824804"/>
     <w:multiLevelType w:val="hybridMultilevel"/>
@@ -47115,9 +50481,9 @@
     </w:lvl>
   </w:abstractNum>
   <w:abstractNum w:abstractNumId="7">
-    <w:nsid w:val="331B56EC"/>
+    <w:nsid w:val="27A94335"/>
     <w:multiLevelType w:val="hybridMultilevel"/>
-    <w:tmpl w:val="BD4ECB60"/>
+    <w:tmpl w:val="F1E2F94C"/>
     <w:lvl w:ilvl="0" w:tplc="04070001">
       <w:start w:val="1"/>
       <w:numFmt w:val="bullet"/>
@@ -47228,6 +50594,119 @@
     </w:lvl>
   </w:abstractNum>
   <w:abstractNum w:abstractNumId="8">
+    <w:nsid w:val="331B56EC"/>
+    <w:multiLevelType w:val="hybridMultilevel"/>
+    <w:tmpl w:val="BD4ECB60"/>
+    <w:lvl w:ilvl="0" w:tplc="04070001">
+      <w:start w:val="1"/>
+      <w:numFmt w:val="bullet"/>
+      <w:lvlText w:val=""/>
+      <w:lvlJc w:val="left"/>
+      <w:pPr>
+        <w:ind w:left="720" w:hanging="360"/>
+      </w:pPr>
+      <w:rPr>
+        <w:rFonts w:ascii="Symbol" w:hAnsi="Symbol" w:hint="default"/>
+      </w:rPr>
+    </w:lvl>
+    <w:lvl w:ilvl="1" w:tplc="04070003" w:tentative="1">
+      <w:start w:val="1"/>
+      <w:numFmt w:val="bullet"/>
+      <w:lvlText w:val="o"/>
+      <w:lvlJc w:val="left"/>
+      <w:pPr>
+        <w:ind w:left="1440" w:hanging="360"/>
+      </w:pPr>
+      <w:rPr>
+        <w:rFonts w:ascii="Courier New" w:hAnsi="Courier New" w:cs="Courier New" w:hint="default"/>
+      </w:rPr>
+    </w:lvl>
+    <w:lvl w:ilvl="2" w:tplc="04070005" w:tentative="1">
+      <w:start w:val="1"/>
+      <w:numFmt w:val="bullet"/>
+      <w:lvlText w:val=""/>
+      <w:lvlJc w:val="left"/>
+      <w:pPr>
+        <w:ind w:left="2160" w:hanging="360"/>
+      </w:pPr>
+      <w:rPr>
+        <w:rFonts w:ascii="Wingdings" w:hAnsi="Wingdings" w:hint="default"/>
+      </w:rPr>
+    </w:lvl>
+    <w:lvl w:ilvl="3" w:tplc="04070001" w:tentative="1">
+      <w:start w:val="1"/>
+      <w:numFmt w:val="bullet"/>
+      <w:lvlText w:val=""/>
+      <w:lvlJc w:val="left"/>
+      <w:pPr>
+        <w:ind w:left="2880" w:hanging="360"/>
+      </w:pPr>
+      <w:rPr>
+        <w:rFonts w:ascii="Symbol" w:hAnsi="Symbol" w:hint="default"/>
+      </w:rPr>
+    </w:lvl>
+    <w:lvl w:ilvl="4" w:tplc="04070003" w:tentative="1">
+      <w:start w:val="1"/>
+      <w:numFmt w:val="bullet"/>
+      <w:lvlText w:val="o"/>
+      <w:lvlJc w:val="left"/>
+      <w:pPr>
+        <w:ind w:left="3600" w:hanging="360"/>
+      </w:pPr>
+      <w:rPr>
+        <w:rFonts w:ascii="Courier New" w:hAnsi="Courier New" w:cs="Courier New" w:hint="default"/>
+      </w:rPr>
+    </w:lvl>
+    <w:lvl w:ilvl="5" w:tplc="04070005" w:tentative="1">
+      <w:start w:val="1"/>
+      <w:numFmt w:val="bullet"/>
+      <w:lvlText w:val=""/>
+      <w:lvlJc w:val="left"/>
+      <w:pPr>
+        <w:ind w:left="4320" w:hanging="360"/>
+      </w:pPr>
+      <w:rPr>
+        <w:rFonts w:ascii="Wingdings" w:hAnsi="Wingdings" w:hint="default"/>
+      </w:rPr>
+    </w:lvl>
+    <w:lvl w:ilvl="6" w:tplc="04070001" w:tentative="1">
+      <w:start w:val="1"/>
+      <w:numFmt w:val="bullet"/>
+      <w:lvlText w:val=""/>
+      <w:lvlJc w:val="left"/>
+      <w:pPr>
+        <w:ind w:left="5040" w:hanging="360"/>
+      </w:pPr>
+      <w:rPr>
+        <w:rFonts w:ascii="Symbol" w:hAnsi="Symbol" w:hint="default"/>
+      </w:rPr>
+    </w:lvl>
+    <w:lvl w:ilvl="7" w:tplc="04070003" w:tentative="1">
+      <w:start w:val="1"/>
+      <w:numFmt w:val="bullet"/>
+      <w:lvlText w:val="o"/>
+      <w:lvlJc w:val="left"/>
+      <w:pPr>
+        <w:ind w:left="5760" w:hanging="360"/>
+      </w:pPr>
+      <w:rPr>
+        <w:rFonts w:ascii="Courier New" w:hAnsi="Courier New" w:cs="Courier New" w:hint="default"/>
+      </w:rPr>
+    </w:lvl>
+    <w:lvl w:ilvl="8" w:tplc="04070005" w:tentative="1">
+      <w:start w:val="1"/>
+      <w:numFmt w:val="bullet"/>
+      <w:lvlText w:val=""/>
+      <w:lvlJc w:val="left"/>
+      <w:pPr>
+        <w:ind w:left="6480" w:hanging="360"/>
+      </w:pPr>
+      <w:rPr>
+        <w:rFonts w:ascii="Wingdings" w:hAnsi="Wingdings" w:hint="default"/>
+      </w:rPr>
+    </w:lvl>
+  </w:abstractNum>
+  <w:abstractNum w:abstractNumId="9">
     <w:nsid w:val="3D330091"/>
     <w:multiLevelType w:val="multilevel"/>
     <w:tmpl w:val="D708DDC8"/>
@@ -47376,7 +50855,7 @@
       </w:rPr>
     </w:lvl>
   </w:abstractNum>
-  <w:abstractNum w:abstractNumId="9">
+  <w:abstractNum w:abstractNumId="10">
     <w:nsid w:val="3DF523E7"/>
     <w:multiLevelType w:val="hybridMultilevel"/>
     <w:tmpl w:val="FBDCCD86"/>
@@ -47489,7 +50968,7 @@
       </w:rPr>
     </w:lvl>
   </w:abstractNum>
-  <w:abstractNum w:abstractNumId="10">
+  <w:abstractNum w:abstractNumId="11">
     <w:nsid w:val="4205097F"/>
     <w:multiLevelType w:val="hybridMultilevel"/>
     <w:tmpl w:val="E68E80FA"/>
@@ -47602,7 +51081,7 @@
       </w:rPr>
     </w:lvl>
   </w:abstractNum>
-  <w:abstractNum w:abstractNumId="11">
+  <w:abstractNum w:abstractNumId="12">
     <w:nsid w:val="478F7116"/>
     <w:multiLevelType w:val="hybridMultilevel"/>
     <w:tmpl w:val="636CAEF8"/>
@@ -47715,7 +51194,7 @@
       </w:rPr>
     </w:lvl>
   </w:abstractNum>
-  <w:abstractNum w:abstractNumId="12">
+  <w:abstractNum w:abstractNumId="13">
     <w:nsid w:val="4BFA7A03"/>
     <w:multiLevelType w:val="hybridMultilevel"/>
     <w:tmpl w:val="3C0293A0"/>
@@ -47828,7 +51307,7 @@
       </w:rPr>
     </w:lvl>
   </w:abstractNum>
-  <w:abstractNum w:abstractNumId="13">
+  <w:abstractNum w:abstractNumId="14">
     <w:nsid w:val="55A61922"/>
     <w:multiLevelType w:val="hybridMultilevel"/>
     <w:tmpl w:val="A90CB87E"/>
@@ -47941,7 +51420,7 @@
       </w:rPr>
     </w:lvl>
   </w:abstractNum>
-  <w:abstractNum w:abstractNumId="14">
+  <w:abstractNum w:abstractNumId="15">
     <w:nsid w:val="609C00A6"/>
     <w:multiLevelType w:val="hybridMultilevel"/>
     <w:tmpl w:val="F72A941C"/>
@@ -48054,7 +51533,7 @@
       </w:rPr>
     </w:lvl>
   </w:abstractNum>
-  <w:abstractNum w:abstractNumId="15">
+  <w:abstractNum w:abstractNumId="16">
     <w:nsid w:val="61FD7473"/>
     <w:multiLevelType w:val="multilevel"/>
     <w:tmpl w:val="3E7C765C"/>
@@ -48203,7 +51682,7 @@
       </w:rPr>
     </w:lvl>
   </w:abstractNum>
-  <w:abstractNum w:abstractNumId="16">
+  <w:abstractNum w:abstractNumId="17">
     <w:nsid w:val="699A10AE"/>
     <w:multiLevelType w:val="hybridMultilevel"/>
     <w:tmpl w:val="1A4E73B8"/>
@@ -48316,7 +51795,7 @@
       </w:rPr>
     </w:lvl>
   </w:abstractNum>
-  <w:abstractNum w:abstractNumId="17">
+  <w:abstractNum w:abstractNumId="18">
     <w:nsid w:val="6EE93C1A"/>
     <w:multiLevelType w:val="hybridMultilevel"/>
     <w:tmpl w:val="E7345428"/>
@@ -48429,7 +51908,7 @@
       </w:rPr>
     </w:lvl>
   </w:abstractNum>
-  <w:abstractNum w:abstractNumId="18">
+  <w:abstractNum w:abstractNumId="19">
     <w:nsid w:val="7BAE151D"/>
     <w:multiLevelType w:val="hybridMultilevel"/>
     <w:tmpl w:val="32BCD850"/>
@@ -48542,7 +52021,120 @@
       </w:rPr>
     </w:lvl>
   </w:abstractNum>
-  <w:abstractNum w:abstractNumId="19">
+  <w:abstractNum w:abstractNumId="20">
+    <w:nsid w:val="7E141BFE"/>
+    <w:multiLevelType w:val="hybridMultilevel"/>
+    <w:tmpl w:val="234A4016"/>
+    <w:lvl w:ilvl="0" w:tplc="04070001">
+      <w:start w:val="1"/>
+      <w:numFmt w:val="bullet"/>
+      <w:lvlText w:val=""/>
+      <w:lvlJc w:val="left"/>
+      <w:pPr>
+        <w:ind w:left="720" w:hanging="360"/>
+      </w:pPr>
+      <w:rPr>
+        <w:rFonts w:ascii="Symbol" w:hAnsi="Symbol" w:hint="default"/>
+      </w:rPr>
+    </w:lvl>
+    <w:lvl w:ilvl="1" w:tplc="04070003" w:tentative="1">
+      <w:start w:val="1"/>
+      <w:numFmt w:val="bullet"/>
+      <w:lvlText w:val="o"/>
+      <w:lvlJc w:val="left"/>
+      <w:pPr>
+        <w:ind w:left="1440" w:hanging="360"/>
+      </w:pPr>
+      <w:rPr>
+        <w:rFonts w:ascii="Courier New" w:hAnsi="Courier New" w:cs="Courier New" w:hint="default"/>
+      </w:rPr>
+    </w:lvl>
+    <w:lvl w:ilvl="2" w:tplc="04070005" w:tentative="1">
+      <w:start w:val="1"/>
+      <w:numFmt w:val="bullet"/>
+      <w:lvlText w:val=""/>
+      <w:lvlJc w:val="left"/>
+      <w:pPr>
+        <w:ind w:left="2160" w:hanging="360"/>
+      </w:pPr>
+      <w:rPr>
+        <w:rFonts w:ascii="Wingdings" w:hAnsi="Wingdings" w:hint="default"/>
+      </w:rPr>
+    </w:lvl>
+    <w:lvl w:ilvl="3" w:tplc="04070001" w:tentative="1">
+      <w:start w:val="1"/>
+      <w:numFmt w:val="bullet"/>
+      <w:lvlText w:val=""/>
+      <w:lvlJc w:val="left"/>
+      <w:pPr>
+        <w:ind w:left="2880" w:hanging="360"/>
+      </w:pPr>
+      <w:rPr>
+        <w:rFonts w:ascii="Symbol" w:hAnsi="Symbol" w:hint="default"/>
+      </w:rPr>
+    </w:lvl>
+    <w:lvl w:ilvl="4" w:tplc="04070003" w:tentative="1">
+      <w:start w:val="1"/>
+      <w:numFmt w:val="bullet"/>
+      <w:lvlText w:val="o"/>
+      <w:lvlJc w:val="left"/>
+      <w:pPr>
+        <w:ind w:left="3600" w:hanging="360"/>
+      </w:pPr>
+      <w:rPr>
+        <w:rFonts w:ascii="Courier New" w:hAnsi="Courier New" w:cs="Courier New" w:hint="default"/>
+      </w:rPr>
+    </w:lvl>
+    <w:lvl w:ilvl="5" w:tplc="04070005" w:tentative="1">
+      <w:start w:val="1"/>
+      <w:numFmt w:val="bullet"/>
+      <w:lvlText w:val=""/>
+      <w:lvlJc w:val="left"/>
+      <w:pPr>
+        <w:ind w:left="4320" w:hanging="360"/>
+      </w:pPr>
+      <w:rPr>
+        <w:rFonts w:ascii="Wingdings" w:hAnsi="Wingdings" w:hint="default"/>
+      </w:rPr>
+    </w:lvl>
+    <w:lvl w:ilvl="6" w:tplc="04070001" w:tentative="1">
+      <w:start w:val="1"/>
+      <w:numFmt w:val="bullet"/>
+      <w:lvlText w:val=""/>
+      <w:lvlJc w:val="left"/>
+      <w:pPr>
+        <w:ind w:left="5040" w:hanging="360"/>
+      </w:pPr>
+      <w:rPr>
+        <w:rFonts w:ascii="Symbol" w:hAnsi="Symbol" w:hint="default"/>
+      </w:rPr>
+    </w:lvl>
+    <w:lvl w:ilvl="7" w:tplc="04070003" w:tentative="1">
+      <w:start w:val="1"/>
+      <w:numFmt w:val="bullet"/>
+      <w:lvlText w:val="o"/>
+      <w:lvlJc w:val="left"/>
+      <w:pPr>
+        <w:ind w:left="5760" w:hanging="360"/>
+      </w:pPr>
+      <w:rPr>
+        <w:rFonts w:ascii="Courier New" w:hAnsi="Courier New" w:cs="Courier New" w:hint="default"/>
+      </w:rPr>
+    </w:lvl>
+    <w:lvl w:ilvl="8" w:tplc="04070005" w:tentative="1">
+      <w:start w:val="1"/>
+      <w:numFmt w:val="bullet"/>
+      <w:lvlText w:val=""/>
+      <w:lvlJc w:val="left"/>
+      <w:pPr>
+        <w:ind w:left="6480" w:hanging="360"/>
+      </w:pPr>
+      <w:rPr>
+        <w:rFonts w:ascii="Wingdings" w:hAnsi="Wingdings" w:hint="default"/>
+      </w:rPr>
+    </w:lvl>
+  </w:abstractNum>
+  <w:abstractNum w:abstractNumId="21">
     <w:nsid w:val="7E5E375F"/>
     <w:multiLevelType w:val="multilevel"/>
     <w:tmpl w:val="DFEE6AEC"/>
@@ -48659,7 +52251,7 @@
     <w:abstractNumId w:val="5"/>
   </w:num>
   <w:num w:numId="2">
-    <w:abstractNumId w:val="15"/>
+    <w:abstractNumId w:val="16"/>
   </w:num>
   <w:num w:numId="3">
     <w:abstractNumId w:val="2"/>
@@ -48671,55 +52263,61 @@
     <w:abstractNumId w:val="1"/>
   </w:num>
   <w:num w:numId="6">
-    <w:abstractNumId w:val="16"/>
+    <w:abstractNumId w:val="17"/>
   </w:num>
   <w:num w:numId="7">
     <w:abstractNumId w:val="4"/>
   </w:num>
   <w:num w:numId="8">
-    <w:abstractNumId w:val="12"/>
+    <w:abstractNumId w:val="13"/>
   </w:num>
   <w:num w:numId="9">
     <w:abstractNumId w:val="0"/>
   </w:num>
   <w:num w:numId="10">
+    <w:abstractNumId w:val="21"/>
+  </w:num>
+  <w:num w:numId="11">
+    <w:abstractNumId w:val="18"/>
+  </w:num>
+  <w:num w:numId="12">
+    <w:abstractNumId w:val="10"/>
+  </w:num>
+  <w:num w:numId="13">
+    <w:abstractNumId w:val="8"/>
+  </w:num>
+  <w:num w:numId="14">
     <w:abstractNumId w:val="19"/>
   </w:num>
-  <w:num w:numId="11">
-    <w:abstractNumId w:val="17"/>
-  </w:num>
-  <w:num w:numId="12">
-    <w:abstractNumId w:val="9"/>
-  </w:num>
-  <w:num w:numId="13">
-    <w:abstractNumId w:val="7"/>
-  </w:num>
-  <w:num w:numId="14">
-    <w:abstractNumId w:val="18"/>
-  </w:num>
   <w:num w:numId="15">
-    <w:abstractNumId w:val="14"/>
+    <w:abstractNumId w:val="15"/>
   </w:num>
   <w:num w:numId="16">
     <w:abstractNumId w:val="3"/>
   </w:num>
   <w:num w:numId="17">
-    <w:abstractNumId w:val="13"/>
+    <w:abstractNumId w:val="14"/>
   </w:num>
   <w:num w:numId="18">
-    <w:abstractNumId w:val="10"/>
+    <w:abstractNumId w:val="11"/>
   </w:num>
   <w:num w:numId="19">
-    <w:abstractNumId w:val="8"/>
+    <w:abstractNumId w:val="9"/>
   </w:num>
   <w:num w:numId="20">
-    <w:abstractNumId w:val="11"/>
+    <w:abstractNumId w:val="12"/>
+  </w:num>
+  <w:num w:numId="21">
+    <w:abstractNumId w:val="7"/>
+  </w:num>
+  <w:num w:numId="22">
+    <w:abstractNumId w:val="20"/>
   </w:num>
 </w:numbering>
 </file>
 
 <file path=word/styles.xml><?xml version="1.0" encoding="utf-8"?>
-<w:styles xmlns:r="http://schemas.openxmlformats.org/officeDocument/2006/relationships" xmlns:w="http://schemas.openxmlformats.org/wordprocessingml/2006/main">
+<w:styles xmlns:mc="http://schemas.openxmlformats.org/markup-compatibility/2006" xmlns:r="http://schemas.openxmlformats.org/officeDocument/2006/relationships" xmlns:w="http://schemas.openxmlformats.org/wordprocessingml/2006/main" xmlns:w14="http://schemas.microsoft.com/office/word/2010/wordml" mc:Ignorable="w14">
   <w:docDefaults>
     <w:rPrDefault>
       <w:rPr>
@@ -48874,16 +52472,16 @@
     <w:lsdException w:name="Bibliography" w:uiPriority="37"/>
     <w:lsdException w:name="TOC Heading" w:uiPriority="39" w:qFormat="1"/>
   </w:latentStyles>
-  <w:style w:type="paragraph" w:default="1" w:styleId="Normal">
+  <w:style w:type="paragraph" w:default="1" w:styleId="Standard">
     <w:name w:val="Normal"/>
     <w:qFormat/>
     <w:rsid w:val="00092A84"/>
   </w:style>
-  <w:style w:type="paragraph" w:styleId="Heading1">
+  <w:style w:type="paragraph" w:styleId="berschrift1">
     <w:name w:val="heading 1"/>
-    <w:basedOn w:val="Normal"/>
-    <w:next w:val="Normal"/>
-    <w:link w:val="Heading1Char"/>
+    <w:basedOn w:val="Standard"/>
+    <w:next w:val="Standard"/>
+    <w:link w:val="berschrift1Zchn"/>
     <w:uiPriority w:val="9"/>
     <w:qFormat/>
     <w:rsid w:val="00542396"/>
@@ -48902,11 +52500,11 @@
       <w:szCs w:val="28"/>
     </w:rPr>
   </w:style>
-  <w:style w:type="paragraph" w:styleId="Heading2">
+  <w:style w:type="paragraph" w:styleId="berschrift2">
     <w:name w:val="heading 2"/>
-    <w:basedOn w:val="Normal"/>
-    <w:next w:val="Normal"/>
-    <w:link w:val="Heading2Char"/>
+    <w:basedOn w:val="Standard"/>
+    <w:next w:val="Standard"/>
+    <w:link w:val="berschrift2Zchn"/>
     <w:uiPriority w:val="9"/>
     <w:unhideWhenUsed/>
     <w:qFormat/>
@@ -48926,11 +52524,11 @@
       <w:szCs w:val="26"/>
     </w:rPr>
   </w:style>
-  <w:style w:type="paragraph" w:styleId="Heading3">
+  <w:style w:type="paragraph" w:styleId="berschrift3">
     <w:name w:val="heading 3"/>
-    <w:basedOn w:val="Normal"/>
-    <w:next w:val="Normal"/>
-    <w:link w:val="Heading3Char"/>
+    <w:basedOn w:val="Standard"/>
+    <w:next w:val="Standard"/>
+    <w:link w:val="berschrift3Zchn"/>
     <w:uiPriority w:val="9"/>
     <w:unhideWhenUsed/>
     <w:qFormat/>
@@ -48948,11 +52546,11 @@
       <w:color w:val="4F81BD" w:themeColor="accent1"/>
     </w:rPr>
   </w:style>
-  <w:style w:type="paragraph" w:styleId="Heading4">
+  <w:style w:type="paragraph" w:styleId="berschrift4">
     <w:name w:val="heading 4"/>
-    <w:basedOn w:val="Normal"/>
-    <w:next w:val="Normal"/>
-    <w:link w:val="Heading4Char"/>
+    <w:basedOn w:val="Standard"/>
+    <w:next w:val="Standard"/>
+    <w:link w:val="berschrift4Zchn"/>
     <w:uiPriority w:val="9"/>
     <w:unhideWhenUsed/>
     <w:qFormat/>
@@ -48972,18 +52570,17 @@
       <w:color w:val="4F81BD" w:themeColor="accent1"/>
     </w:rPr>
   </w:style>
-  <w:style w:type="character" w:default="1" w:styleId="DefaultParagraphFont">
+  <w:style w:type="character" w:default="1" w:styleId="Absatz-Standardschriftart">
     <w:name w:val="Default Paragraph Font"/>
     <w:uiPriority w:val="1"/>
     <w:semiHidden/>
     <w:unhideWhenUsed/>
   </w:style>
-  <w:style w:type="table" w:default="1" w:styleId="TableNormal">
+  <w:style w:type="table" w:default="1" w:styleId="NormaleTabelle">
     <w:name w:val="Normal Table"/>
     <w:uiPriority w:val="99"/>
     <w:semiHidden/>
     <w:unhideWhenUsed/>
-    <w:qFormat/>
     <w:tblPr>
       <w:tblInd w:w="0" w:type="dxa"/>
       <w:tblCellMar>
@@ -48994,16 +52591,16 @@
       </w:tblCellMar>
     </w:tblPr>
   </w:style>
-  <w:style w:type="numbering" w:default="1" w:styleId="NoList">
+  <w:style w:type="numbering" w:default="1" w:styleId="KeineListe">
     <w:name w:val="No List"/>
     <w:uiPriority w:val="99"/>
     <w:semiHidden/>
     <w:unhideWhenUsed/>
   </w:style>
-  <w:style w:type="character" w:customStyle="1" w:styleId="Heading2Char">
-    <w:name w:val="Heading 2 Char"/>
-    <w:basedOn w:val="DefaultParagraphFont"/>
-    <w:link w:val="Heading2"/>
+  <w:style w:type="character" w:customStyle="1" w:styleId="berschrift2Zchn">
+    <w:name w:val="Überschrift 2 Zchn"/>
+    <w:basedOn w:val="Absatz-Standardschriftart"/>
+    <w:link w:val="berschrift2"/>
     <w:uiPriority w:val="9"/>
     <w:rsid w:val="003135B7"/>
     <w:rPr>
@@ -49015,9 +52612,9 @@
       <w:szCs w:val="26"/>
     </w:rPr>
   </w:style>
-  <w:style w:type="paragraph" w:styleId="NormalWeb">
+  <w:style w:type="paragraph" w:styleId="StandardWeb">
     <w:name w:val="Normal (Web)"/>
-    <w:basedOn w:val="Normal"/>
+    <w:basedOn w:val="Standard"/>
     <w:uiPriority w:val="99"/>
     <w:unhideWhenUsed/>
     <w:rsid w:val="00542396"/>
@@ -49033,12 +52630,12 @@
   </w:style>
   <w:style w:type="character" w:customStyle="1" w:styleId="apple-converted-space">
     <w:name w:val="apple-converted-space"/>
-    <w:basedOn w:val="DefaultParagraphFont"/>
+    <w:basedOn w:val="Absatz-Standardschriftart"/>
     <w:rsid w:val="00542396"/>
   </w:style>
-  <w:style w:type="character" w:styleId="Emphasis">
+  <w:style w:type="character" w:styleId="Hervorhebung">
     <w:name w:val="Emphasis"/>
-    <w:basedOn w:val="DefaultParagraphFont"/>
+    <w:basedOn w:val="Absatz-Standardschriftart"/>
     <w:uiPriority w:val="20"/>
     <w:qFormat/>
     <w:rsid w:val="00542396"/>
@@ -49047,10 +52644,10 @@
       <w:iCs/>
     </w:rPr>
   </w:style>
-  <w:style w:type="character" w:customStyle="1" w:styleId="Heading1Char">
-    <w:name w:val="Heading 1 Char"/>
-    <w:basedOn w:val="DefaultParagraphFont"/>
-    <w:link w:val="Heading1"/>
+  <w:style w:type="character" w:customStyle="1" w:styleId="berschrift1Zchn">
+    <w:name w:val="Überschrift 1 Zchn"/>
+    <w:basedOn w:val="Absatz-Standardschriftart"/>
+    <w:link w:val="berschrift1"/>
     <w:uiPriority w:val="9"/>
     <w:rsid w:val="00542396"/>
     <w:rPr>
@@ -49064,7 +52661,7 @@
   </w:style>
   <w:style w:type="character" w:styleId="Hyperlink">
     <w:name w:val="Hyperlink"/>
-    <w:basedOn w:val="DefaultParagraphFont"/>
+    <w:basedOn w:val="Absatz-Standardschriftart"/>
     <w:uiPriority w:val="99"/>
     <w:unhideWhenUsed/>
     <w:rsid w:val="00542396"/>
@@ -49075,12 +52672,12 @@
   </w:style>
   <w:style w:type="character" w:customStyle="1" w:styleId="level-title">
     <w:name w:val="level-title"/>
-    <w:basedOn w:val="DefaultParagraphFont"/>
+    <w:basedOn w:val="Absatz-Standardschriftart"/>
     <w:rsid w:val="00542396"/>
   </w:style>
-  <w:style w:type="character" w:styleId="Strong">
+  <w:style w:type="character" w:styleId="Fett">
     <w:name w:val="Strong"/>
-    <w:basedOn w:val="DefaultParagraphFont"/>
+    <w:basedOn w:val="Absatz-Standardschriftart"/>
     <w:uiPriority w:val="22"/>
     <w:qFormat/>
     <w:rsid w:val="00542396"/>
@@ -49089,10 +52686,10 @@
       <w:bCs/>
     </w:rPr>
   </w:style>
-  <w:style w:type="character" w:customStyle="1" w:styleId="Heading3Char">
-    <w:name w:val="Heading 3 Char"/>
-    <w:basedOn w:val="DefaultParagraphFont"/>
-    <w:link w:val="Heading3"/>
+  <w:style w:type="character" w:customStyle="1" w:styleId="berschrift3Zchn">
+    <w:name w:val="Überschrift 3 Zchn"/>
+    <w:basedOn w:val="Absatz-Standardschriftart"/>
+    <w:link w:val="berschrift3"/>
     <w:uiPriority w:val="9"/>
     <w:rsid w:val="00804134"/>
     <w:rPr>
@@ -49102,10 +52699,10 @@
       <w:color w:val="4F81BD" w:themeColor="accent1"/>
     </w:rPr>
   </w:style>
-  <w:style w:type="paragraph" w:styleId="HTMLPreformatted">
+  <w:style w:type="paragraph" w:styleId="HTMLVorformatiert">
     <w:name w:val="HTML Preformatted"/>
-    <w:basedOn w:val="Normal"/>
-    <w:link w:val="HTMLPreformattedChar"/>
+    <w:basedOn w:val="Standard"/>
+    <w:link w:val="HTMLVorformatiertZchn"/>
     <w:uiPriority w:val="99"/>
     <w:unhideWhenUsed/>
     <w:rsid w:val="008B1108"/>
@@ -49137,10 +52734,10 @@
       <w:lang w:eastAsia="de-DE"/>
     </w:rPr>
   </w:style>
-  <w:style w:type="character" w:customStyle="1" w:styleId="HTMLPreformattedChar">
-    <w:name w:val="HTML Preformatted Char"/>
-    <w:basedOn w:val="DefaultParagraphFont"/>
-    <w:link w:val="HTMLPreformatted"/>
+  <w:style w:type="character" w:customStyle="1" w:styleId="HTMLVorformatiertZchn">
+    <w:name w:val="HTML Vorformatiert Zchn"/>
+    <w:basedOn w:val="Absatz-Standardschriftart"/>
+    <w:link w:val="HTMLVorformatiert"/>
     <w:uiPriority w:val="99"/>
     <w:rsid w:val="008B1108"/>
     <w:rPr>
@@ -49150,9 +52747,9 @@
       <w:lang w:eastAsia="de-DE"/>
     </w:rPr>
   </w:style>
-  <w:style w:type="paragraph" w:styleId="ListParagraph">
+  <w:style w:type="paragraph" w:styleId="Listenabsatz">
     <w:name w:val="List Paragraph"/>
-    <w:basedOn w:val="Normal"/>
+    <w:basedOn w:val="Standard"/>
     <w:uiPriority w:val="34"/>
     <w:qFormat/>
     <w:rsid w:val="006116B6"/>
@@ -49161,9 +52758,9 @@
       <w:contextualSpacing/>
     </w:pPr>
   </w:style>
-  <w:style w:type="character" w:styleId="FollowedHyperlink">
+  <w:style w:type="character" w:styleId="BesuchterHyperlink">
     <w:name w:val="FollowedHyperlink"/>
-    <w:basedOn w:val="DefaultParagraphFont"/>
+    <w:basedOn w:val="Absatz-Standardschriftart"/>
     <w:uiPriority w:val="99"/>
     <w:semiHidden/>
     <w:unhideWhenUsed/>
@@ -49173,10 +52770,10 @@
       <w:u w:val="single"/>
     </w:rPr>
   </w:style>
-  <w:style w:type="character" w:customStyle="1" w:styleId="Heading4Char">
-    <w:name w:val="Heading 4 Char"/>
-    <w:basedOn w:val="DefaultParagraphFont"/>
-    <w:link w:val="Heading4"/>
+  <w:style w:type="character" w:customStyle="1" w:styleId="berschrift4Zchn">
+    <w:name w:val="Überschrift 4 Zchn"/>
+    <w:basedOn w:val="Absatz-Standardschriftart"/>
+    <w:link w:val="berschrift4"/>
     <w:uiPriority w:val="9"/>
     <w:rsid w:val="00424873"/>
     <w:rPr>
@@ -49190,58 +52787,58 @@
   </w:style>
   <w:style w:type="character" w:customStyle="1" w:styleId="tag">
     <w:name w:val="tag"/>
-    <w:basedOn w:val="DefaultParagraphFont"/>
+    <w:basedOn w:val="Absatz-Standardschriftart"/>
     <w:rsid w:val="00F90AAD"/>
   </w:style>
   <w:style w:type="character" w:customStyle="1" w:styleId="pln">
     <w:name w:val="pln"/>
-    <w:basedOn w:val="DefaultParagraphFont"/>
+    <w:basedOn w:val="Absatz-Standardschriftart"/>
     <w:rsid w:val="00F90AAD"/>
   </w:style>
   <w:style w:type="character" w:customStyle="1" w:styleId="atn">
     <w:name w:val="atn"/>
-    <w:basedOn w:val="DefaultParagraphFont"/>
+    <w:basedOn w:val="Absatz-Standardschriftart"/>
     <w:rsid w:val="00F90AAD"/>
   </w:style>
   <w:style w:type="character" w:customStyle="1" w:styleId="pun">
     <w:name w:val="pun"/>
-    <w:basedOn w:val="DefaultParagraphFont"/>
+    <w:basedOn w:val="Absatz-Standardschriftart"/>
     <w:rsid w:val="00F90AAD"/>
   </w:style>
   <w:style w:type="character" w:customStyle="1" w:styleId="atv">
     <w:name w:val="atv"/>
-    <w:basedOn w:val="DefaultParagraphFont"/>
+    <w:basedOn w:val="Absatz-Standardschriftart"/>
     <w:rsid w:val="00F90AAD"/>
   </w:style>
   <w:style w:type="character" w:customStyle="1" w:styleId="lit">
     <w:name w:val="lit"/>
-    <w:basedOn w:val="DefaultParagraphFont"/>
+    <w:basedOn w:val="Absatz-Standardschriftart"/>
     <w:rsid w:val="004E2E9F"/>
   </w:style>
   <w:style w:type="character" w:customStyle="1" w:styleId="str">
     <w:name w:val="str"/>
-    <w:basedOn w:val="DefaultParagraphFont"/>
+    <w:basedOn w:val="Absatz-Standardschriftart"/>
     <w:rsid w:val="004E2E9F"/>
   </w:style>
   <w:style w:type="character" w:customStyle="1" w:styleId="kwd">
     <w:name w:val="kwd"/>
-    <w:basedOn w:val="DefaultParagraphFont"/>
+    <w:basedOn w:val="Absatz-Standardschriftart"/>
     <w:rsid w:val="004E2E9F"/>
   </w:style>
   <w:style w:type="character" w:customStyle="1" w:styleId="typ">
     <w:name w:val="typ"/>
-    <w:basedOn w:val="DefaultParagraphFont"/>
+    <w:basedOn w:val="Absatz-Standardschriftart"/>
     <w:rsid w:val="004E2E9F"/>
   </w:style>
   <w:style w:type="character" w:customStyle="1" w:styleId="com">
     <w:name w:val="com"/>
-    <w:basedOn w:val="DefaultParagraphFont"/>
+    <w:basedOn w:val="Absatz-Standardschriftart"/>
     <w:rsid w:val="004E2E9F"/>
   </w:style>
-  <w:style w:type="paragraph" w:styleId="BalloonText">
+  <w:style w:type="paragraph" w:styleId="Sprechblasentext">
     <w:name w:val="Balloon Text"/>
-    <w:basedOn w:val="Normal"/>
-    <w:link w:val="BalloonTextChar"/>
+    <w:basedOn w:val="Standard"/>
+    <w:link w:val="SprechblasentextZchn"/>
     <w:uiPriority w:val="99"/>
     <w:semiHidden/>
     <w:unhideWhenUsed/>
@@ -49255,10 +52852,10 @@
       <w:szCs w:val="16"/>
     </w:rPr>
   </w:style>
-  <w:style w:type="character" w:customStyle="1" w:styleId="BalloonTextChar">
-    <w:name w:val="Balloon Text Char"/>
-    <w:basedOn w:val="DefaultParagraphFont"/>
-    <w:link w:val="BalloonText"/>
+  <w:style w:type="character" w:customStyle="1" w:styleId="SprechblasentextZchn">
+    <w:name w:val="Sprechblasentext Zchn"/>
+    <w:basedOn w:val="Absatz-Standardschriftart"/>
+    <w:link w:val="Sprechblasentext"/>
     <w:uiPriority w:val="99"/>
     <w:semiHidden/>
     <w:rsid w:val="002A2399"/>
@@ -49270,7 +52867,7 @@
   </w:style>
   <w:style w:type="character" w:styleId="HTMLCode">
     <w:name w:val="HTML Code"/>
-    <w:basedOn w:val="DefaultParagraphFont"/>
+    <w:basedOn w:val="Absatz-Standardschriftart"/>
     <w:uiPriority w:val="99"/>
     <w:semiHidden/>
     <w:unhideWhenUsed/>
@@ -49281,10 +52878,10 @@
       <w:szCs w:val="20"/>
     </w:rPr>
   </w:style>
-  <w:style w:type="paragraph" w:styleId="DocumentMap">
+  <w:style w:type="paragraph" w:styleId="Dokumentstruktur">
     <w:name w:val="Document Map"/>
-    <w:basedOn w:val="Normal"/>
-    <w:link w:val="DocumentMapChar"/>
+    <w:basedOn w:val="Standard"/>
+    <w:link w:val="DokumentstrukturZchn"/>
     <w:uiPriority w:val="99"/>
     <w:semiHidden/>
     <w:unhideWhenUsed/>
@@ -49298,10 +52895,10 @@
       <w:szCs w:val="16"/>
     </w:rPr>
   </w:style>
-  <w:style w:type="character" w:customStyle="1" w:styleId="DocumentMapChar">
-    <w:name w:val="Document Map Char"/>
-    <w:basedOn w:val="DefaultParagraphFont"/>
-    <w:link w:val="DocumentMap"/>
+  <w:style w:type="character" w:customStyle="1" w:styleId="DokumentstrukturZchn">
+    <w:name w:val="Dokumentstruktur Zchn"/>
+    <w:basedOn w:val="Absatz-Standardschriftart"/>
+    <w:link w:val="Dokumentstruktur"/>
     <w:uiPriority w:val="99"/>
     <w:semiHidden/>
     <w:rsid w:val="00AE0AE3"/>
@@ -49313,7 +52910,7 @@
   </w:style>
   <w:style w:type="character" w:customStyle="1" w:styleId="ng-scope">
     <w:name w:val="ng-scope"/>
-    <w:basedOn w:val="DefaultParagraphFont"/>
+    <w:basedOn w:val="Absatz-Standardschriftart"/>
     <w:rsid w:val="001C3899"/>
   </w:style>
 </w:styles>
@@ -49799,7 +53396,7 @@
 </file>
 
 <file path=customXml/itemProps1.xml><?xml version="1.0" encoding="utf-8"?>
-<ds:datastoreItem xmlns:ds="http://schemas.openxmlformats.org/officeDocument/2006/customXml" ds:itemID="{21E71C42-007B-409A-A01E-E4785C89616C}">
+<ds:datastoreItem xmlns:ds="http://schemas.openxmlformats.org/officeDocument/2006/customXml" ds:itemID="{894E069E-6FFE-4DE6-BC60-F4FC79A3F292}">
   <ds:schemaRefs>
     <ds:schemaRef ds:uri="http://schemas.openxmlformats.org/officeDocument/2006/bibliography"/>
   </ds:schemaRefs>

--- a/doc/angular2.docx
+++ b/doc/angular2.docx
@@ -27586,10 +27586,1979 @@
     </w:p>
     <w:p>
       <w:pPr>
-        <w:rPr>
-          <w:lang w:val="en-US"/>
-        </w:rPr>
-      </w:pPr>
+        <w:pStyle w:val="berschrift2"/>
+        <w:rPr>
+          <w:lang w:val="en-US"/>
+        </w:rPr>
+      </w:pPr>
+      <w:r>
+        <w:rPr>
+          <w:lang w:val="en-US"/>
+        </w:rPr>
+        <w:t>Providing HTTP Services</w:t>
+      </w:r>
+    </w:p>
+    <w:p>
+      <w:pPr>
+        <w:rPr>
+          <w:lang w:val="en-US"/>
+        </w:rPr>
+      </w:pPr>
+      <w:r>
+        <w:rPr>
+          <w:lang w:val="en-US"/>
+        </w:rPr>
+        <w:t>We'll have to register HTTP Client</w:t>
+      </w:r>
+      <w:r>
+        <w:rPr>
+          <w:lang w:val="en-US"/>
+        </w:rPr>
+        <w:t xml:space="preserve"> as a service provider with the Dependency Injection system.</w:t>
+      </w:r>
+    </w:p>
+    <w:p>
+      <w:pPr>
+        <w:rPr>
+          <w:lang w:val="en-US"/>
+        </w:rPr>
+      </w:pPr>
+    </w:p>
+    <w:p>
+      <w:pPr>
+        <w:pStyle w:val="HTMLVorformatiert"/>
+        <w:shd w:val="clear" w:color="auto" w:fill="D9D9D9" w:themeFill="background1" w:themeFillShade="D9"/>
+        <w:rPr>
+          <w:color w:val="000000"/>
+          <w:lang w:val="en-US"/>
+        </w:rPr>
+      </w:pPr>
+      <w:r>
+        <w:rPr>
+          <w:b/>
+          <w:bCs/>
+          <w:color w:val="000080"/>
+          <w:lang w:val="en-US"/>
+        </w:rPr>
+        <w:lastRenderedPageBreak/>
+        <w:t xml:space="preserve">import </w:t>
+      </w:r>
+      <w:r>
+        <w:rPr>
+          <w:color w:val="000000"/>
+          <w:lang w:val="en-US"/>
+        </w:rPr>
+        <w:t xml:space="preserve">{ </w:t>
+      </w:r>
+      <w:r>
+        <w:rPr>
+          <w:color w:val="000000"/>
+          <w:highlight w:val="yellow"/>
+          <w:lang w:val="en-US"/>
+        </w:rPr>
+        <w:t>HttpModule</w:t>
+      </w:r>
+      <w:r>
+        <w:rPr>
+          <w:color w:val="000000"/>
+          <w:lang w:val="en-US"/>
+        </w:rPr>
+        <w:t xml:space="preserve">, </w:t>
+      </w:r>
+      <w:r>
+        <w:rPr>
+          <w:color w:val="000000"/>
+          <w:highlight w:val="yellow"/>
+          <w:lang w:val="en-US"/>
+        </w:rPr>
+        <w:t xml:space="preserve">JsonpModule </w:t>
+      </w:r>
+      <w:r>
+        <w:rPr>
+          <w:color w:val="000000"/>
+          <w:lang w:val="en-US"/>
+        </w:rPr>
+        <w:t xml:space="preserve">} </w:t>
+      </w:r>
+      <w:r>
+        <w:rPr>
+          <w:b/>
+          <w:bCs/>
+          <w:color w:val="000080"/>
+          <w:lang w:val="en-US"/>
+        </w:rPr>
+        <w:t xml:space="preserve">from </w:t>
+      </w:r>
+      <w:r>
+        <w:rPr>
+          <w:b/>
+          <w:bCs/>
+          <w:color w:val="008000"/>
+          <w:lang w:val="en-US"/>
+        </w:rPr>
+        <w:t>'@angular/http'</w:t>
+      </w:r>
+      <w:r>
+        <w:rPr>
+          <w:color w:val="000000"/>
+          <w:lang w:val="en-US"/>
+        </w:rPr>
+        <w:t>;</w:t>
+      </w:r>
+      <w:r>
+        <w:rPr>
+          <w:color w:val="000000"/>
+          <w:lang w:val="en-US"/>
+        </w:rPr>
+        <w:br/>
+        <w:t>@NgModule({</w:t>
+      </w:r>
+      <w:r>
+        <w:rPr>
+          <w:color w:val="000000"/>
+          <w:lang w:val="en-US"/>
+        </w:rPr>
+        <w:br/>
+        <w:t xml:space="preserve">  </w:t>
+      </w:r>
+      <w:r>
+        <w:rPr>
+          <w:b/>
+          <w:bCs/>
+          <w:color w:val="660E7A"/>
+          <w:lang w:val="en-US"/>
+        </w:rPr>
+        <w:t>imports</w:t>
+      </w:r>
+      <w:r>
+        <w:rPr>
+          <w:color w:val="000000"/>
+          <w:lang w:val="en-US"/>
+        </w:rPr>
+        <w:t xml:space="preserve">: [BrowserModule, FormsModule, </w:t>
+      </w:r>
+      <w:r>
+        <w:rPr>
+          <w:color w:val="000000"/>
+          <w:highlight w:val="yellow"/>
+          <w:lang w:val="en-US"/>
+        </w:rPr>
+        <w:t>HttpModule</w:t>
+      </w:r>
+      <w:r>
+        <w:rPr>
+          <w:color w:val="000000"/>
+          <w:lang w:val="en-US"/>
+        </w:rPr>
+        <w:t xml:space="preserve">, </w:t>
+      </w:r>
+      <w:r>
+        <w:rPr>
+          <w:color w:val="000000"/>
+          <w:highlight w:val="yellow"/>
+          <w:lang w:val="en-US"/>
+        </w:rPr>
+        <w:t xml:space="preserve">JsonpModule </w:t>
+      </w:r>
+      <w:r>
+        <w:rPr>
+          <w:color w:val="000000"/>
+          <w:lang w:val="en-US"/>
+        </w:rPr>
+        <w:t>})</w:t>
+      </w:r>
+      <w:r>
+        <w:rPr>
+          <w:color w:val="000000"/>
+          <w:lang w:val="en-US"/>
+        </w:rPr>
+        <w:br/>
+        <w:t>...</w:t>
+      </w:r>
+    </w:p>
+    <w:p>
+      <w:pPr>
+        <w:rPr>
+          <w:lang w:val="en-US"/>
+        </w:rPr>
+      </w:pPr>
+    </w:p>
+    <w:p>
+      <w:pPr>
+        <w:pStyle w:val="berschrift2"/>
+        <w:rPr>
+          <w:lang w:val="en-US"/>
+        </w:rPr>
+      </w:pPr>
+      <w:r>
+        <w:rPr>
+          <w:lang w:val="en-US"/>
+        </w:rPr>
+        <w:t>RxJS Library</w:t>
+      </w:r>
+    </w:p>
+    <w:p>
+      <w:pPr>
+        <w:rPr>
+          <w:lang w:val="en-US"/>
+        </w:rPr>
+      </w:pPr>
+      <w:r>
+        <w:rPr>
+          <w:lang w:val="en-US"/>
+        </w:rPr>
+        <w:t>RxJS ("Reactive Extensions") is a 3rd party library, endorsed by Angular, that implements the asynchronous observable pattern.</w:t>
+      </w:r>
+    </w:p>
+    <w:p>
+      <w:pPr>
+        <w:rPr>
+          <w:lang w:val="en-US"/>
+        </w:rPr>
+      </w:pPr>
+      <w:r>
+        <w:rPr>
+          <w:lang w:val="en-US"/>
+        </w:rPr>
+        <w:t>The RxJS library is quite large. Size matters when we build a production application and deploy it to mobile devices. We should include only those features that we actually need.</w:t>
+      </w:r>
+      <w:r>
+        <w:rPr>
+          <w:lang w:val="en-US"/>
+        </w:rPr>
+        <w:t xml:space="preserve"> </w:t>
+      </w:r>
+      <w:r>
+        <w:rPr>
+          <w:lang w:val="en-US"/>
+        </w:rPr>
+        <w:t xml:space="preserve">Accordingly, Angular exposes a stripped down version of Observable in the rxjs/Observable module, a version that lacks most of the operators including some we'd like to use such as the </w:t>
+      </w:r>
+      <w:r>
+        <w:rPr>
+          <w:rFonts w:ascii="Courier New" w:hAnsi="Courier New" w:cs="Courier New"/>
+          <w:b/>
+          <w:lang w:val="en-US"/>
+        </w:rPr>
+        <w:t>map</w:t>
+      </w:r>
+      <w:r>
+        <w:rPr>
+          <w:lang w:val="en-US"/>
+        </w:rPr>
+        <w:t xml:space="preserve"> method</w:t>
+      </w:r>
+      <w:r>
+        <w:rPr>
+          <w:lang w:val="en-US"/>
+        </w:rPr>
+        <w:t xml:space="preserve">. </w:t>
+      </w:r>
+    </w:p>
+    <w:p>
+      <w:pPr>
+        <w:rPr>
+          <w:lang w:val="en-US"/>
+        </w:rPr>
+      </w:pPr>
+      <w:r>
+        <w:rPr>
+          <w:lang w:val="en-US"/>
+        </w:rPr>
+        <w:t>It's up to u</w:t>
+      </w:r>
+      <w:r>
+        <w:rPr>
+          <w:lang w:val="en-US"/>
+        </w:rPr>
+        <w:t xml:space="preserve">s to add the operators we need. </w:t>
+      </w:r>
+      <w:r>
+        <w:rPr>
+          <w:lang w:val="en-US"/>
+        </w:rPr>
+        <w:t>We could add every RxJS operators with a single import statement.</w:t>
+      </w:r>
+      <w:r>
+        <w:rPr>
+          <w:lang w:val="en-US"/>
+        </w:rPr>
+        <w:t xml:space="preserve"> </w:t>
+      </w:r>
+      <w:r>
+        <w:rPr>
+          <w:lang w:val="en-US"/>
+        </w:rPr>
+        <w:t>We'll put the import statements in one app/rxjs-operators.ts file.</w:t>
+      </w:r>
+    </w:p>
+    <w:p>
+      <w:pPr>
+        <w:pStyle w:val="HTMLVorformatiert"/>
+        <w:shd w:val="clear" w:color="auto" w:fill="D9D9D9" w:themeFill="background1" w:themeFillShade="D9"/>
+        <w:rPr>
+          <w:color w:val="000000"/>
+          <w:lang w:val="en-US"/>
+        </w:rPr>
+      </w:pPr>
+      <w:r>
+        <w:rPr>
+          <w:i/>
+          <w:iCs/>
+          <w:color w:val="808080"/>
+          <w:lang w:val="en-US"/>
+        </w:rPr>
+        <w:t>// See node_module/rxjs/Rxjs.js</w:t>
+      </w:r>
+      <w:r>
+        <w:rPr>
+          <w:i/>
+          <w:iCs/>
+          <w:color w:val="808080"/>
+          <w:lang w:val="en-US"/>
+        </w:rPr>
+        <w:br/>
+        <w:t>// Import just the rxjs statics and operators we need for THIS app.</w:t>
+      </w:r>
+      <w:r>
+        <w:rPr>
+          <w:i/>
+          <w:iCs/>
+          <w:color w:val="808080"/>
+          <w:lang w:val="en-US"/>
+        </w:rPr>
+        <w:br/>
+      </w:r>
+      <w:r>
+        <w:rPr>
+          <w:i/>
+          <w:iCs/>
+          <w:color w:val="808080"/>
+          <w:lang w:val="en-US"/>
+        </w:rPr>
+        <w:br/>
+        <w:t>// Statics</w:t>
+      </w:r>
+      <w:r>
+        <w:rPr>
+          <w:i/>
+          <w:iCs/>
+          <w:color w:val="808080"/>
+          <w:lang w:val="en-US"/>
+        </w:rPr>
+        <w:br/>
+      </w:r>
+      <w:r>
+        <w:rPr>
+          <w:b/>
+          <w:bCs/>
+          <w:color w:val="000080"/>
+          <w:lang w:val="en-US"/>
+        </w:rPr>
+        <w:t xml:space="preserve">import </w:t>
+      </w:r>
+      <w:r>
+        <w:rPr>
+          <w:b/>
+          <w:bCs/>
+          <w:color w:val="008000"/>
+          <w:lang w:val="en-US"/>
+        </w:rPr>
+        <w:t>'rxjs/add/observable/throw'</w:t>
+      </w:r>
+      <w:r>
+        <w:rPr>
+          <w:color w:val="000000"/>
+          <w:lang w:val="en-US"/>
+        </w:rPr>
+        <w:t>;</w:t>
+      </w:r>
+      <w:r>
+        <w:rPr>
+          <w:color w:val="000000"/>
+          <w:lang w:val="en-US"/>
+        </w:rPr>
+        <w:br/>
+      </w:r>
+      <w:r>
+        <w:rPr>
+          <w:color w:val="000000"/>
+          <w:lang w:val="en-US"/>
+        </w:rPr>
+        <w:br/>
+      </w:r>
+      <w:r>
+        <w:rPr>
+          <w:i/>
+          <w:iCs/>
+          <w:color w:val="808080"/>
+          <w:lang w:val="en-US"/>
+        </w:rPr>
+        <w:t>// Operators</w:t>
+      </w:r>
+      <w:r>
+        <w:rPr>
+          <w:i/>
+          <w:iCs/>
+          <w:color w:val="808080"/>
+          <w:lang w:val="en-US"/>
+        </w:rPr>
+        <w:br/>
+      </w:r>
+      <w:r>
+        <w:rPr>
+          <w:b/>
+          <w:bCs/>
+          <w:color w:val="000080"/>
+          <w:lang w:val="en-US"/>
+        </w:rPr>
+        <w:t xml:space="preserve">import </w:t>
+      </w:r>
+      <w:r>
+        <w:rPr>
+          <w:b/>
+          <w:bCs/>
+          <w:color w:val="008000"/>
+          <w:lang w:val="en-US"/>
+        </w:rPr>
+        <w:t>'rxjs/add/operator/catch'</w:t>
+      </w:r>
+      <w:r>
+        <w:rPr>
+          <w:color w:val="000000"/>
+          <w:lang w:val="en-US"/>
+        </w:rPr>
+        <w:t>;</w:t>
+      </w:r>
+      <w:r>
+        <w:rPr>
+          <w:color w:val="000000"/>
+          <w:lang w:val="en-US"/>
+        </w:rPr>
+        <w:br/>
+      </w:r>
+      <w:r>
+        <w:rPr>
+          <w:b/>
+          <w:bCs/>
+          <w:color w:val="000080"/>
+          <w:lang w:val="en-US"/>
+        </w:rPr>
+        <w:t xml:space="preserve">import </w:t>
+      </w:r>
+      <w:r>
+        <w:rPr>
+          <w:b/>
+          <w:bCs/>
+          <w:color w:val="008000"/>
+          <w:lang w:val="en-US"/>
+        </w:rPr>
+        <w:t>'rxjs/add/operator/debounceTime'</w:t>
+      </w:r>
+      <w:r>
+        <w:rPr>
+          <w:color w:val="000000"/>
+          <w:lang w:val="en-US"/>
+        </w:rPr>
+        <w:t>;</w:t>
+      </w:r>
+      <w:r>
+        <w:rPr>
+          <w:color w:val="000000"/>
+          <w:lang w:val="en-US"/>
+        </w:rPr>
+        <w:br/>
+      </w:r>
+      <w:r>
+        <w:rPr>
+          <w:b/>
+          <w:bCs/>
+          <w:color w:val="000080"/>
+          <w:lang w:val="en-US"/>
+        </w:rPr>
+        <w:t xml:space="preserve">import </w:t>
+      </w:r>
+      <w:r>
+        <w:rPr>
+          <w:b/>
+          <w:bCs/>
+          <w:color w:val="008000"/>
+          <w:lang w:val="en-US"/>
+        </w:rPr>
+        <w:t>'rxjs/add/operator/distinctUntilChanged'</w:t>
+      </w:r>
+      <w:r>
+        <w:rPr>
+          <w:color w:val="000000"/>
+          <w:lang w:val="en-US"/>
+        </w:rPr>
+        <w:t>;</w:t>
+      </w:r>
+      <w:r>
+        <w:rPr>
+          <w:color w:val="000000"/>
+          <w:lang w:val="en-US"/>
+        </w:rPr>
+        <w:br/>
+      </w:r>
+      <w:r>
+        <w:rPr>
+          <w:b/>
+          <w:bCs/>
+          <w:color w:val="000080"/>
+          <w:lang w:val="en-US"/>
+        </w:rPr>
+        <w:t xml:space="preserve">import </w:t>
+      </w:r>
+      <w:r>
+        <w:rPr>
+          <w:b/>
+          <w:bCs/>
+          <w:color w:val="008000"/>
+          <w:lang w:val="en-US"/>
+        </w:rPr>
+        <w:t>'rxjs/add/operator/map'</w:t>
+      </w:r>
+      <w:r>
+        <w:rPr>
+          <w:color w:val="000000"/>
+          <w:lang w:val="en-US"/>
+        </w:rPr>
+        <w:t>;</w:t>
+      </w:r>
+      <w:r>
+        <w:rPr>
+          <w:color w:val="000000"/>
+          <w:lang w:val="en-US"/>
+        </w:rPr>
+        <w:br/>
+      </w:r>
+      <w:r>
+        <w:rPr>
+          <w:b/>
+          <w:bCs/>
+          <w:color w:val="000080"/>
+          <w:lang w:val="en-US"/>
+        </w:rPr>
+        <w:t xml:space="preserve">import </w:t>
+      </w:r>
+      <w:r>
+        <w:rPr>
+          <w:b/>
+          <w:bCs/>
+          <w:color w:val="008000"/>
+          <w:lang w:val="en-US"/>
+        </w:rPr>
+        <w:t>'rxjs/add/operator/switchMap'</w:t>
+      </w:r>
+      <w:r>
+        <w:rPr>
+          <w:color w:val="000000"/>
+          <w:lang w:val="en-US"/>
+        </w:rPr>
+        <w:t>;</w:t>
+      </w:r>
+      <w:r>
+        <w:rPr>
+          <w:color w:val="000000"/>
+          <w:lang w:val="en-US"/>
+        </w:rPr>
+        <w:br/>
+      </w:r>
+      <w:r>
+        <w:rPr>
+          <w:b/>
+          <w:bCs/>
+          <w:color w:val="000080"/>
+          <w:lang w:val="en-US"/>
+        </w:rPr>
+        <w:t xml:space="preserve">import </w:t>
+      </w:r>
+      <w:r>
+        <w:rPr>
+          <w:b/>
+          <w:bCs/>
+          <w:color w:val="008000"/>
+          <w:lang w:val="en-US"/>
+        </w:rPr>
+        <w:t>'rxjs/add/operator/toPromise'</w:t>
+      </w:r>
+      <w:r>
+        <w:rPr>
+          <w:color w:val="000000"/>
+          <w:lang w:val="en-US"/>
+        </w:rPr>
+        <w:t>;</w:t>
+      </w:r>
+    </w:p>
+    <w:p>
+      <w:pPr>
+        <w:rPr>
+          <w:lang w:val="en-US"/>
+        </w:rPr>
+      </w:pPr>
+    </w:p>
+    <w:p>
+      <w:pPr>
+        <w:rPr>
+          <w:lang w:val="en-US"/>
+        </w:rPr>
+      </w:pPr>
+      <w:r>
+        <w:rPr>
+          <w:lang w:val="en-US"/>
+        </w:rPr>
+        <w:t xml:space="preserve">Finally, we import rxjs-operatoritself in our </w:t>
+      </w:r>
+      <w:r>
+        <w:rPr>
+          <w:color w:val="548DD4" w:themeColor="text2" w:themeTint="99"/>
+          <w:lang w:val="en-US"/>
+        </w:rPr>
+        <w:t>app.component.ts</w:t>
+      </w:r>
+      <w:r>
+        <w:rPr>
+          <w:lang w:val="en-US"/>
+        </w:rPr>
+        <w:t>:</w:t>
+      </w:r>
+    </w:p>
+    <w:p>
+      <w:pPr>
+        <w:pStyle w:val="HTMLVorformatiert"/>
+        <w:shd w:val="clear" w:color="auto" w:fill="D9D9D9" w:themeFill="background1" w:themeFillShade="D9"/>
+        <w:rPr>
+          <w:color w:val="000000"/>
+          <w:lang w:val="en-US"/>
+        </w:rPr>
+      </w:pPr>
+      <w:r>
+        <w:rPr>
+          <w:i/>
+          <w:iCs/>
+          <w:color w:val="808080"/>
+          <w:lang w:val="en-US"/>
+        </w:rPr>
+        <w:t>// Add the RxJS Observable operators we need in this app.</w:t>
+      </w:r>
+      <w:r>
+        <w:rPr>
+          <w:i/>
+          <w:iCs/>
+          <w:color w:val="808080"/>
+          <w:lang w:val="en-US"/>
+        </w:rPr>
+        <w:br/>
+      </w:r>
+      <w:r>
+        <w:rPr>
+          <w:b/>
+          <w:bCs/>
+          <w:color w:val="000080"/>
+          <w:lang w:val="en-US"/>
+        </w:rPr>
+        <w:t xml:space="preserve">import </w:t>
+      </w:r>
+      <w:r>
+        <w:rPr>
+          <w:b/>
+          <w:bCs/>
+          <w:color w:val="008000"/>
+          <w:lang w:val="en-US"/>
+        </w:rPr>
+        <w:t>'./rxjs-operators'</w:t>
+      </w:r>
+      <w:r>
+        <w:rPr>
+          <w:color w:val="000000"/>
+          <w:lang w:val="en-US"/>
+        </w:rPr>
+        <w:t>;</w:t>
+      </w:r>
+    </w:p>
+    <w:p>
+      <w:pPr>
+        <w:rPr>
+          <w:lang w:val="en-US"/>
+        </w:rPr>
+      </w:pPr>
+    </w:p>
+    <w:p>
+      <w:pPr>
+        <w:rPr>
+          <w:lang w:val="en-US"/>
+        </w:rPr>
+      </w:pPr>
+      <w:r>
+        <w:rPr>
+          <w:lang w:val="en-US"/>
+        </w:rPr>
+        <w:t xml:space="preserve">The response data are in JSON string form. We must parse that string into JavaScript objects which we do by calling </w:t>
+      </w:r>
+      <w:r>
+        <w:rPr>
+          <w:rFonts w:ascii="Courier New" w:hAnsi="Courier New" w:cs="Courier New"/>
+          <w:b/>
+          <w:lang w:val="en-US"/>
+        </w:rPr>
+        <w:t>response.json()</w:t>
+      </w:r>
+      <w:r>
+        <w:rPr>
+          <w:lang w:val="en-US"/>
+        </w:rPr>
+        <w:t>.</w:t>
+      </w:r>
+      <w:r>
+        <w:rPr>
+          <w:lang w:val="en-US"/>
+        </w:rPr>
+        <w:t xml:space="preserve">The server we're calling always wraps JSON results in an object with a data property. We have to unwrap it to get the heroes. This is conventional web api behavior, driven by </w:t>
+      </w:r>
+      <w:r>
+        <w:rPr>
+          <w:b/>
+          <w:lang w:val="en-US"/>
+        </w:rPr>
+        <w:t>security concerns</w:t>
+      </w:r>
+      <w:r>
+        <w:rPr>
+          <w:lang w:val="en-US"/>
+        </w:rPr>
+        <w:t>.</w:t>
+      </w:r>
+    </w:p>
+    <w:p>
+      <w:pPr>
+        <w:pBdr>
+          <w:top w:val="single" w:sz="4" w:space="1" w:color="auto"/>
+          <w:left w:val="single" w:sz="4" w:space="4" w:color="auto"/>
+          <w:bottom w:val="single" w:sz="4" w:space="1" w:color="auto"/>
+          <w:right w:val="single" w:sz="4" w:space="4" w:color="auto"/>
+        </w:pBdr>
+        <w:shd w:val="clear" w:color="auto" w:fill="F79646" w:themeFill="accent6"/>
+        <w:rPr>
+          <w:lang w:val="en-US"/>
+        </w:rPr>
+      </w:pPr>
+      <w:r>
+        <w:rPr>
+          <w:lang w:val="en-US"/>
+        </w:rPr>
+        <w:t>Make no assumptions about the server API. Not all servers return an object with a data property.</w:t>
+      </w:r>
+    </w:p>
+    <w:p>
+      <w:pPr>
+        <w:pStyle w:val="HTMLVorformatiert"/>
+        <w:shd w:val="clear" w:color="auto" w:fill="D9D9D9" w:themeFill="background1" w:themeFillShade="D9"/>
+        <w:rPr>
+          <w:color w:val="000000"/>
+          <w:lang w:val="en-US"/>
+        </w:rPr>
+      </w:pPr>
+      <w:r>
+        <w:rPr>
+          <w:color w:val="7A7A43"/>
+          <w:lang w:val="en-US"/>
+        </w:rPr>
+        <w:t>getHeroes</w:t>
+      </w:r>
+      <w:r>
+        <w:rPr>
+          <w:color w:val="000000"/>
+          <w:lang w:val="en-US"/>
+        </w:rPr>
+        <w:t>(): Observable&lt;Hero[]&gt; {</w:t>
+      </w:r>
+      <w:r>
+        <w:rPr>
+          <w:color w:val="000000"/>
+          <w:lang w:val="en-US"/>
+        </w:rPr>
+        <w:br/>
+        <w:t xml:space="preserve">  </w:t>
+      </w:r>
+      <w:r>
+        <w:rPr>
+          <w:b/>
+          <w:bCs/>
+          <w:color w:val="000080"/>
+          <w:lang w:val="en-US"/>
+        </w:rPr>
+        <w:t xml:space="preserve">return </w:t>
+      </w:r>
+      <w:r>
+        <w:rPr>
+          <w:b/>
+          <w:bCs/>
+          <w:color w:val="000080"/>
+          <w:lang w:val="en-US"/>
+        </w:rPr>
+        <w:t>this</w:t>
+      </w:r>
+      <w:r>
+        <w:rPr>
+          <w:color w:val="000000"/>
+          <w:lang w:val="en-US"/>
+        </w:rPr>
+        <w:t>.http.</w:t>
+      </w:r>
+      <w:r>
+        <w:rPr>
+          <w:color w:val="7A7A43"/>
+          <w:lang w:val="en-US"/>
+        </w:rPr>
+        <w:t>get</w:t>
+      </w:r>
+      <w:r>
+        <w:rPr>
+          <w:color w:val="000000"/>
+          <w:lang w:val="en-US"/>
+        </w:rPr>
+        <w:t>(</w:t>
+      </w:r>
+      <w:r>
+        <w:rPr>
+          <w:b/>
+          <w:bCs/>
+          <w:color w:val="000080"/>
+          <w:lang w:val="en-US"/>
+        </w:rPr>
+        <w:t>this</w:t>
+      </w:r>
+      <w:r>
+        <w:rPr>
+          <w:color w:val="000000"/>
+          <w:lang w:val="en-US"/>
+        </w:rPr>
+        <w:t>.</w:t>
+      </w:r>
+      <w:r>
+        <w:rPr>
+          <w:b/>
+          <w:bCs/>
+          <w:color w:val="660E7A"/>
+          <w:lang w:val="en-US"/>
+        </w:rPr>
+        <w:t>heroesUrl</w:t>
+      </w:r>
+      <w:r>
+        <w:rPr>
+          <w:color w:val="000000"/>
+          <w:lang w:val="en-US"/>
+        </w:rPr>
+        <w:t>)</w:t>
+      </w:r>
+    </w:p>
+    <w:p>
+      <w:pPr>
+        <w:pStyle w:val="HTMLVorformatiert"/>
+        <w:shd w:val="clear" w:color="auto" w:fill="D9D9D9" w:themeFill="background1" w:themeFillShade="D9"/>
+        <w:rPr>
+          <w:color w:val="000000"/>
+          <w:lang w:val="en-US"/>
+        </w:rPr>
+      </w:pPr>
+      <w:r>
+        <w:rPr>
+          <w:color w:val="000000"/>
+          <w:lang w:val="en-US"/>
+        </w:rPr>
+        <w:tab/>
+      </w:r>
+      <w:r>
+        <w:rPr>
+          <w:color w:val="000000"/>
+          <w:lang w:val="en-US"/>
+        </w:rPr>
+        <w:tab/>
+      </w:r>
+      <w:r>
+        <w:rPr>
+          <w:color w:val="000000"/>
+          <w:lang w:val="en-US"/>
+        </w:rPr>
+        <w:t>.</w:t>
+      </w:r>
+      <w:r>
+        <w:rPr>
+          <w:b/>
+          <w:bCs/>
+          <w:color w:val="660E7A"/>
+          <w:lang w:val="en-US"/>
+        </w:rPr>
+        <w:t>map</w:t>
+      </w:r>
+      <w:r>
+        <w:rPr>
+          <w:color w:val="000000"/>
+          <w:lang w:val="en-US"/>
+        </w:rPr>
+        <w:t>(</w:t>
+      </w:r>
+      <w:r>
+        <w:rPr>
+          <w:b/>
+          <w:bCs/>
+          <w:color w:val="000080"/>
+          <w:lang w:val="en-US"/>
+        </w:rPr>
+        <w:t>this</w:t>
+      </w:r>
+      <w:r>
+        <w:rPr>
+          <w:color w:val="000000"/>
+          <w:lang w:val="en-US"/>
+        </w:rPr>
+        <w:t>.</w:t>
+      </w:r>
+      <w:r>
+        <w:rPr>
+          <w:color w:val="7A7A43"/>
+          <w:lang w:val="en-US"/>
+        </w:rPr>
+        <w:t>extractData</w:t>
+      </w:r>
+      <w:r>
+        <w:rPr>
+          <w:color w:val="000000"/>
+          <w:lang w:val="en-US"/>
+        </w:rPr>
+        <w:t>)</w:t>
+      </w:r>
+    </w:p>
+    <w:p>
+      <w:pPr>
+        <w:pStyle w:val="HTMLVorformatiert"/>
+        <w:shd w:val="clear" w:color="auto" w:fill="D9D9D9" w:themeFill="background1" w:themeFillShade="D9"/>
+        <w:rPr>
+          <w:color w:val="000000"/>
+          <w:lang w:val="en-US"/>
+        </w:rPr>
+      </w:pPr>
+      <w:r>
+        <w:rPr>
+          <w:color w:val="000000"/>
+          <w:lang w:val="en-US"/>
+        </w:rPr>
+        <w:tab/>
+      </w:r>
+      <w:r>
+        <w:rPr>
+          <w:color w:val="000000"/>
+          <w:lang w:val="en-US"/>
+        </w:rPr>
+        <w:tab/>
+      </w:r>
+      <w:r>
+        <w:rPr>
+          <w:color w:val="000000"/>
+          <w:lang w:val="en-US"/>
+        </w:rPr>
+        <w:t>.</w:t>
+      </w:r>
+      <w:r>
+        <w:rPr>
+          <w:b/>
+          <w:bCs/>
+          <w:color w:val="660E7A"/>
+          <w:highlight w:val="yellow"/>
+          <w:lang w:val="en-US"/>
+        </w:rPr>
+        <w:t>catch</w:t>
+      </w:r>
+      <w:r>
+        <w:rPr>
+          <w:color w:val="000000"/>
+          <w:highlight w:val="yellow"/>
+          <w:lang w:val="en-US"/>
+        </w:rPr>
+        <w:t>(</w:t>
+      </w:r>
+      <w:r>
+        <w:rPr>
+          <w:b/>
+          <w:bCs/>
+          <w:color w:val="000080"/>
+          <w:highlight w:val="yellow"/>
+          <w:lang w:val="en-US"/>
+        </w:rPr>
+        <w:t>this</w:t>
+      </w:r>
+      <w:r>
+        <w:rPr>
+          <w:color w:val="000000"/>
+          <w:highlight w:val="yellow"/>
+          <w:lang w:val="en-US"/>
+        </w:rPr>
+        <w:t>.</w:t>
+      </w:r>
+      <w:r>
+        <w:rPr>
+          <w:color w:val="7A7A43"/>
+          <w:highlight w:val="yellow"/>
+          <w:lang w:val="en-US"/>
+        </w:rPr>
+        <w:t>handleError</w:t>
+      </w:r>
+      <w:r>
+        <w:rPr>
+          <w:color w:val="000000"/>
+          <w:highlight w:val="yellow"/>
+          <w:lang w:val="en-US"/>
+        </w:rPr>
+        <w:t>)</w:t>
+      </w:r>
+      <w:r>
+        <w:rPr>
+          <w:color w:val="000000"/>
+          <w:lang w:val="en-US"/>
+        </w:rPr>
+        <w:t>;</w:t>
+      </w:r>
+      <w:r>
+        <w:rPr>
+          <w:color w:val="000000"/>
+          <w:lang w:val="en-US"/>
+        </w:rPr>
+        <w:br/>
+        <w:t>}</w:t>
+      </w:r>
+    </w:p>
+    <w:p>
+      <w:pPr>
+        <w:rPr>
+          <w:lang w:val="en-US"/>
+        </w:rPr>
+      </w:pPr>
+    </w:p>
+    <w:p>
+      <w:pPr>
+        <w:rPr>
+          <w:lang w:val="en-US"/>
+        </w:rPr>
+      </w:pPr>
+    </w:p>
+    <w:p>
+      <w:pPr>
+        <w:pStyle w:val="HTMLVorformatiert"/>
+        <w:shd w:val="clear" w:color="auto" w:fill="D9D9D9" w:themeFill="background1" w:themeFillShade="D9"/>
+        <w:rPr>
+          <w:color w:val="000000"/>
+          <w:lang w:val="en-US"/>
+        </w:rPr>
+      </w:pPr>
+      <w:r>
+        <w:rPr>
+          <w:b/>
+          <w:bCs/>
+          <w:color w:val="000080"/>
+          <w:lang w:val="en-US"/>
+        </w:rPr>
+        <w:lastRenderedPageBreak/>
+        <w:t xml:space="preserve">private </w:t>
+      </w:r>
+      <w:r>
+        <w:rPr>
+          <w:color w:val="7A7A43"/>
+          <w:lang w:val="en-US"/>
+        </w:rPr>
+        <w:t>extractData</w:t>
+      </w:r>
+      <w:r>
+        <w:rPr>
+          <w:color w:val="000000"/>
+          <w:lang w:val="en-US"/>
+        </w:rPr>
+        <w:t>(res: Response) {</w:t>
+      </w:r>
+      <w:r>
+        <w:rPr>
+          <w:color w:val="000000"/>
+          <w:lang w:val="en-US"/>
+        </w:rPr>
+        <w:br/>
+        <w:t xml:space="preserve">  </w:t>
+      </w:r>
+      <w:r>
+        <w:rPr>
+          <w:b/>
+          <w:bCs/>
+          <w:i/>
+          <w:iCs/>
+          <w:color w:val="660E7A"/>
+          <w:lang w:val="en-US"/>
+        </w:rPr>
+        <w:t>console</w:t>
+      </w:r>
+      <w:r>
+        <w:rPr>
+          <w:color w:val="000000"/>
+          <w:lang w:val="en-US"/>
+        </w:rPr>
+        <w:t>.</w:t>
+      </w:r>
+      <w:r>
+        <w:rPr>
+          <w:color w:val="7A7A43"/>
+          <w:lang w:val="en-US"/>
+        </w:rPr>
+        <w:t>log</w:t>
+      </w:r>
+      <w:r>
+        <w:rPr>
+          <w:color w:val="000000"/>
+          <w:lang w:val="en-US"/>
+        </w:rPr>
+        <w:t>(</w:t>
+      </w:r>
+      <w:r>
+        <w:rPr>
+          <w:b/>
+          <w:bCs/>
+          <w:color w:val="008000"/>
+          <w:lang w:val="en-US"/>
+        </w:rPr>
+        <w:t xml:space="preserve">`response data: </w:t>
+      </w:r>
+      <w:r>
+        <w:rPr>
+          <w:color w:val="000000"/>
+          <w:lang w:val="en-US"/>
+        </w:rPr>
+        <w:t>${res}</w:t>
+      </w:r>
+      <w:r>
+        <w:rPr>
+          <w:b/>
+          <w:bCs/>
+          <w:color w:val="008000"/>
+          <w:lang w:val="en-US"/>
+        </w:rPr>
+        <w:t xml:space="preserve">. json: </w:t>
+      </w:r>
+      <w:r>
+        <w:rPr>
+          <w:color w:val="000000"/>
+          <w:lang w:val="en-US"/>
+        </w:rPr>
+        <w:t>${</w:t>
+      </w:r>
+      <w:r>
+        <w:rPr>
+          <w:b/>
+          <w:bCs/>
+          <w:i/>
+          <w:iCs/>
+          <w:color w:val="660E7A"/>
+          <w:lang w:val="en-US"/>
+        </w:rPr>
+        <w:t>JSON</w:t>
+      </w:r>
+      <w:r>
+        <w:rPr>
+          <w:color w:val="000000"/>
+          <w:lang w:val="en-US"/>
+        </w:rPr>
+        <w:t>.</w:t>
+      </w:r>
+      <w:r>
+        <w:rPr>
+          <w:color w:val="7A7A43"/>
+          <w:lang w:val="en-US"/>
+        </w:rPr>
+        <w:t>stringify</w:t>
+      </w:r>
+      <w:r>
+        <w:rPr>
+          <w:color w:val="000000"/>
+          <w:lang w:val="en-US"/>
+        </w:rPr>
+        <w:t>(res.</w:t>
+      </w:r>
+      <w:r>
+        <w:rPr>
+          <w:color w:val="7A7A43"/>
+          <w:lang w:val="en-US"/>
+        </w:rPr>
+        <w:t>json</w:t>
+      </w:r>
+      <w:r>
+        <w:rPr>
+          <w:color w:val="000000"/>
+          <w:lang w:val="en-US"/>
+        </w:rPr>
+        <w:t>())}</w:t>
+      </w:r>
+      <w:r>
+        <w:rPr>
+          <w:b/>
+          <w:bCs/>
+          <w:color w:val="008000"/>
+          <w:lang w:val="en-US"/>
+        </w:rPr>
+        <w:t>`</w:t>
+      </w:r>
+      <w:r>
+        <w:rPr>
+          <w:color w:val="000000"/>
+          <w:lang w:val="en-US"/>
+        </w:rPr>
+        <w:t>);</w:t>
+      </w:r>
+      <w:r>
+        <w:rPr>
+          <w:color w:val="000000"/>
+          <w:lang w:val="en-US"/>
+        </w:rPr>
+        <w:br/>
+        <w:t xml:space="preserve">  </w:t>
+      </w:r>
+      <w:r>
+        <w:rPr>
+          <w:b/>
+          <w:bCs/>
+          <w:color w:val="000080"/>
+          <w:lang w:val="en-US"/>
+        </w:rPr>
+        <w:t xml:space="preserve">let </w:t>
+      </w:r>
+      <w:r>
+        <w:rPr>
+          <w:color w:val="458383"/>
+          <w:lang w:val="en-US"/>
+        </w:rPr>
+        <w:t xml:space="preserve">body </w:t>
+      </w:r>
+      <w:r>
+        <w:rPr>
+          <w:color w:val="000000"/>
+          <w:lang w:val="en-US"/>
+        </w:rPr>
+        <w:t>= res.</w:t>
+      </w:r>
+      <w:r>
+        <w:rPr>
+          <w:color w:val="7A7A43"/>
+          <w:lang w:val="en-US"/>
+        </w:rPr>
+        <w:t>json</w:t>
+      </w:r>
+      <w:r>
+        <w:rPr>
+          <w:color w:val="000000"/>
+          <w:lang w:val="en-US"/>
+        </w:rPr>
+        <w:t>();</w:t>
+      </w:r>
+      <w:r>
+        <w:rPr>
+          <w:color w:val="000000"/>
+          <w:lang w:val="en-US"/>
+        </w:rPr>
+        <w:br/>
+        <w:t xml:space="preserve">  </w:t>
+      </w:r>
+      <w:r>
+        <w:rPr>
+          <w:b/>
+          <w:bCs/>
+          <w:color w:val="000080"/>
+          <w:lang w:val="en-US"/>
+        </w:rPr>
+        <w:t xml:space="preserve">return </w:t>
+      </w:r>
+      <w:r>
+        <w:rPr>
+          <w:color w:val="458383"/>
+          <w:lang w:val="en-US"/>
+        </w:rPr>
+        <w:t>body</w:t>
+      </w:r>
+      <w:r>
+        <w:rPr>
+          <w:color w:val="000000"/>
+          <w:lang w:val="en-US"/>
+        </w:rPr>
+        <w:t>.</w:t>
+      </w:r>
+      <w:r>
+        <w:rPr>
+          <w:b/>
+          <w:bCs/>
+          <w:color w:val="660E7A"/>
+          <w:lang w:val="en-US"/>
+        </w:rPr>
+        <w:t xml:space="preserve">data </w:t>
+      </w:r>
+      <w:r>
+        <w:rPr>
+          <w:color w:val="000000"/>
+          <w:lang w:val="en-US"/>
+        </w:rPr>
+        <w:t>|| {};</w:t>
+      </w:r>
+      <w:r>
+        <w:rPr>
+          <w:color w:val="000000"/>
+          <w:lang w:val="en-US"/>
+        </w:rPr>
+        <w:br/>
+        <w:t>}</w:t>
+      </w:r>
+      <w:r>
+        <w:rPr>
+          <w:color w:val="000000"/>
+          <w:lang w:val="en-US"/>
+        </w:rPr>
+        <w:br/>
+      </w:r>
+      <w:r>
+        <w:rPr>
+          <w:color w:val="000000"/>
+          <w:lang w:val="en-US"/>
+        </w:rPr>
+        <w:br/>
+      </w:r>
+      <w:r>
+        <w:rPr>
+          <w:b/>
+          <w:bCs/>
+          <w:color w:val="000080"/>
+          <w:lang w:val="en-US"/>
+        </w:rPr>
+        <w:t xml:space="preserve">private </w:t>
+      </w:r>
+      <w:r>
+        <w:rPr>
+          <w:color w:val="7A7A43"/>
+          <w:lang w:val="en-US"/>
+        </w:rPr>
+        <w:t>handleError</w:t>
+      </w:r>
+      <w:r>
+        <w:rPr>
+          <w:color w:val="000000"/>
+          <w:lang w:val="en-US"/>
+        </w:rPr>
+        <w:t xml:space="preserve">(error: </w:t>
+      </w:r>
+      <w:r>
+        <w:rPr>
+          <w:b/>
+          <w:bCs/>
+          <w:color w:val="000080"/>
+          <w:lang w:val="en-US"/>
+        </w:rPr>
+        <w:t>any</w:t>
+      </w:r>
+      <w:r>
+        <w:rPr>
+          <w:color w:val="000000"/>
+          <w:lang w:val="en-US"/>
+        </w:rPr>
+        <w:t>) {</w:t>
+      </w:r>
+      <w:r>
+        <w:rPr>
+          <w:color w:val="000000"/>
+          <w:lang w:val="en-US"/>
+        </w:rPr>
+        <w:br/>
+        <w:t xml:space="preserve">  </w:t>
+      </w:r>
+      <w:r>
+        <w:rPr>
+          <w:i/>
+          <w:iCs/>
+          <w:color w:val="808080"/>
+          <w:lang w:val="en-US"/>
+        </w:rPr>
+        <w:t>// In a real world app, we might use a remote logging infrastructure</w:t>
+      </w:r>
+      <w:r>
+        <w:rPr>
+          <w:i/>
+          <w:iCs/>
+          <w:color w:val="808080"/>
+          <w:lang w:val="en-US"/>
+        </w:rPr>
+        <w:br/>
+        <w:t xml:space="preserve">  // We'd also dig deeper into the error to get a better message</w:t>
+      </w:r>
+      <w:r>
+        <w:rPr>
+          <w:i/>
+          <w:iCs/>
+          <w:color w:val="808080"/>
+          <w:lang w:val="en-US"/>
+        </w:rPr>
+        <w:br/>
+        <w:t xml:space="preserve">  </w:t>
+      </w:r>
+      <w:r>
+        <w:rPr>
+          <w:b/>
+          <w:bCs/>
+          <w:color w:val="000080"/>
+          <w:lang w:val="en-US"/>
+        </w:rPr>
+        <w:t xml:space="preserve">let </w:t>
+      </w:r>
+      <w:r>
+        <w:rPr>
+          <w:color w:val="458383"/>
+          <w:lang w:val="en-US"/>
+        </w:rPr>
+        <w:t xml:space="preserve">errMsg </w:t>
+      </w:r>
+      <w:r>
+        <w:rPr>
+          <w:color w:val="000000"/>
+          <w:lang w:val="en-US"/>
+        </w:rPr>
+        <w:t>= (error.</w:t>
+      </w:r>
+      <w:r>
+        <w:rPr>
+          <w:b/>
+          <w:bCs/>
+          <w:color w:val="660E7A"/>
+          <w:lang w:val="en-US"/>
+        </w:rPr>
+        <w:t>message</w:t>
+      </w:r>
+      <w:r>
+        <w:rPr>
+          <w:color w:val="000000"/>
+          <w:lang w:val="en-US"/>
+        </w:rPr>
+        <w:t>) ? error.</w:t>
+      </w:r>
+      <w:r>
+        <w:rPr>
+          <w:b/>
+          <w:bCs/>
+          <w:color w:val="660E7A"/>
+          <w:lang w:val="en-US"/>
+        </w:rPr>
+        <w:t xml:space="preserve">message </w:t>
+      </w:r>
+      <w:r>
+        <w:rPr>
+          <w:color w:val="000000"/>
+          <w:lang w:val="en-US"/>
+        </w:rPr>
+        <w:t>: error.</w:t>
+      </w:r>
+      <w:r>
+        <w:rPr>
+          <w:b/>
+          <w:bCs/>
+          <w:color w:val="660E7A"/>
+          <w:lang w:val="en-US"/>
+        </w:rPr>
+        <w:t xml:space="preserve">status </w:t>
+      </w:r>
+      <w:r>
+        <w:rPr>
+          <w:color w:val="000000"/>
+          <w:lang w:val="en-US"/>
+        </w:rPr>
+        <w:t xml:space="preserve">? </w:t>
+      </w:r>
+      <w:r>
+        <w:rPr>
+          <w:b/>
+          <w:bCs/>
+          <w:color w:val="008000"/>
+          <w:lang w:val="en-US"/>
+        </w:rPr>
+        <w:t>`</w:t>
+      </w:r>
+      <w:r>
+        <w:rPr>
+          <w:color w:val="000000"/>
+          <w:lang w:val="en-US"/>
+        </w:rPr>
+        <w:t>${error.</w:t>
+      </w:r>
+      <w:r>
+        <w:rPr>
+          <w:b/>
+          <w:bCs/>
+          <w:color w:val="660E7A"/>
+          <w:lang w:val="en-US"/>
+        </w:rPr>
+        <w:t>status</w:t>
+      </w:r>
+      <w:r>
+        <w:rPr>
+          <w:color w:val="000000"/>
+          <w:lang w:val="en-US"/>
+        </w:rPr>
+        <w:t>}</w:t>
+      </w:r>
+      <w:r>
+        <w:rPr>
+          <w:b/>
+          <w:bCs/>
+          <w:color w:val="008000"/>
+          <w:lang w:val="en-US"/>
+        </w:rPr>
+        <w:t xml:space="preserve"> - </w:t>
+      </w:r>
+      <w:r>
+        <w:rPr>
+          <w:color w:val="000000"/>
+          <w:lang w:val="en-US"/>
+        </w:rPr>
+        <w:t>${error.</w:t>
+      </w:r>
+      <w:r>
+        <w:rPr>
+          <w:b/>
+          <w:bCs/>
+          <w:color w:val="660E7A"/>
+          <w:lang w:val="en-US"/>
+        </w:rPr>
+        <w:t>statusText</w:t>
+      </w:r>
+      <w:r>
+        <w:rPr>
+          <w:color w:val="000000"/>
+          <w:lang w:val="en-US"/>
+        </w:rPr>
+        <w:t>}</w:t>
+      </w:r>
+      <w:r>
+        <w:rPr>
+          <w:b/>
+          <w:bCs/>
+          <w:color w:val="008000"/>
+          <w:lang w:val="en-US"/>
+        </w:rPr>
+        <w:t xml:space="preserve">` </w:t>
+      </w:r>
+      <w:r>
+        <w:rPr>
+          <w:color w:val="000000"/>
+          <w:lang w:val="en-US"/>
+        </w:rPr>
+        <w:t xml:space="preserve">: </w:t>
+      </w:r>
+      <w:r>
+        <w:rPr>
+          <w:b/>
+          <w:bCs/>
+          <w:color w:val="008000"/>
+          <w:lang w:val="en-US"/>
+        </w:rPr>
+        <w:t>'Server error'</w:t>
+      </w:r>
+      <w:r>
+        <w:rPr>
+          <w:color w:val="000000"/>
+          <w:lang w:val="en-US"/>
+        </w:rPr>
+        <w:t>;</w:t>
+      </w:r>
+      <w:r>
+        <w:rPr>
+          <w:color w:val="000000"/>
+          <w:lang w:val="en-US"/>
+        </w:rPr>
+        <w:br/>
+        <w:t xml:space="preserve">  </w:t>
+      </w:r>
+      <w:r>
+        <w:rPr>
+          <w:b/>
+          <w:bCs/>
+          <w:i/>
+          <w:iCs/>
+          <w:color w:val="660E7A"/>
+          <w:lang w:val="en-US"/>
+        </w:rPr>
+        <w:t>console</w:t>
+      </w:r>
+      <w:r>
+        <w:rPr>
+          <w:color w:val="000000"/>
+          <w:lang w:val="en-US"/>
+        </w:rPr>
+        <w:t>.</w:t>
+      </w:r>
+      <w:r>
+        <w:rPr>
+          <w:color w:val="7A7A43"/>
+          <w:lang w:val="en-US"/>
+        </w:rPr>
+        <w:t>error</w:t>
+      </w:r>
+      <w:r>
+        <w:rPr>
+          <w:color w:val="000000"/>
+          <w:lang w:val="en-US"/>
+        </w:rPr>
+        <w:t>(</w:t>
+      </w:r>
+      <w:r>
+        <w:rPr>
+          <w:color w:val="458383"/>
+          <w:lang w:val="en-US"/>
+        </w:rPr>
+        <w:t>errMsg</w:t>
+      </w:r>
+      <w:r>
+        <w:rPr>
+          <w:color w:val="000000"/>
+          <w:lang w:val="en-US"/>
+        </w:rPr>
+        <w:t xml:space="preserve">); </w:t>
+      </w:r>
+      <w:r>
+        <w:rPr>
+          <w:i/>
+          <w:iCs/>
+          <w:color w:val="808080"/>
+          <w:lang w:val="en-US"/>
+        </w:rPr>
+        <w:t>// log to console instead</w:t>
+      </w:r>
+      <w:r>
+        <w:rPr>
+          <w:i/>
+          <w:iCs/>
+          <w:color w:val="808080"/>
+          <w:lang w:val="en-US"/>
+        </w:rPr>
+        <w:br/>
+        <w:t xml:space="preserve">  </w:t>
+      </w:r>
+      <w:r>
+        <w:rPr>
+          <w:b/>
+          <w:bCs/>
+          <w:color w:val="000080"/>
+          <w:lang w:val="en-US"/>
+        </w:rPr>
+        <w:t xml:space="preserve">return </w:t>
+      </w:r>
+      <w:r>
+        <w:rPr>
+          <w:color w:val="000000"/>
+          <w:lang w:val="en-US"/>
+        </w:rPr>
+        <w:t>Observable.</w:t>
+      </w:r>
+      <w:r>
+        <w:rPr>
+          <w:i/>
+          <w:iCs/>
+          <w:color w:val="660E7A"/>
+          <w:lang w:val="en-US"/>
+        </w:rPr>
+        <w:t>throw</w:t>
+      </w:r>
+      <w:r>
+        <w:rPr>
+          <w:color w:val="000000"/>
+          <w:lang w:val="en-US"/>
+        </w:rPr>
+        <w:t>(</w:t>
+      </w:r>
+      <w:r>
+        <w:rPr>
+          <w:color w:val="458383"/>
+          <w:lang w:val="en-US"/>
+        </w:rPr>
+        <w:t>errMsg</w:t>
+      </w:r>
+      <w:r>
+        <w:rPr>
+          <w:color w:val="000000"/>
+          <w:lang w:val="en-US"/>
+        </w:rPr>
+        <w:t>);</w:t>
+      </w:r>
+      <w:r>
+        <w:rPr>
+          <w:color w:val="000000"/>
+          <w:lang w:val="en-US"/>
+        </w:rPr>
+        <w:br/>
+        <w:t>}</w:t>
+      </w:r>
+    </w:p>
+    <w:p>
+      <w:pPr>
+        <w:rPr>
+          <w:lang w:val="en-US"/>
+        </w:rPr>
+      </w:pPr>
+    </w:p>
+    <w:p>
+      <w:pPr>
+        <w:rPr>
+          <w:lang w:val="en-US"/>
+        </w:rPr>
+      </w:pPr>
+      <w:r>
+        <w:rPr>
+          <w:lang w:val="en-US"/>
+        </w:rPr>
+        <w:t>Our getHeroes() could have returned the HTTP response. Bad idea! The point of a data service is to hide the server interaction details from consumers. The component that calls the HeroService wants heroes. It has no interest in what we do to get them. It doesn't care where they come from. And it certainly doesn't want to deal with a response object.</w:t>
+      </w:r>
+    </w:p>
+    <w:p>
+      <w:pPr>
+        <w:pBdr>
+          <w:top w:val="single" w:sz="4" w:space="1" w:color="auto"/>
+          <w:left w:val="single" w:sz="4" w:space="4" w:color="auto"/>
+          <w:bottom w:val="single" w:sz="4" w:space="1" w:color="auto"/>
+          <w:right w:val="single" w:sz="4" w:space="4" w:color="auto"/>
+        </w:pBdr>
+        <w:shd w:val="clear" w:color="auto" w:fill="F79646" w:themeFill="accent6"/>
+        <w:rPr>
+          <w:lang w:val="en-US"/>
+        </w:rPr>
+      </w:pPr>
+      <w:r>
+        <w:rPr>
+          <w:lang w:val="en-US"/>
+        </w:rPr>
+        <w:t>HTTP GET IS DELAYED</w:t>
+      </w:r>
+    </w:p>
+    <w:p>
+      <w:pPr>
+        <w:pBdr>
+          <w:top w:val="single" w:sz="4" w:space="1" w:color="auto"/>
+          <w:left w:val="single" w:sz="4" w:space="4" w:color="auto"/>
+          <w:bottom w:val="single" w:sz="4" w:space="1" w:color="auto"/>
+          <w:right w:val="single" w:sz="4" w:space="4" w:color="auto"/>
+        </w:pBdr>
+        <w:shd w:val="clear" w:color="auto" w:fill="F79646" w:themeFill="accent6"/>
+        <w:rPr>
+          <w:lang w:val="en-US"/>
+        </w:rPr>
+      </w:pPr>
+      <w:r>
+        <w:rPr>
+          <w:lang w:val="en-US"/>
+        </w:rPr>
+        <w:t xml:space="preserve">The http.get does not send the request just yet! This observable is cold which means the request won't go out until something subscribes to the observable. That something is the </w:t>
+      </w:r>
+      <w:r>
+        <w:rPr>
+          <w:rFonts w:ascii="Courier New" w:hAnsi="Courier New" w:cs="Courier New"/>
+          <w:lang w:val="en-US"/>
+        </w:rPr>
+        <w:t>HeroListComponent</w:t>
+      </w:r>
+      <w:r>
+        <w:rPr>
+          <w:lang w:val="en-US"/>
+        </w:rPr>
+        <w:t>.</w:t>
+      </w:r>
+    </w:p>
+    <w:p>
+      <w:pPr>
+        <w:pStyle w:val="HTMLVorformatiert"/>
+        <w:shd w:val="clear" w:color="auto" w:fill="D9D9D9" w:themeFill="background1" w:themeFillShade="D9"/>
+        <w:rPr>
+          <w:color w:val="000000"/>
+          <w:lang w:val="en-US"/>
+        </w:rPr>
+      </w:pPr>
+      <w:r>
+        <w:rPr>
+          <w:b/>
+          <w:bCs/>
+          <w:color w:val="000080"/>
+          <w:lang w:val="en-US"/>
+        </w:rPr>
+        <w:t>this</w:t>
+      </w:r>
+      <w:r>
+        <w:rPr>
+          <w:color w:val="000000"/>
+          <w:lang w:val="en-US"/>
+        </w:rPr>
+        <w:t>.heroService.</w:t>
+      </w:r>
+      <w:r>
+        <w:rPr>
+          <w:color w:val="7A7A43"/>
+          <w:lang w:val="en-US"/>
+        </w:rPr>
+        <w:t>getHeroes</w:t>
+      </w:r>
+      <w:r>
+        <w:rPr>
+          <w:color w:val="000000"/>
+          <w:lang w:val="en-US"/>
+        </w:rPr>
+        <w:t>()</w:t>
+      </w:r>
+      <w:r>
+        <w:rPr>
+          <w:color w:val="000000"/>
+          <w:lang w:val="en-US"/>
+        </w:rPr>
+        <w:br/>
+        <w:t xml:space="preserve">  .</w:t>
+      </w:r>
+      <w:r>
+        <w:rPr>
+          <w:color w:val="7A7A43"/>
+          <w:lang w:val="en-US"/>
+        </w:rPr>
+        <w:t>subscribe</w:t>
+      </w:r>
+      <w:r>
+        <w:rPr>
+          <w:color w:val="000000"/>
+          <w:lang w:val="en-US"/>
+        </w:rPr>
+        <w:t xml:space="preserve">(heroes =&gt; </w:t>
+      </w:r>
+      <w:r>
+        <w:rPr>
+          <w:b/>
+          <w:bCs/>
+          <w:color w:val="000080"/>
+          <w:lang w:val="en-US"/>
+        </w:rPr>
+        <w:t>this</w:t>
+      </w:r>
+      <w:r>
+        <w:rPr>
+          <w:color w:val="000000"/>
+          <w:lang w:val="en-US"/>
+        </w:rPr>
+        <w:t>.</w:t>
+      </w:r>
+      <w:r>
+        <w:rPr>
+          <w:b/>
+          <w:bCs/>
+          <w:color w:val="660E7A"/>
+          <w:lang w:val="en-US"/>
+        </w:rPr>
+        <w:t xml:space="preserve">heroes </w:t>
+      </w:r>
+      <w:r>
+        <w:rPr>
+          <w:color w:val="000000"/>
+          <w:lang w:val="en-US"/>
+        </w:rPr>
+        <w:t xml:space="preserve">= heroes, </w:t>
+      </w:r>
+      <w:r>
+        <w:rPr>
+          <w:color w:val="000000"/>
+          <w:highlight w:val="yellow"/>
+          <w:lang w:val="en-US"/>
+        </w:rPr>
+        <w:t>err =&gt;</w:t>
+      </w:r>
+      <w:r>
+        <w:rPr>
+          <w:b/>
+          <w:bCs/>
+          <w:color w:val="000080"/>
+          <w:highlight w:val="yellow"/>
+          <w:lang w:val="en-US"/>
+        </w:rPr>
+        <w:t>this</w:t>
+      </w:r>
+      <w:r>
+        <w:rPr>
+          <w:color w:val="000000"/>
+          <w:highlight w:val="yellow"/>
+          <w:lang w:val="en-US"/>
+        </w:rPr>
+        <w:t>.</w:t>
+      </w:r>
+      <w:r>
+        <w:rPr>
+          <w:b/>
+          <w:bCs/>
+          <w:color w:val="660E7A"/>
+          <w:highlight w:val="yellow"/>
+          <w:lang w:val="en-US"/>
+        </w:rPr>
+        <w:t xml:space="preserve">errorMessage </w:t>
+      </w:r>
+      <w:r>
+        <w:rPr>
+          <w:color w:val="000000"/>
+          <w:highlight w:val="yellow"/>
+          <w:lang w:val="en-US"/>
+        </w:rPr>
+        <w:t>= err</w:t>
+      </w:r>
+      <w:r>
+        <w:rPr>
+          <w:color w:val="000000"/>
+          <w:lang w:val="en-US"/>
+        </w:rPr>
+        <w:t>);</w:t>
+      </w:r>
+    </w:p>
+    <w:p>
+      <w:pPr>
+        <w:rPr>
+          <w:lang w:val="en-US"/>
+        </w:rPr>
+      </w:pPr>
+    </w:p>
+    <w:p>
+      <w:pPr>
+        <w:rPr>
+          <w:lang w:val="en-US"/>
+        </w:rPr>
+      </w:pPr>
+      <w:r>
+        <w:rPr>
+          <w:lang w:val="en-US"/>
+        </w:rPr>
+        <w:t>We should think of an Observable as a stream of events published by some source. We listen for events in this stream by subscribing to the Observable. In these subscriptions we specify the actions to take when the web request produces a success event (with the hero data in the event payload) or a fail event (with the error in the payload)</w:t>
+      </w:r>
+      <w:r>
+        <w:rPr>
+          <w:lang w:val="en-US"/>
+        </w:rPr>
+        <w:t>.</w:t>
+      </w:r>
+    </w:p>
+    <w:p>
+      <w:pPr>
+        <w:rPr>
+          <w:lang w:val="en-US"/>
+        </w:rPr>
+      </w:pPr>
+      <w:r>
+        <w:rPr>
+          <w:lang w:val="en-US"/>
+        </w:rPr>
+        <w:t>Whenever we deal with I/O we must be prepared for something to go wrong as it surely will. We should catch errors in the HeroService and do something with them. We may also pass an error message back to the component for presentation to the user but only if we can say something the user can understand and act upon.</w:t>
+      </w:r>
+    </w:p>
+    <w:p>
+      <w:pPr>
+        <w:rPr>
+          <w:lang w:val="en-US"/>
+        </w:rPr>
+      </w:pPr>
+      <w:bookmarkStart w:id="6" w:name="_GoBack"/>
+      <w:bookmarkEnd w:id="6"/>
     </w:p>
     <w:p>
       <w:pPr>
@@ -27602,7 +29571,6 @@
         <w:rPr>
           <w:lang w:val="en-US"/>
         </w:rPr>
-        <w:lastRenderedPageBreak/>
         <w:t>Barrel</w:t>
       </w:r>
     </w:p>
@@ -27771,6 +29739,7 @@
           <w:szCs w:val="18"/>
           <w:lang w:val="en-US" w:eastAsia="zh-CN"/>
         </w:rPr>
+        <w:lastRenderedPageBreak/>
         <w:t>// heroes/hero.service.ts</w:t>
       </w:r>
       <w:r>
@@ -28822,7 +30791,6 @@
           <w:szCs w:val="20"/>
           <w:lang w:val="en-US" w:eastAsia="de-DE"/>
         </w:rPr>
-        <w:lastRenderedPageBreak/>
         <w:t xml:space="preserve">const </w:t>
       </w:r>
       <w:r>
@@ -29088,6 +31056,7 @@
           <w:b/>
           <w:lang w:val="en-US"/>
         </w:rPr>
+        <w:lastRenderedPageBreak/>
         <w:t>path</w:t>
       </w:r>
       <w:r>
@@ -29629,68 +31598,68 @@
           <w:rFonts w:ascii="Courier New" w:hAnsi="Courier New" w:cs="Courier New"/>
           <w:lang w:val="en-US"/>
         </w:rPr>
+        <w:t xml:space="preserve">  redirectTo: '/dashboard',</w:t>
+      </w:r>
+    </w:p>
+    <w:p>
+      <w:pPr>
+        <w:shd w:val="clear" w:color="auto" w:fill="D9D9D9" w:themeFill="background1" w:themeFillShade="D9"/>
+        <w:rPr>
+          <w:rFonts w:ascii="Courier New" w:hAnsi="Courier New" w:cs="Courier New"/>
+          <w:lang w:val="en-US"/>
+        </w:rPr>
+      </w:pPr>
+      <w:r>
+        <w:rPr>
+          <w:rFonts w:ascii="Courier New" w:hAnsi="Courier New" w:cs="Courier New"/>
+          <w:lang w:val="en-US"/>
+        </w:rPr>
+        <w:t xml:space="preserve">  pathMatch: 'full'</w:t>
+      </w:r>
+    </w:p>
+    <w:p>
+      <w:pPr>
+        <w:shd w:val="clear" w:color="auto" w:fill="D9D9D9" w:themeFill="background1" w:themeFillShade="D9"/>
+        <w:rPr>
+          <w:rFonts w:ascii="Courier New" w:hAnsi="Courier New" w:cs="Courier New"/>
+          <w:lang w:val="en-US"/>
+        </w:rPr>
+      </w:pPr>
+      <w:r>
+        <w:rPr>
+          <w:rFonts w:ascii="Courier New" w:hAnsi="Courier New" w:cs="Courier New"/>
+          <w:lang w:val="en-US"/>
+        </w:rPr>
+        <w:t>},</w:t>
+      </w:r>
+    </w:p>
+    <w:p>
+      <w:pPr>
+        <w:rPr>
+          <w:lang w:val="en-US"/>
+        </w:rPr>
+      </w:pPr>
+      <w:r>
+        <w:rPr>
+          <w:lang w:val="en-US"/>
+        </w:rPr>
+        <w:t>We can also configure a route with a parameter:</w:t>
+      </w:r>
+    </w:p>
+    <w:p>
+      <w:pPr>
+        <w:shd w:val="clear" w:color="auto" w:fill="D9D9D9" w:themeFill="background1" w:themeFillShade="D9"/>
+        <w:rPr>
+          <w:rFonts w:ascii="Courier New" w:hAnsi="Courier New" w:cs="Courier New"/>
+          <w:lang w:val="en-US"/>
+        </w:rPr>
+      </w:pPr>
+      <w:r>
+        <w:rPr>
+          <w:rFonts w:ascii="Courier New" w:hAnsi="Courier New" w:cs="Courier New"/>
+          <w:lang w:val="en-US"/>
+        </w:rPr>
         <w:lastRenderedPageBreak/>
-        <w:t xml:space="preserve">  redirectTo: '/dashboard',</w:t>
-      </w:r>
-    </w:p>
-    <w:p>
-      <w:pPr>
-        <w:shd w:val="clear" w:color="auto" w:fill="D9D9D9" w:themeFill="background1" w:themeFillShade="D9"/>
-        <w:rPr>
-          <w:rFonts w:ascii="Courier New" w:hAnsi="Courier New" w:cs="Courier New"/>
-          <w:lang w:val="en-US"/>
-        </w:rPr>
-      </w:pPr>
-      <w:r>
-        <w:rPr>
-          <w:rFonts w:ascii="Courier New" w:hAnsi="Courier New" w:cs="Courier New"/>
-          <w:lang w:val="en-US"/>
-        </w:rPr>
-        <w:t xml:space="preserve">  pathMatch: 'full'</w:t>
-      </w:r>
-    </w:p>
-    <w:p>
-      <w:pPr>
-        <w:shd w:val="clear" w:color="auto" w:fill="D9D9D9" w:themeFill="background1" w:themeFillShade="D9"/>
-        <w:rPr>
-          <w:rFonts w:ascii="Courier New" w:hAnsi="Courier New" w:cs="Courier New"/>
-          <w:lang w:val="en-US"/>
-        </w:rPr>
-      </w:pPr>
-      <w:r>
-        <w:rPr>
-          <w:rFonts w:ascii="Courier New" w:hAnsi="Courier New" w:cs="Courier New"/>
-          <w:lang w:val="en-US"/>
-        </w:rPr>
-        <w:t>},</w:t>
-      </w:r>
-    </w:p>
-    <w:p>
-      <w:pPr>
-        <w:rPr>
-          <w:lang w:val="en-US"/>
-        </w:rPr>
-      </w:pPr>
-      <w:r>
-        <w:rPr>
-          <w:lang w:val="en-US"/>
-        </w:rPr>
-        <w:t>We can also configure a route with a parameter:</w:t>
-      </w:r>
-    </w:p>
-    <w:p>
-      <w:pPr>
-        <w:shd w:val="clear" w:color="auto" w:fill="D9D9D9" w:themeFill="background1" w:themeFillShade="D9"/>
-        <w:rPr>
-          <w:rFonts w:ascii="Courier New" w:hAnsi="Courier New" w:cs="Courier New"/>
-          <w:lang w:val="en-US"/>
-        </w:rPr>
-      </w:pPr>
-      <w:r>
-        <w:rPr>
-          <w:rFonts w:ascii="Courier New" w:hAnsi="Courier New" w:cs="Courier New"/>
-          <w:lang w:val="en-US"/>
-        </w:rPr>
         <w:t>{</w:t>
       </w:r>
     </w:p>
@@ -30039,15 +32008,7 @@
           <w:i/>
           <w:lang w:val="en-US"/>
         </w:rPr>
-        <w:t xml:space="preserve"> directive only works for elements, such as the input text box, that are </w:t>
-      </w:r>
-      <w:r>
-        <w:rPr>
-          <w:i/>
-          <w:lang w:val="en-US"/>
-        </w:rPr>
-        <w:lastRenderedPageBreak/>
-        <w:t xml:space="preserve">supported by a </w:t>
+        <w:t xml:space="preserve"> directive only works for elements, such as the input text box, that are supported by a </w:t>
       </w:r>
       <w:r>
         <w:rPr>
@@ -30105,6 +32066,7 @@
         <w:rPr>
           <w:lang w:val="en-US"/>
         </w:rPr>
+        <w:lastRenderedPageBreak/>
         <w:t>Syntactic suger[(x)]</w:t>
       </w:r>
     </w:p>
@@ -31105,7 +33067,6 @@
         <w:rPr>
           <w:lang w:val="en-US"/>
         </w:rPr>
-        <w:lastRenderedPageBreak/>
         <w:t>Aliasing input/output properties</w:t>
       </w:r>
     </w:p>
@@ -31203,6 +33164,7 @@
         <w:rPr>
           <w:lang w:val="en-US"/>
         </w:rPr>
+        <w:lastRenderedPageBreak/>
         <w:t>However, the directive name is often a poor choice for the name of a property within the directive class. The directive name rarely describes what the property does. The myClick directive name is not a good name for a property that emits click messages.</w:t>
       </w:r>
     </w:p>
@@ -31765,13 +33727,12 @@
           <w:lang w:val="en-US"/>
         </w:rPr>
       </w:pPr>
-      <w:bookmarkStart w:id="6" w:name="_Attribute_directives"/>
-      <w:bookmarkEnd w:id="6"/>
-      <w:r>
-        <w:rPr>
-          <w:lang w:val="en-US"/>
-        </w:rPr>
-        <w:lastRenderedPageBreak/>
+      <w:bookmarkStart w:id="7" w:name="_Attribute_directives"/>
+      <w:bookmarkEnd w:id="7"/>
+      <w:r>
+        <w:rPr>
+          <w:lang w:val="en-US"/>
+        </w:rPr>
         <w:t>Attribute directives</w:t>
       </w:r>
     </w:p>
@@ -31962,6 +33923,7 @@
           <w:color w:val="000080"/>
           <w:lang w:val="en-US"/>
         </w:rPr>
+        <w:lastRenderedPageBreak/>
         <w:t xml:space="preserve">export class </w:t>
       </w:r>
       <w:r>
@@ -33009,246 +34971,246 @@
           <w:color w:val="000080"/>
           <w:lang w:val="en-US"/>
         </w:rPr>
+        <w:t>this</w:t>
+      </w:r>
+      <w:r>
+        <w:rPr>
+          <w:color w:val="000000"/>
+          <w:lang w:val="en-US"/>
+        </w:rPr>
+        <w:t>.</w:t>
+      </w:r>
+      <w:r>
+        <w:rPr>
+          <w:color w:val="7A7A43"/>
+          <w:lang w:val="en-US"/>
+        </w:rPr>
+        <w:t>hightlight</w:t>
+      </w:r>
+      <w:r>
+        <w:rPr>
+          <w:color w:val="000000"/>
+          <w:lang w:val="en-US"/>
+        </w:rPr>
+        <w:t>(</w:t>
+      </w:r>
+      <w:r>
+        <w:rPr>
+          <w:b/>
+          <w:bCs/>
+          <w:color w:val="008000"/>
+          <w:lang w:val="en-US"/>
+        </w:rPr>
+        <w:t>'null'</w:t>
+      </w:r>
+      <w:r>
+        <w:rPr>
+          <w:color w:val="000000"/>
+          <w:lang w:val="en-US"/>
+        </w:rPr>
+        <w:t>);</w:t>
+      </w:r>
+      <w:r>
+        <w:rPr>
+          <w:color w:val="000000"/>
+          <w:lang w:val="en-US"/>
+        </w:rPr>
+        <w:br/>
+        <w:t xml:space="preserve">  }</w:t>
+      </w:r>
+      <w:r>
+        <w:rPr>
+          <w:color w:val="000000"/>
+          <w:lang w:val="en-US"/>
+        </w:rPr>
+        <w:br/>
+      </w:r>
+      <w:r>
+        <w:rPr>
+          <w:b/>
+          <w:bCs/>
+          <w:color w:val="000080"/>
+          <w:lang w:val="en-US"/>
+        </w:rPr>
+        <w:t xml:space="preserve">private </w:t>
+      </w:r>
+      <w:r>
+        <w:rPr>
+          <w:color w:val="7A7A43"/>
+          <w:lang w:val="en-US"/>
+        </w:rPr>
+        <w:t>hightlight</w:t>
+      </w:r>
+      <w:r>
+        <w:rPr>
+          <w:color w:val="000000"/>
+          <w:lang w:val="en-US"/>
+        </w:rPr>
+        <w:t>(color:</w:t>
+      </w:r>
+      <w:r>
+        <w:rPr>
+          <w:b/>
+          <w:bCs/>
+          <w:color w:val="000080"/>
+          <w:lang w:val="en-US"/>
+        </w:rPr>
+        <w:t>string</w:t>
+      </w:r>
+      <w:r>
+        <w:rPr>
+          <w:color w:val="000000"/>
+          <w:lang w:val="en-US"/>
+        </w:rPr>
+        <w:t>) {</w:t>
+      </w:r>
+      <w:r>
+        <w:rPr>
+          <w:color w:val="000000"/>
+          <w:lang w:val="en-US"/>
+        </w:rPr>
+        <w:br/>
+      </w:r>
+      <w:r>
+        <w:rPr>
+          <w:b/>
+          <w:bCs/>
+          <w:color w:val="000080"/>
+          <w:lang w:val="en-US"/>
+        </w:rPr>
+        <w:t>this</w:t>
+      </w:r>
+      <w:r>
+        <w:rPr>
+          <w:color w:val="000000"/>
+          <w:lang w:val="en-US"/>
+        </w:rPr>
+        <w:t>.el.</w:t>
+      </w:r>
+      <w:r>
+        <w:rPr>
+          <w:b/>
+          <w:bCs/>
+          <w:color w:val="660E7A"/>
+          <w:lang w:val="en-US"/>
+        </w:rPr>
+        <w:t>nativeElement</w:t>
+      </w:r>
+      <w:r>
+        <w:rPr>
+          <w:color w:val="000000"/>
+          <w:lang w:val="en-US"/>
+        </w:rPr>
+        <w:t>.</w:t>
+      </w:r>
+      <w:r>
+        <w:rPr>
+          <w:b/>
+          <w:bCs/>
+          <w:color w:val="660E7A"/>
+          <w:lang w:val="en-US"/>
+        </w:rPr>
+        <w:t>style</w:t>
+      </w:r>
+      <w:r>
+        <w:rPr>
+          <w:color w:val="000000"/>
+          <w:lang w:val="en-US"/>
+        </w:rPr>
+        <w:t>.</w:t>
+      </w:r>
+      <w:r>
+        <w:rPr>
+          <w:b/>
+          <w:bCs/>
+          <w:color w:val="660E7A"/>
+          <w:lang w:val="en-US"/>
+        </w:rPr>
+        <w:t xml:space="preserve">backgroundColor </w:t>
+      </w:r>
+      <w:r>
+        <w:rPr>
+          <w:color w:val="000000"/>
+          <w:lang w:val="en-US"/>
+        </w:rPr>
+        <w:t>= color;</w:t>
+      </w:r>
+      <w:r>
+        <w:rPr>
+          <w:color w:val="000000"/>
+          <w:lang w:val="en-US"/>
+        </w:rPr>
+        <w:br/>
+        <w:t xml:space="preserve">  }</w:t>
+      </w:r>
+      <w:r>
+        <w:rPr>
+          <w:color w:val="000000"/>
+          <w:lang w:val="en-US"/>
+        </w:rPr>
+        <w:br/>
+        <w:t>}</w:t>
+      </w:r>
+    </w:p>
+    <w:p>
+      <w:pPr>
+        <w:pStyle w:val="berschrift3"/>
+        <w:rPr>
+          <w:lang w:val="en-US"/>
+        </w:rPr>
+      </w:pPr>
+      <w:r>
+        <w:rPr>
+          <w:lang w:val="en-US"/>
+        </w:rPr>
+        <w:t>Configure the directive with binding</w:t>
+      </w:r>
+    </w:p>
+    <w:p>
+      <w:pPr>
+        <w:rPr>
+          <w:lang w:val="en-US"/>
+        </w:rPr>
+      </w:pPr>
+      <w:r>
+        <w:rPr>
+          <w:lang w:val="en-US"/>
+        </w:rPr>
+        <w:t>We should set the color exter</w:t>
+      </w:r>
+      <w:r>
+        <w:rPr>
+          <w:lang w:val="en-US"/>
+        </w:rPr>
+        <w:t>nally with a binding like this:</w:t>
+      </w:r>
+    </w:p>
+    <w:p>
+      <w:pPr>
+        <w:rPr>
+          <w:rFonts w:ascii="Courier New" w:hAnsi="Courier New" w:cs="Courier New"/>
+          <w:lang w:val="en-US"/>
+        </w:rPr>
+      </w:pPr>
+      <w:r>
+        <w:rPr>
+          <w:rFonts w:ascii="Courier New" w:hAnsi="Courier New" w:cs="Courier New"/>
+          <w:lang w:val="en-US"/>
+        </w:rPr>
+        <w:t>&lt;p [myHighlight]="color"&gt;Highlight me!&lt;/p&gt;</w:t>
+      </w:r>
+    </w:p>
+    <w:p>
+      <w:pPr>
+        <w:rPr>
+          <w:lang w:val="en-US"/>
+        </w:rPr>
+      </w:pPr>
+      <w:r>
+        <w:rPr>
+          <w:lang w:val="en-US"/>
+        </w:rPr>
         <w:lastRenderedPageBreak/>
-        <w:t>this</w:t>
-      </w:r>
-      <w:r>
-        <w:rPr>
-          <w:color w:val="000000"/>
-          <w:lang w:val="en-US"/>
-        </w:rPr>
-        <w:t>.</w:t>
-      </w:r>
-      <w:r>
-        <w:rPr>
-          <w:color w:val="7A7A43"/>
-          <w:lang w:val="en-US"/>
-        </w:rPr>
-        <w:t>hightlight</w:t>
-      </w:r>
-      <w:r>
-        <w:rPr>
-          <w:color w:val="000000"/>
-          <w:lang w:val="en-US"/>
-        </w:rPr>
-        <w:t>(</w:t>
-      </w:r>
-      <w:r>
-        <w:rPr>
-          <w:b/>
-          <w:bCs/>
-          <w:color w:val="008000"/>
-          <w:lang w:val="en-US"/>
-        </w:rPr>
-        <w:t>'null'</w:t>
-      </w:r>
-      <w:r>
-        <w:rPr>
-          <w:color w:val="000000"/>
-          <w:lang w:val="en-US"/>
-        </w:rPr>
-        <w:t>);</w:t>
-      </w:r>
-      <w:r>
-        <w:rPr>
-          <w:color w:val="000000"/>
-          <w:lang w:val="en-US"/>
-        </w:rPr>
-        <w:br/>
-        <w:t xml:space="preserve">  }</w:t>
-      </w:r>
-      <w:r>
-        <w:rPr>
-          <w:color w:val="000000"/>
-          <w:lang w:val="en-US"/>
-        </w:rPr>
-        <w:br/>
-      </w:r>
-      <w:r>
-        <w:rPr>
-          <w:b/>
-          <w:bCs/>
-          <w:color w:val="000080"/>
-          <w:lang w:val="en-US"/>
-        </w:rPr>
-        <w:t xml:space="preserve">private </w:t>
-      </w:r>
-      <w:r>
-        <w:rPr>
-          <w:color w:val="7A7A43"/>
-          <w:lang w:val="en-US"/>
-        </w:rPr>
-        <w:t>hightlight</w:t>
-      </w:r>
-      <w:r>
-        <w:rPr>
-          <w:color w:val="000000"/>
-          <w:lang w:val="en-US"/>
-        </w:rPr>
-        <w:t>(color:</w:t>
-      </w:r>
-      <w:r>
-        <w:rPr>
-          <w:b/>
-          <w:bCs/>
-          <w:color w:val="000080"/>
-          <w:lang w:val="en-US"/>
-        </w:rPr>
-        <w:t>string</w:t>
-      </w:r>
-      <w:r>
-        <w:rPr>
-          <w:color w:val="000000"/>
-          <w:lang w:val="en-US"/>
-        </w:rPr>
-        <w:t>) {</w:t>
-      </w:r>
-      <w:r>
-        <w:rPr>
-          <w:color w:val="000000"/>
-          <w:lang w:val="en-US"/>
-        </w:rPr>
-        <w:br/>
-      </w:r>
-      <w:r>
-        <w:rPr>
-          <w:b/>
-          <w:bCs/>
-          <w:color w:val="000080"/>
-          <w:lang w:val="en-US"/>
-        </w:rPr>
-        <w:t>this</w:t>
-      </w:r>
-      <w:r>
-        <w:rPr>
-          <w:color w:val="000000"/>
-          <w:lang w:val="en-US"/>
-        </w:rPr>
-        <w:t>.el.</w:t>
-      </w:r>
-      <w:r>
-        <w:rPr>
-          <w:b/>
-          <w:bCs/>
-          <w:color w:val="660E7A"/>
-          <w:lang w:val="en-US"/>
-        </w:rPr>
-        <w:t>nativeElement</w:t>
-      </w:r>
-      <w:r>
-        <w:rPr>
-          <w:color w:val="000000"/>
-          <w:lang w:val="en-US"/>
-        </w:rPr>
-        <w:t>.</w:t>
-      </w:r>
-      <w:r>
-        <w:rPr>
-          <w:b/>
-          <w:bCs/>
-          <w:color w:val="660E7A"/>
-          <w:lang w:val="en-US"/>
-        </w:rPr>
-        <w:t>style</w:t>
-      </w:r>
-      <w:r>
-        <w:rPr>
-          <w:color w:val="000000"/>
-          <w:lang w:val="en-US"/>
-        </w:rPr>
-        <w:t>.</w:t>
-      </w:r>
-      <w:r>
-        <w:rPr>
-          <w:b/>
-          <w:bCs/>
-          <w:color w:val="660E7A"/>
-          <w:lang w:val="en-US"/>
-        </w:rPr>
-        <w:t xml:space="preserve">backgroundColor </w:t>
-      </w:r>
-      <w:r>
-        <w:rPr>
-          <w:color w:val="000000"/>
-          <w:lang w:val="en-US"/>
-        </w:rPr>
-        <w:t>= color;</w:t>
-      </w:r>
-      <w:r>
-        <w:rPr>
-          <w:color w:val="000000"/>
-          <w:lang w:val="en-US"/>
-        </w:rPr>
-        <w:br/>
-        <w:t xml:space="preserve">  }</w:t>
-      </w:r>
-      <w:r>
-        <w:rPr>
-          <w:color w:val="000000"/>
-          <w:lang w:val="en-US"/>
-        </w:rPr>
-        <w:br/>
-        <w:t>}</w:t>
-      </w:r>
-    </w:p>
-    <w:p>
-      <w:pPr>
-        <w:pStyle w:val="berschrift3"/>
-        <w:rPr>
-          <w:lang w:val="en-US"/>
-        </w:rPr>
-      </w:pPr>
-      <w:r>
-        <w:rPr>
-          <w:lang w:val="en-US"/>
-        </w:rPr>
-        <w:t>Configure the directive with binding</w:t>
-      </w:r>
-    </w:p>
-    <w:p>
-      <w:pPr>
-        <w:rPr>
-          <w:lang w:val="en-US"/>
-        </w:rPr>
-      </w:pPr>
-      <w:r>
-        <w:rPr>
-          <w:lang w:val="en-US"/>
-        </w:rPr>
-        <w:t>We should set the color exter</w:t>
-      </w:r>
-      <w:r>
-        <w:rPr>
-          <w:lang w:val="en-US"/>
-        </w:rPr>
-        <w:t>nally with a binding like this:</w:t>
-      </w:r>
-    </w:p>
-    <w:p>
-      <w:pPr>
-        <w:rPr>
-          <w:rFonts w:ascii="Courier New" w:hAnsi="Courier New" w:cs="Courier New"/>
-          <w:lang w:val="en-US"/>
-        </w:rPr>
-      </w:pPr>
-      <w:r>
-        <w:rPr>
-          <w:rFonts w:ascii="Courier New" w:hAnsi="Courier New" w:cs="Courier New"/>
-          <w:lang w:val="en-US"/>
-        </w:rPr>
-        <w:t>&lt;p [myHighlight]="color"&gt;Highlight me!&lt;/p&gt;</w:t>
-      </w:r>
-    </w:p>
-    <w:p>
-      <w:pPr>
-        <w:rPr>
-          <w:lang w:val="en-US"/>
-        </w:rPr>
-      </w:pPr>
-      <w:r>
-        <w:rPr>
-          <w:lang w:val="en-US"/>
-        </w:rPr>
         <w:t xml:space="preserve">We'll extend our directive class with a bindable input </w:t>
       </w:r>
       <w:r>
@@ -34791,7 +36753,6 @@
           <w:szCs w:val="18"/>
           <w:lang w:val="en-US"/>
         </w:rPr>
-        <w:lastRenderedPageBreak/>
         <w:t>&lt;p</w:t>
       </w:r>
       <w:r>
@@ -36848,7 +38809,6 @@
         <w:rPr>
           <w:lang w:val="en-US"/>
         </w:rPr>
-        <w:lastRenderedPageBreak/>
         <w:t xml:space="preserve">Here we've applied the animation trigger to every element repeated by an </w:t>
       </w:r>
       <w:r>
@@ -36942,6 +38902,7 @@
         <w:rPr>
           <w:lang w:val="en-US"/>
         </w:rPr>
+        <w:lastRenderedPageBreak/>
         <w:t xml:space="preserve">An animation state is a string value that we define in our application code. In the example above we used the states </w:t>
       </w:r>
       <w:r>
@@ -37801,7 +39762,6 @@
           <w:szCs w:val="18"/>
           <w:lang w:val="en-US" w:eastAsia="zh-CN"/>
         </w:rPr>
-        <w:lastRenderedPageBreak/>
         <w:t>}),</w:t>
       </w:r>
       <w:r>
@@ -38069,6 +40029,7 @@
         <w:rPr>
           <w:lang w:val="en-US"/>
         </w:rPr>
+        <w:lastRenderedPageBreak/>
         <w:t>The wildcard state *</w:t>
       </w:r>
     </w:p>
@@ -38332,7 +40293,6 @@
         <w:rPr>
           <w:lang w:val="en-US"/>
         </w:rPr>
-        <w:lastRenderedPageBreak/>
         <w:t>The wildcard state * also matches void.</w:t>
       </w:r>
     </w:p>
@@ -38384,6 +40344,7 @@
         <w:rPr>
           <w:lang w:val="en-US"/>
         </w:rPr>
+        <w:lastRenderedPageBreak/>
         <w:t>Enter: void =&gt; *</w:t>
       </w:r>
     </w:p>
@@ -39484,7 +41445,6 @@
           <w:color w:val="000000"/>
           <w:lang w:val="en-US"/>
         </w:rPr>
-        <w:lastRenderedPageBreak/>
         <w:t>animate</w:t>
       </w:r>
       <w:r>
@@ -39785,6 +41745,13 @@
           <w:lang w:val="en-US"/>
         </w:rPr>
         <w:br/>
+      </w:r>
+      <w:r>
+        <w:rPr>
+          <w:color w:val="000000"/>
+          <w:lang w:val="en-US"/>
+        </w:rPr>
+        <w:lastRenderedPageBreak/>
         <w:t xml:space="preserve">    ]),</w:t>
       </w:r>
       <w:r>
@@ -40589,7 +42556,6 @@
         <w:rPr>
           <w:lang w:val="en-US"/>
         </w:rPr>
-        <w:lastRenderedPageBreak/>
         <w:t>the easing function</w:t>
       </w:r>
     </w:p>
@@ -40635,6 +42601,7 @@
         <w:rPr>
           <w:lang w:val="en-US"/>
         </w:rPr>
+        <w:lastRenderedPageBreak/>
         <w:t>As a plain number, in milliseconds: 100</w:t>
       </w:r>
     </w:p>
@@ -41459,7 +43426,6 @@
         <w:rPr>
           <w:lang w:val="en-US"/>
         </w:rPr>
-        <w:lastRenderedPageBreak/>
         <w:t>Multi-Step Animations with keyframes</w:t>
       </w:r>
     </w:p>
@@ -41528,6 +43494,7 @@
           <w:shd w:val="clear" w:color="auto" w:fill="D9D9D9" w:themeFill="background1" w:themeFillShade="D9"/>
           <w:lang w:val="en-US" w:eastAsia="zh-CN"/>
         </w:rPr>
+        <w:lastRenderedPageBreak/>
         <w:t>animations: [</w:t>
       </w:r>
       <w:r>
@@ -43443,6 +45410,316 @@
           <w:lang w:val="en-US" w:eastAsia="zh-CN"/>
         </w:rPr>
         <w:br/>
+        <w:t xml:space="preserve">      ])</w:t>
+      </w:r>
+      <w:r>
+        <w:rPr>
+          <w:rFonts w:ascii="Courier New" w:eastAsia="Times New Roman" w:hAnsi="Courier New" w:cs="Courier New"/>
+          <w:color w:val="000000"/>
+          <w:sz w:val="18"/>
+          <w:szCs w:val="18"/>
+          <w:lang w:val="en-US" w:eastAsia="zh-CN"/>
+        </w:rPr>
+        <w:br/>
+        <w:t xml:space="preserve">    ]),</w:t>
+      </w:r>
+      <w:r>
+        <w:rPr>
+          <w:rFonts w:ascii="Courier New" w:eastAsia="Times New Roman" w:hAnsi="Courier New" w:cs="Courier New"/>
+          <w:color w:val="000000"/>
+          <w:sz w:val="18"/>
+          <w:szCs w:val="18"/>
+          <w:lang w:val="en-US" w:eastAsia="zh-CN"/>
+        </w:rPr>
+        <w:br/>
+        <w:t xml:space="preserve">    transition(</w:t>
+      </w:r>
+      <w:r>
+        <w:rPr>
+          <w:rFonts w:ascii="Courier New" w:eastAsia="Times New Roman" w:hAnsi="Courier New" w:cs="Courier New"/>
+          <w:b/>
+          <w:bCs/>
+          <w:color w:val="008000"/>
+          <w:sz w:val="18"/>
+          <w:szCs w:val="18"/>
+          <w:lang w:val="en-US" w:eastAsia="zh-CN"/>
+        </w:rPr>
+        <w:t>'* =&gt; void'</w:t>
+      </w:r>
+      <w:r>
+        <w:rPr>
+          <w:rFonts w:ascii="Courier New" w:eastAsia="Times New Roman" w:hAnsi="Courier New" w:cs="Courier New"/>
+          <w:color w:val="000000"/>
+          <w:sz w:val="18"/>
+          <w:szCs w:val="18"/>
+          <w:lang w:val="en-US" w:eastAsia="zh-CN"/>
+        </w:rPr>
+        <w:t>, [</w:t>
+      </w:r>
+      <w:r>
+        <w:rPr>
+          <w:rFonts w:ascii="Courier New" w:eastAsia="Times New Roman" w:hAnsi="Courier New" w:cs="Courier New"/>
+          <w:color w:val="000000"/>
+          <w:sz w:val="18"/>
+          <w:szCs w:val="18"/>
+          <w:lang w:val="en-US" w:eastAsia="zh-CN"/>
+        </w:rPr>
+        <w:br/>
+        <w:t xml:space="preserve">      group([</w:t>
+      </w:r>
+      <w:r>
+        <w:rPr>
+          <w:rFonts w:ascii="Courier New" w:eastAsia="Times New Roman" w:hAnsi="Courier New" w:cs="Courier New"/>
+          <w:color w:val="000000"/>
+          <w:sz w:val="18"/>
+          <w:szCs w:val="18"/>
+          <w:lang w:val="en-US" w:eastAsia="zh-CN"/>
+        </w:rPr>
+        <w:br/>
+        <w:t xml:space="preserve">        animate(</w:t>
+      </w:r>
+      <w:r>
+        <w:rPr>
+          <w:rFonts w:ascii="Courier New" w:eastAsia="Times New Roman" w:hAnsi="Courier New" w:cs="Courier New"/>
+          <w:b/>
+          <w:bCs/>
+          <w:color w:val="008000"/>
+          <w:sz w:val="18"/>
+          <w:szCs w:val="18"/>
+          <w:lang w:val="en-US" w:eastAsia="zh-CN"/>
+        </w:rPr>
+        <w:t>'0.3s ease'</w:t>
+      </w:r>
+      <w:r>
+        <w:rPr>
+          <w:rFonts w:ascii="Courier New" w:eastAsia="Times New Roman" w:hAnsi="Courier New" w:cs="Courier New"/>
+          <w:color w:val="000000"/>
+          <w:sz w:val="18"/>
+          <w:szCs w:val="18"/>
+          <w:lang w:val="en-US" w:eastAsia="zh-CN"/>
+        </w:rPr>
+        <w:t>, style({</w:t>
+      </w:r>
+      <w:r>
+        <w:rPr>
+          <w:rFonts w:ascii="Courier New" w:eastAsia="Times New Roman" w:hAnsi="Courier New" w:cs="Courier New"/>
+          <w:color w:val="000000"/>
+          <w:sz w:val="18"/>
+          <w:szCs w:val="18"/>
+          <w:lang w:val="en-US" w:eastAsia="zh-CN"/>
+        </w:rPr>
+        <w:br/>
+      </w:r>
+      <w:r>
+        <w:rPr>
+          <w:rFonts w:ascii="Courier New" w:eastAsia="Times New Roman" w:hAnsi="Courier New" w:cs="Courier New"/>
+          <w:b/>
+          <w:bCs/>
+          <w:color w:val="660E7A"/>
+          <w:sz w:val="18"/>
+          <w:szCs w:val="18"/>
+          <w:lang w:val="en-US" w:eastAsia="zh-CN"/>
+        </w:rPr>
+        <w:t>transform</w:t>
+      </w:r>
+      <w:r>
+        <w:rPr>
+          <w:rFonts w:ascii="Courier New" w:eastAsia="Times New Roman" w:hAnsi="Courier New" w:cs="Courier New"/>
+          <w:color w:val="000000"/>
+          <w:sz w:val="18"/>
+          <w:szCs w:val="18"/>
+          <w:lang w:val="en-US" w:eastAsia="zh-CN"/>
+        </w:rPr>
+        <w:t xml:space="preserve">: </w:t>
+      </w:r>
+      <w:r>
+        <w:rPr>
+          <w:rFonts w:ascii="Courier New" w:eastAsia="Times New Roman" w:hAnsi="Courier New" w:cs="Courier New"/>
+          <w:b/>
+          <w:bCs/>
+          <w:color w:val="008000"/>
+          <w:sz w:val="18"/>
+          <w:szCs w:val="18"/>
+          <w:lang w:val="en-US" w:eastAsia="zh-CN"/>
+        </w:rPr>
+        <w:t>'translateX(50px)'</w:t>
+      </w:r>
+      <w:r>
+        <w:rPr>
+          <w:rFonts w:ascii="Courier New" w:eastAsia="Times New Roman" w:hAnsi="Courier New" w:cs="Courier New"/>
+          <w:color w:val="000000"/>
+          <w:sz w:val="18"/>
+          <w:szCs w:val="18"/>
+          <w:lang w:val="en-US" w:eastAsia="zh-CN"/>
+        </w:rPr>
+        <w:t>,</w:t>
+      </w:r>
+      <w:r>
+        <w:rPr>
+          <w:rFonts w:ascii="Courier New" w:eastAsia="Times New Roman" w:hAnsi="Courier New" w:cs="Courier New"/>
+          <w:color w:val="000000"/>
+          <w:sz w:val="18"/>
+          <w:szCs w:val="18"/>
+          <w:lang w:val="en-US" w:eastAsia="zh-CN"/>
+        </w:rPr>
+        <w:br/>
+      </w:r>
+      <w:r>
+        <w:rPr>
+          <w:rFonts w:ascii="Courier New" w:eastAsia="Times New Roman" w:hAnsi="Courier New" w:cs="Courier New"/>
+          <w:b/>
+          <w:bCs/>
+          <w:color w:val="660E7A"/>
+          <w:sz w:val="18"/>
+          <w:szCs w:val="18"/>
+          <w:lang w:val="en-US" w:eastAsia="zh-CN"/>
+        </w:rPr>
+        <w:t>width</w:t>
+      </w:r>
+      <w:r>
+        <w:rPr>
+          <w:rFonts w:ascii="Courier New" w:eastAsia="Times New Roman" w:hAnsi="Courier New" w:cs="Courier New"/>
+          <w:color w:val="000000"/>
+          <w:sz w:val="18"/>
+          <w:szCs w:val="18"/>
+          <w:lang w:val="en-US" w:eastAsia="zh-CN"/>
+        </w:rPr>
+        <w:t xml:space="preserve">: </w:t>
+      </w:r>
+      <w:r>
+        <w:rPr>
+          <w:rFonts w:ascii="Courier New" w:eastAsia="Times New Roman" w:hAnsi="Courier New" w:cs="Courier New"/>
+          <w:color w:val="0000FF"/>
+          <w:sz w:val="18"/>
+          <w:szCs w:val="18"/>
+          <w:lang w:val="en-US" w:eastAsia="zh-CN"/>
+        </w:rPr>
+        <w:t>10</w:t>
+      </w:r>
+      <w:r>
+        <w:rPr>
+          <w:rFonts w:ascii="Courier New" w:eastAsia="Times New Roman" w:hAnsi="Courier New" w:cs="Courier New"/>
+          <w:color w:val="0000FF"/>
+          <w:sz w:val="18"/>
+          <w:szCs w:val="18"/>
+          <w:lang w:val="en-US" w:eastAsia="zh-CN"/>
+        </w:rPr>
+        <w:br/>
+      </w:r>
+      <w:r>
+        <w:rPr>
+          <w:rFonts w:ascii="Courier New" w:eastAsia="Times New Roman" w:hAnsi="Courier New" w:cs="Courier New"/>
+          <w:color w:val="000000"/>
+          <w:sz w:val="18"/>
+          <w:szCs w:val="18"/>
+          <w:lang w:val="en-US" w:eastAsia="zh-CN"/>
+        </w:rPr>
+        <w:t>})),</w:t>
+      </w:r>
+      <w:r>
+        <w:rPr>
+          <w:rFonts w:ascii="Courier New" w:eastAsia="Times New Roman" w:hAnsi="Courier New" w:cs="Courier New"/>
+          <w:color w:val="000000"/>
+          <w:sz w:val="18"/>
+          <w:szCs w:val="18"/>
+          <w:lang w:val="en-US" w:eastAsia="zh-CN"/>
+        </w:rPr>
+        <w:br/>
+        <w:t xml:space="preserve">        animate(</w:t>
+      </w:r>
+      <w:r>
+        <w:rPr>
+          <w:rFonts w:ascii="Courier New" w:eastAsia="Times New Roman" w:hAnsi="Courier New" w:cs="Courier New"/>
+          <w:b/>
+          <w:bCs/>
+          <w:color w:val="008000"/>
+          <w:sz w:val="18"/>
+          <w:szCs w:val="18"/>
+          <w:lang w:val="en-US" w:eastAsia="zh-CN"/>
+        </w:rPr>
+        <w:t>'0.3s 0.2s ease'</w:t>
+      </w:r>
+      <w:r>
+        <w:rPr>
+          <w:rFonts w:ascii="Courier New" w:eastAsia="Times New Roman" w:hAnsi="Courier New" w:cs="Courier New"/>
+          <w:color w:val="000000"/>
+          <w:sz w:val="18"/>
+          <w:szCs w:val="18"/>
+          <w:lang w:val="en-US" w:eastAsia="zh-CN"/>
+        </w:rPr>
+        <w:t>, style({</w:t>
+      </w:r>
+      <w:r>
+        <w:rPr>
+          <w:rFonts w:ascii="Courier New" w:eastAsia="Times New Roman" w:hAnsi="Courier New" w:cs="Courier New"/>
+          <w:color w:val="000000"/>
+          <w:sz w:val="18"/>
+          <w:szCs w:val="18"/>
+          <w:lang w:val="en-US" w:eastAsia="zh-CN"/>
+        </w:rPr>
+        <w:br/>
+      </w:r>
+      <w:r>
+        <w:rPr>
+          <w:rFonts w:ascii="Courier New" w:eastAsia="Times New Roman" w:hAnsi="Courier New" w:cs="Courier New"/>
+          <w:b/>
+          <w:bCs/>
+          <w:color w:val="660E7A"/>
+          <w:sz w:val="18"/>
+          <w:szCs w:val="18"/>
+          <w:lang w:val="en-US" w:eastAsia="zh-CN"/>
+        </w:rPr>
+        <w:t>opacity</w:t>
+      </w:r>
+      <w:r>
+        <w:rPr>
+          <w:rFonts w:ascii="Courier New" w:eastAsia="Times New Roman" w:hAnsi="Courier New" w:cs="Courier New"/>
+          <w:color w:val="000000"/>
+          <w:sz w:val="18"/>
+          <w:szCs w:val="18"/>
+          <w:lang w:val="en-US" w:eastAsia="zh-CN"/>
+        </w:rPr>
+        <w:t xml:space="preserve">: </w:t>
+      </w:r>
+      <w:r>
+        <w:rPr>
+          <w:rFonts w:ascii="Courier New" w:eastAsia="Times New Roman" w:hAnsi="Courier New" w:cs="Courier New"/>
+          <w:color w:val="0000FF"/>
+          <w:sz w:val="18"/>
+          <w:szCs w:val="18"/>
+          <w:lang w:val="en-US" w:eastAsia="zh-CN"/>
+        </w:rPr>
+        <w:t>0</w:t>
+      </w:r>
+      <w:r>
+        <w:rPr>
+          <w:rFonts w:ascii="Courier New" w:eastAsia="Times New Roman" w:hAnsi="Courier New" w:cs="Courier New"/>
+          <w:color w:val="0000FF"/>
+          <w:sz w:val="18"/>
+          <w:szCs w:val="18"/>
+          <w:lang w:val="en-US" w:eastAsia="zh-CN"/>
+        </w:rPr>
+        <w:br/>
+      </w:r>
+      <w:r>
+        <w:rPr>
+          <w:rFonts w:ascii="Courier New" w:eastAsia="Times New Roman" w:hAnsi="Courier New" w:cs="Courier New"/>
+          <w:color w:val="000000"/>
+          <w:sz w:val="18"/>
+          <w:szCs w:val="18"/>
+          <w:lang w:val="en-US" w:eastAsia="zh-CN"/>
+        </w:rPr>
+        <w:t>}))</w:t>
+      </w:r>
+      <w:r>
+        <w:rPr>
+          <w:rFonts w:ascii="Courier New" w:eastAsia="Times New Roman" w:hAnsi="Courier New" w:cs="Courier New"/>
+          <w:color w:val="000000"/>
+          <w:sz w:val="18"/>
+          <w:szCs w:val="18"/>
+          <w:lang w:val="en-US" w:eastAsia="zh-CN"/>
+        </w:rPr>
+        <w:br/>
       </w:r>
       <w:r>
         <w:rPr>
@@ -43453,316 +45730,6 @@
           <w:lang w:val="en-US" w:eastAsia="zh-CN"/>
         </w:rPr>
         <w:lastRenderedPageBreak/>
-        <w:t xml:space="preserve">      ])</w:t>
-      </w:r>
-      <w:r>
-        <w:rPr>
-          <w:rFonts w:ascii="Courier New" w:eastAsia="Times New Roman" w:hAnsi="Courier New" w:cs="Courier New"/>
-          <w:color w:val="000000"/>
-          <w:sz w:val="18"/>
-          <w:szCs w:val="18"/>
-          <w:lang w:val="en-US" w:eastAsia="zh-CN"/>
-        </w:rPr>
-        <w:br/>
-        <w:t xml:space="preserve">    ]),</w:t>
-      </w:r>
-      <w:r>
-        <w:rPr>
-          <w:rFonts w:ascii="Courier New" w:eastAsia="Times New Roman" w:hAnsi="Courier New" w:cs="Courier New"/>
-          <w:color w:val="000000"/>
-          <w:sz w:val="18"/>
-          <w:szCs w:val="18"/>
-          <w:lang w:val="en-US" w:eastAsia="zh-CN"/>
-        </w:rPr>
-        <w:br/>
-        <w:t xml:space="preserve">    transition(</w:t>
-      </w:r>
-      <w:r>
-        <w:rPr>
-          <w:rFonts w:ascii="Courier New" w:eastAsia="Times New Roman" w:hAnsi="Courier New" w:cs="Courier New"/>
-          <w:b/>
-          <w:bCs/>
-          <w:color w:val="008000"/>
-          <w:sz w:val="18"/>
-          <w:szCs w:val="18"/>
-          <w:lang w:val="en-US" w:eastAsia="zh-CN"/>
-        </w:rPr>
-        <w:t>'* =&gt; void'</w:t>
-      </w:r>
-      <w:r>
-        <w:rPr>
-          <w:rFonts w:ascii="Courier New" w:eastAsia="Times New Roman" w:hAnsi="Courier New" w:cs="Courier New"/>
-          <w:color w:val="000000"/>
-          <w:sz w:val="18"/>
-          <w:szCs w:val="18"/>
-          <w:lang w:val="en-US" w:eastAsia="zh-CN"/>
-        </w:rPr>
-        <w:t>, [</w:t>
-      </w:r>
-      <w:r>
-        <w:rPr>
-          <w:rFonts w:ascii="Courier New" w:eastAsia="Times New Roman" w:hAnsi="Courier New" w:cs="Courier New"/>
-          <w:color w:val="000000"/>
-          <w:sz w:val="18"/>
-          <w:szCs w:val="18"/>
-          <w:lang w:val="en-US" w:eastAsia="zh-CN"/>
-        </w:rPr>
-        <w:br/>
-        <w:t xml:space="preserve">      group([</w:t>
-      </w:r>
-      <w:r>
-        <w:rPr>
-          <w:rFonts w:ascii="Courier New" w:eastAsia="Times New Roman" w:hAnsi="Courier New" w:cs="Courier New"/>
-          <w:color w:val="000000"/>
-          <w:sz w:val="18"/>
-          <w:szCs w:val="18"/>
-          <w:lang w:val="en-US" w:eastAsia="zh-CN"/>
-        </w:rPr>
-        <w:br/>
-        <w:t xml:space="preserve">        animate(</w:t>
-      </w:r>
-      <w:r>
-        <w:rPr>
-          <w:rFonts w:ascii="Courier New" w:eastAsia="Times New Roman" w:hAnsi="Courier New" w:cs="Courier New"/>
-          <w:b/>
-          <w:bCs/>
-          <w:color w:val="008000"/>
-          <w:sz w:val="18"/>
-          <w:szCs w:val="18"/>
-          <w:lang w:val="en-US" w:eastAsia="zh-CN"/>
-        </w:rPr>
-        <w:t>'0.3s ease'</w:t>
-      </w:r>
-      <w:r>
-        <w:rPr>
-          <w:rFonts w:ascii="Courier New" w:eastAsia="Times New Roman" w:hAnsi="Courier New" w:cs="Courier New"/>
-          <w:color w:val="000000"/>
-          <w:sz w:val="18"/>
-          <w:szCs w:val="18"/>
-          <w:lang w:val="en-US" w:eastAsia="zh-CN"/>
-        </w:rPr>
-        <w:t>, style({</w:t>
-      </w:r>
-      <w:r>
-        <w:rPr>
-          <w:rFonts w:ascii="Courier New" w:eastAsia="Times New Roman" w:hAnsi="Courier New" w:cs="Courier New"/>
-          <w:color w:val="000000"/>
-          <w:sz w:val="18"/>
-          <w:szCs w:val="18"/>
-          <w:lang w:val="en-US" w:eastAsia="zh-CN"/>
-        </w:rPr>
-        <w:br/>
-      </w:r>
-      <w:r>
-        <w:rPr>
-          <w:rFonts w:ascii="Courier New" w:eastAsia="Times New Roman" w:hAnsi="Courier New" w:cs="Courier New"/>
-          <w:b/>
-          <w:bCs/>
-          <w:color w:val="660E7A"/>
-          <w:sz w:val="18"/>
-          <w:szCs w:val="18"/>
-          <w:lang w:val="en-US" w:eastAsia="zh-CN"/>
-        </w:rPr>
-        <w:t>transform</w:t>
-      </w:r>
-      <w:r>
-        <w:rPr>
-          <w:rFonts w:ascii="Courier New" w:eastAsia="Times New Roman" w:hAnsi="Courier New" w:cs="Courier New"/>
-          <w:color w:val="000000"/>
-          <w:sz w:val="18"/>
-          <w:szCs w:val="18"/>
-          <w:lang w:val="en-US" w:eastAsia="zh-CN"/>
-        </w:rPr>
-        <w:t xml:space="preserve">: </w:t>
-      </w:r>
-      <w:r>
-        <w:rPr>
-          <w:rFonts w:ascii="Courier New" w:eastAsia="Times New Roman" w:hAnsi="Courier New" w:cs="Courier New"/>
-          <w:b/>
-          <w:bCs/>
-          <w:color w:val="008000"/>
-          <w:sz w:val="18"/>
-          <w:szCs w:val="18"/>
-          <w:lang w:val="en-US" w:eastAsia="zh-CN"/>
-        </w:rPr>
-        <w:t>'translateX(50px)'</w:t>
-      </w:r>
-      <w:r>
-        <w:rPr>
-          <w:rFonts w:ascii="Courier New" w:eastAsia="Times New Roman" w:hAnsi="Courier New" w:cs="Courier New"/>
-          <w:color w:val="000000"/>
-          <w:sz w:val="18"/>
-          <w:szCs w:val="18"/>
-          <w:lang w:val="en-US" w:eastAsia="zh-CN"/>
-        </w:rPr>
-        <w:t>,</w:t>
-      </w:r>
-      <w:r>
-        <w:rPr>
-          <w:rFonts w:ascii="Courier New" w:eastAsia="Times New Roman" w:hAnsi="Courier New" w:cs="Courier New"/>
-          <w:color w:val="000000"/>
-          <w:sz w:val="18"/>
-          <w:szCs w:val="18"/>
-          <w:lang w:val="en-US" w:eastAsia="zh-CN"/>
-        </w:rPr>
-        <w:br/>
-      </w:r>
-      <w:r>
-        <w:rPr>
-          <w:rFonts w:ascii="Courier New" w:eastAsia="Times New Roman" w:hAnsi="Courier New" w:cs="Courier New"/>
-          <w:b/>
-          <w:bCs/>
-          <w:color w:val="660E7A"/>
-          <w:sz w:val="18"/>
-          <w:szCs w:val="18"/>
-          <w:lang w:val="en-US" w:eastAsia="zh-CN"/>
-        </w:rPr>
-        <w:t>width</w:t>
-      </w:r>
-      <w:r>
-        <w:rPr>
-          <w:rFonts w:ascii="Courier New" w:eastAsia="Times New Roman" w:hAnsi="Courier New" w:cs="Courier New"/>
-          <w:color w:val="000000"/>
-          <w:sz w:val="18"/>
-          <w:szCs w:val="18"/>
-          <w:lang w:val="en-US" w:eastAsia="zh-CN"/>
-        </w:rPr>
-        <w:t xml:space="preserve">: </w:t>
-      </w:r>
-      <w:r>
-        <w:rPr>
-          <w:rFonts w:ascii="Courier New" w:eastAsia="Times New Roman" w:hAnsi="Courier New" w:cs="Courier New"/>
-          <w:color w:val="0000FF"/>
-          <w:sz w:val="18"/>
-          <w:szCs w:val="18"/>
-          <w:lang w:val="en-US" w:eastAsia="zh-CN"/>
-        </w:rPr>
-        <w:t>10</w:t>
-      </w:r>
-      <w:r>
-        <w:rPr>
-          <w:rFonts w:ascii="Courier New" w:eastAsia="Times New Roman" w:hAnsi="Courier New" w:cs="Courier New"/>
-          <w:color w:val="0000FF"/>
-          <w:sz w:val="18"/>
-          <w:szCs w:val="18"/>
-          <w:lang w:val="en-US" w:eastAsia="zh-CN"/>
-        </w:rPr>
-        <w:br/>
-      </w:r>
-      <w:r>
-        <w:rPr>
-          <w:rFonts w:ascii="Courier New" w:eastAsia="Times New Roman" w:hAnsi="Courier New" w:cs="Courier New"/>
-          <w:color w:val="000000"/>
-          <w:sz w:val="18"/>
-          <w:szCs w:val="18"/>
-          <w:lang w:val="en-US" w:eastAsia="zh-CN"/>
-        </w:rPr>
-        <w:t>})),</w:t>
-      </w:r>
-      <w:r>
-        <w:rPr>
-          <w:rFonts w:ascii="Courier New" w:eastAsia="Times New Roman" w:hAnsi="Courier New" w:cs="Courier New"/>
-          <w:color w:val="000000"/>
-          <w:sz w:val="18"/>
-          <w:szCs w:val="18"/>
-          <w:lang w:val="en-US" w:eastAsia="zh-CN"/>
-        </w:rPr>
-        <w:br/>
-        <w:t xml:space="preserve">        animate(</w:t>
-      </w:r>
-      <w:r>
-        <w:rPr>
-          <w:rFonts w:ascii="Courier New" w:eastAsia="Times New Roman" w:hAnsi="Courier New" w:cs="Courier New"/>
-          <w:b/>
-          <w:bCs/>
-          <w:color w:val="008000"/>
-          <w:sz w:val="18"/>
-          <w:szCs w:val="18"/>
-          <w:lang w:val="en-US" w:eastAsia="zh-CN"/>
-        </w:rPr>
-        <w:t>'0.3s 0.2s ease'</w:t>
-      </w:r>
-      <w:r>
-        <w:rPr>
-          <w:rFonts w:ascii="Courier New" w:eastAsia="Times New Roman" w:hAnsi="Courier New" w:cs="Courier New"/>
-          <w:color w:val="000000"/>
-          <w:sz w:val="18"/>
-          <w:szCs w:val="18"/>
-          <w:lang w:val="en-US" w:eastAsia="zh-CN"/>
-        </w:rPr>
-        <w:t>, style({</w:t>
-      </w:r>
-      <w:r>
-        <w:rPr>
-          <w:rFonts w:ascii="Courier New" w:eastAsia="Times New Roman" w:hAnsi="Courier New" w:cs="Courier New"/>
-          <w:color w:val="000000"/>
-          <w:sz w:val="18"/>
-          <w:szCs w:val="18"/>
-          <w:lang w:val="en-US" w:eastAsia="zh-CN"/>
-        </w:rPr>
-        <w:br/>
-      </w:r>
-      <w:r>
-        <w:rPr>
-          <w:rFonts w:ascii="Courier New" w:eastAsia="Times New Roman" w:hAnsi="Courier New" w:cs="Courier New"/>
-          <w:b/>
-          <w:bCs/>
-          <w:color w:val="660E7A"/>
-          <w:sz w:val="18"/>
-          <w:szCs w:val="18"/>
-          <w:lang w:val="en-US" w:eastAsia="zh-CN"/>
-        </w:rPr>
-        <w:t>opacity</w:t>
-      </w:r>
-      <w:r>
-        <w:rPr>
-          <w:rFonts w:ascii="Courier New" w:eastAsia="Times New Roman" w:hAnsi="Courier New" w:cs="Courier New"/>
-          <w:color w:val="000000"/>
-          <w:sz w:val="18"/>
-          <w:szCs w:val="18"/>
-          <w:lang w:val="en-US" w:eastAsia="zh-CN"/>
-        </w:rPr>
-        <w:t xml:space="preserve">: </w:t>
-      </w:r>
-      <w:r>
-        <w:rPr>
-          <w:rFonts w:ascii="Courier New" w:eastAsia="Times New Roman" w:hAnsi="Courier New" w:cs="Courier New"/>
-          <w:color w:val="0000FF"/>
-          <w:sz w:val="18"/>
-          <w:szCs w:val="18"/>
-          <w:lang w:val="en-US" w:eastAsia="zh-CN"/>
-        </w:rPr>
-        <w:t>0</w:t>
-      </w:r>
-      <w:r>
-        <w:rPr>
-          <w:rFonts w:ascii="Courier New" w:eastAsia="Times New Roman" w:hAnsi="Courier New" w:cs="Courier New"/>
-          <w:color w:val="0000FF"/>
-          <w:sz w:val="18"/>
-          <w:szCs w:val="18"/>
-          <w:lang w:val="en-US" w:eastAsia="zh-CN"/>
-        </w:rPr>
-        <w:br/>
-      </w:r>
-      <w:r>
-        <w:rPr>
-          <w:rFonts w:ascii="Courier New" w:eastAsia="Times New Roman" w:hAnsi="Courier New" w:cs="Courier New"/>
-          <w:color w:val="000000"/>
-          <w:sz w:val="18"/>
-          <w:szCs w:val="18"/>
-          <w:lang w:val="en-US" w:eastAsia="zh-CN"/>
-        </w:rPr>
-        <w:t>}))</w:t>
-      </w:r>
-      <w:r>
-        <w:rPr>
-          <w:rFonts w:ascii="Courier New" w:eastAsia="Times New Roman" w:hAnsi="Courier New" w:cs="Courier New"/>
-          <w:color w:val="000000"/>
-          <w:sz w:val="18"/>
-          <w:szCs w:val="18"/>
-          <w:lang w:val="en-US" w:eastAsia="zh-CN"/>
-        </w:rPr>
-        <w:br/>
         <w:t xml:space="preserve">      ])</w:t>
       </w:r>
       <w:r>
@@ -44330,7 +46297,6 @@
         <w:rPr>
           <w:lang w:val="en-US"/>
         </w:rPr>
-        <w:lastRenderedPageBreak/>
         <w:t xml:space="preserve">In the next example we target the host element again, but only when it also has the </w:t>
       </w:r>
       <w:r>
@@ -44445,6 +46411,7 @@
         <w:rPr>
           <w:lang w:val="en-US"/>
         </w:rPr>
+        <w:lastRenderedPageBreak/>
         <w:t>:host-context</w:t>
       </w:r>
     </w:p>
@@ -44850,189 +46817,197 @@
           <w:color w:val="000000"/>
           <w:lang w:val="en-US"/>
         </w:rPr>
+        <w:t>@</w:t>
+      </w:r>
+      <w:r>
+        <w:rPr>
+          <w:color w:val="458383"/>
+          <w:lang w:val="en-US"/>
+        </w:rPr>
+        <w:t>Component</w:t>
+      </w:r>
+      <w:r>
+        <w:rPr>
+          <w:color w:val="000000"/>
+          <w:lang w:val="en-US"/>
+        </w:rPr>
+        <w:t>({</w:t>
+      </w:r>
+      <w:r>
+        <w:rPr>
+          <w:color w:val="000000"/>
+          <w:lang w:val="en-US"/>
+        </w:rPr>
+        <w:br/>
+      </w:r>
+      <w:r>
+        <w:rPr>
+          <w:b/>
+          <w:bCs/>
+          <w:color w:val="660E7A"/>
+          <w:lang w:val="en-US"/>
+        </w:rPr>
+        <w:t>selector</w:t>
+      </w:r>
+      <w:r>
+        <w:rPr>
+          <w:color w:val="000000"/>
+          <w:lang w:val="en-US"/>
+        </w:rPr>
+        <w:t xml:space="preserve">: </w:t>
+      </w:r>
+      <w:r>
+        <w:rPr>
+          <w:b/>
+          <w:bCs/>
+          <w:color w:val="008000"/>
+          <w:lang w:val="en-US"/>
+        </w:rPr>
+        <w:t>'hero-controls'</w:t>
+      </w:r>
+      <w:r>
+        <w:rPr>
+          <w:color w:val="000000"/>
+          <w:lang w:val="en-US"/>
+        </w:rPr>
+        <w:t>,</w:t>
+      </w:r>
+      <w:r>
+        <w:rPr>
+          <w:color w:val="000000"/>
+          <w:lang w:val="en-US"/>
+        </w:rPr>
+        <w:br/>
+      </w:r>
+      <w:r>
+        <w:rPr>
+          <w:b/>
+          <w:bCs/>
+          <w:color w:val="660E7A"/>
+          <w:lang w:val="en-US"/>
+        </w:rPr>
+        <w:t>template</w:t>
+      </w:r>
+      <w:r>
+        <w:rPr>
+          <w:color w:val="000000"/>
+          <w:lang w:val="en-US"/>
+        </w:rPr>
+        <w:t xml:space="preserve">: </w:t>
+      </w:r>
+      <w:r>
+        <w:rPr>
+          <w:b/>
+          <w:bCs/>
+          <w:color w:val="008000"/>
+          <w:lang w:val="en-US"/>
+        </w:rPr>
+        <w:t>`</w:t>
+      </w:r>
+      <w:r>
+        <w:rPr>
+          <w:b/>
+          <w:bCs/>
+          <w:color w:val="008000"/>
+          <w:lang w:val="en-US"/>
+        </w:rPr>
+        <w:br/>
+        <w:t>&lt;style&gt;</w:t>
+      </w:r>
+      <w:r>
+        <w:rPr>
+          <w:b/>
+          <w:bCs/>
+          <w:color w:val="008000"/>
+          <w:lang w:val="en-US"/>
+        </w:rPr>
+        <w:br/>
+      </w:r>
+      <w:r>
+        <w:rPr>
+          <w:b/>
+          <w:bCs/>
+          <w:color w:val="000080"/>
+          <w:lang w:val="en-US"/>
+        </w:rPr>
+        <w:t>button</w:t>
+      </w:r>
+      <w:r>
+        <w:rPr>
+          <w:b/>
+          <w:bCs/>
+          <w:color w:val="008000"/>
+          <w:lang w:val="en-US"/>
+        </w:rPr>
+        <w:t xml:space="preserve"> {</w:t>
+      </w:r>
+      <w:r>
+        <w:rPr>
+          <w:b/>
+          <w:bCs/>
+          <w:color w:val="008000"/>
+          <w:lang w:val="en-US"/>
+        </w:rPr>
+        <w:br/>
+        <w:t xml:space="preserve">        background-color: white;</w:t>
+      </w:r>
+      <w:r>
+        <w:rPr>
+          <w:b/>
+          <w:bCs/>
+          <w:color w:val="008000"/>
+          <w:lang w:val="en-US"/>
+        </w:rPr>
+        <w:br/>
+        <w:t xml:space="preserve">        border: 1px solid #777;</w:t>
+      </w:r>
+      <w:r>
+        <w:rPr>
+          <w:b/>
+          <w:bCs/>
+          <w:color w:val="008000"/>
+          <w:lang w:val="en-US"/>
+        </w:rPr>
+        <w:br/>
+        <w:t xml:space="preserve">      }</w:t>
+      </w:r>
+      <w:r>
+        <w:rPr>
+          <w:b/>
+          <w:bCs/>
+          <w:color w:val="008000"/>
+          <w:lang w:val="en-US"/>
+        </w:rPr>
+        <w:br/>
+        <w:t>&lt;/style&gt;</w:t>
+      </w:r>
+      <w:r>
+        <w:rPr>
+          <w:b/>
+          <w:bCs/>
+          <w:color w:val="008000"/>
+          <w:lang w:val="en-US"/>
+        </w:rPr>
+        <w:br/>
+        <w:t>&lt;h3&gt;Controls&lt;/h3&gt;</w:t>
+      </w:r>
+      <w:r>
+        <w:rPr>
+          <w:b/>
+          <w:bCs/>
+          <w:color w:val="008000"/>
+          <w:lang w:val="en-US"/>
+        </w:rPr>
+        <w:br/>
+      </w:r>
+      <w:r>
+        <w:rPr>
+          <w:b/>
+          <w:bCs/>
+          <w:color w:val="008000"/>
+          <w:lang w:val="en-US"/>
+        </w:rPr>
         <w:lastRenderedPageBreak/>
-        <w:t>@</w:t>
-      </w:r>
-      <w:r>
-        <w:rPr>
-          <w:color w:val="458383"/>
-          <w:lang w:val="en-US"/>
-        </w:rPr>
-        <w:t>Component</w:t>
-      </w:r>
-      <w:r>
-        <w:rPr>
-          <w:color w:val="000000"/>
-          <w:lang w:val="en-US"/>
-        </w:rPr>
-        <w:t>({</w:t>
-      </w:r>
-      <w:r>
-        <w:rPr>
-          <w:color w:val="000000"/>
-          <w:lang w:val="en-US"/>
-        </w:rPr>
-        <w:br/>
-      </w:r>
-      <w:r>
-        <w:rPr>
-          <w:b/>
-          <w:bCs/>
-          <w:color w:val="660E7A"/>
-          <w:lang w:val="en-US"/>
-        </w:rPr>
-        <w:t>selector</w:t>
-      </w:r>
-      <w:r>
-        <w:rPr>
-          <w:color w:val="000000"/>
-          <w:lang w:val="en-US"/>
-        </w:rPr>
-        <w:t xml:space="preserve">: </w:t>
-      </w:r>
-      <w:r>
-        <w:rPr>
-          <w:b/>
-          <w:bCs/>
-          <w:color w:val="008000"/>
-          <w:lang w:val="en-US"/>
-        </w:rPr>
-        <w:t>'hero-controls'</w:t>
-      </w:r>
-      <w:r>
-        <w:rPr>
-          <w:color w:val="000000"/>
-          <w:lang w:val="en-US"/>
-        </w:rPr>
-        <w:t>,</w:t>
-      </w:r>
-      <w:r>
-        <w:rPr>
-          <w:color w:val="000000"/>
-          <w:lang w:val="en-US"/>
-        </w:rPr>
-        <w:br/>
-      </w:r>
-      <w:r>
-        <w:rPr>
-          <w:b/>
-          <w:bCs/>
-          <w:color w:val="660E7A"/>
-          <w:lang w:val="en-US"/>
-        </w:rPr>
-        <w:t>template</w:t>
-      </w:r>
-      <w:r>
-        <w:rPr>
-          <w:color w:val="000000"/>
-          <w:lang w:val="en-US"/>
-        </w:rPr>
-        <w:t xml:space="preserve">: </w:t>
-      </w:r>
-      <w:r>
-        <w:rPr>
-          <w:b/>
-          <w:bCs/>
-          <w:color w:val="008000"/>
-          <w:lang w:val="en-US"/>
-        </w:rPr>
-        <w:t>`</w:t>
-      </w:r>
-      <w:r>
-        <w:rPr>
-          <w:b/>
-          <w:bCs/>
-          <w:color w:val="008000"/>
-          <w:lang w:val="en-US"/>
-        </w:rPr>
-        <w:br/>
-        <w:t>&lt;style&gt;</w:t>
-      </w:r>
-      <w:r>
-        <w:rPr>
-          <w:b/>
-          <w:bCs/>
-          <w:color w:val="008000"/>
-          <w:lang w:val="en-US"/>
-        </w:rPr>
-        <w:br/>
-      </w:r>
-      <w:r>
-        <w:rPr>
-          <w:b/>
-          <w:bCs/>
-          <w:color w:val="000080"/>
-          <w:lang w:val="en-US"/>
-        </w:rPr>
-        <w:t>button</w:t>
-      </w:r>
-      <w:r>
-        <w:rPr>
-          <w:b/>
-          <w:bCs/>
-          <w:color w:val="008000"/>
-          <w:lang w:val="en-US"/>
-        </w:rPr>
-        <w:t xml:space="preserve"> {</w:t>
-      </w:r>
-      <w:r>
-        <w:rPr>
-          <w:b/>
-          <w:bCs/>
-          <w:color w:val="008000"/>
-          <w:lang w:val="en-US"/>
-        </w:rPr>
-        <w:br/>
-        <w:t xml:space="preserve">        background-color: white;</w:t>
-      </w:r>
-      <w:r>
-        <w:rPr>
-          <w:b/>
-          <w:bCs/>
-          <w:color w:val="008000"/>
-          <w:lang w:val="en-US"/>
-        </w:rPr>
-        <w:br/>
-        <w:t xml:space="preserve">        border: 1px solid #777;</w:t>
-      </w:r>
-      <w:r>
-        <w:rPr>
-          <w:b/>
-          <w:bCs/>
-          <w:color w:val="008000"/>
-          <w:lang w:val="en-US"/>
-        </w:rPr>
-        <w:br/>
-        <w:t xml:space="preserve">      }</w:t>
-      </w:r>
-      <w:r>
-        <w:rPr>
-          <w:b/>
-          <w:bCs/>
-          <w:color w:val="008000"/>
-          <w:lang w:val="en-US"/>
-        </w:rPr>
-        <w:br/>
-        <w:t>&lt;/style&gt;</w:t>
-      </w:r>
-      <w:r>
-        <w:rPr>
-          <w:b/>
-          <w:bCs/>
-          <w:color w:val="008000"/>
-          <w:lang w:val="en-US"/>
-        </w:rPr>
-        <w:br/>
-        <w:t>&lt;h3&gt;Controls&lt;/h3&gt;</w:t>
-      </w:r>
-      <w:r>
-        <w:rPr>
-          <w:b/>
-          <w:bCs/>
-          <w:color w:val="008000"/>
-          <w:lang w:val="en-US"/>
-        </w:rPr>
-        <w:br/>
         <w:t>&lt;button (click)="activate()"&gt;Activate&lt;/button&gt;</w:t>
       </w:r>
       <w:r>
@@ -45559,73 +47534,73 @@
         <w:rPr>
           <w:lang w:val="en-US"/>
         </w:rPr>
+        <w:t>Ahead-of-Time</w:t>
+      </w:r>
+      <w:r>
+        <w:rPr>
+          <w:lang w:val="en-US"/>
+        </w:rPr>
+        <w:t>(AoT)</w:t>
+      </w:r>
+      <w:r>
+        <w:rPr>
+          <w:lang w:val="en-US"/>
+        </w:rPr>
+        <w:t xml:space="preserve"> Compilation in Angular 2</w:t>
+      </w:r>
+    </w:p>
+    <w:p>
+      <w:pPr>
+        <w:pStyle w:val="berschrift2"/>
+        <w:rPr>
+          <w:lang w:val="en-US"/>
+        </w:rPr>
+      </w:pPr>
+      <w:r>
+        <w:rPr>
+          <w:lang w:val="en-US"/>
+        </w:rPr>
+        <w:t>Why compilation</w:t>
+      </w:r>
+    </w:p>
+    <w:p>
+      <w:pPr>
+        <w:rPr>
+          <w:lang w:val="en-US"/>
+        </w:rPr>
+      </w:pPr>
+      <w:r>
+        <w:rPr>
+          <w:lang w:val="en-US"/>
+        </w:rPr>
+        <w:t xml:space="preserve">The short answer of this question is - </w:t>
+      </w:r>
+      <w:r>
+        <w:rPr>
+          <w:i/>
+          <w:lang w:val="en-US"/>
+        </w:rPr>
+        <w:t>We need compilation for achieving higher level of efficiency of our Angular applications.</w:t>
+      </w:r>
+      <w:r>
+        <w:rPr>
+          <w:lang w:val="en-US"/>
+        </w:rPr>
+        <w:t xml:space="preserve"> By efficiency I mean performance, energy and bandwidth consumption.</w:t>
+      </w:r>
+    </w:p>
+    <w:p>
+      <w:pPr>
+        <w:pStyle w:val="berschrift1"/>
+        <w:rPr>
+          <w:lang w:val="en-US"/>
+        </w:rPr>
+      </w:pPr>
+      <w:r>
+        <w:rPr>
+          <w:lang w:val="en-US"/>
+        </w:rPr>
         <w:lastRenderedPageBreak/>
-        <w:t>Ahead-of-Time</w:t>
-      </w:r>
-      <w:r>
-        <w:rPr>
-          <w:lang w:val="en-US"/>
-        </w:rPr>
-        <w:t>(AoT)</w:t>
-      </w:r>
-      <w:r>
-        <w:rPr>
-          <w:lang w:val="en-US"/>
-        </w:rPr>
-        <w:t xml:space="preserve"> Compilation in Angular 2</w:t>
-      </w:r>
-    </w:p>
-    <w:p>
-      <w:pPr>
-        <w:pStyle w:val="berschrift2"/>
-        <w:rPr>
-          <w:lang w:val="en-US"/>
-        </w:rPr>
-      </w:pPr>
-      <w:r>
-        <w:rPr>
-          <w:lang w:val="en-US"/>
-        </w:rPr>
-        <w:t>Why compilation</w:t>
-      </w:r>
-    </w:p>
-    <w:p>
-      <w:pPr>
-        <w:rPr>
-          <w:lang w:val="en-US"/>
-        </w:rPr>
-      </w:pPr>
-      <w:r>
-        <w:rPr>
-          <w:lang w:val="en-US"/>
-        </w:rPr>
-        <w:t xml:space="preserve">The short answer of this question is - </w:t>
-      </w:r>
-      <w:r>
-        <w:rPr>
-          <w:i/>
-          <w:lang w:val="en-US"/>
-        </w:rPr>
-        <w:t>We need compilation for achieving higher level of efficiency of our Angular applications.</w:t>
-      </w:r>
-      <w:r>
-        <w:rPr>
-          <w:lang w:val="en-US"/>
-        </w:rPr>
-        <w:t xml:space="preserve"> By efficiency I mean performance, energy and bandwidth consumption.</w:t>
-      </w:r>
-    </w:p>
-    <w:p>
-      <w:pPr>
-        <w:pStyle w:val="berschrift1"/>
-        <w:rPr>
-          <w:lang w:val="en-US"/>
-        </w:rPr>
-      </w:pPr>
-      <w:r>
-        <w:rPr>
-          <w:lang w:val="en-US"/>
-        </w:rPr>
         <w:t>ViewChildren and ContentChildren</w:t>
       </w:r>
     </w:p>
@@ -45935,7 +47910,6 @@
         <w:rPr>
           <w:lang w:val="en-US"/>
         </w:rPr>
-        <w:lastRenderedPageBreak/>
         <w:t>Composition of Components in Angular 2</w:t>
       </w:r>
     </w:p>
@@ -46097,6 +48071,15 @@
           <w:lang w:val="en-US"/>
         </w:rPr>
         <w:br/>
+      </w:r>
+      <w:r>
+        <w:rPr>
+          <w:b/>
+          <w:bCs/>
+          <w:color w:val="008000"/>
+          <w:lang w:val="en-US"/>
+        </w:rPr>
+        <w:lastRenderedPageBreak/>
         <w:t xml:space="preserve">      Add todo:</w:t>
       </w:r>
       <w:r>
@@ -46465,6 +48448,7 @@
         <w:shd w:val="clear" w:color="auto" w:fill="D9D9D9" w:themeFill="background1" w:themeFillShade="D9"/>
         <w:rPr>
           <w:color w:val="000000"/>
+          <w:lang w:val="en-US"/>
         </w:rPr>
       </w:pPr>
       <w:r>
@@ -46510,12 +48494,14 @@
         <w:rPr>
           <w:color w:val="000000"/>
           <w:highlight w:val="yellow"/>
+          <w:lang w:val="en-US"/>
         </w:rPr>
         <w:t>&lt;/footer&gt;</w:t>
       </w:r>
       <w:r>
         <w:rPr>
           <w:color w:val="000000"/>
+          <w:lang w:val="en-US"/>
         </w:rPr>
         <w:br/>
         <w:t>&lt;/todo-app&gt;</w:t>
@@ -46690,7 +48676,6 @@
         <w:rPr>
           <w:lang w:val="en-US"/>
         </w:rPr>
-        <w:lastRenderedPageBreak/>
         <w:t>What are ViewChildren and ContentChildren?</w:t>
       </w:r>
     </w:p>
@@ -46784,6 +48769,7 @@
         <w:rPr>
           <w:lang w:val="en-US"/>
         </w:rPr>
+        <w:lastRenderedPageBreak/>
         <w:t xml:space="preserve">Angular 2 provides the following property decorators in the </w:t>
       </w:r>
       <w:r>
@@ -47501,7 +49487,6 @@
         <w:rPr>
           <w:lang w:val="en-US"/>
         </w:rPr>
-        <w:lastRenderedPageBreak/>
         <w:t>Accessing Content Children</w:t>
       </w:r>
     </w:p>
@@ -47651,6 +49636,7 @@
           <w:color w:val="000080"/>
           <w:lang w:val="en-US"/>
         </w:rPr>
+        <w:lastRenderedPageBreak/>
         <w:t xml:space="preserve">class </w:t>
       </w:r>
       <w:r>
@@ -48286,15 +50272,7 @@
         <w:rPr>
           <w:lang w:val="en-US"/>
         </w:rPr>
-        <w:t xml:space="preserve"> (deprecated?</w:t>
-      </w:r>
-      <w:bookmarkStart w:id="7" w:name="_GoBack"/>
-      <w:bookmarkEnd w:id="7"/>
-      <w:r>
-        <w:rPr>
-          <w:lang w:val="en-US"/>
-        </w:rPr>
-        <w:t>)</w:t>
+        <w:t xml:space="preserve"> (deprecated?)</w:t>
       </w:r>
     </w:p>
     <w:p>
@@ -48322,6 +50300,7 @@
         <w:shd w:val="clear" w:color="auto" w:fill="D9D9D9" w:themeFill="background1" w:themeFillShade="D9"/>
         <w:rPr>
           <w:color w:val="000000"/>
+          <w:lang w:val="en-US"/>
         </w:rPr>
       </w:pPr>
       <w:r>
@@ -48536,13 +50515,6 @@
           <w:lang w:val="en-US"/>
         </w:rPr>
         <w:br/>
-      </w:r>
-      <w:r>
-        <w:rPr>
-          <w:color w:val="000000"/>
-          <w:lang w:val="en-US"/>
-        </w:rPr>
-        <w:lastRenderedPageBreak/>
         <w:t>@Component({</w:t>
       </w:r>
       <w:r>
@@ -48577,18 +50549,21 @@
           <w:b/>
           <w:bCs/>
           <w:color w:val="660E7A"/>
+          <w:lang w:val="en-US"/>
         </w:rPr>
         <w:t>viewProviders</w:t>
       </w:r>
       <w:r>
         <w:rPr>
           <w:color w:val="000000"/>
+          <w:lang w:val="en-US"/>
         </w:rPr>
         <w:t>: [TodoList],</w:t>
       </w:r>
       <w:r>
         <w:rPr>
           <w:color w:val="000000"/>
+          <w:lang w:val="en-US"/>
         </w:rPr>
         <w:br/>
         <w:t xml:space="preserve">  </w:t>
@@ -48598,6 +50573,7 @@
           <w:i/>
           <w:iCs/>
           <w:color w:val="808080"/>
+          <w:lang w:val="en-US"/>
         </w:rPr>
         <w:t>// ...</w:t>
       </w:r>
@@ -48606,18 +50582,21 @@
           <w:i/>
           <w:iCs/>
           <w:color w:val="808080"/>
-        </w:rPr>
-        <w:br/>
-      </w:r>
-      <w:r>
-        <w:rPr>
-          <w:color w:val="000000"/>
+          <w:lang w:val="en-US"/>
+        </w:rPr>
+        <w:br/>
+      </w:r>
+      <w:r>
+        <w:rPr>
+          <w:color w:val="000000"/>
+          <w:lang w:val="en-US"/>
         </w:rPr>
         <w:t>})</w:t>
       </w:r>
       <w:r>
         <w:rPr>
           <w:color w:val="000000"/>
+          <w:lang w:val="en-US"/>
         </w:rPr>
         <w:br/>
       </w:r>
@@ -48626,18 +50605,21 @@
           <w:b/>
           <w:bCs/>
           <w:color w:val="000080"/>
+          <w:lang w:val="en-US"/>
         </w:rPr>
         <w:t xml:space="preserve">class </w:t>
       </w:r>
       <w:r>
         <w:rPr>
           <w:color w:val="000000"/>
+          <w:lang w:val="en-US"/>
         </w:rPr>
         <w:t>TodoAppComponent {</w:t>
       </w:r>
       <w:r>
         <w:rPr>
           <w:color w:val="000000"/>
+          <w:lang w:val="en-US"/>
         </w:rPr>
         <w:br/>
         <w:t xml:space="preserve">  </w:t>
@@ -48647,12 +50629,14 @@
           <w:b/>
           <w:bCs/>
           <w:color w:val="000080"/>
+          <w:lang w:val="en-US"/>
         </w:rPr>
         <w:t>constructor</w:t>
       </w:r>
       <w:r>
         <w:rPr>
           <w:color w:val="000000"/>
+          <w:lang w:val="en-US"/>
         </w:rPr>
         <w:t>(</w:t>
       </w:r>
@@ -48661,18 +50645,21 @@
           <w:b/>
           <w:bCs/>
           <w:color w:val="000080"/>
+          <w:lang w:val="en-US"/>
         </w:rPr>
         <w:t xml:space="preserve">private </w:t>
       </w:r>
       <w:r>
         <w:rPr>
           <w:color w:val="000000"/>
+          <w:lang w:val="en-US"/>
         </w:rPr>
         <w:t>todos: TodoList) {}</w:t>
       </w:r>
       <w:r>
         <w:rPr>
           <w:color w:val="000000"/>
+          <w:lang w:val="en-US"/>
         </w:rPr>
         <w:br/>
         <w:t xml:space="preserve">  </w:t>
@@ -48682,6 +50669,7 @@
           <w:i/>
           <w:iCs/>
           <w:color w:val="808080"/>
+          <w:lang w:val="en-US"/>
         </w:rPr>
         <w:t>// ...</w:t>
       </w:r>
@@ -48690,12 +50678,14 @@
           <w:i/>
           <w:iCs/>
           <w:color w:val="808080"/>
-        </w:rPr>
-        <w:br/>
-      </w:r>
-      <w:r>
-        <w:rPr>
-          <w:color w:val="000000"/>
+          <w:lang w:val="en-US"/>
+        </w:rPr>
+        <w:br/>
+      </w:r>
+      <w:r>
+        <w:rPr>
+          <w:color w:val="000000"/>
+          <w:lang w:val="en-US"/>
         </w:rPr>
         <w:t>}</w:t>
       </w:r>
@@ -48845,6 +50835,56 @@
           <w:lang w:val="en-US"/>
         </w:rPr>
       </w:pPr>
+    </w:p>
+    <w:p>
+      <w:pPr>
+        <w:pStyle w:val="berschrift1"/>
+        <w:rPr>
+          <w:lang w:val="en-US"/>
+        </w:rPr>
+      </w:pPr>
+      <w:r>
+        <w:rPr>
+          <w:lang w:val="en-US"/>
+        </w:rPr>
+        <w:t>Best practices</w:t>
+      </w:r>
+    </w:p>
+    <w:p>
+      <w:pPr>
+        <w:pStyle w:val="Listenabsatz"/>
+        <w:numPr>
+          <w:ilvl w:val="0"/>
+          <w:numId w:val="23"/>
+        </w:numPr>
+        <w:rPr>
+          <w:lang w:val="en-US"/>
+        </w:rPr>
+      </w:pPr>
+      <w:r>
+        <w:rPr>
+          <w:lang w:val="en-US"/>
+        </w:rPr>
+        <w:t>This is a golden rule: always delegate data access to a supporting service class.</w:t>
+      </w:r>
+    </w:p>
+    <w:p>
+      <w:pPr>
+        <w:pStyle w:val="Listenabsatz"/>
+        <w:numPr>
+          <w:ilvl w:val="0"/>
+          <w:numId w:val="23"/>
+        </w:numPr>
+        <w:rPr>
+          <w:lang w:val="en-US"/>
+        </w:rPr>
+      </w:pPr>
+      <w:r>
+        <w:rPr>
+          <w:lang w:val="en-US"/>
+        </w:rPr>
+        <w:t>Components are easier to test and debug when their constructors are simple and all real work (especially calling a remote server) is handled in a separate method.</w:t>
+      </w:r>
     </w:p>
     <w:p>
       <w:pPr>
@@ -49731,9 +51771,9 @@
     </w:lvl>
   </w:abstractNum>
   <w:abstractNum w:abstractNumId="1">
-    <w:nsid w:val="148D0B0C"/>
+    <w:nsid w:val="0D0F2C86"/>
     <w:multiLevelType w:val="hybridMultilevel"/>
-    <w:tmpl w:val="FB9640B0"/>
+    <w:tmpl w:val="8E84CF60"/>
     <w:lvl w:ilvl="0" w:tplc="04070001">
       <w:start w:val="1"/>
       <w:numFmt w:val="bullet"/>
@@ -49844,6 +51884,119 @@
     </w:lvl>
   </w:abstractNum>
   <w:abstractNum w:abstractNumId="2">
+    <w:nsid w:val="148D0B0C"/>
+    <w:multiLevelType w:val="hybridMultilevel"/>
+    <w:tmpl w:val="FB9640B0"/>
+    <w:lvl w:ilvl="0" w:tplc="04070001">
+      <w:start w:val="1"/>
+      <w:numFmt w:val="bullet"/>
+      <w:lvlText w:val=""/>
+      <w:lvlJc w:val="left"/>
+      <w:pPr>
+        <w:ind w:left="720" w:hanging="360"/>
+      </w:pPr>
+      <w:rPr>
+        <w:rFonts w:ascii="Symbol" w:hAnsi="Symbol" w:hint="default"/>
+      </w:rPr>
+    </w:lvl>
+    <w:lvl w:ilvl="1" w:tplc="04070003" w:tentative="1">
+      <w:start w:val="1"/>
+      <w:numFmt w:val="bullet"/>
+      <w:lvlText w:val="o"/>
+      <w:lvlJc w:val="left"/>
+      <w:pPr>
+        <w:ind w:left="1440" w:hanging="360"/>
+      </w:pPr>
+      <w:rPr>
+        <w:rFonts w:ascii="Courier New" w:hAnsi="Courier New" w:cs="Courier New" w:hint="default"/>
+      </w:rPr>
+    </w:lvl>
+    <w:lvl w:ilvl="2" w:tplc="04070005" w:tentative="1">
+      <w:start w:val="1"/>
+      <w:numFmt w:val="bullet"/>
+      <w:lvlText w:val=""/>
+      <w:lvlJc w:val="left"/>
+      <w:pPr>
+        <w:ind w:left="2160" w:hanging="360"/>
+      </w:pPr>
+      <w:rPr>
+        <w:rFonts w:ascii="Wingdings" w:hAnsi="Wingdings" w:hint="default"/>
+      </w:rPr>
+    </w:lvl>
+    <w:lvl w:ilvl="3" w:tplc="04070001" w:tentative="1">
+      <w:start w:val="1"/>
+      <w:numFmt w:val="bullet"/>
+      <w:lvlText w:val=""/>
+      <w:lvlJc w:val="left"/>
+      <w:pPr>
+        <w:ind w:left="2880" w:hanging="360"/>
+      </w:pPr>
+      <w:rPr>
+        <w:rFonts w:ascii="Symbol" w:hAnsi="Symbol" w:hint="default"/>
+      </w:rPr>
+    </w:lvl>
+    <w:lvl w:ilvl="4" w:tplc="04070003" w:tentative="1">
+      <w:start w:val="1"/>
+      <w:numFmt w:val="bullet"/>
+      <w:lvlText w:val="o"/>
+      <w:lvlJc w:val="left"/>
+      <w:pPr>
+        <w:ind w:left="3600" w:hanging="360"/>
+      </w:pPr>
+      <w:rPr>
+        <w:rFonts w:ascii="Courier New" w:hAnsi="Courier New" w:cs="Courier New" w:hint="default"/>
+      </w:rPr>
+    </w:lvl>
+    <w:lvl w:ilvl="5" w:tplc="04070005" w:tentative="1">
+      <w:start w:val="1"/>
+      <w:numFmt w:val="bullet"/>
+      <w:lvlText w:val=""/>
+      <w:lvlJc w:val="left"/>
+      <w:pPr>
+        <w:ind w:left="4320" w:hanging="360"/>
+      </w:pPr>
+      <w:rPr>
+        <w:rFonts w:ascii="Wingdings" w:hAnsi="Wingdings" w:hint="default"/>
+      </w:rPr>
+    </w:lvl>
+    <w:lvl w:ilvl="6" w:tplc="04070001" w:tentative="1">
+      <w:start w:val="1"/>
+      <w:numFmt w:val="bullet"/>
+      <w:lvlText w:val=""/>
+      <w:lvlJc w:val="left"/>
+      <w:pPr>
+        <w:ind w:left="5040" w:hanging="360"/>
+      </w:pPr>
+      <w:rPr>
+        <w:rFonts w:ascii="Symbol" w:hAnsi="Symbol" w:hint="default"/>
+      </w:rPr>
+    </w:lvl>
+    <w:lvl w:ilvl="7" w:tplc="04070003" w:tentative="1">
+      <w:start w:val="1"/>
+      <w:numFmt w:val="bullet"/>
+      <w:lvlText w:val="o"/>
+      <w:lvlJc w:val="left"/>
+      <w:pPr>
+        <w:ind w:left="5760" w:hanging="360"/>
+      </w:pPr>
+      <w:rPr>
+        <w:rFonts w:ascii="Courier New" w:hAnsi="Courier New" w:cs="Courier New" w:hint="default"/>
+      </w:rPr>
+    </w:lvl>
+    <w:lvl w:ilvl="8" w:tplc="04070005" w:tentative="1">
+      <w:start w:val="1"/>
+      <w:numFmt w:val="bullet"/>
+      <w:lvlText w:val=""/>
+      <w:lvlJc w:val="left"/>
+      <w:pPr>
+        <w:ind w:left="6480" w:hanging="360"/>
+      </w:pPr>
+      <w:rPr>
+        <w:rFonts w:ascii="Wingdings" w:hAnsi="Wingdings" w:hint="default"/>
+      </w:rPr>
+    </w:lvl>
+  </w:abstractNum>
+  <w:abstractNum w:abstractNumId="3">
     <w:nsid w:val="14CE459A"/>
     <w:multiLevelType w:val="multilevel"/>
     <w:tmpl w:val="DE5E5D94"/>
@@ -49992,7 +52145,7 @@
       </w:rPr>
     </w:lvl>
   </w:abstractNum>
-  <w:abstractNum w:abstractNumId="3">
+  <w:abstractNum w:abstractNumId="4">
     <w:nsid w:val="15593393"/>
     <w:multiLevelType w:val="hybridMultilevel"/>
     <w:tmpl w:val="9FBC79F6"/>
@@ -50105,7 +52258,7 @@
       </w:rPr>
     </w:lvl>
   </w:abstractNum>
-  <w:abstractNum w:abstractNumId="4">
+  <w:abstractNum w:abstractNumId="5">
     <w:nsid w:val="187E4868"/>
     <w:multiLevelType w:val="hybridMultilevel"/>
     <w:tmpl w:val="029EE0CA"/>
@@ -50218,7 +52371,7 @@
       </w:rPr>
     </w:lvl>
   </w:abstractNum>
-  <w:abstractNum w:abstractNumId="5">
+  <w:abstractNum w:abstractNumId="6">
     <w:nsid w:val="19174A8B"/>
     <w:multiLevelType w:val="multilevel"/>
     <w:tmpl w:val="037AC2E4"/>
@@ -50367,7 +52520,7 @@
       </w:rPr>
     </w:lvl>
   </w:abstractNum>
-  <w:abstractNum w:abstractNumId="6">
+  <w:abstractNum w:abstractNumId="7">
     <w:nsid w:val="1A6C61E6"/>
     <w:multiLevelType w:val="hybridMultilevel"/>
     <w:tmpl w:val="E1C28C5A"/>
@@ -50480,7 +52633,7 @@
       </w:rPr>
     </w:lvl>
   </w:abstractNum>
-  <w:abstractNum w:abstractNumId="7">
+  <w:abstractNum w:abstractNumId="8">
     <w:nsid w:val="27A94335"/>
     <w:multiLevelType w:val="hybridMultilevel"/>
     <w:tmpl w:val="F1E2F94C"/>
@@ -50593,7 +52746,7 @@
       </w:rPr>
     </w:lvl>
   </w:abstractNum>
-  <w:abstractNum w:abstractNumId="8">
+  <w:abstractNum w:abstractNumId="9">
     <w:nsid w:val="331B56EC"/>
     <w:multiLevelType w:val="hybridMultilevel"/>
     <w:tmpl w:val="BD4ECB60"/>
@@ -50706,7 +52859,7 @@
       </w:rPr>
     </w:lvl>
   </w:abstractNum>
-  <w:abstractNum w:abstractNumId="9">
+  <w:abstractNum w:abstractNumId="10">
     <w:nsid w:val="3D330091"/>
     <w:multiLevelType w:val="multilevel"/>
     <w:tmpl w:val="D708DDC8"/>
@@ -50855,7 +53008,7 @@
       </w:rPr>
     </w:lvl>
   </w:abstractNum>
-  <w:abstractNum w:abstractNumId="10">
+  <w:abstractNum w:abstractNumId="11">
     <w:nsid w:val="3DF523E7"/>
     <w:multiLevelType w:val="hybridMultilevel"/>
     <w:tmpl w:val="FBDCCD86"/>
@@ -50968,7 +53121,7 @@
       </w:rPr>
     </w:lvl>
   </w:abstractNum>
-  <w:abstractNum w:abstractNumId="11">
+  <w:abstractNum w:abstractNumId="12">
     <w:nsid w:val="4205097F"/>
     <w:multiLevelType w:val="hybridMultilevel"/>
     <w:tmpl w:val="E68E80FA"/>
@@ -51081,7 +53234,7 @@
       </w:rPr>
     </w:lvl>
   </w:abstractNum>
-  <w:abstractNum w:abstractNumId="12">
+  <w:abstractNum w:abstractNumId="13">
     <w:nsid w:val="478F7116"/>
     <w:multiLevelType w:val="hybridMultilevel"/>
     <w:tmpl w:val="636CAEF8"/>
@@ -51194,7 +53347,7 @@
       </w:rPr>
     </w:lvl>
   </w:abstractNum>
-  <w:abstractNum w:abstractNumId="13">
+  <w:abstractNum w:abstractNumId="14">
     <w:nsid w:val="4BFA7A03"/>
     <w:multiLevelType w:val="hybridMultilevel"/>
     <w:tmpl w:val="3C0293A0"/>
@@ -51307,7 +53460,7 @@
       </w:rPr>
     </w:lvl>
   </w:abstractNum>
-  <w:abstractNum w:abstractNumId="14">
+  <w:abstractNum w:abstractNumId="15">
     <w:nsid w:val="55A61922"/>
     <w:multiLevelType w:val="hybridMultilevel"/>
     <w:tmpl w:val="A90CB87E"/>
@@ -51420,7 +53573,7 @@
       </w:rPr>
     </w:lvl>
   </w:abstractNum>
-  <w:abstractNum w:abstractNumId="15">
+  <w:abstractNum w:abstractNumId="16">
     <w:nsid w:val="609C00A6"/>
     <w:multiLevelType w:val="hybridMultilevel"/>
     <w:tmpl w:val="F72A941C"/>
@@ -51533,7 +53686,7 @@
       </w:rPr>
     </w:lvl>
   </w:abstractNum>
-  <w:abstractNum w:abstractNumId="16">
+  <w:abstractNum w:abstractNumId="17">
     <w:nsid w:val="61FD7473"/>
     <w:multiLevelType w:val="multilevel"/>
     <w:tmpl w:val="3E7C765C"/>
@@ -51682,7 +53835,7 @@
       </w:rPr>
     </w:lvl>
   </w:abstractNum>
-  <w:abstractNum w:abstractNumId="17">
+  <w:abstractNum w:abstractNumId="18">
     <w:nsid w:val="699A10AE"/>
     <w:multiLevelType w:val="hybridMultilevel"/>
     <w:tmpl w:val="1A4E73B8"/>
@@ -51795,7 +53948,7 @@
       </w:rPr>
     </w:lvl>
   </w:abstractNum>
-  <w:abstractNum w:abstractNumId="18">
+  <w:abstractNum w:abstractNumId="19">
     <w:nsid w:val="6EE93C1A"/>
     <w:multiLevelType w:val="hybridMultilevel"/>
     <w:tmpl w:val="E7345428"/>
@@ -51908,7 +54061,7 @@
       </w:rPr>
     </w:lvl>
   </w:abstractNum>
-  <w:abstractNum w:abstractNumId="19">
+  <w:abstractNum w:abstractNumId="20">
     <w:nsid w:val="7BAE151D"/>
     <w:multiLevelType w:val="hybridMultilevel"/>
     <w:tmpl w:val="32BCD850"/>
@@ -52021,7 +54174,7 @@
       </w:rPr>
     </w:lvl>
   </w:abstractNum>
-  <w:abstractNum w:abstractNumId="20">
+  <w:abstractNum w:abstractNumId="21">
     <w:nsid w:val="7E141BFE"/>
     <w:multiLevelType w:val="hybridMultilevel"/>
     <w:tmpl w:val="234A4016"/>
@@ -52134,7 +54287,7 @@
       </w:rPr>
     </w:lvl>
   </w:abstractNum>
-  <w:abstractNum w:abstractNumId="21">
+  <w:abstractNum w:abstractNumId="22">
     <w:nsid w:val="7E5E375F"/>
     <w:multiLevelType w:val="multilevel"/>
     <w:tmpl w:val="DFEE6AEC"/>
@@ -52248,70 +54401,73 @@
     </w:lvl>
   </w:abstractNum>
   <w:num w:numId="1">
+    <w:abstractNumId w:val="6"/>
+  </w:num>
+  <w:num w:numId="2">
+    <w:abstractNumId w:val="17"/>
+  </w:num>
+  <w:num w:numId="3">
+    <w:abstractNumId w:val="3"/>
+  </w:num>
+  <w:num w:numId="4">
+    <w:abstractNumId w:val="7"/>
+  </w:num>
+  <w:num w:numId="5">
+    <w:abstractNumId w:val="2"/>
+  </w:num>
+  <w:num w:numId="6">
+    <w:abstractNumId w:val="18"/>
+  </w:num>
+  <w:num w:numId="7">
     <w:abstractNumId w:val="5"/>
   </w:num>
-  <w:num w:numId="2">
-    <w:abstractNumId w:val="16"/>
-  </w:num>
-  <w:num w:numId="3">
-    <w:abstractNumId w:val="2"/>
-  </w:num>
-  <w:num w:numId="4">
-    <w:abstractNumId w:val="6"/>
-  </w:num>
-  <w:num w:numId="5">
-    <w:abstractNumId w:val="1"/>
-  </w:num>
-  <w:num w:numId="6">
-    <w:abstractNumId w:val="17"/>
-  </w:num>
-  <w:num w:numId="7">
-    <w:abstractNumId w:val="4"/>
-  </w:num>
   <w:num w:numId="8">
-    <w:abstractNumId w:val="13"/>
+    <w:abstractNumId w:val="14"/>
   </w:num>
   <w:num w:numId="9">
     <w:abstractNumId w:val="0"/>
   </w:num>
   <w:num w:numId="10">
+    <w:abstractNumId w:val="22"/>
+  </w:num>
+  <w:num w:numId="11">
+    <w:abstractNumId w:val="19"/>
+  </w:num>
+  <w:num w:numId="12">
+    <w:abstractNumId w:val="11"/>
+  </w:num>
+  <w:num w:numId="13">
+    <w:abstractNumId w:val="9"/>
+  </w:num>
+  <w:num w:numId="14">
+    <w:abstractNumId w:val="20"/>
+  </w:num>
+  <w:num w:numId="15">
+    <w:abstractNumId w:val="16"/>
+  </w:num>
+  <w:num w:numId="16">
+    <w:abstractNumId w:val="4"/>
+  </w:num>
+  <w:num w:numId="17">
+    <w:abstractNumId w:val="15"/>
+  </w:num>
+  <w:num w:numId="18">
+    <w:abstractNumId w:val="12"/>
+  </w:num>
+  <w:num w:numId="19">
+    <w:abstractNumId w:val="10"/>
+  </w:num>
+  <w:num w:numId="20">
+    <w:abstractNumId w:val="13"/>
+  </w:num>
+  <w:num w:numId="21">
+    <w:abstractNumId w:val="8"/>
+  </w:num>
+  <w:num w:numId="22">
     <w:abstractNumId w:val="21"/>
   </w:num>
-  <w:num w:numId="11">
-    <w:abstractNumId w:val="18"/>
-  </w:num>
-  <w:num w:numId="12">
-    <w:abstractNumId w:val="10"/>
-  </w:num>
-  <w:num w:numId="13">
-    <w:abstractNumId w:val="8"/>
-  </w:num>
-  <w:num w:numId="14">
-    <w:abstractNumId w:val="19"/>
-  </w:num>
-  <w:num w:numId="15">
-    <w:abstractNumId w:val="15"/>
-  </w:num>
-  <w:num w:numId="16">
-    <w:abstractNumId w:val="3"/>
-  </w:num>
-  <w:num w:numId="17">
-    <w:abstractNumId w:val="14"/>
-  </w:num>
-  <w:num w:numId="18">
-    <w:abstractNumId w:val="11"/>
-  </w:num>
-  <w:num w:numId="19">
-    <w:abstractNumId w:val="9"/>
-  </w:num>
-  <w:num w:numId="20">
-    <w:abstractNumId w:val="12"/>
-  </w:num>
-  <w:num w:numId="21">
-    <w:abstractNumId w:val="7"/>
-  </w:num>
-  <w:num w:numId="22">
-    <w:abstractNumId w:val="20"/>
+  <w:num w:numId="23">
+    <w:abstractNumId w:val="1"/>
   </w:num>
 </w:numbering>
 </file>
@@ -53396,7 +55552,7 @@
 </file>
 
 <file path=customXml/itemProps1.xml><?xml version="1.0" encoding="utf-8"?>
-<ds:datastoreItem xmlns:ds="http://schemas.openxmlformats.org/officeDocument/2006/customXml" ds:itemID="{894E069E-6FFE-4DE6-BC60-F4FC79A3F292}">
+<ds:datastoreItem xmlns:ds="http://schemas.openxmlformats.org/officeDocument/2006/customXml" ds:itemID="{D17F091E-C5B9-47C4-9A7C-07A1D145848B}">
   <ds:schemaRefs>
     <ds:schemaRef ds:uri="http://schemas.openxmlformats.org/officeDocument/2006/bibliography"/>
   </ds:schemaRefs>

--- a/doc/angular2.docx
+++ b/doc/angular2.docx
@@ -29551,14 +29551,64 @@
         <w:t>Whenever we deal with I/O we must be prepared for something to go wrong as it surely will. We should catch errors in the HeroService and do something with them. We may also pass an error message back to the component for presentation to the user but only if we can say something the user can understand and act upon.</w:t>
       </w:r>
     </w:p>
-    <w:p>
-      <w:pPr>
-        <w:rPr>
-          <w:lang w:val="en-US"/>
-        </w:rPr>
-      </w:pPr>
-      <w:bookmarkStart w:id="6" w:name="_GoBack"/>
-      <w:bookmarkEnd w:id="6"/>
+    <w:bookmarkStart w:id="6" w:name="_GoBack"/>
+    <w:bookmarkEnd w:id="6"/>
+    <w:p>
+      <w:pPr>
+        <w:rPr>
+          <w:lang w:val="en-US"/>
+        </w:rPr>
+      </w:pPr>
+      <w:r>
+        <w:rPr>
+          <w:lang w:val="en-US"/>
+        </w:rPr>
+        <w:fldChar w:fldCharType="begin"/>
+      </w:r>
+      <w:r>
+        <w:rPr>
+          <w:lang w:val="en-US"/>
+        </w:rPr>
+        <w:instrText xml:space="preserve"> HYPERLINK "</w:instrText>
+      </w:r>
+      <w:r>
+        <w:rPr>
+          <w:lang w:val="en-US"/>
+        </w:rPr>
+        <w:instrText>http://blog.thoughtram.io/angular/2016/01/06/taking-advantage-of-observables-in-angular2.html</w:instrText>
+      </w:r>
+      <w:r>
+        <w:rPr>
+          <w:lang w:val="en-US"/>
+        </w:rPr>
+        <w:instrText xml:space="preserve">" </w:instrText>
+      </w:r>
+      <w:r>
+        <w:rPr>
+          <w:lang w:val="en-US"/>
+        </w:rPr>
+        <w:fldChar w:fldCharType="separate"/>
+      </w:r>
+      <w:r>
+        <w:rPr>
+          <w:rStyle w:val="Hyperlink"/>
+          <w:lang w:val="en-US"/>
+        </w:rPr>
+        <w:t>http://blog.thoughtram.io/angular/2016/01/06/taking-advantage-of-observables-in-angular2.html</w:t>
+      </w:r>
+      <w:r>
+        <w:rPr>
+          <w:lang w:val="en-US"/>
+        </w:rPr>
+        <w:fldChar w:fldCharType="end"/>
+      </w:r>
+    </w:p>
+    <w:p>
+      <w:pPr>
+        <w:rPr>
+          <w:lang w:val="en-US"/>
+        </w:rPr>
+      </w:pPr>
     </w:p>
     <w:p>
       <w:pPr>
@@ -29707,6 +29757,7 @@
           <w:szCs w:val="18"/>
           <w:lang w:val="en-US" w:eastAsia="zh-CN"/>
         </w:rPr>
+        <w:lastRenderedPageBreak/>
         <w:t xml:space="preserve">export class </w:t>
       </w:r>
       <w:r>
@@ -29739,7 +29790,6 @@
           <w:szCs w:val="18"/>
           <w:lang w:val="en-US" w:eastAsia="zh-CN"/>
         </w:rPr>
-        <w:lastRenderedPageBreak/>
         <w:t>// heroes/hero.service.ts</w:t>
       </w:r>
       <w:r>
@@ -50831,10 +50881,1368 @@
     </w:p>
     <w:p>
       <w:pPr>
-        <w:rPr>
-          <w:lang w:val="en-US"/>
-        </w:rPr>
-      </w:pPr>
+        <w:pStyle w:val="berschrift1"/>
+        <w:rPr>
+          <w:lang w:val="en-US"/>
+        </w:rPr>
+      </w:pPr>
+      <w:r>
+        <w:rPr>
+          <w:lang w:val="en-US"/>
+        </w:rPr>
+        <w:t>Funktionsweise Change Detection</w:t>
+      </w:r>
+    </w:p>
+    <w:p>
+      <w:pPr>
+        <w:rPr>
+          <w:lang w:val="en-US"/>
+        </w:rPr>
+      </w:pPr>
+      <w:r>
+        <w:rPr>
+          <w:lang w:val="en-US"/>
+        </w:rPr>
+        <w:t>Application state change is caused by three factors:</w:t>
+      </w:r>
+    </w:p>
+    <w:p>
+      <w:pPr>
+        <w:pStyle w:val="Listenabsatz"/>
+        <w:numPr>
+          <w:ilvl w:val="0"/>
+          <w:numId w:val="24"/>
+        </w:numPr>
+        <w:rPr>
+          <w:lang w:val="en-US"/>
+        </w:rPr>
+      </w:pPr>
+      <w:r>
+        <w:rPr>
+          <w:b/>
+          <w:lang w:val="en-US"/>
+        </w:rPr>
+        <w:t>Events</w:t>
+      </w:r>
+      <w:r>
+        <w:rPr>
+          <w:lang w:val="en-US"/>
+        </w:rPr>
+        <w:t xml:space="preserve">: User events like: </w:t>
+      </w:r>
+      <w:r>
+        <w:rPr>
+          <w:shd w:val="clear" w:color="auto" w:fill="C6D9F1" w:themeFill="text2" w:themeFillTint="33"/>
+          <w:lang w:val="en-US"/>
+        </w:rPr>
+        <w:t>click</w:t>
+      </w:r>
+      <w:r>
+        <w:rPr>
+          <w:lang w:val="en-US"/>
+        </w:rPr>
+        <w:t xml:space="preserve">, </w:t>
+      </w:r>
+      <w:r>
+        <w:rPr>
+          <w:shd w:val="clear" w:color="auto" w:fill="C6D9F1" w:themeFill="text2" w:themeFillTint="33"/>
+          <w:lang w:val="en-US"/>
+        </w:rPr>
+        <w:t>change</w:t>
+      </w:r>
+      <w:r>
+        <w:rPr>
+          <w:lang w:val="en-US"/>
+        </w:rPr>
+        <w:t xml:space="preserve">, </w:t>
+      </w:r>
+      <w:r>
+        <w:rPr>
+          <w:shd w:val="clear" w:color="auto" w:fill="C6D9F1" w:themeFill="text2" w:themeFillTint="33"/>
+          <w:lang w:val="en-US"/>
+        </w:rPr>
+        <w:t>input</w:t>
+      </w:r>
+      <w:r>
+        <w:rPr>
+          <w:lang w:val="en-US"/>
+        </w:rPr>
+        <w:t xml:space="preserve">, </w:t>
+      </w:r>
+      <w:r>
+        <w:rPr>
+          <w:shd w:val="clear" w:color="auto" w:fill="C6D9F1" w:themeFill="text2" w:themeFillTint="33"/>
+          <w:lang w:val="en-US"/>
+        </w:rPr>
+        <w:t>submit</w:t>
+      </w:r>
+      <w:r>
+        <w:rPr>
+          <w:lang w:val="en-US"/>
+        </w:rPr>
+        <w:t>,…</w:t>
+      </w:r>
+    </w:p>
+    <w:p>
+      <w:pPr>
+        <w:pStyle w:val="Listenabsatz"/>
+        <w:numPr>
+          <w:ilvl w:val="0"/>
+          <w:numId w:val="24"/>
+        </w:numPr>
+        <w:rPr>
+          <w:lang w:val="en-US"/>
+        </w:rPr>
+      </w:pPr>
+      <w:r>
+        <w:rPr>
+          <w:b/>
+          <w:lang w:val="en-US"/>
+        </w:rPr>
+        <w:t>XMLHttpRequest</w:t>
+      </w:r>
+      <w:r>
+        <w:rPr>
+          <w:lang w:val="en-US"/>
+        </w:rPr>
+        <w:t>:</w:t>
+      </w:r>
+      <w:r>
+        <w:rPr>
+          <w:lang w:val="en-US"/>
+        </w:rPr>
+        <w:t xml:space="preserve"> When fetching data from a remote Service</w:t>
+      </w:r>
+    </w:p>
+    <w:p>
+      <w:pPr>
+        <w:pStyle w:val="Listenabsatz"/>
+        <w:numPr>
+          <w:ilvl w:val="0"/>
+          <w:numId w:val="24"/>
+        </w:numPr>
+        <w:rPr>
+          <w:lang w:val="en-US"/>
+        </w:rPr>
+      </w:pPr>
+      <w:r>
+        <w:rPr>
+          <w:b/>
+          <w:lang w:val="en-US"/>
+        </w:rPr>
+        <w:t>Timers()</w:t>
+      </w:r>
+      <w:r>
+        <w:rPr>
+          <w:lang w:val="en-US"/>
+        </w:rPr>
+        <w:t>:</w:t>
+      </w:r>
+      <w:r>
+        <w:rPr>
+          <w:lang w:val="en-US"/>
+        </w:rPr>
+        <w:t xml:space="preserve"> </w:t>
+      </w:r>
+      <w:r>
+        <w:rPr>
+          <w:shd w:val="clear" w:color="auto" w:fill="C6D9F1" w:themeFill="text2" w:themeFillTint="33"/>
+          <w:lang w:val="en-US"/>
+        </w:rPr>
+        <w:t>setTimeout(),</w:t>
+      </w:r>
+      <w:r>
+        <w:rPr>
+          <w:lang w:val="en-US"/>
+        </w:rPr>
+        <w:t xml:space="preserve"> </w:t>
+      </w:r>
+      <w:r>
+        <w:rPr>
+          <w:shd w:val="clear" w:color="auto" w:fill="C6D9F1" w:themeFill="text2" w:themeFillTint="33"/>
+          <w:lang w:val="en-US"/>
+        </w:rPr>
+        <w:t>setInterval()</w:t>
+      </w:r>
+    </w:p>
+    <w:p>
+      <w:pPr>
+        <w:rPr>
+          <w:lang w:val="en-US"/>
+        </w:rPr>
+      </w:pPr>
+      <w:r>
+        <w:rPr>
+          <w:lang w:val="en-US"/>
+        </w:rPr>
+        <w:t xml:space="preserve">All of them are </w:t>
+      </w:r>
+      <w:r>
+        <w:rPr>
+          <w:b/>
+          <w:lang w:val="en-US"/>
+        </w:rPr>
+        <w:t>asynchronous</w:t>
+      </w:r>
+      <w:r>
+        <w:rPr>
+          <w:lang w:val="en-US"/>
+        </w:rPr>
+        <w:t>.</w:t>
+      </w:r>
+    </w:p>
+    <w:p>
+      <w:pPr>
+        <w:rPr>
+          <w:lang w:val="en-US"/>
+        </w:rPr>
+      </w:pPr>
+      <w:r>
+        <w:rPr>
+          <w:lang w:val="en-US"/>
+        </w:rPr>
+        <w:t xml:space="preserve">Angular takes advantage of Zones. Zones monkey-patches global asynchronous operations such as </w:t>
+      </w:r>
+      <w:r>
+        <w:rPr>
+          <w:rFonts w:ascii="Courier New" w:hAnsi="Courier New" w:cs="Courier New"/>
+          <w:lang w:val="en-US"/>
+        </w:rPr>
+        <w:t>setTimeout()</w:t>
+      </w:r>
+      <w:r>
+        <w:rPr>
+          <w:lang w:val="en-US"/>
+        </w:rPr>
+        <w:t xml:space="preserve"> and </w:t>
+      </w:r>
+      <w:r>
+        <w:rPr>
+          <w:rFonts w:ascii="Courier New" w:hAnsi="Courier New" w:cs="Courier New"/>
+          <w:lang w:val="en-US"/>
+        </w:rPr>
+        <w:t>addEventListener(),</w:t>
+      </w:r>
+      <w:r>
+        <w:rPr>
+          <w:lang w:val="en-US"/>
+        </w:rPr>
+        <w:t xml:space="preserve"> which is why Angular can easily find out, when to update the DOM.</w:t>
+      </w:r>
+    </w:p>
+    <w:p>
+      <w:pPr>
+        <w:pStyle w:val="HTMLVorformatiert"/>
+        <w:shd w:val="clear" w:color="auto" w:fill="D9D9D9" w:themeFill="background1" w:themeFillShade="D9"/>
+        <w:rPr>
+          <w:color w:val="000000"/>
+          <w:lang w:val="en-US"/>
+        </w:rPr>
+      </w:pPr>
+      <w:r>
+        <w:rPr>
+          <w:color w:val="000000"/>
+          <w:lang w:val="en-US"/>
+        </w:rPr>
+        <w:t>ObservableWrapper.subscribe(</w:t>
+      </w:r>
+      <w:r>
+        <w:rPr>
+          <w:b/>
+          <w:bCs/>
+          <w:color w:val="000080"/>
+          <w:lang w:val="en-US"/>
+        </w:rPr>
+        <w:t>this</w:t>
+      </w:r>
+      <w:r>
+        <w:rPr>
+          <w:color w:val="000000"/>
+          <w:lang w:val="en-US"/>
+        </w:rPr>
+        <w:t>.zone.onTurnDone, () =&gt; {</w:t>
+      </w:r>
+      <w:r>
+        <w:rPr>
+          <w:color w:val="000000"/>
+          <w:lang w:val="en-US"/>
+        </w:rPr>
+        <w:br/>
+        <w:t xml:space="preserve">  </w:t>
+      </w:r>
+      <w:r>
+        <w:rPr>
+          <w:b/>
+          <w:bCs/>
+          <w:color w:val="000080"/>
+          <w:lang w:val="en-US"/>
+        </w:rPr>
+        <w:t>this</w:t>
+      </w:r>
+      <w:r>
+        <w:rPr>
+          <w:color w:val="000000"/>
+          <w:lang w:val="en-US"/>
+        </w:rPr>
+        <w:t>.</w:t>
+      </w:r>
+      <w:r>
+        <w:rPr>
+          <w:b/>
+          <w:bCs/>
+          <w:color w:val="660E7A"/>
+          <w:lang w:val="en-US"/>
+        </w:rPr>
+        <w:t>zone</w:t>
+      </w:r>
+      <w:r>
+        <w:rPr>
+          <w:color w:val="000000"/>
+          <w:lang w:val="en-US"/>
+        </w:rPr>
+        <w:t>.</w:t>
+      </w:r>
+      <w:r>
+        <w:rPr>
+          <w:color w:val="7A7A43"/>
+          <w:lang w:val="en-US"/>
+        </w:rPr>
+        <w:t>run</w:t>
+      </w:r>
+      <w:r>
+        <w:rPr>
+          <w:color w:val="000000"/>
+          <w:lang w:val="en-US"/>
+        </w:rPr>
+        <w:t>(() =&gt; {</w:t>
+      </w:r>
+      <w:r>
+        <w:rPr>
+          <w:color w:val="000000"/>
+          <w:lang w:val="en-US"/>
+        </w:rPr>
+        <w:br/>
+        <w:t xml:space="preserve">    </w:t>
+      </w:r>
+      <w:r>
+        <w:rPr>
+          <w:b/>
+          <w:bCs/>
+          <w:color w:val="000080"/>
+          <w:lang w:val="en-US"/>
+        </w:rPr>
+        <w:t>this</w:t>
+      </w:r>
+      <w:r>
+        <w:rPr>
+          <w:color w:val="000000"/>
+          <w:lang w:val="en-US"/>
+        </w:rPr>
+        <w:t>.</w:t>
+      </w:r>
+      <w:r>
+        <w:rPr>
+          <w:color w:val="7A7A43"/>
+          <w:lang w:val="en-US"/>
+        </w:rPr>
+        <w:t>tick</w:t>
+      </w:r>
+      <w:r>
+        <w:rPr>
+          <w:color w:val="000000"/>
+          <w:lang w:val="en-US"/>
+        </w:rPr>
+        <w:t>();</w:t>
+      </w:r>
+      <w:r>
+        <w:rPr>
+          <w:color w:val="000000"/>
+          <w:lang w:val="en-US"/>
+        </w:rPr>
+        <w:br/>
+        <w:t xml:space="preserve">  });</w:t>
+      </w:r>
+      <w:r>
+        <w:rPr>
+          <w:color w:val="000000"/>
+          <w:lang w:val="en-US"/>
+        </w:rPr>
+        <w:br/>
+        <w:t>});</w:t>
+      </w:r>
+      <w:r>
+        <w:rPr>
+          <w:color w:val="000000"/>
+          <w:lang w:val="en-US"/>
+        </w:rPr>
+        <w:br/>
+      </w:r>
+      <w:r>
+        <w:rPr>
+          <w:color w:val="000000"/>
+          <w:lang w:val="en-US"/>
+        </w:rPr>
+        <w:br/>
+        <w:t>tick() {</w:t>
+      </w:r>
+      <w:r>
+        <w:rPr>
+          <w:color w:val="000000"/>
+          <w:lang w:val="en-US"/>
+        </w:rPr>
+        <w:br/>
+        <w:t xml:space="preserve">  </w:t>
+      </w:r>
+      <w:r>
+        <w:rPr>
+          <w:i/>
+          <w:iCs/>
+          <w:color w:val="808080"/>
+          <w:lang w:val="en-US"/>
+        </w:rPr>
+        <w:t>// perform change detection</w:t>
+      </w:r>
+      <w:r>
+        <w:rPr>
+          <w:i/>
+          <w:iCs/>
+          <w:color w:val="808080"/>
+          <w:lang w:val="en-US"/>
+        </w:rPr>
+        <w:br/>
+        <w:t xml:space="preserve">  </w:t>
+      </w:r>
+      <w:r>
+        <w:rPr>
+          <w:b/>
+          <w:bCs/>
+          <w:color w:val="000080"/>
+          <w:lang w:val="en-US"/>
+        </w:rPr>
+        <w:t>this</w:t>
+      </w:r>
+      <w:r>
+        <w:rPr>
+          <w:color w:val="000000"/>
+          <w:lang w:val="en-US"/>
+        </w:rPr>
+        <w:t>.changeDetectorRefs.</w:t>
+      </w:r>
+      <w:r>
+        <w:rPr>
+          <w:color w:val="7A7A43"/>
+          <w:lang w:val="en-US"/>
+        </w:rPr>
+        <w:t>forEach</w:t>
+      </w:r>
+      <w:r>
+        <w:rPr>
+          <w:color w:val="000000"/>
+          <w:lang w:val="en-US"/>
+        </w:rPr>
+        <w:t>((detector) =&gt; {</w:t>
+      </w:r>
+      <w:r>
+        <w:rPr>
+          <w:color w:val="000000"/>
+          <w:lang w:val="en-US"/>
+        </w:rPr>
+        <w:br/>
+        <w:t xml:space="preserve">    detector.</w:t>
+      </w:r>
+      <w:r>
+        <w:rPr>
+          <w:color w:val="7A7A43"/>
+          <w:lang w:val="en-US"/>
+        </w:rPr>
+        <w:t>detectChanges</w:t>
+      </w:r>
+      <w:r>
+        <w:rPr>
+          <w:color w:val="000000"/>
+          <w:lang w:val="en-US"/>
+        </w:rPr>
+        <w:t>();</w:t>
+      </w:r>
+      <w:r>
+        <w:rPr>
+          <w:color w:val="000000"/>
+          <w:lang w:val="en-US"/>
+        </w:rPr>
+        <w:br/>
+        <w:t xml:space="preserve">  });</w:t>
+      </w:r>
+      <w:r>
+        <w:rPr>
+          <w:color w:val="000000"/>
+          <w:lang w:val="en-US"/>
+        </w:rPr>
+        <w:br/>
+        <w:t>}</w:t>
+      </w:r>
+    </w:p>
+    <w:p>
+      <w:pPr>
+        <w:rPr>
+          <w:lang w:val="en-US"/>
+        </w:rPr>
+      </w:pPr>
+    </w:p>
+    <w:p>
+      <w:pPr>
+        <w:rPr>
+          <w:lang w:val="en-US"/>
+        </w:rPr>
+      </w:pPr>
+      <w:r>
+        <w:rPr>
+          <w:lang w:val="en-US"/>
+        </w:rPr>
+        <w:t xml:space="preserve">Whenever Angular’s zone emits an </w:t>
+      </w:r>
+      <w:r>
+        <w:rPr>
+          <w:rFonts w:ascii="Courier New" w:hAnsi="Courier New" w:cs="Courier New"/>
+          <w:lang w:val="en-US"/>
+        </w:rPr>
+        <w:t>onTurnDone</w:t>
+      </w:r>
+      <w:r>
+        <w:rPr>
+          <w:lang w:val="en-US"/>
+        </w:rPr>
+        <w:t xml:space="preserve"> event, it runs a task that performs change detection for the entire application.</w:t>
+      </w:r>
+    </w:p>
+    <w:p>
+      <w:pPr>
+        <w:rPr>
+          <w:lang w:val="en-US"/>
+        </w:rPr>
+      </w:pPr>
+      <w:r>
+        <w:rPr>
+          <w:lang w:val="en-US"/>
+        </w:rPr>
+        <w:t xml:space="preserve">The </w:t>
+      </w:r>
+      <w:r>
+        <w:rPr>
+          <w:rFonts w:ascii="Courier New" w:hAnsi="Courier New" w:cs="Courier New"/>
+          <w:lang w:val="en-US"/>
+        </w:rPr>
+        <w:t>onTrunDone</w:t>
+      </w:r>
+      <w:r>
+        <w:rPr>
+          <w:lang w:val="en-US"/>
+        </w:rPr>
+        <w:t xml:space="preserve"> event is not part of the default </w:t>
+      </w:r>
+      <w:r>
+        <w:rPr>
+          <w:rFonts w:ascii="Courier New" w:hAnsi="Courier New" w:cs="Courier New"/>
+          <w:lang w:val="en-US"/>
+        </w:rPr>
+        <w:t>Zone</w:t>
+      </w:r>
+      <w:r>
+        <w:rPr>
+          <w:lang w:val="en-US"/>
+        </w:rPr>
+        <w:t xml:space="preserve"> API.  </w:t>
+      </w:r>
+      <w:r>
+        <w:rPr>
+          <w:lang w:val="en-US"/>
+        </w:rPr>
+        <w:t xml:space="preserve">It turns out that Angular introduces its own zone called </w:t>
+      </w:r>
+      <w:r>
+        <w:rPr>
+          <w:rFonts w:ascii="Courier New" w:hAnsi="Courier New" w:cs="Courier New"/>
+          <w:lang w:val="en-US"/>
+        </w:rPr>
+        <w:t>NgZone</w:t>
+      </w:r>
+      <w:r>
+        <w:rPr>
+          <w:lang w:val="en-US"/>
+        </w:rPr>
+        <w:t>.</w:t>
+      </w:r>
+    </w:p>
+    <w:p>
+      <w:pPr>
+        <w:rPr>
+          <w:lang w:val="en-US"/>
+        </w:rPr>
+      </w:pPr>
+      <w:r>
+        <w:rPr>
+          <w:rFonts w:ascii="Courier New" w:hAnsi="Courier New" w:cs="Courier New"/>
+          <w:lang w:val="en-US"/>
+        </w:rPr>
+        <w:t>NgZone</w:t>
+      </w:r>
+      <w:r>
+        <w:rPr>
+          <w:lang w:val="en-US"/>
+        </w:rPr>
+        <w:t xml:space="preserve"> is basically a forked zone that extends its API and adds some additional functionality to its execution context.</w:t>
+      </w:r>
+    </w:p>
+    <w:p>
+      <w:pPr>
+        <w:pStyle w:val="HTMLVorformatiert"/>
+        <w:shd w:val="clear" w:color="auto" w:fill="D9D9D9" w:themeFill="background1" w:themeFillShade="D9"/>
+        <w:rPr>
+          <w:color w:val="000000"/>
+          <w:lang w:val="en-US"/>
+        </w:rPr>
+      </w:pPr>
+      <w:r>
+        <w:rPr>
+          <w:b/>
+          <w:bCs/>
+          <w:color w:val="000080"/>
+          <w:lang w:val="en-US"/>
+        </w:rPr>
+        <w:t xml:space="preserve">var </w:t>
+      </w:r>
+      <w:r>
+        <w:rPr>
+          <w:color w:val="458383"/>
+          <w:lang w:val="en-US"/>
+        </w:rPr>
+        <w:t xml:space="preserve">myZone </w:t>
+      </w:r>
+      <w:r>
+        <w:rPr>
+          <w:color w:val="000000"/>
+          <w:lang w:val="en-US"/>
+        </w:rPr>
+        <w:t>= zone.fork();</w:t>
+      </w:r>
+      <w:r>
+        <w:rPr>
+          <w:color w:val="000000"/>
+          <w:lang w:val="en-US"/>
+        </w:rPr>
+        <w:br/>
+      </w:r>
+      <w:r>
+        <w:rPr>
+          <w:color w:val="458383"/>
+          <w:lang w:val="en-US"/>
+        </w:rPr>
+        <w:t>myZone</w:t>
+      </w:r>
+      <w:r>
+        <w:rPr>
+          <w:color w:val="000000"/>
+          <w:lang w:val="en-US"/>
+        </w:rPr>
+        <w:t>.run(main);</w:t>
+      </w:r>
+    </w:p>
+    <w:p>
+      <w:pPr>
+        <w:rPr>
+          <w:lang w:val="en-US"/>
+        </w:rPr>
+      </w:pPr>
+    </w:p>
+    <w:p>
+      <w:pPr>
+        <w:rPr>
+          <w:lang w:val="en-US"/>
+        </w:rPr>
+      </w:pPr>
+      <w:r>
+        <w:rPr>
+          <w:lang w:val="en-US"/>
+        </w:rPr>
+        <w:lastRenderedPageBreak/>
+        <w:t>This really just gives us a new zone with the same power of the original zon</w:t>
+      </w:r>
+      <w:r>
+        <w:rPr>
+          <w:lang w:val="en-US"/>
+        </w:rPr>
+        <w:t xml:space="preserve">e. </w:t>
+      </w:r>
+      <w:r>
+        <w:rPr>
+          <w:lang w:val="en-US"/>
+        </w:rPr>
+        <w:t>Hooks are defined using a ZoneSpecification that we can pass to fork(). We can take advantage of the following hooks:</w:t>
+      </w:r>
+    </w:p>
+    <w:p>
+      <w:pPr>
+        <w:pStyle w:val="Listenabsatz"/>
+        <w:numPr>
+          <w:ilvl w:val="0"/>
+          <w:numId w:val="25"/>
+        </w:numPr>
+        <w:rPr>
+          <w:lang w:val="en-US"/>
+        </w:rPr>
+      </w:pPr>
+      <w:r>
+        <w:rPr>
+          <w:b/>
+          <w:lang w:val="en-US"/>
+        </w:rPr>
+        <w:t>onZoneCreated</w:t>
+      </w:r>
+      <w:r>
+        <w:rPr>
+          <w:lang w:val="en-US"/>
+        </w:rPr>
+        <w:t xml:space="preserve"> - Runs when zone is forked</w:t>
+      </w:r>
+    </w:p>
+    <w:p>
+      <w:pPr>
+        <w:pStyle w:val="Listenabsatz"/>
+        <w:numPr>
+          <w:ilvl w:val="0"/>
+          <w:numId w:val="25"/>
+        </w:numPr>
+        <w:rPr>
+          <w:lang w:val="en-US"/>
+        </w:rPr>
+      </w:pPr>
+      <w:r>
+        <w:rPr>
+          <w:b/>
+          <w:lang w:val="en-US"/>
+        </w:rPr>
+        <w:t>beforeTask</w:t>
+      </w:r>
+      <w:r>
+        <w:rPr>
+          <w:lang w:val="en-US"/>
+        </w:rPr>
+        <w:t xml:space="preserve"> - Runs before a function called with zone.run is executed</w:t>
+      </w:r>
+    </w:p>
+    <w:p>
+      <w:pPr>
+        <w:pStyle w:val="Listenabsatz"/>
+        <w:numPr>
+          <w:ilvl w:val="0"/>
+          <w:numId w:val="25"/>
+        </w:numPr>
+        <w:rPr>
+          <w:lang w:val="en-US"/>
+        </w:rPr>
+      </w:pPr>
+      <w:r>
+        <w:rPr>
+          <w:b/>
+          <w:lang w:val="en-US"/>
+        </w:rPr>
+        <w:t>afterTask</w:t>
+      </w:r>
+      <w:r>
+        <w:rPr>
+          <w:lang w:val="en-US"/>
+        </w:rPr>
+        <w:t xml:space="preserve"> - Runs after a function in the zone runs</w:t>
+      </w:r>
+    </w:p>
+    <w:p>
+      <w:pPr>
+        <w:pStyle w:val="Listenabsatz"/>
+        <w:numPr>
+          <w:ilvl w:val="0"/>
+          <w:numId w:val="25"/>
+        </w:numPr>
+        <w:rPr>
+          <w:lang w:val="en-US"/>
+        </w:rPr>
+      </w:pPr>
+      <w:r>
+        <w:rPr>
+          <w:b/>
+          <w:lang w:val="en-US"/>
+        </w:rPr>
+        <w:t>onError</w:t>
+      </w:r>
+      <w:r>
+        <w:rPr>
+          <w:lang w:val="en-US"/>
+        </w:rPr>
+        <w:t xml:space="preserve"> - Runs when a function passed to zone.run will throw</w:t>
+      </w:r>
+    </w:p>
+    <w:p>
+      <w:pPr>
+        <w:pStyle w:val="HTMLVorformatiert"/>
+        <w:shd w:val="clear" w:color="auto" w:fill="D9D9D9" w:themeFill="background1" w:themeFillShade="D9"/>
+        <w:rPr>
+          <w:color w:val="000000"/>
+          <w:lang w:val="en-US"/>
+        </w:rPr>
+      </w:pPr>
+      <w:r>
+        <w:rPr>
+          <w:b/>
+          <w:bCs/>
+          <w:color w:val="000080"/>
+          <w:lang w:val="en-US"/>
+        </w:rPr>
+        <w:t xml:space="preserve">var </w:t>
+      </w:r>
+      <w:r>
+        <w:rPr>
+          <w:color w:val="458383"/>
+          <w:lang w:val="en-US"/>
+        </w:rPr>
+        <w:t xml:space="preserve">myZoneSpec </w:t>
+      </w:r>
+      <w:r>
+        <w:rPr>
+          <w:color w:val="000000"/>
+          <w:lang w:val="en-US"/>
+        </w:rPr>
+        <w:t>= {</w:t>
+      </w:r>
+      <w:r>
+        <w:rPr>
+          <w:color w:val="000000"/>
+          <w:lang w:val="en-US"/>
+        </w:rPr>
+        <w:br/>
+        <w:t xml:space="preserve">  </w:t>
+      </w:r>
+      <w:r>
+        <w:rPr>
+          <w:color w:val="7A7A43"/>
+          <w:lang w:val="en-US"/>
+        </w:rPr>
+        <w:t>beforeTask</w:t>
+      </w:r>
+      <w:r>
+        <w:rPr>
+          <w:color w:val="000000"/>
+          <w:lang w:val="en-US"/>
+        </w:rPr>
+        <w:t xml:space="preserve">: </w:t>
+      </w:r>
+      <w:r>
+        <w:rPr>
+          <w:b/>
+          <w:bCs/>
+          <w:color w:val="000080"/>
+          <w:lang w:val="en-US"/>
+        </w:rPr>
+        <w:t xml:space="preserve">function </w:t>
+      </w:r>
+      <w:r>
+        <w:rPr>
+          <w:color w:val="000000"/>
+          <w:lang w:val="en-US"/>
+        </w:rPr>
+        <w:t>() {</w:t>
+      </w:r>
+      <w:r>
+        <w:rPr>
+          <w:color w:val="000000"/>
+          <w:lang w:val="en-US"/>
+        </w:rPr>
+        <w:br/>
+        <w:t xml:space="preserve">    </w:t>
+      </w:r>
+      <w:r>
+        <w:rPr>
+          <w:b/>
+          <w:bCs/>
+          <w:i/>
+          <w:iCs/>
+          <w:color w:val="660E7A"/>
+          <w:lang w:val="en-US"/>
+        </w:rPr>
+        <w:t>console</w:t>
+      </w:r>
+      <w:r>
+        <w:rPr>
+          <w:color w:val="000000"/>
+          <w:lang w:val="en-US"/>
+        </w:rPr>
+        <w:t>.</w:t>
+      </w:r>
+      <w:r>
+        <w:rPr>
+          <w:color w:val="7A7A43"/>
+          <w:lang w:val="en-US"/>
+        </w:rPr>
+        <w:t>log</w:t>
+      </w:r>
+      <w:r>
+        <w:rPr>
+          <w:color w:val="000000"/>
+          <w:lang w:val="en-US"/>
+        </w:rPr>
+        <w:t>(</w:t>
+      </w:r>
+      <w:r>
+        <w:rPr>
+          <w:b/>
+          <w:bCs/>
+          <w:color w:val="008000"/>
+          <w:lang w:val="en-US"/>
+        </w:rPr>
+        <w:t>'Before task'</w:t>
+      </w:r>
+      <w:r>
+        <w:rPr>
+          <w:color w:val="000000"/>
+          <w:lang w:val="en-US"/>
+        </w:rPr>
+        <w:t>);</w:t>
+      </w:r>
+      <w:r>
+        <w:rPr>
+          <w:color w:val="000000"/>
+          <w:lang w:val="en-US"/>
+        </w:rPr>
+        <w:br/>
+        <w:t xml:space="preserve">  },</w:t>
+      </w:r>
+      <w:r>
+        <w:rPr>
+          <w:color w:val="000000"/>
+          <w:lang w:val="en-US"/>
+        </w:rPr>
+        <w:br/>
+        <w:t xml:space="preserve">  </w:t>
+      </w:r>
+      <w:r>
+        <w:rPr>
+          <w:color w:val="7A7A43"/>
+          <w:lang w:val="en-US"/>
+        </w:rPr>
+        <w:t>afterTask</w:t>
+      </w:r>
+      <w:r>
+        <w:rPr>
+          <w:color w:val="000000"/>
+          <w:lang w:val="en-US"/>
+        </w:rPr>
+        <w:t xml:space="preserve">: </w:t>
+      </w:r>
+      <w:r>
+        <w:rPr>
+          <w:b/>
+          <w:bCs/>
+          <w:color w:val="000080"/>
+          <w:lang w:val="en-US"/>
+        </w:rPr>
+        <w:t xml:space="preserve">function </w:t>
+      </w:r>
+      <w:r>
+        <w:rPr>
+          <w:color w:val="000000"/>
+          <w:lang w:val="en-US"/>
+        </w:rPr>
+        <w:t>() {</w:t>
+      </w:r>
+      <w:r>
+        <w:rPr>
+          <w:color w:val="000000"/>
+          <w:lang w:val="en-US"/>
+        </w:rPr>
+        <w:br/>
+        <w:t xml:space="preserve">    </w:t>
+      </w:r>
+      <w:r>
+        <w:rPr>
+          <w:b/>
+          <w:bCs/>
+          <w:i/>
+          <w:iCs/>
+          <w:color w:val="660E7A"/>
+          <w:lang w:val="en-US"/>
+        </w:rPr>
+        <w:t>console</w:t>
+      </w:r>
+      <w:r>
+        <w:rPr>
+          <w:color w:val="000000"/>
+          <w:lang w:val="en-US"/>
+        </w:rPr>
+        <w:t>.</w:t>
+      </w:r>
+      <w:r>
+        <w:rPr>
+          <w:color w:val="7A7A43"/>
+          <w:lang w:val="en-US"/>
+        </w:rPr>
+        <w:t>log</w:t>
+      </w:r>
+      <w:r>
+        <w:rPr>
+          <w:color w:val="000000"/>
+          <w:lang w:val="en-US"/>
+        </w:rPr>
+        <w:t>(</w:t>
+      </w:r>
+      <w:r>
+        <w:rPr>
+          <w:b/>
+          <w:bCs/>
+          <w:color w:val="008000"/>
+          <w:lang w:val="en-US"/>
+        </w:rPr>
+        <w:t>'After task'</w:t>
+      </w:r>
+      <w:r>
+        <w:rPr>
+          <w:color w:val="000000"/>
+          <w:lang w:val="en-US"/>
+        </w:rPr>
+        <w:t>);</w:t>
+      </w:r>
+      <w:r>
+        <w:rPr>
+          <w:color w:val="000000"/>
+          <w:lang w:val="en-US"/>
+        </w:rPr>
+        <w:br/>
+        <w:t xml:space="preserve">  }</w:t>
+      </w:r>
+      <w:r>
+        <w:rPr>
+          <w:color w:val="000000"/>
+          <w:lang w:val="en-US"/>
+        </w:rPr>
+        <w:br/>
+        <w:t>};</w:t>
+      </w:r>
+      <w:r>
+        <w:rPr>
+          <w:color w:val="000000"/>
+          <w:lang w:val="en-US"/>
+        </w:rPr>
+        <w:br/>
+      </w:r>
+      <w:r>
+        <w:rPr>
+          <w:color w:val="000000"/>
+          <w:lang w:val="en-US"/>
+        </w:rPr>
+        <w:br/>
+      </w:r>
+      <w:r>
+        <w:rPr>
+          <w:b/>
+          <w:bCs/>
+          <w:color w:val="000080"/>
+          <w:lang w:val="en-US"/>
+        </w:rPr>
+        <w:t xml:space="preserve">var </w:t>
+      </w:r>
+      <w:r>
+        <w:rPr>
+          <w:color w:val="458383"/>
+          <w:lang w:val="en-US"/>
+        </w:rPr>
+        <w:t xml:space="preserve">myZone </w:t>
+      </w:r>
+      <w:r>
+        <w:rPr>
+          <w:color w:val="000000"/>
+          <w:lang w:val="en-US"/>
+        </w:rPr>
+        <w:t>= zone.fork(</w:t>
+      </w:r>
+      <w:r>
+        <w:rPr>
+          <w:color w:val="458383"/>
+          <w:lang w:val="en-US"/>
+        </w:rPr>
+        <w:t>myZoneSpec</w:t>
+      </w:r>
+      <w:r>
+        <w:rPr>
+          <w:color w:val="000000"/>
+          <w:lang w:val="en-US"/>
+        </w:rPr>
+        <w:t>);</w:t>
+      </w:r>
+      <w:r>
+        <w:rPr>
+          <w:color w:val="000000"/>
+          <w:lang w:val="en-US"/>
+        </w:rPr>
+        <w:br/>
+      </w:r>
+      <w:r>
+        <w:rPr>
+          <w:color w:val="458383"/>
+          <w:lang w:val="en-US"/>
+        </w:rPr>
+        <w:t>myZone</w:t>
+      </w:r>
+      <w:r>
+        <w:rPr>
+          <w:color w:val="000000"/>
+          <w:lang w:val="en-US"/>
+        </w:rPr>
+        <w:t>.run(main);</w:t>
+      </w:r>
+    </w:p>
+    <w:p>
+      <w:pPr>
+        <w:rPr>
+          <w:lang w:val="en-US"/>
+        </w:rPr>
+      </w:pPr>
+    </w:p>
+    <w:p>
+      <w:pPr>
+        <w:rPr>
+          <w:lang w:val="en-US"/>
+        </w:rPr>
+      </w:pPr>
+      <w:r>
+        <w:rPr>
+          <w:rFonts w:ascii="Courier New" w:hAnsi="Courier New" w:cs="Courier New"/>
+          <w:lang w:val="en-US"/>
+        </w:rPr>
+        <w:t>NgZone</w:t>
+      </w:r>
+      <w:r>
+        <w:rPr>
+          <w:lang w:val="en-US"/>
+        </w:rPr>
+        <w:t xml:space="preserve"> adds to the API is the following set of custom events we can subscribe to, as they are observable streams:</w:t>
+      </w:r>
+    </w:p>
+    <w:p>
+      <w:pPr>
+        <w:pStyle w:val="Listenabsatz"/>
+        <w:numPr>
+          <w:ilvl w:val="0"/>
+          <w:numId w:val="26"/>
+        </w:numPr>
+        <w:rPr>
+          <w:lang w:val="en-US"/>
+        </w:rPr>
+      </w:pPr>
+      <w:r>
+        <w:rPr>
+          <w:shd w:val="clear" w:color="auto" w:fill="C6D9F1" w:themeFill="text2" w:themeFillTint="33"/>
+          <w:lang w:val="en-US"/>
+        </w:rPr>
+        <w:t>onTurnStart()</w:t>
+      </w:r>
+      <w:r>
+        <w:rPr>
+          <w:lang w:val="en-US"/>
+        </w:rPr>
+        <w:t xml:space="preserve"> - Notifies subscribers just before Angular’s event turn starts. Emits an event once per browser task that is handled by Angular.</w:t>
+      </w:r>
+    </w:p>
+    <w:p>
+      <w:pPr>
+        <w:pStyle w:val="Listenabsatz"/>
+        <w:numPr>
+          <w:ilvl w:val="0"/>
+          <w:numId w:val="26"/>
+        </w:numPr>
+        <w:rPr>
+          <w:lang w:val="en-US"/>
+        </w:rPr>
+      </w:pPr>
+      <w:r>
+        <w:rPr>
+          <w:shd w:val="clear" w:color="auto" w:fill="C6D9F1" w:themeFill="text2" w:themeFillTint="33"/>
+          <w:lang w:val="en-US"/>
+        </w:rPr>
+        <w:t>onTurnDone()</w:t>
+      </w:r>
+      <w:r>
+        <w:rPr>
+          <w:lang w:val="en-US"/>
+        </w:rPr>
+        <w:t xml:space="preserve"> - Notifies subscribers immediately after Angular’s zone is done processing the current turn and any micro tasks scheduled from that turn.</w:t>
+      </w:r>
+    </w:p>
+    <w:p>
+      <w:pPr>
+        <w:pStyle w:val="Listenabsatz"/>
+        <w:numPr>
+          <w:ilvl w:val="0"/>
+          <w:numId w:val="26"/>
+        </w:numPr>
+        <w:rPr>
+          <w:lang w:val="en-US"/>
+        </w:rPr>
+      </w:pPr>
+      <w:r>
+        <w:rPr>
+          <w:shd w:val="clear" w:color="auto" w:fill="C6D9F1" w:themeFill="text2" w:themeFillTint="33"/>
+          <w:lang w:val="en-US"/>
+        </w:rPr>
+        <w:t>onEventDone()</w:t>
+      </w:r>
+      <w:r>
+        <w:rPr>
+          <w:lang w:val="en-US"/>
+        </w:rPr>
+        <w:t xml:space="preserve"> - Notifies subscribers immediately after the final onTurnDone() callback before ending VM event. Useful for testing to validate application state.</w:t>
+      </w:r>
+    </w:p>
+    <w:p>
+      <w:pPr>
+        <w:rPr>
+          <w:b/>
+          <w:lang w:val="en-US"/>
+        </w:rPr>
+      </w:pPr>
+      <w:r>
+        <w:rPr>
+          <w:b/>
+          <w:lang w:val="en-US"/>
+        </w:rPr>
+        <w:t>Running code outside Angular’s Zone</w:t>
+      </w:r>
+    </w:p>
+    <w:p>
+      <w:pPr>
+        <w:rPr>
+          <w:lang w:val="en-US"/>
+        </w:rPr>
+      </w:pPr>
+      <w:r>
+        <w:rPr>
+          <w:lang w:val="en-US"/>
+        </w:rPr>
+        <w:t xml:space="preserve">Since </w:t>
+      </w:r>
+      <w:r>
+        <w:rPr>
+          <w:rFonts w:ascii="Courier New" w:hAnsi="Courier New" w:cs="Courier New"/>
+          <w:lang w:val="en-US"/>
+        </w:rPr>
+        <w:t>NgZone</w:t>
+      </w:r>
+      <w:r>
+        <w:rPr>
+          <w:lang w:val="en-US"/>
+        </w:rPr>
+        <w:t xml:space="preserve"> is really just a fork of the global zone, Angular has full control over when to run something inside its zone to perform change detection and when not.</w:t>
+      </w:r>
+      <w:r>
+        <w:rPr>
+          <w:lang w:val="en-US"/>
+        </w:rPr>
+        <w:t xml:space="preserve"> </w:t>
+      </w:r>
+      <w:r>
+        <w:rPr>
+          <w:lang w:val="en-US"/>
+        </w:rPr>
+        <w:t>Why is that useful? Well, it turns out that we don’t always want Angular to magically perform change detection.</w:t>
+      </w:r>
+    </w:p>
+    <w:p>
+      <w:pPr>
+        <w:rPr>
+          <w:lang w:val="en-US"/>
+        </w:rPr>
+      </w:pPr>
+      <w:r>
+        <w:rPr>
+          <w:lang w:val="en-US"/>
+        </w:rPr>
+        <w:t xml:space="preserve">That’s why </w:t>
+      </w:r>
+      <w:r>
+        <w:rPr>
+          <w:rFonts w:ascii="Courier New" w:hAnsi="Courier New" w:cs="Courier New"/>
+          <w:lang w:val="en-US"/>
+        </w:rPr>
+        <w:t>NgZone</w:t>
+      </w:r>
+      <w:r>
+        <w:rPr>
+          <w:lang w:val="en-US"/>
+        </w:rPr>
+        <w:t xml:space="preserve"> comes with an API </w:t>
+      </w:r>
+      <w:r>
+        <w:rPr>
+          <w:rFonts w:ascii="Courier New" w:hAnsi="Courier New" w:cs="Courier New"/>
+          <w:lang w:val="en-US"/>
+        </w:rPr>
+        <w:t>runOutsideAngular()</w:t>
+      </w:r>
+      <w:r>
+        <w:rPr>
+          <w:lang w:val="en-US"/>
+        </w:rPr>
+        <w:t xml:space="preserve"> which performs a given task in </w:t>
+      </w:r>
+      <w:r>
+        <w:rPr>
+          <w:rFonts w:ascii="Courier New" w:hAnsi="Courier New" w:cs="Courier New"/>
+          <w:lang w:val="en-US"/>
+        </w:rPr>
+        <w:t>NgZone’s</w:t>
+      </w:r>
+      <w:r>
+        <w:rPr>
+          <w:lang w:val="en-US"/>
+        </w:rPr>
+        <w:t xml:space="preserve"> parent zone, which does not emit an </w:t>
+      </w:r>
+      <w:r>
+        <w:rPr>
+          <w:rFonts w:ascii="Courier New" w:hAnsi="Courier New" w:cs="Courier New"/>
+          <w:lang w:val="en-US"/>
+        </w:rPr>
+        <w:t>onTurnDone</w:t>
+      </w:r>
+      <w:r>
+        <w:rPr>
+          <w:lang w:val="en-US"/>
+        </w:rPr>
+        <w:t xml:space="preserve"> event, hence no change detection is performed.</w:t>
+      </w:r>
+    </w:p>
+    <w:p>
+      <w:pPr>
+        <w:rPr>
+          <w:b/>
+          <w:lang w:val="en-US"/>
+        </w:rPr>
+      </w:pPr>
+      <w:r>
+        <w:rPr>
+          <w:b/>
+          <w:lang w:val="en-US"/>
+        </w:rPr>
+        <w:t>Running code inside Angular’s Zone</w:t>
+      </w:r>
+    </w:p>
+    <w:p>
+      <w:pPr>
+        <w:rPr>
+          <w:lang w:val="en-US"/>
+        </w:rPr>
+      </w:pPr>
+      <w:r>
+        <w:rPr>
+          <w:lang w:val="en-US"/>
+        </w:rPr>
+        <w:t>using zone.run() which in turn causes Angular to perform change detection which will update the view.</w:t>
+      </w:r>
     </w:p>
     <w:p>
       <w:pPr>
@@ -51658,9 +53066,9 @@
 <file path=word/numbering.xml><?xml version="1.0" encoding="utf-8"?>
 <w:numbering xmlns:wpc="http://schemas.microsoft.com/office/word/2010/wordprocessingCanvas" xmlns:mc="http://schemas.openxmlformats.org/markup-compatibility/2006" xmlns:o="urn:schemas-microsoft-com:office:office" xmlns:r="http://schemas.openxmlformats.org/officeDocument/2006/relationships" xmlns:m="http://schemas.openxmlformats.org/officeDocument/2006/math" xmlns:v="urn:schemas-microsoft-com:vml" xmlns:wp14="http://schemas.microsoft.com/office/word/2010/wordprocessingDrawing" xmlns:wp="http://schemas.openxmlformats.org/drawingml/2006/wordprocessingDrawing" xmlns:w10="urn:schemas-microsoft-com:office:word" xmlns:w="http://schemas.openxmlformats.org/wordprocessingml/2006/main" xmlns:w14="http://schemas.microsoft.com/office/word/2010/wordml" xmlns:wpg="http://schemas.microsoft.com/office/word/2010/wordprocessingGroup" xmlns:wpi="http://schemas.microsoft.com/office/word/2010/wordprocessingInk" xmlns:wne="http://schemas.microsoft.com/office/word/2006/wordml" xmlns:wps="http://schemas.microsoft.com/office/word/2010/wordprocessingShape" mc:Ignorable="w14 wp14">
   <w:abstractNum w:abstractNumId="0">
-    <w:nsid w:val="06824804"/>
+    <w:nsid w:val="05E14437"/>
     <w:multiLevelType w:val="hybridMultilevel"/>
-    <w:tmpl w:val="1DCA566E"/>
+    <w:tmpl w:val="828226DE"/>
     <w:lvl w:ilvl="0" w:tplc="04070001">
       <w:start w:val="1"/>
       <w:numFmt w:val="bullet"/>
@@ -51771,9 +53179,9 @@
     </w:lvl>
   </w:abstractNum>
   <w:abstractNum w:abstractNumId="1">
-    <w:nsid w:val="0D0F2C86"/>
+    <w:nsid w:val="06824804"/>
     <w:multiLevelType w:val="hybridMultilevel"/>
-    <w:tmpl w:val="8E84CF60"/>
+    <w:tmpl w:val="1DCA566E"/>
     <w:lvl w:ilvl="0" w:tplc="04070001">
       <w:start w:val="1"/>
       <w:numFmt w:val="bullet"/>
@@ -51884,9 +53292,9 @@
     </w:lvl>
   </w:abstractNum>
   <w:abstractNum w:abstractNumId="2">
-    <w:nsid w:val="148D0B0C"/>
+    <w:nsid w:val="0D0F2C86"/>
     <w:multiLevelType w:val="hybridMultilevel"/>
-    <w:tmpl w:val="FB9640B0"/>
+    <w:tmpl w:val="8E84CF60"/>
     <w:lvl w:ilvl="0" w:tplc="04070001">
       <w:start w:val="1"/>
       <w:numFmt w:val="bullet"/>
@@ -51997,6 +53405,119 @@
     </w:lvl>
   </w:abstractNum>
   <w:abstractNum w:abstractNumId="3">
+    <w:nsid w:val="148D0B0C"/>
+    <w:multiLevelType w:val="hybridMultilevel"/>
+    <w:tmpl w:val="FB9640B0"/>
+    <w:lvl w:ilvl="0" w:tplc="04070001">
+      <w:start w:val="1"/>
+      <w:numFmt w:val="bullet"/>
+      <w:lvlText w:val=""/>
+      <w:lvlJc w:val="left"/>
+      <w:pPr>
+        <w:ind w:left="720" w:hanging="360"/>
+      </w:pPr>
+      <w:rPr>
+        <w:rFonts w:ascii="Symbol" w:hAnsi="Symbol" w:hint="default"/>
+      </w:rPr>
+    </w:lvl>
+    <w:lvl w:ilvl="1" w:tplc="04070003" w:tentative="1">
+      <w:start w:val="1"/>
+      <w:numFmt w:val="bullet"/>
+      <w:lvlText w:val="o"/>
+      <w:lvlJc w:val="left"/>
+      <w:pPr>
+        <w:ind w:left="1440" w:hanging="360"/>
+      </w:pPr>
+      <w:rPr>
+        <w:rFonts w:ascii="Courier New" w:hAnsi="Courier New" w:cs="Courier New" w:hint="default"/>
+      </w:rPr>
+    </w:lvl>
+    <w:lvl w:ilvl="2" w:tplc="04070005" w:tentative="1">
+      <w:start w:val="1"/>
+      <w:numFmt w:val="bullet"/>
+      <w:lvlText w:val=""/>
+      <w:lvlJc w:val="left"/>
+      <w:pPr>
+        <w:ind w:left="2160" w:hanging="360"/>
+      </w:pPr>
+      <w:rPr>
+        <w:rFonts w:ascii="Wingdings" w:hAnsi="Wingdings" w:hint="default"/>
+      </w:rPr>
+    </w:lvl>
+    <w:lvl w:ilvl="3" w:tplc="04070001" w:tentative="1">
+      <w:start w:val="1"/>
+      <w:numFmt w:val="bullet"/>
+      <w:lvlText w:val=""/>
+      <w:lvlJc w:val="left"/>
+      <w:pPr>
+        <w:ind w:left="2880" w:hanging="360"/>
+      </w:pPr>
+      <w:rPr>
+        <w:rFonts w:ascii="Symbol" w:hAnsi="Symbol" w:hint="default"/>
+      </w:rPr>
+    </w:lvl>
+    <w:lvl w:ilvl="4" w:tplc="04070003" w:tentative="1">
+      <w:start w:val="1"/>
+      <w:numFmt w:val="bullet"/>
+      <w:lvlText w:val="o"/>
+      <w:lvlJc w:val="left"/>
+      <w:pPr>
+        <w:ind w:left="3600" w:hanging="360"/>
+      </w:pPr>
+      <w:rPr>
+        <w:rFonts w:ascii="Courier New" w:hAnsi="Courier New" w:cs="Courier New" w:hint="default"/>
+      </w:rPr>
+    </w:lvl>
+    <w:lvl w:ilvl="5" w:tplc="04070005" w:tentative="1">
+      <w:start w:val="1"/>
+      <w:numFmt w:val="bullet"/>
+      <w:lvlText w:val=""/>
+      <w:lvlJc w:val="left"/>
+      <w:pPr>
+        <w:ind w:left="4320" w:hanging="360"/>
+      </w:pPr>
+      <w:rPr>
+        <w:rFonts w:ascii="Wingdings" w:hAnsi="Wingdings" w:hint="default"/>
+      </w:rPr>
+    </w:lvl>
+    <w:lvl w:ilvl="6" w:tplc="04070001" w:tentative="1">
+      <w:start w:val="1"/>
+      <w:numFmt w:val="bullet"/>
+      <w:lvlText w:val=""/>
+      <w:lvlJc w:val="left"/>
+      <w:pPr>
+        <w:ind w:left="5040" w:hanging="360"/>
+      </w:pPr>
+      <w:rPr>
+        <w:rFonts w:ascii="Symbol" w:hAnsi="Symbol" w:hint="default"/>
+      </w:rPr>
+    </w:lvl>
+    <w:lvl w:ilvl="7" w:tplc="04070003" w:tentative="1">
+      <w:start w:val="1"/>
+      <w:numFmt w:val="bullet"/>
+      <w:lvlText w:val="o"/>
+      <w:lvlJc w:val="left"/>
+      <w:pPr>
+        <w:ind w:left="5760" w:hanging="360"/>
+      </w:pPr>
+      <w:rPr>
+        <w:rFonts w:ascii="Courier New" w:hAnsi="Courier New" w:cs="Courier New" w:hint="default"/>
+      </w:rPr>
+    </w:lvl>
+    <w:lvl w:ilvl="8" w:tplc="04070005" w:tentative="1">
+      <w:start w:val="1"/>
+      <w:numFmt w:val="bullet"/>
+      <w:lvlText w:val=""/>
+      <w:lvlJc w:val="left"/>
+      <w:pPr>
+        <w:ind w:left="6480" w:hanging="360"/>
+      </w:pPr>
+      <w:rPr>
+        <w:rFonts w:ascii="Wingdings" w:hAnsi="Wingdings" w:hint="default"/>
+      </w:rPr>
+    </w:lvl>
+  </w:abstractNum>
+  <w:abstractNum w:abstractNumId="4">
     <w:nsid w:val="14CE459A"/>
     <w:multiLevelType w:val="multilevel"/>
     <w:tmpl w:val="DE5E5D94"/>
@@ -52145,7 +53666,7 @@
       </w:rPr>
     </w:lvl>
   </w:abstractNum>
-  <w:abstractNum w:abstractNumId="4">
+  <w:abstractNum w:abstractNumId="5">
     <w:nsid w:val="15593393"/>
     <w:multiLevelType w:val="hybridMultilevel"/>
     <w:tmpl w:val="9FBC79F6"/>
@@ -52258,10 +53779,10 @@
       </w:rPr>
     </w:lvl>
   </w:abstractNum>
-  <w:abstractNum w:abstractNumId="5">
-    <w:nsid w:val="187E4868"/>
+  <w:abstractNum w:abstractNumId="6">
+    <w:nsid w:val="17607A7E"/>
     <w:multiLevelType w:val="hybridMultilevel"/>
-    <w:tmpl w:val="029EE0CA"/>
+    <w:tmpl w:val="FFC002D4"/>
     <w:lvl w:ilvl="0" w:tplc="04070001">
       <w:start w:val="1"/>
       <w:numFmt w:val="bullet"/>
@@ -52371,7 +53892,120 @@
       </w:rPr>
     </w:lvl>
   </w:abstractNum>
-  <w:abstractNum w:abstractNumId="6">
+  <w:abstractNum w:abstractNumId="7">
+    <w:nsid w:val="187E4868"/>
+    <w:multiLevelType w:val="hybridMultilevel"/>
+    <w:tmpl w:val="029EE0CA"/>
+    <w:lvl w:ilvl="0" w:tplc="04070001">
+      <w:start w:val="1"/>
+      <w:numFmt w:val="bullet"/>
+      <w:lvlText w:val=""/>
+      <w:lvlJc w:val="left"/>
+      <w:pPr>
+        <w:ind w:left="720" w:hanging="360"/>
+      </w:pPr>
+      <w:rPr>
+        <w:rFonts w:ascii="Symbol" w:hAnsi="Symbol" w:hint="default"/>
+      </w:rPr>
+    </w:lvl>
+    <w:lvl w:ilvl="1" w:tplc="04070003" w:tentative="1">
+      <w:start w:val="1"/>
+      <w:numFmt w:val="bullet"/>
+      <w:lvlText w:val="o"/>
+      <w:lvlJc w:val="left"/>
+      <w:pPr>
+        <w:ind w:left="1440" w:hanging="360"/>
+      </w:pPr>
+      <w:rPr>
+        <w:rFonts w:ascii="Courier New" w:hAnsi="Courier New" w:cs="Courier New" w:hint="default"/>
+      </w:rPr>
+    </w:lvl>
+    <w:lvl w:ilvl="2" w:tplc="04070005" w:tentative="1">
+      <w:start w:val="1"/>
+      <w:numFmt w:val="bullet"/>
+      <w:lvlText w:val=""/>
+      <w:lvlJc w:val="left"/>
+      <w:pPr>
+        <w:ind w:left="2160" w:hanging="360"/>
+      </w:pPr>
+      <w:rPr>
+        <w:rFonts w:ascii="Wingdings" w:hAnsi="Wingdings" w:hint="default"/>
+      </w:rPr>
+    </w:lvl>
+    <w:lvl w:ilvl="3" w:tplc="04070001" w:tentative="1">
+      <w:start w:val="1"/>
+      <w:numFmt w:val="bullet"/>
+      <w:lvlText w:val=""/>
+      <w:lvlJc w:val="left"/>
+      <w:pPr>
+        <w:ind w:left="2880" w:hanging="360"/>
+      </w:pPr>
+      <w:rPr>
+        <w:rFonts w:ascii="Symbol" w:hAnsi="Symbol" w:hint="default"/>
+      </w:rPr>
+    </w:lvl>
+    <w:lvl w:ilvl="4" w:tplc="04070003" w:tentative="1">
+      <w:start w:val="1"/>
+      <w:numFmt w:val="bullet"/>
+      <w:lvlText w:val="o"/>
+      <w:lvlJc w:val="left"/>
+      <w:pPr>
+        <w:ind w:left="3600" w:hanging="360"/>
+      </w:pPr>
+      <w:rPr>
+        <w:rFonts w:ascii="Courier New" w:hAnsi="Courier New" w:cs="Courier New" w:hint="default"/>
+      </w:rPr>
+    </w:lvl>
+    <w:lvl w:ilvl="5" w:tplc="04070005" w:tentative="1">
+      <w:start w:val="1"/>
+      <w:numFmt w:val="bullet"/>
+      <w:lvlText w:val=""/>
+      <w:lvlJc w:val="left"/>
+      <w:pPr>
+        <w:ind w:left="4320" w:hanging="360"/>
+      </w:pPr>
+      <w:rPr>
+        <w:rFonts w:ascii="Wingdings" w:hAnsi="Wingdings" w:hint="default"/>
+      </w:rPr>
+    </w:lvl>
+    <w:lvl w:ilvl="6" w:tplc="04070001" w:tentative="1">
+      <w:start w:val="1"/>
+      <w:numFmt w:val="bullet"/>
+      <w:lvlText w:val=""/>
+      <w:lvlJc w:val="left"/>
+      <w:pPr>
+        <w:ind w:left="5040" w:hanging="360"/>
+      </w:pPr>
+      <w:rPr>
+        <w:rFonts w:ascii="Symbol" w:hAnsi="Symbol" w:hint="default"/>
+      </w:rPr>
+    </w:lvl>
+    <w:lvl w:ilvl="7" w:tplc="04070003" w:tentative="1">
+      <w:start w:val="1"/>
+      <w:numFmt w:val="bullet"/>
+      <w:lvlText w:val="o"/>
+      <w:lvlJc w:val="left"/>
+      <w:pPr>
+        <w:ind w:left="5760" w:hanging="360"/>
+      </w:pPr>
+      <w:rPr>
+        <w:rFonts w:ascii="Courier New" w:hAnsi="Courier New" w:cs="Courier New" w:hint="default"/>
+      </w:rPr>
+    </w:lvl>
+    <w:lvl w:ilvl="8" w:tplc="04070005" w:tentative="1">
+      <w:start w:val="1"/>
+      <w:numFmt w:val="bullet"/>
+      <w:lvlText w:val=""/>
+      <w:lvlJc w:val="left"/>
+      <w:pPr>
+        <w:ind w:left="6480" w:hanging="360"/>
+      </w:pPr>
+      <w:rPr>
+        <w:rFonts w:ascii="Wingdings" w:hAnsi="Wingdings" w:hint="default"/>
+      </w:rPr>
+    </w:lvl>
+  </w:abstractNum>
+  <w:abstractNum w:abstractNumId="8">
     <w:nsid w:val="19174A8B"/>
     <w:multiLevelType w:val="multilevel"/>
     <w:tmpl w:val="037AC2E4"/>
@@ -52520,7 +54154,7 @@
       </w:rPr>
     </w:lvl>
   </w:abstractNum>
-  <w:abstractNum w:abstractNumId="7">
+  <w:abstractNum w:abstractNumId="9">
     <w:nsid w:val="1A6C61E6"/>
     <w:multiLevelType w:val="hybridMultilevel"/>
     <w:tmpl w:val="E1C28C5A"/>
@@ -52633,7 +54267,7 @@
       </w:rPr>
     </w:lvl>
   </w:abstractNum>
-  <w:abstractNum w:abstractNumId="8">
+  <w:abstractNum w:abstractNumId="10">
     <w:nsid w:val="27A94335"/>
     <w:multiLevelType w:val="hybridMultilevel"/>
     <w:tmpl w:val="F1E2F94C"/>
@@ -52746,7 +54380,7 @@
       </w:rPr>
     </w:lvl>
   </w:abstractNum>
-  <w:abstractNum w:abstractNumId="9">
+  <w:abstractNum w:abstractNumId="11">
     <w:nsid w:val="331B56EC"/>
     <w:multiLevelType w:val="hybridMultilevel"/>
     <w:tmpl w:val="BD4ECB60"/>
@@ -52859,7 +54493,7 @@
       </w:rPr>
     </w:lvl>
   </w:abstractNum>
-  <w:abstractNum w:abstractNumId="10">
+  <w:abstractNum w:abstractNumId="12">
     <w:nsid w:val="3D330091"/>
     <w:multiLevelType w:val="multilevel"/>
     <w:tmpl w:val="D708DDC8"/>
@@ -53008,7 +54642,7 @@
       </w:rPr>
     </w:lvl>
   </w:abstractNum>
-  <w:abstractNum w:abstractNumId="11">
+  <w:abstractNum w:abstractNumId="13">
     <w:nsid w:val="3DF523E7"/>
     <w:multiLevelType w:val="hybridMultilevel"/>
     <w:tmpl w:val="FBDCCD86"/>
@@ -53121,7 +54755,7 @@
       </w:rPr>
     </w:lvl>
   </w:abstractNum>
-  <w:abstractNum w:abstractNumId="12">
+  <w:abstractNum w:abstractNumId="14">
     <w:nsid w:val="4205097F"/>
     <w:multiLevelType w:val="hybridMultilevel"/>
     <w:tmpl w:val="E68E80FA"/>
@@ -53234,7 +54868,7 @@
       </w:rPr>
     </w:lvl>
   </w:abstractNum>
-  <w:abstractNum w:abstractNumId="13">
+  <w:abstractNum w:abstractNumId="15">
     <w:nsid w:val="478F7116"/>
     <w:multiLevelType w:val="hybridMultilevel"/>
     <w:tmpl w:val="636CAEF8"/>
@@ -53347,7 +54981,7 @@
       </w:rPr>
     </w:lvl>
   </w:abstractNum>
-  <w:abstractNum w:abstractNumId="14">
+  <w:abstractNum w:abstractNumId="16">
     <w:nsid w:val="4BFA7A03"/>
     <w:multiLevelType w:val="hybridMultilevel"/>
     <w:tmpl w:val="3C0293A0"/>
@@ -53460,7 +55094,7 @@
       </w:rPr>
     </w:lvl>
   </w:abstractNum>
-  <w:abstractNum w:abstractNumId="15">
+  <w:abstractNum w:abstractNumId="17">
     <w:nsid w:val="55A61922"/>
     <w:multiLevelType w:val="hybridMultilevel"/>
     <w:tmpl w:val="A90CB87E"/>
@@ -53573,7 +55207,7 @@
       </w:rPr>
     </w:lvl>
   </w:abstractNum>
-  <w:abstractNum w:abstractNumId="16">
+  <w:abstractNum w:abstractNumId="18">
     <w:nsid w:val="609C00A6"/>
     <w:multiLevelType w:val="hybridMultilevel"/>
     <w:tmpl w:val="F72A941C"/>
@@ -53686,7 +55320,7 @@
       </w:rPr>
     </w:lvl>
   </w:abstractNum>
-  <w:abstractNum w:abstractNumId="17">
+  <w:abstractNum w:abstractNumId="19">
     <w:nsid w:val="61FD7473"/>
     <w:multiLevelType w:val="multilevel"/>
     <w:tmpl w:val="3E7C765C"/>
@@ -53835,10 +55469,10 @@
       </w:rPr>
     </w:lvl>
   </w:abstractNum>
-  <w:abstractNum w:abstractNumId="18">
-    <w:nsid w:val="699A10AE"/>
+  <w:abstractNum w:abstractNumId="20">
+    <w:nsid w:val="6966299E"/>
     <w:multiLevelType w:val="hybridMultilevel"/>
-    <w:tmpl w:val="1A4E73B8"/>
+    <w:tmpl w:val="7BD63348"/>
     <w:lvl w:ilvl="0" w:tplc="04070001">
       <w:start w:val="1"/>
       <w:numFmt w:val="bullet"/>
@@ -53948,10 +55582,10 @@
       </w:rPr>
     </w:lvl>
   </w:abstractNum>
-  <w:abstractNum w:abstractNumId="19">
-    <w:nsid w:val="6EE93C1A"/>
+  <w:abstractNum w:abstractNumId="21">
+    <w:nsid w:val="699A10AE"/>
     <w:multiLevelType w:val="hybridMultilevel"/>
-    <w:tmpl w:val="E7345428"/>
+    <w:tmpl w:val="1A4E73B8"/>
     <w:lvl w:ilvl="0" w:tplc="04070001">
       <w:start w:val="1"/>
       <w:numFmt w:val="bullet"/>
@@ -54061,10 +55695,10 @@
       </w:rPr>
     </w:lvl>
   </w:abstractNum>
-  <w:abstractNum w:abstractNumId="20">
-    <w:nsid w:val="7BAE151D"/>
+  <w:abstractNum w:abstractNumId="22">
+    <w:nsid w:val="6EE93C1A"/>
     <w:multiLevelType w:val="hybridMultilevel"/>
-    <w:tmpl w:val="32BCD850"/>
+    <w:tmpl w:val="E7345428"/>
     <w:lvl w:ilvl="0" w:tplc="04070001">
       <w:start w:val="1"/>
       <w:numFmt w:val="bullet"/>
@@ -54174,10 +55808,10 @@
       </w:rPr>
     </w:lvl>
   </w:abstractNum>
-  <w:abstractNum w:abstractNumId="21">
-    <w:nsid w:val="7E141BFE"/>
+  <w:abstractNum w:abstractNumId="23">
+    <w:nsid w:val="7BAE151D"/>
     <w:multiLevelType w:val="hybridMultilevel"/>
-    <w:tmpl w:val="234A4016"/>
+    <w:tmpl w:val="32BCD850"/>
     <w:lvl w:ilvl="0" w:tplc="04070001">
       <w:start w:val="1"/>
       <w:numFmt w:val="bullet"/>
@@ -54287,7 +55921,120 @@
       </w:rPr>
     </w:lvl>
   </w:abstractNum>
-  <w:abstractNum w:abstractNumId="22">
+  <w:abstractNum w:abstractNumId="24">
+    <w:nsid w:val="7E141BFE"/>
+    <w:multiLevelType w:val="hybridMultilevel"/>
+    <w:tmpl w:val="234A4016"/>
+    <w:lvl w:ilvl="0" w:tplc="04070001">
+      <w:start w:val="1"/>
+      <w:numFmt w:val="bullet"/>
+      <w:lvlText w:val=""/>
+      <w:lvlJc w:val="left"/>
+      <w:pPr>
+        <w:ind w:left="720" w:hanging="360"/>
+      </w:pPr>
+      <w:rPr>
+        <w:rFonts w:ascii="Symbol" w:hAnsi="Symbol" w:hint="default"/>
+      </w:rPr>
+    </w:lvl>
+    <w:lvl w:ilvl="1" w:tplc="04070003" w:tentative="1">
+      <w:start w:val="1"/>
+      <w:numFmt w:val="bullet"/>
+      <w:lvlText w:val="o"/>
+      <w:lvlJc w:val="left"/>
+      <w:pPr>
+        <w:ind w:left="1440" w:hanging="360"/>
+      </w:pPr>
+      <w:rPr>
+        <w:rFonts w:ascii="Courier New" w:hAnsi="Courier New" w:cs="Courier New" w:hint="default"/>
+      </w:rPr>
+    </w:lvl>
+    <w:lvl w:ilvl="2" w:tplc="04070005" w:tentative="1">
+      <w:start w:val="1"/>
+      <w:numFmt w:val="bullet"/>
+      <w:lvlText w:val=""/>
+      <w:lvlJc w:val="left"/>
+      <w:pPr>
+        <w:ind w:left="2160" w:hanging="360"/>
+      </w:pPr>
+      <w:rPr>
+        <w:rFonts w:ascii="Wingdings" w:hAnsi="Wingdings" w:hint="default"/>
+      </w:rPr>
+    </w:lvl>
+    <w:lvl w:ilvl="3" w:tplc="04070001" w:tentative="1">
+      <w:start w:val="1"/>
+      <w:numFmt w:val="bullet"/>
+      <w:lvlText w:val=""/>
+      <w:lvlJc w:val="left"/>
+      <w:pPr>
+        <w:ind w:left="2880" w:hanging="360"/>
+      </w:pPr>
+      <w:rPr>
+        <w:rFonts w:ascii="Symbol" w:hAnsi="Symbol" w:hint="default"/>
+      </w:rPr>
+    </w:lvl>
+    <w:lvl w:ilvl="4" w:tplc="04070003" w:tentative="1">
+      <w:start w:val="1"/>
+      <w:numFmt w:val="bullet"/>
+      <w:lvlText w:val="o"/>
+      <w:lvlJc w:val="left"/>
+      <w:pPr>
+        <w:ind w:left="3600" w:hanging="360"/>
+      </w:pPr>
+      <w:rPr>
+        <w:rFonts w:ascii="Courier New" w:hAnsi="Courier New" w:cs="Courier New" w:hint="default"/>
+      </w:rPr>
+    </w:lvl>
+    <w:lvl w:ilvl="5" w:tplc="04070005" w:tentative="1">
+      <w:start w:val="1"/>
+      <w:numFmt w:val="bullet"/>
+      <w:lvlText w:val=""/>
+      <w:lvlJc w:val="left"/>
+      <w:pPr>
+        <w:ind w:left="4320" w:hanging="360"/>
+      </w:pPr>
+      <w:rPr>
+        <w:rFonts w:ascii="Wingdings" w:hAnsi="Wingdings" w:hint="default"/>
+      </w:rPr>
+    </w:lvl>
+    <w:lvl w:ilvl="6" w:tplc="04070001" w:tentative="1">
+      <w:start w:val="1"/>
+      <w:numFmt w:val="bullet"/>
+      <w:lvlText w:val=""/>
+      <w:lvlJc w:val="left"/>
+      <w:pPr>
+        <w:ind w:left="5040" w:hanging="360"/>
+      </w:pPr>
+      <w:rPr>
+        <w:rFonts w:ascii="Symbol" w:hAnsi="Symbol" w:hint="default"/>
+      </w:rPr>
+    </w:lvl>
+    <w:lvl w:ilvl="7" w:tplc="04070003" w:tentative="1">
+      <w:start w:val="1"/>
+      <w:numFmt w:val="bullet"/>
+      <w:lvlText w:val="o"/>
+      <w:lvlJc w:val="left"/>
+      <w:pPr>
+        <w:ind w:left="5760" w:hanging="360"/>
+      </w:pPr>
+      <w:rPr>
+        <w:rFonts w:ascii="Courier New" w:hAnsi="Courier New" w:cs="Courier New" w:hint="default"/>
+      </w:rPr>
+    </w:lvl>
+    <w:lvl w:ilvl="8" w:tplc="04070005" w:tentative="1">
+      <w:start w:val="1"/>
+      <w:numFmt w:val="bullet"/>
+      <w:lvlText w:val=""/>
+      <w:lvlJc w:val="left"/>
+      <w:pPr>
+        <w:ind w:left="6480" w:hanging="360"/>
+      </w:pPr>
+      <w:rPr>
+        <w:rFonts w:ascii="Wingdings" w:hAnsi="Wingdings" w:hint="default"/>
+      </w:rPr>
+    </w:lvl>
+  </w:abstractNum>
+  <w:abstractNum w:abstractNumId="25">
     <w:nsid w:val="7E5E375F"/>
     <w:multiLevelType w:val="multilevel"/>
     <w:tmpl w:val="DFEE6AEC"/>
@@ -54401,73 +56148,82 @@
     </w:lvl>
   </w:abstractNum>
   <w:num w:numId="1">
-    <w:abstractNumId w:val="6"/>
+    <w:abstractNumId w:val="8"/>
   </w:num>
   <w:num w:numId="2">
+    <w:abstractNumId w:val="19"/>
+  </w:num>
+  <w:num w:numId="3">
+    <w:abstractNumId w:val="4"/>
+  </w:num>
+  <w:num w:numId="4">
+    <w:abstractNumId w:val="9"/>
+  </w:num>
+  <w:num w:numId="5">
+    <w:abstractNumId w:val="3"/>
+  </w:num>
+  <w:num w:numId="6">
+    <w:abstractNumId w:val="21"/>
+  </w:num>
+  <w:num w:numId="7">
+    <w:abstractNumId w:val="7"/>
+  </w:num>
+  <w:num w:numId="8">
+    <w:abstractNumId w:val="16"/>
+  </w:num>
+  <w:num w:numId="9">
+    <w:abstractNumId w:val="1"/>
+  </w:num>
+  <w:num w:numId="10">
+    <w:abstractNumId w:val="25"/>
+  </w:num>
+  <w:num w:numId="11">
+    <w:abstractNumId w:val="22"/>
+  </w:num>
+  <w:num w:numId="12">
+    <w:abstractNumId w:val="13"/>
+  </w:num>
+  <w:num w:numId="13">
+    <w:abstractNumId w:val="11"/>
+  </w:num>
+  <w:num w:numId="14">
+    <w:abstractNumId w:val="23"/>
+  </w:num>
+  <w:num w:numId="15">
+    <w:abstractNumId w:val="18"/>
+  </w:num>
+  <w:num w:numId="16">
+    <w:abstractNumId w:val="5"/>
+  </w:num>
+  <w:num w:numId="17">
     <w:abstractNumId w:val="17"/>
   </w:num>
-  <w:num w:numId="3">
-    <w:abstractNumId w:val="3"/>
+  <w:num w:numId="18">
+    <w:abstractNumId w:val="14"/>
   </w:num>
-  <w:num w:numId="4">
-    <w:abstractNumId w:val="7"/>
+  <w:num w:numId="19">
+    <w:abstractNumId w:val="12"/>
   </w:num>
-  <w:num w:numId="5">
+  <w:num w:numId="20">
+    <w:abstractNumId w:val="15"/>
+  </w:num>
+  <w:num w:numId="21">
+    <w:abstractNumId w:val="10"/>
+  </w:num>
+  <w:num w:numId="22">
+    <w:abstractNumId w:val="24"/>
+  </w:num>
+  <w:num w:numId="23">
     <w:abstractNumId w:val="2"/>
   </w:num>
-  <w:num w:numId="6">
-    <w:abstractNumId w:val="18"/>
+  <w:num w:numId="24">
+    <w:abstractNumId w:val="20"/>
   </w:num>
-  <w:num w:numId="7">
-    <w:abstractNumId w:val="5"/>
-  </w:num>
-  <w:num w:numId="8">
-    <w:abstractNumId w:val="14"/>
-  </w:num>
-  <w:num w:numId="9">
+  <w:num w:numId="25">
     <w:abstractNumId w:val="0"/>
   </w:num>
-  <w:num w:numId="10">
-    <w:abstractNumId w:val="22"/>
-  </w:num>
-  <w:num w:numId="11">
-    <w:abstractNumId w:val="19"/>
-  </w:num>
-  <w:num w:numId="12">
-    <w:abstractNumId w:val="11"/>
-  </w:num>
-  <w:num w:numId="13">
-    <w:abstractNumId w:val="9"/>
-  </w:num>
-  <w:num w:numId="14">
-    <w:abstractNumId w:val="20"/>
-  </w:num>
-  <w:num w:numId="15">
-    <w:abstractNumId w:val="16"/>
-  </w:num>
-  <w:num w:numId="16">
-    <w:abstractNumId w:val="4"/>
-  </w:num>
-  <w:num w:numId="17">
-    <w:abstractNumId w:val="15"/>
-  </w:num>
-  <w:num w:numId="18">
-    <w:abstractNumId w:val="12"/>
-  </w:num>
-  <w:num w:numId="19">
-    <w:abstractNumId w:val="10"/>
-  </w:num>
-  <w:num w:numId="20">
-    <w:abstractNumId w:val="13"/>
-  </w:num>
-  <w:num w:numId="21">
-    <w:abstractNumId w:val="8"/>
-  </w:num>
-  <w:num w:numId="22">
-    <w:abstractNumId w:val="21"/>
-  </w:num>
-  <w:num w:numId="23">
-    <w:abstractNumId w:val="1"/>
+  <w:num w:numId="26">
+    <w:abstractNumId w:val="6"/>
   </w:num>
 </w:numbering>
 </file>
@@ -55552,7 +57308,7 @@
 </file>
 
 <file path=customXml/itemProps1.xml><?xml version="1.0" encoding="utf-8"?>
-<ds:datastoreItem xmlns:ds="http://schemas.openxmlformats.org/officeDocument/2006/customXml" ds:itemID="{D17F091E-C5B9-47C4-9A7C-07A1D145848B}">
+<ds:datastoreItem xmlns:ds="http://schemas.openxmlformats.org/officeDocument/2006/customXml" ds:itemID="{798242A3-36BD-4365-814F-3E52FE1A0D1C}">
   <ds:schemaRefs>
     <ds:schemaRef ds:uri="http://schemas.openxmlformats.org/officeDocument/2006/bibliography"/>
   </ds:schemaRefs>
